--- a/TF_Passage.docx
+++ b/TF_Passage.docx
@@ -42,11 +42,6 @@
       </w:r>
     </w:p>
     <w:p>
-      <w:pPr>
-        <w:rPr>
-          <w:rFonts w:hint="eastAsia"/>
-        </w:rPr>
-      </w:pPr>
       <w:r>
         <w:t>Og1 reading</w:t>
       </w:r>
@@ -1312,7 +1307,7 @@
           <w:sz w:val="18"/>
         </w:rPr>
         <w:drawing>
-          <wp:anchor distT="0" distB="0" distL="114300" distR="114300" simplePos="0" relativeHeight="251660288" behindDoc="1" locked="0" layoutInCell="1" allowOverlap="1">
+          <wp:anchor distT="0" distB="0" distL="114300" distR="114300" simplePos="0" relativeHeight="251660288" behindDoc="1" locked="0" layoutInCell="1" allowOverlap="1" wp14:anchorId="1B504097" wp14:editId="70CAA590">
             <wp:simplePos x="0" y="0"/>
             <wp:positionH relativeFrom="column">
               <wp:posOffset>408305</wp:posOffset>
@@ -1809,7 +1804,7 @@
         <mc:AlternateContent>
           <mc:Choice Requires="wps">
             <w:drawing>
-              <wp:anchor distT="0" distB="0" distL="114300" distR="114300" simplePos="0" relativeHeight="251659264" behindDoc="0" locked="0" layoutInCell="1" allowOverlap="1">
+              <wp:anchor distT="0" distB="0" distL="114300" distR="114300" simplePos="0" relativeHeight="251659264" behindDoc="0" locked="0" layoutInCell="1" allowOverlap="1" wp14:anchorId="293E74CF" wp14:editId="5C13E777">
                 <wp:simplePos x="0" y="0"/>
                 <wp:positionH relativeFrom="column">
                   <wp:posOffset>2200275</wp:posOffset>
@@ -3502,7 +3497,7 @@
         <mc:AlternateContent>
           <mc:Choice Requires="wps">
             <w:drawing>
-              <wp:anchor distT="0" distB="0" distL="114300" distR="114300" simplePos="0" relativeHeight="251662336" behindDoc="0" locked="0" layoutInCell="1" allowOverlap="1">
+              <wp:anchor distT="0" distB="0" distL="114300" distR="114300" simplePos="0" relativeHeight="251662336" behindDoc="0" locked="0" layoutInCell="1" allowOverlap="1" wp14:anchorId="02A397E7" wp14:editId="590719F6">
                 <wp:simplePos x="0" y="0"/>
                 <wp:positionH relativeFrom="column">
                   <wp:posOffset>2333625</wp:posOffset>
@@ -3626,11 +3621,6 @@
       </w:r>
     </w:p>
     <w:p>
-      <w:pPr>
-        <w:rPr>
-          <w:rFonts w:hint="eastAsia"/>
-        </w:rPr>
-      </w:pPr>
       <w:r>
         <w:t>O</w:t>
       </w:r>
@@ -4130,7 +4120,24 @@
           <w:kern w:val="0"/>
           <w:szCs w:val="21"/>
         </w:rPr>
-        <w:t>Student: ...Mmm ... so something unique.</w:t>
+        <w:t xml:space="preserve">Student: ...Mmm ... so something </w:t>
+      </w:r>
+      <w:r>
+        <w:rPr>
+          <w:rFonts w:ascii="Georgia" w:hAnsi="Georgia"/>
+          <w:kern w:val="0"/>
+          <w:szCs w:val="21"/>
+          <w:highlight w:val="yellow"/>
+        </w:rPr>
+        <w:t>unique</w:t>
+      </w:r>
+      <w:r>
+        <w:rPr>
+          <w:rFonts w:ascii="Georgia" w:hAnsi="Georgia"/>
+          <w:kern w:val="0"/>
+          <w:szCs w:val="21"/>
+        </w:rPr>
+        <w:t>.</w:t>
       </w:r>
     </w:p>
     <w:p>
@@ -4324,7 +4331,7 @@
         <w:pStyle w:val="a6"/>
         <w:ind w:firstLine="420"/>
         <w:rPr>
-          <w:rFonts w:ascii="Georgia" w:hAnsi="Georgia" w:hint="eastAsia"/>
+          <w:rFonts w:ascii="Georgia" w:hAnsi="Georgia"/>
           <w:kern w:val="0"/>
           <w:szCs w:val="21"/>
         </w:rPr>
@@ -4969,7 +4976,6 @@
         </w:rPr>
         <w:t>-key word here? What that means . . . t</w:t>
       </w:r>
-      <w:bookmarkStart w:id="2" w:name="_GoBack"/>
       <w:r>
         <w:rPr>
           <w:rFonts w:ascii="Helvetica" w:hAnsi="Helvetica" w:cs="Helvetica"/>
@@ -5002,7 +5008,6 @@
         <w:t xml:space="preserve"> the ability of the future to have the availability ... to have the same resources? </w:t>
       </w:r>
     </w:p>
-    <w:bookmarkEnd w:id="2"/>
     <w:p>
       <w:pPr>
         <w:shd w:val="clear" w:color="auto" w:fill="FFFFFF"/>
@@ -5022,6 +5027,7 @@
           <w:spacing w:val="3"/>
           <w:sz w:val="27"/>
           <w:szCs w:val="27"/>
+          <w:u w:val="single"/>
         </w:rPr>
       </w:pPr>
       <w:r>
@@ -5060,7 +5066,17 @@
           <w:szCs w:val="27"/>
         </w:rPr>
         <w:lastRenderedPageBreak/>
-        <w:t>sustainability and safe yield. Because what sustainability means is that it's sustainable for all systems dependent on the water-for the people that use it and for... uh, for supplying water to the dependent lakes and streams.</w:t>
+        <w:t>sustainability and safe yield. </w:t>
+      </w:r>
+      <w:r>
+        <w:rPr>
+          <w:rFonts w:ascii="Helvetica" w:hAnsi="Helvetica" w:cs="Helvetica"/>
+          <w:spacing w:val="3"/>
+          <w:sz w:val="27"/>
+          <w:szCs w:val="27"/>
+          <w:u w:val="single"/>
+        </w:rPr>
+        <w:t>Because what sustainability means is that it's sustainable for all systems dependent on the water-for the people that use it and for... uh, for supplying water to the dependent lakes and streams.</w:t>
       </w:r>
     </w:p>
     <w:p>
@@ -5110,7 +5126,604 @@
         <w:pStyle w:val="a6"/>
         <w:ind w:firstLine="420"/>
         <w:rPr>
+          <w:rFonts w:ascii="Georgia" w:hAnsi="Georgia"/>
+          <w:kern w:val="0"/>
+          <w:szCs w:val="21"/>
+        </w:rPr>
+      </w:pPr>
+    </w:p>
+    <w:p>
+      <w:pPr>
+        <w:pStyle w:val="1"/>
+      </w:pPr>
+      <w:r>
+        <w:rPr>
+          <w:rFonts w:hint="eastAsia"/>
+        </w:rPr>
+        <w:t>2019/03/22</w:t>
+      </w:r>
+    </w:p>
+    <w:p>
+      <w:pPr>
+        <w:pStyle w:val="a6"/>
+        <w:ind w:firstLine="420"/>
+        <w:rPr>
+          <w:rFonts w:ascii="Georgia" w:hAnsi="Georgia"/>
+          <w:kern w:val="0"/>
+          <w:szCs w:val="21"/>
+        </w:rPr>
+      </w:pPr>
+      <w:r>
+        <w:rPr>
+          <w:rFonts w:ascii="Georgia" w:hAnsi="Georgia"/>
+          <w:kern w:val="0"/>
+          <w:szCs w:val="21"/>
+        </w:rPr>
+        <w:t>Nature of Human Soul</w:t>
+      </w:r>
+    </w:p>
+    <w:p>
+      <w:pPr>
+        <w:pStyle w:val="a6"/>
+        <w:ind w:firstLine="420"/>
+        <w:rPr>
+          <w:rFonts w:ascii="Georgia" w:hAnsi="Georgia"/>
+          <w:kern w:val="0"/>
+          <w:szCs w:val="21"/>
+        </w:rPr>
+      </w:pPr>
+      <w:r>
+        <w:rPr>
+          <w:rFonts w:ascii="Georgia" w:hAnsi="Georgia"/>
+          <w:kern w:val="0"/>
+          <w:szCs w:val="21"/>
+        </w:rPr>
+        <w:t>Narrator: Listen to part of a lecture in a philosophy class. The professor has been talking about ethics.</w:t>
+      </w:r>
+    </w:p>
+    <w:p>
+      <w:pPr>
+        <w:pStyle w:val="a6"/>
+        <w:ind w:firstLine="420"/>
+        <w:rPr>
+          <w:rFonts w:ascii="Georgia" w:hAnsi="Georgia"/>
+          <w:kern w:val="0"/>
+          <w:szCs w:val="21"/>
+        </w:rPr>
+      </w:pPr>
+      <w:r>
+        <w:rPr>
+          <w:rFonts w:ascii="Georgia" w:hAnsi="Georgia"/>
+          <w:kern w:val="0"/>
+          <w:szCs w:val="21"/>
+        </w:rPr>
+        <w:t xml:space="preserve">Professor: OK, if we’re going to discuss goodness and justice - what makes an individual good or a society just or virtuous-then we need to start with the ancient Greeks. So we'll start with Plato-Plato's philosophy. Now, some of you may have studied Plato's philosophy in some other course, so this might be easy. OK, at the risk of boring you, let me give you just an overview of Plato’s </w:t>
+      </w:r>
+      <w:r>
+        <w:rPr>
+          <w:rFonts w:ascii="Georgia" w:hAnsi="Georgia"/>
+          <w:kern w:val="0"/>
+          <w:szCs w:val="21"/>
+          <w:highlight w:val="yellow"/>
+        </w:rPr>
+        <w:t>ethical</w:t>
+      </w:r>
+      <w:r>
+        <w:rPr>
+          <w:rFonts w:ascii="Georgia" w:hAnsi="Georgia"/>
+          <w:kern w:val="0"/>
+          <w:szCs w:val="21"/>
+        </w:rPr>
+        <w:t xml:space="preserve"> theory. Plato says the soul has-and by "soul" he simply means that which </w:t>
+      </w:r>
+      <w:r>
+        <w:rPr>
+          <w:rFonts w:ascii="Georgia" w:hAnsi="Georgia"/>
+          <w:kern w:val="0"/>
+          <w:szCs w:val="21"/>
+          <w:highlight w:val="yellow"/>
+        </w:rPr>
+        <w:t>animates</w:t>
+      </w:r>
+      <w:r>
+        <w:rPr>
+          <w:rFonts w:ascii="Georgia" w:hAnsi="Georgia"/>
+          <w:kern w:val="0"/>
+          <w:szCs w:val="21"/>
+        </w:rPr>
+        <w:t xml:space="preserve"> the body, gives it life-anyway, he says that the soul has three separate parts …called, um, "</w:t>
+      </w:r>
+      <w:r>
+        <w:rPr>
+          <w:rFonts w:ascii="Georgia" w:hAnsi="Georgia"/>
+          <w:kern w:val="0"/>
+          <w:szCs w:val="21"/>
+          <w:highlight w:val="yellow"/>
+        </w:rPr>
+        <w:t>faculties</w:t>
+      </w:r>
+      <w:r>
+        <w:rPr>
+          <w:rFonts w:ascii="Georgia" w:hAnsi="Georgia"/>
+          <w:kern w:val="0"/>
+          <w:szCs w:val="21"/>
+        </w:rPr>
+        <w:t xml:space="preserve">," which I’ll come back to. He believed that goodness in an individual was to be found when the three parts of the soul worked together, when they weren't in conflict, but existed in </w:t>
+      </w:r>
+      <w:r>
+        <w:rPr>
+          <w:rFonts w:ascii="Georgia" w:hAnsi="Georgia"/>
+          <w:kern w:val="0"/>
+          <w:szCs w:val="21"/>
+          <w:highlight w:val="yellow"/>
+        </w:rPr>
+        <w:t>harmony</w:t>
+      </w:r>
+      <w:r>
+        <w:rPr>
+          <w:rFonts w:ascii="Georgia" w:hAnsi="Georgia"/>
+          <w:kern w:val="0"/>
+          <w:szCs w:val="21"/>
+        </w:rPr>
+        <w:t>. A good or just person will have a soul in which the three faculties work well together.</w:t>
+      </w:r>
+    </w:p>
+    <w:p>
+      <w:pPr>
+        <w:pStyle w:val="a6"/>
+        <w:ind w:firstLine="420"/>
+        <w:rPr>
+          <w:rFonts w:ascii="Georgia" w:hAnsi="Georgia"/>
+          <w:kern w:val="0"/>
+          <w:szCs w:val="21"/>
+        </w:rPr>
+      </w:pPr>
+      <w:r>
+        <w:rPr>
+          <w:rFonts w:ascii="Georgia" w:hAnsi="Georgia"/>
+          <w:kern w:val="0"/>
+          <w:szCs w:val="21"/>
+        </w:rPr>
+        <w:t xml:space="preserve">So how does he arrive at that analysis? Well, he starts out in his very famous work The Republic, um, he starts out by saying it's very difficult to get a grasp on what the individual's soul looks like. So, to get some idea of what the individual human soul is like, he says we should study the structure of society-what kinds of people and activities every society has to have. He </w:t>
+      </w:r>
+      <w:r>
+        <w:rPr>
+          <w:rFonts w:ascii="Georgia" w:hAnsi="Georgia"/>
+          <w:kern w:val="0"/>
+          <w:szCs w:val="21"/>
+          <w:highlight w:val="yellow"/>
+        </w:rPr>
+        <w:t>argues</w:t>
+      </w:r>
+      <w:r>
+        <w:rPr>
+          <w:rFonts w:ascii="Georgia" w:hAnsi="Georgia"/>
+          <w:kern w:val="0"/>
+          <w:szCs w:val="21"/>
+        </w:rPr>
+        <w:t xml:space="preserve"> that every society has to have three groups of people: workers, soldiers, and leaders. And each has a sort of defining characteristic.</w:t>
+      </w:r>
+    </w:p>
+    <w:p>
+      <w:pPr>
+        <w:pStyle w:val="a6"/>
+        <w:ind w:firstLine="420"/>
+        <w:rPr>
+          <w:rFonts w:ascii="Georgia" w:hAnsi="Georgia"/>
+          <w:kern w:val="0"/>
+          <w:szCs w:val="21"/>
+        </w:rPr>
+      </w:pPr>
+      <w:r>
+        <w:rPr>
+          <w:rFonts w:ascii="Georgia" w:hAnsi="Georgia"/>
+          <w:kern w:val="0"/>
+          <w:szCs w:val="21"/>
+        </w:rPr>
+        <w:t xml:space="preserve">Every society has to have workers like farmers or, um, people who work in factories, producing all the things that we need for everyday life. And according to Plato, the key feature of workers is that they’re focused on their own desires or </w:t>
+      </w:r>
+      <w:r>
+        <w:rPr>
+          <w:rFonts w:ascii="Georgia" w:hAnsi="Georgia"/>
+          <w:kern w:val="0"/>
+          <w:szCs w:val="21"/>
+          <w:highlight w:val="yellow"/>
+        </w:rPr>
+        <w:t>appetites</w:t>
+      </w:r>
+      <w:r>
+        <w:rPr>
+          <w:rFonts w:ascii="Georgia" w:hAnsi="Georgia"/>
+          <w:kern w:val="0"/>
+          <w:szCs w:val="21"/>
+        </w:rPr>
+        <w:t>- interested in satisfying the needs of the body. So workers are associated with desire... OK?</w:t>
+      </w:r>
+    </w:p>
+    <w:p>
+      <w:pPr>
+        <w:pStyle w:val="a6"/>
+        <w:ind w:firstLine="420"/>
+        <w:rPr>
+          <w:rFonts w:ascii="Georgia" w:hAnsi="Georgia"/>
+          <w:kern w:val="0"/>
+          <w:szCs w:val="21"/>
+        </w:rPr>
+      </w:pPr>
+      <w:r>
+        <w:rPr>
+          <w:rFonts w:ascii="Georgia" w:hAnsi="Georgia"/>
+          <w:kern w:val="0"/>
+          <w:szCs w:val="21"/>
+        </w:rPr>
+        <w:t xml:space="preserve">Now, if you live in a society that has a good amount of wealth-um, good agriculture, good industry-other societies are probably going to try to take it. So you need a class of soldiers, who are supposed to protect the state from external threats. Well, these soldiers, well, they're going to be in dangerous situations quite frequently, so you need people with, </w:t>
+      </w:r>
+      <w:r>
+        <w:rPr>
+          <w:rFonts w:ascii="Georgia" w:hAnsi="Georgia"/>
+          <w:kern w:val="0"/>
+          <w:szCs w:val="21"/>
+        </w:rPr>
+        <w:lastRenderedPageBreak/>
+        <w:t xml:space="preserve">um, a ... a lot of high spirit-uh, an </w:t>
+      </w:r>
+      <w:r>
+        <w:rPr>
+          <w:rFonts w:ascii="Georgia" w:hAnsi="Georgia"/>
+          <w:kern w:val="0"/>
+          <w:szCs w:val="21"/>
+          <w:highlight w:val="yellow"/>
+        </w:rPr>
+        <w:t>emotional</w:t>
+      </w:r>
+      <w:r>
+        <w:rPr>
+          <w:rFonts w:ascii="Georgia" w:hAnsi="Georgia"/>
+          <w:kern w:val="0"/>
+          <w:szCs w:val="21"/>
+        </w:rPr>
+        <w:t xml:space="preserve"> type of individual. Emotion is what characterizes this group.</w:t>
+      </w:r>
+    </w:p>
+    <w:p>
+      <w:pPr>
+        <w:pStyle w:val="a6"/>
+        <w:ind w:firstLine="420"/>
+        <w:rPr>
+          <w:rFonts w:ascii="Georgia" w:hAnsi="Georgia"/>
+          <w:kern w:val="0"/>
+          <w:szCs w:val="21"/>
+        </w:rPr>
+      </w:pPr>
+      <w:r>
+        <w:rPr>
+          <w:rFonts w:ascii="Georgia" w:hAnsi="Georgia"/>
+          <w:kern w:val="0"/>
+          <w:szCs w:val="21"/>
+        </w:rPr>
+        <w:t xml:space="preserve">And then, Plato says, the third group you need is leaders. Their main role will be to think </w:t>
+      </w:r>
+      <w:r>
+        <w:rPr>
+          <w:rFonts w:ascii="Georgia" w:hAnsi="Georgia"/>
+          <w:kern w:val="0"/>
+          <w:szCs w:val="21"/>
+          <w:highlight w:val="yellow"/>
+        </w:rPr>
+        <w:t>rationally</w:t>
+      </w:r>
+      <w:r>
+        <w:rPr>
+          <w:rFonts w:ascii="Georgia" w:hAnsi="Georgia"/>
+          <w:kern w:val="0"/>
+          <w:szCs w:val="21"/>
+        </w:rPr>
+        <w:t>, to use their reason or intellect to make decisions. As decision makers, leaders determine what the state is to do, how the affairs of the citizens are to be run.</w:t>
+      </w:r>
+    </w:p>
+    <w:p>
+      <w:pPr>
+        <w:pStyle w:val="a6"/>
+        <w:ind w:firstLine="420"/>
+        <w:rPr>
+          <w:rFonts w:ascii="Georgia" w:hAnsi="Georgia"/>
+          <w:kern w:val="0"/>
+          <w:szCs w:val="21"/>
+        </w:rPr>
+      </w:pPr>
+      <w:r>
+        <w:rPr>
+          <w:rFonts w:ascii="Georgia" w:hAnsi="Georgia"/>
+          <w:kern w:val="0"/>
+          <w:szCs w:val="21"/>
+        </w:rPr>
+        <w:t xml:space="preserve">Plato then asks himself: OK, assume we’ve got such a society with these three groups. When will this society be a good, um, a ... a just society? Well, you can only have a good society when its three parts are working well together-each doing its proper thing. And Plato believes this can only happen if workers and soldiers learn </w:t>
+      </w:r>
+      <w:r>
+        <w:rPr>
+          <w:rFonts w:ascii="Georgia" w:hAnsi="Georgia"/>
+          <w:kern w:val="0"/>
+          <w:szCs w:val="21"/>
+          <w:highlight w:val="yellow"/>
+        </w:rPr>
+        <w:t>moderation</w:t>
+      </w:r>
+      <w:r>
+        <w:rPr>
+          <w:rFonts w:ascii="Georgia" w:hAnsi="Georgia"/>
+          <w:kern w:val="0"/>
+          <w:szCs w:val="21"/>
+        </w:rPr>
+        <w:t>, or self-control.</w:t>
+      </w:r>
+    </w:p>
+    <w:p>
+      <w:pPr>
+        <w:pStyle w:val="a6"/>
+        <w:ind w:firstLine="420"/>
+        <w:rPr>
+          <w:rFonts w:ascii="Georgia" w:hAnsi="Georgia"/>
+          <w:kern w:val="0"/>
+          <w:szCs w:val="21"/>
+        </w:rPr>
+      </w:pPr>
+      <w:r>
+        <w:rPr>
+          <w:rFonts w:ascii="Georgia" w:hAnsi="Georgia"/>
+          <w:kern w:val="0"/>
+          <w:szCs w:val="21"/>
+        </w:rPr>
+        <w:t xml:space="preserve">But why? Why do workers and soldiers have to learn self-control? Well, how can a society </w:t>
+      </w:r>
+      <w:r>
+        <w:rPr>
+          <w:rFonts w:ascii="Georgia" w:hAnsi="Georgia"/>
+          <w:kern w:val="0"/>
+          <w:szCs w:val="21"/>
+          <w:highlight w:val="yellow"/>
+        </w:rPr>
+        <w:t>flourish</w:t>
+      </w:r>
+      <w:r>
+        <w:rPr>
+          <w:rFonts w:ascii="Georgia" w:hAnsi="Georgia"/>
+          <w:kern w:val="0"/>
+          <w:szCs w:val="21"/>
+        </w:rPr>
+        <w:t xml:space="preserve"> if the workers and soldiers don’t control their desires and emotions? Plato thinks that if they aren't under control, workers will sleep too much and play too much, so they’re not going to get their jobs done. </w:t>
+      </w:r>
+      <w:r>
+        <w:rPr>
+          <w:rFonts w:ascii="Georgia" w:hAnsi="Georgia"/>
+          <w:kern w:val="0"/>
+          <w:szCs w:val="21"/>
+          <w:u w:val="single"/>
+        </w:rPr>
+        <w:t xml:space="preserve">And soldiers need to </w:t>
+      </w:r>
+      <w:r>
+        <w:rPr>
+          <w:rFonts w:ascii="Georgia" w:hAnsi="Georgia"/>
+          <w:kern w:val="0"/>
+          <w:szCs w:val="21"/>
+          <w:highlight w:val="yellow"/>
+          <w:u w:val="single"/>
+        </w:rPr>
+        <w:t>channel</w:t>
+      </w:r>
+      <w:r>
+        <w:rPr>
+          <w:rFonts w:ascii="Georgia" w:hAnsi="Georgia"/>
+          <w:kern w:val="0"/>
+          <w:szCs w:val="21"/>
+          <w:u w:val="single"/>
+        </w:rPr>
+        <w:t xml:space="preserve"> their high-</w:t>
+      </w:r>
+      <w:r>
+        <w:rPr>
+          <w:rFonts w:ascii="Georgia" w:hAnsi="Georgia"/>
+          <w:kern w:val="0"/>
+          <w:szCs w:val="21"/>
+          <w:highlight w:val="yellow"/>
+          <w:u w:val="single"/>
+        </w:rPr>
+        <w:t>spiritedness</w:t>
+      </w:r>
+      <w:r>
+        <w:rPr>
+          <w:rFonts w:ascii="Georgia" w:hAnsi="Georgia"/>
+          <w:kern w:val="0"/>
+          <w:szCs w:val="21"/>
+          <w:u w:val="single"/>
+        </w:rPr>
+        <w:t xml:space="preserve"> in a certain direction, </w:t>
+      </w:r>
+      <w:r>
+        <w:rPr>
+          <w:rFonts w:ascii="Georgia" w:hAnsi="Georgia"/>
+          <w:kern w:val="0"/>
+          <w:szCs w:val="21"/>
+          <w:highlight w:val="yellow"/>
+          <w:u w:val="single"/>
+        </w:rPr>
+        <w:t>precisely</w:t>
+      </w:r>
+      <w:r>
+        <w:rPr>
+          <w:rFonts w:ascii="Georgia" w:hAnsi="Georgia"/>
+          <w:kern w:val="0"/>
+          <w:szCs w:val="21"/>
+          <w:u w:val="single"/>
+        </w:rPr>
+        <w:t xml:space="preserve"> by being courageous.</w:t>
+      </w:r>
+    </w:p>
+    <w:p>
+      <w:pPr>
+        <w:pStyle w:val="a6"/>
+        <w:ind w:firstLine="420"/>
+        <w:rPr>
+          <w:rFonts w:ascii="Georgia" w:hAnsi="Georgia"/>
+          <w:kern w:val="0"/>
+          <w:szCs w:val="21"/>
+        </w:rPr>
+      </w:pPr>
+      <w:r>
+        <w:rPr>
+          <w:rFonts w:ascii="Georgia" w:hAnsi="Georgia"/>
+          <w:kern w:val="0"/>
+          <w:szCs w:val="21"/>
+        </w:rPr>
+        <w:t>But you're not going to get that automatically. You need to teach them this kind of moderation. So you need an educational system that first of all will train the leaders, so that they’ll make good decisions, so they’ll know what's wise. </w:t>
+      </w:r>
+      <w:commentRangeStart w:id="2"/>
+      <w:r>
+        <w:rPr>
+          <w:rFonts w:ascii="Georgia" w:hAnsi="Georgia"/>
+          <w:kern w:val="0"/>
+          <w:szCs w:val="21"/>
+          <w:u w:val="single"/>
+        </w:rPr>
+        <w:t>Then make leaders responsible-um, uh, turn over to them the education of the other two groups</w:t>
+      </w:r>
+      <w:commentRangeEnd w:id="2"/>
+      <w:r>
+        <w:rPr>
+          <w:rStyle w:val="a8"/>
+          <w:rFonts w:asciiTheme="minorHAnsi" w:eastAsiaTheme="minorEastAsia" w:hAnsiTheme="minorHAnsi" w:cstheme="minorBidi"/>
+        </w:rPr>
+        <w:commentReference w:id="2"/>
+      </w:r>
+      <w:r>
+        <w:rPr>
+          <w:rFonts w:ascii="Georgia" w:hAnsi="Georgia"/>
+          <w:kern w:val="0"/>
+          <w:szCs w:val="21"/>
+          <w:u w:val="single"/>
+        </w:rPr>
+        <w:t>.</w:t>
+      </w:r>
+      <w:r>
+        <w:rPr>
+          <w:rFonts w:ascii="Georgia" w:hAnsi="Georgia"/>
+          <w:kern w:val="0"/>
+          <w:szCs w:val="21"/>
+        </w:rPr>
+        <w:t> And through education, build a society so that the workers and soldiers learn to use their intellect to control their desires and emotions. If you had all that, then, for Plato, you'd have a good or just society.</w:t>
+      </w:r>
+    </w:p>
+    <w:p>
+      <w:pPr>
+        <w:pStyle w:val="a6"/>
+        <w:ind w:firstLine="420"/>
+        <w:rPr>
+          <w:rFonts w:ascii="Georgia" w:hAnsi="Georgia"/>
+          <w:kern w:val="0"/>
+          <w:szCs w:val="21"/>
+        </w:rPr>
+      </w:pPr>
+      <w:r>
+        <w:rPr>
+          <w:rFonts w:ascii="Georgia" w:hAnsi="Georgia"/>
+          <w:kern w:val="0"/>
+          <w:szCs w:val="21"/>
+        </w:rPr>
+        <w:t xml:space="preserve">Now, take that picture - that social, political picture-and apply it to the individual person. You remember about the soul? That it consists of three separate parts, or faculties? Can you guess what they are? Desires, emotions, and intellect-the characteristics associated with the three groups of society. And can you guess how Plato defines a good or just person? Well, it’s parallel to how he characterizes a good or just society. The three parts have to be in </w:t>
+      </w:r>
+      <w:r>
+        <w:rPr>
+          <w:rFonts w:ascii="Georgia" w:hAnsi="Georgia"/>
+          <w:kern w:val="0"/>
+          <w:szCs w:val="21"/>
+          <w:highlight w:val="yellow"/>
+        </w:rPr>
+        <w:t>harmony</w:t>
+      </w:r>
+      <w:r>
+        <w:rPr>
+          <w:rFonts w:ascii="Georgia" w:hAnsi="Georgia"/>
+          <w:kern w:val="0"/>
+          <w:szCs w:val="21"/>
+        </w:rPr>
+        <w:t xml:space="preserve">. In each of us, our desires and emotions often get the better of us, and lead us to do foolish things. They're in conflict with the intellect. So, to get them to all work together, to coexist in harmony, </w:t>
+      </w:r>
+      <w:r>
+        <w:rPr>
+          <w:rFonts w:ascii="Georgia" w:hAnsi="Georgia"/>
+          <w:kern w:val="0"/>
+          <w:szCs w:val="21"/>
+          <w:u w:val="single"/>
+        </w:rPr>
+        <w:t xml:space="preserve">every person needs to be </w:t>
+      </w:r>
+      <w:r>
+        <w:rPr>
+          <w:rFonts w:ascii="Georgia" w:hAnsi="Georgia"/>
+          <w:kern w:val="0"/>
+          <w:szCs w:val="21"/>
+          <w:highlight w:val="yellow"/>
+          <w:u w:val="single"/>
+        </w:rPr>
+        <w:t>shaped</w:t>
+      </w:r>
+      <w:r>
+        <w:rPr>
+          <w:rFonts w:ascii="Georgia" w:hAnsi="Georgia"/>
+          <w:kern w:val="0"/>
+          <w:szCs w:val="21"/>
+          <w:u w:val="single"/>
+        </w:rPr>
+        <w:t xml:space="preserve"> in the same way that we’ve shaped society</w:t>
+      </w:r>
+      <w:r>
+        <w:rPr>
+          <w:rFonts w:ascii="Georgia" w:hAnsi="Georgia"/>
+          <w:kern w:val="0"/>
+          <w:szCs w:val="21"/>
+        </w:rPr>
+        <w:t>-through the educational system. Individuals must be educated to use their intellect to control their emotions and desires. That’s harmony in the soul.</w:t>
+      </w:r>
+    </w:p>
+    <w:p>
+      <w:pPr>
+        <w:pStyle w:val="a6"/>
+        <w:ind w:firstLine="420"/>
+        <w:rPr>
+          <w:rFonts w:ascii="Georgia" w:hAnsi="Georgia"/>
+          <w:kern w:val="0"/>
+          <w:szCs w:val="21"/>
+        </w:rPr>
+      </w:pPr>
+    </w:p>
+    <w:p>
+      <w:pPr>
+        <w:pStyle w:val="a6"/>
+        <w:ind w:firstLine="420"/>
+        <w:rPr>
           <w:rFonts w:ascii="Georgia" w:hAnsi="Georgia" w:hint="eastAsia"/>
+          <w:kern w:val="0"/>
+          <w:szCs w:val="21"/>
+        </w:rPr>
+      </w:pPr>
+    </w:p>
+    <w:p>
+      <w:pPr>
+        <w:pStyle w:val="a6"/>
+        <w:ind w:firstLine="420"/>
+        <w:rPr>
+          <w:rFonts w:ascii="Georgia" w:hAnsi="Georgia"/>
+          <w:kern w:val="0"/>
+          <w:szCs w:val="21"/>
+        </w:rPr>
+      </w:pPr>
+    </w:p>
+    <w:p>
+      <w:pPr>
+        <w:pStyle w:val="a6"/>
+        <w:ind w:firstLine="420"/>
+        <w:rPr>
+          <w:rFonts w:ascii="Georgia" w:hAnsi="Georgia"/>
           <w:kern w:val="0"/>
           <w:szCs w:val="21"/>
         </w:rPr>
@@ -5126,6 +5739,96 @@
 </w:document>
 </file>
 
+<file path=word/comments.xml><?xml version="1.0" encoding="utf-8"?>
+<w:comments xmlns:wpc="http://schemas.microsoft.com/office/word/2010/wordprocessingCanvas" xmlns:mc="http://schemas.openxmlformats.org/markup-compatibility/2006" xmlns:o="urn:schemas-microsoft-com:office:office" xmlns:r="http://schemas.openxmlformats.org/officeDocument/2006/relationships" xmlns:m="http://schemas.openxmlformats.org/officeDocument/2006/math" xmlns:v="urn:schemas-microsoft-com:vml" xmlns:wp14="http://schemas.microsoft.com/office/word/2010/wordprocessingDrawing" xmlns:wp="http://schemas.openxmlformats.org/drawingml/2006/wordprocessingDrawing" xmlns:w10="urn:schemas-microsoft-com:office:word" xmlns:w="http://schemas.openxmlformats.org/wordprocessingml/2006/main" xmlns:w14="http://schemas.microsoft.com/office/word/2010/wordml" xmlns:w15="http://schemas.microsoft.com/office/word/2012/wordml" xmlns:wpg="http://schemas.microsoft.com/office/word/2010/wordprocessingGroup" xmlns:wpi="http://schemas.microsoft.com/office/word/2010/wordprocessingInk" xmlns:wne="http://schemas.microsoft.com/office/word/2006/wordml" xmlns:wps="http://schemas.microsoft.com/office/word/2010/wordprocessingShape" mc:Ignorable="w14 w15 wp14">
+  <w:comment w:id="2" w:author="jeff lee" w:date="2019-03-22T08:29:00Z" w:initials="jl">
+    <w:p>
+      <w:pPr>
+        <w:widowControl/>
+        <w:shd w:val="clear" w:color="auto" w:fill="FFFFFF"/>
+        <w:jc w:val="left"/>
+        <w:textAlignment w:val="top"/>
+        <w:rPr>
+          <w:rFonts w:ascii="Roboto" w:eastAsia="宋体" w:hAnsi="Roboto" w:cs="宋体"/>
+          <w:color w:val="777777"/>
+          <w:kern w:val="0"/>
+          <w:sz w:val="18"/>
+          <w:szCs w:val="18"/>
+        </w:rPr>
+      </w:pPr>
+      <w:r>
+        <w:rPr>
+          <w:rStyle w:val="a8"/>
+        </w:rPr>
+        <w:annotationRef/>
+      </w:r>
+      <w:r>
+        <w:rPr>
+          <w:rFonts w:ascii="Roboto" w:eastAsia="宋体" w:hAnsi="Roboto" w:cs="宋体"/>
+          <w:color w:val="777777"/>
+          <w:kern w:val="0"/>
+          <w:sz w:val="18"/>
+          <w:szCs w:val="18"/>
+        </w:rPr>
+        <w:t>94/5000</w:t>
+      </w:r>
+    </w:p>
+    <w:p>
+      <w:pPr>
+        <w:widowControl/>
+        <w:shd w:val="clear" w:color="auto" w:fill="F5F5F5"/>
+        <w:jc w:val="left"/>
+        <w:rPr>
+          <w:rFonts w:ascii="Roboto" w:eastAsia="宋体" w:hAnsi="Roboto" w:cs="宋体"/>
+          <w:color w:val="777777"/>
+          <w:kern w:val="0"/>
+          <w:sz w:val="24"/>
+          <w:szCs w:val="24"/>
+        </w:rPr>
+      </w:pPr>
+      <w:r>
+        <w:rPr>
+          <w:rFonts w:ascii="Roboto" w:eastAsia="宋体" w:hAnsi="Roboto" w:cs="宋体" w:hint="eastAsia"/>
+          <w:color w:val="777777"/>
+          <w:kern w:val="0"/>
+          <w:sz w:val="36"/>
+          <w:szCs w:val="36"/>
+        </w:rPr>
+        <w:t>然后让领导者负责</w:t>
+      </w:r>
+      <w:r>
+        <w:rPr>
+          <w:rFonts w:ascii="Roboto" w:eastAsia="宋体" w:hAnsi="Roboto" w:cs="宋体" w:hint="eastAsia"/>
+          <w:color w:val="777777"/>
+          <w:kern w:val="0"/>
+          <w:sz w:val="36"/>
+          <w:szCs w:val="36"/>
+        </w:rPr>
+        <w:t xml:space="preserve"> - </w:t>
+      </w:r>
+      <w:r>
+        <w:rPr>
+          <w:rFonts w:ascii="Roboto" w:eastAsia="宋体" w:hAnsi="Roboto" w:cs="宋体" w:hint="eastAsia"/>
+          <w:color w:val="777777"/>
+          <w:kern w:val="0"/>
+          <w:sz w:val="36"/>
+          <w:szCs w:val="36"/>
+        </w:rPr>
+        <w:t>呃，把他们的其他两个群体的教育交给他们。</w:t>
+      </w:r>
+      <w:bookmarkStart w:id="3" w:name="_GoBack"/>
+      <w:bookmarkEnd w:id="3"/>
+    </w:p>
+  </w:comment>
+</w:comments>
+</file>
+
+<file path=word/commentsExtended.xml><?xml version="1.0" encoding="utf-8"?>
+<w15:commentsEx xmlns:wpc="http://schemas.microsoft.com/office/word/2010/wordprocessingCanvas" xmlns:mc="http://schemas.openxmlformats.org/markup-compatibility/2006" xmlns:o="urn:schemas-microsoft-com:office:office" xmlns:r="http://schemas.openxmlformats.org/officeDocument/2006/relationships" xmlns:m="http://schemas.openxmlformats.org/officeDocument/2006/math" xmlns:v="urn:schemas-microsoft-com:vml" xmlns:wp14="http://schemas.microsoft.com/office/word/2010/wordprocessingDrawing" xmlns:wp="http://schemas.openxmlformats.org/drawingml/2006/wordprocessingDrawing" xmlns:w10="urn:schemas-microsoft-com:office:word" xmlns:w="http://schemas.openxmlformats.org/wordprocessingml/2006/main" xmlns:w14="http://schemas.microsoft.com/office/word/2010/wordml" xmlns:w15="http://schemas.microsoft.com/office/word/2012/wordml" xmlns:wpg="http://schemas.microsoft.com/office/word/2010/wordprocessingGroup" xmlns:wpi="http://schemas.microsoft.com/office/word/2010/wordprocessingInk" xmlns:wne="http://schemas.microsoft.com/office/word/2006/wordml" xmlns:wps="http://schemas.microsoft.com/office/word/2010/wordprocessingShape" mc:Ignorable="w14 w15 wp14">
+  <w15:commentEx w15:paraId="2CF8BD6F" w15:done="0"/>
+</w15:commentsEx>
+</file>
+
 <file path=word/endnotes.xml><?xml version="1.0" encoding="utf-8"?>
 <w:endnotes xmlns:wpc="http://schemas.microsoft.com/office/word/2010/wordprocessingCanvas" xmlns:mc="http://schemas.openxmlformats.org/markup-compatibility/2006" xmlns:o="urn:schemas-microsoft-com:office:office" xmlns:r="http://schemas.openxmlformats.org/officeDocument/2006/relationships" xmlns:m="http://schemas.openxmlformats.org/officeDocument/2006/math" xmlns:v="urn:schemas-microsoft-com:vml" xmlns:wp14="http://schemas.microsoft.com/office/word/2010/wordprocessingDrawing" xmlns:wp="http://schemas.openxmlformats.org/drawingml/2006/wordprocessingDrawing" xmlns:w10="urn:schemas-microsoft-com:office:word" xmlns:w="http://schemas.openxmlformats.org/wordprocessingml/2006/main" xmlns:w14="http://schemas.microsoft.com/office/word/2010/wordml" xmlns:w15="http://schemas.microsoft.com/office/word/2012/wordml" xmlns:wpg="http://schemas.microsoft.com/office/word/2010/wordprocessingGroup" xmlns:wpi="http://schemas.microsoft.com/office/word/2010/wordprocessingInk" xmlns:wne="http://schemas.microsoft.com/office/word/2006/wordml" xmlns:wps="http://schemas.microsoft.com/office/word/2010/wordprocessingShape" mc:Ignorable="w14 w15 wp14">
   <w:endnote w:type="separator" w:id="-1">
@@ -5162,6 +5865,14 @@
     </w:p>
   </w:footnote>
 </w:footnotes>
+</file>
+
+<file path=word/people.xml><?xml version="1.0" encoding="utf-8"?>
+<w15:people xmlns:wpc="http://schemas.microsoft.com/office/word/2010/wordprocessingCanvas" xmlns:mc="http://schemas.openxmlformats.org/markup-compatibility/2006" xmlns:o="urn:schemas-microsoft-com:office:office" xmlns:r="http://schemas.openxmlformats.org/officeDocument/2006/relationships" xmlns:m="http://schemas.openxmlformats.org/officeDocument/2006/math" xmlns:v="urn:schemas-microsoft-com:vml" xmlns:wp14="http://schemas.microsoft.com/office/word/2010/wordprocessingDrawing" xmlns:wp="http://schemas.openxmlformats.org/drawingml/2006/wordprocessingDrawing" xmlns:w10="urn:schemas-microsoft-com:office:word" xmlns:w="http://schemas.openxmlformats.org/wordprocessingml/2006/main" xmlns:w14="http://schemas.microsoft.com/office/word/2010/wordml" xmlns:w15="http://schemas.microsoft.com/office/word/2012/wordml" xmlns:wpg="http://schemas.microsoft.com/office/word/2010/wordprocessingGroup" xmlns:wpi="http://schemas.microsoft.com/office/word/2010/wordprocessingInk" xmlns:wne="http://schemas.microsoft.com/office/word/2006/wordml" xmlns:wps="http://schemas.microsoft.com/office/word/2010/wordprocessingShape" mc:Ignorable="w14 w15 wp14">
+  <w15:person w15:author="jeff lee">
+    <w15:presenceInfo w15:providerId="Windows Live" w15:userId="6f6563a3dd0c08dc"/>
+  </w15:person>
+</w15:people>
 </file>
 
 <file path=word/styles.xml><?xml version="1.0" encoding="utf-8"?>
@@ -5805,6 +6516,94 @@
       <w:szCs w:val="32"/>
     </w:rPr>
   </w:style>
+  <w:style w:type="character" w:styleId="a8">
+    <w:name w:val="annotation reference"/>
+    <w:basedOn w:val="a0"/>
+    <w:uiPriority w:val="99"/>
+    <w:semiHidden/>
+    <w:unhideWhenUsed/>
+    <w:rsid w:val="00CC0873"/>
+    <w:rPr>
+      <w:sz w:val="21"/>
+      <w:szCs w:val="21"/>
+    </w:rPr>
+  </w:style>
+  <w:style w:type="paragraph" w:styleId="a9">
+    <w:name w:val="annotation text"/>
+    <w:basedOn w:val="a"/>
+    <w:link w:val="Char2"/>
+    <w:uiPriority w:val="99"/>
+    <w:semiHidden/>
+    <w:unhideWhenUsed/>
+    <w:rsid w:val="00CC0873"/>
+    <w:pPr>
+      <w:jc w:val="left"/>
+    </w:pPr>
+  </w:style>
+  <w:style w:type="character" w:customStyle="1" w:styleId="Char2">
+    <w:name w:val="批注文字 Char"/>
+    <w:basedOn w:val="a0"/>
+    <w:link w:val="a9"/>
+    <w:uiPriority w:val="99"/>
+    <w:semiHidden/>
+    <w:rsid w:val="00CC0873"/>
+  </w:style>
+  <w:style w:type="paragraph" w:styleId="aa">
+    <w:name w:val="annotation subject"/>
+    <w:basedOn w:val="a9"/>
+    <w:next w:val="a9"/>
+    <w:link w:val="Char3"/>
+    <w:uiPriority w:val="99"/>
+    <w:semiHidden/>
+    <w:unhideWhenUsed/>
+    <w:rsid w:val="00CC0873"/>
+    <w:rPr>
+      <w:b/>
+      <w:bCs/>
+    </w:rPr>
+  </w:style>
+  <w:style w:type="character" w:customStyle="1" w:styleId="Char3">
+    <w:name w:val="批注主题 Char"/>
+    <w:basedOn w:val="Char2"/>
+    <w:link w:val="aa"/>
+    <w:uiPriority w:val="99"/>
+    <w:semiHidden/>
+    <w:rsid w:val="00CC0873"/>
+    <w:rPr>
+      <w:b/>
+      <w:bCs/>
+    </w:rPr>
+  </w:style>
+  <w:style w:type="paragraph" w:styleId="ab">
+    <w:name w:val="Balloon Text"/>
+    <w:basedOn w:val="a"/>
+    <w:link w:val="Char4"/>
+    <w:uiPriority w:val="99"/>
+    <w:semiHidden/>
+    <w:unhideWhenUsed/>
+    <w:rsid w:val="00CC0873"/>
+    <w:rPr>
+      <w:sz w:val="18"/>
+      <w:szCs w:val="18"/>
+    </w:rPr>
+  </w:style>
+  <w:style w:type="character" w:customStyle="1" w:styleId="Char4">
+    <w:name w:val="批注框文本 Char"/>
+    <w:basedOn w:val="a0"/>
+    <w:link w:val="ab"/>
+    <w:uiPriority w:val="99"/>
+    <w:semiHidden/>
+    <w:rsid w:val="00CC0873"/>
+    <w:rPr>
+      <w:sz w:val="18"/>
+      <w:szCs w:val="18"/>
+    </w:rPr>
+  </w:style>
+  <w:style w:type="character" w:customStyle="1" w:styleId="tlid-translation">
+    <w:name w:val="tlid-translation"/>
+    <w:basedOn w:val="a0"/>
+    <w:rsid w:val="00CC0873"/>
+  </w:style>
 </w:styles>
 </file>
 

--- a/TF_Passage.docx
+++ b/TF_Passage.docx
@@ -4067,14 +4067,24 @@
           <w:kern w:val="0"/>
           <w:szCs w:val="21"/>
         </w:rPr>
-        <w:t xml:space="preserve">Professor: No, in fact it’s ... um, give an example: I... I had a friend, when I was an undergrad, um, went to medical school. And he put on his </w:t>
-      </w:r>
-      <w:r>
-        <w:rPr>
-          <w:rFonts w:ascii="Georgia" w:hAnsi="Georgia"/>
-          <w:kern w:val="0"/>
-          <w:szCs w:val="21"/>
-          <w:highlight w:val="yellow"/>
+        <w:t>Professor: No, in fact it’s ... um, give an example: I... I had a friend, when I was an undergrad, um, went to medical school. </w:t>
+      </w:r>
+      <w:r>
+        <w:rPr>
+          <w:rFonts w:ascii="Georgia" w:hAnsi="Georgia"/>
+          <w:kern w:val="0"/>
+          <w:szCs w:val="21"/>
+          <w:u w:val="single"/>
+        </w:rPr>
+        <w:t xml:space="preserve">And he put on his </w:t>
+      </w:r>
+      <w:r>
+        <w:rPr>
+          <w:rFonts w:ascii="Georgia" w:hAnsi="Georgia"/>
+          <w:kern w:val="0"/>
+          <w:szCs w:val="21"/>
+          <w:highlight w:val="yellow"/>
+          <w:u w:val="single"/>
         </w:rPr>
         <w:t>med</w:t>
       </w:r>
@@ -4083,8 +4093,17 @@
           <w:rFonts w:ascii="Georgia" w:hAnsi="Georgia"/>
           <w:kern w:val="0"/>
           <w:szCs w:val="21"/>
-        </w:rPr>
-        <w:t xml:space="preserve"> school application-and he could actually tell if somebody actually read it cause, um, he had </w:t>
+          <w:u w:val="single"/>
+        </w:rPr>
+        <w:t xml:space="preserve"> school application</w:t>
+      </w:r>
+      <w:r>
+        <w:rPr>
+          <w:rFonts w:ascii="Georgia" w:hAnsi="Georgia"/>
+          <w:kern w:val="0"/>
+          <w:szCs w:val="21"/>
+        </w:rPr>
+        <w:t xml:space="preserve">-and he could actually tell if somebody actually read it cause, um, he had </w:t>
       </w:r>
       <w:r>
         <w:rPr>
@@ -5145,20 +5164,9 @@
     </w:p>
     <w:p>
       <w:pPr>
-        <w:pStyle w:val="a6"/>
-        <w:ind w:firstLine="420"/>
-        <w:rPr>
-          <w:rFonts w:ascii="Georgia" w:hAnsi="Georgia"/>
-          <w:kern w:val="0"/>
-          <w:szCs w:val="21"/>
-        </w:rPr>
-      </w:pPr>
-      <w:r>
-        <w:rPr>
-          <w:rFonts w:ascii="Georgia" w:hAnsi="Georgia"/>
-          <w:kern w:val="0"/>
-          <w:szCs w:val="21"/>
-        </w:rPr>
+        <w:pStyle w:val="2"/>
+      </w:pPr>
+      <w:r>
         <w:t>Nature of Human Soul</w:t>
       </w:r>
     </w:p>
@@ -5356,7 +5364,7 @@
           <w:kern w:val="0"/>
           <w:szCs w:val="21"/>
         </w:rPr>
-        <w:t xml:space="preserve">Now, if you live in a society that has a good amount of wealth-um, good agriculture, good industry-other societies are probably going to try to take it. So you need a class of soldiers, who are supposed to protect the state from external threats. Well, these soldiers, well, they're going to be in dangerous situations quite frequently, so you need people with, </w:t>
+        <w:t xml:space="preserve">Now, if you live in a society that has a good amount of wealth-um, good agriculture, good industry-other societies are probably going to try to take it. So you need a class of </w:t>
       </w:r>
       <w:r>
         <w:rPr>
@@ -5365,7 +5373,7 @@
           <w:szCs w:val="21"/>
         </w:rPr>
         <w:lastRenderedPageBreak/>
-        <w:t xml:space="preserve">um, a ... a lot of high spirit-uh, an </w:t>
+        <w:t xml:space="preserve">soldiers, who are supposed to protect the state from external threats. Well, these soldiers, well, they're going to be in dangerous situations quite frequently, so you need people with, um, a ... a lot of high spirit-uh, an </w:t>
       </w:r>
       <w:r>
         <w:rPr>
@@ -5701,20 +5709,701 @@
         <w:pStyle w:val="a6"/>
         <w:ind w:firstLine="420"/>
         <w:rPr>
-          <w:rFonts w:ascii="Georgia" w:hAnsi="Georgia" w:hint="eastAsia"/>
-          <w:kern w:val="0"/>
-          <w:szCs w:val="21"/>
-        </w:rPr>
-      </w:pPr>
-    </w:p>
-    <w:p>
-      <w:pPr>
-        <w:pStyle w:val="a6"/>
-        <w:ind w:firstLine="420"/>
-        <w:rPr>
-          <w:rFonts w:ascii="Georgia" w:hAnsi="Georgia"/>
-          <w:kern w:val="0"/>
-          <w:szCs w:val="21"/>
+          <w:rFonts w:ascii="Georgia" w:hAnsi="Georgia"/>
+          <w:kern w:val="0"/>
+          <w:szCs w:val="21"/>
+        </w:rPr>
+      </w:pPr>
+    </w:p>
+    <w:p>
+      <w:pPr>
+        <w:pStyle w:val="1"/>
+      </w:pPr>
+      <w:r>
+        <w:rPr>
+          <w:rFonts w:hint="eastAsia"/>
+        </w:rPr>
+        <w:t>2</w:t>
+      </w:r>
+      <w:r>
+        <w:t>019/03/25</w:t>
+      </w:r>
+    </w:p>
+    <w:p>
+      <w:pPr>
+        <w:pStyle w:val="3"/>
+        <w:shd w:val="clear" w:color="auto" w:fill="FFFFFF"/>
+        <w:spacing w:before="0" w:after="0" w:line="540" w:lineRule="atLeast"/>
+        <w:jc w:val="center"/>
+        <w:rPr>
+          <w:rFonts w:ascii="Helvetica" w:hAnsi="Helvetica" w:cs="Helvetica"/>
+          <w:spacing w:val="3"/>
+        </w:rPr>
+      </w:pPr>
+      <w:r>
+        <w:rPr>
+          <w:rFonts w:ascii="Helvetica" w:hAnsi="Helvetica" w:cs="Helvetica"/>
+          <w:spacing w:val="3"/>
+        </w:rPr>
+        <w:t>Review for a Biology Examination</w:t>
+      </w:r>
+    </w:p>
+    <w:p>
+      <w:pPr>
+        <w:shd w:val="clear" w:color="auto" w:fill="FFFFFF"/>
+        <w:rPr>
+          <w:rFonts w:ascii="Georgia" w:eastAsia="宋体" w:hAnsi="Georgia" w:cs="Times New Roman"/>
+          <w:szCs w:val="21"/>
+        </w:rPr>
+      </w:pPr>
+      <w:bookmarkStart w:id="3" w:name="_GoBack"/>
+      <w:r>
+        <w:rPr>
+          <w:rFonts w:ascii="Georgia" w:eastAsia="宋体" w:hAnsi="Georgia" w:cs="Times New Roman"/>
+          <w:szCs w:val="21"/>
+        </w:rPr>
+        <w:t>Narrator: Listen to part of a conversation between two students. The woman is helping the man review for a biology examination.</w:t>
+      </w:r>
+    </w:p>
+    <w:p>
+      <w:pPr>
+        <w:shd w:val="clear" w:color="auto" w:fill="FFFFFF"/>
+        <w:rPr>
+          <w:rFonts w:ascii="Georgia" w:eastAsia="宋体" w:hAnsi="Georgia" w:cs="Times New Roman"/>
+          <w:szCs w:val="21"/>
+        </w:rPr>
+      </w:pPr>
+      <w:r>
+        <w:rPr>
+          <w:rFonts w:ascii="Georgia" w:eastAsia="宋体" w:hAnsi="Georgia" w:cs="Times New Roman"/>
+          <w:szCs w:val="21"/>
+        </w:rPr>
+        <w:lastRenderedPageBreak/>
+        <w:t>Male Student: OK, so ... what do you think we should go over next?</w:t>
+      </w:r>
+    </w:p>
+    <w:p>
+      <w:pPr>
+        <w:shd w:val="clear" w:color="auto" w:fill="FFFFFF"/>
+        <w:rPr>
+          <w:rFonts w:ascii="Georgia" w:eastAsia="宋体" w:hAnsi="Georgia" w:cs="Times New Roman"/>
+          <w:szCs w:val="21"/>
+        </w:rPr>
+      </w:pPr>
+      <w:r>
+        <w:rPr>
+          <w:rFonts w:ascii="Georgia" w:eastAsia="宋体" w:hAnsi="Georgia" w:cs="Times New Roman"/>
+          <w:szCs w:val="21"/>
+        </w:rPr>
+        <w:t>Female Student: How about if we go over this stuff about how bacteria become resistant to antibiotics.</w:t>
+      </w:r>
+    </w:p>
+    <w:p>
+      <w:pPr>
+        <w:shd w:val="clear" w:color="auto" w:fill="FFFFFF"/>
+        <w:rPr>
+          <w:rFonts w:ascii="Georgia" w:eastAsia="宋体" w:hAnsi="Georgia" w:cs="Times New Roman"/>
+          <w:szCs w:val="21"/>
+        </w:rPr>
+      </w:pPr>
+      <w:r>
+        <w:rPr>
+          <w:rFonts w:ascii="Georgia" w:eastAsia="宋体" w:hAnsi="Georgia" w:cs="Times New Roman"/>
+          <w:szCs w:val="21"/>
+        </w:rPr>
+        <w:t>Male Student: OK.</w:t>
+      </w:r>
+    </w:p>
+    <w:p>
+      <w:pPr>
+        <w:shd w:val="clear" w:color="auto" w:fill="FFFFFF"/>
+        <w:rPr>
+          <w:rFonts w:ascii="Georgia" w:eastAsia="宋体" w:hAnsi="Georgia" w:cs="Times New Roman"/>
+          <w:szCs w:val="21"/>
+        </w:rPr>
+      </w:pPr>
+      <w:r>
+        <w:rPr>
+          <w:rFonts w:ascii="Georgia" w:eastAsia="宋体" w:hAnsi="Georgia" w:cs="Times New Roman"/>
+          <w:szCs w:val="21"/>
+        </w:rPr>
+        <w:t>Female Student: Um, but first of all, though, how many pages do we have left? I told my roommate I’d meet her at the library at seven o’clock.</w:t>
+      </w:r>
+    </w:p>
+    <w:p>
+      <w:pPr>
+        <w:shd w:val="clear" w:color="auto" w:fill="FFFFFF"/>
+        <w:rPr>
+          <w:rFonts w:ascii="Georgia" w:eastAsia="宋体" w:hAnsi="Georgia" w:cs="Times New Roman"/>
+          <w:szCs w:val="21"/>
+        </w:rPr>
+      </w:pPr>
+      <w:r>
+        <w:rPr>
+          <w:rFonts w:ascii="Georgia" w:eastAsia="宋体" w:hAnsi="Georgia" w:cs="Times New Roman"/>
+          <w:szCs w:val="21"/>
+        </w:rPr>
+        <w:t>Male Student: Ummm ... There's only a few pages left. We should be finished in a few minutes.</w:t>
+      </w:r>
+    </w:p>
+    <w:p>
+      <w:pPr>
+        <w:shd w:val="clear" w:color="auto" w:fill="FFFFFF"/>
+        <w:rPr>
+          <w:rFonts w:ascii="Georgia" w:eastAsia="宋体" w:hAnsi="Georgia" w:cs="Times New Roman"/>
+          <w:szCs w:val="21"/>
+        </w:rPr>
+      </w:pPr>
+      <w:r>
+        <w:rPr>
+          <w:rFonts w:ascii="Georgia" w:eastAsia="宋体" w:hAnsi="Georgia" w:cs="Times New Roman"/>
+          <w:szCs w:val="21"/>
+        </w:rPr>
+        <w:t>Female Student: OK. So, ummm ...</w:t>
+      </w:r>
+    </w:p>
+    <w:p>
+      <w:pPr>
+        <w:shd w:val="clear" w:color="auto" w:fill="FFFFFF"/>
+        <w:rPr>
+          <w:rFonts w:ascii="Georgia" w:eastAsia="宋体" w:hAnsi="Georgia" w:cs="Times New Roman"/>
+          <w:szCs w:val="21"/>
+        </w:rPr>
+      </w:pPr>
+      <w:r>
+        <w:rPr>
+          <w:rFonts w:ascii="Georgia" w:eastAsia="宋体" w:hAnsi="Georgia" w:cs="Times New Roman"/>
+          <w:szCs w:val="21"/>
+        </w:rPr>
+        <w:t>Male Student: About how bacteria become resistant to antibiotics.</w:t>
+      </w:r>
+    </w:p>
+    <w:p>
+      <w:pPr>
+        <w:shd w:val="clear" w:color="auto" w:fill="FFFFFF"/>
+        <w:rPr>
+          <w:rFonts w:ascii="Georgia" w:eastAsia="宋体" w:hAnsi="Georgia" w:cs="Times New Roman"/>
+          <w:szCs w:val="21"/>
+        </w:rPr>
+      </w:pPr>
+      <w:r>
+        <w:rPr>
+          <w:rFonts w:ascii="Georgia" w:eastAsia="宋体" w:hAnsi="Georgia" w:cs="Times New Roman"/>
+          <w:szCs w:val="21"/>
+        </w:rPr>
+        <w:t>Female Student: Oh yeah, OK. So you know that some bacteria cells are able to resist the drugs we use against them, and that’s because they have these special genes that, like, protect them from the drugs.</w:t>
+      </w:r>
+    </w:p>
+    <w:p>
+      <w:pPr>
+        <w:shd w:val="clear" w:color="auto" w:fill="FFFFFF"/>
+        <w:rPr>
+          <w:rFonts w:ascii="Georgia" w:eastAsia="宋体" w:hAnsi="Georgia" w:cs="Times New Roman"/>
+          <w:szCs w:val="21"/>
+        </w:rPr>
+      </w:pPr>
+      <w:r>
+        <w:rPr>
+          <w:rFonts w:ascii="Georgia" w:eastAsia="宋体" w:hAnsi="Georgia" w:cs="Times New Roman"/>
+          <w:szCs w:val="21"/>
+        </w:rPr>
+        <w:t>Male Student: Right. If I remember correctly, I think the genes, like ... weaken the antibiotics, or, like ... stop the antibiotics from getting into the bacteria cell, something like that?</w:t>
+      </w:r>
+    </w:p>
+    <w:p>
+      <w:pPr>
+        <w:shd w:val="clear" w:color="auto" w:fill="FFFFFF"/>
+        <w:rPr>
+          <w:rFonts w:ascii="Georgia" w:eastAsia="宋体" w:hAnsi="Georgia" w:cs="Times New Roman"/>
+          <w:szCs w:val="21"/>
+        </w:rPr>
+      </w:pPr>
+      <w:r>
+        <w:rPr>
+          <w:rFonts w:ascii="Georgia" w:eastAsia="宋体" w:hAnsi="Georgia" w:cs="Times New Roman"/>
+          <w:szCs w:val="21"/>
+        </w:rPr>
+        <w:t>Female Student: Exactly. So when bacteria have these genes, it's very difficult for the antibiotics to kill the bacteria.</w:t>
+      </w:r>
+    </w:p>
+    <w:p>
+      <w:pPr>
+        <w:shd w:val="clear" w:color="auto" w:fill="FFFFFF"/>
+        <w:rPr>
+          <w:rFonts w:ascii="Georgia" w:eastAsia="宋体" w:hAnsi="Georgia" w:cs="Times New Roman"/>
+          <w:szCs w:val="21"/>
+        </w:rPr>
+      </w:pPr>
+      <w:r>
+        <w:rPr>
+          <w:rFonts w:ascii="Georgia" w:eastAsia="宋体" w:hAnsi="Georgia" w:cs="Times New Roman"/>
+          <w:szCs w:val="21"/>
+        </w:rPr>
+        <w:t>Male Student: Right.</w:t>
+      </w:r>
+    </w:p>
+    <w:p>
+      <w:pPr>
+        <w:shd w:val="clear" w:color="auto" w:fill="FFFFFF"/>
+        <w:rPr>
+          <w:rFonts w:ascii="Georgia" w:eastAsia="宋体" w:hAnsi="Georgia" w:cs="Times New Roman"/>
+          <w:szCs w:val="21"/>
+        </w:rPr>
+      </w:pPr>
+      <w:r>
+        <w:rPr>
+          <w:rFonts w:ascii="Georgia" w:eastAsia="宋体" w:hAnsi="Georgia" w:cs="Times New Roman"/>
+          <w:szCs w:val="21"/>
+        </w:rPr>
+        <w:t>Female Student: So do you remember what those genes are called?</w:t>
+      </w:r>
+    </w:p>
+    <w:p>
+      <w:pPr>
+        <w:shd w:val="clear" w:color="auto" w:fill="FFFFFF"/>
+        <w:rPr>
+          <w:rFonts w:ascii="Georgia" w:eastAsia="宋体" w:hAnsi="Georgia" w:cs="Times New Roman"/>
+          <w:szCs w:val="21"/>
+        </w:rPr>
+      </w:pPr>
+      <w:r>
+        <w:rPr>
+          <w:rFonts w:ascii="Georgia" w:eastAsia="宋体" w:hAnsi="Georgia" w:cs="Times New Roman"/>
+          <w:szCs w:val="21"/>
+        </w:rPr>
+        <w:t>Male Student: Umm…</w:t>
+      </w:r>
+    </w:p>
+    <w:p>
+      <w:pPr>
+        <w:shd w:val="clear" w:color="auto" w:fill="FFFFFF"/>
+        <w:rPr>
+          <w:rFonts w:ascii="Georgia" w:eastAsia="宋体" w:hAnsi="Georgia" w:cs="Times New Roman"/>
+          <w:szCs w:val="21"/>
+        </w:rPr>
+      </w:pPr>
+      <w:r>
+        <w:rPr>
+          <w:rFonts w:ascii="Georgia" w:eastAsia="宋体" w:hAnsi="Georgia" w:cs="Times New Roman"/>
+          <w:szCs w:val="21"/>
+        </w:rPr>
+        <w:t>Female Student: Resistance genes.</w:t>
+      </w:r>
+    </w:p>
+    <w:p>
+      <w:pPr>
+        <w:shd w:val="clear" w:color="auto" w:fill="FFFFFF"/>
+        <w:rPr>
+          <w:rFonts w:ascii="Georgia" w:eastAsia="宋体" w:hAnsi="Georgia" w:cs="Times New Roman"/>
+          <w:szCs w:val="21"/>
+        </w:rPr>
+      </w:pPr>
+      <w:r>
+        <w:rPr>
+          <w:rFonts w:ascii="Georgia" w:eastAsia="宋体" w:hAnsi="Georgia" w:cs="Times New Roman"/>
+          <w:szCs w:val="21"/>
+        </w:rPr>
+        <w:t>Male Student: Resistance genes. Right. Resistance genes. OK.</w:t>
+      </w:r>
+    </w:p>
+    <w:p>
+      <w:pPr>
+        <w:shd w:val="clear" w:color="auto" w:fill="FFFFFF"/>
+        <w:rPr>
+          <w:rFonts w:ascii="Georgia" w:eastAsia="宋体" w:hAnsi="Georgia" w:cs="Times New Roman"/>
+          <w:szCs w:val="21"/>
+        </w:rPr>
+      </w:pPr>
+      <w:r>
+        <w:rPr>
+          <w:rFonts w:ascii="Georgia" w:eastAsia="宋体" w:hAnsi="Georgia" w:cs="Times New Roman"/>
+          <w:szCs w:val="21"/>
+        </w:rPr>
+        <w:t>Female Student: And that makes sense, right? Because they help the bacteria resist the antibiotics.</w:t>
+      </w:r>
+    </w:p>
+    <w:p>
+      <w:pPr>
+        <w:shd w:val="clear" w:color="auto" w:fill="FFFFFF"/>
+        <w:rPr>
+          <w:rFonts w:ascii="Georgia" w:eastAsia="宋体" w:hAnsi="Georgia" w:cs="Times New Roman"/>
+          <w:szCs w:val="21"/>
+        </w:rPr>
+      </w:pPr>
+      <w:r>
+        <w:rPr>
+          <w:rFonts w:ascii="Georgia" w:eastAsia="宋体" w:hAnsi="Georgia" w:cs="Times New Roman"/>
+          <w:szCs w:val="21"/>
+        </w:rPr>
+        <w:t>Male Student: Yeah, that makes sense. OK.</w:t>
+      </w:r>
+    </w:p>
+    <w:p>
+      <w:pPr>
+        <w:shd w:val="clear" w:color="auto" w:fill="FFFFFF"/>
+        <w:rPr>
+          <w:rFonts w:ascii="Georgia" w:eastAsia="宋体" w:hAnsi="Georgia" w:cs="Times New Roman"/>
+          <w:szCs w:val="21"/>
+        </w:rPr>
+      </w:pPr>
+      <w:r>
+        <w:rPr>
+          <w:rFonts w:ascii="Georgia" w:eastAsia="宋体" w:hAnsi="Georgia" w:cs="Times New Roman"/>
+          <w:szCs w:val="21"/>
+        </w:rPr>
+        <w:t>Female Student: OK. But the question is: how do bacteria get the resistance genes?</w:t>
+      </w:r>
+    </w:p>
+    <w:p>
+      <w:pPr>
+        <w:shd w:val="clear" w:color="auto" w:fill="FFFFFF"/>
+        <w:rPr>
+          <w:rFonts w:ascii="Georgia" w:eastAsia="宋体" w:hAnsi="Georgia" w:cs="Times New Roman"/>
+          <w:szCs w:val="21"/>
+        </w:rPr>
+      </w:pPr>
+      <w:r>
+        <w:rPr>
+          <w:rFonts w:ascii="Georgia" w:eastAsia="宋体" w:hAnsi="Georgia" w:cs="Times New Roman"/>
+          <w:szCs w:val="21"/>
+        </w:rPr>
+        <w:t>Male Student: How do they get the resistance genes? They just inherit them from the parent cell, right?</w:t>
+      </w:r>
+    </w:p>
+    <w:p>
+      <w:pPr>
+        <w:shd w:val="clear" w:color="auto" w:fill="FFFFFF"/>
+        <w:rPr>
+          <w:rFonts w:ascii="Georgia" w:eastAsia="宋体" w:hAnsi="Georgia" w:cs="Times New Roman"/>
+          <w:szCs w:val="21"/>
+        </w:rPr>
+      </w:pPr>
+      <w:r>
+        <w:rPr>
+          <w:rFonts w:ascii="Georgia" w:eastAsia="宋体" w:hAnsi="Georgia" w:cs="Times New Roman"/>
+          <w:szCs w:val="21"/>
+        </w:rPr>
+        <w:t>Female Student: OK, yeah, that's true. They can inherit them from the parent cell, but that's not what I’m talking about.</w:t>
+      </w:r>
+    </w:p>
+    <w:p>
+      <w:pPr>
+        <w:shd w:val="clear" w:color="auto" w:fill="FFFFFF"/>
+        <w:rPr>
+          <w:rFonts w:ascii="Georgia" w:eastAsia="宋体" w:hAnsi="Georgia" w:cs="Times New Roman"/>
+          <w:szCs w:val="21"/>
+        </w:rPr>
+      </w:pPr>
+      <w:r>
+        <w:rPr>
+          <w:rFonts w:ascii="Georgia" w:eastAsia="宋体" w:hAnsi="Georgia" w:cs="Times New Roman"/>
+          <w:szCs w:val="21"/>
+        </w:rPr>
+        <w:t>Male Student: OK.</w:t>
+      </w:r>
+    </w:p>
+    <w:p>
+      <w:pPr>
+        <w:shd w:val="clear" w:color="auto" w:fill="FFFFFF"/>
+        <w:rPr>
+          <w:rFonts w:ascii="Georgia" w:eastAsia="宋体" w:hAnsi="Georgia" w:cs="Times New Roman"/>
+          <w:szCs w:val="21"/>
+        </w:rPr>
+      </w:pPr>
+      <w:r>
+        <w:rPr>
+          <w:rFonts w:ascii="Georgia" w:eastAsia="宋体" w:hAnsi="Georgia" w:cs="Times New Roman"/>
+          <w:szCs w:val="21"/>
+        </w:rPr>
+        <w:t>Female Student: I’m talking about how they get resistance genes from other cells in their environment, you know, from the other cells around them.</w:t>
+      </w:r>
+    </w:p>
+    <w:p>
+      <w:pPr>
+        <w:shd w:val="clear" w:color="auto" w:fill="FFFFFF"/>
+        <w:rPr>
+          <w:rFonts w:ascii="Georgia" w:eastAsia="宋体" w:hAnsi="Georgia" w:cs="Times New Roman"/>
+          <w:szCs w:val="21"/>
+        </w:rPr>
+      </w:pPr>
+      <w:r>
+        <w:rPr>
+          <w:rFonts w:ascii="Georgia" w:eastAsia="宋体" w:hAnsi="Georgia" w:cs="Times New Roman"/>
+          <w:szCs w:val="21"/>
+        </w:rPr>
+        <w:t>Male Student: Oh, I see what you mean. Umm, is that that stuff about “hopping genes," or something like that?</w:t>
+      </w:r>
+    </w:p>
+    <w:p>
+      <w:pPr>
+        <w:shd w:val="clear" w:color="auto" w:fill="FFFFFF"/>
+        <w:rPr>
+          <w:rFonts w:ascii="Georgia" w:eastAsia="宋体" w:hAnsi="Georgia" w:cs="Times New Roman"/>
+          <w:szCs w:val="21"/>
+        </w:rPr>
+      </w:pPr>
+      <w:r>
+        <w:rPr>
+          <w:rFonts w:ascii="Georgia" w:eastAsia="宋体" w:hAnsi="Georgia" w:cs="Times New Roman"/>
+          <w:szCs w:val="21"/>
+        </w:rPr>
+        <w:t>Female Student: Right. Although actually they’re called "jumping genes,” not "hopping genes.”</w:t>
+      </w:r>
+    </w:p>
+    <w:p>
+      <w:pPr>
+        <w:shd w:val="clear" w:color="auto" w:fill="FFFFFF"/>
+        <w:rPr>
+          <w:rFonts w:ascii="Georgia" w:eastAsia="宋体" w:hAnsi="Georgia" w:cs="Times New Roman"/>
+          <w:szCs w:val="21"/>
+        </w:rPr>
+      </w:pPr>
+      <w:r>
+        <w:rPr>
+          <w:rFonts w:ascii="Georgia" w:eastAsia="宋体" w:hAnsi="Georgia" w:cs="Times New Roman"/>
+          <w:szCs w:val="21"/>
+        </w:rPr>
+        <w:t>Male Student: Oh, OK. Jumping genes.</w:t>
+      </w:r>
+    </w:p>
+    <w:p>
+      <w:pPr>
+        <w:shd w:val="clear" w:color="auto" w:fill="FFFFFF"/>
+        <w:rPr>
+          <w:rFonts w:ascii="Georgia" w:eastAsia="宋体" w:hAnsi="Georgia" w:cs="Times New Roman"/>
+          <w:szCs w:val="21"/>
+        </w:rPr>
+      </w:pPr>
+      <w:r>
+        <w:rPr>
+          <w:rFonts w:ascii="Georgia" w:eastAsia="宋体" w:hAnsi="Georgia" w:cs="Times New Roman"/>
+          <w:szCs w:val="21"/>
+        </w:rPr>
+        <w:t>Female Student: Yeah, but they have another name, too, that I can’t think of. Umm ... let me see if I can find it here in the book ...</w:t>
+      </w:r>
+    </w:p>
+    <w:p>
+      <w:pPr>
+        <w:shd w:val="clear" w:color="auto" w:fill="FFFFFF"/>
+        <w:rPr>
+          <w:rFonts w:ascii="Georgia" w:eastAsia="宋体" w:hAnsi="Georgia" w:cs="Times New Roman"/>
+          <w:szCs w:val="21"/>
+        </w:rPr>
+      </w:pPr>
+      <w:r>
+        <w:rPr>
+          <w:rFonts w:ascii="Georgia" w:eastAsia="宋体" w:hAnsi="Georgia" w:cs="Times New Roman"/>
+          <w:szCs w:val="21"/>
+        </w:rPr>
+        <w:t>Male Student: I think it’s probably on…</w:t>
+      </w:r>
+    </w:p>
+    <w:p>
+      <w:pPr>
+        <w:shd w:val="clear" w:color="auto" w:fill="FFFFFF"/>
+        <w:rPr>
+          <w:rFonts w:ascii="Georgia" w:eastAsia="宋体" w:hAnsi="Georgia" w:cs="Times New Roman"/>
+          <w:szCs w:val="21"/>
+        </w:rPr>
+      </w:pPr>
+      <w:r>
+        <w:rPr>
+          <w:rFonts w:ascii="Georgia" w:eastAsia="宋体" w:hAnsi="Georgia" w:cs="Times New Roman"/>
+          <w:szCs w:val="21"/>
+        </w:rPr>
+        <w:t>Female Student: Oh, OK, here it is. Transposons. That’s what they’re called.</w:t>
+      </w:r>
+    </w:p>
+    <w:p>
+      <w:pPr>
+        <w:shd w:val="clear" w:color="auto" w:fill="FFFFFF"/>
+        <w:rPr>
+          <w:rFonts w:ascii="Georgia" w:eastAsia="宋体" w:hAnsi="Georgia" w:cs="Times New Roman"/>
+          <w:szCs w:val="21"/>
+        </w:rPr>
+      </w:pPr>
+      <w:r>
+        <w:rPr>
+          <w:rFonts w:ascii="Georgia" w:eastAsia="宋体" w:hAnsi="Georgia" w:cs="Times New Roman"/>
+          <w:szCs w:val="21"/>
+        </w:rPr>
+        <w:t xml:space="preserve">Male Student: Let me see. OK. Trans …po ... sons …trans... posons. So "transposon" is </w:t>
+      </w:r>
+      <w:r>
+        <w:rPr>
+          <w:rFonts w:ascii="Georgia" w:eastAsia="宋体" w:hAnsi="Georgia" w:cs="Times New Roman"/>
+          <w:szCs w:val="21"/>
+        </w:rPr>
+        <w:lastRenderedPageBreak/>
+        <w:t>another name for a jumping gene?</w:t>
+      </w:r>
+    </w:p>
+    <w:p>
+      <w:pPr>
+        <w:shd w:val="clear" w:color="auto" w:fill="FFFFFF"/>
+        <w:rPr>
+          <w:rFonts w:ascii="Georgia" w:eastAsia="宋体" w:hAnsi="Georgia" w:cs="Times New Roman"/>
+          <w:szCs w:val="21"/>
+        </w:rPr>
+      </w:pPr>
+      <w:r>
+        <w:rPr>
+          <w:rFonts w:ascii="Georgia" w:eastAsia="宋体" w:hAnsi="Georgia" w:cs="Times New Roman"/>
+          <w:szCs w:val="21"/>
+        </w:rPr>
+        <w:t>Female Student: Right. And these transposons are, you know, like, little bits of DNA that are able to move from one cell to another. That’s why they’re called "jumping genes." They kind of, you know, “jump” from one cell to another.</w:t>
+      </w:r>
+    </w:p>
+    <w:p>
+      <w:pPr>
+        <w:shd w:val="clear" w:color="auto" w:fill="FFFFFF"/>
+        <w:rPr>
+          <w:rFonts w:ascii="Georgia" w:eastAsia="宋体" w:hAnsi="Georgia" w:cs="Times New Roman"/>
+          <w:szCs w:val="21"/>
+        </w:rPr>
+      </w:pPr>
+      <w:r>
+        <w:rPr>
+          <w:rFonts w:ascii="Georgia" w:eastAsia="宋体" w:hAnsi="Georgia" w:cs="Times New Roman"/>
+          <w:szCs w:val="21"/>
+        </w:rPr>
+        <w:t>Male Student: OK.</w:t>
+      </w:r>
+    </w:p>
+    <w:p>
+      <w:pPr>
+        <w:shd w:val="clear" w:color="auto" w:fill="FFFFFF"/>
+        <w:rPr>
+          <w:rFonts w:ascii="Georgia" w:eastAsia="宋体" w:hAnsi="Georgia" w:cs="Times New Roman"/>
+          <w:szCs w:val="21"/>
+        </w:rPr>
+      </w:pPr>
+      <w:r>
+        <w:rPr>
+          <w:rFonts w:ascii="Georgia" w:eastAsia="宋体" w:hAnsi="Georgia" w:cs="Times New Roman"/>
+          <w:szCs w:val="21"/>
+        </w:rPr>
+        <w:t>Female Student: And these transposons are how resistance genes are able to get from one bacteria cell to another bacteria cell. What happens is that a resistance gene from one cell attaches itself to a transposon and then, when the transposon jumps to another cell...</w:t>
+      </w:r>
+    </w:p>
+    <w:p>
+      <w:pPr>
+        <w:shd w:val="clear" w:color="auto" w:fill="FFFFFF"/>
+        <w:rPr>
+          <w:rFonts w:ascii="Georgia" w:eastAsia="宋体" w:hAnsi="Georgia" w:cs="Times New Roman"/>
+          <w:szCs w:val="21"/>
+        </w:rPr>
+      </w:pPr>
+      <w:r>
+        <w:rPr>
+          <w:rFonts w:ascii="Georgia" w:eastAsia="宋体" w:hAnsi="Georgia" w:cs="Times New Roman"/>
+          <w:szCs w:val="21"/>
+        </w:rPr>
+        <w:t>Male Student: The other cell gets the resistance gene and...</w:t>
+      </w:r>
+    </w:p>
+    <w:p>
+      <w:pPr>
+        <w:shd w:val="clear" w:color="auto" w:fill="FFFFFF"/>
+        <w:rPr>
+          <w:rFonts w:ascii="Georgia" w:eastAsia="宋体" w:hAnsi="Georgia" w:cs="Times New Roman"/>
+          <w:szCs w:val="21"/>
+        </w:rPr>
+      </w:pPr>
+      <w:r>
+        <w:rPr>
+          <w:rFonts w:ascii="Georgia" w:eastAsia="宋体" w:hAnsi="Georgia" w:cs="Times New Roman"/>
+          <w:szCs w:val="21"/>
+        </w:rPr>
+        <w:t>Female Student: Right.</w:t>
+      </w:r>
+    </w:p>
+    <w:p>
+      <w:pPr>
+        <w:shd w:val="clear" w:color="auto" w:fill="FFFFFF"/>
+        <w:rPr>
+          <w:rFonts w:ascii="Georgia" w:eastAsia="宋体" w:hAnsi="Georgia" w:cs="Times New Roman"/>
+          <w:szCs w:val="21"/>
+        </w:rPr>
+      </w:pPr>
+      <w:r>
+        <w:rPr>
+          <w:rFonts w:ascii="Georgia" w:eastAsia="宋体" w:hAnsi="Georgia" w:cs="Times New Roman"/>
+          <w:szCs w:val="21"/>
+        </w:rPr>
+        <w:t>Male Student: That's how it becomes resistant to antibiotics.</w:t>
+      </w:r>
+    </w:p>
+    <w:p>
+      <w:pPr>
+        <w:shd w:val="clear" w:color="auto" w:fill="FFFFFF"/>
+        <w:rPr>
+          <w:rFonts w:ascii="Georgia" w:eastAsia="宋体" w:hAnsi="Georgia" w:cs="Times New Roman"/>
+          <w:szCs w:val="21"/>
+        </w:rPr>
+      </w:pPr>
+      <w:r>
+        <w:rPr>
+          <w:rFonts w:ascii="Georgia" w:eastAsia="宋体" w:hAnsi="Georgia" w:cs="Times New Roman"/>
+          <w:szCs w:val="21"/>
+        </w:rPr>
+        <w:t>Female Student: Right.</w:t>
+      </w:r>
+    </w:p>
+    <w:p>
+      <w:pPr>
+        <w:shd w:val="clear" w:color="auto" w:fill="FFFFFF"/>
+        <w:rPr>
+          <w:rFonts w:ascii="Georgia" w:eastAsia="宋体" w:hAnsi="Georgia" w:cs="Times New Roman"/>
+          <w:szCs w:val="21"/>
+        </w:rPr>
+      </w:pPr>
+      <w:r>
+        <w:rPr>
+          <w:rFonts w:ascii="Georgia" w:eastAsia="宋体" w:hAnsi="Georgia" w:cs="Times New Roman"/>
+          <w:szCs w:val="21"/>
+        </w:rPr>
+        <w:t>Male Student: Wow. That's really cool. So that's how it happens.</w:t>
+      </w:r>
+    </w:p>
+    <w:p>
+      <w:pPr>
+        <w:shd w:val="clear" w:color="auto" w:fill="FFFFFF"/>
+        <w:rPr>
+          <w:rFonts w:ascii="Georgia" w:eastAsia="宋体" w:hAnsi="Georgia" w:cs="Times New Roman"/>
+          <w:szCs w:val="21"/>
+        </w:rPr>
+      </w:pPr>
+      <w:r>
+        <w:rPr>
+          <w:rFonts w:ascii="Georgia" w:eastAsia="宋体" w:hAnsi="Georgia" w:cs="Times New Roman"/>
+          <w:szCs w:val="21"/>
+        </w:rPr>
+        <w:t>Female Student: That’s how it happens.</w:t>
+      </w:r>
+    </w:p>
+    <w:p>
+      <w:pPr>
+        <w:rPr>
+          <w:rFonts w:ascii="Georgia" w:eastAsia="宋体" w:hAnsi="Georgia" w:cs="Times New Roman"/>
+          <w:szCs w:val="21"/>
+        </w:rPr>
+      </w:pPr>
+    </w:p>
+    <w:bookmarkEnd w:id="3"/>
+    <w:p/>
+    <w:p>
+      <w:pPr>
+        <w:rPr>
+          <w:rFonts w:hint="eastAsia"/>
+        </w:rPr>
+      </w:pPr>
+    </w:p>
+    <w:p/>
+    <w:p>
+      <w:pPr>
+        <w:rPr>
+          <w:rFonts w:hint="eastAsia"/>
         </w:rPr>
       </w:pPr>
     </w:p>
@@ -5816,8 +6505,6 @@
         </w:rPr>
         <w:t>呃，把他们的其他两个群体的教育交给他们。</w:t>
       </w:r>
-      <w:bookmarkStart w:id="3" w:name="_GoBack"/>
-      <w:bookmarkEnd w:id="3"/>
     </w:p>
   </w:comment>
 </w:comments>

--- a/TF_Passage.docx
+++ b/TF_Passage.docx
@@ -5756,7 +5756,6 @@
           <w:szCs w:val="21"/>
         </w:rPr>
       </w:pPr>
-      <w:bookmarkStart w:id="3" w:name="_GoBack"/>
       <w:r>
         <w:rPr>
           <w:rFonts w:ascii="Georgia" w:eastAsia="宋体" w:hAnsi="Georgia" w:cs="Times New Roman"/>
@@ -6115,7 +6114,22 @@
           <w:rFonts w:ascii="Georgia" w:eastAsia="宋体" w:hAnsi="Georgia" w:cs="Times New Roman"/>
           <w:szCs w:val="21"/>
         </w:rPr>
-        <w:t>Female Student: I’m talking about how they get resistance genes from other cells in their environment, you know, from the other cells around them.</w:t>
+        <w:t>Female Student:</w:t>
+      </w:r>
+      <w:r>
+        <w:rPr>
+          <w:rFonts w:ascii="Georgia" w:eastAsia="宋体" w:hAnsi="Georgia" w:cs="Times New Roman"/>
+          <w:szCs w:val="21"/>
+          <w:u w:val="single"/>
+        </w:rPr>
+        <w:t xml:space="preserve"> I’m talking about how they get resistance genes from other cells in their environment</w:t>
+      </w:r>
+      <w:r>
+        <w:rPr>
+          <w:rFonts w:ascii="Georgia" w:eastAsia="宋体" w:hAnsi="Georgia" w:cs="Times New Roman"/>
+          <w:szCs w:val="21"/>
+        </w:rPr>
+        <w:t>, you know, from the other cells around them.</w:t>
       </w:r>
     </w:p>
     <w:p>
@@ -6390,30 +6404,599 @@
         </w:rPr>
       </w:pPr>
     </w:p>
-    <w:bookmarkEnd w:id="3"/>
-    <w:p/>
-    <w:p>
-      <w:pPr>
+    <w:p>
+      <w:pPr>
+        <w:pStyle w:val="1"/>
+      </w:pPr>
+      <w:r>
         <w:rPr>
           <w:rFonts w:hint="eastAsia"/>
         </w:rPr>
-      </w:pPr>
-    </w:p>
-    <w:p/>
-    <w:p>
-      <w:pPr>
-        <w:rPr>
-          <w:rFonts w:hint="eastAsia"/>
-        </w:rPr>
-      </w:pPr>
-    </w:p>
-    <w:p>
-      <w:pPr>
-        <w:pStyle w:val="a6"/>
-        <w:ind w:firstLine="420"/>
-        <w:rPr>
-          <w:rFonts w:ascii="Georgia" w:hAnsi="Georgia"/>
-          <w:kern w:val="0"/>
+        <w:t>2</w:t>
+      </w:r>
+      <w:r>
+        <w:t>019/03/26</w:t>
+      </w:r>
+    </w:p>
+    <w:p>
+      <w:pPr>
+        <w:pStyle w:val="3"/>
+        <w:shd w:val="clear" w:color="auto" w:fill="FFFFFF"/>
+        <w:spacing w:before="0" w:after="0" w:line="540" w:lineRule="atLeast"/>
+        <w:jc w:val="center"/>
+        <w:rPr>
+          <w:rFonts w:ascii="Helvetica" w:hAnsi="Helvetica" w:cs="Helvetica"/>
+          <w:spacing w:val="3"/>
+        </w:rPr>
+      </w:pPr>
+      <w:r>
+        <w:rPr>
+          <w:rFonts w:ascii="Helvetica" w:hAnsi="Helvetica" w:cs="Helvetica"/>
+          <w:spacing w:val="3"/>
+        </w:rPr>
+        <w:t>Size of Root Systems</w:t>
+      </w:r>
+    </w:p>
+    <w:p>
+      <w:pPr>
+        <w:shd w:val="clear" w:color="auto" w:fill="FFFFFF"/>
+        <w:rPr>
+          <w:rFonts w:ascii="Georgia" w:eastAsia="宋体" w:hAnsi="Georgia" w:cs="Times New Roman"/>
+          <w:szCs w:val="21"/>
+        </w:rPr>
+      </w:pPr>
+      <w:r>
+        <w:rPr>
+          <w:rFonts w:ascii="Georgia" w:eastAsia="宋体" w:hAnsi="Georgia" w:cs="Times New Roman"/>
+          <w:szCs w:val="21"/>
+        </w:rPr>
+        <w:t xml:space="preserve">Narrator: Listen to part of a talk in a </w:t>
+      </w:r>
+      <w:r>
+        <w:rPr>
+          <w:rFonts w:ascii="Georgia" w:eastAsia="宋体" w:hAnsi="Georgia" w:cs="Times New Roman"/>
+          <w:szCs w:val="21"/>
+          <w:highlight w:val="yellow"/>
+        </w:rPr>
+        <w:t>botany</w:t>
+      </w:r>
+      <w:r>
+        <w:rPr>
+          <w:rFonts w:ascii="Georgia" w:eastAsia="宋体" w:hAnsi="Georgia" w:cs="Times New Roman"/>
+          <w:szCs w:val="21"/>
+        </w:rPr>
+        <w:t xml:space="preserve"> class.</w:t>
+      </w:r>
+    </w:p>
+    <w:p>
+      <w:pPr>
+        <w:shd w:val="clear" w:color="auto" w:fill="FFFFFF"/>
+        <w:rPr>
+          <w:rFonts w:ascii="Georgia" w:eastAsia="宋体" w:hAnsi="Georgia" w:cs="Times New Roman"/>
+          <w:szCs w:val="21"/>
+          <w:u w:val="single"/>
+        </w:rPr>
+      </w:pPr>
+      <w:r>
+        <w:rPr>
+          <w:rFonts w:ascii="Georgia" w:eastAsia="宋体" w:hAnsi="Georgia" w:cs="Times New Roman"/>
+          <w:szCs w:val="21"/>
+        </w:rPr>
+        <w:t xml:space="preserve">Professor: OK, so we've talked about some different types of root systems of plants, and I’ve shown you some pretty cool slides, but now I want to talk about </w:t>
+      </w:r>
+      <w:commentRangeStart w:id="3"/>
+      <w:r>
+        <w:rPr>
+          <w:rFonts w:ascii="Georgia" w:eastAsia="宋体" w:hAnsi="Georgia" w:cs="Times New Roman"/>
+          <w:szCs w:val="21"/>
+          <w:u w:val="single"/>
+        </w:rPr>
+        <w:t>the extent of the root system</w:t>
+      </w:r>
+      <w:commentRangeEnd w:id="3"/>
+      <w:r>
+        <w:rPr>
+          <w:rStyle w:val="a8"/>
+        </w:rPr>
+        <w:commentReference w:id="3"/>
+      </w:r>
+      <w:r>
+        <w:rPr>
+          <w:rFonts w:ascii="Georgia" w:eastAsia="宋体" w:hAnsi="Georgia" w:cs="Times New Roman"/>
+          <w:szCs w:val="21"/>
+        </w:rPr>
+        <w:t>-the overall size of the root system ... the depth. I want to tell you about one particular experiment. I think you're going to find this pretty amazing. </w:t>
+      </w:r>
+      <w:r>
+        <w:rPr>
+          <w:rFonts w:ascii="Georgia" w:eastAsia="宋体" w:hAnsi="Georgia" w:cs="Times New Roman"/>
+          <w:szCs w:val="21"/>
+          <w:u w:val="single"/>
+        </w:rPr>
+        <w:t xml:space="preserve">OK, so there was this scientist...this very </w:t>
+      </w:r>
+      <w:r>
+        <w:rPr>
+          <w:rFonts w:ascii="Georgia" w:eastAsia="宋体" w:hAnsi="Georgia" w:cs="Times New Roman"/>
+          <w:szCs w:val="21"/>
+          <w:highlight w:val="yellow"/>
+          <w:u w:val="single"/>
+        </w:rPr>
+        <w:t>meticulous</w:t>
+      </w:r>
+      <w:r>
+        <w:rPr>
+          <w:rFonts w:ascii="Georgia" w:eastAsia="宋体" w:hAnsi="Georgia" w:cs="Times New Roman"/>
+          <w:szCs w:val="21"/>
+          <w:u w:val="single"/>
+        </w:rPr>
+        <w:t xml:space="preserve"> scientist decided that the best place to see a whole root system-to actually see how big the entire system got-the best place would be to grow it... where?</w:t>
+      </w:r>
+    </w:p>
+    <w:p>
+      <w:pPr>
+        <w:shd w:val="clear" w:color="auto" w:fill="FFFFFF"/>
+        <w:rPr>
+          <w:rFonts w:ascii="Georgia" w:eastAsia="宋体" w:hAnsi="Georgia" w:cs="Times New Roman"/>
+          <w:szCs w:val="21"/>
+        </w:rPr>
+      </w:pPr>
+      <w:r>
+        <w:rPr>
+          <w:rFonts w:ascii="Georgia" w:eastAsia="宋体" w:hAnsi="Georgia" w:cs="Times New Roman"/>
+          <w:szCs w:val="21"/>
+        </w:rPr>
+        <w:t>Female Student: Um, water?</w:t>
+      </w:r>
+    </w:p>
+    <w:p>
+      <w:pPr>
+        <w:shd w:val="clear" w:color="auto" w:fill="FFFFFF"/>
+        <w:rPr>
+          <w:rFonts w:ascii="Georgia" w:eastAsia="宋体" w:hAnsi="Georgia" w:cs="Times New Roman"/>
+          <w:szCs w:val="21"/>
+        </w:rPr>
+      </w:pPr>
+      <w:r>
+        <w:rPr>
+          <w:rFonts w:ascii="Georgia" w:eastAsia="宋体" w:hAnsi="Georgia" w:cs="Times New Roman"/>
+          <w:szCs w:val="21"/>
+        </w:rPr>
+        <w:t xml:space="preserve">Professor: In water. So he took </w:t>
+      </w:r>
+      <w:r>
+        <w:rPr>
+          <w:rFonts w:ascii="Georgia" w:eastAsia="宋体" w:hAnsi="Georgia" w:cs="Times New Roman"/>
+          <w:szCs w:val="21"/>
+          <w:highlight w:val="yellow"/>
+        </w:rPr>
+        <w:t>rye</w:t>
+      </w:r>
+      <w:r>
+        <w:rPr>
+          <w:rFonts w:ascii="Georgia" w:eastAsia="宋体" w:hAnsi="Georgia" w:cs="Times New Roman"/>
+          <w:szCs w:val="21"/>
+        </w:rPr>
+        <w:t xml:space="preserve"> plants-it was rye plants-and he started growing them in water. Now, you’ve all heard of growing stuff in water before, right?</w:t>
+      </w:r>
+    </w:p>
+    <w:p>
+      <w:pPr>
+        <w:shd w:val="clear" w:color="auto" w:fill="FFFFFF"/>
+        <w:rPr>
+          <w:rFonts w:ascii="Georgia" w:eastAsia="宋体" w:hAnsi="Georgia" w:cs="Times New Roman"/>
+          <w:szCs w:val="21"/>
+        </w:rPr>
+      </w:pPr>
+      <w:r>
+        <w:rPr>
+          <w:rFonts w:ascii="Georgia" w:eastAsia="宋体" w:hAnsi="Georgia" w:cs="Times New Roman"/>
+          <w:szCs w:val="21"/>
+        </w:rPr>
+        <w:t xml:space="preserve">Male Student: </w:t>
+      </w:r>
+      <w:r>
+        <w:rPr>
+          <w:rFonts w:ascii="Georgia" w:eastAsia="宋体" w:hAnsi="Georgia" w:cs="Times New Roman"/>
+          <w:szCs w:val="21"/>
+          <w:u w:val="single"/>
+        </w:rPr>
+        <w:t>It's done commercially,</w:t>
+      </w:r>
+      <w:r>
+        <w:rPr>
+          <w:rFonts w:ascii="Georgia" w:eastAsia="宋体" w:hAnsi="Georgia" w:cs="Times New Roman"/>
+          <w:szCs w:val="21"/>
+        </w:rPr>
+        <w:t xml:space="preserve"> right? Uh, like to grow vegetables and flowers?</w:t>
+      </w:r>
+    </w:p>
+    <w:p>
+      <w:pPr>
+        <w:shd w:val="clear" w:color="auto" w:fill="FFFFFF"/>
+        <w:rPr>
+          <w:rFonts w:ascii="Georgia" w:eastAsia="宋体" w:hAnsi="Georgia" w:cs="Times New Roman"/>
+          <w:szCs w:val="21"/>
+        </w:rPr>
+      </w:pPr>
+      <w:r>
+        <w:rPr>
+          <w:rFonts w:ascii="Georgia" w:eastAsia="宋体" w:hAnsi="Georgia" w:cs="Times New Roman"/>
+          <w:szCs w:val="21"/>
+        </w:rPr>
+        <w:t>Professor: Right.They grow all kinds of commercial crops in water. So if you're growing things in water, you can add the fertilizer. What do you need to do to that water besides put fertilizer in it? Anyone ever actually tried to grow plants in water? </w:t>
+      </w:r>
+      <w:r>
+        <w:rPr>
+          <w:rFonts w:ascii="Georgia" w:eastAsia="宋体" w:hAnsi="Georgia" w:cs="Times New Roman"/>
+          <w:szCs w:val="21"/>
+          <w:u w:val="single"/>
+        </w:rPr>
+        <w:t>You must bubble water through it</w:t>
+      </w:r>
+      <w:r>
+        <w:rPr>
+          <w:rFonts w:ascii="Georgia" w:eastAsia="宋体" w:hAnsi="Georgia" w:cs="Times New Roman"/>
+          <w:szCs w:val="21"/>
+        </w:rPr>
+        <w:t>. Bubble gas through it. I’m sorry, you must bubble gas through it. So, gas, you have to bubble through. Think about the soil we talked about last week, about growing plants in soil. Think about some of you who have killed your favorite houseplants, 'cause you loved them too much. If you overwater, why do your favorite houseplants die?</w:t>
+      </w:r>
+    </w:p>
+    <w:p>
+      <w:pPr>
+        <w:shd w:val="clear" w:color="auto" w:fill="FFFFFF"/>
+        <w:rPr>
+          <w:rFonts w:ascii="Georgia" w:eastAsia="宋体" w:hAnsi="Georgia" w:cs="Times New Roman"/>
+          <w:szCs w:val="21"/>
+        </w:rPr>
+      </w:pPr>
+      <w:r>
+        <w:rPr>
+          <w:rFonts w:ascii="Georgia" w:eastAsia="宋体" w:hAnsi="Georgia" w:cs="Times New Roman"/>
+          <w:szCs w:val="21"/>
+        </w:rPr>
+        <w:t>Female Student: Oh, no oxygen.</w:t>
+      </w:r>
+    </w:p>
+    <w:p>
+      <w:pPr>
+        <w:shd w:val="clear" w:color="auto" w:fill="FFFFFF"/>
+        <w:rPr>
+          <w:rFonts w:ascii="Georgia" w:eastAsia="宋体" w:hAnsi="Georgia" w:cs="Times New Roman"/>
+          <w:szCs w:val="21"/>
+          <w:u w:val="single"/>
+        </w:rPr>
+      </w:pPr>
+      <w:r>
+        <w:rPr>
+          <w:rFonts w:ascii="Georgia" w:eastAsia="宋体" w:hAnsi="Georgia" w:cs="Times New Roman"/>
+          <w:szCs w:val="21"/>
+        </w:rPr>
+        <w:t xml:space="preserve">Professor: Not enough oxygen for the roots ... </w:t>
+      </w:r>
+      <w:r>
+        <w:rPr>
+          <w:rFonts w:ascii="Georgia" w:eastAsia="宋体" w:hAnsi="Georgia" w:cs="Times New Roman"/>
+          <w:szCs w:val="21"/>
+          <w:u w:val="single"/>
+        </w:rPr>
+        <w:t>which do what twenty-four hours a day in all seasons?</w:t>
+      </w:r>
+    </w:p>
+    <w:p>
+      <w:pPr>
+        <w:shd w:val="clear" w:color="auto" w:fill="FFFFFF"/>
+        <w:rPr>
+          <w:rFonts w:ascii="Georgia" w:eastAsia="宋体" w:hAnsi="Georgia" w:cs="Times New Roman"/>
+          <w:szCs w:val="21"/>
+        </w:rPr>
+      </w:pPr>
+      <w:r>
+        <w:rPr>
+          <w:rFonts w:ascii="Georgia" w:eastAsia="宋体" w:hAnsi="Georgia" w:cs="Times New Roman"/>
+          <w:szCs w:val="21"/>
+        </w:rPr>
+        <w:t xml:space="preserve">Female Student: </w:t>
+      </w:r>
+      <w:r>
+        <w:rPr>
+          <w:rFonts w:ascii="Georgia" w:eastAsia="宋体" w:hAnsi="Georgia" w:cs="Times New Roman"/>
+          <w:szCs w:val="21"/>
+          <w:highlight w:val="yellow"/>
+        </w:rPr>
+        <w:t>Respiration</w:t>
+      </w:r>
+      <w:r>
+        <w:rPr>
+          <w:rFonts w:ascii="Georgia" w:eastAsia="宋体" w:hAnsi="Georgia" w:cs="Times New Roman"/>
+          <w:szCs w:val="21"/>
+        </w:rPr>
+        <w:t>?</w:t>
+      </w:r>
+    </w:p>
+    <w:p>
+      <w:pPr>
+        <w:shd w:val="clear" w:color="auto" w:fill="FFFFFF"/>
+        <w:rPr>
+          <w:rFonts w:ascii="Georgia" w:eastAsia="宋体" w:hAnsi="Georgia" w:cs="Times New Roman"/>
+          <w:szCs w:val="21"/>
+        </w:rPr>
+      </w:pPr>
+      <w:r>
+        <w:rPr>
+          <w:rFonts w:ascii="Georgia" w:eastAsia="宋体" w:hAnsi="Georgia" w:cs="Times New Roman"/>
+          <w:szCs w:val="21"/>
+        </w:rPr>
+        <w:lastRenderedPageBreak/>
+        <w:t xml:space="preserve">Professor: Respire ... respiration ... they breathe. So if you just stick rye plants in water, it doesn't make a difference how much fertilizer you add, you also need to bubble gas through the water, so they have access to that oxygen. If they don’t have that, they're in big trouble. OK. So this guy this scientist-grew a rye plant in water so he could see the root system, how big it got-its surface area. I read about this and the book said one thousand kilometers of roots. I kept thinking: this has to be a mistake. It just doesn’t make any sense to me that... that …that could be right. But that’s what all the books have, and no one's ever corrected it. So let me explain to you about this rye plant. If you take a little seed of many grasses-and remember rye is a grass; if you take a tiny little seed and you </w:t>
+      </w:r>
+      <w:r>
+        <w:rPr>
+          <w:rFonts w:ascii="Georgia" w:eastAsia="宋体" w:hAnsi="Georgia" w:cs="Times New Roman"/>
+          <w:szCs w:val="21"/>
+          <w:highlight w:val="yellow"/>
+        </w:rPr>
+        <w:t>germinate</w:t>
+      </w:r>
+      <w:r>
+        <w:rPr>
+          <w:rFonts w:ascii="Georgia" w:eastAsia="宋体" w:hAnsi="Georgia" w:cs="Times New Roman"/>
+          <w:szCs w:val="21"/>
+        </w:rPr>
+        <w:t xml:space="preserve"> it - actually, </w:t>
+      </w:r>
+      <w:r>
+        <w:rPr>
+          <w:rFonts w:ascii="Georgia" w:eastAsia="宋体" w:hAnsi="Georgia" w:cs="Times New Roman"/>
+          <w:szCs w:val="21"/>
+          <w:u w:val="single"/>
+        </w:rPr>
+        <w:t>take one of my least favorite grasses that starts growing about May</w:t>
+      </w:r>
+      <w:r>
+        <w:rPr>
+          <w:rFonts w:ascii="Georgia" w:eastAsia="宋体" w:hAnsi="Georgia" w:cs="Times New Roman"/>
+          <w:szCs w:val="21"/>
+        </w:rPr>
+        <w:t>. What's my least favorite grass that starts growing about May?</w:t>
+      </w:r>
+    </w:p>
+    <w:p>
+      <w:pPr>
+        <w:shd w:val="clear" w:color="auto" w:fill="FFFFFF"/>
+        <w:rPr>
+          <w:rFonts w:ascii="Georgia" w:eastAsia="宋体" w:hAnsi="Georgia" w:cs="Times New Roman"/>
+          <w:szCs w:val="21"/>
+        </w:rPr>
+      </w:pPr>
+      <w:r>
+        <w:rPr>
+          <w:rFonts w:ascii="Georgia" w:eastAsia="宋体" w:hAnsi="Georgia" w:cs="Times New Roman"/>
+          <w:szCs w:val="21"/>
+        </w:rPr>
+        <w:t>Male Student: Crabgrass.</w:t>
+      </w:r>
+    </w:p>
+    <w:p>
+      <w:pPr>
+        <w:shd w:val="clear" w:color="auto" w:fill="FFFFFF"/>
+        <w:rPr>
+          <w:rFonts w:ascii="Georgia" w:eastAsia="宋体" w:hAnsi="Georgia" w:cs="Times New Roman"/>
+          <w:szCs w:val="21"/>
+        </w:rPr>
+      </w:pPr>
+      <w:r>
+        <w:rPr>
+          <w:rFonts w:ascii="Georgia" w:eastAsia="宋体" w:hAnsi="Georgia" w:cs="Times New Roman"/>
+          <w:szCs w:val="21"/>
+        </w:rPr>
+        <w:t>Professor: Crabgrass.</w:t>
+      </w:r>
+    </w:p>
+    <w:p>
+      <w:pPr>
+        <w:shd w:val="clear" w:color="auto" w:fill="FFFFFF"/>
+        <w:rPr>
+          <w:rFonts w:ascii="Georgia" w:eastAsia="宋体" w:hAnsi="Georgia" w:cs="Times New Roman"/>
+          <w:szCs w:val="21"/>
+        </w:rPr>
+      </w:pPr>
+      <w:r>
+        <w:rPr>
+          <w:rFonts w:ascii="Georgia" w:eastAsia="宋体" w:hAnsi="Georgia" w:cs="Times New Roman"/>
+          <w:szCs w:val="21"/>
+        </w:rPr>
+        <w:t xml:space="preserve">Remember how I showed you in the lab, </w:t>
+      </w:r>
+      <w:r>
+        <w:rPr>
+          <w:rFonts w:ascii="Georgia" w:eastAsia="宋体" w:hAnsi="Georgia" w:cs="Times New Roman"/>
+          <w:szCs w:val="21"/>
+          <w:u w:val="single"/>
+        </w:rPr>
+        <w:t xml:space="preserve">one little seed starts out producing one little </w:t>
+      </w:r>
+      <w:r>
+        <w:rPr>
+          <w:rFonts w:ascii="Georgia" w:eastAsia="宋体" w:hAnsi="Georgia" w:cs="Times New Roman"/>
+          <w:szCs w:val="21"/>
+          <w:highlight w:val="yellow"/>
+          <w:u w:val="single"/>
+        </w:rPr>
+        <w:t>shoot</w:t>
+      </w:r>
+      <w:r>
+        <w:rPr>
+          <w:rFonts w:ascii="Georgia" w:eastAsia="宋体" w:hAnsi="Georgia" w:cs="Times New Roman"/>
+          <w:szCs w:val="21"/>
+          <w:u w:val="single"/>
+        </w:rPr>
+        <w:t>.</w:t>
+      </w:r>
+      <w:r>
+        <w:rPr>
+          <w:rFonts w:ascii="Georgia" w:eastAsia="宋体" w:hAnsi="Georgia" w:cs="Times New Roman"/>
+          <w:szCs w:val="21"/>
+        </w:rPr>
+        <w:t xml:space="preserve"> Then at a week or so later you’ve got about six shoots, and then, three weeks later you’ve got about fifteen shoots coming out all directions like this- all those little shoots up there? Well, that’s what they did with the rye. And the little seedling started and pretty soon there were several shoots, and then more shoots. In the end, that one single seed produced eighty shoots, with an average of fifty centimeters of height ... from one seed. Eighty shoots coming out, average fifty centimeters high. When they looked at the shoot versus the root surface, they found that the shoot surface, with all of its leaves, had a total surface area of about five square meters. Now, here’s the </w:t>
+      </w:r>
+      <w:r>
+        <w:rPr>
+          <w:rFonts w:ascii="Georgia" w:eastAsia="宋体" w:hAnsi="Georgia" w:cs="Times New Roman"/>
+          <w:szCs w:val="21"/>
+          <w:highlight w:val="yellow"/>
+        </w:rPr>
+        <w:t>biggie</w:t>
+      </w:r>
+      <w:r>
+        <w:rPr>
+          <w:rFonts w:ascii="Georgia" w:eastAsia="宋体" w:hAnsi="Georgia" w:cs="Times New Roman"/>
+          <w:szCs w:val="21"/>
+        </w:rPr>
+        <w:t xml:space="preserve">: </w:t>
+      </w:r>
+      <w:r>
+        <w:rPr>
+          <w:rFonts w:ascii="Georgia" w:eastAsia="宋体" w:hAnsi="Georgia" w:cs="Times New Roman"/>
+          <w:szCs w:val="21"/>
+          <w:u w:val="single"/>
+        </w:rPr>
+        <w:t>when they looked at the root surface area</w:t>
+      </w:r>
+      <w:r>
+        <w:rPr>
+          <w:rFonts w:ascii="Georgia" w:eastAsia="宋体" w:hAnsi="Georgia" w:cs="Times New Roman"/>
+          <w:szCs w:val="21"/>
+        </w:rPr>
+        <w:t>, you would expect that the root and the shoot would be in balance, right? So they should be pretty close in terms of surface area, right?</w:t>
+      </w:r>
+    </w:p>
+    <w:p>
+      <w:pPr>
+        <w:shd w:val="clear" w:color="auto" w:fill="FFFFFF"/>
+        <w:rPr>
+          <w:rFonts w:ascii="Georgia" w:eastAsia="宋体" w:hAnsi="Georgia" w:cs="Times New Roman"/>
+          <w:szCs w:val="21"/>
+        </w:rPr>
+      </w:pPr>
+      <w:r>
+        <w:rPr>
+          <w:rFonts w:ascii="Georgia" w:eastAsia="宋体" w:hAnsi="Georgia" w:cs="Times New Roman"/>
+          <w:szCs w:val="21"/>
+        </w:rPr>
+        <w:t>Male Student: Uh-un.</w:t>
+      </w:r>
+    </w:p>
+    <w:p>
+      <w:pPr>
+        <w:shd w:val="clear" w:color="auto" w:fill="FFFFFF"/>
+        <w:rPr>
+          <w:rFonts w:ascii="Georgia" w:eastAsia="宋体" w:hAnsi="Georgia" w:cs="Times New Roman"/>
+          <w:szCs w:val="21"/>
+        </w:rPr>
+      </w:pPr>
+      <w:r>
+        <w:rPr>
+          <w:rFonts w:ascii="Georgia" w:eastAsia="宋体" w:hAnsi="Georgia" w:cs="Times New Roman"/>
+          <w:szCs w:val="21"/>
+        </w:rPr>
+        <w:t>Professor: What’s that? Did somebody say "no"? Well, you're absolutely correct. Instead of five square meters, the root system was found to have more than two hundred square meters of surface area. Where did all of that extra surface area come from? Who did it? Who was responsible for all those extra square meters of surface area? What did roots do to increase their surface area?</w:t>
+      </w:r>
+    </w:p>
+    <w:p>
+      <w:pPr>
+        <w:shd w:val="clear" w:color="auto" w:fill="FFFFFF"/>
+        <w:rPr>
+          <w:rFonts w:ascii="Georgia" w:eastAsia="宋体" w:hAnsi="Georgia" w:cs="Times New Roman"/>
+          <w:szCs w:val="21"/>
+        </w:rPr>
+      </w:pPr>
+      <w:r>
+        <w:rPr>
+          <w:rFonts w:ascii="Georgia" w:eastAsia="宋体" w:hAnsi="Georgia" w:cs="Times New Roman"/>
+          <w:szCs w:val="21"/>
+        </w:rPr>
+        <w:t>Female Student: Root hairs.</w:t>
+      </w:r>
+    </w:p>
+    <w:p>
+      <w:pPr>
+        <w:shd w:val="clear" w:color="auto" w:fill="FFFFFF"/>
+        <w:rPr>
+          <w:rFonts w:ascii="Georgia" w:eastAsia="宋体" w:hAnsi="Georgia" w:cs="Times New Roman"/>
+          <w:szCs w:val="21"/>
+        </w:rPr>
+      </w:pPr>
+      <w:r>
+        <w:rPr>
+          <w:rFonts w:ascii="Georgia" w:eastAsia="宋体" w:hAnsi="Georgia" w:cs="Times New Roman"/>
+          <w:szCs w:val="21"/>
+        </w:rPr>
+        <w:t>Professor: Root hairs, that’s exactly it. </w:t>
+      </w:r>
+      <w:r>
+        <w:rPr>
+          <w:rFonts w:ascii="Georgia" w:eastAsia="宋体" w:hAnsi="Georgia" w:cs="Times New Roman"/>
+          <w:szCs w:val="21"/>
+          <w:u w:val="single"/>
+        </w:rPr>
+        <w:t xml:space="preserve">So those root hairs were responsible for an incredible </w:t>
+      </w:r>
+      <w:r>
+        <w:rPr>
+          <w:rFonts w:ascii="Georgia" w:eastAsia="宋体" w:hAnsi="Georgia" w:cs="Times New Roman"/>
+          <w:szCs w:val="21"/>
+          <w:highlight w:val="yellow"/>
+          <w:u w:val="single"/>
+        </w:rPr>
+        <w:t>chunk</w:t>
+      </w:r>
+      <w:r>
+        <w:rPr>
+          <w:rFonts w:ascii="Georgia" w:eastAsia="宋体" w:hAnsi="Georgia" w:cs="Times New Roman"/>
+          <w:szCs w:val="21"/>
+          <w:u w:val="single"/>
+        </w:rPr>
+        <w:t xml:space="preserve"> of surface area.</w:t>
+      </w:r>
+      <w:r>
+        <w:rPr>
+          <w:rFonts w:ascii="Georgia" w:eastAsia="宋体" w:hAnsi="Georgia" w:cs="Times New Roman"/>
+          <w:szCs w:val="21"/>
+        </w:rPr>
+        <w:t> They constantly have to be spread out in the water so they can absorb minerals from the fertilizer, and of course they need oxygen access as well.</w:t>
+      </w:r>
+    </w:p>
+    <w:p>
+      <w:pPr>
+        <w:rPr>
+          <w:rFonts w:ascii="Georgia" w:eastAsia="宋体" w:hAnsi="Georgia" w:cs="Times New Roman"/>
+          <w:szCs w:val="21"/>
+        </w:rPr>
+      </w:pPr>
+    </w:p>
+    <w:p>
+      <w:pPr>
+        <w:rPr>
+          <w:rFonts w:ascii="Georgia" w:eastAsia="宋体" w:hAnsi="Georgia" w:cs="Times New Roman"/>
+          <w:szCs w:val="21"/>
+        </w:rPr>
+      </w:pPr>
+    </w:p>
+    <w:p>
+      <w:pPr>
+        <w:rPr>
+          <w:rFonts w:ascii="Georgia" w:eastAsia="宋体" w:hAnsi="Georgia" w:cs="Times New Roman"/>
+          <w:szCs w:val="21"/>
+        </w:rPr>
+      </w:pPr>
+    </w:p>
+    <w:p>
+      <w:pPr>
+        <w:pStyle w:val="a6"/>
+        <w:ind w:firstLine="420"/>
+        <w:rPr>
+          <w:rFonts w:ascii="Georgia" w:hAnsi="Georgia"/>
           <w:szCs w:val="21"/>
         </w:rPr>
       </w:pPr>
@@ -6507,12 +7090,40 @@
       </w:r>
     </w:p>
   </w:comment>
+  <w:comment w:id="3" w:author="jeff lee" w:date="2019-03-26T21:18:00Z" w:initials="jl">
+    <w:p>
+      <w:pPr>
+        <w:pStyle w:val="a9"/>
+        <w:rPr>
+          <w:rFonts w:hint="eastAsia"/>
+        </w:rPr>
+      </w:pPr>
+      <w:r>
+        <w:rPr>
+          <w:rStyle w:val="a8"/>
+        </w:rPr>
+        <w:annotationRef/>
+      </w:r>
+      <w:r>
+        <w:rPr>
+          <w:rFonts w:hint="eastAsia"/>
+        </w:rPr>
+        <w:t>根系</w:t>
+      </w:r>
+      <w:r>
+        <w:t>的广度</w:t>
+      </w:r>
+      <w:bookmarkStart w:id="4" w:name="_GoBack"/>
+      <w:bookmarkEnd w:id="4"/>
+    </w:p>
+  </w:comment>
 </w:comments>
 </file>
 
 <file path=word/commentsExtended.xml><?xml version="1.0" encoding="utf-8"?>
 <w15:commentsEx xmlns:wpc="http://schemas.microsoft.com/office/word/2010/wordprocessingCanvas" xmlns:mc="http://schemas.openxmlformats.org/markup-compatibility/2006" xmlns:o="urn:schemas-microsoft-com:office:office" xmlns:r="http://schemas.openxmlformats.org/officeDocument/2006/relationships" xmlns:m="http://schemas.openxmlformats.org/officeDocument/2006/math" xmlns:v="urn:schemas-microsoft-com:vml" xmlns:wp14="http://schemas.microsoft.com/office/word/2010/wordprocessingDrawing" xmlns:wp="http://schemas.openxmlformats.org/drawingml/2006/wordprocessingDrawing" xmlns:w10="urn:schemas-microsoft-com:office:word" xmlns:w="http://schemas.openxmlformats.org/wordprocessingml/2006/main" xmlns:w14="http://schemas.microsoft.com/office/word/2010/wordml" xmlns:w15="http://schemas.microsoft.com/office/word/2012/wordml" xmlns:wpg="http://schemas.microsoft.com/office/word/2010/wordprocessingGroup" xmlns:wpi="http://schemas.microsoft.com/office/word/2010/wordprocessingInk" xmlns:wne="http://schemas.microsoft.com/office/word/2006/wordml" xmlns:wps="http://schemas.microsoft.com/office/word/2010/wordprocessingShape" mc:Ignorable="w14 w15 wp14">
   <w15:commentEx w15:paraId="2CF8BD6F" w15:done="0"/>
+  <w15:commentEx w15:paraId="16EFF2A3" w15:done="0"/>
 </w15:commentsEx>
 </file>
 

--- a/TF_Passage.docx
+++ b/TF_Passage.docx
@@ -3633,6 +3633,9 @@
       <w:r>
         <w:t xml:space="preserve"> listening</w:t>
       </w:r>
+      <w:r>
+        <w:t>, conversation 1</w:t>
+      </w:r>
     </w:p>
     <w:p>
       <w:pPr>
@@ -4371,6 +4374,14 @@
         </w:rPr>
         <w:t>g1 listening</w:t>
       </w:r>
+      <w:r>
+        <w:rPr>
+          <w:rFonts w:ascii="Georgia" w:hAnsi="Georgia"/>
+          <w:kern w:val="0"/>
+          <w:szCs w:val="21"/>
+        </w:rPr>
+        <w:t>, lecture 1</w:t>
+      </w:r>
     </w:p>
     <w:p>
       <w:pPr>
@@ -5164,6 +5175,41 @@
     </w:p>
     <w:p>
       <w:pPr>
+        <w:pStyle w:val="a6"/>
+        <w:ind w:firstLine="420"/>
+        <w:rPr>
+          <w:rFonts w:ascii="Georgia" w:hAnsi="Georgia"/>
+          <w:kern w:val="0"/>
+          <w:szCs w:val="21"/>
+        </w:rPr>
+      </w:pPr>
+      <w:r>
+        <w:rPr>
+          <w:rFonts w:ascii="Georgia" w:hAnsi="Georgia"/>
+          <w:kern w:val="0"/>
+          <w:szCs w:val="21"/>
+        </w:rPr>
+        <w:t>O</w:t>
+      </w:r>
+      <w:r>
+        <w:rPr>
+          <w:rFonts w:ascii="Georgia" w:hAnsi="Georgia" w:hint="eastAsia"/>
+          <w:kern w:val="0"/>
+          <w:szCs w:val="21"/>
+        </w:rPr>
+        <w:t>g1 listening</w:t>
+      </w:r>
+      <w:r>
+        <w:rPr>
+          <w:rFonts w:ascii="Georgia" w:hAnsi="Georgia"/>
+          <w:kern w:val="0"/>
+          <w:szCs w:val="21"/>
+        </w:rPr>
+        <w:t>, lecture 2</w:t>
+      </w:r>
+    </w:p>
+    <w:p>
+      <w:pPr>
         <w:pStyle w:val="2"/>
       </w:pPr>
       <w:r>
@@ -5364,16 +5410,8 @@
           <w:kern w:val="0"/>
           <w:szCs w:val="21"/>
         </w:rPr>
-        <w:t xml:space="preserve">Now, if you live in a society that has a good amount of wealth-um, good agriculture, good industry-other societies are probably going to try to take it. So you need a class of </w:t>
-      </w:r>
-      <w:r>
-        <w:rPr>
-          <w:rFonts w:ascii="Georgia" w:hAnsi="Georgia"/>
-          <w:kern w:val="0"/>
-          <w:szCs w:val="21"/>
-        </w:rPr>
         <w:lastRenderedPageBreak/>
-        <w:t xml:space="preserve">soldiers, who are supposed to protect the state from external threats. Well, these soldiers, well, they're going to be in dangerous situations quite frequently, so you need people with, um, a ... a lot of high spirit-uh, an </w:t>
+        <w:t xml:space="preserve">Now, if you live in a society that has a good amount of wealth-um, good agriculture, good industry-other societies are probably going to try to take it. So you need a class of soldiers, who are supposed to protect the state from external threats. Well, these soldiers, well, they're going to be in dangerous situations quite frequently, so you need people with, um, a ... a lot of high spirit-uh, an </w:t>
       </w:r>
       <w:r>
         <w:rPr>
@@ -5585,32 +5623,14 @@
         </w:rPr>
         <w:t>But you're not going to get that automatically. You need to teach them this kind of moderation. So you need an educational system that first of all will train the leaders, so that they’ll make good decisions, so they’ll know what's wise. </w:t>
       </w:r>
-      <w:commentRangeStart w:id="2"/>
-      <w:r>
-        <w:rPr>
-          <w:rFonts w:ascii="Georgia" w:hAnsi="Georgia"/>
-          <w:kern w:val="0"/>
-          <w:szCs w:val="21"/>
-          <w:u w:val="single"/>
-        </w:rPr>
-        <w:t>Then make leaders responsible-um, uh, turn over to them the education of the other two groups</w:t>
-      </w:r>
-      <w:commentRangeEnd w:id="2"/>
-      <w:r>
-        <w:rPr>
-          <w:rStyle w:val="a8"/>
-          <w:rFonts w:asciiTheme="minorHAnsi" w:eastAsiaTheme="minorEastAsia" w:hAnsiTheme="minorHAnsi" w:cstheme="minorBidi"/>
-        </w:rPr>
-        <w:commentReference w:id="2"/>
-      </w:r>
-      <w:r>
-        <w:rPr>
-          <w:rFonts w:ascii="Georgia" w:hAnsi="Georgia"/>
-          <w:kern w:val="0"/>
-          <w:szCs w:val="21"/>
-          <w:u w:val="single"/>
-        </w:rPr>
-        <w:t>.</w:t>
+      <w:r>
+        <w:rPr>
+          <w:rFonts w:ascii="Georgia" w:hAnsi="Georgia"/>
+          <w:kern w:val="0"/>
+          <w:szCs w:val="21"/>
+          <w:u w:val="single"/>
+        </w:rPr>
+        <w:t>Then make leaders responsible-um, uh, turn over to them the education of the other two groups.</w:t>
       </w:r>
       <w:r>
         <w:rPr>
@@ -5727,6 +5747,41 @@
       </w:r>
       <w:r>
         <w:t>019/03/25</w:t>
+      </w:r>
+    </w:p>
+    <w:p>
+      <w:pPr>
+        <w:pStyle w:val="a6"/>
+        <w:ind w:firstLineChars="95" w:firstLine="199"/>
+        <w:rPr>
+          <w:rFonts w:ascii="Georgia" w:hAnsi="Georgia"/>
+          <w:kern w:val="0"/>
+          <w:szCs w:val="21"/>
+        </w:rPr>
+      </w:pPr>
+      <w:r>
+        <w:rPr>
+          <w:rFonts w:ascii="Georgia" w:hAnsi="Georgia"/>
+          <w:kern w:val="0"/>
+          <w:szCs w:val="21"/>
+        </w:rPr>
+        <w:t>O</w:t>
+      </w:r>
+      <w:r>
+        <w:rPr>
+          <w:rFonts w:ascii="Georgia" w:hAnsi="Georgia" w:hint="eastAsia"/>
+          <w:kern w:val="0"/>
+          <w:szCs w:val="21"/>
+        </w:rPr>
+        <w:t>g1 listening</w:t>
+      </w:r>
+      <w:r>
+        <w:rPr>
+          <w:rFonts w:ascii="Georgia" w:hAnsi="Georgia"/>
+          <w:kern w:val="0"/>
+          <w:szCs w:val="21"/>
+        </w:rPr>
+        <w:t>, conversation 2</w:t>
       </w:r>
     </w:p>
     <w:p>
@@ -5745,6 +5800,7 @@
           <w:rFonts w:ascii="Helvetica" w:hAnsi="Helvetica" w:cs="Helvetica"/>
           <w:spacing w:val="3"/>
         </w:rPr>
+        <w:lastRenderedPageBreak/>
         <w:t>Review for a Biology Examination</w:t>
       </w:r>
     </w:p>
@@ -5777,24 +5833,494 @@
           <w:rFonts w:ascii="Georgia" w:eastAsia="宋体" w:hAnsi="Georgia" w:cs="Times New Roman"/>
           <w:szCs w:val="21"/>
         </w:rPr>
+        <w:t>Male Student: OK, so ... what do you think we should go over next?</w:t>
+      </w:r>
+    </w:p>
+    <w:p>
+      <w:pPr>
+        <w:shd w:val="clear" w:color="auto" w:fill="FFFFFF"/>
+        <w:rPr>
+          <w:rFonts w:ascii="Georgia" w:eastAsia="宋体" w:hAnsi="Georgia" w:cs="Times New Roman"/>
+          <w:szCs w:val="21"/>
+        </w:rPr>
+      </w:pPr>
+      <w:r>
+        <w:rPr>
+          <w:rFonts w:ascii="Georgia" w:eastAsia="宋体" w:hAnsi="Georgia" w:cs="Times New Roman"/>
+          <w:szCs w:val="21"/>
+        </w:rPr>
+        <w:t>Female Student: How about if we go over this stuff about how bacteria become resistant to antibiotics.</w:t>
+      </w:r>
+    </w:p>
+    <w:p>
+      <w:pPr>
+        <w:shd w:val="clear" w:color="auto" w:fill="FFFFFF"/>
+        <w:rPr>
+          <w:rFonts w:ascii="Georgia" w:eastAsia="宋体" w:hAnsi="Georgia" w:cs="Times New Roman"/>
+          <w:szCs w:val="21"/>
+        </w:rPr>
+      </w:pPr>
+      <w:r>
+        <w:rPr>
+          <w:rFonts w:ascii="Georgia" w:eastAsia="宋体" w:hAnsi="Georgia" w:cs="Times New Roman"/>
+          <w:szCs w:val="21"/>
+        </w:rPr>
+        <w:t>Male Student: OK.</w:t>
+      </w:r>
+    </w:p>
+    <w:p>
+      <w:pPr>
+        <w:shd w:val="clear" w:color="auto" w:fill="FFFFFF"/>
+        <w:rPr>
+          <w:rFonts w:ascii="Georgia" w:eastAsia="宋体" w:hAnsi="Georgia" w:cs="Times New Roman"/>
+          <w:szCs w:val="21"/>
+        </w:rPr>
+      </w:pPr>
+      <w:r>
+        <w:rPr>
+          <w:rFonts w:ascii="Georgia" w:eastAsia="宋体" w:hAnsi="Georgia" w:cs="Times New Roman"/>
+          <w:szCs w:val="21"/>
+        </w:rPr>
+        <w:t>Female Student: Um, but first of all, though, how many pages do we have left? I told my roommate I’d meet her at the library at seven o’clock.</w:t>
+      </w:r>
+    </w:p>
+    <w:p>
+      <w:pPr>
+        <w:shd w:val="clear" w:color="auto" w:fill="FFFFFF"/>
+        <w:rPr>
+          <w:rFonts w:ascii="Georgia" w:eastAsia="宋体" w:hAnsi="Georgia" w:cs="Times New Roman"/>
+          <w:szCs w:val="21"/>
+        </w:rPr>
+      </w:pPr>
+      <w:r>
+        <w:rPr>
+          <w:rFonts w:ascii="Georgia" w:eastAsia="宋体" w:hAnsi="Georgia" w:cs="Times New Roman"/>
+          <w:szCs w:val="21"/>
+        </w:rPr>
+        <w:t>Male Student: Ummm ... There's only a few pages left. We should be finished in a few minutes.</w:t>
+      </w:r>
+    </w:p>
+    <w:p>
+      <w:pPr>
+        <w:shd w:val="clear" w:color="auto" w:fill="FFFFFF"/>
+        <w:rPr>
+          <w:rFonts w:ascii="Georgia" w:eastAsia="宋体" w:hAnsi="Georgia" w:cs="Times New Roman"/>
+          <w:szCs w:val="21"/>
+        </w:rPr>
+      </w:pPr>
+      <w:r>
+        <w:rPr>
+          <w:rFonts w:ascii="Georgia" w:eastAsia="宋体" w:hAnsi="Georgia" w:cs="Times New Roman"/>
+          <w:szCs w:val="21"/>
+        </w:rPr>
+        <w:t>Female Student: OK. So, ummm ...</w:t>
+      </w:r>
+    </w:p>
+    <w:p>
+      <w:pPr>
+        <w:shd w:val="clear" w:color="auto" w:fill="FFFFFF"/>
+        <w:rPr>
+          <w:rFonts w:ascii="Georgia" w:eastAsia="宋体" w:hAnsi="Georgia" w:cs="Times New Roman"/>
+          <w:szCs w:val="21"/>
+        </w:rPr>
+      </w:pPr>
+      <w:r>
+        <w:rPr>
+          <w:rFonts w:ascii="Georgia" w:eastAsia="宋体" w:hAnsi="Georgia" w:cs="Times New Roman"/>
+          <w:szCs w:val="21"/>
+        </w:rPr>
+        <w:t>Male Student: About how bacteria become resistant to antibiotics.</w:t>
+      </w:r>
+    </w:p>
+    <w:p>
+      <w:pPr>
+        <w:shd w:val="clear" w:color="auto" w:fill="FFFFFF"/>
+        <w:rPr>
+          <w:rFonts w:ascii="Georgia" w:eastAsia="宋体" w:hAnsi="Georgia" w:cs="Times New Roman"/>
+          <w:szCs w:val="21"/>
+        </w:rPr>
+      </w:pPr>
+      <w:r>
+        <w:rPr>
+          <w:rFonts w:ascii="Georgia" w:eastAsia="宋体" w:hAnsi="Georgia" w:cs="Times New Roman"/>
+          <w:szCs w:val="21"/>
+        </w:rPr>
+        <w:t>Female Student: Oh yeah, OK. So you know that some bacteria cells are able to resist the drugs we use against them, and that’s because they have these special genes that, like, protect them from the drugs.</w:t>
+      </w:r>
+    </w:p>
+    <w:p>
+      <w:pPr>
+        <w:shd w:val="clear" w:color="auto" w:fill="FFFFFF"/>
+        <w:rPr>
+          <w:rFonts w:ascii="Georgia" w:eastAsia="宋体" w:hAnsi="Georgia" w:cs="Times New Roman"/>
+          <w:szCs w:val="21"/>
+        </w:rPr>
+      </w:pPr>
+      <w:r>
+        <w:rPr>
+          <w:rFonts w:ascii="Georgia" w:eastAsia="宋体" w:hAnsi="Georgia" w:cs="Times New Roman"/>
+          <w:szCs w:val="21"/>
+        </w:rPr>
+        <w:t>Male Student: Right. If I remember correctly, I think the genes, like ... weaken the antibiotics, or, like ... stop the antibiotics from getting into the bacteria cell, something like that?</w:t>
+      </w:r>
+    </w:p>
+    <w:p>
+      <w:pPr>
+        <w:shd w:val="clear" w:color="auto" w:fill="FFFFFF"/>
+        <w:rPr>
+          <w:rFonts w:ascii="Georgia" w:eastAsia="宋体" w:hAnsi="Georgia" w:cs="Times New Roman"/>
+          <w:szCs w:val="21"/>
+        </w:rPr>
+      </w:pPr>
+      <w:r>
+        <w:rPr>
+          <w:rFonts w:ascii="Georgia" w:eastAsia="宋体" w:hAnsi="Georgia" w:cs="Times New Roman"/>
+          <w:szCs w:val="21"/>
+        </w:rPr>
+        <w:t>Female Student: Exactly. So when bacteria have these genes, it's very difficult for the antibiotics to kill the bacteria.</w:t>
+      </w:r>
+    </w:p>
+    <w:p>
+      <w:pPr>
+        <w:shd w:val="clear" w:color="auto" w:fill="FFFFFF"/>
+        <w:rPr>
+          <w:rFonts w:ascii="Georgia" w:eastAsia="宋体" w:hAnsi="Georgia" w:cs="Times New Roman"/>
+          <w:szCs w:val="21"/>
+        </w:rPr>
+      </w:pPr>
+      <w:r>
+        <w:rPr>
+          <w:rFonts w:ascii="Georgia" w:eastAsia="宋体" w:hAnsi="Georgia" w:cs="Times New Roman"/>
+          <w:szCs w:val="21"/>
+        </w:rPr>
+        <w:t>Male Student: Right.</w:t>
+      </w:r>
+    </w:p>
+    <w:p>
+      <w:pPr>
+        <w:shd w:val="clear" w:color="auto" w:fill="FFFFFF"/>
+        <w:rPr>
+          <w:rFonts w:ascii="Georgia" w:eastAsia="宋体" w:hAnsi="Georgia" w:cs="Times New Roman"/>
+          <w:szCs w:val="21"/>
+        </w:rPr>
+      </w:pPr>
+      <w:r>
+        <w:rPr>
+          <w:rFonts w:ascii="Georgia" w:eastAsia="宋体" w:hAnsi="Georgia" w:cs="Times New Roman"/>
+          <w:szCs w:val="21"/>
+        </w:rPr>
+        <w:t>Female Student: So do you remember what those genes are called?</w:t>
+      </w:r>
+    </w:p>
+    <w:p>
+      <w:pPr>
+        <w:shd w:val="clear" w:color="auto" w:fill="FFFFFF"/>
+        <w:rPr>
+          <w:rFonts w:ascii="Georgia" w:eastAsia="宋体" w:hAnsi="Georgia" w:cs="Times New Roman"/>
+          <w:szCs w:val="21"/>
+        </w:rPr>
+      </w:pPr>
+      <w:r>
+        <w:rPr>
+          <w:rFonts w:ascii="Georgia" w:eastAsia="宋体" w:hAnsi="Georgia" w:cs="Times New Roman"/>
+          <w:szCs w:val="21"/>
+        </w:rPr>
+        <w:t>Male Student: Umm…</w:t>
+      </w:r>
+    </w:p>
+    <w:p>
+      <w:pPr>
+        <w:shd w:val="clear" w:color="auto" w:fill="FFFFFF"/>
+        <w:rPr>
+          <w:rFonts w:ascii="Georgia" w:eastAsia="宋体" w:hAnsi="Georgia" w:cs="Times New Roman"/>
+          <w:szCs w:val="21"/>
+        </w:rPr>
+      </w:pPr>
+      <w:r>
+        <w:rPr>
+          <w:rFonts w:ascii="Georgia" w:eastAsia="宋体" w:hAnsi="Georgia" w:cs="Times New Roman"/>
+          <w:szCs w:val="21"/>
+        </w:rPr>
+        <w:t>Female Student: Resistance genes.</w:t>
+      </w:r>
+    </w:p>
+    <w:p>
+      <w:pPr>
+        <w:shd w:val="clear" w:color="auto" w:fill="FFFFFF"/>
+        <w:rPr>
+          <w:rFonts w:ascii="Georgia" w:eastAsia="宋体" w:hAnsi="Georgia" w:cs="Times New Roman"/>
+          <w:szCs w:val="21"/>
+        </w:rPr>
+      </w:pPr>
+      <w:r>
+        <w:rPr>
+          <w:rFonts w:ascii="Georgia" w:eastAsia="宋体" w:hAnsi="Georgia" w:cs="Times New Roman"/>
+          <w:szCs w:val="21"/>
+        </w:rPr>
+        <w:t>Male Student: Resistance genes. Right. Resistance genes. OK.</w:t>
+      </w:r>
+    </w:p>
+    <w:p>
+      <w:pPr>
+        <w:shd w:val="clear" w:color="auto" w:fill="FFFFFF"/>
+        <w:rPr>
+          <w:rFonts w:ascii="Georgia" w:eastAsia="宋体" w:hAnsi="Georgia" w:cs="Times New Roman"/>
+          <w:szCs w:val="21"/>
+        </w:rPr>
+      </w:pPr>
+      <w:r>
+        <w:rPr>
+          <w:rFonts w:ascii="Georgia" w:eastAsia="宋体" w:hAnsi="Georgia" w:cs="Times New Roman"/>
+          <w:szCs w:val="21"/>
+        </w:rPr>
+        <w:t>Female Student: And that makes sense, right? Because they help the bacteria resist the antibiotics.</w:t>
+      </w:r>
+    </w:p>
+    <w:p>
+      <w:pPr>
+        <w:shd w:val="clear" w:color="auto" w:fill="FFFFFF"/>
+        <w:rPr>
+          <w:rFonts w:ascii="Georgia" w:eastAsia="宋体" w:hAnsi="Georgia" w:cs="Times New Roman"/>
+          <w:szCs w:val="21"/>
+        </w:rPr>
+      </w:pPr>
+      <w:r>
+        <w:rPr>
+          <w:rFonts w:ascii="Georgia" w:eastAsia="宋体" w:hAnsi="Georgia" w:cs="Times New Roman"/>
+          <w:szCs w:val="21"/>
+        </w:rPr>
+        <w:t>Male Student: Yeah, that makes sense. OK.</w:t>
+      </w:r>
+    </w:p>
+    <w:p>
+      <w:pPr>
+        <w:shd w:val="clear" w:color="auto" w:fill="FFFFFF"/>
+        <w:rPr>
+          <w:rFonts w:ascii="Georgia" w:eastAsia="宋体" w:hAnsi="Georgia" w:cs="Times New Roman"/>
+          <w:szCs w:val="21"/>
+        </w:rPr>
+      </w:pPr>
+      <w:r>
+        <w:rPr>
+          <w:rFonts w:ascii="Georgia" w:eastAsia="宋体" w:hAnsi="Georgia" w:cs="Times New Roman"/>
+          <w:szCs w:val="21"/>
+        </w:rPr>
+        <w:t>Female Student: OK. But the question is: how do bacteria get the resistance genes?</w:t>
+      </w:r>
+    </w:p>
+    <w:p>
+      <w:pPr>
+        <w:shd w:val="clear" w:color="auto" w:fill="FFFFFF"/>
+        <w:rPr>
+          <w:rFonts w:ascii="Georgia" w:eastAsia="宋体" w:hAnsi="Georgia" w:cs="Times New Roman"/>
+          <w:szCs w:val="21"/>
+        </w:rPr>
+      </w:pPr>
+      <w:r>
+        <w:rPr>
+          <w:rFonts w:ascii="Georgia" w:eastAsia="宋体" w:hAnsi="Georgia" w:cs="Times New Roman"/>
+          <w:szCs w:val="21"/>
+        </w:rPr>
+        <w:t>Male Student: How do they get the resistance genes? They just inherit them from the parent cell, right?</w:t>
+      </w:r>
+    </w:p>
+    <w:p>
+      <w:pPr>
+        <w:shd w:val="clear" w:color="auto" w:fill="FFFFFF"/>
+        <w:rPr>
+          <w:rFonts w:ascii="Georgia" w:eastAsia="宋体" w:hAnsi="Georgia" w:cs="Times New Roman"/>
+          <w:szCs w:val="21"/>
+        </w:rPr>
+      </w:pPr>
+      <w:r>
+        <w:rPr>
+          <w:rFonts w:ascii="Georgia" w:eastAsia="宋体" w:hAnsi="Georgia" w:cs="Times New Roman"/>
+          <w:szCs w:val="21"/>
+        </w:rPr>
+        <w:t>Female Student: OK, yeah, that's true. They can inherit them from the parent cell, but that's not what I’m talking about.</w:t>
+      </w:r>
+    </w:p>
+    <w:p>
+      <w:pPr>
+        <w:shd w:val="clear" w:color="auto" w:fill="FFFFFF"/>
+        <w:rPr>
+          <w:rFonts w:ascii="Georgia" w:eastAsia="宋体" w:hAnsi="Georgia" w:cs="Times New Roman"/>
+          <w:szCs w:val="21"/>
+        </w:rPr>
+      </w:pPr>
+      <w:r>
+        <w:rPr>
+          <w:rFonts w:ascii="Georgia" w:eastAsia="宋体" w:hAnsi="Georgia" w:cs="Times New Roman"/>
+          <w:szCs w:val="21"/>
+        </w:rPr>
+        <w:t>Male Student: OK.</w:t>
+      </w:r>
+    </w:p>
+    <w:p>
+      <w:pPr>
+        <w:shd w:val="clear" w:color="auto" w:fill="FFFFFF"/>
+        <w:rPr>
+          <w:rFonts w:ascii="Georgia" w:eastAsia="宋体" w:hAnsi="Georgia" w:cs="Times New Roman"/>
+          <w:szCs w:val="21"/>
+        </w:rPr>
+      </w:pPr>
+      <w:r>
+        <w:rPr>
+          <w:rFonts w:ascii="Georgia" w:eastAsia="宋体" w:hAnsi="Georgia" w:cs="Times New Roman"/>
+          <w:szCs w:val="21"/>
+        </w:rPr>
+        <w:t>Female Student:</w:t>
+      </w:r>
+      <w:r>
+        <w:rPr>
+          <w:rFonts w:ascii="Georgia" w:eastAsia="宋体" w:hAnsi="Georgia" w:cs="Times New Roman"/>
+          <w:szCs w:val="21"/>
+          <w:u w:val="single"/>
+        </w:rPr>
+        <w:t xml:space="preserve"> I’m talking about how they get resistance genes from other cells in their environment</w:t>
+      </w:r>
+      <w:r>
+        <w:rPr>
+          <w:rFonts w:ascii="Georgia" w:eastAsia="宋体" w:hAnsi="Georgia" w:cs="Times New Roman"/>
+          <w:szCs w:val="21"/>
+        </w:rPr>
+        <w:t>, you know, from the other cells around them.</w:t>
+      </w:r>
+    </w:p>
+    <w:p>
+      <w:pPr>
+        <w:shd w:val="clear" w:color="auto" w:fill="FFFFFF"/>
+        <w:rPr>
+          <w:rFonts w:ascii="Georgia" w:eastAsia="宋体" w:hAnsi="Georgia" w:cs="Times New Roman"/>
+          <w:szCs w:val="21"/>
+        </w:rPr>
+      </w:pPr>
+      <w:r>
+        <w:rPr>
+          <w:rFonts w:ascii="Georgia" w:eastAsia="宋体" w:hAnsi="Georgia" w:cs="Times New Roman"/>
+          <w:szCs w:val="21"/>
+        </w:rPr>
+        <w:t>Male Student: Oh, I see what you mean. Umm, is that that stuff about “hopping genes," or something like that?</w:t>
+      </w:r>
+    </w:p>
+    <w:p>
+      <w:pPr>
+        <w:shd w:val="clear" w:color="auto" w:fill="FFFFFF"/>
+        <w:rPr>
+          <w:rFonts w:ascii="Georgia" w:eastAsia="宋体" w:hAnsi="Georgia" w:cs="Times New Roman"/>
+          <w:szCs w:val="21"/>
+        </w:rPr>
+      </w:pPr>
+      <w:r>
+        <w:rPr>
+          <w:rFonts w:ascii="Georgia" w:eastAsia="宋体" w:hAnsi="Georgia" w:cs="Times New Roman"/>
+          <w:szCs w:val="21"/>
+        </w:rPr>
+        <w:t>Female Student: Right. Although actually they’re called "jumping genes,” not "hopping genes.”</w:t>
+      </w:r>
+    </w:p>
+    <w:p>
+      <w:pPr>
+        <w:shd w:val="clear" w:color="auto" w:fill="FFFFFF"/>
+        <w:rPr>
+          <w:rFonts w:ascii="Georgia" w:eastAsia="宋体" w:hAnsi="Georgia" w:cs="Times New Roman"/>
+          <w:szCs w:val="21"/>
+        </w:rPr>
+      </w:pPr>
+      <w:r>
+        <w:rPr>
+          <w:rFonts w:ascii="Georgia" w:eastAsia="宋体" w:hAnsi="Georgia" w:cs="Times New Roman"/>
+          <w:szCs w:val="21"/>
+        </w:rPr>
+        <w:t>Male Student: Oh, OK. Jumping genes.</w:t>
+      </w:r>
+    </w:p>
+    <w:p>
+      <w:pPr>
+        <w:shd w:val="clear" w:color="auto" w:fill="FFFFFF"/>
+        <w:rPr>
+          <w:rFonts w:ascii="Georgia" w:eastAsia="宋体" w:hAnsi="Georgia" w:cs="Times New Roman"/>
+          <w:szCs w:val="21"/>
+        </w:rPr>
+      </w:pPr>
+      <w:r>
+        <w:rPr>
+          <w:rFonts w:ascii="Georgia" w:eastAsia="宋体" w:hAnsi="Georgia" w:cs="Times New Roman"/>
+          <w:szCs w:val="21"/>
+        </w:rPr>
+        <w:t xml:space="preserve">Female Student: Yeah, but they have another name, too, that I can’t think of. Umm ... let </w:t>
+      </w:r>
+      <w:r>
+        <w:rPr>
+          <w:rFonts w:ascii="Georgia" w:eastAsia="宋体" w:hAnsi="Georgia" w:cs="Times New Roman"/>
+          <w:szCs w:val="21"/>
+        </w:rPr>
         <w:lastRenderedPageBreak/>
-        <w:t>Male Student: OK, so ... what do you think we should go over next?</w:t>
-      </w:r>
-    </w:p>
-    <w:p>
-      <w:pPr>
-        <w:shd w:val="clear" w:color="auto" w:fill="FFFFFF"/>
-        <w:rPr>
-          <w:rFonts w:ascii="Georgia" w:eastAsia="宋体" w:hAnsi="Georgia" w:cs="Times New Roman"/>
-          <w:szCs w:val="21"/>
-        </w:rPr>
-      </w:pPr>
-      <w:r>
-        <w:rPr>
-          <w:rFonts w:ascii="Georgia" w:eastAsia="宋体" w:hAnsi="Georgia" w:cs="Times New Roman"/>
-          <w:szCs w:val="21"/>
-        </w:rPr>
-        <w:t>Female Student: How about if we go over this stuff about how bacteria become resistant to antibiotics.</w:t>
+        <w:t>me see if I can find it here in the book ...</w:t>
+      </w:r>
+    </w:p>
+    <w:p>
+      <w:pPr>
+        <w:shd w:val="clear" w:color="auto" w:fill="FFFFFF"/>
+        <w:rPr>
+          <w:rFonts w:ascii="Georgia" w:eastAsia="宋体" w:hAnsi="Georgia" w:cs="Times New Roman"/>
+          <w:szCs w:val="21"/>
+        </w:rPr>
+      </w:pPr>
+      <w:r>
+        <w:rPr>
+          <w:rFonts w:ascii="Georgia" w:eastAsia="宋体" w:hAnsi="Georgia" w:cs="Times New Roman"/>
+          <w:szCs w:val="21"/>
+        </w:rPr>
+        <w:t>Male Student: I think it’s probably on…</w:t>
+      </w:r>
+    </w:p>
+    <w:p>
+      <w:pPr>
+        <w:shd w:val="clear" w:color="auto" w:fill="FFFFFF"/>
+        <w:rPr>
+          <w:rFonts w:ascii="Georgia" w:eastAsia="宋体" w:hAnsi="Georgia" w:cs="Times New Roman"/>
+          <w:szCs w:val="21"/>
+        </w:rPr>
+      </w:pPr>
+      <w:r>
+        <w:rPr>
+          <w:rFonts w:ascii="Georgia" w:eastAsia="宋体" w:hAnsi="Georgia" w:cs="Times New Roman"/>
+          <w:szCs w:val="21"/>
+        </w:rPr>
+        <w:t>Female Student: Oh, OK, here it is. Transposons. That’s what they’re called.</w:t>
+      </w:r>
+    </w:p>
+    <w:p>
+      <w:pPr>
+        <w:shd w:val="clear" w:color="auto" w:fill="FFFFFF"/>
+        <w:rPr>
+          <w:rFonts w:ascii="Georgia" w:eastAsia="宋体" w:hAnsi="Georgia" w:cs="Times New Roman"/>
+          <w:szCs w:val="21"/>
+        </w:rPr>
+      </w:pPr>
+      <w:r>
+        <w:rPr>
+          <w:rFonts w:ascii="Georgia" w:eastAsia="宋体" w:hAnsi="Georgia" w:cs="Times New Roman"/>
+          <w:szCs w:val="21"/>
+        </w:rPr>
+        <w:t>Male Student: Let me see. OK. Trans …po ... sons …trans... posons. So "transposon" is another name for a jumping gene?</w:t>
+      </w:r>
+    </w:p>
+    <w:p>
+      <w:pPr>
+        <w:shd w:val="clear" w:color="auto" w:fill="FFFFFF"/>
+        <w:rPr>
+          <w:rFonts w:ascii="Georgia" w:eastAsia="宋体" w:hAnsi="Georgia" w:cs="Times New Roman"/>
+          <w:szCs w:val="21"/>
+        </w:rPr>
+      </w:pPr>
+      <w:r>
+        <w:rPr>
+          <w:rFonts w:ascii="Georgia" w:eastAsia="宋体" w:hAnsi="Georgia" w:cs="Times New Roman"/>
+          <w:szCs w:val="21"/>
+        </w:rPr>
+        <w:t>Female Student: Right. And these transposons are, you know, like, little bits of DNA that are able to move from one cell to another. That’s why they’re called "jumping genes." They kind of, you know, “jump” from one cell to another.</w:t>
       </w:r>
     </w:p>
     <w:p>
@@ -5826,477 +6352,6 @@
           <w:rFonts w:ascii="Georgia" w:eastAsia="宋体" w:hAnsi="Georgia" w:cs="Times New Roman"/>
           <w:szCs w:val="21"/>
         </w:rPr>
-        <w:t>Female Student: Um, but first of all, though, how many pages do we have left? I told my roommate I’d meet her at the library at seven o’clock.</w:t>
-      </w:r>
-    </w:p>
-    <w:p>
-      <w:pPr>
-        <w:shd w:val="clear" w:color="auto" w:fill="FFFFFF"/>
-        <w:rPr>
-          <w:rFonts w:ascii="Georgia" w:eastAsia="宋体" w:hAnsi="Georgia" w:cs="Times New Roman"/>
-          <w:szCs w:val="21"/>
-        </w:rPr>
-      </w:pPr>
-      <w:r>
-        <w:rPr>
-          <w:rFonts w:ascii="Georgia" w:eastAsia="宋体" w:hAnsi="Georgia" w:cs="Times New Roman"/>
-          <w:szCs w:val="21"/>
-        </w:rPr>
-        <w:t>Male Student: Ummm ... There's only a few pages left. We should be finished in a few minutes.</w:t>
-      </w:r>
-    </w:p>
-    <w:p>
-      <w:pPr>
-        <w:shd w:val="clear" w:color="auto" w:fill="FFFFFF"/>
-        <w:rPr>
-          <w:rFonts w:ascii="Georgia" w:eastAsia="宋体" w:hAnsi="Georgia" w:cs="Times New Roman"/>
-          <w:szCs w:val="21"/>
-        </w:rPr>
-      </w:pPr>
-      <w:r>
-        <w:rPr>
-          <w:rFonts w:ascii="Georgia" w:eastAsia="宋体" w:hAnsi="Georgia" w:cs="Times New Roman"/>
-          <w:szCs w:val="21"/>
-        </w:rPr>
-        <w:t>Female Student: OK. So, ummm ...</w:t>
-      </w:r>
-    </w:p>
-    <w:p>
-      <w:pPr>
-        <w:shd w:val="clear" w:color="auto" w:fill="FFFFFF"/>
-        <w:rPr>
-          <w:rFonts w:ascii="Georgia" w:eastAsia="宋体" w:hAnsi="Georgia" w:cs="Times New Roman"/>
-          <w:szCs w:val="21"/>
-        </w:rPr>
-      </w:pPr>
-      <w:r>
-        <w:rPr>
-          <w:rFonts w:ascii="Georgia" w:eastAsia="宋体" w:hAnsi="Georgia" w:cs="Times New Roman"/>
-          <w:szCs w:val="21"/>
-        </w:rPr>
-        <w:t>Male Student: About how bacteria become resistant to antibiotics.</w:t>
-      </w:r>
-    </w:p>
-    <w:p>
-      <w:pPr>
-        <w:shd w:val="clear" w:color="auto" w:fill="FFFFFF"/>
-        <w:rPr>
-          <w:rFonts w:ascii="Georgia" w:eastAsia="宋体" w:hAnsi="Georgia" w:cs="Times New Roman"/>
-          <w:szCs w:val="21"/>
-        </w:rPr>
-      </w:pPr>
-      <w:r>
-        <w:rPr>
-          <w:rFonts w:ascii="Georgia" w:eastAsia="宋体" w:hAnsi="Georgia" w:cs="Times New Roman"/>
-          <w:szCs w:val="21"/>
-        </w:rPr>
-        <w:t>Female Student: Oh yeah, OK. So you know that some bacteria cells are able to resist the drugs we use against them, and that’s because they have these special genes that, like, protect them from the drugs.</w:t>
-      </w:r>
-    </w:p>
-    <w:p>
-      <w:pPr>
-        <w:shd w:val="clear" w:color="auto" w:fill="FFFFFF"/>
-        <w:rPr>
-          <w:rFonts w:ascii="Georgia" w:eastAsia="宋体" w:hAnsi="Georgia" w:cs="Times New Roman"/>
-          <w:szCs w:val="21"/>
-        </w:rPr>
-      </w:pPr>
-      <w:r>
-        <w:rPr>
-          <w:rFonts w:ascii="Georgia" w:eastAsia="宋体" w:hAnsi="Georgia" w:cs="Times New Roman"/>
-          <w:szCs w:val="21"/>
-        </w:rPr>
-        <w:t>Male Student: Right. If I remember correctly, I think the genes, like ... weaken the antibiotics, or, like ... stop the antibiotics from getting into the bacteria cell, something like that?</w:t>
-      </w:r>
-    </w:p>
-    <w:p>
-      <w:pPr>
-        <w:shd w:val="clear" w:color="auto" w:fill="FFFFFF"/>
-        <w:rPr>
-          <w:rFonts w:ascii="Georgia" w:eastAsia="宋体" w:hAnsi="Georgia" w:cs="Times New Roman"/>
-          <w:szCs w:val="21"/>
-        </w:rPr>
-      </w:pPr>
-      <w:r>
-        <w:rPr>
-          <w:rFonts w:ascii="Georgia" w:eastAsia="宋体" w:hAnsi="Georgia" w:cs="Times New Roman"/>
-          <w:szCs w:val="21"/>
-        </w:rPr>
-        <w:t>Female Student: Exactly. So when bacteria have these genes, it's very difficult for the antibiotics to kill the bacteria.</w:t>
-      </w:r>
-    </w:p>
-    <w:p>
-      <w:pPr>
-        <w:shd w:val="clear" w:color="auto" w:fill="FFFFFF"/>
-        <w:rPr>
-          <w:rFonts w:ascii="Georgia" w:eastAsia="宋体" w:hAnsi="Georgia" w:cs="Times New Roman"/>
-          <w:szCs w:val="21"/>
-        </w:rPr>
-      </w:pPr>
-      <w:r>
-        <w:rPr>
-          <w:rFonts w:ascii="Georgia" w:eastAsia="宋体" w:hAnsi="Georgia" w:cs="Times New Roman"/>
-          <w:szCs w:val="21"/>
-        </w:rPr>
-        <w:t>Male Student: Right.</w:t>
-      </w:r>
-    </w:p>
-    <w:p>
-      <w:pPr>
-        <w:shd w:val="clear" w:color="auto" w:fill="FFFFFF"/>
-        <w:rPr>
-          <w:rFonts w:ascii="Georgia" w:eastAsia="宋体" w:hAnsi="Georgia" w:cs="Times New Roman"/>
-          <w:szCs w:val="21"/>
-        </w:rPr>
-      </w:pPr>
-      <w:r>
-        <w:rPr>
-          <w:rFonts w:ascii="Georgia" w:eastAsia="宋体" w:hAnsi="Georgia" w:cs="Times New Roman"/>
-          <w:szCs w:val="21"/>
-        </w:rPr>
-        <w:t>Female Student: So do you remember what those genes are called?</w:t>
-      </w:r>
-    </w:p>
-    <w:p>
-      <w:pPr>
-        <w:shd w:val="clear" w:color="auto" w:fill="FFFFFF"/>
-        <w:rPr>
-          <w:rFonts w:ascii="Georgia" w:eastAsia="宋体" w:hAnsi="Georgia" w:cs="Times New Roman"/>
-          <w:szCs w:val="21"/>
-        </w:rPr>
-      </w:pPr>
-      <w:r>
-        <w:rPr>
-          <w:rFonts w:ascii="Georgia" w:eastAsia="宋体" w:hAnsi="Georgia" w:cs="Times New Roman"/>
-          <w:szCs w:val="21"/>
-        </w:rPr>
-        <w:t>Male Student: Umm…</w:t>
-      </w:r>
-    </w:p>
-    <w:p>
-      <w:pPr>
-        <w:shd w:val="clear" w:color="auto" w:fill="FFFFFF"/>
-        <w:rPr>
-          <w:rFonts w:ascii="Georgia" w:eastAsia="宋体" w:hAnsi="Georgia" w:cs="Times New Roman"/>
-          <w:szCs w:val="21"/>
-        </w:rPr>
-      </w:pPr>
-      <w:r>
-        <w:rPr>
-          <w:rFonts w:ascii="Georgia" w:eastAsia="宋体" w:hAnsi="Georgia" w:cs="Times New Roman"/>
-          <w:szCs w:val="21"/>
-        </w:rPr>
-        <w:t>Female Student: Resistance genes.</w:t>
-      </w:r>
-    </w:p>
-    <w:p>
-      <w:pPr>
-        <w:shd w:val="clear" w:color="auto" w:fill="FFFFFF"/>
-        <w:rPr>
-          <w:rFonts w:ascii="Georgia" w:eastAsia="宋体" w:hAnsi="Georgia" w:cs="Times New Roman"/>
-          <w:szCs w:val="21"/>
-        </w:rPr>
-      </w:pPr>
-      <w:r>
-        <w:rPr>
-          <w:rFonts w:ascii="Georgia" w:eastAsia="宋体" w:hAnsi="Georgia" w:cs="Times New Roman"/>
-          <w:szCs w:val="21"/>
-        </w:rPr>
-        <w:t>Male Student: Resistance genes. Right. Resistance genes. OK.</w:t>
-      </w:r>
-    </w:p>
-    <w:p>
-      <w:pPr>
-        <w:shd w:val="clear" w:color="auto" w:fill="FFFFFF"/>
-        <w:rPr>
-          <w:rFonts w:ascii="Georgia" w:eastAsia="宋体" w:hAnsi="Georgia" w:cs="Times New Roman"/>
-          <w:szCs w:val="21"/>
-        </w:rPr>
-      </w:pPr>
-      <w:r>
-        <w:rPr>
-          <w:rFonts w:ascii="Georgia" w:eastAsia="宋体" w:hAnsi="Georgia" w:cs="Times New Roman"/>
-          <w:szCs w:val="21"/>
-        </w:rPr>
-        <w:t>Female Student: And that makes sense, right? Because they help the bacteria resist the antibiotics.</w:t>
-      </w:r>
-    </w:p>
-    <w:p>
-      <w:pPr>
-        <w:shd w:val="clear" w:color="auto" w:fill="FFFFFF"/>
-        <w:rPr>
-          <w:rFonts w:ascii="Georgia" w:eastAsia="宋体" w:hAnsi="Georgia" w:cs="Times New Roman"/>
-          <w:szCs w:val="21"/>
-        </w:rPr>
-      </w:pPr>
-      <w:r>
-        <w:rPr>
-          <w:rFonts w:ascii="Georgia" w:eastAsia="宋体" w:hAnsi="Georgia" w:cs="Times New Roman"/>
-          <w:szCs w:val="21"/>
-        </w:rPr>
-        <w:t>Male Student: Yeah, that makes sense. OK.</w:t>
-      </w:r>
-    </w:p>
-    <w:p>
-      <w:pPr>
-        <w:shd w:val="clear" w:color="auto" w:fill="FFFFFF"/>
-        <w:rPr>
-          <w:rFonts w:ascii="Georgia" w:eastAsia="宋体" w:hAnsi="Georgia" w:cs="Times New Roman"/>
-          <w:szCs w:val="21"/>
-        </w:rPr>
-      </w:pPr>
-      <w:r>
-        <w:rPr>
-          <w:rFonts w:ascii="Georgia" w:eastAsia="宋体" w:hAnsi="Georgia" w:cs="Times New Roman"/>
-          <w:szCs w:val="21"/>
-        </w:rPr>
-        <w:t>Female Student: OK. But the question is: how do bacteria get the resistance genes?</w:t>
-      </w:r>
-    </w:p>
-    <w:p>
-      <w:pPr>
-        <w:shd w:val="clear" w:color="auto" w:fill="FFFFFF"/>
-        <w:rPr>
-          <w:rFonts w:ascii="Georgia" w:eastAsia="宋体" w:hAnsi="Georgia" w:cs="Times New Roman"/>
-          <w:szCs w:val="21"/>
-        </w:rPr>
-      </w:pPr>
-      <w:r>
-        <w:rPr>
-          <w:rFonts w:ascii="Georgia" w:eastAsia="宋体" w:hAnsi="Georgia" w:cs="Times New Roman"/>
-          <w:szCs w:val="21"/>
-        </w:rPr>
-        <w:t>Male Student: How do they get the resistance genes? They just inherit them from the parent cell, right?</w:t>
-      </w:r>
-    </w:p>
-    <w:p>
-      <w:pPr>
-        <w:shd w:val="clear" w:color="auto" w:fill="FFFFFF"/>
-        <w:rPr>
-          <w:rFonts w:ascii="Georgia" w:eastAsia="宋体" w:hAnsi="Georgia" w:cs="Times New Roman"/>
-          <w:szCs w:val="21"/>
-        </w:rPr>
-      </w:pPr>
-      <w:r>
-        <w:rPr>
-          <w:rFonts w:ascii="Georgia" w:eastAsia="宋体" w:hAnsi="Georgia" w:cs="Times New Roman"/>
-          <w:szCs w:val="21"/>
-        </w:rPr>
-        <w:t>Female Student: OK, yeah, that's true. They can inherit them from the parent cell, but that's not what I’m talking about.</w:t>
-      </w:r>
-    </w:p>
-    <w:p>
-      <w:pPr>
-        <w:shd w:val="clear" w:color="auto" w:fill="FFFFFF"/>
-        <w:rPr>
-          <w:rFonts w:ascii="Georgia" w:eastAsia="宋体" w:hAnsi="Georgia" w:cs="Times New Roman"/>
-          <w:szCs w:val="21"/>
-        </w:rPr>
-      </w:pPr>
-      <w:r>
-        <w:rPr>
-          <w:rFonts w:ascii="Georgia" w:eastAsia="宋体" w:hAnsi="Georgia" w:cs="Times New Roman"/>
-          <w:szCs w:val="21"/>
-        </w:rPr>
-        <w:t>Male Student: OK.</w:t>
-      </w:r>
-    </w:p>
-    <w:p>
-      <w:pPr>
-        <w:shd w:val="clear" w:color="auto" w:fill="FFFFFF"/>
-        <w:rPr>
-          <w:rFonts w:ascii="Georgia" w:eastAsia="宋体" w:hAnsi="Georgia" w:cs="Times New Roman"/>
-          <w:szCs w:val="21"/>
-        </w:rPr>
-      </w:pPr>
-      <w:r>
-        <w:rPr>
-          <w:rFonts w:ascii="Georgia" w:eastAsia="宋体" w:hAnsi="Georgia" w:cs="Times New Roman"/>
-          <w:szCs w:val="21"/>
-        </w:rPr>
-        <w:t>Female Student:</w:t>
-      </w:r>
-      <w:r>
-        <w:rPr>
-          <w:rFonts w:ascii="Georgia" w:eastAsia="宋体" w:hAnsi="Georgia" w:cs="Times New Roman"/>
-          <w:szCs w:val="21"/>
-          <w:u w:val="single"/>
-        </w:rPr>
-        <w:t xml:space="preserve"> I’m talking about how they get resistance genes from other cells in their environment</w:t>
-      </w:r>
-      <w:r>
-        <w:rPr>
-          <w:rFonts w:ascii="Georgia" w:eastAsia="宋体" w:hAnsi="Georgia" w:cs="Times New Roman"/>
-          <w:szCs w:val="21"/>
-        </w:rPr>
-        <w:t>, you know, from the other cells around them.</w:t>
-      </w:r>
-    </w:p>
-    <w:p>
-      <w:pPr>
-        <w:shd w:val="clear" w:color="auto" w:fill="FFFFFF"/>
-        <w:rPr>
-          <w:rFonts w:ascii="Georgia" w:eastAsia="宋体" w:hAnsi="Georgia" w:cs="Times New Roman"/>
-          <w:szCs w:val="21"/>
-        </w:rPr>
-      </w:pPr>
-      <w:r>
-        <w:rPr>
-          <w:rFonts w:ascii="Georgia" w:eastAsia="宋体" w:hAnsi="Georgia" w:cs="Times New Roman"/>
-          <w:szCs w:val="21"/>
-        </w:rPr>
-        <w:t>Male Student: Oh, I see what you mean. Umm, is that that stuff about “hopping genes," or something like that?</w:t>
-      </w:r>
-    </w:p>
-    <w:p>
-      <w:pPr>
-        <w:shd w:val="clear" w:color="auto" w:fill="FFFFFF"/>
-        <w:rPr>
-          <w:rFonts w:ascii="Georgia" w:eastAsia="宋体" w:hAnsi="Georgia" w:cs="Times New Roman"/>
-          <w:szCs w:val="21"/>
-        </w:rPr>
-      </w:pPr>
-      <w:r>
-        <w:rPr>
-          <w:rFonts w:ascii="Georgia" w:eastAsia="宋体" w:hAnsi="Georgia" w:cs="Times New Roman"/>
-          <w:szCs w:val="21"/>
-        </w:rPr>
-        <w:t>Female Student: Right. Although actually they’re called "jumping genes,” not "hopping genes.”</w:t>
-      </w:r>
-    </w:p>
-    <w:p>
-      <w:pPr>
-        <w:shd w:val="clear" w:color="auto" w:fill="FFFFFF"/>
-        <w:rPr>
-          <w:rFonts w:ascii="Georgia" w:eastAsia="宋体" w:hAnsi="Georgia" w:cs="Times New Roman"/>
-          <w:szCs w:val="21"/>
-        </w:rPr>
-      </w:pPr>
-      <w:r>
-        <w:rPr>
-          <w:rFonts w:ascii="Georgia" w:eastAsia="宋体" w:hAnsi="Georgia" w:cs="Times New Roman"/>
-          <w:szCs w:val="21"/>
-        </w:rPr>
-        <w:t>Male Student: Oh, OK. Jumping genes.</w:t>
-      </w:r>
-    </w:p>
-    <w:p>
-      <w:pPr>
-        <w:shd w:val="clear" w:color="auto" w:fill="FFFFFF"/>
-        <w:rPr>
-          <w:rFonts w:ascii="Georgia" w:eastAsia="宋体" w:hAnsi="Georgia" w:cs="Times New Roman"/>
-          <w:szCs w:val="21"/>
-        </w:rPr>
-      </w:pPr>
-      <w:r>
-        <w:rPr>
-          <w:rFonts w:ascii="Georgia" w:eastAsia="宋体" w:hAnsi="Georgia" w:cs="Times New Roman"/>
-          <w:szCs w:val="21"/>
-        </w:rPr>
-        <w:t>Female Student: Yeah, but they have another name, too, that I can’t think of. Umm ... let me see if I can find it here in the book ...</w:t>
-      </w:r>
-    </w:p>
-    <w:p>
-      <w:pPr>
-        <w:shd w:val="clear" w:color="auto" w:fill="FFFFFF"/>
-        <w:rPr>
-          <w:rFonts w:ascii="Georgia" w:eastAsia="宋体" w:hAnsi="Georgia" w:cs="Times New Roman"/>
-          <w:szCs w:val="21"/>
-        </w:rPr>
-      </w:pPr>
-      <w:r>
-        <w:rPr>
-          <w:rFonts w:ascii="Georgia" w:eastAsia="宋体" w:hAnsi="Georgia" w:cs="Times New Roman"/>
-          <w:szCs w:val="21"/>
-        </w:rPr>
-        <w:t>Male Student: I think it’s probably on…</w:t>
-      </w:r>
-    </w:p>
-    <w:p>
-      <w:pPr>
-        <w:shd w:val="clear" w:color="auto" w:fill="FFFFFF"/>
-        <w:rPr>
-          <w:rFonts w:ascii="Georgia" w:eastAsia="宋体" w:hAnsi="Georgia" w:cs="Times New Roman"/>
-          <w:szCs w:val="21"/>
-        </w:rPr>
-      </w:pPr>
-      <w:r>
-        <w:rPr>
-          <w:rFonts w:ascii="Georgia" w:eastAsia="宋体" w:hAnsi="Georgia" w:cs="Times New Roman"/>
-          <w:szCs w:val="21"/>
-        </w:rPr>
-        <w:t>Female Student: Oh, OK, here it is. Transposons. That’s what they’re called.</w:t>
-      </w:r>
-    </w:p>
-    <w:p>
-      <w:pPr>
-        <w:shd w:val="clear" w:color="auto" w:fill="FFFFFF"/>
-        <w:rPr>
-          <w:rFonts w:ascii="Georgia" w:eastAsia="宋体" w:hAnsi="Georgia" w:cs="Times New Roman"/>
-          <w:szCs w:val="21"/>
-        </w:rPr>
-      </w:pPr>
-      <w:r>
-        <w:rPr>
-          <w:rFonts w:ascii="Georgia" w:eastAsia="宋体" w:hAnsi="Georgia" w:cs="Times New Roman"/>
-          <w:szCs w:val="21"/>
-        </w:rPr>
-        <w:t xml:space="preserve">Male Student: Let me see. OK. Trans …po ... sons …trans... posons. So "transposon" is </w:t>
-      </w:r>
-      <w:r>
-        <w:rPr>
-          <w:rFonts w:ascii="Georgia" w:eastAsia="宋体" w:hAnsi="Georgia" w:cs="Times New Roman"/>
-          <w:szCs w:val="21"/>
-        </w:rPr>
-        <w:lastRenderedPageBreak/>
-        <w:t>another name for a jumping gene?</w:t>
-      </w:r>
-    </w:p>
-    <w:p>
-      <w:pPr>
-        <w:shd w:val="clear" w:color="auto" w:fill="FFFFFF"/>
-        <w:rPr>
-          <w:rFonts w:ascii="Georgia" w:eastAsia="宋体" w:hAnsi="Georgia" w:cs="Times New Roman"/>
-          <w:szCs w:val="21"/>
-        </w:rPr>
-      </w:pPr>
-      <w:r>
-        <w:rPr>
-          <w:rFonts w:ascii="Georgia" w:eastAsia="宋体" w:hAnsi="Georgia" w:cs="Times New Roman"/>
-          <w:szCs w:val="21"/>
-        </w:rPr>
-        <w:t>Female Student: Right. And these transposons are, you know, like, little bits of DNA that are able to move from one cell to another. That’s why they’re called "jumping genes." They kind of, you know, “jump” from one cell to another.</w:t>
-      </w:r>
-    </w:p>
-    <w:p>
-      <w:pPr>
-        <w:shd w:val="clear" w:color="auto" w:fill="FFFFFF"/>
-        <w:rPr>
-          <w:rFonts w:ascii="Georgia" w:eastAsia="宋体" w:hAnsi="Georgia" w:cs="Times New Roman"/>
-          <w:szCs w:val="21"/>
-        </w:rPr>
-      </w:pPr>
-      <w:r>
-        <w:rPr>
-          <w:rFonts w:ascii="Georgia" w:eastAsia="宋体" w:hAnsi="Georgia" w:cs="Times New Roman"/>
-          <w:szCs w:val="21"/>
-        </w:rPr>
-        <w:t>Male Student: OK.</w:t>
-      </w:r>
-    </w:p>
-    <w:p>
-      <w:pPr>
-        <w:shd w:val="clear" w:color="auto" w:fill="FFFFFF"/>
-        <w:rPr>
-          <w:rFonts w:ascii="Georgia" w:eastAsia="宋体" w:hAnsi="Georgia" w:cs="Times New Roman"/>
-          <w:szCs w:val="21"/>
-        </w:rPr>
-      </w:pPr>
-      <w:r>
-        <w:rPr>
-          <w:rFonts w:ascii="Georgia" w:eastAsia="宋体" w:hAnsi="Georgia" w:cs="Times New Roman"/>
-          <w:szCs w:val="21"/>
-        </w:rPr>
         <w:t>Female Student: And these transposons are how resistance genes are able to get from one bacteria cell to another bacteria cell. What happens is that a resistance gene from one cell attaches itself to a transposon and then, when the transposon jumps to another cell...</w:t>
       </w:r>
     </w:p>
@@ -6416,6 +6471,41 @@
       </w:r>
       <w:r>
         <w:t>019/03/26</w:t>
+      </w:r>
+    </w:p>
+    <w:p>
+      <w:pPr>
+        <w:pStyle w:val="a6"/>
+        <w:ind w:firstLine="420"/>
+        <w:rPr>
+          <w:rFonts w:ascii="Georgia" w:hAnsi="Georgia"/>
+          <w:kern w:val="0"/>
+          <w:szCs w:val="21"/>
+        </w:rPr>
+      </w:pPr>
+      <w:r>
+        <w:rPr>
+          <w:rFonts w:ascii="Georgia" w:hAnsi="Georgia"/>
+          <w:kern w:val="0"/>
+          <w:szCs w:val="21"/>
+        </w:rPr>
+        <w:t>O</w:t>
+      </w:r>
+      <w:r>
+        <w:rPr>
+          <w:rFonts w:ascii="Georgia" w:hAnsi="Georgia" w:hint="eastAsia"/>
+          <w:kern w:val="0"/>
+          <w:szCs w:val="21"/>
+        </w:rPr>
+        <w:t>g1 listening</w:t>
+      </w:r>
+      <w:r>
+        <w:rPr>
+          <w:rFonts w:ascii="Georgia" w:hAnsi="Georgia"/>
+          <w:kern w:val="0"/>
+          <w:szCs w:val="21"/>
+        </w:rPr>
+        <w:t>, lecture 3</w:t>
       </w:r>
     </w:p>
     <w:p>
@@ -6484,7 +6574,6 @@
         </w:rPr>
         <w:t xml:space="preserve">Professor: OK, so we've talked about some different types of root systems of plants, and I’ve shown you some pretty cool slides, but now I want to talk about </w:t>
       </w:r>
-      <w:commentRangeStart w:id="3"/>
       <w:r>
         <w:rPr>
           <w:rFonts w:ascii="Georgia" w:eastAsia="宋体" w:hAnsi="Georgia" w:cs="Times New Roman"/>
@@ -6493,13 +6582,6 @@
         </w:rPr>
         <w:t>the extent of the root system</w:t>
       </w:r>
-      <w:commentRangeEnd w:id="3"/>
-      <w:r>
-        <w:rPr>
-          <w:rStyle w:val="a8"/>
-        </w:rPr>
-        <w:commentReference w:id="3"/>
-      </w:r>
       <w:r>
         <w:rPr>
           <w:rFonts w:ascii="Georgia" w:eastAsia="宋体" w:hAnsi="Georgia" w:cs="Times New Roman"/>
@@ -6639,7 +6721,15 @@
           <w:rFonts w:ascii="Georgia" w:eastAsia="宋体" w:hAnsi="Georgia" w:cs="Times New Roman"/>
           <w:szCs w:val="21"/>
         </w:rPr>
-        <w:t>. Bubble gas through it. I’m sorry, you must bubble gas through it. So, gas, you have to bubble through. Think about the soil we talked about last week, about growing plants in soil. Think about some of you who have killed your favorite houseplants, 'cause you loved them too much. If you overwater, why do your favorite houseplants die?</w:t>
+        <w:t xml:space="preserve">. Bubble gas through it. I’m sorry, you must bubble gas through it. So, gas, you have to bubble through. Think about the soil we talked about last week, about growing plants in soil. Think about some of you who have killed your favorite houseplants, 'cause </w:t>
+      </w:r>
+      <w:r>
+        <w:rPr>
+          <w:rFonts w:ascii="Georgia" w:eastAsia="宋体" w:hAnsi="Georgia" w:cs="Times New Roman"/>
+          <w:szCs w:val="21"/>
+        </w:rPr>
+        <w:lastRenderedPageBreak/>
+        <w:t>you loved them too much. If you overwater, why do your favorite houseplants die?</w:t>
       </w:r>
     </w:p>
     <w:p>
@@ -6727,276 +6817,7508 @@
           <w:rFonts w:ascii="Georgia" w:eastAsia="宋体" w:hAnsi="Georgia" w:cs="Times New Roman"/>
           <w:szCs w:val="21"/>
         </w:rPr>
+        <w:t xml:space="preserve">Professor: Respire ... respiration ... they breathe. So if you just stick rye plants in water, it doesn't make a difference how much fertilizer you add, you also need to bubble gas through the water, so they have access to that oxygen. If they don’t have that, they're in big trouble. OK. So this guy this scientist-grew a rye plant in water so he could see the root system, how big it got-its surface area. I read about this and the book said one thousand kilometers of roots. I kept thinking: this has to be a mistake. It just doesn’t make any sense to me that... that …that could be right. But that’s what all the books have, and no one's ever corrected it. So let me explain to you about this rye plant. If you take a little seed of many grasses-and remember rye is a grass; if you take a tiny little seed and you </w:t>
+      </w:r>
+      <w:r>
+        <w:rPr>
+          <w:rFonts w:ascii="Georgia" w:eastAsia="宋体" w:hAnsi="Georgia" w:cs="Times New Roman"/>
+          <w:szCs w:val="21"/>
+          <w:highlight w:val="yellow"/>
+        </w:rPr>
+        <w:t>germinate</w:t>
+      </w:r>
+      <w:r>
+        <w:rPr>
+          <w:rFonts w:ascii="Georgia" w:eastAsia="宋体" w:hAnsi="Georgia" w:cs="Times New Roman"/>
+          <w:szCs w:val="21"/>
+        </w:rPr>
+        <w:t xml:space="preserve"> it - actually, </w:t>
+      </w:r>
+      <w:r>
+        <w:rPr>
+          <w:rFonts w:ascii="Georgia" w:eastAsia="宋体" w:hAnsi="Georgia" w:cs="Times New Roman"/>
+          <w:szCs w:val="21"/>
+          <w:u w:val="single"/>
+        </w:rPr>
+        <w:t>take one of my least favorite grasses that starts growing about May</w:t>
+      </w:r>
+      <w:r>
+        <w:rPr>
+          <w:rFonts w:ascii="Georgia" w:eastAsia="宋体" w:hAnsi="Georgia" w:cs="Times New Roman"/>
+          <w:szCs w:val="21"/>
+        </w:rPr>
+        <w:t>. What's my least favorite grass that starts growing about May?</w:t>
+      </w:r>
+    </w:p>
+    <w:p>
+      <w:pPr>
+        <w:shd w:val="clear" w:color="auto" w:fill="FFFFFF"/>
+        <w:rPr>
+          <w:rFonts w:ascii="Georgia" w:eastAsia="宋体" w:hAnsi="Georgia" w:cs="Times New Roman"/>
+          <w:szCs w:val="21"/>
+        </w:rPr>
+      </w:pPr>
+      <w:r>
+        <w:rPr>
+          <w:rFonts w:ascii="Georgia" w:eastAsia="宋体" w:hAnsi="Georgia" w:cs="Times New Roman"/>
+          <w:szCs w:val="21"/>
+        </w:rPr>
+        <w:t>Male Student: Crabgrass.</w:t>
+      </w:r>
+    </w:p>
+    <w:p>
+      <w:pPr>
+        <w:shd w:val="clear" w:color="auto" w:fill="FFFFFF"/>
+        <w:rPr>
+          <w:rFonts w:ascii="Georgia" w:eastAsia="宋体" w:hAnsi="Georgia" w:cs="Times New Roman"/>
+          <w:szCs w:val="21"/>
+        </w:rPr>
+      </w:pPr>
+      <w:r>
+        <w:rPr>
+          <w:rFonts w:ascii="Georgia" w:eastAsia="宋体" w:hAnsi="Georgia" w:cs="Times New Roman"/>
+          <w:szCs w:val="21"/>
+        </w:rPr>
+        <w:t>Professor: Crabgrass.</w:t>
+      </w:r>
+    </w:p>
+    <w:p>
+      <w:pPr>
+        <w:shd w:val="clear" w:color="auto" w:fill="FFFFFF"/>
+        <w:rPr>
+          <w:rFonts w:ascii="Georgia" w:eastAsia="宋体" w:hAnsi="Georgia" w:cs="Times New Roman"/>
+          <w:szCs w:val="21"/>
+        </w:rPr>
+      </w:pPr>
+      <w:r>
+        <w:rPr>
+          <w:rFonts w:ascii="Georgia" w:eastAsia="宋体" w:hAnsi="Georgia" w:cs="Times New Roman"/>
+          <w:szCs w:val="21"/>
+        </w:rPr>
+        <w:t xml:space="preserve">Remember how I showed you in the lab, </w:t>
+      </w:r>
+      <w:r>
+        <w:rPr>
+          <w:rFonts w:ascii="Georgia" w:eastAsia="宋体" w:hAnsi="Georgia" w:cs="Times New Roman"/>
+          <w:szCs w:val="21"/>
+          <w:u w:val="single"/>
+        </w:rPr>
+        <w:t xml:space="preserve">one little seed starts out producing one little </w:t>
+      </w:r>
+      <w:r>
+        <w:rPr>
+          <w:rFonts w:ascii="Georgia" w:eastAsia="宋体" w:hAnsi="Georgia" w:cs="Times New Roman"/>
+          <w:szCs w:val="21"/>
+          <w:highlight w:val="yellow"/>
+          <w:u w:val="single"/>
+        </w:rPr>
+        <w:t>shoot</w:t>
+      </w:r>
+      <w:r>
+        <w:rPr>
+          <w:rFonts w:ascii="Georgia" w:eastAsia="宋体" w:hAnsi="Georgia" w:cs="Times New Roman"/>
+          <w:szCs w:val="21"/>
+          <w:u w:val="single"/>
+        </w:rPr>
+        <w:t>.</w:t>
+      </w:r>
+      <w:r>
+        <w:rPr>
+          <w:rFonts w:ascii="Georgia" w:eastAsia="宋体" w:hAnsi="Georgia" w:cs="Times New Roman"/>
+          <w:szCs w:val="21"/>
+        </w:rPr>
+        <w:t xml:space="preserve"> Then at a week or so later you’ve got about six shoots, and then, three weeks later you’ve got about fifteen shoots coming out all directions like this- all those little shoots up there? Well, that’s what they did with the rye. And the little seedling started and pretty soon there were several shoots, and then more shoots. In the end, that one single seed produced eighty shoots, with an average of fifty centimeters of height ... from one seed. Eighty shoots coming out, average fifty centimeters high. When they looked at the shoot versus the root surface, they found that the shoot surface, with all of its leaves, had a total surface area of about five square meters. Now, here’s the </w:t>
+      </w:r>
+      <w:r>
+        <w:rPr>
+          <w:rFonts w:ascii="Georgia" w:eastAsia="宋体" w:hAnsi="Georgia" w:cs="Times New Roman"/>
+          <w:szCs w:val="21"/>
+          <w:highlight w:val="yellow"/>
+        </w:rPr>
+        <w:t>biggie</w:t>
+      </w:r>
+      <w:r>
+        <w:rPr>
+          <w:rFonts w:ascii="Georgia" w:eastAsia="宋体" w:hAnsi="Georgia" w:cs="Times New Roman"/>
+          <w:szCs w:val="21"/>
+        </w:rPr>
+        <w:t xml:space="preserve">: </w:t>
+      </w:r>
+      <w:r>
+        <w:rPr>
+          <w:rFonts w:ascii="Georgia" w:eastAsia="宋体" w:hAnsi="Georgia" w:cs="Times New Roman"/>
+          <w:szCs w:val="21"/>
+          <w:u w:val="single"/>
+        </w:rPr>
+        <w:t>when they looked at the root surface area</w:t>
+      </w:r>
+      <w:r>
+        <w:rPr>
+          <w:rFonts w:ascii="Georgia" w:eastAsia="宋体" w:hAnsi="Georgia" w:cs="Times New Roman"/>
+          <w:szCs w:val="21"/>
+        </w:rPr>
+        <w:t>, you would expect that the root and the shoot would be in balance, right? So they should be pretty close in terms of surface area, right?</w:t>
+      </w:r>
+    </w:p>
+    <w:p>
+      <w:pPr>
+        <w:shd w:val="clear" w:color="auto" w:fill="FFFFFF"/>
+        <w:rPr>
+          <w:rFonts w:ascii="Georgia" w:eastAsia="宋体" w:hAnsi="Georgia" w:cs="Times New Roman"/>
+          <w:szCs w:val="21"/>
+        </w:rPr>
+      </w:pPr>
+      <w:r>
+        <w:rPr>
+          <w:rFonts w:ascii="Georgia" w:eastAsia="宋体" w:hAnsi="Georgia" w:cs="Times New Roman"/>
+          <w:szCs w:val="21"/>
+        </w:rPr>
+        <w:t>Male Student: Uh-un.</w:t>
+      </w:r>
+    </w:p>
+    <w:p>
+      <w:pPr>
+        <w:shd w:val="clear" w:color="auto" w:fill="FFFFFF"/>
+        <w:rPr>
+          <w:rFonts w:ascii="Georgia" w:eastAsia="宋体" w:hAnsi="Georgia" w:cs="Times New Roman"/>
+          <w:szCs w:val="21"/>
+        </w:rPr>
+      </w:pPr>
+      <w:r>
+        <w:rPr>
+          <w:rFonts w:ascii="Georgia" w:eastAsia="宋体" w:hAnsi="Georgia" w:cs="Times New Roman"/>
+          <w:szCs w:val="21"/>
+        </w:rPr>
+        <w:t>Professor: What’s that? Did somebody say "no"? Well, you're absolutely correct. Instead of five square meters, the root system was found to have more than two hundred square meters of surface area. Where did all of that extra surface area come from? Who did it? Who was responsible for all those extra square meters of surface area? What did roots do to increase their surface area?</w:t>
+      </w:r>
+    </w:p>
+    <w:p>
+      <w:pPr>
+        <w:shd w:val="clear" w:color="auto" w:fill="FFFFFF"/>
+        <w:rPr>
+          <w:rFonts w:ascii="Georgia" w:eastAsia="宋体" w:hAnsi="Georgia" w:cs="Times New Roman"/>
+          <w:szCs w:val="21"/>
+        </w:rPr>
+      </w:pPr>
+      <w:r>
+        <w:rPr>
+          <w:rFonts w:ascii="Georgia" w:eastAsia="宋体" w:hAnsi="Georgia" w:cs="Times New Roman"/>
+          <w:szCs w:val="21"/>
+        </w:rPr>
+        <w:t>Female Student: Root hairs.</w:t>
+      </w:r>
+    </w:p>
+    <w:p>
+      <w:pPr>
+        <w:shd w:val="clear" w:color="auto" w:fill="FFFFFF"/>
+        <w:rPr>
+          <w:rFonts w:ascii="Georgia" w:eastAsia="宋体" w:hAnsi="Georgia" w:cs="Times New Roman"/>
+          <w:szCs w:val="21"/>
+        </w:rPr>
+      </w:pPr>
+      <w:r>
+        <w:rPr>
+          <w:rFonts w:ascii="Georgia" w:eastAsia="宋体" w:hAnsi="Georgia" w:cs="Times New Roman"/>
+          <w:szCs w:val="21"/>
+        </w:rPr>
+        <w:t>Professor: Root hairs, that’s exactly it. </w:t>
+      </w:r>
+      <w:r>
+        <w:rPr>
+          <w:rFonts w:ascii="Georgia" w:eastAsia="宋体" w:hAnsi="Georgia" w:cs="Times New Roman"/>
+          <w:szCs w:val="21"/>
+          <w:u w:val="single"/>
+        </w:rPr>
+        <w:t xml:space="preserve">So those root hairs were responsible for an incredible </w:t>
+      </w:r>
+      <w:r>
+        <w:rPr>
+          <w:rFonts w:ascii="Georgia" w:eastAsia="宋体" w:hAnsi="Georgia" w:cs="Times New Roman"/>
+          <w:szCs w:val="21"/>
+          <w:highlight w:val="yellow"/>
+          <w:u w:val="single"/>
+        </w:rPr>
+        <w:t>chunk</w:t>
+      </w:r>
+      <w:r>
+        <w:rPr>
+          <w:rFonts w:ascii="Georgia" w:eastAsia="宋体" w:hAnsi="Georgia" w:cs="Times New Roman"/>
+          <w:szCs w:val="21"/>
+          <w:u w:val="single"/>
+        </w:rPr>
+        <w:t xml:space="preserve"> of surface area.</w:t>
+      </w:r>
+      <w:r>
+        <w:rPr>
+          <w:rFonts w:ascii="Georgia" w:eastAsia="宋体" w:hAnsi="Georgia" w:cs="Times New Roman"/>
+          <w:szCs w:val="21"/>
+        </w:rPr>
+        <w:t> They constantly have to be spread out in the water so they can absorb minerals from the fertilizer, and of course they need oxygen access as well.</w:t>
+      </w:r>
+    </w:p>
+    <w:p>
+      <w:pPr>
+        <w:rPr>
+          <w:rFonts w:ascii="Georgia" w:eastAsia="宋体" w:hAnsi="Georgia" w:cs="Times New Roman"/>
+          <w:szCs w:val="21"/>
+        </w:rPr>
+      </w:pPr>
+    </w:p>
+    <w:p>
+      <w:pPr>
+        <w:pStyle w:val="1"/>
+      </w:pPr>
+      <w:r>
+        <w:rPr>
+          <w:rFonts w:hint="eastAsia"/>
+        </w:rPr>
         <w:lastRenderedPageBreak/>
-        <w:t xml:space="preserve">Professor: Respire ... respiration ... they breathe. So if you just stick rye plants in water, it doesn't make a difference how much fertilizer you add, you also need to bubble gas through the water, so they have access to that oxygen. If they don’t have that, they're in big trouble. OK. So this guy this scientist-grew a rye plant in water so he could see the root system, how big it got-its surface area. I read about this and the book said one thousand kilometers of roots. I kept thinking: this has to be a mistake. It just doesn’t make any sense to me that... that …that could be right. But that’s what all the books have, and no one's ever corrected it. So let me explain to you about this rye plant. If you take a little seed of many grasses-and remember rye is a grass; if you take a tiny little seed and you </w:t>
-      </w:r>
-      <w:r>
-        <w:rPr>
-          <w:rFonts w:ascii="Georgia" w:eastAsia="宋体" w:hAnsi="Georgia" w:cs="Times New Roman"/>
-          <w:szCs w:val="21"/>
-          <w:highlight w:val="yellow"/>
-        </w:rPr>
-        <w:t>germinate</w:t>
-      </w:r>
-      <w:r>
-        <w:rPr>
-          <w:rFonts w:ascii="Georgia" w:eastAsia="宋体" w:hAnsi="Georgia" w:cs="Times New Roman"/>
-          <w:szCs w:val="21"/>
-        </w:rPr>
-        <w:t xml:space="preserve"> it - actually, </w:t>
-      </w:r>
-      <w:r>
-        <w:rPr>
-          <w:rFonts w:ascii="Georgia" w:eastAsia="宋体" w:hAnsi="Georgia" w:cs="Times New Roman"/>
-          <w:szCs w:val="21"/>
-          <w:u w:val="single"/>
-        </w:rPr>
-        <w:t>take one of my least favorite grasses that starts growing about May</w:t>
-      </w:r>
-      <w:r>
-        <w:rPr>
-          <w:rFonts w:ascii="Georgia" w:eastAsia="宋体" w:hAnsi="Georgia" w:cs="Times New Roman"/>
-          <w:szCs w:val="21"/>
-        </w:rPr>
-        <w:t>. What's my least favorite grass that starts growing about May?</w:t>
-      </w:r>
-    </w:p>
-    <w:p>
-      <w:pPr>
-        <w:shd w:val="clear" w:color="auto" w:fill="FFFFFF"/>
-        <w:rPr>
-          <w:rFonts w:ascii="Georgia" w:eastAsia="宋体" w:hAnsi="Georgia" w:cs="Times New Roman"/>
-          <w:szCs w:val="21"/>
-        </w:rPr>
-      </w:pPr>
-      <w:r>
-        <w:rPr>
-          <w:rFonts w:ascii="Georgia" w:eastAsia="宋体" w:hAnsi="Georgia" w:cs="Times New Roman"/>
-          <w:szCs w:val="21"/>
-        </w:rPr>
-        <w:t>Male Student: Crabgrass.</w:t>
-      </w:r>
-    </w:p>
-    <w:p>
-      <w:pPr>
-        <w:shd w:val="clear" w:color="auto" w:fill="FFFFFF"/>
-        <w:rPr>
-          <w:rFonts w:ascii="Georgia" w:eastAsia="宋体" w:hAnsi="Georgia" w:cs="Times New Roman"/>
-          <w:szCs w:val="21"/>
-        </w:rPr>
-      </w:pPr>
-      <w:r>
-        <w:rPr>
-          <w:rFonts w:ascii="Georgia" w:eastAsia="宋体" w:hAnsi="Georgia" w:cs="Times New Roman"/>
-          <w:szCs w:val="21"/>
-        </w:rPr>
-        <w:t>Professor: Crabgrass.</w:t>
-      </w:r>
-    </w:p>
-    <w:p>
-      <w:pPr>
-        <w:shd w:val="clear" w:color="auto" w:fill="FFFFFF"/>
-        <w:rPr>
-          <w:rFonts w:ascii="Georgia" w:eastAsia="宋体" w:hAnsi="Georgia" w:cs="Times New Roman"/>
-          <w:szCs w:val="21"/>
-        </w:rPr>
-      </w:pPr>
-      <w:r>
-        <w:rPr>
-          <w:rFonts w:ascii="Georgia" w:eastAsia="宋体" w:hAnsi="Georgia" w:cs="Times New Roman"/>
-          <w:szCs w:val="21"/>
-        </w:rPr>
-        <w:t xml:space="preserve">Remember how I showed you in the lab, </w:t>
-      </w:r>
-      <w:r>
-        <w:rPr>
-          <w:rFonts w:ascii="Georgia" w:eastAsia="宋体" w:hAnsi="Georgia" w:cs="Times New Roman"/>
-          <w:szCs w:val="21"/>
-          <w:u w:val="single"/>
-        </w:rPr>
-        <w:t xml:space="preserve">one little seed starts out producing one little </w:t>
-      </w:r>
-      <w:r>
-        <w:rPr>
-          <w:rFonts w:ascii="Georgia" w:eastAsia="宋体" w:hAnsi="Georgia" w:cs="Times New Roman"/>
-          <w:szCs w:val="21"/>
-          <w:highlight w:val="yellow"/>
-          <w:u w:val="single"/>
-        </w:rPr>
-        <w:t>shoot</w:t>
-      </w:r>
-      <w:r>
-        <w:rPr>
-          <w:rFonts w:ascii="Georgia" w:eastAsia="宋体" w:hAnsi="Georgia" w:cs="Times New Roman"/>
-          <w:szCs w:val="21"/>
+        <w:t>2</w:t>
+      </w:r>
+      <w:r>
+        <w:t>019/03/27</w:t>
+      </w:r>
+    </w:p>
+    <w:p>
+      <w:pPr>
+        <w:pStyle w:val="2"/>
+      </w:pPr>
+      <w:r>
+        <w:rPr>
+          <w:rFonts w:ascii="宋体" w:eastAsia="宋体" w:hAnsi="宋体" w:cs="宋体" w:hint="eastAsia"/>
+        </w:rPr>
+        <w:t>听力</w:t>
+      </w:r>
+    </w:p>
+    <w:p>
+      <w:r>
+        <w:rPr>
+          <w:noProof/>
+        </w:rPr>
+        <w:drawing>
+          <wp:inline distT="0" distB="0" distL="0" distR="0" wp14:anchorId="54CFD667" wp14:editId="7DD7B89C">
+            <wp:extent cx="3360280" cy="1277602"/>
+            <wp:effectExtent l="0" t="0" r="0" b="0"/>
+            <wp:docPr id="2" name="图片 2"/>
+            <wp:cNvGraphicFramePr>
+              <a:graphicFrameLocks xmlns:a="http://schemas.openxmlformats.org/drawingml/2006/main" noChangeAspect="1"/>
+            </wp:cNvGraphicFramePr>
+            <a:graphic xmlns:a="http://schemas.openxmlformats.org/drawingml/2006/main">
+              <a:graphicData uri="http://schemas.openxmlformats.org/drawingml/2006/picture">
+                <pic:pic xmlns:pic="http://schemas.openxmlformats.org/drawingml/2006/picture">
+                  <pic:nvPicPr>
+                    <pic:cNvPr id="1" name=""/>
+                    <pic:cNvPicPr/>
+                  </pic:nvPicPr>
+                  <pic:blipFill>
+                    <a:blip r:embed="rId10"/>
+                    <a:stretch>
+                      <a:fillRect/>
+                    </a:stretch>
+                  </pic:blipFill>
+                  <pic:spPr>
+                    <a:xfrm>
+                      <a:off x="0" y="0"/>
+                      <a:ext cx="3365093" cy="1279432"/>
+                    </a:xfrm>
+                    <a:prstGeom prst="rect">
+                      <a:avLst/>
+                    </a:prstGeom>
+                  </pic:spPr>
+                </pic:pic>
+              </a:graphicData>
+            </a:graphic>
+          </wp:inline>
+        </w:drawing>
+      </w:r>
+    </w:p>
+    <w:p>
+      <w:pPr>
+        <w:pStyle w:val="3"/>
+        <w:shd w:val="clear" w:color="auto" w:fill="FFFFFF"/>
+        <w:spacing w:before="0" w:after="0" w:line="540" w:lineRule="atLeast"/>
+        <w:jc w:val="center"/>
+        <w:rPr>
+          <w:rFonts w:ascii="Helvetica" w:hAnsi="Helvetica" w:cs="Helvetica"/>
+          <w:spacing w:val="3"/>
+        </w:rPr>
+      </w:pPr>
+      <w:r>
+        <w:rPr>
+          <w:rFonts w:ascii="Helvetica" w:hAnsi="Helvetica" w:cs="Helvetica"/>
+          <w:spacing w:val="3"/>
+        </w:rPr>
+        <w:t>Moving Rocks</w:t>
+      </w:r>
+      <w:r>
+        <w:rPr>
+          <w:rFonts w:ascii="Helvetica" w:hAnsi="Helvetica" w:cs="Helvetica" w:hint="eastAsia"/>
+          <w:spacing w:val="3"/>
+        </w:rPr>
+        <w:t>（</w:t>
+      </w:r>
+      <w:r>
+        <w:rPr>
+          <w:rFonts w:ascii="Helvetica" w:hAnsi="Helvetica" w:cs="Helvetica" w:hint="eastAsia"/>
+          <w:spacing w:val="3"/>
+        </w:rPr>
+        <w:t>TPO 4</w:t>
+      </w:r>
+      <w:r>
+        <w:rPr>
+          <w:rFonts w:ascii="Helvetica" w:hAnsi="Helvetica" w:cs="Helvetica" w:hint="eastAsia"/>
+          <w:spacing w:val="3"/>
+        </w:rPr>
+        <w:t>）</w:t>
+      </w:r>
+    </w:p>
+    <w:p>
+      <w:pPr>
+        <w:shd w:val="clear" w:color="auto" w:fill="FFFFFF"/>
+        <w:rPr>
+          <w:rFonts w:ascii="Georgia" w:eastAsia="宋体" w:hAnsi="Georgia" w:cs="Times New Roman"/>
+          <w:szCs w:val="21"/>
+        </w:rPr>
+      </w:pPr>
+      <w:r>
+        <w:rPr>
+          <w:rFonts w:ascii="Georgia" w:eastAsia="宋体" w:hAnsi="Georgia" w:cs="Times New Roman"/>
+          <w:szCs w:val="21"/>
+        </w:rPr>
+        <w:t xml:space="preserve">Narrator: Listen to part of a lecture in a </w:t>
+      </w:r>
+      <w:r>
+        <w:rPr>
+          <w:rFonts w:ascii="Georgia" w:eastAsia="宋体" w:hAnsi="Georgia" w:cs="Times New Roman"/>
+          <w:szCs w:val="21"/>
+          <w:highlight w:val="yellow"/>
+        </w:rPr>
+        <w:t>geology</w:t>
+      </w:r>
+      <w:r>
+        <w:rPr>
+          <w:rFonts w:ascii="Georgia" w:eastAsia="宋体" w:hAnsi="Georgia" w:cs="Times New Roman"/>
+          <w:szCs w:val="21"/>
+        </w:rPr>
+        <w:t xml:space="preserve"> class.</w:t>
+      </w:r>
+    </w:p>
+    <w:p>
+      <w:pPr>
+        <w:shd w:val="clear" w:color="auto" w:fill="FFFFFF"/>
+        <w:rPr>
+          <w:rFonts w:ascii="Georgia" w:eastAsia="宋体" w:hAnsi="Georgia" w:cs="Times New Roman"/>
+          <w:szCs w:val="21"/>
+        </w:rPr>
+      </w:pPr>
+      <w:r>
+        <w:rPr>
+          <w:rFonts w:ascii="Georgia" w:eastAsia="宋体" w:hAnsi="Georgia" w:cs="Times New Roman"/>
+          <w:szCs w:val="21"/>
+        </w:rPr>
+        <w:t xml:space="preserve">Professor: </w:t>
+      </w:r>
+      <w:r>
+        <w:rPr>
+          <w:rFonts w:ascii="Georgia" w:eastAsia="宋体" w:hAnsi="Georgia" w:cs="Times New Roman"/>
+          <w:szCs w:val="21"/>
+          <w:u w:val="single"/>
+        </w:rPr>
+        <w:t>Now we’ve got a few minutes before we leave for today</w:t>
+      </w:r>
+      <w:r>
+        <w:rPr>
+          <w:rFonts w:ascii="Georgia" w:eastAsia="宋体" w:hAnsi="Georgia" w:cs="Times New Roman"/>
+          <w:szCs w:val="21"/>
+        </w:rPr>
+        <w:t>. So I’ll just touch on an interesting subject that I think makes an important point. We’ve been covering rocks and different types of rocks for the last several weeks. But next week we are going to do something a bit different. And to get started I thought I’d mention something that shows how uh…as a geologist, you need to know about more than just rocks and the structure of solid matter. Moving rocks, you may have heard about them. It’s quite a mystery.</w:t>
+      </w:r>
+    </w:p>
+    <w:p>
+      <w:pPr>
+        <w:shd w:val="clear" w:color="auto" w:fill="FFFFFF"/>
+        <w:rPr>
+          <w:rFonts w:ascii="Georgia" w:eastAsia="宋体" w:hAnsi="Georgia" w:cs="Times New Roman"/>
+          <w:szCs w:val="21"/>
+        </w:rPr>
+      </w:pPr>
+      <w:r>
+        <w:rPr>
+          <w:rFonts w:ascii="Georgia" w:eastAsia="宋体" w:hAnsi="Georgia" w:cs="Times New Roman"/>
+          <w:szCs w:val="21"/>
+          <w:highlight w:val="cyan"/>
+        </w:rPr>
+        <w:t>Death valley</w:t>
+      </w:r>
+      <w:r>
+        <w:rPr>
+          <w:rFonts w:ascii="Georgia" w:eastAsia="宋体" w:hAnsi="Georgia" w:cs="Times New Roman"/>
+          <w:szCs w:val="21"/>
+        </w:rPr>
+        <w:t xml:space="preserve"> is this desert plain, a dry lake bed in California surrounded by mountains and on the desert floor these huge rocks, some of them hundreds of pounds. And they move. They leave long trails behind them, </w:t>
+      </w:r>
+      <w:r>
+        <w:rPr>
+          <w:rFonts w:ascii="Georgia" w:eastAsia="宋体" w:hAnsi="Georgia" w:cs="Times New Roman"/>
+          <w:szCs w:val="21"/>
+          <w:u w:val="single"/>
+        </w:rPr>
+        <w:t>tracks you might say as they move from one point to another. </w:t>
+      </w:r>
+      <w:r>
+        <w:rPr>
+          <w:rFonts w:ascii="Georgia" w:eastAsia="宋体" w:hAnsi="Georgia" w:cs="Times New Roman"/>
+          <w:szCs w:val="21"/>
+        </w:rPr>
+        <w:t>But nobody has been able to figure out how they are moving because no one has ever seen it happen.</w:t>
+      </w:r>
+    </w:p>
+    <w:p>
+      <w:pPr>
+        <w:shd w:val="clear" w:color="auto" w:fill="FFFFFF"/>
+        <w:rPr>
+          <w:rFonts w:ascii="Georgia" w:eastAsia="宋体" w:hAnsi="Georgia" w:cs="Times New Roman"/>
+          <w:szCs w:val="21"/>
+        </w:rPr>
+      </w:pPr>
+      <w:r>
+        <w:rPr>
+          <w:rFonts w:ascii="Georgia" w:eastAsia="宋体" w:hAnsi="Georgia" w:cs="Times New Roman"/>
+          <w:szCs w:val="21"/>
+        </w:rPr>
+        <w:t xml:space="preserve">Now there are a lot of theories, but all we know for sure is that people aren’t moving the rocks. There are no footprints, no tyre tracks and no heavy machinery like a </w:t>
+      </w:r>
+      <w:r>
+        <w:rPr>
+          <w:rFonts w:ascii="Georgia" w:eastAsia="宋体" w:hAnsi="Georgia" w:cs="Times New Roman"/>
+          <w:szCs w:val="21"/>
+          <w:highlight w:val="cyan"/>
+        </w:rPr>
+        <w:t>bulldozer</w:t>
+      </w:r>
+      <w:r>
+        <w:rPr>
+          <w:rFonts w:ascii="Georgia" w:eastAsia="宋体" w:hAnsi="Georgia" w:cs="Times New Roman"/>
+          <w:szCs w:val="21"/>
+        </w:rPr>
+        <w:t>…uh, nothing was ever brought in to move these heavy rocks. So what’s going on?</w:t>
+      </w:r>
+    </w:p>
+    <w:p>
+      <w:pPr>
+        <w:shd w:val="clear" w:color="auto" w:fill="FFFFFF"/>
+        <w:rPr>
+          <w:rFonts w:ascii="Georgia" w:eastAsia="宋体" w:hAnsi="Georgia" w:cs="Times New Roman"/>
+          <w:szCs w:val="21"/>
+        </w:rPr>
+      </w:pPr>
+      <w:r>
+        <w:rPr>
+          <w:rFonts w:ascii="Georgia" w:eastAsia="宋体" w:hAnsi="Georgia" w:cs="Times New Roman"/>
+          <w:szCs w:val="21"/>
+        </w:rPr>
+        <w:t xml:space="preserve">Theory NO.1 ---Wind. Some researchers think powerful uh…windstorms might move the rocks. Most of the rocks move in the same direction as the </w:t>
+      </w:r>
+      <w:r>
+        <w:rPr>
+          <w:rFonts w:ascii="Georgia" w:eastAsia="宋体" w:hAnsi="Georgia" w:cs="Times New Roman"/>
+          <w:szCs w:val="21"/>
+          <w:highlight w:val="cyan"/>
+        </w:rPr>
+        <w:t>dominant</w:t>
+      </w:r>
+      <w:r>
+        <w:rPr>
+          <w:rFonts w:ascii="Georgia" w:eastAsia="宋体" w:hAnsi="Georgia" w:cs="Times New Roman"/>
+          <w:szCs w:val="21"/>
+        </w:rPr>
+        <w:t xml:space="preserve"> wind pattern from southwest to northeast. But some, and this is interesting, move straight west while some </w:t>
+      </w:r>
+      <w:r>
+        <w:rPr>
+          <w:rFonts w:ascii="Georgia" w:eastAsia="宋体" w:hAnsi="Georgia" w:cs="Times New Roman"/>
+          <w:szCs w:val="21"/>
+          <w:highlight w:val="cyan"/>
+        </w:rPr>
+        <w:t>zigzag</w:t>
+      </w:r>
+      <w:r>
+        <w:rPr>
+          <w:rFonts w:ascii="Georgia" w:eastAsia="宋体" w:hAnsi="Georgia" w:cs="Times New Roman"/>
+          <w:szCs w:val="21"/>
+        </w:rPr>
+        <w:t xml:space="preserve"> or even move in large circles. Hmmm…How can that be? How about wind combined with rain? The ground of this desert is made of clay. It’s a desert, so it’s dry. But when there is the occasional rain, the clay ground becomes extremely slippery. It’s hard for anyone to stand on, walk on.</w:t>
+      </w:r>
+    </w:p>
+    <w:p>
+      <w:pPr>
+        <w:shd w:val="clear" w:color="auto" w:fill="FFFFFF"/>
+        <w:rPr>
+          <w:rFonts w:ascii="Georgia" w:eastAsia="宋体" w:hAnsi="Georgia" w:cs="Times New Roman"/>
+          <w:szCs w:val="21"/>
+        </w:rPr>
+      </w:pPr>
+      <w:r>
+        <w:rPr>
+          <w:rFonts w:ascii="Georgia" w:eastAsia="宋体" w:hAnsi="Georgia" w:cs="Times New Roman"/>
+          <w:szCs w:val="21"/>
+        </w:rPr>
+        <w:t xml:space="preserve">Some scientists </w:t>
+      </w:r>
+      <w:r>
+        <w:rPr>
+          <w:rFonts w:ascii="Georgia" w:eastAsia="宋体" w:hAnsi="Georgia" w:cs="Times New Roman"/>
+          <w:szCs w:val="21"/>
+          <w:highlight w:val="cyan"/>
+        </w:rPr>
+        <w:t>theorized</w:t>
+      </w:r>
+      <w:r>
+        <w:rPr>
+          <w:rFonts w:ascii="Georgia" w:eastAsia="宋体" w:hAnsi="Georgia" w:cs="Times New Roman"/>
+          <w:szCs w:val="21"/>
+        </w:rPr>
+        <w:t xml:space="preserve"> that perhaps when the ground is </w:t>
+      </w:r>
+      <w:r>
+        <w:rPr>
+          <w:rFonts w:ascii="Georgia" w:eastAsia="宋体" w:hAnsi="Georgia" w:cs="Times New Roman"/>
+          <w:szCs w:val="21"/>
+          <w:highlight w:val="cyan"/>
+        </w:rPr>
+        <w:t>slippery</w:t>
+      </w:r>
+      <w:r>
+        <w:rPr>
+          <w:rFonts w:ascii="Georgia" w:eastAsia="宋体" w:hAnsi="Georgia" w:cs="Times New Roman"/>
+          <w:szCs w:val="21"/>
+        </w:rPr>
+        <w:t xml:space="preserve"> the high winds can then move the rocks. There’s a problem with this theory. One team of scientists flooded an area of the desert with water, then try to establish how much wind force would be necessary to move the rocks. And get this: you need winds of at least five hundred miles an hour to move just the smallest rocks! And winds that strong have never been recorded. Ever! Not on this planet. So I think it’s safe to say that that issue’s been settled.</w:t>
+      </w:r>
+    </w:p>
+    <w:p>
+      <w:pPr>
+        <w:shd w:val="clear" w:color="auto" w:fill="FFFFFF"/>
+        <w:rPr>
+          <w:rFonts w:ascii="Georgia" w:eastAsia="宋体" w:hAnsi="Georgia" w:cs="Times New Roman"/>
+          <w:szCs w:val="21"/>
+        </w:rPr>
+      </w:pPr>
+      <w:r>
+        <w:rPr>
+          <w:rFonts w:ascii="Georgia" w:eastAsia="宋体" w:hAnsi="Georgia" w:cs="Times New Roman"/>
+          <w:szCs w:val="21"/>
+        </w:rPr>
+        <w:t xml:space="preserve">Here is another possibility – ice. It’s possible that rain on the desert floor could turn to thin </w:t>
+      </w:r>
+      <w:r>
+        <w:rPr>
+          <w:rFonts w:ascii="Georgia" w:eastAsia="宋体" w:hAnsi="Georgia" w:cs="Times New Roman"/>
+          <w:szCs w:val="21"/>
+        </w:rPr>
+        <w:lastRenderedPageBreak/>
+        <w:t>sheets of ice when temperatures drop at night. So if rocks…uh become embedded in ice, uh … OK, could a piece of ice with rocks in it be pushed around by the wind? But there’s a problem with this theory, too. Rocks trapped in ice together would have moved together when the ice moved. But that doesn’t always happen. The rocks seem to take separate routes.</w:t>
+      </w:r>
+    </w:p>
+    <w:p>
+      <w:pPr>
+        <w:shd w:val="clear" w:color="auto" w:fill="FFFFFF"/>
+        <w:rPr>
+          <w:rFonts w:ascii="Georgia" w:eastAsia="宋体" w:hAnsi="Georgia" w:cs="Times New Roman"/>
+          <w:szCs w:val="21"/>
+        </w:rPr>
+      </w:pPr>
+      <w:r>
+        <w:rPr>
+          <w:rFonts w:ascii="Georgia" w:eastAsia="宋体" w:hAnsi="Georgia" w:cs="Times New Roman"/>
+          <w:szCs w:val="21"/>
+        </w:rPr>
+        <w:t xml:space="preserve">There are a few other theories. Maybe the ground </w:t>
+      </w:r>
+      <w:r>
+        <w:rPr>
+          <w:rFonts w:ascii="Georgia" w:eastAsia="宋体" w:hAnsi="Georgia" w:cs="Times New Roman"/>
+          <w:szCs w:val="21"/>
+          <w:highlight w:val="cyan"/>
+        </w:rPr>
+        <w:t>vibrates</w:t>
+      </w:r>
+      <w:r>
+        <w:rPr>
+          <w:rFonts w:ascii="Georgia" w:eastAsia="宋体" w:hAnsi="Georgia" w:cs="Times New Roman"/>
+          <w:szCs w:val="21"/>
+        </w:rPr>
+        <w:t xml:space="preserve">, or maybe the ground itself is shifting, </w:t>
+      </w:r>
+      <w:r>
+        <w:rPr>
+          <w:rFonts w:ascii="Georgia" w:eastAsia="宋体" w:hAnsi="Georgia" w:cs="Times New Roman"/>
+          <w:szCs w:val="21"/>
+          <w:highlight w:val="cyan"/>
+        </w:rPr>
+        <w:t>tilting</w:t>
+      </w:r>
+      <w:r>
+        <w:rPr>
+          <w:rFonts w:ascii="Georgia" w:eastAsia="宋体" w:hAnsi="Georgia" w:cs="Times New Roman"/>
+          <w:szCs w:val="21"/>
+        </w:rPr>
+        <w:t xml:space="preserve">. Maybe the rocks are moved by a magnetic force. But sadly all these ideas have been </w:t>
+      </w:r>
+      <w:r>
+        <w:rPr>
+          <w:rFonts w:ascii="Georgia" w:eastAsia="宋体" w:hAnsi="Georgia" w:cs="Times New Roman"/>
+          <w:szCs w:val="21"/>
+          <w:highlight w:val="cyan"/>
+        </w:rPr>
+        <w:t>eliminated</w:t>
+      </w:r>
+      <w:r>
+        <w:rPr>
+          <w:rFonts w:ascii="Georgia" w:eastAsia="宋体" w:hAnsi="Georgia" w:cs="Times New Roman"/>
+          <w:szCs w:val="21"/>
+        </w:rPr>
+        <w:t xml:space="preserve"> as possibilities. There’s just no evidence. I bet you are saying to yourself, “well, why don’t scientists just set up video cameras to record what actually happens?”</w:t>
+      </w:r>
+    </w:p>
+    <w:p>
+      <w:pPr>
+        <w:shd w:val="clear" w:color="auto" w:fill="FFFFFF"/>
+        <w:rPr>
+          <w:rFonts w:ascii="Georgia" w:eastAsia="宋体" w:hAnsi="Georgia" w:cs="Times New Roman"/>
+          <w:szCs w:val="21"/>
+        </w:rPr>
+      </w:pPr>
+      <w:r>
+        <w:rPr>
+          <w:rFonts w:ascii="Georgia" w:eastAsia="宋体" w:hAnsi="Georgia" w:cs="Times New Roman"/>
+          <w:szCs w:val="21"/>
+        </w:rPr>
+        <w:t xml:space="preserve">Thing is, this is a protected </w:t>
+      </w:r>
+      <w:r>
+        <w:rPr>
+          <w:rFonts w:ascii="Georgia" w:eastAsia="宋体" w:hAnsi="Georgia" w:cs="Times New Roman"/>
+          <w:szCs w:val="21"/>
+          <w:highlight w:val="cyan"/>
+        </w:rPr>
+        <w:t>wilderness</w:t>
+      </w:r>
+      <w:r>
+        <w:rPr>
+          <w:rFonts w:ascii="Georgia" w:eastAsia="宋体" w:hAnsi="Georgia" w:cs="Times New Roman"/>
+          <w:szCs w:val="21"/>
+        </w:rPr>
+        <w:t xml:space="preserve"> area. So by law that type of research isn’t allowed. Besides, in powerful windstorms, sensitive camera equipment would be destroyed. So why can’t researchers just live there for a while until they observe the rocks’ moving? Same reason. So where are we now? Well, right now we still don’t have any answers.</w:t>
+      </w:r>
+    </w:p>
+    <w:p>
+      <w:pPr>
+        <w:shd w:val="clear" w:color="auto" w:fill="FFFFFF"/>
+        <w:rPr>
+          <w:rFonts w:ascii="Georgia" w:eastAsia="宋体" w:hAnsi="Georgia" w:cs="Times New Roman"/>
+          <w:szCs w:val="21"/>
+        </w:rPr>
+      </w:pPr>
+      <w:r>
+        <w:rPr>
+          <w:rFonts w:ascii="Georgia" w:eastAsia="宋体" w:hAnsi="Georgia" w:cs="Times New Roman"/>
+          <w:szCs w:val="21"/>
+        </w:rPr>
+        <w:t>So all this leads back to my main point – you need to know about more than just rocks as geologists. The researchers study in moving rocks. Well, they combine their knowledge of rocks with knowledge of wind, ice and such…uh not successfully, not yet.</w:t>
+      </w:r>
+    </w:p>
+    <w:p>
+      <w:pPr>
+        <w:shd w:val="clear" w:color="auto" w:fill="FFFFFF"/>
+        <w:rPr>
+          <w:rFonts w:ascii="Georgia" w:eastAsia="宋体" w:hAnsi="Georgia" w:cs="Times New Roman"/>
+          <w:szCs w:val="21"/>
+        </w:rPr>
+      </w:pPr>
+      <w:r>
+        <w:rPr>
+          <w:rFonts w:ascii="Georgia" w:eastAsia="宋体" w:hAnsi="Georgia" w:cs="Times New Roman"/>
+          <w:szCs w:val="21"/>
+        </w:rPr>
+        <w:t xml:space="preserve">But you know, </w:t>
+      </w:r>
+      <w:r>
+        <w:rPr>
+          <w:rFonts w:ascii="Georgia" w:eastAsia="宋体" w:hAnsi="Georgia" w:cs="Times New Roman"/>
+          <w:szCs w:val="21"/>
+          <w:u w:val="single"/>
+        </w:rPr>
+        <w:t xml:space="preserve">they wouldn’t even have been able to get started without um… earth science understanding – knowledge about wind, storms, you know, </w:t>
+      </w:r>
+      <w:r>
+        <w:rPr>
+          <w:rFonts w:ascii="Georgia" w:eastAsia="宋体" w:hAnsi="Georgia" w:cs="Times New Roman"/>
+          <w:szCs w:val="21"/>
+          <w:highlight w:val="cyan"/>
+          <w:u w:val="single"/>
+        </w:rPr>
+        <w:t>meteorology</w:t>
+      </w:r>
+      <w:r>
+        <w:rPr>
+          <w:rFonts w:ascii="Georgia" w:eastAsia="宋体" w:hAnsi="Georgia" w:cs="Times New Roman"/>
+          <w:szCs w:val="21"/>
+          <w:u w:val="single"/>
+        </w:rPr>
+        <w:t>. </w:t>
+      </w:r>
+      <w:r>
+        <w:rPr>
+          <w:rFonts w:ascii="Georgia" w:eastAsia="宋体" w:hAnsi="Georgia" w:cs="Times New Roman"/>
+          <w:szCs w:val="21"/>
+        </w:rPr>
+        <w:t>You need to understand physics.</w:t>
+      </w:r>
+      <w:r>
+        <w:rPr>
+          <w:rFonts w:ascii="Georgia" w:eastAsia="宋体" w:hAnsi="Georgia" w:cs="Times New Roman"/>
+          <w:szCs w:val="21"/>
+          <w:u w:val="single"/>
+        </w:rPr>
+        <w:t xml:space="preserve"> So for several weeks like I said we’ll be addressing geology from a </w:t>
+      </w:r>
+      <w:r>
+        <w:rPr>
+          <w:rFonts w:ascii="Georgia" w:eastAsia="宋体" w:hAnsi="Georgia" w:cs="Times New Roman"/>
+          <w:szCs w:val="21"/>
+          <w:highlight w:val="cyan"/>
+          <w:u w:val="single"/>
+        </w:rPr>
+        <w:t>wider</w:t>
+      </w:r>
+      <w:r>
+        <w:rPr>
+          <w:rFonts w:ascii="Georgia" w:eastAsia="宋体" w:hAnsi="Georgia" w:cs="Times New Roman"/>
+          <w:szCs w:val="21"/>
+          <w:u w:val="single"/>
+        </w:rPr>
+        <w:t xml:space="preserve"> perspective.</w:t>
+      </w:r>
+      <w:r>
+        <w:rPr>
+          <w:rFonts w:ascii="Georgia" w:eastAsia="宋体" w:hAnsi="Georgia" w:cs="Times New Roman"/>
+          <w:szCs w:val="21"/>
+        </w:rPr>
+        <w:t> I guess that’s all for today. See you next time.</w:t>
+      </w:r>
+    </w:p>
+    <w:p>
+      <w:pPr>
+        <w:rPr>
+          <w:rFonts w:ascii="Georgia" w:eastAsia="宋体" w:hAnsi="Georgia" w:cs="Times New Roman"/>
+          <w:szCs w:val="21"/>
+        </w:rPr>
+      </w:pPr>
+    </w:p>
+    <w:p>
+      <w:pPr>
+        <w:pStyle w:val="2"/>
+        <w:jc w:val="left"/>
+        <w:rPr>
+          <w:rFonts w:eastAsiaTheme="minorEastAsia"/>
+          <w:lang w:eastAsia="zh-CN"/>
+        </w:rPr>
+      </w:pPr>
+      <w:r>
+        <w:rPr>
+          <w:rFonts w:eastAsiaTheme="minorEastAsia" w:hint="eastAsia"/>
+          <w:lang w:eastAsia="zh-CN"/>
+        </w:rPr>
+        <w:t>阅读</w:t>
+      </w:r>
+    </w:p>
+    <w:tbl>
+      <w:tblPr>
+        <w:tblW w:w="3732" w:type="dxa"/>
+        <w:tblLook w:val="04A0" w:firstRow="1" w:lastRow="0" w:firstColumn="1" w:lastColumn="0" w:noHBand="0" w:noVBand="1"/>
+      </w:tblPr>
+      <w:tblGrid>
+        <w:gridCol w:w="2636"/>
+        <w:gridCol w:w="1096"/>
+      </w:tblGrid>
+      <w:tr>
+        <w:trPr>
+          <w:trHeight w:val="270"/>
+        </w:trPr>
+        <w:tc>
+          <w:tcPr>
+            <w:tcW w:w="2636" w:type="dxa"/>
+            <w:tcBorders>
+              <w:top w:val="nil"/>
+              <w:left w:val="nil"/>
+              <w:bottom w:val="nil"/>
+              <w:right w:val="nil"/>
+            </w:tcBorders>
+            <w:shd w:val="clear" w:color="000000" w:fill="FFFF00"/>
+            <w:noWrap/>
+            <w:vAlign w:val="bottom"/>
+            <w:hideMark/>
+          </w:tcPr>
+          <w:p>
+            <w:pPr>
+              <w:widowControl/>
+              <w:jc w:val="left"/>
+              <w:rPr>
+                <w:rFonts w:ascii="宋体" w:eastAsia="宋体" w:hAnsi="宋体" w:cs="宋体"/>
+                <w:color w:val="000000"/>
+                <w:kern w:val="0"/>
+                <w:sz w:val="22"/>
+              </w:rPr>
+            </w:pPr>
+            <w:r>
+              <w:rPr>
+                <w:rFonts w:ascii="宋体" w:eastAsia="宋体" w:hAnsi="宋体" w:cs="宋体" w:hint="eastAsia"/>
+                <w:color w:val="000000"/>
+                <w:kern w:val="0"/>
+                <w:sz w:val="22"/>
+              </w:rPr>
+              <w:t>TPO3</w:t>
+            </w:r>
+          </w:p>
+        </w:tc>
+        <w:tc>
+          <w:tcPr>
+            <w:tcW w:w="1096" w:type="dxa"/>
+            <w:tcBorders>
+              <w:top w:val="nil"/>
+              <w:left w:val="nil"/>
+              <w:bottom w:val="nil"/>
+              <w:right w:val="nil"/>
+            </w:tcBorders>
+            <w:shd w:val="clear" w:color="000000" w:fill="FFFF00"/>
+            <w:noWrap/>
+            <w:vAlign w:val="bottom"/>
+            <w:hideMark/>
+          </w:tcPr>
+          <w:p>
+            <w:pPr>
+              <w:widowControl/>
+              <w:jc w:val="left"/>
+              <w:rPr>
+                <w:rFonts w:ascii="宋体" w:eastAsia="宋体" w:hAnsi="宋体" w:cs="宋体"/>
+                <w:color w:val="000000"/>
+                <w:kern w:val="0"/>
+                <w:sz w:val="22"/>
+              </w:rPr>
+            </w:pPr>
+            <w:r>
+              <w:rPr>
+                <w:rFonts w:ascii="宋体" w:eastAsia="宋体" w:hAnsi="宋体" w:cs="宋体" w:hint="eastAsia"/>
+                <w:color w:val="000000"/>
+                <w:kern w:val="0"/>
+                <w:sz w:val="22"/>
+              </w:rPr>
+              <w:t>中</w:t>
+            </w:r>
+          </w:p>
+        </w:tc>
+      </w:tr>
+    </w:tbl>
+    <w:p>
+      <w:pPr>
+        <w:pStyle w:val="3"/>
+      </w:pPr>
+      <w:r>
+        <w:t>Depletion of the Ogallala Aquifer</w:t>
+      </w:r>
+    </w:p>
+    <w:p>
+      <w:pPr>
+        <w:widowControl/>
+        <w:shd w:val="clear" w:color="auto" w:fill="FFFFFF"/>
+        <w:jc w:val="left"/>
+        <w:rPr>
+          <w:rFonts w:ascii="Georgia" w:eastAsia="宋体" w:hAnsi="Georgia" w:cs="Helvetica"/>
+          <w:spacing w:val="3"/>
+          <w:kern w:val="0"/>
+          <w:szCs w:val="21"/>
+        </w:rPr>
+      </w:pPr>
+      <w:r>
+        <w:rPr>
+          <w:rFonts w:ascii="Georgia" w:eastAsia="宋体" w:hAnsi="Georgia" w:cs="Helvetica"/>
+          <w:spacing w:val="3"/>
+          <w:kern w:val="0"/>
+          <w:szCs w:val="21"/>
+        </w:rPr>
+        <w:t xml:space="preserve">The vast </w:t>
+      </w:r>
+      <w:r>
+        <w:rPr>
+          <w:rFonts w:ascii="Georgia" w:eastAsia="宋体" w:hAnsi="Georgia" w:cs="Helvetica"/>
+          <w:spacing w:val="3"/>
+          <w:kern w:val="0"/>
+          <w:szCs w:val="21"/>
+          <w:highlight w:val="yellow"/>
+        </w:rPr>
+        <w:t>grasslands</w:t>
+      </w:r>
+      <w:r>
+        <w:rPr>
+          <w:rFonts w:ascii="Georgia" w:eastAsia="宋体" w:hAnsi="Georgia" w:cs="Helvetica"/>
+          <w:spacing w:val="3"/>
+          <w:kern w:val="0"/>
+          <w:szCs w:val="21"/>
+        </w:rPr>
+        <w:t xml:space="preserve"> of the High Plains in the central United States were settled by farmers and </w:t>
+      </w:r>
+      <w:r>
+        <w:rPr>
+          <w:rFonts w:ascii="Georgia" w:eastAsia="宋体" w:hAnsi="Georgia" w:cs="Helvetica"/>
+          <w:spacing w:val="3"/>
+          <w:kern w:val="0"/>
+          <w:szCs w:val="21"/>
+          <w:highlight w:val="yellow"/>
+        </w:rPr>
+        <w:t>ranchers</w:t>
+      </w:r>
+      <w:r>
+        <w:rPr>
+          <w:rFonts w:ascii="Georgia" w:eastAsia="宋体" w:hAnsi="Georgia" w:cs="Helvetica"/>
+          <w:spacing w:val="3"/>
+          <w:kern w:val="0"/>
+          <w:szCs w:val="21"/>
+        </w:rPr>
+        <w:t xml:space="preserve"> in the 1880s. This region has a </w:t>
+      </w:r>
+      <w:r>
+        <w:rPr>
+          <w:rFonts w:ascii="Georgia" w:eastAsia="宋体" w:hAnsi="Georgia" w:cs="Helvetica"/>
+          <w:spacing w:val="3"/>
+          <w:kern w:val="0"/>
+          <w:szCs w:val="21"/>
+          <w:highlight w:val="yellow"/>
+        </w:rPr>
+        <w:t>semiarid</w:t>
+      </w:r>
+      <w:r>
+        <w:rPr>
+          <w:rFonts w:ascii="Georgia" w:eastAsia="宋体" w:hAnsi="Georgia" w:cs="Helvetica"/>
+          <w:spacing w:val="3"/>
+          <w:kern w:val="0"/>
+          <w:szCs w:val="21"/>
+        </w:rPr>
+        <w:t xml:space="preserve"> climate, and for 50 years after its settlement, it supported a low-intensity agricultural economy of cattle </w:t>
+      </w:r>
+      <w:r>
+        <w:rPr>
+          <w:rFonts w:ascii="Georgia" w:eastAsia="宋体" w:hAnsi="Georgia" w:cs="Helvetica"/>
+          <w:spacing w:val="3"/>
+          <w:kern w:val="0"/>
+          <w:szCs w:val="21"/>
+          <w:highlight w:val="yellow"/>
+        </w:rPr>
+        <w:t>ranching</w:t>
+      </w:r>
+      <w:r>
+        <w:rPr>
+          <w:rFonts w:ascii="Georgia" w:eastAsia="宋体" w:hAnsi="Georgia" w:cs="Helvetica"/>
+          <w:spacing w:val="3"/>
+          <w:kern w:val="0"/>
+          <w:szCs w:val="21"/>
+        </w:rPr>
+        <w:t xml:space="preserve"> and wheat farming. In the early twentieth century, however, it was discovered that much of the High Plains was </w:t>
+      </w:r>
+      <w:r>
+        <w:rPr>
+          <w:rFonts w:ascii="Georgia" w:eastAsia="宋体" w:hAnsi="Georgia" w:cs="Helvetica"/>
+          <w:spacing w:val="3"/>
+          <w:kern w:val="0"/>
+          <w:szCs w:val="21"/>
+          <w:highlight w:val="yellow"/>
+        </w:rPr>
+        <w:t>underlain</w:t>
+      </w:r>
+      <w:r>
+        <w:rPr>
+          <w:rFonts w:ascii="Georgia" w:eastAsia="宋体" w:hAnsi="Georgia" w:cs="Helvetica"/>
+          <w:spacing w:val="3"/>
+          <w:kern w:val="0"/>
+          <w:szCs w:val="21"/>
+        </w:rPr>
+        <w:t xml:space="preserve"> by a huge </w:t>
+      </w:r>
+      <w:r>
+        <w:rPr>
+          <w:rFonts w:ascii="Georgia" w:eastAsia="宋体" w:hAnsi="Georgia" w:cs="Helvetica"/>
+          <w:spacing w:val="3"/>
+          <w:kern w:val="0"/>
+          <w:szCs w:val="21"/>
+          <w:highlight w:val="yellow"/>
+        </w:rPr>
+        <w:t>aquifer</w:t>
+      </w:r>
+      <w:r>
+        <w:rPr>
+          <w:rFonts w:ascii="Georgia" w:eastAsia="宋体" w:hAnsi="Georgia" w:cs="Helvetica"/>
+          <w:spacing w:val="3"/>
+          <w:kern w:val="0"/>
+          <w:szCs w:val="21"/>
+        </w:rPr>
+        <w:t xml:space="preserve"> (a rock layer containing large quantities of groundwater). This aquifer was named the Ogallala aquifer after the Ogallala Sioux Indians, who once inhabited the region</w:t>
+      </w:r>
+    </w:p>
+    <w:p>
+      <w:pPr>
+        <w:widowControl/>
+        <w:shd w:val="clear" w:color="auto" w:fill="FFFFFF"/>
+        <w:jc w:val="left"/>
+        <w:rPr>
+          <w:rFonts w:ascii="Georgia" w:eastAsia="宋体" w:hAnsi="Georgia" w:cs="Helvetica"/>
+          <w:spacing w:val="3"/>
+          <w:kern w:val="0"/>
+          <w:szCs w:val="21"/>
+        </w:rPr>
+      </w:pPr>
+      <w:r>
+        <w:rPr>
+          <w:rFonts w:ascii="Georgia" w:eastAsia="宋体" w:hAnsi="Georgia" w:cs="Helvetica"/>
+          <w:spacing w:val="3"/>
+          <w:kern w:val="0"/>
+          <w:szCs w:val="21"/>
+        </w:rPr>
+        <w:t xml:space="preserve">The Ogallala aquifer is a </w:t>
+      </w:r>
+      <w:r>
+        <w:rPr>
+          <w:rFonts w:ascii="Georgia" w:eastAsia="宋体" w:hAnsi="Georgia" w:cs="Helvetica"/>
+          <w:spacing w:val="3"/>
+          <w:kern w:val="0"/>
+          <w:szCs w:val="21"/>
+          <w:highlight w:val="yellow"/>
+        </w:rPr>
+        <w:t>sandstone</w:t>
+      </w:r>
+      <w:r>
+        <w:rPr>
+          <w:rFonts w:ascii="Georgia" w:eastAsia="宋体" w:hAnsi="Georgia" w:cs="Helvetica"/>
+          <w:spacing w:val="3"/>
+          <w:kern w:val="0"/>
+          <w:szCs w:val="21"/>
+        </w:rPr>
+        <w:t xml:space="preserve"> </w:t>
+      </w:r>
+      <w:r>
+        <w:rPr>
+          <w:rFonts w:ascii="Georgia" w:eastAsia="宋体" w:hAnsi="Georgia" w:cs="Helvetica"/>
+          <w:spacing w:val="3"/>
+          <w:kern w:val="0"/>
+          <w:szCs w:val="21"/>
+          <w:highlight w:val="yellow"/>
+        </w:rPr>
+        <w:t>formation</w:t>
+      </w:r>
+      <w:r>
+        <w:rPr>
+          <w:rFonts w:ascii="Georgia" w:eastAsia="宋体" w:hAnsi="Georgia" w:cs="Helvetica"/>
+          <w:spacing w:val="3"/>
+          <w:kern w:val="0"/>
+          <w:szCs w:val="21"/>
+        </w:rPr>
+        <w:t xml:space="preserve"> that </w:t>
+      </w:r>
+      <w:r>
+        <w:rPr>
+          <w:rFonts w:ascii="Georgia" w:eastAsia="宋体" w:hAnsi="Georgia" w:cs="Helvetica"/>
+          <w:spacing w:val="3"/>
+          <w:kern w:val="0"/>
+          <w:szCs w:val="21"/>
+          <w:highlight w:val="yellow"/>
+        </w:rPr>
+        <w:t>underlies</w:t>
+      </w:r>
+      <w:r>
+        <w:rPr>
+          <w:rFonts w:ascii="Georgia" w:eastAsia="宋体" w:hAnsi="Georgia" w:cs="Helvetica"/>
+          <w:spacing w:val="3"/>
+          <w:kern w:val="0"/>
+          <w:szCs w:val="21"/>
+        </w:rPr>
+        <w:t xml:space="preserve"> some 583,000 square kilometers of land extending from northwestern Texas to southern South Dakota. Water from rains and melting snows has been accumulating in the Ogallala for the past 30,000 years. </w:t>
+      </w:r>
+      <w:r>
+        <w:rPr>
+          <w:rFonts w:ascii="Georgia" w:eastAsia="宋体" w:hAnsi="Georgia" w:cs="Helvetica"/>
+          <w:spacing w:val="3"/>
+          <w:kern w:val="0"/>
+          <w:szCs w:val="21"/>
+          <w:highlight w:val="yellow"/>
+        </w:rPr>
+        <w:t>Estimates</w:t>
+      </w:r>
+      <w:r>
+        <w:rPr>
+          <w:rFonts w:ascii="Georgia" w:eastAsia="宋体" w:hAnsi="Georgia" w:cs="Helvetica"/>
+          <w:spacing w:val="3"/>
+          <w:kern w:val="0"/>
+          <w:szCs w:val="21"/>
+        </w:rPr>
+        <w:t xml:space="preserve"> indicate that the aquifer contains enough water to fill Lake Huron, but unfortunately, under the </w:t>
+      </w:r>
+      <w:r>
+        <w:rPr>
+          <w:rFonts w:ascii="Georgia" w:eastAsia="宋体" w:hAnsi="Georgia" w:cs="Helvetica"/>
+          <w:spacing w:val="3"/>
+          <w:kern w:val="0"/>
+          <w:szCs w:val="21"/>
+          <w:highlight w:val="yellow"/>
+        </w:rPr>
+        <w:t>semiarid</w:t>
+      </w:r>
+      <w:r>
+        <w:rPr>
+          <w:rFonts w:ascii="Georgia" w:eastAsia="宋体" w:hAnsi="Georgia" w:cs="Helvetica"/>
+          <w:spacing w:val="3"/>
+          <w:kern w:val="0"/>
+          <w:szCs w:val="21"/>
+        </w:rPr>
+        <w:t xml:space="preserve"> climatic conditions that presently exist </w:t>
+      </w:r>
+      <w:r>
+        <w:rPr>
+          <w:rFonts w:ascii="Georgia" w:eastAsia="宋体" w:hAnsi="Georgia" w:cs="Helvetica"/>
+          <w:spacing w:val="3"/>
+          <w:kern w:val="0"/>
+          <w:szCs w:val="21"/>
+        </w:rPr>
+        <w:lastRenderedPageBreak/>
+        <w:t xml:space="preserve">in the region, </w:t>
+      </w:r>
+      <w:r>
+        <w:rPr>
+          <w:rFonts w:ascii="Georgia" w:eastAsia="宋体" w:hAnsi="Georgia" w:cs="Helvetica"/>
+          <w:spacing w:val="3"/>
+          <w:kern w:val="0"/>
+          <w:szCs w:val="21"/>
+          <w:highlight w:val="yellow"/>
+        </w:rPr>
+        <w:t>rates</w:t>
+      </w:r>
+      <w:r>
+        <w:rPr>
+          <w:rFonts w:ascii="Georgia" w:eastAsia="宋体" w:hAnsi="Georgia" w:cs="Helvetica"/>
+          <w:spacing w:val="3"/>
+          <w:kern w:val="0"/>
+          <w:szCs w:val="21"/>
+        </w:rPr>
+        <w:t xml:space="preserve"> of addition to the aquifer are minimal, amounting to about half a centimeter a year.</w:t>
+      </w:r>
+    </w:p>
+    <w:p>
+      <w:pPr>
+        <w:widowControl/>
+        <w:shd w:val="clear" w:color="auto" w:fill="FFFFFF"/>
+        <w:jc w:val="left"/>
+        <w:rPr>
+          <w:rFonts w:ascii="Georgia" w:eastAsia="宋体" w:hAnsi="Georgia" w:cs="Helvetica"/>
+          <w:spacing w:val="3"/>
+          <w:kern w:val="0"/>
+          <w:szCs w:val="21"/>
+        </w:rPr>
+      </w:pPr>
+      <w:r>
+        <w:rPr>
+          <w:rFonts w:ascii="Georgia" w:eastAsia="宋体" w:hAnsi="Georgia" w:cs="Helvetica"/>
+          <w:spacing w:val="3"/>
+          <w:kern w:val="0"/>
+          <w:szCs w:val="21"/>
+        </w:rPr>
+        <w:t xml:space="preserve">The first wells were drilled into the Ogallala during the </w:t>
+      </w:r>
+      <w:r>
+        <w:rPr>
+          <w:rFonts w:ascii="Georgia" w:eastAsia="宋体" w:hAnsi="Georgia" w:cs="Helvetica"/>
+          <w:spacing w:val="3"/>
+          <w:kern w:val="0"/>
+          <w:szCs w:val="21"/>
+          <w:highlight w:val="yellow"/>
+        </w:rPr>
+        <w:t>drought</w:t>
+      </w:r>
+      <w:r>
+        <w:rPr>
+          <w:rFonts w:ascii="Georgia" w:eastAsia="宋体" w:hAnsi="Georgia" w:cs="Helvetica"/>
+          <w:spacing w:val="3"/>
+          <w:kern w:val="0"/>
+          <w:szCs w:val="21"/>
+        </w:rPr>
+        <w:t xml:space="preserve"> years of the early 1930s. The </w:t>
+      </w:r>
+      <w:r>
+        <w:rPr>
+          <w:rFonts w:ascii="Georgia" w:eastAsia="宋体" w:hAnsi="Georgia" w:cs="Helvetica"/>
+          <w:spacing w:val="3"/>
+          <w:kern w:val="0"/>
+          <w:szCs w:val="21"/>
+          <w:highlight w:val="yellow"/>
+        </w:rPr>
+        <w:t>ensuing</w:t>
+      </w:r>
+      <w:r>
+        <w:rPr>
+          <w:rFonts w:ascii="Georgia" w:eastAsia="宋体" w:hAnsi="Georgia" w:cs="Helvetica"/>
+          <w:spacing w:val="3"/>
+          <w:kern w:val="0"/>
+          <w:szCs w:val="21"/>
+        </w:rPr>
+        <w:t xml:space="preserve"> rapid expansion of irrigation agriculture, especially from the 1950s </w:t>
+      </w:r>
+      <w:r>
+        <w:rPr>
+          <w:rFonts w:ascii="Georgia" w:eastAsia="宋体" w:hAnsi="Georgia" w:cs="Helvetica"/>
+          <w:spacing w:val="3"/>
+          <w:kern w:val="0"/>
+          <w:szCs w:val="21"/>
+          <w:highlight w:val="yellow"/>
+        </w:rPr>
+        <w:t>onward</w:t>
+      </w:r>
+      <w:r>
+        <w:rPr>
+          <w:rFonts w:ascii="Georgia" w:eastAsia="宋体" w:hAnsi="Georgia" w:cs="Helvetica"/>
+          <w:spacing w:val="3"/>
+          <w:kern w:val="0"/>
+          <w:szCs w:val="21"/>
+        </w:rPr>
+        <w:t xml:space="preserve">, transformed the economy of the region. More than 100,000 wells now tap the Ogallala. Modern irrigation devices, each capable of </w:t>
+      </w:r>
+      <w:r>
+        <w:rPr>
+          <w:rFonts w:ascii="Georgia" w:eastAsia="宋体" w:hAnsi="Georgia" w:cs="Helvetica"/>
+          <w:spacing w:val="3"/>
+          <w:kern w:val="0"/>
+          <w:szCs w:val="21"/>
+          <w:highlight w:val="yellow"/>
+        </w:rPr>
+        <w:t>spraying</w:t>
+      </w:r>
+      <w:r>
+        <w:rPr>
+          <w:rFonts w:ascii="Georgia" w:eastAsia="宋体" w:hAnsi="Georgia" w:cs="Helvetica"/>
+          <w:spacing w:val="3"/>
+          <w:kern w:val="0"/>
+          <w:szCs w:val="21"/>
+        </w:rPr>
+        <w:t xml:space="preserve"> 4.5 million liters of water a day,</w:t>
+      </w:r>
+      <w:r>
+        <w:rPr>
+          <w:rFonts w:ascii="Georgia" w:eastAsia="宋体" w:hAnsi="Georgia" w:cs="Helvetica"/>
+          <w:spacing w:val="3"/>
+          <w:kern w:val="0"/>
+          <w:szCs w:val="21"/>
+          <w:u w:val="single"/>
+        </w:rPr>
+        <w:t xml:space="preserve"> have produced a landscape dominated by geometric patterns of circular green islands of crops. </w:t>
+      </w:r>
+      <w:r>
+        <w:rPr>
+          <w:rFonts w:ascii="Georgia" w:eastAsia="宋体" w:hAnsi="Georgia" w:cs="Helvetica"/>
+          <w:spacing w:val="3"/>
+          <w:kern w:val="0"/>
+          <w:szCs w:val="21"/>
+        </w:rPr>
+        <w:t xml:space="preserve">Ogallala water has enabled the High Plains region to supply significant amounts of the cotton, </w:t>
+      </w:r>
+      <w:r>
+        <w:rPr>
+          <w:rFonts w:ascii="Georgia" w:eastAsia="宋体" w:hAnsi="Georgia" w:cs="Helvetica"/>
+          <w:spacing w:val="3"/>
+          <w:kern w:val="0"/>
+          <w:szCs w:val="21"/>
+          <w:highlight w:val="yellow"/>
+        </w:rPr>
+        <w:t>sorghum</w:t>
+      </w:r>
+      <w:r>
+        <w:rPr>
+          <w:rFonts w:ascii="Georgia" w:eastAsia="宋体" w:hAnsi="Georgia" w:cs="Helvetica"/>
+          <w:spacing w:val="3"/>
+          <w:kern w:val="0"/>
+          <w:szCs w:val="21"/>
+        </w:rPr>
+        <w:t xml:space="preserve">, wheat, and </w:t>
+      </w:r>
+      <w:r>
+        <w:rPr>
+          <w:rFonts w:ascii="Georgia" w:eastAsia="宋体" w:hAnsi="Georgia" w:cs="Helvetica"/>
+          <w:spacing w:val="3"/>
+          <w:kern w:val="0"/>
+          <w:szCs w:val="21"/>
+          <w:highlight w:val="yellow"/>
+        </w:rPr>
+        <w:t>corn</w:t>
+      </w:r>
+      <w:r>
+        <w:rPr>
+          <w:rFonts w:ascii="Georgia" w:eastAsia="宋体" w:hAnsi="Georgia" w:cs="Helvetica"/>
+          <w:spacing w:val="3"/>
+          <w:kern w:val="0"/>
+          <w:szCs w:val="21"/>
+        </w:rPr>
+        <w:t xml:space="preserve"> grown in the United States. In addition, 40 percent of American </w:t>
+      </w:r>
+      <w:r>
+        <w:rPr>
+          <w:rFonts w:ascii="Georgia" w:eastAsia="宋体" w:hAnsi="Georgia" w:cs="Helvetica"/>
+          <w:spacing w:val="3"/>
+          <w:kern w:val="0"/>
+          <w:szCs w:val="21"/>
+          <w:highlight w:val="yellow"/>
+        </w:rPr>
+        <w:t>grain-fed</w:t>
+      </w:r>
+      <w:r>
+        <w:rPr>
+          <w:rFonts w:ascii="Georgia" w:eastAsia="宋体" w:hAnsi="Georgia" w:cs="Helvetica"/>
+          <w:spacing w:val="3"/>
+          <w:kern w:val="0"/>
+          <w:szCs w:val="21"/>
+        </w:rPr>
+        <w:t xml:space="preserve"> beef cattle are </w:t>
+      </w:r>
+      <w:r>
+        <w:rPr>
+          <w:rFonts w:ascii="Georgia" w:eastAsia="宋体" w:hAnsi="Georgia" w:cs="Helvetica"/>
+          <w:spacing w:val="3"/>
+          <w:kern w:val="0"/>
+          <w:szCs w:val="21"/>
+          <w:highlight w:val="yellow"/>
+        </w:rPr>
+        <w:t>fattened</w:t>
+      </w:r>
+      <w:r>
+        <w:rPr>
+          <w:rFonts w:ascii="Georgia" w:eastAsia="宋体" w:hAnsi="Georgia" w:cs="Helvetica"/>
+          <w:spacing w:val="3"/>
+          <w:kern w:val="0"/>
+          <w:szCs w:val="21"/>
+        </w:rPr>
+        <w:t xml:space="preserve"> here.</w:t>
+      </w:r>
+    </w:p>
+    <w:p>
+      <w:pPr>
+        <w:widowControl/>
+        <w:shd w:val="clear" w:color="auto" w:fill="FFFFFF"/>
+        <w:jc w:val="left"/>
+        <w:rPr>
+          <w:rFonts w:ascii="Georgia" w:eastAsia="宋体" w:hAnsi="Georgia" w:cs="Helvetica"/>
+          <w:spacing w:val="3"/>
+          <w:kern w:val="0"/>
+          <w:szCs w:val="21"/>
+        </w:rPr>
+      </w:pPr>
+    </w:p>
+    <w:p>
+      <w:pPr>
+        <w:widowControl/>
+        <w:shd w:val="clear" w:color="auto" w:fill="FFFFFF"/>
+        <w:jc w:val="left"/>
+        <w:rPr>
+          <w:rFonts w:ascii="Georgia" w:eastAsia="宋体" w:hAnsi="Georgia" w:cs="Helvetica"/>
+          <w:spacing w:val="3"/>
+          <w:kern w:val="0"/>
+          <w:szCs w:val="21"/>
+          <w:u w:val="single"/>
+        </w:rPr>
+      </w:pPr>
+      <w:r>
+        <w:rPr>
+          <w:rFonts w:ascii="Georgia" w:eastAsia="宋体" w:hAnsi="Georgia" w:cs="Helvetica"/>
+          <w:spacing w:val="3"/>
+          <w:kern w:val="0"/>
+          <w:szCs w:val="21"/>
+        </w:rPr>
+        <w:t>This </w:t>
+      </w:r>
+      <w:r>
+        <w:rPr>
+          <w:rFonts w:ascii="Georgia" w:eastAsia="宋体" w:hAnsi="Georgia" w:cs="Helvetica"/>
+          <w:spacing w:val="3"/>
+          <w:kern w:val="0"/>
+          <w:szCs w:val="21"/>
+          <w:highlight w:val="yellow"/>
+        </w:rPr>
+        <w:t>unprecedented</w:t>
+      </w:r>
+      <w:r>
+        <w:rPr>
+          <w:rFonts w:ascii="Georgia" w:eastAsia="宋体" w:hAnsi="Georgia" w:cs="Helvetica"/>
+          <w:spacing w:val="3"/>
+          <w:kern w:val="0"/>
+          <w:szCs w:val="21"/>
+        </w:rPr>
+        <w:t xml:space="preserve"> development of a </w:t>
+      </w:r>
+      <w:r>
+        <w:rPr>
+          <w:rFonts w:ascii="Georgia" w:eastAsia="宋体" w:hAnsi="Georgia" w:cs="Helvetica"/>
+          <w:spacing w:val="3"/>
+          <w:kern w:val="0"/>
+          <w:szCs w:val="21"/>
+          <w:highlight w:val="yellow"/>
+        </w:rPr>
+        <w:t>finite</w:t>
+      </w:r>
+      <w:r>
+        <w:rPr>
+          <w:rFonts w:ascii="Georgia" w:eastAsia="宋体" w:hAnsi="Georgia" w:cs="Helvetica"/>
+          <w:spacing w:val="3"/>
+          <w:kern w:val="0"/>
+          <w:szCs w:val="21"/>
+        </w:rPr>
+        <w:t xml:space="preserve"> groundwater resource with an almost </w:t>
+      </w:r>
+      <w:r>
+        <w:rPr>
+          <w:rFonts w:ascii="Georgia" w:eastAsia="宋体" w:hAnsi="Georgia" w:cs="Helvetica"/>
+          <w:spacing w:val="3"/>
+          <w:kern w:val="0"/>
+          <w:szCs w:val="21"/>
+          <w:highlight w:val="yellow"/>
+        </w:rPr>
+        <w:t>negligible</w:t>
+      </w:r>
+      <w:r>
+        <w:rPr>
+          <w:rFonts w:ascii="Georgia" w:eastAsia="宋体" w:hAnsi="Georgia" w:cs="Helvetica"/>
+          <w:spacing w:val="3"/>
+          <w:kern w:val="0"/>
+          <w:szCs w:val="21"/>
+        </w:rPr>
+        <w:t xml:space="preserve"> natural recharge rate—that is, virtually no natural water source to </w:t>
+      </w:r>
+      <w:r>
+        <w:rPr>
+          <w:rFonts w:ascii="Georgia" w:eastAsia="宋体" w:hAnsi="Georgia" w:cs="Helvetica"/>
+          <w:spacing w:val="3"/>
+          <w:kern w:val="0"/>
+          <w:szCs w:val="21"/>
+          <w:highlight w:val="yellow"/>
+        </w:rPr>
+        <w:t>replenish</w:t>
+      </w:r>
+      <w:r>
+        <w:rPr>
+          <w:rFonts w:ascii="Georgia" w:eastAsia="宋体" w:hAnsi="Georgia" w:cs="Helvetica"/>
+          <w:spacing w:val="3"/>
+          <w:kern w:val="0"/>
+          <w:szCs w:val="21"/>
+        </w:rPr>
+        <w:t xml:space="preserve"> the water supply—has caused water tables in the region to fall </w:t>
+      </w:r>
+      <w:r>
+        <w:rPr>
+          <w:rFonts w:ascii="Georgia" w:eastAsia="宋体" w:hAnsi="Georgia" w:cs="Helvetica"/>
+          <w:spacing w:val="3"/>
+          <w:kern w:val="0"/>
+          <w:szCs w:val="21"/>
+          <w:highlight w:val="yellow"/>
+        </w:rPr>
+        <w:t>drastically</w:t>
+      </w:r>
+      <w:r>
+        <w:rPr>
+          <w:rFonts w:ascii="Georgia" w:eastAsia="宋体" w:hAnsi="Georgia" w:cs="Helvetica"/>
+          <w:spacing w:val="3"/>
+          <w:kern w:val="0"/>
+          <w:szCs w:val="21"/>
+        </w:rPr>
+        <w:t xml:space="preserve">. In the 1930s, wells encountered plentiful water at a depth of about 15 meters; currently, they must be </w:t>
+      </w:r>
+      <w:r>
+        <w:rPr>
+          <w:rFonts w:ascii="Georgia" w:eastAsia="宋体" w:hAnsi="Georgia" w:cs="Helvetica"/>
+          <w:spacing w:val="3"/>
+          <w:kern w:val="0"/>
+          <w:szCs w:val="21"/>
+          <w:highlight w:val="yellow"/>
+        </w:rPr>
+        <w:t>dug</w:t>
+      </w:r>
+      <w:r>
+        <w:rPr>
+          <w:rFonts w:ascii="Georgia" w:eastAsia="宋体" w:hAnsi="Georgia" w:cs="Helvetica"/>
+          <w:spacing w:val="3"/>
+          <w:kern w:val="0"/>
+          <w:szCs w:val="21"/>
+        </w:rPr>
+        <w:t xml:space="preserve"> to depths of 45 to 60 meters or more. In places, the water table is </w:t>
+      </w:r>
+      <w:r>
+        <w:rPr>
+          <w:rFonts w:ascii="Georgia" w:eastAsia="宋体" w:hAnsi="Georgia" w:cs="Helvetica"/>
+          <w:spacing w:val="3"/>
+          <w:kern w:val="0"/>
+          <w:szCs w:val="21"/>
+          <w:highlight w:val="yellow"/>
+        </w:rPr>
+        <w:t>declining</w:t>
+      </w:r>
+      <w:r>
+        <w:rPr>
+          <w:rFonts w:ascii="Georgia" w:eastAsia="宋体" w:hAnsi="Georgia" w:cs="Helvetica"/>
+          <w:spacing w:val="3"/>
+          <w:kern w:val="0"/>
+          <w:szCs w:val="21"/>
+        </w:rPr>
+        <w:t xml:space="preserve"> at a rate of a meter a year, </w:t>
+      </w:r>
+      <w:r>
+        <w:rPr>
+          <w:rFonts w:ascii="Georgia" w:eastAsia="宋体" w:hAnsi="Georgia" w:cs="Helvetica"/>
+          <w:spacing w:val="3"/>
+          <w:kern w:val="0"/>
+          <w:szCs w:val="21"/>
+          <w:highlight w:val="yellow"/>
+          <w:u w:val="single"/>
+        </w:rPr>
+        <w:t>necessitating</w:t>
+      </w:r>
+      <w:r>
+        <w:rPr>
+          <w:rFonts w:ascii="Georgia" w:eastAsia="宋体" w:hAnsi="Georgia" w:cs="Helvetica"/>
+          <w:spacing w:val="3"/>
+          <w:kern w:val="0"/>
+          <w:szCs w:val="21"/>
+          <w:u w:val="single"/>
+        </w:rPr>
+        <w:t xml:space="preserve"> the periodic </w:t>
+      </w:r>
+      <w:r>
+        <w:rPr>
+          <w:rFonts w:ascii="Georgia" w:eastAsia="宋体" w:hAnsi="Georgia" w:cs="Helvetica"/>
+          <w:spacing w:val="3"/>
+          <w:kern w:val="0"/>
+          <w:szCs w:val="21"/>
+          <w:highlight w:val="yellow"/>
+          <w:u w:val="single"/>
+        </w:rPr>
+        <w:t>deepening</w:t>
+      </w:r>
+      <w:r>
+        <w:rPr>
+          <w:rFonts w:ascii="Georgia" w:eastAsia="宋体" w:hAnsi="Georgia" w:cs="Helvetica"/>
+          <w:spacing w:val="3"/>
+          <w:kern w:val="0"/>
+          <w:szCs w:val="21"/>
+          <w:u w:val="single"/>
+        </w:rPr>
+        <w:t xml:space="preserve"> of wells and the use of ever-more-powerful pumps.</w:t>
+      </w:r>
+      <w:r>
+        <w:rPr>
+          <w:rFonts w:ascii="Georgia" w:eastAsia="宋体" w:hAnsi="Georgia" w:cs="Helvetica"/>
+          <w:spacing w:val="3"/>
+          <w:kern w:val="0"/>
+          <w:szCs w:val="21"/>
+        </w:rPr>
+        <w:t xml:space="preserve"> It is estimated that at current </w:t>
+      </w:r>
+      <w:r>
+        <w:rPr>
+          <w:rFonts w:ascii="Georgia" w:eastAsia="宋体" w:hAnsi="Georgia" w:cs="Helvetica"/>
+          <w:spacing w:val="3"/>
+          <w:kern w:val="0"/>
+          <w:szCs w:val="21"/>
+          <w:highlight w:val="yellow"/>
+        </w:rPr>
+        <w:t>withdrawal</w:t>
+      </w:r>
+      <w:r>
+        <w:rPr>
+          <w:rFonts w:ascii="Georgia" w:eastAsia="宋体" w:hAnsi="Georgia" w:cs="Helvetica"/>
+          <w:spacing w:val="3"/>
+          <w:kern w:val="0"/>
+          <w:szCs w:val="21"/>
+        </w:rPr>
+        <w:t xml:space="preserve"> rates, much of the aquifer will run dry within 40 years. The situation is most critical in Texas, where the climate is driest, the greatest amount of water is being pumped, and the aquifer contains the least water.</w:t>
+      </w:r>
+      <w:r>
+        <w:rPr>
+          <w:rFonts w:ascii="Georgia" w:eastAsia="宋体" w:hAnsi="Georgia" w:cs="Helvetica"/>
+          <w:spacing w:val="3"/>
+          <w:kern w:val="0"/>
+          <w:szCs w:val="21"/>
+          <w:u w:val="single"/>
+        </w:rPr>
+        <w:t xml:space="preserve"> It is projected that the remaining Ogallala water will, by the year 2030, support only 35 to 40 percent of the irrigated </w:t>
+      </w:r>
+      <w:r>
+        <w:rPr>
+          <w:rFonts w:ascii="Georgia" w:eastAsia="宋体" w:hAnsi="Georgia" w:cs="Helvetica"/>
+          <w:spacing w:val="3"/>
+          <w:kern w:val="0"/>
+          <w:szCs w:val="21"/>
+          <w:highlight w:val="yellow"/>
+          <w:u w:val="single"/>
+        </w:rPr>
+        <w:t>acreage</w:t>
+      </w:r>
+      <w:r>
+        <w:rPr>
+          <w:rFonts w:ascii="Georgia" w:eastAsia="宋体" w:hAnsi="Georgia" w:cs="Helvetica"/>
+          <w:spacing w:val="3"/>
+          <w:kern w:val="0"/>
+          <w:szCs w:val="21"/>
+          <w:u w:val="single"/>
+        </w:rPr>
+        <w:t xml:space="preserve"> in Texas that is supported in 1980.</w:t>
+      </w:r>
+    </w:p>
+    <w:p>
+      <w:pPr>
+        <w:widowControl/>
+        <w:shd w:val="clear" w:color="auto" w:fill="FFFFFF"/>
+        <w:jc w:val="left"/>
+        <w:rPr>
+          <w:rFonts w:ascii="Georgia" w:eastAsia="宋体" w:hAnsi="Georgia" w:cs="Helvetica"/>
+          <w:spacing w:val="3"/>
+          <w:kern w:val="0"/>
+          <w:szCs w:val="21"/>
+          <w:u w:val="single"/>
+        </w:rPr>
+      </w:pPr>
+    </w:p>
+    <w:p>
+      <w:pPr>
+        <w:widowControl/>
+        <w:shd w:val="clear" w:color="auto" w:fill="FFFFFF"/>
+        <w:jc w:val="left"/>
+        <w:rPr>
+          <w:rFonts w:ascii="Georgia" w:eastAsia="宋体" w:hAnsi="Georgia" w:cs="Helvetica"/>
+          <w:spacing w:val="3"/>
+          <w:kern w:val="0"/>
+          <w:szCs w:val="21"/>
+          <w:u w:val="single"/>
+        </w:rPr>
+      </w:pPr>
+      <w:r>
+        <w:rPr>
+          <w:rFonts w:ascii="Georgia" w:eastAsia="宋体" w:hAnsi="Georgia" w:cs="Helvetica"/>
+          <w:spacing w:val="3"/>
+          <w:kern w:val="0"/>
+          <w:szCs w:val="21"/>
+        </w:rPr>
+        <w:t xml:space="preserve">The </w:t>
+      </w:r>
+      <w:r>
+        <w:rPr>
+          <w:rFonts w:ascii="Georgia" w:eastAsia="宋体" w:hAnsi="Georgia" w:cs="Helvetica"/>
+          <w:spacing w:val="3"/>
+          <w:kern w:val="0"/>
+          <w:szCs w:val="21"/>
+          <w:highlight w:val="yellow"/>
+        </w:rPr>
+        <w:t>reaction</w:t>
+      </w:r>
+      <w:r>
+        <w:rPr>
+          <w:rFonts w:ascii="Georgia" w:eastAsia="宋体" w:hAnsi="Georgia" w:cs="Helvetica"/>
+          <w:spacing w:val="3"/>
+          <w:kern w:val="0"/>
+          <w:szCs w:val="21"/>
+        </w:rPr>
+        <w:t xml:space="preserve"> of farmers to the </w:t>
+      </w:r>
+      <w:r>
+        <w:rPr>
+          <w:rFonts w:ascii="Georgia" w:eastAsia="宋体" w:hAnsi="Georgia" w:cs="Helvetica"/>
+          <w:spacing w:val="3"/>
+          <w:kern w:val="0"/>
+          <w:szCs w:val="21"/>
+          <w:highlight w:val="yellow"/>
+        </w:rPr>
+        <w:t>inevitable</w:t>
+      </w:r>
+      <w:r>
+        <w:rPr>
+          <w:rFonts w:ascii="Georgia" w:eastAsia="宋体" w:hAnsi="Georgia" w:cs="Helvetica"/>
+          <w:spacing w:val="3"/>
+          <w:kern w:val="0"/>
+          <w:szCs w:val="21"/>
+        </w:rPr>
+        <w:t> </w:t>
+      </w:r>
+      <w:r>
+        <w:rPr>
+          <w:rFonts w:ascii="Georgia" w:eastAsia="宋体" w:hAnsi="Georgia" w:cs="Helvetica"/>
+          <w:spacing w:val="3"/>
+          <w:kern w:val="0"/>
+          <w:szCs w:val="21"/>
+          <w:highlight w:val="yellow"/>
+        </w:rPr>
+        <w:t>depletion</w:t>
+      </w:r>
+      <w:r>
+        <w:rPr>
+          <w:rFonts w:ascii="Georgia" w:eastAsia="宋体" w:hAnsi="Georgia" w:cs="Helvetica"/>
+          <w:spacing w:val="3"/>
+          <w:kern w:val="0"/>
+          <w:szCs w:val="21"/>
+        </w:rPr>
+        <w:t xml:space="preserve"> of the Ogallala varies. Many have been attempting to conserve water by irrigating less frequently or by switching to crops that require less water.</w:t>
+      </w:r>
+      <w:r>
+        <w:rPr>
+          <w:rFonts w:ascii="Georgia" w:eastAsia="宋体" w:hAnsi="Georgia" w:cs="Helvetica"/>
+          <w:spacing w:val="3"/>
+          <w:kern w:val="0"/>
+          <w:szCs w:val="21"/>
+          <w:u w:val="single"/>
+        </w:rPr>
+        <w:t xml:space="preserve">Others, however, have adopted the philosophy that it is best to use the water while it is still economically </w:t>
+      </w:r>
+      <w:r>
+        <w:rPr>
+          <w:rFonts w:ascii="Georgia" w:eastAsia="宋体" w:hAnsi="Georgia" w:cs="Helvetica"/>
+          <w:spacing w:val="3"/>
+          <w:kern w:val="0"/>
+          <w:szCs w:val="21"/>
+          <w:highlight w:val="yellow"/>
+          <w:u w:val="single"/>
+        </w:rPr>
+        <w:t>profitable</w:t>
+      </w:r>
+      <w:r>
+        <w:rPr>
+          <w:rFonts w:ascii="Georgia" w:eastAsia="宋体" w:hAnsi="Georgia" w:cs="Helvetica"/>
+          <w:spacing w:val="3"/>
+          <w:kern w:val="0"/>
+          <w:szCs w:val="21"/>
+          <w:u w:val="single"/>
+        </w:rPr>
+        <w:t xml:space="preserve"> to do so and to concentrate on high-value crops such as cotton. </w:t>
+      </w:r>
+      <w:r>
+        <w:rPr>
+          <w:rFonts w:ascii="Georgia" w:eastAsia="宋体" w:hAnsi="Georgia" w:cs="Helvetica"/>
+          <w:spacing w:val="3"/>
+          <w:kern w:val="0"/>
+          <w:szCs w:val="21"/>
+        </w:rPr>
+        <w:t xml:space="preserve">The </w:t>
+      </w:r>
+      <w:r>
+        <w:rPr>
+          <w:rFonts w:ascii="Georgia" w:eastAsia="宋体" w:hAnsi="Georgia" w:cs="Helvetica"/>
+          <w:spacing w:val="3"/>
+          <w:kern w:val="0"/>
+          <w:szCs w:val="21"/>
+          <w:highlight w:val="yellow"/>
+        </w:rPr>
+        <w:t>incentive</w:t>
+      </w:r>
+      <w:r>
+        <w:rPr>
+          <w:rFonts w:ascii="Georgia" w:eastAsia="宋体" w:hAnsi="Georgia" w:cs="Helvetica"/>
+          <w:spacing w:val="3"/>
+          <w:kern w:val="0"/>
+          <w:szCs w:val="21"/>
+        </w:rPr>
+        <w:t xml:space="preserve"> of the farmers who wish to conserve water is </w:t>
+      </w:r>
+      <w:r>
+        <w:rPr>
+          <w:rFonts w:ascii="Georgia" w:eastAsia="宋体" w:hAnsi="Georgia" w:cs="Helvetica"/>
+          <w:spacing w:val="3"/>
+          <w:kern w:val="0"/>
+          <w:szCs w:val="21"/>
+          <w:highlight w:val="yellow"/>
+        </w:rPr>
+        <w:t>reduced</w:t>
+      </w:r>
+      <w:r>
+        <w:rPr>
+          <w:rFonts w:ascii="Georgia" w:eastAsia="宋体" w:hAnsi="Georgia" w:cs="Helvetica"/>
+          <w:spacing w:val="3"/>
+          <w:kern w:val="0"/>
+          <w:szCs w:val="21"/>
+        </w:rPr>
+        <w:t xml:space="preserve"> by their knowledge that many of their neighbors are </w:t>
+      </w:r>
+      <w:r>
+        <w:rPr>
+          <w:rFonts w:ascii="Georgia" w:eastAsia="宋体" w:hAnsi="Georgia" w:cs="Helvetica"/>
+          <w:spacing w:val="3"/>
+          <w:kern w:val="0"/>
+          <w:szCs w:val="21"/>
+          <w:highlight w:val="yellow"/>
+        </w:rPr>
+        <w:t>profiting</w:t>
+      </w:r>
+      <w:r>
+        <w:rPr>
+          <w:rFonts w:ascii="Georgia" w:eastAsia="宋体" w:hAnsi="Georgia" w:cs="Helvetica"/>
+          <w:spacing w:val="3"/>
+          <w:kern w:val="0"/>
+          <w:szCs w:val="21"/>
+        </w:rPr>
+        <w:t xml:space="preserve"> by using great amounts of water,</w:t>
+      </w:r>
+      <w:r>
+        <w:rPr>
+          <w:rFonts w:ascii="Georgia" w:eastAsia="宋体" w:hAnsi="Georgia" w:cs="Helvetica"/>
+          <w:spacing w:val="3"/>
+          <w:kern w:val="0"/>
+          <w:szCs w:val="21"/>
+          <w:u w:val="single"/>
+        </w:rPr>
+        <w:t xml:space="preserve"> and in the process are drawing down the entire region’s water supplies.</w:t>
+      </w:r>
+    </w:p>
+    <w:p>
+      <w:pPr>
+        <w:widowControl/>
+        <w:shd w:val="clear" w:color="auto" w:fill="FFFFFF"/>
+        <w:jc w:val="left"/>
+        <w:rPr>
+          <w:rFonts w:ascii="Georgia" w:eastAsia="宋体" w:hAnsi="Georgia" w:cs="Helvetica"/>
+          <w:spacing w:val="3"/>
+          <w:kern w:val="0"/>
+          <w:szCs w:val="21"/>
+        </w:rPr>
+      </w:pPr>
+    </w:p>
+    <w:p>
+      <w:pPr>
+        <w:widowControl/>
+        <w:shd w:val="clear" w:color="auto" w:fill="FFFFFF"/>
+        <w:jc w:val="left"/>
+        <w:rPr>
+          <w:rFonts w:ascii="Georgia" w:eastAsia="宋体" w:hAnsi="Georgia" w:cs="Helvetica"/>
+          <w:spacing w:val="3"/>
+          <w:kern w:val="0"/>
+          <w:szCs w:val="21"/>
+          <w:u w:val="single"/>
+        </w:rPr>
+      </w:pPr>
+      <w:r>
+        <w:rPr>
+          <w:rFonts w:ascii="Georgia" w:eastAsia="宋体" w:hAnsi="Georgia" w:cs="Helvetica"/>
+          <w:spacing w:val="3"/>
+          <w:kern w:val="0"/>
+          <w:szCs w:val="21"/>
+        </w:rPr>
+        <w:t xml:space="preserve">In the face of the upcoming water supply crisis, a number of </w:t>
+      </w:r>
+      <w:r>
+        <w:rPr>
+          <w:rFonts w:ascii="Georgia" w:eastAsia="宋体" w:hAnsi="Georgia" w:cs="Helvetica"/>
+          <w:spacing w:val="3"/>
+          <w:kern w:val="0"/>
+          <w:szCs w:val="21"/>
+          <w:highlight w:val="yellow"/>
+        </w:rPr>
+        <w:t>grandiose</w:t>
+      </w:r>
+      <w:r>
+        <w:rPr>
+          <w:rFonts w:ascii="Georgia" w:eastAsia="宋体" w:hAnsi="Georgia" w:cs="Helvetica"/>
+          <w:spacing w:val="3"/>
+          <w:kern w:val="0"/>
+          <w:szCs w:val="21"/>
+        </w:rPr>
+        <w:t xml:space="preserve"> schemes have been developed to transport vast quantities of water by canal or pipeline from the Mississippi, the Missouri, or the Arkansas rivers. Unfortunately, the cost of water obtained through any of these schemes would increase pumping costs at least </w:t>
+      </w:r>
+      <w:r>
+        <w:rPr>
+          <w:rFonts w:ascii="Georgia" w:eastAsia="宋体" w:hAnsi="Georgia" w:cs="Helvetica"/>
+          <w:spacing w:val="3"/>
+          <w:kern w:val="0"/>
+          <w:szCs w:val="21"/>
+          <w:highlight w:val="yellow"/>
+        </w:rPr>
+        <w:t>tenfold</w:t>
+      </w:r>
+      <w:r>
+        <w:rPr>
+          <w:rFonts w:ascii="Georgia" w:eastAsia="宋体" w:hAnsi="Georgia" w:cs="Helvetica"/>
+          <w:spacing w:val="3"/>
+          <w:kern w:val="0"/>
+          <w:szCs w:val="21"/>
+        </w:rPr>
+        <w:t xml:space="preserve">, making the cost of irrigated agricultural products from the region </w:t>
+      </w:r>
+      <w:r>
+        <w:rPr>
+          <w:rFonts w:ascii="Georgia" w:eastAsia="宋体" w:hAnsi="Georgia" w:cs="Helvetica"/>
+          <w:spacing w:val="3"/>
+          <w:kern w:val="0"/>
+          <w:szCs w:val="21"/>
+          <w:highlight w:val="yellow"/>
+        </w:rPr>
+        <w:t>uncompetitive</w:t>
+      </w:r>
+      <w:r>
+        <w:rPr>
+          <w:rFonts w:ascii="Georgia" w:eastAsia="宋体" w:hAnsi="Georgia" w:cs="Helvetica"/>
+          <w:spacing w:val="3"/>
+          <w:kern w:val="0"/>
+          <w:szCs w:val="21"/>
+        </w:rPr>
+        <w:t xml:space="preserve"> on the national and international markets. </w:t>
+      </w:r>
+      <w:r>
+        <w:rPr>
+          <w:rFonts w:ascii="Georgia" w:eastAsia="宋体" w:hAnsi="Georgia" w:cs="Helvetica"/>
+          <w:spacing w:val="3"/>
+          <w:kern w:val="0"/>
+          <w:szCs w:val="21"/>
+          <w:u w:val="single"/>
+        </w:rPr>
+        <w:t xml:space="preserve">Somewhat more </w:t>
+      </w:r>
+      <w:r>
+        <w:rPr>
+          <w:rFonts w:ascii="Georgia" w:eastAsia="宋体" w:hAnsi="Georgia" w:cs="Helvetica"/>
+          <w:spacing w:val="3"/>
+          <w:kern w:val="0"/>
+          <w:szCs w:val="21"/>
+          <w:highlight w:val="yellow"/>
+          <w:u w:val="single"/>
+        </w:rPr>
+        <w:t>promising</w:t>
+      </w:r>
+      <w:r>
+        <w:rPr>
+          <w:rFonts w:ascii="Georgia" w:eastAsia="宋体" w:hAnsi="Georgia" w:cs="Helvetica"/>
+          <w:spacing w:val="3"/>
+          <w:kern w:val="0"/>
+          <w:szCs w:val="21"/>
+          <w:u w:val="single"/>
+        </w:rPr>
+        <w:t xml:space="preserve"> have been recent experiments for releasing </w:t>
+      </w:r>
+      <w:r>
+        <w:rPr>
+          <w:rFonts w:ascii="Georgia" w:eastAsia="宋体" w:hAnsi="Georgia" w:cs="Helvetica"/>
+          <w:spacing w:val="3"/>
+          <w:kern w:val="0"/>
+          <w:szCs w:val="21"/>
+          <w:highlight w:val="yellow"/>
+          <w:u w:val="single"/>
+        </w:rPr>
+        <w:t>capillary</w:t>
+      </w:r>
+      <w:r>
+        <w:rPr>
+          <w:rFonts w:ascii="Georgia" w:eastAsia="宋体" w:hAnsi="Georgia" w:cs="Helvetica"/>
+          <w:spacing w:val="3"/>
+          <w:kern w:val="0"/>
+          <w:szCs w:val="21"/>
+          <w:u w:val="single"/>
+        </w:rPr>
+        <w:t xml:space="preserve"> water (water in the soil) above the water table by injecting compressed air into the ground.</w:t>
+      </w:r>
+      <w:r>
+        <w:rPr>
+          <w:rFonts w:ascii="Georgia" w:eastAsia="宋体" w:hAnsi="Georgia" w:cs="Helvetica"/>
+          <w:spacing w:val="3"/>
+          <w:kern w:val="0"/>
+          <w:szCs w:val="21"/>
+        </w:rPr>
+        <w:t xml:space="preserve"> Even if this process proves successful, however, it would almost triple water costs. </w:t>
+      </w:r>
+      <w:r>
+        <w:rPr>
+          <w:rFonts w:ascii="Georgia" w:eastAsia="宋体" w:hAnsi="Georgia" w:cs="Helvetica"/>
+          <w:spacing w:val="3"/>
+          <w:kern w:val="0"/>
+          <w:szCs w:val="21"/>
+          <w:highlight w:val="yellow"/>
+        </w:rPr>
+        <w:t>Genetic</w:t>
+      </w:r>
+      <w:r>
+        <w:rPr>
+          <w:rFonts w:ascii="Georgia" w:eastAsia="宋体" w:hAnsi="Georgia" w:cs="Helvetica"/>
+          <w:spacing w:val="3"/>
+          <w:kern w:val="0"/>
+          <w:szCs w:val="21"/>
+        </w:rPr>
+        <w:t xml:space="preserve"> engineering also may provide a </w:t>
+      </w:r>
+      <w:r>
+        <w:rPr>
+          <w:rFonts w:ascii="Georgia" w:eastAsia="宋体" w:hAnsi="Georgia" w:cs="Helvetica"/>
+          <w:spacing w:val="3"/>
+          <w:kern w:val="0"/>
+          <w:szCs w:val="21"/>
+          <w:highlight w:val="yellow"/>
+        </w:rPr>
+        <w:t>partial</w:t>
+      </w:r>
+      <w:r>
+        <w:rPr>
+          <w:rFonts w:ascii="Georgia" w:eastAsia="宋体" w:hAnsi="Georgia" w:cs="Helvetica"/>
+          <w:spacing w:val="3"/>
+          <w:kern w:val="0"/>
+          <w:szCs w:val="21"/>
+        </w:rPr>
+        <w:t xml:space="preserve"> solution, as new </w:t>
+      </w:r>
+      <w:r>
+        <w:rPr>
+          <w:rFonts w:ascii="Georgia" w:eastAsia="宋体" w:hAnsi="Georgia" w:cs="Helvetica"/>
+          <w:spacing w:val="3"/>
+          <w:kern w:val="0"/>
+          <w:szCs w:val="21"/>
+          <w:highlight w:val="yellow"/>
+        </w:rPr>
+        <w:t>strains</w:t>
+      </w:r>
+      <w:r>
+        <w:rPr>
+          <w:rFonts w:ascii="Georgia" w:eastAsia="宋体" w:hAnsi="Georgia" w:cs="Helvetica"/>
+          <w:spacing w:val="3"/>
+          <w:kern w:val="0"/>
+          <w:szCs w:val="21"/>
+        </w:rPr>
+        <w:t xml:space="preserve"> of drought-resistant crops continue to be developed. Whatever the final answer to the water crisis may be, </w:t>
+      </w:r>
+      <w:r>
+        <w:rPr>
+          <w:rFonts w:ascii="Georgia" w:eastAsia="宋体" w:hAnsi="Georgia" w:cs="Helvetica"/>
+          <w:spacing w:val="3"/>
+          <w:kern w:val="0"/>
+          <w:szCs w:val="21"/>
+          <w:u w:val="single"/>
+        </w:rPr>
+        <w:t xml:space="preserve">it is evident that within the High </w:t>
+      </w:r>
+      <w:r>
+        <w:rPr>
+          <w:rFonts w:ascii="Georgia" w:eastAsia="宋体" w:hAnsi="Georgia" w:cs="Helvetica"/>
+          <w:spacing w:val="3"/>
+          <w:kern w:val="0"/>
+          <w:szCs w:val="21"/>
+          <w:u w:val="single"/>
+        </w:rPr>
+        <w:lastRenderedPageBreak/>
+        <w:t xml:space="preserve">Plains, irrigation water will never again be the abundant, </w:t>
+      </w:r>
+      <w:r>
+        <w:rPr>
+          <w:rFonts w:ascii="Georgia" w:eastAsia="宋体" w:hAnsi="Georgia" w:cs="Helvetica"/>
+          <w:spacing w:val="3"/>
+          <w:kern w:val="0"/>
+          <w:szCs w:val="21"/>
+          <w:highlight w:val="yellow"/>
+          <w:u w:val="single"/>
+        </w:rPr>
+        <w:t>inexpensive</w:t>
+      </w:r>
+      <w:r>
+        <w:rPr>
+          <w:rFonts w:ascii="Georgia" w:eastAsia="宋体" w:hAnsi="Georgia" w:cs="Helvetica"/>
+          <w:spacing w:val="3"/>
+          <w:kern w:val="0"/>
+          <w:szCs w:val="21"/>
+          <w:u w:val="single"/>
+        </w:rPr>
+        <w:t xml:space="preserve"> resource it was during the agricultural boom years of the mid-twentieth century.</w:t>
+      </w:r>
+    </w:p>
+    <w:p>
+      <w:pPr>
+        <w:rPr>
+          <w:rFonts w:ascii="Georgia" w:eastAsia="宋体" w:hAnsi="Georgia" w:cs="Times New Roman"/>
+          <w:szCs w:val="21"/>
+        </w:rPr>
+      </w:pPr>
+    </w:p>
+    <w:p>
+      <w:pPr>
+        <w:rPr>
+          <w:rFonts w:ascii="Georgia" w:eastAsia="宋体" w:hAnsi="Georgia" w:cs="Times New Roman"/>
+          <w:szCs w:val="21"/>
+        </w:rPr>
+      </w:pPr>
+    </w:p>
+    <w:p>
+      <w:pPr>
+        <w:pStyle w:val="1"/>
+      </w:pPr>
+      <w:r>
+        <w:rPr>
+          <w:rFonts w:hint="eastAsia"/>
+        </w:rPr>
+        <w:t>2019/03/30</w:t>
+      </w:r>
+    </w:p>
+    <w:p>
+      <w:pPr>
+        <w:pStyle w:val="2"/>
+        <w:jc w:val="left"/>
+        <w:rPr>
+          <w:rFonts w:eastAsiaTheme="minorEastAsia"/>
+          <w:lang w:eastAsia="zh-CN"/>
+        </w:rPr>
+      </w:pPr>
+      <w:r>
+        <w:rPr>
+          <w:rFonts w:eastAsiaTheme="minorEastAsia" w:hint="eastAsia"/>
+          <w:lang w:eastAsia="zh-CN"/>
+        </w:rPr>
+        <w:t xml:space="preserve"> </w:t>
+      </w:r>
+      <w:r>
+        <w:rPr>
+          <w:rFonts w:eastAsiaTheme="minorEastAsia" w:hint="eastAsia"/>
+          <w:lang w:eastAsia="zh-CN"/>
+        </w:rPr>
+        <w:t>阅读</w:t>
+      </w:r>
+    </w:p>
+    <w:tbl>
+      <w:tblPr>
+        <w:tblW w:w="5932" w:type="dxa"/>
+        <w:tblLook w:val="04A0" w:firstRow="1" w:lastRow="0" w:firstColumn="1" w:lastColumn="0" w:noHBand="0" w:noVBand="1"/>
+      </w:tblPr>
+      <w:tblGrid>
+        <w:gridCol w:w="2296"/>
+        <w:gridCol w:w="3636"/>
+      </w:tblGrid>
+      <w:tr>
+        <w:trPr>
+          <w:trHeight w:val="270"/>
+        </w:trPr>
+        <w:tc>
+          <w:tcPr>
+            <w:tcW w:w="2296" w:type="dxa"/>
+            <w:tcBorders>
+              <w:top w:val="nil"/>
+              <w:left w:val="nil"/>
+              <w:bottom w:val="nil"/>
+              <w:right w:val="nil"/>
+            </w:tcBorders>
+            <w:shd w:val="clear" w:color="000000" w:fill="FFFF00"/>
+            <w:noWrap/>
+            <w:vAlign w:val="bottom"/>
+            <w:hideMark/>
+          </w:tcPr>
+          <w:p>
+            <w:pPr>
+              <w:widowControl/>
+              <w:jc w:val="left"/>
+              <w:rPr>
+                <w:rFonts w:ascii="宋体" w:eastAsia="宋体" w:hAnsi="宋体" w:cs="宋体"/>
+                <w:color w:val="000000"/>
+                <w:kern w:val="0"/>
+                <w:sz w:val="22"/>
+              </w:rPr>
+            </w:pPr>
+            <w:r>
+              <w:rPr>
+                <w:rFonts w:ascii="宋体" w:eastAsia="宋体" w:hAnsi="宋体" w:cs="宋体" w:hint="eastAsia"/>
+                <w:color w:val="000000"/>
+                <w:kern w:val="0"/>
+                <w:sz w:val="22"/>
+              </w:rPr>
+              <w:t>TPO4 03 地理</w:t>
+            </w:r>
+          </w:p>
+        </w:tc>
+        <w:tc>
+          <w:tcPr>
+            <w:tcW w:w="3636" w:type="dxa"/>
+            <w:tcBorders>
+              <w:top w:val="nil"/>
+              <w:left w:val="nil"/>
+              <w:bottom w:val="nil"/>
+              <w:right w:val="nil"/>
+            </w:tcBorders>
+            <w:shd w:val="clear" w:color="000000" w:fill="FFFF00"/>
+            <w:noWrap/>
+            <w:vAlign w:val="bottom"/>
+            <w:hideMark/>
+          </w:tcPr>
+          <w:p>
+            <w:pPr>
+              <w:widowControl/>
+              <w:jc w:val="left"/>
+              <w:rPr>
+                <w:rFonts w:ascii="宋体" w:eastAsia="宋体" w:hAnsi="宋体" w:cs="宋体"/>
+                <w:kern w:val="0"/>
+                <w:sz w:val="22"/>
+              </w:rPr>
+            </w:pPr>
+            <w:r>
+              <w:rPr>
+                <w:rFonts w:ascii="宋体" w:eastAsia="宋体" w:hAnsi="宋体" w:cs="宋体" w:hint="eastAsia"/>
+                <w:kern w:val="0"/>
+                <w:sz w:val="22"/>
+              </w:rPr>
+              <w:t>中</w:t>
+            </w:r>
+          </w:p>
+        </w:tc>
+      </w:tr>
+    </w:tbl>
+    <w:p>
+      <w:pPr>
+        <w:rPr>
+          <w:lang w:val="x-none"/>
+        </w:rPr>
+      </w:pPr>
+    </w:p>
+    <w:p>
+      <w:pPr>
+        <w:pStyle w:val="3"/>
+      </w:pPr>
+      <w:r>
+        <w:t>TPO4 03---</w:t>
+      </w:r>
+      <w:r>
+        <w:t>Petroleum Resources</w:t>
+      </w:r>
+    </w:p>
+    <w:p>
+      <w:pPr>
+        <w:widowControl/>
+        <w:shd w:val="clear" w:color="auto" w:fill="FFFFFF"/>
+        <w:jc w:val="left"/>
+        <w:rPr>
+          <w:rFonts w:ascii="Georgia" w:eastAsia="宋体" w:hAnsi="Georgia" w:cs="Times New Roman"/>
+          <w:szCs w:val="21"/>
+        </w:rPr>
+      </w:pPr>
+      <w:r>
+        <w:rPr>
+          <w:rFonts w:ascii="Georgia" w:eastAsia="宋体" w:hAnsi="Georgia" w:cs="Times New Roman"/>
+          <w:szCs w:val="21"/>
+        </w:rPr>
+        <w:t xml:space="preserve">Petroleum, consisting of crude oil and natural gas, seems to originate from organic </w:t>
+      </w:r>
+      <w:r>
+        <w:rPr>
+          <w:rFonts w:ascii="Georgia" w:eastAsia="宋体" w:hAnsi="Georgia" w:cs="Times New Roman"/>
+          <w:szCs w:val="21"/>
+          <w:highlight w:val="yellow"/>
+        </w:rPr>
+        <w:t>matter</w:t>
+      </w:r>
+      <w:r>
+        <w:rPr>
+          <w:rFonts w:ascii="Georgia" w:eastAsia="宋体" w:hAnsi="Georgia" w:cs="Times New Roman"/>
+          <w:szCs w:val="21"/>
+        </w:rPr>
+        <w:t xml:space="preserve"> in marine sediment. Microscopic </w:t>
+      </w:r>
+      <w:r>
+        <w:rPr>
+          <w:rFonts w:ascii="Georgia" w:eastAsia="宋体" w:hAnsi="Georgia" w:cs="Times New Roman"/>
+          <w:szCs w:val="21"/>
+          <w:highlight w:val="yellow"/>
+        </w:rPr>
+        <w:t>organisms</w:t>
+      </w:r>
+      <w:r>
+        <w:rPr>
+          <w:rFonts w:ascii="Georgia" w:eastAsia="宋体" w:hAnsi="Georgia" w:cs="Times New Roman"/>
+          <w:szCs w:val="21"/>
+        </w:rPr>
+        <w:t xml:space="preserve"> settle to the seafloor and accumulate in marine mud. </w:t>
+      </w:r>
+      <w:r>
+        <w:rPr>
+          <w:rFonts w:ascii="Georgia" w:eastAsia="宋体" w:hAnsi="Georgia" w:cs="Times New Roman"/>
+          <w:szCs w:val="21"/>
+          <w:u w:val="single"/>
+        </w:rPr>
+        <w:t xml:space="preserve">The organic matter may </w:t>
+      </w:r>
+      <w:r>
+        <w:rPr>
+          <w:rFonts w:ascii="Georgia" w:eastAsia="宋体" w:hAnsi="Georgia" w:cs="Times New Roman"/>
+          <w:szCs w:val="21"/>
+          <w:highlight w:val="yellow"/>
+          <w:u w:val="single"/>
+        </w:rPr>
+        <w:t>partially decompose</w:t>
+      </w:r>
+      <w:r>
+        <w:rPr>
+          <w:rFonts w:ascii="Georgia" w:eastAsia="宋体" w:hAnsi="Georgia" w:cs="Times New Roman"/>
+          <w:szCs w:val="21"/>
+          <w:u w:val="single"/>
+        </w:rPr>
+        <w:t xml:space="preserve">, using up the </w:t>
+      </w:r>
+      <w:r>
+        <w:rPr>
+          <w:rFonts w:ascii="Georgia" w:eastAsia="宋体" w:hAnsi="Georgia" w:cs="Times New Roman"/>
+          <w:szCs w:val="21"/>
+          <w:highlight w:val="yellow"/>
+          <w:u w:val="single"/>
+        </w:rPr>
+        <w:t>dissolved</w:t>
+      </w:r>
+      <w:r>
+        <w:rPr>
+          <w:rFonts w:ascii="Georgia" w:eastAsia="宋体" w:hAnsi="Georgia" w:cs="Times New Roman"/>
+          <w:szCs w:val="21"/>
+          <w:u w:val="single"/>
+        </w:rPr>
+        <w:t xml:space="preserve"> oxygen in the sediment. </w:t>
+      </w:r>
+      <w:r>
+        <w:rPr>
+          <w:rFonts w:ascii="Georgia" w:eastAsia="宋体" w:hAnsi="Georgia" w:cs="Times New Roman"/>
+          <w:szCs w:val="21"/>
+        </w:rPr>
+        <w:t xml:space="preserve">As soon as the oxygen is gone, </w:t>
+      </w:r>
+      <w:r>
+        <w:rPr>
+          <w:rFonts w:ascii="Georgia" w:eastAsia="宋体" w:hAnsi="Georgia" w:cs="Times New Roman"/>
+          <w:szCs w:val="21"/>
+          <w:highlight w:val="yellow"/>
+        </w:rPr>
+        <w:t>decay</w:t>
+      </w:r>
+      <w:r>
+        <w:rPr>
+          <w:rFonts w:ascii="Georgia" w:eastAsia="宋体" w:hAnsi="Georgia" w:cs="Times New Roman"/>
+          <w:szCs w:val="21"/>
+        </w:rPr>
+        <w:t xml:space="preserve"> stops and the remaining organic matter is preserved.</w:t>
+      </w:r>
+    </w:p>
+    <w:p>
+      <w:pPr>
+        <w:widowControl/>
+        <w:shd w:val="clear" w:color="auto" w:fill="FFFFFF"/>
+        <w:jc w:val="left"/>
+        <w:rPr>
+          <w:rFonts w:ascii="Georgia" w:eastAsia="宋体" w:hAnsi="Georgia" w:cs="Times New Roman"/>
+          <w:szCs w:val="21"/>
+        </w:rPr>
+      </w:pPr>
+      <w:r>
+        <w:rPr>
+          <w:rFonts w:ascii="Georgia" w:eastAsia="宋体" w:hAnsi="Georgia" w:cs="Times New Roman"/>
+          <w:szCs w:val="21"/>
+        </w:rPr>
+        <w:t xml:space="preserve">Continued </w:t>
+      </w:r>
+      <w:r>
+        <w:rPr>
+          <w:rFonts w:ascii="Georgia" w:eastAsia="宋体" w:hAnsi="Georgia" w:cs="Times New Roman"/>
+          <w:szCs w:val="21"/>
+          <w:highlight w:val="yellow"/>
+        </w:rPr>
+        <w:t>sedimentation</w:t>
+      </w:r>
+      <w:r>
+        <w:rPr>
+          <w:rFonts w:ascii="Georgia" w:eastAsia="宋体" w:hAnsi="Georgia" w:cs="Times New Roman"/>
+          <w:szCs w:val="21"/>
+        </w:rPr>
+        <w:t xml:space="preserve">—the process of </w:t>
+      </w:r>
+      <w:r>
+        <w:rPr>
+          <w:rFonts w:ascii="Georgia" w:eastAsia="宋体" w:hAnsi="Georgia" w:cs="Times New Roman"/>
+          <w:szCs w:val="21"/>
+          <w:highlight w:val="yellow"/>
+        </w:rPr>
+        <w:t>deposits’</w:t>
+      </w:r>
+      <w:r>
+        <w:rPr>
+          <w:rFonts w:ascii="Georgia" w:eastAsia="宋体" w:hAnsi="Georgia" w:cs="Times New Roman"/>
+          <w:szCs w:val="21"/>
+        </w:rPr>
+        <w:t xml:space="preserve"> </w:t>
+      </w:r>
+      <w:r>
+        <w:rPr>
+          <w:rFonts w:ascii="Georgia" w:eastAsia="宋体" w:hAnsi="Georgia" w:cs="Times New Roman"/>
+          <w:szCs w:val="21"/>
+          <w:highlight w:val="yellow"/>
+        </w:rPr>
+        <w:t>settling</w:t>
+      </w:r>
+      <w:r>
+        <w:rPr>
+          <w:rFonts w:ascii="Georgia" w:eastAsia="宋体" w:hAnsi="Georgia" w:cs="Times New Roman"/>
+          <w:szCs w:val="21"/>
+        </w:rPr>
+        <w:t xml:space="preserve"> on the sea bottom—buries the organic matter and </w:t>
+      </w:r>
+      <w:r>
+        <w:rPr>
+          <w:rFonts w:ascii="Georgia" w:eastAsia="宋体" w:hAnsi="Georgia" w:cs="Times New Roman"/>
+          <w:szCs w:val="21"/>
+          <w:highlight w:val="yellow"/>
+          <w:u w:val="single"/>
+        </w:rPr>
+        <w:t>subjects</w:t>
+      </w:r>
+      <w:r>
+        <w:rPr>
+          <w:rFonts w:ascii="Georgia" w:eastAsia="宋体" w:hAnsi="Georgia" w:cs="Times New Roman"/>
+          <w:szCs w:val="21"/>
+          <w:u w:val="single"/>
+        </w:rPr>
+        <w:t xml:space="preserve"> it to higher temperatures and pressures</w:t>
+      </w:r>
+      <w:r>
+        <w:rPr>
+          <w:rFonts w:ascii="Georgia" w:eastAsia="宋体" w:hAnsi="Georgia" w:cs="Times New Roman"/>
+          <w:szCs w:val="21"/>
+        </w:rPr>
+        <w:t>, which convert the organic matter to oil and gas. </w:t>
+      </w:r>
+      <w:r>
+        <w:rPr>
+          <w:rFonts w:ascii="Georgia" w:eastAsia="宋体" w:hAnsi="Georgia" w:cs="Times New Roman"/>
+          <w:szCs w:val="21"/>
+          <w:u w:val="single"/>
+        </w:rPr>
+        <w:t xml:space="preserve">As muddy sediments are </w:t>
+      </w:r>
+      <w:r>
+        <w:rPr>
+          <w:rFonts w:ascii="Georgia" w:eastAsia="宋体" w:hAnsi="Georgia" w:cs="Times New Roman"/>
+          <w:szCs w:val="21"/>
+          <w:highlight w:val="yellow"/>
+          <w:u w:val="single"/>
+        </w:rPr>
+        <w:t>pressed</w:t>
+      </w:r>
+      <w:r>
+        <w:rPr>
+          <w:rFonts w:ascii="Georgia" w:eastAsia="宋体" w:hAnsi="Georgia" w:cs="Times New Roman"/>
+          <w:szCs w:val="21"/>
+          <w:u w:val="single"/>
+        </w:rPr>
+        <w:t xml:space="preserve"> together</w:t>
+      </w:r>
+      <w:r>
+        <w:rPr>
+          <w:rFonts w:ascii="Georgia" w:eastAsia="宋体" w:hAnsi="Georgia" w:cs="Times New Roman"/>
+          <w:szCs w:val="21"/>
+        </w:rPr>
+        <w:t>, the gas and small droplets of oil may be squeezed out of the mud and may move into sandy layers nearby. Over long periods of time (millions of years), accumulations of gas and oil can collect in the sandy layers. Both oil and gas are less dense than water, so they generally tend to rise upward through water-</w:t>
+      </w:r>
+      <w:r>
+        <w:rPr>
+          <w:rFonts w:ascii="Georgia" w:eastAsia="宋体" w:hAnsi="Georgia" w:cs="Times New Roman"/>
+          <w:szCs w:val="21"/>
+          <w:highlight w:val="yellow"/>
+        </w:rPr>
+        <w:t>saturated</w:t>
+      </w:r>
+      <w:r>
+        <w:rPr>
+          <w:rFonts w:ascii="Georgia" w:eastAsia="宋体" w:hAnsi="Georgia" w:cs="Times New Roman"/>
+          <w:szCs w:val="21"/>
+        </w:rPr>
+        <w:t xml:space="preserve"> rock and sediment.</w:t>
+      </w:r>
+    </w:p>
+    <w:p>
+      <w:pPr>
+        <w:widowControl/>
+        <w:shd w:val="clear" w:color="auto" w:fill="FFFFFF"/>
+        <w:jc w:val="left"/>
+        <w:rPr>
+          <w:rFonts w:ascii="Georgia" w:eastAsia="宋体" w:hAnsi="Georgia" w:cs="Times New Roman"/>
+          <w:szCs w:val="21"/>
+        </w:rPr>
+      </w:pPr>
+      <w:r>
+        <w:rPr>
+          <w:rFonts w:ascii="Georgia" w:eastAsia="宋体" w:hAnsi="Georgia" w:cs="Times New Roman"/>
+          <w:szCs w:val="21"/>
+          <w:u w:val="single"/>
+        </w:rPr>
+        <w:t xml:space="preserve">Oil pools are valuable underground accumulations of oil, and </w:t>
+      </w:r>
+      <w:r>
+        <w:rPr>
+          <w:rFonts w:ascii="Georgia" w:eastAsia="宋体" w:hAnsi="Georgia" w:cs="Times New Roman"/>
+          <w:szCs w:val="21"/>
+          <w:highlight w:val="yellow"/>
+          <w:u w:val="single"/>
+        </w:rPr>
+        <w:t>oil fields</w:t>
+      </w:r>
+      <w:r>
+        <w:rPr>
+          <w:rFonts w:ascii="Georgia" w:eastAsia="宋体" w:hAnsi="Georgia" w:cs="Times New Roman"/>
+          <w:szCs w:val="21"/>
+          <w:u w:val="single"/>
+        </w:rPr>
+        <w:t xml:space="preserve"> are regions </w:t>
+      </w:r>
+      <w:r>
+        <w:rPr>
+          <w:rFonts w:ascii="Georgia" w:eastAsia="宋体" w:hAnsi="Georgia" w:cs="Times New Roman"/>
+          <w:szCs w:val="21"/>
+          <w:highlight w:val="yellow"/>
+          <w:u w:val="single"/>
+        </w:rPr>
+        <w:t>underlain</w:t>
+      </w:r>
+      <w:r>
+        <w:rPr>
+          <w:rFonts w:ascii="Georgia" w:eastAsia="宋体" w:hAnsi="Georgia" w:cs="Times New Roman"/>
+          <w:szCs w:val="21"/>
+          <w:u w:val="single"/>
+        </w:rPr>
+        <w:t xml:space="preserve"> by one or more oil pools.</w:t>
+      </w:r>
+      <w:r>
+        <w:rPr>
+          <w:rFonts w:ascii="Georgia" w:eastAsia="宋体" w:hAnsi="Georgia" w:cs="Times New Roman"/>
+          <w:szCs w:val="21"/>
+        </w:rPr>
+        <w:t xml:space="preserve"> When an oil pool or field has been discovered, wells are drilled into the ground. Permanent towers, called </w:t>
+      </w:r>
+      <w:r>
+        <w:rPr>
+          <w:rFonts w:ascii="Georgia" w:eastAsia="宋体" w:hAnsi="Georgia" w:cs="Times New Roman"/>
+          <w:szCs w:val="21"/>
+          <w:highlight w:val="yellow"/>
+        </w:rPr>
+        <w:t>derricks</w:t>
+      </w:r>
+      <w:r>
+        <w:rPr>
+          <w:rFonts w:ascii="Georgia" w:eastAsia="宋体" w:hAnsi="Georgia" w:cs="Times New Roman"/>
+          <w:szCs w:val="21"/>
+        </w:rPr>
+        <w:t xml:space="preserve">, used to be built to handle the long sections of drilling pipe. Now portable drilling machines are set up and are then </w:t>
+      </w:r>
+      <w:r>
+        <w:rPr>
+          <w:rFonts w:ascii="Georgia" w:eastAsia="宋体" w:hAnsi="Georgia" w:cs="Times New Roman"/>
+          <w:szCs w:val="21"/>
+          <w:highlight w:val="yellow"/>
+        </w:rPr>
+        <w:t>dismantled</w:t>
+      </w:r>
+      <w:r>
+        <w:rPr>
+          <w:rFonts w:ascii="Georgia" w:eastAsia="宋体" w:hAnsi="Georgia" w:cs="Times New Roman"/>
+          <w:szCs w:val="21"/>
+        </w:rPr>
+        <w:t xml:space="preserve"> and removed. </w:t>
+      </w:r>
+      <w:r>
+        <w:rPr>
+          <w:rFonts w:ascii="Georgia" w:eastAsia="宋体" w:hAnsi="Georgia" w:cs="Times New Roman"/>
+          <w:szCs w:val="21"/>
+          <w:u w:val="single"/>
+        </w:rPr>
+        <w:t xml:space="preserve">When the well reaches a pool, oil usually rises up the well because of its density difference with water beneath it or because of the pressure of expanding gas </w:t>
+      </w:r>
+      <w:r>
+        <w:rPr>
+          <w:rFonts w:ascii="Georgia" w:eastAsia="宋体" w:hAnsi="Georgia" w:cs="Times New Roman"/>
+          <w:szCs w:val="21"/>
+          <w:highlight w:val="yellow"/>
+          <w:u w:val="single"/>
+        </w:rPr>
+        <w:t>trapped</w:t>
+      </w:r>
+      <w:r>
+        <w:rPr>
+          <w:rFonts w:ascii="Georgia" w:eastAsia="宋体" w:hAnsi="Georgia" w:cs="Times New Roman"/>
+          <w:szCs w:val="21"/>
+          <w:u w:val="single"/>
+        </w:rPr>
+        <w:t xml:space="preserve"> above it</w:t>
+      </w:r>
+      <w:r>
+        <w:rPr>
+          <w:rFonts w:ascii="Georgia" w:eastAsia="宋体" w:hAnsi="Georgia" w:cs="Times New Roman"/>
+          <w:szCs w:val="21"/>
+        </w:rPr>
+        <w:t xml:space="preserve">. Although this rise of oil is almost always carefully controlled today, </w:t>
+      </w:r>
+      <w:r>
+        <w:rPr>
+          <w:rFonts w:ascii="Georgia" w:eastAsia="宋体" w:hAnsi="Georgia" w:cs="Times New Roman"/>
+          <w:szCs w:val="21"/>
+          <w:highlight w:val="yellow"/>
+        </w:rPr>
+        <w:t>spouts</w:t>
+      </w:r>
+      <w:r>
+        <w:rPr>
+          <w:rFonts w:ascii="Georgia" w:eastAsia="宋体" w:hAnsi="Georgia" w:cs="Times New Roman"/>
+          <w:szCs w:val="21"/>
+        </w:rPr>
+        <w:t xml:space="preserve"> of oil, or </w:t>
+      </w:r>
+      <w:r>
+        <w:rPr>
+          <w:rFonts w:ascii="Georgia" w:eastAsia="宋体" w:hAnsi="Georgia" w:cs="Times New Roman"/>
+          <w:szCs w:val="21"/>
+          <w:highlight w:val="yellow"/>
+        </w:rPr>
+        <w:t>gushers</w:t>
+      </w:r>
+      <w:r>
+        <w:rPr>
+          <w:rFonts w:ascii="Georgia" w:eastAsia="宋体" w:hAnsi="Georgia" w:cs="Times New Roman"/>
+          <w:szCs w:val="21"/>
+        </w:rPr>
+        <w:t xml:space="preserve">, were common in the past. Gas pressure gradually dies out, and oil is pumped from the well. Water or </w:t>
+      </w:r>
+      <w:r>
+        <w:rPr>
+          <w:rFonts w:ascii="Georgia" w:eastAsia="宋体" w:hAnsi="Georgia" w:cs="Times New Roman"/>
+          <w:szCs w:val="21"/>
+          <w:highlight w:val="yellow"/>
+        </w:rPr>
+        <w:t>steam</w:t>
+      </w:r>
+      <w:r>
+        <w:rPr>
+          <w:rFonts w:ascii="Georgia" w:eastAsia="宋体" w:hAnsi="Georgia" w:cs="Times New Roman"/>
+          <w:szCs w:val="21"/>
+        </w:rPr>
+        <w:t xml:space="preserve"> may be pumped down </w:t>
+      </w:r>
+      <w:r>
+        <w:rPr>
+          <w:rFonts w:ascii="Georgia" w:eastAsia="宋体" w:hAnsi="Georgia" w:cs="Times New Roman"/>
+          <w:szCs w:val="21"/>
+          <w:highlight w:val="yellow"/>
+        </w:rPr>
+        <w:t>adjacent</w:t>
+      </w:r>
+      <w:r>
+        <w:rPr>
+          <w:rFonts w:ascii="Georgia" w:eastAsia="宋体" w:hAnsi="Georgia" w:cs="Times New Roman"/>
+          <w:szCs w:val="21"/>
+        </w:rPr>
+        <w:t> wells to help push the oil out. At a refinery, the crude oil from underground is separated into natural gas, gasoline, kerosene, and various oils. Petrochemicals such as dyes, fertilizer, and plastic are also manufactured from the petroleum.</w:t>
+      </w:r>
+    </w:p>
+    <w:p>
+      <w:pPr>
+        <w:widowControl/>
+        <w:shd w:val="clear" w:color="auto" w:fill="FFFFFF"/>
+        <w:jc w:val="left"/>
+        <w:rPr>
+          <w:rFonts w:ascii="Georgia" w:eastAsia="宋体" w:hAnsi="Georgia" w:cs="Times New Roman"/>
+          <w:szCs w:val="21"/>
+        </w:rPr>
+      </w:pPr>
+      <w:r>
+        <w:rPr>
+          <w:rFonts w:ascii="Georgia" w:eastAsia="宋体" w:hAnsi="Georgia" w:cs="Times New Roman"/>
+          <w:szCs w:val="21"/>
+        </w:rPr>
+        <w:t>As oil becomes increasingly difficult to find,</w:t>
+      </w:r>
+      <w:r>
+        <w:rPr>
+          <w:rFonts w:ascii="Georgia" w:eastAsia="宋体" w:hAnsi="Georgia" w:cs="Times New Roman"/>
+          <w:szCs w:val="21"/>
+          <w:u w:val="single"/>
+        </w:rPr>
+        <w:t xml:space="preserve"> the search for it is extended into more-</w:t>
+      </w:r>
+      <w:r>
+        <w:rPr>
+          <w:rFonts w:ascii="Georgia" w:eastAsia="宋体" w:hAnsi="Georgia" w:cs="Times New Roman"/>
+          <w:szCs w:val="21"/>
+          <w:highlight w:val="yellow"/>
+          <w:u w:val="single"/>
+        </w:rPr>
+        <w:t>hostile</w:t>
+      </w:r>
+      <w:r>
+        <w:rPr>
+          <w:rFonts w:ascii="Georgia" w:eastAsia="宋体" w:hAnsi="Georgia" w:cs="Times New Roman"/>
+          <w:szCs w:val="21"/>
+          <w:u w:val="single"/>
+        </w:rPr>
+        <w:t xml:space="preserve"> environments</w:t>
+      </w:r>
+      <w:r>
+        <w:rPr>
+          <w:rFonts w:ascii="Georgia" w:eastAsia="宋体" w:hAnsi="Georgia" w:cs="Times New Roman"/>
+          <w:szCs w:val="21"/>
+        </w:rPr>
+        <w:t xml:space="preserve">. The development of the oil field on the North Slope of Alaska and the </w:t>
+      </w:r>
+      <w:r>
+        <w:rPr>
+          <w:rFonts w:ascii="Georgia" w:eastAsia="宋体" w:hAnsi="Georgia" w:cs="Times New Roman"/>
+          <w:szCs w:val="21"/>
+        </w:rPr>
+        <w:lastRenderedPageBreak/>
+        <w:t xml:space="preserve">construction of the Alaska pipeline are examples of the great expense and difficulty involved in new oil discoveries. Offshore drilling platforms extend the search for oil to the ocean’s </w:t>
+      </w:r>
+      <w:r>
+        <w:rPr>
+          <w:rFonts w:ascii="Georgia" w:eastAsia="宋体" w:hAnsi="Georgia" w:cs="Times New Roman"/>
+          <w:szCs w:val="21"/>
+          <w:highlight w:val="yellow"/>
+        </w:rPr>
+        <w:t>continental shelves</w:t>
+      </w:r>
+      <w:r>
+        <w:rPr>
+          <w:rFonts w:ascii="Georgia" w:eastAsia="宋体" w:hAnsi="Georgia" w:cs="Times New Roman"/>
+          <w:szCs w:val="21"/>
+        </w:rPr>
+        <w:t>—those gently sloping submarine regions at the edges of the continents. More than one-quarter of the world’s oil and almost one-fifth of the world’s natural gas come from offshore, even though offshore drilling is six to seven times more expensive than drilling on land. A significant part of this oil and gas comes from under the North Sea between Great Britain and Norway.</w:t>
+      </w:r>
+    </w:p>
+    <w:p>
+      <w:pPr>
+        <w:widowControl/>
+        <w:shd w:val="clear" w:color="auto" w:fill="FFFFFF"/>
+        <w:jc w:val="left"/>
+        <w:rPr>
+          <w:rFonts w:ascii="Georgia" w:eastAsia="宋体" w:hAnsi="Georgia" w:cs="Times New Roman"/>
+          <w:szCs w:val="21"/>
+        </w:rPr>
+      </w:pPr>
+      <w:r>
+        <w:rPr>
+          <w:rFonts w:ascii="Georgia" w:eastAsia="宋体" w:hAnsi="Georgia" w:cs="Times New Roman"/>
+          <w:szCs w:val="21"/>
+        </w:rPr>
+        <w:t xml:space="preserve">Of course, there is far more oil underground than can be </w:t>
+      </w:r>
+      <w:r>
+        <w:rPr>
+          <w:rFonts w:ascii="Georgia" w:eastAsia="宋体" w:hAnsi="Georgia" w:cs="Times New Roman"/>
+          <w:szCs w:val="21"/>
+          <w:highlight w:val="yellow"/>
+        </w:rPr>
+        <w:t>recovered</w:t>
+      </w:r>
+      <w:r>
+        <w:rPr>
+          <w:rFonts w:ascii="Georgia" w:eastAsia="宋体" w:hAnsi="Georgia" w:cs="Times New Roman"/>
+          <w:szCs w:val="21"/>
+        </w:rPr>
+        <w:t xml:space="preserve">. </w:t>
+      </w:r>
+      <w:r>
+        <w:rPr>
+          <w:rFonts w:ascii="Georgia" w:eastAsia="宋体" w:hAnsi="Georgia" w:cs="Times New Roman"/>
+          <w:szCs w:val="21"/>
+          <w:u w:val="single"/>
+        </w:rPr>
+        <w:t xml:space="preserve">It may be in a pool too small or too far from a potential market to </w:t>
+      </w:r>
+      <w:r>
+        <w:rPr>
+          <w:rFonts w:ascii="Georgia" w:eastAsia="宋体" w:hAnsi="Georgia" w:cs="Times New Roman"/>
+          <w:szCs w:val="21"/>
+          <w:highlight w:val="yellow"/>
+          <w:u w:val="single"/>
+        </w:rPr>
+        <w:t>justify</w:t>
+      </w:r>
+      <w:r>
+        <w:rPr>
+          <w:rFonts w:ascii="Georgia" w:eastAsia="宋体" w:hAnsi="Georgia" w:cs="Times New Roman"/>
+          <w:szCs w:val="21"/>
+          <w:u w:val="single"/>
+        </w:rPr>
+        <w:t xml:space="preserve"> the expense of drilling</w:t>
+      </w:r>
+      <w:r>
+        <w:rPr>
+          <w:rFonts w:ascii="Georgia" w:eastAsia="宋体" w:hAnsi="Georgia" w:cs="Times New Roman"/>
+          <w:szCs w:val="21"/>
+        </w:rPr>
+        <w:t xml:space="preserve">. Some oil lies under regions where drilling is forbidden, such as national parks or other public lands. Even given the best </w:t>
+      </w:r>
+      <w:r>
+        <w:rPr>
+          <w:rFonts w:ascii="Georgia" w:eastAsia="宋体" w:hAnsi="Georgia" w:cs="Times New Roman"/>
+          <w:szCs w:val="21"/>
+          <w:highlight w:val="yellow"/>
+        </w:rPr>
+        <w:t>extraction</w:t>
+      </w:r>
+      <w:r>
+        <w:rPr>
+          <w:rFonts w:ascii="Georgia" w:eastAsia="宋体" w:hAnsi="Georgia" w:cs="Times New Roman"/>
+          <w:szCs w:val="21"/>
+        </w:rPr>
+        <w:t xml:space="preserve"> techniques, only about 30 to 40 percent of the oil in a given pool can be brought to the surface. The rest is far too difficult to extract and has to remain underground.</w:t>
+      </w:r>
+    </w:p>
+    <w:p>
+      <w:pPr>
+        <w:widowControl/>
+        <w:shd w:val="clear" w:color="auto" w:fill="FFFFFF"/>
+        <w:jc w:val="left"/>
+        <w:rPr>
+          <w:rFonts w:ascii="Georgia" w:eastAsia="宋体" w:hAnsi="Georgia" w:cs="Times New Roman"/>
+          <w:szCs w:val="21"/>
+        </w:rPr>
+      </w:pPr>
+      <w:r>
+        <w:rPr>
+          <w:rFonts w:ascii="Georgia" w:eastAsia="宋体" w:hAnsi="Georgia" w:cs="Times New Roman"/>
+          <w:szCs w:val="21"/>
+        </w:rPr>
+        <w:t xml:space="preserve">Moreover, getting petroleum out of the ground and from under the sea and to the consumer can create environmental problems anywhere along the line. Pipelines carrying oil can be broken by </w:t>
+      </w:r>
+      <w:r>
+        <w:rPr>
+          <w:rFonts w:ascii="Georgia" w:eastAsia="宋体" w:hAnsi="Georgia" w:cs="Times New Roman"/>
+          <w:szCs w:val="21"/>
+          <w:highlight w:val="yellow"/>
+        </w:rPr>
+        <w:t>faults</w:t>
+      </w:r>
+      <w:r>
+        <w:rPr>
+          <w:rFonts w:ascii="Georgia" w:eastAsia="宋体" w:hAnsi="Georgia" w:cs="Times New Roman"/>
+          <w:szCs w:val="21"/>
+        </w:rPr>
+        <w:t xml:space="preserve"> or landslides, causing serious oil spills. </w:t>
+      </w:r>
+      <w:r>
+        <w:rPr>
+          <w:rFonts w:ascii="Georgia" w:eastAsia="宋体" w:hAnsi="Georgia" w:cs="Times New Roman"/>
+          <w:szCs w:val="21"/>
+          <w:highlight w:val="yellow"/>
+        </w:rPr>
+        <w:t>Spillage</w:t>
+      </w:r>
+      <w:r>
+        <w:rPr>
+          <w:rFonts w:ascii="Georgia" w:eastAsia="宋体" w:hAnsi="Georgia" w:cs="Times New Roman"/>
+          <w:szCs w:val="21"/>
+        </w:rPr>
+        <w:t xml:space="preserve"> from huge oil-carrying cargo ships, called tankers, involved in collisions or </w:t>
+      </w:r>
+      <w:r>
+        <w:rPr>
+          <w:rFonts w:ascii="Georgia" w:eastAsia="宋体" w:hAnsi="Georgia" w:cs="Times New Roman"/>
+          <w:szCs w:val="21"/>
+          <w:highlight w:val="yellow"/>
+        </w:rPr>
+        <w:t>accidental groundings</w:t>
+      </w:r>
+      <w:r>
+        <w:rPr>
+          <w:rFonts w:ascii="Georgia" w:eastAsia="宋体" w:hAnsi="Georgia" w:cs="Times New Roman"/>
+          <w:szCs w:val="21"/>
+        </w:rPr>
+        <w:t xml:space="preserve"> (such as the one off Alaska in 1989) can create oil </w:t>
+      </w:r>
+      <w:r>
+        <w:rPr>
+          <w:rFonts w:ascii="Georgia" w:eastAsia="宋体" w:hAnsi="Georgia" w:cs="Times New Roman"/>
+          <w:szCs w:val="21"/>
+          <w:highlight w:val="yellow"/>
+        </w:rPr>
+        <w:t>slicks</w:t>
+      </w:r>
+      <w:r>
+        <w:rPr>
+          <w:rFonts w:ascii="Georgia" w:eastAsia="宋体" w:hAnsi="Georgia" w:cs="Times New Roman"/>
+          <w:szCs w:val="21"/>
+        </w:rPr>
+        <w:t xml:space="preserve"> at sea. </w:t>
+      </w:r>
+      <w:r>
+        <w:rPr>
+          <w:rFonts w:ascii="Georgia" w:eastAsia="宋体" w:hAnsi="Georgia" w:cs="Times New Roman"/>
+          <w:szCs w:val="21"/>
+          <w:u w:val="single"/>
+        </w:rPr>
+        <w:t xml:space="preserve">Offshore platforms may also lose oil, creating oil slicks that drift </w:t>
+      </w:r>
+      <w:r>
+        <w:rPr>
+          <w:rFonts w:ascii="Georgia" w:eastAsia="宋体" w:hAnsi="Georgia" w:cs="Times New Roman"/>
+          <w:szCs w:val="21"/>
+          <w:highlight w:val="yellow"/>
+          <w:u w:val="single"/>
+        </w:rPr>
+        <w:t>ashore</w:t>
+      </w:r>
+      <w:r>
+        <w:rPr>
+          <w:rFonts w:ascii="Georgia" w:eastAsia="宋体" w:hAnsi="Georgia" w:cs="Times New Roman"/>
+          <w:szCs w:val="21"/>
+          <w:u w:val="single"/>
+        </w:rPr>
+        <w:t xml:space="preserve"> and </w:t>
+      </w:r>
+      <w:r>
+        <w:rPr>
+          <w:rFonts w:ascii="Georgia" w:eastAsia="宋体" w:hAnsi="Georgia" w:cs="Times New Roman"/>
+          <w:szCs w:val="21"/>
+          <w:highlight w:val="yellow"/>
+          <w:u w:val="single"/>
+        </w:rPr>
+        <w:t>foul</w:t>
+      </w:r>
+      <w:r>
+        <w:rPr>
+          <w:rFonts w:ascii="Georgia" w:eastAsia="宋体" w:hAnsi="Georgia" w:cs="Times New Roman"/>
+          <w:szCs w:val="21"/>
+          <w:u w:val="single"/>
+        </w:rPr>
+        <w:t> the beaches</w:t>
+      </w:r>
+      <w:r>
+        <w:rPr>
+          <w:rFonts w:ascii="Georgia" w:eastAsia="宋体" w:hAnsi="Georgia" w:cs="Times New Roman"/>
+          <w:szCs w:val="21"/>
+        </w:rPr>
+        <w:t xml:space="preserve">, harming the environment. Sometimes, the ground at an oil field may </w:t>
+      </w:r>
+      <w:r>
+        <w:rPr>
+          <w:rFonts w:ascii="Georgia" w:eastAsia="宋体" w:hAnsi="Georgia" w:cs="Times New Roman"/>
+          <w:szCs w:val="21"/>
+          <w:highlight w:val="yellow"/>
+        </w:rPr>
+        <w:t>subside</w:t>
+      </w:r>
+      <w:r>
+        <w:rPr>
+          <w:rFonts w:ascii="Georgia" w:eastAsia="宋体" w:hAnsi="Georgia" w:cs="Times New Roman"/>
+          <w:szCs w:val="21"/>
+        </w:rPr>
+        <w:t xml:space="preserve"> as oil is removed. The Wilmington field near Long Beach, California, has subsided nine meters in 50 years; protective barriers have had to be built to prevent seawater from flooding the area. Finally, the refining and burning of petroleum and its products can cause air pollution. Advancing technology and strict laws, however, are helping control some of these </w:t>
+      </w:r>
+      <w:r>
+        <w:rPr>
+          <w:rFonts w:ascii="Georgia" w:eastAsia="宋体" w:hAnsi="Georgia" w:cs="Times New Roman"/>
+          <w:szCs w:val="21"/>
+          <w:highlight w:val="yellow"/>
+        </w:rPr>
+        <w:t>adverse</w:t>
+      </w:r>
+      <w:r>
+        <w:rPr>
+          <w:rFonts w:ascii="Georgia" w:eastAsia="宋体" w:hAnsi="Georgia" w:cs="Times New Roman"/>
+          <w:szCs w:val="21"/>
+        </w:rPr>
+        <w:t xml:space="preserve"> environmental effects.</w:t>
+      </w:r>
+    </w:p>
+    <w:p>
+      <w:pPr>
+        <w:rPr>
+          <w:rFonts w:ascii="Georgia" w:eastAsia="宋体" w:hAnsi="Georgia" w:cs="Times New Roman"/>
+          <w:szCs w:val="21"/>
+        </w:rPr>
+      </w:pPr>
+    </w:p>
+    <w:p>
+      <w:pPr>
+        <w:rPr>
+          <w:rFonts w:ascii="Georgia" w:eastAsia="宋体" w:hAnsi="Georgia" w:cs="Times New Roman"/>
+          <w:szCs w:val="21"/>
+        </w:rPr>
+      </w:pPr>
+    </w:p>
+    <w:p>
+      <w:pPr>
+        <w:rPr>
+          <w:rFonts w:ascii="Georgia" w:eastAsia="宋体" w:hAnsi="Georgia" w:cs="Times New Roman"/>
+          <w:szCs w:val="21"/>
+        </w:rPr>
+      </w:pPr>
+    </w:p>
+    <w:p>
+      <w:pPr>
+        <w:pStyle w:val="1"/>
+      </w:pPr>
+      <w:r>
+        <w:t>2019/04/03</w:t>
+      </w:r>
+    </w:p>
+    <w:p>
+      <w:pPr>
+        <w:pStyle w:val="2"/>
+        <w:jc w:val="left"/>
+      </w:pPr>
+      <w:r>
+        <w:rPr>
+          <w:rFonts w:ascii="宋体" w:eastAsia="宋体" w:hAnsi="宋体" w:cs="宋体" w:hint="eastAsia"/>
+        </w:rPr>
+        <w:t>阅读</w:t>
+      </w:r>
+    </w:p>
+    <w:p>
+      <w:pPr>
+        <w:pStyle w:val="3"/>
+      </w:pPr>
+      <w:r>
+        <w:rPr>
+          <w:rFonts w:ascii="宋体" w:eastAsia="宋体" w:hAnsi="宋体" w:cs="宋体" w:hint="eastAsia"/>
+          <w:color w:val="000000"/>
+          <w:kern w:val="0"/>
+          <w:sz w:val="22"/>
+        </w:rPr>
+        <w:t>TPO6 02</w:t>
+      </w:r>
+      <w:r>
+        <w:rPr>
+          <w:rFonts w:ascii="宋体" w:eastAsia="宋体" w:hAnsi="宋体" w:cs="宋体"/>
+          <w:color w:val="000000"/>
+          <w:kern w:val="0"/>
+          <w:sz w:val="22"/>
+        </w:rPr>
+        <w:t xml:space="preserve"> --</w:t>
+      </w:r>
+      <w:r>
+        <w:t>William Smith</w:t>
+      </w:r>
+    </w:p>
+    <w:tbl>
+      <w:tblPr>
+        <w:tblW w:w="3700" w:type="dxa"/>
+        <w:tblLook w:val="04A0" w:firstRow="1" w:lastRow="0" w:firstColumn="1" w:lastColumn="0" w:noHBand="0" w:noVBand="1"/>
+      </w:tblPr>
+      <w:tblGrid>
+        <w:gridCol w:w="1480"/>
+        <w:gridCol w:w="560"/>
+        <w:gridCol w:w="1660"/>
+      </w:tblGrid>
+      <w:tr>
+        <w:trPr>
+          <w:trHeight w:val="270"/>
+        </w:trPr>
+        <w:tc>
+          <w:tcPr>
+            <w:tcW w:w="1480" w:type="dxa"/>
+            <w:tcBorders>
+              <w:top w:val="nil"/>
+              <w:left w:val="nil"/>
+              <w:bottom w:val="nil"/>
+              <w:right w:val="nil"/>
+            </w:tcBorders>
+            <w:shd w:val="clear" w:color="auto" w:fill="auto"/>
+            <w:noWrap/>
+            <w:vAlign w:val="bottom"/>
+            <w:hideMark/>
+          </w:tcPr>
+          <w:p>
+            <w:pPr>
+              <w:widowControl/>
+              <w:jc w:val="left"/>
+              <w:rPr>
+                <w:rFonts w:ascii="宋体" w:eastAsia="宋体" w:hAnsi="宋体" w:cs="宋体"/>
+                <w:color w:val="000000"/>
+                <w:kern w:val="0"/>
+                <w:sz w:val="22"/>
+              </w:rPr>
+            </w:pPr>
+            <w:r>
+              <w:rPr>
+                <w:rFonts w:ascii="宋体" w:eastAsia="宋体" w:hAnsi="宋体" w:cs="宋体" w:hint="eastAsia"/>
+                <w:color w:val="000000"/>
+                <w:kern w:val="0"/>
+                <w:sz w:val="22"/>
+              </w:rPr>
+              <w:t>TPO6 02</w:t>
+            </w:r>
+          </w:p>
+        </w:tc>
+        <w:tc>
+          <w:tcPr>
+            <w:tcW w:w="560" w:type="dxa"/>
+            <w:tcBorders>
+              <w:top w:val="nil"/>
+              <w:left w:val="nil"/>
+              <w:bottom w:val="nil"/>
+              <w:right w:val="nil"/>
+            </w:tcBorders>
+            <w:shd w:val="clear" w:color="auto" w:fill="auto"/>
+            <w:noWrap/>
+            <w:vAlign w:val="bottom"/>
+            <w:hideMark/>
+          </w:tcPr>
+          <w:p>
+            <w:pPr>
+              <w:widowControl/>
+              <w:jc w:val="left"/>
+              <w:rPr>
+                <w:rFonts w:ascii="宋体" w:eastAsia="宋体" w:hAnsi="宋体" w:cs="宋体"/>
+                <w:color w:val="000000"/>
+                <w:kern w:val="0"/>
+                <w:sz w:val="22"/>
+              </w:rPr>
+            </w:pPr>
+            <w:r>
+              <w:rPr>
+                <w:rFonts w:ascii="宋体" w:eastAsia="宋体" w:hAnsi="宋体" w:cs="宋体" w:hint="eastAsia"/>
+                <w:color w:val="000000"/>
+                <w:kern w:val="0"/>
+                <w:sz w:val="22"/>
+              </w:rPr>
+              <w:t>中</w:t>
+            </w:r>
+          </w:p>
+        </w:tc>
+        <w:tc>
+          <w:tcPr>
+            <w:tcW w:w="1660" w:type="dxa"/>
+            <w:tcBorders>
+              <w:top w:val="nil"/>
+              <w:left w:val="nil"/>
+              <w:bottom w:val="nil"/>
+              <w:right w:val="nil"/>
+            </w:tcBorders>
+            <w:shd w:val="clear" w:color="auto" w:fill="auto"/>
+            <w:noWrap/>
+            <w:vAlign w:val="bottom"/>
+            <w:hideMark/>
+          </w:tcPr>
+          <w:p>
+            <w:pPr>
+              <w:widowControl/>
+              <w:jc w:val="left"/>
+              <w:rPr>
+                <w:rFonts w:ascii="宋体" w:eastAsia="宋体" w:hAnsi="宋体" w:cs="宋体"/>
+                <w:color w:val="000000"/>
+                <w:kern w:val="0"/>
+                <w:sz w:val="22"/>
+              </w:rPr>
+            </w:pPr>
+            <w:r>
+              <w:rPr>
+                <w:rFonts w:ascii="宋体" w:eastAsia="宋体" w:hAnsi="宋体" w:cs="宋体" w:hint="eastAsia"/>
+                <w:color w:val="000000"/>
+                <w:kern w:val="0"/>
+                <w:sz w:val="22"/>
+              </w:rPr>
+              <w:t>William Smith</w:t>
+            </w:r>
+          </w:p>
+        </w:tc>
+      </w:tr>
+    </w:tbl>
+    <w:p>
+      <w:pPr>
+        <w:widowControl/>
+        <w:shd w:val="clear" w:color="auto" w:fill="FFFFFF"/>
+        <w:jc w:val="left"/>
+        <w:rPr>
+          <w:rFonts w:ascii="Helvetica" w:eastAsia="宋体" w:hAnsi="Helvetica" w:cs="Helvetica"/>
+          <w:spacing w:val="3"/>
+          <w:kern w:val="0"/>
+          <w:sz w:val="29"/>
+          <w:szCs w:val="29"/>
+          <w:u w:val="single"/>
+        </w:rPr>
+      </w:pPr>
+      <w:r>
+        <w:rPr>
+          <w:rFonts w:ascii="Helvetica" w:eastAsia="宋体" w:hAnsi="Helvetica" w:cs="Helvetica"/>
+          <w:spacing w:val="3"/>
+          <w:kern w:val="0"/>
+          <w:sz w:val="29"/>
+          <w:szCs w:val="29"/>
+        </w:rPr>
+        <w:t xml:space="preserve">In 1769 in a little town in Oxfordshire, England, a child with the very ordinary name of William Smith was born into the poor family of a village </w:t>
+      </w:r>
+      <w:r>
+        <w:rPr>
+          <w:rFonts w:ascii="Helvetica" w:eastAsia="宋体" w:hAnsi="Helvetica" w:cs="Helvetica"/>
+          <w:spacing w:val="3"/>
+          <w:kern w:val="0"/>
+          <w:sz w:val="29"/>
+          <w:szCs w:val="29"/>
+          <w:highlight w:val="yellow"/>
+        </w:rPr>
+        <w:t>blacksmith</w:t>
+      </w:r>
+      <w:r>
+        <w:rPr>
+          <w:rFonts w:ascii="Helvetica" w:eastAsia="宋体" w:hAnsi="Helvetica" w:cs="Helvetica"/>
+          <w:spacing w:val="3"/>
+          <w:kern w:val="0"/>
+          <w:sz w:val="29"/>
+          <w:szCs w:val="29"/>
+        </w:rPr>
+        <w:t xml:space="preserve">. </w:t>
+      </w:r>
+      <w:r>
+        <w:rPr>
+          <w:rFonts w:ascii="Helvetica" w:eastAsia="宋体" w:hAnsi="Helvetica" w:cs="Helvetica"/>
+          <w:spacing w:val="3"/>
+          <w:kern w:val="0"/>
+          <w:sz w:val="29"/>
+          <w:szCs w:val="29"/>
+          <w:u w:val="single"/>
+        </w:rPr>
+        <w:t>He received </w:t>
+      </w:r>
+      <w:r>
+        <w:rPr>
+          <w:rFonts w:ascii="Helvetica" w:eastAsia="宋体" w:hAnsi="Helvetica" w:cs="Helvetica"/>
+          <w:spacing w:val="3"/>
+          <w:kern w:val="0"/>
+          <w:sz w:val="29"/>
+          <w:szCs w:val="29"/>
+          <w:highlight w:val="yellow"/>
+          <w:u w:val="single"/>
+        </w:rPr>
+        <w:t>rudimentary</w:t>
+      </w:r>
+      <w:r>
+        <w:rPr>
+          <w:rFonts w:ascii="Helvetica" w:eastAsia="宋体" w:hAnsi="Helvetica" w:cs="Helvetica"/>
+          <w:spacing w:val="3"/>
+          <w:kern w:val="0"/>
+          <w:sz w:val="29"/>
+          <w:szCs w:val="29"/>
+          <w:u w:val="single"/>
+        </w:rPr>
+        <w:t xml:space="preserve"> village </w:t>
+      </w:r>
+      <w:r>
+        <w:rPr>
+          <w:rFonts w:ascii="Helvetica" w:eastAsia="宋体" w:hAnsi="Helvetica" w:cs="Helvetica"/>
+          <w:spacing w:val="3"/>
+          <w:kern w:val="0"/>
+          <w:sz w:val="29"/>
+          <w:szCs w:val="29"/>
+          <w:u w:val="single"/>
+        </w:rPr>
+        <w:lastRenderedPageBreak/>
+        <w:t>schooling</w:t>
+      </w:r>
+      <w:r>
+        <w:rPr>
+          <w:rFonts w:ascii="Helvetica" w:eastAsia="宋体" w:hAnsi="Helvetica" w:cs="Helvetica"/>
+          <w:spacing w:val="3"/>
+          <w:kern w:val="0"/>
+          <w:sz w:val="29"/>
+          <w:szCs w:val="29"/>
+        </w:rPr>
+        <w:t xml:space="preserve">, but mostly he </w:t>
+      </w:r>
+      <w:r>
+        <w:rPr>
+          <w:rFonts w:ascii="Helvetica" w:eastAsia="宋体" w:hAnsi="Helvetica" w:cs="Helvetica"/>
+          <w:spacing w:val="3"/>
+          <w:kern w:val="0"/>
+          <w:sz w:val="29"/>
+          <w:szCs w:val="29"/>
+          <w:highlight w:val="yellow"/>
+        </w:rPr>
+        <w:t>roamed</w:t>
+      </w:r>
+      <w:r>
+        <w:rPr>
+          <w:rFonts w:ascii="Helvetica" w:eastAsia="宋体" w:hAnsi="Helvetica" w:cs="Helvetica"/>
+          <w:spacing w:val="3"/>
+          <w:kern w:val="0"/>
+          <w:sz w:val="29"/>
+          <w:szCs w:val="29"/>
+        </w:rPr>
+        <w:t xml:space="preserve"> his uncle's farm collecting the </w:t>
+      </w:r>
+      <w:r>
+        <w:rPr>
+          <w:rFonts w:ascii="Helvetica" w:eastAsia="宋体" w:hAnsi="Helvetica" w:cs="Helvetica"/>
+          <w:spacing w:val="3"/>
+          <w:kern w:val="0"/>
+          <w:sz w:val="29"/>
+          <w:szCs w:val="29"/>
+          <w:highlight w:val="yellow"/>
+        </w:rPr>
+        <w:t>fossils</w:t>
+      </w:r>
+      <w:r>
+        <w:rPr>
+          <w:rFonts w:ascii="Helvetica" w:eastAsia="宋体" w:hAnsi="Helvetica" w:cs="Helvetica"/>
+          <w:spacing w:val="3"/>
+          <w:kern w:val="0"/>
+          <w:sz w:val="29"/>
+          <w:szCs w:val="29"/>
+        </w:rPr>
+        <w:t xml:space="preserve"> that were so abundant in the rocks of the Cotswold hills. When he grew older, William Smith taught himself </w:t>
+      </w:r>
+      <w:r>
+        <w:rPr>
+          <w:rFonts w:ascii="Helvetica" w:eastAsia="宋体" w:hAnsi="Helvetica" w:cs="Helvetica"/>
+          <w:spacing w:val="3"/>
+          <w:kern w:val="0"/>
+          <w:sz w:val="29"/>
+          <w:szCs w:val="29"/>
+          <w:highlight w:val="yellow"/>
+        </w:rPr>
+        <w:t>surveying</w:t>
+      </w:r>
+      <w:r>
+        <w:rPr>
+          <w:rFonts w:ascii="Helvetica" w:eastAsia="宋体" w:hAnsi="Helvetica" w:cs="Helvetica"/>
+          <w:spacing w:val="3"/>
+          <w:kern w:val="0"/>
+          <w:sz w:val="29"/>
+          <w:szCs w:val="29"/>
+        </w:rPr>
+        <w:t xml:space="preserve"> from books he bought with his small savings, </w:t>
+      </w:r>
+      <w:r>
+        <w:rPr>
+          <w:rFonts w:ascii="Helvetica" w:eastAsia="宋体" w:hAnsi="Helvetica" w:cs="Helvetica"/>
+          <w:spacing w:val="3"/>
+          <w:kern w:val="0"/>
+          <w:sz w:val="29"/>
+          <w:szCs w:val="29"/>
+          <w:u w:val="single"/>
+        </w:rPr>
+        <w:t xml:space="preserve">and at the age of eighteen he was </w:t>
+      </w:r>
+      <w:r>
+        <w:rPr>
+          <w:rFonts w:ascii="Helvetica" w:eastAsia="宋体" w:hAnsi="Helvetica" w:cs="Helvetica"/>
+          <w:spacing w:val="3"/>
+          <w:kern w:val="0"/>
+          <w:sz w:val="29"/>
+          <w:szCs w:val="29"/>
+          <w:highlight w:val="yellow"/>
+          <w:u w:val="single"/>
+        </w:rPr>
+        <w:t>apprenticed</w:t>
+      </w:r>
+      <w:r>
+        <w:rPr>
+          <w:rFonts w:ascii="Helvetica" w:eastAsia="宋体" w:hAnsi="Helvetica" w:cs="Helvetica"/>
+          <w:spacing w:val="3"/>
+          <w:kern w:val="0"/>
+          <w:sz w:val="29"/>
+          <w:szCs w:val="29"/>
+          <w:u w:val="single"/>
+        </w:rPr>
+        <w:t xml:space="preserve"> to a </w:t>
+      </w:r>
+      <w:r>
+        <w:rPr>
+          <w:rFonts w:ascii="Helvetica" w:eastAsia="宋体" w:hAnsi="Helvetica" w:cs="Helvetica"/>
+          <w:spacing w:val="3"/>
+          <w:kern w:val="0"/>
+          <w:sz w:val="29"/>
+          <w:szCs w:val="29"/>
+          <w:highlight w:val="yellow"/>
+          <w:u w:val="single"/>
+        </w:rPr>
+        <w:t>surveyor</w:t>
+      </w:r>
+      <w:r>
+        <w:rPr>
+          <w:rFonts w:ascii="Helvetica" w:eastAsia="宋体" w:hAnsi="Helvetica" w:cs="Helvetica"/>
+          <w:spacing w:val="3"/>
+          <w:kern w:val="0"/>
+          <w:sz w:val="29"/>
+          <w:szCs w:val="29"/>
+          <w:u w:val="single"/>
+        </w:rPr>
+        <w:t xml:space="preserve"> of the local </w:t>
+      </w:r>
+      <w:r>
+        <w:rPr>
+          <w:rFonts w:ascii="Helvetica" w:eastAsia="宋体" w:hAnsi="Helvetica" w:cs="Helvetica"/>
+          <w:spacing w:val="3"/>
+          <w:kern w:val="0"/>
+          <w:sz w:val="29"/>
+          <w:szCs w:val="29"/>
+          <w:highlight w:val="yellow"/>
+          <w:u w:val="single"/>
+        </w:rPr>
+        <w:t>parish</w:t>
+      </w:r>
+      <w:r>
+        <w:rPr>
+          <w:rFonts w:ascii="Helvetica" w:eastAsia="宋体" w:hAnsi="Helvetica" w:cs="Helvetica"/>
+          <w:spacing w:val="3"/>
+          <w:kern w:val="0"/>
+          <w:sz w:val="29"/>
+          <w:szCs w:val="29"/>
+        </w:rPr>
+        <w:t xml:space="preserve">. He then proceeded to teach himself geology, and when he was twenty-four, </w:t>
+      </w:r>
+      <w:r>
+        <w:rPr>
+          <w:rFonts w:ascii="Helvetica" w:eastAsia="宋体" w:hAnsi="Helvetica" w:cs="Helvetica"/>
+          <w:spacing w:val="3"/>
+          <w:kern w:val="0"/>
+          <w:sz w:val="29"/>
+          <w:szCs w:val="29"/>
+          <w:u w:val="single"/>
+        </w:rPr>
+        <w:t xml:space="preserve">he went to work for the company that was </w:t>
+      </w:r>
+      <w:r>
+        <w:rPr>
+          <w:rFonts w:ascii="Helvetica" w:eastAsia="宋体" w:hAnsi="Helvetica" w:cs="Helvetica"/>
+          <w:spacing w:val="3"/>
+          <w:kern w:val="0"/>
+          <w:sz w:val="29"/>
+          <w:szCs w:val="29"/>
+          <w:highlight w:val="yellow"/>
+          <w:u w:val="single"/>
+        </w:rPr>
+        <w:t>excavating</w:t>
+      </w:r>
+      <w:r>
+        <w:rPr>
+          <w:rFonts w:ascii="Helvetica" w:eastAsia="宋体" w:hAnsi="Helvetica" w:cs="Helvetica"/>
+          <w:spacing w:val="3"/>
+          <w:kern w:val="0"/>
+          <w:sz w:val="29"/>
+          <w:szCs w:val="29"/>
+          <w:u w:val="single"/>
+        </w:rPr>
+        <w:t xml:space="preserve"> the Somerset Coal Canal in the south of England.</w:t>
+      </w:r>
+    </w:p>
+    <w:p>
+      <w:pPr>
+        <w:widowControl/>
+        <w:shd w:val="clear" w:color="auto" w:fill="FFFFFF"/>
+        <w:jc w:val="left"/>
+        <w:rPr>
+          <w:rFonts w:ascii="Helvetica" w:eastAsia="宋体" w:hAnsi="Helvetica" w:cs="Helvetica"/>
+          <w:spacing w:val="3"/>
+          <w:kern w:val="0"/>
+          <w:sz w:val="29"/>
+          <w:szCs w:val="29"/>
+          <w:u w:val="single"/>
+        </w:rPr>
+      </w:pPr>
+    </w:p>
+    <w:p>
+      <w:pPr>
+        <w:widowControl/>
+        <w:shd w:val="clear" w:color="auto" w:fill="FFFFFF"/>
+        <w:jc w:val="left"/>
+        <w:rPr>
+          <w:rFonts w:ascii="Helvetica" w:eastAsia="宋体" w:hAnsi="Helvetica" w:cs="Helvetica"/>
+          <w:spacing w:val="3"/>
+          <w:kern w:val="0"/>
+          <w:sz w:val="29"/>
+          <w:szCs w:val="29"/>
+          <w:u w:val="single"/>
+        </w:rPr>
+      </w:pPr>
+    </w:p>
+    <w:p>
+      <w:pPr>
+        <w:widowControl/>
+        <w:shd w:val="clear" w:color="auto" w:fill="FFFFFF"/>
+        <w:jc w:val="left"/>
+        <w:rPr>
+          <w:rFonts w:ascii="Helvetica" w:eastAsia="宋体" w:hAnsi="Helvetica" w:cs="Helvetica"/>
+          <w:spacing w:val="3"/>
+          <w:kern w:val="0"/>
+          <w:sz w:val="29"/>
+          <w:szCs w:val="29"/>
+        </w:rPr>
+      </w:pPr>
+      <w:r>
+        <w:rPr>
+          <w:rFonts w:ascii="Helvetica" w:eastAsia="宋体" w:hAnsi="Helvetica" w:cs="Helvetica"/>
+          <w:spacing w:val="3"/>
+          <w:kern w:val="0"/>
+          <w:sz w:val="29"/>
+          <w:szCs w:val="29"/>
+          <w:u w:val="single"/>
+        </w:rPr>
+        <w:t xml:space="preserve">This was before the </w:t>
+      </w:r>
+      <w:r>
+        <w:rPr>
+          <w:rFonts w:ascii="Helvetica" w:eastAsia="宋体" w:hAnsi="Helvetica" w:cs="Helvetica"/>
+          <w:spacing w:val="3"/>
+          <w:kern w:val="0"/>
+          <w:sz w:val="29"/>
+          <w:szCs w:val="29"/>
+          <w:highlight w:val="yellow"/>
+          <w:u w:val="single"/>
+        </w:rPr>
+        <w:t>steam</w:t>
+      </w:r>
+      <w:r>
+        <w:rPr>
+          <w:rFonts w:ascii="Helvetica" w:eastAsia="宋体" w:hAnsi="Helvetica" w:cs="Helvetica"/>
+          <w:spacing w:val="3"/>
+          <w:kern w:val="0"/>
+          <w:sz w:val="29"/>
+          <w:szCs w:val="29"/>
+          <w:u w:val="single"/>
+        </w:rPr>
+        <w:t xml:space="preserve"> </w:t>
+      </w:r>
+      <w:r>
+        <w:rPr>
+          <w:rFonts w:ascii="Helvetica" w:eastAsia="宋体" w:hAnsi="Helvetica" w:cs="Helvetica"/>
+          <w:spacing w:val="3"/>
+          <w:kern w:val="0"/>
+          <w:sz w:val="29"/>
+          <w:szCs w:val="29"/>
+          <w:highlight w:val="yellow"/>
+          <w:u w:val="single"/>
+        </w:rPr>
+        <w:t>locomotive</w:t>
+      </w:r>
+      <w:r>
+        <w:rPr>
+          <w:rFonts w:ascii="Helvetica" w:eastAsia="宋体" w:hAnsi="Helvetica" w:cs="Helvetica"/>
+          <w:spacing w:val="3"/>
+          <w:kern w:val="0"/>
+          <w:sz w:val="29"/>
+          <w:szCs w:val="29"/>
+          <w:u w:val="single"/>
+        </w:rPr>
+        <w:t xml:space="preserve">, and </w:t>
+      </w:r>
+      <w:r>
+        <w:rPr>
+          <w:rFonts w:ascii="Helvetica" w:eastAsia="宋体" w:hAnsi="Helvetica" w:cs="Helvetica"/>
+          <w:spacing w:val="3"/>
+          <w:kern w:val="0"/>
+          <w:sz w:val="29"/>
+          <w:szCs w:val="29"/>
+          <w:highlight w:val="yellow"/>
+          <w:u w:val="single"/>
+        </w:rPr>
+        <w:t>canal</w:t>
+      </w:r>
+      <w:r>
+        <w:rPr>
+          <w:rFonts w:ascii="Helvetica" w:eastAsia="宋体" w:hAnsi="Helvetica" w:cs="Helvetica"/>
+          <w:spacing w:val="3"/>
+          <w:kern w:val="0"/>
+          <w:sz w:val="29"/>
+          <w:szCs w:val="29"/>
+          <w:u w:val="single"/>
+        </w:rPr>
+        <w:t xml:space="preserve"> building was at its height.</w:t>
+      </w:r>
+      <w:r>
+        <w:rPr>
+          <w:rFonts w:ascii="Helvetica" w:eastAsia="宋体" w:hAnsi="Helvetica" w:cs="Helvetica"/>
+          <w:spacing w:val="3"/>
+          <w:kern w:val="0"/>
+          <w:sz w:val="29"/>
+          <w:szCs w:val="29"/>
+        </w:rPr>
+        <w:t xml:space="preserve"> </w:t>
+      </w:r>
+      <w:r>
+        <w:rPr>
+          <w:rFonts w:ascii="Helvetica" w:eastAsia="宋体" w:hAnsi="Helvetica" w:cs="Helvetica"/>
+          <w:spacing w:val="3"/>
+          <w:kern w:val="0"/>
+          <w:sz w:val="29"/>
+          <w:szCs w:val="29"/>
+          <w:highlight w:val="yellow"/>
+        </w:rPr>
+        <w:t>The companies building the canals to transport coal</w:t>
+      </w:r>
+      <w:r>
+        <w:rPr>
+          <w:rFonts w:ascii="Helvetica" w:eastAsia="宋体" w:hAnsi="Helvetica" w:cs="Helvetica"/>
+          <w:spacing w:val="3"/>
+          <w:kern w:val="0"/>
+          <w:sz w:val="29"/>
+          <w:szCs w:val="29"/>
+        </w:rPr>
+        <w:t xml:space="preserve"> needed surveyors to help them find the coal deposits worth mining as well as to determine the best </w:t>
+      </w:r>
+      <w:r>
+        <w:rPr>
+          <w:rFonts w:ascii="Helvetica" w:eastAsia="宋体" w:hAnsi="Helvetica" w:cs="Helvetica"/>
+          <w:spacing w:val="3"/>
+          <w:kern w:val="0"/>
+          <w:sz w:val="29"/>
+          <w:szCs w:val="29"/>
+          <w:highlight w:val="yellow"/>
+          <w:u w:val="single"/>
+        </w:rPr>
+        <w:t>courses</w:t>
+      </w:r>
+      <w:r>
+        <w:rPr>
+          <w:rFonts w:ascii="Helvetica" w:eastAsia="宋体" w:hAnsi="Helvetica" w:cs="Helvetica"/>
+          <w:spacing w:val="3"/>
+          <w:kern w:val="0"/>
+          <w:sz w:val="29"/>
+          <w:szCs w:val="29"/>
+        </w:rPr>
+        <w:t xml:space="preserve"> for the canals. This job gave Smith an opportunity to study the fresh rock </w:t>
+      </w:r>
+      <w:r>
+        <w:rPr>
+          <w:rFonts w:ascii="Helvetica" w:eastAsia="宋体" w:hAnsi="Helvetica" w:cs="Helvetica"/>
+          <w:spacing w:val="3"/>
+          <w:kern w:val="0"/>
+          <w:sz w:val="29"/>
+          <w:szCs w:val="29"/>
+          <w:highlight w:val="yellow"/>
+        </w:rPr>
+        <w:t>outcrops</w:t>
+      </w:r>
+      <w:r>
+        <w:rPr>
+          <w:rFonts w:ascii="Helvetica" w:eastAsia="宋体" w:hAnsi="Helvetica" w:cs="Helvetica"/>
+          <w:spacing w:val="3"/>
+          <w:kern w:val="0"/>
+          <w:sz w:val="29"/>
+          <w:szCs w:val="29"/>
+        </w:rPr>
+        <w:t xml:space="preserve"> created by the newly dug canal. </w:t>
+      </w:r>
+      <w:r>
+        <w:rPr>
+          <w:rFonts w:ascii="Helvetica" w:eastAsia="宋体" w:hAnsi="Helvetica" w:cs="Helvetica"/>
+          <w:spacing w:val="3"/>
+          <w:kern w:val="0"/>
+          <w:sz w:val="29"/>
+          <w:szCs w:val="29"/>
+          <w:u w:val="single"/>
+        </w:rPr>
+        <w:t>He later worked on similar jobs across the length and breadth of England</w:t>
+      </w:r>
+      <w:r>
+        <w:rPr>
+          <w:rFonts w:ascii="Helvetica" w:eastAsia="宋体" w:hAnsi="Helvetica" w:cs="Helvetica"/>
+          <w:spacing w:val="3"/>
+          <w:kern w:val="0"/>
+          <w:sz w:val="29"/>
+          <w:szCs w:val="29"/>
+        </w:rPr>
+        <w:t>,</w:t>
+      </w:r>
+      <w:r>
+        <w:rPr>
+          <w:rFonts w:ascii="Helvetica" w:eastAsia="宋体" w:hAnsi="Helvetica" w:cs="Helvetica"/>
+          <w:spacing w:val="3"/>
+          <w:kern w:val="0"/>
+          <w:sz w:val="29"/>
+          <w:szCs w:val="29"/>
+          <w:u w:val="single"/>
+        </w:rPr>
+        <w:t xml:space="preserve"> all the while studying the newly revealed </w:t>
+      </w:r>
+      <w:r>
+        <w:rPr>
+          <w:rFonts w:ascii="Helvetica" w:eastAsia="宋体" w:hAnsi="Helvetica" w:cs="Helvetica"/>
+          <w:spacing w:val="3"/>
+          <w:kern w:val="0"/>
+          <w:sz w:val="29"/>
+          <w:szCs w:val="29"/>
+          <w:highlight w:val="yellow"/>
+          <w:u w:val="single"/>
+        </w:rPr>
+        <w:t>strata</w:t>
+      </w:r>
+      <w:r>
+        <w:rPr>
+          <w:rFonts w:ascii="Helvetica" w:eastAsia="宋体" w:hAnsi="Helvetica" w:cs="Helvetica"/>
+          <w:spacing w:val="3"/>
+          <w:kern w:val="0"/>
+          <w:sz w:val="29"/>
+          <w:szCs w:val="29"/>
+          <w:u w:val="single"/>
+        </w:rPr>
+        <w:t xml:space="preserve"> and collecting all the fossils he could find</w:t>
+      </w:r>
+      <w:r>
+        <w:rPr>
+          <w:rFonts w:ascii="Helvetica" w:eastAsia="宋体" w:hAnsi="Helvetica" w:cs="Helvetica"/>
+          <w:spacing w:val="3"/>
+          <w:kern w:val="0"/>
+          <w:sz w:val="29"/>
+          <w:szCs w:val="29"/>
+        </w:rPr>
+        <w:t xml:space="preserve">. Smith used mail </w:t>
+      </w:r>
+      <w:r>
+        <w:rPr>
+          <w:rFonts w:ascii="Helvetica" w:eastAsia="宋体" w:hAnsi="Helvetica" w:cs="Helvetica"/>
+          <w:spacing w:val="3"/>
+          <w:kern w:val="0"/>
+          <w:sz w:val="29"/>
+          <w:szCs w:val="29"/>
+          <w:highlight w:val="yellow"/>
+        </w:rPr>
+        <w:t>coaches</w:t>
+      </w:r>
+      <w:r>
+        <w:rPr>
+          <w:rFonts w:ascii="Helvetica" w:eastAsia="宋体" w:hAnsi="Helvetica" w:cs="Helvetica"/>
+          <w:spacing w:val="3"/>
+          <w:kern w:val="0"/>
+          <w:sz w:val="29"/>
+          <w:szCs w:val="29"/>
+        </w:rPr>
+        <w:t xml:space="preserve"> to travel as much as 10,000 miles per year. In 1815 he published the first modern geological map, “A Map of the Strata of England and </w:t>
+      </w:r>
+      <w:r>
+        <w:rPr>
+          <w:rFonts w:ascii="Helvetica" w:eastAsia="宋体" w:hAnsi="Helvetica" w:cs="Helvetica"/>
+          <w:spacing w:val="3"/>
+          <w:kern w:val="0"/>
+          <w:sz w:val="29"/>
+          <w:szCs w:val="29"/>
+          <w:highlight w:val="yellow"/>
+        </w:rPr>
+        <w:lastRenderedPageBreak/>
+        <w:t>Wales</w:t>
+      </w:r>
+      <w:r>
+        <w:rPr>
+          <w:rFonts w:ascii="Helvetica" w:eastAsia="宋体" w:hAnsi="Helvetica" w:cs="Helvetica"/>
+          <w:spacing w:val="3"/>
+          <w:kern w:val="0"/>
+          <w:sz w:val="29"/>
+          <w:szCs w:val="29"/>
+        </w:rPr>
+        <w:t xml:space="preserve"> with a Part of Scotland,” a map so </w:t>
+      </w:r>
+      <w:r>
+        <w:rPr>
+          <w:rFonts w:ascii="Helvetica" w:eastAsia="宋体" w:hAnsi="Helvetica" w:cs="Helvetica"/>
+          <w:spacing w:val="3"/>
+          <w:kern w:val="0"/>
+          <w:sz w:val="29"/>
+          <w:szCs w:val="29"/>
+          <w:highlight w:val="yellow"/>
+        </w:rPr>
+        <w:t>meticulously</w:t>
+      </w:r>
+      <w:r>
+        <w:rPr>
+          <w:rFonts w:ascii="Helvetica" w:eastAsia="宋体" w:hAnsi="Helvetica" w:cs="Helvetica"/>
+          <w:spacing w:val="3"/>
+          <w:kern w:val="0"/>
+          <w:sz w:val="29"/>
+          <w:szCs w:val="29"/>
+          <w:highlight w:val="yellow"/>
+        </w:rPr>
+        <w:t xml:space="preserve"> </w:t>
+      </w:r>
+      <w:r>
+        <w:rPr>
+          <w:rFonts w:ascii="Helvetica" w:eastAsia="宋体" w:hAnsi="Helvetica" w:cs="Helvetica"/>
+          <w:spacing w:val="3"/>
+          <w:kern w:val="0"/>
+          <w:sz w:val="29"/>
+          <w:szCs w:val="29"/>
+          <w:highlight w:val="yellow"/>
+        </w:rPr>
+        <w:t>researched</w:t>
+      </w:r>
+      <w:r>
+        <w:rPr>
+          <w:rFonts w:ascii="Helvetica" w:eastAsia="宋体" w:hAnsi="Helvetica" w:cs="Helvetica"/>
+          <w:spacing w:val="3"/>
+          <w:kern w:val="0"/>
+          <w:sz w:val="29"/>
+          <w:szCs w:val="29"/>
+        </w:rPr>
+        <w:t xml:space="preserve"> that it can still be used today.</w:t>
+      </w:r>
+    </w:p>
+    <w:p>
+      <w:pPr>
+        <w:widowControl/>
+        <w:shd w:val="clear" w:color="auto" w:fill="FFFFFF"/>
+        <w:jc w:val="left"/>
+        <w:rPr>
+          <w:rFonts w:ascii="Helvetica" w:eastAsia="宋体" w:hAnsi="Helvetica" w:cs="Helvetica"/>
+          <w:spacing w:val="3"/>
+          <w:kern w:val="0"/>
+          <w:sz w:val="29"/>
+          <w:szCs w:val="29"/>
+        </w:rPr>
+      </w:pPr>
+    </w:p>
+    <w:p>
+      <w:pPr>
+        <w:widowControl/>
+        <w:shd w:val="clear" w:color="auto" w:fill="FFFFFF"/>
+        <w:jc w:val="left"/>
+        <w:rPr>
+          <w:rFonts w:ascii="Helvetica" w:eastAsia="宋体" w:hAnsi="Helvetica" w:cs="Helvetica"/>
+          <w:spacing w:val="3"/>
+          <w:kern w:val="0"/>
+          <w:sz w:val="29"/>
+          <w:szCs w:val="29"/>
+        </w:rPr>
+      </w:pPr>
+    </w:p>
+    <w:p>
+      <w:pPr>
+        <w:widowControl/>
+        <w:shd w:val="clear" w:color="auto" w:fill="FFFFFF"/>
+        <w:jc w:val="left"/>
+        <w:rPr>
+          <w:rFonts w:ascii="Helvetica" w:eastAsia="宋体" w:hAnsi="Helvetica" w:cs="Helvetica"/>
+          <w:spacing w:val="3"/>
+          <w:kern w:val="0"/>
+          <w:sz w:val="29"/>
+          <w:szCs w:val="29"/>
+        </w:rPr>
+      </w:pPr>
+      <w:r>
+        <w:rPr>
+          <w:rFonts w:ascii="Helvetica" w:eastAsia="宋体" w:hAnsi="Helvetica" w:cs="Helvetica"/>
+          <w:spacing w:val="3"/>
+          <w:kern w:val="0"/>
+          <w:sz w:val="29"/>
+          <w:szCs w:val="29"/>
+        </w:rPr>
+        <w:t xml:space="preserve">In 1831 when Smith was finally recognized by the Geological Society of London as the “father of English geology,” it was not only for his maps but also for something even more important. </w:t>
+      </w:r>
+      <w:r>
+        <w:rPr>
+          <w:rFonts w:ascii="Helvetica" w:eastAsia="宋体" w:hAnsi="Helvetica" w:cs="Helvetica"/>
+          <w:spacing w:val="3"/>
+          <w:kern w:val="0"/>
+          <w:sz w:val="29"/>
+          <w:szCs w:val="29"/>
+          <w:highlight w:val="yellow"/>
+        </w:rPr>
+        <w:t>Ever since</w:t>
+      </w:r>
+      <w:r>
+        <w:rPr>
+          <w:rFonts w:ascii="Helvetica" w:eastAsia="宋体" w:hAnsi="Helvetica" w:cs="Helvetica"/>
+          <w:spacing w:val="3"/>
+          <w:kern w:val="0"/>
+          <w:sz w:val="29"/>
+          <w:szCs w:val="29"/>
+        </w:rPr>
+        <w:t xml:space="preserve"> people had begun to catalog the </w:t>
+      </w:r>
+      <w:r>
+        <w:rPr>
+          <w:rFonts w:ascii="Helvetica" w:eastAsia="宋体" w:hAnsi="Helvetica" w:cs="Helvetica"/>
+          <w:spacing w:val="3"/>
+          <w:kern w:val="0"/>
+          <w:sz w:val="29"/>
+          <w:szCs w:val="29"/>
+          <w:highlight w:val="yellow"/>
+        </w:rPr>
+        <w:t>strata</w:t>
+      </w:r>
+      <w:r>
+        <w:rPr>
+          <w:rFonts w:ascii="Helvetica" w:eastAsia="宋体" w:hAnsi="Helvetica" w:cs="Helvetica"/>
+          <w:spacing w:val="3"/>
+          <w:kern w:val="0"/>
+          <w:sz w:val="29"/>
+          <w:szCs w:val="29"/>
+        </w:rPr>
+        <w:t xml:space="preserve"> in particular </w:t>
+      </w:r>
+      <w:r>
+        <w:rPr>
+          <w:rFonts w:ascii="Helvetica" w:eastAsia="宋体" w:hAnsi="Helvetica" w:cs="Helvetica"/>
+          <w:spacing w:val="3"/>
+          <w:kern w:val="0"/>
+          <w:sz w:val="29"/>
+          <w:szCs w:val="29"/>
+          <w:highlight w:val="yellow"/>
+        </w:rPr>
+        <w:t>outcrops</w:t>
+      </w:r>
+      <w:r>
+        <w:rPr>
+          <w:rFonts w:ascii="Helvetica" w:eastAsia="宋体" w:hAnsi="Helvetica" w:cs="Helvetica"/>
+          <w:spacing w:val="3"/>
+          <w:kern w:val="0"/>
+          <w:sz w:val="29"/>
+          <w:szCs w:val="29"/>
+        </w:rPr>
+        <w:t xml:space="preserve">, there had been the hope that these could somehow be used to calculate geological time. But as more and more accumulations of strata were cataloged in more and more places, it became clear that the sequences of rocks sometimes differed from region to region and that no rock type was ever going to become a reliable time marker throughout the world. Even without the problem of regional differences, </w:t>
+      </w:r>
+      <w:r>
+        <w:rPr>
+          <w:rFonts w:ascii="Helvetica" w:eastAsia="宋体" w:hAnsi="Helvetica" w:cs="Helvetica"/>
+          <w:spacing w:val="3"/>
+          <w:kern w:val="0"/>
+          <w:sz w:val="29"/>
+          <w:szCs w:val="29"/>
+        </w:rPr>
+        <w:t>rocks present a difficulty as unique time markers.</w:t>
+      </w:r>
+      <w:r>
+        <w:rPr>
+          <w:rFonts w:ascii="Helvetica" w:eastAsia="宋体" w:hAnsi="Helvetica" w:cs="Helvetica"/>
+          <w:spacing w:val="3"/>
+          <w:kern w:val="0"/>
+          <w:sz w:val="29"/>
+          <w:szCs w:val="29"/>
+        </w:rPr>
+        <w:t xml:space="preserve"> Quartz is quartz—a silicon </w:t>
+      </w:r>
+      <w:r>
+        <w:rPr>
+          <w:rFonts w:ascii="Helvetica" w:eastAsia="宋体" w:hAnsi="Helvetica" w:cs="Helvetica"/>
+          <w:spacing w:val="3"/>
+          <w:kern w:val="0"/>
+          <w:sz w:val="29"/>
+          <w:szCs w:val="29"/>
+          <w:highlight w:val="yellow"/>
+        </w:rPr>
+        <w:t>ion</w:t>
+      </w:r>
+      <w:r>
+        <w:rPr>
+          <w:rFonts w:ascii="Helvetica" w:eastAsia="宋体" w:hAnsi="Helvetica" w:cs="Helvetica"/>
+          <w:spacing w:val="3"/>
+          <w:kern w:val="0"/>
+          <w:sz w:val="29"/>
+          <w:szCs w:val="29"/>
+        </w:rPr>
+        <w:t xml:space="preserve"> surrounded by four oxygen ions—there’s no difference at all between two-million-year-old Pleistocene quartz and Cambrian quartz created over 500 million years ago.</w:t>
+      </w:r>
+    </w:p>
+    <w:p>
+      <w:pPr>
+        <w:widowControl/>
+        <w:shd w:val="clear" w:color="auto" w:fill="FFFFFF"/>
+        <w:jc w:val="left"/>
+        <w:rPr>
+          <w:rFonts w:ascii="Helvetica" w:eastAsia="宋体" w:hAnsi="Helvetica" w:cs="Helvetica"/>
+          <w:spacing w:val="3"/>
+          <w:kern w:val="0"/>
+          <w:sz w:val="29"/>
+          <w:szCs w:val="29"/>
+        </w:rPr>
+      </w:pPr>
+    </w:p>
+    <w:p>
+      <w:pPr>
+        <w:widowControl/>
+        <w:shd w:val="clear" w:color="auto" w:fill="FFFFFF"/>
+        <w:jc w:val="left"/>
+        <w:rPr>
+          <w:rFonts w:ascii="Helvetica" w:eastAsia="宋体" w:hAnsi="Helvetica" w:cs="Helvetica"/>
+          <w:spacing w:val="3"/>
+          <w:kern w:val="0"/>
+          <w:sz w:val="29"/>
+          <w:szCs w:val="29"/>
+        </w:rPr>
+      </w:pPr>
+    </w:p>
+    <w:p>
+      <w:pPr>
+        <w:widowControl/>
+        <w:shd w:val="clear" w:color="auto" w:fill="FFFFFF"/>
+        <w:jc w:val="left"/>
+        <w:rPr>
+          <w:rFonts w:ascii="Helvetica" w:eastAsia="宋体" w:hAnsi="Helvetica" w:cs="Helvetica"/>
+          <w:spacing w:val="3"/>
+          <w:kern w:val="0"/>
+          <w:sz w:val="29"/>
+          <w:szCs w:val="29"/>
+        </w:rPr>
+      </w:pPr>
+      <w:r>
+        <w:rPr>
+          <w:rFonts w:ascii="Helvetica" w:eastAsia="宋体" w:hAnsi="Helvetica" w:cs="Helvetica"/>
+          <w:spacing w:val="3"/>
+          <w:kern w:val="0"/>
+          <w:sz w:val="29"/>
+          <w:szCs w:val="29"/>
+        </w:rPr>
+        <w:lastRenderedPageBreak/>
+        <w:t xml:space="preserve">As he collected fossils from strata throughout England, Smith began to see that the fossils told a different story from the rocks. Particularly in the younger strata, the rocks were often so similar that he had trouble distinguishing the strata, but he never had trouble telling the fossils apart. While rock between two </w:t>
+      </w:r>
+      <w:r>
+        <w:rPr>
+          <w:rFonts w:ascii="Helvetica" w:eastAsia="宋体" w:hAnsi="Helvetica" w:cs="Helvetica"/>
+          <w:spacing w:val="3"/>
+          <w:kern w:val="0"/>
+          <w:sz w:val="29"/>
+          <w:szCs w:val="29"/>
+          <w:highlight w:val="yellow"/>
+        </w:rPr>
+        <w:t>consistent</w:t>
+      </w:r>
+      <w:r>
+        <w:rPr>
+          <w:rFonts w:ascii="Helvetica" w:eastAsia="宋体" w:hAnsi="Helvetica" w:cs="Helvetica"/>
+          <w:spacing w:val="3"/>
+          <w:kern w:val="0"/>
+          <w:sz w:val="29"/>
+          <w:szCs w:val="29"/>
+        </w:rPr>
+        <w:t xml:space="preserve"> strata might in one place be </w:t>
+      </w:r>
+      <w:r>
+        <w:rPr>
+          <w:rFonts w:ascii="Helvetica" w:eastAsia="宋体" w:hAnsi="Helvetica" w:cs="Helvetica"/>
+          <w:spacing w:val="3"/>
+          <w:kern w:val="0"/>
+          <w:sz w:val="29"/>
+          <w:szCs w:val="29"/>
+          <w:highlight w:val="yellow"/>
+        </w:rPr>
+        <w:t>shale</w:t>
+      </w:r>
+      <w:r>
+        <w:rPr>
+          <w:rFonts w:ascii="Helvetica" w:eastAsia="宋体" w:hAnsi="Helvetica" w:cs="Helvetica"/>
+          <w:spacing w:val="3"/>
+          <w:kern w:val="0"/>
+          <w:sz w:val="29"/>
+          <w:szCs w:val="29"/>
+        </w:rPr>
+        <w:t xml:space="preserve"> and in another sandstone, the fossils in that </w:t>
+      </w:r>
+      <w:r>
+        <w:rPr>
+          <w:rFonts w:ascii="Helvetica" w:eastAsia="宋体" w:hAnsi="Helvetica" w:cs="Helvetica"/>
+          <w:spacing w:val="3"/>
+          <w:kern w:val="0"/>
+          <w:sz w:val="29"/>
+          <w:szCs w:val="29"/>
+          <w:highlight w:val="yellow"/>
+        </w:rPr>
+        <w:t>shale</w:t>
+      </w:r>
+      <w:r>
+        <w:rPr>
+          <w:rFonts w:ascii="Helvetica" w:eastAsia="宋体" w:hAnsi="Helvetica" w:cs="Helvetica"/>
+          <w:spacing w:val="3"/>
+          <w:kern w:val="0"/>
+          <w:sz w:val="29"/>
+          <w:szCs w:val="29"/>
+        </w:rPr>
+        <w:t xml:space="preserve"> or sandstone were always the same. </w:t>
+      </w:r>
+      <w:r>
+        <w:rPr>
+          <w:rFonts w:ascii="Helvetica" w:eastAsia="宋体" w:hAnsi="Helvetica" w:cs="Helvetica"/>
+          <w:spacing w:val="3"/>
+          <w:kern w:val="0"/>
+          <w:sz w:val="29"/>
+          <w:szCs w:val="29"/>
+          <w:u w:val="single"/>
+        </w:rPr>
+        <w:t>Some fossils </w:t>
+      </w:r>
+      <w:r>
+        <w:rPr>
+          <w:rFonts w:ascii="Helvetica" w:eastAsia="宋体" w:hAnsi="Helvetica" w:cs="Helvetica"/>
+          <w:spacing w:val="3"/>
+          <w:kern w:val="0"/>
+          <w:sz w:val="29"/>
+          <w:szCs w:val="29"/>
+          <w:highlight w:val="yellow"/>
+          <w:u w:val="single"/>
+        </w:rPr>
+        <w:t>endured</w:t>
+      </w:r>
+      <w:r>
+        <w:rPr>
+          <w:rFonts w:ascii="Helvetica" w:eastAsia="宋体" w:hAnsi="Helvetica" w:cs="Helvetica"/>
+          <w:spacing w:val="3"/>
+          <w:kern w:val="0"/>
+          <w:sz w:val="29"/>
+          <w:szCs w:val="29"/>
+          <w:u w:val="single"/>
+        </w:rPr>
+        <w:t> through so many millions of years that they appear in many strata</w:t>
+      </w:r>
+      <w:r>
+        <w:rPr>
+          <w:rFonts w:ascii="Helvetica" w:eastAsia="宋体" w:hAnsi="Helvetica" w:cs="Helvetica"/>
+          <w:spacing w:val="3"/>
+          <w:kern w:val="0"/>
+          <w:sz w:val="29"/>
+          <w:szCs w:val="29"/>
+        </w:rPr>
+        <w:t xml:space="preserve">, but others occur only in a few strata, </w:t>
+      </w:r>
+      <w:r>
+        <w:rPr>
+          <w:rFonts w:ascii="Helvetica" w:eastAsia="宋体" w:hAnsi="Helvetica" w:cs="Helvetica"/>
+          <w:spacing w:val="3"/>
+          <w:kern w:val="0"/>
+          <w:sz w:val="29"/>
+          <w:szCs w:val="29"/>
+          <w:u w:val="single"/>
+        </w:rPr>
+        <w:t xml:space="preserve">and a few species had their births and </w:t>
+      </w:r>
+      <w:r>
+        <w:rPr>
+          <w:rFonts w:ascii="Helvetica" w:eastAsia="宋体" w:hAnsi="Helvetica" w:cs="Helvetica"/>
+          <w:spacing w:val="3"/>
+          <w:kern w:val="0"/>
+          <w:sz w:val="29"/>
+          <w:szCs w:val="29"/>
+          <w:highlight w:val="yellow"/>
+          <w:u w:val="single"/>
+        </w:rPr>
+        <w:t>extinctions</w:t>
+      </w:r>
+      <w:r>
+        <w:rPr>
+          <w:rFonts w:ascii="Helvetica" w:eastAsia="宋体" w:hAnsi="Helvetica" w:cs="Helvetica"/>
+          <w:spacing w:val="3"/>
+          <w:kern w:val="0"/>
+          <w:sz w:val="29"/>
+          <w:szCs w:val="29"/>
+          <w:u w:val="single"/>
+        </w:rPr>
+        <w:t xml:space="preserve"> within one particular </w:t>
+      </w:r>
+      <w:r>
+        <w:rPr>
+          <w:rFonts w:ascii="Helvetica" w:eastAsia="宋体" w:hAnsi="Helvetica" w:cs="Helvetica"/>
+          <w:spacing w:val="3"/>
+          <w:kern w:val="0"/>
+          <w:sz w:val="29"/>
+          <w:szCs w:val="29"/>
+          <w:highlight w:val="yellow"/>
+          <w:u w:val="single"/>
+        </w:rPr>
+        <w:t>stratum</w:t>
+      </w:r>
+      <w:r>
+        <w:rPr>
+          <w:rFonts w:ascii="Helvetica" w:eastAsia="宋体" w:hAnsi="Helvetica" w:cs="Helvetica"/>
+          <w:spacing w:val="3"/>
+          <w:kern w:val="0"/>
+          <w:sz w:val="29"/>
+          <w:szCs w:val="29"/>
           <w:u w:val="single"/>
         </w:rPr>
         <w:t>.</w:t>
       </w:r>
       <w:r>
         <w:rPr>
-          <w:rFonts w:ascii="Georgia" w:eastAsia="宋体" w:hAnsi="Georgia" w:cs="Times New Roman"/>
-          <w:szCs w:val="21"/>
-        </w:rPr>
-        <w:t xml:space="preserve"> Then at a week or so later you’ve got about six shoots, and then, three weeks later you’ve got about fifteen shoots coming out all directions like this- all those little shoots up there? Well, that’s what they did with the rye. And the little seedling started and pretty soon there were several shoots, and then more shoots. In the end, that one single seed produced eighty shoots, with an average of fifty centimeters of height ... from one seed. Eighty shoots coming out, average fifty centimeters high. When they looked at the shoot versus the root surface, they found that the shoot surface, with all of its leaves, had a total surface area of about five square meters. Now, here’s the </w:t>
-      </w:r>
-      <w:r>
-        <w:rPr>
-          <w:rFonts w:ascii="Georgia" w:eastAsia="宋体" w:hAnsi="Georgia" w:cs="Times New Roman"/>
-          <w:szCs w:val="21"/>
-          <w:highlight w:val="yellow"/>
-        </w:rPr>
-        <w:t>biggie</w:t>
-      </w:r>
-      <w:r>
-        <w:rPr>
-          <w:rFonts w:ascii="Georgia" w:eastAsia="宋体" w:hAnsi="Georgia" w:cs="Times New Roman"/>
-          <w:szCs w:val="21"/>
-        </w:rPr>
-        <w:t xml:space="preserve">: </w:t>
-      </w:r>
-      <w:r>
-        <w:rPr>
-          <w:rFonts w:ascii="Georgia" w:eastAsia="宋体" w:hAnsi="Georgia" w:cs="Times New Roman"/>
-          <w:szCs w:val="21"/>
-          <w:u w:val="single"/>
-        </w:rPr>
-        <w:t>when they looked at the root surface area</w:t>
-      </w:r>
-      <w:r>
-        <w:rPr>
-          <w:rFonts w:ascii="Georgia" w:eastAsia="宋体" w:hAnsi="Georgia" w:cs="Times New Roman"/>
-          <w:szCs w:val="21"/>
-        </w:rPr>
-        <w:t>, you would expect that the root and the shoot would be in balance, right? So they should be pretty close in terms of surface area, right?</w:t>
-      </w:r>
-    </w:p>
-    <w:p>
-      <w:pPr>
-        <w:shd w:val="clear" w:color="auto" w:fill="FFFFFF"/>
-        <w:rPr>
-          <w:rFonts w:ascii="Georgia" w:eastAsia="宋体" w:hAnsi="Georgia" w:cs="Times New Roman"/>
-          <w:szCs w:val="21"/>
-        </w:rPr>
-      </w:pPr>
-      <w:r>
-        <w:rPr>
-          <w:rFonts w:ascii="Georgia" w:eastAsia="宋体" w:hAnsi="Georgia" w:cs="Times New Roman"/>
-          <w:szCs w:val="21"/>
-        </w:rPr>
-        <w:t>Male Student: Uh-un.</w:t>
-      </w:r>
-    </w:p>
-    <w:p>
-      <w:pPr>
-        <w:shd w:val="clear" w:color="auto" w:fill="FFFFFF"/>
-        <w:rPr>
-          <w:rFonts w:ascii="Georgia" w:eastAsia="宋体" w:hAnsi="Georgia" w:cs="Times New Roman"/>
-          <w:szCs w:val="21"/>
-        </w:rPr>
-      </w:pPr>
-      <w:r>
-        <w:rPr>
-          <w:rFonts w:ascii="Georgia" w:eastAsia="宋体" w:hAnsi="Georgia" w:cs="Times New Roman"/>
-          <w:szCs w:val="21"/>
-        </w:rPr>
-        <w:t>Professor: What’s that? Did somebody say "no"? Well, you're absolutely correct. Instead of five square meters, the root system was found to have more than two hundred square meters of surface area. Where did all of that extra surface area come from? Who did it? Who was responsible for all those extra square meters of surface area? What did roots do to increase their surface area?</w:t>
-      </w:r>
-    </w:p>
-    <w:p>
-      <w:pPr>
-        <w:shd w:val="clear" w:color="auto" w:fill="FFFFFF"/>
-        <w:rPr>
-          <w:rFonts w:ascii="Georgia" w:eastAsia="宋体" w:hAnsi="Georgia" w:cs="Times New Roman"/>
-          <w:szCs w:val="21"/>
-        </w:rPr>
-      </w:pPr>
-      <w:r>
-        <w:rPr>
-          <w:rFonts w:ascii="Georgia" w:eastAsia="宋体" w:hAnsi="Georgia" w:cs="Times New Roman"/>
-          <w:szCs w:val="21"/>
-        </w:rPr>
-        <w:t>Female Student: Root hairs.</w:t>
-      </w:r>
-    </w:p>
-    <w:p>
-      <w:pPr>
-        <w:shd w:val="clear" w:color="auto" w:fill="FFFFFF"/>
-        <w:rPr>
-          <w:rFonts w:ascii="Georgia" w:eastAsia="宋体" w:hAnsi="Georgia" w:cs="Times New Roman"/>
-          <w:szCs w:val="21"/>
-        </w:rPr>
-      </w:pPr>
-      <w:r>
-        <w:rPr>
-          <w:rFonts w:ascii="Georgia" w:eastAsia="宋体" w:hAnsi="Georgia" w:cs="Times New Roman"/>
-          <w:szCs w:val="21"/>
-        </w:rPr>
-        <w:t>Professor: Root hairs, that’s exactly it. </w:t>
-      </w:r>
-      <w:r>
-        <w:rPr>
-          <w:rFonts w:ascii="Georgia" w:eastAsia="宋体" w:hAnsi="Georgia" w:cs="Times New Roman"/>
-          <w:szCs w:val="21"/>
-          <w:u w:val="single"/>
-        </w:rPr>
-        <w:t xml:space="preserve">So those root hairs were responsible for an incredible </w:t>
-      </w:r>
-      <w:r>
-        <w:rPr>
-          <w:rFonts w:ascii="Georgia" w:eastAsia="宋体" w:hAnsi="Georgia" w:cs="Times New Roman"/>
-          <w:szCs w:val="21"/>
-          <w:highlight w:val="yellow"/>
-          <w:u w:val="single"/>
-        </w:rPr>
-        <w:t>chunk</w:t>
-      </w:r>
-      <w:r>
-        <w:rPr>
-          <w:rFonts w:ascii="Georgia" w:eastAsia="宋体" w:hAnsi="Georgia" w:cs="Times New Roman"/>
-          <w:szCs w:val="21"/>
-          <w:u w:val="single"/>
-        </w:rPr>
-        <w:t xml:space="preserve"> of surface area.</w:t>
-      </w:r>
-      <w:r>
-        <w:rPr>
-          <w:rFonts w:ascii="Georgia" w:eastAsia="宋体" w:hAnsi="Georgia" w:cs="Times New Roman"/>
-          <w:szCs w:val="21"/>
-        </w:rPr>
-        <w:t> They constantly have to be spread out in the water so they can absorb minerals from the fertilizer, and of course they need oxygen access as well.</w:t>
-      </w:r>
-    </w:p>
-    <w:p>
-      <w:pPr>
-        <w:rPr>
-          <w:rFonts w:ascii="Georgia" w:eastAsia="宋体" w:hAnsi="Georgia" w:cs="Times New Roman"/>
-          <w:szCs w:val="21"/>
-        </w:rPr>
-      </w:pPr>
-    </w:p>
-    <w:p>
-      <w:pPr>
-        <w:rPr>
-          <w:rFonts w:ascii="Georgia" w:eastAsia="宋体" w:hAnsi="Georgia" w:cs="Times New Roman"/>
-          <w:szCs w:val="21"/>
-        </w:rPr>
-      </w:pPr>
-    </w:p>
-    <w:p>
-      <w:pPr>
-        <w:rPr>
-          <w:rFonts w:ascii="Georgia" w:eastAsia="宋体" w:hAnsi="Georgia" w:cs="Times New Roman"/>
-          <w:szCs w:val="21"/>
-        </w:rPr>
-      </w:pPr>
-    </w:p>
-    <w:p>
-      <w:pPr>
-        <w:pStyle w:val="a6"/>
-        <w:ind w:firstLine="420"/>
-        <w:rPr>
-          <w:rFonts w:ascii="Georgia" w:hAnsi="Georgia"/>
+          <w:rFonts w:ascii="Helvetica" w:eastAsia="宋体" w:hAnsi="Helvetica" w:cs="Helvetica"/>
+          <w:spacing w:val="3"/>
+          <w:kern w:val="0"/>
+          <w:sz w:val="29"/>
+          <w:szCs w:val="29"/>
+        </w:rPr>
+        <w:t xml:space="preserve"> Fossils are thus identifying markers for particular periods in Earth's history.</w:t>
+      </w:r>
+    </w:p>
+    <w:p>
+      <w:pPr>
+        <w:widowControl/>
+        <w:shd w:val="clear" w:color="auto" w:fill="FFFFFF"/>
+        <w:jc w:val="left"/>
+        <w:rPr>
+          <w:rFonts w:ascii="Helvetica" w:eastAsia="宋体" w:hAnsi="Helvetica" w:cs="Helvetica"/>
+          <w:spacing w:val="3"/>
+          <w:kern w:val="0"/>
+          <w:sz w:val="29"/>
+          <w:szCs w:val="29"/>
+        </w:rPr>
+      </w:pPr>
+    </w:p>
+    <w:p>
+      <w:pPr>
+        <w:widowControl/>
+        <w:shd w:val="clear" w:color="auto" w:fill="FFFFFF"/>
+        <w:jc w:val="left"/>
+        <w:rPr>
+          <w:rFonts w:ascii="Helvetica" w:eastAsia="宋体" w:hAnsi="Helvetica" w:cs="Helvetica"/>
+          <w:spacing w:val="3"/>
+          <w:kern w:val="0"/>
+          <w:sz w:val="29"/>
+          <w:szCs w:val="29"/>
+        </w:rPr>
+      </w:pPr>
+    </w:p>
+    <w:p>
+      <w:pPr>
+        <w:widowControl/>
+        <w:shd w:val="clear" w:color="auto" w:fill="FFFFFF"/>
+        <w:jc w:val="left"/>
+        <w:rPr>
+          <w:rFonts w:ascii="Helvetica" w:eastAsia="宋体" w:hAnsi="Helvetica" w:cs="Helvetica"/>
+          <w:spacing w:val="3"/>
+          <w:kern w:val="0"/>
+          <w:sz w:val="29"/>
+          <w:szCs w:val="29"/>
+        </w:rPr>
+      </w:pPr>
+      <w:r>
+        <w:rPr>
+          <w:rFonts w:ascii="Helvetica" w:eastAsia="宋体" w:hAnsi="Helvetica" w:cs="Helvetica"/>
+          <w:spacing w:val="3"/>
+          <w:kern w:val="0"/>
+          <w:sz w:val="29"/>
+          <w:szCs w:val="29"/>
+        </w:rPr>
+        <w:t xml:space="preserve">Not only could Smith identify rock strata by the fossils they contained, he could also see a pattern emerging: </w:t>
+      </w:r>
+      <w:r>
+        <w:rPr>
+          <w:rFonts w:ascii="Helvetica" w:eastAsia="宋体" w:hAnsi="Helvetica" w:cs="Helvetica"/>
+          <w:spacing w:val="3"/>
+          <w:kern w:val="0"/>
+          <w:sz w:val="29"/>
+          <w:szCs w:val="29"/>
+          <w:u w:val="single"/>
+        </w:rPr>
+        <w:t xml:space="preserve">certain fossils always appear in more ancient </w:t>
+      </w:r>
+      <w:r>
+        <w:rPr>
+          <w:rFonts w:ascii="Helvetica" w:eastAsia="宋体" w:hAnsi="Helvetica" w:cs="Helvetica"/>
+          <w:spacing w:val="3"/>
+          <w:kern w:val="0"/>
+          <w:sz w:val="29"/>
+          <w:szCs w:val="29"/>
+          <w:highlight w:val="yellow"/>
+          <w:u w:val="single"/>
+        </w:rPr>
+        <w:t>sediments</w:t>
+      </w:r>
+      <w:r>
+        <w:rPr>
+          <w:rFonts w:ascii="Helvetica" w:eastAsia="宋体" w:hAnsi="Helvetica" w:cs="Helvetica"/>
+          <w:spacing w:val="3"/>
+          <w:kern w:val="0"/>
+          <w:sz w:val="29"/>
+          <w:szCs w:val="29"/>
+          <w:u w:val="single"/>
+        </w:rPr>
+        <w:t>, while others begin to be seen as the strata become more recent. </w:t>
+      </w:r>
+      <w:r>
+        <w:rPr>
+          <w:rFonts w:ascii="Helvetica" w:eastAsia="宋体" w:hAnsi="Helvetica" w:cs="Helvetica"/>
+          <w:spacing w:val="3"/>
+          <w:kern w:val="0"/>
+          <w:sz w:val="29"/>
+          <w:szCs w:val="29"/>
+        </w:rPr>
+        <w:t xml:space="preserve">By following the fossils, Smith was able to put all the strata of England's earth into relative </w:t>
+      </w:r>
+      <w:r>
+        <w:rPr>
+          <w:rFonts w:ascii="Helvetica" w:eastAsia="宋体" w:hAnsi="Helvetica" w:cs="Helvetica"/>
+          <w:spacing w:val="3"/>
+          <w:kern w:val="0"/>
+          <w:sz w:val="29"/>
+          <w:szCs w:val="29"/>
+          <w:highlight w:val="yellow"/>
+        </w:rPr>
+        <w:t>temporal</w:t>
+      </w:r>
+      <w:r>
+        <w:rPr>
+          <w:rFonts w:ascii="Helvetica" w:eastAsia="宋体" w:hAnsi="Helvetica" w:cs="Helvetica"/>
+          <w:spacing w:val="3"/>
+          <w:kern w:val="0"/>
+          <w:sz w:val="29"/>
+          <w:szCs w:val="29"/>
+        </w:rPr>
+        <w:t xml:space="preserve"> sequence. About the same time, Georges Cuvier made the same discovery while studying the rocks around Paris.Soon it was realized that this principle of </w:t>
+      </w:r>
+      <w:r>
+        <w:rPr>
+          <w:rFonts w:ascii="Helvetica" w:eastAsia="宋体" w:hAnsi="Helvetica" w:cs="Helvetica"/>
+          <w:spacing w:val="3"/>
+          <w:kern w:val="0"/>
+          <w:sz w:val="29"/>
+          <w:szCs w:val="29"/>
+          <w:highlight w:val="yellow"/>
+        </w:rPr>
+        <w:lastRenderedPageBreak/>
+        <w:t>faunal</w:t>
+      </w:r>
+      <w:r>
+        <w:rPr>
+          <w:rFonts w:ascii="Helvetica" w:eastAsia="宋体" w:hAnsi="Helvetica" w:cs="Helvetica"/>
+          <w:spacing w:val="3"/>
+          <w:kern w:val="0"/>
+          <w:sz w:val="29"/>
+          <w:szCs w:val="29"/>
+        </w:rPr>
+        <w:t xml:space="preserve"> (animal) </w:t>
+      </w:r>
+      <w:r>
+        <w:rPr>
+          <w:rFonts w:ascii="Helvetica" w:eastAsia="宋体" w:hAnsi="Helvetica" w:cs="Helvetica"/>
+          <w:spacing w:val="3"/>
+          <w:kern w:val="0"/>
+          <w:sz w:val="29"/>
+          <w:szCs w:val="29"/>
+          <w:highlight w:val="yellow"/>
+        </w:rPr>
+        <w:t>succession</w:t>
+      </w:r>
+      <w:r>
+        <w:rPr>
+          <w:rFonts w:ascii="Helvetica" w:eastAsia="宋体" w:hAnsi="Helvetica" w:cs="Helvetica"/>
+          <w:spacing w:val="3"/>
+          <w:kern w:val="0"/>
+          <w:sz w:val="29"/>
+          <w:szCs w:val="29"/>
+        </w:rPr>
+        <w:t xml:space="preserve"> was valid not only in England or France but </w:t>
+      </w:r>
+      <w:r>
+        <w:rPr>
+          <w:rFonts w:ascii="Helvetica" w:eastAsia="宋体" w:hAnsi="Helvetica" w:cs="Helvetica"/>
+          <w:spacing w:val="3"/>
+          <w:kern w:val="0"/>
+          <w:sz w:val="29"/>
+          <w:szCs w:val="29"/>
+          <w:highlight w:val="yellow"/>
+        </w:rPr>
+        <w:t>virtually</w:t>
+      </w:r>
+      <w:r>
+        <w:rPr>
+          <w:rFonts w:ascii="Helvetica" w:eastAsia="宋体" w:hAnsi="Helvetica" w:cs="Helvetica"/>
+          <w:spacing w:val="3"/>
+          <w:kern w:val="0"/>
+          <w:sz w:val="29"/>
+          <w:szCs w:val="29"/>
+        </w:rPr>
+        <w:t xml:space="preserve"> everywhere. It was actually a principle of </w:t>
+      </w:r>
+      <w:r>
+        <w:rPr>
+          <w:rFonts w:ascii="Helvetica" w:eastAsia="宋体" w:hAnsi="Helvetica" w:cs="Helvetica"/>
+          <w:spacing w:val="3"/>
+          <w:kern w:val="0"/>
+          <w:sz w:val="29"/>
+          <w:szCs w:val="29"/>
+          <w:highlight w:val="yellow"/>
+        </w:rPr>
+        <w:t>floral</w:t>
+      </w:r>
+      <w:r>
+        <w:rPr>
+          <w:rFonts w:ascii="Helvetica" w:eastAsia="宋体" w:hAnsi="Helvetica" w:cs="Helvetica"/>
+          <w:spacing w:val="3"/>
+          <w:kern w:val="0"/>
+          <w:sz w:val="29"/>
+          <w:szCs w:val="29"/>
+        </w:rPr>
+        <w:t xml:space="preserve"> succession as well, because plants showed the same transformation through time as did fauna. </w:t>
+      </w:r>
+      <w:r>
+        <w:rPr>
+          <w:rFonts w:ascii="Helvetica" w:eastAsia="宋体" w:hAnsi="Helvetica" w:cs="Helvetica"/>
+          <w:spacing w:val="3"/>
+          <w:kern w:val="0"/>
+          <w:sz w:val="29"/>
+          <w:szCs w:val="29"/>
+          <w:highlight w:val="yellow"/>
+        </w:rPr>
+        <w:t>Limestone</w:t>
+      </w:r>
+      <w:r>
+        <w:rPr>
+          <w:rFonts w:ascii="Helvetica" w:eastAsia="宋体" w:hAnsi="Helvetica" w:cs="Helvetica"/>
+          <w:spacing w:val="3"/>
+          <w:kern w:val="0"/>
+          <w:sz w:val="29"/>
+          <w:szCs w:val="29"/>
+        </w:rPr>
+        <w:t xml:space="preserve"> may be found in the Cambrian or—300 million years later—in the Jurassic strata, but a </w:t>
+      </w:r>
+      <w:r>
+        <w:rPr>
+          <w:rFonts w:ascii="Helvetica" w:eastAsia="宋体" w:hAnsi="Helvetica" w:cs="Helvetica"/>
+          <w:spacing w:val="3"/>
+          <w:kern w:val="0"/>
+          <w:sz w:val="29"/>
+          <w:szCs w:val="29"/>
+          <w:highlight w:val="yellow"/>
+        </w:rPr>
+        <w:t>trilobite</w:t>
+      </w:r>
+      <w:r>
+        <w:rPr>
+          <w:rFonts w:ascii="Helvetica" w:eastAsia="宋体" w:hAnsi="Helvetica" w:cs="Helvetica"/>
+          <w:spacing w:val="3"/>
+          <w:kern w:val="0"/>
+          <w:sz w:val="29"/>
+          <w:szCs w:val="29"/>
+        </w:rPr>
+        <w:t xml:space="preserve">—the </w:t>
+      </w:r>
+      <w:r>
+        <w:rPr>
+          <w:rFonts w:ascii="Helvetica" w:eastAsia="宋体" w:hAnsi="Helvetica" w:cs="Helvetica"/>
+          <w:spacing w:val="3"/>
+          <w:kern w:val="0"/>
+          <w:sz w:val="29"/>
+          <w:szCs w:val="29"/>
+          <w:highlight w:val="yellow"/>
+        </w:rPr>
+        <w:t>ubiquitous</w:t>
+      </w:r>
+      <w:r>
+        <w:rPr>
+          <w:rFonts w:ascii="Helvetica" w:eastAsia="宋体" w:hAnsi="Helvetica" w:cs="Helvetica"/>
+          <w:spacing w:val="3"/>
+          <w:kern w:val="0"/>
+          <w:sz w:val="29"/>
+          <w:szCs w:val="29"/>
+        </w:rPr>
+        <w:t xml:space="preserve"> </w:t>
+      </w:r>
+      <w:r>
+        <w:rPr>
+          <w:rFonts w:ascii="Helvetica" w:eastAsia="宋体" w:hAnsi="Helvetica" w:cs="Helvetica"/>
+          <w:spacing w:val="3"/>
+          <w:kern w:val="0"/>
+          <w:sz w:val="29"/>
+          <w:szCs w:val="29"/>
+          <w:highlight w:val="yellow"/>
+        </w:rPr>
+        <w:t>marine</w:t>
+      </w:r>
+      <w:r>
+        <w:rPr>
+          <w:rFonts w:ascii="Helvetica" w:eastAsia="宋体" w:hAnsi="Helvetica" w:cs="Helvetica"/>
+          <w:spacing w:val="3"/>
+          <w:kern w:val="0"/>
+          <w:sz w:val="29"/>
+          <w:szCs w:val="29"/>
+        </w:rPr>
+        <w:t xml:space="preserve"> </w:t>
+      </w:r>
+      <w:r>
+        <w:rPr>
+          <w:rFonts w:ascii="Helvetica" w:eastAsia="宋体" w:hAnsi="Helvetica" w:cs="Helvetica"/>
+          <w:spacing w:val="3"/>
+          <w:kern w:val="0"/>
+          <w:sz w:val="29"/>
+          <w:szCs w:val="29"/>
+          <w:highlight w:val="yellow"/>
+        </w:rPr>
+        <w:t>arthropod</w:t>
+      </w:r>
+      <w:r>
+        <w:rPr>
+          <w:rFonts w:ascii="Helvetica" w:eastAsia="宋体" w:hAnsi="Helvetica" w:cs="Helvetica"/>
+          <w:spacing w:val="3"/>
+          <w:kern w:val="0"/>
+          <w:sz w:val="29"/>
+          <w:szCs w:val="29"/>
+        </w:rPr>
+        <w:t xml:space="preserve"> that had its birth in the Cambrian—will never be found in Jurassic strata, nor a dinosaur in the Cambrian.</w:t>
+      </w:r>
+    </w:p>
+    <w:p/>
+    <w:p>
+      <w:pPr>
+        <w:rPr>
+          <w:rFonts w:ascii="Georgia" w:eastAsia="宋体" w:hAnsi="Georgia" w:cs="Times New Roman"/>
+          <w:szCs w:val="21"/>
+        </w:rPr>
+      </w:pPr>
+    </w:p>
+    <w:p>
+      <w:pPr>
+        <w:pStyle w:val="1"/>
+      </w:pPr>
+      <w:r>
+        <w:rPr>
+          <w:rFonts w:hint="eastAsia"/>
+        </w:rPr>
+        <w:t>2019/04/04</w:t>
+      </w:r>
+    </w:p>
+    <w:p>
+      <w:pPr>
+        <w:pStyle w:val="2"/>
+        <w:jc w:val="left"/>
+      </w:pPr>
+      <w:r>
+        <w:rPr>
+          <w:rFonts w:ascii="宋体" w:eastAsia="宋体" w:hAnsi="宋体" w:cs="宋体" w:hint="eastAsia"/>
+        </w:rPr>
+        <w:t>听力</w:t>
+      </w:r>
+    </w:p>
+    <w:p>
+      <w:pPr>
+        <w:rPr>
+          <w:rFonts w:ascii="Georgia" w:hAnsi="Georgia"/>
+          <w:kern w:val="0"/>
+          <w:szCs w:val="21"/>
+        </w:rPr>
+      </w:pPr>
+      <w:r>
+        <w:rPr>
+          <w:rFonts w:ascii="Georgia" w:hAnsi="Georgia"/>
+          <w:kern w:val="0"/>
+          <w:szCs w:val="21"/>
+        </w:rPr>
+        <w:t>O</w:t>
+      </w:r>
+      <w:r>
+        <w:rPr>
+          <w:rFonts w:ascii="Georgia" w:hAnsi="Georgia" w:hint="eastAsia"/>
+          <w:kern w:val="0"/>
+          <w:szCs w:val="21"/>
+        </w:rPr>
+        <w:t>g1 listening</w:t>
+      </w:r>
+      <w:r>
+        <w:rPr>
+          <w:rFonts w:ascii="Georgia" w:hAnsi="Georgia"/>
+          <w:kern w:val="0"/>
+          <w:szCs w:val="21"/>
+        </w:rPr>
+        <w:t>, lecture 4</w:t>
+      </w:r>
+    </w:p>
+    <w:p>
+      <w:pPr>
+        <w:rPr>
+          <w:rFonts w:ascii="Georgia" w:hAnsi="Georgia"/>
+          <w:kern w:val="0"/>
+          <w:szCs w:val="21"/>
+        </w:rPr>
+      </w:pPr>
+    </w:p>
+    <w:p>
+      <w:pPr>
+        <w:pStyle w:val="3"/>
+        <w:shd w:val="clear" w:color="auto" w:fill="FFFFFF"/>
+        <w:spacing w:before="0" w:after="0" w:line="540" w:lineRule="atLeast"/>
+        <w:jc w:val="center"/>
+        <w:rPr>
+          <w:rFonts w:ascii="Helvetica" w:hAnsi="Helvetica" w:cs="Helvetica"/>
+          <w:spacing w:val="3"/>
+        </w:rPr>
+      </w:pPr>
+      <w:r>
+        <w:rPr>
+          <w:rFonts w:ascii="Helvetica" w:hAnsi="Helvetica" w:cs="Helvetica"/>
+          <w:spacing w:val="3"/>
+        </w:rPr>
+        <w:t>Organizational Structure of Companies</w:t>
+      </w:r>
+    </w:p>
+    <w:p>
+      <w:pPr>
+        <w:shd w:val="clear" w:color="auto" w:fill="FFFFFF"/>
+        <w:rPr>
+          <w:rFonts w:ascii="Helvetica" w:hAnsi="Helvetica" w:cs="Helvetica"/>
+          <w:spacing w:val="3"/>
+          <w:sz w:val="27"/>
+          <w:szCs w:val="27"/>
+        </w:rPr>
+      </w:pPr>
+      <w:r>
+        <w:rPr>
+          <w:rFonts w:ascii="Helvetica" w:hAnsi="Helvetica" w:cs="Helvetica"/>
+          <w:color w:val="333333"/>
+          <w:spacing w:val="3"/>
+          <w:sz w:val="27"/>
+          <w:szCs w:val="27"/>
+        </w:rPr>
+        <w:t>Listen to part of a lecture in a business management class.</w:t>
+      </w:r>
+    </w:p>
+    <w:p>
+      <w:pPr>
+        <w:shd w:val="clear" w:color="auto" w:fill="FFFFFF"/>
+        <w:rPr>
+          <w:rFonts w:ascii="Helvetica" w:hAnsi="Helvetica" w:cs="Helvetica"/>
+          <w:spacing w:val="3"/>
+          <w:sz w:val="27"/>
+          <w:szCs w:val="27"/>
+        </w:rPr>
+      </w:pPr>
+      <w:r>
+        <w:rPr>
+          <w:rFonts w:ascii="Helvetica" w:hAnsi="Helvetica" w:cs="Helvetica"/>
+          <w:color w:val="009FF1"/>
+          <w:spacing w:val="3"/>
+          <w:sz w:val="27"/>
+          <w:szCs w:val="27"/>
+        </w:rPr>
+        <w:t>Professor: OK, uh, let's talk about organization and structure in a company. </w:t>
+      </w:r>
+      <w:r>
+        <w:rPr>
+          <w:rFonts w:ascii="Helvetica" w:hAnsi="Helvetica" w:cs="Helvetica"/>
+          <w:color w:val="333333"/>
+          <w:spacing w:val="3"/>
+          <w:sz w:val="27"/>
+          <w:szCs w:val="27"/>
+        </w:rPr>
+        <w:t>How are companies typically structured?</w:t>
+      </w:r>
+    </w:p>
+    <w:p>
+      <w:pPr>
+        <w:shd w:val="clear" w:color="auto" w:fill="FFFFFF"/>
+        <w:rPr>
+          <w:rFonts w:ascii="Helvetica" w:hAnsi="Helvetica" w:cs="Helvetica"/>
+          <w:spacing w:val="3"/>
+          <w:sz w:val="27"/>
+          <w:szCs w:val="27"/>
+        </w:rPr>
+      </w:pPr>
+      <w:r>
+        <w:rPr>
+          <w:rFonts w:ascii="Helvetica" w:hAnsi="Helvetica" w:cs="Helvetica"/>
+          <w:spacing w:val="3"/>
+          <w:sz w:val="27"/>
+          <w:szCs w:val="27"/>
+        </w:rPr>
+        <w:t>Female Student: Functionally.</w:t>
+      </w:r>
+    </w:p>
+    <w:p>
+      <w:pPr>
+        <w:shd w:val="clear" w:color="auto" w:fill="FFFFFF"/>
+        <w:rPr>
+          <w:rFonts w:ascii="Helvetica" w:hAnsi="Helvetica" w:cs="Helvetica"/>
+          <w:spacing w:val="3"/>
+          <w:sz w:val="27"/>
+          <w:szCs w:val="27"/>
+        </w:rPr>
+      </w:pPr>
+      <w:r>
+        <w:rPr>
+          <w:rFonts w:ascii="Helvetica" w:hAnsi="Helvetica" w:cs="Helvetica"/>
+          <w:spacing w:val="3"/>
+          <w:sz w:val="27"/>
+          <w:szCs w:val="27"/>
+        </w:rPr>
+        <w:t>Professor: And …</w:t>
+      </w:r>
+      <w:r>
+        <w:rPr>
+          <w:rFonts w:ascii="Helvetica" w:hAnsi="Helvetica" w:cs="Helvetica"/>
+          <w:spacing w:val="3"/>
+          <w:sz w:val="27"/>
+          <w:szCs w:val="27"/>
+        </w:rPr>
+        <w:t>？</w:t>
+      </w:r>
+    </w:p>
+    <w:p>
+      <w:pPr>
+        <w:shd w:val="clear" w:color="auto" w:fill="FFFFFF"/>
+        <w:rPr>
+          <w:rFonts w:ascii="Helvetica" w:hAnsi="Helvetica" w:cs="Helvetica"/>
+          <w:spacing w:val="3"/>
+          <w:sz w:val="27"/>
+          <w:szCs w:val="27"/>
+        </w:rPr>
+      </w:pPr>
+      <w:r>
+        <w:rPr>
+          <w:rFonts w:ascii="Helvetica" w:hAnsi="Helvetica" w:cs="Helvetica"/>
+          <w:spacing w:val="3"/>
+          <w:sz w:val="27"/>
+          <w:szCs w:val="27"/>
+        </w:rPr>
+        <w:t>Female Student: By projects.</w:t>
+      </w:r>
+    </w:p>
+    <w:p>
+      <w:pPr>
+        <w:shd w:val="clear" w:color="auto" w:fill="FFFFFF"/>
+        <w:rPr>
+          <w:rFonts w:ascii="Helvetica" w:hAnsi="Helvetica" w:cs="Helvetica"/>
+          <w:spacing w:val="3"/>
+          <w:sz w:val="27"/>
+          <w:szCs w:val="27"/>
+        </w:rPr>
+      </w:pPr>
+      <w:r>
+        <w:rPr>
+          <w:rFonts w:ascii="Helvetica" w:hAnsi="Helvetica" w:cs="Helvetica"/>
+          <w:spacing w:val="3"/>
+          <w:sz w:val="27"/>
+          <w:szCs w:val="27"/>
+        </w:rPr>
+        <w:t xml:space="preserve">Professor: Right. By function ... and by projects. Twenty years ago companies were organized in function groups, where people with a certain </w:t>
+      </w:r>
+      <w:r>
+        <w:rPr>
+          <w:rFonts w:ascii="Helvetica" w:hAnsi="Helvetica" w:cs="Helvetica"/>
+          <w:spacing w:val="3"/>
+          <w:sz w:val="27"/>
+          <w:szCs w:val="27"/>
+          <w:highlight w:val="yellow"/>
+        </w:rPr>
+        <w:t>expertise</w:t>
+      </w:r>
+      <w:r>
+        <w:rPr>
+          <w:rFonts w:ascii="Helvetica" w:hAnsi="Helvetica" w:cs="Helvetica"/>
+          <w:spacing w:val="3"/>
+          <w:sz w:val="27"/>
+          <w:szCs w:val="27"/>
+        </w:rPr>
+        <w:t xml:space="preserve"> worked together as a unit- the, uh, </w:t>
+      </w:r>
+      <w:r>
+        <w:rPr>
+          <w:rFonts w:ascii="Helvetica" w:hAnsi="Helvetica" w:cs="Helvetica"/>
+          <w:spacing w:val="3"/>
+          <w:sz w:val="27"/>
+          <w:szCs w:val="27"/>
+          <w:highlight w:val="yellow"/>
+        </w:rPr>
+        <w:t>architects</w:t>
+      </w:r>
+      <w:r>
+        <w:rPr>
+          <w:rFonts w:ascii="Helvetica" w:hAnsi="Helvetica" w:cs="Helvetica"/>
+          <w:spacing w:val="3"/>
+          <w:sz w:val="27"/>
+          <w:szCs w:val="27"/>
+        </w:rPr>
+        <w:t xml:space="preserve"> in one unit, the finance people in another unit. Well, nowadays a lot of companies are organized around projects-like a </w:t>
+      </w:r>
+      <w:r>
+        <w:rPr>
+          <w:rFonts w:ascii="Helvetica" w:hAnsi="Helvetica" w:cs="Helvetica"/>
+          <w:spacing w:val="3"/>
+          <w:sz w:val="27"/>
+          <w:szCs w:val="27"/>
+          <w:highlight w:val="yellow"/>
+        </w:rPr>
+        <w:t>construction</w:t>
+      </w:r>
+      <w:r>
+        <w:rPr>
+          <w:rFonts w:ascii="Helvetica" w:hAnsi="Helvetica" w:cs="Helvetica"/>
+          <w:spacing w:val="3"/>
+          <w:sz w:val="27"/>
+          <w:szCs w:val="27"/>
+        </w:rPr>
+        <w:t xml:space="preserve"> company could be building an office building in one city and an apartment house somewhere else, and each project has its own architects and engineers.</w:t>
+      </w:r>
+    </w:p>
+    <w:p>
+      <w:pPr>
+        <w:shd w:val="clear" w:color="auto" w:fill="FFFFFF"/>
+        <w:rPr>
+          <w:rFonts w:ascii="Helvetica" w:hAnsi="Helvetica" w:cs="Helvetica"/>
+          <w:spacing w:val="3"/>
+          <w:sz w:val="27"/>
+          <w:szCs w:val="27"/>
+        </w:rPr>
+      </w:pPr>
+      <w:r>
+        <w:rPr>
+          <w:rFonts w:ascii="Helvetica" w:hAnsi="Helvetica" w:cs="Helvetica"/>
+          <w:spacing w:val="3"/>
+          <w:sz w:val="27"/>
+          <w:szCs w:val="27"/>
+        </w:rPr>
+        <w:lastRenderedPageBreak/>
+        <w:t xml:space="preserve">Now, the good thing about project organization is that it’s easier </w:t>
+      </w:r>
+      <w:r>
+        <w:rPr>
+          <w:rFonts w:ascii="Helvetica" w:hAnsi="Helvetica" w:cs="Helvetica"/>
+          <w:spacing w:val="3"/>
+          <w:sz w:val="27"/>
+          <w:szCs w:val="27"/>
+          <w:highlight w:val="yellow"/>
+          <w:u w:val="single"/>
+        </w:rPr>
+        <w:t>to change to adapt to</w:t>
+      </w:r>
+      <w:r>
+        <w:rPr>
+          <w:rFonts w:ascii="Helvetica" w:hAnsi="Helvetica" w:cs="Helvetica"/>
+          <w:spacing w:val="3"/>
+          <w:sz w:val="27"/>
+          <w:szCs w:val="27"/>
+          <w:u w:val="single"/>
+        </w:rPr>
+        <w:t xml:space="preserve"> the needs of the project</w:t>
+      </w:r>
+      <w:r>
+        <w:rPr>
+          <w:rFonts w:ascii="Helvetica" w:hAnsi="Helvetica" w:cs="Helvetica"/>
+          <w:spacing w:val="3"/>
+          <w:sz w:val="27"/>
+          <w:szCs w:val="27"/>
+        </w:rPr>
+        <w:t xml:space="preserve">-it’s a small group, a </w:t>
+      </w:r>
+      <w:r>
+        <w:rPr>
+          <w:rFonts w:ascii="Helvetica" w:hAnsi="Helvetica" w:cs="Helvetica"/>
+          <w:spacing w:val="3"/>
+          <w:sz w:val="27"/>
+          <w:szCs w:val="27"/>
+          <w:highlight w:val="yellow"/>
+        </w:rPr>
+        <w:t>dedicated</w:t>
+      </w:r>
+      <w:r>
+        <w:rPr>
+          <w:rFonts w:ascii="Helvetica" w:hAnsi="Helvetica" w:cs="Helvetica"/>
+          <w:spacing w:val="3"/>
+          <w:sz w:val="27"/>
+          <w:szCs w:val="27"/>
+        </w:rPr>
+        <w:t xml:space="preserve"> team, not the whole company. Now, with that in mind, here's a question for you: why do we continue to organize ourselves by function, even now, when in fact we </w:t>
+      </w:r>
+      <w:r>
+        <w:rPr>
+          <w:rFonts w:ascii="Helvetica" w:hAnsi="Helvetica" w:cs="Helvetica"/>
+          <w:spacing w:val="3"/>
+          <w:sz w:val="27"/>
+          <w:szCs w:val="27"/>
+          <w:highlight w:val="yellow"/>
+        </w:rPr>
+        <w:t>admit</w:t>
+      </w:r>
+      <w:r>
+        <w:rPr>
+          <w:rFonts w:ascii="Helvetica" w:hAnsi="Helvetica" w:cs="Helvetica"/>
+          <w:spacing w:val="3"/>
+          <w:sz w:val="27"/>
+          <w:szCs w:val="27"/>
+        </w:rPr>
+        <w:t xml:space="preserve"> that projects are the </w:t>
+      </w:r>
+      <w:r>
+        <w:rPr>
+          <w:rFonts w:ascii="Helvetica" w:hAnsi="Helvetica" w:cs="Helvetica"/>
+          <w:spacing w:val="3"/>
+          <w:sz w:val="27"/>
+          <w:szCs w:val="27"/>
+          <w:highlight w:val="yellow"/>
+        </w:rPr>
+        <w:t>lifeblood</w:t>
+      </w:r>
+      <w:r>
+        <w:rPr>
+          <w:rFonts w:ascii="Helvetica" w:hAnsi="Helvetica" w:cs="Helvetica"/>
+          <w:spacing w:val="3"/>
+          <w:sz w:val="27"/>
+          <w:szCs w:val="27"/>
+        </w:rPr>
+        <w:t xml:space="preserve"> of a lot of organizations? Why do some companies maintain a functional organization instead of organizing around projects? Yes?</w:t>
+      </w:r>
+    </w:p>
+    <w:p>
+      <w:pPr>
+        <w:shd w:val="clear" w:color="auto" w:fill="FFFFFF"/>
+        <w:rPr>
+          <w:rFonts w:ascii="Helvetica" w:hAnsi="Helvetica" w:cs="Helvetica"/>
+          <w:spacing w:val="3"/>
+          <w:sz w:val="27"/>
+          <w:szCs w:val="27"/>
+        </w:rPr>
+      </w:pPr>
+      <w:r>
+        <w:rPr>
+          <w:rFonts w:ascii="Helvetica" w:hAnsi="Helvetica" w:cs="Helvetica"/>
+          <w:spacing w:val="3"/>
+          <w:sz w:val="27"/>
+          <w:szCs w:val="27"/>
+        </w:rPr>
+        <w:t xml:space="preserve">Female Student: Because, um, if you don’t have that functional structure within your organization, </w:t>
+      </w:r>
+      <w:r>
+        <w:rPr>
+          <w:rFonts w:ascii="Helvetica" w:hAnsi="Helvetica" w:cs="Helvetica"/>
+          <w:spacing w:val="3"/>
+          <w:sz w:val="27"/>
+          <w:szCs w:val="27"/>
+          <w:highlight w:val="yellow"/>
+          <w:u w:val="single"/>
+        </w:rPr>
+        <w:t>chances</w:t>
+      </w:r>
+      <w:r>
+        <w:rPr>
+          <w:rFonts w:ascii="Helvetica" w:hAnsi="Helvetica" w:cs="Helvetica"/>
+          <w:spacing w:val="3"/>
+          <w:sz w:val="27"/>
+          <w:szCs w:val="27"/>
+          <w:u w:val="single"/>
+        </w:rPr>
+        <w:t xml:space="preserve"> are you'd have a harder time meeting the goals of the projects.</w:t>
+      </w:r>
+    </w:p>
+    <w:p>
+      <w:pPr>
+        <w:shd w:val="clear" w:color="auto" w:fill="FFFFFF"/>
+        <w:rPr>
+          <w:rFonts w:ascii="Helvetica" w:hAnsi="Helvetica" w:cs="Helvetica"/>
+          <w:spacing w:val="3"/>
+          <w:sz w:val="27"/>
+          <w:szCs w:val="27"/>
+        </w:rPr>
+      </w:pPr>
+      <w:r>
+        <w:rPr>
+          <w:rFonts w:ascii="Helvetica" w:hAnsi="Helvetica" w:cs="Helvetica"/>
+          <w:spacing w:val="3"/>
+          <w:sz w:val="27"/>
+          <w:szCs w:val="27"/>
+        </w:rPr>
+        <w:t>Professor: Why?</w:t>
+      </w:r>
+    </w:p>
+    <w:p>
+      <w:pPr>
+        <w:shd w:val="clear" w:color="auto" w:fill="FFFFFF"/>
+        <w:rPr>
+          <w:rFonts w:ascii="Helvetica" w:hAnsi="Helvetica" w:cs="Helvetica"/>
+          <w:spacing w:val="3"/>
+          <w:sz w:val="27"/>
+          <w:szCs w:val="27"/>
+        </w:rPr>
+      </w:pPr>
+      <w:r>
+        <w:rPr>
+          <w:rFonts w:ascii="Helvetica" w:hAnsi="Helvetica" w:cs="Helvetica"/>
+          <w:spacing w:val="3"/>
+          <w:sz w:val="27"/>
+          <w:szCs w:val="27"/>
+        </w:rPr>
+        <w:t>Female Student: Why?</w:t>
+      </w:r>
+    </w:p>
+    <w:p>
+      <w:pPr>
+        <w:shd w:val="clear" w:color="auto" w:fill="FFFFFF"/>
+        <w:rPr>
+          <w:rFonts w:ascii="Helvetica" w:hAnsi="Helvetica" w:cs="Helvetica"/>
+          <w:spacing w:val="3"/>
+          <w:sz w:val="27"/>
+          <w:szCs w:val="27"/>
+        </w:rPr>
+      </w:pPr>
+      <w:r>
+        <w:rPr>
+          <w:rFonts w:ascii="Helvetica" w:hAnsi="Helvetica" w:cs="Helvetica"/>
+          <w:spacing w:val="3"/>
+          <w:sz w:val="27"/>
+          <w:szCs w:val="27"/>
+        </w:rPr>
+        <w:t>Professor: Listen, let’s say we got four new cars we want to design. Why do we need a functional organization? Why not just organize the company around the four projects-these people make car number one, these other people make car number two...</w:t>
+      </w:r>
+    </w:p>
+    <w:p>
+      <w:pPr>
+        <w:shd w:val="clear" w:color="auto" w:fill="FFFFFF"/>
+        <w:rPr>
+          <w:rFonts w:ascii="Helvetica" w:hAnsi="Helvetica" w:cs="Helvetica"/>
+          <w:spacing w:val="3"/>
+          <w:sz w:val="27"/>
+          <w:szCs w:val="27"/>
+        </w:rPr>
+      </w:pPr>
+      <w:r>
+        <w:rPr>
+          <w:rFonts w:ascii="Helvetica" w:hAnsi="Helvetica" w:cs="Helvetica"/>
+          <w:spacing w:val="3"/>
+          <w:sz w:val="27"/>
+          <w:szCs w:val="27"/>
+        </w:rPr>
+        <w:t>Female Student: Yeah, but who’s gonna be responsible for what? You know, the way you tell who's …</w:t>
+      </w:r>
+    </w:p>
+    <w:p>
+      <w:pPr>
+        <w:shd w:val="clear" w:color="auto" w:fill="FFFFFF"/>
+        <w:rPr>
+          <w:rFonts w:ascii="Helvetica" w:hAnsi="Helvetica" w:cs="Helvetica"/>
+          <w:spacing w:val="3"/>
+          <w:sz w:val="27"/>
+          <w:szCs w:val="27"/>
+        </w:rPr>
+      </w:pPr>
+      <w:r>
+        <w:rPr>
+          <w:rFonts w:ascii="Helvetica" w:hAnsi="Helvetica" w:cs="Helvetica"/>
+          <w:spacing w:val="3"/>
+          <w:sz w:val="27"/>
+          <w:szCs w:val="27"/>
+        </w:rPr>
+        <w:t xml:space="preserve">Professor: Well …well, we’ll </w:t>
+      </w:r>
+      <w:r>
+        <w:rPr>
+          <w:rFonts w:ascii="Helvetica" w:hAnsi="Helvetica" w:cs="Helvetica"/>
+          <w:spacing w:val="3"/>
+          <w:sz w:val="27"/>
+          <w:szCs w:val="27"/>
+          <w:highlight w:val="yellow"/>
+        </w:rPr>
+        <w:t>appoint</w:t>
+      </w:r>
+      <w:r>
+        <w:rPr>
+          <w:rFonts w:ascii="Helvetica" w:hAnsi="Helvetica" w:cs="Helvetica"/>
+          <w:spacing w:val="3"/>
+          <w:sz w:val="27"/>
+          <w:szCs w:val="27"/>
+        </w:rPr>
+        <w:t xml:space="preserve"> a manager: new car number one manager, car number two manager they’re completely responsible. Why should we have a single engineering department that has all four cars passing through it?</w:t>
+      </w:r>
+    </w:p>
+    <w:p>
+      <w:pPr>
+        <w:shd w:val="clear" w:color="auto" w:fill="FFFFFF"/>
+        <w:rPr>
+          <w:rFonts w:ascii="Helvetica" w:hAnsi="Helvetica" w:cs="Helvetica"/>
+          <w:spacing w:val="3"/>
+          <w:sz w:val="27"/>
+          <w:szCs w:val="27"/>
+        </w:rPr>
+      </w:pPr>
+      <w:r>
+        <w:rPr>
+          <w:rFonts w:ascii="Helvetica" w:hAnsi="Helvetica" w:cs="Helvetica"/>
+          <w:spacing w:val="3"/>
+          <w:sz w:val="27"/>
+          <w:szCs w:val="27"/>
+        </w:rPr>
+        <w:t xml:space="preserve">Female Student: When you design a car, you need the </w:t>
+      </w:r>
+      <w:r>
+        <w:rPr>
+          <w:rFonts w:ascii="Helvetica" w:hAnsi="Helvetica" w:cs="Helvetica"/>
+          <w:spacing w:val="3"/>
+          <w:sz w:val="27"/>
+          <w:szCs w:val="27"/>
+          <w:highlight w:val="yellow"/>
+        </w:rPr>
+        <w:t>expertise</w:t>
+      </w:r>
+      <w:r>
+        <w:rPr>
+          <w:rFonts w:ascii="Helvetica" w:hAnsi="Helvetica" w:cs="Helvetica"/>
+          <w:spacing w:val="3"/>
+          <w:sz w:val="27"/>
+          <w:szCs w:val="27"/>
+        </w:rPr>
+        <w:t xml:space="preserve"> of all the engineers in the company. Each engineer needs to be in touch with the entire engineering department.</w:t>
+      </w:r>
+    </w:p>
+    <w:p>
+      <w:pPr>
+        <w:shd w:val="clear" w:color="auto" w:fill="FFFFFF"/>
+        <w:rPr>
+          <w:rFonts w:ascii="Helvetica" w:hAnsi="Helvetica" w:cs="Helvetica"/>
+          <w:spacing w:val="3"/>
+          <w:sz w:val="27"/>
+          <w:szCs w:val="27"/>
+        </w:rPr>
+      </w:pPr>
+      <w:r>
+        <w:rPr>
+          <w:rFonts w:ascii="Helvetica" w:hAnsi="Helvetica" w:cs="Helvetica"/>
+          <w:spacing w:val="3"/>
+          <w:sz w:val="27"/>
+          <w:szCs w:val="27"/>
+        </w:rPr>
+        <w:t>Professor: Yeah, but I keep ... I keep asking why. I wanna know why. Yes.</w:t>
+      </w:r>
+    </w:p>
+    <w:p>
+      <w:pPr>
+        <w:shd w:val="clear" w:color="auto" w:fill="FFFFFF"/>
+        <w:rPr>
+          <w:rFonts w:ascii="Helvetica" w:hAnsi="Helvetica" w:cs="Helvetica"/>
+          <w:spacing w:val="3"/>
+          <w:sz w:val="27"/>
+          <w:szCs w:val="27"/>
+        </w:rPr>
+      </w:pPr>
+      <w:r>
+        <w:rPr>
+          <w:rFonts w:ascii="Helvetica" w:hAnsi="Helvetica" w:cs="Helvetica"/>
+          <w:spacing w:val="3"/>
+          <w:sz w:val="27"/>
+          <w:szCs w:val="27"/>
+        </w:rPr>
+        <w:t xml:space="preserve">Male Student: Well, to </w:t>
+      </w:r>
+      <w:r>
+        <w:rPr>
+          <w:rFonts w:ascii="Helvetica" w:hAnsi="Helvetica" w:cs="Helvetica"/>
+          <w:spacing w:val="3"/>
+          <w:sz w:val="27"/>
+          <w:szCs w:val="27"/>
+          <w:highlight w:val="yellow"/>
+          <w:u w:val="single"/>
+        </w:rPr>
+        <w:t>eliminate</w:t>
+      </w:r>
+      <w:r>
+        <w:rPr>
+          <w:rFonts w:ascii="Helvetica" w:hAnsi="Helvetica" w:cs="Helvetica"/>
+          <w:spacing w:val="3"/>
+          <w:sz w:val="27"/>
+          <w:szCs w:val="27"/>
+          <w:u w:val="single"/>
+        </w:rPr>
+        <w:t xml:space="preserve"> </w:t>
+      </w:r>
+      <w:r>
+        <w:rPr>
+          <w:rFonts w:ascii="Helvetica" w:hAnsi="Helvetica" w:cs="Helvetica"/>
+          <w:spacing w:val="3"/>
+          <w:sz w:val="27"/>
+          <w:szCs w:val="27"/>
+          <w:highlight w:val="yellow"/>
+          <w:u w:val="single"/>
+        </w:rPr>
+        <w:t>redundancy's</w:t>
+      </w:r>
+      <w:r>
+        <w:rPr>
+          <w:rFonts w:ascii="Helvetica" w:hAnsi="Helvetica" w:cs="Helvetica"/>
+          <w:spacing w:val="3"/>
+          <w:sz w:val="27"/>
+          <w:szCs w:val="27"/>
+          <w:u w:val="single"/>
+        </w:rPr>
+        <w:t xml:space="preserve"> probably one of the biggest factors in an organization.</w:t>
+      </w:r>
+      <w:r>
+        <w:rPr>
+          <w:rFonts w:ascii="Helvetica" w:hAnsi="Helvetica" w:cs="Helvetica"/>
+          <w:spacing w:val="3"/>
+          <w:sz w:val="27"/>
+          <w:szCs w:val="27"/>
+        </w:rPr>
+        <w:t xml:space="preserve"> So that, uh... so that there’s, </w:t>
+      </w:r>
+      <w:r>
+        <w:rPr>
+          <w:rFonts w:ascii="Helvetica" w:hAnsi="Helvetica" w:cs="Helvetica"/>
+          <w:spacing w:val="3"/>
+          <w:sz w:val="27"/>
+          <w:szCs w:val="27"/>
+          <w:u w:val="single"/>
+        </w:rPr>
+        <w:t xml:space="preserve">there’s …standards of... for </w:t>
+      </w:r>
+      <w:r>
+        <w:rPr>
+          <w:rFonts w:ascii="Helvetica" w:hAnsi="Helvetica" w:cs="Helvetica"/>
+          <w:spacing w:val="3"/>
+          <w:sz w:val="27"/>
+          <w:szCs w:val="27"/>
+          <w:highlight w:val="yellow"/>
+          <w:u w:val="single"/>
+        </w:rPr>
+        <w:t>uniformity</w:t>
+      </w:r>
+      <w:r>
+        <w:rPr>
+          <w:rFonts w:ascii="Helvetica" w:hAnsi="Helvetica" w:cs="Helvetica"/>
+          <w:spacing w:val="3"/>
+          <w:sz w:val="27"/>
+          <w:szCs w:val="27"/>
+          <w:u w:val="single"/>
+        </w:rPr>
+        <w:t xml:space="preserve"> and efficiency in the organization.</w:t>
+      </w:r>
+    </w:p>
+    <w:p>
+      <w:pPr>
+        <w:shd w:val="clear" w:color="auto" w:fill="FFFFFF"/>
+        <w:rPr>
+          <w:rFonts w:ascii="Helvetica" w:hAnsi="Helvetica" w:cs="Helvetica"/>
+          <w:spacing w:val="3"/>
+          <w:sz w:val="27"/>
+          <w:szCs w:val="27"/>
+        </w:rPr>
+      </w:pPr>
+      <w:r>
+        <w:rPr>
+          <w:rFonts w:ascii="Helvetica" w:hAnsi="Helvetica" w:cs="Helvetica"/>
+          <w:spacing w:val="3"/>
+          <w:sz w:val="27"/>
+          <w:szCs w:val="27"/>
+        </w:rPr>
+        <w:t xml:space="preserve">Professor: OK. And ... and that's probably the primary reason for functional organization right there-is that </w:t>
+      </w:r>
+      <w:r>
+        <w:rPr>
+          <w:rFonts w:ascii="Helvetica" w:hAnsi="Helvetica" w:cs="Helvetica"/>
+          <w:spacing w:val="3"/>
+          <w:sz w:val="27"/>
+          <w:szCs w:val="27"/>
+          <w:u w:val="single"/>
+        </w:rPr>
+        <w:t xml:space="preserve">we want some engineering </w:t>
+      </w:r>
+      <w:r>
+        <w:rPr>
+          <w:rFonts w:ascii="Helvetica" w:hAnsi="Helvetica" w:cs="Helvetica"/>
+          <w:spacing w:val="3"/>
+          <w:sz w:val="27"/>
+          <w:szCs w:val="27"/>
+          <w:highlight w:val="yellow"/>
+          <w:u w:val="single"/>
+        </w:rPr>
+        <w:t>consistency</w:t>
+      </w:r>
+      <w:r>
+        <w:rPr>
+          <w:rFonts w:ascii="Helvetica" w:hAnsi="Helvetica" w:cs="Helvetica"/>
+          <w:spacing w:val="3"/>
+          <w:sz w:val="27"/>
+          <w:szCs w:val="27"/>
+          <w:u w:val="single"/>
+        </w:rPr>
+        <w:t>.</w:t>
+      </w:r>
+      <w:r>
+        <w:rPr>
+          <w:rFonts w:ascii="Helvetica" w:hAnsi="Helvetica" w:cs="Helvetica"/>
+          <w:spacing w:val="3"/>
+          <w:sz w:val="27"/>
+          <w:szCs w:val="27"/>
+        </w:rPr>
+        <w:t xml:space="preserve"> We want the same kind of technology used in all four cars. If we </w:t>
+      </w:r>
+      <w:r>
+        <w:rPr>
+          <w:rFonts w:ascii="Helvetica" w:hAnsi="Helvetica" w:cs="Helvetica"/>
+          <w:spacing w:val="3"/>
+          <w:sz w:val="27"/>
+          <w:szCs w:val="27"/>
+          <w:highlight w:val="yellow"/>
+        </w:rPr>
+        <w:t>disperse</w:t>
+      </w:r>
+      <w:r>
+        <w:rPr>
+          <w:rFonts w:ascii="Helvetica" w:hAnsi="Helvetica" w:cs="Helvetica"/>
+          <w:spacing w:val="3"/>
+          <w:sz w:val="27"/>
+          <w:szCs w:val="27"/>
+        </w:rPr>
+        <w:t xml:space="preserve"> those four engineers into four parts of the organization and they work by themselves, </w:t>
+      </w:r>
+      <w:r>
+        <w:rPr>
+          <w:rFonts w:ascii="Helvetica" w:hAnsi="Helvetica" w:cs="Helvetica"/>
+          <w:spacing w:val="3"/>
+          <w:sz w:val="27"/>
+          <w:szCs w:val="27"/>
+          <w:u w:val="single"/>
+        </w:rPr>
+        <w:t>there's a lot less chance that the technology's gonna be the same from car to car. </w:t>
+      </w:r>
+      <w:r>
+        <w:rPr>
+          <w:rFonts w:ascii="Helvetica" w:hAnsi="Helvetica" w:cs="Helvetica"/>
+          <w:spacing w:val="3"/>
+          <w:sz w:val="27"/>
+          <w:szCs w:val="27"/>
+        </w:rPr>
+        <w:t xml:space="preserve">So instead we maintain the functional organization - that means the engineers work together in one part of the building. And their offices are next to each other because we want them to talk to each other. When an engineer works on a project, they bring the </w:t>
+      </w:r>
+      <w:r>
+        <w:rPr>
+          <w:rFonts w:ascii="Helvetica" w:hAnsi="Helvetica" w:cs="Helvetica"/>
+          <w:spacing w:val="3"/>
+          <w:sz w:val="27"/>
+          <w:szCs w:val="27"/>
+          <w:highlight w:val="yellow"/>
+        </w:rPr>
+        <w:t>expertise</w:t>
+      </w:r>
+      <w:r>
+        <w:rPr>
+          <w:rFonts w:ascii="Helvetica" w:hAnsi="Helvetica" w:cs="Helvetica"/>
+          <w:spacing w:val="3"/>
+          <w:sz w:val="27"/>
+          <w:szCs w:val="27"/>
+        </w:rPr>
+        <w:t xml:space="preserve"> of their whole functional group with them.</w:t>
+      </w:r>
+    </w:p>
+    <w:p>
+      <w:pPr>
+        <w:shd w:val="clear" w:color="auto" w:fill="FFFFFF"/>
+        <w:rPr>
+          <w:rFonts w:ascii="Helvetica" w:hAnsi="Helvetica" w:cs="Helvetica"/>
+          <w:spacing w:val="3"/>
+          <w:sz w:val="27"/>
+          <w:szCs w:val="27"/>
+        </w:rPr>
+      </w:pPr>
+      <w:r>
+        <w:rPr>
+          <w:rFonts w:ascii="Helvetica" w:hAnsi="Helvetica" w:cs="Helvetica"/>
+          <w:spacing w:val="3"/>
+          <w:sz w:val="27"/>
+          <w:szCs w:val="27"/>
+        </w:rPr>
+        <w:t xml:space="preserve">But there's a </w:t>
+      </w:r>
+      <w:r>
+        <w:rPr>
+          <w:rFonts w:ascii="Helvetica" w:hAnsi="Helvetica" w:cs="Helvetica"/>
+          <w:spacing w:val="3"/>
+          <w:sz w:val="27"/>
+          <w:szCs w:val="27"/>
+          <w:highlight w:val="yellow"/>
+        </w:rPr>
+        <w:t>downside</w:t>
+      </w:r>
+      <w:r>
+        <w:rPr>
+          <w:rFonts w:ascii="Helvetica" w:hAnsi="Helvetica" w:cs="Helvetica"/>
+          <w:spacing w:val="3"/>
+          <w:sz w:val="27"/>
+          <w:szCs w:val="27"/>
+        </w:rPr>
+        <w:t xml:space="preserve"> of that, though, isn’t there? I mean organizing a company into functional groups is not all positive. </w:t>
+      </w:r>
+      <w:r>
+        <w:rPr>
+          <w:rFonts w:ascii="Helvetica" w:hAnsi="Helvetica" w:cs="Helvetica"/>
+          <w:spacing w:val="3"/>
+          <w:sz w:val="27"/>
+          <w:szCs w:val="27"/>
+          <w:u w:val="single"/>
+        </w:rPr>
+        <w:t xml:space="preserve">Where's the </w:t>
+      </w:r>
+      <w:r>
+        <w:rPr>
+          <w:rFonts w:ascii="Helvetica" w:hAnsi="Helvetica" w:cs="Helvetica"/>
+          <w:spacing w:val="3"/>
+          <w:sz w:val="27"/>
+          <w:szCs w:val="27"/>
+          <w:highlight w:val="yellow"/>
+          <w:u w:val="single"/>
+        </w:rPr>
+        <w:lastRenderedPageBreak/>
+        <w:t>allegiance</w:t>
+      </w:r>
+      <w:r>
+        <w:rPr>
+          <w:rFonts w:ascii="Helvetica" w:hAnsi="Helvetica" w:cs="Helvetica"/>
+          <w:spacing w:val="3"/>
+          <w:sz w:val="27"/>
+          <w:szCs w:val="27"/>
+          <w:u w:val="single"/>
+        </w:rPr>
+        <w:t xml:space="preserve"> of those engineers?</w:t>
+      </w:r>
+      <w:r>
+        <w:rPr>
+          <w:rFonts w:ascii="Helvetica" w:hAnsi="Helvetica" w:cs="Helvetica"/>
+          <w:spacing w:val="3"/>
+          <w:sz w:val="27"/>
+          <w:szCs w:val="27"/>
+        </w:rPr>
+        <w:t xml:space="preserve"> It's to their </w:t>
+      </w:r>
+      <w:r>
+        <w:rPr>
+          <w:rFonts w:ascii="Helvetica" w:hAnsi="Helvetica" w:cs="Helvetica"/>
+          <w:spacing w:val="3"/>
+          <w:sz w:val="27"/>
+          <w:szCs w:val="27"/>
+          <w:highlight w:val="yellow"/>
+        </w:rPr>
+        <w:t>coordinator</w:t>
+      </w:r>
+      <w:r>
+        <w:rPr>
+          <w:rFonts w:ascii="Helvetica" w:hAnsi="Helvetica" w:cs="Helvetica"/>
+          <w:spacing w:val="3"/>
+          <w:sz w:val="27"/>
+          <w:szCs w:val="27"/>
+        </w:rPr>
+        <w:t xml:space="preserve">, right? It's to that chief engineer. But we really want our one engineer, the engineer that's working on car number one, we want that person‘s </w:t>
+      </w:r>
+      <w:r>
+        <w:rPr>
+          <w:rFonts w:ascii="Helvetica" w:hAnsi="Helvetica" w:cs="Helvetica"/>
+          <w:spacing w:val="3"/>
+          <w:sz w:val="27"/>
+          <w:szCs w:val="27"/>
+          <w:highlight w:val="yellow"/>
+        </w:rPr>
+        <w:t>loyalty</w:t>
+      </w:r>
+      <w:r>
+        <w:rPr>
+          <w:rFonts w:ascii="Helvetica" w:hAnsi="Helvetica" w:cs="Helvetica"/>
+          <w:spacing w:val="3"/>
+          <w:sz w:val="27"/>
+          <w:szCs w:val="27"/>
+        </w:rPr>
+        <w:t xml:space="preserve"> to be to that project as well as to the head of the engineering group. We ... we really want both, don’t we? We want to maintain the functional organization, so we can maintain uniformity and technology transfer, and expertise. We want the </w:t>
+      </w:r>
+      <w:r>
+        <w:rPr>
+          <w:rFonts w:ascii="Helvetica" w:hAnsi="Helvetica" w:cs="Helvetica"/>
+          <w:spacing w:val="3"/>
+          <w:sz w:val="27"/>
+          <w:szCs w:val="27"/>
+          <w:highlight w:val="yellow"/>
+        </w:rPr>
+        <w:t>cutting-edge</w:t>
+      </w:r>
+      <w:r>
+        <w:rPr>
+          <w:rFonts w:ascii="Helvetica" w:hAnsi="Helvetica" w:cs="Helvetica"/>
+          <w:spacing w:val="3"/>
+          <w:sz w:val="27"/>
+          <w:szCs w:val="27"/>
+        </w:rPr>
+        <w:t xml:space="preserve"> expertise in every group. But at the same time we also want the engineer to be totally </w:t>
+      </w:r>
+      <w:r>
+        <w:rPr>
+          <w:rFonts w:ascii="Helvetica" w:hAnsi="Helvetica" w:cs="Helvetica"/>
+          <w:spacing w:val="3"/>
+          <w:sz w:val="27"/>
+          <w:szCs w:val="27"/>
+          <w:highlight w:val="yellow"/>
+        </w:rPr>
+        <w:t>dedicated</w:t>
+      </w:r>
+      <w:r>
+        <w:rPr>
+          <w:rFonts w:ascii="Helvetica" w:hAnsi="Helvetica" w:cs="Helvetica"/>
+          <w:spacing w:val="3"/>
+          <w:sz w:val="27"/>
+          <w:szCs w:val="27"/>
+        </w:rPr>
+        <w:t xml:space="preserve"> to the needs of the project. </w:t>
+      </w:r>
+      <w:r>
+        <w:rPr>
+          <w:rFonts w:ascii="Helvetica" w:hAnsi="Helvetica" w:cs="Helvetica"/>
+          <w:spacing w:val="3"/>
+          <w:sz w:val="27"/>
+          <w:szCs w:val="27"/>
+          <w:highlight w:val="yellow"/>
+        </w:rPr>
+        <w:t>Ideally</w:t>
+      </w:r>
+      <w:r>
+        <w:rPr>
+          <w:rFonts w:ascii="Helvetica" w:hAnsi="Helvetica" w:cs="Helvetica"/>
+          <w:spacing w:val="3"/>
+          <w:sz w:val="27"/>
+          <w:szCs w:val="27"/>
+        </w:rPr>
+        <w:t xml:space="preserve">, we have a ... a </w:t>
+      </w:r>
+      <w:r>
+        <w:rPr>
+          <w:rFonts w:ascii="Helvetica" w:hAnsi="Helvetica" w:cs="Helvetica"/>
+          <w:spacing w:val="3"/>
+          <w:sz w:val="27"/>
+          <w:szCs w:val="27"/>
+          <w:highlight w:val="yellow"/>
+        </w:rPr>
+        <w:t>hybrid</w:t>
+      </w:r>
+      <w:r>
+        <w:rPr>
+          <w:rFonts w:ascii="Helvetica" w:hAnsi="Helvetica" w:cs="Helvetica"/>
+          <w:spacing w:val="3"/>
+          <w:sz w:val="27"/>
+          <w:szCs w:val="27"/>
+        </w:rPr>
+        <w:t>, a combination of both functional and project organization.</w:t>
+      </w:r>
+    </w:p>
+    <w:p>
+      <w:pPr>
+        <w:shd w:val="clear" w:color="auto" w:fill="FFFFFF"/>
+        <w:rPr>
+          <w:rFonts w:ascii="Helvetica" w:hAnsi="Helvetica" w:cs="Helvetica"/>
+          <w:spacing w:val="3"/>
+          <w:sz w:val="27"/>
+          <w:szCs w:val="27"/>
+          <w:u w:val="single"/>
+        </w:rPr>
+      </w:pPr>
+      <w:r>
+        <w:rPr>
+          <w:rFonts w:ascii="Helvetica" w:hAnsi="Helvetica" w:cs="Helvetica"/>
+          <w:spacing w:val="3"/>
+          <w:sz w:val="27"/>
+          <w:szCs w:val="27"/>
+        </w:rPr>
+        <w:t xml:space="preserve">But there's a problem with this kind of hybrid structure. When you have both functional and project organization, well, </w:t>
+      </w:r>
+      <w:r>
+        <w:rPr>
+          <w:rFonts w:ascii="Helvetica" w:hAnsi="Helvetica" w:cs="Helvetica"/>
+          <w:spacing w:val="3"/>
+          <w:sz w:val="27"/>
+          <w:szCs w:val="27"/>
+          <w:u w:val="single"/>
+        </w:rPr>
+        <w:t xml:space="preserve">what does that </w:t>
+      </w:r>
+      <w:r>
+        <w:rPr>
+          <w:rFonts w:ascii="Helvetica" w:hAnsi="Helvetica" w:cs="Helvetica"/>
+          <w:spacing w:val="3"/>
+          <w:sz w:val="27"/>
+          <w:szCs w:val="27"/>
+          <w:highlight w:val="yellow"/>
+          <w:u w:val="single"/>
+        </w:rPr>
+        <w:t>violate</w:t>
+      </w:r>
+      <w:r>
+        <w:rPr>
+          <w:rFonts w:ascii="Helvetica" w:hAnsi="Helvetica" w:cs="Helvetica"/>
+          <w:spacing w:val="3"/>
+          <w:sz w:val="27"/>
+          <w:szCs w:val="27"/>
+          <w:u w:val="single"/>
+        </w:rPr>
+        <w:t xml:space="preserve"> in terms of basic management principles?</w:t>
+      </w:r>
+    </w:p>
+    <w:p>
+      <w:pPr>
+        <w:shd w:val="clear" w:color="auto" w:fill="FFFFFF"/>
+        <w:rPr>
+          <w:rFonts w:ascii="Helvetica" w:hAnsi="Helvetica" w:cs="Helvetica"/>
+          <w:spacing w:val="3"/>
+          <w:sz w:val="27"/>
+          <w:szCs w:val="27"/>
+        </w:rPr>
+      </w:pPr>
+      <w:r>
+        <w:rPr>
+          <w:rFonts w:ascii="Helvetica" w:hAnsi="Helvetica" w:cs="Helvetica"/>
+          <w:spacing w:val="3"/>
+          <w:sz w:val="27"/>
+          <w:szCs w:val="27"/>
+        </w:rPr>
+        <w:t xml:space="preserve">Female Student: </w:t>
+      </w:r>
+      <w:r>
+        <w:rPr>
+          <w:rFonts w:ascii="Helvetica" w:hAnsi="Helvetica" w:cs="Helvetica"/>
+          <w:spacing w:val="3"/>
+          <w:sz w:val="27"/>
+          <w:szCs w:val="27"/>
+          <w:u w:val="single"/>
+        </w:rPr>
+        <w:t>Unity of command</w:t>
+      </w:r>
+      <w:r>
+        <w:rPr>
+          <w:rFonts w:ascii="Helvetica" w:hAnsi="Helvetica" w:cs="Helvetica"/>
+          <w:spacing w:val="3"/>
+          <w:sz w:val="27"/>
+          <w:szCs w:val="27"/>
+        </w:rPr>
+        <w:t>.</w:t>
+      </w:r>
+    </w:p>
+    <w:p>
+      <w:pPr>
+        <w:shd w:val="clear" w:color="auto" w:fill="FFFFFF"/>
+        <w:rPr>
+          <w:rFonts w:ascii="Helvetica" w:hAnsi="Helvetica" w:cs="Helvetica"/>
+          <w:spacing w:val="3"/>
+          <w:sz w:val="27"/>
+          <w:szCs w:val="27"/>
+        </w:rPr>
+      </w:pPr>
+      <w:r>
+        <w:rPr>
+          <w:rFonts w:ascii="Helvetica" w:hAnsi="Helvetica" w:cs="Helvetica"/>
+          <w:spacing w:val="3"/>
+          <w:sz w:val="27"/>
+          <w:szCs w:val="27"/>
+        </w:rPr>
+        <w:t xml:space="preserve">Professor: Unity of command, that's exactly right. So this ... this is a </w:t>
+      </w:r>
+      <w:r>
+        <w:rPr>
+          <w:rFonts w:ascii="Helvetica" w:hAnsi="Helvetica" w:cs="Helvetica"/>
+          <w:spacing w:val="3"/>
+          <w:sz w:val="27"/>
+          <w:szCs w:val="27"/>
+          <w:highlight w:val="yellow"/>
+        </w:rPr>
+        <w:t>vicious</w:t>
+      </w:r>
+      <w:r>
+        <w:rPr>
+          <w:rFonts w:ascii="Helvetica" w:hAnsi="Helvetica" w:cs="Helvetica"/>
+          <w:spacing w:val="3"/>
+          <w:sz w:val="27"/>
+          <w:szCs w:val="27"/>
+        </w:rPr>
+        <w:t xml:space="preserve"> violation of unity of command, isn't it? It says that this engineer working on a project seems to have two bosses. We ... we got the engineering boss, and we got the project manager boss. But the project manager is responsible for the project, and is not the official manager of the engineer who works on the project. And we try to maintain peace in the organizations, and sometimes it’s </w:t>
+      </w:r>
+      <w:r>
+        <w:rPr>
+          <w:rFonts w:ascii="Helvetica" w:hAnsi="Helvetica" w:cs="Helvetica"/>
+          <w:spacing w:val="3"/>
+          <w:sz w:val="27"/>
+          <w:szCs w:val="27"/>
+          <w:highlight w:val="yellow"/>
+        </w:rPr>
+        <w:t>disrupted</w:t>
+      </w:r>
+      <w:r>
+        <w:rPr>
+          <w:rFonts w:ascii="Helvetica" w:hAnsi="Helvetica" w:cs="Helvetica"/>
+          <w:spacing w:val="3"/>
+          <w:sz w:val="27"/>
+          <w:szCs w:val="27"/>
+        </w:rPr>
+        <w:t xml:space="preserve"> and we have conflicts, don't we? The project manager for car one wants </w:t>
+      </w:r>
+      <w:r>
+        <w:rPr>
+          <w:rFonts w:ascii="Helvetica" w:hAnsi="Helvetica" w:cs="Helvetica"/>
+          <w:spacing w:val="3"/>
+          <w:sz w:val="27"/>
+          <w:szCs w:val="27"/>
+          <w:highlight w:val="yellow"/>
+        </w:rPr>
+        <w:t>a car part</w:t>
+      </w:r>
+      <w:r>
+        <w:rPr>
+          <w:rFonts w:ascii="Helvetica" w:hAnsi="Helvetica" w:cs="Helvetica"/>
+          <w:spacing w:val="3"/>
+          <w:sz w:val="27"/>
+          <w:szCs w:val="27"/>
+        </w:rPr>
+        <w:t xml:space="preserve"> to fit in a particular way, for a specific situation, a specialized case. Well, the, uh, engineering director says no, we gotta have </w:t>
+      </w:r>
+      <w:r>
+        <w:rPr>
+          <w:rFonts w:ascii="Helvetica" w:hAnsi="Helvetica" w:cs="Helvetica"/>
+          <w:spacing w:val="3"/>
+          <w:sz w:val="27"/>
+          <w:szCs w:val="27"/>
+          <w:highlight w:val="yellow"/>
+        </w:rPr>
+        <w:t>standardization</w:t>
+      </w:r>
+      <w:r>
+        <w:rPr>
+          <w:rFonts w:ascii="Helvetica" w:hAnsi="Helvetica" w:cs="Helvetica"/>
+          <w:spacing w:val="3"/>
+          <w:sz w:val="27"/>
+          <w:szCs w:val="27"/>
+        </w:rPr>
+        <w:t xml:space="preserve">. We gotta have all the cars done this way. We can't make a special </w:t>
+      </w:r>
+      <w:r>
+        <w:rPr>
+          <w:rFonts w:ascii="Helvetica" w:hAnsi="Helvetica" w:cs="Helvetica"/>
+          <w:spacing w:val="3"/>
+          <w:sz w:val="27"/>
+          <w:szCs w:val="27"/>
+          <w:highlight w:val="yellow"/>
+        </w:rPr>
+        <w:t>mold</w:t>
+      </w:r>
+      <w:r>
+        <w:rPr>
+          <w:rFonts w:ascii="Helvetica" w:hAnsi="Helvetica" w:cs="Helvetica"/>
+          <w:spacing w:val="3"/>
+          <w:sz w:val="27"/>
+          <w:szCs w:val="27"/>
+        </w:rPr>
+        <w:t xml:space="preserve"> for that particular part for that particular car. We're not gonna do that. So we got a conflict.</w:t>
+      </w:r>
+    </w:p>
+    <w:p>
+      <w:pPr>
+        <w:rPr>
+          <w:rFonts w:ascii="Georgia" w:hAnsi="Georgia"/>
+          <w:kern w:val="0"/>
+          <w:szCs w:val="21"/>
+        </w:rPr>
+      </w:pPr>
+    </w:p>
+    <w:p>
+      <w:pPr>
+        <w:rPr>
+          <w:rFonts w:ascii="Georgia" w:eastAsia="宋体" w:hAnsi="Georgia" w:cs="Times New Roman"/>
+          <w:szCs w:val="21"/>
+        </w:rPr>
+      </w:pPr>
+    </w:p>
+    <w:p>
+      <w:pPr>
+        <w:rPr>
+          <w:rFonts w:ascii="Georgia" w:eastAsia="宋体" w:hAnsi="Georgia" w:cs="Times New Roman"/>
+          <w:szCs w:val="21"/>
+        </w:rPr>
+      </w:pPr>
+    </w:p>
+    <w:p>
+      <w:pPr>
+        <w:rPr>
+          <w:rFonts w:ascii="Georgia" w:eastAsia="宋体" w:hAnsi="Georgia" w:cs="Times New Roman"/>
+          <w:szCs w:val="21"/>
+        </w:rPr>
+      </w:pPr>
+    </w:p>
+    <w:p>
+      <w:pPr>
+        <w:pStyle w:val="1"/>
+      </w:pPr>
+      <w:r>
+        <w:rPr>
+          <w:rFonts w:hint="eastAsia"/>
+        </w:rPr>
+        <w:t>2</w:t>
+      </w:r>
+      <w:r>
+        <w:t>019/04/08</w:t>
+      </w:r>
+    </w:p>
+    <w:p>
+      <w:pPr>
+        <w:pStyle w:val="2"/>
+        <w:jc w:val="left"/>
+        <w:rPr>
+          <w:rFonts w:ascii="宋体" w:eastAsia="宋体" w:hAnsi="宋体" w:cs="宋体"/>
+        </w:rPr>
+      </w:pPr>
+      <w:r>
+        <w:rPr>
+          <w:rFonts w:ascii="宋体" w:eastAsia="宋体" w:hAnsi="宋体" w:cs="宋体" w:hint="eastAsia"/>
+        </w:rPr>
+        <w:t>听力</w:t>
+      </w:r>
+    </w:p>
+    <w:p>
+      <w:pPr>
+        <w:pStyle w:val="3"/>
+        <w:shd w:val="clear" w:color="auto" w:fill="FFFFFF"/>
+        <w:spacing w:before="0" w:after="0" w:line="540" w:lineRule="atLeast"/>
+        <w:jc w:val="center"/>
+        <w:rPr>
+          <w:rFonts w:ascii="Helvetica" w:hAnsi="Helvetica" w:cs="Helvetica"/>
+          <w:spacing w:val="3"/>
+        </w:rPr>
+      </w:pPr>
+      <w:bookmarkStart w:id="2" w:name="_GoBack"/>
+      <w:r>
+        <w:rPr>
+          <w:rFonts w:ascii="Helvetica" w:hAnsi="Helvetica" w:cs="Helvetica"/>
+          <w:spacing w:val="3"/>
+        </w:rPr>
+        <w:t>Desert Lakes</w:t>
+      </w:r>
+      <w:bookmarkEnd w:id="2"/>
+      <w:r>
+        <w:rPr>
+          <w:rFonts w:ascii="Helvetica" w:hAnsi="Helvetica" w:cs="Helvetica"/>
+          <w:spacing w:val="3"/>
+        </w:rPr>
+        <w:t>---</w:t>
+      </w:r>
+      <w:r>
+        <w:rPr>
+          <w:rFonts w:ascii="Helvetica" w:hAnsi="Helvetica" w:cs="Helvetica"/>
+          <w:spacing w:val="3"/>
+        </w:rPr>
+        <w:t>TPO9 L</w:t>
+      </w:r>
+      <w:r>
+        <w:rPr>
+          <w:rFonts w:ascii="Helvetica" w:hAnsi="Helvetica" w:cs="Helvetica" w:hint="eastAsia"/>
+          <w:spacing w:val="3"/>
+        </w:rPr>
+        <w:t>ecture3</w:t>
+      </w:r>
+    </w:p>
+    <w:p>
+      <w:pPr>
+        <w:shd w:val="clear" w:color="auto" w:fill="FFFFFF"/>
+        <w:rPr>
+          <w:rFonts w:ascii="Helvetica" w:hAnsi="Helvetica" w:cs="Helvetica"/>
+          <w:spacing w:val="3"/>
+          <w:sz w:val="27"/>
+          <w:szCs w:val="27"/>
+        </w:rPr>
+      </w:pPr>
+      <w:r>
+        <w:rPr>
+          <w:rFonts w:ascii="Helvetica" w:hAnsi="Helvetica" w:cs="Helvetica"/>
+          <w:color w:val="333333"/>
+          <w:spacing w:val="3"/>
+          <w:sz w:val="27"/>
+          <w:szCs w:val="27"/>
+        </w:rPr>
+        <w:t>Narrator: Listen to part of a lecture in a Geology class.</w:t>
+      </w:r>
+    </w:p>
+    <w:p>
+      <w:pPr>
+        <w:shd w:val="clear" w:color="auto" w:fill="FFFFFF"/>
+        <w:rPr>
+          <w:rFonts w:ascii="Helvetica" w:hAnsi="Helvetica" w:cs="Helvetica"/>
+          <w:spacing w:val="3"/>
+          <w:sz w:val="27"/>
+          <w:szCs w:val="27"/>
+        </w:rPr>
+      </w:pPr>
+      <w:r>
+        <w:rPr>
+          <w:rFonts w:ascii="Helvetica" w:hAnsi="Helvetica" w:cs="Helvetica"/>
+          <w:color w:val="009FF1"/>
+          <w:spacing w:val="3"/>
+          <w:sz w:val="27"/>
+          <w:szCs w:val="27"/>
+        </w:rPr>
+        <w:t xml:space="preserve">Lecturer: So, continuing our discussion of desert lakes, now I want to focus on what's known as the "Empty </w:t>
+      </w:r>
+      <w:r>
+        <w:rPr>
+          <w:rFonts w:ascii="Helvetica" w:hAnsi="Helvetica" w:cs="Helvetica"/>
+          <w:color w:val="009FF1"/>
+          <w:spacing w:val="3"/>
+          <w:sz w:val="27"/>
+          <w:szCs w:val="27"/>
+          <w:highlight w:val="yellow"/>
+        </w:rPr>
+        <w:t>Quarter</w:t>
+      </w:r>
+      <w:r>
+        <w:rPr>
+          <w:rFonts w:ascii="Helvetica" w:hAnsi="Helvetica" w:cs="Helvetica"/>
+          <w:color w:val="009FF1"/>
+          <w:spacing w:val="3"/>
+          <w:sz w:val="27"/>
+          <w:szCs w:val="27"/>
+        </w:rPr>
+        <w:t>". </w:t>
+      </w:r>
+      <w:r>
+        <w:rPr>
+          <w:rFonts w:ascii="Helvetica" w:hAnsi="Helvetica" w:cs="Helvetica"/>
+          <w:color w:val="333333"/>
+          <w:spacing w:val="3"/>
+          <w:sz w:val="27"/>
+          <w:szCs w:val="27"/>
+        </w:rPr>
+        <w:t xml:space="preserve">The "Empty </w:t>
+      </w:r>
+      <w:r>
+        <w:rPr>
+          <w:rFonts w:ascii="Helvetica" w:hAnsi="Helvetica" w:cs="Helvetica"/>
+          <w:color w:val="333333"/>
+          <w:spacing w:val="3"/>
+          <w:sz w:val="27"/>
+          <w:szCs w:val="27"/>
+        </w:rPr>
+        <w:lastRenderedPageBreak/>
+        <w:t xml:space="preserve">Quarter" is a huge area of sand that covers about a quarter of the Arabian Peninsula. Today it's pretty </w:t>
+      </w:r>
+      <w:r>
+        <w:rPr>
+          <w:rFonts w:ascii="Helvetica" w:hAnsi="Helvetica" w:cs="Helvetica"/>
+          <w:color w:val="333333"/>
+          <w:spacing w:val="3"/>
+          <w:sz w:val="27"/>
+          <w:szCs w:val="27"/>
+          <w:highlight w:val="yellow"/>
+        </w:rPr>
+        <w:t>desolate</w:t>
+      </w:r>
+      <w:r>
+        <w:rPr>
+          <w:rFonts w:ascii="Helvetica" w:hAnsi="Helvetica" w:cs="Helvetica"/>
+          <w:color w:val="333333"/>
+          <w:spacing w:val="3"/>
+          <w:sz w:val="27"/>
+          <w:szCs w:val="27"/>
+        </w:rPr>
+        <w:t xml:space="preserve">, </w:t>
+      </w:r>
+      <w:r>
+        <w:rPr>
+          <w:rFonts w:ascii="Helvetica" w:hAnsi="Helvetica" w:cs="Helvetica"/>
+          <w:color w:val="333333"/>
+          <w:spacing w:val="3"/>
+          <w:sz w:val="27"/>
+          <w:szCs w:val="27"/>
+          <w:highlight w:val="yellow"/>
+        </w:rPr>
+        <w:t>barren</w:t>
+      </w:r>
+      <w:r>
+        <w:rPr>
+          <w:rFonts w:ascii="Helvetica" w:hAnsi="Helvetica" w:cs="Helvetica"/>
+          <w:color w:val="333333"/>
+          <w:spacing w:val="3"/>
+          <w:sz w:val="27"/>
+          <w:szCs w:val="27"/>
+        </w:rPr>
+        <w:t xml:space="preserve"> and extremely hot.</w:t>
+      </w:r>
+    </w:p>
+    <w:p>
+      <w:pPr>
+        <w:shd w:val="clear" w:color="auto" w:fill="FFFFFF"/>
+        <w:rPr>
+          <w:rFonts w:ascii="Helvetica" w:hAnsi="Helvetica" w:cs="Helvetica"/>
+          <w:spacing w:val="3"/>
+          <w:sz w:val="27"/>
+          <w:szCs w:val="27"/>
+        </w:rPr>
+      </w:pPr>
+      <w:r>
+        <w:rPr>
+          <w:rFonts w:ascii="Helvetica" w:hAnsi="Helvetica" w:cs="Helvetica"/>
+          <w:spacing w:val="3"/>
+          <w:sz w:val="27"/>
+          <w:szCs w:val="27"/>
+        </w:rPr>
+        <w:t xml:space="preserve">But there've been times in the past when </w:t>
+      </w:r>
+      <w:r>
+        <w:rPr>
+          <w:rFonts w:ascii="Helvetica" w:hAnsi="Helvetica" w:cs="Helvetica"/>
+          <w:spacing w:val="3"/>
+          <w:sz w:val="27"/>
+          <w:szCs w:val="27"/>
+          <w:highlight w:val="yellow"/>
+        </w:rPr>
+        <w:t>monsoon</w:t>
+      </w:r>
+      <w:r>
+        <w:rPr>
+          <w:rFonts w:ascii="Helvetica" w:hAnsi="Helvetica" w:cs="Helvetica"/>
+          <w:spacing w:val="3"/>
+          <w:sz w:val="27"/>
+          <w:szCs w:val="27"/>
+        </w:rPr>
+        <w:t xml:space="preserve"> rains soaked the Empty Quarter and turned it from a desert into grassland that was </w:t>
+      </w:r>
+      <w:r>
+        <w:rPr>
+          <w:rFonts w:ascii="Helvetica" w:hAnsi="Helvetica" w:cs="Helvetica"/>
+          <w:spacing w:val="3"/>
+          <w:sz w:val="27"/>
+          <w:szCs w:val="27"/>
+          <w:highlight w:val="yellow"/>
+        </w:rPr>
+        <w:t>dotted</w:t>
+      </w:r>
+      <w:r>
+        <w:rPr>
+          <w:rFonts w:ascii="Helvetica" w:hAnsi="Helvetica" w:cs="Helvetica"/>
+          <w:spacing w:val="3"/>
+          <w:sz w:val="27"/>
+          <w:szCs w:val="27"/>
+        </w:rPr>
+        <w:t xml:space="preserve"> with lakes and home to various animals. There were actually two periods of rain and lake formation: the first one began about 37,000 years ago; and the second one dates from about 10,000 years ago.</w:t>
+      </w:r>
+    </w:p>
+    <w:p>
+      <w:pPr>
+        <w:shd w:val="clear" w:color="auto" w:fill="FFFFFF"/>
+        <w:rPr>
+          <w:rFonts w:ascii="Helvetica" w:hAnsi="Helvetica" w:cs="Helvetica"/>
+          <w:spacing w:val="3"/>
+          <w:sz w:val="27"/>
+          <w:szCs w:val="27"/>
+        </w:rPr>
+      </w:pPr>
+      <w:r>
+        <w:rPr>
+          <w:rFonts w:ascii="Helvetica" w:hAnsi="Helvetica" w:cs="Helvetica"/>
+          <w:spacing w:val="3"/>
+          <w:sz w:val="27"/>
+          <w:szCs w:val="27"/>
+        </w:rPr>
+        <w:t>Female Stu: Excuse me, Professor. But I'm confused. Why would lakes form in the desert? It's just sand, after all.</w:t>
+      </w:r>
+    </w:p>
+    <w:p>
+      <w:pPr>
+        <w:shd w:val="clear" w:color="auto" w:fill="FFFFFF"/>
+        <w:rPr>
+          <w:rFonts w:ascii="Helvetica" w:hAnsi="Helvetica" w:cs="Helvetica"/>
+          <w:spacing w:val="3"/>
+          <w:sz w:val="27"/>
+          <w:szCs w:val="27"/>
+          <w:u w:val="single"/>
+        </w:rPr>
+      </w:pPr>
+      <w:r>
+        <w:rPr>
+          <w:rFonts w:ascii="Helvetica" w:hAnsi="Helvetica" w:cs="Helvetica"/>
+          <w:spacing w:val="3"/>
+          <w:sz w:val="27"/>
+          <w:szCs w:val="27"/>
+        </w:rPr>
+        <w:t>Lecturer: Good question! We know from modern day desert lakes, like Lake Eyre in South Australia, that under the right conditions, lakes do form in the desert. But the Empty Quarter lakes disappeared thousands of years ago.</w:t>
+      </w:r>
+      <w:r>
+        <w:rPr>
+          <w:rFonts w:ascii="Helvetica" w:hAnsi="Helvetica" w:cs="Helvetica"/>
+          <w:spacing w:val="3"/>
+          <w:sz w:val="27"/>
+          <w:szCs w:val="27"/>
+          <w:u w:val="single"/>
+        </w:rPr>
+        <w:t xml:space="preserve"> They left behind their beds or </w:t>
+      </w:r>
+      <w:r>
+        <w:rPr>
+          <w:rFonts w:ascii="Helvetica" w:hAnsi="Helvetica" w:cs="Helvetica"/>
+          <w:spacing w:val="3"/>
+          <w:sz w:val="27"/>
+          <w:szCs w:val="27"/>
+          <w:highlight w:val="yellow"/>
+          <w:u w:val="single"/>
+        </w:rPr>
+        <w:t>basins</w:t>
+      </w:r>
+      <w:r>
+        <w:rPr>
+          <w:rFonts w:ascii="Helvetica" w:hAnsi="Helvetica" w:cs="Helvetica"/>
+          <w:spacing w:val="3"/>
+          <w:sz w:val="27"/>
+          <w:szCs w:val="27"/>
+          <w:u w:val="single"/>
+        </w:rPr>
+        <w:t xml:space="preserve"> as limestone formations that we can still see today. They look like low-lying, white or grey </w:t>
+      </w:r>
+      <w:r>
+        <w:rPr>
+          <w:rFonts w:ascii="Helvetica" w:hAnsi="Helvetica" w:cs="Helvetica"/>
+          <w:spacing w:val="3"/>
+          <w:sz w:val="27"/>
+          <w:szCs w:val="27"/>
+          <w:highlight w:val="yellow"/>
+          <w:u w:val="single"/>
+        </w:rPr>
+        <w:t>buttes</w:t>
+      </w:r>
+      <w:r>
+        <w:rPr>
+          <w:rFonts w:ascii="Helvetica" w:hAnsi="Helvetica" w:cs="Helvetica"/>
+          <w:spacing w:val="3"/>
+          <w:sz w:val="27"/>
+          <w:szCs w:val="27"/>
+          <w:u w:val="single"/>
+        </w:rPr>
+        <w:t>, long, narrow hills with flat tops, barely a meter high.</w:t>
+      </w:r>
+    </w:p>
+    <w:p>
+      <w:pPr>
+        <w:shd w:val="clear" w:color="auto" w:fill="FFFFFF"/>
+        <w:rPr>
+          <w:rFonts w:ascii="Helvetica" w:hAnsi="Helvetica" w:cs="Helvetica"/>
+          <w:spacing w:val="3"/>
+          <w:sz w:val="27"/>
+          <w:szCs w:val="27"/>
+        </w:rPr>
+      </w:pPr>
+      <w:r>
+        <w:rPr>
+          <w:rFonts w:ascii="Helvetica" w:hAnsi="Helvetica" w:cs="Helvetica"/>
+          <w:spacing w:val="3"/>
+          <w:sz w:val="27"/>
+          <w:szCs w:val="27"/>
+        </w:rPr>
+        <w:t>A recent study of some of the formations presents some new theories about the area's past. Keep in mind though that this study only looked at 19 formations. And about a thousand have been documented. So there's a lot more work to be done.</w:t>
+      </w:r>
+    </w:p>
+    <w:p>
+      <w:pPr>
+        <w:shd w:val="clear" w:color="auto" w:fill="FFFFFF"/>
+        <w:rPr>
+          <w:rFonts w:ascii="Helvetica" w:hAnsi="Helvetica" w:cs="Helvetica"/>
+          <w:spacing w:val="3"/>
+          <w:sz w:val="27"/>
+          <w:szCs w:val="27"/>
+        </w:rPr>
+      </w:pPr>
+      <w:r>
+        <w:rPr>
+          <w:rFonts w:ascii="Helvetica" w:hAnsi="Helvetica" w:cs="Helvetica"/>
+          <w:spacing w:val="3"/>
+          <w:sz w:val="27"/>
+          <w:szCs w:val="27"/>
+        </w:rPr>
+        <w:t xml:space="preserve">According to the study, two factors were important for lake formation in the Empty Quarter: first, the rains that fell there were </w:t>
+      </w:r>
+      <w:r>
+        <w:rPr>
+          <w:rFonts w:ascii="Helvetica" w:hAnsi="Helvetica" w:cs="Helvetica"/>
+          <w:spacing w:val="3"/>
+          <w:sz w:val="27"/>
+          <w:szCs w:val="27"/>
+          <w:highlight w:val="yellow"/>
+        </w:rPr>
+        <w:t>torrential</w:t>
+      </w:r>
+      <w:r>
+        <w:rPr>
+          <w:rFonts w:ascii="Helvetica" w:hAnsi="Helvetica" w:cs="Helvetica"/>
+          <w:spacing w:val="3"/>
+          <w:sz w:val="27"/>
+          <w:szCs w:val="27"/>
+        </w:rPr>
+        <w:t xml:space="preserve">. So it would've been impossible for all the water to soak into the ground. Second, as you know, sand </w:t>
+      </w:r>
+      <w:r>
+        <w:rPr>
+          <w:rFonts w:ascii="Helvetica" w:hAnsi="Helvetica" w:cs="Helvetica"/>
+          <w:spacing w:val="3"/>
+          <w:sz w:val="27"/>
+          <w:szCs w:val="27"/>
+          <w:highlight w:val="yellow"/>
+        </w:rPr>
+        <w:t>dunes</w:t>
+      </w:r>
+      <w:r>
+        <w:rPr>
+          <w:rFonts w:ascii="Helvetica" w:hAnsi="Helvetica" w:cs="Helvetica"/>
+          <w:spacing w:val="3"/>
+          <w:sz w:val="27"/>
+          <w:szCs w:val="27"/>
+        </w:rPr>
+        <w:t xml:space="preserve"> contain other types of particles, besides sand, including clay and </w:t>
+      </w:r>
+      <w:r>
+        <w:rPr>
+          <w:rFonts w:ascii="Helvetica" w:hAnsi="Helvetica" w:cs="Helvetica"/>
+          <w:spacing w:val="3"/>
+          <w:sz w:val="27"/>
+          <w:szCs w:val="27"/>
+          <w:highlight w:val="yellow"/>
+        </w:rPr>
+        <w:t>silt</w:t>
+      </w:r>
+      <w:r>
+        <w:rPr>
+          <w:rFonts w:ascii="Helvetica" w:hAnsi="Helvetica" w:cs="Helvetica"/>
+          <w:spacing w:val="3"/>
+          <w:sz w:val="27"/>
+          <w:szCs w:val="27"/>
+        </w:rPr>
+        <w:t>.</w:t>
+      </w:r>
+    </w:p>
+    <w:p>
+      <w:pPr>
+        <w:shd w:val="clear" w:color="auto" w:fill="FFFFFF"/>
+        <w:rPr>
+          <w:rFonts w:ascii="Helvetica" w:hAnsi="Helvetica" w:cs="Helvetica"/>
+          <w:spacing w:val="3"/>
+          <w:sz w:val="27"/>
+          <w:szCs w:val="27"/>
+        </w:rPr>
+      </w:pPr>
+      <w:r>
+        <w:rPr>
+          <w:rFonts w:ascii="Helvetica" w:hAnsi="Helvetica" w:cs="Helvetica"/>
+          <w:spacing w:val="3"/>
+          <w:sz w:val="27"/>
+          <w:szCs w:val="27"/>
+        </w:rPr>
+        <w:t xml:space="preserve">Now, when the rain fell, water ran down the sides of the dunes, carrying clay and silt particles with it. And wherever these particles settled, they formed a </w:t>
+      </w:r>
+      <w:r>
+        <w:rPr>
+          <w:rFonts w:ascii="Helvetica" w:hAnsi="Helvetica" w:cs="Helvetica"/>
+          <w:spacing w:val="3"/>
+          <w:sz w:val="27"/>
+          <w:szCs w:val="27"/>
+          <w:highlight w:val="yellow"/>
+        </w:rPr>
+        <w:t>pan</w:t>
+      </w:r>
+      <w:r>
+        <w:rPr>
+          <w:rFonts w:ascii="Helvetica" w:hAnsi="Helvetica" w:cs="Helvetica"/>
+          <w:spacing w:val="3"/>
+          <w:sz w:val="27"/>
+          <w:szCs w:val="27"/>
+        </w:rPr>
+        <w:t xml:space="preserve">, a layer that water couldn't </w:t>
+      </w:r>
+      <w:r>
+        <w:rPr>
+          <w:rFonts w:ascii="Helvetica" w:hAnsi="Helvetica" w:cs="Helvetica"/>
+          <w:spacing w:val="3"/>
+          <w:sz w:val="27"/>
+          <w:szCs w:val="27"/>
+          <w:highlight w:val="yellow"/>
+        </w:rPr>
+        <w:t>penetrate</w:t>
+      </w:r>
+      <w:r>
+        <w:rPr>
+          <w:rFonts w:ascii="Helvetica" w:hAnsi="Helvetica" w:cs="Helvetica"/>
+          <w:spacing w:val="3"/>
+          <w:sz w:val="27"/>
+          <w:szCs w:val="27"/>
+        </w:rPr>
+        <w:t xml:space="preserve">. Once this pan formed, </w:t>
+      </w:r>
+      <w:r>
+        <w:rPr>
+          <w:rFonts w:ascii="Helvetica" w:hAnsi="Helvetica" w:cs="Helvetica"/>
+          <w:spacing w:val="3"/>
+          <w:sz w:val="27"/>
+          <w:szCs w:val="27"/>
+          <w:u w:val="single"/>
+        </w:rPr>
+        <w:t>further run-off collected,</w:t>
+      </w:r>
+      <w:r>
+        <w:rPr>
+          <w:rFonts w:ascii="Helvetica" w:hAnsi="Helvetica" w:cs="Helvetica"/>
+          <w:spacing w:val="3"/>
+          <w:sz w:val="27"/>
+          <w:szCs w:val="27"/>
+        </w:rPr>
+        <w:t xml:space="preserve"> and formed a lake.Now, the older lakes, about half the formations, the ones that started forming 37, 000 years ago, the limestone formations we see, they're up to a kilometer long, but only a few meters wide, and they're scattered along the desert floor, in valleys between the dunes.</w:t>
+      </w:r>
+    </w:p>
+    <w:p>
+      <w:pPr>
+        <w:shd w:val="clear" w:color="auto" w:fill="FFFFFF"/>
+        <w:rPr>
+          <w:rFonts w:ascii="Helvetica" w:hAnsi="Helvetica" w:cs="Helvetica"/>
+          <w:spacing w:val="3"/>
+          <w:sz w:val="27"/>
+          <w:szCs w:val="27"/>
+        </w:rPr>
+      </w:pPr>
+      <w:r>
+        <w:rPr>
+          <w:rFonts w:ascii="Helvetica" w:hAnsi="Helvetica" w:cs="Helvetica"/>
+          <w:spacing w:val="3"/>
+          <w:sz w:val="27"/>
+          <w:szCs w:val="27"/>
+        </w:rPr>
+        <w:t>So, the theory is, the lakes formed there on the desert floor, in these long narrow valleys. And we know, because of what we know about similar ancient desert lakes, we know that the lakes didn't last very long, from a few months to a few years on average. As for the more recent lakes, the ones from 10,000 years ago, well, they seemed to have been smaller, and so may have dried up more quickly.</w:t>
+      </w:r>
+    </w:p>
+    <w:p>
+      <w:pPr>
+        <w:shd w:val="clear" w:color="auto" w:fill="FFFFFF"/>
+        <w:rPr>
+          <w:rFonts w:ascii="Helvetica" w:hAnsi="Helvetica" w:cs="Helvetica"/>
+          <w:spacing w:val="3"/>
+          <w:sz w:val="27"/>
+          <w:szCs w:val="27"/>
+        </w:rPr>
+      </w:pPr>
+      <w:r>
+        <w:rPr>
+          <w:rFonts w:ascii="Helvetica" w:hAnsi="Helvetica" w:cs="Helvetica"/>
+          <w:spacing w:val="3"/>
+          <w:sz w:val="27"/>
+          <w:szCs w:val="27"/>
+        </w:rPr>
+        <w:t xml:space="preserve">Another difference, very important today for distinguishing between older lake beds and newer ones, is the location of the limestone </w:t>
+      </w:r>
+      <w:r>
+        <w:rPr>
+          <w:rFonts w:ascii="Helvetica" w:hAnsi="Helvetica" w:cs="Helvetica"/>
+          <w:spacing w:val="3"/>
+          <w:sz w:val="27"/>
+          <w:szCs w:val="27"/>
+        </w:rPr>
+        <w:lastRenderedPageBreak/>
+        <w:t>formations. The more recent beds are high up in the dunes. Why these differences? Well, there are some ideas about that, and they have to do with the shapes of the sand dunes, when the lakes were formed.</w:t>
+      </w:r>
+    </w:p>
+    <w:p>
+      <w:pPr>
+        <w:shd w:val="clear" w:color="auto" w:fill="FFFFFF"/>
+        <w:rPr>
+          <w:rFonts w:ascii="Helvetica" w:hAnsi="Helvetica" w:cs="Helvetica"/>
+          <w:spacing w:val="3"/>
+          <w:sz w:val="27"/>
+          <w:szCs w:val="27"/>
+        </w:rPr>
+      </w:pPr>
+      <w:r>
+        <w:rPr>
+          <w:rFonts w:ascii="Helvetica" w:hAnsi="Helvetica" w:cs="Helvetica"/>
+          <w:spacing w:val="3"/>
+          <w:sz w:val="27"/>
+          <w:szCs w:val="27"/>
+        </w:rPr>
+        <w:t xml:space="preserve">37, 000 years ago, the dunes were probably nicely rounded at the top, so the water just ran right down their sides to the desert floor. But there were thousands of years of wind between the two rainy periods, reshaping the dunes. So, during the second rainy period, the dunes were kind of </w:t>
+      </w:r>
+      <w:r>
+        <w:rPr>
+          <w:rFonts w:ascii="Helvetica" w:hAnsi="Helvetica" w:cs="Helvetica"/>
+          <w:spacing w:val="3"/>
+          <w:sz w:val="27"/>
+          <w:szCs w:val="27"/>
+          <w:highlight w:val="yellow"/>
+        </w:rPr>
+        <w:t>chopped</w:t>
+      </w:r>
+      <w:r>
+        <w:rPr>
+          <w:rFonts w:ascii="Helvetica" w:hAnsi="Helvetica" w:cs="Helvetica"/>
+          <w:spacing w:val="3"/>
+          <w:sz w:val="27"/>
+          <w:szCs w:val="27"/>
+        </w:rPr>
+        <w:t xml:space="preserve"> up at the top, full of </w:t>
+      </w:r>
+      <w:r>
+        <w:rPr>
+          <w:rFonts w:ascii="Helvetica" w:hAnsi="Helvetica" w:cs="Helvetica"/>
+          <w:spacing w:val="3"/>
+          <w:sz w:val="27"/>
+          <w:szCs w:val="27"/>
+          <w:highlight w:val="yellow"/>
+        </w:rPr>
+        <w:t>hollows</w:t>
+      </w:r>
+      <w:r>
+        <w:rPr>
+          <w:rFonts w:ascii="Helvetica" w:hAnsi="Helvetica" w:cs="Helvetica"/>
+          <w:spacing w:val="3"/>
+          <w:sz w:val="27"/>
+          <w:szCs w:val="27"/>
+        </w:rPr>
+        <w:t xml:space="preserve"> and </w:t>
+      </w:r>
+      <w:r>
+        <w:rPr>
+          <w:rFonts w:ascii="Helvetica" w:hAnsi="Helvetica" w:cs="Helvetica"/>
+          <w:spacing w:val="3"/>
+          <w:sz w:val="27"/>
+          <w:szCs w:val="27"/>
+          <w:highlight w:val="yellow"/>
+        </w:rPr>
+        <w:t>ridges</w:t>
+      </w:r>
+      <w:r>
+        <w:rPr>
+          <w:rFonts w:ascii="Helvetica" w:hAnsi="Helvetica" w:cs="Helvetica"/>
+          <w:spacing w:val="3"/>
+          <w:sz w:val="27"/>
+          <w:szCs w:val="27"/>
+        </w:rPr>
+        <w:t>, and these hollows would've captured the rain right there on the top.</w:t>
+      </w:r>
+    </w:p>
+    <w:p>
+      <w:pPr>
+        <w:shd w:val="clear" w:color="auto" w:fill="FFFFFF"/>
+        <w:rPr>
+          <w:rFonts w:ascii="Helvetica" w:hAnsi="Helvetica" w:cs="Helvetica"/>
+          <w:spacing w:val="3"/>
+          <w:sz w:val="27"/>
+          <w:szCs w:val="27"/>
+        </w:rPr>
+      </w:pPr>
+      <w:r>
+        <w:rPr>
+          <w:rFonts w:ascii="Helvetica" w:hAnsi="Helvetica" w:cs="Helvetica"/>
+          <w:spacing w:val="3"/>
+          <w:sz w:val="27"/>
+          <w:szCs w:val="27"/>
+        </w:rPr>
+        <w:t>Now, in a grassland of Lake Ecosystem, we'd expect to find fossils from a variety of animals, and numerous fossils have been found at least at these particular sites. But, where did these animals come from? Well, the theory that has been suggested is that they migrated in from nearby habitats where they were already living. Then as the lakes dried up, they died out.</w:t>
+      </w:r>
+    </w:p>
+    <w:p>
+      <w:pPr>
+        <w:shd w:val="clear" w:color="auto" w:fill="FFFFFF"/>
+        <w:rPr>
+          <w:rFonts w:ascii="Helvetica" w:hAnsi="Helvetica" w:cs="Helvetica"/>
+          <w:spacing w:val="3"/>
+          <w:sz w:val="27"/>
+          <w:szCs w:val="27"/>
+        </w:rPr>
+      </w:pPr>
+      <w:r>
+        <w:rPr>
+          <w:rFonts w:ascii="Helvetica" w:hAnsi="Helvetica" w:cs="Helvetica"/>
+          <w:spacing w:val="3"/>
+          <w:sz w:val="27"/>
+          <w:szCs w:val="27"/>
+        </w:rPr>
+        <w:t xml:space="preserve">The study makes a couple of interesting points about the fossils, which I hope will be looked at in future studies. At older lake sites, there’s fossil remains from </w:t>
+      </w:r>
+      <w:r>
+        <w:rPr>
+          <w:rFonts w:ascii="Helvetica" w:hAnsi="Helvetica" w:cs="Helvetica"/>
+          <w:spacing w:val="3"/>
+          <w:sz w:val="27"/>
+          <w:szCs w:val="27"/>
+          <w:highlight w:val="yellow"/>
+        </w:rPr>
+        <w:t>hippopotamuses</w:t>
+      </w:r>
+      <w:r>
+        <w:rPr>
+          <w:rFonts w:ascii="Helvetica" w:hAnsi="Helvetica" w:cs="Helvetica"/>
+          <w:spacing w:val="3"/>
+          <w:sz w:val="27"/>
+          <w:szCs w:val="27"/>
+        </w:rPr>
+        <w:t xml:space="preserve">, water buffalo, animals that spend much of their lives standing in water, and also, fossils of </w:t>
+      </w:r>
+      <w:r>
+        <w:rPr>
+          <w:rFonts w:ascii="Helvetica" w:hAnsi="Helvetica" w:cs="Helvetica"/>
+          <w:spacing w:val="3"/>
+          <w:sz w:val="27"/>
+          <w:szCs w:val="27"/>
+          <w:highlight w:val="yellow"/>
+        </w:rPr>
+        <w:t>cattle</w:t>
+      </w:r>
+      <w:r>
+        <w:rPr>
+          <w:rFonts w:ascii="Helvetica" w:hAnsi="Helvetica" w:cs="Helvetica"/>
+          <w:spacing w:val="3"/>
+          <w:sz w:val="27"/>
+          <w:szCs w:val="27"/>
+        </w:rPr>
+        <w:t>.</w:t>
+      </w:r>
+    </w:p>
+    <w:p>
+      <w:pPr>
+        <w:shd w:val="clear" w:color="auto" w:fill="FFFFFF"/>
+        <w:rPr>
+          <w:rFonts w:ascii="Helvetica" w:hAnsi="Helvetica" w:cs="Helvetica"/>
+          <w:spacing w:val="3"/>
+          <w:sz w:val="27"/>
+          <w:szCs w:val="27"/>
+        </w:rPr>
+      </w:pPr>
+      <w:r>
+        <w:rPr>
+          <w:rFonts w:ascii="Helvetica" w:hAnsi="Helvetica" w:cs="Helvetica"/>
+          <w:spacing w:val="3"/>
+          <w:sz w:val="27"/>
+          <w:szCs w:val="27"/>
+        </w:rPr>
+        <w:t>However, at the sites of the more recent lakes, there’s only cattle fossils, additional evidence for geologists that these lakes were probably smaller, shallower, because cattle only use water for drinking. </w:t>
+      </w:r>
+      <w:r>
+        <w:rPr>
+          <w:rFonts w:ascii="Helvetica" w:hAnsi="Helvetica" w:cs="Helvetica"/>
+          <w:spacing w:val="3"/>
+          <w:sz w:val="27"/>
+          <w:szCs w:val="27"/>
+          <w:u w:val="single"/>
+        </w:rPr>
+        <w:t>So they survive on much less</w:t>
+      </w:r>
+      <w:r>
+        <w:rPr>
+          <w:rFonts w:ascii="Helvetica" w:hAnsi="Helvetica" w:cs="Helvetica"/>
+          <w:spacing w:val="3"/>
+          <w:sz w:val="27"/>
+          <w:szCs w:val="27"/>
+        </w:rPr>
+        <w:t xml:space="preserve">. Interestingly, there are </w:t>
+      </w:r>
+      <w:r>
+        <w:rPr>
+          <w:rFonts w:ascii="Helvetica" w:hAnsi="Helvetica" w:cs="Helvetica"/>
+          <w:spacing w:val="3"/>
+          <w:sz w:val="27"/>
+          <w:szCs w:val="27"/>
+          <w:highlight w:val="yellow"/>
+        </w:rPr>
+        <w:t>clams</w:t>
+      </w:r>
+      <w:r>
+        <w:rPr>
+          <w:rFonts w:ascii="Helvetica" w:hAnsi="Helvetica" w:cs="Helvetica"/>
+          <w:spacing w:val="3"/>
+          <w:sz w:val="27"/>
+          <w:szCs w:val="27"/>
+        </w:rPr>
+        <w:t xml:space="preserve"> and snail shells; but, no fossils of fish. We're not sure why. Maybe there was a problem with the water. Maybe it was too salty. That's certainly true of other desert lakes.</w:t>
+      </w:r>
+    </w:p>
+    <w:p>
+      <w:pPr>
+        <w:rPr>
+          <w:lang w:eastAsia="x-none"/>
+        </w:rPr>
+      </w:pPr>
+    </w:p>
+    <w:p>
+      <w:pPr>
+        <w:rPr>
+          <w:rFonts w:ascii="Georgia" w:eastAsia="宋体" w:hAnsi="Georgia" w:cs="Times New Roman"/>
+          <w:szCs w:val="21"/>
+        </w:rPr>
+      </w:pPr>
+    </w:p>
+    <w:p>
+      <w:pPr>
+        <w:rPr>
+          <w:rFonts w:ascii="Georgia" w:eastAsia="宋体" w:hAnsi="Georgia" w:cs="Times New Roman"/>
+          <w:szCs w:val="21"/>
+        </w:rPr>
+      </w:pPr>
+    </w:p>
+    <w:p>
+      <w:pPr>
+        <w:rPr>
+          <w:rFonts w:ascii="Georgia" w:eastAsia="宋体" w:hAnsi="Georgia" w:cs="Times New Roman"/>
+          <w:szCs w:val="21"/>
+        </w:rPr>
+      </w:pPr>
+    </w:p>
+    <w:p>
+      <w:pPr>
+        <w:rPr>
+          <w:rFonts w:ascii="Georgia" w:eastAsia="宋体" w:hAnsi="Georgia" w:cs="Times New Roman"/>
+          <w:szCs w:val="21"/>
+        </w:rPr>
+      </w:pPr>
+    </w:p>
+    <w:p>
+      <w:pPr>
+        <w:rPr>
+          <w:rFonts w:ascii="Georgia" w:eastAsia="宋体" w:hAnsi="Georgia" w:cs="Times New Roman"/>
+          <w:szCs w:val="21"/>
+        </w:rPr>
+      </w:pPr>
+    </w:p>
+    <w:p>
+      <w:pPr>
+        <w:rPr>
+          <w:rFonts w:ascii="Georgia" w:eastAsia="宋体" w:hAnsi="Georgia" w:cs="Times New Roman"/>
+          <w:szCs w:val="21"/>
+        </w:rPr>
+      </w:pPr>
+    </w:p>
+    <w:p>
+      <w:pPr>
+        <w:rPr>
+          <w:rFonts w:ascii="Georgia" w:eastAsia="宋体" w:hAnsi="Georgia" w:cs="Times New Roman"/>
+          <w:szCs w:val="21"/>
+        </w:rPr>
+      </w:pPr>
+    </w:p>
+    <w:p>
+      <w:pPr>
+        <w:pStyle w:val="1"/>
+      </w:pPr>
+      <w:r>
+        <w:rPr>
+          <w:rFonts w:hint="eastAsia"/>
+        </w:rPr>
+        <w:t>阅读</w:t>
+      </w:r>
+      <w:r>
+        <w:rPr>
+          <w:rFonts w:hint="eastAsia"/>
+        </w:rPr>
+        <w:t>材料</w:t>
+      </w:r>
+    </w:p>
+    <w:p/>
+    <w:p/>
+    <w:p>
+      <w:pPr>
+        <w:widowControl/>
+        <w:shd w:val="clear" w:color="auto" w:fill="FFFFFF"/>
+        <w:spacing w:after="270"/>
+        <w:jc w:val="center"/>
+        <w:rPr>
+          <w:rFonts w:ascii="Helvetica" w:eastAsia="宋体" w:hAnsi="Helvetica" w:cs="Helvetica"/>
+          <w:b/>
+          <w:bCs/>
+          <w:spacing w:val="3"/>
+          <w:kern w:val="0"/>
+          <w:sz w:val="29"/>
+          <w:szCs w:val="29"/>
+        </w:rPr>
+      </w:pPr>
+    </w:p>
+    <w:p>
+      <w:pPr>
+        <w:pStyle w:val="3"/>
+      </w:pPr>
+      <w:r>
+        <w:lastRenderedPageBreak/>
+        <w:t>TPO7 01----</w:t>
+      </w:r>
+      <w:r>
+        <w:t>The Geologic History of the Mediterranean</w:t>
+      </w:r>
+    </w:p>
+    <w:p>
+      <w:pPr>
+        <w:widowControl/>
+        <w:shd w:val="clear" w:color="auto" w:fill="FFFFFF"/>
+        <w:jc w:val="left"/>
+        <w:rPr>
+          <w:rFonts w:ascii="Helvetica" w:eastAsia="宋体" w:hAnsi="Helvetica" w:cs="Helvetica"/>
+          <w:spacing w:val="3"/>
+          <w:kern w:val="0"/>
+          <w:sz w:val="29"/>
+          <w:szCs w:val="29"/>
+        </w:rPr>
+      </w:pPr>
+      <w:r>
+        <w:rPr>
+          <w:rFonts w:ascii="Helvetica" w:eastAsia="宋体" w:hAnsi="Helvetica" w:cs="Helvetica"/>
+          <w:spacing w:val="3"/>
+          <w:kern w:val="0"/>
+          <w:sz w:val="29"/>
+          <w:szCs w:val="29"/>
+        </w:rPr>
+        <w:t>In 1970 geologists Kenneth J. Hsu and William B.F. Ryan were collecting research data while aboard the oceanographic research vessel Glomar Challenger. An objective of this particular cruise was to investigate the floor of the Mediterranean and to resolve questions about its geologic history. One question was related to evidence that the invertebrate fauna (animals without spines) of the Mediterranean had changed abruptly about 6 million years ago. Most of the older organisms were nearly wiped out, although a few hardy species survived. A few managed to migrate into the Atlantic. Somewhat later, the migrants returned, bringing new species with them. Why did the near extinction and migrations occur?</w:t>
+      </w:r>
+    </w:p>
+    <w:p>
+      <w:pPr>
+        <w:widowControl/>
+        <w:shd w:val="clear" w:color="auto" w:fill="FFFFFF"/>
+        <w:jc w:val="left"/>
+        <w:rPr>
+          <w:rFonts w:ascii="Helvetica" w:eastAsia="宋体" w:hAnsi="Helvetica" w:cs="Helvetica"/>
+          <w:spacing w:val="3"/>
+          <w:kern w:val="0"/>
+          <w:sz w:val="29"/>
+          <w:szCs w:val="29"/>
+        </w:rPr>
+      </w:pPr>
+      <w:r>
+        <w:rPr>
+          <w:rFonts w:ascii="Helvetica" w:eastAsia="宋体" w:hAnsi="Helvetica" w:cs="Helvetica"/>
+          <w:spacing w:val="3"/>
+          <w:kern w:val="0"/>
+          <w:sz w:val="29"/>
+          <w:szCs w:val="29"/>
+        </w:rPr>
+        <w:t>Another task for the Glomar Challenger’s scientists was to try to determine the origin of the domelike masses buried deep beneath the Mediterranean seafloor. These structures had been detected years earlier by echo-sounding instruments, but they had never been penetrated in the course of drilling. Were they salt domes such as are common along the United States Gulf Coast, and if so, why should there have been so much solid crystalline salt beneath the floor of the Mediterranean?</w:t>
+      </w:r>
+    </w:p>
+    <w:p>
+      <w:pPr>
+        <w:widowControl/>
+        <w:shd w:val="clear" w:color="auto" w:fill="FFFFFF"/>
+        <w:jc w:val="left"/>
+        <w:rPr>
+          <w:rFonts w:ascii="Helvetica" w:eastAsia="宋体" w:hAnsi="Helvetica" w:cs="Helvetica"/>
+          <w:spacing w:val="3"/>
+          <w:kern w:val="0"/>
+          <w:sz w:val="29"/>
+          <w:szCs w:val="29"/>
+        </w:rPr>
+      </w:pPr>
+      <w:r>
+        <w:rPr>
+          <w:rFonts w:ascii="Helvetica" w:eastAsia="宋体" w:hAnsi="Helvetica" w:cs="Helvetica"/>
+          <w:spacing w:val="3"/>
+          <w:kern w:val="0"/>
+          <w:sz w:val="29"/>
+          <w:szCs w:val="29"/>
+        </w:rPr>
+        <w:lastRenderedPageBreak/>
+        <w:t>With question such as these clearly before them, the scientists aboard the Glomar Challenger processed to the Mediterranean to search for the answers. On August 23, 1970, they recovered a sample. The sample consisted of pebbles of hardened sediment that had once been soft, deep-sea mud, as well as granules of gypsum and fragments of volcanic rock. Not a single pebble was found that might have indicated that the pebbles came from the nearby continent. In the days following, samples of solid gypsum were repeatedly brought on deck as drilling operations penetrated the seafloor. Furthermore, the gypsum was found to possess peculiarities of composition and structure that suggested it had formed on desert flats. Sediment above and below the gypsum layer contained tiny marine fossils, indicating open-ocean conditions. As they drilled into the central and deepest part of the Mediterranean basin, the scientists took solid, shiny, crystalline salt from the core barrel. Interbedded with the salt were thin layers of what appeared to be windblown silt.</w:t>
+      </w:r>
+    </w:p>
+    <w:p>
+      <w:pPr>
+        <w:widowControl/>
+        <w:shd w:val="clear" w:color="auto" w:fill="FFFFFF"/>
+        <w:jc w:val="left"/>
+        <w:rPr>
+          <w:rFonts w:ascii="Helvetica" w:eastAsia="宋体" w:hAnsi="Helvetica" w:cs="Helvetica"/>
+          <w:spacing w:val="3"/>
+          <w:kern w:val="0"/>
+          <w:sz w:val="29"/>
+          <w:szCs w:val="29"/>
+        </w:rPr>
+      </w:pPr>
+      <w:r>
+        <w:rPr>
+          <w:rFonts w:ascii="Helvetica" w:eastAsia="宋体" w:hAnsi="Helvetica" w:cs="Helvetica"/>
+          <w:spacing w:val="3"/>
+          <w:kern w:val="0"/>
+          <w:sz w:val="29"/>
+          <w:szCs w:val="29"/>
+        </w:rPr>
+        <w:t xml:space="preserve">The time had come to formulate a hypothesis. The investigators theorized that about 20 million years ago, the Mediterranean was a broad seaway linked to the Atlantic by two narrow straits. Crustal movements closed the straits, and </w:t>
+      </w:r>
+      <w:r>
+        <w:rPr>
+          <w:rFonts w:ascii="Helvetica" w:eastAsia="宋体" w:hAnsi="Helvetica" w:cs="Helvetica"/>
+          <w:spacing w:val="3"/>
+          <w:kern w:val="0"/>
+          <w:sz w:val="29"/>
+          <w:szCs w:val="29"/>
+        </w:rPr>
+        <w:lastRenderedPageBreak/>
+        <w:t xml:space="preserve">the landlocked Mediterranean began to evaporate. Increasing salinity caused by the evaporation resulted in the extermination of scores of invertebrate species. Only a few organisms especially tolerant of very salty conditions remained. As evaporation continued, the remaining brine (salt water) became so dense that the calcium sulfate of the hard layer was precipitated. In the central deeper part of the basin, the last of the brine evaporated to precipitate more soluble sodium chloride (salt). Later, under the weight of overlying sediments, this salt flowed plastically upward to form salt domes. Before this happened, however, the Mediterranean was a vast desert 3,000 meters deep. Then, about 5.5 million years ago came the deluge. As a result of crustal adjustments and faulting, the Strait of Gibraltar, where the Mediterranean now connects to the Atlantic, opened, and water cascaded spectacularly back into the Mediterranean. Turbulentwaters tore into the hardened salt flats, broke them up, and ground them into the pebbles observed in the first sample taken by the Challenger. As the basin was refilled, normal marine organisms returned. Soon layer of oceanic ooze began to accumulate above the old hard layer.The salt and gypsum, the faunal changes, and the </w:t>
+      </w:r>
+      <w:r>
+        <w:rPr>
+          <w:rFonts w:ascii="Helvetica" w:eastAsia="宋体" w:hAnsi="Helvetica" w:cs="Helvetica"/>
+          <w:spacing w:val="3"/>
+          <w:kern w:val="0"/>
+          <w:sz w:val="29"/>
+          <w:szCs w:val="29"/>
+        </w:rPr>
+        <w:lastRenderedPageBreak/>
+        <w:t>unusual gravel provided abundant evidence that the Mediterranean was once a desert.</w:t>
+      </w:r>
+    </w:p>
+    <w:p>
+      <w:pPr>
+        <w:rPr>
+          <w:rFonts w:ascii="Georgia" w:eastAsia="宋体" w:hAnsi="Georgia" w:cs="Times New Roman"/>
+          <w:szCs w:val="21"/>
+        </w:rPr>
+      </w:pPr>
+    </w:p>
+    <w:p>
+      <w:pPr>
+        <w:rPr>
+          <w:rFonts w:ascii="Georgia" w:eastAsia="宋体" w:hAnsi="Georgia" w:cs="Times New Roman"/>
+          <w:szCs w:val="21"/>
+        </w:rPr>
+      </w:pPr>
+    </w:p>
+    <w:p>
+      <w:pPr>
+        <w:pStyle w:val="3"/>
+      </w:pPr>
+      <w:r>
+        <w:rPr>
+          <w:rFonts w:hint="eastAsia"/>
+        </w:rPr>
+        <w:t>TPO15 03---</w:t>
+      </w:r>
+      <w:r>
+        <w:rPr>
+          <w:rFonts w:ascii="Helvetica" w:eastAsia="宋体" w:hAnsi="Helvetica" w:cs="Helvetica"/>
+          <w:spacing w:val="3"/>
+          <w:kern w:val="0"/>
+          <w:sz w:val="29"/>
+          <w:szCs w:val="29"/>
+        </w:rPr>
+        <w:t xml:space="preserve"> Glacier Formation</w:t>
+      </w:r>
+    </w:p>
+    <w:p>
+      <w:pPr>
+        <w:widowControl/>
+        <w:shd w:val="clear" w:color="auto" w:fill="FFFFFF"/>
+        <w:jc w:val="left"/>
+        <w:rPr>
+          <w:rFonts w:ascii="Helvetica" w:eastAsia="宋体" w:hAnsi="Helvetica" w:cs="Helvetica"/>
+          <w:spacing w:val="3"/>
+          <w:kern w:val="0"/>
+          <w:sz w:val="29"/>
+          <w:szCs w:val="29"/>
+        </w:rPr>
+      </w:pPr>
+      <w:r>
+        <w:rPr>
+          <w:rFonts w:ascii="Helvetica" w:eastAsia="宋体" w:hAnsi="Helvetica" w:cs="Helvetica"/>
+          <w:spacing w:val="3"/>
+          <w:kern w:val="0"/>
+          <w:sz w:val="29"/>
+          <w:szCs w:val="29"/>
+        </w:rPr>
+        <w:t>Glaciers are slowly moving masses of ice that have accumulated on land in areas where more snowfalls during a year than melts. Snow falls as hexagonal crystals, but once on the ground, snow is soon transformed into a compacted mass of smaller, rounded grains. As the air space around them is lessened by compaction and melting, the grains become denser. With further melting, refreezing, and increased weight from newer snowfall above, the snow reaches a granular recrystallized stage intermediate between flakes and ice known as firn. With additional time, pressure, and refrozen meltwater from above, the small firn granules become larger, interlocked crystals of blue glacial ice. When the ice is thick enough, usually over 30 meters, the weight of the snow and firn will cause the ice crystals toward the bottom to become plastic and to flow outward or downward from the area of snow accumulation.</w:t>
+      </w:r>
+    </w:p>
+    <w:p>
+      <w:pPr>
+        <w:widowControl/>
+        <w:shd w:val="clear" w:color="auto" w:fill="FFFFFF"/>
+        <w:jc w:val="left"/>
+        <w:rPr>
+          <w:rFonts w:ascii="Helvetica" w:eastAsia="宋体" w:hAnsi="Helvetica" w:cs="Helvetica"/>
+          <w:spacing w:val="3"/>
+          <w:kern w:val="0"/>
+          <w:sz w:val="29"/>
+          <w:szCs w:val="29"/>
+        </w:rPr>
+      </w:pPr>
+      <w:r>
+        <w:rPr>
+          <w:rFonts w:ascii="Helvetica" w:eastAsia="宋体" w:hAnsi="Helvetica" w:cs="Helvetica"/>
+          <w:spacing w:val="3"/>
+          <w:kern w:val="0"/>
+          <w:sz w:val="29"/>
+          <w:szCs w:val="29"/>
+        </w:rPr>
+        <w:lastRenderedPageBreak/>
+        <w:t>Glaciers are open systems, with snow as the system’s input and meltwater as the system's main output. The glacial system is governed by two basic climatic variables: precipitation and temperature. For a glacier to grow or maintain its mass, there must be sufficient snowfall to match or exceed the annual loss through melting, evaporation, and calving, which occurs when the glacier loses solid chunks as icebergs to the sea or to large lakes. If summer temperatures are high for too long, then all the snowfall from the previous winter will melt. Surplus snowfall is essential for a glacier to develop. A surplus allows snow to accumulate and for the pressure of snow accumulated over the years to transform buried snow into glacial ice with a depth great enough for the ice to flow. Glaciers are sometimes classified by temperature as faster-flowing temperate glaciers or as slower-flowing polar glaciers.</w:t>
+      </w:r>
+    </w:p>
+    <w:p>
+      <w:pPr>
+        <w:widowControl/>
+        <w:shd w:val="clear" w:color="auto" w:fill="FFFFFF"/>
+        <w:jc w:val="left"/>
+        <w:rPr>
+          <w:rFonts w:ascii="Helvetica" w:eastAsia="宋体" w:hAnsi="Helvetica" w:cs="Helvetica"/>
+          <w:spacing w:val="3"/>
+          <w:kern w:val="0"/>
+          <w:sz w:val="29"/>
+          <w:szCs w:val="29"/>
+        </w:rPr>
+      </w:pPr>
+      <w:r>
+        <w:rPr>
+          <w:rFonts w:ascii="Helvetica" w:eastAsia="宋体" w:hAnsi="Helvetica" w:cs="Helvetica"/>
+          <w:spacing w:val="3"/>
+          <w:kern w:val="0"/>
+          <w:sz w:val="29"/>
+          <w:szCs w:val="29"/>
+        </w:rPr>
+        <w:t xml:space="preserve">Glaciers are part of Earth’s hydrologic cycle and are second only to the oceans in the total amount of water contained. About 2 percent of Earth’s water is currently frozen as ice. Two percent may be a deceiving figure, however, since over 80 percent of the world’s freshwater is locked up as ice in glaciers, with the majority of it in Antarctica. The total amount of ice is even more awesome if we estimate the water released upon </w:t>
+      </w:r>
+      <w:r>
+        <w:rPr>
+          <w:rFonts w:ascii="Helvetica" w:eastAsia="宋体" w:hAnsi="Helvetica" w:cs="Helvetica"/>
+          <w:spacing w:val="3"/>
+          <w:kern w:val="0"/>
+          <w:sz w:val="29"/>
+          <w:szCs w:val="29"/>
+        </w:rPr>
+        <w:lastRenderedPageBreak/>
+        <w:t>the hypothetical melting of the world’s glaciers. Sea level would rise about 60 meters. This would change the geography of the planet considerably. In contrast, should another ice age occur, sea level would drop drastically. During the last ice age, sea level dropped about 120 meters.</w:t>
+      </w:r>
+    </w:p>
+    <w:p>
+      <w:pPr>
+        <w:widowControl/>
+        <w:shd w:val="clear" w:color="auto" w:fill="FFFFFF"/>
+        <w:jc w:val="left"/>
+        <w:rPr>
+          <w:rFonts w:ascii="Helvetica" w:eastAsia="宋体" w:hAnsi="Helvetica" w:cs="Helvetica"/>
+          <w:spacing w:val="3"/>
+          <w:kern w:val="0"/>
+          <w:sz w:val="29"/>
+          <w:szCs w:val="29"/>
+        </w:rPr>
+      </w:pPr>
+      <w:r>
+        <w:rPr>
+          <w:rFonts w:ascii="Helvetica" w:eastAsia="宋体" w:hAnsi="Helvetica" w:cs="Helvetica"/>
+          <w:spacing w:val="3"/>
+          <w:kern w:val="0"/>
+          <w:sz w:val="29"/>
+          <w:szCs w:val="29"/>
+        </w:rPr>
+        <w:t>When snowfalls on high mountains or in polar regions, it may become part of the glacial system. Unlike rain, which returns rapidly to the sea or atmosphere, the snow that becomes part of a glacier is involved in a much more slowly cycling system. Here water may be stored in ice form for hundreds or even hundreds of thousands of years before being released again into the liquid water system as meltwater. In the meantime, however, this ice is not static. Glaciers move slowly across the land with tremendous energy, carving into even the hardest rock formations and thereby reshaping the landscape as they engulf, push, drag, and finally deposit rock debris in places far from its original location. As a result, glaciers create a great variety of landforms that remain long after the surface is released from its icy covering.</w:t>
+      </w:r>
+    </w:p>
+    <w:p>
+      <w:pPr>
+        <w:widowControl/>
+        <w:shd w:val="clear" w:color="auto" w:fill="FFFFFF"/>
+        <w:jc w:val="left"/>
+        <w:rPr>
+          <w:rFonts w:ascii="Helvetica" w:eastAsia="宋体" w:hAnsi="Helvetica" w:cs="Helvetica"/>
+          <w:spacing w:val="3"/>
+          <w:kern w:val="0"/>
+          <w:sz w:val="29"/>
+          <w:szCs w:val="29"/>
+        </w:rPr>
+      </w:pPr>
+      <w:r>
+        <w:rPr>
+          <w:rFonts w:ascii="Helvetica" w:eastAsia="宋体" w:hAnsi="Helvetica" w:cs="Helvetica"/>
+          <w:spacing w:val="3"/>
+          <w:kern w:val="0"/>
+          <w:sz w:val="29"/>
+          <w:szCs w:val="29"/>
+        </w:rPr>
+        <w:t xml:space="preserve">Throughout most of Earth’s history, glaciers did not exist, but at the present time about 10 percent of Earth’s land surface is covered by glaciers. Present-day glaciers are found in </w:t>
+      </w:r>
+      <w:r>
+        <w:rPr>
+          <w:rFonts w:ascii="Helvetica" w:eastAsia="宋体" w:hAnsi="Helvetica" w:cs="Helvetica"/>
+          <w:spacing w:val="3"/>
+          <w:kern w:val="0"/>
+          <w:sz w:val="29"/>
+          <w:szCs w:val="29"/>
+        </w:rPr>
+        <w:lastRenderedPageBreak/>
+        <w:t>Antarctica, in Greenland, and at high elevations on all the continents except Australia. In the recent past, from about 2.4 million to about 10,000 years ago, nearly a third of Earth’s land area was periodically covered by ice thousands of meters thick. In the much more distant past, other ice ages have occurred.</w:t>
+      </w:r>
+    </w:p>
+    <w:p>
+      <w:pPr>
+        <w:rPr>
+          <w:rFonts w:ascii="Georgia" w:eastAsia="宋体" w:hAnsi="Georgia" w:cs="Times New Roman"/>
+          <w:szCs w:val="21"/>
+        </w:rPr>
+      </w:pPr>
+    </w:p>
+    <w:p>
+      <w:pPr>
+        <w:pStyle w:val="3"/>
+      </w:pPr>
+      <w:r>
+        <w:t xml:space="preserve">TPO19 03 ---- </w:t>
+      </w:r>
+      <w:r>
+        <w:t>Discovering the Ice Ages</w:t>
+      </w:r>
+    </w:p>
+    <w:p>
+      <w:pPr>
+        <w:widowControl/>
+        <w:shd w:val="clear" w:color="auto" w:fill="FFFFFF"/>
+        <w:jc w:val="left"/>
+        <w:rPr>
+          <w:rFonts w:ascii="Helvetica" w:eastAsia="宋体" w:hAnsi="Helvetica" w:cs="Helvetica"/>
+          <w:spacing w:val="3"/>
+          <w:kern w:val="0"/>
+          <w:sz w:val="29"/>
+          <w:szCs w:val="29"/>
+        </w:rPr>
+      </w:pPr>
+      <w:r>
+        <w:rPr>
+          <w:rFonts w:ascii="Helvetica" w:eastAsia="宋体" w:hAnsi="Helvetica" w:cs="Helvetica"/>
+          <w:spacing w:val="3"/>
+          <w:kern w:val="0"/>
+          <w:sz w:val="29"/>
+          <w:szCs w:val="29"/>
+        </w:rPr>
+        <w:t>In the middle of the nineteenth century, Louis Agassiz, one of the first scientists to study glaciers, immigrated to the United States from Switzerland and became a professor at Harvard University, where he continued his studies in geology and other sciences. For his research, Agassiz visited many places in the northern parts of Europe and North America, from the mountains of Scandinavia and New England to the rolling hills of the American Midwest. In all these diverse regions, Agassiz saw signs of glacial erosion and sedimentation. In flat plains country, he saw moraines (accumulations of earth and loose rock that form at the edges of glaciers) that reminded him of the terminal moraines found at the end of valley glaciers in the Alps. The heterogeneous material of the drift (sand, clay, and rocks deposited there) convinced him of its glacial origin.</w:t>
+      </w:r>
+    </w:p>
+    <w:p>
+      <w:pPr>
+        <w:widowControl/>
+        <w:shd w:val="clear" w:color="auto" w:fill="FFFFFF"/>
+        <w:jc w:val="left"/>
+        <w:rPr>
+          <w:rFonts w:ascii="Helvetica" w:eastAsia="宋体" w:hAnsi="Helvetica" w:cs="Helvetica"/>
+          <w:spacing w:val="3"/>
+          <w:kern w:val="0"/>
+          <w:sz w:val="29"/>
+          <w:szCs w:val="29"/>
+        </w:rPr>
+      </w:pPr>
+      <w:r>
+        <w:rPr>
+          <w:rFonts w:ascii="Helvetica" w:eastAsia="宋体" w:hAnsi="Helvetica" w:cs="Helvetica"/>
+          <w:spacing w:val="3"/>
+          <w:kern w:val="0"/>
+          <w:sz w:val="29"/>
+          <w:szCs w:val="29"/>
+        </w:rPr>
+        <w:lastRenderedPageBreak/>
+        <w:t>The areas covered by this material were so vast that the ice that deposited it must have been a continental glacier larger than Greenland or Antarctica. Eventually, Agassiz and others convinced geologists and the general public that a great continental glaciation had extended the polar ice caps far into regions that now enjoytemperate climates. For the first time, people began to talk about ice ages. It was also apparent that the glaciation occurred in the relatively recent past because the drift was soft, like freshly deposited sediment. We now know the age of the glaciation accurately from radiometric dating of the carbon-14 in logs buried in the drift. The drift of the last glaciation was deposited during one of the most recent epochs of geologic time, the Pleistocene, which lasted from 1.8 million to 10,000 years ago. Along the east coast of the United States, the southernmost advance of this ice is recorded by the enormous sand and drift deposits of the terminal moraines that form Long Island and Cape Cod.</w:t>
+      </w:r>
+    </w:p>
+    <w:p>
+      <w:pPr>
+        <w:widowControl/>
+        <w:shd w:val="clear" w:color="auto" w:fill="FFFFFF"/>
+        <w:jc w:val="left"/>
+        <w:rPr>
+          <w:rFonts w:ascii="Helvetica" w:eastAsia="宋体" w:hAnsi="Helvetica" w:cs="Helvetica"/>
+          <w:spacing w:val="3"/>
+          <w:kern w:val="0"/>
+          <w:sz w:val="29"/>
+          <w:szCs w:val="29"/>
+        </w:rPr>
+      </w:pPr>
+      <w:r>
+        <w:rPr>
+          <w:rFonts w:ascii="Helvetica" w:eastAsia="宋体" w:hAnsi="Helvetica" w:cs="Helvetica"/>
+          <w:spacing w:val="3"/>
+          <w:kern w:val="0"/>
+          <w:sz w:val="29"/>
+          <w:szCs w:val="29"/>
+        </w:rPr>
+        <w:t xml:space="preserve">It soon became clear that there were multiple glacial ages during the Pleistocene, with warmer interglacial intervals between them. As geologists mapped glacial deposits in the late nineteenth century, they became aware that there were several layers of drift, the lower ones corresponding to earlier </w:t>
+      </w:r>
+      <w:r>
+        <w:rPr>
+          <w:rFonts w:ascii="Helvetica" w:eastAsia="宋体" w:hAnsi="Helvetica" w:cs="Helvetica"/>
+          <w:spacing w:val="3"/>
+          <w:kern w:val="0"/>
+          <w:sz w:val="29"/>
+          <w:szCs w:val="29"/>
+        </w:rPr>
+        <w:lastRenderedPageBreak/>
+        <w:t>ice ages. Between the older layers of glacial material were well-developed soils containing fossils of warm-climate plants. These soils were evidence that the glaciers retreated as the climate warmed. By the early part of the twentieth century, scientists believed that four distinct glaciations had affected North America and Europe during the Pleistocene epoch.</w:t>
+      </w:r>
+    </w:p>
+    <w:p>
+      <w:pPr>
+        <w:widowControl/>
+        <w:shd w:val="clear" w:color="auto" w:fill="FFFFFF"/>
+        <w:jc w:val="left"/>
+        <w:rPr>
+          <w:rFonts w:ascii="Helvetica" w:eastAsia="宋体" w:hAnsi="Helvetica" w:cs="Helvetica"/>
+          <w:spacing w:val="3"/>
+          <w:kern w:val="0"/>
+          <w:sz w:val="29"/>
+          <w:szCs w:val="29"/>
+        </w:rPr>
+      </w:pPr>
+      <w:r>
+        <w:rPr>
+          <w:rFonts w:ascii="Helvetica" w:eastAsia="宋体" w:hAnsi="Helvetica" w:cs="Helvetica"/>
+          <w:spacing w:val="3"/>
+          <w:kern w:val="0"/>
+          <w:sz w:val="29"/>
+          <w:szCs w:val="29"/>
+        </w:rPr>
+        <w:t>This idea was modified in the late twentieth century, when geologists and oceanographers examining oceanic sediment found fossil evidence of warming and cooling of the oceans. Ocean sediments presented a much more complete geologic record of the Pleistocene than continental glacial deposits did. The fossils buried in Pleistocene and earlier ocean sediments were of foraminifera—small, single-celled marine organisms that secrete shells of calcium carbonate, or calcite. These shells differ in their proportion of ordinary oxygen (oxygen-16) and the heavy oxygen isotope (oxygen-18). The ratio of oxygen-16 to oxygen-18 found in the calcite of a foraminifer's shell depends on the temperature of the water in which the organism lived. Different ratios in the shells preserved in various layers of sediment reveal the temperature changes in the oceans during the Pleistocene epoch.</w:t>
+      </w:r>
+    </w:p>
+    <w:p>
+      <w:pPr>
+        <w:widowControl/>
+        <w:shd w:val="clear" w:color="auto" w:fill="FFFFFF"/>
+        <w:jc w:val="left"/>
+        <w:rPr>
+          <w:rFonts w:ascii="Helvetica" w:eastAsia="宋体" w:hAnsi="Helvetica" w:cs="Helvetica"/>
+          <w:spacing w:val="3"/>
+          <w:kern w:val="0"/>
+          <w:sz w:val="29"/>
+          <w:szCs w:val="29"/>
+        </w:rPr>
+      </w:pPr>
+      <w:r>
+        <w:rPr>
+          <w:rFonts w:ascii="Helvetica" w:eastAsia="宋体" w:hAnsi="Helvetica" w:cs="Helvetica"/>
+          <w:spacing w:val="3"/>
+          <w:kern w:val="0"/>
+          <w:sz w:val="29"/>
+          <w:szCs w:val="29"/>
+        </w:rPr>
+        <w:lastRenderedPageBreak/>
+        <w:t>Isotopic analysis of shells allowed geologists to measure another glacial effect. They could trace the growth and shrinkage of continental glaciers, even in parts of the ocean where there may have been no great change in temperature—around the equator, for example. The oxygen isotope ratio of the ocean changes as a great deal of water is withdrawn from it by evaporation and is precipitated as snow to form glacial ice. During glaciations, the lighter oxygen-16 has a greater tendency to evaporate from the ocean surface than the heavier oxygen-18 does. Thus, more of the heavy isotope is left behind in the ocean and absorbed by marine organisms. From this analysis of marine sediments, geologists have learned that there were many shorter, more regular cycles of glaciation and deglaciation than geologists had recognized from the glacial drift of the continents alone.</w:t>
+      </w:r>
+    </w:p>
+    <w:p>
+      <w:pPr>
+        <w:rPr>
+          <w:rFonts w:ascii="Georgia" w:eastAsia="宋体" w:hAnsi="Georgia" w:cs="Times New Roman"/>
+          <w:szCs w:val="21"/>
+        </w:rPr>
+      </w:pPr>
+    </w:p>
+    <w:p>
+      <w:pPr>
+        <w:rPr>
+          <w:rFonts w:ascii="Georgia" w:eastAsia="宋体" w:hAnsi="Georgia" w:cs="Times New Roman"/>
+          <w:szCs w:val="21"/>
+        </w:rPr>
+      </w:pPr>
+    </w:p>
+    <w:p>
+      <w:pPr>
+        <w:pStyle w:val="1"/>
+      </w:pPr>
+      <w:r>
+        <w:rPr>
+          <w:rFonts w:hint="eastAsia"/>
+        </w:rPr>
+        <w:t>听力</w:t>
+      </w:r>
+      <w:r>
+        <w:t>材料</w:t>
+      </w:r>
+    </w:p>
+    <w:p>
+      <w:pPr>
+        <w:pStyle w:val="3"/>
+        <w:shd w:val="clear" w:color="auto" w:fill="FFFFFF"/>
+        <w:spacing w:before="0" w:after="0" w:line="540" w:lineRule="atLeast"/>
+        <w:jc w:val="center"/>
+        <w:rPr>
+          <w:rFonts w:ascii="Helvetica" w:hAnsi="Helvetica" w:cs="Helvetica"/>
+          <w:spacing w:val="3"/>
+        </w:rPr>
+      </w:pPr>
+      <w:r>
+        <w:rPr>
+          <w:rFonts w:ascii="Helvetica" w:hAnsi="Helvetica" w:cs="Helvetica"/>
+          <w:spacing w:val="3"/>
+        </w:rPr>
+        <w:t>TPO9---Desert Lakes</w:t>
+      </w:r>
+    </w:p>
+    <w:p>
+      <w:pPr>
+        <w:shd w:val="clear" w:color="auto" w:fill="FFFFFF"/>
+        <w:rPr>
+          <w:rFonts w:ascii="Helvetica" w:hAnsi="Helvetica" w:cs="Helvetica"/>
+          <w:spacing w:val="3"/>
+          <w:sz w:val="27"/>
+          <w:szCs w:val="27"/>
+        </w:rPr>
+      </w:pPr>
+      <w:r>
+        <w:rPr>
+          <w:rFonts w:ascii="Helvetica" w:hAnsi="Helvetica" w:cs="Helvetica"/>
+          <w:color w:val="333333"/>
+          <w:spacing w:val="3"/>
+          <w:sz w:val="27"/>
+          <w:szCs w:val="27"/>
+        </w:rPr>
+        <w:t>Narrator: Listen to part of a lecture in a Geology class.</w:t>
+      </w:r>
+    </w:p>
+    <w:p>
+      <w:pPr>
+        <w:shd w:val="clear" w:color="auto" w:fill="FFFFFF"/>
+        <w:rPr>
+          <w:rFonts w:ascii="Helvetica" w:hAnsi="Helvetica" w:cs="Helvetica"/>
+          <w:spacing w:val="3"/>
+          <w:sz w:val="27"/>
+          <w:szCs w:val="27"/>
+        </w:rPr>
+      </w:pPr>
+      <w:r>
+        <w:rPr>
+          <w:rFonts w:ascii="Helvetica" w:hAnsi="Helvetica" w:cs="Helvetica"/>
+          <w:color w:val="009FF1"/>
+          <w:spacing w:val="3"/>
+          <w:sz w:val="27"/>
+          <w:szCs w:val="27"/>
+        </w:rPr>
+        <w:t>Lecturer: So, continuing our discussion of desert lakes, now I want to focus on what's known as the "Empty Quarter". </w:t>
+      </w:r>
+      <w:r>
+        <w:rPr>
+          <w:rFonts w:ascii="Helvetica" w:hAnsi="Helvetica" w:cs="Helvetica"/>
+          <w:color w:val="333333"/>
+          <w:spacing w:val="3"/>
+          <w:sz w:val="27"/>
+          <w:szCs w:val="27"/>
+        </w:rPr>
+        <w:t>The "Empty Quarter" is a huge area of sand that covers about a quarter of the Arabian Peninsula. Today it's pretty desolate, barren and extremely hot.</w:t>
+      </w:r>
+    </w:p>
+    <w:p>
+      <w:pPr>
+        <w:shd w:val="clear" w:color="auto" w:fill="FFFFFF"/>
+        <w:rPr>
+          <w:rFonts w:ascii="Helvetica" w:hAnsi="Helvetica" w:cs="Helvetica"/>
+          <w:spacing w:val="3"/>
+          <w:sz w:val="27"/>
+          <w:szCs w:val="27"/>
+        </w:rPr>
+      </w:pPr>
+      <w:r>
+        <w:rPr>
+          <w:rFonts w:ascii="Helvetica" w:hAnsi="Helvetica" w:cs="Helvetica"/>
+          <w:spacing w:val="3"/>
+          <w:sz w:val="27"/>
+          <w:szCs w:val="27"/>
+        </w:rPr>
+        <w:lastRenderedPageBreak/>
+        <w:t>But there've been times in the past when monsoon rains soaked the Empty Quarter and turned it from a desert into grassland that was dotted with lakes and home to various animals. There were actually two periods of rain and lake formation: the first one began about 37,000 years ago; and the second one dates from about 10,000 years ago.</w:t>
+      </w:r>
+    </w:p>
+    <w:p>
+      <w:pPr>
+        <w:shd w:val="clear" w:color="auto" w:fill="FFFFFF"/>
+        <w:rPr>
+          <w:rFonts w:ascii="Helvetica" w:hAnsi="Helvetica" w:cs="Helvetica"/>
+          <w:spacing w:val="3"/>
+          <w:sz w:val="27"/>
+          <w:szCs w:val="27"/>
+        </w:rPr>
+      </w:pPr>
+      <w:r>
+        <w:rPr>
+          <w:rFonts w:ascii="Helvetica" w:hAnsi="Helvetica" w:cs="Helvetica"/>
+          <w:spacing w:val="3"/>
+          <w:sz w:val="27"/>
+          <w:szCs w:val="27"/>
+        </w:rPr>
+        <w:t>Female Stu: Excuse me, Professor. But I'm confused. Why would lakes form in the desert? It's just sand, after all.</w:t>
+      </w:r>
+    </w:p>
+    <w:p>
+      <w:pPr>
+        <w:shd w:val="clear" w:color="auto" w:fill="FFFFFF"/>
+        <w:rPr>
+          <w:rFonts w:ascii="Helvetica" w:hAnsi="Helvetica" w:cs="Helvetica"/>
+          <w:spacing w:val="3"/>
+          <w:sz w:val="27"/>
+          <w:szCs w:val="27"/>
+        </w:rPr>
+      </w:pPr>
+      <w:r>
+        <w:rPr>
+          <w:rFonts w:ascii="Helvetica" w:hAnsi="Helvetica" w:cs="Helvetica"/>
+          <w:spacing w:val="3"/>
+          <w:sz w:val="27"/>
+          <w:szCs w:val="27"/>
+        </w:rPr>
+        <w:t>Lecturer: Good question! We know from modern day desert lakes, like Lake Eyre in South Australia, that under the right conditions, lakes do form in the desert. But the Empty Quarter lakes disappeared thousands of years ago. They left behind their beds or basins as limestone formations that we can still see today. They look like low-lying, white or grey buttes, long, narrow hills with flat tops, barely a meter high.</w:t>
+      </w:r>
+    </w:p>
+    <w:p>
+      <w:pPr>
+        <w:shd w:val="clear" w:color="auto" w:fill="FFFFFF"/>
+        <w:rPr>
+          <w:rFonts w:ascii="Helvetica" w:hAnsi="Helvetica" w:cs="Helvetica"/>
+          <w:spacing w:val="3"/>
+          <w:sz w:val="27"/>
+          <w:szCs w:val="27"/>
+        </w:rPr>
+      </w:pPr>
+      <w:r>
+        <w:rPr>
+          <w:rFonts w:ascii="Helvetica" w:hAnsi="Helvetica" w:cs="Helvetica"/>
+          <w:spacing w:val="3"/>
+          <w:sz w:val="27"/>
+          <w:szCs w:val="27"/>
+        </w:rPr>
+        <w:t>A recent study of some of the formations presents some new theories about the area's past. Keep in mind though that this study only looked at 19 formations. And about a thousand have been documented. So there's a lot more work to be done.</w:t>
+      </w:r>
+    </w:p>
+    <w:p>
+      <w:pPr>
+        <w:shd w:val="clear" w:color="auto" w:fill="FFFFFF"/>
+        <w:rPr>
+          <w:rFonts w:ascii="Helvetica" w:hAnsi="Helvetica" w:cs="Helvetica"/>
+          <w:spacing w:val="3"/>
+          <w:sz w:val="27"/>
+          <w:szCs w:val="27"/>
+        </w:rPr>
+      </w:pPr>
+      <w:r>
+        <w:rPr>
+          <w:rFonts w:ascii="Helvetica" w:hAnsi="Helvetica" w:cs="Helvetica"/>
+          <w:spacing w:val="3"/>
+          <w:sz w:val="27"/>
+          <w:szCs w:val="27"/>
+        </w:rPr>
+        <w:t>According to the study, two factors were important for lake formation in the Empty Quarter: first, the rains that fell there were torrential. So it would've been impossible for all the water to soak into the ground. Second, as you know, sand dunes contain other types of particles, besides sand, including clay and silt.</w:t>
+      </w:r>
+    </w:p>
+    <w:p>
+      <w:pPr>
+        <w:shd w:val="clear" w:color="auto" w:fill="FFFFFF"/>
+        <w:rPr>
+          <w:rFonts w:ascii="Helvetica" w:hAnsi="Helvetica" w:cs="Helvetica"/>
+          <w:spacing w:val="3"/>
+          <w:sz w:val="27"/>
+          <w:szCs w:val="27"/>
+        </w:rPr>
+      </w:pPr>
+      <w:r>
+        <w:rPr>
+          <w:rFonts w:ascii="Helvetica" w:hAnsi="Helvetica" w:cs="Helvetica"/>
+          <w:spacing w:val="3"/>
+          <w:sz w:val="27"/>
+          <w:szCs w:val="27"/>
+        </w:rPr>
+        <w:t>Now, when the rain fell, water ran down the sides of the dunes, carrying clay and silt particles with it. And wherever these particles settled, they formed a pan, a layer that water couldn't penetrate. Once this pan formed, further run-off collected, and formed a lake.Now, the older lakes, about half the formations, the ones that started forming 37, 000 years ago, the limestone formations we see, they're up to a kilometer long, but only a few meters wide, and they're scattered along the desert floor, in valleys between the dunes.</w:t>
+      </w:r>
+    </w:p>
+    <w:p>
+      <w:pPr>
+        <w:shd w:val="clear" w:color="auto" w:fill="FFFFFF"/>
+        <w:rPr>
+          <w:rFonts w:ascii="Helvetica" w:hAnsi="Helvetica" w:cs="Helvetica"/>
+          <w:spacing w:val="3"/>
+          <w:sz w:val="27"/>
+          <w:szCs w:val="27"/>
+        </w:rPr>
+      </w:pPr>
+      <w:r>
+        <w:rPr>
+          <w:rFonts w:ascii="Helvetica" w:hAnsi="Helvetica" w:cs="Helvetica"/>
+          <w:spacing w:val="3"/>
+          <w:sz w:val="27"/>
+          <w:szCs w:val="27"/>
+        </w:rPr>
+        <w:t>So, the theory is, the lakes formed there on the desert floor, in these long narrow valleys. And we know, because of what we know about similar ancient desert lakes, we know that the lakes didn't last very long, from a few months to a few years on average. As for the more recent lakes, the ones from 10,000 years ago, well, they seemed to have been smaller, and so may have dried up more quickly.</w:t>
+      </w:r>
+    </w:p>
+    <w:p>
+      <w:pPr>
+        <w:shd w:val="clear" w:color="auto" w:fill="FFFFFF"/>
+        <w:rPr>
+          <w:rFonts w:ascii="Helvetica" w:hAnsi="Helvetica" w:cs="Helvetica"/>
+          <w:spacing w:val="3"/>
+          <w:sz w:val="27"/>
+          <w:szCs w:val="27"/>
+        </w:rPr>
+      </w:pPr>
+      <w:r>
+        <w:rPr>
+          <w:rFonts w:ascii="Helvetica" w:hAnsi="Helvetica" w:cs="Helvetica"/>
+          <w:spacing w:val="3"/>
+          <w:sz w:val="27"/>
+          <w:szCs w:val="27"/>
+        </w:rPr>
+        <w:t xml:space="preserve">Another difference, very important today for distinguishing between older lake beds and newer ones, is the location of the limestone formations. The more recent beds are high up in the dunes. Why these differences? Well, there are some ideas about that, and they have to do with the shapes of the sand dunes, when the lakes were </w:t>
+      </w:r>
+      <w:r>
+        <w:rPr>
+          <w:rFonts w:ascii="Helvetica" w:hAnsi="Helvetica" w:cs="Helvetica"/>
+          <w:spacing w:val="3"/>
+          <w:sz w:val="27"/>
+          <w:szCs w:val="27"/>
+        </w:rPr>
+        <w:lastRenderedPageBreak/>
+        <w:t>formed.</w:t>
+      </w:r>
+    </w:p>
+    <w:p>
+      <w:pPr>
+        <w:shd w:val="clear" w:color="auto" w:fill="FFFFFF"/>
+        <w:rPr>
+          <w:rFonts w:ascii="Helvetica" w:hAnsi="Helvetica" w:cs="Helvetica"/>
+          <w:spacing w:val="3"/>
+          <w:sz w:val="27"/>
+          <w:szCs w:val="27"/>
+        </w:rPr>
+      </w:pPr>
+      <w:r>
+        <w:rPr>
+          <w:rFonts w:ascii="Helvetica" w:hAnsi="Helvetica" w:cs="Helvetica"/>
+          <w:spacing w:val="3"/>
+          <w:sz w:val="27"/>
+          <w:szCs w:val="27"/>
+        </w:rPr>
+        <w:t>37, 000 years ago, the dunes were probably nicely rounded at the top, so the water just ran right down their sides to the desert floor. But there were thousands of years of wind between the two rainy periods, reshaping the dunes. So, during the second rainy period, the dunes were kind of chopped up at the top, full of hollows and ridges, and these hollows would've captured the rain right there on the top.</w:t>
+      </w:r>
+    </w:p>
+    <w:p>
+      <w:pPr>
+        <w:shd w:val="clear" w:color="auto" w:fill="FFFFFF"/>
+        <w:rPr>
+          <w:rFonts w:ascii="Helvetica" w:hAnsi="Helvetica" w:cs="Helvetica"/>
+          <w:spacing w:val="3"/>
+          <w:sz w:val="27"/>
+          <w:szCs w:val="27"/>
+        </w:rPr>
+      </w:pPr>
+      <w:r>
+        <w:rPr>
+          <w:rFonts w:ascii="Helvetica" w:hAnsi="Helvetica" w:cs="Helvetica"/>
+          <w:spacing w:val="3"/>
+          <w:sz w:val="27"/>
+          <w:szCs w:val="27"/>
+        </w:rPr>
+        <w:t>Now, in a grassland of Lake Ecosystem, we'd expect to find fossils from a variety of animals, and numerous fossils have been found at least at these particular sites. But, where did these animals come from? Well, the theory that has been suggested is that they migrated in from nearby habitats where they were already living. Then as the lakes dried up, they died out.</w:t>
+      </w:r>
+    </w:p>
+    <w:p>
+      <w:pPr>
+        <w:shd w:val="clear" w:color="auto" w:fill="FFFFFF"/>
+        <w:rPr>
+          <w:rFonts w:ascii="Helvetica" w:hAnsi="Helvetica" w:cs="Helvetica"/>
+          <w:spacing w:val="3"/>
+          <w:sz w:val="27"/>
+          <w:szCs w:val="27"/>
+        </w:rPr>
+      </w:pPr>
+      <w:r>
+        <w:rPr>
+          <w:rFonts w:ascii="Helvetica" w:hAnsi="Helvetica" w:cs="Helvetica"/>
+          <w:spacing w:val="3"/>
+          <w:sz w:val="27"/>
+          <w:szCs w:val="27"/>
+        </w:rPr>
+        <w:t>The study makes a couple of interesting points about the fossils, which I hope will be looked at in future studies. At older lake sites, there’s fossil remains from hippopotamuses, water buffalo, animals that spend much of their lives standing in water, and also, fossils of cattle.</w:t>
+      </w:r>
+    </w:p>
+    <w:p>
+      <w:pPr>
+        <w:shd w:val="clear" w:color="auto" w:fill="FFFFFF"/>
+        <w:rPr>
+          <w:rFonts w:ascii="Helvetica" w:hAnsi="Helvetica" w:cs="Helvetica"/>
+          <w:spacing w:val="3"/>
+          <w:sz w:val="27"/>
+          <w:szCs w:val="27"/>
+        </w:rPr>
+      </w:pPr>
+      <w:r>
+        <w:rPr>
+          <w:rFonts w:ascii="Helvetica" w:hAnsi="Helvetica" w:cs="Helvetica"/>
+          <w:spacing w:val="3"/>
+          <w:sz w:val="27"/>
+          <w:szCs w:val="27"/>
+        </w:rPr>
+        <w:t>However, at the sites of the more recent lakes, there’s only cattle fossils, additional evidence for geologists that these lakes were probably smaller, shallower, because cattle only use water for drinking. So they survive on much less. Interestingly, there are clams and snail shells; but, no fossils of fish. We're not sure why. Maybe there was a problem with the water. Maybe it was too salty. That's certainly true of other desert lakes.</w:t>
+      </w:r>
+    </w:p>
+    <w:p>
+      <w:pPr>
+        <w:rPr>
+          <w:rFonts w:ascii="Georgia" w:eastAsia="宋体" w:hAnsi="Georgia" w:cs="Times New Roman"/>
+          <w:szCs w:val="21"/>
+        </w:rPr>
+      </w:pPr>
+    </w:p>
+    <w:p>
+      <w:pPr>
+        <w:rPr>
+          <w:rFonts w:ascii="Georgia" w:eastAsia="宋体" w:hAnsi="Georgia" w:cs="Times New Roman"/>
+          <w:szCs w:val="21"/>
+        </w:rPr>
+      </w:pPr>
+    </w:p>
+    <w:p>
+      <w:pPr>
+        <w:rPr>
+          <w:rFonts w:ascii="Georgia" w:eastAsia="宋体" w:hAnsi="Georgia" w:cs="Times New Roman"/>
           <w:szCs w:val="21"/>
         </w:rPr>
       </w:pPr>
@@ -7011,122 +14333,6 @@
 </w:document>
 </file>
 
-<file path=word/comments.xml><?xml version="1.0" encoding="utf-8"?>
-<w:comments xmlns:wpc="http://schemas.microsoft.com/office/word/2010/wordprocessingCanvas" xmlns:mc="http://schemas.openxmlformats.org/markup-compatibility/2006" xmlns:o="urn:schemas-microsoft-com:office:office" xmlns:r="http://schemas.openxmlformats.org/officeDocument/2006/relationships" xmlns:m="http://schemas.openxmlformats.org/officeDocument/2006/math" xmlns:v="urn:schemas-microsoft-com:vml" xmlns:wp14="http://schemas.microsoft.com/office/word/2010/wordprocessingDrawing" xmlns:wp="http://schemas.openxmlformats.org/drawingml/2006/wordprocessingDrawing" xmlns:w10="urn:schemas-microsoft-com:office:word" xmlns:w="http://schemas.openxmlformats.org/wordprocessingml/2006/main" xmlns:w14="http://schemas.microsoft.com/office/word/2010/wordml" xmlns:w15="http://schemas.microsoft.com/office/word/2012/wordml" xmlns:wpg="http://schemas.microsoft.com/office/word/2010/wordprocessingGroup" xmlns:wpi="http://schemas.microsoft.com/office/word/2010/wordprocessingInk" xmlns:wne="http://schemas.microsoft.com/office/word/2006/wordml" xmlns:wps="http://schemas.microsoft.com/office/word/2010/wordprocessingShape" mc:Ignorable="w14 w15 wp14">
-  <w:comment w:id="2" w:author="jeff lee" w:date="2019-03-22T08:29:00Z" w:initials="jl">
-    <w:p>
-      <w:pPr>
-        <w:widowControl/>
-        <w:shd w:val="clear" w:color="auto" w:fill="FFFFFF"/>
-        <w:jc w:val="left"/>
-        <w:textAlignment w:val="top"/>
-        <w:rPr>
-          <w:rFonts w:ascii="Roboto" w:eastAsia="宋体" w:hAnsi="Roboto" w:cs="宋体"/>
-          <w:color w:val="777777"/>
-          <w:kern w:val="0"/>
-          <w:sz w:val="18"/>
-          <w:szCs w:val="18"/>
-        </w:rPr>
-      </w:pPr>
-      <w:r>
-        <w:rPr>
-          <w:rStyle w:val="a8"/>
-        </w:rPr>
-        <w:annotationRef/>
-      </w:r>
-      <w:r>
-        <w:rPr>
-          <w:rFonts w:ascii="Roboto" w:eastAsia="宋体" w:hAnsi="Roboto" w:cs="宋体"/>
-          <w:color w:val="777777"/>
-          <w:kern w:val="0"/>
-          <w:sz w:val="18"/>
-          <w:szCs w:val="18"/>
-        </w:rPr>
-        <w:t>94/5000</w:t>
-      </w:r>
-    </w:p>
-    <w:p>
-      <w:pPr>
-        <w:widowControl/>
-        <w:shd w:val="clear" w:color="auto" w:fill="F5F5F5"/>
-        <w:jc w:val="left"/>
-        <w:rPr>
-          <w:rFonts w:ascii="Roboto" w:eastAsia="宋体" w:hAnsi="Roboto" w:cs="宋体"/>
-          <w:color w:val="777777"/>
-          <w:kern w:val="0"/>
-          <w:sz w:val="24"/>
-          <w:szCs w:val="24"/>
-        </w:rPr>
-      </w:pPr>
-      <w:r>
-        <w:rPr>
-          <w:rFonts w:ascii="Roboto" w:eastAsia="宋体" w:hAnsi="Roboto" w:cs="宋体" w:hint="eastAsia"/>
-          <w:color w:val="777777"/>
-          <w:kern w:val="0"/>
-          <w:sz w:val="36"/>
-          <w:szCs w:val="36"/>
-        </w:rPr>
-        <w:t>然后让领导者负责</w:t>
-      </w:r>
-      <w:r>
-        <w:rPr>
-          <w:rFonts w:ascii="Roboto" w:eastAsia="宋体" w:hAnsi="Roboto" w:cs="宋体" w:hint="eastAsia"/>
-          <w:color w:val="777777"/>
-          <w:kern w:val="0"/>
-          <w:sz w:val="36"/>
-          <w:szCs w:val="36"/>
-        </w:rPr>
-        <w:t xml:space="preserve"> - </w:t>
-      </w:r>
-      <w:r>
-        <w:rPr>
-          <w:rFonts w:ascii="Roboto" w:eastAsia="宋体" w:hAnsi="Roboto" w:cs="宋体" w:hint="eastAsia"/>
-          <w:color w:val="777777"/>
-          <w:kern w:val="0"/>
-          <w:sz w:val="36"/>
-          <w:szCs w:val="36"/>
-        </w:rPr>
-        <w:t>呃，把他们的其他两个群体的教育交给他们。</w:t>
-      </w:r>
-    </w:p>
-  </w:comment>
-  <w:comment w:id="3" w:author="jeff lee" w:date="2019-03-26T21:18:00Z" w:initials="jl">
-    <w:p>
-      <w:pPr>
-        <w:pStyle w:val="a9"/>
-        <w:rPr>
-          <w:rFonts w:hint="eastAsia"/>
-        </w:rPr>
-      </w:pPr>
-      <w:r>
-        <w:rPr>
-          <w:rStyle w:val="a8"/>
-        </w:rPr>
-        <w:annotationRef/>
-      </w:r>
-      <w:r>
-        <w:rPr>
-          <w:rFonts w:hint="eastAsia"/>
-        </w:rPr>
-        <w:t>根系</w:t>
-      </w:r>
-      <w:r>
-        <w:t>的广度</w:t>
-      </w:r>
-      <w:bookmarkStart w:id="4" w:name="_GoBack"/>
-      <w:bookmarkEnd w:id="4"/>
-    </w:p>
-  </w:comment>
-</w:comments>
-</file>
-
-<file path=word/commentsExtended.xml><?xml version="1.0" encoding="utf-8"?>
-<w15:commentsEx xmlns:wpc="http://schemas.microsoft.com/office/word/2010/wordprocessingCanvas" xmlns:mc="http://schemas.openxmlformats.org/markup-compatibility/2006" xmlns:o="urn:schemas-microsoft-com:office:office" xmlns:r="http://schemas.openxmlformats.org/officeDocument/2006/relationships" xmlns:m="http://schemas.openxmlformats.org/officeDocument/2006/math" xmlns:v="urn:schemas-microsoft-com:vml" xmlns:wp14="http://schemas.microsoft.com/office/word/2010/wordprocessingDrawing" xmlns:wp="http://schemas.openxmlformats.org/drawingml/2006/wordprocessingDrawing" xmlns:w10="urn:schemas-microsoft-com:office:word" xmlns:w="http://schemas.openxmlformats.org/wordprocessingml/2006/main" xmlns:w14="http://schemas.microsoft.com/office/word/2010/wordml" xmlns:w15="http://schemas.microsoft.com/office/word/2012/wordml" xmlns:wpg="http://schemas.microsoft.com/office/word/2010/wordprocessingGroup" xmlns:wpi="http://schemas.microsoft.com/office/word/2010/wordprocessingInk" xmlns:wne="http://schemas.microsoft.com/office/word/2006/wordml" xmlns:wps="http://schemas.microsoft.com/office/word/2010/wordprocessingShape" mc:Ignorable="w14 w15 wp14">
-  <w15:commentEx w15:paraId="2CF8BD6F" w15:done="0"/>
-  <w15:commentEx w15:paraId="16EFF2A3" w15:done="0"/>
-</w15:commentsEx>
-</file>
-
 <file path=word/endnotes.xml><?xml version="1.0" encoding="utf-8"?>
 <w:endnotes xmlns:wpc="http://schemas.microsoft.com/office/word/2010/wordprocessingCanvas" xmlns:mc="http://schemas.openxmlformats.org/markup-compatibility/2006" xmlns:o="urn:schemas-microsoft-com:office:office" xmlns:r="http://schemas.openxmlformats.org/officeDocument/2006/relationships" xmlns:m="http://schemas.openxmlformats.org/officeDocument/2006/math" xmlns:v="urn:schemas-microsoft-com:vml" xmlns:wp14="http://schemas.microsoft.com/office/word/2010/wordprocessingDrawing" xmlns:wp="http://schemas.openxmlformats.org/drawingml/2006/wordprocessingDrawing" xmlns:w10="urn:schemas-microsoft-com:office:word" xmlns:w="http://schemas.openxmlformats.org/wordprocessingml/2006/main" xmlns:w14="http://schemas.microsoft.com/office/word/2010/wordml" xmlns:w15="http://schemas.microsoft.com/office/word/2012/wordml" xmlns:wpg="http://schemas.microsoft.com/office/word/2010/wordprocessingGroup" xmlns:wpi="http://schemas.microsoft.com/office/word/2010/wordprocessingInk" xmlns:wne="http://schemas.microsoft.com/office/word/2006/wordml" xmlns:wps="http://schemas.microsoft.com/office/word/2010/wordprocessingShape" mc:Ignorable="w14 w15 wp14">
   <w:endnote w:type="separator" w:id="-1">
@@ -7163,14 +14369,6 @@
     </w:p>
   </w:footnote>
 </w:footnotes>
-</file>
-
-<file path=word/people.xml><?xml version="1.0" encoding="utf-8"?>
-<w15:people xmlns:wpc="http://schemas.microsoft.com/office/word/2010/wordprocessingCanvas" xmlns:mc="http://schemas.openxmlformats.org/markup-compatibility/2006" xmlns:o="urn:schemas-microsoft-com:office:office" xmlns:r="http://schemas.openxmlformats.org/officeDocument/2006/relationships" xmlns:m="http://schemas.openxmlformats.org/officeDocument/2006/math" xmlns:v="urn:schemas-microsoft-com:vml" xmlns:wp14="http://schemas.microsoft.com/office/word/2010/wordprocessingDrawing" xmlns:wp="http://schemas.openxmlformats.org/drawingml/2006/wordprocessingDrawing" xmlns:w10="urn:schemas-microsoft-com:office:word" xmlns:w="http://schemas.openxmlformats.org/wordprocessingml/2006/main" xmlns:w14="http://schemas.microsoft.com/office/word/2010/wordml" xmlns:w15="http://schemas.microsoft.com/office/word/2012/wordml" xmlns:wpg="http://schemas.microsoft.com/office/word/2010/wordprocessingGroup" xmlns:wpi="http://schemas.microsoft.com/office/word/2010/wordprocessingInk" xmlns:wne="http://schemas.microsoft.com/office/word/2006/wordml" xmlns:wps="http://schemas.microsoft.com/office/word/2010/wordprocessingShape" mc:Ignorable="w14 w15 wp14">
-  <w15:person w15:author="jeff lee">
-    <w15:presenceInfo w15:providerId="Windows Live" w15:userId="6f6563a3dd0c08dc"/>
-  </w15:person>
-</w15:people>
 </file>
 
 <file path=word/styles.xml><?xml version="1.0" encoding="utf-8"?>
@@ -7619,7 +14817,6 @@
     <w:next w:val="a"/>
     <w:link w:val="3Char"/>
     <w:uiPriority w:val="9"/>
-    <w:semiHidden/>
     <w:unhideWhenUsed/>
     <w:qFormat/>
     <w:rsid w:val="00CA25B6"/>
@@ -7805,7 +15002,6 @@
     <w:basedOn w:val="a0"/>
     <w:link w:val="3"/>
     <w:uiPriority w:val="9"/>
-    <w:semiHidden/>
     <w:rsid w:val="00CA25B6"/>
     <w:rPr>
       <w:b/>
@@ -7901,6 +15097,38 @@
     <w:name w:val="tlid-translation"/>
     <w:basedOn w:val="a0"/>
     <w:rsid w:val="00CC0873"/>
+  </w:style>
+  <w:style w:type="paragraph" w:customStyle="1" w:styleId="10">
+    <w:name w:val="标题1"/>
+    <w:basedOn w:val="a"/>
+    <w:rsid w:val="00E36821"/>
+    <w:pPr>
+      <w:widowControl/>
+      <w:spacing w:before="100" w:beforeAutospacing="1" w:after="100" w:afterAutospacing="1"/>
+      <w:jc w:val="left"/>
+    </w:pPr>
+    <w:rPr>
+      <w:rFonts w:ascii="宋体" w:eastAsia="宋体" w:hAnsi="宋体" w:cs="宋体"/>
+      <w:kern w:val="0"/>
+      <w:sz w:val="24"/>
+      <w:szCs w:val="24"/>
+    </w:rPr>
+  </w:style>
+  <w:style w:type="paragraph" w:customStyle="1" w:styleId="20">
+    <w:name w:val="标题2"/>
+    <w:basedOn w:val="a"/>
+    <w:rsid w:val="009259E2"/>
+    <w:pPr>
+      <w:widowControl/>
+      <w:spacing w:before="100" w:beforeAutospacing="1" w:after="100" w:afterAutospacing="1"/>
+      <w:jc w:val="left"/>
+    </w:pPr>
+    <w:rPr>
+      <w:rFonts w:ascii="宋体" w:eastAsia="宋体" w:hAnsi="宋体" w:cs="宋体"/>
+      <w:kern w:val="0"/>
+      <w:sz w:val="24"/>
+      <w:szCs w:val="24"/>
+    </w:rPr>
   </w:style>
 </w:styles>
 </file>

--- a/TF_Passage.docx
+++ b/TF_Passage.docx
@@ -42,14 +42,12 @@
       </w:r>
     </w:p>
     <w:p>
-      <w:r>
-        <w:t>Og1 reading</w:t>
-      </w:r>
-    </w:p>
-    <w:p>
       <w:pPr>
         <w:pStyle w:val="2"/>
       </w:pPr>
+      <w:r>
+        <w:t xml:space="preserve">Og1 reading--- </w:t>
+      </w:r>
       <w:r>
         <w:t>N</w:t>
       </w:r>
@@ -1931,7 +1929,12 @@
         <w:t>2019/03/19</w:t>
       </w:r>
     </w:p>
-    <w:p>
+    <w:p/>
+    <w:p>
+      <w:pPr>
+        <w:pStyle w:val="2"/>
+      </w:pPr>
+      <w:bookmarkStart w:id="1" w:name="_Toc328164317"/>
       <w:r>
         <w:t>O</w:t>
       </w:r>
@@ -1942,82 +1945,10 @@
         <w:t>g1</w:t>
       </w:r>
       <w:r>
-        <w:t xml:space="preserve"> reading</w:t>
-      </w:r>
-    </w:p>
-    <w:p>
-      <w:pPr>
-        <w:pStyle w:val="2"/>
-        <w:rPr>
-          <w:rFonts w:ascii="Calibri" w:hAnsi="Calibri"/>
-          <w:sz w:val="16"/>
-          <w:szCs w:val="16"/>
-        </w:rPr>
-      </w:pPr>
-      <w:bookmarkStart w:id="1" w:name="_Toc328164317"/>
-      <w:r>
-        <w:rPr>
-          <w:rFonts w:ascii="Calibri" w:hAnsi="Calibri"/>
-          <w:sz w:val="16"/>
-          <w:szCs w:val="16"/>
-        </w:rPr>
-        <w:t>T</w:t>
-      </w:r>
-      <w:r>
-        <w:rPr>
-          <w:rFonts w:ascii="Calibri" w:eastAsia="宋体" w:hAnsi="Calibri"/>
-          <w:sz w:val="16"/>
-          <w:szCs w:val="16"/>
-        </w:rPr>
-        <w:t>he</w:t>
-      </w:r>
-      <w:r>
-        <w:rPr>
-          <w:rFonts w:ascii="Calibri" w:hAnsi="Calibri"/>
-          <w:sz w:val="16"/>
-          <w:szCs w:val="16"/>
-        </w:rPr>
-        <w:t xml:space="preserve"> E</w:t>
-      </w:r>
-      <w:r>
-        <w:rPr>
-          <w:rFonts w:ascii="Calibri" w:eastAsia="宋体" w:hAnsi="Calibri"/>
-          <w:sz w:val="16"/>
-          <w:szCs w:val="16"/>
-        </w:rPr>
-        <w:t>xpression</w:t>
-      </w:r>
-      <w:r>
-        <w:rPr>
-          <w:rFonts w:ascii="Calibri" w:hAnsi="Calibri"/>
-          <w:sz w:val="16"/>
-          <w:szCs w:val="16"/>
-        </w:rPr>
-        <w:t xml:space="preserve"> </w:t>
-      </w:r>
-      <w:r>
-        <w:rPr>
-          <w:rFonts w:ascii="Calibri" w:eastAsia="宋体" w:hAnsi="Calibri"/>
-          <w:sz w:val="16"/>
-          <w:szCs w:val="16"/>
-        </w:rPr>
-        <w:t>of</w:t>
-      </w:r>
-      <w:r>
-        <w:rPr>
-          <w:rFonts w:ascii="Calibri" w:hAnsi="Calibri"/>
-          <w:sz w:val="16"/>
-          <w:szCs w:val="16"/>
-        </w:rPr>
-        <w:t xml:space="preserve"> E</w:t>
-      </w:r>
-      <w:r>
-        <w:rPr>
-          <w:rFonts w:ascii="Calibri" w:eastAsia="宋体" w:hAnsi="Calibri"/>
-          <w:sz w:val="16"/>
-          <w:szCs w:val="16"/>
-        </w:rPr>
-        <w:t>motions</w:t>
+        <w:t xml:space="preserve"> reading ---</w:t>
+      </w:r>
+      <w:r>
+        <w:t>The Expression of Emotions</w:t>
       </w:r>
       <w:bookmarkEnd w:id="1"/>
     </w:p>
@@ -3622,18 +3553,6 @@
     </w:p>
     <w:p>
       <w:r>
-        <w:t>O</w:t>
-      </w:r>
-      <w:r>
-        <w:rPr>
-          <w:rFonts w:hint="eastAsia"/>
-        </w:rPr>
-        <w:t>g1</w:t>
-      </w:r>
-      <w:r>
-        <w:t xml:space="preserve"> listening</w:t>
-      </w:r>
-      <w:r>
         <w:t>, conversation 1</w:t>
       </w:r>
     </w:p>
@@ -3649,6 +3568,26 @@
         </w:rPr>
       </w:pPr>
       <w:r>
+        <w:lastRenderedPageBreak/>
+        <w:t>O</w:t>
+      </w:r>
+      <w:r>
+        <w:rPr>
+          <w:rFonts w:hint="eastAsia"/>
+        </w:rPr>
+        <w:t>g1</w:t>
+      </w:r>
+      <w:r>
+        <w:t xml:space="preserve"> listening</w:t>
+      </w:r>
+      <w:r>
+        <w:rPr>
+          <w:rFonts w:ascii="Helvetica" w:hAnsi="Helvetica"/>
+          <w:spacing w:val="3"/>
+        </w:rPr>
+        <w:t xml:space="preserve"> ---</w:t>
+      </w:r>
+      <w:r>
         <w:rPr>
           <w:rFonts w:ascii="Helvetica" w:hAnsi="Helvetica"/>
           <w:spacing w:val="3"/>
@@ -3712,7 +3651,6 @@
           <w:kern w:val="0"/>
           <w:szCs w:val="21"/>
         </w:rPr>
-        <w:lastRenderedPageBreak/>
         <w:t>Student: Oh, pretty good, thanks. How are you?</w:t>
       </w:r>
     </w:p>
@@ -4123,7 +4061,16 @@
           <w:kern w:val="0"/>
           <w:szCs w:val="21"/>
         </w:rPr>
-        <w:t xml:space="preserve"> and the reason that he wanted to go to med school was he said he wanted to do sports medicine because he, you know, he had this real interest. He was an athlete too, and . . . and wanted to help athletes who had this physical problem. And he could always tell if somebody actually read his letter, because they would always ask him about that.</w:t>
+        <w:t xml:space="preserve"> and the reason that he wanted to go to med school was he said he wanted to do sports medicine because he, you know, he had this real interest. He was an athlete too, and . . . and wanted to help </w:t>
+      </w:r>
+      <w:r>
+        <w:rPr>
+          <w:rFonts w:ascii="Georgia" w:hAnsi="Georgia"/>
+          <w:kern w:val="0"/>
+          <w:szCs w:val="21"/>
+        </w:rPr>
+        <w:lastRenderedPageBreak/>
+        <w:t>athletes who had this physical problem. And he could always tell if somebody actually read his letter, because they would always ask him about that.</w:t>
       </w:r>
     </w:p>
     <w:p>
@@ -4216,7 +4163,6 @@
           <w:kern w:val="0"/>
           <w:szCs w:val="21"/>
         </w:rPr>
-        <w:lastRenderedPageBreak/>
         <w:t>Professor: ... Mmm ... so you see, you gotta make yourself stand out from a couple hundred applications. Does that help any?</w:t>
       </w:r>
     </w:p>
@@ -4364,22 +4310,6 @@
           <w:kern w:val="0"/>
           <w:szCs w:val="21"/>
         </w:rPr>
-        <w:t>O</w:t>
-      </w:r>
-      <w:r>
-        <w:rPr>
-          <w:rFonts w:ascii="Georgia" w:hAnsi="Georgia" w:hint="eastAsia"/>
-          <w:kern w:val="0"/>
-          <w:szCs w:val="21"/>
-        </w:rPr>
-        <w:t>g1 listening</w:t>
-      </w:r>
-      <w:r>
-        <w:rPr>
-          <w:rFonts w:ascii="Georgia" w:hAnsi="Georgia"/>
-          <w:kern w:val="0"/>
-          <w:szCs w:val="21"/>
-        </w:rPr>
         <w:t>, lecture 1</w:t>
       </w:r>
     </w:p>
@@ -4396,6 +4326,29 @@
       </w:pPr>
       <w:r>
         <w:rPr>
+          <w:rFonts w:ascii="Georgia" w:hAnsi="Georgia"/>
+          <w:kern w:val="0"/>
+          <w:szCs w:val="21"/>
+        </w:rPr>
+        <w:t>O</w:t>
+      </w:r>
+      <w:r>
+        <w:rPr>
+          <w:rFonts w:ascii="Georgia" w:hAnsi="Georgia" w:hint="eastAsia"/>
+          <w:kern w:val="0"/>
+          <w:szCs w:val="21"/>
+        </w:rPr>
+        <w:t>g1 listening</w:t>
+      </w:r>
+      <w:r>
+        <w:rPr>
+          <w:rFonts w:ascii="Helvetica" w:hAnsi="Helvetica" w:cs="Helvetica"/>
+          <w:spacing w:val="3"/>
+        </w:rPr>
+        <w:t xml:space="preserve"> ---</w:t>
+      </w:r>
+      <w:r>
+        <w:rPr>
           <w:rFonts w:ascii="Helvetica" w:hAnsi="Helvetica" w:cs="Helvetica"/>
           <w:spacing w:val="3"/>
         </w:rPr>
@@ -4715,296 +4668,305 @@
           <w:sz w:val="27"/>
           <w:szCs w:val="27"/>
         </w:rPr>
+        <w:t xml:space="preserve">So this principle of safe yield-it's based on balancing what we take out with what gets recharged. But what it does is, </w:t>
+      </w:r>
+      <w:r>
+        <w:rPr>
+          <w:rFonts w:ascii="Helvetica" w:hAnsi="Helvetica" w:cs="Helvetica"/>
+          <w:spacing w:val="3"/>
+          <w:sz w:val="27"/>
+          <w:szCs w:val="27"/>
+          <w:u w:val="single"/>
+        </w:rPr>
+        <w:t>it ignores how much water naturally comes out of the system.</w:t>
+      </w:r>
+    </w:p>
+    <w:p>
+      <w:pPr>
+        <w:shd w:val="clear" w:color="auto" w:fill="FFFFFF"/>
+        <w:rPr>
+          <w:rFonts w:ascii="Helvetica" w:hAnsi="Helvetica" w:cs="Helvetica"/>
+          <w:spacing w:val="3"/>
+          <w:sz w:val="27"/>
+          <w:szCs w:val="27"/>
+        </w:rPr>
+      </w:pPr>
+    </w:p>
+    <w:p>
+      <w:pPr>
+        <w:shd w:val="clear" w:color="auto" w:fill="FFFFFF"/>
+        <w:rPr>
+          <w:rFonts w:ascii="Helvetica" w:hAnsi="Helvetica" w:cs="Helvetica"/>
+          <w:spacing w:val="3"/>
+          <w:sz w:val="27"/>
+          <w:szCs w:val="27"/>
+        </w:rPr>
+      </w:pPr>
+      <w:r>
+        <w:rPr>
+          <w:rFonts w:ascii="Helvetica" w:hAnsi="Helvetica" w:cs="Helvetica"/>
+          <w:spacing w:val="3"/>
+          <w:sz w:val="27"/>
+          <w:szCs w:val="27"/>
+        </w:rPr>
+        <w:t xml:space="preserve">In a natural system, a certain amount of recharge comes in and a certain amount of water naturally flows out through springs, streams, and lakes. And over the long term the amount that’s stored in the aquifer doesn’t really change much. It's balanced. Now humans come in . . . and start taking water out of the system. How have we changed the </w:t>
+      </w:r>
+      <w:r>
+        <w:rPr>
+          <w:rFonts w:ascii="Helvetica" w:hAnsi="Helvetica" w:cs="Helvetica"/>
+          <w:spacing w:val="3"/>
+          <w:sz w:val="27"/>
+          <w:szCs w:val="27"/>
+          <w:highlight w:val="yellow"/>
+        </w:rPr>
+        <w:t>equation</w:t>
+      </w:r>
+      <w:r>
+        <w:rPr>
+          <w:rFonts w:ascii="Helvetica" w:hAnsi="Helvetica" w:cs="Helvetica"/>
+          <w:spacing w:val="3"/>
+          <w:sz w:val="27"/>
+          <w:szCs w:val="27"/>
+        </w:rPr>
+        <w:t>?</w:t>
+      </w:r>
+    </w:p>
+    <w:p>
+      <w:pPr>
+        <w:shd w:val="clear" w:color="auto" w:fill="FFFFFF"/>
+        <w:rPr>
+          <w:rFonts w:ascii="Helvetica" w:hAnsi="Helvetica" w:cs="Helvetica"/>
+          <w:spacing w:val="3"/>
+          <w:sz w:val="27"/>
+          <w:szCs w:val="27"/>
+        </w:rPr>
+      </w:pPr>
+    </w:p>
+    <w:p>
+      <w:pPr>
+        <w:shd w:val="clear" w:color="auto" w:fill="FFFFFF"/>
+        <w:rPr>
+          <w:rFonts w:ascii="Helvetica" w:hAnsi="Helvetica" w:cs="Helvetica"/>
+          <w:spacing w:val="3"/>
+          <w:sz w:val="27"/>
+          <w:szCs w:val="27"/>
+        </w:rPr>
+      </w:pPr>
+      <w:r>
+        <w:rPr>
+          <w:rFonts w:ascii="Helvetica" w:hAnsi="Helvetica" w:cs="Helvetica"/>
+          <w:spacing w:val="3"/>
+          <w:sz w:val="27"/>
+          <w:szCs w:val="27"/>
+        </w:rPr>
+        <w:t>Female Student: It’s not balanced anymore?</w:t>
+      </w:r>
+    </w:p>
+    <w:p>
+      <w:pPr>
+        <w:shd w:val="clear" w:color="auto" w:fill="FFFFFF"/>
+        <w:rPr>
+          <w:rFonts w:ascii="Helvetica" w:hAnsi="Helvetica" w:cs="Helvetica"/>
+          <w:spacing w:val="3"/>
+          <w:sz w:val="27"/>
+          <w:szCs w:val="27"/>
+        </w:rPr>
+      </w:pPr>
+    </w:p>
+    <w:p>
+      <w:pPr>
+        <w:shd w:val="clear" w:color="auto" w:fill="FFFFFF"/>
+        <w:rPr>
+          <w:rFonts w:ascii="Helvetica" w:hAnsi="Helvetica" w:cs="Helvetica"/>
+          <w:spacing w:val="3"/>
+          <w:sz w:val="27"/>
+          <w:szCs w:val="27"/>
+        </w:rPr>
+      </w:pPr>
+      <w:r>
+        <w:rPr>
+          <w:rFonts w:ascii="Helvetica" w:hAnsi="Helvetica" w:cs="Helvetica"/>
+          <w:spacing w:val="3"/>
+          <w:sz w:val="27"/>
+          <w:szCs w:val="27"/>
+        </w:rPr>
+        <w:t>Professor: Right. We take water out, but water also naturally flows out. And the recharge rate doesn’t change, so the result is we’ve reduced the amount of water that’s stored in the underground system.</w:t>
+      </w:r>
+    </w:p>
+    <w:p>
+      <w:pPr>
+        <w:shd w:val="clear" w:color="auto" w:fill="FFFFFF"/>
+        <w:rPr>
+          <w:rFonts w:ascii="Helvetica" w:hAnsi="Helvetica" w:cs="Helvetica"/>
+          <w:spacing w:val="3"/>
+          <w:sz w:val="27"/>
+          <w:szCs w:val="27"/>
+        </w:rPr>
+      </w:pPr>
+      <w:r>
+        <w:rPr>
+          <w:rFonts w:ascii="Helvetica" w:hAnsi="Helvetica" w:cs="Helvetica"/>
+          <w:spacing w:val="3"/>
+          <w:sz w:val="27"/>
+          <w:szCs w:val="27"/>
+        </w:rPr>
+        <w:t>If you keep doing that long enough-if you pump as much water out as naturally comes in-gradually the underground water levels drop. And when that happens, that can affect surface water. How? Well, in underground systems there are natural discharge points-places where the water flows out of the underground systems, out to lakes and streams. </w:t>
+      </w:r>
+    </w:p>
+    <w:p>
+      <w:pPr>
+        <w:shd w:val="clear" w:color="auto" w:fill="FFFFFF"/>
+        <w:rPr>
+          <w:rFonts w:ascii="Helvetica" w:hAnsi="Helvetica" w:cs="Helvetica"/>
+          <w:spacing w:val="3"/>
+          <w:sz w:val="27"/>
+          <w:szCs w:val="27"/>
+        </w:rPr>
+      </w:pPr>
+    </w:p>
+    <w:p>
+      <w:pPr>
+        <w:shd w:val="clear" w:color="auto" w:fill="FFFFFF"/>
+        <w:rPr>
+          <w:rFonts w:ascii="Helvetica" w:hAnsi="Helvetica" w:cs="Helvetica"/>
+          <w:spacing w:val="3"/>
+          <w:sz w:val="27"/>
+          <w:szCs w:val="27"/>
+          <w:u w:val="single"/>
+        </w:rPr>
+      </w:pPr>
+      <w:r>
+        <w:rPr>
+          <w:rFonts w:ascii="Helvetica" w:hAnsi="Helvetica" w:cs="Helvetica"/>
+          <w:spacing w:val="3"/>
+          <w:sz w:val="27"/>
+          <w:szCs w:val="27"/>
+        </w:rPr>
+        <w:t>Well, a drop in the water level can mean those discharge points will eventually dry up. That means water’s not getting to lakes and streams that depend on it. </w:t>
+      </w:r>
+      <w:r>
+        <w:rPr>
+          <w:rFonts w:ascii="Helvetica" w:hAnsi="Helvetica" w:cs="Helvetica"/>
+          <w:spacing w:val="3"/>
+          <w:sz w:val="27"/>
+          <w:szCs w:val="27"/>
+          <w:u w:val="single"/>
+        </w:rPr>
+        <w:t>So we’ve ended up reducing the surface water supply, too.</w:t>
+      </w:r>
+    </w:p>
+    <w:p>
+      <w:pPr>
+        <w:shd w:val="clear" w:color="auto" w:fill="FFFFFF"/>
+        <w:rPr>
+          <w:rFonts w:ascii="Helvetica" w:hAnsi="Helvetica" w:cs="Helvetica"/>
+          <w:spacing w:val="3"/>
+          <w:sz w:val="27"/>
+          <w:szCs w:val="27"/>
+        </w:rPr>
+      </w:pPr>
+    </w:p>
+    <w:p>
+      <w:pPr>
+        <w:shd w:val="clear" w:color="auto" w:fill="FFFFFF"/>
+        <w:rPr>
+          <w:rFonts w:ascii="Helvetica" w:hAnsi="Helvetica" w:cs="Helvetica"/>
+          <w:spacing w:val="3"/>
+          <w:sz w:val="27"/>
+          <w:szCs w:val="27"/>
+          <w:u w:val="single"/>
+        </w:rPr>
+      </w:pPr>
+      <w:r>
+        <w:rPr>
+          <w:rFonts w:ascii="Helvetica" w:hAnsi="Helvetica" w:cs="Helvetica"/>
+          <w:spacing w:val="3"/>
+          <w:sz w:val="27"/>
+          <w:szCs w:val="27"/>
+          <w:u w:val="single"/>
+        </w:rPr>
+        <w:t>You know</w:t>
+      </w:r>
+      <w:r>
+        <w:rPr>
+          <w:rFonts w:ascii="Helvetica" w:hAnsi="Helvetica" w:cs="Helvetica"/>
+          <w:spacing w:val="3"/>
+          <w:sz w:val="27"/>
+          <w:szCs w:val="27"/>
+          <w:u w:val="single"/>
+        </w:rPr>
+        <w:t>，</w:t>
+      </w:r>
+      <w:r>
+        <w:rPr>
+          <w:rFonts w:ascii="Helvetica" w:hAnsi="Helvetica" w:cs="Helvetica"/>
+          <w:spacing w:val="3"/>
+          <w:sz w:val="27"/>
+          <w:szCs w:val="27"/>
+          <w:u w:val="single"/>
+        </w:rPr>
+        <w:t>in the state of Arizona we’re managing some major water supplies with this principle of safe yield, under a method that will eventually dry up the natural discharge points of those aquifer systems.</w:t>
+      </w:r>
+    </w:p>
+    <w:p>
+      <w:pPr>
+        <w:shd w:val="clear" w:color="auto" w:fill="FFFFFF"/>
+        <w:rPr>
+          <w:rFonts w:ascii="Helvetica" w:hAnsi="Helvetica" w:cs="Helvetica"/>
+          <w:spacing w:val="3"/>
+          <w:sz w:val="27"/>
+          <w:szCs w:val="27"/>
+        </w:rPr>
+      </w:pPr>
+    </w:p>
+    <w:p>
+      <w:pPr>
+        <w:shd w:val="clear" w:color="auto" w:fill="FFFFFF"/>
+        <w:rPr>
+          <w:rFonts w:ascii="Helvetica" w:hAnsi="Helvetica" w:cs="Helvetica"/>
+          <w:spacing w:val="3"/>
+          <w:sz w:val="27"/>
+          <w:szCs w:val="27"/>
+          <w:u w:val="single"/>
+        </w:rPr>
+      </w:pPr>
+      <w:r>
+        <w:rPr>
+          <w:rFonts w:ascii="Helvetica" w:hAnsi="Helvetica" w:cs="Helvetica"/>
+          <w:spacing w:val="3"/>
+          <w:sz w:val="27"/>
+          <w:szCs w:val="27"/>
+        </w:rPr>
+        <w:t xml:space="preserve">Now, why is this an issue? Well, aren’t some of you going to want to live in this state for a while? Want your kids to grow up here, and your kids' kids? You might be concerned with . . . does Arizona have a water supply which is </w:t>
+      </w:r>
+      <w:r>
+        <w:rPr>
+          <w:rFonts w:ascii="Helvetica" w:hAnsi="Helvetica" w:cs="Helvetica"/>
+          <w:spacing w:val="3"/>
+          <w:sz w:val="27"/>
+          <w:szCs w:val="27"/>
+          <w:highlight w:val="yellow"/>
+        </w:rPr>
+        <w:t>sustainable</w:t>
+      </w:r>
+      <w:r>
+        <w:rPr>
+          <w:rFonts w:ascii="Helvetica" w:hAnsi="Helvetica" w:cs="Helvetica"/>
+          <w:spacing w:val="3"/>
+          <w:sz w:val="27"/>
+          <w:szCs w:val="27"/>
+        </w:rPr>
+        <w:t xml:space="preserve">-key word here? What that </w:t>
+      </w:r>
+      <w:r>
+        <w:rPr>
+          <w:rFonts w:ascii="Helvetica" w:hAnsi="Helvetica" w:cs="Helvetica"/>
+          <w:spacing w:val="3"/>
+          <w:sz w:val="27"/>
+          <w:szCs w:val="27"/>
+        </w:rPr>
         <w:lastRenderedPageBreak/>
-        <w:t xml:space="preserve">So this principle of safe yield-it's based on balancing what we take out with what gets recharged. But what it does is, </w:t>
-      </w:r>
-      <w:r>
-        <w:rPr>
-          <w:rFonts w:ascii="Helvetica" w:hAnsi="Helvetica" w:cs="Helvetica"/>
-          <w:spacing w:val="3"/>
-          <w:sz w:val="27"/>
-          <w:szCs w:val="27"/>
-          <w:u w:val="single"/>
-        </w:rPr>
-        <w:t>it ignores how much water naturally comes out of the system.</w:t>
-      </w:r>
-    </w:p>
-    <w:p>
-      <w:pPr>
-        <w:shd w:val="clear" w:color="auto" w:fill="FFFFFF"/>
-        <w:rPr>
-          <w:rFonts w:ascii="Helvetica" w:hAnsi="Helvetica" w:cs="Helvetica"/>
-          <w:spacing w:val="3"/>
-          <w:sz w:val="27"/>
-          <w:szCs w:val="27"/>
-        </w:rPr>
-      </w:pPr>
-    </w:p>
-    <w:p>
-      <w:pPr>
-        <w:shd w:val="clear" w:color="auto" w:fill="FFFFFF"/>
-        <w:rPr>
-          <w:rFonts w:ascii="Helvetica" w:hAnsi="Helvetica" w:cs="Helvetica"/>
-          <w:spacing w:val="3"/>
-          <w:sz w:val="27"/>
-          <w:szCs w:val="27"/>
-        </w:rPr>
-      </w:pPr>
-      <w:r>
-        <w:rPr>
-          <w:rFonts w:ascii="Helvetica" w:hAnsi="Helvetica" w:cs="Helvetica"/>
-          <w:spacing w:val="3"/>
-          <w:sz w:val="27"/>
-          <w:szCs w:val="27"/>
-        </w:rPr>
-        <w:t xml:space="preserve">In a natural system, a certain amount of recharge comes in and a certain amount of water naturally flows out through springs, streams, and lakes. And over the long term the amount that’s stored in the aquifer doesn’t really change much. It's balanced. Now humans come in . . . and start taking water out of the system. How have we changed the </w:t>
-      </w:r>
-      <w:r>
-        <w:rPr>
-          <w:rFonts w:ascii="Helvetica" w:hAnsi="Helvetica" w:cs="Helvetica"/>
-          <w:spacing w:val="3"/>
-          <w:sz w:val="27"/>
-          <w:szCs w:val="27"/>
-          <w:highlight w:val="yellow"/>
-        </w:rPr>
-        <w:t>equation</w:t>
-      </w:r>
-      <w:r>
-        <w:rPr>
-          <w:rFonts w:ascii="Helvetica" w:hAnsi="Helvetica" w:cs="Helvetica"/>
-          <w:spacing w:val="3"/>
-          <w:sz w:val="27"/>
-          <w:szCs w:val="27"/>
-        </w:rPr>
-        <w:t>?</w:t>
-      </w:r>
-    </w:p>
-    <w:p>
-      <w:pPr>
-        <w:shd w:val="clear" w:color="auto" w:fill="FFFFFF"/>
-        <w:rPr>
-          <w:rFonts w:ascii="Helvetica" w:hAnsi="Helvetica" w:cs="Helvetica"/>
-          <w:spacing w:val="3"/>
-          <w:sz w:val="27"/>
-          <w:szCs w:val="27"/>
-        </w:rPr>
-      </w:pPr>
-    </w:p>
-    <w:p>
-      <w:pPr>
-        <w:shd w:val="clear" w:color="auto" w:fill="FFFFFF"/>
-        <w:rPr>
-          <w:rFonts w:ascii="Helvetica" w:hAnsi="Helvetica" w:cs="Helvetica"/>
-          <w:spacing w:val="3"/>
-          <w:sz w:val="27"/>
-          <w:szCs w:val="27"/>
-        </w:rPr>
-      </w:pPr>
-      <w:r>
-        <w:rPr>
-          <w:rFonts w:ascii="Helvetica" w:hAnsi="Helvetica" w:cs="Helvetica"/>
-          <w:spacing w:val="3"/>
-          <w:sz w:val="27"/>
-          <w:szCs w:val="27"/>
-        </w:rPr>
-        <w:t>Female Student: It’s not balanced anymore?</w:t>
-      </w:r>
-    </w:p>
-    <w:p>
-      <w:pPr>
-        <w:shd w:val="clear" w:color="auto" w:fill="FFFFFF"/>
-        <w:rPr>
-          <w:rFonts w:ascii="Helvetica" w:hAnsi="Helvetica" w:cs="Helvetica"/>
-          <w:spacing w:val="3"/>
-          <w:sz w:val="27"/>
-          <w:szCs w:val="27"/>
-        </w:rPr>
-      </w:pPr>
-    </w:p>
-    <w:p>
-      <w:pPr>
-        <w:shd w:val="clear" w:color="auto" w:fill="FFFFFF"/>
-        <w:rPr>
-          <w:rFonts w:ascii="Helvetica" w:hAnsi="Helvetica" w:cs="Helvetica"/>
-          <w:spacing w:val="3"/>
-          <w:sz w:val="27"/>
-          <w:szCs w:val="27"/>
-        </w:rPr>
-      </w:pPr>
-      <w:r>
-        <w:rPr>
-          <w:rFonts w:ascii="Helvetica" w:hAnsi="Helvetica" w:cs="Helvetica"/>
-          <w:spacing w:val="3"/>
-          <w:sz w:val="27"/>
-          <w:szCs w:val="27"/>
-        </w:rPr>
-        <w:t>Professor: Right. We take water out, but water also naturally flows out. And the recharge rate doesn’t change, so the result is we’ve reduced the amount of water that’s stored in the underground system.</w:t>
-      </w:r>
-    </w:p>
-    <w:p>
-      <w:pPr>
-        <w:shd w:val="clear" w:color="auto" w:fill="FFFFFF"/>
-        <w:rPr>
-          <w:rFonts w:ascii="Helvetica" w:hAnsi="Helvetica" w:cs="Helvetica"/>
-          <w:spacing w:val="3"/>
-          <w:sz w:val="27"/>
-          <w:szCs w:val="27"/>
-        </w:rPr>
-      </w:pPr>
-      <w:r>
-        <w:rPr>
-          <w:rFonts w:ascii="Helvetica" w:hAnsi="Helvetica" w:cs="Helvetica"/>
-          <w:spacing w:val="3"/>
-          <w:sz w:val="27"/>
-          <w:szCs w:val="27"/>
-        </w:rPr>
-        <w:t>If you keep doing that long enough-if you pump as much water out as naturally comes in-gradually the underground water levels drop. And when that happens, that can affect surface water. How? Well, in underground systems there are natural discharge points-places where the water flows out of the underground systems, out to lakes and streams. </w:t>
-      </w:r>
-    </w:p>
-    <w:p>
-      <w:pPr>
-        <w:shd w:val="clear" w:color="auto" w:fill="FFFFFF"/>
-        <w:rPr>
-          <w:rFonts w:ascii="Helvetica" w:hAnsi="Helvetica" w:cs="Helvetica"/>
-          <w:spacing w:val="3"/>
-          <w:sz w:val="27"/>
-          <w:szCs w:val="27"/>
-        </w:rPr>
-      </w:pPr>
-    </w:p>
-    <w:p>
-      <w:pPr>
-        <w:shd w:val="clear" w:color="auto" w:fill="FFFFFF"/>
-        <w:rPr>
-          <w:rFonts w:ascii="Helvetica" w:hAnsi="Helvetica" w:cs="Helvetica"/>
-          <w:spacing w:val="3"/>
-          <w:sz w:val="27"/>
-          <w:szCs w:val="27"/>
-          <w:u w:val="single"/>
-        </w:rPr>
-      </w:pPr>
-      <w:r>
-        <w:rPr>
-          <w:rFonts w:ascii="Helvetica" w:hAnsi="Helvetica" w:cs="Helvetica"/>
-          <w:spacing w:val="3"/>
-          <w:sz w:val="27"/>
-          <w:szCs w:val="27"/>
-        </w:rPr>
-        <w:t>Well, a drop in the water level can mean those discharge points will eventually dry up. That means water’s not getting to lakes and streams that depend on it. </w:t>
-      </w:r>
-      <w:r>
-        <w:rPr>
-          <w:rFonts w:ascii="Helvetica" w:hAnsi="Helvetica" w:cs="Helvetica"/>
-          <w:spacing w:val="3"/>
-          <w:sz w:val="27"/>
-          <w:szCs w:val="27"/>
-          <w:u w:val="single"/>
-        </w:rPr>
-        <w:t>So we’ve ended up reducing the surface water supply, too.</w:t>
-      </w:r>
-    </w:p>
-    <w:p>
-      <w:pPr>
-        <w:shd w:val="clear" w:color="auto" w:fill="FFFFFF"/>
-        <w:rPr>
-          <w:rFonts w:ascii="Helvetica" w:hAnsi="Helvetica" w:cs="Helvetica"/>
-          <w:spacing w:val="3"/>
-          <w:sz w:val="27"/>
-          <w:szCs w:val="27"/>
-        </w:rPr>
-      </w:pPr>
-    </w:p>
-    <w:p>
-      <w:pPr>
-        <w:shd w:val="clear" w:color="auto" w:fill="FFFFFF"/>
-        <w:rPr>
-          <w:rFonts w:ascii="Helvetica" w:hAnsi="Helvetica" w:cs="Helvetica"/>
-          <w:spacing w:val="3"/>
-          <w:sz w:val="27"/>
-          <w:szCs w:val="27"/>
-          <w:u w:val="single"/>
-        </w:rPr>
-      </w:pPr>
-      <w:r>
-        <w:rPr>
-          <w:rFonts w:ascii="Helvetica" w:hAnsi="Helvetica" w:cs="Helvetica"/>
-          <w:spacing w:val="3"/>
-          <w:sz w:val="27"/>
-          <w:szCs w:val="27"/>
-          <w:u w:val="single"/>
-        </w:rPr>
-        <w:t>You know</w:t>
-      </w:r>
-      <w:r>
-        <w:rPr>
-          <w:rFonts w:ascii="Helvetica" w:hAnsi="Helvetica" w:cs="Helvetica"/>
-          <w:spacing w:val="3"/>
-          <w:sz w:val="27"/>
-          <w:szCs w:val="27"/>
-          <w:u w:val="single"/>
-        </w:rPr>
-        <w:t>，</w:t>
-      </w:r>
-      <w:r>
-        <w:rPr>
-          <w:rFonts w:ascii="Helvetica" w:hAnsi="Helvetica" w:cs="Helvetica"/>
-          <w:spacing w:val="3"/>
-          <w:sz w:val="27"/>
-          <w:szCs w:val="27"/>
-          <w:u w:val="single"/>
-        </w:rPr>
-        <w:t>in the state of Arizona we’re managing some major water supplies with this principle of safe yield, under a method that will eventually dry up the natural discharge points of those aquifer systems.</w:t>
-      </w:r>
-    </w:p>
-    <w:p>
-      <w:pPr>
-        <w:shd w:val="clear" w:color="auto" w:fill="FFFFFF"/>
-        <w:rPr>
-          <w:rFonts w:ascii="Helvetica" w:hAnsi="Helvetica" w:cs="Helvetica"/>
-          <w:spacing w:val="3"/>
-          <w:sz w:val="27"/>
-          <w:szCs w:val="27"/>
-        </w:rPr>
-      </w:pPr>
-    </w:p>
-    <w:p>
-      <w:pPr>
-        <w:shd w:val="clear" w:color="auto" w:fill="FFFFFF"/>
-        <w:rPr>
-          <w:rFonts w:ascii="Helvetica" w:hAnsi="Helvetica" w:cs="Helvetica"/>
-          <w:spacing w:val="3"/>
-          <w:sz w:val="27"/>
-          <w:szCs w:val="27"/>
-          <w:u w:val="single"/>
-        </w:rPr>
-      </w:pPr>
-      <w:r>
-        <w:rPr>
-          <w:rFonts w:ascii="Helvetica" w:hAnsi="Helvetica" w:cs="Helvetica"/>
-          <w:spacing w:val="3"/>
-          <w:sz w:val="27"/>
-          <w:szCs w:val="27"/>
-        </w:rPr>
-        <w:t xml:space="preserve">Now, why is this an issue? Well, aren’t some of you going to want to live in this state for a while? Want your kids to grow up here, and your kids' kids? You might be concerned with . . . does Arizona have a water supply which is </w:t>
-      </w:r>
-      <w:r>
-        <w:rPr>
-          <w:rFonts w:ascii="Helvetica" w:hAnsi="Helvetica" w:cs="Helvetica"/>
-          <w:spacing w:val="3"/>
-          <w:sz w:val="27"/>
-          <w:szCs w:val="27"/>
-          <w:highlight w:val="yellow"/>
-        </w:rPr>
-        <w:t>sustainable</w:t>
-      </w:r>
-      <w:r>
-        <w:rPr>
-          <w:rFonts w:ascii="Helvetica" w:hAnsi="Helvetica" w:cs="Helvetica"/>
-          <w:spacing w:val="3"/>
-          <w:sz w:val="27"/>
-          <w:szCs w:val="27"/>
-        </w:rPr>
-        <w:t>-key word here? What that means . . . t</w:t>
+        <w:t>means . . . t</w:t>
       </w:r>
       <w:r>
         <w:rPr>
@@ -5086,17 +5048,7 @@
           <w:sz w:val="27"/>
           <w:szCs w:val="27"/>
         </w:rPr>
-        <w:t xml:space="preserve">: </w:t>
-      </w:r>
-      <w:r>
-        <w:rPr>
-          <w:rFonts w:ascii="Helvetica" w:hAnsi="Helvetica" w:cs="Helvetica"/>
-          <w:spacing w:val="3"/>
-          <w:sz w:val="27"/>
-          <w:szCs w:val="27"/>
-        </w:rPr>
-        <w:lastRenderedPageBreak/>
-        <w:t>sustainability and safe yield. </w:t>
+        <w:t>: sustainability and safe yield. </w:t>
       </w:r>
       <w:r>
         <w:rPr>
@@ -5189,29 +5141,34 @@
           <w:kern w:val="0"/>
           <w:szCs w:val="21"/>
         </w:rPr>
+        <w:t>, lecture 2</w:t>
+      </w:r>
+    </w:p>
+    <w:p>
+      <w:pPr>
+        <w:pStyle w:val="2"/>
+      </w:pPr>
+      <w:r>
+        <w:rPr>
+          <w:kern w:val="0"/>
+          <w:szCs w:val="21"/>
+        </w:rPr>
         <w:t>O</w:t>
       </w:r>
       <w:r>
         <w:rPr>
-          <w:rFonts w:ascii="Georgia" w:hAnsi="Georgia" w:hint="eastAsia"/>
+          <w:rFonts w:hint="eastAsia"/>
           <w:kern w:val="0"/>
           <w:szCs w:val="21"/>
         </w:rPr>
         <w:t>g1 listening</w:t>
       </w:r>
       <w:r>
-        <w:rPr>
-          <w:rFonts w:ascii="Georgia" w:hAnsi="Georgia"/>
-          <w:kern w:val="0"/>
-          <w:szCs w:val="21"/>
-        </w:rPr>
-        <w:t>, lecture 2</w:t>
-      </w:r>
-    </w:p>
-    <w:p>
-      <w:pPr>
-        <w:pStyle w:val="2"/>
-      </w:pPr>
+        <w:t xml:space="preserve"> </w:t>
+      </w:r>
+      <w:r>
+        <w:t>---</w:t>
+      </w:r>
       <w:r>
         <w:t>Nature of Human Soul</w:t>
       </w:r>
@@ -5338,7 +5295,16 @@
           <w:kern w:val="0"/>
           <w:szCs w:val="21"/>
         </w:rPr>
-        <w:t xml:space="preserve">So how does he arrive at that analysis? Well, he starts out in his very famous work The Republic, um, he starts out by saying it's very difficult to get a grasp on what the individual's soul looks like. So, to get some idea of what the individual human soul is like, he says we should study the structure of society-what kinds of people and activities every society has to have. He </w:t>
+        <w:t xml:space="preserve">So how does he arrive at that analysis? Well, he starts out in his very famous work The Republic, um, he starts out by saying it's very difficult to get a grasp on what the individual's soul looks like. So, to get some idea of what the individual human soul is like, he says we should study the structure of society-what kinds of people and activities every society has </w:t>
+      </w:r>
+      <w:r>
+        <w:rPr>
+          <w:rFonts w:ascii="Georgia" w:hAnsi="Georgia"/>
+          <w:kern w:val="0"/>
+          <w:szCs w:val="21"/>
+        </w:rPr>
+        <w:lastRenderedPageBreak/>
+        <w:t xml:space="preserve">to have. He </w:t>
       </w:r>
       <w:r>
         <w:rPr>
@@ -5410,7 +5376,6 @@
           <w:kern w:val="0"/>
           <w:szCs w:val="21"/>
         </w:rPr>
-        <w:lastRenderedPageBreak/>
         <w:t xml:space="preserve">Now, if you live in a society that has a good amount of wealth-um, good agriculture, good industry-other societies are probably going to try to take it. So you need a class of soldiers, who are supposed to protect the state from external threats. Well, these soldiers, well, they're going to be in dangerous situations quite frequently, so you need people with, um, a ... a lot of high spirit-uh, an </w:t>
       </w:r>
       <w:r>
@@ -5743,6 +5708,7 @@
         <w:rPr>
           <w:rFonts w:hint="eastAsia"/>
         </w:rPr>
+        <w:lastRenderedPageBreak/>
         <w:t>2</w:t>
       </w:r>
       <w:r>
@@ -5765,6 +5731,37 @@
           <w:kern w:val="0"/>
           <w:szCs w:val="21"/>
         </w:rPr>
+        <w:t>, conversation 2</w:t>
+      </w:r>
+    </w:p>
+    <w:p>
+      <w:pPr>
+        <w:pStyle w:val="3"/>
+        <w:shd w:val="clear" w:color="auto" w:fill="FFFFFF"/>
+        <w:tabs>
+          <w:tab w:val="left" w:pos="1480"/>
+          <w:tab w:val="center" w:pos="4153"/>
+        </w:tabs>
+        <w:spacing w:before="0" w:after="0" w:line="540" w:lineRule="atLeast"/>
+        <w:jc w:val="left"/>
+        <w:rPr>
+          <w:rFonts w:ascii="Helvetica" w:hAnsi="Helvetica" w:cs="Helvetica"/>
+          <w:spacing w:val="3"/>
+        </w:rPr>
+      </w:pPr>
+      <w:r>
+        <w:rPr>
+          <w:rFonts w:ascii="Helvetica" w:hAnsi="Helvetica" w:cs="Helvetica"/>
+          <w:spacing w:val="3"/>
+        </w:rPr>
+        <w:tab/>
+      </w:r>
+      <w:r>
+        <w:rPr>
+          <w:rFonts w:ascii="Georgia" w:hAnsi="Georgia"/>
+          <w:kern w:val="0"/>
+          <w:szCs w:val="21"/>
+        </w:rPr>
         <w:t>O</w:t>
       </w:r>
       <w:r>
@@ -5781,7 +5778,702 @@
           <w:kern w:val="0"/>
           <w:szCs w:val="21"/>
         </w:rPr>
-        <w:t>, conversation 2</w:t>
+        <w:t>---</w:t>
+      </w:r>
+      <w:r>
+        <w:rPr>
+          <w:rFonts w:ascii="Helvetica" w:hAnsi="Helvetica" w:cs="Helvetica"/>
+          <w:spacing w:val="3"/>
+        </w:rPr>
+        <w:tab/>
+      </w:r>
+      <w:r>
+        <w:rPr>
+          <w:rFonts w:ascii="Helvetica" w:hAnsi="Helvetica" w:cs="Helvetica"/>
+          <w:spacing w:val="3"/>
+        </w:rPr>
+        <w:t>Review for a Biology Examination</w:t>
+      </w:r>
+    </w:p>
+    <w:p>
+      <w:pPr>
+        <w:shd w:val="clear" w:color="auto" w:fill="FFFFFF"/>
+        <w:rPr>
+          <w:rFonts w:ascii="Georgia" w:eastAsia="宋体" w:hAnsi="Georgia" w:cs="Times New Roman"/>
+          <w:szCs w:val="21"/>
+        </w:rPr>
+      </w:pPr>
+      <w:r>
+        <w:rPr>
+          <w:rFonts w:ascii="Georgia" w:eastAsia="宋体" w:hAnsi="Georgia" w:cs="Times New Roman"/>
+          <w:szCs w:val="21"/>
+        </w:rPr>
+        <w:t>Narrator: Listen to part of a conversation between two students. The woman is helping the man review for a biology examination.</w:t>
+      </w:r>
+    </w:p>
+    <w:p>
+      <w:pPr>
+        <w:shd w:val="clear" w:color="auto" w:fill="FFFFFF"/>
+        <w:rPr>
+          <w:rFonts w:ascii="Georgia" w:eastAsia="宋体" w:hAnsi="Georgia" w:cs="Times New Roman"/>
+          <w:szCs w:val="21"/>
+        </w:rPr>
+      </w:pPr>
+      <w:r>
+        <w:rPr>
+          <w:rFonts w:ascii="Georgia" w:eastAsia="宋体" w:hAnsi="Georgia" w:cs="Times New Roman"/>
+          <w:szCs w:val="21"/>
+        </w:rPr>
+        <w:t>Male Student: OK, so ... what do you think we should go over next?</w:t>
+      </w:r>
+    </w:p>
+    <w:p>
+      <w:pPr>
+        <w:shd w:val="clear" w:color="auto" w:fill="FFFFFF"/>
+        <w:rPr>
+          <w:rFonts w:ascii="Georgia" w:eastAsia="宋体" w:hAnsi="Georgia" w:cs="Times New Roman"/>
+          <w:szCs w:val="21"/>
+        </w:rPr>
+      </w:pPr>
+      <w:r>
+        <w:rPr>
+          <w:rFonts w:ascii="Georgia" w:eastAsia="宋体" w:hAnsi="Georgia" w:cs="Times New Roman"/>
+          <w:szCs w:val="21"/>
+        </w:rPr>
+        <w:t>Female Student: How about if we go over this stuff about how bacteria become resistant to antibiotics.</w:t>
+      </w:r>
+    </w:p>
+    <w:p>
+      <w:pPr>
+        <w:shd w:val="clear" w:color="auto" w:fill="FFFFFF"/>
+        <w:rPr>
+          <w:rFonts w:ascii="Georgia" w:eastAsia="宋体" w:hAnsi="Georgia" w:cs="Times New Roman"/>
+          <w:szCs w:val="21"/>
+        </w:rPr>
+      </w:pPr>
+      <w:r>
+        <w:rPr>
+          <w:rFonts w:ascii="Georgia" w:eastAsia="宋体" w:hAnsi="Georgia" w:cs="Times New Roman"/>
+          <w:szCs w:val="21"/>
+        </w:rPr>
+        <w:t>Male Student: OK.</w:t>
+      </w:r>
+    </w:p>
+    <w:p>
+      <w:pPr>
+        <w:shd w:val="clear" w:color="auto" w:fill="FFFFFF"/>
+        <w:rPr>
+          <w:rFonts w:ascii="Georgia" w:eastAsia="宋体" w:hAnsi="Georgia" w:cs="Times New Roman"/>
+          <w:szCs w:val="21"/>
+        </w:rPr>
+      </w:pPr>
+      <w:r>
+        <w:rPr>
+          <w:rFonts w:ascii="Georgia" w:eastAsia="宋体" w:hAnsi="Georgia" w:cs="Times New Roman"/>
+          <w:szCs w:val="21"/>
+        </w:rPr>
+        <w:t>Female Student: Um, but first of all, though, how many pages do we have left? I told my roommate I’d meet her at the library at seven o’clock.</w:t>
+      </w:r>
+    </w:p>
+    <w:p>
+      <w:pPr>
+        <w:shd w:val="clear" w:color="auto" w:fill="FFFFFF"/>
+        <w:rPr>
+          <w:rFonts w:ascii="Georgia" w:eastAsia="宋体" w:hAnsi="Georgia" w:cs="Times New Roman"/>
+          <w:szCs w:val="21"/>
+        </w:rPr>
+      </w:pPr>
+      <w:r>
+        <w:rPr>
+          <w:rFonts w:ascii="Georgia" w:eastAsia="宋体" w:hAnsi="Georgia" w:cs="Times New Roman"/>
+          <w:szCs w:val="21"/>
+        </w:rPr>
+        <w:t>Male Student: Ummm ... There's only a few pages left. We should be finished in a few minutes.</w:t>
+      </w:r>
+    </w:p>
+    <w:p>
+      <w:pPr>
+        <w:shd w:val="clear" w:color="auto" w:fill="FFFFFF"/>
+        <w:rPr>
+          <w:rFonts w:ascii="Georgia" w:eastAsia="宋体" w:hAnsi="Georgia" w:cs="Times New Roman"/>
+          <w:szCs w:val="21"/>
+        </w:rPr>
+      </w:pPr>
+      <w:r>
+        <w:rPr>
+          <w:rFonts w:ascii="Georgia" w:eastAsia="宋体" w:hAnsi="Georgia" w:cs="Times New Roman"/>
+          <w:szCs w:val="21"/>
+        </w:rPr>
+        <w:t>Female Student: OK. So, ummm ...</w:t>
+      </w:r>
+    </w:p>
+    <w:p>
+      <w:pPr>
+        <w:shd w:val="clear" w:color="auto" w:fill="FFFFFF"/>
+        <w:rPr>
+          <w:rFonts w:ascii="Georgia" w:eastAsia="宋体" w:hAnsi="Georgia" w:cs="Times New Roman"/>
+          <w:szCs w:val="21"/>
+        </w:rPr>
+      </w:pPr>
+      <w:r>
+        <w:rPr>
+          <w:rFonts w:ascii="Georgia" w:eastAsia="宋体" w:hAnsi="Georgia" w:cs="Times New Roman"/>
+          <w:szCs w:val="21"/>
+        </w:rPr>
+        <w:t>Male Student: About how bacteria become resistant to antibiotics.</w:t>
+      </w:r>
+    </w:p>
+    <w:p>
+      <w:pPr>
+        <w:shd w:val="clear" w:color="auto" w:fill="FFFFFF"/>
+        <w:rPr>
+          <w:rFonts w:ascii="Georgia" w:eastAsia="宋体" w:hAnsi="Georgia" w:cs="Times New Roman"/>
+          <w:szCs w:val="21"/>
+        </w:rPr>
+      </w:pPr>
+      <w:r>
+        <w:rPr>
+          <w:rFonts w:ascii="Georgia" w:eastAsia="宋体" w:hAnsi="Georgia" w:cs="Times New Roman"/>
+          <w:szCs w:val="21"/>
+        </w:rPr>
+        <w:t>Female Student: Oh yeah, OK. So you know that some bacteria cells are able to resist the drugs we use against them, and that’s because they have these special genes that, like, protect them from the drugs.</w:t>
+      </w:r>
+    </w:p>
+    <w:p>
+      <w:pPr>
+        <w:shd w:val="clear" w:color="auto" w:fill="FFFFFF"/>
+        <w:rPr>
+          <w:rFonts w:ascii="Georgia" w:eastAsia="宋体" w:hAnsi="Georgia" w:cs="Times New Roman"/>
+          <w:szCs w:val="21"/>
+        </w:rPr>
+      </w:pPr>
+      <w:r>
+        <w:rPr>
+          <w:rFonts w:ascii="Georgia" w:eastAsia="宋体" w:hAnsi="Georgia" w:cs="Times New Roman"/>
+          <w:szCs w:val="21"/>
+        </w:rPr>
+        <w:t>Male Student: Right. If I remember correctly, I think the genes, like ... weaken the antibiotics, or, like ... stop the antibiotics from getting into the bacteria cell, something like that?</w:t>
+      </w:r>
+    </w:p>
+    <w:p>
+      <w:pPr>
+        <w:shd w:val="clear" w:color="auto" w:fill="FFFFFF"/>
+        <w:rPr>
+          <w:rFonts w:ascii="Georgia" w:eastAsia="宋体" w:hAnsi="Georgia" w:cs="Times New Roman"/>
+          <w:szCs w:val="21"/>
+        </w:rPr>
+      </w:pPr>
+      <w:r>
+        <w:rPr>
+          <w:rFonts w:ascii="Georgia" w:eastAsia="宋体" w:hAnsi="Georgia" w:cs="Times New Roman"/>
+          <w:szCs w:val="21"/>
+        </w:rPr>
+        <w:t>Female Student: Exactly. So when bacteria have these genes, it's very difficult for the antibiotics to kill the bacteria.</w:t>
+      </w:r>
+    </w:p>
+    <w:p>
+      <w:pPr>
+        <w:shd w:val="clear" w:color="auto" w:fill="FFFFFF"/>
+        <w:rPr>
+          <w:rFonts w:ascii="Georgia" w:eastAsia="宋体" w:hAnsi="Georgia" w:cs="Times New Roman"/>
+          <w:szCs w:val="21"/>
+        </w:rPr>
+      </w:pPr>
+      <w:r>
+        <w:rPr>
+          <w:rFonts w:ascii="Georgia" w:eastAsia="宋体" w:hAnsi="Georgia" w:cs="Times New Roman"/>
+          <w:szCs w:val="21"/>
+        </w:rPr>
+        <w:t>Male Student: Right.</w:t>
+      </w:r>
+    </w:p>
+    <w:p>
+      <w:pPr>
+        <w:shd w:val="clear" w:color="auto" w:fill="FFFFFF"/>
+        <w:rPr>
+          <w:rFonts w:ascii="Georgia" w:eastAsia="宋体" w:hAnsi="Georgia" w:cs="Times New Roman"/>
+          <w:szCs w:val="21"/>
+        </w:rPr>
+      </w:pPr>
+      <w:r>
+        <w:rPr>
+          <w:rFonts w:ascii="Georgia" w:eastAsia="宋体" w:hAnsi="Georgia" w:cs="Times New Roman"/>
+          <w:szCs w:val="21"/>
+        </w:rPr>
+        <w:t>Female Student: So do you remember what those genes are called?</w:t>
+      </w:r>
+    </w:p>
+    <w:p>
+      <w:pPr>
+        <w:shd w:val="clear" w:color="auto" w:fill="FFFFFF"/>
+        <w:rPr>
+          <w:rFonts w:ascii="Georgia" w:eastAsia="宋体" w:hAnsi="Georgia" w:cs="Times New Roman"/>
+          <w:szCs w:val="21"/>
+        </w:rPr>
+      </w:pPr>
+      <w:r>
+        <w:rPr>
+          <w:rFonts w:ascii="Georgia" w:eastAsia="宋体" w:hAnsi="Georgia" w:cs="Times New Roman"/>
+          <w:szCs w:val="21"/>
+        </w:rPr>
+        <w:t>Male Student: Umm…</w:t>
+      </w:r>
+    </w:p>
+    <w:p>
+      <w:pPr>
+        <w:shd w:val="clear" w:color="auto" w:fill="FFFFFF"/>
+        <w:rPr>
+          <w:rFonts w:ascii="Georgia" w:eastAsia="宋体" w:hAnsi="Georgia" w:cs="Times New Roman"/>
+          <w:szCs w:val="21"/>
+        </w:rPr>
+      </w:pPr>
+      <w:r>
+        <w:rPr>
+          <w:rFonts w:ascii="Georgia" w:eastAsia="宋体" w:hAnsi="Georgia" w:cs="Times New Roman"/>
+          <w:szCs w:val="21"/>
+        </w:rPr>
+        <w:t>Female Student: Resistance genes.</w:t>
+      </w:r>
+    </w:p>
+    <w:p>
+      <w:pPr>
+        <w:shd w:val="clear" w:color="auto" w:fill="FFFFFF"/>
+        <w:rPr>
+          <w:rFonts w:ascii="Georgia" w:eastAsia="宋体" w:hAnsi="Georgia" w:cs="Times New Roman"/>
+          <w:szCs w:val="21"/>
+        </w:rPr>
+      </w:pPr>
+      <w:r>
+        <w:rPr>
+          <w:rFonts w:ascii="Georgia" w:eastAsia="宋体" w:hAnsi="Georgia" w:cs="Times New Roman"/>
+          <w:szCs w:val="21"/>
+        </w:rPr>
+        <w:t>Male Student: Resistance genes. Right. Resistance genes. OK.</w:t>
+      </w:r>
+    </w:p>
+    <w:p>
+      <w:pPr>
+        <w:shd w:val="clear" w:color="auto" w:fill="FFFFFF"/>
+        <w:rPr>
+          <w:rFonts w:ascii="Georgia" w:eastAsia="宋体" w:hAnsi="Georgia" w:cs="Times New Roman"/>
+          <w:szCs w:val="21"/>
+        </w:rPr>
+      </w:pPr>
+      <w:r>
+        <w:rPr>
+          <w:rFonts w:ascii="Georgia" w:eastAsia="宋体" w:hAnsi="Georgia" w:cs="Times New Roman"/>
+          <w:szCs w:val="21"/>
+        </w:rPr>
+        <w:t>Female Student: And that makes sense, right? Because they help the bacteria resist the antibiotics.</w:t>
+      </w:r>
+    </w:p>
+    <w:p>
+      <w:pPr>
+        <w:shd w:val="clear" w:color="auto" w:fill="FFFFFF"/>
+        <w:rPr>
+          <w:rFonts w:ascii="Georgia" w:eastAsia="宋体" w:hAnsi="Georgia" w:cs="Times New Roman"/>
+          <w:szCs w:val="21"/>
+        </w:rPr>
+      </w:pPr>
+      <w:r>
+        <w:rPr>
+          <w:rFonts w:ascii="Georgia" w:eastAsia="宋体" w:hAnsi="Georgia" w:cs="Times New Roman"/>
+          <w:szCs w:val="21"/>
+        </w:rPr>
+        <w:t>Male Student: Yeah, that makes sense. OK.</w:t>
+      </w:r>
+    </w:p>
+    <w:p>
+      <w:pPr>
+        <w:shd w:val="clear" w:color="auto" w:fill="FFFFFF"/>
+        <w:rPr>
+          <w:rFonts w:ascii="Georgia" w:eastAsia="宋体" w:hAnsi="Georgia" w:cs="Times New Roman"/>
+          <w:szCs w:val="21"/>
+        </w:rPr>
+      </w:pPr>
+      <w:r>
+        <w:rPr>
+          <w:rFonts w:ascii="Georgia" w:eastAsia="宋体" w:hAnsi="Georgia" w:cs="Times New Roman"/>
+          <w:szCs w:val="21"/>
+        </w:rPr>
+        <w:t>Female Student: OK. But the question is: how do bacteria get the resistance genes?</w:t>
+      </w:r>
+    </w:p>
+    <w:p>
+      <w:pPr>
+        <w:shd w:val="clear" w:color="auto" w:fill="FFFFFF"/>
+        <w:rPr>
+          <w:rFonts w:ascii="Georgia" w:eastAsia="宋体" w:hAnsi="Georgia" w:cs="Times New Roman"/>
+          <w:szCs w:val="21"/>
+        </w:rPr>
+      </w:pPr>
+      <w:r>
+        <w:rPr>
+          <w:rFonts w:ascii="Georgia" w:eastAsia="宋体" w:hAnsi="Georgia" w:cs="Times New Roman"/>
+          <w:szCs w:val="21"/>
+        </w:rPr>
+        <w:t>Male Student: How do they get the resistance genes? They just inherit them from the parent cell, right?</w:t>
+      </w:r>
+    </w:p>
+    <w:p>
+      <w:pPr>
+        <w:shd w:val="clear" w:color="auto" w:fill="FFFFFF"/>
+        <w:rPr>
+          <w:rFonts w:ascii="Georgia" w:eastAsia="宋体" w:hAnsi="Georgia" w:cs="Times New Roman"/>
+          <w:szCs w:val="21"/>
+        </w:rPr>
+      </w:pPr>
+      <w:r>
+        <w:rPr>
+          <w:rFonts w:ascii="Georgia" w:eastAsia="宋体" w:hAnsi="Georgia" w:cs="Times New Roman"/>
+          <w:szCs w:val="21"/>
+        </w:rPr>
+        <w:t>Female Student: OK, yeah, that's true. They can inherit them from the parent cell, but that's not what I’m talking about.</w:t>
+      </w:r>
+    </w:p>
+    <w:p>
+      <w:pPr>
+        <w:shd w:val="clear" w:color="auto" w:fill="FFFFFF"/>
+        <w:rPr>
+          <w:rFonts w:ascii="Georgia" w:eastAsia="宋体" w:hAnsi="Georgia" w:cs="Times New Roman"/>
+          <w:szCs w:val="21"/>
+        </w:rPr>
+      </w:pPr>
+      <w:r>
+        <w:rPr>
+          <w:rFonts w:ascii="Georgia" w:eastAsia="宋体" w:hAnsi="Georgia" w:cs="Times New Roman"/>
+          <w:szCs w:val="21"/>
+        </w:rPr>
+        <w:t>Male Student: OK.</w:t>
+      </w:r>
+    </w:p>
+    <w:p>
+      <w:pPr>
+        <w:shd w:val="clear" w:color="auto" w:fill="FFFFFF"/>
+        <w:rPr>
+          <w:rFonts w:ascii="Georgia" w:eastAsia="宋体" w:hAnsi="Georgia" w:cs="Times New Roman"/>
+          <w:szCs w:val="21"/>
+        </w:rPr>
+      </w:pPr>
+      <w:r>
+        <w:rPr>
+          <w:rFonts w:ascii="Georgia" w:eastAsia="宋体" w:hAnsi="Georgia" w:cs="Times New Roman"/>
+          <w:szCs w:val="21"/>
+        </w:rPr>
+        <w:t>Female Student:</w:t>
+      </w:r>
+      <w:r>
+        <w:rPr>
+          <w:rFonts w:ascii="Georgia" w:eastAsia="宋体" w:hAnsi="Georgia" w:cs="Times New Roman"/>
+          <w:szCs w:val="21"/>
+          <w:u w:val="single"/>
+        </w:rPr>
+        <w:t xml:space="preserve"> I’m talking about how they get resistance genes from other cells in their environment</w:t>
+      </w:r>
+      <w:r>
+        <w:rPr>
+          <w:rFonts w:ascii="Georgia" w:eastAsia="宋体" w:hAnsi="Georgia" w:cs="Times New Roman"/>
+          <w:szCs w:val="21"/>
+        </w:rPr>
+        <w:t>, you know, from the other cells around them.</w:t>
+      </w:r>
+    </w:p>
+    <w:p>
+      <w:pPr>
+        <w:shd w:val="clear" w:color="auto" w:fill="FFFFFF"/>
+        <w:rPr>
+          <w:rFonts w:ascii="Georgia" w:eastAsia="宋体" w:hAnsi="Georgia" w:cs="Times New Roman"/>
+          <w:szCs w:val="21"/>
+        </w:rPr>
+      </w:pPr>
+      <w:r>
+        <w:rPr>
+          <w:rFonts w:ascii="Georgia" w:eastAsia="宋体" w:hAnsi="Georgia" w:cs="Times New Roman"/>
+          <w:szCs w:val="21"/>
+        </w:rPr>
+        <w:lastRenderedPageBreak/>
+        <w:t>Male Student: Oh, I see what you mean. Umm, is that that stuff about “hopping genes," or something like that?</w:t>
+      </w:r>
+    </w:p>
+    <w:p>
+      <w:pPr>
+        <w:shd w:val="clear" w:color="auto" w:fill="FFFFFF"/>
+        <w:rPr>
+          <w:rFonts w:ascii="Georgia" w:eastAsia="宋体" w:hAnsi="Georgia" w:cs="Times New Roman"/>
+          <w:szCs w:val="21"/>
+        </w:rPr>
+      </w:pPr>
+      <w:r>
+        <w:rPr>
+          <w:rFonts w:ascii="Georgia" w:eastAsia="宋体" w:hAnsi="Georgia" w:cs="Times New Roman"/>
+          <w:szCs w:val="21"/>
+        </w:rPr>
+        <w:t>Female Student: Right. Although actually they’re called "jumping genes,” not "hopping genes.”</w:t>
+      </w:r>
+    </w:p>
+    <w:p>
+      <w:pPr>
+        <w:shd w:val="clear" w:color="auto" w:fill="FFFFFF"/>
+        <w:rPr>
+          <w:rFonts w:ascii="Georgia" w:eastAsia="宋体" w:hAnsi="Georgia" w:cs="Times New Roman"/>
+          <w:szCs w:val="21"/>
+        </w:rPr>
+      </w:pPr>
+      <w:r>
+        <w:rPr>
+          <w:rFonts w:ascii="Georgia" w:eastAsia="宋体" w:hAnsi="Georgia" w:cs="Times New Roman"/>
+          <w:szCs w:val="21"/>
+        </w:rPr>
+        <w:t>Male Student: Oh, OK. Jumping genes.</w:t>
+      </w:r>
+    </w:p>
+    <w:p>
+      <w:pPr>
+        <w:shd w:val="clear" w:color="auto" w:fill="FFFFFF"/>
+        <w:rPr>
+          <w:rFonts w:ascii="Georgia" w:eastAsia="宋体" w:hAnsi="Georgia" w:cs="Times New Roman"/>
+          <w:szCs w:val="21"/>
+        </w:rPr>
+      </w:pPr>
+      <w:r>
+        <w:rPr>
+          <w:rFonts w:ascii="Georgia" w:eastAsia="宋体" w:hAnsi="Georgia" w:cs="Times New Roman"/>
+          <w:szCs w:val="21"/>
+        </w:rPr>
+        <w:t>Female Student: Yeah, but they have another name, too, that I can’t think of. Umm ... let me see if I can find it here in the book ...</w:t>
+      </w:r>
+    </w:p>
+    <w:p>
+      <w:pPr>
+        <w:shd w:val="clear" w:color="auto" w:fill="FFFFFF"/>
+        <w:rPr>
+          <w:rFonts w:ascii="Georgia" w:eastAsia="宋体" w:hAnsi="Georgia" w:cs="Times New Roman"/>
+          <w:szCs w:val="21"/>
+        </w:rPr>
+      </w:pPr>
+      <w:r>
+        <w:rPr>
+          <w:rFonts w:ascii="Georgia" w:eastAsia="宋体" w:hAnsi="Georgia" w:cs="Times New Roman"/>
+          <w:szCs w:val="21"/>
+        </w:rPr>
+        <w:t>Male Student: I think it’s probably on…</w:t>
+      </w:r>
+    </w:p>
+    <w:p>
+      <w:pPr>
+        <w:shd w:val="clear" w:color="auto" w:fill="FFFFFF"/>
+        <w:rPr>
+          <w:rFonts w:ascii="Georgia" w:eastAsia="宋体" w:hAnsi="Georgia" w:cs="Times New Roman"/>
+          <w:szCs w:val="21"/>
+        </w:rPr>
+      </w:pPr>
+      <w:r>
+        <w:rPr>
+          <w:rFonts w:ascii="Georgia" w:eastAsia="宋体" w:hAnsi="Georgia" w:cs="Times New Roman"/>
+          <w:szCs w:val="21"/>
+        </w:rPr>
+        <w:t>Female Student: Oh, OK, here it is. Transposons. That’s what they’re called.</w:t>
+      </w:r>
+    </w:p>
+    <w:p>
+      <w:pPr>
+        <w:shd w:val="clear" w:color="auto" w:fill="FFFFFF"/>
+        <w:rPr>
+          <w:rFonts w:ascii="Georgia" w:eastAsia="宋体" w:hAnsi="Georgia" w:cs="Times New Roman"/>
+          <w:szCs w:val="21"/>
+        </w:rPr>
+      </w:pPr>
+      <w:r>
+        <w:rPr>
+          <w:rFonts w:ascii="Georgia" w:eastAsia="宋体" w:hAnsi="Georgia" w:cs="Times New Roman"/>
+          <w:szCs w:val="21"/>
+        </w:rPr>
+        <w:t>Male Student: Let me see. OK. Trans …po ... sons …trans... posons. So "transposon" is another name for a jumping gene?</w:t>
+      </w:r>
+    </w:p>
+    <w:p>
+      <w:pPr>
+        <w:shd w:val="clear" w:color="auto" w:fill="FFFFFF"/>
+        <w:rPr>
+          <w:rFonts w:ascii="Georgia" w:eastAsia="宋体" w:hAnsi="Georgia" w:cs="Times New Roman"/>
+          <w:szCs w:val="21"/>
+        </w:rPr>
+      </w:pPr>
+      <w:r>
+        <w:rPr>
+          <w:rFonts w:ascii="Georgia" w:eastAsia="宋体" w:hAnsi="Georgia" w:cs="Times New Roman"/>
+          <w:szCs w:val="21"/>
+        </w:rPr>
+        <w:t>Female Student: Right. And these transposons are, you know, like, little bits of DNA that are able to move from one cell to another. That’s why they’re called "jumping genes." They kind of, you know, “jump” from one cell to another.</w:t>
+      </w:r>
+    </w:p>
+    <w:p>
+      <w:pPr>
+        <w:shd w:val="clear" w:color="auto" w:fill="FFFFFF"/>
+        <w:rPr>
+          <w:rFonts w:ascii="Georgia" w:eastAsia="宋体" w:hAnsi="Georgia" w:cs="Times New Roman"/>
+          <w:szCs w:val="21"/>
+        </w:rPr>
+      </w:pPr>
+      <w:r>
+        <w:rPr>
+          <w:rFonts w:ascii="Georgia" w:eastAsia="宋体" w:hAnsi="Georgia" w:cs="Times New Roman"/>
+          <w:szCs w:val="21"/>
+        </w:rPr>
+        <w:t>Male Student: OK.</w:t>
+      </w:r>
+    </w:p>
+    <w:p>
+      <w:pPr>
+        <w:shd w:val="clear" w:color="auto" w:fill="FFFFFF"/>
+        <w:rPr>
+          <w:rFonts w:ascii="Georgia" w:eastAsia="宋体" w:hAnsi="Georgia" w:cs="Times New Roman"/>
+          <w:szCs w:val="21"/>
+        </w:rPr>
+      </w:pPr>
+      <w:r>
+        <w:rPr>
+          <w:rFonts w:ascii="Georgia" w:eastAsia="宋体" w:hAnsi="Georgia" w:cs="Times New Roman"/>
+          <w:szCs w:val="21"/>
+        </w:rPr>
+        <w:t>Female Student: And these transposons are how resistance genes are able to get from one bacteria cell to another bacteria cell. What happens is that a resistance gene from one cell attaches itself to a transposon and then, when the transposon jumps to another cell...</w:t>
+      </w:r>
+    </w:p>
+    <w:p>
+      <w:pPr>
+        <w:shd w:val="clear" w:color="auto" w:fill="FFFFFF"/>
+        <w:rPr>
+          <w:rFonts w:ascii="Georgia" w:eastAsia="宋体" w:hAnsi="Georgia" w:cs="Times New Roman"/>
+          <w:szCs w:val="21"/>
+        </w:rPr>
+      </w:pPr>
+      <w:r>
+        <w:rPr>
+          <w:rFonts w:ascii="Georgia" w:eastAsia="宋体" w:hAnsi="Georgia" w:cs="Times New Roman"/>
+          <w:szCs w:val="21"/>
+        </w:rPr>
+        <w:t>Male Student: The other cell gets the resistance gene and...</w:t>
+      </w:r>
+    </w:p>
+    <w:p>
+      <w:pPr>
+        <w:shd w:val="clear" w:color="auto" w:fill="FFFFFF"/>
+        <w:rPr>
+          <w:rFonts w:ascii="Georgia" w:eastAsia="宋体" w:hAnsi="Georgia" w:cs="Times New Roman"/>
+          <w:szCs w:val="21"/>
+        </w:rPr>
+      </w:pPr>
+      <w:r>
+        <w:rPr>
+          <w:rFonts w:ascii="Georgia" w:eastAsia="宋体" w:hAnsi="Georgia" w:cs="Times New Roman"/>
+          <w:szCs w:val="21"/>
+        </w:rPr>
+        <w:t>Female Student: Right.</w:t>
+      </w:r>
+    </w:p>
+    <w:p>
+      <w:pPr>
+        <w:shd w:val="clear" w:color="auto" w:fill="FFFFFF"/>
+        <w:rPr>
+          <w:rFonts w:ascii="Georgia" w:eastAsia="宋体" w:hAnsi="Georgia" w:cs="Times New Roman"/>
+          <w:szCs w:val="21"/>
+        </w:rPr>
+      </w:pPr>
+      <w:r>
+        <w:rPr>
+          <w:rFonts w:ascii="Georgia" w:eastAsia="宋体" w:hAnsi="Georgia" w:cs="Times New Roman"/>
+          <w:szCs w:val="21"/>
+        </w:rPr>
+        <w:t>Male Student: That's how it becomes resistant to antibiotics.</w:t>
+      </w:r>
+    </w:p>
+    <w:p>
+      <w:pPr>
+        <w:shd w:val="clear" w:color="auto" w:fill="FFFFFF"/>
+        <w:rPr>
+          <w:rFonts w:ascii="Georgia" w:eastAsia="宋体" w:hAnsi="Georgia" w:cs="Times New Roman"/>
+          <w:szCs w:val="21"/>
+        </w:rPr>
+      </w:pPr>
+      <w:r>
+        <w:rPr>
+          <w:rFonts w:ascii="Georgia" w:eastAsia="宋体" w:hAnsi="Georgia" w:cs="Times New Roman"/>
+          <w:szCs w:val="21"/>
+        </w:rPr>
+        <w:t>Female Student: Right.</w:t>
+      </w:r>
+    </w:p>
+    <w:p>
+      <w:pPr>
+        <w:shd w:val="clear" w:color="auto" w:fill="FFFFFF"/>
+        <w:rPr>
+          <w:rFonts w:ascii="Georgia" w:eastAsia="宋体" w:hAnsi="Georgia" w:cs="Times New Roman"/>
+          <w:szCs w:val="21"/>
+        </w:rPr>
+      </w:pPr>
+      <w:r>
+        <w:rPr>
+          <w:rFonts w:ascii="Georgia" w:eastAsia="宋体" w:hAnsi="Georgia" w:cs="Times New Roman"/>
+          <w:szCs w:val="21"/>
+        </w:rPr>
+        <w:t>Male Student: Wow. That's really cool. So that's how it happens.</w:t>
+      </w:r>
+    </w:p>
+    <w:p>
+      <w:pPr>
+        <w:shd w:val="clear" w:color="auto" w:fill="FFFFFF"/>
+        <w:rPr>
+          <w:rFonts w:ascii="Georgia" w:eastAsia="宋体" w:hAnsi="Georgia" w:cs="Times New Roman"/>
+          <w:szCs w:val="21"/>
+        </w:rPr>
+      </w:pPr>
+      <w:r>
+        <w:rPr>
+          <w:rFonts w:ascii="Georgia" w:eastAsia="宋体" w:hAnsi="Georgia" w:cs="Times New Roman"/>
+          <w:szCs w:val="21"/>
+        </w:rPr>
+        <w:t>Female Student: That’s how it happens.</w:t>
+      </w:r>
+    </w:p>
+    <w:p>
+      <w:pPr>
+        <w:rPr>
+          <w:rFonts w:ascii="Georgia" w:eastAsia="宋体" w:hAnsi="Georgia" w:cs="Times New Roman"/>
+          <w:szCs w:val="21"/>
+        </w:rPr>
+      </w:pPr>
+    </w:p>
+    <w:p>
+      <w:pPr>
+        <w:pStyle w:val="1"/>
+      </w:pPr>
+      <w:r>
+        <w:rPr>
+          <w:rFonts w:hint="eastAsia"/>
+        </w:rPr>
+        <w:t>2</w:t>
+      </w:r>
+      <w:r>
+        <w:t>019/03/26</w:t>
+      </w:r>
+    </w:p>
+    <w:p>
+      <w:pPr>
+        <w:pStyle w:val="a6"/>
+        <w:ind w:firstLine="420"/>
+        <w:rPr>
+          <w:rFonts w:ascii="Georgia" w:hAnsi="Georgia"/>
+          <w:kern w:val="0"/>
+          <w:szCs w:val="21"/>
+        </w:rPr>
+      </w:pPr>
+      <w:r>
+        <w:rPr>
+          <w:rFonts w:ascii="Georgia" w:hAnsi="Georgia"/>
+          <w:kern w:val="0"/>
+          <w:szCs w:val="21"/>
+        </w:rPr>
+        <w:t>, lecture 3</w:t>
       </w:r>
     </w:p>
     <w:p>
@@ -5797,458 +6489,555 @@
       </w:pPr>
       <w:r>
         <w:rPr>
-          <w:rFonts w:ascii="Helvetica" w:hAnsi="Helvetica" w:cs="Helvetica"/>
-          <w:spacing w:val="3"/>
+          <w:rFonts w:ascii="Georgia" w:hAnsi="Georgia"/>
+          <w:kern w:val="0"/>
+          <w:szCs w:val="21"/>
+        </w:rPr>
+        <w:t>O</w:t>
+      </w:r>
+      <w:r>
+        <w:rPr>
+          <w:rFonts w:ascii="Georgia" w:hAnsi="Georgia" w:hint="eastAsia"/>
+          <w:kern w:val="0"/>
+          <w:szCs w:val="21"/>
+        </w:rPr>
+        <w:t>g1 listening</w:t>
+      </w:r>
+      <w:r>
+        <w:rPr>
+          <w:rFonts w:ascii="Helvetica" w:hAnsi="Helvetica" w:cs="Helvetica"/>
+          <w:spacing w:val="3"/>
+        </w:rPr>
+        <w:t xml:space="preserve"> ---</w:t>
+      </w:r>
+      <w:r>
+        <w:rPr>
+          <w:rFonts w:ascii="Helvetica" w:hAnsi="Helvetica" w:cs="Helvetica"/>
+          <w:spacing w:val="3"/>
+        </w:rPr>
+        <w:t>Size of Root Systems</w:t>
+      </w:r>
+    </w:p>
+    <w:p>
+      <w:pPr>
+        <w:shd w:val="clear" w:color="auto" w:fill="FFFFFF"/>
+        <w:rPr>
+          <w:rFonts w:ascii="Georgia" w:eastAsia="宋体" w:hAnsi="Georgia" w:cs="Times New Roman"/>
+          <w:szCs w:val="21"/>
+        </w:rPr>
+      </w:pPr>
+      <w:r>
+        <w:rPr>
+          <w:rFonts w:ascii="Georgia" w:eastAsia="宋体" w:hAnsi="Georgia" w:cs="Times New Roman"/>
+          <w:szCs w:val="21"/>
+        </w:rPr>
+        <w:t xml:space="preserve">Narrator: Listen to part of a talk in a </w:t>
+      </w:r>
+      <w:r>
+        <w:rPr>
+          <w:rFonts w:ascii="Georgia" w:eastAsia="宋体" w:hAnsi="Georgia" w:cs="Times New Roman"/>
+          <w:szCs w:val="21"/>
+          <w:highlight w:val="yellow"/>
+        </w:rPr>
+        <w:t>botany</w:t>
+      </w:r>
+      <w:r>
+        <w:rPr>
+          <w:rFonts w:ascii="Georgia" w:eastAsia="宋体" w:hAnsi="Georgia" w:cs="Times New Roman"/>
+          <w:szCs w:val="21"/>
+        </w:rPr>
+        <w:t xml:space="preserve"> class.</w:t>
+      </w:r>
+    </w:p>
+    <w:p>
+      <w:pPr>
+        <w:shd w:val="clear" w:color="auto" w:fill="FFFFFF"/>
+        <w:rPr>
+          <w:rFonts w:ascii="Georgia" w:eastAsia="宋体" w:hAnsi="Georgia" w:cs="Times New Roman"/>
+          <w:szCs w:val="21"/>
+          <w:u w:val="single"/>
+        </w:rPr>
+      </w:pPr>
+      <w:r>
+        <w:rPr>
+          <w:rFonts w:ascii="Georgia" w:eastAsia="宋体" w:hAnsi="Georgia" w:cs="Times New Roman"/>
+          <w:szCs w:val="21"/>
+        </w:rPr>
+        <w:t xml:space="preserve">Professor: OK, so we've talked about some different types of root systems of plants, and I’ve shown you some pretty cool slides, but now I want to talk about </w:t>
+      </w:r>
+      <w:r>
+        <w:rPr>
+          <w:rFonts w:ascii="Georgia" w:eastAsia="宋体" w:hAnsi="Georgia" w:cs="Times New Roman"/>
+          <w:szCs w:val="21"/>
+          <w:u w:val="single"/>
+        </w:rPr>
+        <w:t>the extent of the root system</w:t>
+      </w:r>
+      <w:r>
+        <w:rPr>
+          <w:rFonts w:ascii="Georgia" w:eastAsia="宋体" w:hAnsi="Georgia" w:cs="Times New Roman"/>
+          <w:szCs w:val="21"/>
+        </w:rPr>
+        <w:t>-the overall size of the root system ... the depth. I want to tell you about one particular experiment. I think you're going to find this pretty amazing. </w:t>
+      </w:r>
+      <w:r>
+        <w:rPr>
+          <w:rFonts w:ascii="Georgia" w:eastAsia="宋体" w:hAnsi="Georgia" w:cs="Times New Roman"/>
+          <w:szCs w:val="21"/>
+          <w:u w:val="single"/>
+        </w:rPr>
+        <w:t xml:space="preserve">OK, so there was this scientist...this very </w:t>
+      </w:r>
+      <w:r>
+        <w:rPr>
+          <w:rFonts w:ascii="Georgia" w:eastAsia="宋体" w:hAnsi="Georgia" w:cs="Times New Roman"/>
+          <w:szCs w:val="21"/>
+          <w:highlight w:val="yellow"/>
+          <w:u w:val="single"/>
+        </w:rPr>
+        <w:t>meticulous</w:t>
+      </w:r>
+      <w:r>
+        <w:rPr>
+          <w:rFonts w:ascii="Georgia" w:eastAsia="宋体" w:hAnsi="Georgia" w:cs="Times New Roman"/>
+          <w:szCs w:val="21"/>
+          <w:u w:val="single"/>
+        </w:rPr>
+        <w:t xml:space="preserve"> scientist decided that the best place to see a whole root system-to actually see how big the entire system got-the best place would be to grow it... where?</w:t>
+      </w:r>
+    </w:p>
+    <w:p>
+      <w:pPr>
+        <w:shd w:val="clear" w:color="auto" w:fill="FFFFFF"/>
+        <w:rPr>
+          <w:rFonts w:ascii="Georgia" w:eastAsia="宋体" w:hAnsi="Georgia" w:cs="Times New Roman"/>
+          <w:szCs w:val="21"/>
+        </w:rPr>
+      </w:pPr>
+      <w:r>
+        <w:rPr>
+          <w:rFonts w:ascii="Georgia" w:eastAsia="宋体" w:hAnsi="Georgia" w:cs="Times New Roman"/>
+          <w:szCs w:val="21"/>
+        </w:rPr>
+        <w:t>Female Student: Um, water?</w:t>
+      </w:r>
+    </w:p>
+    <w:p>
+      <w:pPr>
+        <w:shd w:val="clear" w:color="auto" w:fill="FFFFFF"/>
+        <w:rPr>
+          <w:rFonts w:ascii="Georgia" w:eastAsia="宋体" w:hAnsi="Georgia" w:cs="Times New Roman"/>
+          <w:szCs w:val="21"/>
+        </w:rPr>
+      </w:pPr>
+      <w:r>
+        <w:rPr>
+          <w:rFonts w:ascii="Georgia" w:eastAsia="宋体" w:hAnsi="Georgia" w:cs="Times New Roman"/>
+          <w:szCs w:val="21"/>
+        </w:rPr>
+        <w:t xml:space="preserve">Professor: In water. So he took </w:t>
+      </w:r>
+      <w:r>
+        <w:rPr>
+          <w:rFonts w:ascii="Georgia" w:eastAsia="宋体" w:hAnsi="Georgia" w:cs="Times New Roman"/>
+          <w:szCs w:val="21"/>
+          <w:highlight w:val="yellow"/>
+        </w:rPr>
+        <w:t>rye</w:t>
+      </w:r>
+      <w:r>
+        <w:rPr>
+          <w:rFonts w:ascii="Georgia" w:eastAsia="宋体" w:hAnsi="Georgia" w:cs="Times New Roman"/>
+          <w:szCs w:val="21"/>
+        </w:rPr>
+        <w:t xml:space="preserve"> plants-it was rye plants-and he started growing them in water. Now, you’ve all heard of growing stuff in water before, right?</w:t>
+      </w:r>
+    </w:p>
+    <w:p>
+      <w:pPr>
+        <w:shd w:val="clear" w:color="auto" w:fill="FFFFFF"/>
+        <w:rPr>
+          <w:rFonts w:ascii="Georgia" w:eastAsia="宋体" w:hAnsi="Georgia" w:cs="Times New Roman"/>
+          <w:szCs w:val="21"/>
+        </w:rPr>
+      </w:pPr>
+      <w:r>
+        <w:rPr>
+          <w:rFonts w:ascii="Georgia" w:eastAsia="宋体" w:hAnsi="Georgia" w:cs="Times New Roman"/>
+          <w:szCs w:val="21"/>
+        </w:rPr>
+        <w:t xml:space="preserve">Male Student: </w:t>
+      </w:r>
+      <w:r>
+        <w:rPr>
+          <w:rFonts w:ascii="Georgia" w:eastAsia="宋体" w:hAnsi="Georgia" w:cs="Times New Roman"/>
+          <w:szCs w:val="21"/>
+          <w:u w:val="single"/>
+        </w:rPr>
+        <w:t>It's done commercially,</w:t>
+      </w:r>
+      <w:r>
+        <w:rPr>
+          <w:rFonts w:ascii="Georgia" w:eastAsia="宋体" w:hAnsi="Georgia" w:cs="Times New Roman"/>
+          <w:szCs w:val="21"/>
+        </w:rPr>
+        <w:t xml:space="preserve"> right? Uh, like to grow vegetables and flowers?</w:t>
+      </w:r>
+    </w:p>
+    <w:p>
+      <w:pPr>
+        <w:shd w:val="clear" w:color="auto" w:fill="FFFFFF"/>
+        <w:rPr>
+          <w:rFonts w:ascii="Georgia" w:eastAsia="宋体" w:hAnsi="Georgia" w:cs="Times New Roman"/>
+          <w:szCs w:val="21"/>
+        </w:rPr>
+      </w:pPr>
+      <w:r>
+        <w:rPr>
+          <w:rFonts w:ascii="Georgia" w:eastAsia="宋体" w:hAnsi="Georgia" w:cs="Times New Roman"/>
+          <w:szCs w:val="21"/>
         </w:rPr>
         <w:lastRenderedPageBreak/>
-        <w:t>Review for a Biology Examination</w:t>
-      </w:r>
-    </w:p>
-    <w:p>
-      <w:pPr>
-        <w:shd w:val="clear" w:color="auto" w:fill="FFFFFF"/>
-        <w:rPr>
-          <w:rFonts w:ascii="Georgia" w:eastAsia="宋体" w:hAnsi="Georgia" w:cs="Times New Roman"/>
-          <w:szCs w:val="21"/>
-        </w:rPr>
-      </w:pPr>
-      <w:r>
-        <w:rPr>
-          <w:rFonts w:ascii="Georgia" w:eastAsia="宋体" w:hAnsi="Georgia" w:cs="Times New Roman"/>
-          <w:szCs w:val="21"/>
-        </w:rPr>
-        <w:t>Narrator: Listen to part of a conversation between two students. The woman is helping the man review for a biology examination.</w:t>
-      </w:r>
-    </w:p>
-    <w:p>
-      <w:pPr>
-        <w:shd w:val="clear" w:color="auto" w:fill="FFFFFF"/>
-        <w:rPr>
-          <w:rFonts w:ascii="Georgia" w:eastAsia="宋体" w:hAnsi="Georgia" w:cs="Times New Roman"/>
-          <w:szCs w:val="21"/>
-        </w:rPr>
-      </w:pPr>
-      <w:r>
-        <w:rPr>
-          <w:rFonts w:ascii="Georgia" w:eastAsia="宋体" w:hAnsi="Georgia" w:cs="Times New Roman"/>
-          <w:szCs w:val="21"/>
-        </w:rPr>
-        <w:t>Male Student: OK, so ... what do you think we should go over next?</w:t>
-      </w:r>
-    </w:p>
-    <w:p>
-      <w:pPr>
-        <w:shd w:val="clear" w:color="auto" w:fill="FFFFFF"/>
-        <w:rPr>
-          <w:rFonts w:ascii="Georgia" w:eastAsia="宋体" w:hAnsi="Georgia" w:cs="Times New Roman"/>
-          <w:szCs w:val="21"/>
-        </w:rPr>
-      </w:pPr>
-      <w:r>
-        <w:rPr>
-          <w:rFonts w:ascii="Georgia" w:eastAsia="宋体" w:hAnsi="Georgia" w:cs="Times New Roman"/>
-          <w:szCs w:val="21"/>
-        </w:rPr>
-        <w:t>Female Student: How about if we go over this stuff about how bacteria become resistant to antibiotics.</w:t>
-      </w:r>
-    </w:p>
-    <w:p>
-      <w:pPr>
-        <w:shd w:val="clear" w:color="auto" w:fill="FFFFFF"/>
-        <w:rPr>
-          <w:rFonts w:ascii="Georgia" w:eastAsia="宋体" w:hAnsi="Georgia" w:cs="Times New Roman"/>
-          <w:szCs w:val="21"/>
-        </w:rPr>
-      </w:pPr>
-      <w:r>
-        <w:rPr>
-          <w:rFonts w:ascii="Georgia" w:eastAsia="宋体" w:hAnsi="Georgia" w:cs="Times New Roman"/>
-          <w:szCs w:val="21"/>
-        </w:rPr>
-        <w:t>Male Student: OK.</w:t>
-      </w:r>
-    </w:p>
-    <w:p>
-      <w:pPr>
-        <w:shd w:val="clear" w:color="auto" w:fill="FFFFFF"/>
-        <w:rPr>
-          <w:rFonts w:ascii="Georgia" w:eastAsia="宋体" w:hAnsi="Georgia" w:cs="Times New Roman"/>
-          <w:szCs w:val="21"/>
-        </w:rPr>
-      </w:pPr>
-      <w:r>
-        <w:rPr>
-          <w:rFonts w:ascii="Georgia" w:eastAsia="宋体" w:hAnsi="Georgia" w:cs="Times New Roman"/>
-          <w:szCs w:val="21"/>
-        </w:rPr>
-        <w:t>Female Student: Um, but first of all, though, how many pages do we have left? I told my roommate I’d meet her at the library at seven o’clock.</w:t>
-      </w:r>
-    </w:p>
-    <w:p>
-      <w:pPr>
-        <w:shd w:val="clear" w:color="auto" w:fill="FFFFFF"/>
-        <w:rPr>
-          <w:rFonts w:ascii="Georgia" w:eastAsia="宋体" w:hAnsi="Georgia" w:cs="Times New Roman"/>
-          <w:szCs w:val="21"/>
-        </w:rPr>
-      </w:pPr>
-      <w:r>
-        <w:rPr>
-          <w:rFonts w:ascii="Georgia" w:eastAsia="宋体" w:hAnsi="Georgia" w:cs="Times New Roman"/>
-          <w:szCs w:val="21"/>
-        </w:rPr>
-        <w:t>Male Student: Ummm ... There's only a few pages left. We should be finished in a few minutes.</w:t>
-      </w:r>
-    </w:p>
-    <w:p>
-      <w:pPr>
-        <w:shd w:val="clear" w:color="auto" w:fill="FFFFFF"/>
-        <w:rPr>
-          <w:rFonts w:ascii="Georgia" w:eastAsia="宋体" w:hAnsi="Georgia" w:cs="Times New Roman"/>
-          <w:szCs w:val="21"/>
-        </w:rPr>
-      </w:pPr>
-      <w:r>
-        <w:rPr>
-          <w:rFonts w:ascii="Georgia" w:eastAsia="宋体" w:hAnsi="Georgia" w:cs="Times New Roman"/>
-          <w:szCs w:val="21"/>
-        </w:rPr>
-        <w:t>Female Student: OK. So, ummm ...</w:t>
-      </w:r>
-    </w:p>
-    <w:p>
-      <w:pPr>
-        <w:shd w:val="clear" w:color="auto" w:fill="FFFFFF"/>
-        <w:rPr>
-          <w:rFonts w:ascii="Georgia" w:eastAsia="宋体" w:hAnsi="Georgia" w:cs="Times New Roman"/>
-          <w:szCs w:val="21"/>
-        </w:rPr>
-      </w:pPr>
-      <w:r>
-        <w:rPr>
-          <w:rFonts w:ascii="Georgia" w:eastAsia="宋体" w:hAnsi="Georgia" w:cs="Times New Roman"/>
-          <w:szCs w:val="21"/>
-        </w:rPr>
-        <w:t>Male Student: About how bacteria become resistant to antibiotics.</w:t>
-      </w:r>
-    </w:p>
-    <w:p>
-      <w:pPr>
-        <w:shd w:val="clear" w:color="auto" w:fill="FFFFFF"/>
-        <w:rPr>
-          <w:rFonts w:ascii="Georgia" w:eastAsia="宋体" w:hAnsi="Georgia" w:cs="Times New Roman"/>
-          <w:szCs w:val="21"/>
-        </w:rPr>
-      </w:pPr>
-      <w:r>
-        <w:rPr>
-          <w:rFonts w:ascii="Georgia" w:eastAsia="宋体" w:hAnsi="Georgia" w:cs="Times New Roman"/>
-          <w:szCs w:val="21"/>
-        </w:rPr>
-        <w:t>Female Student: Oh yeah, OK. So you know that some bacteria cells are able to resist the drugs we use against them, and that’s because they have these special genes that, like, protect them from the drugs.</w:t>
-      </w:r>
-    </w:p>
-    <w:p>
-      <w:pPr>
-        <w:shd w:val="clear" w:color="auto" w:fill="FFFFFF"/>
-        <w:rPr>
-          <w:rFonts w:ascii="Georgia" w:eastAsia="宋体" w:hAnsi="Georgia" w:cs="Times New Roman"/>
-          <w:szCs w:val="21"/>
-        </w:rPr>
-      </w:pPr>
-      <w:r>
-        <w:rPr>
-          <w:rFonts w:ascii="Georgia" w:eastAsia="宋体" w:hAnsi="Georgia" w:cs="Times New Roman"/>
-          <w:szCs w:val="21"/>
-        </w:rPr>
-        <w:t>Male Student: Right. If I remember correctly, I think the genes, like ... weaken the antibiotics, or, like ... stop the antibiotics from getting into the bacteria cell, something like that?</w:t>
-      </w:r>
-    </w:p>
-    <w:p>
-      <w:pPr>
-        <w:shd w:val="clear" w:color="auto" w:fill="FFFFFF"/>
-        <w:rPr>
-          <w:rFonts w:ascii="Georgia" w:eastAsia="宋体" w:hAnsi="Georgia" w:cs="Times New Roman"/>
-          <w:szCs w:val="21"/>
-        </w:rPr>
-      </w:pPr>
-      <w:r>
-        <w:rPr>
-          <w:rFonts w:ascii="Georgia" w:eastAsia="宋体" w:hAnsi="Georgia" w:cs="Times New Roman"/>
-          <w:szCs w:val="21"/>
-        </w:rPr>
-        <w:t>Female Student: Exactly. So when bacteria have these genes, it's very difficult for the antibiotics to kill the bacteria.</w:t>
-      </w:r>
-    </w:p>
-    <w:p>
-      <w:pPr>
-        <w:shd w:val="clear" w:color="auto" w:fill="FFFFFF"/>
-        <w:rPr>
-          <w:rFonts w:ascii="Georgia" w:eastAsia="宋体" w:hAnsi="Georgia" w:cs="Times New Roman"/>
-          <w:szCs w:val="21"/>
-        </w:rPr>
-      </w:pPr>
-      <w:r>
-        <w:rPr>
-          <w:rFonts w:ascii="Georgia" w:eastAsia="宋体" w:hAnsi="Georgia" w:cs="Times New Roman"/>
-          <w:szCs w:val="21"/>
-        </w:rPr>
-        <w:t>Male Student: Right.</w:t>
-      </w:r>
-    </w:p>
-    <w:p>
-      <w:pPr>
-        <w:shd w:val="clear" w:color="auto" w:fill="FFFFFF"/>
-        <w:rPr>
-          <w:rFonts w:ascii="Georgia" w:eastAsia="宋体" w:hAnsi="Georgia" w:cs="Times New Roman"/>
-          <w:szCs w:val="21"/>
-        </w:rPr>
-      </w:pPr>
-      <w:r>
-        <w:rPr>
-          <w:rFonts w:ascii="Georgia" w:eastAsia="宋体" w:hAnsi="Georgia" w:cs="Times New Roman"/>
-          <w:szCs w:val="21"/>
-        </w:rPr>
-        <w:t>Female Student: So do you remember what those genes are called?</w:t>
-      </w:r>
-    </w:p>
-    <w:p>
-      <w:pPr>
-        <w:shd w:val="clear" w:color="auto" w:fill="FFFFFF"/>
-        <w:rPr>
-          <w:rFonts w:ascii="Georgia" w:eastAsia="宋体" w:hAnsi="Georgia" w:cs="Times New Roman"/>
-          <w:szCs w:val="21"/>
-        </w:rPr>
-      </w:pPr>
-      <w:r>
-        <w:rPr>
-          <w:rFonts w:ascii="Georgia" w:eastAsia="宋体" w:hAnsi="Georgia" w:cs="Times New Roman"/>
-          <w:szCs w:val="21"/>
-        </w:rPr>
-        <w:t>Male Student: Umm…</w:t>
-      </w:r>
-    </w:p>
-    <w:p>
-      <w:pPr>
-        <w:shd w:val="clear" w:color="auto" w:fill="FFFFFF"/>
-        <w:rPr>
-          <w:rFonts w:ascii="Georgia" w:eastAsia="宋体" w:hAnsi="Georgia" w:cs="Times New Roman"/>
-          <w:szCs w:val="21"/>
-        </w:rPr>
-      </w:pPr>
-      <w:r>
-        <w:rPr>
-          <w:rFonts w:ascii="Georgia" w:eastAsia="宋体" w:hAnsi="Georgia" w:cs="Times New Roman"/>
-          <w:szCs w:val="21"/>
-        </w:rPr>
-        <w:t>Female Student: Resistance genes.</w:t>
-      </w:r>
-    </w:p>
-    <w:p>
-      <w:pPr>
-        <w:shd w:val="clear" w:color="auto" w:fill="FFFFFF"/>
-        <w:rPr>
-          <w:rFonts w:ascii="Georgia" w:eastAsia="宋体" w:hAnsi="Georgia" w:cs="Times New Roman"/>
-          <w:szCs w:val="21"/>
-        </w:rPr>
-      </w:pPr>
-      <w:r>
-        <w:rPr>
-          <w:rFonts w:ascii="Georgia" w:eastAsia="宋体" w:hAnsi="Georgia" w:cs="Times New Roman"/>
-          <w:szCs w:val="21"/>
-        </w:rPr>
-        <w:t>Male Student: Resistance genes. Right. Resistance genes. OK.</w:t>
-      </w:r>
-    </w:p>
-    <w:p>
-      <w:pPr>
-        <w:shd w:val="clear" w:color="auto" w:fill="FFFFFF"/>
-        <w:rPr>
-          <w:rFonts w:ascii="Georgia" w:eastAsia="宋体" w:hAnsi="Georgia" w:cs="Times New Roman"/>
-          <w:szCs w:val="21"/>
-        </w:rPr>
-      </w:pPr>
-      <w:r>
-        <w:rPr>
-          <w:rFonts w:ascii="Georgia" w:eastAsia="宋体" w:hAnsi="Georgia" w:cs="Times New Roman"/>
-          <w:szCs w:val="21"/>
-        </w:rPr>
-        <w:t>Female Student: And that makes sense, right? Because they help the bacteria resist the antibiotics.</w:t>
-      </w:r>
-    </w:p>
-    <w:p>
-      <w:pPr>
-        <w:shd w:val="clear" w:color="auto" w:fill="FFFFFF"/>
-        <w:rPr>
-          <w:rFonts w:ascii="Georgia" w:eastAsia="宋体" w:hAnsi="Georgia" w:cs="Times New Roman"/>
-          <w:szCs w:val="21"/>
-        </w:rPr>
-      </w:pPr>
-      <w:r>
-        <w:rPr>
-          <w:rFonts w:ascii="Georgia" w:eastAsia="宋体" w:hAnsi="Georgia" w:cs="Times New Roman"/>
-          <w:szCs w:val="21"/>
-        </w:rPr>
-        <w:t>Male Student: Yeah, that makes sense. OK.</w:t>
-      </w:r>
-    </w:p>
-    <w:p>
-      <w:pPr>
-        <w:shd w:val="clear" w:color="auto" w:fill="FFFFFF"/>
-        <w:rPr>
-          <w:rFonts w:ascii="Georgia" w:eastAsia="宋体" w:hAnsi="Georgia" w:cs="Times New Roman"/>
-          <w:szCs w:val="21"/>
-        </w:rPr>
-      </w:pPr>
-      <w:r>
-        <w:rPr>
-          <w:rFonts w:ascii="Georgia" w:eastAsia="宋体" w:hAnsi="Georgia" w:cs="Times New Roman"/>
-          <w:szCs w:val="21"/>
-        </w:rPr>
-        <w:t>Female Student: OK. But the question is: how do bacteria get the resistance genes?</w:t>
-      </w:r>
-    </w:p>
-    <w:p>
-      <w:pPr>
-        <w:shd w:val="clear" w:color="auto" w:fill="FFFFFF"/>
-        <w:rPr>
-          <w:rFonts w:ascii="Georgia" w:eastAsia="宋体" w:hAnsi="Georgia" w:cs="Times New Roman"/>
-          <w:szCs w:val="21"/>
-        </w:rPr>
-      </w:pPr>
-      <w:r>
-        <w:rPr>
-          <w:rFonts w:ascii="Georgia" w:eastAsia="宋体" w:hAnsi="Georgia" w:cs="Times New Roman"/>
-          <w:szCs w:val="21"/>
-        </w:rPr>
-        <w:t>Male Student: How do they get the resistance genes? They just inherit them from the parent cell, right?</w:t>
-      </w:r>
-    </w:p>
-    <w:p>
-      <w:pPr>
-        <w:shd w:val="clear" w:color="auto" w:fill="FFFFFF"/>
-        <w:rPr>
-          <w:rFonts w:ascii="Georgia" w:eastAsia="宋体" w:hAnsi="Georgia" w:cs="Times New Roman"/>
-          <w:szCs w:val="21"/>
-        </w:rPr>
-      </w:pPr>
-      <w:r>
-        <w:rPr>
-          <w:rFonts w:ascii="Georgia" w:eastAsia="宋体" w:hAnsi="Georgia" w:cs="Times New Roman"/>
-          <w:szCs w:val="21"/>
-        </w:rPr>
-        <w:t>Female Student: OK, yeah, that's true. They can inherit them from the parent cell, but that's not what I’m talking about.</w:t>
-      </w:r>
-    </w:p>
-    <w:p>
-      <w:pPr>
-        <w:shd w:val="clear" w:color="auto" w:fill="FFFFFF"/>
-        <w:rPr>
-          <w:rFonts w:ascii="Georgia" w:eastAsia="宋体" w:hAnsi="Georgia" w:cs="Times New Roman"/>
-          <w:szCs w:val="21"/>
-        </w:rPr>
-      </w:pPr>
-      <w:r>
-        <w:rPr>
-          <w:rFonts w:ascii="Georgia" w:eastAsia="宋体" w:hAnsi="Georgia" w:cs="Times New Roman"/>
-          <w:szCs w:val="21"/>
-        </w:rPr>
-        <w:t>Male Student: OK.</w:t>
-      </w:r>
-    </w:p>
-    <w:p>
-      <w:pPr>
-        <w:shd w:val="clear" w:color="auto" w:fill="FFFFFF"/>
-        <w:rPr>
-          <w:rFonts w:ascii="Georgia" w:eastAsia="宋体" w:hAnsi="Georgia" w:cs="Times New Roman"/>
-          <w:szCs w:val="21"/>
-        </w:rPr>
-      </w:pPr>
-      <w:r>
-        <w:rPr>
-          <w:rFonts w:ascii="Georgia" w:eastAsia="宋体" w:hAnsi="Georgia" w:cs="Times New Roman"/>
-          <w:szCs w:val="21"/>
-        </w:rPr>
-        <w:t>Female Student:</w:t>
-      </w:r>
-      <w:r>
-        <w:rPr>
-          <w:rFonts w:ascii="Georgia" w:eastAsia="宋体" w:hAnsi="Georgia" w:cs="Times New Roman"/>
-          <w:szCs w:val="21"/>
-          <w:u w:val="single"/>
-        </w:rPr>
-        <w:t xml:space="preserve"> I’m talking about how they get resistance genes from other cells in their environment</w:t>
-      </w:r>
-      <w:r>
-        <w:rPr>
-          <w:rFonts w:ascii="Georgia" w:eastAsia="宋体" w:hAnsi="Georgia" w:cs="Times New Roman"/>
-          <w:szCs w:val="21"/>
-        </w:rPr>
-        <w:t>, you know, from the other cells around them.</w:t>
-      </w:r>
-    </w:p>
-    <w:p>
-      <w:pPr>
-        <w:shd w:val="clear" w:color="auto" w:fill="FFFFFF"/>
-        <w:rPr>
-          <w:rFonts w:ascii="Georgia" w:eastAsia="宋体" w:hAnsi="Georgia" w:cs="Times New Roman"/>
-          <w:szCs w:val="21"/>
-        </w:rPr>
-      </w:pPr>
-      <w:r>
-        <w:rPr>
-          <w:rFonts w:ascii="Georgia" w:eastAsia="宋体" w:hAnsi="Georgia" w:cs="Times New Roman"/>
-          <w:szCs w:val="21"/>
-        </w:rPr>
-        <w:t>Male Student: Oh, I see what you mean. Umm, is that that stuff about “hopping genes," or something like that?</w:t>
-      </w:r>
-    </w:p>
-    <w:p>
-      <w:pPr>
-        <w:shd w:val="clear" w:color="auto" w:fill="FFFFFF"/>
-        <w:rPr>
-          <w:rFonts w:ascii="Georgia" w:eastAsia="宋体" w:hAnsi="Georgia" w:cs="Times New Roman"/>
-          <w:szCs w:val="21"/>
-        </w:rPr>
-      </w:pPr>
-      <w:r>
-        <w:rPr>
-          <w:rFonts w:ascii="Georgia" w:eastAsia="宋体" w:hAnsi="Georgia" w:cs="Times New Roman"/>
-          <w:szCs w:val="21"/>
-        </w:rPr>
-        <w:t>Female Student: Right. Although actually they’re called "jumping genes,” not "hopping genes.”</w:t>
-      </w:r>
-    </w:p>
-    <w:p>
-      <w:pPr>
-        <w:shd w:val="clear" w:color="auto" w:fill="FFFFFF"/>
-        <w:rPr>
-          <w:rFonts w:ascii="Georgia" w:eastAsia="宋体" w:hAnsi="Georgia" w:cs="Times New Roman"/>
-          <w:szCs w:val="21"/>
-        </w:rPr>
-      </w:pPr>
-      <w:r>
-        <w:rPr>
-          <w:rFonts w:ascii="Georgia" w:eastAsia="宋体" w:hAnsi="Georgia" w:cs="Times New Roman"/>
-          <w:szCs w:val="21"/>
-        </w:rPr>
-        <w:t>Male Student: Oh, OK. Jumping genes.</w:t>
-      </w:r>
-    </w:p>
-    <w:p>
-      <w:pPr>
-        <w:shd w:val="clear" w:color="auto" w:fill="FFFFFF"/>
-        <w:rPr>
-          <w:rFonts w:ascii="Georgia" w:eastAsia="宋体" w:hAnsi="Georgia" w:cs="Times New Roman"/>
-          <w:szCs w:val="21"/>
-        </w:rPr>
-      </w:pPr>
-      <w:r>
-        <w:rPr>
-          <w:rFonts w:ascii="Georgia" w:eastAsia="宋体" w:hAnsi="Georgia" w:cs="Times New Roman"/>
-          <w:szCs w:val="21"/>
-        </w:rPr>
-        <w:t xml:space="preserve">Female Student: Yeah, but they have another name, too, that I can’t think of. Umm ... let </w:t>
+        <w:t>Professor: Right.They grow all kinds of commercial crops in water. So if you're growing things in water, you can add the fertilizer. What do you need to do to that water besides put fertilizer in it? Anyone ever actually tried to grow plants in water? </w:t>
+      </w:r>
+      <w:r>
+        <w:rPr>
+          <w:rFonts w:ascii="Georgia" w:eastAsia="宋体" w:hAnsi="Georgia" w:cs="Times New Roman"/>
+          <w:szCs w:val="21"/>
+          <w:u w:val="single"/>
+        </w:rPr>
+        <w:t>You must bubble water through it</w:t>
+      </w:r>
+      <w:r>
+        <w:rPr>
+          <w:rFonts w:ascii="Georgia" w:eastAsia="宋体" w:hAnsi="Georgia" w:cs="Times New Roman"/>
+          <w:szCs w:val="21"/>
+        </w:rPr>
+        <w:t>. Bubble gas through it. I’m sorry, you must bubble gas through it. So, gas, you have to bubble through. Think about the soil we talked about last week, about growing plants in soil. Think about some of you who have killed your favorite houseplants, 'cause you loved them too much. If you overwater, why do your favorite houseplants die?</w:t>
+      </w:r>
+    </w:p>
+    <w:p>
+      <w:pPr>
+        <w:shd w:val="clear" w:color="auto" w:fill="FFFFFF"/>
+        <w:rPr>
+          <w:rFonts w:ascii="Georgia" w:eastAsia="宋体" w:hAnsi="Georgia" w:cs="Times New Roman"/>
+          <w:szCs w:val="21"/>
+        </w:rPr>
+      </w:pPr>
+      <w:r>
+        <w:rPr>
+          <w:rFonts w:ascii="Georgia" w:eastAsia="宋体" w:hAnsi="Georgia" w:cs="Times New Roman"/>
+          <w:szCs w:val="21"/>
+        </w:rPr>
+        <w:t>Female Student: Oh, no oxygen.</w:t>
+      </w:r>
+    </w:p>
+    <w:p>
+      <w:pPr>
+        <w:shd w:val="clear" w:color="auto" w:fill="FFFFFF"/>
+        <w:rPr>
+          <w:rFonts w:ascii="Georgia" w:eastAsia="宋体" w:hAnsi="Georgia" w:cs="Times New Roman"/>
+          <w:szCs w:val="21"/>
+          <w:u w:val="single"/>
+        </w:rPr>
+      </w:pPr>
+      <w:r>
+        <w:rPr>
+          <w:rFonts w:ascii="Georgia" w:eastAsia="宋体" w:hAnsi="Georgia" w:cs="Times New Roman"/>
+          <w:szCs w:val="21"/>
+        </w:rPr>
+        <w:t xml:space="preserve">Professor: Not enough oxygen for the roots ... </w:t>
+      </w:r>
+      <w:r>
+        <w:rPr>
+          <w:rFonts w:ascii="Georgia" w:eastAsia="宋体" w:hAnsi="Georgia" w:cs="Times New Roman"/>
+          <w:szCs w:val="21"/>
+          <w:u w:val="single"/>
+        </w:rPr>
+        <w:t>which do what twenty-four hours a day in all seasons?</w:t>
+      </w:r>
+    </w:p>
+    <w:p>
+      <w:pPr>
+        <w:shd w:val="clear" w:color="auto" w:fill="FFFFFF"/>
+        <w:rPr>
+          <w:rFonts w:ascii="Georgia" w:eastAsia="宋体" w:hAnsi="Georgia" w:cs="Times New Roman"/>
+          <w:szCs w:val="21"/>
+        </w:rPr>
+      </w:pPr>
+      <w:r>
+        <w:rPr>
+          <w:rFonts w:ascii="Georgia" w:eastAsia="宋体" w:hAnsi="Georgia" w:cs="Times New Roman"/>
+          <w:szCs w:val="21"/>
+        </w:rPr>
+        <w:t xml:space="preserve">Female Student: </w:t>
+      </w:r>
+      <w:r>
+        <w:rPr>
+          <w:rFonts w:ascii="Georgia" w:eastAsia="宋体" w:hAnsi="Georgia" w:cs="Times New Roman"/>
+          <w:szCs w:val="21"/>
+          <w:highlight w:val="yellow"/>
+        </w:rPr>
+        <w:t>Respiration</w:t>
+      </w:r>
+      <w:r>
+        <w:rPr>
+          <w:rFonts w:ascii="Georgia" w:eastAsia="宋体" w:hAnsi="Georgia" w:cs="Times New Roman"/>
+          <w:szCs w:val="21"/>
+        </w:rPr>
+        <w:t>?</w:t>
+      </w:r>
+    </w:p>
+    <w:p>
+      <w:pPr>
+        <w:shd w:val="clear" w:color="auto" w:fill="FFFFFF"/>
+        <w:rPr>
+          <w:rFonts w:ascii="Georgia" w:eastAsia="宋体" w:hAnsi="Georgia" w:cs="Times New Roman"/>
+          <w:szCs w:val="21"/>
+        </w:rPr>
+      </w:pPr>
+      <w:r>
+        <w:rPr>
+          <w:rFonts w:ascii="Georgia" w:eastAsia="宋体" w:hAnsi="Georgia" w:cs="Times New Roman"/>
+          <w:szCs w:val="21"/>
+        </w:rPr>
+        <w:t xml:space="preserve">Professor: Respire ... respiration ... they breathe. So if you just stick rye plants in water, it doesn't make a difference how much fertilizer you add, you also need to bubble gas through the water, so they have access to that oxygen. If they don’t have that, they're in big trouble. OK. So this guy this scientist-grew a rye plant in water so he could see the root system, how big it got-its surface area. I read about this and the book said one thousand kilometers of roots. I kept thinking: this has to be a mistake. It just doesn’t make any sense to me that... that …that could be right. But that’s what all the books have, and no one's ever corrected it. So let me explain to you about this rye plant. If you take a little seed of many grasses-and remember rye is a grass; if you take a tiny little seed and you </w:t>
+      </w:r>
+      <w:r>
+        <w:rPr>
+          <w:rFonts w:ascii="Georgia" w:eastAsia="宋体" w:hAnsi="Georgia" w:cs="Times New Roman"/>
+          <w:szCs w:val="21"/>
+          <w:highlight w:val="yellow"/>
+        </w:rPr>
+        <w:t>germinate</w:t>
+      </w:r>
+      <w:r>
+        <w:rPr>
+          <w:rFonts w:ascii="Georgia" w:eastAsia="宋体" w:hAnsi="Georgia" w:cs="Times New Roman"/>
+          <w:szCs w:val="21"/>
+        </w:rPr>
+        <w:t xml:space="preserve"> it - actually, </w:t>
+      </w:r>
+      <w:r>
+        <w:rPr>
+          <w:rFonts w:ascii="Georgia" w:eastAsia="宋体" w:hAnsi="Georgia" w:cs="Times New Roman"/>
+          <w:szCs w:val="21"/>
+          <w:u w:val="single"/>
+        </w:rPr>
+        <w:t>take one of my least favorite grasses that starts growing about May</w:t>
+      </w:r>
+      <w:r>
+        <w:rPr>
+          <w:rFonts w:ascii="Georgia" w:eastAsia="宋体" w:hAnsi="Georgia" w:cs="Times New Roman"/>
+          <w:szCs w:val="21"/>
+        </w:rPr>
+        <w:t>. What's my least favorite grass that starts growing about May?</w:t>
+      </w:r>
+    </w:p>
+    <w:p>
+      <w:pPr>
+        <w:shd w:val="clear" w:color="auto" w:fill="FFFFFF"/>
+        <w:rPr>
+          <w:rFonts w:ascii="Georgia" w:eastAsia="宋体" w:hAnsi="Georgia" w:cs="Times New Roman"/>
+          <w:szCs w:val="21"/>
+        </w:rPr>
+      </w:pPr>
+      <w:r>
+        <w:rPr>
+          <w:rFonts w:ascii="Georgia" w:eastAsia="宋体" w:hAnsi="Georgia" w:cs="Times New Roman"/>
+          <w:szCs w:val="21"/>
+        </w:rPr>
+        <w:t>Male Student: Crabgrass.</w:t>
+      </w:r>
+    </w:p>
+    <w:p>
+      <w:pPr>
+        <w:shd w:val="clear" w:color="auto" w:fill="FFFFFF"/>
+        <w:rPr>
+          <w:rFonts w:ascii="Georgia" w:eastAsia="宋体" w:hAnsi="Georgia" w:cs="Times New Roman"/>
+          <w:szCs w:val="21"/>
+        </w:rPr>
+      </w:pPr>
+      <w:r>
+        <w:rPr>
+          <w:rFonts w:ascii="Georgia" w:eastAsia="宋体" w:hAnsi="Georgia" w:cs="Times New Roman"/>
+          <w:szCs w:val="21"/>
+        </w:rPr>
+        <w:t>Professor: Crabgrass.</w:t>
+      </w:r>
+    </w:p>
+    <w:p>
+      <w:pPr>
+        <w:shd w:val="clear" w:color="auto" w:fill="FFFFFF"/>
+        <w:rPr>
+          <w:rFonts w:ascii="Georgia" w:eastAsia="宋体" w:hAnsi="Georgia" w:cs="Times New Roman"/>
+          <w:szCs w:val="21"/>
+        </w:rPr>
+      </w:pPr>
+      <w:r>
+        <w:rPr>
+          <w:rFonts w:ascii="Georgia" w:eastAsia="宋体" w:hAnsi="Georgia" w:cs="Times New Roman"/>
+          <w:szCs w:val="21"/>
+        </w:rPr>
+        <w:t xml:space="preserve">Remember how I showed you in the lab, </w:t>
+      </w:r>
+      <w:r>
+        <w:rPr>
+          <w:rFonts w:ascii="Georgia" w:eastAsia="宋体" w:hAnsi="Georgia" w:cs="Times New Roman"/>
+          <w:szCs w:val="21"/>
+          <w:u w:val="single"/>
+        </w:rPr>
+        <w:t xml:space="preserve">one little seed starts out producing one little </w:t>
+      </w:r>
+      <w:r>
+        <w:rPr>
+          <w:rFonts w:ascii="Georgia" w:eastAsia="宋体" w:hAnsi="Georgia" w:cs="Times New Roman"/>
+          <w:szCs w:val="21"/>
+          <w:highlight w:val="yellow"/>
+          <w:u w:val="single"/>
+        </w:rPr>
+        <w:t>shoot</w:t>
+      </w:r>
+      <w:r>
+        <w:rPr>
+          <w:rFonts w:ascii="Georgia" w:eastAsia="宋体" w:hAnsi="Georgia" w:cs="Times New Roman"/>
+          <w:szCs w:val="21"/>
+          <w:u w:val="single"/>
+        </w:rPr>
+        <w:t>.</w:t>
+      </w:r>
+      <w:r>
+        <w:rPr>
+          <w:rFonts w:ascii="Georgia" w:eastAsia="宋体" w:hAnsi="Georgia" w:cs="Times New Roman"/>
+          <w:szCs w:val="21"/>
+        </w:rPr>
+        <w:t xml:space="preserve"> Then at a week or so later you’ve got about six shoots, and then, three weeks later you’ve got about fifteen shoots coming out all directions like this- all those little shoots up there? Well, that’s what they did with the rye. And the little seedling started and pretty soon there were several shoots, and then more shoots. In the end, that one single seed produced eighty shoots, with an average of fifty centimeters of height ... from one seed. Eighty shoots coming out, average fifty centimeters high. When they looked at the shoot versus the root surface, they found that the shoot surface, with all of its leaves, had a total surface area of about five square meters. Now, here’s the </w:t>
+      </w:r>
+      <w:r>
+        <w:rPr>
+          <w:rFonts w:ascii="Georgia" w:eastAsia="宋体" w:hAnsi="Georgia" w:cs="Times New Roman"/>
+          <w:szCs w:val="21"/>
+          <w:highlight w:val="yellow"/>
+        </w:rPr>
+        <w:t>biggie</w:t>
+      </w:r>
+      <w:r>
+        <w:rPr>
+          <w:rFonts w:ascii="Georgia" w:eastAsia="宋体" w:hAnsi="Georgia" w:cs="Times New Roman"/>
+          <w:szCs w:val="21"/>
+        </w:rPr>
+        <w:t xml:space="preserve">: </w:t>
+      </w:r>
+      <w:r>
+        <w:rPr>
+          <w:rFonts w:ascii="Georgia" w:eastAsia="宋体" w:hAnsi="Georgia" w:cs="Times New Roman"/>
+          <w:szCs w:val="21"/>
+          <w:u w:val="single"/>
+        </w:rPr>
+        <w:t>when they looked at the root surface area</w:t>
+      </w:r>
+      <w:r>
+        <w:rPr>
+          <w:rFonts w:ascii="Georgia" w:eastAsia="宋体" w:hAnsi="Georgia" w:cs="Times New Roman"/>
+          <w:szCs w:val="21"/>
+        </w:rPr>
+        <w:t>, you would expect that the root and the shoot would be in balance, right? So they should be pretty close in terms of surface area, right?</w:t>
+      </w:r>
+    </w:p>
+    <w:p>
+      <w:pPr>
+        <w:shd w:val="clear" w:color="auto" w:fill="FFFFFF"/>
+        <w:rPr>
+          <w:rFonts w:ascii="Georgia" w:eastAsia="宋体" w:hAnsi="Georgia" w:cs="Times New Roman"/>
+          <w:szCs w:val="21"/>
+        </w:rPr>
+      </w:pPr>
+      <w:r>
+        <w:rPr>
+          <w:rFonts w:ascii="Georgia" w:eastAsia="宋体" w:hAnsi="Georgia" w:cs="Times New Roman"/>
+          <w:szCs w:val="21"/>
+        </w:rPr>
+        <w:t>Male Student: Uh-un.</w:t>
+      </w:r>
+    </w:p>
+    <w:p>
+      <w:pPr>
+        <w:shd w:val="clear" w:color="auto" w:fill="FFFFFF"/>
+        <w:rPr>
+          <w:rFonts w:ascii="Georgia" w:eastAsia="宋体" w:hAnsi="Georgia" w:cs="Times New Roman"/>
+          <w:szCs w:val="21"/>
+        </w:rPr>
+      </w:pPr>
+      <w:r>
+        <w:rPr>
+          <w:rFonts w:ascii="Georgia" w:eastAsia="宋体" w:hAnsi="Georgia" w:cs="Times New Roman"/>
+          <w:szCs w:val="21"/>
+        </w:rPr>
+        <w:t>Professor: What’s that? Did somebody say "no"? Well, you're absolutely correct. Instead of five square meters, the root system was found to have more than two hundred square meters of surface area. Where did all of that extra surface area come from? Who did it? Who was responsible for all those extra square meters of surface area? What did roots do to increase their surface area?</w:t>
+      </w:r>
+    </w:p>
+    <w:p>
+      <w:pPr>
+        <w:shd w:val="clear" w:color="auto" w:fill="FFFFFF"/>
+        <w:rPr>
+          <w:rFonts w:ascii="Georgia" w:eastAsia="宋体" w:hAnsi="Georgia" w:cs="Times New Roman"/>
+          <w:szCs w:val="21"/>
+        </w:rPr>
+      </w:pPr>
+      <w:r>
+        <w:rPr>
+          <w:rFonts w:ascii="Georgia" w:eastAsia="宋体" w:hAnsi="Georgia" w:cs="Times New Roman"/>
+          <w:szCs w:val="21"/>
+        </w:rPr>
+        <w:t>Female Student: Root hairs.</w:t>
+      </w:r>
+    </w:p>
+    <w:p>
+      <w:pPr>
+        <w:shd w:val="clear" w:color="auto" w:fill="FFFFFF"/>
+        <w:rPr>
+          <w:rFonts w:ascii="Georgia" w:eastAsia="宋体" w:hAnsi="Georgia" w:cs="Times New Roman"/>
+          <w:szCs w:val="21"/>
+        </w:rPr>
+      </w:pPr>
+      <w:r>
+        <w:rPr>
+          <w:rFonts w:ascii="Georgia" w:eastAsia="宋体" w:hAnsi="Georgia" w:cs="Times New Roman"/>
+          <w:szCs w:val="21"/>
+        </w:rPr>
+        <w:t>Professor: Root hairs, that’s exactly it. </w:t>
+      </w:r>
+      <w:r>
+        <w:rPr>
+          <w:rFonts w:ascii="Georgia" w:eastAsia="宋体" w:hAnsi="Georgia" w:cs="Times New Roman"/>
+          <w:szCs w:val="21"/>
+          <w:u w:val="single"/>
+        </w:rPr>
+        <w:t xml:space="preserve">So those root hairs were responsible for an incredible </w:t>
+      </w:r>
+      <w:r>
+        <w:rPr>
+          <w:rFonts w:ascii="Georgia" w:eastAsia="宋体" w:hAnsi="Georgia" w:cs="Times New Roman"/>
+          <w:szCs w:val="21"/>
+          <w:highlight w:val="yellow"/>
+          <w:u w:val="single"/>
+        </w:rPr>
+        <w:t>chunk</w:t>
+      </w:r>
+      <w:r>
+        <w:rPr>
+          <w:rFonts w:ascii="Georgia" w:eastAsia="宋体" w:hAnsi="Georgia" w:cs="Times New Roman"/>
+          <w:szCs w:val="21"/>
+          <w:u w:val="single"/>
+        </w:rPr>
+        <w:t xml:space="preserve"> of surface area.</w:t>
+      </w:r>
+      <w:r>
+        <w:rPr>
+          <w:rFonts w:ascii="Georgia" w:eastAsia="宋体" w:hAnsi="Georgia" w:cs="Times New Roman"/>
+          <w:szCs w:val="21"/>
+        </w:rPr>
+        <w:t xml:space="preserve"> They constantly have to be spread out in the water so they </w:t>
       </w:r>
       <w:r>
         <w:rPr>
@@ -6256,199 +7045,7 @@
           <w:szCs w:val="21"/>
         </w:rPr>
         <w:lastRenderedPageBreak/>
-        <w:t>me see if I can find it here in the book ...</w:t>
-      </w:r>
-    </w:p>
-    <w:p>
-      <w:pPr>
-        <w:shd w:val="clear" w:color="auto" w:fill="FFFFFF"/>
-        <w:rPr>
-          <w:rFonts w:ascii="Georgia" w:eastAsia="宋体" w:hAnsi="Georgia" w:cs="Times New Roman"/>
-          <w:szCs w:val="21"/>
-        </w:rPr>
-      </w:pPr>
-      <w:r>
-        <w:rPr>
-          <w:rFonts w:ascii="Georgia" w:eastAsia="宋体" w:hAnsi="Georgia" w:cs="Times New Roman"/>
-          <w:szCs w:val="21"/>
-        </w:rPr>
-        <w:t>Male Student: I think it’s probably on…</w:t>
-      </w:r>
-    </w:p>
-    <w:p>
-      <w:pPr>
-        <w:shd w:val="clear" w:color="auto" w:fill="FFFFFF"/>
-        <w:rPr>
-          <w:rFonts w:ascii="Georgia" w:eastAsia="宋体" w:hAnsi="Georgia" w:cs="Times New Roman"/>
-          <w:szCs w:val="21"/>
-        </w:rPr>
-      </w:pPr>
-      <w:r>
-        <w:rPr>
-          <w:rFonts w:ascii="Georgia" w:eastAsia="宋体" w:hAnsi="Georgia" w:cs="Times New Roman"/>
-          <w:szCs w:val="21"/>
-        </w:rPr>
-        <w:t>Female Student: Oh, OK, here it is. Transposons. That’s what they’re called.</w:t>
-      </w:r>
-    </w:p>
-    <w:p>
-      <w:pPr>
-        <w:shd w:val="clear" w:color="auto" w:fill="FFFFFF"/>
-        <w:rPr>
-          <w:rFonts w:ascii="Georgia" w:eastAsia="宋体" w:hAnsi="Georgia" w:cs="Times New Roman"/>
-          <w:szCs w:val="21"/>
-        </w:rPr>
-      </w:pPr>
-      <w:r>
-        <w:rPr>
-          <w:rFonts w:ascii="Georgia" w:eastAsia="宋体" w:hAnsi="Georgia" w:cs="Times New Roman"/>
-          <w:szCs w:val="21"/>
-        </w:rPr>
-        <w:t>Male Student: Let me see. OK. Trans …po ... sons …trans... posons. So "transposon" is another name for a jumping gene?</w:t>
-      </w:r>
-    </w:p>
-    <w:p>
-      <w:pPr>
-        <w:shd w:val="clear" w:color="auto" w:fill="FFFFFF"/>
-        <w:rPr>
-          <w:rFonts w:ascii="Georgia" w:eastAsia="宋体" w:hAnsi="Georgia" w:cs="Times New Roman"/>
-          <w:szCs w:val="21"/>
-        </w:rPr>
-      </w:pPr>
-      <w:r>
-        <w:rPr>
-          <w:rFonts w:ascii="Georgia" w:eastAsia="宋体" w:hAnsi="Georgia" w:cs="Times New Roman"/>
-          <w:szCs w:val="21"/>
-        </w:rPr>
-        <w:t>Female Student: Right. And these transposons are, you know, like, little bits of DNA that are able to move from one cell to another. That’s why they’re called "jumping genes." They kind of, you know, “jump” from one cell to another.</w:t>
-      </w:r>
-    </w:p>
-    <w:p>
-      <w:pPr>
-        <w:shd w:val="clear" w:color="auto" w:fill="FFFFFF"/>
-        <w:rPr>
-          <w:rFonts w:ascii="Georgia" w:eastAsia="宋体" w:hAnsi="Georgia" w:cs="Times New Roman"/>
-          <w:szCs w:val="21"/>
-        </w:rPr>
-      </w:pPr>
-      <w:r>
-        <w:rPr>
-          <w:rFonts w:ascii="Georgia" w:eastAsia="宋体" w:hAnsi="Georgia" w:cs="Times New Roman"/>
-          <w:szCs w:val="21"/>
-        </w:rPr>
-        <w:t>Male Student: OK.</w:t>
-      </w:r>
-    </w:p>
-    <w:p>
-      <w:pPr>
-        <w:shd w:val="clear" w:color="auto" w:fill="FFFFFF"/>
-        <w:rPr>
-          <w:rFonts w:ascii="Georgia" w:eastAsia="宋体" w:hAnsi="Georgia" w:cs="Times New Roman"/>
-          <w:szCs w:val="21"/>
-        </w:rPr>
-      </w:pPr>
-      <w:r>
-        <w:rPr>
-          <w:rFonts w:ascii="Georgia" w:eastAsia="宋体" w:hAnsi="Georgia" w:cs="Times New Roman"/>
-          <w:szCs w:val="21"/>
-        </w:rPr>
-        <w:t>Female Student: And these transposons are how resistance genes are able to get from one bacteria cell to another bacteria cell. What happens is that a resistance gene from one cell attaches itself to a transposon and then, when the transposon jumps to another cell...</w:t>
-      </w:r>
-    </w:p>
-    <w:p>
-      <w:pPr>
-        <w:shd w:val="clear" w:color="auto" w:fill="FFFFFF"/>
-        <w:rPr>
-          <w:rFonts w:ascii="Georgia" w:eastAsia="宋体" w:hAnsi="Georgia" w:cs="Times New Roman"/>
-          <w:szCs w:val="21"/>
-        </w:rPr>
-      </w:pPr>
-      <w:r>
-        <w:rPr>
-          <w:rFonts w:ascii="Georgia" w:eastAsia="宋体" w:hAnsi="Georgia" w:cs="Times New Roman"/>
-          <w:szCs w:val="21"/>
-        </w:rPr>
-        <w:t>Male Student: The other cell gets the resistance gene and...</w:t>
-      </w:r>
-    </w:p>
-    <w:p>
-      <w:pPr>
-        <w:shd w:val="clear" w:color="auto" w:fill="FFFFFF"/>
-        <w:rPr>
-          <w:rFonts w:ascii="Georgia" w:eastAsia="宋体" w:hAnsi="Georgia" w:cs="Times New Roman"/>
-          <w:szCs w:val="21"/>
-        </w:rPr>
-      </w:pPr>
-      <w:r>
-        <w:rPr>
-          <w:rFonts w:ascii="Georgia" w:eastAsia="宋体" w:hAnsi="Georgia" w:cs="Times New Roman"/>
-          <w:szCs w:val="21"/>
-        </w:rPr>
-        <w:t>Female Student: Right.</w:t>
-      </w:r>
-    </w:p>
-    <w:p>
-      <w:pPr>
-        <w:shd w:val="clear" w:color="auto" w:fill="FFFFFF"/>
-        <w:rPr>
-          <w:rFonts w:ascii="Georgia" w:eastAsia="宋体" w:hAnsi="Georgia" w:cs="Times New Roman"/>
-          <w:szCs w:val="21"/>
-        </w:rPr>
-      </w:pPr>
-      <w:r>
-        <w:rPr>
-          <w:rFonts w:ascii="Georgia" w:eastAsia="宋体" w:hAnsi="Georgia" w:cs="Times New Roman"/>
-          <w:szCs w:val="21"/>
-        </w:rPr>
-        <w:t>Male Student: That's how it becomes resistant to antibiotics.</w:t>
-      </w:r>
-    </w:p>
-    <w:p>
-      <w:pPr>
-        <w:shd w:val="clear" w:color="auto" w:fill="FFFFFF"/>
-        <w:rPr>
-          <w:rFonts w:ascii="Georgia" w:eastAsia="宋体" w:hAnsi="Georgia" w:cs="Times New Roman"/>
-          <w:szCs w:val="21"/>
-        </w:rPr>
-      </w:pPr>
-      <w:r>
-        <w:rPr>
-          <w:rFonts w:ascii="Georgia" w:eastAsia="宋体" w:hAnsi="Georgia" w:cs="Times New Roman"/>
-          <w:szCs w:val="21"/>
-        </w:rPr>
-        <w:t>Female Student: Right.</w:t>
-      </w:r>
-    </w:p>
-    <w:p>
-      <w:pPr>
-        <w:shd w:val="clear" w:color="auto" w:fill="FFFFFF"/>
-        <w:rPr>
-          <w:rFonts w:ascii="Georgia" w:eastAsia="宋体" w:hAnsi="Georgia" w:cs="Times New Roman"/>
-          <w:szCs w:val="21"/>
-        </w:rPr>
-      </w:pPr>
-      <w:r>
-        <w:rPr>
-          <w:rFonts w:ascii="Georgia" w:eastAsia="宋体" w:hAnsi="Georgia" w:cs="Times New Roman"/>
-          <w:szCs w:val="21"/>
-        </w:rPr>
-        <w:t>Male Student: Wow. That's really cool. So that's how it happens.</w:t>
-      </w:r>
-    </w:p>
-    <w:p>
-      <w:pPr>
-        <w:shd w:val="clear" w:color="auto" w:fill="FFFFFF"/>
-        <w:rPr>
-          <w:rFonts w:ascii="Georgia" w:eastAsia="宋体" w:hAnsi="Georgia" w:cs="Times New Roman"/>
-          <w:szCs w:val="21"/>
-        </w:rPr>
-      </w:pPr>
-      <w:r>
-        <w:rPr>
-          <w:rFonts w:ascii="Georgia" w:eastAsia="宋体" w:hAnsi="Georgia" w:cs="Times New Roman"/>
-          <w:szCs w:val="21"/>
-        </w:rPr>
-        <w:t>Female Student: That’s how it happens.</w:t>
+        <w:t>can absorb minerals from the fertilizer, and of course they need oxygen access as well.</w:t>
       </w:r>
     </w:p>
     <w:p>
@@ -6467,612 +7064,6 @@
         <w:rPr>
           <w:rFonts w:hint="eastAsia"/>
         </w:rPr>
-        <w:t>2</w:t>
-      </w:r>
-      <w:r>
-        <w:t>019/03/26</w:t>
-      </w:r>
-    </w:p>
-    <w:p>
-      <w:pPr>
-        <w:pStyle w:val="a6"/>
-        <w:ind w:firstLine="420"/>
-        <w:rPr>
-          <w:rFonts w:ascii="Georgia" w:hAnsi="Georgia"/>
-          <w:kern w:val="0"/>
-          <w:szCs w:val="21"/>
-        </w:rPr>
-      </w:pPr>
-      <w:r>
-        <w:rPr>
-          <w:rFonts w:ascii="Georgia" w:hAnsi="Georgia"/>
-          <w:kern w:val="0"/>
-          <w:szCs w:val="21"/>
-        </w:rPr>
-        <w:t>O</w:t>
-      </w:r>
-      <w:r>
-        <w:rPr>
-          <w:rFonts w:ascii="Georgia" w:hAnsi="Georgia" w:hint="eastAsia"/>
-          <w:kern w:val="0"/>
-          <w:szCs w:val="21"/>
-        </w:rPr>
-        <w:t>g1 listening</w:t>
-      </w:r>
-      <w:r>
-        <w:rPr>
-          <w:rFonts w:ascii="Georgia" w:hAnsi="Georgia"/>
-          <w:kern w:val="0"/>
-          <w:szCs w:val="21"/>
-        </w:rPr>
-        <w:t>, lecture 3</w:t>
-      </w:r>
-    </w:p>
-    <w:p>
-      <w:pPr>
-        <w:pStyle w:val="3"/>
-        <w:shd w:val="clear" w:color="auto" w:fill="FFFFFF"/>
-        <w:spacing w:before="0" w:after="0" w:line="540" w:lineRule="atLeast"/>
-        <w:jc w:val="center"/>
-        <w:rPr>
-          <w:rFonts w:ascii="Helvetica" w:hAnsi="Helvetica" w:cs="Helvetica"/>
-          <w:spacing w:val="3"/>
-        </w:rPr>
-      </w:pPr>
-      <w:r>
-        <w:rPr>
-          <w:rFonts w:ascii="Helvetica" w:hAnsi="Helvetica" w:cs="Helvetica"/>
-          <w:spacing w:val="3"/>
-        </w:rPr>
-        <w:t>Size of Root Systems</w:t>
-      </w:r>
-    </w:p>
-    <w:p>
-      <w:pPr>
-        <w:shd w:val="clear" w:color="auto" w:fill="FFFFFF"/>
-        <w:rPr>
-          <w:rFonts w:ascii="Georgia" w:eastAsia="宋体" w:hAnsi="Georgia" w:cs="Times New Roman"/>
-          <w:szCs w:val="21"/>
-        </w:rPr>
-      </w:pPr>
-      <w:r>
-        <w:rPr>
-          <w:rFonts w:ascii="Georgia" w:eastAsia="宋体" w:hAnsi="Georgia" w:cs="Times New Roman"/>
-          <w:szCs w:val="21"/>
-        </w:rPr>
-        <w:t xml:space="preserve">Narrator: Listen to part of a talk in a </w:t>
-      </w:r>
-      <w:r>
-        <w:rPr>
-          <w:rFonts w:ascii="Georgia" w:eastAsia="宋体" w:hAnsi="Georgia" w:cs="Times New Roman"/>
-          <w:szCs w:val="21"/>
-          <w:highlight w:val="yellow"/>
-        </w:rPr>
-        <w:t>botany</w:t>
-      </w:r>
-      <w:r>
-        <w:rPr>
-          <w:rFonts w:ascii="Georgia" w:eastAsia="宋体" w:hAnsi="Georgia" w:cs="Times New Roman"/>
-          <w:szCs w:val="21"/>
-        </w:rPr>
-        <w:t xml:space="preserve"> class.</w:t>
-      </w:r>
-    </w:p>
-    <w:p>
-      <w:pPr>
-        <w:shd w:val="clear" w:color="auto" w:fill="FFFFFF"/>
-        <w:rPr>
-          <w:rFonts w:ascii="Georgia" w:eastAsia="宋体" w:hAnsi="Georgia" w:cs="Times New Roman"/>
-          <w:szCs w:val="21"/>
-          <w:u w:val="single"/>
-        </w:rPr>
-      </w:pPr>
-      <w:r>
-        <w:rPr>
-          <w:rFonts w:ascii="Georgia" w:eastAsia="宋体" w:hAnsi="Georgia" w:cs="Times New Roman"/>
-          <w:szCs w:val="21"/>
-        </w:rPr>
-        <w:t xml:space="preserve">Professor: OK, so we've talked about some different types of root systems of plants, and I’ve shown you some pretty cool slides, but now I want to talk about </w:t>
-      </w:r>
-      <w:r>
-        <w:rPr>
-          <w:rFonts w:ascii="Georgia" w:eastAsia="宋体" w:hAnsi="Georgia" w:cs="Times New Roman"/>
-          <w:szCs w:val="21"/>
-          <w:u w:val="single"/>
-        </w:rPr>
-        <w:t>the extent of the root system</w:t>
-      </w:r>
-      <w:r>
-        <w:rPr>
-          <w:rFonts w:ascii="Georgia" w:eastAsia="宋体" w:hAnsi="Georgia" w:cs="Times New Roman"/>
-          <w:szCs w:val="21"/>
-        </w:rPr>
-        <w:t>-the overall size of the root system ... the depth. I want to tell you about one particular experiment. I think you're going to find this pretty amazing. </w:t>
-      </w:r>
-      <w:r>
-        <w:rPr>
-          <w:rFonts w:ascii="Georgia" w:eastAsia="宋体" w:hAnsi="Georgia" w:cs="Times New Roman"/>
-          <w:szCs w:val="21"/>
-          <w:u w:val="single"/>
-        </w:rPr>
-        <w:t xml:space="preserve">OK, so there was this scientist...this very </w:t>
-      </w:r>
-      <w:r>
-        <w:rPr>
-          <w:rFonts w:ascii="Georgia" w:eastAsia="宋体" w:hAnsi="Georgia" w:cs="Times New Roman"/>
-          <w:szCs w:val="21"/>
-          <w:highlight w:val="yellow"/>
-          <w:u w:val="single"/>
-        </w:rPr>
-        <w:t>meticulous</w:t>
-      </w:r>
-      <w:r>
-        <w:rPr>
-          <w:rFonts w:ascii="Georgia" w:eastAsia="宋体" w:hAnsi="Georgia" w:cs="Times New Roman"/>
-          <w:szCs w:val="21"/>
-          <w:u w:val="single"/>
-        </w:rPr>
-        <w:t xml:space="preserve"> scientist decided that the best place to see a whole root system-to actually see how big the entire system got-the best place would be to grow it... where?</w:t>
-      </w:r>
-    </w:p>
-    <w:p>
-      <w:pPr>
-        <w:shd w:val="clear" w:color="auto" w:fill="FFFFFF"/>
-        <w:rPr>
-          <w:rFonts w:ascii="Georgia" w:eastAsia="宋体" w:hAnsi="Georgia" w:cs="Times New Roman"/>
-          <w:szCs w:val="21"/>
-        </w:rPr>
-      </w:pPr>
-      <w:r>
-        <w:rPr>
-          <w:rFonts w:ascii="Georgia" w:eastAsia="宋体" w:hAnsi="Georgia" w:cs="Times New Roman"/>
-          <w:szCs w:val="21"/>
-        </w:rPr>
-        <w:t>Female Student: Um, water?</w:t>
-      </w:r>
-    </w:p>
-    <w:p>
-      <w:pPr>
-        <w:shd w:val="clear" w:color="auto" w:fill="FFFFFF"/>
-        <w:rPr>
-          <w:rFonts w:ascii="Georgia" w:eastAsia="宋体" w:hAnsi="Georgia" w:cs="Times New Roman"/>
-          <w:szCs w:val="21"/>
-        </w:rPr>
-      </w:pPr>
-      <w:r>
-        <w:rPr>
-          <w:rFonts w:ascii="Georgia" w:eastAsia="宋体" w:hAnsi="Georgia" w:cs="Times New Roman"/>
-          <w:szCs w:val="21"/>
-        </w:rPr>
-        <w:t xml:space="preserve">Professor: In water. So he took </w:t>
-      </w:r>
-      <w:r>
-        <w:rPr>
-          <w:rFonts w:ascii="Georgia" w:eastAsia="宋体" w:hAnsi="Georgia" w:cs="Times New Roman"/>
-          <w:szCs w:val="21"/>
-          <w:highlight w:val="yellow"/>
-        </w:rPr>
-        <w:t>rye</w:t>
-      </w:r>
-      <w:r>
-        <w:rPr>
-          <w:rFonts w:ascii="Georgia" w:eastAsia="宋体" w:hAnsi="Georgia" w:cs="Times New Roman"/>
-          <w:szCs w:val="21"/>
-        </w:rPr>
-        <w:t xml:space="preserve"> plants-it was rye plants-and he started growing them in water. Now, you’ve all heard of growing stuff in water before, right?</w:t>
-      </w:r>
-    </w:p>
-    <w:p>
-      <w:pPr>
-        <w:shd w:val="clear" w:color="auto" w:fill="FFFFFF"/>
-        <w:rPr>
-          <w:rFonts w:ascii="Georgia" w:eastAsia="宋体" w:hAnsi="Georgia" w:cs="Times New Roman"/>
-          <w:szCs w:val="21"/>
-        </w:rPr>
-      </w:pPr>
-      <w:r>
-        <w:rPr>
-          <w:rFonts w:ascii="Georgia" w:eastAsia="宋体" w:hAnsi="Georgia" w:cs="Times New Roman"/>
-          <w:szCs w:val="21"/>
-        </w:rPr>
-        <w:t xml:space="preserve">Male Student: </w:t>
-      </w:r>
-      <w:r>
-        <w:rPr>
-          <w:rFonts w:ascii="Georgia" w:eastAsia="宋体" w:hAnsi="Georgia" w:cs="Times New Roman"/>
-          <w:szCs w:val="21"/>
-          <w:u w:val="single"/>
-        </w:rPr>
-        <w:t>It's done commercially,</w:t>
-      </w:r>
-      <w:r>
-        <w:rPr>
-          <w:rFonts w:ascii="Georgia" w:eastAsia="宋体" w:hAnsi="Georgia" w:cs="Times New Roman"/>
-          <w:szCs w:val="21"/>
-        </w:rPr>
-        <w:t xml:space="preserve"> right? Uh, like to grow vegetables and flowers?</w:t>
-      </w:r>
-    </w:p>
-    <w:p>
-      <w:pPr>
-        <w:shd w:val="clear" w:color="auto" w:fill="FFFFFF"/>
-        <w:rPr>
-          <w:rFonts w:ascii="Georgia" w:eastAsia="宋体" w:hAnsi="Georgia" w:cs="Times New Roman"/>
-          <w:szCs w:val="21"/>
-        </w:rPr>
-      </w:pPr>
-      <w:r>
-        <w:rPr>
-          <w:rFonts w:ascii="Georgia" w:eastAsia="宋体" w:hAnsi="Georgia" w:cs="Times New Roman"/>
-          <w:szCs w:val="21"/>
-        </w:rPr>
-        <w:t>Professor: Right.They grow all kinds of commercial crops in water. So if you're growing things in water, you can add the fertilizer. What do you need to do to that water besides put fertilizer in it? Anyone ever actually tried to grow plants in water? </w:t>
-      </w:r>
-      <w:r>
-        <w:rPr>
-          <w:rFonts w:ascii="Georgia" w:eastAsia="宋体" w:hAnsi="Georgia" w:cs="Times New Roman"/>
-          <w:szCs w:val="21"/>
-          <w:u w:val="single"/>
-        </w:rPr>
-        <w:t>You must bubble water through it</w:t>
-      </w:r>
-      <w:r>
-        <w:rPr>
-          <w:rFonts w:ascii="Georgia" w:eastAsia="宋体" w:hAnsi="Georgia" w:cs="Times New Roman"/>
-          <w:szCs w:val="21"/>
-        </w:rPr>
-        <w:t xml:space="preserve">. Bubble gas through it. I’m sorry, you must bubble gas through it. So, gas, you have to bubble through. Think about the soil we talked about last week, about growing plants in soil. Think about some of you who have killed your favorite houseplants, 'cause </w:t>
-      </w:r>
-      <w:r>
-        <w:rPr>
-          <w:rFonts w:ascii="Georgia" w:eastAsia="宋体" w:hAnsi="Georgia" w:cs="Times New Roman"/>
-          <w:szCs w:val="21"/>
-        </w:rPr>
-        <w:lastRenderedPageBreak/>
-        <w:t>you loved them too much. If you overwater, why do your favorite houseplants die?</w:t>
-      </w:r>
-    </w:p>
-    <w:p>
-      <w:pPr>
-        <w:shd w:val="clear" w:color="auto" w:fill="FFFFFF"/>
-        <w:rPr>
-          <w:rFonts w:ascii="Georgia" w:eastAsia="宋体" w:hAnsi="Georgia" w:cs="Times New Roman"/>
-          <w:szCs w:val="21"/>
-        </w:rPr>
-      </w:pPr>
-      <w:r>
-        <w:rPr>
-          <w:rFonts w:ascii="Georgia" w:eastAsia="宋体" w:hAnsi="Georgia" w:cs="Times New Roman"/>
-          <w:szCs w:val="21"/>
-        </w:rPr>
-        <w:t>Female Student: Oh, no oxygen.</w:t>
-      </w:r>
-    </w:p>
-    <w:p>
-      <w:pPr>
-        <w:shd w:val="clear" w:color="auto" w:fill="FFFFFF"/>
-        <w:rPr>
-          <w:rFonts w:ascii="Georgia" w:eastAsia="宋体" w:hAnsi="Georgia" w:cs="Times New Roman"/>
-          <w:szCs w:val="21"/>
-          <w:u w:val="single"/>
-        </w:rPr>
-      </w:pPr>
-      <w:r>
-        <w:rPr>
-          <w:rFonts w:ascii="Georgia" w:eastAsia="宋体" w:hAnsi="Georgia" w:cs="Times New Roman"/>
-          <w:szCs w:val="21"/>
-        </w:rPr>
-        <w:t xml:space="preserve">Professor: Not enough oxygen for the roots ... </w:t>
-      </w:r>
-      <w:r>
-        <w:rPr>
-          <w:rFonts w:ascii="Georgia" w:eastAsia="宋体" w:hAnsi="Georgia" w:cs="Times New Roman"/>
-          <w:szCs w:val="21"/>
-          <w:u w:val="single"/>
-        </w:rPr>
-        <w:t>which do what twenty-four hours a day in all seasons?</w:t>
-      </w:r>
-    </w:p>
-    <w:p>
-      <w:pPr>
-        <w:shd w:val="clear" w:color="auto" w:fill="FFFFFF"/>
-        <w:rPr>
-          <w:rFonts w:ascii="Georgia" w:eastAsia="宋体" w:hAnsi="Georgia" w:cs="Times New Roman"/>
-          <w:szCs w:val="21"/>
-        </w:rPr>
-      </w:pPr>
-      <w:r>
-        <w:rPr>
-          <w:rFonts w:ascii="Georgia" w:eastAsia="宋体" w:hAnsi="Georgia" w:cs="Times New Roman"/>
-          <w:szCs w:val="21"/>
-        </w:rPr>
-        <w:t xml:space="preserve">Female Student: </w:t>
-      </w:r>
-      <w:r>
-        <w:rPr>
-          <w:rFonts w:ascii="Georgia" w:eastAsia="宋体" w:hAnsi="Georgia" w:cs="Times New Roman"/>
-          <w:szCs w:val="21"/>
-          <w:highlight w:val="yellow"/>
-        </w:rPr>
-        <w:t>Respiration</w:t>
-      </w:r>
-      <w:r>
-        <w:rPr>
-          <w:rFonts w:ascii="Georgia" w:eastAsia="宋体" w:hAnsi="Georgia" w:cs="Times New Roman"/>
-          <w:szCs w:val="21"/>
-        </w:rPr>
-        <w:t>?</w:t>
-      </w:r>
-    </w:p>
-    <w:p>
-      <w:pPr>
-        <w:shd w:val="clear" w:color="auto" w:fill="FFFFFF"/>
-        <w:rPr>
-          <w:rFonts w:ascii="Georgia" w:eastAsia="宋体" w:hAnsi="Georgia" w:cs="Times New Roman"/>
-          <w:szCs w:val="21"/>
-        </w:rPr>
-      </w:pPr>
-      <w:r>
-        <w:rPr>
-          <w:rFonts w:ascii="Georgia" w:eastAsia="宋体" w:hAnsi="Georgia" w:cs="Times New Roman"/>
-          <w:szCs w:val="21"/>
-        </w:rPr>
-        <w:t xml:space="preserve">Professor: Respire ... respiration ... they breathe. So if you just stick rye plants in water, it doesn't make a difference how much fertilizer you add, you also need to bubble gas through the water, so they have access to that oxygen. If they don’t have that, they're in big trouble. OK. So this guy this scientist-grew a rye plant in water so he could see the root system, how big it got-its surface area. I read about this and the book said one thousand kilometers of roots. I kept thinking: this has to be a mistake. It just doesn’t make any sense to me that... that …that could be right. But that’s what all the books have, and no one's ever corrected it. So let me explain to you about this rye plant. If you take a little seed of many grasses-and remember rye is a grass; if you take a tiny little seed and you </w:t>
-      </w:r>
-      <w:r>
-        <w:rPr>
-          <w:rFonts w:ascii="Georgia" w:eastAsia="宋体" w:hAnsi="Georgia" w:cs="Times New Roman"/>
-          <w:szCs w:val="21"/>
-          <w:highlight w:val="yellow"/>
-        </w:rPr>
-        <w:t>germinate</w:t>
-      </w:r>
-      <w:r>
-        <w:rPr>
-          <w:rFonts w:ascii="Georgia" w:eastAsia="宋体" w:hAnsi="Georgia" w:cs="Times New Roman"/>
-          <w:szCs w:val="21"/>
-        </w:rPr>
-        <w:t xml:space="preserve"> it - actually, </w:t>
-      </w:r>
-      <w:r>
-        <w:rPr>
-          <w:rFonts w:ascii="Georgia" w:eastAsia="宋体" w:hAnsi="Georgia" w:cs="Times New Roman"/>
-          <w:szCs w:val="21"/>
-          <w:u w:val="single"/>
-        </w:rPr>
-        <w:t>take one of my least favorite grasses that starts growing about May</w:t>
-      </w:r>
-      <w:r>
-        <w:rPr>
-          <w:rFonts w:ascii="Georgia" w:eastAsia="宋体" w:hAnsi="Georgia" w:cs="Times New Roman"/>
-          <w:szCs w:val="21"/>
-        </w:rPr>
-        <w:t>. What's my least favorite grass that starts growing about May?</w:t>
-      </w:r>
-    </w:p>
-    <w:p>
-      <w:pPr>
-        <w:shd w:val="clear" w:color="auto" w:fill="FFFFFF"/>
-        <w:rPr>
-          <w:rFonts w:ascii="Georgia" w:eastAsia="宋体" w:hAnsi="Georgia" w:cs="Times New Roman"/>
-          <w:szCs w:val="21"/>
-        </w:rPr>
-      </w:pPr>
-      <w:r>
-        <w:rPr>
-          <w:rFonts w:ascii="Georgia" w:eastAsia="宋体" w:hAnsi="Georgia" w:cs="Times New Roman"/>
-          <w:szCs w:val="21"/>
-        </w:rPr>
-        <w:t>Male Student: Crabgrass.</w:t>
-      </w:r>
-    </w:p>
-    <w:p>
-      <w:pPr>
-        <w:shd w:val="clear" w:color="auto" w:fill="FFFFFF"/>
-        <w:rPr>
-          <w:rFonts w:ascii="Georgia" w:eastAsia="宋体" w:hAnsi="Georgia" w:cs="Times New Roman"/>
-          <w:szCs w:val="21"/>
-        </w:rPr>
-      </w:pPr>
-      <w:r>
-        <w:rPr>
-          <w:rFonts w:ascii="Georgia" w:eastAsia="宋体" w:hAnsi="Georgia" w:cs="Times New Roman"/>
-          <w:szCs w:val="21"/>
-        </w:rPr>
-        <w:t>Professor: Crabgrass.</w:t>
-      </w:r>
-    </w:p>
-    <w:p>
-      <w:pPr>
-        <w:shd w:val="clear" w:color="auto" w:fill="FFFFFF"/>
-        <w:rPr>
-          <w:rFonts w:ascii="Georgia" w:eastAsia="宋体" w:hAnsi="Georgia" w:cs="Times New Roman"/>
-          <w:szCs w:val="21"/>
-        </w:rPr>
-      </w:pPr>
-      <w:r>
-        <w:rPr>
-          <w:rFonts w:ascii="Georgia" w:eastAsia="宋体" w:hAnsi="Georgia" w:cs="Times New Roman"/>
-          <w:szCs w:val="21"/>
-        </w:rPr>
-        <w:t xml:space="preserve">Remember how I showed you in the lab, </w:t>
-      </w:r>
-      <w:r>
-        <w:rPr>
-          <w:rFonts w:ascii="Georgia" w:eastAsia="宋体" w:hAnsi="Georgia" w:cs="Times New Roman"/>
-          <w:szCs w:val="21"/>
-          <w:u w:val="single"/>
-        </w:rPr>
-        <w:t xml:space="preserve">one little seed starts out producing one little </w:t>
-      </w:r>
-      <w:r>
-        <w:rPr>
-          <w:rFonts w:ascii="Georgia" w:eastAsia="宋体" w:hAnsi="Georgia" w:cs="Times New Roman"/>
-          <w:szCs w:val="21"/>
-          <w:highlight w:val="yellow"/>
-          <w:u w:val="single"/>
-        </w:rPr>
-        <w:t>shoot</w:t>
-      </w:r>
-      <w:r>
-        <w:rPr>
-          <w:rFonts w:ascii="Georgia" w:eastAsia="宋体" w:hAnsi="Georgia" w:cs="Times New Roman"/>
-          <w:szCs w:val="21"/>
-          <w:u w:val="single"/>
-        </w:rPr>
-        <w:t>.</w:t>
-      </w:r>
-      <w:r>
-        <w:rPr>
-          <w:rFonts w:ascii="Georgia" w:eastAsia="宋体" w:hAnsi="Georgia" w:cs="Times New Roman"/>
-          <w:szCs w:val="21"/>
-        </w:rPr>
-        <w:t xml:space="preserve"> Then at a week or so later you’ve got about six shoots, and then, three weeks later you’ve got about fifteen shoots coming out all directions like this- all those little shoots up there? Well, that’s what they did with the rye. And the little seedling started and pretty soon there were several shoots, and then more shoots. In the end, that one single seed produced eighty shoots, with an average of fifty centimeters of height ... from one seed. Eighty shoots coming out, average fifty centimeters high. When they looked at the shoot versus the root surface, they found that the shoot surface, with all of its leaves, had a total surface area of about five square meters. Now, here’s the </w:t>
-      </w:r>
-      <w:r>
-        <w:rPr>
-          <w:rFonts w:ascii="Georgia" w:eastAsia="宋体" w:hAnsi="Georgia" w:cs="Times New Roman"/>
-          <w:szCs w:val="21"/>
-          <w:highlight w:val="yellow"/>
-        </w:rPr>
-        <w:t>biggie</w:t>
-      </w:r>
-      <w:r>
-        <w:rPr>
-          <w:rFonts w:ascii="Georgia" w:eastAsia="宋体" w:hAnsi="Georgia" w:cs="Times New Roman"/>
-          <w:szCs w:val="21"/>
-        </w:rPr>
-        <w:t xml:space="preserve">: </w:t>
-      </w:r>
-      <w:r>
-        <w:rPr>
-          <w:rFonts w:ascii="Georgia" w:eastAsia="宋体" w:hAnsi="Georgia" w:cs="Times New Roman"/>
-          <w:szCs w:val="21"/>
-          <w:u w:val="single"/>
-        </w:rPr>
-        <w:t>when they looked at the root surface area</w:t>
-      </w:r>
-      <w:r>
-        <w:rPr>
-          <w:rFonts w:ascii="Georgia" w:eastAsia="宋体" w:hAnsi="Georgia" w:cs="Times New Roman"/>
-          <w:szCs w:val="21"/>
-        </w:rPr>
-        <w:t>, you would expect that the root and the shoot would be in balance, right? So they should be pretty close in terms of surface area, right?</w:t>
-      </w:r>
-    </w:p>
-    <w:p>
-      <w:pPr>
-        <w:shd w:val="clear" w:color="auto" w:fill="FFFFFF"/>
-        <w:rPr>
-          <w:rFonts w:ascii="Georgia" w:eastAsia="宋体" w:hAnsi="Georgia" w:cs="Times New Roman"/>
-          <w:szCs w:val="21"/>
-        </w:rPr>
-      </w:pPr>
-      <w:r>
-        <w:rPr>
-          <w:rFonts w:ascii="Georgia" w:eastAsia="宋体" w:hAnsi="Georgia" w:cs="Times New Roman"/>
-          <w:szCs w:val="21"/>
-        </w:rPr>
-        <w:t>Male Student: Uh-un.</w:t>
-      </w:r>
-    </w:p>
-    <w:p>
-      <w:pPr>
-        <w:shd w:val="clear" w:color="auto" w:fill="FFFFFF"/>
-        <w:rPr>
-          <w:rFonts w:ascii="Georgia" w:eastAsia="宋体" w:hAnsi="Georgia" w:cs="Times New Roman"/>
-          <w:szCs w:val="21"/>
-        </w:rPr>
-      </w:pPr>
-      <w:r>
-        <w:rPr>
-          <w:rFonts w:ascii="Georgia" w:eastAsia="宋体" w:hAnsi="Georgia" w:cs="Times New Roman"/>
-          <w:szCs w:val="21"/>
-        </w:rPr>
-        <w:t>Professor: What’s that? Did somebody say "no"? Well, you're absolutely correct. Instead of five square meters, the root system was found to have more than two hundred square meters of surface area. Where did all of that extra surface area come from? Who did it? Who was responsible for all those extra square meters of surface area? What did roots do to increase their surface area?</w:t>
-      </w:r>
-    </w:p>
-    <w:p>
-      <w:pPr>
-        <w:shd w:val="clear" w:color="auto" w:fill="FFFFFF"/>
-        <w:rPr>
-          <w:rFonts w:ascii="Georgia" w:eastAsia="宋体" w:hAnsi="Georgia" w:cs="Times New Roman"/>
-          <w:szCs w:val="21"/>
-        </w:rPr>
-      </w:pPr>
-      <w:r>
-        <w:rPr>
-          <w:rFonts w:ascii="Georgia" w:eastAsia="宋体" w:hAnsi="Georgia" w:cs="Times New Roman"/>
-          <w:szCs w:val="21"/>
-        </w:rPr>
-        <w:t>Female Student: Root hairs.</w:t>
-      </w:r>
-    </w:p>
-    <w:p>
-      <w:pPr>
-        <w:shd w:val="clear" w:color="auto" w:fill="FFFFFF"/>
-        <w:rPr>
-          <w:rFonts w:ascii="Georgia" w:eastAsia="宋体" w:hAnsi="Georgia" w:cs="Times New Roman"/>
-          <w:szCs w:val="21"/>
-        </w:rPr>
-      </w:pPr>
-      <w:r>
-        <w:rPr>
-          <w:rFonts w:ascii="Georgia" w:eastAsia="宋体" w:hAnsi="Georgia" w:cs="Times New Roman"/>
-          <w:szCs w:val="21"/>
-        </w:rPr>
-        <w:t>Professor: Root hairs, that’s exactly it. </w:t>
-      </w:r>
-      <w:r>
-        <w:rPr>
-          <w:rFonts w:ascii="Georgia" w:eastAsia="宋体" w:hAnsi="Georgia" w:cs="Times New Roman"/>
-          <w:szCs w:val="21"/>
-          <w:u w:val="single"/>
-        </w:rPr>
-        <w:t xml:space="preserve">So those root hairs were responsible for an incredible </w:t>
-      </w:r>
-      <w:r>
-        <w:rPr>
-          <w:rFonts w:ascii="Georgia" w:eastAsia="宋体" w:hAnsi="Georgia" w:cs="Times New Roman"/>
-          <w:szCs w:val="21"/>
-          <w:highlight w:val="yellow"/>
-          <w:u w:val="single"/>
-        </w:rPr>
-        <w:t>chunk</w:t>
-      </w:r>
-      <w:r>
-        <w:rPr>
-          <w:rFonts w:ascii="Georgia" w:eastAsia="宋体" w:hAnsi="Georgia" w:cs="Times New Roman"/>
-          <w:szCs w:val="21"/>
-          <w:u w:val="single"/>
-        </w:rPr>
-        <w:t xml:space="preserve"> of surface area.</w:t>
-      </w:r>
-      <w:r>
-        <w:rPr>
-          <w:rFonts w:ascii="Georgia" w:eastAsia="宋体" w:hAnsi="Georgia" w:cs="Times New Roman"/>
-          <w:szCs w:val="21"/>
-        </w:rPr>
-        <w:t> They constantly have to be spread out in the water so they can absorb minerals from the fertilizer, and of course they need oxygen access as well.</w:t>
-      </w:r>
-    </w:p>
-    <w:p>
-      <w:pPr>
-        <w:rPr>
-          <w:rFonts w:ascii="Georgia" w:eastAsia="宋体" w:hAnsi="Georgia" w:cs="Times New Roman"/>
-          <w:szCs w:val="21"/>
-        </w:rPr>
-      </w:pPr>
-    </w:p>
-    <w:p>
-      <w:pPr>
-        <w:pStyle w:val="1"/>
-      </w:pPr>
-      <w:r>
-        <w:rPr>
-          <w:rFonts w:hint="eastAsia"/>
-        </w:rPr>
-        <w:lastRenderedPageBreak/>
         <w:t>2</w:t>
       </w:r>
       <w:r>
@@ -7145,31 +7136,17 @@
       </w:pPr>
       <w:r>
         <w:rPr>
-          <w:rFonts w:ascii="Helvetica" w:hAnsi="Helvetica" w:cs="Helvetica"/>
-          <w:spacing w:val="3"/>
-        </w:rPr>
-        <w:t>Moving Rocks</w:t>
-      </w:r>
-      <w:r>
-        <w:rPr>
           <w:rFonts w:ascii="Helvetica" w:hAnsi="Helvetica" w:cs="Helvetica" w:hint="eastAsia"/>
           <w:spacing w:val="3"/>
         </w:rPr>
-        <w:t>（</w:t>
-      </w:r>
-      <w:r>
-        <w:rPr>
-          <w:rFonts w:ascii="Helvetica" w:hAnsi="Helvetica" w:cs="Helvetica" w:hint="eastAsia"/>
-          <w:spacing w:val="3"/>
-        </w:rPr>
         <w:t>TPO 4</w:t>
       </w:r>
       <w:r>
         <w:rPr>
-          <w:rFonts w:ascii="Helvetica" w:hAnsi="Helvetica" w:cs="Helvetica" w:hint="eastAsia"/>
-          <w:spacing w:val="3"/>
-        </w:rPr>
-        <w:t>）</w:t>
+          <w:rFonts w:ascii="Helvetica" w:hAnsi="Helvetica" w:cs="Helvetica"/>
+          <w:spacing w:val="3"/>
+        </w:rPr>
+        <w:t>---Moving Rock</w:t>
       </w:r>
     </w:p>
     <w:p>
@@ -7393,23 +7370,7 @@
           <w:rFonts w:ascii="Georgia" w:eastAsia="宋体" w:hAnsi="Georgia" w:cs="Times New Roman"/>
           <w:szCs w:val="21"/>
         </w:rPr>
-        <w:t xml:space="preserve"> the high winds can then move the rocks. There’s a problem with this theory. One team of scientists flooded an area of the desert with water, then try to establish how much wind force would be necessary to move the rocks. And get this: you need winds of at least five hundred miles an hour to move just the smallest rocks! And winds that strong have never been recorded. Ever! Not on this planet. So I think it’s safe to say that that issue’s been settled.</w:t>
-      </w:r>
-    </w:p>
-    <w:p>
-      <w:pPr>
-        <w:shd w:val="clear" w:color="auto" w:fill="FFFFFF"/>
-        <w:rPr>
-          <w:rFonts w:ascii="Georgia" w:eastAsia="宋体" w:hAnsi="Georgia" w:cs="Times New Roman"/>
-          <w:szCs w:val="21"/>
-        </w:rPr>
-      </w:pPr>
-      <w:r>
-        <w:rPr>
-          <w:rFonts w:ascii="Georgia" w:eastAsia="宋体" w:hAnsi="Georgia" w:cs="Times New Roman"/>
-          <w:szCs w:val="21"/>
-        </w:rPr>
-        <w:t xml:space="preserve">Here is another possibility – ice. It’s possible that rain on the desert floor could turn to thin </w:t>
+        <w:t xml:space="preserve"> the high winds can then move the rocks. There’s a problem with this theory. One team of scientists flooded an area of the desert with water, then try to establish how much wind force would be necessary to move the rocks. And get this: you need winds of at least five hundred miles an hour to move </w:t>
       </w:r>
       <w:r>
         <w:rPr>
@@ -7417,7 +7378,23 @@
           <w:szCs w:val="21"/>
         </w:rPr>
         <w:lastRenderedPageBreak/>
-        <w:t>sheets of ice when temperatures drop at night. So if rocks…uh become embedded in ice, uh … OK, could a piece of ice with rocks in it be pushed around by the wind? But there’s a problem with this theory, too. Rocks trapped in ice together would have moved together when the ice moved. But that doesn’t always happen. The rocks seem to take separate routes.</w:t>
+        <w:t>just the smallest rocks! And winds that strong have never been recorded. Ever! Not on this planet. So I think it’s safe to say that that issue’s been settled.</w:t>
+      </w:r>
+    </w:p>
+    <w:p>
+      <w:pPr>
+        <w:shd w:val="clear" w:color="auto" w:fill="FFFFFF"/>
+        <w:rPr>
+          <w:rFonts w:ascii="Georgia" w:eastAsia="宋体" w:hAnsi="Georgia" w:cs="Times New Roman"/>
+          <w:szCs w:val="21"/>
+        </w:rPr>
+      </w:pPr>
+      <w:r>
+        <w:rPr>
+          <w:rFonts w:ascii="Georgia" w:eastAsia="宋体" w:hAnsi="Georgia" w:cs="Times New Roman"/>
+          <w:szCs w:val="21"/>
+        </w:rPr>
+        <w:t>Here is another possibility – ice. It’s possible that rain on the desert floor could turn to thin sheets of ice when temperatures drop at night. So if rocks…uh become embedded in ice, uh … OK, could a piece of ice with rocks in it be pushed around by the wind? But there’s a problem with this theory, too. Rocks trapped in ice together would have moved together when the ice moved. But that doesn’t always happen. The rocks seem to take separate routes.</w:t>
       </w:r>
     </w:p>
     <w:p>
@@ -7722,8 +7699,27 @@
     </w:tbl>
     <w:p>
       <w:pPr>
-        <w:pStyle w:val="3"/>
-      </w:pPr>
+        <w:pStyle w:val="2"/>
+        <w:jc w:val="left"/>
+      </w:pPr>
+      <w:r>
+        <w:rPr>
+          <w:rFonts w:ascii="宋体" w:eastAsia="宋体" w:hAnsi="宋体" w:cs="宋体" w:hint="eastAsia"/>
+          <w:color w:val="000000"/>
+          <w:kern w:val="0"/>
+          <w:sz w:val="22"/>
+        </w:rPr>
+        <w:t>TPO3</w:t>
+      </w:r>
+      <w:r>
+        <w:rPr>
+          <w:rFonts w:ascii="宋体" w:eastAsia="宋体" w:hAnsi="宋体" w:cs="宋体"/>
+          <w:color w:val="000000"/>
+          <w:kern w:val="0"/>
+          <w:sz w:val="22"/>
+        </w:rPr>
+        <w:t>---</w:t>
+      </w:r>
       <w:r>
         <w:t>Depletion of the Ogallala Aquifer</w:t>
       </w:r>
@@ -7940,7 +7936,7 @@
           <w:kern w:val="0"/>
           <w:szCs w:val="21"/>
         </w:rPr>
-        <w:t xml:space="preserve"> some 583,000 square kilometers of land extending from northwestern Texas to southern South Dakota. Water from rains and melting snows has been accumulating in the Ogallala for the past 30,000 years. </w:t>
+        <w:t xml:space="preserve"> some 583,000 square kilometers of land extending from northwestern Texas to southern South Dakota. Water from rains and melting snows has been accumulating in the Ogallala for the past </w:t>
       </w:r>
       <w:r>
         <w:rPr>
@@ -7948,6 +7944,16 @@
           <w:spacing w:val="3"/>
           <w:kern w:val="0"/>
           <w:szCs w:val="21"/>
+        </w:rPr>
+        <w:lastRenderedPageBreak/>
+        <w:t>30,000 years. </w:t>
+      </w:r>
+      <w:r>
+        <w:rPr>
+          <w:rFonts w:ascii="Georgia" w:eastAsia="宋体" w:hAnsi="Georgia" w:cs="Helvetica"/>
+          <w:spacing w:val="3"/>
+          <w:kern w:val="0"/>
+          <w:szCs w:val="21"/>
           <w:highlight w:val="yellow"/>
         </w:rPr>
         <w:t>Estimates</w:t>
@@ -7978,7 +7984,7 @@
           <w:kern w:val="0"/>
           <w:szCs w:val="21"/>
         </w:rPr>
-        <w:t xml:space="preserve"> climatic conditions that presently exist </w:t>
+        <w:t xml:space="preserve"> climatic conditions that presently exist in the region, </w:t>
       </w:r>
       <w:r>
         <w:rPr>
@@ -7986,9 +7992,866 @@
           <w:spacing w:val="3"/>
           <w:kern w:val="0"/>
           <w:szCs w:val="21"/>
+          <w:highlight w:val="yellow"/>
+        </w:rPr>
+        <w:t>rates</w:t>
+      </w:r>
+      <w:r>
+        <w:rPr>
+          <w:rFonts w:ascii="Georgia" w:eastAsia="宋体" w:hAnsi="Georgia" w:cs="Helvetica"/>
+          <w:spacing w:val="3"/>
+          <w:kern w:val="0"/>
+          <w:szCs w:val="21"/>
+        </w:rPr>
+        <w:t xml:space="preserve"> of addition to the aquifer are minimal, amounting to about half a centimeter a year.</w:t>
+      </w:r>
+    </w:p>
+    <w:p>
+      <w:pPr>
+        <w:widowControl/>
+        <w:shd w:val="clear" w:color="auto" w:fill="FFFFFF"/>
+        <w:jc w:val="left"/>
+        <w:rPr>
+          <w:rFonts w:ascii="Georgia" w:eastAsia="宋体" w:hAnsi="Georgia" w:cs="Helvetica"/>
+          <w:spacing w:val="3"/>
+          <w:kern w:val="0"/>
+          <w:szCs w:val="21"/>
+        </w:rPr>
+      </w:pPr>
+      <w:r>
+        <w:rPr>
+          <w:rFonts w:ascii="Georgia" w:eastAsia="宋体" w:hAnsi="Georgia" w:cs="Helvetica"/>
+          <w:spacing w:val="3"/>
+          <w:kern w:val="0"/>
+          <w:szCs w:val="21"/>
+        </w:rPr>
+        <w:t xml:space="preserve">The first wells were drilled into the Ogallala during the </w:t>
+      </w:r>
+      <w:r>
+        <w:rPr>
+          <w:rFonts w:ascii="Georgia" w:eastAsia="宋体" w:hAnsi="Georgia" w:cs="Helvetica"/>
+          <w:spacing w:val="3"/>
+          <w:kern w:val="0"/>
+          <w:szCs w:val="21"/>
+          <w:highlight w:val="yellow"/>
+        </w:rPr>
+        <w:t>drought</w:t>
+      </w:r>
+      <w:r>
+        <w:rPr>
+          <w:rFonts w:ascii="Georgia" w:eastAsia="宋体" w:hAnsi="Georgia" w:cs="Helvetica"/>
+          <w:spacing w:val="3"/>
+          <w:kern w:val="0"/>
+          <w:szCs w:val="21"/>
+        </w:rPr>
+        <w:t xml:space="preserve"> years of the early 1930s. The </w:t>
+      </w:r>
+      <w:r>
+        <w:rPr>
+          <w:rFonts w:ascii="Georgia" w:eastAsia="宋体" w:hAnsi="Georgia" w:cs="Helvetica"/>
+          <w:spacing w:val="3"/>
+          <w:kern w:val="0"/>
+          <w:szCs w:val="21"/>
+          <w:highlight w:val="yellow"/>
+        </w:rPr>
+        <w:t>ensuing</w:t>
+      </w:r>
+      <w:r>
+        <w:rPr>
+          <w:rFonts w:ascii="Georgia" w:eastAsia="宋体" w:hAnsi="Georgia" w:cs="Helvetica"/>
+          <w:spacing w:val="3"/>
+          <w:kern w:val="0"/>
+          <w:szCs w:val="21"/>
+        </w:rPr>
+        <w:t xml:space="preserve"> rapid expansion of irrigation agriculture, especially from the 1950s </w:t>
+      </w:r>
+      <w:r>
+        <w:rPr>
+          <w:rFonts w:ascii="Georgia" w:eastAsia="宋体" w:hAnsi="Georgia" w:cs="Helvetica"/>
+          <w:spacing w:val="3"/>
+          <w:kern w:val="0"/>
+          <w:szCs w:val="21"/>
+          <w:highlight w:val="yellow"/>
+        </w:rPr>
+        <w:t>onward</w:t>
+      </w:r>
+      <w:r>
+        <w:rPr>
+          <w:rFonts w:ascii="Georgia" w:eastAsia="宋体" w:hAnsi="Georgia" w:cs="Helvetica"/>
+          <w:spacing w:val="3"/>
+          <w:kern w:val="0"/>
+          <w:szCs w:val="21"/>
+        </w:rPr>
+        <w:t xml:space="preserve">, transformed the economy of the region. More than 100,000 wells now tap the Ogallala. Modern irrigation devices, each capable of </w:t>
+      </w:r>
+      <w:r>
+        <w:rPr>
+          <w:rFonts w:ascii="Georgia" w:eastAsia="宋体" w:hAnsi="Georgia" w:cs="Helvetica"/>
+          <w:spacing w:val="3"/>
+          <w:kern w:val="0"/>
+          <w:szCs w:val="21"/>
+          <w:highlight w:val="yellow"/>
+        </w:rPr>
+        <w:t>spraying</w:t>
+      </w:r>
+      <w:r>
+        <w:rPr>
+          <w:rFonts w:ascii="Georgia" w:eastAsia="宋体" w:hAnsi="Georgia" w:cs="Helvetica"/>
+          <w:spacing w:val="3"/>
+          <w:kern w:val="0"/>
+          <w:szCs w:val="21"/>
+        </w:rPr>
+        <w:t xml:space="preserve"> 4.5 million liters of water a day,</w:t>
+      </w:r>
+      <w:r>
+        <w:rPr>
+          <w:rFonts w:ascii="Georgia" w:eastAsia="宋体" w:hAnsi="Georgia" w:cs="Helvetica"/>
+          <w:spacing w:val="3"/>
+          <w:kern w:val="0"/>
+          <w:szCs w:val="21"/>
+          <w:u w:val="single"/>
+        </w:rPr>
+        <w:t xml:space="preserve"> have produced a landscape dominated by geometric patterns of circular green islands of crops. </w:t>
+      </w:r>
+      <w:r>
+        <w:rPr>
+          <w:rFonts w:ascii="Georgia" w:eastAsia="宋体" w:hAnsi="Georgia" w:cs="Helvetica"/>
+          <w:spacing w:val="3"/>
+          <w:kern w:val="0"/>
+          <w:szCs w:val="21"/>
+        </w:rPr>
+        <w:t xml:space="preserve">Ogallala water has enabled the High Plains region to supply significant amounts of the cotton, </w:t>
+      </w:r>
+      <w:r>
+        <w:rPr>
+          <w:rFonts w:ascii="Georgia" w:eastAsia="宋体" w:hAnsi="Georgia" w:cs="Helvetica"/>
+          <w:spacing w:val="3"/>
+          <w:kern w:val="0"/>
+          <w:szCs w:val="21"/>
+          <w:highlight w:val="yellow"/>
+        </w:rPr>
+        <w:t>sorghum</w:t>
+      </w:r>
+      <w:r>
+        <w:rPr>
+          <w:rFonts w:ascii="Georgia" w:eastAsia="宋体" w:hAnsi="Georgia" w:cs="Helvetica"/>
+          <w:spacing w:val="3"/>
+          <w:kern w:val="0"/>
+          <w:szCs w:val="21"/>
+        </w:rPr>
+        <w:t xml:space="preserve">, wheat, and </w:t>
+      </w:r>
+      <w:r>
+        <w:rPr>
+          <w:rFonts w:ascii="Georgia" w:eastAsia="宋体" w:hAnsi="Georgia" w:cs="Helvetica"/>
+          <w:spacing w:val="3"/>
+          <w:kern w:val="0"/>
+          <w:szCs w:val="21"/>
+          <w:highlight w:val="yellow"/>
+        </w:rPr>
+        <w:t>corn</w:t>
+      </w:r>
+      <w:r>
+        <w:rPr>
+          <w:rFonts w:ascii="Georgia" w:eastAsia="宋体" w:hAnsi="Georgia" w:cs="Helvetica"/>
+          <w:spacing w:val="3"/>
+          <w:kern w:val="0"/>
+          <w:szCs w:val="21"/>
+        </w:rPr>
+        <w:t xml:space="preserve"> grown in the United States. In addition, 40 percent of American </w:t>
+      </w:r>
+      <w:r>
+        <w:rPr>
+          <w:rFonts w:ascii="Georgia" w:eastAsia="宋体" w:hAnsi="Georgia" w:cs="Helvetica"/>
+          <w:spacing w:val="3"/>
+          <w:kern w:val="0"/>
+          <w:szCs w:val="21"/>
+          <w:highlight w:val="yellow"/>
+        </w:rPr>
+        <w:t>grain-fed</w:t>
+      </w:r>
+      <w:r>
+        <w:rPr>
+          <w:rFonts w:ascii="Georgia" w:eastAsia="宋体" w:hAnsi="Georgia" w:cs="Helvetica"/>
+          <w:spacing w:val="3"/>
+          <w:kern w:val="0"/>
+          <w:szCs w:val="21"/>
+        </w:rPr>
+        <w:t xml:space="preserve"> beef cattle are </w:t>
+      </w:r>
+      <w:r>
+        <w:rPr>
+          <w:rFonts w:ascii="Georgia" w:eastAsia="宋体" w:hAnsi="Georgia" w:cs="Helvetica"/>
+          <w:spacing w:val="3"/>
+          <w:kern w:val="0"/>
+          <w:szCs w:val="21"/>
+          <w:highlight w:val="yellow"/>
+        </w:rPr>
+        <w:t>fattened</w:t>
+      </w:r>
+      <w:r>
+        <w:rPr>
+          <w:rFonts w:ascii="Georgia" w:eastAsia="宋体" w:hAnsi="Georgia" w:cs="Helvetica"/>
+          <w:spacing w:val="3"/>
+          <w:kern w:val="0"/>
+          <w:szCs w:val="21"/>
+        </w:rPr>
+        <w:t xml:space="preserve"> here.</w:t>
+      </w:r>
+    </w:p>
+    <w:p>
+      <w:pPr>
+        <w:widowControl/>
+        <w:shd w:val="clear" w:color="auto" w:fill="FFFFFF"/>
+        <w:jc w:val="left"/>
+        <w:rPr>
+          <w:rFonts w:ascii="Georgia" w:eastAsia="宋体" w:hAnsi="Georgia" w:cs="Helvetica"/>
+          <w:spacing w:val="3"/>
+          <w:kern w:val="0"/>
+          <w:szCs w:val="21"/>
+        </w:rPr>
+      </w:pPr>
+    </w:p>
+    <w:p>
+      <w:pPr>
+        <w:widowControl/>
+        <w:shd w:val="clear" w:color="auto" w:fill="FFFFFF"/>
+        <w:jc w:val="left"/>
+        <w:rPr>
+          <w:rFonts w:ascii="Georgia" w:eastAsia="宋体" w:hAnsi="Georgia" w:cs="Helvetica"/>
+          <w:spacing w:val="3"/>
+          <w:kern w:val="0"/>
+          <w:szCs w:val="21"/>
+          <w:u w:val="single"/>
+        </w:rPr>
+      </w:pPr>
+      <w:r>
+        <w:rPr>
+          <w:rFonts w:ascii="Georgia" w:eastAsia="宋体" w:hAnsi="Georgia" w:cs="Helvetica"/>
+          <w:spacing w:val="3"/>
+          <w:kern w:val="0"/>
+          <w:szCs w:val="21"/>
+        </w:rPr>
+        <w:t>This </w:t>
+      </w:r>
+      <w:r>
+        <w:rPr>
+          <w:rFonts w:ascii="Georgia" w:eastAsia="宋体" w:hAnsi="Georgia" w:cs="Helvetica"/>
+          <w:spacing w:val="3"/>
+          <w:kern w:val="0"/>
+          <w:szCs w:val="21"/>
+          <w:highlight w:val="yellow"/>
+        </w:rPr>
+        <w:t>unprecedented</w:t>
+      </w:r>
+      <w:r>
+        <w:rPr>
+          <w:rFonts w:ascii="Georgia" w:eastAsia="宋体" w:hAnsi="Georgia" w:cs="Helvetica"/>
+          <w:spacing w:val="3"/>
+          <w:kern w:val="0"/>
+          <w:szCs w:val="21"/>
+        </w:rPr>
+        <w:t xml:space="preserve"> development of a </w:t>
+      </w:r>
+      <w:r>
+        <w:rPr>
+          <w:rFonts w:ascii="Georgia" w:eastAsia="宋体" w:hAnsi="Georgia" w:cs="Helvetica"/>
+          <w:spacing w:val="3"/>
+          <w:kern w:val="0"/>
+          <w:szCs w:val="21"/>
+          <w:highlight w:val="yellow"/>
+        </w:rPr>
+        <w:t>finite</w:t>
+      </w:r>
+      <w:r>
+        <w:rPr>
+          <w:rFonts w:ascii="Georgia" w:eastAsia="宋体" w:hAnsi="Georgia" w:cs="Helvetica"/>
+          <w:spacing w:val="3"/>
+          <w:kern w:val="0"/>
+          <w:szCs w:val="21"/>
+        </w:rPr>
+        <w:t xml:space="preserve"> groundwater resource with an almost </w:t>
+      </w:r>
+      <w:r>
+        <w:rPr>
+          <w:rFonts w:ascii="Georgia" w:eastAsia="宋体" w:hAnsi="Georgia" w:cs="Helvetica"/>
+          <w:spacing w:val="3"/>
+          <w:kern w:val="0"/>
+          <w:szCs w:val="21"/>
+          <w:highlight w:val="yellow"/>
+        </w:rPr>
+        <w:t>negligible</w:t>
+      </w:r>
+      <w:r>
+        <w:rPr>
+          <w:rFonts w:ascii="Georgia" w:eastAsia="宋体" w:hAnsi="Georgia" w:cs="Helvetica"/>
+          <w:spacing w:val="3"/>
+          <w:kern w:val="0"/>
+          <w:szCs w:val="21"/>
+        </w:rPr>
+        <w:t xml:space="preserve"> natural recharge rate—that is, virtually no natural water source to </w:t>
+      </w:r>
+      <w:r>
+        <w:rPr>
+          <w:rFonts w:ascii="Georgia" w:eastAsia="宋体" w:hAnsi="Georgia" w:cs="Helvetica"/>
+          <w:spacing w:val="3"/>
+          <w:kern w:val="0"/>
+          <w:szCs w:val="21"/>
+          <w:highlight w:val="yellow"/>
+        </w:rPr>
+        <w:t>replenish</w:t>
+      </w:r>
+      <w:r>
+        <w:rPr>
+          <w:rFonts w:ascii="Georgia" w:eastAsia="宋体" w:hAnsi="Georgia" w:cs="Helvetica"/>
+          <w:spacing w:val="3"/>
+          <w:kern w:val="0"/>
+          <w:szCs w:val="21"/>
+        </w:rPr>
+        <w:t xml:space="preserve"> the water supply—has caused water tables in the region to fall </w:t>
+      </w:r>
+      <w:r>
+        <w:rPr>
+          <w:rFonts w:ascii="Georgia" w:eastAsia="宋体" w:hAnsi="Georgia" w:cs="Helvetica"/>
+          <w:spacing w:val="3"/>
+          <w:kern w:val="0"/>
+          <w:szCs w:val="21"/>
+          <w:highlight w:val="yellow"/>
+        </w:rPr>
+        <w:t>drastically</w:t>
+      </w:r>
+      <w:r>
+        <w:rPr>
+          <w:rFonts w:ascii="Georgia" w:eastAsia="宋体" w:hAnsi="Georgia" w:cs="Helvetica"/>
+          <w:spacing w:val="3"/>
+          <w:kern w:val="0"/>
+          <w:szCs w:val="21"/>
+        </w:rPr>
+        <w:t xml:space="preserve">. In the 1930s, wells encountered plentiful water at a depth of about 15 meters; currently, they must be </w:t>
+      </w:r>
+      <w:r>
+        <w:rPr>
+          <w:rFonts w:ascii="Georgia" w:eastAsia="宋体" w:hAnsi="Georgia" w:cs="Helvetica"/>
+          <w:spacing w:val="3"/>
+          <w:kern w:val="0"/>
+          <w:szCs w:val="21"/>
+          <w:highlight w:val="yellow"/>
+        </w:rPr>
+        <w:t>dug</w:t>
+      </w:r>
+      <w:r>
+        <w:rPr>
+          <w:rFonts w:ascii="Georgia" w:eastAsia="宋体" w:hAnsi="Georgia" w:cs="Helvetica"/>
+          <w:spacing w:val="3"/>
+          <w:kern w:val="0"/>
+          <w:szCs w:val="21"/>
+        </w:rPr>
+        <w:t xml:space="preserve"> to depths of 45 to 60 meters or more. In places, the water table is </w:t>
+      </w:r>
+      <w:r>
+        <w:rPr>
+          <w:rFonts w:ascii="Georgia" w:eastAsia="宋体" w:hAnsi="Georgia" w:cs="Helvetica"/>
+          <w:spacing w:val="3"/>
+          <w:kern w:val="0"/>
+          <w:szCs w:val="21"/>
+          <w:highlight w:val="yellow"/>
+        </w:rPr>
+        <w:t>declining</w:t>
+      </w:r>
+      <w:r>
+        <w:rPr>
+          <w:rFonts w:ascii="Georgia" w:eastAsia="宋体" w:hAnsi="Georgia" w:cs="Helvetica"/>
+          <w:spacing w:val="3"/>
+          <w:kern w:val="0"/>
+          <w:szCs w:val="21"/>
+        </w:rPr>
+        <w:t xml:space="preserve"> at a rate of a meter a year, </w:t>
+      </w:r>
+      <w:r>
+        <w:rPr>
+          <w:rFonts w:ascii="Georgia" w:eastAsia="宋体" w:hAnsi="Georgia" w:cs="Helvetica"/>
+          <w:spacing w:val="3"/>
+          <w:kern w:val="0"/>
+          <w:szCs w:val="21"/>
+          <w:highlight w:val="yellow"/>
+          <w:u w:val="single"/>
+        </w:rPr>
+        <w:t>necessitating</w:t>
+      </w:r>
+      <w:r>
+        <w:rPr>
+          <w:rFonts w:ascii="Georgia" w:eastAsia="宋体" w:hAnsi="Georgia" w:cs="Helvetica"/>
+          <w:spacing w:val="3"/>
+          <w:kern w:val="0"/>
+          <w:szCs w:val="21"/>
+          <w:u w:val="single"/>
+        </w:rPr>
+        <w:t xml:space="preserve"> the periodic </w:t>
+      </w:r>
+      <w:r>
+        <w:rPr>
+          <w:rFonts w:ascii="Georgia" w:eastAsia="宋体" w:hAnsi="Georgia" w:cs="Helvetica"/>
+          <w:spacing w:val="3"/>
+          <w:kern w:val="0"/>
+          <w:szCs w:val="21"/>
+          <w:highlight w:val="yellow"/>
+          <w:u w:val="single"/>
+        </w:rPr>
+        <w:t>deepening</w:t>
+      </w:r>
+      <w:r>
+        <w:rPr>
+          <w:rFonts w:ascii="Georgia" w:eastAsia="宋体" w:hAnsi="Georgia" w:cs="Helvetica"/>
+          <w:spacing w:val="3"/>
+          <w:kern w:val="0"/>
+          <w:szCs w:val="21"/>
+          <w:u w:val="single"/>
+        </w:rPr>
+        <w:t xml:space="preserve"> of wells and the use of ever-more-powerful pumps.</w:t>
+      </w:r>
+      <w:r>
+        <w:rPr>
+          <w:rFonts w:ascii="Georgia" w:eastAsia="宋体" w:hAnsi="Georgia" w:cs="Helvetica"/>
+          <w:spacing w:val="3"/>
+          <w:kern w:val="0"/>
+          <w:szCs w:val="21"/>
+        </w:rPr>
+        <w:t xml:space="preserve"> It is estimated that at current </w:t>
+      </w:r>
+      <w:r>
+        <w:rPr>
+          <w:rFonts w:ascii="Georgia" w:eastAsia="宋体" w:hAnsi="Georgia" w:cs="Helvetica"/>
+          <w:spacing w:val="3"/>
+          <w:kern w:val="0"/>
+          <w:szCs w:val="21"/>
+          <w:highlight w:val="yellow"/>
+        </w:rPr>
+        <w:t>withdrawal</w:t>
+      </w:r>
+      <w:r>
+        <w:rPr>
+          <w:rFonts w:ascii="Georgia" w:eastAsia="宋体" w:hAnsi="Georgia" w:cs="Helvetica"/>
+          <w:spacing w:val="3"/>
+          <w:kern w:val="0"/>
+          <w:szCs w:val="21"/>
+        </w:rPr>
+        <w:t xml:space="preserve"> rates, much of the aquifer will run dry within 40 years. The situation is most critical in Texas, where the climate is driest, the greatest amount of water is being pumped, and the aquifer contains the least water.</w:t>
+      </w:r>
+      <w:r>
+        <w:rPr>
+          <w:rFonts w:ascii="Georgia" w:eastAsia="宋体" w:hAnsi="Georgia" w:cs="Helvetica"/>
+          <w:spacing w:val="3"/>
+          <w:kern w:val="0"/>
+          <w:szCs w:val="21"/>
+          <w:u w:val="single"/>
+        </w:rPr>
+        <w:t xml:space="preserve"> It is projected that the remaining Ogallala water will, by the year 2030, support only 35 to 40 percent of the irrigated </w:t>
+      </w:r>
+      <w:r>
+        <w:rPr>
+          <w:rFonts w:ascii="Georgia" w:eastAsia="宋体" w:hAnsi="Georgia" w:cs="Helvetica"/>
+          <w:spacing w:val="3"/>
+          <w:kern w:val="0"/>
+          <w:szCs w:val="21"/>
+          <w:highlight w:val="yellow"/>
+          <w:u w:val="single"/>
+        </w:rPr>
+        <w:t>acreage</w:t>
+      </w:r>
+      <w:r>
+        <w:rPr>
+          <w:rFonts w:ascii="Georgia" w:eastAsia="宋体" w:hAnsi="Georgia" w:cs="Helvetica"/>
+          <w:spacing w:val="3"/>
+          <w:kern w:val="0"/>
+          <w:szCs w:val="21"/>
+          <w:u w:val="single"/>
+        </w:rPr>
+        <w:t xml:space="preserve"> in Texas that is supported in 1980.</w:t>
+      </w:r>
+    </w:p>
+    <w:p>
+      <w:pPr>
+        <w:widowControl/>
+        <w:shd w:val="clear" w:color="auto" w:fill="FFFFFF"/>
+        <w:jc w:val="left"/>
+        <w:rPr>
+          <w:rFonts w:ascii="Georgia" w:eastAsia="宋体" w:hAnsi="Georgia" w:cs="Helvetica"/>
+          <w:spacing w:val="3"/>
+          <w:kern w:val="0"/>
+          <w:szCs w:val="21"/>
+          <w:u w:val="single"/>
+        </w:rPr>
+      </w:pPr>
+    </w:p>
+    <w:p>
+      <w:pPr>
+        <w:widowControl/>
+        <w:shd w:val="clear" w:color="auto" w:fill="FFFFFF"/>
+        <w:jc w:val="left"/>
+        <w:rPr>
+          <w:rFonts w:ascii="Georgia" w:eastAsia="宋体" w:hAnsi="Georgia" w:cs="Helvetica"/>
+          <w:spacing w:val="3"/>
+          <w:kern w:val="0"/>
+          <w:szCs w:val="21"/>
+          <w:u w:val="single"/>
+        </w:rPr>
+      </w:pPr>
+      <w:r>
+        <w:rPr>
+          <w:rFonts w:ascii="Georgia" w:eastAsia="宋体" w:hAnsi="Georgia" w:cs="Helvetica"/>
+          <w:spacing w:val="3"/>
+          <w:kern w:val="0"/>
+          <w:szCs w:val="21"/>
+        </w:rPr>
+        <w:t xml:space="preserve">The </w:t>
+      </w:r>
+      <w:r>
+        <w:rPr>
+          <w:rFonts w:ascii="Georgia" w:eastAsia="宋体" w:hAnsi="Georgia" w:cs="Helvetica"/>
+          <w:spacing w:val="3"/>
+          <w:kern w:val="0"/>
+          <w:szCs w:val="21"/>
+          <w:highlight w:val="yellow"/>
+        </w:rPr>
+        <w:t>reaction</w:t>
+      </w:r>
+      <w:r>
+        <w:rPr>
+          <w:rFonts w:ascii="Georgia" w:eastAsia="宋体" w:hAnsi="Georgia" w:cs="Helvetica"/>
+          <w:spacing w:val="3"/>
+          <w:kern w:val="0"/>
+          <w:szCs w:val="21"/>
+        </w:rPr>
+        <w:t xml:space="preserve"> of farmers to the </w:t>
+      </w:r>
+      <w:r>
+        <w:rPr>
+          <w:rFonts w:ascii="Georgia" w:eastAsia="宋体" w:hAnsi="Georgia" w:cs="Helvetica"/>
+          <w:spacing w:val="3"/>
+          <w:kern w:val="0"/>
+          <w:szCs w:val="21"/>
+          <w:highlight w:val="yellow"/>
+        </w:rPr>
+        <w:t>inevitable</w:t>
+      </w:r>
+      <w:r>
+        <w:rPr>
+          <w:rFonts w:ascii="Georgia" w:eastAsia="宋体" w:hAnsi="Georgia" w:cs="Helvetica"/>
+          <w:spacing w:val="3"/>
+          <w:kern w:val="0"/>
+          <w:szCs w:val="21"/>
+        </w:rPr>
+        <w:t> </w:t>
+      </w:r>
+      <w:r>
+        <w:rPr>
+          <w:rFonts w:ascii="Georgia" w:eastAsia="宋体" w:hAnsi="Georgia" w:cs="Helvetica"/>
+          <w:spacing w:val="3"/>
+          <w:kern w:val="0"/>
+          <w:szCs w:val="21"/>
+          <w:highlight w:val="yellow"/>
+        </w:rPr>
+        <w:t>depletion</w:t>
+      </w:r>
+      <w:r>
+        <w:rPr>
+          <w:rFonts w:ascii="Georgia" w:eastAsia="宋体" w:hAnsi="Georgia" w:cs="Helvetica"/>
+          <w:spacing w:val="3"/>
+          <w:kern w:val="0"/>
+          <w:szCs w:val="21"/>
+        </w:rPr>
+        <w:t xml:space="preserve"> of the Ogallala varies. Many have been attempting to conserve water by irrigating less frequently or by switching to crops that require less water.</w:t>
+      </w:r>
+      <w:r>
+        <w:rPr>
+          <w:rFonts w:ascii="Georgia" w:eastAsia="宋体" w:hAnsi="Georgia" w:cs="Helvetica"/>
+          <w:spacing w:val="3"/>
+          <w:kern w:val="0"/>
+          <w:szCs w:val="21"/>
+          <w:u w:val="single"/>
+        </w:rPr>
+        <w:t xml:space="preserve">Others, however, have adopted the philosophy that it is best to use the water while it is still economically </w:t>
+      </w:r>
+      <w:r>
+        <w:rPr>
+          <w:rFonts w:ascii="Georgia" w:eastAsia="宋体" w:hAnsi="Georgia" w:cs="Helvetica"/>
+          <w:spacing w:val="3"/>
+          <w:kern w:val="0"/>
+          <w:szCs w:val="21"/>
+          <w:highlight w:val="yellow"/>
+          <w:u w:val="single"/>
+        </w:rPr>
+        <w:t>profitable</w:t>
+      </w:r>
+      <w:r>
+        <w:rPr>
+          <w:rFonts w:ascii="Georgia" w:eastAsia="宋体" w:hAnsi="Georgia" w:cs="Helvetica"/>
+          <w:spacing w:val="3"/>
+          <w:kern w:val="0"/>
+          <w:szCs w:val="21"/>
+          <w:u w:val="single"/>
+        </w:rPr>
+        <w:t xml:space="preserve"> to do so and to concentrate on high-value crops such as cotton. </w:t>
+      </w:r>
+      <w:r>
+        <w:rPr>
+          <w:rFonts w:ascii="Georgia" w:eastAsia="宋体" w:hAnsi="Georgia" w:cs="Helvetica"/>
+          <w:spacing w:val="3"/>
+          <w:kern w:val="0"/>
+          <w:szCs w:val="21"/>
+        </w:rPr>
+        <w:t xml:space="preserve">The </w:t>
+      </w:r>
+      <w:r>
+        <w:rPr>
+          <w:rFonts w:ascii="Georgia" w:eastAsia="宋体" w:hAnsi="Georgia" w:cs="Helvetica"/>
+          <w:spacing w:val="3"/>
+          <w:kern w:val="0"/>
+          <w:szCs w:val="21"/>
+          <w:highlight w:val="yellow"/>
+        </w:rPr>
+        <w:t>incentive</w:t>
+      </w:r>
+      <w:r>
+        <w:rPr>
+          <w:rFonts w:ascii="Georgia" w:eastAsia="宋体" w:hAnsi="Georgia" w:cs="Helvetica"/>
+          <w:spacing w:val="3"/>
+          <w:kern w:val="0"/>
+          <w:szCs w:val="21"/>
+        </w:rPr>
+        <w:t xml:space="preserve"> of the farmers who wish to conserve water is </w:t>
+      </w:r>
+      <w:r>
+        <w:rPr>
+          <w:rFonts w:ascii="Georgia" w:eastAsia="宋体" w:hAnsi="Georgia" w:cs="Helvetica"/>
+          <w:spacing w:val="3"/>
+          <w:kern w:val="0"/>
+          <w:szCs w:val="21"/>
+          <w:highlight w:val="yellow"/>
+        </w:rPr>
+        <w:t>reduced</w:t>
+      </w:r>
+      <w:r>
+        <w:rPr>
+          <w:rFonts w:ascii="Georgia" w:eastAsia="宋体" w:hAnsi="Georgia" w:cs="Helvetica"/>
+          <w:spacing w:val="3"/>
+          <w:kern w:val="0"/>
+          <w:szCs w:val="21"/>
+        </w:rPr>
+        <w:t xml:space="preserve"> by their knowledge that many of their neighbors are </w:t>
+      </w:r>
+      <w:r>
+        <w:rPr>
+          <w:rFonts w:ascii="Georgia" w:eastAsia="宋体" w:hAnsi="Georgia" w:cs="Helvetica"/>
+          <w:spacing w:val="3"/>
+          <w:kern w:val="0"/>
+          <w:szCs w:val="21"/>
+          <w:highlight w:val="yellow"/>
+        </w:rPr>
+        <w:t>profiting</w:t>
+      </w:r>
+      <w:r>
+        <w:rPr>
+          <w:rFonts w:ascii="Georgia" w:eastAsia="宋体" w:hAnsi="Georgia" w:cs="Helvetica"/>
+          <w:spacing w:val="3"/>
+          <w:kern w:val="0"/>
+          <w:szCs w:val="21"/>
+        </w:rPr>
+        <w:t xml:space="preserve"> by using great amounts of water,</w:t>
+      </w:r>
+      <w:r>
+        <w:rPr>
+          <w:rFonts w:ascii="Georgia" w:eastAsia="宋体" w:hAnsi="Georgia" w:cs="Helvetica"/>
+          <w:spacing w:val="3"/>
+          <w:kern w:val="0"/>
+          <w:szCs w:val="21"/>
+          <w:u w:val="single"/>
+        </w:rPr>
+        <w:t xml:space="preserve"> and in the process are drawing down the entire region’s water supplies.</w:t>
+      </w:r>
+    </w:p>
+    <w:p>
+      <w:pPr>
+        <w:widowControl/>
+        <w:shd w:val="clear" w:color="auto" w:fill="FFFFFF"/>
+        <w:jc w:val="left"/>
+        <w:rPr>
+          <w:rFonts w:ascii="Georgia" w:eastAsia="宋体" w:hAnsi="Georgia" w:cs="Helvetica"/>
+          <w:spacing w:val="3"/>
+          <w:kern w:val="0"/>
+          <w:szCs w:val="21"/>
+        </w:rPr>
+      </w:pPr>
+    </w:p>
+    <w:p>
+      <w:pPr>
+        <w:widowControl/>
+        <w:shd w:val="clear" w:color="auto" w:fill="FFFFFF"/>
+        <w:jc w:val="left"/>
+        <w:rPr>
+          <w:rFonts w:ascii="Georgia" w:eastAsia="宋体" w:hAnsi="Georgia" w:cs="Helvetica"/>
+          <w:spacing w:val="3"/>
+          <w:kern w:val="0"/>
+          <w:szCs w:val="21"/>
+          <w:u w:val="single"/>
+        </w:rPr>
+      </w:pPr>
+      <w:r>
+        <w:rPr>
+          <w:rFonts w:ascii="Georgia" w:eastAsia="宋体" w:hAnsi="Georgia" w:cs="Helvetica"/>
+          <w:spacing w:val="3"/>
+          <w:kern w:val="0"/>
+          <w:szCs w:val="21"/>
+        </w:rPr>
+        <w:t xml:space="preserve">In the face of the upcoming water supply crisis, a number of </w:t>
+      </w:r>
+      <w:r>
+        <w:rPr>
+          <w:rFonts w:ascii="Georgia" w:eastAsia="宋体" w:hAnsi="Georgia" w:cs="Helvetica"/>
+          <w:spacing w:val="3"/>
+          <w:kern w:val="0"/>
+          <w:szCs w:val="21"/>
+          <w:highlight w:val="yellow"/>
+        </w:rPr>
+        <w:t>grandiose</w:t>
+      </w:r>
+      <w:r>
+        <w:rPr>
+          <w:rFonts w:ascii="Georgia" w:eastAsia="宋体" w:hAnsi="Georgia" w:cs="Helvetica"/>
+          <w:spacing w:val="3"/>
+          <w:kern w:val="0"/>
+          <w:szCs w:val="21"/>
+        </w:rPr>
+        <w:t xml:space="preserve"> schemes have been developed to transport vast quantities of water by canal or pipeline from the Mississippi, the Missouri, or the Arkansas rivers. Unfortunately, the cost of water obtained through any of these schemes would increase pumping costs at least </w:t>
+      </w:r>
+      <w:r>
+        <w:rPr>
+          <w:rFonts w:ascii="Georgia" w:eastAsia="宋体" w:hAnsi="Georgia" w:cs="Helvetica"/>
+          <w:spacing w:val="3"/>
+          <w:kern w:val="0"/>
+          <w:szCs w:val="21"/>
+          <w:highlight w:val="yellow"/>
+        </w:rPr>
+        <w:t>tenfold</w:t>
+      </w:r>
+      <w:r>
+        <w:rPr>
+          <w:rFonts w:ascii="Georgia" w:eastAsia="宋体" w:hAnsi="Georgia" w:cs="Helvetica"/>
+          <w:spacing w:val="3"/>
+          <w:kern w:val="0"/>
+          <w:szCs w:val="21"/>
+        </w:rPr>
+        <w:t xml:space="preserve">, making the cost of irrigated agricultural products from the region </w:t>
+      </w:r>
+      <w:r>
+        <w:rPr>
+          <w:rFonts w:ascii="Georgia" w:eastAsia="宋体" w:hAnsi="Georgia" w:cs="Helvetica"/>
+          <w:spacing w:val="3"/>
+          <w:kern w:val="0"/>
+          <w:szCs w:val="21"/>
+          <w:highlight w:val="yellow"/>
+        </w:rPr>
+        <w:t>uncompetitive</w:t>
+      </w:r>
+      <w:r>
+        <w:rPr>
+          <w:rFonts w:ascii="Georgia" w:eastAsia="宋体" w:hAnsi="Georgia" w:cs="Helvetica"/>
+          <w:spacing w:val="3"/>
+          <w:kern w:val="0"/>
+          <w:szCs w:val="21"/>
+        </w:rPr>
+        <w:t xml:space="preserve"> on the national and international markets. </w:t>
+      </w:r>
+      <w:r>
+        <w:rPr>
+          <w:rFonts w:ascii="Georgia" w:eastAsia="宋体" w:hAnsi="Georgia" w:cs="Helvetica"/>
+          <w:spacing w:val="3"/>
+          <w:kern w:val="0"/>
+          <w:szCs w:val="21"/>
+          <w:u w:val="single"/>
+        </w:rPr>
+        <w:t xml:space="preserve">Somewhat more </w:t>
+      </w:r>
+      <w:r>
+        <w:rPr>
+          <w:rFonts w:ascii="Georgia" w:eastAsia="宋体" w:hAnsi="Georgia" w:cs="Helvetica"/>
+          <w:spacing w:val="3"/>
+          <w:kern w:val="0"/>
+          <w:szCs w:val="21"/>
+          <w:highlight w:val="yellow"/>
+          <w:u w:val="single"/>
+        </w:rPr>
+        <w:t>promising</w:t>
+      </w:r>
+      <w:r>
+        <w:rPr>
+          <w:rFonts w:ascii="Georgia" w:eastAsia="宋体" w:hAnsi="Georgia" w:cs="Helvetica"/>
+          <w:spacing w:val="3"/>
+          <w:kern w:val="0"/>
+          <w:szCs w:val="21"/>
+          <w:u w:val="single"/>
+        </w:rPr>
+        <w:t xml:space="preserve"> have been recent experiments for releasing </w:t>
+      </w:r>
+      <w:r>
+        <w:rPr>
+          <w:rFonts w:ascii="Georgia" w:eastAsia="宋体" w:hAnsi="Georgia" w:cs="Helvetica"/>
+          <w:spacing w:val="3"/>
+          <w:kern w:val="0"/>
+          <w:szCs w:val="21"/>
+          <w:highlight w:val="yellow"/>
+          <w:u w:val="single"/>
+        </w:rPr>
+        <w:t>capillary</w:t>
+      </w:r>
+      <w:r>
+        <w:rPr>
+          <w:rFonts w:ascii="Georgia" w:eastAsia="宋体" w:hAnsi="Georgia" w:cs="Helvetica"/>
+          <w:spacing w:val="3"/>
+          <w:kern w:val="0"/>
+          <w:szCs w:val="21"/>
+          <w:u w:val="single"/>
+        </w:rPr>
+        <w:t xml:space="preserve"> water (water in the soil) above the water table by injecting compressed air into the ground.</w:t>
+      </w:r>
+      <w:r>
+        <w:rPr>
+          <w:rFonts w:ascii="Georgia" w:eastAsia="宋体" w:hAnsi="Georgia" w:cs="Helvetica"/>
+          <w:spacing w:val="3"/>
+          <w:kern w:val="0"/>
+          <w:szCs w:val="21"/>
+        </w:rPr>
+        <w:t xml:space="preserve"> Even if this process proves successful, however, it would almost triple water costs. </w:t>
+      </w:r>
+      <w:r>
+        <w:rPr>
+          <w:rFonts w:ascii="Georgia" w:eastAsia="宋体" w:hAnsi="Georgia" w:cs="Helvetica"/>
+          <w:spacing w:val="3"/>
+          <w:kern w:val="0"/>
+          <w:szCs w:val="21"/>
+          <w:highlight w:val="yellow"/>
+        </w:rPr>
+        <w:t>Genetic</w:t>
+      </w:r>
+      <w:r>
+        <w:rPr>
+          <w:rFonts w:ascii="Georgia" w:eastAsia="宋体" w:hAnsi="Georgia" w:cs="Helvetica"/>
+          <w:spacing w:val="3"/>
+          <w:kern w:val="0"/>
+          <w:szCs w:val="21"/>
+        </w:rPr>
+        <w:t xml:space="preserve"> engineering also may provide a </w:t>
+      </w:r>
+      <w:r>
+        <w:rPr>
+          <w:rFonts w:ascii="Georgia" w:eastAsia="宋体" w:hAnsi="Georgia" w:cs="Helvetica"/>
+          <w:spacing w:val="3"/>
+          <w:kern w:val="0"/>
+          <w:szCs w:val="21"/>
+          <w:highlight w:val="yellow"/>
         </w:rPr>
         <w:lastRenderedPageBreak/>
-        <w:t xml:space="preserve">in the region, </w:t>
+        <w:t>partial</w:t>
       </w:r>
       <w:r>
         <w:rPr>
@@ -7996,9 +8859,8 @@
           <w:spacing w:val="3"/>
           <w:kern w:val="0"/>
           <w:szCs w:val="21"/>
-          <w:highlight w:val="yellow"/>
-        </w:rPr>
-        <w:t>rates</w:t>
+        </w:rPr>
+        <w:t xml:space="preserve"> solution, as new </w:t>
       </w:r>
       <w:r>
         <w:rPr>
@@ -8006,904 +8868,28 @@
           <w:spacing w:val="3"/>
           <w:kern w:val="0"/>
           <w:szCs w:val="21"/>
-        </w:rPr>
-        <w:t xml:space="preserve"> of addition to the aquifer are minimal, amounting to about half a centimeter a year.</w:t>
-      </w:r>
-    </w:p>
-    <w:p>
-      <w:pPr>
-        <w:widowControl/>
-        <w:shd w:val="clear" w:color="auto" w:fill="FFFFFF"/>
-        <w:jc w:val="left"/>
+          <w:highlight w:val="yellow"/>
+        </w:rPr>
+        <w:t>strains</w:t>
+      </w:r>
+      <w:r>
         <w:rPr>
           <w:rFonts w:ascii="Georgia" w:eastAsia="宋体" w:hAnsi="Georgia" w:cs="Helvetica"/>
           <w:spacing w:val="3"/>
           <w:kern w:val="0"/>
           <w:szCs w:val="21"/>
         </w:rPr>
-      </w:pPr>
+        <w:t xml:space="preserve"> of drought-resistant crops continue to be developed. Whatever the final answer to the water crisis may be, </w:t>
+      </w:r>
       <w:r>
         <w:rPr>
           <w:rFonts w:ascii="Georgia" w:eastAsia="宋体" w:hAnsi="Georgia" w:cs="Helvetica"/>
           <w:spacing w:val="3"/>
           <w:kern w:val="0"/>
           <w:szCs w:val="21"/>
-        </w:rPr>
-        <w:t xml:space="preserve">The first wells were drilled into the Ogallala during the </w:t>
-      </w:r>
-      <w:r>
-        <w:rPr>
-          <w:rFonts w:ascii="Georgia" w:eastAsia="宋体" w:hAnsi="Georgia" w:cs="Helvetica"/>
-          <w:spacing w:val="3"/>
-          <w:kern w:val="0"/>
-          <w:szCs w:val="21"/>
-          <w:highlight w:val="yellow"/>
-        </w:rPr>
-        <w:t>drought</w:t>
-      </w:r>
-      <w:r>
-        <w:rPr>
-          <w:rFonts w:ascii="Georgia" w:eastAsia="宋体" w:hAnsi="Georgia" w:cs="Helvetica"/>
-          <w:spacing w:val="3"/>
-          <w:kern w:val="0"/>
-          <w:szCs w:val="21"/>
-        </w:rPr>
-        <w:t xml:space="preserve"> years of the early 1930s. The </w:t>
-      </w:r>
-      <w:r>
-        <w:rPr>
-          <w:rFonts w:ascii="Georgia" w:eastAsia="宋体" w:hAnsi="Georgia" w:cs="Helvetica"/>
-          <w:spacing w:val="3"/>
-          <w:kern w:val="0"/>
-          <w:szCs w:val="21"/>
-          <w:highlight w:val="yellow"/>
-        </w:rPr>
-        <w:t>ensuing</w:t>
-      </w:r>
-      <w:r>
-        <w:rPr>
-          <w:rFonts w:ascii="Georgia" w:eastAsia="宋体" w:hAnsi="Georgia" w:cs="Helvetica"/>
-          <w:spacing w:val="3"/>
-          <w:kern w:val="0"/>
-          <w:szCs w:val="21"/>
-        </w:rPr>
-        <w:t xml:space="preserve"> rapid expansion of irrigation agriculture, especially from the 1950s </w:t>
-      </w:r>
-      <w:r>
-        <w:rPr>
-          <w:rFonts w:ascii="Georgia" w:eastAsia="宋体" w:hAnsi="Georgia" w:cs="Helvetica"/>
-          <w:spacing w:val="3"/>
-          <w:kern w:val="0"/>
-          <w:szCs w:val="21"/>
-          <w:highlight w:val="yellow"/>
-        </w:rPr>
-        <w:t>onward</w:t>
-      </w:r>
-      <w:r>
-        <w:rPr>
-          <w:rFonts w:ascii="Georgia" w:eastAsia="宋体" w:hAnsi="Georgia" w:cs="Helvetica"/>
-          <w:spacing w:val="3"/>
-          <w:kern w:val="0"/>
-          <w:szCs w:val="21"/>
-        </w:rPr>
-        <w:t xml:space="preserve">, transformed the economy of the region. More than 100,000 wells now tap the Ogallala. Modern irrigation devices, each capable of </w:t>
-      </w:r>
-      <w:r>
-        <w:rPr>
-          <w:rFonts w:ascii="Georgia" w:eastAsia="宋体" w:hAnsi="Georgia" w:cs="Helvetica"/>
-          <w:spacing w:val="3"/>
-          <w:kern w:val="0"/>
-          <w:szCs w:val="21"/>
-          <w:highlight w:val="yellow"/>
-        </w:rPr>
-        <w:t>spraying</w:t>
-      </w:r>
-      <w:r>
-        <w:rPr>
-          <w:rFonts w:ascii="Georgia" w:eastAsia="宋体" w:hAnsi="Georgia" w:cs="Helvetica"/>
-          <w:spacing w:val="3"/>
-          <w:kern w:val="0"/>
-          <w:szCs w:val="21"/>
-        </w:rPr>
-        <w:t xml:space="preserve"> 4.5 million liters of water a day,</w:t>
-      </w:r>
-      <w:r>
-        <w:rPr>
-          <w:rFonts w:ascii="Georgia" w:eastAsia="宋体" w:hAnsi="Georgia" w:cs="Helvetica"/>
-          <w:spacing w:val="3"/>
-          <w:kern w:val="0"/>
-          <w:szCs w:val="21"/>
-          <w:u w:val="single"/>
-        </w:rPr>
-        <w:t xml:space="preserve"> have produced a landscape dominated by geometric patterns of circular green islands of crops. </w:t>
-      </w:r>
-      <w:r>
-        <w:rPr>
-          <w:rFonts w:ascii="Georgia" w:eastAsia="宋体" w:hAnsi="Georgia" w:cs="Helvetica"/>
-          <w:spacing w:val="3"/>
-          <w:kern w:val="0"/>
-          <w:szCs w:val="21"/>
-        </w:rPr>
-        <w:t xml:space="preserve">Ogallala water has enabled the High Plains region to supply significant amounts of the cotton, </w:t>
-      </w:r>
-      <w:r>
-        <w:rPr>
-          <w:rFonts w:ascii="Georgia" w:eastAsia="宋体" w:hAnsi="Georgia" w:cs="Helvetica"/>
-          <w:spacing w:val="3"/>
-          <w:kern w:val="0"/>
-          <w:szCs w:val="21"/>
-          <w:highlight w:val="yellow"/>
-        </w:rPr>
-        <w:t>sorghum</w:t>
-      </w:r>
-      <w:r>
-        <w:rPr>
-          <w:rFonts w:ascii="Georgia" w:eastAsia="宋体" w:hAnsi="Georgia" w:cs="Helvetica"/>
-          <w:spacing w:val="3"/>
-          <w:kern w:val="0"/>
-          <w:szCs w:val="21"/>
-        </w:rPr>
-        <w:t xml:space="preserve">, wheat, and </w:t>
-      </w:r>
-      <w:r>
-        <w:rPr>
-          <w:rFonts w:ascii="Georgia" w:eastAsia="宋体" w:hAnsi="Georgia" w:cs="Helvetica"/>
-          <w:spacing w:val="3"/>
-          <w:kern w:val="0"/>
-          <w:szCs w:val="21"/>
-          <w:highlight w:val="yellow"/>
-        </w:rPr>
-        <w:t>corn</w:t>
-      </w:r>
-      <w:r>
-        <w:rPr>
-          <w:rFonts w:ascii="Georgia" w:eastAsia="宋体" w:hAnsi="Georgia" w:cs="Helvetica"/>
-          <w:spacing w:val="3"/>
-          <w:kern w:val="0"/>
-          <w:szCs w:val="21"/>
-        </w:rPr>
-        <w:t xml:space="preserve"> grown in the United States. In addition, 40 percent of American </w:t>
-      </w:r>
-      <w:r>
-        <w:rPr>
-          <w:rFonts w:ascii="Georgia" w:eastAsia="宋体" w:hAnsi="Georgia" w:cs="Helvetica"/>
-          <w:spacing w:val="3"/>
-          <w:kern w:val="0"/>
-          <w:szCs w:val="21"/>
-          <w:highlight w:val="yellow"/>
-        </w:rPr>
-        <w:t>grain-fed</w:t>
-      </w:r>
-      <w:r>
-        <w:rPr>
-          <w:rFonts w:ascii="Georgia" w:eastAsia="宋体" w:hAnsi="Georgia" w:cs="Helvetica"/>
-          <w:spacing w:val="3"/>
-          <w:kern w:val="0"/>
-          <w:szCs w:val="21"/>
-        </w:rPr>
-        <w:t xml:space="preserve"> beef cattle are </w:t>
-      </w:r>
-      <w:r>
-        <w:rPr>
-          <w:rFonts w:ascii="Georgia" w:eastAsia="宋体" w:hAnsi="Georgia" w:cs="Helvetica"/>
-          <w:spacing w:val="3"/>
-          <w:kern w:val="0"/>
-          <w:szCs w:val="21"/>
-          <w:highlight w:val="yellow"/>
-        </w:rPr>
-        <w:t>fattened</w:t>
-      </w:r>
-      <w:r>
-        <w:rPr>
-          <w:rFonts w:ascii="Georgia" w:eastAsia="宋体" w:hAnsi="Georgia" w:cs="Helvetica"/>
-          <w:spacing w:val="3"/>
-          <w:kern w:val="0"/>
-          <w:szCs w:val="21"/>
-        </w:rPr>
-        <w:t xml:space="preserve"> here.</w:t>
-      </w:r>
-    </w:p>
-    <w:p>
-      <w:pPr>
-        <w:widowControl/>
-        <w:shd w:val="clear" w:color="auto" w:fill="FFFFFF"/>
-        <w:jc w:val="left"/>
-        <w:rPr>
-          <w:rFonts w:ascii="Georgia" w:eastAsia="宋体" w:hAnsi="Georgia" w:cs="Helvetica"/>
-          <w:spacing w:val="3"/>
-          <w:kern w:val="0"/>
-          <w:szCs w:val="21"/>
-        </w:rPr>
-      </w:pPr>
-    </w:p>
-    <w:p>
-      <w:pPr>
-        <w:widowControl/>
-        <w:shd w:val="clear" w:color="auto" w:fill="FFFFFF"/>
-        <w:jc w:val="left"/>
-        <w:rPr>
-          <w:rFonts w:ascii="Georgia" w:eastAsia="宋体" w:hAnsi="Georgia" w:cs="Helvetica"/>
-          <w:spacing w:val="3"/>
-          <w:kern w:val="0"/>
-          <w:szCs w:val="21"/>
-          <w:u w:val="single"/>
-        </w:rPr>
-      </w:pPr>
-      <w:r>
-        <w:rPr>
-          <w:rFonts w:ascii="Georgia" w:eastAsia="宋体" w:hAnsi="Georgia" w:cs="Helvetica"/>
-          <w:spacing w:val="3"/>
-          <w:kern w:val="0"/>
-          <w:szCs w:val="21"/>
-        </w:rPr>
-        <w:t>This </w:t>
-      </w:r>
-      <w:r>
-        <w:rPr>
-          <w:rFonts w:ascii="Georgia" w:eastAsia="宋体" w:hAnsi="Georgia" w:cs="Helvetica"/>
-          <w:spacing w:val="3"/>
-          <w:kern w:val="0"/>
-          <w:szCs w:val="21"/>
-          <w:highlight w:val="yellow"/>
-        </w:rPr>
-        <w:t>unprecedented</w:t>
-      </w:r>
-      <w:r>
-        <w:rPr>
-          <w:rFonts w:ascii="Georgia" w:eastAsia="宋体" w:hAnsi="Georgia" w:cs="Helvetica"/>
-          <w:spacing w:val="3"/>
-          <w:kern w:val="0"/>
-          <w:szCs w:val="21"/>
-        </w:rPr>
-        <w:t xml:space="preserve"> development of a </w:t>
-      </w:r>
-      <w:r>
-        <w:rPr>
-          <w:rFonts w:ascii="Georgia" w:eastAsia="宋体" w:hAnsi="Georgia" w:cs="Helvetica"/>
-          <w:spacing w:val="3"/>
-          <w:kern w:val="0"/>
-          <w:szCs w:val="21"/>
-          <w:highlight w:val="yellow"/>
-        </w:rPr>
-        <w:t>finite</w:t>
-      </w:r>
-      <w:r>
-        <w:rPr>
-          <w:rFonts w:ascii="Georgia" w:eastAsia="宋体" w:hAnsi="Georgia" w:cs="Helvetica"/>
-          <w:spacing w:val="3"/>
-          <w:kern w:val="0"/>
-          <w:szCs w:val="21"/>
-        </w:rPr>
-        <w:t xml:space="preserve"> groundwater resource with an almost </w:t>
-      </w:r>
-      <w:r>
-        <w:rPr>
-          <w:rFonts w:ascii="Georgia" w:eastAsia="宋体" w:hAnsi="Georgia" w:cs="Helvetica"/>
-          <w:spacing w:val="3"/>
-          <w:kern w:val="0"/>
-          <w:szCs w:val="21"/>
-          <w:highlight w:val="yellow"/>
-        </w:rPr>
-        <w:t>negligible</w:t>
-      </w:r>
-      <w:r>
-        <w:rPr>
-          <w:rFonts w:ascii="Georgia" w:eastAsia="宋体" w:hAnsi="Georgia" w:cs="Helvetica"/>
-          <w:spacing w:val="3"/>
-          <w:kern w:val="0"/>
-          <w:szCs w:val="21"/>
-        </w:rPr>
-        <w:t xml:space="preserve"> natural recharge rate—that is, virtually no natural water source to </w:t>
-      </w:r>
-      <w:r>
-        <w:rPr>
-          <w:rFonts w:ascii="Georgia" w:eastAsia="宋体" w:hAnsi="Georgia" w:cs="Helvetica"/>
-          <w:spacing w:val="3"/>
-          <w:kern w:val="0"/>
-          <w:szCs w:val="21"/>
-          <w:highlight w:val="yellow"/>
-        </w:rPr>
-        <w:t>replenish</w:t>
-      </w:r>
-      <w:r>
-        <w:rPr>
-          <w:rFonts w:ascii="Georgia" w:eastAsia="宋体" w:hAnsi="Georgia" w:cs="Helvetica"/>
-          <w:spacing w:val="3"/>
-          <w:kern w:val="0"/>
-          <w:szCs w:val="21"/>
-        </w:rPr>
-        <w:t xml:space="preserve"> the water supply—has caused water tables in the region to fall </w:t>
-      </w:r>
-      <w:r>
-        <w:rPr>
-          <w:rFonts w:ascii="Georgia" w:eastAsia="宋体" w:hAnsi="Georgia" w:cs="Helvetica"/>
-          <w:spacing w:val="3"/>
-          <w:kern w:val="0"/>
-          <w:szCs w:val="21"/>
-          <w:highlight w:val="yellow"/>
-        </w:rPr>
-        <w:t>drastically</w:t>
-      </w:r>
-      <w:r>
-        <w:rPr>
-          <w:rFonts w:ascii="Georgia" w:eastAsia="宋体" w:hAnsi="Georgia" w:cs="Helvetica"/>
-          <w:spacing w:val="3"/>
-          <w:kern w:val="0"/>
-          <w:szCs w:val="21"/>
-        </w:rPr>
-        <w:t xml:space="preserve">. In the 1930s, wells encountered plentiful water at a depth of about 15 meters; currently, they must be </w:t>
-      </w:r>
-      <w:r>
-        <w:rPr>
-          <w:rFonts w:ascii="Georgia" w:eastAsia="宋体" w:hAnsi="Georgia" w:cs="Helvetica"/>
-          <w:spacing w:val="3"/>
-          <w:kern w:val="0"/>
-          <w:szCs w:val="21"/>
-          <w:highlight w:val="yellow"/>
-        </w:rPr>
-        <w:t>dug</w:t>
-      </w:r>
-      <w:r>
-        <w:rPr>
-          <w:rFonts w:ascii="Georgia" w:eastAsia="宋体" w:hAnsi="Georgia" w:cs="Helvetica"/>
-          <w:spacing w:val="3"/>
-          <w:kern w:val="0"/>
-          <w:szCs w:val="21"/>
-        </w:rPr>
-        <w:t xml:space="preserve"> to depths of 45 to 60 meters or more. In places, the water table is </w:t>
-      </w:r>
-      <w:r>
-        <w:rPr>
-          <w:rFonts w:ascii="Georgia" w:eastAsia="宋体" w:hAnsi="Georgia" w:cs="Helvetica"/>
-          <w:spacing w:val="3"/>
-          <w:kern w:val="0"/>
-          <w:szCs w:val="21"/>
-          <w:highlight w:val="yellow"/>
-        </w:rPr>
-        <w:t>declining</w:t>
-      </w:r>
-      <w:r>
-        <w:rPr>
-          <w:rFonts w:ascii="Georgia" w:eastAsia="宋体" w:hAnsi="Georgia" w:cs="Helvetica"/>
-          <w:spacing w:val="3"/>
-          <w:kern w:val="0"/>
-          <w:szCs w:val="21"/>
-        </w:rPr>
-        <w:t xml:space="preserve"> at a rate of a meter a year, </w:t>
-      </w:r>
-      <w:r>
-        <w:rPr>
-          <w:rFonts w:ascii="Georgia" w:eastAsia="宋体" w:hAnsi="Georgia" w:cs="Helvetica"/>
-          <w:spacing w:val="3"/>
-          <w:kern w:val="0"/>
-          <w:szCs w:val="21"/>
-          <w:highlight w:val="yellow"/>
-          <w:u w:val="single"/>
-        </w:rPr>
-        <w:t>necessitating</w:t>
-      </w:r>
-      <w:r>
-        <w:rPr>
-          <w:rFonts w:ascii="Georgia" w:eastAsia="宋体" w:hAnsi="Georgia" w:cs="Helvetica"/>
-          <w:spacing w:val="3"/>
-          <w:kern w:val="0"/>
-          <w:szCs w:val="21"/>
-          <w:u w:val="single"/>
-        </w:rPr>
-        <w:t xml:space="preserve"> the periodic </w:t>
-      </w:r>
-      <w:r>
-        <w:rPr>
-          <w:rFonts w:ascii="Georgia" w:eastAsia="宋体" w:hAnsi="Georgia" w:cs="Helvetica"/>
-          <w:spacing w:val="3"/>
-          <w:kern w:val="0"/>
-          <w:szCs w:val="21"/>
-          <w:highlight w:val="yellow"/>
-          <w:u w:val="single"/>
-        </w:rPr>
-        <w:t>deepening</w:t>
-      </w:r>
-      <w:r>
-        <w:rPr>
-          <w:rFonts w:ascii="Georgia" w:eastAsia="宋体" w:hAnsi="Georgia" w:cs="Helvetica"/>
-          <w:spacing w:val="3"/>
-          <w:kern w:val="0"/>
-          <w:szCs w:val="21"/>
-          <w:u w:val="single"/>
-        </w:rPr>
-        <w:t xml:space="preserve"> of wells and the use of ever-more-powerful pumps.</w:t>
-      </w:r>
-      <w:r>
-        <w:rPr>
-          <w:rFonts w:ascii="Georgia" w:eastAsia="宋体" w:hAnsi="Georgia" w:cs="Helvetica"/>
-          <w:spacing w:val="3"/>
-          <w:kern w:val="0"/>
-          <w:szCs w:val="21"/>
-        </w:rPr>
-        <w:t xml:space="preserve"> It is estimated that at current </w:t>
-      </w:r>
-      <w:r>
-        <w:rPr>
-          <w:rFonts w:ascii="Georgia" w:eastAsia="宋体" w:hAnsi="Georgia" w:cs="Helvetica"/>
-          <w:spacing w:val="3"/>
-          <w:kern w:val="0"/>
-          <w:szCs w:val="21"/>
-          <w:highlight w:val="yellow"/>
-        </w:rPr>
-        <w:t>withdrawal</w:t>
-      </w:r>
-      <w:r>
-        <w:rPr>
-          <w:rFonts w:ascii="Georgia" w:eastAsia="宋体" w:hAnsi="Georgia" w:cs="Helvetica"/>
-          <w:spacing w:val="3"/>
-          <w:kern w:val="0"/>
-          <w:szCs w:val="21"/>
-        </w:rPr>
-        <w:t xml:space="preserve"> rates, much of the aquifer will run dry within 40 years. The situation is most critical in Texas, where the climate is driest, the greatest amount of water is being pumped, and the aquifer contains the least water.</w:t>
-      </w:r>
-      <w:r>
-        <w:rPr>
-          <w:rFonts w:ascii="Georgia" w:eastAsia="宋体" w:hAnsi="Georgia" w:cs="Helvetica"/>
-          <w:spacing w:val="3"/>
-          <w:kern w:val="0"/>
-          <w:szCs w:val="21"/>
-          <w:u w:val="single"/>
-        </w:rPr>
-        <w:t xml:space="preserve"> It is projected that the remaining Ogallala water will, by the year 2030, support only 35 to 40 percent of the irrigated </w:t>
-      </w:r>
-      <w:r>
-        <w:rPr>
-          <w:rFonts w:ascii="Georgia" w:eastAsia="宋体" w:hAnsi="Georgia" w:cs="Helvetica"/>
-          <w:spacing w:val="3"/>
-          <w:kern w:val="0"/>
-          <w:szCs w:val="21"/>
-          <w:highlight w:val="yellow"/>
-          <w:u w:val="single"/>
-        </w:rPr>
-        <w:t>acreage</w:t>
-      </w:r>
-      <w:r>
-        <w:rPr>
-          <w:rFonts w:ascii="Georgia" w:eastAsia="宋体" w:hAnsi="Georgia" w:cs="Helvetica"/>
-          <w:spacing w:val="3"/>
-          <w:kern w:val="0"/>
-          <w:szCs w:val="21"/>
-          <w:u w:val="single"/>
-        </w:rPr>
-        <w:t xml:space="preserve"> in Texas that is supported in 1980.</w:t>
-      </w:r>
-    </w:p>
-    <w:p>
-      <w:pPr>
-        <w:widowControl/>
-        <w:shd w:val="clear" w:color="auto" w:fill="FFFFFF"/>
-        <w:jc w:val="left"/>
-        <w:rPr>
-          <w:rFonts w:ascii="Georgia" w:eastAsia="宋体" w:hAnsi="Georgia" w:cs="Helvetica"/>
-          <w:spacing w:val="3"/>
-          <w:kern w:val="0"/>
-          <w:szCs w:val="21"/>
-          <w:u w:val="single"/>
-        </w:rPr>
-      </w:pPr>
-    </w:p>
-    <w:p>
-      <w:pPr>
-        <w:widowControl/>
-        <w:shd w:val="clear" w:color="auto" w:fill="FFFFFF"/>
-        <w:jc w:val="left"/>
-        <w:rPr>
-          <w:rFonts w:ascii="Georgia" w:eastAsia="宋体" w:hAnsi="Georgia" w:cs="Helvetica"/>
-          <w:spacing w:val="3"/>
-          <w:kern w:val="0"/>
-          <w:szCs w:val="21"/>
-          <w:u w:val="single"/>
-        </w:rPr>
-      </w:pPr>
-      <w:r>
-        <w:rPr>
-          <w:rFonts w:ascii="Georgia" w:eastAsia="宋体" w:hAnsi="Georgia" w:cs="Helvetica"/>
-          <w:spacing w:val="3"/>
-          <w:kern w:val="0"/>
-          <w:szCs w:val="21"/>
-        </w:rPr>
-        <w:t xml:space="preserve">The </w:t>
-      </w:r>
-      <w:r>
-        <w:rPr>
-          <w:rFonts w:ascii="Georgia" w:eastAsia="宋体" w:hAnsi="Georgia" w:cs="Helvetica"/>
-          <w:spacing w:val="3"/>
-          <w:kern w:val="0"/>
-          <w:szCs w:val="21"/>
-          <w:highlight w:val="yellow"/>
-        </w:rPr>
-        <w:t>reaction</w:t>
-      </w:r>
-      <w:r>
-        <w:rPr>
-          <w:rFonts w:ascii="Georgia" w:eastAsia="宋体" w:hAnsi="Georgia" w:cs="Helvetica"/>
-          <w:spacing w:val="3"/>
-          <w:kern w:val="0"/>
-          <w:szCs w:val="21"/>
-        </w:rPr>
-        <w:t xml:space="preserve"> of farmers to the </w:t>
-      </w:r>
-      <w:r>
-        <w:rPr>
-          <w:rFonts w:ascii="Georgia" w:eastAsia="宋体" w:hAnsi="Georgia" w:cs="Helvetica"/>
-          <w:spacing w:val="3"/>
-          <w:kern w:val="0"/>
-          <w:szCs w:val="21"/>
-          <w:highlight w:val="yellow"/>
-        </w:rPr>
-        <w:t>inevitable</w:t>
-      </w:r>
-      <w:r>
-        <w:rPr>
-          <w:rFonts w:ascii="Georgia" w:eastAsia="宋体" w:hAnsi="Georgia" w:cs="Helvetica"/>
-          <w:spacing w:val="3"/>
-          <w:kern w:val="0"/>
-          <w:szCs w:val="21"/>
-        </w:rPr>
-        <w:t> </w:t>
-      </w:r>
-      <w:r>
-        <w:rPr>
-          <w:rFonts w:ascii="Georgia" w:eastAsia="宋体" w:hAnsi="Georgia" w:cs="Helvetica"/>
-          <w:spacing w:val="3"/>
-          <w:kern w:val="0"/>
-          <w:szCs w:val="21"/>
-          <w:highlight w:val="yellow"/>
-        </w:rPr>
-        <w:t>depletion</w:t>
-      </w:r>
-      <w:r>
-        <w:rPr>
-          <w:rFonts w:ascii="Georgia" w:eastAsia="宋体" w:hAnsi="Georgia" w:cs="Helvetica"/>
-          <w:spacing w:val="3"/>
-          <w:kern w:val="0"/>
-          <w:szCs w:val="21"/>
-        </w:rPr>
-        <w:t xml:space="preserve"> of the Ogallala varies. Many have been attempting to conserve water by irrigating less frequently or by switching to crops that require less water.</w:t>
-      </w:r>
-      <w:r>
-        <w:rPr>
-          <w:rFonts w:ascii="Georgia" w:eastAsia="宋体" w:hAnsi="Georgia" w:cs="Helvetica"/>
-          <w:spacing w:val="3"/>
-          <w:kern w:val="0"/>
-          <w:szCs w:val="21"/>
-          <w:u w:val="single"/>
-        </w:rPr>
-        <w:t xml:space="preserve">Others, however, have adopted the philosophy that it is best to use the water while it is still economically </w:t>
-      </w:r>
-      <w:r>
-        <w:rPr>
-          <w:rFonts w:ascii="Georgia" w:eastAsia="宋体" w:hAnsi="Georgia" w:cs="Helvetica"/>
-          <w:spacing w:val="3"/>
-          <w:kern w:val="0"/>
-          <w:szCs w:val="21"/>
-          <w:highlight w:val="yellow"/>
-          <w:u w:val="single"/>
-        </w:rPr>
-        <w:t>profitable</w:t>
-      </w:r>
-      <w:r>
-        <w:rPr>
-          <w:rFonts w:ascii="Georgia" w:eastAsia="宋体" w:hAnsi="Georgia" w:cs="Helvetica"/>
-          <w:spacing w:val="3"/>
-          <w:kern w:val="0"/>
-          <w:szCs w:val="21"/>
-          <w:u w:val="single"/>
-        </w:rPr>
-        <w:t xml:space="preserve"> to do so and to concentrate on high-value crops such as cotton. </w:t>
-      </w:r>
-      <w:r>
-        <w:rPr>
-          <w:rFonts w:ascii="Georgia" w:eastAsia="宋体" w:hAnsi="Georgia" w:cs="Helvetica"/>
-          <w:spacing w:val="3"/>
-          <w:kern w:val="0"/>
-          <w:szCs w:val="21"/>
-        </w:rPr>
-        <w:t xml:space="preserve">The </w:t>
-      </w:r>
-      <w:r>
-        <w:rPr>
-          <w:rFonts w:ascii="Georgia" w:eastAsia="宋体" w:hAnsi="Georgia" w:cs="Helvetica"/>
-          <w:spacing w:val="3"/>
-          <w:kern w:val="0"/>
-          <w:szCs w:val="21"/>
-          <w:highlight w:val="yellow"/>
-        </w:rPr>
-        <w:t>incentive</w:t>
-      </w:r>
-      <w:r>
-        <w:rPr>
-          <w:rFonts w:ascii="Georgia" w:eastAsia="宋体" w:hAnsi="Georgia" w:cs="Helvetica"/>
-          <w:spacing w:val="3"/>
-          <w:kern w:val="0"/>
-          <w:szCs w:val="21"/>
-        </w:rPr>
-        <w:t xml:space="preserve"> of the farmers who wish to conserve water is </w:t>
-      </w:r>
-      <w:r>
-        <w:rPr>
-          <w:rFonts w:ascii="Georgia" w:eastAsia="宋体" w:hAnsi="Georgia" w:cs="Helvetica"/>
-          <w:spacing w:val="3"/>
-          <w:kern w:val="0"/>
-          <w:szCs w:val="21"/>
-          <w:highlight w:val="yellow"/>
-        </w:rPr>
-        <w:t>reduced</w:t>
-      </w:r>
-      <w:r>
-        <w:rPr>
-          <w:rFonts w:ascii="Georgia" w:eastAsia="宋体" w:hAnsi="Georgia" w:cs="Helvetica"/>
-          <w:spacing w:val="3"/>
-          <w:kern w:val="0"/>
-          <w:szCs w:val="21"/>
-        </w:rPr>
-        <w:t xml:space="preserve"> by their knowledge that many of their neighbors are </w:t>
-      </w:r>
-      <w:r>
-        <w:rPr>
-          <w:rFonts w:ascii="Georgia" w:eastAsia="宋体" w:hAnsi="Georgia" w:cs="Helvetica"/>
-          <w:spacing w:val="3"/>
-          <w:kern w:val="0"/>
-          <w:szCs w:val="21"/>
-          <w:highlight w:val="yellow"/>
-        </w:rPr>
-        <w:t>profiting</w:t>
-      </w:r>
-      <w:r>
-        <w:rPr>
-          <w:rFonts w:ascii="Georgia" w:eastAsia="宋体" w:hAnsi="Georgia" w:cs="Helvetica"/>
-          <w:spacing w:val="3"/>
-          <w:kern w:val="0"/>
-          <w:szCs w:val="21"/>
-        </w:rPr>
-        <w:t xml:space="preserve"> by using great amounts of water,</w:t>
-      </w:r>
-      <w:r>
-        <w:rPr>
-          <w:rFonts w:ascii="Georgia" w:eastAsia="宋体" w:hAnsi="Georgia" w:cs="Helvetica"/>
-          <w:spacing w:val="3"/>
-          <w:kern w:val="0"/>
-          <w:szCs w:val="21"/>
-          <w:u w:val="single"/>
-        </w:rPr>
-        <w:t xml:space="preserve"> and in the process are drawing down the entire region’s water supplies.</w:t>
-      </w:r>
-    </w:p>
-    <w:p>
-      <w:pPr>
-        <w:widowControl/>
-        <w:shd w:val="clear" w:color="auto" w:fill="FFFFFF"/>
-        <w:jc w:val="left"/>
-        <w:rPr>
-          <w:rFonts w:ascii="Georgia" w:eastAsia="宋体" w:hAnsi="Georgia" w:cs="Helvetica"/>
-          <w:spacing w:val="3"/>
-          <w:kern w:val="0"/>
-          <w:szCs w:val="21"/>
-        </w:rPr>
-      </w:pPr>
-    </w:p>
-    <w:p>
-      <w:pPr>
-        <w:widowControl/>
-        <w:shd w:val="clear" w:color="auto" w:fill="FFFFFF"/>
-        <w:jc w:val="left"/>
-        <w:rPr>
-          <w:rFonts w:ascii="Georgia" w:eastAsia="宋体" w:hAnsi="Georgia" w:cs="Helvetica"/>
-          <w:spacing w:val="3"/>
-          <w:kern w:val="0"/>
-          <w:szCs w:val="21"/>
-          <w:u w:val="single"/>
-        </w:rPr>
-      </w:pPr>
-      <w:r>
-        <w:rPr>
-          <w:rFonts w:ascii="Georgia" w:eastAsia="宋体" w:hAnsi="Georgia" w:cs="Helvetica"/>
-          <w:spacing w:val="3"/>
-          <w:kern w:val="0"/>
-          <w:szCs w:val="21"/>
-        </w:rPr>
-        <w:t xml:space="preserve">In the face of the upcoming water supply crisis, a number of </w:t>
-      </w:r>
-      <w:r>
-        <w:rPr>
-          <w:rFonts w:ascii="Georgia" w:eastAsia="宋体" w:hAnsi="Georgia" w:cs="Helvetica"/>
-          <w:spacing w:val="3"/>
-          <w:kern w:val="0"/>
-          <w:szCs w:val="21"/>
-          <w:highlight w:val="yellow"/>
-        </w:rPr>
-        <w:t>grandiose</w:t>
-      </w:r>
-      <w:r>
-        <w:rPr>
-          <w:rFonts w:ascii="Georgia" w:eastAsia="宋体" w:hAnsi="Georgia" w:cs="Helvetica"/>
-          <w:spacing w:val="3"/>
-          <w:kern w:val="0"/>
-          <w:szCs w:val="21"/>
-        </w:rPr>
-        <w:t xml:space="preserve"> schemes have been developed to transport vast quantities of water by canal or pipeline from the Mississippi, the Missouri, or the Arkansas rivers. Unfortunately, the cost of water obtained through any of these schemes would increase pumping costs at least </w:t>
-      </w:r>
-      <w:r>
-        <w:rPr>
-          <w:rFonts w:ascii="Georgia" w:eastAsia="宋体" w:hAnsi="Georgia" w:cs="Helvetica"/>
-          <w:spacing w:val="3"/>
-          <w:kern w:val="0"/>
-          <w:szCs w:val="21"/>
-          <w:highlight w:val="yellow"/>
-        </w:rPr>
-        <w:t>tenfold</w:t>
-      </w:r>
-      <w:r>
-        <w:rPr>
-          <w:rFonts w:ascii="Georgia" w:eastAsia="宋体" w:hAnsi="Georgia" w:cs="Helvetica"/>
-          <w:spacing w:val="3"/>
-          <w:kern w:val="0"/>
-          <w:szCs w:val="21"/>
-        </w:rPr>
-        <w:t xml:space="preserve">, making the cost of irrigated agricultural products from the region </w:t>
-      </w:r>
-      <w:r>
-        <w:rPr>
-          <w:rFonts w:ascii="Georgia" w:eastAsia="宋体" w:hAnsi="Georgia" w:cs="Helvetica"/>
-          <w:spacing w:val="3"/>
-          <w:kern w:val="0"/>
-          <w:szCs w:val="21"/>
-          <w:highlight w:val="yellow"/>
-        </w:rPr>
-        <w:t>uncompetitive</w:t>
-      </w:r>
-      <w:r>
-        <w:rPr>
-          <w:rFonts w:ascii="Georgia" w:eastAsia="宋体" w:hAnsi="Georgia" w:cs="Helvetica"/>
-          <w:spacing w:val="3"/>
-          <w:kern w:val="0"/>
-          <w:szCs w:val="21"/>
-        </w:rPr>
-        <w:t xml:space="preserve"> on the national and international markets. </w:t>
-      </w:r>
-      <w:r>
-        <w:rPr>
-          <w:rFonts w:ascii="Georgia" w:eastAsia="宋体" w:hAnsi="Georgia" w:cs="Helvetica"/>
-          <w:spacing w:val="3"/>
-          <w:kern w:val="0"/>
-          <w:szCs w:val="21"/>
-          <w:u w:val="single"/>
-        </w:rPr>
-        <w:t xml:space="preserve">Somewhat more </w:t>
-      </w:r>
-      <w:r>
-        <w:rPr>
-          <w:rFonts w:ascii="Georgia" w:eastAsia="宋体" w:hAnsi="Georgia" w:cs="Helvetica"/>
-          <w:spacing w:val="3"/>
-          <w:kern w:val="0"/>
-          <w:szCs w:val="21"/>
-          <w:highlight w:val="yellow"/>
-          <w:u w:val="single"/>
-        </w:rPr>
-        <w:t>promising</w:t>
-      </w:r>
-      <w:r>
-        <w:rPr>
-          <w:rFonts w:ascii="Georgia" w:eastAsia="宋体" w:hAnsi="Georgia" w:cs="Helvetica"/>
-          <w:spacing w:val="3"/>
-          <w:kern w:val="0"/>
-          <w:szCs w:val="21"/>
-          <w:u w:val="single"/>
-        </w:rPr>
-        <w:t xml:space="preserve"> have been recent experiments for releasing </w:t>
-      </w:r>
-      <w:r>
-        <w:rPr>
-          <w:rFonts w:ascii="Georgia" w:eastAsia="宋体" w:hAnsi="Georgia" w:cs="Helvetica"/>
-          <w:spacing w:val="3"/>
-          <w:kern w:val="0"/>
-          <w:szCs w:val="21"/>
-          <w:highlight w:val="yellow"/>
-          <w:u w:val="single"/>
-        </w:rPr>
-        <w:t>capillary</w:t>
-      </w:r>
-      <w:r>
-        <w:rPr>
-          <w:rFonts w:ascii="Georgia" w:eastAsia="宋体" w:hAnsi="Georgia" w:cs="Helvetica"/>
-          <w:spacing w:val="3"/>
-          <w:kern w:val="0"/>
-          <w:szCs w:val="21"/>
-          <w:u w:val="single"/>
-        </w:rPr>
-        <w:t xml:space="preserve"> water (water in the soil) above the water table by injecting compressed air into the ground.</w:t>
-      </w:r>
-      <w:r>
-        <w:rPr>
-          <w:rFonts w:ascii="Georgia" w:eastAsia="宋体" w:hAnsi="Georgia" w:cs="Helvetica"/>
-          <w:spacing w:val="3"/>
-          <w:kern w:val="0"/>
-          <w:szCs w:val="21"/>
-        </w:rPr>
-        <w:t xml:space="preserve"> Even if this process proves successful, however, it would almost triple water costs. </w:t>
-      </w:r>
-      <w:r>
-        <w:rPr>
-          <w:rFonts w:ascii="Georgia" w:eastAsia="宋体" w:hAnsi="Georgia" w:cs="Helvetica"/>
-          <w:spacing w:val="3"/>
-          <w:kern w:val="0"/>
-          <w:szCs w:val="21"/>
-          <w:highlight w:val="yellow"/>
-        </w:rPr>
-        <w:t>Genetic</w:t>
-      </w:r>
-      <w:r>
-        <w:rPr>
-          <w:rFonts w:ascii="Georgia" w:eastAsia="宋体" w:hAnsi="Georgia" w:cs="Helvetica"/>
-          <w:spacing w:val="3"/>
-          <w:kern w:val="0"/>
-          <w:szCs w:val="21"/>
-        </w:rPr>
-        <w:t xml:space="preserve"> engineering also may provide a </w:t>
-      </w:r>
-      <w:r>
-        <w:rPr>
-          <w:rFonts w:ascii="Georgia" w:eastAsia="宋体" w:hAnsi="Georgia" w:cs="Helvetica"/>
-          <w:spacing w:val="3"/>
-          <w:kern w:val="0"/>
-          <w:szCs w:val="21"/>
-          <w:highlight w:val="yellow"/>
-        </w:rPr>
-        <w:t>partial</w:t>
-      </w:r>
-      <w:r>
-        <w:rPr>
-          <w:rFonts w:ascii="Georgia" w:eastAsia="宋体" w:hAnsi="Georgia" w:cs="Helvetica"/>
-          <w:spacing w:val="3"/>
-          <w:kern w:val="0"/>
-          <w:szCs w:val="21"/>
-        </w:rPr>
-        <w:t xml:space="preserve"> solution, as new </w:t>
-      </w:r>
-      <w:r>
-        <w:rPr>
-          <w:rFonts w:ascii="Georgia" w:eastAsia="宋体" w:hAnsi="Georgia" w:cs="Helvetica"/>
-          <w:spacing w:val="3"/>
-          <w:kern w:val="0"/>
-          <w:szCs w:val="21"/>
-          <w:highlight w:val="yellow"/>
-        </w:rPr>
-        <w:t>strains</w:t>
-      </w:r>
-      <w:r>
-        <w:rPr>
-          <w:rFonts w:ascii="Georgia" w:eastAsia="宋体" w:hAnsi="Georgia" w:cs="Helvetica"/>
-          <w:spacing w:val="3"/>
-          <w:kern w:val="0"/>
-          <w:szCs w:val="21"/>
-        </w:rPr>
-        <w:t xml:space="preserve"> of drought-resistant crops continue to be developed. Whatever the final answer to the water crisis may be, </w:t>
-      </w:r>
-      <w:r>
-        <w:rPr>
-          <w:rFonts w:ascii="Georgia" w:eastAsia="宋体" w:hAnsi="Georgia" w:cs="Helvetica"/>
-          <w:spacing w:val="3"/>
-          <w:kern w:val="0"/>
-          <w:szCs w:val="21"/>
-          <w:u w:val="single"/>
-        </w:rPr>
-        <w:t xml:space="preserve">it is evident that within the High </w:t>
-      </w:r>
-      <w:r>
-        <w:rPr>
-          <w:rFonts w:ascii="Georgia" w:eastAsia="宋体" w:hAnsi="Georgia" w:cs="Helvetica"/>
-          <w:spacing w:val="3"/>
-          <w:kern w:val="0"/>
-          <w:szCs w:val="21"/>
-          <w:u w:val="single"/>
-        </w:rPr>
-        <w:lastRenderedPageBreak/>
-        <w:t xml:space="preserve">Plains, irrigation water will never again be the abundant, </w:t>
+          <w:u w:val="single"/>
+        </w:rPr>
+        <w:t xml:space="preserve">it is evident that within the High Plains, irrigation water will never again be the abundant, </w:t>
       </w:r>
       <w:r>
         <w:rPr>
@@ -9524,6 +9510,7 @@
           <w:rFonts w:ascii="Georgia" w:eastAsia="宋体" w:hAnsi="Georgia" w:cs="Times New Roman"/>
           <w:szCs w:val="21"/>
         </w:rPr>
+        <w:lastRenderedPageBreak/>
         <w:t>As oil becomes increasingly difficult to find,</w:t>
       </w:r>
       <w:r>
@@ -9556,15 +9543,7 @@
           <w:rFonts w:ascii="Georgia" w:eastAsia="宋体" w:hAnsi="Georgia" w:cs="Times New Roman"/>
           <w:szCs w:val="21"/>
         </w:rPr>
-        <w:t xml:space="preserve">. The development of the oil field on the North Slope of Alaska and the </w:t>
-      </w:r>
-      <w:r>
-        <w:rPr>
-          <w:rFonts w:ascii="Georgia" w:eastAsia="宋体" w:hAnsi="Georgia" w:cs="Times New Roman"/>
-          <w:szCs w:val="21"/>
-        </w:rPr>
-        <w:lastRenderedPageBreak/>
-        <w:t xml:space="preserve">construction of the Alaska pipeline are examples of the great expense and difficulty involved in new oil discoveries. Offshore drilling platforms extend the search for oil to the ocean’s </w:t>
+        <w:t xml:space="preserve">. The development of the oil field on the North Slope of Alaska and the construction of the Alaska pipeline are examples of the great expense and difficulty involved in new oil discoveries. Offshore drilling platforms extend the search for oil to the ocean’s </w:t>
       </w:r>
       <w:r>
         <w:rPr>
@@ -10035,7 +10014,18 @@
           <w:sz w:val="29"/>
           <w:szCs w:val="29"/>
         </w:rPr>
-        <w:t xml:space="preserve">In 1769 in a little town in Oxfordshire, England, a child with the very ordinary name of William Smith was born into the poor family of a village </w:t>
+        <w:t xml:space="preserve">In 1769 in a little town in Oxfordshire, England, a child with the very ordinary name of William Smith was born into the poor </w:t>
+      </w:r>
+      <w:r>
+        <w:rPr>
+          <w:rFonts w:ascii="Helvetica" w:eastAsia="宋体" w:hAnsi="Helvetica" w:cs="Helvetica"/>
+          <w:spacing w:val="3"/>
+          <w:kern w:val="0"/>
+          <w:sz w:val="29"/>
+          <w:szCs w:val="29"/>
+        </w:rPr>
+        <w:lastRenderedPageBreak/>
+        <w:t xml:space="preserve">family of a village </w:t>
       </w:r>
       <w:r>
         <w:rPr>
@@ -10090,19 +10080,7 @@
           <w:szCs w:val="29"/>
           <w:u w:val="single"/>
         </w:rPr>
-        <w:t xml:space="preserve"> village </w:t>
-      </w:r>
-      <w:r>
-        <w:rPr>
-          <w:rFonts w:ascii="Helvetica" w:eastAsia="宋体" w:hAnsi="Helvetica" w:cs="Helvetica"/>
-          <w:spacing w:val="3"/>
-          <w:kern w:val="0"/>
-          <w:sz w:val="29"/>
-          <w:szCs w:val="29"/>
-          <w:u w:val="single"/>
-        </w:rPr>
-        <w:lastRenderedPageBreak/>
-        <w:t>schooling</w:t>
+        <w:t> village schooling</w:t>
       </w:r>
       <w:r>
         <w:rPr>
@@ -11376,22 +11354,6 @@
           <w:kern w:val="0"/>
           <w:szCs w:val="21"/>
         </w:rPr>
-        <w:t>O</w:t>
-      </w:r>
-      <w:r>
-        <w:rPr>
-          <w:rFonts w:ascii="Georgia" w:hAnsi="Georgia" w:hint="eastAsia"/>
-          <w:kern w:val="0"/>
-          <w:szCs w:val="21"/>
-        </w:rPr>
-        <w:t>g1 listening</w:t>
-      </w:r>
-      <w:r>
-        <w:rPr>
-          <w:rFonts w:ascii="Georgia" w:hAnsi="Georgia"/>
-          <w:kern w:val="0"/>
-          <w:szCs w:val="21"/>
-        </w:rPr>
         <w:t>, lecture 4</w:t>
       </w:r>
     </w:p>
@@ -11417,6 +11379,29 @@
       </w:pPr>
       <w:r>
         <w:rPr>
+          <w:rFonts w:ascii="Georgia" w:hAnsi="Georgia"/>
+          <w:kern w:val="0"/>
+          <w:szCs w:val="21"/>
+        </w:rPr>
+        <w:t>O</w:t>
+      </w:r>
+      <w:r>
+        <w:rPr>
+          <w:rFonts w:ascii="Georgia" w:hAnsi="Georgia" w:hint="eastAsia"/>
+          <w:kern w:val="0"/>
+          <w:szCs w:val="21"/>
+        </w:rPr>
+        <w:t>g1 listening</w:t>
+      </w:r>
+      <w:r>
+        <w:rPr>
+          <w:rFonts w:ascii="Helvetica" w:hAnsi="Helvetica" w:cs="Helvetica"/>
+          <w:spacing w:val="3"/>
+        </w:rPr>
+        <w:t xml:space="preserve"> ---</w:t>
+      </w:r>
+      <w:r>
+        <w:rPr>
           <w:rFonts w:ascii="Helvetica" w:hAnsi="Helvetica" w:cs="Helvetica"/>
           <w:spacing w:val="3"/>
         </w:rPr>
@@ -11618,19 +11603,8 @@
           <w:sz w:val="27"/>
           <w:szCs w:val="27"/>
         </w:rPr>
-        <w:t xml:space="preserve"> company could be building an office building in one city and an apartment house somewhere else, and each project has its own architects and engineers.</w:t>
-      </w:r>
-    </w:p>
-    <w:p>
-      <w:pPr>
-        <w:shd w:val="clear" w:color="auto" w:fill="FFFFFF"/>
-        <w:rPr>
-          <w:rFonts w:ascii="Helvetica" w:hAnsi="Helvetica" w:cs="Helvetica"/>
-          <w:spacing w:val="3"/>
-          <w:sz w:val="27"/>
-          <w:szCs w:val="27"/>
-        </w:rPr>
-      </w:pPr>
+        <w:t xml:space="preserve"> company could be building an office building in one city and an </w:t>
+      </w:r>
       <w:r>
         <w:rPr>
           <w:rFonts w:ascii="Helvetica" w:hAnsi="Helvetica" w:cs="Helvetica"/>
@@ -11639,6 +11613,26 @@
           <w:szCs w:val="27"/>
         </w:rPr>
         <w:lastRenderedPageBreak/>
+        <w:t>apartment house somewhere else, and each project has its own architects and engineers.</w:t>
+      </w:r>
+    </w:p>
+    <w:p>
+      <w:pPr>
+        <w:shd w:val="clear" w:color="auto" w:fill="FFFFFF"/>
+        <w:rPr>
+          <w:rFonts w:ascii="Helvetica" w:hAnsi="Helvetica" w:cs="Helvetica"/>
+          <w:spacing w:val="3"/>
+          <w:sz w:val="27"/>
+          <w:szCs w:val="27"/>
+        </w:rPr>
+      </w:pPr>
+      <w:r>
+        <w:rPr>
+          <w:rFonts w:ascii="Helvetica" w:hAnsi="Helvetica" w:cs="Helvetica"/>
+          <w:spacing w:val="3"/>
+          <w:sz w:val="27"/>
+          <w:szCs w:val="27"/>
+        </w:rPr>
         <w:t xml:space="preserve">Now, the good thing about project organization is that it’s easier </w:t>
       </w:r>
       <w:r>
@@ -12184,6 +12178,7 @@
           <w:sz w:val="27"/>
           <w:szCs w:val="27"/>
         </w:rPr>
+        <w:lastRenderedPageBreak/>
         <w:t xml:space="preserve">But there's a </w:t>
       </w:r>
       <w:r>
@@ -12224,7 +12219,6 @@
           <w:highlight w:val="yellow"/>
           <w:u w:val="single"/>
         </w:rPr>
-        <w:lastRenderedPageBreak/>
         <w:t>allegiance</w:t>
       </w:r>
       <w:r>
@@ -12640,781 +12634,1677 @@
           <w:spacing w:val="3"/>
         </w:rPr>
       </w:pPr>
+      <w:r>
+        <w:rPr>
+          <w:rFonts w:ascii="Helvetica" w:hAnsi="Helvetica" w:cs="Helvetica"/>
+          <w:spacing w:val="3"/>
+        </w:rPr>
+        <w:t>TPO9 L</w:t>
+      </w:r>
+      <w:r>
+        <w:rPr>
+          <w:rFonts w:ascii="Helvetica" w:hAnsi="Helvetica" w:cs="Helvetica" w:hint="eastAsia"/>
+          <w:spacing w:val="3"/>
+        </w:rPr>
+        <w:t>ecture3</w:t>
+      </w:r>
+      <w:r>
+        <w:rPr>
+          <w:rFonts w:ascii="Helvetica" w:hAnsi="Helvetica" w:cs="Helvetica"/>
+          <w:spacing w:val="3"/>
+        </w:rPr>
+        <w:t>---</w:t>
+      </w:r>
+      <w:r>
+        <w:rPr>
+          <w:rFonts w:ascii="Helvetica" w:hAnsi="Helvetica" w:cs="Helvetica"/>
+          <w:spacing w:val="3"/>
+        </w:rPr>
+        <w:t>Desert Lakes</w:t>
+      </w:r>
+    </w:p>
+    <w:p>
+      <w:pPr>
+        <w:shd w:val="clear" w:color="auto" w:fill="FFFFFF"/>
+        <w:rPr>
+          <w:rFonts w:ascii="Helvetica" w:hAnsi="Helvetica" w:cs="Helvetica"/>
+          <w:spacing w:val="3"/>
+          <w:sz w:val="27"/>
+          <w:szCs w:val="27"/>
+        </w:rPr>
+      </w:pPr>
+      <w:r>
+        <w:rPr>
+          <w:rFonts w:ascii="Helvetica" w:hAnsi="Helvetica" w:cs="Helvetica"/>
+          <w:color w:val="333333"/>
+          <w:spacing w:val="3"/>
+          <w:sz w:val="27"/>
+          <w:szCs w:val="27"/>
+        </w:rPr>
+        <w:t>Narrator: Listen to part of a lecture in a Geology class.</w:t>
+      </w:r>
+    </w:p>
+    <w:p>
+      <w:pPr>
+        <w:shd w:val="clear" w:color="auto" w:fill="FFFFFF"/>
+        <w:rPr>
+          <w:rFonts w:ascii="Helvetica" w:hAnsi="Helvetica" w:cs="Helvetica"/>
+          <w:spacing w:val="3"/>
+          <w:sz w:val="27"/>
+          <w:szCs w:val="27"/>
+        </w:rPr>
+      </w:pPr>
+      <w:r>
+        <w:rPr>
+          <w:rFonts w:ascii="Helvetica" w:hAnsi="Helvetica" w:cs="Helvetica"/>
+          <w:color w:val="009FF1"/>
+          <w:spacing w:val="3"/>
+          <w:sz w:val="27"/>
+          <w:szCs w:val="27"/>
+        </w:rPr>
+        <w:lastRenderedPageBreak/>
+        <w:t xml:space="preserve">Lecturer: So, continuing our discussion of desert lakes, now I want to focus on what's known as the "Empty </w:t>
+      </w:r>
+      <w:r>
+        <w:rPr>
+          <w:rFonts w:ascii="Helvetica" w:hAnsi="Helvetica" w:cs="Helvetica"/>
+          <w:color w:val="009FF1"/>
+          <w:spacing w:val="3"/>
+          <w:sz w:val="27"/>
+          <w:szCs w:val="27"/>
+          <w:highlight w:val="yellow"/>
+        </w:rPr>
+        <w:t>Quarter</w:t>
+      </w:r>
+      <w:r>
+        <w:rPr>
+          <w:rFonts w:ascii="Helvetica" w:hAnsi="Helvetica" w:cs="Helvetica"/>
+          <w:color w:val="009FF1"/>
+          <w:spacing w:val="3"/>
+          <w:sz w:val="27"/>
+          <w:szCs w:val="27"/>
+        </w:rPr>
+        <w:t>". </w:t>
+      </w:r>
+      <w:r>
+        <w:rPr>
+          <w:rFonts w:ascii="Helvetica" w:hAnsi="Helvetica" w:cs="Helvetica"/>
+          <w:color w:val="333333"/>
+          <w:spacing w:val="3"/>
+          <w:sz w:val="27"/>
+          <w:szCs w:val="27"/>
+        </w:rPr>
+        <w:t xml:space="preserve">The "Empty Quarter" is a huge area of sand that covers about a quarter of the Arabian Peninsula. Today it's pretty </w:t>
+      </w:r>
+      <w:r>
+        <w:rPr>
+          <w:rFonts w:ascii="Helvetica" w:hAnsi="Helvetica" w:cs="Helvetica"/>
+          <w:color w:val="333333"/>
+          <w:spacing w:val="3"/>
+          <w:sz w:val="27"/>
+          <w:szCs w:val="27"/>
+          <w:highlight w:val="yellow"/>
+        </w:rPr>
+        <w:t>desolate</w:t>
+      </w:r>
+      <w:r>
+        <w:rPr>
+          <w:rFonts w:ascii="Helvetica" w:hAnsi="Helvetica" w:cs="Helvetica"/>
+          <w:color w:val="333333"/>
+          <w:spacing w:val="3"/>
+          <w:sz w:val="27"/>
+          <w:szCs w:val="27"/>
+        </w:rPr>
+        <w:t xml:space="preserve">, </w:t>
+      </w:r>
+      <w:r>
+        <w:rPr>
+          <w:rFonts w:ascii="Helvetica" w:hAnsi="Helvetica" w:cs="Helvetica"/>
+          <w:color w:val="333333"/>
+          <w:spacing w:val="3"/>
+          <w:sz w:val="27"/>
+          <w:szCs w:val="27"/>
+          <w:highlight w:val="yellow"/>
+        </w:rPr>
+        <w:t>barren</w:t>
+      </w:r>
+      <w:r>
+        <w:rPr>
+          <w:rFonts w:ascii="Helvetica" w:hAnsi="Helvetica" w:cs="Helvetica"/>
+          <w:color w:val="333333"/>
+          <w:spacing w:val="3"/>
+          <w:sz w:val="27"/>
+          <w:szCs w:val="27"/>
+        </w:rPr>
+        <w:t xml:space="preserve"> and extremely hot.</w:t>
+      </w:r>
+    </w:p>
+    <w:p>
+      <w:pPr>
+        <w:shd w:val="clear" w:color="auto" w:fill="FFFFFF"/>
+        <w:rPr>
+          <w:rFonts w:ascii="Helvetica" w:hAnsi="Helvetica" w:cs="Helvetica"/>
+          <w:spacing w:val="3"/>
+          <w:sz w:val="27"/>
+          <w:szCs w:val="27"/>
+        </w:rPr>
+      </w:pPr>
+      <w:r>
+        <w:rPr>
+          <w:rFonts w:ascii="Helvetica" w:hAnsi="Helvetica" w:cs="Helvetica"/>
+          <w:spacing w:val="3"/>
+          <w:sz w:val="27"/>
+          <w:szCs w:val="27"/>
+        </w:rPr>
+        <w:t xml:space="preserve">But there've been times in the past when </w:t>
+      </w:r>
+      <w:r>
+        <w:rPr>
+          <w:rFonts w:ascii="Helvetica" w:hAnsi="Helvetica" w:cs="Helvetica"/>
+          <w:spacing w:val="3"/>
+          <w:sz w:val="27"/>
+          <w:szCs w:val="27"/>
+          <w:highlight w:val="yellow"/>
+        </w:rPr>
+        <w:t>monsoon</w:t>
+      </w:r>
+      <w:r>
+        <w:rPr>
+          <w:rFonts w:ascii="Helvetica" w:hAnsi="Helvetica" w:cs="Helvetica"/>
+          <w:spacing w:val="3"/>
+          <w:sz w:val="27"/>
+          <w:szCs w:val="27"/>
+        </w:rPr>
+        <w:t xml:space="preserve"> rains soaked the Empty Quarter and turned it from a desert into grassland that was </w:t>
+      </w:r>
+      <w:r>
+        <w:rPr>
+          <w:rFonts w:ascii="Helvetica" w:hAnsi="Helvetica" w:cs="Helvetica"/>
+          <w:spacing w:val="3"/>
+          <w:sz w:val="27"/>
+          <w:szCs w:val="27"/>
+          <w:highlight w:val="yellow"/>
+        </w:rPr>
+        <w:t>dotted</w:t>
+      </w:r>
+      <w:r>
+        <w:rPr>
+          <w:rFonts w:ascii="Helvetica" w:hAnsi="Helvetica" w:cs="Helvetica"/>
+          <w:spacing w:val="3"/>
+          <w:sz w:val="27"/>
+          <w:szCs w:val="27"/>
+        </w:rPr>
+        <w:t xml:space="preserve"> with lakes and home to various animals. There were actually two periods of rain and lake formation: the first one began about 37,000 years ago; and the second one dates from about 10,000 years ago.</w:t>
+      </w:r>
+    </w:p>
+    <w:p>
+      <w:pPr>
+        <w:shd w:val="clear" w:color="auto" w:fill="FFFFFF"/>
+        <w:rPr>
+          <w:rFonts w:ascii="Helvetica" w:hAnsi="Helvetica" w:cs="Helvetica"/>
+          <w:spacing w:val="3"/>
+          <w:sz w:val="27"/>
+          <w:szCs w:val="27"/>
+        </w:rPr>
+      </w:pPr>
+      <w:r>
+        <w:rPr>
+          <w:rFonts w:ascii="Helvetica" w:hAnsi="Helvetica" w:cs="Helvetica"/>
+          <w:spacing w:val="3"/>
+          <w:sz w:val="27"/>
+          <w:szCs w:val="27"/>
+        </w:rPr>
+        <w:t>Female Stu: Excuse me, Professor. But I'm confused. Why would lakes form in the desert? It's just sand, after all.</w:t>
+      </w:r>
+    </w:p>
+    <w:p>
+      <w:pPr>
+        <w:shd w:val="clear" w:color="auto" w:fill="FFFFFF"/>
+        <w:rPr>
+          <w:rFonts w:ascii="Helvetica" w:hAnsi="Helvetica" w:cs="Helvetica"/>
+          <w:spacing w:val="3"/>
+          <w:sz w:val="27"/>
+          <w:szCs w:val="27"/>
+          <w:u w:val="single"/>
+        </w:rPr>
+      </w:pPr>
+      <w:r>
+        <w:rPr>
+          <w:rFonts w:ascii="Helvetica" w:hAnsi="Helvetica" w:cs="Helvetica"/>
+          <w:spacing w:val="3"/>
+          <w:sz w:val="27"/>
+          <w:szCs w:val="27"/>
+        </w:rPr>
+        <w:t>Lecturer: Good question! We know from modern day desert lakes, like Lake Eyre in South Australia, that under the right conditions, lakes do form in the desert. But the Empty Quarter lakes disappeared thousands of years ago.</w:t>
+      </w:r>
+      <w:r>
+        <w:rPr>
+          <w:rFonts w:ascii="Helvetica" w:hAnsi="Helvetica" w:cs="Helvetica"/>
+          <w:spacing w:val="3"/>
+          <w:sz w:val="27"/>
+          <w:szCs w:val="27"/>
+          <w:u w:val="single"/>
+        </w:rPr>
+        <w:t xml:space="preserve"> They left behind their beds or </w:t>
+      </w:r>
+      <w:r>
+        <w:rPr>
+          <w:rFonts w:ascii="Helvetica" w:hAnsi="Helvetica" w:cs="Helvetica"/>
+          <w:spacing w:val="3"/>
+          <w:sz w:val="27"/>
+          <w:szCs w:val="27"/>
+          <w:highlight w:val="yellow"/>
+          <w:u w:val="single"/>
+        </w:rPr>
+        <w:t>basins</w:t>
+      </w:r>
+      <w:r>
+        <w:rPr>
+          <w:rFonts w:ascii="Helvetica" w:hAnsi="Helvetica" w:cs="Helvetica"/>
+          <w:spacing w:val="3"/>
+          <w:sz w:val="27"/>
+          <w:szCs w:val="27"/>
+          <w:u w:val="single"/>
+        </w:rPr>
+        <w:t xml:space="preserve"> as limestone formations that we can still see today. They look like low-lying, white or grey </w:t>
+      </w:r>
+      <w:r>
+        <w:rPr>
+          <w:rFonts w:ascii="Helvetica" w:hAnsi="Helvetica" w:cs="Helvetica"/>
+          <w:spacing w:val="3"/>
+          <w:sz w:val="27"/>
+          <w:szCs w:val="27"/>
+          <w:highlight w:val="yellow"/>
+          <w:u w:val="single"/>
+        </w:rPr>
+        <w:t>buttes</w:t>
+      </w:r>
+      <w:r>
+        <w:rPr>
+          <w:rFonts w:ascii="Helvetica" w:hAnsi="Helvetica" w:cs="Helvetica"/>
+          <w:spacing w:val="3"/>
+          <w:sz w:val="27"/>
+          <w:szCs w:val="27"/>
+          <w:u w:val="single"/>
+        </w:rPr>
+        <w:t>, long, narrow hills with flat tops, barely a meter high.</w:t>
+      </w:r>
+    </w:p>
+    <w:p>
+      <w:pPr>
+        <w:shd w:val="clear" w:color="auto" w:fill="FFFFFF"/>
+        <w:rPr>
+          <w:rFonts w:ascii="Helvetica" w:hAnsi="Helvetica" w:cs="Helvetica"/>
+          <w:spacing w:val="3"/>
+          <w:sz w:val="27"/>
+          <w:szCs w:val="27"/>
+        </w:rPr>
+      </w:pPr>
+      <w:r>
+        <w:rPr>
+          <w:rFonts w:ascii="Helvetica" w:hAnsi="Helvetica" w:cs="Helvetica"/>
+          <w:spacing w:val="3"/>
+          <w:sz w:val="27"/>
+          <w:szCs w:val="27"/>
+        </w:rPr>
+        <w:t>A recent study of some of the formations presents some new theories about the area's past. Keep in mind though that this study only looked at 19 formations. And about a thousand have been documented. So there's a lot more work to be done.</w:t>
+      </w:r>
+    </w:p>
+    <w:p>
+      <w:pPr>
+        <w:shd w:val="clear" w:color="auto" w:fill="FFFFFF"/>
+        <w:rPr>
+          <w:rFonts w:ascii="Helvetica" w:hAnsi="Helvetica" w:cs="Helvetica"/>
+          <w:spacing w:val="3"/>
+          <w:sz w:val="27"/>
+          <w:szCs w:val="27"/>
+        </w:rPr>
+      </w:pPr>
+      <w:r>
+        <w:rPr>
+          <w:rFonts w:ascii="Helvetica" w:hAnsi="Helvetica" w:cs="Helvetica"/>
+          <w:spacing w:val="3"/>
+          <w:sz w:val="27"/>
+          <w:szCs w:val="27"/>
+        </w:rPr>
+        <w:t xml:space="preserve">According to the study, two factors were important for lake formation in the Empty Quarter: first, the rains that fell there were </w:t>
+      </w:r>
+      <w:r>
+        <w:rPr>
+          <w:rFonts w:ascii="Helvetica" w:hAnsi="Helvetica" w:cs="Helvetica"/>
+          <w:spacing w:val="3"/>
+          <w:sz w:val="27"/>
+          <w:szCs w:val="27"/>
+          <w:highlight w:val="yellow"/>
+        </w:rPr>
+        <w:t>torrential</w:t>
+      </w:r>
+      <w:r>
+        <w:rPr>
+          <w:rFonts w:ascii="Helvetica" w:hAnsi="Helvetica" w:cs="Helvetica"/>
+          <w:spacing w:val="3"/>
+          <w:sz w:val="27"/>
+          <w:szCs w:val="27"/>
+        </w:rPr>
+        <w:t xml:space="preserve">. So it would've been impossible for all the water to soak into the ground. Second, as you know, sand </w:t>
+      </w:r>
+      <w:r>
+        <w:rPr>
+          <w:rFonts w:ascii="Helvetica" w:hAnsi="Helvetica" w:cs="Helvetica"/>
+          <w:spacing w:val="3"/>
+          <w:sz w:val="27"/>
+          <w:szCs w:val="27"/>
+          <w:highlight w:val="yellow"/>
+        </w:rPr>
+        <w:t>dunes</w:t>
+      </w:r>
+      <w:r>
+        <w:rPr>
+          <w:rFonts w:ascii="Helvetica" w:hAnsi="Helvetica" w:cs="Helvetica"/>
+          <w:spacing w:val="3"/>
+          <w:sz w:val="27"/>
+          <w:szCs w:val="27"/>
+        </w:rPr>
+        <w:t xml:space="preserve"> contain other types of particles, besides sand, including clay and </w:t>
+      </w:r>
+      <w:r>
+        <w:rPr>
+          <w:rFonts w:ascii="Helvetica" w:hAnsi="Helvetica" w:cs="Helvetica"/>
+          <w:spacing w:val="3"/>
+          <w:sz w:val="27"/>
+          <w:szCs w:val="27"/>
+          <w:highlight w:val="yellow"/>
+        </w:rPr>
+        <w:t>silt</w:t>
+      </w:r>
+      <w:r>
+        <w:rPr>
+          <w:rFonts w:ascii="Helvetica" w:hAnsi="Helvetica" w:cs="Helvetica"/>
+          <w:spacing w:val="3"/>
+          <w:sz w:val="27"/>
+          <w:szCs w:val="27"/>
+        </w:rPr>
+        <w:t>.</w:t>
+      </w:r>
+    </w:p>
+    <w:p>
+      <w:pPr>
+        <w:shd w:val="clear" w:color="auto" w:fill="FFFFFF"/>
+        <w:rPr>
+          <w:rFonts w:ascii="Helvetica" w:hAnsi="Helvetica" w:cs="Helvetica"/>
+          <w:spacing w:val="3"/>
+          <w:sz w:val="27"/>
+          <w:szCs w:val="27"/>
+        </w:rPr>
+      </w:pPr>
+      <w:r>
+        <w:rPr>
+          <w:rFonts w:ascii="Helvetica" w:hAnsi="Helvetica" w:cs="Helvetica"/>
+          <w:spacing w:val="3"/>
+          <w:sz w:val="27"/>
+          <w:szCs w:val="27"/>
+        </w:rPr>
+        <w:t xml:space="preserve">Now, when the rain fell, water ran down the sides of the dunes, carrying clay and silt particles with it. And wherever these particles settled, they formed a </w:t>
+      </w:r>
+      <w:r>
+        <w:rPr>
+          <w:rFonts w:ascii="Helvetica" w:hAnsi="Helvetica" w:cs="Helvetica"/>
+          <w:spacing w:val="3"/>
+          <w:sz w:val="27"/>
+          <w:szCs w:val="27"/>
+          <w:highlight w:val="yellow"/>
+        </w:rPr>
+        <w:t>pan</w:t>
+      </w:r>
+      <w:r>
+        <w:rPr>
+          <w:rFonts w:ascii="Helvetica" w:hAnsi="Helvetica" w:cs="Helvetica"/>
+          <w:spacing w:val="3"/>
+          <w:sz w:val="27"/>
+          <w:szCs w:val="27"/>
+        </w:rPr>
+        <w:t xml:space="preserve">, a layer that water couldn't </w:t>
+      </w:r>
+      <w:r>
+        <w:rPr>
+          <w:rFonts w:ascii="Helvetica" w:hAnsi="Helvetica" w:cs="Helvetica"/>
+          <w:spacing w:val="3"/>
+          <w:sz w:val="27"/>
+          <w:szCs w:val="27"/>
+          <w:highlight w:val="yellow"/>
+        </w:rPr>
+        <w:t>penetrate</w:t>
+      </w:r>
+      <w:r>
+        <w:rPr>
+          <w:rFonts w:ascii="Helvetica" w:hAnsi="Helvetica" w:cs="Helvetica"/>
+          <w:spacing w:val="3"/>
+          <w:sz w:val="27"/>
+          <w:szCs w:val="27"/>
+        </w:rPr>
+        <w:t xml:space="preserve">. Once this pan formed, </w:t>
+      </w:r>
+      <w:r>
+        <w:rPr>
+          <w:rFonts w:ascii="Helvetica" w:hAnsi="Helvetica" w:cs="Helvetica"/>
+          <w:spacing w:val="3"/>
+          <w:sz w:val="27"/>
+          <w:szCs w:val="27"/>
+          <w:u w:val="single"/>
+        </w:rPr>
+        <w:t>further run-off collected,</w:t>
+      </w:r>
+      <w:r>
+        <w:rPr>
+          <w:rFonts w:ascii="Helvetica" w:hAnsi="Helvetica" w:cs="Helvetica"/>
+          <w:spacing w:val="3"/>
+          <w:sz w:val="27"/>
+          <w:szCs w:val="27"/>
+        </w:rPr>
+        <w:t xml:space="preserve"> and formed a lake.Now, the older lakes, about half the formations, the ones that started forming 37, 000 years ago, the limestone formations we see, they're up to a kilometer long, but only a few meters wide, and they're scattered along the desert floor, in valleys between the dunes.</w:t>
+      </w:r>
+    </w:p>
+    <w:p>
+      <w:pPr>
+        <w:shd w:val="clear" w:color="auto" w:fill="FFFFFF"/>
+        <w:rPr>
+          <w:rFonts w:ascii="Helvetica" w:hAnsi="Helvetica" w:cs="Helvetica"/>
+          <w:spacing w:val="3"/>
+          <w:sz w:val="27"/>
+          <w:szCs w:val="27"/>
+        </w:rPr>
+      </w:pPr>
+      <w:r>
+        <w:rPr>
+          <w:rFonts w:ascii="Helvetica" w:hAnsi="Helvetica" w:cs="Helvetica"/>
+          <w:spacing w:val="3"/>
+          <w:sz w:val="27"/>
+          <w:szCs w:val="27"/>
+        </w:rPr>
+        <w:t>So, the theory is, the lakes formed there on the desert floor, in these long narrow valleys. And we know, because of what we know about similar ancient desert lakes, we know that the lakes didn't last very long, from a few months to a few years on average. As for the more recent lakes, the ones from 10,000 years ago, well, they seemed to have been smaller, and so may have dried up more quickly.</w:t>
+      </w:r>
+    </w:p>
+    <w:p>
+      <w:pPr>
+        <w:shd w:val="clear" w:color="auto" w:fill="FFFFFF"/>
+        <w:rPr>
+          <w:rFonts w:ascii="Helvetica" w:hAnsi="Helvetica" w:cs="Helvetica"/>
+          <w:spacing w:val="3"/>
+          <w:sz w:val="27"/>
+          <w:szCs w:val="27"/>
+        </w:rPr>
+      </w:pPr>
+      <w:r>
+        <w:rPr>
+          <w:rFonts w:ascii="Helvetica" w:hAnsi="Helvetica" w:cs="Helvetica"/>
+          <w:spacing w:val="3"/>
+          <w:sz w:val="27"/>
+          <w:szCs w:val="27"/>
+        </w:rPr>
+        <w:lastRenderedPageBreak/>
+        <w:t>Another difference, very important today for distinguishing between older lake beds and newer ones, is the location of the limestone formations. The more recent beds are high up in the dunes. Why these differences? Well, there are some ideas about that, and they have to do with the shapes of the sand dunes, when the lakes were formed.</w:t>
+      </w:r>
+    </w:p>
+    <w:p>
+      <w:pPr>
+        <w:shd w:val="clear" w:color="auto" w:fill="FFFFFF"/>
+        <w:rPr>
+          <w:rFonts w:ascii="Helvetica" w:hAnsi="Helvetica" w:cs="Helvetica"/>
+          <w:spacing w:val="3"/>
+          <w:sz w:val="27"/>
+          <w:szCs w:val="27"/>
+        </w:rPr>
+      </w:pPr>
+      <w:r>
+        <w:rPr>
+          <w:rFonts w:ascii="Helvetica" w:hAnsi="Helvetica" w:cs="Helvetica"/>
+          <w:spacing w:val="3"/>
+          <w:sz w:val="27"/>
+          <w:szCs w:val="27"/>
+        </w:rPr>
+        <w:t xml:space="preserve">37, 000 years ago, the dunes were probably nicely rounded at the top, so the water just ran right down their sides to the desert floor. But there were thousands of years of wind between the two rainy periods, reshaping the dunes. So, during the second rainy period, the dunes were kind of </w:t>
+      </w:r>
+      <w:r>
+        <w:rPr>
+          <w:rFonts w:ascii="Helvetica" w:hAnsi="Helvetica" w:cs="Helvetica"/>
+          <w:spacing w:val="3"/>
+          <w:sz w:val="27"/>
+          <w:szCs w:val="27"/>
+          <w:highlight w:val="yellow"/>
+        </w:rPr>
+        <w:t>chopped</w:t>
+      </w:r>
+      <w:r>
+        <w:rPr>
+          <w:rFonts w:ascii="Helvetica" w:hAnsi="Helvetica" w:cs="Helvetica"/>
+          <w:spacing w:val="3"/>
+          <w:sz w:val="27"/>
+          <w:szCs w:val="27"/>
+        </w:rPr>
+        <w:t xml:space="preserve"> up at the top, full of </w:t>
+      </w:r>
+      <w:r>
+        <w:rPr>
+          <w:rFonts w:ascii="Helvetica" w:hAnsi="Helvetica" w:cs="Helvetica"/>
+          <w:spacing w:val="3"/>
+          <w:sz w:val="27"/>
+          <w:szCs w:val="27"/>
+          <w:highlight w:val="yellow"/>
+        </w:rPr>
+        <w:t>hollows</w:t>
+      </w:r>
+      <w:r>
+        <w:rPr>
+          <w:rFonts w:ascii="Helvetica" w:hAnsi="Helvetica" w:cs="Helvetica"/>
+          <w:spacing w:val="3"/>
+          <w:sz w:val="27"/>
+          <w:szCs w:val="27"/>
+        </w:rPr>
+        <w:t xml:space="preserve"> and </w:t>
+      </w:r>
+      <w:r>
+        <w:rPr>
+          <w:rFonts w:ascii="Helvetica" w:hAnsi="Helvetica" w:cs="Helvetica"/>
+          <w:spacing w:val="3"/>
+          <w:sz w:val="27"/>
+          <w:szCs w:val="27"/>
+          <w:highlight w:val="yellow"/>
+        </w:rPr>
+        <w:t>ridges</w:t>
+      </w:r>
+      <w:r>
+        <w:rPr>
+          <w:rFonts w:ascii="Helvetica" w:hAnsi="Helvetica" w:cs="Helvetica"/>
+          <w:spacing w:val="3"/>
+          <w:sz w:val="27"/>
+          <w:szCs w:val="27"/>
+        </w:rPr>
+        <w:t>, and these hollows would've captured the rain right there on the top.</w:t>
+      </w:r>
+    </w:p>
+    <w:p>
+      <w:pPr>
+        <w:shd w:val="clear" w:color="auto" w:fill="FFFFFF"/>
+        <w:rPr>
+          <w:rFonts w:ascii="Helvetica" w:hAnsi="Helvetica" w:cs="Helvetica"/>
+          <w:spacing w:val="3"/>
+          <w:sz w:val="27"/>
+          <w:szCs w:val="27"/>
+        </w:rPr>
+      </w:pPr>
+      <w:r>
+        <w:rPr>
+          <w:rFonts w:ascii="Helvetica" w:hAnsi="Helvetica" w:cs="Helvetica"/>
+          <w:spacing w:val="3"/>
+          <w:sz w:val="27"/>
+          <w:szCs w:val="27"/>
+        </w:rPr>
+        <w:t>Now, in a grassland of Lake Ecosystem, we'd expect to find fossils from a variety of animals, and numerous fossils have been found at least at these particular sites. But, where did these animals come from? Well, the theory that has been suggested is that they migrated in from nearby habitats where they were already living. Then as the lakes dried up, they died out.</w:t>
+      </w:r>
+    </w:p>
+    <w:p>
+      <w:pPr>
+        <w:shd w:val="clear" w:color="auto" w:fill="FFFFFF"/>
+        <w:rPr>
+          <w:rFonts w:ascii="Helvetica" w:hAnsi="Helvetica" w:cs="Helvetica"/>
+          <w:spacing w:val="3"/>
+          <w:sz w:val="27"/>
+          <w:szCs w:val="27"/>
+        </w:rPr>
+      </w:pPr>
+      <w:r>
+        <w:rPr>
+          <w:rFonts w:ascii="Helvetica" w:hAnsi="Helvetica" w:cs="Helvetica"/>
+          <w:spacing w:val="3"/>
+          <w:sz w:val="27"/>
+          <w:szCs w:val="27"/>
+        </w:rPr>
+        <w:t xml:space="preserve">The study makes a couple of interesting points about the fossils, which I hope will be looked at in future studies. At older lake sites, there’s fossil remains from </w:t>
+      </w:r>
+      <w:r>
+        <w:rPr>
+          <w:rFonts w:ascii="Helvetica" w:hAnsi="Helvetica" w:cs="Helvetica"/>
+          <w:spacing w:val="3"/>
+          <w:sz w:val="27"/>
+          <w:szCs w:val="27"/>
+          <w:highlight w:val="yellow"/>
+        </w:rPr>
+        <w:t>hippopotamuses</w:t>
+      </w:r>
+      <w:r>
+        <w:rPr>
+          <w:rFonts w:ascii="Helvetica" w:hAnsi="Helvetica" w:cs="Helvetica"/>
+          <w:spacing w:val="3"/>
+          <w:sz w:val="27"/>
+          <w:szCs w:val="27"/>
+        </w:rPr>
+        <w:t xml:space="preserve">, water buffalo, animals that spend much of their lives standing in water, and also, fossils of </w:t>
+      </w:r>
+      <w:r>
+        <w:rPr>
+          <w:rFonts w:ascii="Helvetica" w:hAnsi="Helvetica" w:cs="Helvetica"/>
+          <w:spacing w:val="3"/>
+          <w:sz w:val="27"/>
+          <w:szCs w:val="27"/>
+          <w:highlight w:val="yellow"/>
+        </w:rPr>
+        <w:t>cattle</w:t>
+      </w:r>
+      <w:r>
+        <w:rPr>
+          <w:rFonts w:ascii="Helvetica" w:hAnsi="Helvetica" w:cs="Helvetica"/>
+          <w:spacing w:val="3"/>
+          <w:sz w:val="27"/>
+          <w:szCs w:val="27"/>
+        </w:rPr>
+        <w:t>.</w:t>
+      </w:r>
+    </w:p>
+    <w:p>
+      <w:pPr>
+        <w:shd w:val="clear" w:color="auto" w:fill="FFFFFF"/>
+        <w:rPr>
+          <w:rFonts w:ascii="Helvetica" w:hAnsi="Helvetica" w:cs="Helvetica"/>
+          <w:spacing w:val="3"/>
+          <w:sz w:val="27"/>
+          <w:szCs w:val="27"/>
+        </w:rPr>
+      </w:pPr>
+      <w:r>
+        <w:rPr>
+          <w:rFonts w:ascii="Helvetica" w:hAnsi="Helvetica" w:cs="Helvetica"/>
+          <w:spacing w:val="3"/>
+          <w:sz w:val="27"/>
+          <w:szCs w:val="27"/>
+        </w:rPr>
+        <w:t>However, at the sites of the more recent lakes, there’s only cattle fossils, additional evidence for geologists that these lakes were probably smaller, shallower, because cattle only use water for drinking. </w:t>
+      </w:r>
+      <w:r>
+        <w:rPr>
+          <w:rFonts w:ascii="Helvetica" w:hAnsi="Helvetica" w:cs="Helvetica"/>
+          <w:spacing w:val="3"/>
+          <w:sz w:val="27"/>
+          <w:szCs w:val="27"/>
+          <w:u w:val="single"/>
+        </w:rPr>
+        <w:t>So they survive on much less</w:t>
+      </w:r>
+      <w:r>
+        <w:rPr>
+          <w:rFonts w:ascii="Helvetica" w:hAnsi="Helvetica" w:cs="Helvetica"/>
+          <w:spacing w:val="3"/>
+          <w:sz w:val="27"/>
+          <w:szCs w:val="27"/>
+        </w:rPr>
+        <w:t xml:space="preserve">. Interestingly, there are </w:t>
+      </w:r>
+      <w:r>
+        <w:rPr>
+          <w:rFonts w:ascii="Helvetica" w:hAnsi="Helvetica" w:cs="Helvetica"/>
+          <w:spacing w:val="3"/>
+          <w:sz w:val="27"/>
+          <w:szCs w:val="27"/>
+          <w:highlight w:val="yellow"/>
+        </w:rPr>
+        <w:t>clams</w:t>
+      </w:r>
+      <w:r>
+        <w:rPr>
+          <w:rFonts w:ascii="Helvetica" w:hAnsi="Helvetica" w:cs="Helvetica"/>
+          <w:spacing w:val="3"/>
+          <w:sz w:val="27"/>
+          <w:szCs w:val="27"/>
+        </w:rPr>
+        <w:t xml:space="preserve"> and snail shells; but, no fossils of fish. We're not sure why. Maybe there was a problem with the water. Maybe it was too salty. That's certainly true of other desert lakes.</w:t>
+      </w:r>
+    </w:p>
+    <w:p>
+      <w:pPr>
+        <w:rPr>
+          <w:lang w:eastAsia="x-none"/>
+        </w:rPr>
+      </w:pPr>
+    </w:p>
+    <w:p>
+      <w:pPr>
+        <w:rPr>
+          <w:rFonts w:ascii="Georgia" w:eastAsia="宋体" w:hAnsi="Georgia" w:cs="Times New Roman"/>
+          <w:szCs w:val="21"/>
+        </w:rPr>
+      </w:pPr>
+    </w:p>
+    <w:p>
+      <w:pPr>
+        <w:pStyle w:val="2"/>
+        <w:jc w:val="left"/>
+      </w:pPr>
+      <w:r>
+        <w:rPr>
+          <w:rFonts w:ascii="宋体" w:eastAsia="宋体" w:hAnsi="宋体" w:cs="宋体" w:hint="eastAsia"/>
+        </w:rPr>
+        <w:t>阅读</w:t>
+      </w:r>
+    </w:p>
+    <w:p>
+      <w:pPr>
+        <w:pStyle w:val="3"/>
+      </w:pPr>
+      <w:r>
+        <w:t>Geology and Landscape</w:t>
+      </w:r>
+    </w:p>
+    <w:p>
+      <w:pPr>
+        <w:widowControl/>
+        <w:shd w:val="clear" w:color="auto" w:fill="FFFFFF"/>
+        <w:jc w:val="left"/>
+        <w:rPr>
+          <w:rFonts w:ascii="Helvetica" w:eastAsia="宋体" w:hAnsi="Helvetica" w:cs="Helvetica"/>
+          <w:spacing w:val="3"/>
+          <w:kern w:val="0"/>
+          <w:sz w:val="29"/>
+          <w:szCs w:val="29"/>
+        </w:rPr>
+      </w:pPr>
+      <w:r>
+        <w:rPr>
+          <w:rFonts w:ascii="Helvetica" w:eastAsia="宋体" w:hAnsi="Helvetica" w:cs="Helvetica"/>
+          <w:spacing w:val="3"/>
+          <w:kern w:val="0"/>
+          <w:sz w:val="29"/>
+          <w:szCs w:val="29"/>
+        </w:rPr>
+        <w:t xml:space="preserve">Most people consider the </w:t>
+      </w:r>
+      <w:r>
+        <w:rPr>
+          <w:rFonts w:ascii="Helvetica" w:eastAsia="宋体" w:hAnsi="Helvetica" w:cs="Helvetica"/>
+          <w:spacing w:val="3"/>
+          <w:kern w:val="0"/>
+          <w:sz w:val="29"/>
+          <w:szCs w:val="29"/>
+          <w:highlight w:val="yellow"/>
+        </w:rPr>
+        <w:t>landscape</w:t>
+      </w:r>
+      <w:r>
+        <w:rPr>
+          <w:rFonts w:ascii="Helvetica" w:eastAsia="宋体" w:hAnsi="Helvetica" w:cs="Helvetica"/>
+          <w:spacing w:val="3"/>
+          <w:kern w:val="0"/>
+          <w:sz w:val="29"/>
+          <w:szCs w:val="29"/>
+        </w:rPr>
+        <w:t xml:space="preserve"> to be unchanging, but Earth is a dynamic body, and its surface is continually altering-slowly on the </w:t>
+      </w:r>
+      <w:r>
+        <w:rPr>
+          <w:rFonts w:ascii="Helvetica" w:eastAsia="宋体" w:hAnsi="Helvetica" w:cs="Helvetica"/>
+          <w:spacing w:val="3"/>
+          <w:kern w:val="0"/>
+          <w:sz w:val="29"/>
+          <w:szCs w:val="29"/>
+          <w:u w:val="single"/>
+        </w:rPr>
+        <w:t>human time scale</w:t>
+      </w:r>
+      <w:r>
+        <w:rPr>
+          <w:rFonts w:ascii="Helvetica" w:eastAsia="宋体" w:hAnsi="Helvetica" w:cs="Helvetica"/>
+          <w:spacing w:val="3"/>
+          <w:kern w:val="0"/>
+          <w:sz w:val="29"/>
+          <w:szCs w:val="29"/>
+        </w:rPr>
+        <w:t xml:space="preserve">, but relatively rapidly when </w:t>
+      </w:r>
+      <w:r>
+        <w:rPr>
+          <w:rFonts w:ascii="Helvetica" w:eastAsia="宋体" w:hAnsi="Helvetica" w:cs="Helvetica"/>
+          <w:spacing w:val="3"/>
+          <w:kern w:val="0"/>
+          <w:sz w:val="29"/>
+          <w:szCs w:val="29"/>
+        </w:rPr>
+        <w:lastRenderedPageBreak/>
+        <w:t xml:space="preserve">compared to the great age of Earth (about 4,500 billion years). There are two principal influences that shape the terrain: constructive processes such as uplift, which create new landscape features, and destructive forces such as </w:t>
+      </w:r>
+      <w:r>
+        <w:rPr>
+          <w:rFonts w:ascii="Helvetica" w:eastAsia="宋体" w:hAnsi="Helvetica" w:cs="Helvetica"/>
+          <w:spacing w:val="3"/>
+          <w:kern w:val="0"/>
+          <w:sz w:val="29"/>
+          <w:szCs w:val="29"/>
+          <w:highlight w:val="yellow"/>
+        </w:rPr>
+        <w:t>erosion</w:t>
+      </w:r>
+      <w:r>
+        <w:rPr>
+          <w:rFonts w:ascii="Helvetica" w:eastAsia="宋体" w:hAnsi="Helvetica" w:cs="Helvetica"/>
+          <w:spacing w:val="3"/>
+          <w:kern w:val="0"/>
+          <w:sz w:val="29"/>
+          <w:szCs w:val="29"/>
+        </w:rPr>
+        <w:t xml:space="preserve">, which gradually wear away </w:t>
+      </w:r>
+      <w:r>
+        <w:rPr>
+          <w:rFonts w:ascii="Helvetica" w:eastAsia="宋体" w:hAnsi="Helvetica" w:cs="Helvetica"/>
+          <w:spacing w:val="3"/>
+          <w:kern w:val="0"/>
+          <w:sz w:val="29"/>
+          <w:szCs w:val="29"/>
+          <w:u w:val="single"/>
+        </w:rPr>
+        <w:t>exposed landforms.</w:t>
+      </w:r>
+    </w:p>
+    <w:p>
+      <w:pPr>
+        <w:widowControl/>
+        <w:shd w:val="clear" w:color="auto" w:fill="FFFFFF"/>
+        <w:jc w:val="left"/>
+        <w:rPr>
+          <w:rFonts w:ascii="Helvetica" w:eastAsia="宋体" w:hAnsi="Helvetica" w:cs="Helvetica"/>
+          <w:spacing w:val="3"/>
+          <w:kern w:val="0"/>
+          <w:sz w:val="29"/>
+          <w:szCs w:val="29"/>
+        </w:rPr>
+      </w:pPr>
+      <w:r>
+        <w:rPr>
+          <w:rFonts w:ascii="Helvetica" w:eastAsia="宋体" w:hAnsi="Helvetica" w:cs="Helvetica"/>
+          <w:spacing w:val="3"/>
+          <w:kern w:val="0"/>
+          <w:sz w:val="29"/>
+          <w:szCs w:val="29"/>
+        </w:rPr>
+        <w:t xml:space="preserve">Hills and mountains are often regarded as the </w:t>
+      </w:r>
+      <w:r>
+        <w:rPr>
+          <w:rFonts w:ascii="Helvetica" w:eastAsia="宋体" w:hAnsi="Helvetica" w:cs="Helvetica"/>
+          <w:spacing w:val="3"/>
+          <w:kern w:val="0"/>
+          <w:sz w:val="29"/>
+          <w:szCs w:val="29"/>
+          <w:highlight w:val="yellow"/>
+        </w:rPr>
+        <w:t>epitome</w:t>
+      </w:r>
+      <w:r>
+        <w:rPr>
+          <w:rFonts w:ascii="Helvetica" w:eastAsia="宋体" w:hAnsi="Helvetica" w:cs="Helvetica"/>
+          <w:spacing w:val="3"/>
+          <w:kern w:val="0"/>
+          <w:sz w:val="29"/>
+          <w:szCs w:val="29"/>
+        </w:rPr>
+        <w:t xml:space="preserve"> of permanence, successfully resisting the destructive forces of nature, but in fact they tend to be relatively short-lived in geological terms.As a general rule, the higher a mountain is, the more recently it was formed; for example, the high mountains of the Himalayas are only about 50 million years old. Lower mountains tend to be older, and are often the </w:t>
+      </w:r>
+      <w:r>
+        <w:rPr>
+          <w:rFonts w:ascii="Helvetica" w:eastAsia="宋体" w:hAnsi="Helvetica" w:cs="Helvetica"/>
+          <w:spacing w:val="3"/>
+          <w:kern w:val="0"/>
+          <w:sz w:val="29"/>
+          <w:szCs w:val="29"/>
+          <w:highlight w:val="yellow"/>
+        </w:rPr>
+        <w:t>eroded relics</w:t>
+      </w:r>
+      <w:r>
+        <w:rPr>
+          <w:rFonts w:ascii="Helvetica" w:eastAsia="宋体" w:hAnsi="Helvetica" w:cs="Helvetica"/>
+          <w:spacing w:val="3"/>
+          <w:kern w:val="0"/>
+          <w:sz w:val="29"/>
+          <w:szCs w:val="29"/>
+        </w:rPr>
+        <w:t xml:space="preserve"> of much higher mountain chains. About 400 million years ago, when the present-day continents of North America and Europe were joined, the Caledonian mountain chain was the same size as the modern Himalayas. Today, however, the </w:t>
+      </w:r>
+      <w:r>
+        <w:rPr>
+          <w:rFonts w:ascii="Helvetica" w:eastAsia="宋体" w:hAnsi="Helvetica" w:cs="Helvetica"/>
+          <w:spacing w:val="3"/>
+          <w:kern w:val="0"/>
+          <w:sz w:val="29"/>
+          <w:szCs w:val="29"/>
+          <w:highlight w:val="yellow"/>
+        </w:rPr>
+        <w:t>relics</w:t>
+      </w:r>
+      <w:r>
+        <w:rPr>
+          <w:rFonts w:ascii="Helvetica" w:eastAsia="宋体" w:hAnsi="Helvetica" w:cs="Helvetica"/>
+          <w:spacing w:val="3"/>
+          <w:kern w:val="0"/>
+          <w:sz w:val="29"/>
+          <w:szCs w:val="29"/>
+        </w:rPr>
+        <w:t xml:space="preserve"> of the Caledonian </w:t>
+      </w:r>
+      <w:r>
+        <w:rPr>
+          <w:rFonts w:ascii="Helvetica" w:eastAsia="宋体" w:hAnsi="Helvetica" w:cs="Helvetica"/>
+          <w:spacing w:val="3"/>
+          <w:kern w:val="0"/>
+          <w:sz w:val="29"/>
+          <w:szCs w:val="29"/>
+          <w:highlight w:val="yellow"/>
+        </w:rPr>
+        <w:t>orogeny</w:t>
+      </w:r>
+      <w:r>
+        <w:rPr>
+          <w:rFonts w:ascii="Helvetica" w:eastAsia="宋体" w:hAnsi="Helvetica" w:cs="Helvetica"/>
+          <w:spacing w:val="3"/>
+          <w:kern w:val="0"/>
+          <w:sz w:val="29"/>
+          <w:szCs w:val="29"/>
+        </w:rPr>
+        <w:t xml:space="preserve"> (mountain-building period) exist as the comparatively low mountains of Greenland, the northern </w:t>
+      </w:r>
+      <w:r>
+        <w:rPr>
+          <w:rFonts w:ascii="Helvetica" w:eastAsia="宋体" w:hAnsi="Helvetica" w:cs="Helvetica"/>
+          <w:spacing w:val="3"/>
+          <w:kern w:val="0"/>
+          <w:sz w:val="29"/>
+          <w:szCs w:val="29"/>
+          <w:highlight w:val="yellow"/>
+        </w:rPr>
+        <w:t>Appalachians</w:t>
+      </w:r>
+      <w:r>
+        <w:rPr>
+          <w:rFonts w:ascii="Helvetica" w:eastAsia="宋体" w:hAnsi="Helvetica" w:cs="Helvetica"/>
+          <w:spacing w:val="3"/>
+          <w:kern w:val="0"/>
+          <w:sz w:val="29"/>
+          <w:szCs w:val="29"/>
+        </w:rPr>
+        <w:t xml:space="preserve"> in the United States, the Scottish Highlands, and the Norwegian </w:t>
+      </w:r>
+      <w:r>
+        <w:rPr>
+          <w:rFonts w:ascii="Helvetica" w:eastAsia="宋体" w:hAnsi="Helvetica" w:cs="Helvetica"/>
+          <w:spacing w:val="3"/>
+          <w:kern w:val="0"/>
+          <w:sz w:val="29"/>
+          <w:szCs w:val="29"/>
+          <w:highlight w:val="yellow"/>
+        </w:rPr>
+        <w:t>coastal</w:t>
+      </w:r>
+      <w:r>
+        <w:rPr>
+          <w:rFonts w:ascii="Helvetica" w:eastAsia="宋体" w:hAnsi="Helvetica" w:cs="Helvetica"/>
+          <w:spacing w:val="3"/>
+          <w:kern w:val="0"/>
+          <w:sz w:val="29"/>
+          <w:szCs w:val="29"/>
+        </w:rPr>
+        <w:t xml:space="preserve"> </w:t>
+      </w:r>
+      <w:r>
+        <w:rPr>
+          <w:rFonts w:ascii="Helvetica" w:eastAsia="宋体" w:hAnsi="Helvetica" w:cs="Helvetica"/>
+          <w:spacing w:val="3"/>
+          <w:kern w:val="0"/>
+          <w:sz w:val="29"/>
+          <w:szCs w:val="29"/>
+          <w:highlight w:val="yellow"/>
+        </w:rPr>
+        <w:t>plateau</w:t>
+      </w:r>
+      <w:r>
+        <w:rPr>
+          <w:rFonts w:ascii="Helvetica" w:eastAsia="宋体" w:hAnsi="Helvetica" w:cs="Helvetica"/>
+          <w:spacing w:val="3"/>
+          <w:kern w:val="0"/>
+          <w:sz w:val="29"/>
+          <w:szCs w:val="29"/>
+        </w:rPr>
+        <w:t>.</w:t>
+      </w:r>
+    </w:p>
+    <w:p>
+      <w:pPr>
+        <w:widowControl/>
+        <w:shd w:val="clear" w:color="auto" w:fill="FFFFFF"/>
+        <w:jc w:val="left"/>
+        <w:rPr>
+          <w:rFonts w:ascii="Helvetica" w:eastAsia="宋体" w:hAnsi="Helvetica" w:cs="Helvetica"/>
+          <w:spacing w:val="3"/>
+          <w:kern w:val="0"/>
+          <w:sz w:val="29"/>
+          <w:szCs w:val="29"/>
+        </w:rPr>
+      </w:pPr>
+      <w:r>
+        <w:rPr>
+          <w:rFonts w:ascii="Helvetica" w:eastAsia="宋体" w:hAnsi="Helvetica" w:cs="Helvetica"/>
+          <w:spacing w:val="3"/>
+          <w:kern w:val="0"/>
+          <w:sz w:val="29"/>
+          <w:szCs w:val="29"/>
+        </w:rPr>
+        <w:t xml:space="preserve">The Earth's </w:t>
+      </w:r>
+      <w:r>
+        <w:rPr>
+          <w:rFonts w:ascii="Helvetica" w:eastAsia="宋体" w:hAnsi="Helvetica" w:cs="Helvetica"/>
+          <w:spacing w:val="3"/>
+          <w:kern w:val="0"/>
+          <w:sz w:val="29"/>
+          <w:szCs w:val="29"/>
+          <w:highlight w:val="yellow"/>
+        </w:rPr>
+        <w:t>crust</w:t>
+      </w:r>
+      <w:r>
+        <w:rPr>
+          <w:rFonts w:ascii="Helvetica" w:eastAsia="宋体" w:hAnsi="Helvetica" w:cs="Helvetica"/>
+          <w:spacing w:val="3"/>
+          <w:kern w:val="0"/>
+          <w:sz w:val="29"/>
+          <w:szCs w:val="29"/>
+        </w:rPr>
+        <w:t xml:space="preserve"> is thought to be divided into huge, movable segments, called </w:t>
+      </w:r>
+      <w:r>
+        <w:rPr>
+          <w:rFonts w:ascii="Helvetica" w:eastAsia="宋体" w:hAnsi="Helvetica" w:cs="Helvetica"/>
+          <w:spacing w:val="3"/>
+          <w:kern w:val="0"/>
+          <w:sz w:val="29"/>
+          <w:szCs w:val="29"/>
+          <w:highlight w:val="yellow"/>
+        </w:rPr>
+        <w:t>plates</w:t>
+      </w:r>
+      <w:r>
+        <w:rPr>
+          <w:rFonts w:ascii="Helvetica" w:eastAsia="宋体" w:hAnsi="Helvetica" w:cs="Helvetica"/>
+          <w:spacing w:val="3"/>
+          <w:kern w:val="0"/>
+          <w:sz w:val="29"/>
+          <w:szCs w:val="29"/>
+        </w:rPr>
+        <w:t xml:space="preserve">, which float on a soft </w:t>
+      </w:r>
+      <w:r>
+        <w:rPr>
+          <w:rFonts w:ascii="Helvetica" w:eastAsia="宋体" w:hAnsi="Helvetica" w:cs="Helvetica"/>
+          <w:spacing w:val="3"/>
+          <w:kern w:val="0"/>
+          <w:sz w:val="29"/>
+          <w:szCs w:val="29"/>
+          <w:highlight w:val="yellow"/>
+        </w:rPr>
+        <w:t>plastic</w:t>
+      </w:r>
+      <w:r>
+        <w:rPr>
+          <w:rFonts w:ascii="Helvetica" w:eastAsia="宋体" w:hAnsi="Helvetica" w:cs="Helvetica"/>
+          <w:spacing w:val="3"/>
+          <w:kern w:val="0"/>
+          <w:sz w:val="29"/>
+          <w:szCs w:val="29"/>
+        </w:rPr>
+        <w:t xml:space="preserve"> layer of </w:t>
+      </w:r>
+      <w:r>
+        <w:rPr>
+          <w:rFonts w:ascii="Helvetica" w:eastAsia="宋体" w:hAnsi="Helvetica" w:cs="Helvetica"/>
+          <w:spacing w:val="3"/>
+          <w:kern w:val="0"/>
+          <w:sz w:val="29"/>
+          <w:szCs w:val="29"/>
+        </w:rPr>
+        <w:lastRenderedPageBreak/>
+        <w:t xml:space="preserve">rock. Some mountains were formed as a result of these plates crashing into each other and forcing up the rock at the plate margins. In this process, sedimentary rocks that originally formed on the seabed may be folded upwards to altitudes of more than 26,000 feet. Other mountains may be raised by earthquakes, which </w:t>
+      </w:r>
+      <w:r>
+        <w:rPr>
+          <w:rFonts w:ascii="Helvetica" w:eastAsia="宋体" w:hAnsi="Helvetica" w:cs="Helvetica"/>
+          <w:spacing w:val="3"/>
+          <w:kern w:val="0"/>
+          <w:sz w:val="29"/>
+          <w:szCs w:val="29"/>
+          <w:highlight w:val="yellow"/>
+        </w:rPr>
+        <w:t>fracture</w:t>
+      </w:r>
+      <w:r>
+        <w:rPr>
+          <w:rFonts w:ascii="Helvetica" w:eastAsia="宋体" w:hAnsi="Helvetica" w:cs="Helvetica"/>
+          <w:spacing w:val="3"/>
+          <w:kern w:val="0"/>
+          <w:sz w:val="29"/>
+          <w:szCs w:val="29"/>
+        </w:rPr>
+        <w:t xml:space="preserve"> the Earth's crust and can </w:t>
+      </w:r>
+      <w:r>
+        <w:rPr>
+          <w:rFonts w:ascii="Helvetica" w:eastAsia="宋体" w:hAnsi="Helvetica" w:cs="Helvetica"/>
+          <w:spacing w:val="3"/>
+          <w:kern w:val="0"/>
+          <w:sz w:val="29"/>
+          <w:szCs w:val="29"/>
+          <w:highlight w:val="yellow"/>
+        </w:rPr>
+        <w:t>displace</w:t>
+      </w:r>
+      <w:r>
+        <w:rPr>
+          <w:rFonts w:ascii="Helvetica" w:eastAsia="宋体" w:hAnsi="Helvetica" w:cs="Helvetica"/>
+          <w:spacing w:val="3"/>
+          <w:kern w:val="0"/>
+          <w:sz w:val="29"/>
+          <w:szCs w:val="29"/>
+        </w:rPr>
+        <w:t xml:space="preserve"> enough rock to produce block mountains. A third type of mountain may be formed as a result of volcanic activity which occurs in regions of active fold mountain belts, such as in the Cascade Range of western North America. The Cascades are made up of </w:t>
+      </w:r>
+      <w:r>
+        <w:rPr>
+          <w:rFonts w:ascii="Helvetica" w:eastAsia="宋体" w:hAnsi="Helvetica" w:cs="Helvetica"/>
+          <w:spacing w:val="3"/>
+          <w:kern w:val="0"/>
+          <w:sz w:val="29"/>
+          <w:szCs w:val="29"/>
+          <w:highlight w:val="yellow"/>
+        </w:rPr>
+        <w:t>lavas</w:t>
+      </w:r>
+      <w:r>
+        <w:rPr>
+          <w:rFonts w:ascii="Helvetica" w:eastAsia="宋体" w:hAnsi="Helvetica" w:cs="Helvetica"/>
+          <w:spacing w:val="3"/>
+          <w:kern w:val="0"/>
+          <w:sz w:val="29"/>
+          <w:szCs w:val="29"/>
+        </w:rPr>
+        <w:t xml:space="preserve"> and volcanic materials. Many of the peaks are </w:t>
+      </w:r>
+      <w:r>
+        <w:rPr>
+          <w:rFonts w:ascii="Helvetica" w:eastAsia="宋体" w:hAnsi="Helvetica" w:cs="Helvetica"/>
+          <w:spacing w:val="3"/>
+          <w:kern w:val="0"/>
+          <w:sz w:val="29"/>
+          <w:szCs w:val="29"/>
+          <w:highlight w:val="yellow"/>
+        </w:rPr>
+        <w:t>extinct</w:t>
+      </w:r>
+      <w:r>
+        <w:rPr>
+          <w:rFonts w:ascii="Helvetica" w:eastAsia="宋体" w:hAnsi="Helvetica" w:cs="Helvetica"/>
+          <w:spacing w:val="3"/>
+          <w:kern w:val="0"/>
+          <w:sz w:val="29"/>
+          <w:szCs w:val="29"/>
+        </w:rPr>
+        <w:t xml:space="preserve"> volcanoes.</w:t>
+      </w:r>
+    </w:p>
+    <w:p>
+      <w:pPr>
+        <w:widowControl/>
+        <w:shd w:val="clear" w:color="auto" w:fill="FFFFFF"/>
+        <w:jc w:val="left"/>
+        <w:rPr>
+          <w:rFonts w:ascii="Helvetica" w:eastAsia="宋体" w:hAnsi="Helvetica" w:cs="Helvetica"/>
+          <w:spacing w:val="3"/>
+          <w:kern w:val="0"/>
+          <w:sz w:val="29"/>
+          <w:szCs w:val="29"/>
+        </w:rPr>
+      </w:pPr>
+      <w:r>
+        <w:rPr>
+          <w:rFonts w:ascii="Helvetica" w:eastAsia="宋体" w:hAnsi="Helvetica" w:cs="Helvetica"/>
+          <w:spacing w:val="3"/>
+          <w:kern w:val="0"/>
+          <w:sz w:val="29"/>
+          <w:szCs w:val="29"/>
+        </w:rPr>
+        <w:t xml:space="preserve">Whatever the reason for mountain formation, as soon as land rises above sea level it is </w:t>
+      </w:r>
+      <w:r>
+        <w:rPr>
+          <w:rFonts w:ascii="Helvetica" w:eastAsia="宋体" w:hAnsi="Helvetica" w:cs="Helvetica"/>
+          <w:spacing w:val="3"/>
+          <w:kern w:val="0"/>
+          <w:sz w:val="29"/>
+          <w:szCs w:val="29"/>
+          <w:highlight w:val="yellow"/>
+        </w:rPr>
+        <w:t>subjected to</w:t>
+      </w:r>
+      <w:r>
+        <w:rPr>
+          <w:rFonts w:ascii="Helvetica" w:eastAsia="宋体" w:hAnsi="Helvetica" w:cs="Helvetica"/>
+          <w:spacing w:val="3"/>
+          <w:kern w:val="0"/>
+          <w:sz w:val="29"/>
+          <w:szCs w:val="29"/>
+        </w:rPr>
+        <w:t xml:space="preserve"> destructive forces. The exposed rocks are attacked by the various weather processes and gradually broken down into fragments, which are then carried away and later </w:t>
+      </w:r>
+      <w:r>
+        <w:rPr>
+          <w:rFonts w:ascii="Helvetica" w:eastAsia="宋体" w:hAnsi="Helvetica" w:cs="Helvetica"/>
+          <w:spacing w:val="3"/>
+          <w:kern w:val="0"/>
+          <w:sz w:val="29"/>
+          <w:szCs w:val="29"/>
+          <w:highlight w:val="yellow"/>
+        </w:rPr>
+        <w:t>deposited</w:t>
+      </w:r>
+      <w:r>
+        <w:rPr>
+          <w:rFonts w:ascii="Helvetica" w:eastAsia="宋体" w:hAnsi="Helvetica" w:cs="Helvetica"/>
+          <w:spacing w:val="3"/>
+          <w:kern w:val="0"/>
+          <w:sz w:val="29"/>
+          <w:szCs w:val="29"/>
+        </w:rPr>
+        <w:t xml:space="preserve"> as </w:t>
+      </w:r>
+      <w:r>
+        <w:rPr>
+          <w:rFonts w:ascii="Helvetica" w:eastAsia="宋体" w:hAnsi="Helvetica" w:cs="Helvetica"/>
+          <w:spacing w:val="3"/>
+          <w:kern w:val="0"/>
+          <w:sz w:val="29"/>
+          <w:szCs w:val="29"/>
+          <w:highlight w:val="yellow"/>
+        </w:rPr>
+        <w:t>sediments</w:t>
+      </w:r>
+      <w:r>
+        <w:rPr>
+          <w:rFonts w:ascii="Helvetica" w:eastAsia="宋体" w:hAnsi="Helvetica" w:cs="Helvetica"/>
+          <w:spacing w:val="3"/>
+          <w:kern w:val="0"/>
+          <w:sz w:val="29"/>
+          <w:szCs w:val="29"/>
+        </w:rPr>
+        <w:t>. Thus, any landscape represents only a temporary stage in the continuous battle between the forces of uplift and those of erosion.</w:t>
+      </w:r>
+    </w:p>
+    <w:p>
+      <w:pPr>
+        <w:widowControl/>
+        <w:shd w:val="clear" w:color="auto" w:fill="FFFFFF"/>
+        <w:jc w:val="left"/>
+        <w:rPr>
+          <w:rFonts w:ascii="Helvetica" w:eastAsia="宋体" w:hAnsi="Helvetica" w:cs="Helvetica"/>
+          <w:spacing w:val="3"/>
+          <w:kern w:val="0"/>
+          <w:sz w:val="29"/>
+          <w:szCs w:val="29"/>
+        </w:rPr>
+      </w:pPr>
+      <w:r>
+        <w:rPr>
+          <w:rFonts w:ascii="Helvetica" w:eastAsia="宋体" w:hAnsi="Helvetica" w:cs="Helvetica"/>
+          <w:spacing w:val="3"/>
+          <w:kern w:val="0"/>
+          <w:sz w:val="29"/>
+          <w:szCs w:val="29"/>
+        </w:rPr>
+        <w:t xml:space="preserve">The weather, in its many forms, is the main </w:t>
+      </w:r>
+      <w:r>
+        <w:rPr>
+          <w:rFonts w:ascii="Helvetica" w:eastAsia="宋体" w:hAnsi="Helvetica" w:cs="Helvetica"/>
+          <w:spacing w:val="3"/>
+          <w:kern w:val="0"/>
+          <w:sz w:val="29"/>
+          <w:szCs w:val="29"/>
+          <w:highlight w:val="yellow"/>
+        </w:rPr>
+        <w:t>agent</w:t>
+      </w:r>
+      <w:r>
+        <w:rPr>
+          <w:rFonts w:ascii="Helvetica" w:eastAsia="宋体" w:hAnsi="Helvetica" w:cs="Helvetica"/>
+          <w:spacing w:val="3"/>
+          <w:kern w:val="0"/>
+          <w:sz w:val="29"/>
+          <w:szCs w:val="29"/>
+        </w:rPr>
+        <w:t xml:space="preserve"> of erosion. Rain washes away loose soil and </w:t>
+      </w:r>
+      <w:r>
+        <w:rPr>
+          <w:rFonts w:ascii="Helvetica" w:eastAsia="宋体" w:hAnsi="Helvetica" w:cs="Helvetica"/>
+          <w:spacing w:val="3"/>
+          <w:kern w:val="0"/>
+          <w:sz w:val="29"/>
+          <w:szCs w:val="29"/>
+          <w:highlight w:val="yellow"/>
+        </w:rPr>
+        <w:t>penetrates</w:t>
+      </w:r>
+      <w:r>
+        <w:rPr>
+          <w:rFonts w:ascii="Helvetica" w:eastAsia="宋体" w:hAnsi="Helvetica" w:cs="Helvetica"/>
+          <w:spacing w:val="3"/>
+          <w:kern w:val="0"/>
+          <w:sz w:val="29"/>
+          <w:szCs w:val="29"/>
+        </w:rPr>
+        <w:t xml:space="preserve"> </w:t>
+      </w:r>
+      <w:r>
+        <w:rPr>
+          <w:rFonts w:ascii="Helvetica" w:eastAsia="宋体" w:hAnsi="Helvetica" w:cs="Helvetica"/>
+          <w:spacing w:val="3"/>
+          <w:kern w:val="0"/>
+          <w:sz w:val="29"/>
+          <w:szCs w:val="29"/>
+          <w:highlight w:val="yellow"/>
+        </w:rPr>
+        <w:t>cracks</w:t>
+      </w:r>
+      <w:r>
+        <w:rPr>
+          <w:rFonts w:ascii="Helvetica" w:eastAsia="宋体" w:hAnsi="Helvetica" w:cs="Helvetica"/>
+          <w:spacing w:val="3"/>
+          <w:kern w:val="0"/>
+          <w:sz w:val="29"/>
+          <w:szCs w:val="29"/>
+        </w:rPr>
+        <w:t xml:space="preserve"> in the rocks. Carbon </w:t>
+      </w:r>
+      <w:r>
+        <w:rPr>
+          <w:rFonts w:ascii="Helvetica" w:eastAsia="宋体" w:hAnsi="Helvetica" w:cs="Helvetica"/>
+          <w:spacing w:val="3"/>
+          <w:kern w:val="0"/>
+          <w:sz w:val="29"/>
+          <w:szCs w:val="29"/>
+          <w:highlight w:val="yellow"/>
+        </w:rPr>
+        <w:t>dioxide</w:t>
+      </w:r>
+      <w:r>
+        <w:rPr>
+          <w:rFonts w:ascii="Helvetica" w:eastAsia="宋体" w:hAnsi="Helvetica" w:cs="Helvetica"/>
+          <w:spacing w:val="3"/>
+          <w:kern w:val="0"/>
+          <w:sz w:val="29"/>
+          <w:szCs w:val="29"/>
+        </w:rPr>
+        <w:t xml:space="preserve"> in the air reacts with the rainwater, </w:t>
+      </w:r>
+      <w:r>
+        <w:rPr>
+          <w:rFonts w:ascii="Helvetica" w:eastAsia="宋体" w:hAnsi="Helvetica" w:cs="Helvetica"/>
+          <w:spacing w:val="3"/>
+          <w:kern w:val="0"/>
+          <w:sz w:val="29"/>
+          <w:szCs w:val="29"/>
+        </w:rPr>
+        <w:lastRenderedPageBreak/>
+        <w:t>forming a weak acid (</w:t>
+      </w:r>
+      <w:r>
+        <w:rPr>
+          <w:rFonts w:ascii="Helvetica" w:eastAsia="宋体" w:hAnsi="Helvetica" w:cs="Helvetica"/>
+          <w:spacing w:val="3"/>
+          <w:kern w:val="0"/>
+          <w:sz w:val="29"/>
+          <w:szCs w:val="29"/>
+          <w:highlight w:val="yellow"/>
+        </w:rPr>
+        <w:t>carbonic</w:t>
+      </w:r>
+      <w:r>
+        <w:rPr>
+          <w:rFonts w:ascii="Helvetica" w:eastAsia="宋体" w:hAnsi="Helvetica" w:cs="Helvetica"/>
+          <w:spacing w:val="3"/>
+          <w:kern w:val="0"/>
+          <w:sz w:val="29"/>
+          <w:szCs w:val="29"/>
+        </w:rPr>
+        <w:t xml:space="preserve"> acid) that may chemically attack the rocks. The rain </w:t>
+      </w:r>
+      <w:r>
+        <w:rPr>
+          <w:rFonts w:ascii="Helvetica" w:eastAsia="宋体" w:hAnsi="Helvetica" w:cs="Helvetica"/>
+          <w:spacing w:val="3"/>
+          <w:kern w:val="0"/>
+          <w:sz w:val="29"/>
+          <w:szCs w:val="29"/>
+          <w:highlight w:val="yellow"/>
+        </w:rPr>
+        <w:t>seeps</w:t>
+      </w:r>
+      <w:r>
+        <w:rPr>
+          <w:rFonts w:ascii="Helvetica" w:eastAsia="宋体" w:hAnsi="Helvetica" w:cs="Helvetica"/>
+          <w:spacing w:val="3"/>
+          <w:kern w:val="0"/>
+          <w:sz w:val="29"/>
+          <w:szCs w:val="29"/>
+        </w:rPr>
+        <w:t xml:space="preserve"> </w:t>
+      </w:r>
+      <w:r>
+        <w:rPr>
+          <w:rFonts w:ascii="Helvetica" w:eastAsia="宋体" w:hAnsi="Helvetica" w:cs="Helvetica"/>
+          <w:spacing w:val="3"/>
+          <w:kern w:val="0"/>
+          <w:sz w:val="29"/>
+          <w:szCs w:val="29"/>
+        </w:rPr>
+        <w:t xml:space="preserve">underground and the water may </w:t>
+      </w:r>
+      <w:r>
+        <w:rPr>
+          <w:rFonts w:ascii="Helvetica" w:eastAsia="宋体" w:hAnsi="Helvetica" w:cs="Helvetica"/>
+          <w:spacing w:val="3"/>
+          <w:kern w:val="0"/>
+          <w:sz w:val="29"/>
+          <w:szCs w:val="29"/>
+          <w:highlight w:val="yellow"/>
+        </w:rPr>
+        <w:t>reappear</w:t>
+      </w:r>
+      <w:r>
+        <w:rPr>
+          <w:rFonts w:ascii="Helvetica" w:eastAsia="宋体" w:hAnsi="Helvetica" w:cs="Helvetica"/>
+          <w:spacing w:val="3"/>
+          <w:kern w:val="0"/>
+          <w:sz w:val="29"/>
+          <w:szCs w:val="29"/>
+        </w:rPr>
+        <w:t xml:space="preserve"> later as springs. These springs are the sources of streams and rivers, which cut through the rocks and carry away </w:t>
+      </w:r>
+      <w:r>
+        <w:rPr>
+          <w:rFonts w:ascii="Helvetica" w:eastAsia="宋体" w:hAnsi="Helvetica" w:cs="Helvetica"/>
+          <w:spacing w:val="3"/>
+          <w:kern w:val="0"/>
+          <w:sz w:val="29"/>
+          <w:szCs w:val="29"/>
+          <w:highlight w:val="yellow"/>
+        </w:rPr>
+        <w:t>debris</w:t>
+      </w:r>
+      <w:r>
+        <w:rPr>
+          <w:rFonts w:ascii="Helvetica" w:eastAsia="宋体" w:hAnsi="Helvetica" w:cs="Helvetica"/>
+          <w:spacing w:val="3"/>
+          <w:kern w:val="0"/>
+          <w:sz w:val="29"/>
+          <w:szCs w:val="29"/>
+        </w:rPr>
+        <w:t xml:space="preserve"> from the mountains to the </w:t>
+      </w:r>
+      <w:r>
+        <w:rPr>
+          <w:rFonts w:ascii="Helvetica" w:eastAsia="宋体" w:hAnsi="Helvetica" w:cs="Helvetica"/>
+          <w:spacing w:val="3"/>
+          <w:kern w:val="0"/>
+          <w:sz w:val="29"/>
+          <w:szCs w:val="29"/>
+          <w:highlight w:val="yellow"/>
+        </w:rPr>
+        <w:t>lowlands</w:t>
+      </w:r>
+      <w:r>
+        <w:rPr>
+          <w:rFonts w:ascii="Helvetica" w:eastAsia="宋体" w:hAnsi="Helvetica" w:cs="Helvetica"/>
+          <w:spacing w:val="3"/>
+          <w:kern w:val="0"/>
+          <w:sz w:val="29"/>
+          <w:szCs w:val="29"/>
+        </w:rPr>
+        <w:t>.</w:t>
+      </w:r>
+    </w:p>
+    <w:p>
+      <w:pPr>
+        <w:widowControl/>
+        <w:shd w:val="clear" w:color="auto" w:fill="FFFFFF"/>
+        <w:jc w:val="left"/>
+        <w:rPr>
+          <w:rFonts w:ascii="Helvetica" w:eastAsia="宋体" w:hAnsi="Helvetica" w:cs="Helvetica"/>
+          <w:spacing w:val="3"/>
+          <w:kern w:val="0"/>
+          <w:sz w:val="29"/>
+          <w:szCs w:val="29"/>
+        </w:rPr>
+      </w:pPr>
+      <w:r>
+        <w:rPr>
+          <w:rFonts w:ascii="Helvetica" w:eastAsia="宋体" w:hAnsi="Helvetica" w:cs="Helvetica"/>
+          <w:spacing w:val="3"/>
+          <w:kern w:val="0"/>
+          <w:sz w:val="29"/>
+          <w:szCs w:val="29"/>
+        </w:rPr>
+        <w:t xml:space="preserve">Under very cold conditions, rocks can be </w:t>
+      </w:r>
+      <w:r>
+        <w:rPr>
+          <w:rFonts w:ascii="Helvetica" w:eastAsia="宋体" w:hAnsi="Helvetica" w:cs="Helvetica"/>
+          <w:spacing w:val="3"/>
+          <w:kern w:val="0"/>
+          <w:sz w:val="29"/>
+          <w:szCs w:val="29"/>
+          <w:highlight w:val="yellow"/>
+        </w:rPr>
+        <w:t>shattered</w:t>
+      </w:r>
+      <w:r>
+        <w:rPr>
+          <w:rFonts w:ascii="Helvetica" w:eastAsia="宋体" w:hAnsi="Helvetica" w:cs="Helvetica"/>
+          <w:spacing w:val="3"/>
+          <w:kern w:val="0"/>
+          <w:sz w:val="29"/>
+          <w:szCs w:val="29"/>
+        </w:rPr>
+        <w:t xml:space="preserve"> by ice and </w:t>
+      </w:r>
+      <w:r>
+        <w:rPr>
+          <w:rFonts w:ascii="Helvetica" w:eastAsia="宋体" w:hAnsi="Helvetica" w:cs="Helvetica"/>
+          <w:spacing w:val="3"/>
+          <w:kern w:val="0"/>
+          <w:sz w:val="29"/>
+          <w:szCs w:val="29"/>
+          <w:highlight w:val="yellow"/>
+        </w:rPr>
+        <w:t>frost</w:t>
+      </w:r>
+      <w:r>
+        <w:rPr>
+          <w:rFonts w:ascii="Helvetica" w:eastAsia="宋体" w:hAnsi="Helvetica" w:cs="Helvetica"/>
+          <w:spacing w:val="3"/>
+          <w:kern w:val="0"/>
+          <w:sz w:val="29"/>
+          <w:szCs w:val="29"/>
+        </w:rPr>
+        <w:t xml:space="preserve">. Glaciers may form in permanently cold areas, and these slowly moving masses of ice cut out valleys, carrying with them huge quantities of eroded rock debris. In dry areas the wind is the </w:t>
+      </w:r>
+      <w:r>
+        <w:rPr>
+          <w:rFonts w:ascii="Helvetica" w:eastAsia="宋体" w:hAnsi="Helvetica" w:cs="Helvetica"/>
+          <w:spacing w:val="3"/>
+          <w:kern w:val="0"/>
+          <w:sz w:val="29"/>
+          <w:szCs w:val="29"/>
+          <w:highlight w:val="yellow"/>
+        </w:rPr>
+        <w:t>principal</w:t>
+      </w:r>
+      <w:r>
+        <w:rPr>
+          <w:rFonts w:ascii="Helvetica" w:eastAsia="宋体" w:hAnsi="Helvetica" w:cs="Helvetica"/>
+          <w:spacing w:val="3"/>
+          <w:kern w:val="0"/>
+          <w:sz w:val="29"/>
+          <w:szCs w:val="29"/>
+        </w:rPr>
+        <w:t xml:space="preserve"> agent of erosion. It carries fine particles of sand, which </w:t>
+      </w:r>
+      <w:r>
+        <w:rPr>
+          <w:rFonts w:ascii="Helvetica" w:eastAsia="宋体" w:hAnsi="Helvetica" w:cs="Helvetica"/>
+          <w:spacing w:val="3"/>
+          <w:kern w:val="0"/>
+          <w:sz w:val="29"/>
+          <w:szCs w:val="29"/>
+          <w:highlight w:val="yellow"/>
+        </w:rPr>
+        <w:t>bombard</w:t>
+      </w:r>
+      <w:r>
+        <w:rPr>
+          <w:rFonts w:ascii="Helvetica" w:eastAsia="宋体" w:hAnsi="Helvetica" w:cs="Helvetica"/>
+          <w:spacing w:val="3"/>
+          <w:kern w:val="0"/>
+          <w:sz w:val="29"/>
+          <w:szCs w:val="29"/>
+        </w:rPr>
+        <w:t xml:space="preserve"> exposed rock surfaces, thereby wearing them into yet more sand. Even living things contribute to the formation of landscapes. Tree roots force their way into cracks in rocks and, in so doing, speed their splitting. In contrast, the roots of grasses and other small plants may help to hold loose soil </w:t>
+      </w:r>
       <w:bookmarkStart w:id="2" w:name="_GoBack"/>
       <w:r>
         <w:rPr>
-          <w:rFonts w:ascii="Helvetica" w:hAnsi="Helvetica" w:cs="Helvetica"/>
-          <w:spacing w:val="3"/>
-        </w:rPr>
-        <w:t>Desert Lakes</w:t>
+          <w:rFonts w:ascii="Helvetica" w:eastAsia="宋体" w:hAnsi="Helvetica" w:cs="Helvetica"/>
+          <w:spacing w:val="3"/>
+          <w:kern w:val="0"/>
+          <w:sz w:val="29"/>
+          <w:szCs w:val="29"/>
+        </w:rPr>
+        <w:t xml:space="preserve">fragments </w:t>
       </w:r>
       <w:bookmarkEnd w:id="2"/>
       <w:r>
         <w:rPr>
-          <w:rFonts w:ascii="Helvetica" w:hAnsi="Helvetica" w:cs="Helvetica"/>
-          <w:spacing w:val="3"/>
-        </w:rPr>
-        <w:t>---</w:t>
-      </w:r>
-      <w:r>
-        <w:rPr>
-          <w:rFonts w:ascii="Helvetica" w:hAnsi="Helvetica" w:cs="Helvetica"/>
-          <w:spacing w:val="3"/>
-        </w:rPr>
-        <w:t>TPO9 L</w:t>
-      </w:r>
-      <w:r>
-        <w:rPr>
-          <w:rFonts w:ascii="Helvetica" w:hAnsi="Helvetica" w:cs="Helvetica" w:hint="eastAsia"/>
-          <w:spacing w:val="3"/>
-        </w:rPr>
-        <w:t>ecture3</w:t>
-      </w:r>
-    </w:p>
-    <w:p>
-      <w:pPr>
-        <w:shd w:val="clear" w:color="auto" w:fill="FFFFFF"/>
-        <w:rPr>
-          <w:rFonts w:ascii="Helvetica" w:hAnsi="Helvetica" w:cs="Helvetica"/>
-          <w:spacing w:val="3"/>
-          <w:sz w:val="27"/>
-          <w:szCs w:val="27"/>
-        </w:rPr>
-      </w:pPr>
-      <w:r>
-        <w:rPr>
-          <w:rFonts w:ascii="Helvetica" w:hAnsi="Helvetica" w:cs="Helvetica"/>
-          <w:color w:val="333333"/>
-          <w:spacing w:val="3"/>
-          <w:sz w:val="27"/>
-          <w:szCs w:val="27"/>
-        </w:rPr>
-        <w:t>Narrator: Listen to part of a lecture in a Geology class.</w:t>
-      </w:r>
-    </w:p>
-    <w:p>
-      <w:pPr>
-        <w:shd w:val="clear" w:color="auto" w:fill="FFFFFF"/>
-        <w:rPr>
-          <w:rFonts w:ascii="Helvetica" w:hAnsi="Helvetica" w:cs="Helvetica"/>
-          <w:spacing w:val="3"/>
-          <w:sz w:val="27"/>
-          <w:szCs w:val="27"/>
-        </w:rPr>
-      </w:pPr>
-      <w:r>
-        <w:rPr>
-          <w:rFonts w:ascii="Helvetica" w:hAnsi="Helvetica" w:cs="Helvetica"/>
-          <w:color w:val="009FF1"/>
-          <w:spacing w:val="3"/>
-          <w:sz w:val="27"/>
-          <w:szCs w:val="27"/>
-        </w:rPr>
-        <w:t xml:space="preserve">Lecturer: So, continuing our discussion of desert lakes, now I want to focus on what's known as the "Empty </w:t>
-      </w:r>
-      <w:r>
-        <w:rPr>
-          <w:rFonts w:ascii="Helvetica" w:hAnsi="Helvetica" w:cs="Helvetica"/>
-          <w:color w:val="009FF1"/>
-          <w:spacing w:val="3"/>
-          <w:sz w:val="27"/>
-          <w:szCs w:val="27"/>
-          <w:highlight w:val="yellow"/>
-        </w:rPr>
-        <w:t>Quarter</w:t>
-      </w:r>
-      <w:r>
-        <w:rPr>
-          <w:rFonts w:ascii="Helvetica" w:hAnsi="Helvetica" w:cs="Helvetica"/>
-          <w:color w:val="009FF1"/>
-          <w:spacing w:val="3"/>
-          <w:sz w:val="27"/>
-          <w:szCs w:val="27"/>
-        </w:rPr>
-        <w:t>". </w:t>
-      </w:r>
-      <w:r>
-        <w:rPr>
-          <w:rFonts w:ascii="Helvetica" w:hAnsi="Helvetica" w:cs="Helvetica"/>
-          <w:color w:val="333333"/>
-          <w:spacing w:val="3"/>
-          <w:sz w:val="27"/>
-          <w:szCs w:val="27"/>
-        </w:rPr>
-        <w:t xml:space="preserve">The "Empty </w:t>
-      </w:r>
-      <w:r>
-        <w:rPr>
-          <w:rFonts w:ascii="Helvetica" w:hAnsi="Helvetica" w:cs="Helvetica"/>
-          <w:color w:val="333333"/>
-          <w:spacing w:val="3"/>
-          <w:sz w:val="27"/>
-          <w:szCs w:val="27"/>
-        </w:rPr>
-        <w:lastRenderedPageBreak/>
-        <w:t xml:space="preserve">Quarter" is a huge area of sand that covers about a quarter of the Arabian Peninsula. Today it's pretty </w:t>
-      </w:r>
-      <w:r>
-        <w:rPr>
-          <w:rFonts w:ascii="Helvetica" w:hAnsi="Helvetica" w:cs="Helvetica"/>
-          <w:color w:val="333333"/>
-          <w:spacing w:val="3"/>
-          <w:sz w:val="27"/>
-          <w:szCs w:val="27"/>
-          <w:highlight w:val="yellow"/>
-        </w:rPr>
-        <w:t>desolate</w:t>
-      </w:r>
-      <w:r>
-        <w:rPr>
-          <w:rFonts w:ascii="Helvetica" w:hAnsi="Helvetica" w:cs="Helvetica"/>
-          <w:color w:val="333333"/>
-          <w:spacing w:val="3"/>
-          <w:sz w:val="27"/>
-          <w:szCs w:val="27"/>
-        </w:rPr>
-        <w:t xml:space="preserve">, </w:t>
-      </w:r>
-      <w:r>
-        <w:rPr>
-          <w:rFonts w:ascii="Helvetica" w:hAnsi="Helvetica" w:cs="Helvetica"/>
-          <w:color w:val="333333"/>
-          <w:spacing w:val="3"/>
-          <w:sz w:val="27"/>
-          <w:szCs w:val="27"/>
-          <w:highlight w:val="yellow"/>
-        </w:rPr>
-        <w:t>barren</w:t>
-      </w:r>
-      <w:r>
-        <w:rPr>
-          <w:rFonts w:ascii="Helvetica" w:hAnsi="Helvetica" w:cs="Helvetica"/>
-          <w:color w:val="333333"/>
-          <w:spacing w:val="3"/>
-          <w:sz w:val="27"/>
-          <w:szCs w:val="27"/>
-        </w:rPr>
-        <w:t xml:space="preserve"> and extremely hot.</w:t>
-      </w:r>
-    </w:p>
-    <w:p>
-      <w:pPr>
-        <w:shd w:val="clear" w:color="auto" w:fill="FFFFFF"/>
-        <w:rPr>
-          <w:rFonts w:ascii="Helvetica" w:hAnsi="Helvetica" w:cs="Helvetica"/>
-          <w:spacing w:val="3"/>
-          <w:sz w:val="27"/>
-          <w:szCs w:val="27"/>
-        </w:rPr>
-      </w:pPr>
-      <w:r>
-        <w:rPr>
-          <w:rFonts w:ascii="Helvetica" w:hAnsi="Helvetica" w:cs="Helvetica"/>
-          <w:spacing w:val="3"/>
-          <w:sz w:val="27"/>
-          <w:szCs w:val="27"/>
-        </w:rPr>
-        <w:t xml:space="preserve">But there've been times in the past when </w:t>
-      </w:r>
-      <w:r>
-        <w:rPr>
-          <w:rFonts w:ascii="Helvetica" w:hAnsi="Helvetica" w:cs="Helvetica"/>
-          <w:spacing w:val="3"/>
-          <w:sz w:val="27"/>
-          <w:szCs w:val="27"/>
-          <w:highlight w:val="yellow"/>
-        </w:rPr>
-        <w:t>monsoon</w:t>
-      </w:r>
-      <w:r>
-        <w:rPr>
-          <w:rFonts w:ascii="Helvetica" w:hAnsi="Helvetica" w:cs="Helvetica"/>
-          <w:spacing w:val="3"/>
-          <w:sz w:val="27"/>
-          <w:szCs w:val="27"/>
-        </w:rPr>
-        <w:t xml:space="preserve"> rains soaked the Empty Quarter and turned it from a desert into grassland that was </w:t>
-      </w:r>
-      <w:r>
-        <w:rPr>
-          <w:rFonts w:ascii="Helvetica" w:hAnsi="Helvetica" w:cs="Helvetica"/>
-          <w:spacing w:val="3"/>
-          <w:sz w:val="27"/>
-          <w:szCs w:val="27"/>
-          <w:highlight w:val="yellow"/>
-        </w:rPr>
-        <w:t>dotted</w:t>
-      </w:r>
-      <w:r>
-        <w:rPr>
-          <w:rFonts w:ascii="Helvetica" w:hAnsi="Helvetica" w:cs="Helvetica"/>
-          <w:spacing w:val="3"/>
-          <w:sz w:val="27"/>
-          <w:szCs w:val="27"/>
-        </w:rPr>
-        <w:t xml:space="preserve"> with lakes and home to various animals. There were actually two periods of rain and lake formation: the first one began about 37,000 years ago; and the second one dates from about 10,000 years ago.</w:t>
-      </w:r>
-    </w:p>
-    <w:p>
-      <w:pPr>
-        <w:shd w:val="clear" w:color="auto" w:fill="FFFFFF"/>
-        <w:rPr>
-          <w:rFonts w:ascii="Helvetica" w:hAnsi="Helvetica" w:cs="Helvetica"/>
-          <w:spacing w:val="3"/>
-          <w:sz w:val="27"/>
-          <w:szCs w:val="27"/>
-        </w:rPr>
-      </w:pPr>
-      <w:r>
-        <w:rPr>
-          <w:rFonts w:ascii="Helvetica" w:hAnsi="Helvetica" w:cs="Helvetica"/>
-          <w:spacing w:val="3"/>
-          <w:sz w:val="27"/>
-          <w:szCs w:val="27"/>
-        </w:rPr>
-        <w:t>Female Stu: Excuse me, Professor. But I'm confused. Why would lakes form in the desert? It's just sand, after all.</w:t>
-      </w:r>
-    </w:p>
-    <w:p>
-      <w:pPr>
-        <w:shd w:val="clear" w:color="auto" w:fill="FFFFFF"/>
-        <w:rPr>
-          <w:rFonts w:ascii="Helvetica" w:hAnsi="Helvetica" w:cs="Helvetica"/>
-          <w:spacing w:val="3"/>
-          <w:sz w:val="27"/>
-          <w:szCs w:val="27"/>
-          <w:u w:val="single"/>
-        </w:rPr>
-      </w:pPr>
-      <w:r>
-        <w:rPr>
-          <w:rFonts w:ascii="Helvetica" w:hAnsi="Helvetica" w:cs="Helvetica"/>
-          <w:spacing w:val="3"/>
-          <w:sz w:val="27"/>
-          <w:szCs w:val="27"/>
-        </w:rPr>
-        <w:t>Lecturer: Good question! We know from modern day desert lakes, like Lake Eyre in South Australia, that under the right conditions, lakes do form in the desert. But the Empty Quarter lakes disappeared thousands of years ago.</w:t>
-      </w:r>
-      <w:r>
-        <w:rPr>
-          <w:rFonts w:ascii="Helvetica" w:hAnsi="Helvetica" w:cs="Helvetica"/>
-          <w:spacing w:val="3"/>
-          <w:sz w:val="27"/>
-          <w:szCs w:val="27"/>
-          <w:u w:val="single"/>
-        </w:rPr>
-        <w:t xml:space="preserve"> They left behind their beds or </w:t>
-      </w:r>
-      <w:r>
-        <w:rPr>
-          <w:rFonts w:ascii="Helvetica" w:hAnsi="Helvetica" w:cs="Helvetica"/>
-          <w:spacing w:val="3"/>
-          <w:sz w:val="27"/>
-          <w:szCs w:val="27"/>
-          <w:highlight w:val="yellow"/>
-          <w:u w:val="single"/>
-        </w:rPr>
-        <w:t>basins</w:t>
-      </w:r>
-      <w:r>
-        <w:rPr>
-          <w:rFonts w:ascii="Helvetica" w:hAnsi="Helvetica" w:cs="Helvetica"/>
-          <w:spacing w:val="3"/>
-          <w:sz w:val="27"/>
-          <w:szCs w:val="27"/>
-          <w:u w:val="single"/>
-        </w:rPr>
-        <w:t xml:space="preserve"> as limestone formations that we can still see today. They look like low-lying, white or grey </w:t>
-      </w:r>
-      <w:r>
-        <w:rPr>
-          <w:rFonts w:ascii="Helvetica" w:hAnsi="Helvetica" w:cs="Helvetica"/>
-          <w:spacing w:val="3"/>
-          <w:sz w:val="27"/>
-          <w:szCs w:val="27"/>
-          <w:highlight w:val="yellow"/>
-          <w:u w:val="single"/>
-        </w:rPr>
-        <w:t>buttes</w:t>
-      </w:r>
-      <w:r>
-        <w:rPr>
-          <w:rFonts w:ascii="Helvetica" w:hAnsi="Helvetica" w:cs="Helvetica"/>
-          <w:spacing w:val="3"/>
-          <w:sz w:val="27"/>
-          <w:szCs w:val="27"/>
-          <w:u w:val="single"/>
-        </w:rPr>
-        <w:t>, long, narrow hills with flat tops, barely a meter high.</w:t>
-      </w:r>
-    </w:p>
-    <w:p>
-      <w:pPr>
-        <w:shd w:val="clear" w:color="auto" w:fill="FFFFFF"/>
-        <w:rPr>
-          <w:rFonts w:ascii="Helvetica" w:hAnsi="Helvetica" w:cs="Helvetica"/>
-          <w:spacing w:val="3"/>
-          <w:sz w:val="27"/>
-          <w:szCs w:val="27"/>
-        </w:rPr>
-      </w:pPr>
-      <w:r>
-        <w:rPr>
-          <w:rFonts w:ascii="Helvetica" w:hAnsi="Helvetica" w:cs="Helvetica"/>
-          <w:spacing w:val="3"/>
-          <w:sz w:val="27"/>
-          <w:szCs w:val="27"/>
-        </w:rPr>
-        <w:t>A recent study of some of the formations presents some new theories about the area's past. Keep in mind though that this study only looked at 19 formations. And about a thousand have been documented. So there's a lot more work to be done.</w:t>
-      </w:r>
-    </w:p>
-    <w:p>
-      <w:pPr>
-        <w:shd w:val="clear" w:color="auto" w:fill="FFFFFF"/>
-        <w:rPr>
-          <w:rFonts w:ascii="Helvetica" w:hAnsi="Helvetica" w:cs="Helvetica"/>
-          <w:spacing w:val="3"/>
-          <w:sz w:val="27"/>
-          <w:szCs w:val="27"/>
-        </w:rPr>
-      </w:pPr>
-      <w:r>
-        <w:rPr>
-          <w:rFonts w:ascii="Helvetica" w:hAnsi="Helvetica" w:cs="Helvetica"/>
-          <w:spacing w:val="3"/>
-          <w:sz w:val="27"/>
-          <w:szCs w:val="27"/>
-        </w:rPr>
-        <w:t xml:space="preserve">According to the study, two factors were important for lake formation in the Empty Quarter: first, the rains that fell there were </w:t>
-      </w:r>
-      <w:r>
-        <w:rPr>
-          <w:rFonts w:ascii="Helvetica" w:hAnsi="Helvetica" w:cs="Helvetica"/>
-          <w:spacing w:val="3"/>
-          <w:sz w:val="27"/>
-          <w:szCs w:val="27"/>
-          <w:highlight w:val="yellow"/>
-        </w:rPr>
-        <w:t>torrential</w:t>
-      </w:r>
-      <w:r>
-        <w:rPr>
-          <w:rFonts w:ascii="Helvetica" w:hAnsi="Helvetica" w:cs="Helvetica"/>
-          <w:spacing w:val="3"/>
-          <w:sz w:val="27"/>
-          <w:szCs w:val="27"/>
-        </w:rPr>
-        <w:t xml:space="preserve">. So it would've been impossible for all the water to soak into the ground. Second, as you know, sand </w:t>
-      </w:r>
-      <w:r>
-        <w:rPr>
-          <w:rFonts w:ascii="Helvetica" w:hAnsi="Helvetica" w:cs="Helvetica"/>
-          <w:spacing w:val="3"/>
-          <w:sz w:val="27"/>
-          <w:szCs w:val="27"/>
-          <w:highlight w:val="yellow"/>
-        </w:rPr>
-        <w:t>dunes</w:t>
-      </w:r>
-      <w:r>
-        <w:rPr>
-          <w:rFonts w:ascii="Helvetica" w:hAnsi="Helvetica" w:cs="Helvetica"/>
-          <w:spacing w:val="3"/>
-          <w:sz w:val="27"/>
-          <w:szCs w:val="27"/>
-        </w:rPr>
-        <w:t xml:space="preserve"> contain other types of particles, besides sand, including clay and </w:t>
-      </w:r>
-      <w:r>
-        <w:rPr>
-          <w:rFonts w:ascii="Helvetica" w:hAnsi="Helvetica" w:cs="Helvetica"/>
-          <w:spacing w:val="3"/>
-          <w:sz w:val="27"/>
-          <w:szCs w:val="27"/>
-          <w:highlight w:val="yellow"/>
-        </w:rPr>
-        <w:t>silt</w:t>
-      </w:r>
-      <w:r>
-        <w:rPr>
-          <w:rFonts w:ascii="Helvetica" w:hAnsi="Helvetica" w:cs="Helvetica"/>
-          <w:spacing w:val="3"/>
-          <w:sz w:val="27"/>
-          <w:szCs w:val="27"/>
-        </w:rPr>
-        <w:t>.</w:t>
-      </w:r>
-    </w:p>
-    <w:p>
-      <w:pPr>
-        <w:shd w:val="clear" w:color="auto" w:fill="FFFFFF"/>
-        <w:rPr>
-          <w:rFonts w:ascii="Helvetica" w:hAnsi="Helvetica" w:cs="Helvetica"/>
-          <w:spacing w:val="3"/>
-          <w:sz w:val="27"/>
-          <w:szCs w:val="27"/>
-        </w:rPr>
-      </w:pPr>
-      <w:r>
-        <w:rPr>
-          <w:rFonts w:ascii="Helvetica" w:hAnsi="Helvetica" w:cs="Helvetica"/>
-          <w:spacing w:val="3"/>
-          <w:sz w:val="27"/>
-          <w:szCs w:val="27"/>
-        </w:rPr>
-        <w:t xml:space="preserve">Now, when the rain fell, water ran down the sides of the dunes, carrying clay and silt particles with it. And wherever these particles settled, they formed a </w:t>
-      </w:r>
-      <w:r>
-        <w:rPr>
-          <w:rFonts w:ascii="Helvetica" w:hAnsi="Helvetica" w:cs="Helvetica"/>
-          <w:spacing w:val="3"/>
-          <w:sz w:val="27"/>
-          <w:szCs w:val="27"/>
-          <w:highlight w:val="yellow"/>
-        </w:rPr>
-        <w:t>pan</w:t>
-      </w:r>
-      <w:r>
-        <w:rPr>
-          <w:rFonts w:ascii="Helvetica" w:hAnsi="Helvetica" w:cs="Helvetica"/>
-          <w:spacing w:val="3"/>
-          <w:sz w:val="27"/>
-          <w:szCs w:val="27"/>
-        </w:rPr>
-        <w:t xml:space="preserve">, a layer that water couldn't </w:t>
-      </w:r>
-      <w:r>
-        <w:rPr>
-          <w:rFonts w:ascii="Helvetica" w:hAnsi="Helvetica" w:cs="Helvetica"/>
-          <w:spacing w:val="3"/>
-          <w:sz w:val="27"/>
-          <w:szCs w:val="27"/>
-          <w:highlight w:val="yellow"/>
-        </w:rPr>
-        <w:t>penetrate</w:t>
-      </w:r>
-      <w:r>
-        <w:rPr>
-          <w:rFonts w:ascii="Helvetica" w:hAnsi="Helvetica" w:cs="Helvetica"/>
-          <w:spacing w:val="3"/>
-          <w:sz w:val="27"/>
-          <w:szCs w:val="27"/>
-        </w:rPr>
-        <w:t xml:space="preserve">. Once this pan formed, </w:t>
-      </w:r>
-      <w:r>
-        <w:rPr>
-          <w:rFonts w:ascii="Helvetica" w:hAnsi="Helvetica" w:cs="Helvetica"/>
-          <w:spacing w:val="3"/>
-          <w:sz w:val="27"/>
-          <w:szCs w:val="27"/>
-          <w:u w:val="single"/>
-        </w:rPr>
-        <w:t>further run-off collected,</w:t>
-      </w:r>
-      <w:r>
-        <w:rPr>
-          <w:rFonts w:ascii="Helvetica" w:hAnsi="Helvetica" w:cs="Helvetica"/>
-          <w:spacing w:val="3"/>
-          <w:sz w:val="27"/>
-          <w:szCs w:val="27"/>
-        </w:rPr>
-        <w:t xml:space="preserve"> and formed a lake.Now, the older lakes, about half the formations, the ones that started forming 37, 000 years ago, the limestone formations we see, they're up to a kilometer long, but only a few meters wide, and they're scattered along the desert floor, in valleys between the dunes.</w:t>
-      </w:r>
-    </w:p>
-    <w:p>
-      <w:pPr>
-        <w:shd w:val="clear" w:color="auto" w:fill="FFFFFF"/>
-        <w:rPr>
-          <w:rFonts w:ascii="Helvetica" w:hAnsi="Helvetica" w:cs="Helvetica"/>
-          <w:spacing w:val="3"/>
-          <w:sz w:val="27"/>
-          <w:szCs w:val="27"/>
-        </w:rPr>
-      </w:pPr>
-      <w:r>
-        <w:rPr>
-          <w:rFonts w:ascii="Helvetica" w:hAnsi="Helvetica" w:cs="Helvetica"/>
-          <w:spacing w:val="3"/>
-          <w:sz w:val="27"/>
-          <w:szCs w:val="27"/>
-        </w:rPr>
-        <w:t>So, the theory is, the lakes formed there on the desert floor, in these long narrow valleys. And we know, because of what we know about similar ancient desert lakes, we know that the lakes didn't last very long, from a few months to a few years on average. As for the more recent lakes, the ones from 10,000 years ago, well, they seemed to have been smaller, and so may have dried up more quickly.</w:t>
-      </w:r>
-    </w:p>
-    <w:p>
-      <w:pPr>
-        <w:shd w:val="clear" w:color="auto" w:fill="FFFFFF"/>
-        <w:rPr>
-          <w:rFonts w:ascii="Helvetica" w:hAnsi="Helvetica" w:cs="Helvetica"/>
-          <w:spacing w:val="3"/>
-          <w:sz w:val="27"/>
-          <w:szCs w:val="27"/>
-        </w:rPr>
-      </w:pPr>
-      <w:r>
-        <w:rPr>
-          <w:rFonts w:ascii="Helvetica" w:hAnsi="Helvetica" w:cs="Helvetica"/>
-          <w:spacing w:val="3"/>
-          <w:sz w:val="27"/>
-          <w:szCs w:val="27"/>
-        </w:rPr>
-        <w:t xml:space="preserve">Another difference, very important today for distinguishing between older lake beds and newer ones, is the location of the limestone </w:t>
-      </w:r>
-      <w:r>
-        <w:rPr>
-          <w:rFonts w:ascii="Helvetica" w:hAnsi="Helvetica" w:cs="Helvetica"/>
-          <w:spacing w:val="3"/>
-          <w:sz w:val="27"/>
-          <w:szCs w:val="27"/>
-        </w:rPr>
-        <w:lastRenderedPageBreak/>
-        <w:t>formations. The more recent beds are high up in the dunes. Why these differences? Well, there are some ideas about that, and they have to do with the shapes of the sand dunes, when the lakes were formed.</w:t>
-      </w:r>
-    </w:p>
-    <w:p>
-      <w:pPr>
-        <w:shd w:val="clear" w:color="auto" w:fill="FFFFFF"/>
-        <w:rPr>
-          <w:rFonts w:ascii="Helvetica" w:hAnsi="Helvetica" w:cs="Helvetica"/>
-          <w:spacing w:val="3"/>
-          <w:sz w:val="27"/>
-          <w:szCs w:val="27"/>
-        </w:rPr>
-      </w:pPr>
-      <w:r>
-        <w:rPr>
-          <w:rFonts w:ascii="Helvetica" w:hAnsi="Helvetica" w:cs="Helvetica"/>
-          <w:spacing w:val="3"/>
-          <w:sz w:val="27"/>
-          <w:szCs w:val="27"/>
-        </w:rPr>
-        <w:t xml:space="preserve">37, 000 years ago, the dunes were probably nicely rounded at the top, so the water just ran right down their sides to the desert floor. But there were thousands of years of wind between the two rainy periods, reshaping the dunes. So, during the second rainy period, the dunes were kind of </w:t>
-      </w:r>
-      <w:r>
-        <w:rPr>
-          <w:rFonts w:ascii="Helvetica" w:hAnsi="Helvetica" w:cs="Helvetica"/>
-          <w:spacing w:val="3"/>
-          <w:sz w:val="27"/>
-          <w:szCs w:val="27"/>
-          <w:highlight w:val="yellow"/>
-        </w:rPr>
-        <w:t>chopped</w:t>
-      </w:r>
-      <w:r>
-        <w:rPr>
-          <w:rFonts w:ascii="Helvetica" w:hAnsi="Helvetica" w:cs="Helvetica"/>
-          <w:spacing w:val="3"/>
-          <w:sz w:val="27"/>
-          <w:szCs w:val="27"/>
-        </w:rPr>
-        <w:t xml:space="preserve"> up at the top, full of </w:t>
-      </w:r>
-      <w:r>
-        <w:rPr>
-          <w:rFonts w:ascii="Helvetica" w:hAnsi="Helvetica" w:cs="Helvetica"/>
-          <w:spacing w:val="3"/>
-          <w:sz w:val="27"/>
-          <w:szCs w:val="27"/>
-          <w:highlight w:val="yellow"/>
-        </w:rPr>
-        <w:t>hollows</w:t>
-      </w:r>
-      <w:r>
-        <w:rPr>
-          <w:rFonts w:ascii="Helvetica" w:hAnsi="Helvetica" w:cs="Helvetica"/>
-          <w:spacing w:val="3"/>
-          <w:sz w:val="27"/>
-          <w:szCs w:val="27"/>
-        </w:rPr>
-        <w:t xml:space="preserve"> and </w:t>
-      </w:r>
-      <w:r>
-        <w:rPr>
-          <w:rFonts w:ascii="Helvetica" w:hAnsi="Helvetica" w:cs="Helvetica"/>
-          <w:spacing w:val="3"/>
-          <w:sz w:val="27"/>
-          <w:szCs w:val="27"/>
-          <w:highlight w:val="yellow"/>
-        </w:rPr>
-        <w:t>ridges</w:t>
-      </w:r>
-      <w:r>
-        <w:rPr>
-          <w:rFonts w:ascii="Helvetica" w:hAnsi="Helvetica" w:cs="Helvetica"/>
-          <w:spacing w:val="3"/>
-          <w:sz w:val="27"/>
-          <w:szCs w:val="27"/>
-        </w:rPr>
-        <w:t>, and these hollows would've captured the rain right there on the top.</w:t>
-      </w:r>
-    </w:p>
-    <w:p>
-      <w:pPr>
-        <w:shd w:val="clear" w:color="auto" w:fill="FFFFFF"/>
-        <w:rPr>
-          <w:rFonts w:ascii="Helvetica" w:hAnsi="Helvetica" w:cs="Helvetica"/>
-          <w:spacing w:val="3"/>
-          <w:sz w:val="27"/>
-          <w:szCs w:val="27"/>
-        </w:rPr>
-      </w:pPr>
-      <w:r>
-        <w:rPr>
-          <w:rFonts w:ascii="Helvetica" w:hAnsi="Helvetica" w:cs="Helvetica"/>
-          <w:spacing w:val="3"/>
-          <w:sz w:val="27"/>
-          <w:szCs w:val="27"/>
-        </w:rPr>
-        <w:t>Now, in a grassland of Lake Ecosystem, we'd expect to find fossils from a variety of animals, and numerous fossils have been found at least at these particular sites. But, where did these animals come from? Well, the theory that has been suggested is that they migrated in from nearby habitats where they were already living. Then as the lakes dried up, they died out.</w:t>
-      </w:r>
-    </w:p>
-    <w:p>
-      <w:pPr>
-        <w:shd w:val="clear" w:color="auto" w:fill="FFFFFF"/>
-        <w:rPr>
-          <w:rFonts w:ascii="Helvetica" w:hAnsi="Helvetica" w:cs="Helvetica"/>
-          <w:spacing w:val="3"/>
-          <w:sz w:val="27"/>
-          <w:szCs w:val="27"/>
-        </w:rPr>
-      </w:pPr>
-      <w:r>
-        <w:rPr>
-          <w:rFonts w:ascii="Helvetica" w:hAnsi="Helvetica" w:cs="Helvetica"/>
-          <w:spacing w:val="3"/>
-          <w:sz w:val="27"/>
-          <w:szCs w:val="27"/>
-        </w:rPr>
-        <w:t xml:space="preserve">The study makes a couple of interesting points about the fossils, which I hope will be looked at in future studies. At older lake sites, there’s fossil remains from </w:t>
-      </w:r>
-      <w:r>
-        <w:rPr>
-          <w:rFonts w:ascii="Helvetica" w:hAnsi="Helvetica" w:cs="Helvetica"/>
-          <w:spacing w:val="3"/>
-          <w:sz w:val="27"/>
-          <w:szCs w:val="27"/>
-          <w:highlight w:val="yellow"/>
-        </w:rPr>
-        <w:t>hippopotamuses</w:t>
-      </w:r>
-      <w:r>
-        <w:rPr>
-          <w:rFonts w:ascii="Helvetica" w:hAnsi="Helvetica" w:cs="Helvetica"/>
-          <w:spacing w:val="3"/>
-          <w:sz w:val="27"/>
-          <w:szCs w:val="27"/>
-        </w:rPr>
-        <w:t xml:space="preserve">, water buffalo, animals that spend much of their lives standing in water, and also, fossils of </w:t>
-      </w:r>
-      <w:r>
-        <w:rPr>
-          <w:rFonts w:ascii="Helvetica" w:hAnsi="Helvetica" w:cs="Helvetica"/>
-          <w:spacing w:val="3"/>
-          <w:sz w:val="27"/>
-          <w:szCs w:val="27"/>
-          <w:highlight w:val="yellow"/>
-        </w:rPr>
-        <w:t>cattle</w:t>
-      </w:r>
-      <w:r>
-        <w:rPr>
-          <w:rFonts w:ascii="Helvetica" w:hAnsi="Helvetica" w:cs="Helvetica"/>
-          <w:spacing w:val="3"/>
-          <w:sz w:val="27"/>
-          <w:szCs w:val="27"/>
-        </w:rPr>
-        <w:t>.</w:t>
-      </w:r>
-    </w:p>
-    <w:p>
-      <w:pPr>
-        <w:shd w:val="clear" w:color="auto" w:fill="FFFFFF"/>
-        <w:rPr>
-          <w:rFonts w:ascii="Helvetica" w:hAnsi="Helvetica" w:cs="Helvetica"/>
-          <w:spacing w:val="3"/>
-          <w:sz w:val="27"/>
-          <w:szCs w:val="27"/>
-        </w:rPr>
-      </w:pPr>
-      <w:r>
-        <w:rPr>
-          <w:rFonts w:ascii="Helvetica" w:hAnsi="Helvetica" w:cs="Helvetica"/>
-          <w:spacing w:val="3"/>
-          <w:sz w:val="27"/>
-          <w:szCs w:val="27"/>
-        </w:rPr>
-        <w:t>However, at the sites of the more recent lakes, there’s only cattle fossils, additional evidence for geologists that these lakes were probably smaller, shallower, because cattle only use water for drinking. </w:t>
-      </w:r>
-      <w:r>
-        <w:rPr>
-          <w:rFonts w:ascii="Helvetica" w:hAnsi="Helvetica" w:cs="Helvetica"/>
-          <w:spacing w:val="3"/>
-          <w:sz w:val="27"/>
-          <w:szCs w:val="27"/>
-          <w:u w:val="single"/>
-        </w:rPr>
-        <w:t>So they survive on much less</w:t>
-      </w:r>
-      <w:r>
-        <w:rPr>
-          <w:rFonts w:ascii="Helvetica" w:hAnsi="Helvetica" w:cs="Helvetica"/>
-          <w:spacing w:val="3"/>
-          <w:sz w:val="27"/>
-          <w:szCs w:val="27"/>
-        </w:rPr>
-        <w:t xml:space="preserve">. Interestingly, there are </w:t>
-      </w:r>
-      <w:r>
-        <w:rPr>
-          <w:rFonts w:ascii="Helvetica" w:hAnsi="Helvetica" w:cs="Helvetica"/>
-          <w:spacing w:val="3"/>
-          <w:sz w:val="27"/>
-          <w:szCs w:val="27"/>
-          <w:highlight w:val="yellow"/>
-        </w:rPr>
-        <w:t>clams</w:t>
-      </w:r>
-      <w:r>
-        <w:rPr>
-          <w:rFonts w:ascii="Helvetica" w:hAnsi="Helvetica" w:cs="Helvetica"/>
-          <w:spacing w:val="3"/>
-          <w:sz w:val="27"/>
-          <w:szCs w:val="27"/>
-        </w:rPr>
-        <w:t xml:space="preserve"> and snail shells; but, no fossils of fish. We're not sure why. Maybe there was a problem with the water. Maybe it was too salty. That's certainly true of other desert lakes.</w:t>
-      </w:r>
-    </w:p>
-    <w:p>
-      <w:pPr>
-        <w:rPr>
-          <w:lang w:eastAsia="x-none"/>
-        </w:rPr>
-      </w:pPr>
-    </w:p>
-    <w:p>
-      <w:pPr>
-        <w:rPr>
-          <w:rFonts w:ascii="Georgia" w:eastAsia="宋体" w:hAnsi="Georgia" w:cs="Times New Roman"/>
-          <w:szCs w:val="21"/>
-        </w:rPr>
-      </w:pPr>
-    </w:p>
-    <w:p>
-      <w:pPr>
-        <w:rPr>
-          <w:rFonts w:ascii="Georgia" w:eastAsia="宋体" w:hAnsi="Georgia" w:cs="Times New Roman"/>
-          <w:szCs w:val="21"/>
-        </w:rPr>
-      </w:pPr>
-    </w:p>
-    <w:p>
-      <w:pPr>
-        <w:rPr>
-          <w:rFonts w:ascii="Georgia" w:eastAsia="宋体" w:hAnsi="Georgia" w:cs="Times New Roman"/>
-          <w:szCs w:val="21"/>
-        </w:rPr>
-      </w:pPr>
+          <w:rFonts w:ascii="Helvetica" w:eastAsia="宋体" w:hAnsi="Helvetica" w:cs="Helvetica"/>
+          <w:spacing w:val="3"/>
+          <w:kern w:val="0"/>
+          <w:sz w:val="29"/>
+          <w:szCs w:val="29"/>
+        </w:rPr>
+        <w:t>together, thereby helping to prevent erosion by the wind.</w:t>
+      </w:r>
     </w:p>
     <w:p>
       <w:pPr>
@@ -13489,11 +14379,69 @@
         <w:pStyle w:val="3"/>
       </w:pPr>
       <w:r>
+        <w:t>TPO7 01----</w:t>
+      </w:r>
+      <w:r>
+        <w:t>The Geologic History of the Mediterranean</w:t>
+      </w:r>
+    </w:p>
+    <w:p>
+      <w:pPr>
+        <w:widowControl/>
+        <w:shd w:val="clear" w:color="auto" w:fill="FFFFFF"/>
+        <w:jc w:val="left"/>
+        <w:rPr>
+          <w:rFonts w:ascii="Helvetica" w:eastAsia="宋体" w:hAnsi="Helvetica" w:cs="Helvetica"/>
+          <w:spacing w:val="3"/>
+          <w:kern w:val="0"/>
+          <w:sz w:val="29"/>
+          <w:szCs w:val="29"/>
+        </w:rPr>
+      </w:pPr>
+      <w:r>
+        <w:rPr>
+          <w:rFonts w:ascii="Helvetica" w:eastAsia="宋体" w:hAnsi="Helvetica" w:cs="Helvetica"/>
+          <w:spacing w:val="3"/>
+          <w:kern w:val="0"/>
+          <w:sz w:val="29"/>
+          <w:szCs w:val="29"/>
+        </w:rPr>
+        <w:t>In 1970 geologists Kenneth J. Hsu and William B.F. Ryan were collecting research data while aboard the oceanographic research vessel Glomar Challenger. An objective of this particular cruise was to investigate the floor of the Mediterranean and to resolve questions about its geologic history. One question was related to evidence that the invertebrate fauna (animals without spines) of the Mediterranean had changed abruptly about 6 million years ago. Most of the older organisms were nearly wiped out, although a few hardy species survived. A few managed to migrate into the Atlantic. Somewhat later, the migrants returned, bringing new species with them. Why did the near extinction and migrations occur?</w:t>
+      </w:r>
+    </w:p>
+    <w:p>
+      <w:pPr>
+        <w:widowControl/>
+        <w:shd w:val="clear" w:color="auto" w:fill="FFFFFF"/>
+        <w:jc w:val="left"/>
+        <w:rPr>
+          <w:rFonts w:ascii="Helvetica" w:eastAsia="宋体" w:hAnsi="Helvetica" w:cs="Helvetica"/>
+          <w:spacing w:val="3"/>
+          <w:kern w:val="0"/>
+          <w:sz w:val="29"/>
+          <w:szCs w:val="29"/>
+        </w:rPr>
+      </w:pPr>
+      <w:r>
+        <w:rPr>
+          <w:rFonts w:ascii="Helvetica" w:eastAsia="宋体" w:hAnsi="Helvetica" w:cs="Helvetica"/>
+          <w:spacing w:val="3"/>
+          <w:kern w:val="0"/>
+          <w:sz w:val="29"/>
+          <w:szCs w:val="29"/>
+        </w:rPr>
+        <w:t xml:space="preserve">Another task for the Glomar Challenger’s scientists was to try to determine the origin of the domelike masses buried deep beneath the Mediterranean seafloor. These structures had been detected years earlier by echo-sounding instruments, but they had never been penetrated in the course of drilling. Were they salt domes such as are common along the United States </w:t>
+      </w:r>
+      <w:r>
+        <w:rPr>
+          <w:rFonts w:ascii="Helvetica" w:eastAsia="宋体" w:hAnsi="Helvetica" w:cs="Helvetica"/>
+          <w:spacing w:val="3"/>
+          <w:kern w:val="0"/>
+          <w:sz w:val="29"/>
+          <w:szCs w:val="29"/>
+        </w:rPr>
         <w:lastRenderedPageBreak/>
-        <w:t>TPO7 01----</w:t>
-      </w:r>
-      <w:r>
-        <w:t>The Geologic History of the Mediterranean</w:t>
+        <w:t>Gulf Coast, and if so, why should there have been so much solid crystalline salt beneath the floor of the Mediterranean?</w:t>
       </w:r>
     </w:p>
     <w:p>
@@ -13517,7 +14465,7 @@
           <w:sz w:val="29"/>
           <w:szCs w:val="29"/>
         </w:rPr>
-        <w:t>In 1970 geologists Kenneth J. Hsu and William B.F. Ryan were collecting research data while aboard the oceanographic research vessel Glomar Challenger. An objective of this particular cruise was to investigate the floor of the Mediterranean and to resolve questions about its geologic history. One question was related to evidence that the invertebrate fauna (animals without spines) of the Mediterranean had changed abruptly about 6 million years ago. Most of the older organisms were nearly wiped out, although a few hardy species survived. A few managed to migrate into the Atlantic. Somewhat later, the migrants returned, bringing new species with them. Why did the near extinction and migrations occur?</w:t>
+        <w:t>With question such as these clearly before them, the scientists aboard the Glomar Challenger processed to the Mediterranean to search for the answers. On August 23, 1970, they recovered a sample. The sample consisted of pebbles of hardened sediment that had once been soft, deep-sea mud, as well as granules of gypsum and fragments of volcanic rock. Not a single pebble was found that might have indicated that the pebbles came from the nearby continent. In the days following, samples of solid gypsum were repeatedly brought on deck as drilling operations penetrated the seafloor. Furthermore, the gypsum was found to possess peculiarities of composition and structure that suggested it had formed on desert flats. Sediment above and below the gypsum layer contained tiny marine fossils, indicating open-ocean conditions. As they drilled into the central and deepest part of the Mediterranean basin, the scientists took solid, shiny, crystalline salt from the core barrel. Interbedded with the salt were thin layers of what appeared to be windblown silt.</w:t>
       </w:r>
     </w:p>
     <w:p>
@@ -13541,22 +14489,8 @@
           <w:sz w:val="29"/>
           <w:szCs w:val="29"/>
         </w:rPr>
-        <w:t>Another task for the Glomar Challenger’s scientists was to try to determine the origin of the domelike masses buried deep beneath the Mediterranean seafloor. These structures had been detected years earlier by echo-sounding instruments, but they had never been penetrated in the course of drilling. Were they salt domes such as are common along the United States Gulf Coast, and if so, why should there have been so much solid crystalline salt beneath the floor of the Mediterranean?</w:t>
-      </w:r>
-    </w:p>
-    <w:p>
-      <w:pPr>
-        <w:widowControl/>
-        <w:shd w:val="clear" w:color="auto" w:fill="FFFFFF"/>
-        <w:jc w:val="left"/>
-        <w:rPr>
-          <w:rFonts w:ascii="Helvetica" w:eastAsia="宋体" w:hAnsi="Helvetica" w:cs="Helvetica"/>
-          <w:spacing w:val="3"/>
-          <w:kern w:val="0"/>
-          <w:sz w:val="29"/>
-          <w:szCs w:val="29"/>
-        </w:rPr>
-      </w:pPr>
+        <w:t xml:space="preserve">The time had come to formulate a hypothesis. The investigators theorized that about 20 million years ago, the </w:t>
+      </w:r>
       <w:r>
         <w:rPr>
           <w:rFonts w:ascii="Helvetica" w:eastAsia="宋体" w:hAnsi="Helvetica" w:cs="Helvetica"/>
@@ -13566,31 +14500,7 @@
           <w:szCs w:val="29"/>
         </w:rPr>
         <w:lastRenderedPageBreak/>
-        <w:t>With question such as these clearly before them, the scientists aboard the Glomar Challenger processed to the Mediterranean to search for the answers. On August 23, 1970, they recovered a sample. The sample consisted of pebbles of hardened sediment that had once been soft, deep-sea mud, as well as granules of gypsum and fragments of volcanic rock. Not a single pebble was found that might have indicated that the pebbles came from the nearby continent. In the days following, samples of solid gypsum were repeatedly brought on deck as drilling operations penetrated the seafloor. Furthermore, the gypsum was found to possess peculiarities of composition and structure that suggested it had formed on desert flats. Sediment above and below the gypsum layer contained tiny marine fossils, indicating open-ocean conditions. As they drilled into the central and deepest part of the Mediterranean basin, the scientists took solid, shiny, crystalline salt from the core barrel. Interbedded with the salt were thin layers of what appeared to be windblown silt.</w:t>
-      </w:r>
-    </w:p>
-    <w:p>
-      <w:pPr>
-        <w:widowControl/>
-        <w:shd w:val="clear" w:color="auto" w:fill="FFFFFF"/>
-        <w:jc w:val="left"/>
-        <w:rPr>
-          <w:rFonts w:ascii="Helvetica" w:eastAsia="宋体" w:hAnsi="Helvetica" w:cs="Helvetica"/>
-          <w:spacing w:val="3"/>
-          <w:kern w:val="0"/>
-          <w:sz w:val="29"/>
-          <w:szCs w:val="29"/>
-        </w:rPr>
-      </w:pPr>
-      <w:r>
-        <w:rPr>
-          <w:rFonts w:ascii="Helvetica" w:eastAsia="宋体" w:hAnsi="Helvetica" w:cs="Helvetica"/>
-          <w:spacing w:val="3"/>
-          <w:kern w:val="0"/>
-          <w:sz w:val="29"/>
-          <w:szCs w:val="29"/>
-        </w:rPr>
-        <w:t xml:space="preserve">The time had come to formulate a hypothesis. The investigators theorized that about 20 million years ago, the Mediterranean was a broad seaway linked to the Atlantic by two narrow straits. Crustal movements closed the straits, and </w:t>
+        <w:t xml:space="preserve">Mediterranean was a broad seaway linked to the Atlantic by two narrow straits. Crustal movements closed the straits, and the landlocked Mediterranean began to evaporate. Increasing salinity caused by the evaporation resulted in the extermination of scores of invertebrate species. Only a few organisms especially tolerant of very salty conditions remained. As evaporation continued, the remaining brine (salt water) became so dense that the calcium sulfate of the hard layer was precipitated. In the central deeper part of the basin, the last of the brine evaporated to precipitate more soluble sodium chloride (salt). Later, under the weight of overlying sediments, this salt flowed plastically upward to form salt domes. Before this happened, however, the Mediterranean was a vast desert 3,000 meters deep. Then, about 5.5 million years ago came the deluge. As a result of crustal adjustments and faulting, the Strait of Gibraltar, where the Mediterranean now connects to the Atlantic, opened, and water cascaded spectacularly back into the Mediterranean. Turbulentwaters tore into the hardened salt flats, broke them up, and ground them into the pebbles observed in the first sample taken by the Challenger. As the basin was refilled, normal marine organisms returned. Soon layer of oceanic ooze began to accumulate above the old hard </w:t>
       </w:r>
       <w:r>
         <w:rPr>
@@ -13601,18 +14511,7 @@
           <w:szCs w:val="29"/>
         </w:rPr>
         <w:lastRenderedPageBreak/>
-        <w:t xml:space="preserve">the landlocked Mediterranean began to evaporate. Increasing salinity caused by the evaporation resulted in the extermination of scores of invertebrate species. Only a few organisms especially tolerant of very salty conditions remained. As evaporation continued, the remaining brine (salt water) became so dense that the calcium sulfate of the hard layer was precipitated. In the central deeper part of the basin, the last of the brine evaporated to precipitate more soluble sodium chloride (salt). Later, under the weight of overlying sediments, this salt flowed plastically upward to form salt domes. Before this happened, however, the Mediterranean was a vast desert 3,000 meters deep. Then, about 5.5 million years ago came the deluge. As a result of crustal adjustments and faulting, the Strait of Gibraltar, where the Mediterranean now connects to the Atlantic, opened, and water cascaded spectacularly back into the Mediterranean. Turbulentwaters tore into the hardened salt flats, broke them up, and ground them into the pebbles observed in the first sample taken by the Challenger. As the basin was refilled, normal marine organisms returned. Soon layer of oceanic ooze began to accumulate above the old hard layer.The salt and gypsum, the faunal changes, and the </w:t>
-      </w:r>
-      <w:r>
-        <w:rPr>
-          <w:rFonts w:ascii="Helvetica" w:eastAsia="宋体" w:hAnsi="Helvetica" w:cs="Helvetica"/>
-          <w:spacing w:val="3"/>
-          <w:kern w:val="0"/>
-          <w:sz w:val="29"/>
-          <w:szCs w:val="29"/>
-        </w:rPr>
-        <w:lastRenderedPageBreak/>
-        <w:t>unusual gravel provided abundant evidence that the Mediterranean was once a desert.</w:t>
+        <w:t>layer.The salt and gypsum, the faunal changes, and the unusual gravel provided abundant evidence that the Mediterranean was once a desert.</w:t>
       </w:r>
     </w:p>
     <w:p>
@@ -15130,6 +16029,22 @@
       <w:szCs w:val="24"/>
     </w:rPr>
   </w:style>
+  <w:style w:type="paragraph" w:customStyle="1" w:styleId="30">
+    <w:name w:val="标题3"/>
+    <w:basedOn w:val="a"/>
+    <w:rsid w:val="007A7997"/>
+    <w:pPr>
+      <w:widowControl/>
+      <w:spacing w:before="100" w:beforeAutospacing="1" w:after="100" w:afterAutospacing="1"/>
+      <w:jc w:val="left"/>
+    </w:pPr>
+    <w:rPr>
+      <w:rFonts w:ascii="宋体" w:eastAsia="宋体" w:hAnsi="宋体" w:cs="宋体"/>
+      <w:kern w:val="0"/>
+      <w:sz w:val="24"/>
+      <w:szCs w:val="24"/>
+    </w:rPr>
+  </w:style>
 </w:styles>
 </file>
 

--- a/TF_Passage.docx
+++ b/TF_Passage.docx
@@ -14281,52 +14281,1345 @@
           <w:sz w:val="29"/>
           <w:szCs w:val="29"/>
         </w:rPr>
-        <w:t xml:space="preserve"> exposed rock surfaces, thereby wearing them into yet more sand. Even living things contribute to the formation of landscapes. Tree roots force their way into cracks in rocks and, in so doing, speed their splitting. In contrast, the roots of grasses and other small plants may help to hold loose soil </w:t>
-      </w:r>
+        <w:t xml:space="preserve"> exposed rock surfaces, thereby wearing them into yet more sand. Even living things contribute to the formation of landscapes. Tree roots force their way into cracks in rocks and, in so doing, speed their splitting. In contrast, the roots of grasses and other small plants may help to hold loose soil fragments together, thereby helping to prevent erosion by the wind.</w:t>
+      </w:r>
+    </w:p>
+    <w:p>
+      <w:pPr>
+        <w:rPr>
+          <w:rFonts w:ascii="Georgia" w:eastAsia="宋体" w:hAnsi="Georgia" w:cs="Times New Roman"/>
+          <w:szCs w:val="21"/>
+        </w:rPr>
+      </w:pPr>
+    </w:p>
+    <w:p>
+      <w:pPr>
+        <w:rPr>
+          <w:rFonts w:ascii="Georgia" w:eastAsia="宋体" w:hAnsi="Georgia" w:cs="Times New Roman" w:hint="eastAsia"/>
+          <w:szCs w:val="21"/>
+        </w:rPr>
+      </w:pPr>
+    </w:p>
+    <w:p>
+      <w:pPr>
+        <w:pStyle w:val="1"/>
+      </w:pPr>
+      <w:r>
+        <w:rPr>
+          <w:rFonts w:hint="eastAsia"/>
+        </w:rPr>
+        <w:lastRenderedPageBreak/>
+        <w:t>2</w:t>
+      </w:r>
+      <w:r>
+        <w:t>019/04/09</w:t>
+      </w:r>
+    </w:p>
+    <w:p>
+      <w:pPr>
+        <w:pStyle w:val="3"/>
+      </w:pPr>
+      <w:r>
+        <w:t>TPO7 01----</w:t>
+      </w:r>
+      <w:r>
+        <w:t>The Geologic History of the Mediterranean</w:t>
+      </w:r>
+    </w:p>
+    <w:p>
+      <w:pPr>
+        <w:widowControl/>
+        <w:shd w:val="clear" w:color="auto" w:fill="FFFFFF"/>
+        <w:jc w:val="left"/>
+        <w:rPr>
+          <w:rFonts w:ascii="Helvetica" w:eastAsia="宋体" w:hAnsi="Helvetica" w:cs="Helvetica"/>
+          <w:spacing w:val="3"/>
+          <w:kern w:val="0"/>
+          <w:sz w:val="29"/>
+          <w:szCs w:val="29"/>
+        </w:rPr>
+      </w:pPr>
+      <w:r>
+        <w:rPr>
+          <w:rFonts w:ascii="Helvetica" w:eastAsia="宋体" w:hAnsi="Helvetica" w:cs="Helvetica"/>
+          <w:spacing w:val="3"/>
+          <w:kern w:val="0"/>
+          <w:sz w:val="29"/>
+          <w:szCs w:val="29"/>
+        </w:rPr>
+        <w:t xml:space="preserve">In 1970 geologists Kenneth J. Hsu and William B.F. Ryan were collecting research data while </w:t>
+      </w:r>
+      <w:r>
+        <w:rPr>
+          <w:rFonts w:ascii="Helvetica" w:eastAsia="宋体" w:hAnsi="Helvetica" w:cs="Helvetica"/>
+          <w:spacing w:val="3"/>
+          <w:kern w:val="0"/>
+          <w:sz w:val="29"/>
+          <w:szCs w:val="29"/>
+          <w:highlight w:val="yellow"/>
+        </w:rPr>
+        <w:t>aboard</w:t>
+      </w:r>
+      <w:r>
+        <w:rPr>
+          <w:rFonts w:ascii="Helvetica" w:eastAsia="宋体" w:hAnsi="Helvetica" w:cs="Helvetica"/>
+          <w:spacing w:val="3"/>
+          <w:kern w:val="0"/>
+          <w:sz w:val="29"/>
+          <w:szCs w:val="29"/>
+        </w:rPr>
+        <w:t xml:space="preserve"> the </w:t>
+      </w:r>
+      <w:r>
+        <w:rPr>
+          <w:rFonts w:ascii="Helvetica" w:eastAsia="宋体" w:hAnsi="Helvetica" w:cs="Helvetica"/>
+          <w:spacing w:val="3"/>
+          <w:kern w:val="0"/>
+          <w:sz w:val="29"/>
+          <w:szCs w:val="29"/>
+          <w:highlight w:val="yellow"/>
+        </w:rPr>
+        <w:t>oceanographic</w:t>
+      </w:r>
+      <w:r>
+        <w:rPr>
+          <w:rFonts w:ascii="Helvetica" w:eastAsia="宋体" w:hAnsi="Helvetica" w:cs="Helvetica"/>
+          <w:spacing w:val="3"/>
+          <w:kern w:val="0"/>
+          <w:sz w:val="29"/>
+          <w:szCs w:val="29"/>
+        </w:rPr>
+        <w:t xml:space="preserve"> research </w:t>
+      </w:r>
+      <w:r>
+        <w:rPr>
+          <w:rFonts w:ascii="Helvetica" w:eastAsia="宋体" w:hAnsi="Helvetica" w:cs="Helvetica"/>
+          <w:spacing w:val="3"/>
+          <w:kern w:val="0"/>
+          <w:sz w:val="29"/>
+          <w:szCs w:val="29"/>
+          <w:highlight w:val="yellow"/>
+        </w:rPr>
+        <w:t>vessel</w:t>
+      </w:r>
+      <w:r>
+        <w:rPr>
+          <w:rFonts w:ascii="Helvetica" w:eastAsia="宋体" w:hAnsi="Helvetica" w:cs="Helvetica"/>
+          <w:spacing w:val="3"/>
+          <w:kern w:val="0"/>
+          <w:sz w:val="29"/>
+          <w:szCs w:val="29"/>
+        </w:rPr>
+        <w:t xml:space="preserve"> Glomar Challenger. An </w:t>
+      </w:r>
+      <w:r>
+        <w:rPr>
+          <w:rFonts w:ascii="Helvetica" w:eastAsia="宋体" w:hAnsi="Helvetica" w:cs="Helvetica"/>
+          <w:spacing w:val="3"/>
+          <w:kern w:val="0"/>
+          <w:sz w:val="29"/>
+          <w:szCs w:val="29"/>
+          <w:highlight w:val="yellow"/>
+        </w:rPr>
+        <w:t>objective</w:t>
+      </w:r>
+      <w:r>
+        <w:rPr>
+          <w:rFonts w:ascii="Helvetica" w:eastAsia="宋体" w:hAnsi="Helvetica" w:cs="Helvetica"/>
+          <w:spacing w:val="3"/>
+          <w:kern w:val="0"/>
+          <w:sz w:val="29"/>
+          <w:szCs w:val="29"/>
+        </w:rPr>
+        <w:t xml:space="preserve"> of this particular </w:t>
+      </w:r>
+      <w:r>
+        <w:rPr>
+          <w:rFonts w:ascii="Helvetica" w:eastAsia="宋体" w:hAnsi="Helvetica" w:cs="Helvetica"/>
+          <w:spacing w:val="3"/>
+          <w:kern w:val="0"/>
+          <w:sz w:val="29"/>
+          <w:szCs w:val="29"/>
+          <w:highlight w:val="yellow"/>
+        </w:rPr>
+        <w:t>cruise</w:t>
+      </w:r>
+      <w:r>
+        <w:rPr>
+          <w:rFonts w:ascii="Helvetica" w:eastAsia="宋体" w:hAnsi="Helvetica" w:cs="Helvetica"/>
+          <w:spacing w:val="3"/>
+          <w:kern w:val="0"/>
+          <w:sz w:val="29"/>
+          <w:szCs w:val="29"/>
+        </w:rPr>
+        <w:t xml:space="preserve"> was to investigate the floor of the Mediterranean and to resolve questions about its geologic history. One question was related to evidence that the </w:t>
+      </w:r>
+      <w:r>
+        <w:rPr>
+          <w:rFonts w:ascii="Helvetica" w:eastAsia="宋体" w:hAnsi="Helvetica" w:cs="Helvetica"/>
+          <w:spacing w:val="3"/>
+          <w:kern w:val="0"/>
+          <w:sz w:val="29"/>
+          <w:szCs w:val="29"/>
+          <w:highlight w:val="yellow"/>
+        </w:rPr>
+        <w:t>invertebrate</w:t>
+      </w:r>
+      <w:r>
+        <w:rPr>
+          <w:rFonts w:ascii="Helvetica" w:eastAsia="宋体" w:hAnsi="Helvetica" w:cs="Helvetica"/>
+          <w:spacing w:val="3"/>
+          <w:kern w:val="0"/>
+          <w:sz w:val="29"/>
+          <w:szCs w:val="29"/>
+        </w:rPr>
+        <w:t xml:space="preserve"> </w:t>
+      </w:r>
+      <w:r>
+        <w:rPr>
+          <w:rFonts w:ascii="Helvetica" w:eastAsia="宋体" w:hAnsi="Helvetica" w:cs="Helvetica"/>
+          <w:spacing w:val="3"/>
+          <w:kern w:val="0"/>
+          <w:sz w:val="29"/>
+          <w:szCs w:val="29"/>
+          <w:highlight w:val="yellow"/>
+        </w:rPr>
+        <w:t>fauna</w:t>
+      </w:r>
+      <w:r>
+        <w:rPr>
+          <w:rFonts w:ascii="Helvetica" w:eastAsia="宋体" w:hAnsi="Helvetica" w:cs="Helvetica"/>
+          <w:spacing w:val="3"/>
+          <w:kern w:val="0"/>
+          <w:sz w:val="29"/>
+          <w:szCs w:val="29"/>
+        </w:rPr>
+        <w:t xml:space="preserve"> (animals without </w:t>
+      </w:r>
+      <w:r>
+        <w:rPr>
+          <w:rFonts w:ascii="Helvetica" w:eastAsia="宋体" w:hAnsi="Helvetica" w:cs="Helvetica"/>
+          <w:spacing w:val="3"/>
+          <w:kern w:val="0"/>
+          <w:sz w:val="29"/>
+          <w:szCs w:val="29"/>
+          <w:highlight w:val="yellow"/>
+        </w:rPr>
+        <w:t>spines</w:t>
+      </w:r>
+      <w:r>
+        <w:rPr>
+          <w:rFonts w:ascii="Helvetica" w:eastAsia="宋体" w:hAnsi="Helvetica" w:cs="Helvetica"/>
+          <w:spacing w:val="3"/>
+          <w:kern w:val="0"/>
+          <w:sz w:val="29"/>
+          <w:szCs w:val="29"/>
+        </w:rPr>
+        <w:t xml:space="preserve">) of the Mediterranean had changed </w:t>
+      </w:r>
+      <w:r>
+        <w:rPr>
+          <w:rFonts w:ascii="Helvetica" w:eastAsia="宋体" w:hAnsi="Helvetica" w:cs="Helvetica"/>
+          <w:spacing w:val="3"/>
+          <w:kern w:val="0"/>
+          <w:sz w:val="29"/>
+          <w:szCs w:val="29"/>
+          <w:highlight w:val="yellow"/>
+        </w:rPr>
+        <w:t>abruptly</w:t>
+      </w:r>
+      <w:r>
+        <w:rPr>
+          <w:rFonts w:ascii="Helvetica" w:eastAsia="宋体" w:hAnsi="Helvetica" w:cs="Helvetica"/>
+          <w:spacing w:val="3"/>
+          <w:kern w:val="0"/>
+          <w:sz w:val="29"/>
+          <w:szCs w:val="29"/>
+        </w:rPr>
+        <w:t xml:space="preserve"> about 6 million years ago. Most of the older organisms were nearly </w:t>
+      </w:r>
+      <w:r>
+        <w:rPr>
+          <w:rFonts w:ascii="Helvetica" w:eastAsia="宋体" w:hAnsi="Helvetica" w:cs="Helvetica"/>
+          <w:spacing w:val="3"/>
+          <w:kern w:val="0"/>
+          <w:sz w:val="29"/>
+          <w:szCs w:val="29"/>
+          <w:highlight w:val="yellow"/>
+        </w:rPr>
+        <w:t>wiped out,</w:t>
+      </w:r>
+      <w:r>
+        <w:rPr>
+          <w:rFonts w:ascii="Helvetica" w:eastAsia="宋体" w:hAnsi="Helvetica" w:cs="Helvetica"/>
+          <w:spacing w:val="3"/>
+          <w:kern w:val="0"/>
+          <w:sz w:val="29"/>
+          <w:szCs w:val="29"/>
+        </w:rPr>
+        <w:t xml:space="preserve"> although a few hardy species survived. A few managed to migrate into the Atlantic. Somewhat later, the migrants returned, bringing new species with them. Why did the near </w:t>
+      </w:r>
+      <w:r>
+        <w:rPr>
+          <w:rFonts w:ascii="Helvetica" w:eastAsia="宋体" w:hAnsi="Helvetica" w:cs="Helvetica"/>
+          <w:spacing w:val="3"/>
+          <w:kern w:val="0"/>
+          <w:sz w:val="29"/>
+          <w:szCs w:val="29"/>
+          <w:highlight w:val="yellow"/>
+        </w:rPr>
+        <w:t>extinction</w:t>
+      </w:r>
+      <w:r>
+        <w:rPr>
+          <w:rFonts w:ascii="Helvetica" w:eastAsia="宋体" w:hAnsi="Helvetica" w:cs="Helvetica"/>
+          <w:spacing w:val="3"/>
+          <w:kern w:val="0"/>
+          <w:sz w:val="29"/>
+          <w:szCs w:val="29"/>
+        </w:rPr>
+        <w:t xml:space="preserve"> and migrations occur?</w:t>
+      </w:r>
+    </w:p>
+    <w:p>
+      <w:pPr>
+        <w:widowControl/>
+        <w:shd w:val="clear" w:color="auto" w:fill="FFFFFF"/>
+        <w:jc w:val="left"/>
+        <w:rPr>
+          <w:rFonts w:ascii="Helvetica" w:eastAsia="宋体" w:hAnsi="Helvetica" w:cs="Helvetica"/>
+          <w:spacing w:val="3"/>
+          <w:kern w:val="0"/>
+          <w:sz w:val="29"/>
+          <w:szCs w:val="29"/>
+        </w:rPr>
+      </w:pPr>
+      <w:r>
+        <w:rPr>
+          <w:rFonts w:ascii="Helvetica" w:eastAsia="宋体" w:hAnsi="Helvetica" w:cs="Helvetica"/>
+          <w:spacing w:val="3"/>
+          <w:kern w:val="0"/>
+          <w:sz w:val="29"/>
+          <w:szCs w:val="29"/>
+        </w:rPr>
+        <w:t xml:space="preserve">Another task for the Glomar Challenger’s scientists was to try to determine the origin of the </w:t>
+      </w:r>
+      <w:r>
+        <w:rPr>
+          <w:rFonts w:ascii="Helvetica" w:eastAsia="宋体" w:hAnsi="Helvetica" w:cs="Helvetica"/>
+          <w:spacing w:val="3"/>
+          <w:kern w:val="0"/>
+          <w:sz w:val="29"/>
+          <w:szCs w:val="29"/>
+          <w:highlight w:val="yellow"/>
+        </w:rPr>
+        <w:t>domelike</w:t>
+      </w:r>
+      <w:r>
+        <w:rPr>
+          <w:rFonts w:ascii="Helvetica" w:eastAsia="宋体" w:hAnsi="Helvetica" w:cs="Helvetica"/>
+          <w:spacing w:val="3"/>
+          <w:kern w:val="0"/>
+          <w:sz w:val="29"/>
+          <w:szCs w:val="29"/>
+        </w:rPr>
+        <w:t xml:space="preserve"> </w:t>
+      </w:r>
+      <w:r>
+        <w:rPr>
+          <w:rFonts w:ascii="Helvetica" w:eastAsia="宋体" w:hAnsi="Helvetica" w:cs="Helvetica"/>
+          <w:spacing w:val="3"/>
+          <w:kern w:val="0"/>
+          <w:sz w:val="29"/>
+          <w:szCs w:val="29"/>
+          <w:highlight w:val="yellow"/>
+        </w:rPr>
+        <w:t>masses</w:t>
+      </w:r>
+      <w:r>
+        <w:rPr>
+          <w:rFonts w:ascii="Helvetica" w:eastAsia="宋体" w:hAnsi="Helvetica" w:cs="Helvetica"/>
+          <w:spacing w:val="3"/>
+          <w:kern w:val="0"/>
+          <w:sz w:val="29"/>
+          <w:szCs w:val="29"/>
+        </w:rPr>
+        <w:t xml:space="preserve"> buried deep beneath the Mediterranean seafloor. These structures had been detected years earlier by echo-sounding instruments, but they had never been </w:t>
+      </w:r>
+      <w:r>
+        <w:rPr>
+          <w:rFonts w:ascii="Helvetica" w:eastAsia="宋体" w:hAnsi="Helvetica" w:cs="Helvetica"/>
+          <w:spacing w:val="3"/>
+          <w:kern w:val="0"/>
+          <w:sz w:val="29"/>
+          <w:szCs w:val="29"/>
+          <w:highlight w:val="yellow"/>
+        </w:rPr>
+        <w:t>penetrated</w:t>
+      </w:r>
+      <w:r>
+        <w:rPr>
+          <w:rFonts w:ascii="Helvetica" w:eastAsia="宋体" w:hAnsi="Helvetica" w:cs="Helvetica"/>
+          <w:spacing w:val="3"/>
+          <w:kern w:val="0"/>
+          <w:sz w:val="29"/>
+          <w:szCs w:val="29"/>
+        </w:rPr>
+        <w:t xml:space="preserve"> in the </w:t>
+      </w:r>
+      <w:r>
+        <w:rPr>
+          <w:rFonts w:ascii="Helvetica" w:eastAsia="宋体" w:hAnsi="Helvetica" w:cs="Helvetica"/>
+          <w:spacing w:val="3"/>
+          <w:kern w:val="0"/>
+          <w:sz w:val="29"/>
+          <w:szCs w:val="29"/>
+          <w:highlight w:val="yellow"/>
+        </w:rPr>
+        <w:t>course</w:t>
+      </w:r>
+      <w:r>
+        <w:rPr>
+          <w:rFonts w:ascii="Helvetica" w:eastAsia="宋体" w:hAnsi="Helvetica" w:cs="Helvetica"/>
+          <w:spacing w:val="3"/>
+          <w:kern w:val="0"/>
+          <w:sz w:val="29"/>
+          <w:szCs w:val="29"/>
+        </w:rPr>
+        <w:t xml:space="preserve"> of drilling. </w:t>
+      </w:r>
+      <w:r>
+        <w:rPr>
+          <w:rFonts w:ascii="Helvetica" w:eastAsia="宋体" w:hAnsi="Helvetica" w:cs="Helvetica"/>
+          <w:spacing w:val="3"/>
+          <w:kern w:val="0"/>
+          <w:sz w:val="29"/>
+          <w:szCs w:val="29"/>
+          <w:u w:val="single"/>
+        </w:rPr>
+        <w:t xml:space="preserve">Were they </w:t>
+      </w:r>
+      <w:r>
+        <w:rPr>
+          <w:rFonts w:ascii="Helvetica" w:eastAsia="宋体" w:hAnsi="Helvetica" w:cs="Helvetica"/>
+          <w:spacing w:val="3"/>
+          <w:kern w:val="0"/>
+          <w:sz w:val="29"/>
+          <w:szCs w:val="29"/>
+          <w:highlight w:val="yellow"/>
+          <w:u w:val="single"/>
+        </w:rPr>
+        <w:t>salt domes</w:t>
+      </w:r>
+      <w:r>
+        <w:rPr>
+          <w:rFonts w:ascii="Helvetica" w:eastAsia="宋体" w:hAnsi="Helvetica" w:cs="Helvetica"/>
+          <w:spacing w:val="3"/>
+          <w:kern w:val="0"/>
+          <w:sz w:val="29"/>
+          <w:szCs w:val="29"/>
+          <w:u w:val="single"/>
+        </w:rPr>
+        <w:t xml:space="preserve"> such as are common along the United States </w:t>
+      </w:r>
+      <w:r>
+        <w:rPr>
+          <w:rFonts w:ascii="Helvetica" w:eastAsia="宋体" w:hAnsi="Helvetica" w:cs="Helvetica"/>
+          <w:spacing w:val="3"/>
+          <w:kern w:val="0"/>
+          <w:sz w:val="29"/>
+          <w:szCs w:val="29"/>
+          <w:u w:val="single"/>
+        </w:rPr>
+        <w:lastRenderedPageBreak/>
+        <w:t>Gulf Coast</w:t>
+      </w:r>
+      <w:r>
+        <w:rPr>
+          <w:rFonts w:ascii="Helvetica" w:eastAsia="宋体" w:hAnsi="Helvetica" w:cs="Helvetica"/>
+          <w:spacing w:val="3"/>
+          <w:kern w:val="0"/>
+          <w:sz w:val="29"/>
+          <w:szCs w:val="29"/>
+        </w:rPr>
+        <w:t xml:space="preserve">, and if so, why should there have been so much solid </w:t>
+      </w:r>
+      <w:r>
+        <w:rPr>
+          <w:rFonts w:ascii="Helvetica" w:eastAsia="宋体" w:hAnsi="Helvetica" w:cs="Helvetica"/>
+          <w:spacing w:val="3"/>
+          <w:kern w:val="0"/>
+          <w:sz w:val="29"/>
+          <w:szCs w:val="29"/>
+          <w:highlight w:val="yellow"/>
+        </w:rPr>
+        <w:t>crystalline</w:t>
+      </w:r>
+      <w:r>
+        <w:rPr>
+          <w:rFonts w:ascii="Helvetica" w:eastAsia="宋体" w:hAnsi="Helvetica" w:cs="Helvetica"/>
+          <w:spacing w:val="3"/>
+          <w:kern w:val="0"/>
+          <w:sz w:val="29"/>
+          <w:szCs w:val="29"/>
+        </w:rPr>
+        <w:t xml:space="preserve"> salt beneath the floor of the Mediterranean?</w:t>
+      </w:r>
+    </w:p>
+    <w:p>
+      <w:pPr>
+        <w:widowControl/>
+        <w:shd w:val="clear" w:color="auto" w:fill="FFFFFF"/>
+        <w:jc w:val="left"/>
+        <w:rPr>
+          <w:rFonts w:ascii="Helvetica" w:eastAsia="宋体" w:hAnsi="Helvetica" w:cs="Helvetica"/>
+          <w:spacing w:val="3"/>
+          <w:kern w:val="0"/>
+          <w:sz w:val="29"/>
+          <w:szCs w:val="29"/>
+        </w:rPr>
+      </w:pPr>
+      <w:r>
+        <w:rPr>
+          <w:rFonts w:ascii="Helvetica" w:eastAsia="宋体" w:hAnsi="Helvetica" w:cs="Helvetica"/>
+          <w:spacing w:val="3"/>
+          <w:kern w:val="0"/>
+          <w:sz w:val="29"/>
+          <w:szCs w:val="29"/>
+        </w:rPr>
+        <w:t xml:space="preserve">With question such as these clearly before them, the scientists aboard the Glomar Challenger processed to the Mediterranean to search for the answers. On August 23, 1970, they </w:t>
+      </w:r>
+      <w:r>
+        <w:rPr>
+          <w:rFonts w:ascii="Helvetica" w:eastAsia="宋体" w:hAnsi="Helvetica" w:cs="Helvetica"/>
+          <w:spacing w:val="3"/>
+          <w:kern w:val="0"/>
+          <w:sz w:val="29"/>
+          <w:szCs w:val="29"/>
+          <w:highlight w:val="yellow"/>
+        </w:rPr>
+        <w:t>recovered</w:t>
+      </w:r>
+      <w:r>
+        <w:rPr>
+          <w:rFonts w:ascii="Helvetica" w:eastAsia="宋体" w:hAnsi="Helvetica" w:cs="Helvetica"/>
+          <w:spacing w:val="3"/>
+          <w:kern w:val="0"/>
+          <w:sz w:val="29"/>
+          <w:szCs w:val="29"/>
+        </w:rPr>
+        <w:t xml:space="preserve"> a sample. The sample consisted of </w:t>
+      </w:r>
+      <w:r>
+        <w:rPr>
+          <w:rFonts w:ascii="Helvetica" w:eastAsia="宋体" w:hAnsi="Helvetica" w:cs="Helvetica"/>
+          <w:spacing w:val="3"/>
+          <w:kern w:val="0"/>
+          <w:sz w:val="29"/>
+          <w:szCs w:val="29"/>
+          <w:highlight w:val="yellow"/>
+        </w:rPr>
+        <w:t>pebbles</w:t>
+      </w:r>
+      <w:r>
+        <w:rPr>
+          <w:rFonts w:ascii="Helvetica" w:eastAsia="宋体" w:hAnsi="Helvetica" w:cs="Helvetica"/>
+          <w:spacing w:val="3"/>
+          <w:kern w:val="0"/>
+          <w:sz w:val="29"/>
+          <w:szCs w:val="29"/>
+        </w:rPr>
+        <w:t xml:space="preserve"> of hardened sediment that had once been soft, deep-sea mud, as well as </w:t>
+      </w:r>
+      <w:r>
+        <w:rPr>
+          <w:rFonts w:ascii="Helvetica" w:eastAsia="宋体" w:hAnsi="Helvetica" w:cs="Helvetica"/>
+          <w:spacing w:val="3"/>
+          <w:kern w:val="0"/>
+          <w:sz w:val="29"/>
+          <w:szCs w:val="29"/>
+          <w:highlight w:val="yellow"/>
+        </w:rPr>
+        <w:t>granules</w:t>
+      </w:r>
+      <w:r>
+        <w:rPr>
+          <w:rFonts w:ascii="Helvetica" w:eastAsia="宋体" w:hAnsi="Helvetica" w:cs="Helvetica"/>
+          <w:spacing w:val="3"/>
+          <w:kern w:val="0"/>
+          <w:sz w:val="29"/>
+          <w:szCs w:val="29"/>
+        </w:rPr>
+        <w:t xml:space="preserve"> of </w:t>
+      </w:r>
+      <w:r>
+        <w:rPr>
+          <w:rFonts w:ascii="Helvetica" w:eastAsia="宋体" w:hAnsi="Helvetica" w:cs="Helvetica"/>
+          <w:spacing w:val="3"/>
+          <w:kern w:val="0"/>
+          <w:sz w:val="29"/>
+          <w:szCs w:val="29"/>
+          <w:highlight w:val="yellow"/>
+        </w:rPr>
+        <w:t>gypsum</w:t>
+      </w:r>
+      <w:r>
+        <w:rPr>
+          <w:rFonts w:ascii="Helvetica" w:eastAsia="宋体" w:hAnsi="Helvetica" w:cs="Helvetica"/>
+          <w:spacing w:val="3"/>
+          <w:kern w:val="0"/>
+          <w:sz w:val="29"/>
+          <w:szCs w:val="29"/>
+        </w:rPr>
+        <w:t xml:space="preserve"> and fragments of volcanic rock. </w:t>
+      </w:r>
+      <w:r>
+        <w:rPr>
+          <w:rFonts w:ascii="Helvetica" w:eastAsia="宋体" w:hAnsi="Helvetica" w:cs="Helvetica"/>
+          <w:spacing w:val="3"/>
+          <w:kern w:val="0"/>
+          <w:sz w:val="29"/>
+          <w:szCs w:val="29"/>
+          <w:u w:val="single"/>
+        </w:rPr>
+        <w:t xml:space="preserve">Not a single pebble was found that might have indicated that the pebbles came from the nearby continent. </w:t>
+      </w:r>
+      <w:r>
+        <w:rPr>
+          <w:rFonts w:ascii="Helvetica" w:eastAsia="宋体" w:hAnsi="Helvetica" w:cs="Helvetica"/>
+          <w:spacing w:val="3"/>
+          <w:kern w:val="0"/>
+          <w:sz w:val="29"/>
+          <w:szCs w:val="29"/>
+        </w:rPr>
+        <w:t xml:space="preserve">In the days following, samples of solid gypsum were repeatedly brought on deck as drilling operations penetrated the seafloor. </w:t>
+      </w:r>
+      <w:r>
+        <w:rPr>
+          <w:rFonts w:ascii="Helvetica" w:eastAsia="宋体" w:hAnsi="Helvetica" w:cs="Helvetica"/>
+          <w:spacing w:val="3"/>
+          <w:kern w:val="0"/>
+          <w:sz w:val="29"/>
+          <w:szCs w:val="29"/>
+          <w:u w:val="single"/>
+        </w:rPr>
+        <w:t xml:space="preserve">Furthermore, the gypsum was found to possess </w:t>
+      </w:r>
+      <w:r>
+        <w:rPr>
+          <w:rFonts w:ascii="Helvetica" w:eastAsia="宋体" w:hAnsi="Helvetica" w:cs="Helvetica"/>
+          <w:spacing w:val="3"/>
+          <w:kern w:val="0"/>
+          <w:sz w:val="29"/>
+          <w:szCs w:val="29"/>
+          <w:highlight w:val="yellow"/>
+          <w:u w:val="single"/>
+        </w:rPr>
+        <w:t>peculiarities</w:t>
+      </w:r>
+      <w:r>
+        <w:rPr>
+          <w:rFonts w:ascii="Helvetica" w:eastAsia="宋体" w:hAnsi="Helvetica" w:cs="Helvetica"/>
+          <w:spacing w:val="3"/>
+          <w:kern w:val="0"/>
+          <w:sz w:val="29"/>
+          <w:szCs w:val="29"/>
+          <w:u w:val="single"/>
+        </w:rPr>
+        <w:t xml:space="preserve"> of composition and structure that suggested it had formed on desert flats.</w:t>
+      </w:r>
+      <w:r>
+        <w:rPr>
+          <w:rFonts w:ascii="Helvetica" w:eastAsia="宋体" w:hAnsi="Helvetica" w:cs="Helvetica"/>
+          <w:spacing w:val="3"/>
+          <w:kern w:val="0"/>
+          <w:sz w:val="29"/>
+          <w:szCs w:val="29"/>
+        </w:rPr>
+        <w:t xml:space="preserve"> Sediment above and below the gypsum layer contained tiny marine fossils, indicating open-ocean conditions. As they drilled into the central and deepest part of the Mediterranean </w:t>
+      </w:r>
+      <w:r>
+        <w:rPr>
+          <w:rFonts w:ascii="Helvetica" w:eastAsia="宋体" w:hAnsi="Helvetica" w:cs="Helvetica"/>
+          <w:spacing w:val="3"/>
+          <w:kern w:val="0"/>
+          <w:sz w:val="29"/>
+          <w:szCs w:val="29"/>
+          <w:highlight w:val="yellow"/>
+        </w:rPr>
+        <w:t>basin</w:t>
+      </w:r>
+      <w:r>
+        <w:rPr>
+          <w:rFonts w:ascii="Helvetica" w:eastAsia="宋体" w:hAnsi="Helvetica" w:cs="Helvetica"/>
+          <w:spacing w:val="3"/>
+          <w:kern w:val="0"/>
+          <w:sz w:val="29"/>
+          <w:szCs w:val="29"/>
+        </w:rPr>
+        <w:t xml:space="preserve">, the scientists took solid, shiny, crystalline salt from the </w:t>
+      </w:r>
+      <w:r>
+        <w:rPr>
+          <w:rFonts w:ascii="Helvetica" w:eastAsia="宋体" w:hAnsi="Helvetica" w:cs="Helvetica"/>
+          <w:spacing w:val="3"/>
+          <w:kern w:val="0"/>
+          <w:sz w:val="29"/>
+          <w:szCs w:val="29"/>
+          <w:highlight w:val="yellow"/>
+        </w:rPr>
+        <w:t>core barrel</w:t>
+      </w:r>
+      <w:r>
+        <w:rPr>
+          <w:rFonts w:ascii="Helvetica" w:eastAsia="宋体" w:hAnsi="Helvetica" w:cs="Helvetica"/>
+          <w:spacing w:val="3"/>
+          <w:kern w:val="0"/>
+          <w:sz w:val="29"/>
+          <w:szCs w:val="29"/>
+        </w:rPr>
+        <w:t xml:space="preserve">. </w:t>
+      </w:r>
+      <w:r>
+        <w:rPr>
+          <w:rFonts w:ascii="Helvetica" w:eastAsia="宋体" w:hAnsi="Helvetica" w:cs="Helvetica"/>
+          <w:spacing w:val="3"/>
+          <w:kern w:val="0"/>
+          <w:sz w:val="29"/>
+          <w:szCs w:val="29"/>
+          <w:highlight w:val="yellow"/>
+          <w:u w:val="single"/>
+        </w:rPr>
+        <w:t>Interbedded</w:t>
+      </w:r>
+      <w:r>
+        <w:rPr>
+          <w:rFonts w:ascii="Helvetica" w:eastAsia="宋体" w:hAnsi="Helvetica" w:cs="Helvetica"/>
+          <w:spacing w:val="3"/>
+          <w:kern w:val="0"/>
+          <w:sz w:val="29"/>
+          <w:szCs w:val="29"/>
+          <w:u w:val="single"/>
+        </w:rPr>
+        <w:t xml:space="preserve"> with the salt were thin layers of what appeared to be windblown </w:t>
+      </w:r>
+      <w:r>
+        <w:rPr>
+          <w:rFonts w:ascii="Helvetica" w:eastAsia="宋体" w:hAnsi="Helvetica" w:cs="Helvetica"/>
+          <w:spacing w:val="3"/>
+          <w:kern w:val="0"/>
+          <w:sz w:val="29"/>
+          <w:szCs w:val="29"/>
+          <w:highlight w:val="yellow"/>
+          <w:u w:val="single"/>
+        </w:rPr>
+        <w:t>silt</w:t>
+      </w:r>
+      <w:r>
+        <w:rPr>
+          <w:rFonts w:ascii="Helvetica" w:eastAsia="宋体" w:hAnsi="Helvetica" w:cs="Helvetica"/>
+          <w:spacing w:val="3"/>
+          <w:kern w:val="0"/>
+          <w:sz w:val="29"/>
+          <w:szCs w:val="29"/>
+          <w:u w:val="single"/>
+        </w:rPr>
+        <w:t>.</w:t>
+      </w:r>
+    </w:p>
+    <w:p>
+      <w:pPr>
+        <w:widowControl/>
+        <w:shd w:val="clear" w:color="auto" w:fill="FFFFFF"/>
+        <w:jc w:val="left"/>
+        <w:rPr>
+          <w:rFonts w:ascii="Helvetica" w:eastAsia="宋体" w:hAnsi="Helvetica" w:cs="Helvetica"/>
+          <w:spacing w:val="3"/>
+          <w:kern w:val="0"/>
+          <w:sz w:val="29"/>
+          <w:szCs w:val="29"/>
+        </w:rPr>
+      </w:pPr>
+      <w:r>
+        <w:rPr>
+          <w:rFonts w:ascii="Helvetica" w:eastAsia="宋体" w:hAnsi="Helvetica" w:cs="Helvetica"/>
+          <w:spacing w:val="3"/>
+          <w:kern w:val="0"/>
+          <w:sz w:val="29"/>
+          <w:szCs w:val="29"/>
+          <w:u w:val="single"/>
+        </w:rPr>
+        <w:t>The time had come to formulate a hypothesis</w:t>
+      </w:r>
+      <w:r>
+        <w:rPr>
+          <w:rFonts w:ascii="Helvetica" w:eastAsia="宋体" w:hAnsi="Helvetica" w:cs="Helvetica"/>
+          <w:spacing w:val="3"/>
+          <w:kern w:val="0"/>
+          <w:sz w:val="29"/>
+          <w:szCs w:val="29"/>
+        </w:rPr>
+        <w:t xml:space="preserve">. The investigators theorized that about 20 million years ago, the </w:t>
+      </w:r>
+      <w:r>
+        <w:rPr>
+          <w:rFonts w:ascii="Helvetica" w:eastAsia="宋体" w:hAnsi="Helvetica" w:cs="Helvetica"/>
+          <w:spacing w:val="3"/>
+          <w:kern w:val="0"/>
+          <w:sz w:val="29"/>
+          <w:szCs w:val="29"/>
+        </w:rPr>
+        <w:lastRenderedPageBreak/>
+        <w:t xml:space="preserve">Mediterranean was a broad </w:t>
+      </w:r>
+      <w:r>
+        <w:rPr>
+          <w:rFonts w:ascii="Helvetica" w:eastAsia="宋体" w:hAnsi="Helvetica" w:cs="Helvetica"/>
+          <w:spacing w:val="3"/>
+          <w:kern w:val="0"/>
+          <w:sz w:val="29"/>
+          <w:szCs w:val="29"/>
+          <w:highlight w:val="yellow"/>
+        </w:rPr>
+        <w:t>seaway</w:t>
+      </w:r>
+      <w:r>
+        <w:rPr>
+          <w:rFonts w:ascii="Helvetica" w:eastAsia="宋体" w:hAnsi="Helvetica" w:cs="Helvetica"/>
+          <w:spacing w:val="3"/>
+          <w:kern w:val="0"/>
+          <w:sz w:val="29"/>
+          <w:szCs w:val="29"/>
+        </w:rPr>
+        <w:t xml:space="preserve"> linked to the Atlantic by two narrow </w:t>
+      </w:r>
+      <w:r>
+        <w:rPr>
+          <w:rFonts w:ascii="Helvetica" w:eastAsia="宋体" w:hAnsi="Helvetica" w:cs="Helvetica"/>
+          <w:spacing w:val="3"/>
+          <w:kern w:val="0"/>
+          <w:sz w:val="29"/>
+          <w:szCs w:val="29"/>
+          <w:highlight w:val="yellow"/>
+        </w:rPr>
+        <w:t>straits</w:t>
+      </w:r>
+      <w:r>
+        <w:rPr>
+          <w:rFonts w:ascii="Helvetica" w:eastAsia="宋体" w:hAnsi="Helvetica" w:cs="Helvetica"/>
+          <w:spacing w:val="3"/>
+          <w:kern w:val="0"/>
+          <w:sz w:val="29"/>
+          <w:szCs w:val="29"/>
+        </w:rPr>
+        <w:t xml:space="preserve">. Crustal movements closed the straits, and the </w:t>
+      </w:r>
+      <w:r>
+        <w:rPr>
+          <w:rFonts w:ascii="Helvetica" w:eastAsia="宋体" w:hAnsi="Helvetica" w:cs="Helvetica"/>
+          <w:spacing w:val="3"/>
+          <w:kern w:val="0"/>
+          <w:sz w:val="29"/>
+          <w:szCs w:val="29"/>
+          <w:highlight w:val="yellow"/>
+        </w:rPr>
+        <w:t>landlocked</w:t>
+      </w:r>
+      <w:r>
+        <w:rPr>
+          <w:rFonts w:ascii="Helvetica" w:eastAsia="宋体" w:hAnsi="Helvetica" w:cs="Helvetica"/>
+          <w:spacing w:val="3"/>
+          <w:kern w:val="0"/>
+          <w:sz w:val="29"/>
+          <w:szCs w:val="29"/>
+        </w:rPr>
+        <w:t xml:space="preserve"> Mediterranean began to </w:t>
+      </w:r>
+      <w:r>
+        <w:rPr>
+          <w:rFonts w:ascii="Helvetica" w:eastAsia="宋体" w:hAnsi="Helvetica" w:cs="Helvetica"/>
+          <w:spacing w:val="3"/>
+          <w:kern w:val="0"/>
+          <w:sz w:val="29"/>
+          <w:szCs w:val="29"/>
+          <w:highlight w:val="yellow"/>
+        </w:rPr>
+        <w:t>evaporate</w:t>
+      </w:r>
+      <w:r>
+        <w:rPr>
+          <w:rFonts w:ascii="Helvetica" w:eastAsia="宋体" w:hAnsi="Helvetica" w:cs="Helvetica"/>
+          <w:spacing w:val="3"/>
+          <w:kern w:val="0"/>
+          <w:sz w:val="29"/>
+          <w:szCs w:val="29"/>
+        </w:rPr>
+        <w:t xml:space="preserve">. Increasing </w:t>
+      </w:r>
+      <w:r>
+        <w:rPr>
+          <w:rFonts w:ascii="Helvetica" w:eastAsia="宋体" w:hAnsi="Helvetica" w:cs="Helvetica"/>
+          <w:spacing w:val="3"/>
+          <w:kern w:val="0"/>
+          <w:sz w:val="29"/>
+          <w:szCs w:val="29"/>
+          <w:highlight w:val="yellow"/>
+        </w:rPr>
+        <w:t>salinity</w:t>
+      </w:r>
+      <w:r>
+        <w:rPr>
+          <w:rFonts w:ascii="Helvetica" w:eastAsia="宋体" w:hAnsi="Helvetica" w:cs="Helvetica"/>
+          <w:spacing w:val="3"/>
+          <w:kern w:val="0"/>
+          <w:sz w:val="29"/>
+          <w:szCs w:val="29"/>
+        </w:rPr>
+        <w:t xml:space="preserve"> caused by the evaporation resulted in the </w:t>
+      </w:r>
+      <w:r>
+        <w:rPr>
+          <w:rFonts w:ascii="Helvetica" w:eastAsia="宋体" w:hAnsi="Helvetica" w:cs="Helvetica"/>
+          <w:spacing w:val="3"/>
+          <w:kern w:val="0"/>
+          <w:sz w:val="29"/>
+          <w:szCs w:val="29"/>
+          <w:highlight w:val="yellow"/>
+        </w:rPr>
+        <w:t>extermination</w:t>
+      </w:r>
+      <w:r>
+        <w:rPr>
+          <w:rFonts w:ascii="Helvetica" w:eastAsia="宋体" w:hAnsi="Helvetica" w:cs="Helvetica"/>
+          <w:spacing w:val="3"/>
+          <w:kern w:val="0"/>
+          <w:sz w:val="29"/>
+          <w:szCs w:val="29"/>
+        </w:rPr>
+        <w:t xml:space="preserve"> of scores of </w:t>
+      </w:r>
+      <w:r>
+        <w:rPr>
+          <w:rFonts w:ascii="Helvetica" w:eastAsia="宋体" w:hAnsi="Helvetica" w:cs="Helvetica"/>
+          <w:spacing w:val="3"/>
+          <w:kern w:val="0"/>
+          <w:sz w:val="29"/>
+          <w:szCs w:val="29"/>
+          <w:highlight w:val="yellow"/>
+        </w:rPr>
+        <w:t>invertebrate</w:t>
+      </w:r>
+      <w:r>
+        <w:rPr>
+          <w:rFonts w:ascii="Helvetica" w:eastAsia="宋体" w:hAnsi="Helvetica" w:cs="Helvetica"/>
+          <w:spacing w:val="3"/>
+          <w:kern w:val="0"/>
+          <w:sz w:val="29"/>
+          <w:szCs w:val="29"/>
+        </w:rPr>
+        <w:t xml:space="preserve"> species. Only a few organisms especially tolerant of very salty conditions remained. As evaporation continued, the remaining </w:t>
+      </w:r>
+      <w:r>
+        <w:rPr>
+          <w:rFonts w:ascii="Helvetica" w:eastAsia="宋体" w:hAnsi="Helvetica" w:cs="Helvetica"/>
+          <w:spacing w:val="3"/>
+          <w:kern w:val="0"/>
+          <w:sz w:val="29"/>
+          <w:szCs w:val="29"/>
+          <w:highlight w:val="yellow"/>
+        </w:rPr>
+        <w:t>brine</w:t>
+      </w:r>
+      <w:r>
+        <w:rPr>
+          <w:rFonts w:ascii="Helvetica" w:eastAsia="宋体" w:hAnsi="Helvetica" w:cs="Helvetica"/>
+          <w:spacing w:val="3"/>
+          <w:kern w:val="0"/>
+          <w:sz w:val="29"/>
+          <w:szCs w:val="29"/>
+        </w:rPr>
+        <w:t xml:space="preserve"> (salt water) became so dense that the </w:t>
+      </w:r>
+      <w:r>
+        <w:rPr>
+          <w:rFonts w:ascii="Helvetica" w:eastAsia="宋体" w:hAnsi="Helvetica" w:cs="Helvetica"/>
+          <w:spacing w:val="3"/>
+          <w:kern w:val="0"/>
+          <w:sz w:val="29"/>
+          <w:szCs w:val="29"/>
+          <w:highlight w:val="yellow"/>
+        </w:rPr>
+        <w:t>calcium sulfate</w:t>
+      </w:r>
+      <w:r>
+        <w:rPr>
+          <w:rFonts w:ascii="Helvetica" w:eastAsia="宋体" w:hAnsi="Helvetica" w:cs="Helvetica"/>
+          <w:spacing w:val="3"/>
+          <w:kern w:val="0"/>
+          <w:sz w:val="29"/>
+          <w:szCs w:val="29"/>
+        </w:rPr>
+        <w:t xml:space="preserve"> of the hard layer was </w:t>
+      </w:r>
+      <w:r>
+        <w:rPr>
+          <w:rFonts w:ascii="Helvetica" w:eastAsia="宋体" w:hAnsi="Helvetica" w:cs="Helvetica"/>
+          <w:spacing w:val="3"/>
+          <w:kern w:val="0"/>
+          <w:sz w:val="29"/>
+          <w:szCs w:val="29"/>
+          <w:highlight w:val="yellow"/>
+        </w:rPr>
+        <w:t>precipitated</w:t>
+      </w:r>
+      <w:r>
+        <w:rPr>
+          <w:rFonts w:ascii="Helvetica" w:eastAsia="宋体" w:hAnsi="Helvetica" w:cs="Helvetica"/>
+          <w:spacing w:val="3"/>
+          <w:kern w:val="0"/>
+          <w:sz w:val="29"/>
+          <w:szCs w:val="29"/>
+        </w:rPr>
+        <w:t>. In the central deeper part of the basin,</w:t>
+      </w:r>
+      <w:r>
+        <w:rPr>
+          <w:rFonts w:ascii="Helvetica" w:eastAsia="宋体" w:hAnsi="Helvetica" w:cs="Helvetica"/>
+          <w:spacing w:val="3"/>
+          <w:kern w:val="0"/>
+          <w:sz w:val="29"/>
+          <w:szCs w:val="29"/>
+          <w:u w:val="single"/>
+        </w:rPr>
+        <w:t xml:space="preserve"> the last of the brine evaporated to precipitate more </w:t>
+      </w:r>
+      <w:r>
+        <w:rPr>
+          <w:rFonts w:ascii="Helvetica" w:eastAsia="宋体" w:hAnsi="Helvetica" w:cs="Helvetica"/>
+          <w:spacing w:val="3"/>
+          <w:kern w:val="0"/>
+          <w:sz w:val="29"/>
+          <w:szCs w:val="29"/>
+          <w:highlight w:val="yellow"/>
+          <w:u w:val="single"/>
+        </w:rPr>
+        <w:t>soluble</w:t>
+      </w:r>
+      <w:r>
+        <w:rPr>
+          <w:rFonts w:ascii="Helvetica" w:eastAsia="宋体" w:hAnsi="Helvetica" w:cs="Helvetica"/>
+          <w:spacing w:val="3"/>
+          <w:kern w:val="0"/>
+          <w:sz w:val="29"/>
+          <w:szCs w:val="29"/>
+          <w:u w:val="single"/>
+        </w:rPr>
+        <w:t xml:space="preserve"> </w:t>
+      </w:r>
+      <w:r>
+        <w:rPr>
+          <w:rFonts w:ascii="Helvetica" w:eastAsia="宋体" w:hAnsi="Helvetica" w:cs="Helvetica"/>
+          <w:spacing w:val="3"/>
+          <w:kern w:val="0"/>
+          <w:sz w:val="29"/>
+          <w:szCs w:val="29"/>
+          <w:highlight w:val="yellow"/>
+          <w:u w:val="single"/>
+        </w:rPr>
+        <w:t>sodium</w:t>
+      </w:r>
+      <w:r>
+        <w:rPr>
+          <w:rFonts w:ascii="Helvetica" w:eastAsia="宋体" w:hAnsi="Helvetica" w:cs="Helvetica"/>
+          <w:spacing w:val="3"/>
+          <w:kern w:val="0"/>
+          <w:sz w:val="29"/>
+          <w:szCs w:val="29"/>
+          <w:u w:val="single"/>
+        </w:rPr>
+        <w:t xml:space="preserve"> </w:t>
+      </w:r>
+      <w:r>
+        <w:rPr>
+          <w:rFonts w:ascii="Helvetica" w:eastAsia="宋体" w:hAnsi="Helvetica" w:cs="Helvetica"/>
+          <w:spacing w:val="3"/>
+          <w:kern w:val="0"/>
+          <w:sz w:val="29"/>
+          <w:szCs w:val="29"/>
+          <w:highlight w:val="yellow"/>
+          <w:u w:val="single"/>
+        </w:rPr>
+        <w:t>chloride</w:t>
+      </w:r>
+      <w:r>
+        <w:rPr>
+          <w:rFonts w:ascii="Helvetica" w:eastAsia="宋体" w:hAnsi="Helvetica" w:cs="Helvetica"/>
+          <w:spacing w:val="3"/>
+          <w:kern w:val="0"/>
+          <w:sz w:val="29"/>
+          <w:szCs w:val="29"/>
+          <w:u w:val="single"/>
+        </w:rPr>
+        <w:t xml:space="preserve"> (salt).</w:t>
+      </w:r>
+      <w:r>
+        <w:rPr>
+          <w:rFonts w:ascii="Helvetica" w:eastAsia="宋体" w:hAnsi="Helvetica" w:cs="Helvetica"/>
+          <w:spacing w:val="3"/>
+          <w:kern w:val="0"/>
+          <w:sz w:val="29"/>
+          <w:szCs w:val="29"/>
+        </w:rPr>
+        <w:t xml:space="preserve"> Later, under the weight of </w:t>
+      </w:r>
+      <w:r>
+        <w:rPr>
+          <w:rFonts w:ascii="Helvetica" w:eastAsia="宋体" w:hAnsi="Helvetica" w:cs="Helvetica"/>
+          <w:spacing w:val="3"/>
+          <w:kern w:val="0"/>
+          <w:sz w:val="29"/>
+          <w:szCs w:val="29"/>
+          <w:highlight w:val="yellow"/>
+        </w:rPr>
+        <w:t>overlying</w:t>
+      </w:r>
+      <w:r>
+        <w:rPr>
+          <w:rFonts w:ascii="Helvetica" w:eastAsia="宋体" w:hAnsi="Helvetica" w:cs="Helvetica"/>
+          <w:spacing w:val="3"/>
+          <w:kern w:val="0"/>
+          <w:sz w:val="29"/>
+          <w:szCs w:val="29"/>
+        </w:rPr>
+        <w:t xml:space="preserve"> sediments, this salt flowed plastically upward to form salt domes. Before this happened, however, the Mediterranean was a vast desert 3,000 meters deep. Then, about 5.5 million years ago came the </w:t>
+      </w:r>
+      <w:r>
+        <w:rPr>
+          <w:rFonts w:ascii="Helvetica" w:eastAsia="宋体" w:hAnsi="Helvetica" w:cs="Helvetica"/>
+          <w:spacing w:val="3"/>
+          <w:kern w:val="0"/>
+          <w:sz w:val="29"/>
+          <w:szCs w:val="29"/>
+          <w:highlight w:val="yellow"/>
+        </w:rPr>
+        <w:t>deluge</w:t>
+      </w:r>
+      <w:r>
+        <w:rPr>
+          <w:rFonts w:ascii="Helvetica" w:eastAsia="宋体" w:hAnsi="Helvetica" w:cs="Helvetica"/>
+          <w:spacing w:val="3"/>
+          <w:kern w:val="0"/>
+          <w:sz w:val="29"/>
+          <w:szCs w:val="29"/>
+        </w:rPr>
+        <w:t xml:space="preserve">. As a result of </w:t>
+      </w:r>
+      <w:r>
+        <w:rPr>
+          <w:rFonts w:ascii="Helvetica" w:eastAsia="宋体" w:hAnsi="Helvetica" w:cs="Helvetica"/>
+          <w:spacing w:val="3"/>
+          <w:kern w:val="0"/>
+          <w:sz w:val="29"/>
+          <w:szCs w:val="29"/>
+          <w:highlight w:val="yellow"/>
+        </w:rPr>
+        <w:t>crustal</w:t>
+      </w:r>
+      <w:r>
+        <w:rPr>
+          <w:rFonts w:ascii="Helvetica" w:eastAsia="宋体" w:hAnsi="Helvetica" w:cs="Helvetica"/>
+          <w:spacing w:val="3"/>
+          <w:kern w:val="0"/>
+          <w:sz w:val="29"/>
+          <w:szCs w:val="29"/>
+        </w:rPr>
+        <w:t xml:space="preserve"> adjustments and faulting, the Strait of Gibraltar, where the Mediterranean now connects to the Atlantic, opened, and water </w:t>
+      </w:r>
+      <w:r>
+        <w:rPr>
+          <w:rFonts w:ascii="Helvetica" w:eastAsia="宋体" w:hAnsi="Helvetica" w:cs="Helvetica"/>
+          <w:spacing w:val="3"/>
+          <w:kern w:val="0"/>
+          <w:sz w:val="29"/>
+          <w:szCs w:val="29"/>
+          <w:highlight w:val="yellow"/>
+        </w:rPr>
+        <w:t>cascaded</w:t>
+      </w:r>
+      <w:r>
+        <w:rPr>
+          <w:rFonts w:ascii="Helvetica" w:eastAsia="宋体" w:hAnsi="Helvetica" w:cs="Helvetica"/>
+          <w:spacing w:val="3"/>
+          <w:kern w:val="0"/>
+          <w:sz w:val="29"/>
+          <w:szCs w:val="29"/>
+        </w:rPr>
+        <w:t xml:space="preserve"> </w:t>
+      </w:r>
+      <w:r>
+        <w:rPr>
+          <w:rFonts w:ascii="Helvetica" w:eastAsia="宋体" w:hAnsi="Helvetica" w:cs="Helvetica"/>
+          <w:spacing w:val="3"/>
+          <w:kern w:val="0"/>
+          <w:sz w:val="29"/>
+          <w:szCs w:val="29"/>
+          <w:highlight w:val="yellow"/>
+        </w:rPr>
+        <w:t>spectacularly</w:t>
+      </w:r>
+      <w:r>
+        <w:rPr>
+          <w:rFonts w:ascii="Helvetica" w:eastAsia="宋体" w:hAnsi="Helvetica" w:cs="Helvetica"/>
+          <w:spacing w:val="3"/>
+          <w:kern w:val="0"/>
+          <w:sz w:val="29"/>
+          <w:szCs w:val="29"/>
+        </w:rPr>
+        <w:t xml:space="preserve"> back into the Mediterranean. </w:t>
+      </w:r>
+      <w:r>
+        <w:rPr>
+          <w:rFonts w:ascii="Helvetica" w:eastAsia="宋体" w:hAnsi="Helvetica" w:cs="Helvetica"/>
+          <w:spacing w:val="3"/>
+          <w:kern w:val="0"/>
+          <w:sz w:val="29"/>
+          <w:szCs w:val="29"/>
+          <w:highlight w:val="yellow"/>
+        </w:rPr>
+        <w:t>Turbulent</w:t>
+      </w:r>
+      <w:r>
+        <w:rPr>
+          <w:rFonts w:ascii="Helvetica" w:eastAsia="宋体" w:hAnsi="Helvetica" w:cs="Helvetica"/>
+          <w:spacing w:val="3"/>
+          <w:kern w:val="0"/>
+          <w:sz w:val="29"/>
+          <w:szCs w:val="29"/>
+        </w:rPr>
+        <w:t xml:space="preserve"> </w:t>
+      </w:r>
+      <w:r>
+        <w:rPr>
+          <w:rFonts w:ascii="Helvetica" w:eastAsia="宋体" w:hAnsi="Helvetica" w:cs="Helvetica"/>
+          <w:spacing w:val="3"/>
+          <w:kern w:val="0"/>
+          <w:sz w:val="29"/>
+          <w:szCs w:val="29"/>
+        </w:rPr>
+        <w:t xml:space="preserve">waters tore into the hardened salt flats, broke them up, and </w:t>
+      </w:r>
+      <w:r>
+        <w:rPr>
+          <w:rFonts w:ascii="Helvetica" w:eastAsia="宋体" w:hAnsi="Helvetica" w:cs="Helvetica"/>
+          <w:spacing w:val="3"/>
+          <w:kern w:val="0"/>
+          <w:sz w:val="29"/>
+          <w:szCs w:val="29"/>
+          <w:highlight w:val="yellow"/>
+        </w:rPr>
+        <w:t>ground</w:t>
+      </w:r>
+      <w:r>
+        <w:rPr>
+          <w:rFonts w:ascii="Helvetica" w:eastAsia="宋体" w:hAnsi="Helvetica" w:cs="Helvetica"/>
+          <w:spacing w:val="3"/>
+          <w:kern w:val="0"/>
+          <w:sz w:val="29"/>
+          <w:szCs w:val="29"/>
+        </w:rPr>
+        <w:t xml:space="preserve"> them into the pebbles observed in the first sample taken by the Challenger. As the basin was refilled, normal marine organisms returned. Soon layer of oceanic </w:t>
+      </w:r>
+      <w:r>
+        <w:rPr>
+          <w:rFonts w:ascii="Helvetica" w:eastAsia="宋体" w:hAnsi="Helvetica" w:cs="Helvetica"/>
+          <w:spacing w:val="3"/>
+          <w:kern w:val="0"/>
+          <w:sz w:val="29"/>
+          <w:szCs w:val="29"/>
+          <w:highlight w:val="yellow"/>
+        </w:rPr>
+        <w:t>ooze</w:t>
+      </w:r>
+      <w:r>
+        <w:rPr>
+          <w:rFonts w:ascii="Helvetica" w:eastAsia="宋体" w:hAnsi="Helvetica" w:cs="Helvetica"/>
+          <w:spacing w:val="3"/>
+          <w:kern w:val="0"/>
+          <w:sz w:val="29"/>
+          <w:szCs w:val="29"/>
+        </w:rPr>
+        <w:t xml:space="preserve"> began to accumulate above the old </w:t>
+      </w:r>
+      <w:r>
+        <w:rPr>
+          <w:rFonts w:ascii="Helvetica" w:eastAsia="宋体" w:hAnsi="Helvetica" w:cs="Helvetica"/>
+          <w:spacing w:val="3"/>
+          <w:kern w:val="0"/>
+          <w:sz w:val="29"/>
+          <w:szCs w:val="29"/>
+        </w:rPr>
+        <w:lastRenderedPageBreak/>
+        <w:t xml:space="preserve">hard layer.The salt and gypsum, the </w:t>
+      </w:r>
+      <w:r>
+        <w:rPr>
+          <w:rFonts w:ascii="Helvetica" w:eastAsia="宋体" w:hAnsi="Helvetica" w:cs="Helvetica"/>
+          <w:spacing w:val="3"/>
+          <w:kern w:val="0"/>
+          <w:sz w:val="29"/>
+          <w:szCs w:val="29"/>
+          <w:highlight w:val="yellow"/>
+        </w:rPr>
+        <w:t>faunal</w:t>
+      </w:r>
+      <w:r>
+        <w:rPr>
+          <w:rFonts w:ascii="Helvetica" w:eastAsia="宋体" w:hAnsi="Helvetica" w:cs="Helvetica"/>
+          <w:spacing w:val="3"/>
+          <w:kern w:val="0"/>
+          <w:sz w:val="29"/>
+          <w:szCs w:val="29"/>
+        </w:rPr>
+        <w:t xml:space="preserve"> changes, and the unusual </w:t>
+      </w:r>
+      <w:r>
+        <w:rPr>
+          <w:rFonts w:ascii="Helvetica" w:eastAsia="宋体" w:hAnsi="Helvetica" w:cs="Helvetica"/>
+          <w:spacing w:val="3"/>
+          <w:kern w:val="0"/>
+          <w:sz w:val="29"/>
+          <w:szCs w:val="29"/>
+          <w:highlight w:val="yellow"/>
+        </w:rPr>
+        <w:t>gravel</w:t>
+      </w:r>
+      <w:r>
+        <w:rPr>
+          <w:rFonts w:ascii="Helvetica" w:eastAsia="宋体" w:hAnsi="Helvetica" w:cs="Helvetica"/>
+          <w:spacing w:val="3"/>
+          <w:kern w:val="0"/>
+          <w:sz w:val="29"/>
+          <w:szCs w:val="29"/>
+        </w:rPr>
+        <w:t xml:space="preserve"> provided abundant evidence that the Mediterranean was once a desert.</w:t>
+      </w:r>
+    </w:p>
+    <w:p>
       <w:bookmarkStart w:id="2" w:name="_GoBack"/>
-      <w:r>
-        <w:rPr>
-          <w:rFonts w:ascii="Helvetica" w:eastAsia="宋体" w:hAnsi="Helvetica" w:cs="Helvetica"/>
-          <w:spacing w:val="3"/>
-          <w:kern w:val="0"/>
-          <w:sz w:val="29"/>
-          <w:szCs w:val="29"/>
-        </w:rPr>
-        <w:t xml:space="preserve">fragments </w:t>
-      </w:r>
       <w:bookmarkEnd w:id="2"/>
-      <w:r>
-        <w:rPr>
-          <w:rFonts w:ascii="Helvetica" w:eastAsia="宋体" w:hAnsi="Helvetica" w:cs="Helvetica"/>
-          <w:spacing w:val="3"/>
-          <w:kern w:val="0"/>
-          <w:sz w:val="29"/>
-          <w:szCs w:val="29"/>
-        </w:rPr>
-        <w:t>together, thereby helping to prevent erosion by the wind.</w:t>
-      </w:r>
-    </w:p>
-    <w:p>
-      <w:pPr>
-        <w:rPr>
-          <w:rFonts w:ascii="Georgia" w:eastAsia="宋体" w:hAnsi="Georgia" w:cs="Times New Roman"/>
-          <w:szCs w:val="21"/>
-        </w:rPr>
-      </w:pPr>
-    </w:p>
-    <w:p>
-      <w:pPr>
-        <w:rPr>
-          <w:rFonts w:ascii="Georgia" w:eastAsia="宋体" w:hAnsi="Georgia" w:cs="Times New Roman"/>
-          <w:szCs w:val="21"/>
-        </w:rPr>
-      </w:pPr>
-    </w:p>
-    <w:p>
-      <w:pPr>
-        <w:rPr>
-          <w:rFonts w:ascii="Georgia" w:eastAsia="宋体" w:hAnsi="Georgia" w:cs="Times New Roman"/>
-          <w:szCs w:val="21"/>
+    </w:p>
+    <w:p/>
+    <w:p>
+      <w:pPr>
+        <w:rPr>
+          <w:rFonts w:hint="eastAsia"/>
+        </w:rPr>
+      </w:pPr>
+    </w:p>
+    <w:p>
+      <w:pPr>
+        <w:rPr>
+          <w:rFonts w:hint="eastAsia"/>
         </w:rPr>
       </w:pPr>
     </w:p>
@@ -14376,13 +15669,39 @@
     </w:p>
     <w:p>
       <w:pPr>
+        <w:rPr>
+          <w:rFonts w:ascii="Georgia" w:eastAsia="宋体" w:hAnsi="Georgia" w:cs="Times New Roman"/>
+          <w:szCs w:val="21"/>
+        </w:rPr>
+      </w:pPr>
+    </w:p>
+    <w:p>
+      <w:pPr>
+        <w:rPr>
+          <w:rFonts w:ascii="Georgia" w:eastAsia="宋体" w:hAnsi="Georgia" w:cs="Times New Roman"/>
+          <w:szCs w:val="21"/>
+        </w:rPr>
+      </w:pPr>
+    </w:p>
+    <w:p>
+      <w:pPr>
         <w:pStyle w:val="3"/>
       </w:pPr>
       <w:r>
-        <w:t>TPO7 01----</w:t>
-      </w:r>
-      <w:r>
-        <w:t>The Geologic History of the Mediterranean</w:t>
+        <w:rPr>
+          <w:rFonts w:hint="eastAsia"/>
+        </w:rPr>
+        <w:t>TPO15 03---</w:t>
+      </w:r>
+      <w:r>
+        <w:rPr>
+          <w:rFonts w:ascii="Helvetica" w:eastAsia="宋体" w:hAnsi="Helvetica" w:cs="Helvetica"/>
+          <w:spacing w:val="3"/>
+          <w:kern w:val="0"/>
+          <w:sz w:val="29"/>
+          <w:szCs w:val="29"/>
+        </w:rPr>
+        <w:t xml:space="preserve"> Glacier Formation</w:t>
       </w:r>
     </w:p>
     <w:p>
@@ -14406,7 +15725,18 @@
           <w:sz w:val="29"/>
           <w:szCs w:val="29"/>
         </w:rPr>
-        <w:t>In 1970 geologists Kenneth J. Hsu and William B.F. Ryan were collecting research data while aboard the oceanographic research vessel Glomar Challenger. An objective of this particular cruise was to investigate the floor of the Mediterranean and to resolve questions about its geologic history. One question was related to evidence that the invertebrate fauna (animals without spines) of the Mediterranean had changed abruptly about 6 million years ago. Most of the older organisms were nearly wiped out, although a few hardy species survived. A few managed to migrate into the Atlantic. Somewhat later, the migrants returned, bringing new species with them. Why did the near extinction and migrations occur?</w:t>
+        <w:t xml:space="preserve">Glaciers are slowly moving masses of ice that have accumulated on land in areas where more snowfalls during a year than melts. Snow falls as hexagonal crystals, but once on the ground, snow is soon transformed into a compacted mass of smaller, rounded grains. As the air space around them is lessened by compaction and melting, the grains become denser. With further melting, refreezing, and increased weight from newer snowfall above, the snow reaches a granular recrystallized stage intermediate between flakes and ice known </w:t>
+      </w:r>
+      <w:r>
+        <w:rPr>
+          <w:rFonts w:ascii="Helvetica" w:eastAsia="宋体" w:hAnsi="Helvetica" w:cs="Helvetica"/>
+          <w:spacing w:val="3"/>
+          <w:kern w:val="0"/>
+          <w:sz w:val="29"/>
+          <w:szCs w:val="29"/>
+        </w:rPr>
+        <w:lastRenderedPageBreak/>
+        <w:t>as firn. With additional time, pressure, and refrozen meltwater from above, the small firn granules become larger, interlocked crystals of blue glacial ice. When the ice is thick enough, usually over 30 meters, the weight of the snow and firn will cause the ice crystals toward the bottom to become plastic and to flow outward or downward from the area of snow accumulation.</w:t>
       </w:r>
     </w:p>
     <w:p>
@@ -14430,8 +15760,22 @@
           <w:sz w:val="29"/>
           <w:szCs w:val="29"/>
         </w:rPr>
-        <w:t xml:space="preserve">Another task for the Glomar Challenger’s scientists was to try to determine the origin of the domelike masses buried deep beneath the Mediterranean seafloor. These structures had been detected years earlier by echo-sounding instruments, but they had never been penetrated in the course of drilling. Were they salt domes such as are common along the United States </w:t>
-      </w:r>
+        <w:t>Glaciers are open systems, with snow as the system’s input and meltwater as the system's main output. The glacial system is governed by two basic climatic variables: precipitation and temperature. For a glacier to grow or maintain its mass, there must be sufficient snowfall to match or exceed the annual loss through melting, evaporation, and calving, which occurs when the glacier loses solid chunks as icebergs to the sea or to large lakes. If summer temperatures are high for too long, then all the snowfall from the previous winter will melt. Surplus snowfall is essential for a glacier to develop. A surplus allows snow to accumulate and for the pressure of snow accumulated over the years to transform buried snow into glacial ice with a depth great enough for the ice to flow. Glaciers are sometimes classified by temperature as faster-flowing temperate glaciers or as slower-flowing polar glaciers.</w:t>
+      </w:r>
+    </w:p>
+    <w:p>
+      <w:pPr>
+        <w:widowControl/>
+        <w:shd w:val="clear" w:color="auto" w:fill="FFFFFF"/>
+        <w:jc w:val="left"/>
+        <w:rPr>
+          <w:rFonts w:ascii="Helvetica" w:eastAsia="宋体" w:hAnsi="Helvetica" w:cs="Helvetica"/>
+          <w:spacing w:val="3"/>
+          <w:kern w:val="0"/>
+          <w:sz w:val="29"/>
+          <w:szCs w:val="29"/>
+        </w:rPr>
+      </w:pPr>
       <w:r>
         <w:rPr>
           <w:rFonts w:ascii="Helvetica" w:eastAsia="宋体" w:hAnsi="Helvetica" w:cs="Helvetica"/>
@@ -14441,7 +15785,7 @@
           <w:szCs w:val="29"/>
         </w:rPr>
         <w:lastRenderedPageBreak/>
-        <w:t>Gulf Coast, and if so, why should there have been so much solid crystalline salt beneath the floor of the Mediterranean?</w:t>
+        <w:t>Glaciers are part of Earth’s hydrologic cycle and are second only to the oceans in the total amount of water contained. About 2 percent of Earth’s water is currently frozen as ice. Two percent may be a deceiving figure, however, since over 80 percent of the world’s freshwater is locked up as ice in glaciers, with the majority of it in Antarctica. The total amount of ice is even more awesome if we estimate the water released upon the hypothetical melting of the world’s glaciers. Sea level would rise about 60 meters. This would change the geography of the planet considerably. In contrast, should another ice age occur, sea level would drop drastically. During the last ice age, sea level dropped about 120 meters.</w:t>
       </w:r>
     </w:p>
     <w:p>
@@ -14465,7 +15809,18 @@
           <w:sz w:val="29"/>
           <w:szCs w:val="29"/>
         </w:rPr>
-        <w:t>With question such as these clearly before them, the scientists aboard the Glomar Challenger processed to the Mediterranean to search for the answers. On August 23, 1970, they recovered a sample. The sample consisted of pebbles of hardened sediment that had once been soft, deep-sea mud, as well as granules of gypsum and fragments of volcanic rock. Not a single pebble was found that might have indicated that the pebbles came from the nearby continent. In the days following, samples of solid gypsum were repeatedly brought on deck as drilling operations penetrated the seafloor. Furthermore, the gypsum was found to possess peculiarities of composition and structure that suggested it had formed on desert flats. Sediment above and below the gypsum layer contained tiny marine fossils, indicating open-ocean conditions. As they drilled into the central and deepest part of the Mediterranean basin, the scientists took solid, shiny, crystalline salt from the core barrel. Interbedded with the salt were thin layers of what appeared to be windblown silt.</w:t>
+        <w:t xml:space="preserve">When snowfalls on high mountains or in polar regions, it may become part of the glacial system. Unlike rain, which returns rapidly to the sea or atmosphere, the snow that becomes part of a glacier is involved in a much more slowly cycling system. Here water may be stored in ice form for hundreds or even hundreds of thousands of years before being released again into the liquid water system as meltwater. In the meantime, however, this ice is not static. Glaciers move slowly across the land with tremendous energy, carving into even the hardest rock formations and thereby reshaping the landscape as they </w:t>
+      </w:r>
+      <w:r>
+        <w:rPr>
+          <w:rFonts w:ascii="Helvetica" w:eastAsia="宋体" w:hAnsi="Helvetica" w:cs="Helvetica"/>
+          <w:spacing w:val="3"/>
+          <w:kern w:val="0"/>
+          <w:sz w:val="29"/>
+          <w:szCs w:val="29"/>
+        </w:rPr>
+        <w:lastRenderedPageBreak/>
+        <w:t>engulf, push, drag, and finally deposit rock debris in places far from its original location. As a result, glaciers create a great variety of landforms that remain long after the surface is released from its icy covering.</w:t>
       </w:r>
     </w:p>
     <w:p>
@@ -14489,7 +15844,50 @@
           <w:sz w:val="29"/>
           <w:szCs w:val="29"/>
         </w:rPr>
-        <w:t xml:space="preserve">The time had come to formulate a hypothesis. The investigators theorized that about 20 million years ago, the </w:t>
+        <w:t>Throughout most of Earth’s history, glaciers did not exist, but at the present time about 10 percent of Earth’s land surface is covered by glaciers. Present-day glaciers are found in Antarctica, in Greenland, and at high elevations on all the continents except Australia. In the recent past, from about 2.4 million to about 10,000 years ago, nearly a third of Earth’s land area was periodically covered by ice thousands of meters thick. In the much more distant past, other ice ages have occurred.</w:t>
+      </w:r>
+    </w:p>
+    <w:p>
+      <w:pPr>
+        <w:rPr>
+          <w:rFonts w:ascii="Georgia" w:eastAsia="宋体" w:hAnsi="Georgia" w:cs="Times New Roman"/>
+          <w:szCs w:val="21"/>
+        </w:rPr>
+      </w:pPr>
+    </w:p>
+    <w:p>
+      <w:pPr>
+        <w:pStyle w:val="3"/>
+      </w:pPr>
+      <w:r>
+        <w:t xml:space="preserve">TPO19 03 ---- </w:t>
+      </w:r>
+      <w:r>
+        <w:t>Discovering the Ice Ages</w:t>
+      </w:r>
+    </w:p>
+    <w:p>
+      <w:pPr>
+        <w:widowControl/>
+        <w:shd w:val="clear" w:color="auto" w:fill="FFFFFF"/>
+        <w:jc w:val="left"/>
+        <w:rPr>
+          <w:rFonts w:ascii="Helvetica" w:eastAsia="宋体" w:hAnsi="Helvetica" w:cs="Helvetica"/>
+          <w:spacing w:val="3"/>
+          <w:kern w:val="0"/>
+          <w:sz w:val="29"/>
+          <w:szCs w:val="29"/>
+        </w:rPr>
+      </w:pPr>
+      <w:r>
+        <w:rPr>
+          <w:rFonts w:ascii="Helvetica" w:eastAsia="宋体" w:hAnsi="Helvetica" w:cs="Helvetica"/>
+          <w:spacing w:val="3"/>
+          <w:kern w:val="0"/>
+          <w:sz w:val="29"/>
+          <w:szCs w:val="29"/>
+        </w:rPr>
+        <w:t xml:space="preserve">In the middle of the nineteenth century, Louis Agassiz, one of the first scientists to study glaciers, immigrated to the United States from Switzerland and became a professor at Harvard University, where he continued his studies in geology and other sciences. For his research, Agassiz visited many places in the northern parts of Europe and North America, from the mountains of Scandinavia and New England to the rolling hills </w:t>
       </w:r>
       <w:r>
         <w:rPr>
@@ -14500,7 +15898,31 @@
           <w:szCs w:val="29"/>
         </w:rPr>
         <w:lastRenderedPageBreak/>
-        <w:t xml:space="preserve">Mediterranean was a broad seaway linked to the Atlantic by two narrow straits. Crustal movements closed the straits, and the landlocked Mediterranean began to evaporate. Increasing salinity caused by the evaporation resulted in the extermination of scores of invertebrate species. Only a few organisms especially tolerant of very salty conditions remained. As evaporation continued, the remaining brine (salt water) became so dense that the calcium sulfate of the hard layer was precipitated. In the central deeper part of the basin, the last of the brine evaporated to precipitate more soluble sodium chloride (salt). Later, under the weight of overlying sediments, this salt flowed plastically upward to form salt domes. Before this happened, however, the Mediterranean was a vast desert 3,000 meters deep. Then, about 5.5 million years ago came the deluge. As a result of crustal adjustments and faulting, the Strait of Gibraltar, where the Mediterranean now connects to the Atlantic, opened, and water cascaded spectacularly back into the Mediterranean. Turbulentwaters tore into the hardened salt flats, broke them up, and ground them into the pebbles observed in the first sample taken by the Challenger. As the basin was refilled, normal marine organisms returned. Soon layer of oceanic ooze began to accumulate above the old hard </w:t>
+        <w:t>of the American Midwest. In all these diverse regions, Agassiz saw signs of glacial erosion and sedimentation. In flat plains country, he saw moraines (accumulations of earth and loose rock that form at the edges of glaciers) that reminded him of the terminal moraines found at the end of valley glaciers in the Alps. The heterogeneous material of the drift (sand, clay, and rocks deposited there) convinced him of its glacial origin.</w:t>
+      </w:r>
+    </w:p>
+    <w:p>
+      <w:pPr>
+        <w:widowControl/>
+        <w:shd w:val="clear" w:color="auto" w:fill="FFFFFF"/>
+        <w:jc w:val="left"/>
+        <w:rPr>
+          <w:rFonts w:ascii="Helvetica" w:eastAsia="宋体" w:hAnsi="Helvetica" w:cs="Helvetica"/>
+          <w:spacing w:val="3"/>
+          <w:kern w:val="0"/>
+          <w:sz w:val="29"/>
+          <w:szCs w:val="29"/>
+        </w:rPr>
+      </w:pPr>
+      <w:r>
+        <w:rPr>
+          <w:rFonts w:ascii="Helvetica" w:eastAsia="宋体" w:hAnsi="Helvetica" w:cs="Helvetica"/>
+          <w:spacing w:val="3"/>
+          <w:kern w:val="0"/>
+          <w:sz w:val="29"/>
+          <w:szCs w:val="29"/>
+        </w:rPr>
+        <w:t xml:space="preserve">The areas covered by this material were so vast that the ice that deposited it must have been a continental glacier larger than Greenland or Antarctica. Eventually, Agassiz and others convinced geologists and the general public that a great continental glaciation had extended the polar ice caps far into regions that now enjoytemperate climates. For the first time, people began to talk about ice ages. It was also apparent that the glaciation occurred in the relatively recent past because the drift was soft, like freshly deposited sediment. We now know the age of the glaciation accurately from radiometric dating of the carbon-14 in logs buried in the drift. The drift of the last glaciation was deposited during one of the most recent epochs of geologic time, the Pleistocene, which lasted from 1.8 million to 10,000 years ago. Along the east coast of the United States, the southernmost advance of this ice is recorded by the </w:t>
       </w:r>
       <w:r>
         <w:rPr>
@@ -14511,365 +15933,117 @@
           <w:szCs w:val="29"/>
         </w:rPr>
         <w:lastRenderedPageBreak/>
-        <w:t>layer.The salt and gypsum, the faunal changes, and the unusual gravel provided abundant evidence that the Mediterranean was once a desert.</w:t>
-      </w:r>
-    </w:p>
-    <w:p>
-      <w:pPr>
-        <w:rPr>
-          <w:rFonts w:ascii="Georgia" w:eastAsia="宋体" w:hAnsi="Georgia" w:cs="Times New Roman"/>
-          <w:szCs w:val="21"/>
-        </w:rPr>
-      </w:pPr>
-    </w:p>
-    <w:p>
-      <w:pPr>
-        <w:rPr>
-          <w:rFonts w:ascii="Georgia" w:eastAsia="宋体" w:hAnsi="Georgia" w:cs="Times New Roman"/>
-          <w:szCs w:val="21"/>
-        </w:rPr>
-      </w:pPr>
-    </w:p>
-    <w:p>
-      <w:pPr>
-        <w:pStyle w:val="3"/>
+        <w:t>enormous sand and drift deposits of the terminal moraines that form Long Island and Cape Cod.</w:t>
+      </w:r>
+    </w:p>
+    <w:p>
+      <w:pPr>
+        <w:widowControl/>
+        <w:shd w:val="clear" w:color="auto" w:fill="FFFFFF"/>
+        <w:jc w:val="left"/>
+        <w:rPr>
+          <w:rFonts w:ascii="Helvetica" w:eastAsia="宋体" w:hAnsi="Helvetica" w:cs="Helvetica"/>
+          <w:spacing w:val="3"/>
+          <w:kern w:val="0"/>
+          <w:sz w:val="29"/>
+          <w:szCs w:val="29"/>
+        </w:rPr>
+      </w:pPr>
+      <w:r>
+        <w:rPr>
+          <w:rFonts w:ascii="Helvetica" w:eastAsia="宋体" w:hAnsi="Helvetica" w:cs="Helvetica"/>
+          <w:spacing w:val="3"/>
+          <w:kern w:val="0"/>
+          <w:sz w:val="29"/>
+          <w:szCs w:val="29"/>
+        </w:rPr>
+        <w:t>It soon became clear that there were multiple glacial ages during the Pleistocene, with warmer interglacial intervals between them. As geologists mapped glacial deposits in the late nineteenth century, they became aware that there were several layers of drift, the lower ones corresponding to earlier ice ages. Between the older layers of glacial material were well-developed soils containing fossils of warm-climate plants. These soils were evidence that the glaciers retreated as the climate warmed. By the early part of the twentieth century, scientists believed that four distinct glaciations had affected North America and Europe during the Pleistocene epoch.</w:t>
+      </w:r>
+    </w:p>
+    <w:p>
+      <w:pPr>
+        <w:widowControl/>
+        <w:shd w:val="clear" w:color="auto" w:fill="FFFFFF"/>
+        <w:jc w:val="left"/>
+        <w:rPr>
+          <w:rFonts w:ascii="Helvetica" w:eastAsia="宋体" w:hAnsi="Helvetica" w:cs="Helvetica"/>
+          <w:spacing w:val="3"/>
+          <w:kern w:val="0"/>
+          <w:sz w:val="29"/>
+          <w:szCs w:val="29"/>
+        </w:rPr>
+      </w:pPr>
+      <w:r>
+        <w:rPr>
+          <w:rFonts w:ascii="Helvetica" w:eastAsia="宋体" w:hAnsi="Helvetica" w:cs="Helvetica"/>
+          <w:spacing w:val="3"/>
+          <w:kern w:val="0"/>
+          <w:sz w:val="29"/>
+          <w:szCs w:val="29"/>
+        </w:rPr>
+        <w:t xml:space="preserve">This idea was modified in the late twentieth century, when geologists and oceanographers examining oceanic sediment found fossil evidence of warming and cooling of the oceans. Ocean sediments presented a much more complete geologic record of the Pleistocene than continental glacial deposits did. The fossils buried in Pleistocene and earlier ocean sediments were of foraminifera—small, single-celled marine organisms that secrete shells of calcium carbonate, or calcite. These shells differ in their proportion of ordinary oxygen (oxygen-16) </w:t>
+      </w:r>
+      <w:r>
+        <w:rPr>
+          <w:rFonts w:ascii="Helvetica" w:eastAsia="宋体" w:hAnsi="Helvetica" w:cs="Helvetica"/>
+          <w:spacing w:val="3"/>
+          <w:kern w:val="0"/>
+          <w:sz w:val="29"/>
+          <w:szCs w:val="29"/>
+        </w:rPr>
+        <w:lastRenderedPageBreak/>
+        <w:t>and the heavy oxygen isotope (oxygen-18). The ratio of oxygen-16 to oxygen-18 found in the calcite of a foraminifer's shell depends on the temperature of the water in which the organism lived. Different ratios in the shells preserved in various layers of sediment reveal the temperature changes in the oceans during the Pleistocene epoch.</w:t>
+      </w:r>
+    </w:p>
+    <w:p>
+      <w:pPr>
+        <w:widowControl/>
+        <w:shd w:val="clear" w:color="auto" w:fill="FFFFFF"/>
+        <w:jc w:val="left"/>
+        <w:rPr>
+          <w:rFonts w:ascii="Helvetica" w:eastAsia="宋体" w:hAnsi="Helvetica" w:cs="Helvetica"/>
+          <w:spacing w:val="3"/>
+          <w:kern w:val="0"/>
+          <w:sz w:val="29"/>
+          <w:szCs w:val="29"/>
+        </w:rPr>
+      </w:pPr>
+      <w:r>
+        <w:rPr>
+          <w:rFonts w:ascii="Helvetica" w:eastAsia="宋体" w:hAnsi="Helvetica" w:cs="Helvetica"/>
+          <w:spacing w:val="3"/>
+          <w:kern w:val="0"/>
+          <w:sz w:val="29"/>
+          <w:szCs w:val="29"/>
+        </w:rPr>
+        <w:t>Isotopic analysis of shells allowed geologists to measure another glacial effect. They could trace the growth and shrinkage of continental glaciers, even in parts of the ocean where there may have been no great change in temperature—around the equator, for example. The oxygen isotope ratio of the ocean changes as a great deal of water is withdrawn from it by evaporation and is precipitated as snow to form glacial ice. During glaciations, the lighter oxygen-16 has a greater tendency to evaporate from the ocean surface than the heavier oxygen-18 does. Thus, more of the heavy isotope is left behind in the ocean and absorbed by marine organisms. From this analysis of marine sediments, geologists have learned that there were many shorter, more regular cycles of glaciation and deglaciation than geologists had recognized from the glacial drift of the continents alone.</w:t>
+      </w:r>
+    </w:p>
+    <w:p>
+      <w:pPr>
+        <w:rPr>
+          <w:rFonts w:ascii="Georgia" w:eastAsia="宋体" w:hAnsi="Georgia" w:cs="Times New Roman"/>
+          <w:szCs w:val="21"/>
+        </w:rPr>
+      </w:pPr>
+    </w:p>
+    <w:p>
+      <w:pPr>
+        <w:rPr>
+          <w:rFonts w:ascii="Georgia" w:eastAsia="宋体" w:hAnsi="Georgia" w:cs="Times New Roman"/>
+          <w:szCs w:val="21"/>
+        </w:rPr>
+      </w:pPr>
+    </w:p>
+    <w:p>
+      <w:pPr>
+        <w:pStyle w:val="1"/>
       </w:pPr>
       <w:r>
         <w:rPr>
           <w:rFonts w:hint="eastAsia"/>
         </w:rPr>
-        <w:t>TPO15 03---</w:t>
-      </w:r>
-      <w:r>
-        <w:rPr>
-          <w:rFonts w:ascii="Helvetica" w:eastAsia="宋体" w:hAnsi="Helvetica" w:cs="Helvetica"/>
-          <w:spacing w:val="3"/>
-          <w:kern w:val="0"/>
-          <w:sz w:val="29"/>
-          <w:szCs w:val="29"/>
-        </w:rPr>
-        <w:t xml:space="preserve"> Glacier Formation</w:t>
-      </w:r>
-    </w:p>
-    <w:p>
-      <w:pPr>
-        <w:widowControl/>
-        <w:shd w:val="clear" w:color="auto" w:fill="FFFFFF"/>
-        <w:jc w:val="left"/>
-        <w:rPr>
-          <w:rFonts w:ascii="Helvetica" w:eastAsia="宋体" w:hAnsi="Helvetica" w:cs="Helvetica"/>
-          <w:spacing w:val="3"/>
-          <w:kern w:val="0"/>
-          <w:sz w:val="29"/>
-          <w:szCs w:val="29"/>
-        </w:rPr>
-      </w:pPr>
-      <w:r>
-        <w:rPr>
-          <w:rFonts w:ascii="Helvetica" w:eastAsia="宋体" w:hAnsi="Helvetica" w:cs="Helvetica"/>
-          <w:spacing w:val="3"/>
-          <w:kern w:val="0"/>
-          <w:sz w:val="29"/>
-          <w:szCs w:val="29"/>
-        </w:rPr>
-        <w:t>Glaciers are slowly moving masses of ice that have accumulated on land in areas where more snowfalls during a year than melts. Snow falls as hexagonal crystals, but once on the ground, snow is soon transformed into a compacted mass of smaller, rounded grains. As the air space around them is lessened by compaction and melting, the grains become denser. With further melting, refreezing, and increased weight from newer snowfall above, the snow reaches a granular recrystallized stage intermediate between flakes and ice known as firn. With additional time, pressure, and refrozen meltwater from above, the small firn granules become larger, interlocked crystals of blue glacial ice. When the ice is thick enough, usually over 30 meters, the weight of the snow and firn will cause the ice crystals toward the bottom to become plastic and to flow outward or downward from the area of snow accumulation.</w:t>
-      </w:r>
-    </w:p>
-    <w:p>
-      <w:pPr>
-        <w:widowControl/>
-        <w:shd w:val="clear" w:color="auto" w:fill="FFFFFF"/>
-        <w:jc w:val="left"/>
-        <w:rPr>
-          <w:rFonts w:ascii="Helvetica" w:eastAsia="宋体" w:hAnsi="Helvetica" w:cs="Helvetica"/>
-          <w:spacing w:val="3"/>
-          <w:kern w:val="0"/>
-          <w:sz w:val="29"/>
-          <w:szCs w:val="29"/>
-        </w:rPr>
-      </w:pPr>
-      <w:r>
-        <w:rPr>
-          <w:rFonts w:ascii="Helvetica" w:eastAsia="宋体" w:hAnsi="Helvetica" w:cs="Helvetica"/>
-          <w:spacing w:val="3"/>
-          <w:kern w:val="0"/>
-          <w:sz w:val="29"/>
-          <w:szCs w:val="29"/>
-        </w:rPr>
         <w:lastRenderedPageBreak/>
-        <w:t>Glaciers are open systems, with snow as the system’s input and meltwater as the system's main output. The glacial system is governed by two basic climatic variables: precipitation and temperature. For a glacier to grow or maintain its mass, there must be sufficient snowfall to match or exceed the annual loss through melting, evaporation, and calving, which occurs when the glacier loses solid chunks as icebergs to the sea or to large lakes. If summer temperatures are high for too long, then all the snowfall from the previous winter will melt. Surplus snowfall is essential for a glacier to develop. A surplus allows snow to accumulate and for the pressure of snow accumulated over the years to transform buried snow into glacial ice with a depth great enough for the ice to flow. Glaciers are sometimes classified by temperature as faster-flowing temperate glaciers or as slower-flowing polar glaciers.</w:t>
-      </w:r>
-    </w:p>
-    <w:p>
-      <w:pPr>
-        <w:widowControl/>
-        <w:shd w:val="clear" w:color="auto" w:fill="FFFFFF"/>
-        <w:jc w:val="left"/>
-        <w:rPr>
-          <w:rFonts w:ascii="Helvetica" w:eastAsia="宋体" w:hAnsi="Helvetica" w:cs="Helvetica"/>
-          <w:spacing w:val="3"/>
-          <w:kern w:val="0"/>
-          <w:sz w:val="29"/>
-          <w:szCs w:val="29"/>
-        </w:rPr>
-      </w:pPr>
-      <w:r>
-        <w:rPr>
-          <w:rFonts w:ascii="Helvetica" w:eastAsia="宋体" w:hAnsi="Helvetica" w:cs="Helvetica"/>
-          <w:spacing w:val="3"/>
-          <w:kern w:val="0"/>
-          <w:sz w:val="29"/>
-          <w:szCs w:val="29"/>
-        </w:rPr>
-        <w:t xml:space="preserve">Glaciers are part of Earth’s hydrologic cycle and are second only to the oceans in the total amount of water contained. About 2 percent of Earth’s water is currently frozen as ice. Two percent may be a deceiving figure, however, since over 80 percent of the world’s freshwater is locked up as ice in glaciers, with the majority of it in Antarctica. The total amount of ice is even more awesome if we estimate the water released upon </w:t>
-      </w:r>
-      <w:r>
-        <w:rPr>
-          <w:rFonts w:ascii="Helvetica" w:eastAsia="宋体" w:hAnsi="Helvetica" w:cs="Helvetica"/>
-          <w:spacing w:val="3"/>
-          <w:kern w:val="0"/>
-          <w:sz w:val="29"/>
-          <w:szCs w:val="29"/>
-        </w:rPr>
-        <w:lastRenderedPageBreak/>
-        <w:t>the hypothetical melting of the world’s glaciers. Sea level would rise about 60 meters. This would change the geography of the planet considerably. In contrast, should another ice age occur, sea level would drop drastically. During the last ice age, sea level dropped about 120 meters.</w:t>
-      </w:r>
-    </w:p>
-    <w:p>
-      <w:pPr>
-        <w:widowControl/>
-        <w:shd w:val="clear" w:color="auto" w:fill="FFFFFF"/>
-        <w:jc w:val="left"/>
-        <w:rPr>
-          <w:rFonts w:ascii="Helvetica" w:eastAsia="宋体" w:hAnsi="Helvetica" w:cs="Helvetica"/>
-          <w:spacing w:val="3"/>
-          <w:kern w:val="0"/>
-          <w:sz w:val="29"/>
-          <w:szCs w:val="29"/>
-        </w:rPr>
-      </w:pPr>
-      <w:r>
-        <w:rPr>
-          <w:rFonts w:ascii="Helvetica" w:eastAsia="宋体" w:hAnsi="Helvetica" w:cs="Helvetica"/>
-          <w:spacing w:val="3"/>
-          <w:kern w:val="0"/>
-          <w:sz w:val="29"/>
-          <w:szCs w:val="29"/>
-        </w:rPr>
-        <w:t>When snowfalls on high mountains or in polar regions, it may become part of the glacial system. Unlike rain, which returns rapidly to the sea or atmosphere, the snow that becomes part of a glacier is involved in a much more slowly cycling system. Here water may be stored in ice form for hundreds or even hundreds of thousands of years before being released again into the liquid water system as meltwater. In the meantime, however, this ice is not static. Glaciers move slowly across the land with tremendous energy, carving into even the hardest rock formations and thereby reshaping the landscape as they engulf, push, drag, and finally deposit rock debris in places far from its original location. As a result, glaciers create a great variety of landforms that remain long after the surface is released from its icy covering.</w:t>
-      </w:r>
-    </w:p>
-    <w:p>
-      <w:pPr>
-        <w:widowControl/>
-        <w:shd w:val="clear" w:color="auto" w:fill="FFFFFF"/>
-        <w:jc w:val="left"/>
-        <w:rPr>
-          <w:rFonts w:ascii="Helvetica" w:eastAsia="宋体" w:hAnsi="Helvetica" w:cs="Helvetica"/>
-          <w:spacing w:val="3"/>
-          <w:kern w:val="0"/>
-          <w:sz w:val="29"/>
-          <w:szCs w:val="29"/>
-        </w:rPr>
-      </w:pPr>
-      <w:r>
-        <w:rPr>
-          <w:rFonts w:ascii="Helvetica" w:eastAsia="宋体" w:hAnsi="Helvetica" w:cs="Helvetica"/>
-          <w:spacing w:val="3"/>
-          <w:kern w:val="0"/>
-          <w:sz w:val="29"/>
-          <w:szCs w:val="29"/>
-        </w:rPr>
-        <w:t xml:space="preserve">Throughout most of Earth’s history, glaciers did not exist, but at the present time about 10 percent of Earth’s land surface is covered by glaciers. Present-day glaciers are found in </w:t>
-      </w:r>
-      <w:r>
-        <w:rPr>
-          <w:rFonts w:ascii="Helvetica" w:eastAsia="宋体" w:hAnsi="Helvetica" w:cs="Helvetica"/>
-          <w:spacing w:val="3"/>
-          <w:kern w:val="0"/>
-          <w:sz w:val="29"/>
-          <w:szCs w:val="29"/>
-        </w:rPr>
-        <w:lastRenderedPageBreak/>
-        <w:t>Antarctica, in Greenland, and at high elevations on all the continents except Australia. In the recent past, from about 2.4 million to about 10,000 years ago, nearly a third of Earth’s land area was periodically covered by ice thousands of meters thick. In the much more distant past, other ice ages have occurred.</w:t>
-      </w:r>
-    </w:p>
-    <w:p>
-      <w:pPr>
-        <w:rPr>
-          <w:rFonts w:ascii="Georgia" w:eastAsia="宋体" w:hAnsi="Georgia" w:cs="Times New Roman"/>
-          <w:szCs w:val="21"/>
-        </w:rPr>
-      </w:pPr>
-    </w:p>
-    <w:p>
-      <w:pPr>
-        <w:pStyle w:val="3"/>
-      </w:pPr>
-      <w:r>
-        <w:t xml:space="preserve">TPO19 03 ---- </w:t>
-      </w:r>
-      <w:r>
-        <w:t>Discovering the Ice Ages</w:t>
-      </w:r>
-    </w:p>
-    <w:p>
-      <w:pPr>
-        <w:widowControl/>
-        <w:shd w:val="clear" w:color="auto" w:fill="FFFFFF"/>
-        <w:jc w:val="left"/>
-        <w:rPr>
-          <w:rFonts w:ascii="Helvetica" w:eastAsia="宋体" w:hAnsi="Helvetica" w:cs="Helvetica"/>
-          <w:spacing w:val="3"/>
-          <w:kern w:val="0"/>
-          <w:sz w:val="29"/>
-          <w:szCs w:val="29"/>
-        </w:rPr>
-      </w:pPr>
-      <w:r>
-        <w:rPr>
-          <w:rFonts w:ascii="Helvetica" w:eastAsia="宋体" w:hAnsi="Helvetica" w:cs="Helvetica"/>
-          <w:spacing w:val="3"/>
-          <w:kern w:val="0"/>
-          <w:sz w:val="29"/>
-          <w:szCs w:val="29"/>
-        </w:rPr>
-        <w:t>In the middle of the nineteenth century, Louis Agassiz, one of the first scientists to study glaciers, immigrated to the United States from Switzerland and became a professor at Harvard University, where he continued his studies in geology and other sciences. For his research, Agassiz visited many places in the northern parts of Europe and North America, from the mountains of Scandinavia and New England to the rolling hills of the American Midwest. In all these diverse regions, Agassiz saw signs of glacial erosion and sedimentation. In flat plains country, he saw moraines (accumulations of earth and loose rock that form at the edges of glaciers) that reminded him of the terminal moraines found at the end of valley glaciers in the Alps. The heterogeneous material of the drift (sand, clay, and rocks deposited there) convinced him of its glacial origin.</w:t>
-      </w:r>
-    </w:p>
-    <w:p>
-      <w:pPr>
-        <w:widowControl/>
-        <w:shd w:val="clear" w:color="auto" w:fill="FFFFFF"/>
-        <w:jc w:val="left"/>
-        <w:rPr>
-          <w:rFonts w:ascii="Helvetica" w:eastAsia="宋体" w:hAnsi="Helvetica" w:cs="Helvetica"/>
-          <w:spacing w:val="3"/>
-          <w:kern w:val="0"/>
-          <w:sz w:val="29"/>
-          <w:szCs w:val="29"/>
-        </w:rPr>
-      </w:pPr>
-      <w:r>
-        <w:rPr>
-          <w:rFonts w:ascii="Helvetica" w:eastAsia="宋体" w:hAnsi="Helvetica" w:cs="Helvetica"/>
-          <w:spacing w:val="3"/>
-          <w:kern w:val="0"/>
-          <w:sz w:val="29"/>
-          <w:szCs w:val="29"/>
-        </w:rPr>
-        <w:lastRenderedPageBreak/>
-        <w:t>The areas covered by this material were so vast that the ice that deposited it must have been a continental glacier larger than Greenland or Antarctica. Eventually, Agassiz and others convinced geologists and the general public that a great continental glaciation had extended the polar ice caps far into regions that now enjoytemperate climates. For the first time, people began to talk about ice ages. It was also apparent that the glaciation occurred in the relatively recent past because the drift was soft, like freshly deposited sediment. We now know the age of the glaciation accurately from radiometric dating of the carbon-14 in logs buried in the drift. The drift of the last glaciation was deposited during one of the most recent epochs of geologic time, the Pleistocene, which lasted from 1.8 million to 10,000 years ago. Along the east coast of the United States, the southernmost advance of this ice is recorded by the enormous sand and drift deposits of the terminal moraines that form Long Island and Cape Cod.</w:t>
-      </w:r>
-    </w:p>
-    <w:p>
-      <w:pPr>
-        <w:widowControl/>
-        <w:shd w:val="clear" w:color="auto" w:fill="FFFFFF"/>
-        <w:jc w:val="left"/>
-        <w:rPr>
-          <w:rFonts w:ascii="Helvetica" w:eastAsia="宋体" w:hAnsi="Helvetica" w:cs="Helvetica"/>
-          <w:spacing w:val="3"/>
-          <w:kern w:val="0"/>
-          <w:sz w:val="29"/>
-          <w:szCs w:val="29"/>
-        </w:rPr>
-      </w:pPr>
-      <w:r>
-        <w:rPr>
-          <w:rFonts w:ascii="Helvetica" w:eastAsia="宋体" w:hAnsi="Helvetica" w:cs="Helvetica"/>
-          <w:spacing w:val="3"/>
-          <w:kern w:val="0"/>
-          <w:sz w:val="29"/>
-          <w:szCs w:val="29"/>
-        </w:rPr>
-        <w:t xml:space="preserve">It soon became clear that there were multiple glacial ages during the Pleistocene, with warmer interglacial intervals between them. As geologists mapped glacial deposits in the late nineteenth century, they became aware that there were several layers of drift, the lower ones corresponding to earlier </w:t>
-      </w:r>
-      <w:r>
-        <w:rPr>
-          <w:rFonts w:ascii="Helvetica" w:eastAsia="宋体" w:hAnsi="Helvetica" w:cs="Helvetica"/>
-          <w:spacing w:val="3"/>
-          <w:kern w:val="0"/>
-          <w:sz w:val="29"/>
-          <w:szCs w:val="29"/>
-        </w:rPr>
-        <w:lastRenderedPageBreak/>
-        <w:t>ice ages. Between the older layers of glacial material were well-developed soils containing fossils of warm-climate plants. These soils were evidence that the glaciers retreated as the climate warmed. By the early part of the twentieth century, scientists believed that four distinct glaciations had affected North America and Europe during the Pleistocene epoch.</w:t>
-      </w:r>
-    </w:p>
-    <w:p>
-      <w:pPr>
-        <w:widowControl/>
-        <w:shd w:val="clear" w:color="auto" w:fill="FFFFFF"/>
-        <w:jc w:val="left"/>
-        <w:rPr>
-          <w:rFonts w:ascii="Helvetica" w:eastAsia="宋体" w:hAnsi="Helvetica" w:cs="Helvetica"/>
-          <w:spacing w:val="3"/>
-          <w:kern w:val="0"/>
-          <w:sz w:val="29"/>
-          <w:szCs w:val="29"/>
-        </w:rPr>
-      </w:pPr>
-      <w:r>
-        <w:rPr>
-          <w:rFonts w:ascii="Helvetica" w:eastAsia="宋体" w:hAnsi="Helvetica" w:cs="Helvetica"/>
-          <w:spacing w:val="3"/>
-          <w:kern w:val="0"/>
-          <w:sz w:val="29"/>
-          <w:szCs w:val="29"/>
-        </w:rPr>
-        <w:t>This idea was modified in the late twentieth century, when geologists and oceanographers examining oceanic sediment found fossil evidence of warming and cooling of the oceans. Ocean sediments presented a much more complete geologic record of the Pleistocene than continental glacial deposits did. The fossils buried in Pleistocene and earlier ocean sediments were of foraminifera—small, single-celled marine organisms that secrete shells of calcium carbonate, or calcite. These shells differ in their proportion of ordinary oxygen (oxygen-16) and the heavy oxygen isotope (oxygen-18). The ratio of oxygen-16 to oxygen-18 found in the calcite of a foraminifer's shell depends on the temperature of the water in which the organism lived. Different ratios in the shells preserved in various layers of sediment reveal the temperature changes in the oceans during the Pleistocene epoch.</w:t>
-      </w:r>
-    </w:p>
-    <w:p>
-      <w:pPr>
-        <w:widowControl/>
-        <w:shd w:val="clear" w:color="auto" w:fill="FFFFFF"/>
-        <w:jc w:val="left"/>
-        <w:rPr>
-          <w:rFonts w:ascii="Helvetica" w:eastAsia="宋体" w:hAnsi="Helvetica" w:cs="Helvetica"/>
-          <w:spacing w:val="3"/>
-          <w:kern w:val="0"/>
-          <w:sz w:val="29"/>
-          <w:szCs w:val="29"/>
-        </w:rPr>
-      </w:pPr>
-      <w:r>
-        <w:rPr>
-          <w:rFonts w:ascii="Helvetica" w:eastAsia="宋体" w:hAnsi="Helvetica" w:cs="Helvetica"/>
-          <w:spacing w:val="3"/>
-          <w:kern w:val="0"/>
-          <w:sz w:val="29"/>
-          <w:szCs w:val="29"/>
-        </w:rPr>
-        <w:lastRenderedPageBreak/>
-        <w:t>Isotopic analysis of shells allowed geologists to measure another glacial effect. They could trace the growth and shrinkage of continental glaciers, even in parts of the ocean where there may have been no great change in temperature—around the equator, for example. The oxygen isotope ratio of the ocean changes as a great deal of water is withdrawn from it by evaporation and is precipitated as snow to form glacial ice. During glaciations, the lighter oxygen-16 has a greater tendency to evaporate from the ocean surface than the heavier oxygen-18 does. Thus, more of the heavy isotope is left behind in the ocean and absorbed by marine organisms. From this analysis of marine sediments, geologists have learned that there were many shorter, more regular cycles of glaciation and deglaciation than geologists had recognized from the glacial drift of the continents alone.</w:t>
-      </w:r>
-    </w:p>
-    <w:p>
-      <w:pPr>
-        <w:rPr>
-          <w:rFonts w:ascii="Georgia" w:eastAsia="宋体" w:hAnsi="Georgia" w:cs="Times New Roman"/>
-          <w:szCs w:val="21"/>
-        </w:rPr>
-      </w:pPr>
-    </w:p>
-    <w:p>
-      <w:pPr>
-        <w:rPr>
-          <w:rFonts w:ascii="Georgia" w:eastAsia="宋体" w:hAnsi="Georgia" w:cs="Times New Roman"/>
-          <w:szCs w:val="21"/>
-        </w:rPr>
-      </w:pPr>
-    </w:p>
-    <w:p>
-      <w:pPr>
-        <w:pStyle w:val="1"/>
-      </w:pPr>
-      <w:r>
-        <w:rPr>
-          <w:rFonts w:hint="eastAsia"/>
-        </w:rPr>
         <w:t>听力</w:t>
       </w:r>
       <w:r>
@@ -14964,127 +16138,127 @@
           <w:sz w:val="27"/>
           <w:szCs w:val="27"/>
         </w:rPr>
+        <w:t>But there've been times in the past when monsoon rains soaked the Empty Quarter and turned it from a desert into grassland that was dotted with lakes and home to various animals. There were actually two periods of rain and lake formation: the first one began about 37,000 years ago; and the second one dates from about 10,000 years ago.</w:t>
+      </w:r>
+    </w:p>
+    <w:p>
+      <w:pPr>
+        <w:shd w:val="clear" w:color="auto" w:fill="FFFFFF"/>
+        <w:rPr>
+          <w:rFonts w:ascii="Helvetica" w:hAnsi="Helvetica" w:cs="Helvetica"/>
+          <w:spacing w:val="3"/>
+          <w:sz w:val="27"/>
+          <w:szCs w:val="27"/>
+        </w:rPr>
+      </w:pPr>
+      <w:r>
+        <w:rPr>
+          <w:rFonts w:ascii="Helvetica" w:hAnsi="Helvetica" w:cs="Helvetica"/>
+          <w:spacing w:val="3"/>
+          <w:sz w:val="27"/>
+          <w:szCs w:val="27"/>
+        </w:rPr>
+        <w:t>Female Stu: Excuse me, Professor. But I'm confused. Why would lakes form in the desert? It's just sand, after all.</w:t>
+      </w:r>
+    </w:p>
+    <w:p>
+      <w:pPr>
+        <w:shd w:val="clear" w:color="auto" w:fill="FFFFFF"/>
+        <w:rPr>
+          <w:rFonts w:ascii="Helvetica" w:hAnsi="Helvetica" w:cs="Helvetica"/>
+          <w:spacing w:val="3"/>
+          <w:sz w:val="27"/>
+          <w:szCs w:val="27"/>
+        </w:rPr>
+      </w:pPr>
+      <w:r>
+        <w:rPr>
+          <w:rFonts w:ascii="Helvetica" w:hAnsi="Helvetica" w:cs="Helvetica"/>
+          <w:spacing w:val="3"/>
+          <w:sz w:val="27"/>
+          <w:szCs w:val="27"/>
+        </w:rPr>
+        <w:t>Lecturer: Good question! We know from modern day desert lakes, like Lake Eyre in South Australia, that under the right conditions, lakes do form in the desert. But the Empty Quarter lakes disappeared thousands of years ago. They left behind their beds or basins as limestone formations that we can still see today. They look like low-lying, white or grey buttes, long, narrow hills with flat tops, barely a meter high.</w:t>
+      </w:r>
+    </w:p>
+    <w:p>
+      <w:pPr>
+        <w:shd w:val="clear" w:color="auto" w:fill="FFFFFF"/>
+        <w:rPr>
+          <w:rFonts w:ascii="Helvetica" w:hAnsi="Helvetica" w:cs="Helvetica"/>
+          <w:spacing w:val="3"/>
+          <w:sz w:val="27"/>
+          <w:szCs w:val="27"/>
+        </w:rPr>
+      </w:pPr>
+      <w:r>
+        <w:rPr>
+          <w:rFonts w:ascii="Helvetica" w:hAnsi="Helvetica" w:cs="Helvetica"/>
+          <w:spacing w:val="3"/>
+          <w:sz w:val="27"/>
+          <w:szCs w:val="27"/>
+        </w:rPr>
+        <w:t>A recent study of some of the formations presents some new theories about the area's past. Keep in mind though that this study only looked at 19 formations. And about a thousand have been documented. So there's a lot more work to be done.</w:t>
+      </w:r>
+    </w:p>
+    <w:p>
+      <w:pPr>
+        <w:shd w:val="clear" w:color="auto" w:fill="FFFFFF"/>
+        <w:rPr>
+          <w:rFonts w:ascii="Helvetica" w:hAnsi="Helvetica" w:cs="Helvetica"/>
+          <w:spacing w:val="3"/>
+          <w:sz w:val="27"/>
+          <w:szCs w:val="27"/>
+        </w:rPr>
+      </w:pPr>
+      <w:r>
+        <w:rPr>
+          <w:rFonts w:ascii="Helvetica" w:hAnsi="Helvetica" w:cs="Helvetica"/>
+          <w:spacing w:val="3"/>
+          <w:sz w:val="27"/>
+          <w:szCs w:val="27"/>
+        </w:rPr>
+        <w:t>According to the study, two factors were important for lake formation in the Empty Quarter: first, the rains that fell there were torrential. So it would've been impossible for all the water to soak into the ground. Second, as you know, sand dunes contain other types of particles, besides sand, including clay and silt.</w:t>
+      </w:r>
+    </w:p>
+    <w:p>
+      <w:pPr>
+        <w:shd w:val="clear" w:color="auto" w:fill="FFFFFF"/>
+        <w:rPr>
+          <w:rFonts w:ascii="Helvetica" w:hAnsi="Helvetica" w:cs="Helvetica"/>
+          <w:spacing w:val="3"/>
+          <w:sz w:val="27"/>
+          <w:szCs w:val="27"/>
+        </w:rPr>
+      </w:pPr>
+      <w:r>
+        <w:rPr>
+          <w:rFonts w:ascii="Helvetica" w:hAnsi="Helvetica" w:cs="Helvetica"/>
+          <w:spacing w:val="3"/>
+          <w:sz w:val="27"/>
+          <w:szCs w:val="27"/>
+        </w:rPr>
+        <w:t>Now, when the rain fell, water ran down the sides of the dunes, carrying clay and silt particles with it. And wherever these particles settled, they formed a pan, a layer that water couldn't penetrate. Once this pan formed, further run-off collected, and formed a lake.Now, the older lakes, about half the formations, the ones that started forming 37, 000 years ago, the limestone formations we see, they're up to a kilometer long, but only a few meters wide, and they're scattered along the desert floor, in valleys between the dunes.</w:t>
+      </w:r>
+    </w:p>
+    <w:p>
+      <w:pPr>
+        <w:shd w:val="clear" w:color="auto" w:fill="FFFFFF"/>
+        <w:rPr>
+          <w:rFonts w:ascii="Helvetica" w:hAnsi="Helvetica" w:cs="Helvetica"/>
+          <w:spacing w:val="3"/>
+          <w:sz w:val="27"/>
+          <w:szCs w:val="27"/>
+        </w:rPr>
+      </w:pPr>
+      <w:r>
+        <w:rPr>
+          <w:rFonts w:ascii="Helvetica" w:hAnsi="Helvetica" w:cs="Helvetica"/>
+          <w:spacing w:val="3"/>
+          <w:sz w:val="27"/>
+          <w:szCs w:val="27"/>
+        </w:rPr>
         <w:lastRenderedPageBreak/>
-        <w:t>But there've been times in the past when monsoon rains soaked the Empty Quarter and turned it from a desert into grassland that was dotted with lakes and home to various animals. There were actually two periods of rain and lake formation: the first one began about 37,000 years ago; and the second one dates from about 10,000 years ago.</w:t>
-      </w:r>
-    </w:p>
-    <w:p>
-      <w:pPr>
-        <w:shd w:val="clear" w:color="auto" w:fill="FFFFFF"/>
-        <w:rPr>
-          <w:rFonts w:ascii="Helvetica" w:hAnsi="Helvetica" w:cs="Helvetica"/>
-          <w:spacing w:val="3"/>
-          <w:sz w:val="27"/>
-          <w:szCs w:val="27"/>
-        </w:rPr>
-      </w:pPr>
-      <w:r>
-        <w:rPr>
-          <w:rFonts w:ascii="Helvetica" w:hAnsi="Helvetica" w:cs="Helvetica"/>
-          <w:spacing w:val="3"/>
-          <w:sz w:val="27"/>
-          <w:szCs w:val="27"/>
-        </w:rPr>
-        <w:t>Female Stu: Excuse me, Professor. But I'm confused. Why would lakes form in the desert? It's just sand, after all.</w:t>
-      </w:r>
-    </w:p>
-    <w:p>
-      <w:pPr>
-        <w:shd w:val="clear" w:color="auto" w:fill="FFFFFF"/>
-        <w:rPr>
-          <w:rFonts w:ascii="Helvetica" w:hAnsi="Helvetica" w:cs="Helvetica"/>
-          <w:spacing w:val="3"/>
-          <w:sz w:val="27"/>
-          <w:szCs w:val="27"/>
-        </w:rPr>
-      </w:pPr>
-      <w:r>
-        <w:rPr>
-          <w:rFonts w:ascii="Helvetica" w:hAnsi="Helvetica" w:cs="Helvetica"/>
-          <w:spacing w:val="3"/>
-          <w:sz w:val="27"/>
-          <w:szCs w:val="27"/>
-        </w:rPr>
-        <w:t>Lecturer: Good question! We know from modern day desert lakes, like Lake Eyre in South Australia, that under the right conditions, lakes do form in the desert. But the Empty Quarter lakes disappeared thousands of years ago. They left behind their beds or basins as limestone formations that we can still see today. They look like low-lying, white or grey buttes, long, narrow hills with flat tops, barely a meter high.</w:t>
-      </w:r>
-    </w:p>
-    <w:p>
-      <w:pPr>
-        <w:shd w:val="clear" w:color="auto" w:fill="FFFFFF"/>
-        <w:rPr>
-          <w:rFonts w:ascii="Helvetica" w:hAnsi="Helvetica" w:cs="Helvetica"/>
-          <w:spacing w:val="3"/>
-          <w:sz w:val="27"/>
-          <w:szCs w:val="27"/>
-        </w:rPr>
-      </w:pPr>
-      <w:r>
-        <w:rPr>
-          <w:rFonts w:ascii="Helvetica" w:hAnsi="Helvetica" w:cs="Helvetica"/>
-          <w:spacing w:val="3"/>
-          <w:sz w:val="27"/>
-          <w:szCs w:val="27"/>
-        </w:rPr>
-        <w:t>A recent study of some of the formations presents some new theories about the area's past. Keep in mind though that this study only looked at 19 formations. And about a thousand have been documented. So there's a lot more work to be done.</w:t>
-      </w:r>
-    </w:p>
-    <w:p>
-      <w:pPr>
-        <w:shd w:val="clear" w:color="auto" w:fill="FFFFFF"/>
-        <w:rPr>
-          <w:rFonts w:ascii="Helvetica" w:hAnsi="Helvetica" w:cs="Helvetica"/>
-          <w:spacing w:val="3"/>
-          <w:sz w:val="27"/>
-          <w:szCs w:val="27"/>
-        </w:rPr>
-      </w:pPr>
-      <w:r>
-        <w:rPr>
-          <w:rFonts w:ascii="Helvetica" w:hAnsi="Helvetica" w:cs="Helvetica"/>
-          <w:spacing w:val="3"/>
-          <w:sz w:val="27"/>
-          <w:szCs w:val="27"/>
-        </w:rPr>
-        <w:t>According to the study, two factors were important for lake formation in the Empty Quarter: first, the rains that fell there were torrential. So it would've been impossible for all the water to soak into the ground. Second, as you know, sand dunes contain other types of particles, besides sand, including clay and silt.</w:t>
-      </w:r>
-    </w:p>
-    <w:p>
-      <w:pPr>
-        <w:shd w:val="clear" w:color="auto" w:fill="FFFFFF"/>
-        <w:rPr>
-          <w:rFonts w:ascii="Helvetica" w:hAnsi="Helvetica" w:cs="Helvetica"/>
-          <w:spacing w:val="3"/>
-          <w:sz w:val="27"/>
-          <w:szCs w:val="27"/>
-        </w:rPr>
-      </w:pPr>
-      <w:r>
-        <w:rPr>
-          <w:rFonts w:ascii="Helvetica" w:hAnsi="Helvetica" w:cs="Helvetica"/>
-          <w:spacing w:val="3"/>
-          <w:sz w:val="27"/>
-          <w:szCs w:val="27"/>
-        </w:rPr>
-        <w:t>Now, when the rain fell, water ran down the sides of the dunes, carrying clay and silt particles with it. And wherever these particles settled, they formed a pan, a layer that water couldn't penetrate. Once this pan formed, further run-off collected, and formed a lake.Now, the older lakes, about half the formations, the ones that started forming 37, 000 years ago, the limestone formations we see, they're up to a kilometer long, but only a few meters wide, and they're scattered along the desert floor, in valleys between the dunes.</w:t>
-      </w:r>
-    </w:p>
-    <w:p>
-      <w:pPr>
-        <w:shd w:val="clear" w:color="auto" w:fill="FFFFFF"/>
-        <w:rPr>
-          <w:rFonts w:ascii="Helvetica" w:hAnsi="Helvetica" w:cs="Helvetica"/>
-          <w:spacing w:val="3"/>
-          <w:sz w:val="27"/>
-          <w:szCs w:val="27"/>
-        </w:rPr>
-      </w:pPr>
-      <w:r>
-        <w:rPr>
-          <w:rFonts w:ascii="Helvetica" w:hAnsi="Helvetica" w:cs="Helvetica"/>
-          <w:spacing w:val="3"/>
-          <w:sz w:val="27"/>
-          <w:szCs w:val="27"/>
-        </w:rPr>
         <w:t>So, the theory is, the lakes formed there on the desert floor, in these long narrow valleys. And we know, because of what we know about similar ancient desert lakes, we know that the lakes didn't last very long, from a few months to a few years on average. As for the more recent lakes, the ones from 10,000 years ago, well, they seemed to have been smaller, and so may have dried up more quickly.</w:t>
       </w:r>
     </w:p>
@@ -15105,17 +16279,7 @@
           <w:sz w:val="27"/>
           <w:szCs w:val="27"/>
         </w:rPr>
-        <w:t xml:space="preserve">Another difference, very important today for distinguishing between older lake beds and newer ones, is the location of the limestone formations. The more recent beds are high up in the dunes. Why these differences? Well, there are some ideas about that, and they have to do with the shapes of the sand dunes, when the lakes were </w:t>
-      </w:r>
-      <w:r>
-        <w:rPr>
-          <w:rFonts w:ascii="Helvetica" w:hAnsi="Helvetica" w:cs="Helvetica"/>
-          <w:spacing w:val="3"/>
-          <w:sz w:val="27"/>
-          <w:szCs w:val="27"/>
-        </w:rPr>
-        <w:lastRenderedPageBreak/>
-        <w:t>formed.</w:t>
+        <w:t>Another difference, very important today for distinguishing between older lake beds and newer ones, is the location of the limestone formations. The more recent beds are high up in the dunes. Why these differences? Well, there are some ideas about that, and they have to do with the shapes of the sand dunes, when the lakes were formed.</w:t>
       </w:r>
     </w:p>
     <w:p>

--- a/TF_Passage.docx
+++ b/TF_Passage.docx
@@ -14295,7 +14295,7 @@
     <w:p>
       <w:pPr>
         <w:rPr>
-          <w:rFonts w:ascii="Georgia" w:eastAsia="宋体" w:hAnsi="Georgia" w:cs="Times New Roman" w:hint="eastAsia"/>
+          <w:rFonts w:ascii="Georgia" w:eastAsia="宋体" w:hAnsi="Georgia" w:cs="Times New Roman"/>
           <w:szCs w:val="21"/>
         </w:rPr>
       </w:pPr>
@@ -15604,54 +15604,21 @@
         <w:t xml:space="preserve"> provided abundant evidence that the Mediterranean was once a desert.</w:t>
       </w:r>
     </w:p>
-    <w:p>
-      <w:bookmarkStart w:id="2" w:name="_GoBack"/>
-      <w:bookmarkEnd w:id="2"/>
-    </w:p>
-    <w:p/>
-    <w:p>
-      <w:pPr>
-        <w:rPr>
-          <w:rFonts w:hint="eastAsia"/>
-        </w:rPr>
-      </w:pPr>
-    </w:p>
-    <w:p>
-      <w:pPr>
-        <w:rPr>
-          <w:rFonts w:hint="eastAsia"/>
-        </w:rPr>
-      </w:pPr>
-    </w:p>
-    <w:p>
-      <w:pPr>
-        <w:rPr>
-          <w:rFonts w:ascii="Georgia" w:eastAsia="宋体" w:hAnsi="Georgia" w:cs="Times New Roman"/>
-          <w:szCs w:val="21"/>
-        </w:rPr>
-      </w:pPr>
-    </w:p>
-    <w:p>
-      <w:pPr>
-        <w:pStyle w:val="1"/>
-      </w:pPr>
-      <w:r>
-        <w:rPr>
-          <w:rFonts w:hint="eastAsia"/>
-        </w:rPr>
-        <w:t>阅读</w:t>
-      </w:r>
-      <w:r>
-        <w:rPr>
-          <w:rFonts w:hint="eastAsia"/>
-        </w:rPr>
-        <w:t>材料</w:t>
-      </w:r>
-    </w:p>
     <w:p/>
     <w:p/>
     <w:p>
       <w:pPr>
+        <w:pStyle w:val="1"/>
+      </w:pPr>
+      <w:r>
+        <w:rPr>
+          <w:rFonts w:hint="eastAsia"/>
+        </w:rPr>
+        <w:t>2019/04/10</w:t>
+      </w:r>
+    </w:p>
+    <w:p>
+      <w:pPr>
         <w:widowControl/>
         <w:shd w:val="clear" w:color="auto" w:fill="FFFFFF"/>
         <w:spacing w:after="270"/>
@@ -15666,6 +15633,1402 @@
           <w:szCs w:val="29"/>
         </w:rPr>
       </w:pPr>
+      <w:r>
+        <w:rPr>
+          <w:rFonts w:ascii="Helvetica" w:eastAsia="宋体" w:hAnsi="Helvetica" w:cs="Helvetica"/>
+          <w:b/>
+          <w:bCs/>
+          <w:spacing w:val="3"/>
+          <w:kern w:val="0"/>
+          <w:sz w:val="29"/>
+          <w:szCs w:val="29"/>
+        </w:rPr>
+        <w:t>OG2---</w:t>
+      </w:r>
+      <w:r>
+        <w:rPr>
+          <w:rFonts w:ascii="Helvetica" w:eastAsia="宋体" w:hAnsi="Helvetica" w:cs="Helvetica"/>
+          <w:b/>
+          <w:bCs/>
+          <w:spacing w:val="3"/>
+          <w:kern w:val="0"/>
+          <w:sz w:val="29"/>
+          <w:szCs w:val="29"/>
+        </w:rPr>
+        <w:t xml:space="preserve">Feeding Habits of East African </w:t>
+      </w:r>
+      <w:r>
+        <w:rPr>
+          <w:rFonts w:ascii="Helvetica" w:eastAsia="宋体" w:hAnsi="Helvetica" w:cs="Helvetica"/>
+          <w:b/>
+          <w:bCs/>
+          <w:spacing w:val="3"/>
+          <w:kern w:val="0"/>
+          <w:sz w:val="29"/>
+          <w:szCs w:val="29"/>
+          <w:highlight w:val="yellow"/>
+        </w:rPr>
+        <w:t>Herbivres</w:t>
+      </w:r>
+    </w:p>
+    <w:p>
+      <w:pPr>
+        <w:widowControl/>
+        <w:shd w:val="clear" w:color="auto" w:fill="FFFFFF"/>
+        <w:jc w:val="left"/>
+        <w:rPr>
+          <w:rFonts w:ascii="Helvetica" w:eastAsia="宋体" w:hAnsi="Helvetica" w:cs="Helvetica"/>
+          <w:spacing w:val="3"/>
+          <w:kern w:val="0"/>
+          <w:sz w:val="29"/>
+          <w:szCs w:val="29"/>
+        </w:rPr>
+      </w:pPr>
+      <w:r>
+        <w:rPr>
+          <w:rFonts w:ascii="Helvetica" w:eastAsia="宋体" w:hAnsi="Helvetica" w:cs="Helvetica"/>
+          <w:spacing w:val="3"/>
+          <w:kern w:val="0"/>
+          <w:sz w:val="29"/>
+          <w:szCs w:val="29"/>
+          <w:u w:val="single"/>
+        </w:rPr>
+        <w:t xml:space="preserve">Buffalo, zebras, </w:t>
+      </w:r>
+      <w:r>
+        <w:rPr>
+          <w:rFonts w:ascii="Helvetica" w:eastAsia="宋体" w:hAnsi="Helvetica" w:cs="Helvetica"/>
+          <w:spacing w:val="3"/>
+          <w:kern w:val="0"/>
+          <w:sz w:val="29"/>
+          <w:szCs w:val="29"/>
+          <w:highlight w:val="yellow"/>
+          <w:u w:val="single"/>
+        </w:rPr>
+        <w:t>wildebeests</w:t>
+      </w:r>
+      <w:r>
+        <w:rPr>
+          <w:rFonts w:ascii="Helvetica" w:eastAsia="宋体" w:hAnsi="Helvetica" w:cs="Helvetica"/>
+          <w:spacing w:val="3"/>
+          <w:kern w:val="0"/>
+          <w:sz w:val="29"/>
+          <w:szCs w:val="29"/>
+          <w:u w:val="single"/>
+        </w:rPr>
+        <w:t xml:space="preserve">, </w:t>
+      </w:r>
+      <w:r>
+        <w:rPr>
+          <w:rFonts w:ascii="Helvetica" w:eastAsia="宋体" w:hAnsi="Helvetica" w:cs="Helvetica"/>
+          <w:spacing w:val="3"/>
+          <w:kern w:val="0"/>
+          <w:sz w:val="29"/>
+          <w:szCs w:val="29"/>
+          <w:highlight w:val="yellow"/>
+          <w:u w:val="single"/>
+        </w:rPr>
+        <w:t>topi</w:t>
+      </w:r>
+      <w:r>
+        <w:rPr>
+          <w:rFonts w:ascii="Helvetica" w:eastAsia="宋体" w:hAnsi="Helvetica" w:cs="Helvetica"/>
+          <w:spacing w:val="3"/>
+          <w:kern w:val="0"/>
+          <w:sz w:val="29"/>
+          <w:szCs w:val="29"/>
+          <w:u w:val="single"/>
+        </w:rPr>
+        <w:t xml:space="preserve">, and Thomson’s </w:t>
+      </w:r>
+      <w:r>
+        <w:rPr>
+          <w:rFonts w:ascii="Helvetica" w:eastAsia="宋体" w:hAnsi="Helvetica" w:cs="Helvetica"/>
+          <w:spacing w:val="3"/>
+          <w:kern w:val="0"/>
+          <w:sz w:val="29"/>
+          <w:szCs w:val="29"/>
+          <w:highlight w:val="yellow"/>
+          <w:u w:val="single"/>
+        </w:rPr>
+        <w:t>gazelles</w:t>
+      </w:r>
+      <w:r>
+        <w:rPr>
+          <w:rFonts w:ascii="Helvetica" w:eastAsia="宋体" w:hAnsi="Helvetica" w:cs="Helvetica"/>
+          <w:spacing w:val="3"/>
+          <w:kern w:val="0"/>
+          <w:sz w:val="29"/>
+          <w:szCs w:val="29"/>
+          <w:u w:val="single"/>
+        </w:rPr>
+        <w:t xml:space="preserve"> live in huge groups that together make up some 90 percent of the total weight of </w:t>
+      </w:r>
+      <w:r>
+        <w:rPr>
+          <w:rFonts w:ascii="Helvetica" w:eastAsia="宋体" w:hAnsi="Helvetica" w:cs="Helvetica"/>
+          <w:spacing w:val="3"/>
+          <w:kern w:val="0"/>
+          <w:sz w:val="29"/>
+          <w:szCs w:val="29"/>
+          <w:highlight w:val="yellow"/>
+          <w:u w:val="single"/>
+        </w:rPr>
+        <w:t>mammals</w:t>
+      </w:r>
+      <w:r>
+        <w:rPr>
+          <w:rFonts w:ascii="Helvetica" w:eastAsia="宋体" w:hAnsi="Helvetica" w:cs="Helvetica"/>
+          <w:spacing w:val="3"/>
+          <w:kern w:val="0"/>
+          <w:sz w:val="29"/>
+          <w:szCs w:val="29"/>
+          <w:u w:val="single"/>
+        </w:rPr>
+        <w:t xml:space="preserve"> living on the Serengeti Plain of East Africa.</w:t>
+      </w:r>
+      <w:r>
+        <w:rPr>
+          <w:rFonts w:ascii="Helvetica" w:eastAsia="宋体" w:hAnsi="Helvetica" w:cs="Helvetica"/>
+          <w:spacing w:val="3"/>
+          <w:kern w:val="0"/>
+          <w:sz w:val="29"/>
+          <w:szCs w:val="29"/>
+        </w:rPr>
+        <w:t xml:space="preserve"> They are all </w:t>
+      </w:r>
+      <w:r>
+        <w:rPr>
+          <w:rFonts w:ascii="Helvetica" w:eastAsia="宋体" w:hAnsi="Helvetica" w:cs="Helvetica"/>
+          <w:spacing w:val="3"/>
+          <w:kern w:val="0"/>
+          <w:sz w:val="29"/>
+          <w:szCs w:val="29"/>
+          <w:highlight w:val="yellow"/>
+        </w:rPr>
+        <w:t>herbivores</w:t>
+      </w:r>
+      <w:r>
+        <w:rPr>
+          <w:rFonts w:ascii="Helvetica" w:eastAsia="宋体" w:hAnsi="Helvetica" w:cs="Helvetica"/>
+          <w:spacing w:val="3"/>
+          <w:kern w:val="0"/>
+          <w:sz w:val="29"/>
+          <w:szCs w:val="29"/>
+        </w:rPr>
+        <w:t xml:space="preserve"> (plant-eating animals), and they all appear to be living on the same diet of grasses, </w:t>
+      </w:r>
+      <w:r>
+        <w:rPr>
+          <w:rFonts w:ascii="Helvetica" w:eastAsia="宋体" w:hAnsi="Helvetica" w:cs="Helvetica"/>
+          <w:spacing w:val="3"/>
+          <w:kern w:val="0"/>
+          <w:sz w:val="29"/>
+          <w:szCs w:val="29"/>
+          <w:highlight w:val="yellow"/>
+        </w:rPr>
+        <w:t>herbs</w:t>
+      </w:r>
+      <w:r>
+        <w:rPr>
+          <w:rFonts w:ascii="Helvetica" w:eastAsia="宋体" w:hAnsi="Helvetica" w:cs="Helvetica"/>
+          <w:spacing w:val="3"/>
+          <w:kern w:val="0"/>
+          <w:sz w:val="29"/>
+          <w:szCs w:val="29"/>
+        </w:rPr>
+        <w:t>, and small bushes. This appearance, however, is </w:t>
+      </w:r>
+      <w:r>
+        <w:rPr>
+          <w:rFonts w:ascii="Helvetica" w:eastAsia="宋体" w:hAnsi="Helvetica" w:cs="Helvetica"/>
+          <w:spacing w:val="3"/>
+          <w:kern w:val="0"/>
+          <w:sz w:val="29"/>
+          <w:szCs w:val="29"/>
+          <w:highlight w:val="yellow"/>
+        </w:rPr>
+        <w:t>illusory</w:t>
+      </w:r>
+      <w:r>
+        <w:rPr>
+          <w:rFonts w:ascii="Helvetica" w:eastAsia="宋体" w:hAnsi="Helvetica" w:cs="Helvetica"/>
+          <w:spacing w:val="3"/>
+          <w:kern w:val="0"/>
+          <w:sz w:val="29"/>
+          <w:szCs w:val="29"/>
+        </w:rPr>
+        <w:t xml:space="preserve">. When biologist Richard Bell and his colleagues analyzed the stomach contents of four of the five species (they did not study buffalo), they found that each species was living on a different part of the </w:t>
+      </w:r>
+      <w:r>
+        <w:rPr>
+          <w:rFonts w:ascii="Helvetica" w:eastAsia="宋体" w:hAnsi="Helvetica" w:cs="Helvetica"/>
+          <w:spacing w:val="3"/>
+          <w:kern w:val="0"/>
+          <w:sz w:val="29"/>
+          <w:szCs w:val="29"/>
+          <w:highlight w:val="yellow"/>
+        </w:rPr>
+        <w:t>vegetation</w:t>
+      </w:r>
+      <w:r>
+        <w:rPr>
+          <w:rFonts w:ascii="Helvetica" w:eastAsia="宋体" w:hAnsi="Helvetica" w:cs="Helvetica"/>
+          <w:spacing w:val="3"/>
+          <w:kern w:val="0"/>
+          <w:sz w:val="29"/>
+          <w:szCs w:val="29"/>
+        </w:rPr>
+        <w:t xml:space="preserve">. </w:t>
+      </w:r>
+      <w:r>
+        <w:rPr>
+          <w:rFonts w:ascii="Helvetica" w:eastAsia="宋体" w:hAnsi="Helvetica" w:cs="Helvetica"/>
+          <w:spacing w:val="3"/>
+          <w:kern w:val="0"/>
+          <w:sz w:val="29"/>
+          <w:szCs w:val="29"/>
+          <w:u w:val="single"/>
+        </w:rPr>
+        <w:t xml:space="preserve">The different </w:t>
+      </w:r>
+      <w:r>
+        <w:rPr>
+          <w:rFonts w:ascii="Helvetica" w:eastAsia="宋体" w:hAnsi="Helvetica" w:cs="Helvetica"/>
+          <w:spacing w:val="3"/>
+          <w:kern w:val="0"/>
+          <w:sz w:val="29"/>
+          <w:szCs w:val="29"/>
+          <w:highlight w:val="yellow"/>
+          <w:u w:val="single"/>
+        </w:rPr>
+        <w:t>vegetational</w:t>
+      </w:r>
+      <w:r>
+        <w:rPr>
+          <w:rFonts w:ascii="Helvetica" w:eastAsia="宋体" w:hAnsi="Helvetica" w:cs="Helvetica"/>
+          <w:spacing w:val="3"/>
+          <w:kern w:val="0"/>
+          <w:sz w:val="29"/>
+          <w:szCs w:val="29"/>
+          <w:u w:val="single"/>
+        </w:rPr>
+        <w:t xml:space="preserve"> parts differ in their food qualities: lower down, there are </w:t>
+      </w:r>
+      <w:r>
+        <w:rPr>
+          <w:rFonts w:ascii="Helvetica" w:eastAsia="宋体" w:hAnsi="Helvetica" w:cs="Helvetica"/>
+          <w:spacing w:val="3"/>
+          <w:kern w:val="0"/>
+          <w:sz w:val="29"/>
+          <w:szCs w:val="29"/>
+          <w:highlight w:val="yellow"/>
+          <w:u w:val="single"/>
+        </w:rPr>
+        <w:t>succulent</w:t>
+      </w:r>
+      <w:r>
+        <w:rPr>
+          <w:rFonts w:ascii="Helvetica" w:eastAsia="宋体" w:hAnsi="Helvetica" w:cs="Helvetica"/>
+          <w:spacing w:val="3"/>
+          <w:kern w:val="0"/>
+          <w:sz w:val="29"/>
+          <w:szCs w:val="29"/>
+          <w:u w:val="single"/>
+        </w:rPr>
+        <w:t xml:space="preserve">, </w:t>
+      </w:r>
+      <w:r>
+        <w:rPr>
+          <w:rFonts w:ascii="Helvetica" w:eastAsia="宋体" w:hAnsi="Helvetica" w:cs="Helvetica"/>
+          <w:spacing w:val="3"/>
+          <w:kern w:val="0"/>
+          <w:sz w:val="29"/>
+          <w:szCs w:val="29"/>
+          <w:highlight w:val="yellow"/>
+          <w:u w:val="single"/>
+        </w:rPr>
+        <w:t>nutritious</w:t>
+      </w:r>
+      <w:r>
+        <w:rPr>
+          <w:rFonts w:ascii="Helvetica" w:eastAsia="宋体" w:hAnsi="Helvetica" w:cs="Helvetica"/>
+          <w:spacing w:val="3"/>
+          <w:kern w:val="0"/>
+          <w:sz w:val="29"/>
+          <w:szCs w:val="29"/>
+          <w:u w:val="single"/>
+        </w:rPr>
+        <w:t xml:space="preserve"> leaves; higher up are the harder </w:t>
+      </w:r>
+      <w:r>
+        <w:rPr>
+          <w:rFonts w:ascii="Helvetica" w:eastAsia="宋体" w:hAnsi="Helvetica" w:cs="Helvetica"/>
+          <w:spacing w:val="3"/>
+          <w:kern w:val="0"/>
+          <w:sz w:val="29"/>
+          <w:szCs w:val="29"/>
+          <w:highlight w:val="yellow"/>
+          <w:u w:val="single"/>
+        </w:rPr>
+        <w:t>stems</w:t>
+      </w:r>
+      <w:r>
+        <w:rPr>
+          <w:rFonts w:ascii="Helvetica" w:eastAsia="宋体" w:hAnsi="Helvetica" w:cs="Helvetica"/>
+          <w:spacing w:val="3"/>
+          <w:kern w:val="0"/>
+          <w:sz w:val="29"/>
+          <w:szCs w:val="29"/>
+          <w:u w:val="single"/>
+        </w:rPr>
+        <w:t xml:space="preserve">. </w:t>
+      </w:r>
+      <w:r>
+        <w:rPr>
+          <w:rFonts w:ascii="Helvetica" w:eastAsia="宋体" w:hAnsi="Helvetica" w:cs="Helvetica"/>
+          <w:spacing w:val="3"/>
+          <w:kern w:val="0"/>
+          <w:sz w:val="29"/>
+          <w:szCs w:val="29"/>
+        </w:rPr>
+        <w:t>There are also </w:t>
+      </w:r>
+      <w:r>
+        <w:rPr>
+          <w:rFonts w:ascii="Helvetica" w:eastAsia="宋体" w:hAnsi="Helvetica" w:cs="Helvetica"/>
+          <w:spacing w:val="3"/>
+          <w:kern w:val="0"/>
+          <w:sz w:val="29"/>
+          <w:szCs w:val="29"/>
+          <w:highlight w:val="yellow"/>
+        </w:rPr>
+        <w:t>sparsely</w:t>
+      </w:r>
+      <w:r>
+        <w:rPr>
+          <w:rFonts w:ascii="Helvetica" w:eastAsia="宋体" w:hAnsi="Helvetica" w:cs="Helvetica"/>
+          <w:spacing w:val="3"/>
+          <w:kern w:val="0"/>
+          <w:sz w:val="29"/>
+          <w:szCs w:val="29"/>
+        </w:rPr>
+        <w:t xml:space="preserve"> distributed, highly </w:t>
+      </w:r>
+      <w:r>
+        <w:rPr>
+          <w:rFonts w:ascii="Helvetica" w:eastAsia="宋体" w:hAnsi="Helvetica" w:cs="Helvetica"/>
+          <w:spacing w:val="3"/>
+          <w:kern w:val="0"/>
+          <w:sz w:val="29"/>
+          <w:szCs w:val="29"/>
+          <w:highlight w:val="yellow"/>
+        </w:rPr>
+        <w:t>nutritious</w:t>
+      </w:r>
+      <w:r>
+        <w:rPr>
+          <w:rFonts w:ascii="Helvetica" w:eastAsia="宋体" w:hAnsi="Helvetica" w:cs="Helvetica"/>
+          <w:spacing w:val="3"/>
+          <w:kern w:val="0"/>
+          <w:sz w:val="29"/>
+          <w:szCs w:val="29"/>
+        </w:rPr>
+        <w:t xml:space="preserve"> fruits, and Bell found that only the Thomson’s gazelles eat much of these. </w:t>
+      </w:r>
+      <w:r>
+        <w:rPr>
+          <w:rFonts w:ascii="Helvetica" w:eastAsia="宋体" w:hAnsi="Helvetica" w:cs="Helvetica"/>
+          <w:spacing w:val="3"/>
+          <w:kern w:val="0"/>
+          <w:sz w:val="29"/>
+          <w:szCs w:val="29"/>
+          <w:u w:val="single"/>
+        </w:rPr>
+        <w:t xml:space="preserve">The other </w:t>
+      </w:r>
+      <w:r>
+        <w:rPr>
+          <w:rFonts w:ascii="Helvetica" w:eastAsia="宋体" w:hAnsi="Helvetica" w:cs="Helvetica"/>
+          <w:spacing w:val="3"/>
+          <w:kern w:val="0"/>
+          <w:sz w:val="29"/>
+          <w:szCs w:val="29"/>
+          <w:u w:val="single"/>
+        </w:rPr>
+        <w:lastRenderedPageBreak/>
+        <w:t xml:space="preserve">three species differ in the </w:t>
+      </w:r>
+      <w:r>
+        <w:rPr>
+          <w:rFonts w:ascii="Helvetica" w:eastAsia="宋体" w:hAnsi="Helvetica" w:cs="Helvetica"/>
+          <w:spacing w:val="3"/>
+          <w:kern w:val="0"/>
+          <w:sz w:val="29"/>
+          <w:szCs w:val="29"/>
+          <w:highlight w:val="yellow"/>
+          <w:u w:val="single"/>
+        </w:rPr>
+        <w:t>proportion</w:t>
+      </w:r>
+      <w:r>
+        <w:rPr>
+          <w:rFonts w:ascii="Helvetica" w:eastAsia="宋体" w:hAnsi="Helvetica" w:cs="Helvetica"/>
+          <w:spacing w:val="3"/>
+          <w:kern w:val="0"/>
+          <w:sz w:val="29"/>
+          <w:szCs w:val="29"/>
+          <w:u w:val="single"/>
+        </w:rPr>
+        <w:t xml:space="preserve"> of lower leaves and higher stems that they eat:</w:t>
+      </w:r>
+      <w:r>
+        <w:rPr>
+          <w:rFonts w:ascii="Helvetica" w:eastAsia="宋体" w:hAnsi="Helvetica" w:cs="Helvetica"/>
+          <w:spacing w:val="3"/>
+          <w:kern w:val="0"/>
+          <w:sz w:val="29"/>
+          <w:szCs w:val="29"/>
+        </w:rPr>
+        <w:t xml:space="preserve"> zebras eat the most stem matter, wildebeests eat the most leaves, and topi are intermediate.</w:t>
+      </w:r>
+    </w:p>
+    <w:p>
+      <w:pPr>
+        <w:widowControl/>
+        <w:shd w:val="clear" w:color="auto" w:fill="FFFFFF"/>
+        <w:jc w:val="left"/>
+        <w:rPr>
+          <w:rFonts w:ascii="Helvetica" w:eastAsia="宋体" w:hAnsi="Helvetica" w:cs="Helvetica"/>
+          <w:spacing w:val="3"/>
+          <w:kern w:val="0"/>
+          <w:sz w:val="29"/>
+          <w:szCs w:val="29"/>
+        </w:rPr>
+      </w:pPr>
+      <w:r>
+        <w:rPr>
+          <w:rFonts w:ascii="Helvetica" w:eastAsia="宋体" w:hAnsi="Helvetica" w:cs="Helvetica"/>
+          <w:spacing w:val="3"/>
+          <w:kern w:val="0"/>
+          <w:sz w:val="29"/>
+          <w:szCs w:val="29"/>
+        </w:rPr>
+        <w:t>How are we to understand their different feeding preferences</w:t>
+      </w:r>
+      <w:r>
+        <w:rPr>
+          <w:rFonts w:ascii="Helvetica" w:eastAsia="宋体" w:hAnsi="Helvetica" w:cs="Helvetica"/>
+          <w:spacing w:val="3"/>
+          <w:kern w:val="0"/>
+          <w:sz w:val="29"/>
+          <w:szCs w:val="29"/>
+        </w:rPr>
+        <w:t>？</w:t>
+      </w:r>
+      <w:r>
+        <w:rPr>
+          <w:rFonts w:ascii="Helvetica" w:eastAsia="宋体" w:hAnsi="Helvetica" w:cs="Helvetica"/>
+          <w:spacing w:val="3"/>
+          <w:kern w:val="0"/>
+          <w:sz w:val="29"/>
+          <w:szCs w:val="29"/>
+        </w:rPr>
+        <w:t xml:space="preserve"> The answer lies in two associated differences among the species, in their </w:t>
+      </w:r>
+      <w:r>
+        <w:rPr>
+          <w:rFonts w:ascii="Helvetica" w:eastAsia="宋体" w:hAnsi="Helvetica" w:cs="Helvetica"/>
+          <w:spacing w:val="3"/>
+          <w:kern w:val="0"/>
+          <w:sz w:val="29"/>
+          <w:szCs w:val="29"/>
+          <w:highlight w:val="yellow"/>
+        </w:rPr>
+        <w:t>digestive</w:t>
+      </w:r>
+      <w:r>
+        <w:rPr>
+          <w:rFonts w:ascii="Helvetica" w:eastAsia="宋体" w:hAnsi="Helvetica" w:cs="Helvetica"/>
+          <w:spacing w:val="3"/>
+          <w:kern w:val="0"/>
+          <w:sz w:val="29"/>
+          <w:szCs w:val="29"/>
+        </w:rPr>
+        <w:t xml:space="preserve"> systems and body sizes. According to their digestive systems, these herbivores can be divided into two categories: the </w:t>
+      </w:r>
+      <w:r>
+        <w:rPr>
+          <w:rFonts w:ascii="Helvetica" w:eastAsia="宋体" w:hAnsi="Helvetica" w:cs="Helvetica"/>
+          <w:spacing w:val="3"/>
+          <w:kern w:val="0"/>
+          <w:sz w:val="29"/>
+          <w:szCs w:val="29"/>
+          <w:highlight w:val="yellow"/>
+        </w:rPr>
+        <w:t>nonruminants</w:t>
+      </w:r>
+      <w:r>
+        <w:rPr>
+          <w:rFonts w:ascii="Helvetica" w:eastAsia="宋体" w:hAnsi="Helvetica" w:cs="Helvetica"/>
+          <w:spacing w:val="3"/>
+          <w:kern w:val="0"/>
+          <w:sz w:val="29"/>
+          <w:szCs w:val="29"/>
+        </w:rPr>
+        <w:t xml:space="preserve"> (such as the zebra, which has a digestive system like a horse) and the </w:t>
+      </w:r>
+      <w:r>
+        <w:rPr>
+          <w:rFonts w:ascii="Helvetica" w:eastAsia="宋体" w:hAnsi="Helvetica" w:cs="Helvetica"/>
+          <w:spacing w:val="3"/>
+          <w:kern w:val="0"/>
+          <w:sz w:val="29"/>
+          <w:szCs w:val="29"/>
+          <w:highlight w:val="yellow"/>
+        </w:rPr>
+        <w:t>ruminants</w:t>
+      </w:r>
+      <w:r>
+        <w:rPr>
+          <w:rFonts w:ascii="Helvetica" w:eastAsia="宋体" w:hAnsi="Helvetica" w:cs="Helvetica"/>
+          <w:spacing w:val="3"/>
+          <w:kern w:val="0"/>
+          <w:sz w:val="29"/>
+          <w:szCs w:val="29"/>
+        </w:rPr>
+        <w:t xml:space="preserve"> (such as the wildebeest, topi, and gazelle, which are like the cow). Nonruminants cannot </w:t>
+      </w:r>
+      <w:r>
+        <w:rPr>
+          <w:rFonts w:ascii="Helvetica" w:eastAsia="宋体" w:hAnsi="Helvetica" w:cs="Helvetica"/>
+          <w:spacing w:val="3"/>
+          <w:kern w:val="0"/>
+          <w:sz w:val="29"/>
+          <w:szCs w:val="29"/>
+          <w:highlight w:val="yellow"/>
+        </w:rPr>
+        <w:t>extract</w:t>
+      </w:r>
+      <w:r>
+        <w:rPr>
+          <w:rFonts w:ascii="Helvetica" w:eastAsia="宋体" w:hAnsi="Helvetica" w:cs="Helvetica"/>
+          <w:spacing w:val="3"/>
+          <w:kern w:val="0"/>
+          <w:sz w:val="29"/>
+          <w:szCs w:val="29"/>
+        </w:rPr>
+        <w:t xml:space="preserve"> much energy from the hard parts of a plant; however, </w:t>
+      </w:r>
+      <w:r>
+        <w:rPr>
+          <w:rFonts w:ascii="Helvetica" w:eastAsia="宋体" w:hAnsi="Helvetica" w:cs="Helvetica"/>
+          <w:spacing w:val="3"/>
+          <w:kern w:val="0"/>
+          <w:sz w:val="29"/>
+          <w:szCs w:val="29"/>
+          <w:u w:val="single"/>
+        </w:rPr>
+        <w:t xml:space="preserve">this is more than made up for by the fast speed at which food passes through their </w:t>
+      </w:r>
+      <w:r>
+        <w:rPr>
+          <w:rFonts w:ascii="Helvetica" w:eastAsia="宋体" w:hAnsi="Helvetica" w:cs="Helvetica"/>
+          <w:spacing w:val="3"/>
+          <w:kern w:val="0"/>
+          <w:sz w:val="29"/>
+          <w:szCs w:val="29"/>
+          <w:highlight w:val="yellow"/>
+          <w:u w:val="single"/>
+        </w:rPr>
+        <w:t>guts</w:t>
+      </w:r>
+      <w:r>
+        <w:rPr>
+          <w:rFonts w:ascii="Helvetica" w:eastAsia="宋体" w:hAnsi="Helvetica" w:cs="Helvetica"/>
+          <w:spacing w:val="3"/>
+          <w:kern w:val="0"/>
+          <w:sz w:val="29"/>
+          <w:szCs w:val="29"/>
+          <w:u w:val="single"/>
+        </w:rPr>
+        <w:t xml:space="preserve">. </w:t>
+      </w:r>
+      <w:r>
+        <w:rPr>
+          <w:rFonts w:ascii="Helvetica" w:eastAsia="宋体" w:hAnsi="Helvetica" w:cs="Helvetica"/>
+          <w:spacing w:val="3"/>
+          <w:kern w:val="0"/>
+          <w:sz w:val="29"/>
+          <w:szCs w:val="29"/>
+        </w:rPr>
+        <w:t xml:space="preserve">Thus, when </w:t>
+      </w:r>
+    </w:p>
+    <w:p>
+      <w:pPr>
+        <w:widowControl/>
+        <w:shd w:val="clear" w:color="auto" w:fill="FFFFFF"/>
+        <w:jc w:val="left"/>
+        <w:rPr>
+          <w:rFonts w:ascii="Helvetica" w:eastAsia="宋体" w:hAnsi="Helvetica" w:cs="Helvetica"/>
+          <w:spacing w:val="3"/>
+          <w:kern w:val="0"/>
+          <w:sz w:val="29"/>
+          <w:szCs w:val="29"/>
+        </w:rPr>
+      </w:pPr>
+      <w:r>
+        <w:rPr>
+          <w:rFonts w:ascii="Arial" w:hAnsi="Arial" w:cs="Arial"/>
+          <w:color w:val="333333"/>
+          <w:sz w:val="20"/>
+          <w:szCs w:val="20"/>
+          <w:shd w:val="clear" w:color="auto" w:fill="FFFFFF"/>
+        </w:rPr>
+        <w:t>非反刍动物不能从植物的坚硬部分吸取太多能量</w:t>
+      </w:r>
+      <w:r>
+        <w:rPr>
+          <w:rFonts w:ascii="Arial" w:hAnsi="Arial" w:cs="Arial"/>
+          <w:color w:val="333333"/>
+          <w:sz w:val="20"/>
+          <w:szCs w:val="20"/>
+          <w:shd w:val="clear" w:color="auto" w:fill="FFFFFF"/>
+        </w:rPr>
+        <w:t xml:space="preserve"> </w:t>
+      </w:r>
+      <w:r>
+        <w:rPr>
+          <w:rFonts w:ascii="Arial" w:hAnsi="Arial" w:cs="Arial"/>
+          <w:color w:val="333333"/>
+          <w:sz w:val="20"/>
+          <w:szCs w:val="20"/>
+          <w:shd w:val="clear" w:color="auto" w:fill="FFFFFF"/>
+        </w:rPr>
+        <w:t>但是它们的肠道消化食物速度快</w:t>
+      </w:r>
+      <w:r>
+        <w:rPr>
+          <w:rFonts w:ascii="Arial" w:hAnsi="Arial" w:cs="Arial"/>
+          <w:color w:val="333333"/>
+          <w:sz w:val="20"/>
+          <w:szCs w:val="20"/>
+          <w:shd w:val="clear" w:color="auto" w:fill="FFFFFF"/>
+        </w:rPr>
+        <w:t xml:space="preserve"> </w:t>
+      </w:r>
+      <w:r>
+        <w:rPr>
+          <w:rFonts w:ascii="Arial" w:hAnsi="Arial" w:cs="Arial"/>
+          <w:color w:val="333333"/>
+          <w:sz w:val="20"/>
+          <w:szCs w:val="20"/>
+          <w:shd w:val="clear" w:color="auto" w:fill="FFFFFF"/>
+        </w:rPr>
+        <w:t>大大弥补了这点不足</w:t>
+      </w:r>
+      <w:r>
+        <w:rPr>
+          <w:rFonts w:ascii="Arial" w:hAnsi="Arial" w:cs="Arial"/>
+          <w:color w:val="333333"/>
+          <w:sz w:val="20"/>
+          <w:szCs w:val="20"/>
+          <w:shd w:val="clear" w:color="auto" w:fill="FFFFFF"/>
+        </w:rPr>
+        <w:t>.</w:t>
+      </w:r>
+    </w:p>
+    <w:p>
+      <w:pPr>
+        <w:widowControl/>
+        <w:shd w:val="clear" w:color="auto" w:fill="FFFFFF"/>
+        <w:jc w:val="left"/>
+        <w:rPr>
+          <w:rFonts w:ascii="Helvetica" w:eastAsia="宋体" w:hAnsi="Helvetica" w:cs="Helvetica"/>
+          <w:spacing w:val="3"/>
+          <w:kern w:val="0"/>
+          <w:sz w:val="29"/>
+          <w:szCs w:val="29"/>
+        </w:rPr>
+      </w:pPr>
+      <w:r>
+        <w:rPr>
+          <w:rFonts w:ascii="Helvetica" w:eastAsia="宋体" w:hAnsi="Helvetica" w:cs="Helvetica"/>
+          <w:spacing w:val="3"/>
+          <w:kern w:val="0"/>
+          <w:sz w:val="29"/>
+          <w:szCs w:val="29"/>
+        </w:rPr>
+        <w:t xml:space="preserve">there is only a short supply of poor-quality food, the wildebeest, topi, and gazelle </w:t>
+      </w:r>
+      <w:r>
+        <w:rPr>
+          <w:rFonts w:ascii="Helvetica" w:eastAsia="宋体" w:hAnsi="Helvetica" w:cs="Helvetica"/>
+          <w:spacing w:val="3"/>
+          <w:kern w:val="0"/>
+          <w:sz w:val="29"/>
+          <w:szCs w:val="29"/>
+          <w:highlight w:val="yellow"/>
+        </w:rPr>
+        <w:t>enjoy an advantage.</w:t>
+      </w:r>
+      <w:r>
+        <w:rPr>
+          <w:rFonts w:ascii="Helvetica" w:eastAsia="宋体" w:hAnsi="Helvetica" w:cs="Helvetica"/>
+          <w:spacing w:val="3"/>
+          <w:kern w:val="0"/>
+          <w:sz w:val="29"/>
+          <w:szCs w:val="29"/>
+        </w:rPr>
+        <w:t xml:space="preserve"> They are ruminants and have a special structure (the </w:t>
+      </w:r>
+      <w:r>
+        <w:rPr>
+          <w:rFonts w:ascii="Helvetica" w:eastAsia="宋体" w:hAnsi="Helvetica" w:cs="Helvetica"/>
+          <w:spacing w:val="3"/>
+          <w:kern w:val="0"/>
+          <w:sz w:val="29"/>
+          <w:szCs w:val="29"/>
+          <w:highlight w:val="yellow"/>
+        </w:rPr>
+        <w:t>rumen</w:t>
+      </w:r>
+      <w:r>
+        <w:rPr>
+          <w:rFonts w:ascii="Helvetica" w:eastAsia="宋体" w:hAnsi="Helvetica" w:cs="Helvetica"/>
+          <w:spacing w:val="3"/>
+          <w:kern w:val="0"/>
+          <w:sz w:val="29"/>
+          <w:szCs w:val="29"/>
+        </w:rPr>
+        <w:t xml:space="preserve">) in their stomachs, which contains microorganisms that can break down the hard parts of plants. Food passes only slowly through the ruminant’s gut because </w:t>
+      </w:r>
+      <w:r>
+        <w:rPr>
+          <w:rFonts w:ascii="Helvetica" w:eastAsia="宋体" w:hAnsi="Helvetica" w:cs="Helvetica"/>
+          <w:spacing w:val="3"/>
+          <w:kern w:val="0"/>
+          <w:sz w:val="29"/>
+          <w:szCs w:val="29"/>
+          <w:highlight w:val="yellow"/>
+        </w:rPr>
+        <w:t>ruminating</w:t>
+      </w:r>
+      <w:r>
+        <w:rPr>
+          <w:rFonts w:ascii="Helvetica" w:eastAsia="宋体" w:hAnsi="Helvetica" w:cs="Helvetica"/>
+          <w:spacing w:val="3"/>
+          <w:kern w:val="0"/>
+          <w:sz w:val="29"/>
+          <w:szCs w:val="29"/>
+        </w:rPr>
+        <w:t xml:space="preserve">—digesting the hard parts—takes time. The ruminant continually </w:t>
+      </w:r>
+      <w:r>
+        <w:rPr>
+          <w:rFonts w:ascii="Helvetica" w:eastAsia="宋体" w:hAnsi="Helvetica" w:cs="Helvetica"/>
+          <w:spacing w:val="3"/>
+          <w:kern w:val="0"/>
+          <w:sz w:val="29"/>
+          <w:szCs w:val="29"/>
+          <w:highlight w:val="yellow"/>
+        </w:rPr>
+        <w:t>regurgitates</w:t>
+      </w:r>
+      <w:r>
+        <w:rPr>
+          <w:rFonts w:ascii="Helvetica" w:eastAsia="宋体" w:hAnsi="Helvetica" w:cs="Helvetica"/>
+          <w:spacing w:val="3"/>
+          <w:kern w:val="0"/>
+          <w:sz w:val="29"/>
+          <w:szCs w:val="29"/>
+        </w:rPr>
+        <w:t xml:space="preserve"> food from its stomach back to its mouth to chew it up further (that is what a </w:t>
+      </w:r>
+      <w:r>
+        <w:rPr>
+          <w:rFonts w:ascii="Helvetica" w:eastAsia="宋体" w:hAnsi="Helvetica" w:cs="Helvetica"/>
+          <w:spacing w:val="3"/>
+          <w:kern w:val="0"/>
+          <w:sz w:val="29"/>
+          <w:szCs w:val="29"/>
+        </w:rPr>
+        <w:lastRenderedPageBreak/>
+        <w:t xml:space="preserve">cow is doing when “chewing </w:t>
+      </w:r>
+      <w:r>
+        <w:rPr>
+          <w:rFonts w:ascii="Helvetica" w:eastAsia="宋体" w:hAnsi="Helvetica" w:cs="Helvetica"/>
+          <w:spacing w:val="3"/>
+          <w:kern w:val="0"/>
+          <w:sz w:val="29"/>
+          <w:szCs w:val="29"/>
+          <w:highlight w:val="yellow"/>
+        </w:rPr>
+        <w:t>cud</w:t>
+      </w:r>
+      <w:r>
+        <w:rPr>
+          <w:rFonts w:ascii="Helvetica" w:eastAsia="宋体" w:hAnsi="Helvetica" w:cs="Helvetica"/>
+          <w:spacing w:val="3"/>
+          <w:kern w:val="0"/>
+          <w:sz w:val="29"/>
+          <w:szCs w:val="29"/>
+        </w:rPr>
+        <w:t xml:space="preserve">”). Only when it has been chewed up and digested almost to a liquid can the food pass through the rumen and on through the gut. Larger particles cannot pass through until they have been chewed down to size. Therefore, when food is in short supply, a ruminant can last longer than a nonruminant because it can </w:t>
+      </w:r>
+      <w:r>
+        <w:rPr>
+          <w:rFonts w:ascii="Helvetica" w:eastAsia="宋体" w:hAnsi="Helvetica" w:cs="Helvetica"/>
+          <w:spacing w:val="3"/>
+          <w:kern w:val="0"/>
+          <w:sz w:val="29"/>
+          <w:szCs w:val="29"/>
+          <w:highlight w:val="yellow"/>
+        </w:rPr>
+        <w:t>derive</w:t>
+      </w:r>
+      <w:r>
+        <w:rPr>
+          <w:rFonts w:ascii="Helvetica" w:eastAsia="宋体" w:hAnsi="Helvetica" w:cs="Helvetica"/>
+          <w:spacing w:val="3"/>
+          <w:kern w:val="0"/>
+          <w:sz w:val="29"/>
+          <w:szCs w:val="29"/>
+        </w:rPr>
+        <w:t xml:space="preserve"> more energy out of the same food. The difference can partially explain the eating habits of the </w:t>
+      </w:r>
+      <w:r>
+        <w:rPr>
+          <w:rFonts w:ascii="Helvetica" w:eastAsia="宋体" w:hAnsi="Helvetica" w:cs="Helvetica"/>
+          <w:spacing w:val="3"/>
+          <w:kern w:val="0"/>
+          <w:sz w:val="29"/>
+          <w:szCs w:val="29"/>
+          <w:highlight w:val="yellow"/>
+        </w:rPr>
+        <w:t>Serengeti</w:t>
+      </w:r>
+      <w:r>
+        <w:rPr>
+          <w:rFonts w:ascii="Helvetica" w:eastAsia="宋体" w:hAnsi="Helvetica" w:cs="Helvetica"/>
+          <w:spacing w:val="3"/>
+          <w:kern w:val="0"/>
+          <w:sz w:val="29"/>
+          <w:szCs w:val="29"/>
+        </w:rPr>
+        <w:t xml:space="preserve"> herbivores. The zebra chooses areas where there is more low-quality food. It migrates first to </w:t>
+      </w:r>
+      <w:r>
+        <w:rPr>
+          <w:rFonts w:ascii="Helvetica" w:eastAsia="宋体" w:hAnsi="Helvetica" w:cs="Helvetica"/>
+          <w:spacing w:val="3"/>
+          <w:kern w:val="0"/>
+          <w:sz w:val="29"/>
+          <w:szCs w:val="29"/>
+          <w:highlight w:val="yellow"/>
+        </w:rPr>
+        <w:t>unexploited</w:t>
+      </w:r>
+      <w:r>
+        <w:rPr>
+          <w:rFonts w:ascii="Helvetica" w:eastAsia="宋体" w:hAnsi="Helvetica" w:cs="Helvetica"/>
+          <w:spacing w:val="3"/>
+          <w:kern w:val="0"/>
+          <w:sz w:val="29"/>
+          <w:szCs w:val="29"/>
+        </w:rPr>
+        <w:t xml:space="preserve"> areas and </w:t>
+      </w:r>
+      <w:r>
+        <w:rPr>
+          <w:rFonts w:ascii="Helvetica" w:eastAsia="宋体" w:hAnsi="Helvetica" w:cs="Helvetica"/>
+          <w:spacing w:val="3"/>
+          <w:kern w:val="0"/>
+          <w:sz w:val="29"/>
+          <w:szCs w:val="29"/>
+          <w:highlight w:val="yellow"/>
+        </w:rPr>
+        <w:t>chomps</w:t>
+      </w:r>
+      <w:r>
+        <w:rPr>
+          <w:rFonts w:ascii="Helvetica" w:eastAsia="宋体" w:hAnsi="Helvetica" w:cs="Helvetica"/>
+          <w:spacing w:val="3"/>
+          <w:kern w:val="0"/>
+          <w:sz w:val="29"/>
+          <w:szCs w:val="29"/>
+        </w:rPr>
+        <w:t xml:space="preserve"> the abundant low-quality stems before moving on. </w:t>
+      </w:r>
+      <w:r>
+        <w:rPr>
+          <w:rFonts w:ascii="Helvetica" w:eastAsia="宋体" w:hAnsi="Helvetica" w:cs="Helvetica"/>
+          <w:spacing w:val="3"/>
+          <w:kern w:val="0"/>
+          <w:sz w:val="29"/>
+          <w:szCs w:val="29"/>
+          <w:u w:val="single"/>
+        </w:rPr>
+        <w:t>It is a fast-in/fast-out feeder</w:t>
+      </w:r>
+      <w:r>
+        <w:rPr>
+          <w:rFonts w:ascii="Helvetica" w:eastAsia="宋体" w:hAnsi="Helvetica" w:cs="Helvetica"/>
+          <w:spacing w:val="3"/>
+          <w:kern w:val="0"/>
+          <w:sz w:val="29"/>
+          <w:szCs w:val="29"/>
+        </w:rPr>
+        <w:t xml:space="preserve">, </w:t>
+      </w:r>
+      <w:r>
+        <w:rPr>
+          <w:rFonts w:ascii="Helvetica" w:eastAsia="宋体" w:hAnsi="Helvetica" w:cs="Helvetica"/>
+          <w:spacing w:val="3"/>
+          <w:kern w:val="0"/>
+          <w:sz w:val="29"/>
+          <w:szCs w:val="29"/>
+          <w:u w:val="single"/>
+        </w:rPr>
+        <w:t xml:space="preserve">relying on a high output of incompletely digested food. </w:t>
+      </w:r>
+      <w:r>
+        <w:rPr>
+          <w:rFonts w:ascii="Helvetica" w:eastAsia="宋体" w:hAnsi="Helvetica" w:cs="Helvetica"/>
+          <w:spacing w:val="3"/>
+          <w:kern w:val="0"/>
+          <w:sz w:val="29"/>
+          <w:szCs w:val="29"/>
+        </w:rPr>
+        <w:t xml:space="preserve">By the time the wildebeests (and other ruminants) arrive, </w:t>
+      </w:r>
+      <w:r>
+        <w:rPr>
+          <w:rFonts w:ascii="Helvetica" w:eastAsia="宋体" w:hAnsi="Helvetica" w:cs="Helvetica"/>
+          <w:spacing w:val="3"/>
+          <w:kern w:val="0"/>
+          <w:sz w:val="29"/>
+          <w:szCs w:val="29"/>
+          <w:highlight w:val="yellow"/>
+        </w:rPr>
+        <w:t>the grazing and trampling of the zebras will have worn the vegetation down.</w:t>
+      </w:r>
+      <w:r>
+        <w:rPr>
+          <w:rFonts w:ascii="Helvetica" w:eastAsia="宋体" w:hAnsi="Helvetica" w:cs="Helvetica"/>
+          <w:spacing w:val="3"/>
+          <w:kern w:val="0"/>
+          <w:sz w:val="29"/>
+          <w:szCs w:val="29"/>
+        </w:rPr>
+        <w:t xml:space="preserve"> As the ruminants then set to work, they eat down to the lower, </w:t>
+      </w:r>
+      <w:r>
+        <w:rPr>
+          <w:rFonts w:ascii="Helvetica" w:eastAsia="宋体" w:hAnsi="Helvetica" w:cs="Helvetica"/>
+          <w:spacing w:val="3"/>
+          <w:kern w:val="0"/>
+          <w:sz w:val="29"/>
+          <w:szCs w:val="29"/>
+          <w:highlight w:val="yellow"/>
+        </w:rPr>
+        <w:t>leafier</w:t>
+      </w:r>
+      <w:r>
+        <w:rPr>
+          <w:rFonts w:ascii="Helvetica" w:eastAsia="宋体" w:hAnsi="Helvetica" w:cs="Helvetica"/>
+          <w:spacing w:val="3"/>
+          <w:kern w:val="0"/>
+          <w:sz w:val="29"/>
+          <w:szCs w:val="29"/>
+        </w:rPr>
+        <w:t xml:space="preserve"> parts of the vegetation. All of this fits in with the differences in stomach contents with which we began.</w:t>
+      </w:r>
+    </w:p>
+    <w:p>
+      <w:pPr>
+        <w:widowControl/>
+        <w:shd w:val="clear" w:color="auto" w:fill="FFFFFF"/>
+        <w:jc w:val="left"/>
+        <w:rPr>
+          <w:rFonts w:ascii="Helvetica" w:eastAsia="宋体" w:hAnsi="Helvetica" w:cs="Helvetica"/>
+          <w:spacing w:val="3"/>
+          <w:kern w:val="0"/>
+          <w:sz w:val="29"/>
+          <w:szCs w:val="29"/>
+        </w:rPr>
+      </w:pPr>
+      <w:r>
+        <w:rPr>
+          <w:rFonts w:ascii="Helvetica" w:eastAsia="宋体" w:hAnsi="Helvetica" w:cs="Helvetica"/>
+          <w:spacing w:val="3"/>
+          <w:kern w:val="0"/>
+          <w:sz w:val="29"/>
+          <w:szCs w:val="29"/>
+        </w:rPr>
+        <w:t xml:space="preserve">The other part of the explanation is body size. Larger animals require more food than smaller animals, but smaller animals have a higher </w:t>
+      </w:r>
+      <w:r>
+        <w:rPr>
+          <w:rFonts w:ascii="Helvetica" w:eastAsia="宋体" w:hAnsi="Helvetica" w:cs="Helvetica"/>
+          <w:spacing w:val="3"/>
+          <w:kern w:val="0"/>
+          <w:sz w:val="29"/>
+          <w:szCs w:val="29"/>
+          <w:highlight w:val="yellow"/>
+        </w:rPr>
+        <w:t>metabolic</w:t>
+      </w:r>
+      <w:r>
+        <w:rPr>
+          <w:rFonts w:ascii="Helvetica" w:eastAsia="宋体" w:hAnsi="Helvetica" w:cs="Helvetica"/>
+          <w:spacing w:val="3"/>
+          <w:kern w:val="0"/>
+          <w:sz w:val="29"/>
+          <w:szCs w:val="29"/>
+        </w:rPr>
+        <w:t xml:space="preserve"> rate. Smaller animals can therefore live where there is less food, </w:t>
+      </w:r>
+      <w:r>
+        <w:rPr>
+          <w:rFonts w:ascii="Helvetica" w:eastAsia="宋体" w:hAnsi="Helvetica" w:cs="Helvetica"/>
+          <w:spacing w:val="3"/>
+          <w:kern w:val="0"/>
+          <w:sz w:val="29"/>
+          <w:szCs w:val="29"/>
+          <w:highlight w:val="yellow"/>
+        </w:rPr>
+        <w:t>provided</w:t>
+      </w:r>
+      <w:r>
+        <w:rPr>
+          <w:rFonts w:ascii="Helvetica" w:eastAsia="宋体" w:hAnsi="Helvetica" w:cs="Helvetica"/>
+          <w:spacing w:val="3"/>
+          <w:kern w:val="0"/>
+          <w:sz w:val="29"/>
+          <w:szCs w:val="29"/>
+        </w:rPr>
+        <w:t xml:space="preserve"> that such food is of high </w:t>
+      </w:r>
+      <w:r>
+        <w:rPr>
+          <w:rFonts w:ascii="Helvetica" w:eastAsia="宋体" w:hAnsi="Helvetica" w:cs="Helvetica"/>
+          <w:spacing w:val="3"/>
+          <w:kern w:val="0"/>
+          <w:sz w:val="29"/>
+          <w:szCs w:val="29"/>
+        </w:rPr>
+        <w:lastRenderedPageBreak/>
+        <w:t xml:space="preserve">energy content. That is why the smallest of the herbivores, </w:t>
+      </w:r>
+      <w:r>
+        <w:rPr>
+          <w:rFonts w:ascii="Helvetica" w:eastAsia="宋体" w:hAnsi="Helvetica" w:cs="Helvetica"/>
+          <w:spacing w:val="3"/>
+          <w:kern w:val="0"/>
+          <w:sz w:val="29"/>
+          <w:szCs w:val="29"/>
+          <w:u w:val="single"/>
+        </w:rPr>
+        <w:t xml:space="preserve">Thomson’s gazelle, lives on fruit that is very nutritious but too </w:t>
+      </w:r>
+      <w:r>
+        <w:rPr>
+          <w:rFonts w:ascii="Helvetica" w:eastAsia="宋体" w:hAnsi="Helvetica" w:cs="Helvetica"/>
+          <w:spacing w:val="3"/>
+          <w:kern w:val="0"/>
+          <w:sz w:val="29"/>
+          <w:szCs w:val="29"/>
+          <w:highlight w:val="yellow"/>
+          <w:u w:val="single"/>
+        </w:rPr>
+        <w:t>thin</w:t>
+      </w:r>
+      <w:r>
+        <w:rPr>
+          <w:rFonts w:ascii="Helvetica" w:eastAsia="宋体" w:hAnsi="Helvetica" w:cs="Helvetica"/>
+          <w:spacing w:val="3"/>
+          <w:kern w:val="0"/>
+          <w:sz w:val="29"/>
+          <w:szCs w:val="29"/>
+          <w:u w:val="single"/>
+        </w:rPr>
+        <w:t xml:space="preserve"> on the ground to support a larger animal. </w:t>
+      </w:r>
+      <w:r>
+        <w:rPr>
+          <w:rFonts w:ascii="Helvetica" w:eastAsia="宋体" w:hAnsi="Helvetica" w:cs="Helvetica"/>
+          <w:spacing w:val="3"/>
+          <w:kern w:val="0"/>
+          <w:sz w:val="29"/>
+          <w:szCs w:val="29"/>
+        </w:rPr>
+        <w:t xml:space="preserve">By contrast, the large zebra lives on the </w:t>
+      </w:r>
+      <w:r>
+        <w:rPr>
+          <w:rFonts w:ascii="Helvetica" w:eastAsia="宋体" w:hAnsi="Helvetica" w:cs="Helvetica"/>
+          <w:spacing w:val="3"/>
+          <w:kern w:val="0"/>
+          <w:sz w:val="29"/>
+          <w:szCs w:val="29"/>
+          <w:highlight w:val="yellow"/>
+        </w:rPr>
+        <w:t>masses</w:t>
+      </w:r>
+      <w:r>
+        <w:rPr>
+          <w:rFonts w:ascii="Helvetica" w:eastAsia="宋体" w:hAnsi="Helvetica" w:cs="Helvetica"/>
+          <w:spacing w:val="3"/>
+          <w:kern w:val="0"/>
+          <w:sz w:val="29"/>
+          <w:szCs w:val="29"/>
+        </w:rPr>
+        <w:t xml:space="preserve"> of low-quality stem material.</w:t>
+      </w:r>
+    </w:p>
+    <w:p>
+      <w:pPr>
+        <w:widowControl/>
+        <w:shd w:val="clear" w:color="auto" w:fill="FFFFFF"/>
+        <w:jc w:val="left"/>
+        <w:rPr>
+          <w:rFonts w:ascii="Helvetica" w:eastAsia="宋体" w:hAnsi="Helvetica" w:cs="Helvetica"/>
+          <w:spacing w:val="3"/>
+          <w:kern w:val="0"/>
+          <w:sz w:val="29"/>
+          <w:szCs w:val="29"/>
+          <w:u w:val="single"/>
+        </w:rPr>
+      </w:pPr>
+      <w:r>
+        <w:rPr>
+          <w:rFonts w:ascii="Helvetica" w:eastAsia="宋体" w:hAnsi="Helvetica" w:cs="Helvetica"/>
+          <w:spacing w:val="3"/>
+          <w:kern w:val="0"/>
+          <w:sz w:val="29"/>
+          <w:szCs w:val="29"/>
+        </w:rPr>
+        <w:t xml:space="preserve">The differences in feeding preferences lead, in turn, to differences in migratory habits. The wildebeests </w:t>
+      </w:r>
+      <w:r>
+        <w:rPr>
+          <w:rFonts w:ascii="Helvetica" w:eastAsia="宋体" w:hAnsi="Helvetica" w:cs="Helvetica"/>
+          <w:spacing w:val="3"/>
+          <w:kern w:val="0"/>
+          <w:sz w:val="29"/>
+          <w:szCs w:val="29"/>
+          <w:highlight w:val="yellow"/>
+        </w:rPr>
+        <w:t>follow</w:t>
+      </w:r>
+      <w:r>
+        <w:rPr>
+          <w:rFonts w:ascii="Helvetica" w:eastAsia="宋体" w:hAnsi="Helvetica" w:cs="Helvetica"/>
+          <w:spacing w:val="3"/>
+          <w:kern w:val="0"/>
+          <w:sz w:val="29"/>
+          <w:szCs w:val="29"/>
+        </w:rPr>
+        <w:t>, in their migration, the pattern of local rainfall. </w:t>
+      </w:r>
+      <w:r>
+        <w:rPr>
+          <w:rFonts w:ascii="Helvetica" w:eastAsia="宋体" w:hAnsi="Helvetica" w:cs="Helvetica"/>
+          <w:spacing w:val="3"/>
+          <w:kern w:val="0"/>
+          <w:sz w:val="29"/>
+          <w:szCs w:val="29"/>
+          <w:highlight w:val="yellow"/>
+        </w:rPr>
+        <w:t>The other species do likewise.</w:t>
+      </w:r>
+      <w:r>
+        <w:rPr>
+          <w:rFonts w:ascii="Helvetica" w:eastAsia="宋体" w:hAnsi="Helvetica" w:cs="Helvetica"/>
+          <w:spacing w:val="3"/>
+          <w:kern w:val="0"/>
+          <w:sz w:val="29"/>
+          <w:szCs w:val="29"/>
+        </w:rPr>
+        <w:t xml:space="preserve"> But when a new area is </w:t>
+      </w:r>
+      <w:r>
+        <w:rPr>
+          <w:rFonts w:ascii="Helvetica" w:eastAsia="宋体" w:hAnsi="Helvetica" w:cs="Helvetica"/>
+          <w:spacing w:val="3"/>
+          <w:kern w:val="0"/>
+          <w:sz w:val="29"/>
+          <w:szCs w:val="29"/>
+          <w:highlight w:val="yellow"/>
+        </w:rPr>
+        <w:t>fueled</w:t>
+      </w:r>
+      <w:r>
+        <w:rPr>
+          <w:rFonts w:ascii="Helvetica" w:eastAsia="宋体" w:hAnsi="Helvetica" w:cs="Helvetica"/>
+          <w:spacing w:val="3"/>
+          <w:kern w:val="0"/>
+          <w:sz w:val="29"/>
+          <w:szCs w:val="29"/>
+        </w:rPr>
+        <w:t xml:space="preserve"> by rain, </w:t>
+      </w:r>
+      <w:bookmarkStart w:id="2" w:name="_GoBack"/>
+      <w:r>
+        <w:rPr>
+          <w:rFonts w:ascii="Helvetica" w:eastAsia="宋体" w:hAnsi="Helvetica" w:cs="Helvetica"/>
+          <w:spacing w:val="3"/>
+          <w:kern w:val="0"/>
+          <w:sz w:val="29"/>
+          <w:szCs w:val="29"/>
+          <w:u w:val="single"/>
+        </w:rPr>
+        <w:t>the mammals migrate toward it in a set order to exploit it.</w:t>
+      </w:r>
+      <w:bookmarkEnd w:id="2"/>
+      <w:r>
+        <w:rPr>
+          <w:rFonts w:ascii="Helvetica" w:eastAsia="宋体" w:hAnsi="Helvetica" w:cs="Helvetica"/>
+          <w:spacing w:val="3"/>
+          <w:kern w:val="0"/>
+          <w:sz w:val="29"/>
+          <w:szCs w:val="29"/>
+        </w:rPr>
+        <w:t> The larger, less </w:t>
+      </w:r>
+      <w:r>
+        <w:rPr>
+          <w:rFonts w:ascii="Helvetica" w:eastAsia="宋体" w:hAnsi="Helvetica" w:cs="Helvetica"/>
+          <w:spacing w:val="3"/>
+          <w:kern w:val="0"/>
+          <w:sz w:val="29"/>
+          <w:szCs w:val="29"/>
+          <w:highlight w:val="yellow"/>
+        </w:rPr>
+        <w:t>fastidious</w:t>
+      </w:r>
+      <w:r>
+        <w:rPr>
+          <w:rFonts w:ascii="Helvetica" w:eastAsia="宋体" w:hAnsi="Helvetica" w:cs="Helvetica"/>
+          <w:spacing w:val="3"/>
+          <w:kern w:val="0"/>
+          <w:sz w:val="29"/>
+          <w:szCs w:val="29"/>
+        </w:rPr>
+        <w:t xml:space="preserve"> feeders, the zebras, move in first; the </w:t>
+      </w:r>
+      <w:r>
+        <w:rPr>
+          <w:rFonts w:ascii="Helvetica" w:eastAsia="宋体" w:hAnsi="Helvetica" w:cs="Helvetica"/>
+          <w:spacing w:val="3"/>
+          <w:kern w:val="0"/>
+          <w:sz w:val="29"/>
+          <w:szCs w:val="29"/>
+          <w:highlight w:val="yellow"/>
+        </w:rPr>
+        <w:t>choosier</w:t>
+      </w:r>
+      <w:r>
+        <w:rPr>
+          <w:rFonts w:ascii="Helvetica" w:eastAsia="宋体" w:hAnsi="Helvetica" w:cs="Helvetica"/>
+          <w:spacing w:val="3"/>
+          <w:kern w:val="0"/>
+          <w:sz w:val="29"/>
+          <w:szCs w:val="29"/>
+        </w:rPr>
+        <w:t xml:space="preserve">, smaller wildebeests come later; and the smallest species of all, Thomson’s gazelle, arrives last. </w:t>
+      </w:r>
+      <w:r>
+        <w:rPr>
+          <w:rFonts w:ascii="Helvetica" w:eastAsia="宋体" w:hAnsi="Helvetica" w:cs="Helvetica"/>
+          <w:spacing w:val="3"/>
+          <w:kern w:val="0"/>
+          <w:sz w:val="29"/>
+          <w:szCs w:val="29"/>
+          <w:u w:val="single"/>
+        </w:rPr>
+        <w:t xml:space="preserve">The later species all depend on the </w:t>
+      </w:r>
+      <w:r>
+        <w:rPr>
+          <w:rFonts w:ascii="Helvetica" w:eastAsia="宋体" w:hAnsi="Helvetica" w:cs="Helvetica"/>
+          <w:spacing w:val="3"/>
+          <w:kern w:val="0"/>
+          <w:sz w:val="29"/>
+          <w:szCs w:val="29"/>
+          <w:highlight w:val="yellow"/>
+          <w:u w:val="single"/>
+        </w:rPr>
+        <w:t>preparations</w:t>
+      </w:r>
+      <w:r>
+        <w:rPr>
+          <w:rFonts w:ascii="Helvetica" w:eastAsia="宋体" w:hAnsi="Helvetica" w:cs="Helvetica"/>
+          <w:spacing w:val="3"/>
+          <w:kern w:val="0"/>
+          <w:sz w:val="29"/>
+          <w:szCs w:val="29"/>
+          <w:u w:val="single"/>
+        </w:rPr>
+        <w:t xml:space="preserve"> of the earlier one, for the actions of the zebra alter the vegetation to suit the stomachs of the wildebeest, topi, and gazelle.</w:t>
+      </w:r>
+    </w:p>
+    <w:p/>
+    <w:p>
+      <w:pPr>
+        <w:rPr>
+          <w:rFonts w:hint="eastAsia"/>
+        </w:rPr>
+      </w:pPr>
+    </w:p>
+    <w:p/>
+    <w:p/>
+    <w:p>
+      <w:pPr>
+        <w:rPr>
+          <w:rFonts w:ascii="Georgia" w:eastAsia="宋体" w:hAnsi="Georgia" w:cs="Times New Roman"/>
+          <w:szCs w:val="21"/>
+        </w:rPr>
+      </w:pPr>
+    </w:p>
+    <w:p>
+      <w:pPr>
+        <w:pStyle w:val="1"/>
+      </w:pPr>
+      <w:r>
+        <w:rPr>
+          <w:rFonts w:hint="eastAsia"/>
+        </w:rPr>
+        <w:t>阅读</w:t>
+      </w:r>
+      <w:r>
+        <w:rPr>
+          <w:rFonts w:hint="eastAsia"/>
+        </w:rPr>
+        <w:t>材料</w:t>
+      </w:r>
+    </w:p>
+    <w:p/>
+    <w:p/>
+    <w:p>
+      <w:pPr>
+        <w:widowControl/>
+        <w:shd w:val="clear" w:color="auto" w:fill="FFFFFF"/>
+        <w:spacing w:after="270"/>
+        <w:jc w:val="center"/>
+        <w:rPr>
+          <w:rFonts w:ascii="Helvetica" w:eastAsia="宋体" w:hAnsi="Helvetica" w:cs="Helvetica"/>
+          <w:b/>
+          <w:bCs/>
+          <w:spacing w:val="3"/>
+          <w:kern w:val="0"/>
+          <w:sz w:val="29"/>
+          <w:szCs w:val="29"/>
+        </w:rPr>
+      </w:pPr>
     </w:p>
     <w:p>
       <w:pPr>
@@ -15725,7 +17088,31 @@
           <w:sz w:val="29"/>
           <w:szCs w:val="29"/>
         </w:rPr>
-        <w:t xml:space="preserve">Glaciers are slowly moving masses of ice that have accumulated on land in areas where more snowfalls during a year than melts. Snow falls as hexagonal crystals, but once on the ground, snow is soon transformed into a compacted mass of smaller, rounded grains. As the air space around them is lessened by compaction and melting, the grains become denser. With further melting, refreezing, and increased weight from newer snowfall above, the snow reaches a granular recrystallized stage intermediate between flakes and ice known </w:t>
+        <w:t>Glaciers are slowly moving masses of ice that have accumulated on land in areas where more snowfalls during a year than melts. Snow falls as hexagonal crystals, but once on the ground, snow is soon transformed into a compacted mass of smaller, rounded grains. As the air space around them is lessened by compaction and melting, the grains become denser. With further melting, refreezing, and increased weight from newer snowfall above, the snow reaches a granular recrystallized stage intermediate between flakes and ice known as firn. With additional time, pressure, and refrozen meltwater from above, the small firn granules become larger, interlocked crystals of blue glacial ice. When the ice is thick enough, usually over 30 meters, the weight of the snow and firn will cause the ice crystals toward the bottom to become plastic and to flow outward or downward from the area of snow accumulation.</w:t>
+      </w:r>
+    </w:p>
+    <w:p>
+      <w:pPr>
+        <w:widowControl/>
+        <w:shd w:val="clear" w:color="auto" w:fill="FFFFFF"/>
+        <w:jc w:val="left"/>
+        <w:rPr>
+          <w:rFonts w:ascii="Helvetica" w:eastAsia="宋体" w:hAnsi="Helvetica" w:cs="Helvetica"/>
+          <w:spacing w:val="3"/>
+          <w:kern w:val="0"/>
+          <w:sz w:val="29"/>
+          <w:szCs w:val="29"/>
+        </w:rPr>
+      </w:pPr>
+      <w:r>
+        <w:rPr>
+          <w:rFonts w:ascii="Helvetica" w:eastAsia="宋体" w:hAnsi="Helvetica" w:cs="Helvetica"/>
+          <w:spacing w:val="3"/>
+          <w:kern w:val="0"/>
+          <w:sz w:val="29"/>
+          <w:szCs w:val="29"/>
+        </w:rPr>
+        <w:t xml:space="preserve">Glaciers are open systems, with snow as the system’s input and meltwater as the system's main output. The glacial system is governed by two basic climatic variables: precipitation and </w:t>
       </w:r>
       <w:r>
         <w:rPr>
@@ -15736,7 +17123,7 @@
           <w:szCs w:val="29"/>
         </w:rPr>
         <w:lastRenderedPageBreak/>
-        <w:t>as firn. With additional time, pressure, and refrozen meltwater from above, the small firn granules become larger, interlocked crystals of blue glacial ice. When the ice is thick enough, usually over 30 meters, the weight of the snow and firn will cause the ice crystals toward the bottom to become plastic and to flow outward or downward from the area of snow accumulation.</w:t>
+        <w:t>temperature. For a glacier to grow or maintain its mass, there must be sufficient snowfall to match or exceed the annual loss through melting, evaporation, and calving, which occurs when the glacier loses solid chunks as icebergs to the sea or to large lakes. If summer temperatures are high for too long, then all the snowfall from the previous winter will melt. Surplus snowfall is essential for a glacier to develop. A surplus allows snow to accumulate and for the pressure of snow accumulated over the years to transform buried snow into glacial ice with a depth great enough for the ice to flow. Glaciers are sometimes classified by temperature as faster-flowing temperate glaciers or as slower-flowing polar glaciers.</w:t>
       </w:r>
     </w:p>
     <w:p>
@@ -15760,7 +17147,18 @@
           <w:sz w:val="29"/>
           <w:szCs w:val="29"/>
         </w:rPr>
-        <w:t>Glaciers are open systems, with snow as the system’s input and meltwater as the system's main output. The glacial system is governed by two basic climatic variables: precipitation and temperature. For a glacier to grow or maintain its mass, there must be sufficient snowfall to match or exceed the annual loss through melting, evaporation, and calving, which occurs when the glacier loses solid chunks as icebergs to the sea or to large lakes. If summer temperatures are high for too long, then all the snowfall from the previous winter will melt. Surplus snowfall is essential for a glacier to develop. A surplus allows snow to accumulate and for the pressure of snow accumulated over the years to transform buried snow into glacial ice with a depth great enough for the ice to flow. Glaciers are sometimes classified by temperature as faster-flowing temperate glaciers or as slower-flowing polar glaciers.</w:t>
+        <w:t xml:space="preserve">Glaciers are part of Earth’s hydrologic cycle and are second only to the oceans in the total amount of water contained. About 2 percent of Earth’s water is currently frozen as ice. Two percent may be a deceiving figure, however, since over 80 percent of the world’s freshwater is locked up as ice in glaciers, with the majority of it in Antarctica. The total amount of ice is even more awesome if we estimate the water released upon the hypothetical melting of the world’s glaciers. Sea level would rise about 60 meters. This would change the geography of the planet considerably. In contrast, should another ice age occur, </w:t>
+      </w:r>
+      <w:r>
+        <w:rPr>
+          <w:rFonts w:ascii="Helvetica" w:eastAsia="宋体" w:hAnsi="Helvetica" w:cs="Helvetica"/>
+          <w:spacing w:val="3"/>
+          <w:kern w:val="0"/>
+          <w:sz w:val="29"/>
+          <w:szCs w:val="29"/>
+        </w:rPr>
+        <w:lastRenderedPageBreak/>
+        <w:t>sea level would drop drastically. During the last ice age, sea level dropped about 120 meters.</w:t>
       </w:r>
     </w:p>
     <w:p>
@@ -15784,8 +17182,61 @@
           <w:sz w:val="29"/>
           <w:szCs w:val="29"/>
         </w:rPr>
+        <w:t>When snowfalls on high mountains or in polar regions, it may become part of the glacial system. Unlike rain, which returns rapidly to the sea or atmosphere, the snow that becomes part of a glacier is involved in a much more slowly cycling system. Here water may be stored in ice form for hundreds or even hundreds of thousands of years before being released again into the liquid water system as meltwater. In the meantime, however, this ice is not static. Glaciers move slowly across the land with tremendous energy, carving into even the hardest rock formations and thereby reshaping the landscape as they engulf, push, drag, and finally deposit rock debris in places far from its original location. As a result, glaciers create a great variety of landforms that remain long after the surface is released from its icy covering.</w:t>
+      </w:r>
+    </w:p>
+    <w:p>
+      <w:pPr>
+        <w:widowControl/>
+        <w:shd w:val="clear" w:color="auto" w:fill="FFFFFF"/>
+        <w:jc w:val="left"/>
+        <w:rPr>
+          <w:rFonts w:ascii="Helvetica" w:eastAsia="宋体" w:hAnsi="Helvetica" w:cs="Helvetica"/>
+          <w:spacing w:val="3"/>
+          <w:kern w:val="0"/>
+          <w:sz w:val="29"/>
+          <w:szCs w:val="29"/>
+        </w:rPr>
+      </w:pPr>
+      <w:r>
+        <w:rPr>
+          <w:rFonts w:ascii="Helvetica" w:eastAsia="宋体" w:hAnsi="Helvetica" w:cs="Helvetica"/>
+          <w:spacing w:val="3"/>
+          <w:kern w:val="0"/>
+          <w:sz w:val="29"/>
+          <w:szCs w:val="29"/>
+        </w:rPr>
+        <w:t xml:space="preserve">Throughout most of Earth’s history, glaciers did not exist, but at the present time about 10 percent of Earth’s land surface is covered by glaciers. Present-day glaciers are found in Antarctica, in Greenland, and at high elevations on all the continents except Australia. In the recent past, from about 2.4 million to about 10,000 years ago, nearly a third of Earth’s land </w:t>
+      </w:r>
+      <w:r>
+        <w:rPr>
+          <w:rFonts w:ascii="Helvetica" w:eastAsia="宋体" w:hAnsi="Helvetica" w:cs="Helvetica"/>
+          <w:spacing w:val="3"/>
+          <w:kern w:val="0"/>
+          <w:sz w:val="29"/>
+          <w:szCs w:val="29"/>
+        </w:rPr>
         <w:lastRenderedPageBreak/>
-        <w:t>Glaciers are part of Earth’s hydrologic cycle and are second only to the oceans in the total amount of water contained. About 2 percent of Earth’s water is currently frozen as ice. Two percent may be a deceiving figure, however, since over 80 percent of the world’s freshwater is locked up as ice in glaciers, with the majority of it in Antarctica. The total amount of ice is even more awesome if we estimate the water released upon the hypothetical melting of the world’s glaciers. Sea level would rise about 60 meters. This would change the geography of the planet considerably. In contrast, should another ice age occur, sea level would drop drastically. During the last ice age, sea level dropped about 120 meters.</w:t>
+        <w:t>area was periodically covered by ice thousands of meters thick. In the much more distant past, other ice ages have occurred.</w:t>
+      </w:r>
+    </w:p>
+    <w:p>
+      <w:pPr>
+        <w:rPr>
+          <w:rFonts w:ascii="Georgia" w:eastAsia="宋体" w:hAnsi="Georgia" w:cs="Times New Roman"/>
+          <w:szCs w:val="21"/>
+        </w:rPr>
+      </w:pPr>
+    </w:p>
+    <w:p>
+      <w:pPr>
+        <w:pStyle w:val="3"/>
+      </w:pPr>
+      <w:r>
+        <w:t xml:space="preserve">TPO19 03 ---- </w:t>
+      </w:r>
+      <w:r>
+        <w:t>Discovering the Ice Ages</w:t>
       </w:r>
     </w:p>
     <w:p>
@@ -15809,7 +17260,31 @@
           <w:sz w:val="29"/>
           <w:szCs w:val="29"/>
         </w:rPr>
-        <w:t xml:space="preserve">When snowfalls on high mountains or in polar regions, it may become part of the glacial system. Unlike rain, which returns rapidly to the sea or atmosphere, the snow that becomes part of a glacier is involved in a much more slowly cycling system. Here water may be stored in ice form for hundreds or even hundreds of thousands of years before being released again into the liquid water system as meltwater. In the meantime, however, this ice is not static. Glaciers move slowly across the land with tremendous energy, carving into even the hardest rock formations and thereby reshaping the landscape as they </w:t>
+        <w:t>In the middle of the nineteenth century, Louis Agassiz, one of the first scientists to study glaciers, immigrated to the United States from Switzerland and became a professor at Harvard University, where he continued his studies in geology and other sciences. For his research, Agassiz visited many places in the northern parts of Europe and North America, from the mountains of Scandinavia and New England to the rolling hills of the American Midwest. In all these diverse regions, Agassiz saw signs of glacial erosion and sedimentation. In flat plains country, he saw moraines (accumulations of earth and loose rock that form at the edges of glaciers) that reminded him of the terminal moraines found at the end of valley glaciers in the Alps. The heterogeneous material of the drift (sand, clay, and rocks deposited there) convinced him of its glacial origin.</w:t>
+      </w:r>
+    </w:p>
+    <w:p>
+      <w:pPr>
+        <w:widowControl/>
+        <w:shd w:val="clear" w:color="auto" w:fill="FFFFFF"/>
+        <w:jc w:val="left"/>
+        <w:rPr>
+          <w:rFonts w:ascii="Helvetica" w:eastAsia="宋体" w:hAnsi="Helvetica" w:cs="Helvetica"/>
+          <w:spacing w:val="3"/>
+          <w:kern w:val="0"/>
+          <w:sz w:val="29"/>
+          <w:szCs w:val="29"/>
+        </w:rPr>
+      </w:pPr>
+      <w:r>
+        <w:rPr>
+          <w:rFonts w:ascii="Helvetica" w:eastAsia="宋体" w:hAnsi="Helvetica" w:cs="Helvetica"/>
+          <w:spacing w:val="3"/>
+          <w:kern w:val="0"/>
+          <w:sz w:val="29"/>
+          <w:szCs w:val="29"/>
+        </w:rPr>
+        <w:t xml:space="preserve">The areas covered by this material were so vast that the ice that deposited it must have been a continental glacier larger than Greenland or Antarctica. Eventually, Agassiz and others </w:t>
       </w:r>
       <w:r>
         <w:rPr>
@@ -15820,7 +17295,7 @@
           <w:szCs w:val="29"/>
         </w:rPr>
         <w:lastRenderedPageBreak/>
-        <w:t>engulf, push, drag, and finally deposit rock debris in places far from its original location. As a result, glaciers create a great variety of landforms that remain long after the surface is released from its icy covering.</w:t>
+        <w:t>convinced geologists and the general public that a great continental glaciation had extended the polar ice caps far into regions that now enjoytemperate climates. For the first time, people began to talk about ice ages. It was also apparent that the glaciation occurred in the relatively recent past because the drift was soft, like freshly deposited sediment. We now know the age of the glaciation accurately from radiometric dating of the carbon-14 in logs buried in the drift. The drift of the last glaciation was deposited during one of the most recent epochs of geologic time, the Pleistocene, which lasted from 1.8 million to 10,000 years ago. Along the east coast of the United States, the southernmost advance of this ice is recorded by the enormous sand and drift deposits of the terminal moraines that form Long Island and Cape Cod.</w:t>
       </w:r>
     </w:p>
     <w:p>
@@ -15844,26 +17319,18 @@
           <w:sz w:val="29"/>
           <w:szCs w:val="29"/>
         </w:rPr>
-        <w:t>Throughout most of Earth’s history, glaciers did not exist, but at the present time about 10 percent of Earth’s land surface is covered by glaciers. Present-day glaciers are found in Antarctica, in Greenland, and at high elevations on all the continents except Australia. In the recent past, from about 2.4 million to about 10,000 years ago, nearly a third of Earth’s land area was periodically covered by ice thousands of meters thick. In the much more distant past, other ice ages have occurred.</w:t>
-      </w:r>
-    </w:p>
-    <w:p>
-      <w:pPr>
-        <w:rPr>
-          <w:rFonts w:ascii="Georgia" w:eastAsia="宋体" w:hAnsi="Georgia" w:cs="Times New Roman"/>
-          <w:szCs w:val="21"/>
-        </w:rPr>
-      </w:pPr>
-    </w:p>
-    <w:p>
-      <w:pPr>
-        <w:pStyle w:val="3"/>
-      </w:pPr>
-      <w:r>
-        <w:t xml:space="preserve">TPO19 03 ---- </w:t>
-      </w:r>
-      <w:r>
-        <w:t>Discovering the Ice Ages</w:t>
+        <w:t xml:space="preserve">It soon became clear that there were multiple glacial ages during the Pleistocene, with warmer interglacial intervals between them. As geologists mapped glacial deposits in the late nineteenth century, they became aware that there were several layers of drift, the lower ones corresponding to earlier ice ages. Between the older layers of glacial material were well-developed soils containing fossils of warm-climate plants. These soils were evidence that the glaciers retreated as the </w:t>
+      </w:r>
+      <w:r>
+        <w:rPr>
+          <w:rFonts w:ascii="Helvetica" w:eastAsia="宋体" w:hAnsi="Helvetica" w:cs="Helvetica"/>
+          <w:spacing w:val="3"/>
+          <w:kern w:val="0"/>
+          <w:sz w:val="29"/>
+          <w:szCs w:val="29"/>
+        </w:rPr>
+        <w:lastRenderedPageBreak/>
+        <w:t>climate warmed. By the early part of the twentieth century, scientists believed that four distinct glaciations had affected North America and Europe during the Pleistocene epoch.</w:t>
       </w:r>
     </w:p>
     <w:p>
@@ -15887,7 +17354,31 @@
           <w:sz w:val="29"/>
           <w:szCs w:val="29"/>
         </w:rPr>
-        <w:t xml:space="preserve">In the middle of the nineteenth century, Louis Agassiz, one of the first scientists to study glaciers, immigrated to the United States from Switzerland and became a professor at Harvard University, where he continued his studies in geology and other sciences. For his research, Agassiz visited many places in the northern parts of Europe and North America, from the mountains of Scandinavia and New England to the rolling hills </w:t>
+        <w:t>This idea was modified in the late twentieth century, when geologists and oceanographers examining oceanic sediment found fossil evidence of warming and cooling of the oceans. Ocean sediments presented a much more complete geologic record of the Pleistocene than continental glacial deposits did. The fossils buried in Pleistocene and earlier ocean sediments were of foraminifera—small, single-celled marine organisms that secrete shells of calcium carbonate, or calcite. These shells differ in their proportion of ordinary oxygen (oxygen-16) and the heavy oxygen isotope (oxygen-18). The ratio of oxygen-16 to oxygen-18 found in the calcite of a foraminifer's shell depends on the temperature of the water in which the organism lived. Different ratios in the shells preserved in various layers of sediment reveal the temperature changes in the oceans during the Pleistocene epoch.</w:t>
+      </w:r>
+    </w:p>
+    <w:p>
+      <w:pPr>
+        <w:widowControl/>
+        <w:shd w:val="clear" w:color="auto" w:fill="FFFFFF"/>
+        <w:jc w:val="left"/>
+        <w:rPr>
+          <w:rFonts w:ascii="Helvetica" w:eastAsia="宋体" w:hAnsi="Helvetica" w:cs="Helvetica"/>
+          <w:spacing w:val="3"/>
+          <w:kern w:val="0"/>
+          <w:sz w:val="29"/>
+          <w:szCs w:val="29"/>
+        </w:rPr>
+      </w:pPr>
+      <w:r>
+        <w:rPr>
+          <w:rFonts w:ascii="Helvetica" w:eastAsia="宋体" w:hAnsi="Helvetica" w:cs="Helvetica"/>
+          <w:spacing w:val="3"/>
+          <w:kern w:val="0"/>
+          <w:sz w:val="29"/>
+          <w:szCs w:val="29"/>
+        </w:rPr>
+        <w:t>Isotopic analysis of shells allowed geologists to measure another glacial effect. They could trace the growth and shrinkage of continental glaciers, even in parts of the ocean where there may have been no great change in temperature—</w:t>
       </w:r>
       <w:r>
         <w:rPr>
@@ -15898,125 +17389,7 @@
           <w:szCs w:val="29"/>
         </w:rPr>
         <w:lastRenderedPageBreak/>
-        <w:t>of the American Midwest. In all these diverse regions, Agassiz saw signs of glacial erosion and sedimentation. In flat plains country, he saw moraines (accumulations of earth and loose rock that form at the edges of glaciers) that reminded him of the terminal moraines found at the end of valley glaciers in the Alps. The heterogeneous material of the drift (sand, clay, and rocks deposited there) convinced him of its glacial origin.</w:t>
-      </w:r>
-    </w:p>
-    <w:p>
-      <w:pPr>
-        <w:widowControl/>
-        <w:shd w:val="clear" w:color="auto" w:fill="FFFFFF"/>
-        <w:jc w:val="left"/>
-        <w:rPr>
-          <w:rFonts w:ascii="Helvetica" w:eastAsia="宋体" w:hAnsi="Helvetica" w:cs="Helvetica"/>
-          <w:spacing w:val="3"/>
-          <w:kern w:val="0"/>
-          <w:sz w:val="29"/>
-          <w:szCs w:val="29"/>
-        </w:rPr>
-      </w:pPr>
-      <w:r>
-        <w:rPr>
-          <w:rFonts w:ascii="Helvetica" w:eastAsia="宋体" w:hAnsi="Helvetica" w:cs="Helvetica"/>
-          <w:spacing w:val="3"/>
-          <w:kern w:val="0"/>
-          <w:sz w:val="29"/>
-          <w:szCs w:val="29"/>
-        </w:rPr>
-        <w:t xml:space="preserve">The areas covered by this material were so vast that the ice that deposited it must have been a continental glacier larger than Greenland or Antarctica. Eventually, Agassiz and others convinced geologists and the general public that a great continental glaciation had extended the polar ice caps far into regions that now enjoytemperate climates. For the first time, people began to talk about ice ages. It was also apparent that the glaciation occurred in the relatively recent past because the drift was soft, like freshly deposited sediment. We now know the age of the glaciation accurately from radiometric dating of the carbon-14 in logs buried in the drift. The drift of the last glaciation was deposited during one of the most recent epochs of geologic time, the Pleistocene, which lasted from 1.8 million to 10,000 years ago. Along the east coast of the United States, the southernmost advance of this ice is recorded by the </w:t>
-      </w:r>
-      <w:r>
-        <w:rPr>
-          <w:rFonts w:ascii="Helvetica" w:eastAsia="宋体" w:hAnsi="Helvetica" w:cs="Helvetica"/>
-          <w:spacing w:val="3"/>
-          <w:kern w:val="0"/>
-          <w:sz w:val="29"/>
-          <w:szCs w:val="29"/>
-        </w:rPr>
-        <w:lastRenderedPageBreak/>
-        <w:t>enormous sand and drift deposits of the terminal moraines that form Long Island and Cape Cod.</w:t>
-      </w:r>
-    </w:p>
-    <w:p>
-      <w:pPr>
-        <w:widowControl/>
-        <w:shd w:val="clear" w:color="auto" w:fill="FFFFFF"/>
-        <w:jc w:val="left"/>
-        <w:rPr>
-          <w:rFonts w:ascii="Helvetica" w:eastAsia="宋体" w:hAnsi="Helvetica" w:cs="Helvetica"/>
-          <w:spacing w:val="3"/>
-          <w:kern w:val="0"/>
-          <w:sz w:val="29"/>
-          <w:szCs w:val="29"/>
-        </w:rPr>
-      </w:pPr>
-      <w:r>
-        <w:rPr>
-          <w:rFonts w:ascii="Helvetica" w:eastAsia="宋体" w:hAnsi="Helvetica" w:cs="Helvetica"/>
-          <w:spacing w:val="3"/>
-          <w:kern w:val="0"/>
-          <w:sz w:val="29"/>
-          <w:szCs w:val="29"/>
-        </w:rPr>
-        <w:t>It soon became clear that there were multiple glacial ages during the Pleistocene, with warmer interglacial intervals between them. As geologists mapped glacial deposits in the late nineteenth century, they became aware that there were several layers of drift, the lower ones corresponding to earlier ice ages. Between the older layers of glacial material were well-developed soils containing fossils of warm-climate plants. These soils were evidence that the glaciers retreated as the climate warmed. By the early part of the twentieth century, scientists believed that four distinct glaciations had affected North America and Europe during the Pleistocene epoch.</w:t>
-      </w:r>
-    </w:p>
-    <w:p>
-      <w:pPr>
-        <w:widowControl/>
-        <w:shd w:val="clear" w:color="auto" w:fill="FFFFFF"/>
-        <w:jc w:val="left"/>
-        <w:rPr>
-          <w:rFonts w:ascii="Helvetica" w:eastAsia="宋体" w:hAnsi="Helvetica" w:cs="Helvetica"/>
-          <w:spacing w:val="3"/>
-          <w:kern w:val="0"/>
-          <w:sz w:val="29"/>
-          <w:szCs w:val="29"/>
-        </w:rPr>
-      </w:pPr>
-      <w:r>
-        <w:rPr>
-          <w:rFonts w:ascii="Helvetica" w:eastAsia="宋体" w:hAnsi="Helvetica" w:cs="Helvetica"/>
-          <w:spacing w:val="3"/>
-          <w:kern w:val="0"/>
-          <w:sz w:val="29"/>
-          <w:szCs w:val="29"/>
-        </w:rPr>
-        <w:t xml:space="preserve">This idea was modified in the late twentieth century, when geologists and oceanographers examining oceanic sediment found fossil evidence of warming and cooling of the oceans. Ocean sediments presented a much more complete geologic record of the Pleistocene than continental glacial deposits did. The fossils buried in Pleistocene and earlier ocean sediments were of foraminifera—small, single-celled marine organisms that secrete shells of calcium carbonate, or calcite. These shells differ in their proportion of ordinary oxygen (oxygen-16) </w:t>
-      </w:r>
-      <w:r>
-        <w:rPr>
-          <w:rFonts w:ascii="Helvetica" w:eastAsia="宋体" w:hAnsi="Helvetica" w:cs="Helvetica"/>
-          <w:spacing w:val="3"/>
-          <w:kern w:val="0"/>
-          <w:sz w:val="29"/>
-          <w:szCs w:val="29"/>
-        </w:rPr>
-        <w:lastRenderedPageBreak/>
-        <w:t>and the heavy oxygen isotope (oxygen-18). The ratio of oxygen-16 to oxygen-18 found in the calcite of a foraminifer's shell depends on the temperature of the water in which the organism lived. Different ratios in the shells preserved in various layers of sediment reveal the temperature changes in the oceans during the Pleistocene epoch.</w:t>
-      </w:r>
-    </w:p>
-    <w:p>
-      <w:pPr>
-        <w:widowControl/>
-        <w:shd w:val="clear" w:color="auto" w:fill="FFFFFF"/>
-        <w:jc w:val="left"/>
-        <w:rPr>
-          <w:rFonts w:ascii="Helvetica" w:eastAsia="宋体" w:hAnsi="Helvetica" w:cs="Helvetica"/>
-          <w:spacing w:val="3"/>
-          <w:kern w:val="0"/>
-          <w:sz w:val="29"/>
-          <w:szCs w:val="29"/>
-        </w:rPr>
-      </w:pPr>
-      <w:r>
-        <w:rPr>
-          <w:rFonts w:ascii="Helvetica" w:eastAsia="宋体" w:hAnsi="Helvetica" w:cs="Helvetica"/>
-          <w:spacing w:val="3"/>
-          <w:kern w:val="0"/>
-          <w:sz w:val="29"/>
-          <w:szCs w:val="29"/>
-        </w:rPr>
-        <w:t>Isotopic analysis of shells allowed geologists to measure another glacial effect. They could trace the growth and shrinkage of continental glaciers, even in parts of the ocean where there may have been no great change in temperature—around the equator, for example. The oxygen isotope ratio of the ocean changes as a great deal of water is withdrawn from it by evaporation and is precipitated as snow to form glacial ice. During glaciations, the lighter oxygen-16 has a greater tendency to evaporate from the ocean surface than the heavier oxygen-18 does. Thus, more of the heavy isotope is left behind in the ocean and absorbed by marine organisms. From this analysis of marine sediments, geologists have learned that there were many shorter, more regular cycles of glaciation and deglaciation than geologists had recognized from the glacial drift of the continents alone.</w:t>
+        <w:t>around the equator, for example. The oxygen isotope ratio of the ocean changes as a great deal of water is withdrawn from it by evaporation and is precipitated as snow to form glacial ice. During glaciations, the lighter oxygen-16 has a greater tendency to evaporate from the ocean surface than the heavier oxygen-18 does. Thus, more of the heavy isotope is left behind in the ocean and absorbed by marine organisms. From this analysis of marine sediments, geologists have learned that there were many shorter, more regular cycles of glaciation and deglaciation than geologists had recognized from the glacial drift of the continents alone.</w:t>
       </w:r>
     </w:p>
     <w:p>
@@ -16043,7 +17416,6 @@
         <w:rPr>
           <w:rFonts w:hint="eastAsia"/>
         </w:rPr>
-        <w:lastRenderedPageBreak/>
         <w:t>听力</w:t>
       </w:r>
       <w:r>
@@ -16178,6 +17550,7 @@
           <w:sz w:val="27"/>
           <w:szCs w:val="27"/>
         </w:rPr>
+        <w:lastRenderedPageBreak/>
         <w:t>Lecturer: Good question! We know from modern day desert lakes, like Lake Eyre in South Australia, that under the right conditions, lakes do form in the desert. But the Empty Quarter lakes disappeared thousands of years ago. They left behind their beds or basins as limestone formations that we can still see today. They look like low-lying, white or grey buttes, long, narrow hills with flat tops, barely a meter high.</w:t>
       </w:r>
     </w:p>
@@ -16258,68 +17631,77 @@
           <w:sz w:val="27"/>
           <w:szCs w:val="27"/>
         </w:rPr>
+        <w:t>So, the theory is, the lakes formed there on the desert floor, in these long narrow valleys. And we know, because of what we know about similar ancient desert lakes, we know that the lakes didn't last very long, from a few months to a few years on average. As for the more recent lakes, the ones from 10,000 years ago, well, they seemed to have been smaller, and so may have dried up more quickly.</w:t>
+      </w:r>
+    </w:p>
+    <w:p>
+      <w:pPr>
+        <w:shd w:val="clear" w:color="auto" w:fill="FFFFFF"/>
+        <w:rPr>
+          <w:rFonts w:ascii="Helvetica" w:hAnsi="Helvetica" w:cs="Helvetica"/>
+          <w:spacing w:val="3"/>
+          <w:sz w:val="27"/>
+          <w:szCs w:val="27"/>
+        </w:rPr>
+      </w:pPr>
+      <w:r>
+        <w:rPr>
+          <w:rFonts w:ascii="Helvetica" w:hAnsi="Helvetica" w:cs="Helvetica"/>
+          <w:spacing w:val="3"/>
+          <w:sz w:val="27"/>
+          <w:szCs w:val="27"/>
+        </w:rPr>
+        <w:t>Another difference, very important today for distinguishing between older lake beds and newer ones, is the location of the limestone formations. The more recent beds are high up in the dunes. Why these differences? Well, there are some ideas about that, and they have to do with the shapes of the sand dunes, when the lakes were formed.</w:t>
+      </w:r>
+    </w:p>
+    <w:p>
+      <w:pPr>
+        <w:shd w:val="clear" w:color="auto" w:fill="FFFFFF"/>
+        <w:rPr>
+          <w:rFonts w:ascii="Helvetica" w:hAnsi="Helvetica" w:cs="Helvetica"/>
+          <w:spacing w:val="3"/>
+          <w:sz w:val="27"/>
+          <w:szCs w:val="27"/>
+        </w:rPr>
+      </w:pPr>
+      <w:r>
+        <w:rPr>
+          <w:rFonts w:ascii="Helvetica" w:hAnsi="Helvetica" w:cs="Helvetica"/>
+          <w:spacing w:val="3"/>
+          <w:sz w:val="27"/>
+          <w:szCs w:val="27"/>
+        </w:rPr>
+        <w:t>37, 000 years ago, the dunes were probably nicely rounded at the top, so the water just ran right down their sides to the desert floor. But there were thousands of years of wind between the two rainy periods, reshaping the dunes. So, during the second rainy period, the dunes were kind of chopped up at the top, full of hollows and ridges, and these hollows would've captured the rain right there on the top.</w:t>
+      </w:r>
+    </w:p>
+    <w:p>
+      <w:pPr>
+        <w:shd w:val="clear" w:color="auto" w:fill="FFFFFF"/>
+        <w:rPr>
+          <w:rFonts w:ascii="Helvetica" w:hAnsi="Helvetica" w:cs="Helvetica"/>
+          <w:spacing w:val="3"/>
+          <w:sz w:val="27"/>
+          <w:szCs w:val="27"/>
+        </w:rPr>
+      </w:pPr>
+      <w:r>
+        <w:rPr>
+          <w:rFonts w:ascii="Helvetica" w:hAnsi="Helvetica" w:cs="Helvetica"/>
+          <w:spacing w:val="3"/>
+          <w:sz w:val="27"/>
+          <w:szCs w:val="27"/>
+        </w:rPr>
+        <w:t xml:space="preserve">Now, in a grassland of Lake Ecosystem, we'd expect to find fossils </w:t>
+      </w:r>
+      <w:r>
+        <w:rPr>
+          <w:rFonts w:ascii="Helvetica" w:hAnsi="Helvetica" w:cs="Helvetica"/>
+          <w:spacing w:val="3"/>
+          <w:sz w:val="27"/>
+          <w:szCs w:val="27"/>
+        </w:rPr>
         <w:lastRenderedPageBreak/>
-        <w:t>So, the theory is, the lakes formed there on the desert floor, in these long narrow valleys. And we know, because of what we know about similar ancient desert lakes, we know that the lakes didn't last very long, from a few months to a few years on average. As for the more recent lakes, the ones from 10,000 years ago, well, they seemed to have been smaller, and so may have dried up more quickly.</w:t>
-      </w:r>
-    </w:p>
-    <w:p>
-      <w:pPr>
-        <w:shd w:val="clear" w:color="auto" w:fill="FFFFFF"/>
-        <w:rPr>
-          <w:rFonts w:ascii="Helvetica" w:hAnsi="Helvetica" w:cs="Helvetica"/>
-          <w:spacing w:val="3"/>
-          <w:sz w:val="27"/>
-          <w:szCs w:val="27"/>
-        </w:rPr>
-      </w:pPr>
-      <w:r>
-        <w:rPr>
-          <w:rFonts w:ascii="Helvetica" w:hAnsi="Helvetica" w:cs="Helvetica"/>
-          <w:spacing w:val="3"/>
-          <w:sz w:val="27"/>
-          <w:szCs w:val="27"/>
-        </w:rPr>
-        <w:t>Another difference, very important today for distinguishing between older lake beds and newer ones, is the location of the limestone formations. The more recent beds are high up in the dunes. Why these differences? Well, there are some ideas about that, and they have to do with the shapes of the sand dunes, when the lakes were formed.</w:t>
-      </w:r>
-    </w:p>
-    <w:p>
-      <w:pPr>
-        <w:shd w:val="clear" w:color="auto" w:fill="FFFFFF"/>
-        <w:rPr>
-          <w:rFonts w:ascii="Helvetica" w:hAnsi="Helvetica" w:cs="Helvetica"/>
-          <w:spacing w:val="3"/>
-          <w:sz w:val="27"/>
-          <w:szCs w:val="27"/>
-        </w:rPr>
-      </w:pPr>
-      <w:r>
-        <w:rPr>
-          <w:rFonts w:ascii="Helvetica" w:hAnsi="Helvetica" w:cs="Helvetica"/>
-          <w:spacing w:val="3"/>
-          <w:sz w:val="27"/>
-          <w:szCs w:val="27"/>
-        </w:rPr>
-        <w:t>37, 000 years ago, the dunes were probably nicely rounded at the top, so the water just ran right down their sides to the desert floor. But there were thousands of years of wind between the two rainy periods, reshaping the dunes. So, during the second rainy period, the dunes were kind of chopped up at the top, full of hollows and ridges, and these hollows would've captured the rain right there on the top.</w:t>
-      </w:r>
-    </w:p>
-    <w:p>
-      <w:pPr>
-        <w:shd w:val="clear" w:color="auto" w:fill="FFFFFF"/>
-        <w:rPr>
-          <w:rFonts w:ascii="Helvetica" w:hAnsi="Helvetica" w:cs="Helvetica"/>
-          <w:spacing w:val="3"/>
-          <w:sz w:val="27"/>
-          <w:szCs w:val="27"/>
-        </w:rPr>
-      </w:pPr>
-      <w:r>
-        <w:rPr>
-          <w:rFonts w:ascii="Helvetica" w:hAnsi="Helvetica" w:cs="Helvetica"/>
-          <w:spacing w:val="3"/>
-          <w:sz w:val="27"/>
-          <w:szCs w:val="27"/>
-        </w:rPr>
-        <w:t>Now, in a grassland of Lake Ecosystem, we'd expect to find fossils from a variety of animals, and numerous fossils have been found at least at these particular sites. But, where did these animals come from? Well, the theory that has been suggested is that they migrated in from nearby habitats where they were already living. Then as the lakes dried up, they died out.</w:t>
+        <w:t>from a variety of animals, and numerous fossils have been found at least at these particular sites. But, where did these animals come from? Well, the theory that has been suggested is that they migrated in from nearby habitats where they were already living. Then as the lakes dried up, they died out.</w:t>
       </w:r>
     </w:p>
     <w:p>
@@ -17209,6 +18591,22 @@
       <w:szCs w:val="24"/>
     </w:rPr>
   </w:style>
+  <w:style w:type="paragraph" w:customStyle="1" w:styleId="title">
+    <w:name w:val="title"/>
+    <w:basedOn w:val="a"/>
+    <w:rsid w:val="009B2884"/>
+    <w:pPr>
+      <w:widowControl/>
+      <w:spacing w:before="100" w:beforeAutospacing="1" w:after="100" w:afterAutospacing="1"/>
+      <w:jc w:val="left"/>
+    </w:pPr>
+    <w:rPr>
+      <w:rFonts w:ascii="宋体" w:eastAsia="宋体" w:hAnsi="宋体" w:cs="宋体"/>
+      <w:kern w:val="0"/>
+      <w:sz w:val="24"/>
+      <w:szCs w:val="24"/>
+    </w:rPr>
+  </w:style>
 </w:styles>
 </file>
 

--- a/TF_Passage.docx
+++ b/TF_Passage.docx
@@ -16402,7 +16402,30 @@
           <w:sz w:val="29"/>
           <w:szCs w:val="29"/>
         </w:rPr>
-        <w:t xml:space="preserve">) in their stomachs, which contains microorganisms that can break down the hard parts of plants. Food passes only slowly through the ruminant’s gut because </w:t>
+        <w:t xml:space="preserve">) in their stomachs, which contains microorganisms that can break down the hard parts of plants. Food passes only slowly through the ruminant’s </w:t>
+      </w:r>
+      <w:r>
+        <w:rPr>
+          <w:rFonts w:ascii="Helvetica" w:eastAsia="宋体" w:hAnsi="Helvetica" w:cs="Helvetica"/>
+          <w:spacing w:val="3"/>
+          <w:kern w:val="0"/>
+          <w:sz w:val="29"/>
+          <w:szCs w:val="29"/>
+          <w:highlight w:val="yellow"/>
+        </w:rPr>
+        <w:t>gut</w:t>
+      </w:r>
+      <w:bookmarkStart w:id="2" w:name="_GoBack"/>
+      <w:bookmarkEnd w:id="2"/>
+      <w:r>
+        <w:rPr>
+          <w:rFonts w:ascii="Helvetica" w:eastAsia="宋体" w:hAnsi="Helvetica" w:cs="Helvetica"/>
+          <w:spacing w:val="3"/>
+          <w:kern w:val="0"/>
+          <w:sz w:val="29"/>
+          <w:szCs w:val="29"/>
+        </w:rPr>
+        <w:t xml:space="preserve"> because </w:t>
       </w:r>
       <w:r>
         <w:rPr>
@@ -16876,7 +16899,6 @@
         </w:rPr>
         <w:t xml:space="preserve"> by rain, </w:t>
       </w:r>
-      <w:bookmarkStart w:id="2" w:name="_GoBack"/>
       <w:r>
         <w:rPr>
           <w:rFonts w:ascii="Helvetica" w:eastAsia="宋体" w:hAnsi="Helvetica" w:cs="Helvetica"/>
@@ -16888,7 +16910,6 @@
         </w:rPr>
         <w:t>the mammals migrate toward it in a set order to exploit it.</w:t>
       </w:r>
-      <w:bookmarkEnd w:id="2"/>
       <w:r>
         <w:rPr>
           <w:rFonts w:ascii="Helvetica" w:eastAsia="宋体" w:hAnsi="Helvetica" w:cs="Helvetica"/>
@@ -16977,13 +16998,7 @@
       </w:r>
     </w:p>
     <w:p/>
-    <w:p>
-      <w:pPr>
-        <w:rPr>
-          <w:rFonts w:hint="eastAsia"/>
-        </w:rPr>
-      </w:pPr>
-    </w:p>
+    <w:p/>
     <w:p/>
     <w:p/>
     <w:p>
@@ -18591,8 +18606,8 @@
       <w:szCs w:val="24"/>
     </w:rPr>
   </w:style>
-  <w:style w:type="paragraph" w:customStyle="1" w:styleId="title">
-    <w:name w:val="title"/>
+  <w:style w:type="paragraph" w:customStyle="1" w:styleId="4">
+    <w:name w:val="标题4"/>
     <w:basedOn w:val="a"/>
     <w:rsid w:val="009B2884"/>
     <w:pPr>

--- a/TF_Passage.docx
+++ b/TF_Passage.docx
@@ -15619,53 +15619,16 @@
     </w:p>
     <w:p>
       <w:pPr>
-        <w:widowControl/>
-        <w:shd w:val="clear" w:color="auto" w:fill="FFFFFF"/>
-        <w:spacing w:after="270"/>
-        <w:jc w:val="center"/>
-        <w:rPr>
-          <w:rFonts w:ascii="Helvetica" w:eastAsia="宋体" w:hAnsi="Helvetica" w:cs="Helvetica"/>
-          <w:b/>
-          <w:bCs/>
-          <w:spacing w:val="3"/>
-          <w:kern w:val="0"/>
-          <w:sz w:val="29"/>
-          <w:szCs w:val="29"/>
-        </w:rPr>
-      </w:pPr>
-      <w:r>
-        <w:rPr>
-          <w:rFonts w:ascii="Helvetica" w:eastAsia="宋体" w:hAnsi="Helvetica" w:cs="Helvetica"/>
-          <w:b/>
-          <w:bCs/>
-          <w:spacing w:val="3"/>
-          <w:kern w:val="0"/>
-          <w:sz w:val="29"/>
-          <w:szCs w:val="29"/>
-        </w:rPr>
+        <w:pStyle w:val="2"/>
+      </w:pPr>
+      <w:r>
         <w:t>OG2---</w:t>
       </w:r>
       <w:r>
-        <w:rPr>
-          <w:rFonts w:ascii="Helvetica" w:eastAsia="宋体" w:hAnsi="Helvetica" w:cs="Helvetica"/>
-          <w:b/>
-          <w:bCs/>
-          <w:spacing w:val="3"/>
-          <w:kern w:val="0"/>
-          <w:sz w:val="29"/>
-          <w:szCs w:val="29"/>
-        </w:rPr>
         <w:t xml:space="preserve">Feeding Habits of East African </w:t>
       </w:r>
       <w:r>
         <w:rPr>
-          <w:rFonts w:ascii="Helvetica" w:eastAsia="宋体" w:hAnsi="Helvetica" w:cs="Helvetica"/>
-          <w:b/>
-          <w:bCs/>
-          <w:spacing w:val="3"/>
-          <w:kern w:val="0"/>
-          <w:sz w:val="29"/>
-          <w:szCs w:val="29"/>
           <w:highlight w:val="yellow"/>
         </w:rPr>
         <w:t>Herbivres</w:t>
@@ -15816,7 +15779,28 @@
           <w:sz w:val="29"/>
           <w:szCs w:val="29"/>
         </w:rPr>
-        <w:t xml:space="preserve"> (plant-eating animals), and they all appear to be living on the same diet of grasses, </w:t>
+        <w:t xml:space="preserve"> (plant-eating animals), and they all </w:t>
+      </w:r>
+      <w:r>
+        <w:rPr>
+          <w:rFonts w:ascii="Helvetica" w:eastAsia="宋体" w:hAnsi="Helvetica" w:cs="Helvetica"/>
+          <w:spacing w:val="3"/>
+          <w:kern w:val="0"/>
+          <w:sz w:val="29"/>
+          <w:szCs w:val="29"/>
+          <w:highlight w:val="yellow"/>
+        </w:rPr>
+        <w:t>appear to</w:t>
+      </w:r>
+      <w:r>
+        <w:rPr>
+          <w:rFonts w:ascii="Helvetica" w:eastAsia="宋体" w:hAnsi="Helvetica" w:cs="Helvetica"/>
+          <w:spacing w:val="3"/>
+          <w:kern w:val="0"/>
+          <w:sz w:val="29"/>
+          <w:szCs w:val="29"/>
+        </w:rPr>
+        <w:t xml:space="preserve"> be living on the same diet of grasses, </w:t>
       </w:r>
       <w:r>
         <w:rPr>
@@ -16229,7 +16213,53 @@
           <w:szCs w:val="29"/>
           <w:u w:val="single"/>
         </w:rPr>
-        <w:t xml:space="preserve">this is more than made up for by the fast speed at which food passes through their </w:t>
+        <w:t xml:space="preserve">this is </w:t>
+      </w:r>
+      <w:r>
+        <w:rPr>
+          <w:rFonts w:ascii="Helvetica" w:eastAsia="宋体" w:hAnsi="Helvetica" w:cs="Helvetica"/>
+          <w:spacing w:val="3"/>
+          <w:kern w:val="0"/>
+          <w:sz w:val="29"/>
+          <w:szCs w:val="29"/>
+          <w:highlight w:val="yellow"/>
+          <w:u w:val="single"/>
+        </w:rPr>
+        <w:t>more than</w:t>
+      </w:r>
+      <w:r>
+        <w:rPr>
+          <w:rFonts w:ascii="Helvetica" w:eastAsia="宋体" w:hAnsi="Helvetica" w:cs="Helvetica"/>
+          <w:spacing w:val="3"/>
+          <w:kern w:val="0"/>
+          <w:sz w:val="29"/>
+          <w:szCs w:val="29"/>
+          <w:u w:val="single"/>
+        </w:rPr>
+        <w:t xml:space="preserve"> </w:t>
+      </w:r>
+      <w:r>
+        <w:rPr>
+          <w:rFonts w:ascii="Helvetica" w:eastAsia="宋体" w:hAnsi="Helvetica" w:cs="Helvetica"/>
+          <w:spacing w:val="3"/>
+          <w:kern w:val="0"/>
+          <w:sz w:val="29"/>
+          <w:szCs w:val="29"/>
+          <w:highlight w:val="yellow"/>
+          <w:u w:val="single"/>
+        </w:rPr>
+        <w:t>made up for</w:t>
+      </w:r>
+      <w:r>
+        <w:rPr>
+          <w:rFonts w:ascii="Helvetica" w:eastAsia="宋体" w:hAnsi="Helvetica" w:cs="Helvetica"/>
+          <w:spacing w:val="3"/>
+          <w:kern w:val="0"/>
+          <w:sz w:val="29"/>
+          <w:szCs w:val="29"/>
+          <w:u w:val="single"/>
+        </w:rPr>
+        <w:t xml:space="preserve"> by the fast speed at which food passes through their </w:t>
       </w:r>
       <w:r>
         <w:rPr>
@@ -16350,6 +16380,7 @@
           <w:kern w:val="0"/>
           <w:sz w:val="29"/>
           <w:szCs w:val="29"/>
+          <w:u w:val="single"/>
         </w:rPr>
       </w:pPr>
       <w:r>
@@ -16415,8 +16446,6 @@
         </w:rPr>
         <w:t>gut</w:t>
       </w:r>
-      <w:bookmarkStart w:id="2" w:name="_GoBack"/>
-      <w:bookmarkEnd w:id="2"/>
       <w:r>
         <w:rPr>
           <w:rFonts w:ascii="Helvetica" w:eastAsia="宋体" w:hAnsi="Helvetica" w:cs="Helvetica"/>
@@ -16616,58 +16645,6 @@
           <w:u w:val="single"/>
         </w:rPr>
         <w:t xml:space="preserve">relying on a high output of incompletely digested food. </w:t>
-      </w:r>
-      <w:r>
-        <w:rPr>
-          <w:rFonts w:ascii="Helvetica" w:eastAsia="宋体" w:hAnsi="Helvetica" w:cs="Helvetica"/>
-          <w:spacing w:val="3"/>
-          <w:kern w:val="0"/>
-          <w:sz w:val="29"/>
-          <w:szCs w:val="29"/>
-        </w:rPr>
-        <w:t xml:space="preserve">By the time the wildebeests (and other ruminants) arrive, </w:t>
-      </w:r>
-      <w:r>
-        <w:rPr>
-          <w:rFonts w:ascii="Helvetica" w:eastAsia="宋体" w:hAnsi="Helvetica" w:cs="Helvetica"/>
-          <w:spacing w:val="3"/>
-          <w:kern w:val="0"/>
-          <w:sz w:val="29"/>
-          <w:szCs w:val="29"/>
-          <w:highlight w:val="yellow"/>
-        </w:rPr>
-        <w:t>the grazing and trampling of the zebras will have worn the vegetation down.</w:t>
-      </w:r>
-      <w:r>
-        <w:rPr>
-          <w:rFonts w:ascii="Helvetica" w:eastAsia="宋体" w:hAnsi="Helvetica" w:cs="Helvetica"/>
-          <w:spacing w:val="3"/>
-          <w:kern w:val="0"/>
-          <w:sz w:val="29"/>
-          <w:szCs w:val="29"/>
-        </w:rPr>
-        <w:t xml:space="preserve"> As the ruminants then set to work, they eat down to the lower, </w:t>
-      </w:r>
-      <w:r>
-        <w:rPr>
-          <w:rFonts w:ascii="Helvetica" w:eastAsia="宋体" w:hAnsi="Helvetica" w:cs="Helvetica"/>
-          <w:spacing w:val="3"/>
-          <w:kern w:val="0"/>
-          <w:sz w:val="29"/>
-          <w:szCs w:val="29"/>
-          <w:highlight w:val="yellow"/>
-        </w:rPr>
-        <w:t>leafier</w:t>
-      </w:r>
-      <w:r>
-        <w:rPr>
-          <w:rFonts w:ascii="Helvetica" w:eastAsia="宋体" w:hAnsi="Helvetica" w:cs="Helvetica"/>
-          <w:spacing w:val="3"/>
-          <w:kern w:val="0"/>
-          <w:sz w:val="29"/>
-          <w:szCs w:val="29"/>
-        </w:rPr>
-        <w:t xml:space="preserve"> parts of the vegetation. All of this fits in with the differences in stomach contents with which we began.</w:t>
       </w:r>
     </w:p>
     <w:p>
@@ -16676,140 +16653,23 @@
         <w:shd w:val="clear" w:color="auto" w:fill="FFFFFF"/>
         <w:jc w:val="left"/>
         <w:rPr>
-          <w:rFonts w:ascii="Helvetica" w:eastAsia="宋体" w:hAnsi="Helvetica" w:cs="Helvetica"/>
-          <w:spacing w:val="3"/>
-          <w:kern w:val="0"/>
-          <w:sz w:val="29"/>
-          <w:szCs w:val="29"/>
-        </w:rPr>
-      </w:pPr>
-      <w:r>
-        <w:rPr>
-          <w:rFonts w:ascii="Helvetica" w:eastAsia="宋体" w:hAnsi="Helvetica" w:cs="Helvetica"/>
-          <w:spacing w:val="3"/>
-          <w:kern w:val="0"/>
-          <w:sz w:val="29"/>
-          <w:szCs w:val="29"/>
-        </w:rPr>
-        <w:t xml:space="preserve">The other part of the explanation is body size. Larger animals require more food than smaller animals, but smaller animals have a higher </w:t>
-      </w:r>
-      <w:r>
-        <w:rPr>
-          <w:rFonts w:ascii="Helvetica" w:eastAsia="宋体" w:hAnsi="Helvetica" w:cs="Helvetica"/>
-          <w:spacing w:val="3"/>
-          <w:kern w:val="0"/>
-          <w:sz w:val="29"/>
-          <w:szCs w:val="29"/>
-          <w:highlight w:val="yellow"/>
-        </w:rPr>
-        <w:t>metabolic</w:t>
-      </w:r>
-      <w:r>
-        <w:rPr>
-          <w:rFonts w:ascii="Helvetica" w:eastAsia="宋体" w:hAnsi="Helvetica" w:cs="Helvetica"/>
-          <w:spacing w:val="3"/>
-          <w:kern w:val="0"/>
-          <w:sz w:val="29"/>
-          <w:szCs w:val="29"/>
-        </w:rPr>
-        <w:t xml:space="preserve"> rate. Smaller animals can therefore live where there is less food, </w:t>
-      </w:r>
-      <w:r>
-        <w:rPr>
-          <w:rFonts w:ascii="Helvetica" w:eastAsia="宋体" w:hAnsi="Helvetica" w:cs="Helvetica"/>
-          <w:spacing w:val="3"/>
-          <w:kern w:val="0"/>
-          <w:sz w:val="29"/>
-          <w:szCs w:val="29"/>
-          <w:highlight w:val="yellow"/>
-        </w:rPr>
-        <w:t>provided</w:t>
-      </w:r>
-      <w:r>
-        <w:rPr>
-          <w:rFonts w:ascii="Helvetica" w:eastAsia="宋体" w:hAnsi="Helvetica" w:cs="Helvetica"/>
-          <w:spacing w:val="3"/>
-          <w:kern w:val="0"/>
-          <w:sz w:val="29"/>
-          <w:szCs w:val="29"/>
-        </w:rPr>
-        <w:t xml:space="preserve"> that such food is of high </w:t>
-      </w:r>
-      <w:r>
-        <w:rPr>
-          <w:rFonts w:ascii="Helvetica" w:eastAsia="宋体" w:hAnsi="Helvetica" w:cs="Helvetica"/>
-          <w:spacing w:val="3"/>
-          <w:kern w:val="0"/>
-          <w:sz w:val="29"/>
-          <w:szCs w:val="29"/>
-        </w:rPr>
-        <w:lastRenderedPageBreak/>
-        <w:t xml:space="preserve">energy content. That is why the smallest of the herbivores, </w:t>
-      </w:r>
-      <w:r>
-        <w:rPr>
-          <w:rFonts w:ascii="Helvetica" w:eastAsia="宋体" w:hAnsi="Helvetica" w:cs="Helvetica"/>
-          <w:spacing w:val="3"/>
-          <w:kern w:val="0"/>
-          <w:sz w:val="29"/>
-          <w:szCs w:val="29"/>
-          <w:u w:val="single"/>
-        </w:rPr>
-        <w:t xml:space="preserve">Thomson’s gazelle, lives on fruit that is very nutritious but too </w:t>
-      </w:r>
-      <w:r>
-        <w:rPr>
-          <w:rFonts w:ascii="Helvetica" w:eastAsia="宋体" w:hAnsi="Helvetica" w:cs="Helvetica"/>
-          <w:spacing w:val="3"/>
-          <w:kern w:val="0"/>
-          <w:sz w:val="29"/>
-          <w:szCs w:val="29"/>
-          <w:highlight w:val="yellow"/>
-          <w:u w:val="single"/>
-        </w:rPr>
-        <w:t>thin</w:t>
-      </w:r>
-      <w:r>
-        <w:rPr>
-          <w:rFonts w:ascii="Helvetica" w:eastAsia="宋体" w:hAnsi="Helvetica" w:cs="Helvetica"/>
-          <w:spacing w:val="3"/>
-          <w:kern w:val="0"/>
-          <w:sz w:val="29"/>
-          <w:szCs w:val="29"/>
-          <w:u w:val="single"/>
-        </w:rPr>
-        <w:t xml:space="preserve"> on the ground to support a larger animal. </w:t>
-      </w:r>
-      <w:r>
-        <w:rPr>
-          <w:rFonts w:ascii="Helvetica" w:eastAsia="宋体" w:hAnsi="Helvetica" w:cs="Helvetica"/>
-          <w:spacing w:val="3"/>
-          <w:kern w:val="0"/>
-          <w:sz w:val="29"/>
-          <w:szCs w:val="29"/>
-        </w:rPr>
-        <w:t xml:space="preserve">By contrast, the large zebra lives on the </w:t>
-      </w:r>
-      <w:r>
-        <w:rPr>
-          <w:rFonts w:ascii="Helvetica" w:eastAsia="宋体" w:hAnsi="Helvetica" w:cs="Helvetica"/>
-          <w:spacing w:val="3"/>
-          <w:kern w:val="0"/>
-          <w:sz w:val="29"/>
-          <w:szCs w:val="29"/>
-          <w:highlight w:val="yellow"/>
-        </w:rPr>
-        <w:t>masses</w:t>
-      </w:r>
-      <w:r>
-        <w:rPr>
-          <w:rFonts w:ascii="Helvetica" w:eastAsia="宋体" w:hAnsi="Helvetica" w:cs="Helvetica"/>
-          <w:spacing w:val="3"/>
-          <w:kern w:val="0"/>
-          <w:sz w:val="29"/>
-          <w:szCs w:val="29"/>
-        </w:rPr>
-        <w:t xml:space="preserve"> of low-quality stem material.</w:t>
+          <w:rFonts w:ascii="Helvetica" w:eastAsia="宋体" w:hAnsi="Helvetica" w:cs="Helvetica" w:hint="eastAsia"/>
+          <w:spacing w:val="3"/>
+          <w:kern w:val="0"/>
+          <w:sz w:val="29"/>
+          <w:szCs w:val="29"/>
+          <w:u w:val="single"/>
+        </w:rPr>
+      </w:pPr>
+      <w:r>
+        <w:rPr>
+          <w:rFonts w:ascii="Arial" w:hAnsi="Arial" w:cs="Arial"/>
+          <w:color w:val="333333"/>
+          <w:sz w:val="20"/>
+          <w:szCs w:val="20"/>
+          <w:shd w:val="clear" w:color="auto" w:fill="FFFFFF"/>
+        </w:rPr>
+        <w:t>斑马是一个新陈代谢很快的进食者，这一结论依据于它们的大量的排泄物都是那些没有被完全消化的食物。</w:t>
       </w:r>
     </w:p>
     <w:p>
@@ -16823,6 +16683,214 @@
           <w:kern w:val="0"/>
           <w:sz w:val="29"/>
           <w:szCs w:val="29"/>
+        </w:rPr>
+      </w:pPr>
+      <w:r>
+        <w:rPr>
+          <w:rFonts w:ascii="Helvetica" w:eastAsia="宋体" w:hAnsi="Helvetica" w:cs="Helvetica"/>
+          <w:spacing w:val="3"/>
+          <w:kern w:val="0"/>
+          <w:sz w:val="29"/>
+          <w:szCs w:val="29"/>
+        </w:rPr>
+        <w:t xml:space="preserve">By the time the wildebeests (and other ruminants) arrive, </w:t>
+      </w:r>
+      <w:r>
+        <w:rPr>
+          <w:rFonts w:ascii="Helvetica" w:eastAsia="宋体" w:hAnsi="Helvetica" w:cs="Helvetica"/>
+          <w:spacing w:val="3"/>
+          <w:kern w:val="0"/>
+          <w:sz w:val="29"/>
+          <w:szCs w:val="29"/>
+          <w:highlight w:val="yellow"/>
+        </w:rPr>
+        <w:t>the grazing and trampling of the zebras will have worn the vegetation down.</w:t>
+      </w:r>
+      <w:r>
+        <w:rPr>
+          <w:rFonts w:ascii="Helvetica" w:eastAsia="宋体" w:hAnsi="Helvetica" w:cs="Helvetica"/>
+          <w:spacing w:val="3"/>
+          <w:kern w:val="0"/>
+          <w:sz w:val="29"/>
+          <w:szCs w:val="29"/>
+        </w:rPr>
+        <w:t xml:space="preserve"> As the ruminants then set to work, they eat down to the lower, </w:t>
+      </w:r>
+      <w:r>
+        <w:rPr>
+          <w:rFonts w:ascii="Helvetica" w:eastAsia="宋体" w:hAnsi="Helvetica" w:cs="Helvetica"/>
+          <w:spacing w:val="3"/>
+          <w:kern w:val="0"/>
+          <w:sz w:val="29"/>
+          <w:szCs w:val="29"/>
+          <w:highlight w:val="yellow"/>
+        </w:rPr>
+        <w:t>leafier</w:t>
+      </w:r>
+      <w:r>
+        <w:rPr>
+          <w:rFonts w:ascii="Helvetica" w:eastAsia="宋体" w:hAnsi="Helvetica" w:cs="Helvetica"/>
+          <w:spacing w:val="3"/>
+          <w:kern w:val="0"/>
+          <w:sz w:val="29"/>
+          <w:szCs w:val="29"/>
+        </w:rPr>
+        <w:t xml:space="preserve"> parts of the vegetation. All of this fits in with the differences in stomach contents with which we began.</w:t>
+      </w:r>
+    </w:p>
+    <w:p>
+      <w:pPr>
+        <w:widowControl/>
+        <w:shd w:val="clear" w:color="auto" w:fill="FFFFFF"/>
+        <w:jc w:val="left"/>
+        <w:rPr>
+          <w:rFonts w:ascii="Helvetica" w:eastAsia="宋体" w:hAnsi="Helvetica" w:cs="Helvetica"/>
+          <w:spacing w:val="3"/>
+          <w:kern w:val="0"/>
+          <w:sz w:val="29"/>
+          <w:szCs w:val="29"/>
+        </w:rPr>
+      </w:pPr>
+      <w:r>
+        <w:rPr>
+          <w:rFonts w:ascii="Helvetica" w:eastAsia="宋体" w:hAnsi="Helvetica" w:cs="Helvetica"/>
+          <w:spacing w:val="3"/>
+          <w:kern w:val="0"/>
+          <w:sz w:val="29"/>
+          <w:szCs w:val="29"/>
+        </w:rPr>
+        <w:t xml:space="preserve">The other part of the explanation is body size. Larger animals require more food than smaller animals, but smaller animals have a higher </w:t>
+      </w:r>
+      <w:r>
+        <w:rPr>
+          <w:rFonts w:ascii="Helvetica" w:eastAsia="宋体" w:hAnsi="Helvetica" w:cs="Helvetica"/>
+          <w:spacing w:val="3"/>
+          <w:kern w:val="0"/>
+          <w:sz w:val="29"/>
+          <w:szCs w:val="29"/>
+          <w:highlight w:val="yellow"/>
+        </w:rPr>
+        <w:t>metabolic</w:t>
+      </w:r>
+      <w:r>
+        <w:rPr>
+          <w:rFonts w:ascii="Helvetica" w:eastAsia="宋体" w:hAnsi="Helvetica" w:cs="Helvetica"/>
+          <w:spacing w:val="3"/>
+          <w:kern w:val="0"/>
+          <w:sz w:val="29"/>
+          <w:szCs w:val="29"/>
+        </w:rPr>
+        <w:t xml:space="preserve"> rate. Smaller animals can therefore </w:t>
+      </w:r>
+      <w:r>
+        <w:rPr>
+          <w:rFonts w:ascii="Helvetica" w:eastAsia="宋体" w:hAnsi="Helvetica" w:cs="Helvetica"/>
+          <w:spacing w:val="3"/>
+          <w:kern w:val="0"/>
+          <w:sz w:val="29"/>
+          <w:szCs w:val="29"/>
+        </w:rPr>
+        <w:lastRenderedPageBreak/>
+        <w:t>live where there is less food, </w:t>
+      </w:r>
+      <w:r>
+        <w:rPr>
+          <w:rFonts w:ascii="Helvetica" w:eastAsia="宋体" w:hAnsi="Helvetica" w:cs="Helvetica"/>
+          <w:spacing w:val="3"/>
+          <w:kern w:val="0"/>
+          <w:sz w:val="29"/>
+          <w:szCs w:val="29"/>
+          <w:highlight w:val="yellow"/>
+        </w:rPr>
+        <w:t>provided</w:t>
+      </w:r>
+      <w:r>
+        <w:rPr>
+          <w:rFonts w:ascii="Helvetica" w:eastAsia="宋体" w:hAnsi="Helvetica" w:cs="Helvetica"/>
+          <w:spacing w:val="3"/>
+          <w:kern w:val="0"/>
+          <w:sz w:val="29"/>
+          <w:szCs w:val="29"/>
+        </w:rPr>
+        <w:t xml:space="preserve"> that such food is of high energy content. That is why the smallest of the herbivores, </w:t>
+      </w:r>
+      <w:r>
+        <w:rPr>
+          <w:rFonts w:ascii="Helvetica" w:eastAsia="宋体" w:hAnsi="Helvetica" w:cs="Helvetica"/>
+          <w:spacing w:val="3"/>
+          <w:kern w:val="0"/>
+          <w:sz w:val="29"/>
+          <w:szCs w:val="29"/>
+          <w:u w:val="single"/>
+        </w:rPr>
+        <w:t xml:space="preserve">Thomson’s gazelle, lives on fruit that is very nutritious but too </w:t>
+      </w:r>
+      <w:r>
+        <w:rPr>
+          <w:rFonts w:ascii="Helvetica" w:eastAsia="宋体" w:hAnsi="Helvetica" w:cs="Helvetica"/>
+          <w:spacing w:val="3"/>
+          <w:kern w:val="0"/>
+          <w:sz w:val="29"/>
+          <w:szCs w:val="29"/>
+          <w:highlight w:val="yellow"/>
+          <w:u w:val="single"/>
+        </w:rPr>
+        <w:t>thin</w:t>
+      </w:r>
+      <w:r>
+        <w:rPr>
+          <w:rFonts w:ascii="Helvetica" w:eastAsia="宋体" w:hAnsi="Helvetica" w:cs="Helvetica"/>
+          <w:spacing w:val="3"/>
+          <w:kern w:val="0"/>
+          <w:sz w:val="29"/>
+          <w:szCs w:val="29"/>
+          <w:u w:val="single"/>
+        </w:rPr>
+        <w:t xml:space="preserve"> on the ground to support a larger animal. </w:t>
+      </w:r>
+      <w:r>
+        <w:rPr>
+          <w:rFonts w:ascii="Helvetica" w:eastAsia="宋体" w:hAnsi="Helvetica" w:cs="Helvetica"/>
+          <w:spacing w:val="3"/>
+          <w:kern w:val="0"/>
+          <w:sz w:val="29"/>
+          <w:szCs w:val="29"/>
+        </w:rPr>
+        <w:t xml:space="preserve">By contrast, the large zebra lives on the </w:t>
+      </w:r>
+      <w:r>
+        <w:rPr>
+          <w:rFonts w:ascii="Helvetica" w:eastAsia="宋体" w:hAnsi="Helvetica" w:cs="Helvetica"/>
+          <w:spacing w:val="3"/>
+          <w:kern w:val="0"/>
+          <w:sz w:val="29"/>
+          <w:szCs w:val="29"/>
+          <w:highlight w:val="yellow"/>
+        </w:rPr>
+        <w:t>masses</w:t>
+      </w:r>
+      <w:r>
+        <w:rPr>
+          <w:rFonts w:ascii="Helvetica" w:eastAsia="宋体" w:hAnsi="Helvetica" w:cs="Helvetica"/>
+          <w:spacing w:val="3"/>
+          <w:kern w:val="0"/>
+          <w:sz w:val="29"/>
+          <w:szCs w:val="29"/>
+        </w:rPr>
+        <w:t xml:space="preserve"> of low-quality stem material.</w:t>
+      </w:r>
+    </w:p>
+    <w:p>
+      <w:pPr>
+        <w:widowControl/>
+        <w:shd w:val="clear" w:color="auto" w:fill="FFFFFF"/>
+        <w:jc w:val="left"/>
+        <w:rPr>
+          <w:rFonts w:ascii="Helvetica" w:eastAsia="宋体" w:hAnsi="Helvetica" w:cs="Helvetica"/>
+          <w:spacing w:val="3"/>
+          <w:kern w:val="0"/>
+          <w:sz w:val="29"/>
+          <w:szCs w:val="29"/>
           <w:u w:val="single"/>
         </w:rPr>
       </w:pPr>
@@ -16855,7 +16923,28 @@
           <w:sz w:val="29"/>
           <w:szCs w:val="29"/>
         </w:rPr>
-        <w:t>, in their migration, the pattern of local rainfall. </w:t>
+        <w:t xml:space="preserve">, in their migration, the pattern of local </w:t>
+      </w:r>
+      <w:r>
+        <w:rPr>
+          <w:rFonts w:ascii="Helvetica" w:eastAsia="宋体" w:hAnsi="Helvetica" w:cs="Helvetica"/>
+          <w:spacing w:val="3"/>
+          <w:kern w:val="0"/>
+          <w:sz w:val="29"/>
+          <w:szCs w:val="29"/>
+          <w:highlight w:val="yellow"/>
+        </w:rPr>
+        <w:t>rainfall</w:t>
+      </w:r>
+      <w:r>
+        <w:rPr>
+          <w:rFonts w:ascii="Helvetica" w:eastAsia="宋体" w:hAnsi="Helvetica" w:cs="Helvetica"/>
+          <w:spacing w:val="3"/>
+          <w:kern w:val="0"/>
+          <w:sz w:val="29"/>
+          <w:szCs w:val="29"/>
+        </w:rPr>
+        <w:t>. </w:t>
       </w:r>
       <w:r>
         <w:rPr>
@@ -17000,6 +17089,1484 @@
     <w:p/>
     <w:p/>
     <w:p/>
+    <w:p>
+      <w:pPr>
+        <w:pStyle w:val="1"/>
+      </w:pPr>
+      <w:r>
+        <w:rPr>
+          <w:rFonts w:hint="eastAsia"/>
+        </w:rPr>
+        <w:lastRenderedPageBreak/>
+        <w:t>2</w:t>
+      </w:r>
+      <w:r>
+        <w:t>019/04/17</w:t>
+      </w:r>
+    </w:p>
+    <w:p>
+      <w:pPr>
+        <w:pStyle w:val="2"/>
+      </w:pPr>
+      <w:r>
+        <w:t>OG2----</w:t>
+      </w:r>
+      <w:r>
+        <w:t>Loie Fuller</w:t>
+      </w:r>
+    </w:p>
+    <w:p>
+      <w:pPr>
+        <w:widowControl/>
+        <w:shd w:val="clear" w:color="auto" w:fill="FFFFFF"/>
+        <w:jc w:val="left"/>
+        <w:rPr>
+          <w:rFonts w:ascii="Helvetica" w:eastAsia="宋体" w:hAnsi="Helvetica" w:cs="Helvetica"/>
+          <w:spacing w:val="3"/>
+          <w:kern w:val="0"/>
+          <w:sz w:val="29"/>
+          <w:szCs w:val="29"/>
+        </w:rPr>
+      </w:pPr>
+      <w:r>
+        <w:rPr>
+          <w:rFonts w:ascii="Helvetica" w:eastAsia="宋体" w:hAnsi="Helvetica" w:cs="Helvetica"/>
+          <w:spacing w:val="3"/>
+          <w:kern w:val="0"/>
+          <w:sz w:val="29"/>
+          <w:szCs w:val="29"/>
+        </w:rPr>
+        <w:t xml:space="preserve">The United States dancer Loie Fuller (1862–1928) found </w:t>
+      </w:r>
+      <w:r>
+        <w:rPr>
+          <w:rFonts w:ascii="Helvetica" w:eastAsia="宋体" w:hAnsi="Helvetica" w:cs="Helvetica"/>
+          <w:spacing w:val="3"/>
+          <w:kern w:val="0"/>
+          <w:sz w:val="29"/>
+          <w:szCs w:val="29"/>
+          <w:highlight w:val="yellow"/>
+        </w:rPr>
+        <w:t>theatrical</w:t>
+      </w:r>
+      <w:r>
+        <w:rPr>
+          <w:rFonts w:ascii="Helvetica" w:eastAsia="宋体" w:hAnsi="Helvetica" w:cs="Helvetica"/>
+          <w:spacing w:val="3"/>
+          <w:kern w:val="0"/>
+          <w:sz w:val="29"/>
+          <w:szCs w:val="29"/>
+        </w:rPr>
+        <w:t xml:space="preserve"> dance in the late nineteenth century artistically </w:t>
+      </w:r>
+      <w:r>
+        <w:rPr>
+          <w:rFonts w:ascii="Helvetica" w:eastAsia="宋体" w:hAnsi="Helvetica" w:cs="Helvetica"/>
+          <w:spacing w:val="3"/>
+          <w:kern w:val="0"/>
+          <w:sz w:val="29"/>
+          <w:szCs w:val="29"/>
+          <w:highlight w:val="yellow"/>
+        </w:rPr>
+        <w:t>unfulfilling</w:t>
+      </w:r>
+      <w:r>
+        <w:rPr>
+          <w:rFonts w:ascii="Helvetica" w:eastAsia="宋体" w:hAnsi="Helvetica" w:cs="Helvetica"/>
+          <w:spacing w:val="3"/>
+          <w:kern w:val="0"/>
+          <w:sz w:val="29"/>
+          <w:szCs w:val="29"/>
+        </w:rPr>
+        <w:t>. She considered herself an artist rather than a mere entertainer, and she, in turn, attracted the notice of other artists.</w:t>
+      </w:r>
+    </w:p>
+    <w:p>
+      <w:pPr>
+        <w:widowControl/>
+        <w:shd w:val="clear" w:color="auto" w:fill="FFFFFF"/>
+        <w:jc w:val="left"/>
+        <w:rPr>
+          <w:rFonts w:ascii="Helvetica" w:eastAsia="宋体" w:hAnsi="Helvetica" w:cs="Helvetica"/>
+          <w:spacing w:val="3"/>
+          <w:kern w:val="0"/>
+          <w:sz w:val="29"/>
+          <w:szCs w:val="29"/>
+        </w:rPr>
+      </w:pPr>
+      <w:r>
+        <w:rPr>
+          <w:rFonts w:ascii="Helvetica" w:eastAsia="宋体" w:hAnsi="Helvetica" w:cs="Helvetica"/>
+          <w:spacing w:val="3"/>
+          <w:kern w:val="0"/>
+          <w:sz w:val="29"/>
+          <w:szCs w:val="29"/>
+        </w:rPr>
+        <w:t xml:space="preserve">Fuller devised a type of dance that focused on the </w:t>
+      </w:r>
+      <w:r>
+        <w:rPr>
+          <w:rFonts w:ascii="Helvetica" w:eastAsia="宋体" w:hAnsi="Helvetica" w:cs="Helvetica"/>
+          <w:spacing w:val="3"/>
+          <w:kern w:val="0"/>
+          <w:sz w:val="29"/>
+          <w:szCs w:val="29"/>
+          <w:highlight w:val="yellow"/>
+        </w:rPr>
+        <w:t>shifting play</w:t>
+      </w:r>
+      <w:r>
+        <w:rPr>
+          <w:rFonts w:ascii="Helvetica" w:eastAsia="宋体" w:hAnsi="Helvetica" w:cs="Helvetica"/>
+          <w:spacing w:val="3"/>
+          <w:kern w:val="0"/>
+          <w:sz w:val="29"/>
+          <w:szCs w:val="29"/>
+        </w:rPr>
+        <w:t xml:space="preserve"> of lights and colors on the </w:t>
+      </w:r>
+      <w:r>
+        <w:rPr>
+          <w:rFonts w:ascii="Helvetica" w:eastAsia="宋体" w:hAnsi="Helvetica" w:cs="Helvetica"/>
+          <w:spacing w:val="3"/>
+          <w:kern w:val="0"/>
+          <w:sz w:val="29"/>
+          <w:szCs w:val="29"/>
+          <w:highlight w:val="yellow"/>
+        </w:rPr>
+        <w:t>voluminous</w:t>
+      </w:r>
+      <w:r>
+        <w:rPr>
+          <w:rFonts w:ascii="Helvetica" w:eastAsia="宋体" w:hAnsi="Helvetica" w:cs="Helvetica"/>
+          <w:spacing w:val="3"/>
+          <w:kern w:val="0"/>
+          <w:sz w:val="29"/>
+          <w:szCs w:val="29"/>
+        </w:rPr>
+        <w:t xml:space="preserve"> skirts or </w:t>
+      </w:r>
+      <w:r>
+        <w:rPr>
+          <w:rFonts w:ascii="Helvetica" w:eastAsia="宋体" w:hAnsi="Helvetica" w:cs="Helvetica"/>
+          <w:spacing w:val="3"/>
+          <w:kern w:val="0"/>
+          <w:sz w:val="29"/>
+          <w:szCs w:val="29"/>
+          <w:highlight w:val="yellow"/>
+        </w:rPr>
+        <w:t>draperies</w:t>
+      </w:r>
+      <w:r>
+        <w:rPr>
+          <w:rFonts w:ascii="Helvetica" w:eastAsia="宋体" w:hAnsi="Helvetica" w:cs="Helvetica"/>
+          <w:spacing w:val="3"/>
+          <w:kern w:val="0"/>
+          <w:sz w:val="29"/>
+          <w:szCs w:val="29"/>
+        </w:rPr>
+        <w:t xml:space="preserve"> she wore, which she kept in constant motion </w:t>
+      </w:r>
+      <w:r>
+        <w:rPr>
+          <w:rFonts w:ascii="Helvetica" w:eastAsia="宋体" w:hAnsi="Helvetica" w:cs="Helvetica"/>
+          <w:spacing w:val="3"/>
+          <w:kern w:val="0"/>
+          <w:sz w:val="29"/>
+          <w:szCs w:val="29"/>
+          <w:highlight w:val="yellow"/>
+        </w:rPr>
+        <w:t>principally</w:t>
+      </w:r>
+      <w:r>
+        <w:rPr>
+          <w:rFonts w:ascii="Helvetica" w:eastAsia="宋体" w:hAnsi="Helvetica" w:cs="Helvetica"/>
+          <w:spacing w:val="3"/>
+          <w:kern w:val="0"/>
+          <w:sz w:val="29"/>
+          <w:szCs w:val="29"/>
+        </w:rPr>
+        <w:t xml:space="preserve"> through movements of her arms, sometimes extended with </w:t>
+      </w:r>
+      <w:r>
+        <w:rPr>
+          <w:rFonts w:ascii="Helvetica" w:eastAsia="宋体" w:hAnsi="Helvetica" w:cs="Helvetica"/>
+          <w:spacing w:val="3"/>
+          <w:kern w:val="0"/>
+          <w:sz w:val="29"/>
+          <w:szCs w:val="29"/>
+          <w:highlight w:val="yellow"/>
+        </w:rPr>
+        <w:t>wands</w:t>
+      </w:r>
+      <w:r>
+        <w:rPr>
+          <w:rFonts w:ascii="Helvetica" w:eastAsia="宋体" w:hAnsi="Helvetica" w:cs="Helvetica"/>
+          <w:spacing w:val="3"/>
+          <w:kern w:val="0"/>
+          <w:sz w:val="29"/>
+          <w:szCs w:val="29"/>
+        </w:rPr>
+        <w:t xml:space="preserve"> concealed under her costumes. She rejected the technical </w:t>
+      </w:r>
+      <w:r>
+        <w:rPr>
+          <w:rFonts w:ascii="Helvetica" w:eastAsia="宋体" w:hAnsi="Helvetica" w:cs="Helvetica"/>
+          <w:spacing w:val="3"/>
+          <w:kern w:val="0"/>
+          <w:sz w:val="29"/>
+          <w:szCs w:val="29"/>
+          <w:highlight w:val="yellow"/>
+        </w:rPr>
+        <w:t>virtuosity</w:t>
+      </w:r>
+      <w:r>
+        <w:rPr>
+          <w:rFonts w:ascii="Helvetica" w:eastAsia="宋体" w:hAnsi="Helvetica" w:cs="Helvetica"/>
+          <w:spacing w:val="3"/>
+          <w:kern w:val="0"/>
+          <w:sz w:val="29"/>
+          <w:szCs w:val="29"/>
+        </w:rPr>
+        <w:t xml:space="preserve"> of movement in ballet, the most </w:t>
+      </w:r>
+      <w:r>
+        <w:rPr>
+          <w:rFonts w:ascii="Helvetica" w:eastAsia="宋体" w:hAnsi="Helvetica" w:cs="Helvetica"/>
+          <w:spacing w:val="3"/>
+          <w:kern w:val="0"/>
+          <w:sz w:val="29"/>
+          <w:szCs w:val="29"/>
+          <w:highlight w:val="yellow"/>
+        </w:rPr>
+        <w:t>prestigious</w:t>
+      </w:r>
+      <w:r>
+        <w:rPr>
+          <w:rFonts w:ascii="Helvetica" w:eastAsia="宋体" w:hAnsi="Helvetica" w:cs="Helvetica"/>
+          <w:spacing w:val="3"/>
+          <w:kern w:val="0"/>
+          <w:sz w:val="29"/>
+          <w:szCs w:val="29"/>
+        </w:rPr>
+        <w:t xml:space="preserve"> form of theatrical dance at that time, perhaps because her </w:t>
+      </w:r>
+      <w:r>
+        <w:rPr>
+          <w:rFonts w:ascii="Helvetica" w:eastAsia="宋体" w:hAnsi="Helvetica" w:cs="Helvetica"/>
+          <w:spacing w:val="3"/>
+          <w:kern w:val="0"/>
+          <w:sz w:val="29"/>
+          <w:szCs w:val="29"/>
+          <w:highlight w:val="yellow"/>
+        </w:rPr>
+        <w:t>formal</w:t>
+      </w:r>
+      <w:r>
+        <w:rPr>
+          <w:rFonts w:ascii="Helvetica" w:eastAsia="宋体" w:hAnsi="Helvetica" w:cs="Helvetica"/>
+          <w:spacing w:val="3"/>
+          <w:kern w:val="0"/>
+          <w:sz w:val="29"/>
+          <w:szCs w:val="29"/>
+        </w:rPr>
+        <w:t xml:space="preserve"> dance training was minimal. Although her early theatrical career had included </w:t>
+      </w:r>
+      <w:r>
+        <w:rPr>
+          <w:rFonts w:ascii="Helvetica" w:eastAsia="宋体" w:hAnsi="Helvetica" w:cs="Helvetica"/>
+          <w:spacing w:val="3"/>
+          <w:kern w:val="0"/>
+          <w:sz w:val="29"/>
+          <w:szCs w:val="29"/>
+          <w:highlight w:val="yellow"/>
+        </w:rPr>
+        <w:t>stints</w:t>
+      </w:r>
+      <w:r>
+        <w:rPr>
+          <w:rFonts w:ascii="Helvetica" w:eastAsia="宋体" w:hAnsi="Helvetica" w:cs="Helvetica"/>
+          <w:spacing w:val="3"/>
+          <w:kern w:val="0"/>
+          <w:sz w:val="29"/>
+          <w:szCs w:val="29"/>
+        </w:rPr>
+        <w:t xml:space="preserve"> as an actress, she was not </w:t>
+      </w:r>
+      <w:r>
+        <w:rPr>
+          <w:rFonts w:ascii="Helvetica" w:eastAsia="宋体" w:hAnsi="Helvetica" w:cs="Helvetica"/>
+          <w:spacing w:val="3"/>
+          <w:kern w:val="0"/>
+          <w:sz w:val="29"/>
+          <w:szCs w:val="29"/>
+          <w:highlight w:val="yellow"/>
+        </w:rPr>
+        <w:t>primarily</w:t>
+      </w:r>
+      <w:r>
+        <w:rPr>
+          <w:rFonts w:ascii="Helvetica" w:eastAsia="宋体" w:hAnsi="Helvetica" w:cs="Helvetica"/>
+          <w:spacing w:val="3"/>
+          <w:kern w:val="0"/>
+          <w:sz w:val="29"/>
+          <w:szCs w:val="29"/>
+        </w:rPr>
+        <w:t xml:space="preserve"> interested in storytelling or expressing emotions through dance; the </w:t>
+      </w:r>
+      <w:r>
+        <w:rPr>
+          <w:rFonts w:ascii="Helvetica" w:eastAsia="宋体" w:hAnsi="Helvetica" w:cs="Helvetica"/>
+          <w:spacing w:val="3"/>
+          <w:kern w:val="0"/>
+          <w:sz w:val="29"/>
+          <w:szCs w:val="29"/>
+          <w:highlight w:val="yellow"/>
+        </w:rPr>
+        <w:t>drama</w:t>
+      </w:r>
+      <w:r>
+        <w:rPr>
+          <w:rFonts w:ascii="Helvetica" w:eastAsia="宋体" w:hAnsi="Helvetica" w:cs="Helvetica"/>
+          <w:spacing w:val="3"/>
+          <w:kern w:val="0"/>
+          <w:sz w:val="29"/>
+          <w:szCs w:val="29"/>
+        </w:rPr>
+        <w:t xml:space="preserve"> of her dancing </w:t>
+      </w:r>
+      <w:r>
+        <w:rPr>
+          <w:rFonts w:ascii="Helvetica" w:eastAsia="宋体" w:hAnsi="Helvetica" w:cs="Helvetica"/>
+          <w:spacing w:val="3"/>
+          <w:kern w:val="0"/>
+          <w:sz w:val="29"/>
+          <w:szCs w:val="29"/>
+          <w:highlight w:val="yellow"/>
+        </w:rPr>
+        <w:t>emanated</w:t>
+      </w:r>
+      <w:r>
+        <w:rPr>
+          <w:rFonts w:ascii="Helvetica" w:eastAsia="宋体" w:hAnsi="Helvetica" w:cs="Helvetica"/>
+          <w:spacing w:val="3"/>
+          <w:kern w:val="0"/>
+          <w:sz w:val="29"/>
+          <w:szCs w:val="29"/>
+        </w:rPr>
+        <w:t xml:space="preserve"> from her </w:t>
+      </w:r>
+      <w:r>
+        <w:rPr>
+          <w:rFonts w:ascii="Helvetica" w:eastAsia="宋体" w:hAnsi="Helvetica" w:cs="Helvetica"/>
+          <w:spacing w:val="3"/>
+          <w:kern w:val="0"/>
+          <w:sz w:val="29"/>
+          <w:szCs w:val="29"/>
+          <w:highlight w:val="yellow"/>
+        </w:rPr>
+        <w:t>visual</w:t>
+      </w:r>
+      <w:r>
+        <w:rPr>
+          <w:rFonts w:ascii="Helvetica" w:eastAsia="宋体" w:hAnsi="Helvetica" w:cs="Helvetica"/>
+          <w:spacing w:val="3"/>
+          <w:kern w:val="0"/>
+          <w:sz w:val="29"/>
+          <w:szCs w:val="29"/>
+        </w:rPr>
+        <w:t xml:space="preserve"> effects.</w:t>
+      </w:r>
+    </w:p>
+    <w:p>
+      <w:pPr>
+        <w:widowControl/>
+        <w:shd w:val="clear" w:color="auto" w:fill="FFFFFF"/>
+        <w:jc w:val="left"/>
+        <w:rPr>
+          <w:rFonts w:ascii="Helvetica" w:eastAsia="宋体" w:hAnsi="Helvetica" w:cs="Helvetica"/>
+          <w:spacing w:val="3"/>
+          <w:kern w:val="0"/>
+          <w:sz w:val="29"/>
+          <w:szCs w:val="29"/>
+        </w:rPr>
+      </w:pPr>
+      <w:r>
+        <w:rPr>
+          <w:rFonts w:ascii="Helvetica" w:eastAsia="宋体" w:hAnsi="Helvetica" w:cs="Helvetica"/>
+          <w:spacing w:val="3"/>
+          <w:kern w:val="0"/>
+          <w:sz w:val="29"/>
+          <w:szCs w:val="29"/>
+        </w:rPr>
+        <w:t xml:space="preserve">Although she discovered and introduced her art in the United States, she achieved her greatest </w:t>
+      </w:r>
+      <w:r>
+        <w:rPr>
+          <w:rFonts w:ascii="Helvetica" w:eastAsia="宋体" w:hAnsi="Helvetica" w:cs="Helvetica"/>
+          <w:spacing w:val="3"/>
+          <w:kern w:val="0"/>
+          <w:sz w:val="29"/>
+          <w:szCs w:val="29"/>
+          <w:highlight w:val="yellow"/>
+        </w:rPr>
+        <w:t>glory</w:t>
+      </w:r>
+      <w:r>
+        <w:rPr>
+          <w:rFonts w:ascii="Helvetica" w:eastAsia="宋体" w:hAnsi="Helvetica" w:cs="Helvetica"/>
+          <w:spacing w:val="3"/>
+          <w:kern w:val="0"/>
+          <w:sz w:val="29"/>
+          <w:szCs w:val="29"/>
+        </w:rPr>
+        <w:t xml:space="preserve"> in Paris, where she </w:t>
+      </w:r>
+      <w:r>
+        <w:rPr>
+          <w:rFonts w:ascii="Helvetica" w:eastAsia="宋体" w:hAnsi="Helvetica" w:cs="Helvetica"/>
+          <w:spacing w:val="3"/>
+          <w:kern w:val="0"/>
+          <w:sz w:val="29"/>
+          <w:szCs w:val="29"/>
+        </w:rPr>
+        <w:lastRenderedPageBreak/>
+        <w:t>was </w:t>
+      </w:r>
+      <w:r>
+        <w:rPr>
+          <w:rFonts w:ascii="Helvetica" w:eastAsia="宋体" w:hAnsi="Helvetica" w:cs="Helvetica"/>
+          <w:spacing w:val="3"/>
+          <w:kern w:val="0"/>
+          <w:sz w:val="29"/>
+          <w:szCs w:val="29"/>
+          <w:highlight w:val="yellow"/>
+        </w:rPr>
+        <w:t>engaged</w:t>
+      </w:r>
+      <w:r>
+        <w:rPr>
+          <w:rFonts w:ascii="Helvetica" w:eastAsia="宋体" w:hAnsi="Helvetica" w:cs="Helvetica"/>
+          <w:spacing w:val="3"/>
+          <w:kern w:val="0"/>
+          <w:sz w:val="29"/>
+          <w:szCs w:val="29"/>
+        </w:rPr>
+        <w:t xml:space="preserve"> by the Folies Bergère in 1892 and soon became “La Loie,” the </w:t>
+      </w:r>
+      <w:r>
+        <w:rPr>
+          <w:rFonts w:ascii="Helvetica" w:eastAsia="宋体" w:hAnsi="Helvetica" w:cs="Helvetica"/>
+          <w:spacing w:val="3"/>
+          <w:kern w:val="0"/>
+          <w:sz w:val="29"/>
+          <w:szCs w:val="29"/>
+          <w:highlight w:val="yellow"/>
+        </w:rPr>
+        <w:t>darling</w:t>
+      </w:r>
+      <w:r>
+        <w:rPr>
+          <w:rFonts w:ascii="Helvetica" w:eastAsia="宋体" w:hAnsi="Helvetica" w:cs="Helvetica"/>
+          <w:spacing w:val="3"/>
+          <w:kern w:val="0"/>
+          <w:sz w:val="29"/>
+          <w:szCs w:val="29"/>
+        </w:rPr>
+        <w:t xml:space="preserve"> of Parisian audiences. </w:t>
+      </w:r>
+      <w:r>
+        <w:rPr>
+          <w:rFonts w:ascii="Helvetica" w:eastAsia="宋体" w:hAnsi="Helvetica" w:cs="Helvetica"/>
+          <w:spacing w:val="3"/>
+          <w:kern w:val="0"/>
+          <w:sz w:val="29"/>
+          <w:szCs w:val="29"/>
+          <w:u w:val="single"/>
+        </w:rPr>
+        <w:t>Many of her dances represented elements or natural objects</w:t>
+      </w:r>
+      <w:r>
+        <w:rPr>
+          <w:rFonts w:ascii="Helvetica" w:eastAsia="宋体" w:hAnsi="Helvetica" w:cs="Helvetica"/>
+          <w:spacing w:val="3"/>
+          <w:kern w:val="0"/>
+          <w:sz w:val="29"/>
+          <w:szCs w:val="29"/>
+        </w:rPr>
+        <w:t xml:space="preserve">—Fire, the Lily, the Butterfly, and so on—and thus </w:t>
+      </w:r>
+      <w:r>
+        <w:rPr>
+          <w:rFonts w:ascii="Helvetica" w:eastAsia="宋体" w:hAnsi="Helvetica" w:cs="Helvetica"/>
+          <w:spacing w:val="3"/>
+          <w:kern w:val="0"/>
+          <w:sz w:val="29"/>
+          <w:szCs w:val="29"/>
+          <w:highlight w:val="yellow"/>
+        </w:rPr>
+        <w:t>accorded well with</w:t>
+      </w:r>
+      <w:r>
+        <w:rPr>
+          <w:rFonts w:ascii="Helvetica" w:eastAsia="宋体" w:hAnsi="Helvetica" w:cs="Helvetica"/>
+          <w:spacing w:val="3"/>
+          <w:kern w:val="0"/>
+          <w:sz w:val="29"/>
+          <w:szCs w:val="29"/>
+        </w:rPr>
+        <w:t xml:space="preserve"> the fashionable Art Nouveau style, which emphasized nature </w:t>
+      </w:r>
+      <w:r>
+        <w:rPr>
+          <w:rFonts w:ascii="Helvetica" w:eastAsia="宋体" w:hAnsi="Helvetica" w:cs="Helvetica"/>
+          <w:spacing w:val="3"/>
+          <w:kern w:val="0"/>
+          <w:sz w:val="29"/>
+          <w:szCs w:val="29"/>
+          <w:highlight w:val="yellow"/>
+        </w:rPr>
+        <w:t>imagery</w:t>
+      </w:r>
+      <w:r>
+        <w:rPr>
+          <w:rFonts w:ascii="Helvetica" w:eastAsia="宋体" w:hAnsi="Helvetica" w:cs="Helvetica"/>
+          <w:spacing w:val="3"/>
+          <w:kern w:val="0"/>
+          <w:sz w:val="29"/>
+          <w:szCs w:val="29"/>
+        </w:rPr>
+        <w:t xml:space="preserve"> and </w:t>
+      </w:r>
+      <w:r>
+        <w:rPr>
+          <w:rFonts w:ascii="Helvetica" w:eastAsia="宋体" w:hAnsi="Helvetica" w:cs="Helvetica"/>
+          <w:spacing w:val="3"/>
+          <w:kern w:val="0"/>
+          <w:sz w:val="29"/>
+          <w:szCs w:val="29"/>
+          <w:highlight w:val="yellow"/>
+        </w:rPr>
+        <w:t>fluid</w:t>
+      </w:r>
+      <w:r>
+        <w:rPr>
+          <w:rFonts w:ascii="Helvetica" w:eastAsia="宋体" w:hAnsi="Helvetica" w:cs="Helvetica"/>
+          <w:spacing w:val="3"/>
+          <w:kern w:val="0"/>
+          <w:sz w:val="29"/>
+          <w:szCs w:val="29"/>
+        </w:rPr>
+        <w:t xml:space="preserve">, </w:t>
+      </w:r>
+      <w:r>
+        <w:rPr>
+          <w:rFonts w:ascii="Helvetica" w:eastAsia="宋体" w:hAnsi="Helvetica" w:cs="Helvetica"/>
+          <w:spacing w:val="3"/>
+          <w:kern w:val="0"/>
+          <w:sz w:val="29"/>
+          <w:szCs w:val="29"/>
+          <w:highlight w:val="yellow"/>
+        </w:rPr>
+        <w:t>sinuous</w:t>
+      </w:r>
+      <w:r>
+        <w:rPr>
+          <w:rFonts w:ascii="Helvetica" w:eastAsia="宋体" w:hAnsi="Helvetica" w:cs="Helvetica"/>
+          <w:spacing w:val="3"/>
+          <w:kern w:val="0"/>
+          <w:sz w:val="29"/>
+          <w:szCs w:val="29"/>
+        </w:rPr>
+        <w:t xml:space="preserve"> lines. Her dancing also attracted the attention of French poets and painters of the period, for it </w:t>
+      </w:r>
+      <w:r>
+        <w:rPr>
+          <w:rFonts w:ascii="Helvetica" w:eastAsia="宋体" w:hAnsi="Helvetica" w:cs="Helvetica"/>
+          <w:spacing w:val="3"/>
+          <w:kern w:val="0"/>
+          <w:sz w:val="29"/>
+          <w:szCs w:val="29"/>
+          <w:highlight w:val="yellow"/>
+        </w:rPr>
+        <w:t>appealed to</w:t>
+      </w:r>
+      <w:r>
+        <w:rPr>
+          <w:rFonts w:ascii="Helvetica" w:eastAsia="宋体" w:hAnsi="Helvetica" w:cs="Helvetica"/>
+          <w:spacing w:val="3"/>
+          <w:kern w:val="0"/>
+          <w:sz w:val="29"/>
+          <w:szCs w:val="29"/>
+        </w:rPr>
+        <w:t xml:space="preserve"> their liking for mystery, their belief in art for art’s sake, a nineteenth-century idea that art is valuable in itself rather than because it may have some moral or educational benefit, and their efforts to </w:t>
+      </w:r>
+      <w:r>
+        <w:rPr>
+          <w:rFonts w:ascii="Helvetica" w:eastAsia="宋体" w:hAnsi="Helvetica" w:cs="Helvetica"/>
+          <w:spacing w:val="3"/>
+          <w:kern w:val="0"/>
+          <w:sz w:val="29"/>
+          <w:szCs w:val="29"/>
+          <w:highlight w:val="yellow"/>
+        </w:rPr>
+        <w:t>synthesize</w:t>
+      </w:r>
+      <w:r>
+        <w:rPr>
+          <w:rFonts w:ascii="Helvetica" w:eastAsia="宋体" w:hAnsi="Helvetica" w:cs="Helvetica"/>
+          <w:spacing w:val="3"/>
+          <w:kern w:val="0"/>
+          <w:sz w:val="29"/>
+          <w:szCs w:val="29"/>
+        </w:rPr>
+        <w:t> form and content.</w:t>
+      </w:r>
+    </w:p>
+    <w:p>
+      <w:pPr>
+        <w:widowControl/>
+        <w:shd w:val="clear" w:color="auto" w:fill="FFFFFF"/>
+        <w:jc w:val="left"/>
+        <w:rPr>
+          <w:rFonts w:ascii="Helvetica" w:eastAsia="宋体" w:hAnsi="Helvetica" w:cs="Helvetica"/>
+          <w:spacing w:val="3"/>
+          <w:kern w:val="0"/>
+          <w:sz w:val="29"/>
+          <w:szCs w:val="29"/>
+        </w:rPr>
+      </w:pPr>
+      <w:r>
+        <w:rPr>
+          <w:rFonts w:ascii="Helvetica" w:eastAsia="宋体" w:hAnsi="Helvetica" w:cs="Helvetica"/>
+          <w:spacing w:val="3"/>
+          <w:kern w:val="0"/>
+          <w:sz w:val="29"/>
+          <w:szCs w:val="29"/>
+        </w:rPr>
+        <w:t xml:space="preserve">Fuller had scientific leanings and constantly experimented with electrical lighting (which was then in its </w:t>
+      </w:r>
+      <w:r>
+        <w:rPr>
+          <w:rFonts w:ascii="Helvetica" w:eastAsia="宋体" w:hAnsi="Helvetica" w:cs="Helvetica"/>
+          <w:spacing w:val="3"/>
+          <w:kern w:val="0"/>
+          <w:sz w:val="29"/>
+          <w:szCs w:val="29"/>
+          <w:highlight w:val="yellow"/>
+        </w:rPr>
+        <w:t>infancy</w:t>
+      </w:r>
+      <w:r>
+        <w:rPr>
+          <w:rFonts w:ascii="Helvetica" w:eastAsia="宋体" w:hAnsi="Helvetica" w:cs="Helvetica"/>
+          <w:spacing w:val="3"/>
+          <w:kern w:val="0"/>
+          <w:sz w:val="29"/>
+          <w:szCs w:val="29"/>
+        </w:rPr>
+        <w:t xml:space="preserve">), colored </w:t>
+      </w:r>
+      <w:r>
+        <w:rPr>
+          <w:rFonts w:ascii="Helvetica" w:eastAsia="宋体" w:hAnsi="Helvetica" w:cs="Helvetica"/>
+          <w:spacing w:val="3"/>
+          <w:kern w:val="0"/>
+          <w:sz w:val="29"/>
+          <w:szCs w:val="29"/>
+          <w:highlight w:val="yellow"/>
+        </w:rPr>
+        <w:t>gels</w:t>
+      </w:r>
+      <w:r>
+        <w:rPr>
+          <w:rFonts w:ascii="Helvetica" w:eastAsia="宋体" w:hAnsi="Helvetica" w:cs="Helvetica"/>
+          <w:spacing w:val="3"/>
+          <w:kern w:val="0"/>
+          <w:sz w:val="29"/>
+          <w:szCs w:val="29"/>
+        </w:rPr>
+        <w:t xml:space="preserve">, slide </w:t>
+      </w:r>
+      <w:r>
+        <w:rPr>
+          <w:rFonts w:ascii="Helvetica" w:eastAsia="宋体" w:hAnsi="Helvetica" w:cs="Helvetica"/>
+          <w:spacing w:val="3"/>
+          <w:kern w:val="0"/>
+          <w:sz w:val="29"/>
+          <w:szCs w:val="29"/>
+          <w:highlight w:val="yellow"/>
+        </w:rPr>
+        <w:t>projections</w:t>
+      </w:r>
+      <w:r>
+        <w:rPr>
+          <w:rFonts w:ascii="Helvetica" w:eastAsia="宋体" w:hAnsi="Helvetica" w:cs="Helvetica"/>
+          <w:spacing w:val="3"/>
+          <w:kern w:val="0"/>
+          <w:sz w:val="29"/>
+          <w:szCs w:val="29"/>
+        </w:rPr>
+        <w:t xml:space="preserve">, and other aspects of stage technology. She invented and patented special arrangements of mirrors and </w:t>
+      </w:r>
+      <w:r>
+        <w:rPr>
+          <w:rFonts w:ascii="Helvetica" w:eastAsia="宋体" w:hAnsi="Helvetica" w:cs="Helvetica"/>
+          <w:spacing w:val="3"/>
+          <w:kern w:val="0"/>
+          <w:sz w:val="29"/>
+          <w:szCs w:val="29"/>
+          <w:highlight w:val="yellow"/>
+        </w:rPr>
+        <w:t>concocted</w:t>
+      </w:r>
+      <w:r>
+        <w:rPr>
+          <w:rFonts w:ascii="Helvetica" w:eastAsia="宋体" w:hAnsi="Helvetica" w:cs="Helvetica"/>
+          <w:spacing w:val="3"/>
+          <w:kern w:val="0"/>
+          <w:sz w:val="29"/>
+          <w:szCs w:val="29"/>
+        </w:rPr>
+        <w:t xml:space="preserve"> chemical </w:t>
+      </w:r>
+      <w:r>
+        <w:rPr>
+          <w:rFonts w:ascii="Helvetica" w:eastAsia="宋体" w:hAnsi="Helvetica" w:cs="Helvetica"/>
+          <w:spacing w:val="3"/>
+          <w:kern w:val="0"/>
+          <w:sz w:val="29"/>
+          <w:szCs w:val="29"/>
+          <w:highlight w:val="yellow"/>
+        </w:rPr>
+        <w:t>dyes</w:t>
+      </w:r>
+      <w:r>
+        <w:rPr>
+          <w:rFonts w:ascii="Helvetica" w:eastAsia="宋体" w:hAnsi="Helvetica" w:cs="Helvetica"/>
+          <w:spacing w:val="3"/>
+          <w:kern w:val="0"/>
+          <w:sz w:val="29"/>
+          <w:szCs w:val="29"/>
+        </w:rPr>
+        <w:t xml:space="preserve"> for her </w:t>
+      </w:r>
+      <w:r>
+        <w:rPr>
+          <w:rFonts w:ascii="Helvetica" w:eastAsia="宋体" w:hAnsi="Helvetica" w:cs="Helvetica"/>
+          <w:spacing w:val="3"/>
+          <w:kern w:val="0"/>
+          <w:sz w:val="29"/>
+          <w:szCs w:val="29"/>
+          <w:highlight w:val="yellow"/>
+        </w:rPr>
+        <w:t>draperies</w:t>
+      </w:r>
+      <w:r>
+        <w:rPr>
+          <w:rFonts w:ascii="Helvetica" w:eastAsia="宋体" w:hAnsi="Helvetica" w:cs="Helvetica"/>
+          <w:spacing w:val="3"/>
+          <w:kern w:val="0"/>
+          <w:sz w:val="29"/>
+          <w:szCs w:val="29"/>
+        </w:rPr>
+        <w:t xml:space="preserve">. </w:t>
+      </w:r>
+      <w:r>
+        <w:rPr>
+          <w:rFonts w:ascii="Helvetica" w:eastAsia="宋体" w:hAnsi="Helvetica" w:cs="Helvetica"/>
+          <w:spacing w:val="3"/>
+          <w:kern w:val="0"/>
+          <w:sz w:val="29"/>
+          <w:szCs w:val="29"/>
+          <w:u w:val="single"/>
+        </w:rPr>
+        <w:t xml:space="preserve">Her interest in color and light </w:t>
+      </w:r>
+      <w:r>
+        <w:rPr>
+          <w:rFonts w:ascii="Helvetica" w:eastAsia="宋体" w:hAnsi="Helvetica" w:cs="Helvetica"/>
+          <w:spacing w:val="3"/>
+          <w:kern w:val="0"/>
+          <w:sz w:val="29"/>
+          <w:szCs w:val="29"/>
+          <w:highlight w:val="yellow"/>
+          <w:u w:val="single"/>
+        </w:rPr>
+        <w:t>paralleled</w:t>
+      </w:r>
+      <w:r>
+        <w:rPr>
+          <w:rFonts w:ascii="Helvetica" w:eastAsia="宋体" w:hAnsi="Helvetica" w:cs="Helvetica"/>
+          <w:spacing w:val="3"/>
+          <w:kern w:val="0"/>
+          <w:sz w:val="29"/>
+          <w:szCs w:val="29"/>
+          <w:u w:val="single"/>
+        </w:rPr>
+        <w:t xml:space="preserve"> the research of several artists of the period</w:t>
+      </w:r>
+      <w:r>
+        <w:rPr>
+          <w:rFonts w:ascii="Helvetica" w:eastAsia="宋体" w:hAnsi="Helvetica" w:cs="Helvetica"/>
+          <w:spacing w:val="3"/>
+          <w:kern w:val="0"/>
+          <w:sz w:val="29"/>
+          <w:szCs w:val="29"/>
+        </w:rPr>
+        <w:t xml:space="preserve">, </w:t>
+      </w:r>
+      <w:r>
+        <w:rPr>
+          <w:rFonts w:ascii="Helvetica" w:eastAsia="宋体" w:hAnsi="Helvetica" w:cs="Helvetica"/>
+          <w:spacing w:val="3"/>
+          <w:kern w:val="0"/>
+          <w:sz w:val="29"/>
+          <w:szCs w:val="29"/>
+          <w:highlight w:val="yellow"/>
+        </w:rPr>
+        <w:t>notably</w:t>
+      </w:r>
+      <w:r>
+        <w:rPr>
+          <w:rFonts w:ascii="Helvetica" w:eastAsia="宋体" w:hAnsi="Helvetica" w:cs="Helvetica"/>
+          <w:spacing w:val="3"/>
+          <w:kern w:val="0"/>
+          <w:sz w:val="29"/>
+          <w:szCs w:val="29"/>
+        </w:rPr>
+        <w:t xml:space="preserve"> the painter Seurat, </w:t>
+      </w:r>
+      <w:r>
+        <w:rPr>
+          <w:rFonts w:ascii="Helvetica" w:eastAsia="宋体" w:hAnsi="Helvetica" w:cs="Helvetica"/>
+          <w:spacing w:val="3"/>
+          <w:kern w:val="0"/>
+          <w:sz w:val="29"/>
+          <w:szCs w:val="29"/>
+          <w:highlight w:val="yellow"/>
+        </w:rPr>
+        <w:t>famed</w:t>
+      </w:r>
+      <w:r>
+        <w:rPr>
+          <w:rFonts w:ascii="Helvetica" w:eastAsia="宋体" w:hAnsi="Helvetica" w:cs="Helvetica"/>
+          <w:spacing w:val="3"/>
+          <w:kern w:val="0"/>
+          <w:sz w:val="29"/>
+          <w:szCs w:val="29"/>
+        </w:rPr>
+        <w:t xml:space="preserve"> for his Pointillist technique of creating a sense of shapes and light on </w:t>
+      </w:r>
+      <w:r>
+        <w:rPr>
+          <w:rFonts w:ascii="Helvetica" w:eastAsia="宋体" w:hAnsi="Helvetica" w:cs="Helvetica"/>
+          <w:spacing w:val="3"/>
+          <w:kern w:val="0"/>
+          <w:sz w:val="29"/>
+          <w:szCs w:val="29"/>
+          <w:highlight w:val="yellow"/>
+        </w:rPr>
+        <w:t>canvas</w:t>
+      </w:r>
+      <w:r>
+        <w:rPr>
+          <w:rFonts w:ascii="Helvetica" w:eastAsia="宋体" w:hAnsi="Helvetica" w:cs="Helvetica"/>
+          <w:spacing w:val="3"/>
+          <w:kern w:val="0"/>
+          <w:sz w:val="29"/>
+          <w:szCs w:val="29"/>
+        </w:rPr>
+        <w:t xml:space="preserve"> by applying extremely small dots of color rather than by painting lines. One of Fuller’s major inventions was </w:t>
+      </w:r>
+      <w:r>
+        <w:rPr>
+          <w:rFonts w:ascii="Helvetica" w:eastAsia="宋体" w:hAnsi="Helvetica" w:cs="Helvetica"/>
+          <w:spacing w:val="3"/>
+          <w:kern w:val="0"/>
+          <w:sz w:val="29"/>
+          <w:szCs w:val="29"/>
+          <w:highlight w:val="yellow"/>
+        </w:rPr>
+        <w:t>underlighting</w:t>
+      </w:r>
+      <w:r>
+        <w:rPr>
+          <w:rFonts w:ascii="Helvetica" w:eastAsia="宋体" w:hAnsi="Helvetica" w:cs="Helvetica"/>
+          <w:spacing w:val="3"/>
+          <w:kern w:val="0"/>
+          <w:sz w:val="29"/>
+          <w:szCs w:val="29"/>
+        </w:rPr>
+        <w:t xml:space="preserve">, in which she stood on a pane of </w:t>
+      </w:r>
+      <w:r>
+        <w:rPr>
+          <w:rFonts w:ascii="Helvetica" w:eastAsia="宋体" w:hAnsi="Helvetica" w:cs="Helvetica"/>
+          <w:spacing w:val="3"/>
+          <w:kern w:val="0"/>
+          <w:sz w:val="29"/>
+          <w:szCs w:val="29"/>
+          <w:highlight w:val="yellow"/>
+        </w:rPr>
+        <w:t>frosted</w:t>
+      </w:r>
+      <w:r>
+        <w:rPr>
+          <w:rFonts w:ascii="Helvetica" w:eastAsia="宋体" w:hAnsi="Helvetica" w:cs="Helvetica"/>
+          <w:spacing w:val="3"/>
+          <w:kern w:val="0"/>
+          <w:sz w:val="29"/>
+          <w:szCs w:val="29"/>
+        </w:rPr>
+        <w:t xml:space="preserve"> glass </w:t>
+      </w:r>
+      <w:r>
+        <w:rPr>
+          <w:rFonts w:ascii="Helvetica" w:eastAsia="宋体" w:hAnsi="Helvetica" w:cs="Helvetica"/>
+          <w:spacing w:val="3"/>
+          <w:kern w:val="0"/>
+          <w:sz w:val="29"/>
+          <w:szCs w:val="29"/>
+          <w:highlight w:val="yellow"/>
+        </w:rPr>
+        <w:t>illuminated</w:t>
+      </w:r>
+      <w:r>
+        <w:rPr>
+          <w:rFonts w:ascii="Helvetica" w:eastAsia="宋体" w:hAnsi="Helvetica" w:cs="Helvetica"/>
+          <w:spacing w:val="3"/>
+          <w:kern w:val="0"/>
+          <w:sz w:val="29"/>
+          <w:szCs w:val="29"/>
+        </w:rPr>
+        <w:t xml:space="preserve"> from </w:t>
+      </w:r>
+      <w:r>
+        <w:rPr>
+          <w:rFonts w:ascii="Helvetica" w:eastAsia="宋体" w:hAnsi="Helvetica" w:cs="Helvetica"/>
+          <w:spacing w:val="3"/>
+          <w:kern w:val="0"/>
+          <w:sz w:val="29"/>
+          <w:szCs w:val="29"/>
+        </w:rPr>
+        <w:lastRenderedPageBreak/>
+        <w:t xml:space="preserve">underneath. This was particularly effective in her Fire Dance (1895), performed to the music of Richard Wagner’s “Ride of the Valkyries.” The dance caught the eye of artist Henri de Toulouse-Lautrec, who </w:t>
+      </w:r>
+      <w:r>
+        <w:rPr>
+          <w:rFonts w:ascii="Helvetica" w:eastAsia="宋体" w:hAnsi="Helvetica" w:cs="Helvetica"/>
+          <w:spacing w:val="3"/>
+          <w:kern w:val="0"/>
+          <w:sz w:val="29"/>
+          <w:szCs w:val="29"/>
+          <w:highlight w:val="yellow"/>
+        </w:rPr>
+        <w:t>depicted</w:t>
+      </w:r>
+      <w:r>
+        <w:rPr>
+          <w:rFonts w:ascii="Helvetica" w:eastAsia="宋体" w:hAnsi="Helvetica" w:cs="Helvetica"/>
+          <w:spacing w:val="3"/>
+          <w:kern w:val="0"/>
+          <w:sz w:val="29"/>
+          <w:szCs w:val="29"/>
+        </w:rPr>
+        <w:t xml:space="preserve"> it in a </w:t>
+      </w:r>
+      <w:r>
+        <w:rPr>
+          <w:rFonts w:ascii="Helvetica" w:eastAsia="宋体" w:hAnsi="Helvetica" w:cs="Helvetica"/>
+          <w:spacing w:val="3"/>
+          <w:kern w:val="0"/>
+          <w:sz w:val="29"/>
+          <w:szCs w:val="29"/>
+          <w:highlight w:val="yellow"/>
+        </w:rPr>
+        <w:t>lithograph</w:t>
+      </w:r>
+      <w:r>
+        <w:rPr>
+          <w:rFonts w:ascii="Helvetica" w:eastAsia="宋体" w:hAnsi="Helvetica" w:cs="Helvetica"/>
+          <w:spacing w:val="3"/>
+          <w:kern w:val="0"/>
+          <w:sz w:val="29"/>
+          <w:szCs w:val="29"/>
+        </w:rPr>
+        <w:t>.</w:t>
+      </w:r>
+    </w:p>
+    <w:p>
+      <w:pPr>
+        <w:widowControl/>
+        <w:shd w:val="clear" w:color="auto" w:fill="FFFFFF"/>
+        <w:jc w:val="left"/>
+        <w:rPr>
+          <w:rFonts w:ascii="Helvetica" w:eastAsia="宋体" w:hAnsi="Helvetica" w:cs="Helvetica"/>
+          <w:spacing w:val="3"/>
+          <w:kern w:val="0"/>
+          <w:sz w:val="29"/>
+          <w:szCs w:val="29"/>
+        </w:rPr>
+      </w:pPr>
+      <w:r>
+        <w:rPr>
+          <w:rFonts w:ascii="Helvetica" w:eastAsia="宋体" w:hAnsi="Helvetica" w:cs="Helvetica"/>
+          <w:spacing w:val="3"/>
+          <w:kern w:val="0"/>
+          <w:sz w:val="29"/>
+          <w:szCs w:val="29"/>
+        </w:rPr>
+        <w:t xml:space="preserve">As her technological </w:t>
+      </w:r>
+      <w:r>
+        <w:rPr>
+          <w:rFonts w:ascii="Helvetica" w:eastAsia="宋体" w:hAnsi="Helvetica" w:cs="Helvetica"/>
+          <w:spacing w:val="3"/>
+          <w:kern w:val="0"/>
+          <w:sz w:val="29"/>
+          <w:szCs w:val="29"/>
+          <w:highlight w:val="yellow"/>
+        </w:rPr>
+        <w:t>expertise</w:t>
+      </w:r>
+      <w:r>
+        <w:rPr>
+          <w:rFonts w:ascii="Helvetica" w:eastAsia="宋体" w:hAnsi="Helvetica" w:cs="Helvetica"/>
+          <w:spacing w:val="3"/>
+          <w:kern w:val="0"/>
+          <w:sz w:val="29"/>
+          <w:szCs w:val="29"/>
+        </w:rPr>
+        <w:t xml:space="preserve"> grew more </w:t>
+      </w:r>
+      <w:r>
+        <w:rPr>
+          <w:rFonts w:ascii="Helvetica" w:eastAsia="宋体" w:hAnsi="Helvetica" w:cs="Helvetica"/>
+          <w:spacing w:val="3"/>
+          <w:kern w:val="0"/>
+          <w:sz w:val="29"/>
+          <w:szCs w:val="29"/>
+          <w:highlight w:val="yellow"/>
+        </w:rPr>
+        <w:t>sophisticated</w:t>
+      </w:r>
+      <w:r>
+        <w:rPr>
+          <w:rFonts w:ascii="Helvetica" w:eastAsia="宋体" w:hAnsi="Helvetica" w:cs="Helvetica"/>
+          <w:spacing w:val="3"/>
+          <w:kern w:val="0"/>
+          <w:sz w:val="29"/>
+          <w:szCs w:val="29"/>
+        </w:rPr>
+        <w:t xml:space="preserve">, so did the other aspects of her dances. Although she gave little thought to music in her earliest dances, she later used scores by Gluck, Beethoven, Schubert, Chopin, and Wagner, eventually graduating to Stravinsky, Fauré, Debussy, and Mussorgsky, composers who were then considered </w:t>
+      </w:r>
+      <w:r>
+        <w:rPr>
+          <w:rFonts w:ascii="Helvetica" w:eastAsia="宋体" w:hAnsi="Helvetica" w:cs="Helvetica"/>
+          <w:spacing w:val="3"/>
+          <w:kern w:val="0"/>
+          <w:sz w:val="29"/>
+          <w:szCs w:val="29"/>
+          <w:highlight w:val="yellow"/>
+        </w:rPr>
+        <w:t>progressive</w:t>
+      </w:r>
+      <w:r>
+        <w:rPr>
+          <w:rFonts w:ascii="Helvetica" w:eastAsia="宋体" w:hAnsi="Helvetica" w:cs="Helvetica"/>
+          <w:spacing w:val="3"/>
+          <w:kern w:val="0"/>
+          <w:sz w:val="29"/>
+          <w:szCs w:val="29"/>
+        </w:rPr>
+        <w:t xml:space="preserve">. She began to </w:t>
+      </w:r>
+      <w:r>
+        <w:rPr>
+          <w:rFonts w:ascii="Helvetica" w:eastAsia="宋体" w:hAnsi="Helvetica" w:cs="Helvetica"/>
+          <w:spacing w:val="3"/>
+          <w:kern w:val="0"/>
+          <w:sz w:val="29"/>
+          <w:szCs w:val="29"/>
+          <w:highlight w:val="yellow"/>
+        </w:rPr>
+        <w:t>address</w:t>
+      </w:r>
+      <w:r>
+        <w:rPr>
+          <w:rFonts w:ascii="Helvetica" w:eastAsia="宋体" w:hAnsi="Helvetica" w:cs="Helvetica"/>
+          <w:spacing w:val="3"/>
+          <w:kern w:val="0"/>
+          <w:sz w:val="29"/>
+          <w:szCs w:val="29"/>
+        </w:rPr>
+        <w:t xml:space="preserve"> more ambitious themes in her dances such as The Sea, in which her dancers </w:t>
+      </w:r>
+      <w:r>
+        <w:rPr>
+          <w:rFonts w:ascii="Helvetica" w:eastAsia="宋体" w:hAnsi="Helvetica" w:cs="Helvetica"/>
+          <w:spacing w:val="3"/>
+          <w:kern w:val="0"/>
+          <w:sz w:val="29"/>
+          <w:szCs w:val="29"/>
+          <w:highlight w:val="yellow"/>
+        </w:rPr>
+        <w:t>invisibly</w:t>
+      </w:r>
+      <w:r>
+        <w:rPr>
+          <w:rFonts w:ascii="Helvetica" w:eastAsia="宋体" w:hAnsi="Helvetica" w:cs="Helvetica"/>
+          <w:spacing w:val="3"/>
+          <w:kern w:val="0"/>
+          <w:sz w:val="29"/>
+          <w:szCs w:val="29"/>
+        </w:rPr>
+        <w:t> </w:t>
+      </w:r>
+      <w:r>
+        <w:rPr>
+          <w:rFonts w:ascii="Helvetica" w:eastAsia="宋体" w:hAnsi="Helvetica" w:cs="Helvetica"/>
+          <w:spacing w:val="3"/>
+          <w:kern w:val="0"/>
+          <w:sz w:val="29"/>
+          <w:szCs w:val="29"/>
+          <w:highlight w:val="yellow"/>
+        </w:rPr>
+        <w:t>agitated</w:t>
+      </w:r>
+      <w:r>
+        <w:rPr>
+          <w:rFonts w:ascii="Helvetica" w:eastAsia="宋体" w:hAnsi="Helvetica" w:cs="Helvetica"/>
+          <w:spacing w:val="3"/>
+          <w:kern w:val="0"/>
+          <w:sz w:val="29"/>
+          <w:szCs w:val="29"/>
+        </w:rPr>
+        <w:t xml:space="preserve"> a huge </w:t>
+      </w:r>
+      <w:r>
+        <w:rPr>
+          <w:rFonts w:ascii="Helvetica" w:eastAsia="宋体" w:hAnsi="Helvetica" w:cs="Helvetica"/>
+          <w:spacing w:val="3"/>
+          <w:kern w:val="0"/>
+          <w:sz w:val="29"/>
+          <w:szCs w:val="29"/>
+          <w:highlight w:val="yellow"/>
+        </w:rPr>
+        <w:t>expanse</w:t>
+      </w:r>
+      <w:r>
+        <w:rPr>
+          <w:rFonts w:ascii="Helvetica" w:eastAsia="宋体" w:hAnsi="Helvetica" w:cs="Helvetica"/>
+          <w:spacing w:val="3"/>
+          <w:kern w:val="0"/>
+          <w:sz w:val="29"/>
+          <w:szCs w:val="29"/>
+        </w:rPr>
+        <w:t xml:space="preserve"> of silk, </w:t>
+      </w:r>
+      <w:r>
+        <w:rPr>
+          <w:rFonts w:ascii="Helvetica" w:eastAsia="宋体" w:hAnsi="Helvetica" w:cs="Helvetica"/>
+          <w:spacing w:val="3"/>
+          <w:kern w:val="0"/>
+          <w:sz w:val="29"/>
+          <w:szCs w:val="29"/>
+          <w:u w:val="single"/>
+        </w:rPr>
+        <w:t>played upon by colored lights</w:t>
+      </w:r>
+      <w:r>
+        <w:rPr>
+          <w:rFonts w:ascii="Helvetica" w:eastAsia="宋体" w:hAnsi="Helvetica" w:cs="Helvetica"/>
+          <w:spacing w:val="3"/>
+          <w:kern w:val="0"/>
+          <w:sz w:val="29"/>
+          <w:szCs w:val="29"/>
+        </w:rPr>
+        <w:t xml:space="preserve">. Always open to scientific and technological </w:t>
+      </w:r>
+      <w:r>
+        <w:rPr>
+          <w:rFonts w:ascii="Helvetica" w:eastAsia="宋体" w:hAnsi="Helvetica" w:cs="Helvetica"/>
+          <w:spacing w:val="3"/>
+          <w:kern w:val="0"/>
+          <w:sz w:val="29"/>
+          <w:szCs w:val="29"/>
+          <w:highlight w:val="yellow"/>
+        </w:rPr>
+        <w:t>innovations</w:t>
+      </w:r>
+      <w:r>
+        <w:rPr>
+          <w:rFonts w:ascii="Helvetica" w:eastAsia="宋体" w:hAnsi="Helvetica" w:cs="Helvetica"/>
+          <w:spacing w:val="3"/>
+          <w:kern w:val="0"/>
+          <w:sz w:val="29"/>
+          <w:szCs w:val="29"/>
+        </w:rPr>
+        <w:t xml:space="preserve">, she </w:t>
+      </w:r>
+      <w:r>
+        <w:rPr>
+          <w:rFonts w:ascii="Helvetica" w:eastAsia="宋体" w:hAnsi="Helvetica" w:cs="Helvetica"/>
+          <w:spacing w:val="3"/>
+          <w:kern w:val="0"/>
+          <w:sz w:val="29"/>
+          <w:szCs w:val="29"/>
+          <w:highlight w:val="yellow"/>
+        </w:rPr>
+        <w:t>befriended</w:t>
+      </w:r>
+      <w:r>
+        <w:rPr>
+          <w:rFonts w:ascii="Helvetica" w:eastAsia="宋体" w:hAnsi="Helvetica" w:cs="Helvetica"/>
+          <w:spacing w:val="3"/>
+          <w:kern w:val="0"/>
+          <w:sz w:val="29"/>
+          <w:szCs w:val="29"/>
+        </w:rPr>
+        <w:t xml:space="preserve"> the scientists Marie and Pierre Curie upon their discovery of </w:t>
+      </w:r>
+      <w:r>
+        <w:rPr>
+          <w:rFonts w:ascii="Helvetica" w:eastAsia="宋体" w:hAnsi="Helvetica" w:cs="Helvetica"/>
+          <w:spacing w:val="3"/>
+          <w:kern w:val="0"/>
+          <w:sz w:val="29"/>
+          <w:szCs w:val="29"/>
+          <w:highlight w:val="yellow"/>
+        </w:rPr>
+        <w:t>radium</w:t>
+      </w:r>
+      <w:r>
+        <w:rPr>
+          <w:rFonts w:ascii="Helvetica" w:eastAsia="宋体" w:hAnsi="Helvetica" w:cs="Helvetica"/>
+          <w:spacing w:val="3"/>
+          <w:kern w:val="0"/>
+          <w:sz w:val="29"/>
+          <w:szCs w:val="29"/>
+        </w:rPr>
+        <w:t xml:space="preserve"> and created a Radium Dance, which simulated the </w:t>
+      </w:r>
+      <w:r>
+        <w:rPr>
+          <w:rFonts w:ascii="Helvetica" w:eastAsia="宋体" w:hAnsi="Helvetica" w:cs="Helvetica"/>
+          <w:spacing w:val="3"/>
+          <w:kern w:val="0"/>
+          <w:sz w:val="29"/>
+          <w:szCs w:val="29"/>
+          <w:highlight w:val="yellow"/>
+        </w:rPr>
+        <w:t>phosphorescence</w:t>
+      </w:r>
+      <w:r>
+        <w:rPr>
+          <w:rFonts w:ascii="Helvetica" w:eastAsia="宋体" w:hAnsi="Helvetica" w:cs="Helvetica"/>
+          <w:spacing w:val="3"/>
+          <w:kern w:val="0"/>
+          <w:sz w:val="29"/>
+          <w:szCs w:val="29"/>
+        </w:rPr>
+        <w:t xml:space="preserve"> of that element. She both appeared in films—then in an early stage of development—and made them herself; the hero of her fairy-tale film Le Lys de la Vie (1919) was played by René Clair, later a leading French film director.</w:t>
+      </w:r>
+    </w:p>
+    <w:p>
+      <w:pPr>
+        <w:widowControl/>
+        <w:shd w:val="clear" w:color="auto" w:fill="FFFFFF"/>
+        <w:jc w:val="left"/>
+        <w:rPr>
+          <w:rFonts w:ascii="Helvetica" w:eastAsia="宋体" w:hAnsi="Helvetica" w:cs="Helvetica"/>
+          <w:spacing w:val="3"/>
+          <w:kern w:val="0"/>
+          <w:sz w:val="29"/>
+          <w:szCs w:val="29"/>
+        </w:rPr>
+      </w:pPr>
+      <w:r>
+        <w:rPr>
+          <w:rFonts w:ascii="Helvetica" w:eastAsia="宋体" w:hAnsi="Helvetica" w:cs="Helvetica"/>
+          <w:spacing w:val="3"/>
+          <w:kern w:val="0"/>
+          <w:sz w:val="29"/>
+          <w:szCs w:val="29"/>
+        </w:rPr>
+        <w:lastRenderedPageBreak/>
+        <w:t xml:space="preserve">At the Paris </w:t>
+      </w:r>
+      <w:r>
+        <w:rPr>
+          <w:rFonts w:ascii="Helvetica" w:eastAsia="宋体" w:hAnsi="Helvetica" w:cs="Helvetica"/>
+          <w:spacing w:val="3"/>
+          <w:kern w:val="0"/>
+          <w:sz w:val="29"/>
+          <w:szCs w:val="29"/>
+          <w:highlight w:val="yellow"/>
+        </w:rPr>
+        <w:t>Exposition</w:t>
+      </w:r>
+      <w:r>
+        <w:rPr>
+          <w:rFonts w:ascii="Helvetica" w:eastAsia="宋体" w:hAnsi="Helvetica" w:cs="Helvetica"/>
+          <w:spacing w:val="3"/>
+          <w:kern w:val="0"/>
+          <w:sz w:val="29"/>
+          <w:szCs w:val="29"/>
+        </w:rPr>
+        <w:t xml:space="preserve"> in 1900, she had her own theater, where, in addition to her own dances, she presented </w:t>
+      </w:r>
+      <w:r>
+        <w:rPr>
+          <w:rFonts w:ascii="Helvetica" w:eastAsia="宋体" w:hAnsi="Helvetica" w:cs="Helvetica"/>
+          <w:spacing w:val="3"/>
+          <w:kern w:val="0"/>
+          <w:sz w:val="29"/>
+          <w:szCs w:val="29"/>
+          <w:highlight w:val="yellow"/>
+        </w:rPr>
+        <w:t>pantomimes</w:t>
+      </w:r>
+      <w:r>
+        <w:rPr>
+          <w:rFonts w:ascii="Helvetica" w:eastAsia="宋体" w:hAnsi="Helvetica" w:cs="Helvetica"/>
+          <w:spacing w:val="3"/>
+          <w:kern w:val="0"/>
+          <w:sz w:val="29"/>
+          <w:szCs w:val="29"/>
+        </w:rPr>
+        <w:t xml:space="preserve"> by the Japanese actress Sada Yocco. She assembled an all-female company at this time and established a school around 1908, but neither </w:t>
+      </w:r>
+      <w:r>
+        <w:rPr>
+          <w:rFonts w:ascii="Helvetica" w:eastAsia="宋体" w:hAnsi="Helvetica" w:cs="Helvetica"/>
+          <w:spacing w:val="3"/>
+          <w:kern w:val="0"/>
+          <w:sz w:val="29"/>
+          <w:szCs w:val="29"/>
+          <w:highlight w:val="yellow"/>
+        </w:rPr>
+        <w:t>survived</w:t>
+      </w:r>
+      <w:r>
+        <w:rPr>
+          <w:rFonts w:ascii="Helvetica" w:eastAsia="宋体" w:hAnsi="Helvetica" w:cs="Helvetica"/>
+          <w:spacing w:val="3"/>
+          <w:kern w:val="0"/>
+          <w:sz w:val="29"/>
+          <w:szCs w:val="29"/>
+        </w:rPr>
+        <w:t xml:space="preserve"> her. Although she is remembered today </w:t>
+      </w:r>
+      <w:r>
+        <w:rPr>
+          <w:rFonts w:ascii="Helvetica" w:eastAsia="宋体" w:hAnsi="Helvetica" w:cs="Helvetica"/>
+          <w:spacing w:val="3"/>
+          <w:kern w:val="0"/>
+          <w:sz w:val="29"/>
+          <w:szCs w:val="29"/>
+          <w:highlight w:val="yellow"/>
+        </w:rPr>
+        <w:t>chiefly</w:t>
+      </w:r>
+      <w:r>
+        <w:rPr>
+          <w:rFonts w:ascii="Helvetica" w:eastAsia="宋体" w:hAnsi="Helvetica" w:cs="Helvetica"/>
+          <w:spacing w:val="3"/>
+          <w:kern w:val="0"/>
+          <w:sz w:val="29"/>
+          <w:szCs w:val="29"/>
+        </w:rPr>
+        <w:t xml:space="preserve"> for her innovations in stage lighting, her activities also touched Isadora Duncan and Ruth St.Denis, two other United States dancers who were experimenting with new types of dance. She </w:t>
+      </w:r>
+      <w:r>
+        <w:rPr>
+          <w:rFonts w:ascii="Helvetica" w:eastAsia="宋体" w:hAnsi="Helvetica" w:cs="Helvetica"/>
+          <w:spacing w:val="3"/>
+          <w:kern w:val="0"/>
+          <w:sz w:val="29"/>
+          <w:szCs w:val="29"/>
+          <w:highlight w:val="yellow"/>
+        </w:rPr>
+        <w:t>sponsored</w:t>
+      </w:r>
+      <w:r>
+        <w:rPr>
+          <w:rFonts w:ascii="Helvetica" w:eastAsia="宋体" w:hAnsi="Helvetica" w:cs="Helvetica"/>
+          <w:spacing w:val="3"/>
+          <w:kern w:val="0"/>
+          <w:sz w:val="29"/>
+          <w:szCs w:val="29"/>
+        </w:rPr>
+        <w:t xml:space="preserve"> Duncan’s first appearance in Europe. Her theater at the Paris Exposition was visited by St.Denis, who found new ideas about </w:t>
+      </w:r>
+      <w:r>
+        <w:rPr>
+          <w:rFonts w:ascii="Helvetica" w:eastAsia="宋体" w:hAnsi="Helvetica" w:cs="Helvetica"/>
+          <w:spacing w:val="3"/>
+          <w:kern w:val="0"/>
+          <w:sz w:val="29"/>
+          <w:szCs w:val="29"/>
+          <w:highlight w:val="yellow"/>
+        </w:rPr>
+        <w:t>stagecraft</w:t>
+      </w:r>
+      <w:r>
+        <w:rPr>
+          <w:rFonts w:ascii="Helvetica" w:eastAsia="宋体" w:hAnsi="Helvetica" w:cs="Helvetica"/>
+          <w:spacing w:val="3"/>
+          <w:kern w:val="0"/>
+          <w:sz w:val="29"/>
+          <w:szCs w:val="29"/>
+        </w:rPr>
+        <w:t xml:space="preserve"> in Fuller’s work and fresh sources for her art in Sada Yocco’s plays. In 1924 St.Denis paid </w:t>
+      </w:r>
+      <w:r>
+        <w:rPr>
+          <w:rFonts w:ascii="Helvetica" w:eastAsia="宋体" w:hAnsi="Helvetica" w:cs="Helvetica"/>
+          <w:spacing w:val="3"/>
+          <w:kern w:val="0"/>
+          <w:sz w:val="29"/>
+          <w:szCs w:val="29"/>
+          <w:highlight w:val="yellow"/>
+        </w:rPr>
+        <w:t>tribute</w:t>
+      </w:r>
+      <w:r>
+        <w:rPr>
+          <w:rFonts w:ascii="Helvetica" w:eastAsia="宋体" w:hAnsi="Helvetica" w:cs="Helvetica"/>
+          <w:spacing w:val="3"/>
+          <w:kern w:val="0"/>
+          <w:sz w:val="29"/>
+          <w:szCs w:val="29"/>
+        </w:rPr>
+        <w:t xml:space="preserve"> to Fuller with the </w:t>
+      </w:r>
+      <w:r>
+        <w:rPr>
+          <w:rFonts w:ascii="Helvetica" w:eastAsia="宋体" w:hAnsi="Helvetica" w:cs="Helvetica"/>
+          <w:spacing w:val="3"/>
+          <w:kern w:val="0"/>
+          <w:sz w:val="29"/>
+          <w:szCs w:val="29"/>
+          <w:highlight w:val="yellow"/>
+        </w:rPr>
+        <w:t>duet</w:t>
+      </w:r>
+      <w:bookmarkStart w:id="2" w:name="_GoBack"/>
+      <w:bookmarkEnd w:id="2"/>
+      <w:r>
+        <w:rPr>
+          <w:rFonts w:ascii="Helvetica" w:eastAsia="宋体" w:hAnsi="Helvetica" w:cs="Helvetica"/>
+          <w:spacing w:val="3"/>
+          <w:kern w:val="0"/>
+          <w:sz w:val="29"/>
+          <w:szCs w:val="29"/>
+        </w:rPr>
+        <w:t xml:space="preserve"> Valse à la Loie.</w:t>
+      </w:r>
+    </w:p>
     <w:p/>
     <w:p>
       <w:pPr>
@@ -17069,6 +18636,7 @@
         <w:rPr>
           <w:rFonts w:hint="eastAsia"/>
         </w:rPr>
+        <w:lastRenderedPageBreak/>
         <w:t>TPO15 03---</w:t>
       </w:r>
       <w:r>
@@ -17127,7 +18695,7 @@
           <w:sz w:val="29"/>
           <w:szCs w:val="29"/>
         </w:rPr>
-        <w:t xml:space="preserve">Glaciers are open systems, with snow as the system’s input and meltwater as the system's main output. The glacial system is governed by two basic climatic variables: precipitation and </w:t>
+        <w:t xml:space="preserve">Glaciers are open systems, with snow as the system’s input and meltwater as the system's main output. The glacial system is governed by two basic climatic variables: precipitation and temperature. For a glacier to grow or maintain its mass, there must be sufficient snowfall to match or exceed the annual loss </w:t>
       </w:r>
       <w:r>
         <w:rPr>
@@ -17138,7 +18706,7 @@
           <w:szCs w:val="29"/>
         </w:rPr>
         <w:lastRenderedPageBreak/>
-        <w:t>temperature. For a glacier to grow or maintain its mass, there must be sufficient snowfall to match or exceed the annual loss through melting, evaporation, and calving, which occurs when the glacier loses solid chunks as icebergs to the sea or to large lakes. If summer temperatures are high for too long, then all the snowfall from the previous winter will melt. Surplus snowfall is essential for a glacier to develop. A surplus allows snow to accumulate and for the pressure of snow accumulated over the years to transform buried snow into glacial ice with a depth great enough for the ice to flow. Glaciers are sometimes classified by temperature as faster-flowing temperate glaciers or as slower-flowing polar glaciers.</w:t>
+        <w:t>through melting, evaporation, and calving, which occurs when the glacier loses solid chunks as icebergs to the sea or to large lakes. If summer temperatures are high for too long, then all the snowfall from the previous winter will melt. Surplus snowfall is essential for a glacier to develop. A surplus allows snow to accumulate and for the pressure of snow accumulated over the years to transform buried snow into glacial ice with a depth great enough for the ice to flow. Glaciers are sometimes classified by temperature as faster-flowing temperate glaciers or as slower-flowing polar glaciers.</w:t>
       </w:r>
     </w:p>
     <w:p>
@@ -17162,18 +18730,7 @@
           <w:sz w:val="29"/>
           <w:szCs w:val="29"/>
         </w:rPr>
-        <w:t xml:space="preserve">Glaciers are part of Earth’s hydrologic cycle and are second only to the oceans in the total amount of water contained. About 2 percent of Earth’s water is currently frozen as ice. Two percent may be a deceiving figure, however, since over 80 percent of the world’s freshwater is locked up as ice in glaciers, with the majority of it in Antarctica. The total amount of ice is even more awesome if we estimate the water released upon the hypothetical melting of the world’s glaciers. Sea level would rise about 60 meters. This would change the geography of the planet considerably. In contrast, should another ice age occur, </w:t>
-      </w:r>
-      <w:r>
-        <w:rPr>
-          <w:rFonts w:ascii="Helvetica" w:eastAsia="宋体" w:hAnsi="Helvetica" w:cs="Helvetica"/>
-          <w:spacing w:val="3"/>
-          <w:kern w:val="0"/>
-          <w:sz w:val="29"/>
-          <w:szCs w:val="29"/>
-        </w:rPr>
-        <w:lastRenderedPageBreak/>
-        <w:t>sea level would drop drastically. During the last ice age, sea level dropped about 120 meters.</w:t>
+        <w:t>Glaciers are part of Earth’s hydrologic cycle and are second only to the oceans in the total amount of water contained. About 2 percent of Earth’s water is currently frozen as ice. Two percent may be a deceiving figure, however, since over 80 percent of the world’s freshwater is locked up as ice in glaciers, with the majority of it in Antarctica. The total amount of ice is even more awesome if we estimate the water released upon the hypothetical melting of the world’s glaciers. Sea level would rise about 60 meters. This would change the geography of the planet considerably. In contrast, should another ice age occur, sea level would drop drastically. During the last ice age, sea level dropped about 120 meters.</w:t>
       </w:r>
     </w:p>
     <w:p>
@@ -17197,6 +18754,7 @@
           <w:sz w:val="29"/>
           <w:szCs w:val="29"/>
         </w:rPr>
+        <w:lastRenderedPageBreak/>
         <w:t>When snowfalls on high mountains or in polar regions, it may become part of the glacial system. Unlike rain, which returns rapidly to the sea or atmosphere, the snow that becomes part of a glacier is involved in a much more slowly cycling system. Here water may be stored in ice form for hundreds or even hundreds of thousands of years before being released again into the liquid water system as meltwater. In the meantime, however, this ice is not static. Glaciers move slowly across the land with tremendous energy, carving into even the hardest rock formations and thereby reshaping the landscape as they engulf, push, drag, and finally deposit rock debris in places far from its original location. As a result, glaciers create a great variety of landforms that remain long after the surface is released from its icy covering.</w:t>
       </w:r>
     </w:p>
@@ -17221,7 +18779,7 @@
           <w:sz w:val="29"/>
           <w:szCs w:val="29"/>
         </w:rPr>
-        <w:t xml:space="preserve">Throughout most of Earth’s history, glaciers did not exist, but at the present time about 10 percent of Earth’s land surface is covered by glaciers. Present-day glaciers are found in Antarctica, in Greenland, and at high elevations on all the continents except Australia. In the recent past, from about 2.4 million to about 10,000 years ago, nearly a third of Earth’s land </w:t>
+        <w:t xml:space="preserve">Throughout most of Earth’s history, glaciers did not exist, but at the present time about 10 percent of Earth’s land surface is covered by glaciers. Present-day glaciers are found in Antarctica, in Greenland, and at high elevations on all the continents except Australia. In the recent past, from about 2.4 million to about 10,000 years ago, nearly a third of Earth’s land area was periodically covered by ice thousands of meters </w:t>
       </w:r>
       <w:r>
         <w:rPr>
@@ -17232,7 +18790,7 @@
           <w:szCs w:val="29"/>
         </w:rPr>
         <w:lastRenderedPageBreak/>
-        <w:t>area was periodically covered by ice thousands of meters thick. In the much more distant past, other ice ages have occurred.</w:t>
+        <w:t>thick. In the much more distant past, other ice ages have occurred.</w:t>
       </w:r>
     </w:p>
     <w:p>
@@ -17299,7 +18857,7 @@
           <w:sz w:val="29"/>
           <w:szCs w:val="29"/>
         </w:rPr>
-        <w:t xml:space="preserve">The areas covered by this material were so vast that the ice that deposited it must have been a continental glacier larger than Greenland or Antarctica. Eventually, Agassiz and others </w:t>
+        <w:t xml:space="preserve">The areas covered by this material were so vast that the ice that deposited it must have been a continental glacier larger than Greenland or Antarctica. Eventually, Agassiz and others convinced geologists and the general public that a great </w:t>
       </w:r>
       <w:r>
         <w:rPr>
@@ -17310,7 +18868,7 @@
           <w:szCs w:val="29"/>
         </w:rPr>
         <w:lastRenderedPageBreak/>
-        <w:t>convinced geologists and the general public that a great continental glaciation had extended the polar ice caps far into regions that now enjoytemperate climates. For the first time, people began to talk about ice ages. It was also apparent that the glaciation occurred in the relatively recent past because the drift was soft, like freshly deposited sediment. We now know the age of the glaciation accurately from radiometric dating of the carbon-14 in logs buried in the drift. The drift of the last glaciation was deposited during one of the most recent epochs of geologic time, the Pleistocene, which lasted from 1.8 million to 10,000 years ago. Along the east coast of the United States, the southernmost advance of this ice is recorded by the enormous sand and drift deposits of the terminal moraines that form Long Island and Cape Cod.</w:t>
+        <w:t>continental glaciation had extended the polar ice caps far into regions that now enjoytemperate climates. For the first time, people began to talk about ice ages. It was also apparent that the glaciation occurred in the relatively recent past because the drift was soft, like freshly deposited sediment. We now know the age of the glaciation accurately from radiometric dating of the carbon-14 in logs buried in the drift. The drift of the last glaciation was deposited during one of the most recent epochs of geologic time, the Pleistocene, which lasted from 1.8 million to 10,000 years ago. Along the east coast of the United States, the southernmost advance of this ice is recorded by the enormous sand and drift deposits of the terminal moraines that form Long Island and Cape Cod.</w:t>
       </w:r>
     </w:p>
     <w:p>
@@ -17334,7 +18892,7 @@
           <w:sz w:val="29"/>
           <w:szCs w:val="29"/>
         </w:rPr>
-        <w:t xml:space="preserve">It soon became clear that there were multiple glacial ages during the Pleistocene, with warmer interglacial intervals between them. As geologists mapped glacial deposits in the late nineteenth century, they became aware that there were several layers of drift, the lower ones corresponding to earlier ice ages. Between the older layers of glacial material were well-developed soils containing fossils of warm-climate plants. These soils were evidence that the glaciers retreated as the </w:t>
+        <w:t xml:space="preserve">It soon became clear that there were multiple glacial ages during the Pleistocene, with warmer interglacial intervals between them. As geologists mapped glacial deposits in the late nineteenth century, they became aware that there were several layers of drift, the lower ones corresponding to earlier ice ages. Between the older layers of glacial material were well-developed soils containing fossils of warm-climate plants. These soils were evidence that the glaciers retreated as the climate warmed. By the early part of the twentieth century, </w:t>
       </w:r>
       <w:r>
         <w:rPr>
@@ -17345,7 +18903,7 @@
           <w:szCs w:val="29"/>
         </w:rPr>
         <w:lastRenderedPageBreak/>
-        <w:t>climate warmed. By the early part of the twentieth century, scientists believed that four distinct glaciations had affected North America and Europe during the Pleistocene epoch.</w:t>
+        <w:t>scientists believed that four distinct glaciations had affected North America and Europe during the Pleistocene epoch.</w:t>
       </w:r>
     </w:p>
     <w:p>
@@ -17393,7 +18951,7 @@
           <w:sz w:val="29"/>
           <w:szCs w:val="29"/>
         </w:rPr>
-        <w:t>Isotopic analysis of shells allowed geologists to measure another glacial effect. They could trace the growth and shrinkage of continental glaciers, even in parts of the ocean where there may have been no great change in temperature—</w:t>
+        <w:t xml:space="preserve">Isotopic analysis of shells allowed geologists to measure another glacial effect. They could trace the growth and shrinkage of continental glaciers, even in parts of the ocean where there may have been no great change in temperature—around the equator, for example. The oxygen isotope ratio of </w:t>
       </w:r>
       <w:r>
         <w:rPr>
@@ -17404,368 +18962,8 @@
           <w:szCs w:val="29"/>
         </w:rPr>
         <w:lastRenderedPageBreak/>
-        <w:t>around the equator, for example. The oxygen isotope ratio of the ocean changes as a great deal of water is withdrawn from it by evaporation and is precipitated as snow to form glacial ice. During glaciations, the lighter oxygen-16 has a greater tendency to evaporate from the ocean surface than the heavier oxygen-18 does. Thus, more of the heavy isotope is left behind in the ocean and absorbed by marine organisms. From this analysis of marine sediments, geologists have learned that there were many shorter, more regular cycles of glaciation and deglaciation than geologists had recognized from the glacial drift of the continents alone.</w:t>
-      </w:r>
-    </w:p>
-    <w:p>
-      <w:pPr>
-        <w:rPr>
-          <w:rFonts w:ascii="Georgia" w:eastAsia="宋体" w:hAnsi="Georgia" w:cs="Times New Roman"/>
-          <w:szCs w:val="21"/>
-        </w:rPr>
-      </w:pPr>
-    </w:p>
-    <w:p>
-      <w:pPr>
-        <w:rPr>
-          <w:rFonts w:ascii="Georgia" w:eastAsia="宋体" w:hAnsi="Georgia" w:cs="Times New Roman"/>
-          <w:szCs w:val="21"/>
-        </w:rPr>
-      </w:pPr>
-    </w:p>
-    <w:p>
-      <w:pPr>
-        <w:pStyle w:val="1"/>
-      </w:pPr>
-      <w:r>
-        <w:rPr>
-          <w:rFonts w:hint="eastAsia"/>
-        </w:rPr>
-        <w:t>听力</w:t>
-      </w:r>
-      <w:r>
-        <w:t>材料</w:t>
-      </w:r>
-    </w:p>
-    <w:p>
-      <w:pPr>
-        <w:pStyle w:val="3"/>
-        <w:shd w:val="clear" w:color="auto" w:fill="FFFFFF"/>
-        <w:spacing w:before="0" w:after="0" w:line="540" w:lineRule="atLeast"/>
-        <w:jc w:val="center"/>
-        <w:rPr>
-          <w:rFonts w:ascii="Helvetica" w:hAnsi="Helvetica" w:cs="Helvetica"/>
-          <w:spacing w:val="3"/>
-        </w:rPr>
-      </w:pPr>
-      <w:r>
-        <w:rPr>
-          <w:rFonts w:ascii="Helvetica" w:hAnsi="Helvetica" w:cs="Helvetica"/>
-          <w:spacing w:val="3"/>
-        </w:rPr>
-        <w:t>TPO9---Desert Lakes</w:t>
-      </w:r>
-    </w:p>
-    <w:p>
-      <w:pPr>
-        <w:shd w:val="clear" w:color="auto" w:fill="FFFFFF"/>
-        <w:rPr>
-          <w:rFonts w:ascii="Helvetica" w:hAnsi="Helvetica" w:cs="Helvetica"/>
-          <w:spacing w:val="3"/>
-          <w:sz w:val="27"/>
-          <w:szCs w:val="27"/>
-        </w:rPr>
-      </w:pPr>
-      <w:r>
-        <w:rPr>
-          <w:rFonts w:ascii="Helvetica" w:hAnsi="Helvetica" w:cs="Helvetica"/>
-          <w:color w:val="333333"/>
-          <w:spacing w:val="3"/>
-          <w:sz w:val="27"/>
-          <w:szCs w:val="27"/>
-        </w:rPr>
-        <w:t>Narrator: Listen to part of a lecture in a Geology class.</w:t>
-      </w:r>
-    </w:p>
-    <w:p>
-      <w:pPr>
-        <w:shd w:val="clear" w:color="auto" w:fill="FFFFFF"/>
-        <w:rPr>
-          <w:rFonts w:ascii="Helvetica" w:hAnsi="Helvetica" w:cs="Helvetica"/>
-          <w:spacing w:val="3"/>
-          <w:sz w:val="27"/>
-          <w:szCs w:val="27"/>
-        </w:rPr>
-      </w:pPr>
-      <w:r>
-        <w:rPr>
-          <w:rFonts w:ascii="Helvetica" w:hAnsi="Helvetica" w:cs="Helvetica"/>
-          <w:color w:val="009FF1"/>
-          <w:spacing w:val="3"/>
-          <w:sz w:val="27"/>
-          <w:szCs w:val="27"/>
-        </w:rPr>
-        <w:t>Lecturer: So, continuing our discussion of desert lakes, now I want to focus on what's known as the "Empty Quarter". </w:t>
-      </w:r>
-      <w:r>
-        <w:rPr>
-          <w:rFonts w:ascii="Helvetica" w:hAnsi="Helvetica" w:cs="Helvetica"/>
-          <w:color w:val="333333"/>
-          <w:spacing w:val="3"/>
-          <w:sz w:val="27"/>
-          <w:szCs w:val="27"/>
-        </w:rPr>
-        <w:t>The "Empty Quarter" is a huge area of sand that covers about a quarter of the Arabian Peninsula. Today it's pretty desolate, barren and extremely hot.</w:t>
-      </w:r>
-    </w:p>
-    <w:p>
-      <w:pPr>
-        <w:shd w:val="clear" w:color="auto" w:fill="FFFFFF"/>
-        <w:rPr>
-          <w:rFonts w:ascii="Helvetica" w:hAnsi="Helvetica" w:cs="Helvetica"/>
-          <w:spacing w:val="3"/>
-          <w:sz w:val="27"/>
-          <w:szCs w:val="27"/>
-        </w:rPr>
-      </w:pPr>
-      <w:r>
-        <w:rPr>
-          <w:rFonts w:ascii="Helvetica" w:hAnsi="Helvetica" w:cs="Helvetica"/>
-          <w:spacing w:val="3"/>
-          <w:sz w:val="27"/>
-          <w:szCs w:val="27"/>
-        </w:rPr>
-        <w:t>But there've been times in the past when monsoon rains soaked the Empty Quarter and turned it from a desert into grassland that was dotted with lakes and home to various animals. There were actually two periods of rain and lake formation: the first one began about 37,000 years ago; and the second one dates from about 10,000 years ago.</w:t>
-      </w:r>
-    </w:p>
-    <w:p>
-      <w:pPr>
-        <w:shd w:val="clear" w:color="auto" w:fill="FFFFFF"/>
-        <w:rPr>
-          <w:rFonts w:ascii="Helvetica" w:hAnsi="Helvetica" w:cs="Helvetica"/>
-          <w:spacing w:val="3"/>
-          <w:sz w:val="27"/>
-          <w:szCs w:val="27"/>
-        </w:rPr>
-      </w:pPr>
-      <w:r>
-        <w:rPr>
-          <w:rFonts w:ascii="Helvetica" w:hAnsi="Helvetica" w:cs="Helvetica"/>
-          <w:spacing w:val="3"/>
-          <w:sz w:val="27"/>
-          <w:szCs w:val="27"/>
-        </w:rPr>
-        <w:t>Female Stu: Excuse me, Professor. But I'm confused. Why would lakes form in the desert? It's just sand, after all.</w:t>
-      </w:r>
-    </w:p>
-    <w:p>
-      <w:pPr>
-        <w:shd w:val="clear" w:color="auto" w:fill="FFFFFF"/>
-        <w:rPr>
-          <w:rFonts w:ascii="Helvetica" w:hAnsi="Helvetica" w:cs="Helvetica"/>
-          <w:spacing w:val="3"/>
-          <w:sz w:val="27"/>
-          <w:szCs w:val="27"/>
-        </w:rPr>
-      </w:pPr>
-      <w:r>
-        <w:rPr>
-          <w:rFonts w:ascii="Helvetica" w:hAnsi="Helvetica" w:cs="Helvetica"/>
-          <w:spacing w:val="3"/>
-          <w:sz w:val="27"/>
-          <w:szCs w:val="27"/>
-        </w:rPr>
-        <w:lastRenderedPageBreak/>
-        <w:t>Lecturer: Good question! We know from modern day desert lakes, like Lake Eyre in South Australia, that under the right conditions, lakes do form in the desert. But the Empty Quarter lakes disappeared thousands of years ago. They left behind their beds or basins as limestone formations that we can still see today. They look like low-lying, white or grey buttes, long, narrow hills with flat tops, barely a meter high.</w:t>
-      </w:r>
-    </w:p>
-    <w:p>
-      <w:pPr>
-        <w:shd w:val="clear" w:color="auto" w:fill="FFFFFF"/>
-        <w:rPr>
-          <w:rFonts w:ascii="Helvetica" w:hAnsi="Helvetica" w:cs="Helvetica"/>
-          <w:spacing w:val="3"/>
-          <w:sz w:val="27"/>
-          <w:szCs w:val="27"/>
-        </w:rPr>
-      </w:pPr>
-      <w:r>
-        <w:rPr>
-          <w:rFonts w:ascii="Helvetica" w:hAnsi="Helvetica" w:cs="Helvetica"/>
-          <w:spacing w:val="3"/>
-          <w:sz w:val="27"/>
-          <w:szCs w:val="27"/>
-        </w:rPr>
-        <w:t>A recent study of some of the formations presents some new theories about the area's past. Keep in mind though that this study only looked at 19 formations. And about a thousand have been documented. So there's a lot more work to be done.</w:t>
-      </w:r>
-    </w:p>
-    <w:p>
-      <w:pPr>
-        <w:shd w:val="clear" w:color="auto" w:fill="FFFFFF"/>
-        <w:rPr>
-          <w:rFonts w:ascii="Helvetica" w:hAnsi="Helvetica" w:cs="Helvetica"/>
-          <w:spacing w:val="3"/>
-          <w:sz w:val="27"/>
-          <w:szCs w:val="27"/>
-        </w:rPr>
-      </w:pPr>
-      <w:r>
-        <w:rPr>
-          <w:rFonts w:ascii="Helvetica" w:hAnsi="Helvetica" w:cs="Helvetica"/>
-          <w:spacing w:val="3"/>
-          <w:sz w:val="27"/>
-          <w:szCs w:val="27"/>
-        </w:rPr>
-        <w:t>According to the study, two factors were important for lake formation in the Empty Quarter: first, the rains that fell there were torrential. So it would've been impossible for all the water to soak into the ground. Second, as you know, sand dunes contain other types of particles, besides sand, including clay and silt.</w:t>
-      </w:r>
-    </w:p>
-    <w:p>
-      <w:pPr>
-        <w:shd w:val="clear" w:color="auto" w:fill="FFFFFF"/>
-        <w:rPr>
-          <w:rFonts w:ascii="Helvetica" w:hAnsi="Helvetica" w:cs="Helvetica"/>
-          <w:spacing w:val="3"/>
-          <w:sz w:val="27"/>
-          <w:szCs w:val="27"/>
-        </w:rPr>
-      </w:pPr>
-      <w:r>
-        <w:rPr>
-          <w:rFonts w:ascii="Helvetica" w:hAnsi="Helvetica" w:cs="Helvetica"/>
-          <w:spacing w:val="3"/>
-          <w:sz w:val="27"/>
-          <w:szCs w:val="27"/>
-        </w:rPr>
-        <w:t>Now, when the rain fell, water ran down the sides of the dunes, carrying clay and silt particles with it. And wherever these particles settled, they formed a pan, a layer that water couldn't penetrate. Once this pan formed, further run-off collected, and formed a lake.Now, the older lakes, about half the formations, the ones that started forming 37, 000 years ago, the limestone formations we see, they're up to a kilometer long, but only a few meters wide, and they're scattered along the desert floor, in valleys between the dunes.</w:t>
-      </w:r>
-    </w:p>
-    <w:p>
-      <w:pPr>
-        <w:shd w:val="clear" w:color="auto" w:fill="FFFFFF"/>
-        <w:rPr>
-          <w:rFonts w:ascii="Helvetica" w:hAnsi="Helvetica" w:cs="Helvetica"/>
-          <w:spacing w:val="3"/>
-          <w:sz w:val="27"/>
-          <w:szCs w:val="27"/>
-        </w:rPr>
-      </w:pPr>
-      <w:r>
-        <w:rPr>
-          <w:rFonts w:ascii="Helvetica" w:hAnsi="Helvetica" w:cs="Helvetica"/>
-          <w:spacing w:val="3"/>
-          <w:sz w:val="27"/>
-          <w:szCs w:val="27"/>
-        </w:rPr>
-        <w:t>So, the theory is, the lakes formed there on the desert floor, in these long narrow valleys. And we know, because of what we know about similar ancient desert lakes, we know that the lakes didn't last very long, from a few months to a few years on average. As for the more recent lakes, the ones from 10,000 years ago, well, they seemed to have been smaller, and so may have dried up more quickly.</w:t>
-      </w:r>
-    </w:p>
-    <w:p>
-      <w:pPr>
-        <w:shd w:val="clear" w:color="auto" w:fill="FFFFFF"/>
-        <w:rPr>
-          <w:rFonts w:ascii="Helvetica" w:hAnsi="Helvetica" w:cs="Helvetica"/>
-          <w:spacing w:val="3"/>
-          <w:sz w:val="27"/>
-          <w:szCs w:val="27"/>
-        </w:rPr>
-      </w:pPr>
-      <w:r>
-        <w:rPr>
-          <w:rFonts w:ascii="Helvetica" w:hAnsi="Helvetica" w:cs="Helvetica"/>
-          <w:spacing w:val="3"/>
-          <w:sz w:val="27"/>
-          <w:szCs w:val="27"/>
-        </w:rPr>
-        <w:t>Another difference, very important today for distinguishing between older lake beds and newer ones, is the location of the limestone formations. The more recent beds are high up in the dunes. Why these differences? Well, there are some ideas about that, and they have to do with the shapes of the sand dunes, when the lakes were formed.</w:t>
-      </w:r>
-    </w:p>
-    <w:p>
-      <w:pPr>
-        <w:shd w:val="clear" w:color="auto" w:fill="FFFFFF"/>
-        <w:rPr>
-          <w:rFonts w:ascii="Helvetica" w:hAnsi="Helvetica" w:cs="Helvetica"/>
-          <w:spacing w:val="3"/>
-          <w:sz w:val="27"/>
-          <w:szCs w:val="27"/>
-        </w:rPr>
-      </w:pPr>
-      <w:r>
-        <w:rPr>
-          <w:rFonts w:ascii="Helvetica" w:hAnsi="Helvetica" w:cs="Helvetica"/>
-          <w:spacing w:val="3"/>
-          <w:sz w:val="27"/>
-          <w:szCs w:val="27"/>
-        </w:rPr>
-        <w:t>37, 000 years ago, the dunes were probably nicely rounded at the top, so the water just ran right down their sides to the desert floor. But there were thousands of years of wind between the two rainy periods, reshaping the dunes. So, during the second rainy period, the dunes were kind of chopped up at the top, full of hollows and ridges, and these hollows would've captured the rain right there on the top.</w:t>
-      </w:r>
-    </w:p>
-    <w:p>
-      <w:pPr>
-        <w:shd w:val="clear" w:color="auto" w:fill="FFFFFF"/>
-        <w:rPr>
-          <w:rFonts w:ascii="Helvetica" w:hAnsi="Helvetica" w:cs="Helvetica"/>
-          <w:spacing w:val="3"/>
-          <w:sz w:val="27"/>
-          <w:szCs w:val="27"/>
-        </w:rPr>
-      </w:pPr>
-      <w:r>
-        <w:rPr>
-          <w:rFonts w:ascii="Helvetica" w:hAnsi="Helvetica" w:cs="Helvetica"/>
-          <w:spacing w:val="3"/>
-          <w:sz w:val="27"/>
-          <w:szCs w:val="27"/>
-        </w:rPr>
-        <w:t xml:space="preserve">Now, in a grassland of Lake Ecosystem, we'd expect to find fossils </w:t>
-      </w:r>
-      <w:r>
-        <w:rPr>
-          <w:rFonts w:ascii="Helvetica" w:hAnsi="Helvetica" w:cs="Helvetica"/>
-          <w:spacing w:val="3"/>
-          <w:sz w:val="27"/>
-          <w:szCs w:val="27"/>
-        </w:rPr>
-        <w:lastRenderedPageBreak/>
-        <w:t>from a variety of animals, and numerous fossils have been found at least at these particular sites. But, where did these animals come from? Well, the theory that has been suggested is that they migrated in from nearby habitats where they were already living. Then as the lakes dried up, they died out.</w:t>
-      </w:r>
-    </w:p>
-    <w:p>
-      <w:pPr>
-        <w:shd w:val="clear" w:color="auto" w:fill="FFFFFF"/>
-        <w:rPr>
-          <w:rFonts w:ascii="Helvetica" w:hAnsi="Helvetica" w:cs="Helvetica"/>
-          <w:spacing w:val="3"/>
-          <w:sz w:val="27"/>
-          <w:szCs w:val="27"/>
-        </w:rPr>
-      </w:pPr>
-      <w:r>
-        <w:rPr>
-          <w:rFonts w:ascii="Helvetica" w:hAnsi="Helvetica" w:cs="Helvetica"/>
-          <w:spacing w:val="3"/>
-          <w:sz w:val="27"/>
-          <w:szCs w:val="27"/>
-        </w:rPr>
-        <w:t>The study makes a couple of interesting points about the fossils, which I hope will be looked at in future studies. At older lake sites, there’s fossil remains from hippopotamuses, water buffalo, animals that spend much of their lives standing in water, and also, fossils of cattle.</w:t>
-      </w:r>
-    </w:p>
-    <w:p>
-      <w:pPr>
-        <w:shd w:val="clear" w:color="auto" w:fill="FFFFFF"/>
-        <w:rPr>
-          <w:rFonts w:ascii="Helvetica" w:hAnsi="Helvetica" w:cs="Helvetica"/>
-          <w:spacing w:val="3"/>
-          <w:sz w:val="27"/>
-          <w:szCs w:val="27"/>
-        </w:rPr>
-      </w:pPr>
-      <w:r>
-        <w:rPr>
-          <w:rFonts w:ascii="Helvetica" w:hAnsi="Helvetica" w:cs="Helvetica"/>
-          <w:spacing w:val="3"/>
-          <w:sz w:val="27"/>
-          <w:szCs w:val="27"/>
-        </w:rPr>
-        <w:t>However, at the sites of the more recent lakes, there’s only cattle fossils, additional evidence for geologists that these lakes were probably smaller, shallower, because cattle only use water for drinking. So they survive on much less. Interestingly, there are clams and snail shells; but, no fossils of fish. We're not sure why. Maybe there was a problem with the water. Maybe it was too salty. That's certainly true of other desert lakes.</w:t>
-      </w:r>
-    </w:p>
-    <w:p>
-      <w:pPr>
-        <w:rPr>
-          <w:rFonts w:ascii="Georgia" w:eastAsia="宋体" w:hAnsi="Georgia" w:cs="Times New Roman"/>
-          <w:szCs w:val="21"/>
-        </w:rPr>
-      </w:pPr>
+        <w:t>the ocean changes as a great deal of water is withdrawn from it by evaporation and is precipitated as snow to form glacial ice. During glaciations, the lighter oxygen-16 has a greater tendency to evaporate from the ocean surface than the heavier oxygen-18 does. Thus, more of the heavy isotope is left behind in the ocean and absorbed by marine organisms. From this analysis of marine sediments, geologists have learned that there were many shorter, more regular cycles of glaciation and deglaciation than geologists had recognized from the glacial drift of the continents alone.</w:t>
+      </w:r>
     </w:p>
     <w:p>
       <w:pPr>
@@ -18622,6 +19820,22 @@
       <w:szCs w:val="24"/>
     </w:rPr>
   </w:style>
+  <w:style w:type="paragraph" w:customStyle="1" w:styleId="title">
+    <w:name w:val="title"/>
+    <w:basedOn w:val="a"/>
+    <w:rsid w:val="00681B37"/>
+    <w:pPr>
+      <w:widowControl/>
+      <w:spacing w:before="100" w:beforeAutospacing="1" w:after="100" w:afterAutospacing="1"/>
+      <w:jc w:val="left"/>
+    </w:pPr>
+    <w:rPr>
+      <w:rFonts w:ascii="宋体" w:eastAsia="宋体" w:hAnsi="宋体" w:cs="宋体"/>
+      <w:kern w:val="0"/>
+      <w:sz w:val="24"/>
+      <w:szCs w:val="24"/>
+    </w:rPr>
+  </w:style>
 </w:styles>
 </file>
 

--- a/TF_Passage.docx
+++ b/TF_Passage.docx
@@ -16653,7 +16653,7 @@
         <w:shd w:val="clear" w:color="auto" w:fill="FFFFFF"/>
         <w:jc w:val="left"/>
         <w:rPr>
-          <w:rFonts w:ascii="Helvetica" w:eastAsia="宋体" w:hAnsi="Helvetica" w:cs="Helvetica" w:hint="eastAsia"/>
+          <w:rFonts w:ascii="Helvetica" w:eastAsia="宋体" w:hAnsi="Helvetica" w:cs="Helvetica"/>
           <w:spacing w:val="3"/>
           <w:kern w:val="0"/>
           <w:sz w:val="29"/>
@@ -17107,6 +17107,10 @@
     <w:p>
       <w:pPr>
         <w:pStyle w:val="2"/>
+        <w:rPr>
+          <w:rFonts w:eastAsiaTheme="minorEastAsia"/>
+          <w:lang w:eastAsia="zh-CN"/>
+        </w:rPr>
       </w:pPr>
       <w:r>
         <w:t>OG2----</w:t>
@@ -17114,6 +17118,16 @@
       <w:r>
         <w:t>Loie Fuller</w:t>
       </w:r>
+      <w:r>
+        <w:t xml:space="preserve"> ---</w:t>
+      </w:r>
+      <w:r>
+        <w:rPr>
+          <w:rFonts w:eastAsiaTheme="minorEastAsia" w:hint="eastAsia"/>
+          <w:lang w:eastAsia="zh-CN"/>
+        </w:rPr>
+        <w:t>难</w:t>
+      </w:r>
     </w:p>
     <w:p>
       <w:pPr>
@@ -17135,6 +17149,7 @@
           <w:kern w:val="0"/>
           <w:sz w:val="29"/>
           <w:szCs w:val="29"/>
+          <w:u w:val="single"/>
         </w:rPr>
         <w:t xml:space="preserve">The United States dancer Loie Fuller (1862–1928) found </w:t>
       </w:r>
@@ -17146,6 +17161,7 @@
           <w:sz w:val="29"/>
           <w:szCs w:val="29"/>
           <w:highlight w:val="yellow"/>
+          <w:u w:val="single"/>
         </w:rPr>
         <w:t>theatrical</w:t>
       </w:r>
@@ -17156,6 +17172,7 @@
           <w:kern w:val="0"/>
           <w:sz w:val="29"/>
           <w:szCs w:val="29"/>
+          <w:u w:val="single"/>
         </w:rPr>
         <w:t xml:space="preserve"> dance in the late nineteenth century artistically </w:t>
       </w:r>
@@ -17167,6 +17184,7 @@
           <w:sz w:val="29"/>
           <w:szCs w:val="29"/>
           <w:highlight w:val="yellow"/>
+          <w:u w:val="single"/>
         </w:rPr>
         <w:t>unfulfilling</w:t>
       </w:r>
@@ -17177,8 +17195,19 @@
           <w:kern w:val="0"/>
           <w:sz w:val="29"/>
           <w:szCs w:val="29"/>
-        </w:rPr>
-        <w:t>. She considered herself an artist rather than a mere entertainer, and she, in turn, attracted the notice of other artists.</w:t>
+          <w:u w:val="single"/>
+        </w:rPr>
+        <w:t>.</w:t>
+      </w:r>
+      <w:r>
+        <w:rPr>
+          <w:rFonts w:ascii="Helvetica" w:eastAsia="宋体" w:hAnsi="Helvetica" w:cs="Helvetica"/>
+          <w:spacing w:val="3"/>
+          <w:kern w:val="0"/>
+          <w:sz w:val="29"/>
+          <w:szCs w:val="29"/>
+        </w:rPr>
+        <w:t xml:space="preserve"> </w:t>
       </w:r>
     </w:p>
     <w:p>
@@ -17196,11 +17225,92 @@
       </w:pPr>
       <w:r>
         <w:rPr>
-          <w:rFonts w:ascii="Helvetica" w:eastAsia="宋体" w:hAnsi="Helvetica" w:cs="Helvetica"/>
-          <w:spacing w:val="3"/>
-          <w:kern w:val="0"/>
-          <w:sz w:val="29"/>
-          <w:szCs w:val="29"/>
+          <w:rFonts w:ascii="Helvetica" w:hAnsi="Helvetica" w:cs="Helvetica"/>
+          <w:spacing w:val="3"/>
+          <w:sz w:val="29"/>
+          <w:szCs w:val="29"/>
+          <w:shd w:val="clear" w:color="auto" w:fill="FFFFFF"/>
+        </w:rPr>
+        <w:t>Loie Fuller(1862-1928)</w:t>
+      </w:r>
+      <w:r>
+        <w:rPr>
+          <w:rFonts w:ascii="Helvetica" w:hAnsi="Helvetica" w:cs="Helvetica"/>
+          <w:spacing w:val="3"/>
+          <w:sz w:val="29"/>
+          <w:szCs w:val="29"/>
+          <w:shd w:val="clear" w:color="auto" w:fill="FFFFFF"/>
+        </w:rPr>
+        <w:t>作为一位美国的舞者，认为</w:t>
+      </w:r>
+      <w:r>
+        <w:rPr>
+          <w:rFonts w:ascii="Helvetica" w:hAnsi="Helvetica" w:cs="Helvetica"/>
+          <w:spacing w:val="3"/>
+          <w:sz w:val="29"/>
+          <w:szCs w:val="29"/>
+          <w:shd w:val="clear" w:color="auto" w:fill="FFFFFF"/>
+        </w:rPr>
+        <w:t>19</w:t>
+      </w:r>
+      <w:r>
+        <w:rPr>
+          <w:rFonts w:ascii="Helvetica" w:hAnsi="Helvetica" w:cs="Helvetica"/>
+          <w:spacing w:val="3"/>
+          <w:sz w:val="29"/>
+          <w:szCs w:val="29"/>
+          <w:shd w:val="clear" w:color="auto" w:fill="FFFFFF"/>
+        </w:rPr>
+        <w:t>世纪末的舞台式舞蹈缺乏艺术性。</w:t>
+      </w:r>
+    </w:p>
+    <w:p>
+      <w:pPr>
+        <w:widowControl/>
+        <w:shd w:val="clear" w:color="auto" w:fill="FFFFFF"/>
+        <w:jc w:val="left"/>
+        <w:rPr>
+          <w:rFonts w:ascii="Helvetica" w:eastAsia="宋体" w:hAnsi="Helvetica" w:cs="Helvetica"/>
+          <w:spacing w:val="3"/>
+          <w:kern w:val="0"/>
+          <w:sz w:val="29"/>
+          <w:szCs w:val="29"/>
+          <w:u w:val="single"/>
+        </w:rPr>
+      </w:pPr>
+      <w:r>
+        <w:rPr>
+          <w:rFonts w:ascii="Helvetica" w:eastAsia="宋体" w:hAnsi="Helvetica" w:cs="Helvetica"/>
+          <w:spacing w:val="3"/>
+          <w:kern w:val="0"/>
+          <w:sz w:val="29"/>
+          <w:szCs w:val="29"/>
+          <w:u w:val="single"/>
+        </w:rPr>
+        <w:t>She considered herself an artist rather than a mere entertainer, and she, in turn, attracted the notice of other artists.</w:t>
+      </w:r>
+    </w:p>
+    <w:p>
+      <w:pPr>
+        <w:widowControl/>
+        <w:shd w:val="clear" w:color="auto" w:fill="FFFFFF"/>
+        <w:jc w:val="left"/>
+        <w:rPr>
+          <w:rFonts w:ascii="Helvetica" w:eastAsia="宋体" w:hAnsi="Helvetica" w:cs="Helvetica"/>
+          <w:spacing w:val="3"/>
+          <w:kern w:val="0"/>
+          <w:sz w:val="29"/>
+          <w:szCs w:val="29"/>
+        </w:rPr>
+      </w:pPr>
+      <w:r>
+        <w:rPr>
+          <w:rFonts w:ascii="Helvetica" w:eastAsia="宋体" w:hAnsi="Helvetica" w:cs="Helvetica"/>
+          <w:spacing w:val="3"/>
+          <w:kern w:val="0"/>
+          <w:sz w:val="29"/>
+          <w:szCs w:val="29"/>
+          <w:u w:val="single"/>
         </w:rPr>
         <w:t xml:space="preserve">Fuller devised a type of dance that focused on the </w:t>
       </w:r>
@@ -17212,6 +17322,7 @@
           <w:sz w:val="29"/>
           <w:szCs w:val="29"/>
           <w:highlight w:val="yellow"/>
+          <w:u w:val="single"/>
         </w:rPr>
         <w:t>shifting play</w:t>
       </w:r>
@@ -17222,6 +17333,7 @@
           <w:kern w:val="0"/>
           <w:sz w:val="29"/>
           <w:szCs w:val="29"/>
+          <w:u w:val="single"/>
         </w:rPr>
         <w:t xml:space="preserve"> of lights and colors on the </w:t>
       </w:r>
@@ -17233,6 +17345,7 @@
           <w:sz w:val="29"/>
           <w:szCs w:val="29"/>
           <w:highlight w:val="yellow"/>
+          <w:u w:val="single"/>
         </w:rPr>
         <w:t>voluminous</w:t>
       </w:r>
@@ -17243,6 +17356,7 @@
           <w:kern w:val="0"/>
           <w:sz w:val="29"/>
           <w:szCs w:val="29"/>
+          <w:u w:val="single"/>
         </w:rPr>
         <w:t xml:space="preserve"> skirts or </w:t>
       </w:r>
@@ -17254,6 +17368,7 @@
           <w:sz w:val="29"/>
           <w:szCs w:val="29"/>
           <w:highlight w:val="yellow"/>
+          <w:u w:val="single"/>
         </w:rPr>
         <w:t>draperies</w:t>
       </w:r>
@@ -17264,6 +17379,7 @@
           <w:kern w:val="0"/>
           <w:sz w:val="29"/>
           <w:szCs w:val="29"/>
+          <w:u w:val="single"/>
         </w:rPr>
         <w:t xml:space="preserve"> she wore, which she kept in constant motion </w:t>
       </w:r>
@@ -17275,6 +17391,7 @@
           <w:sz w:val="29"/>
           <w:szCs w:val="29"/>
           <w:highlight w:val="yellow"/>
+          <w:u w:val="single"/>
         </w:rPr>
         <w:t>principally</w:t>
       </w:r>
@@ -17285,6 +17402,7 @@
           <w:kern w:val="0"/>
           <w:sz w:val="29"/>
           <w:szCs w:val="29"/>
+          <w:u w:val="single"/>
         </w:rPr>
         <w:t xml:space="preserve"> through movements of her arms, sometimes extended with </w:t>
       </w:r>
@@ -17296,6 +17414,7 @@
           <w:sz w:val="29"/>
           <w:szCs w:val="29"/>
           <w:highlight w:val="yellow"/>
+          <w:u w:val="single"/>
         </w:rPr>
         <w:t>wands</w:t>
       </w:r>
@@ -17306,8 +17425,91 @@
           <w:kern w:val="0"/>
           <w:sz w:val="29"/>
           <w:szCs w:val="29"/>
-        </w:rPr>
-        <w:t xml:space="preserve"> concealed under her costumes. She rejected the technical </w:t>
+          <w:u w:val="single"/>
+        </w:rPr>
+        <w:t xml:space="preserve"> concealed under her costumes.</w:t>
+      </w:r>
+      <w:r>
+        <w:rPr>
+          <w:rFonts w:ascii="Helvetica" w:eastAsia="宋体" w:hAnsi="Helvetica" w:cs="Helvetica"/>
+          <w:spacing w:val="3"/>
+          <w:kern w:val="0"/>
+          <w:sz w:val="29"/>
+          <w:szCs w:val="29"/>
+        </w:rPr>
+        <w:t xml:space="preserve"> </w:t>
+      </w:r>
+    </w:p>
+    <w:p>
+      <w:pPr>
+        <w:widowControl/>
+        <w:shd w:val="clear" w:color="auto" w:fill="FFFFFF"/>
+        <w:jc w:val="left"/>
+        <w:rPr>
+          <w:rFonts w:ascii="Helvetica" w:eastAsia="宋体" w:hAnsi="Helvetica" w:cs="Helvetica"/>
+          <w:spacing w:val="3"/>
+          <w:kern w:val="0"/>
+          <w:sz w:val="29"/>
+          <w:szCs w:val="29"/>
+        </w:rPr>
+      </w:pPr>
+      <w:r>
+        <w:rPr>
+          <w:rFonts w:ascii="Helvetica" w:hAnsi="Helvetica" w:cs="Helvetica"/>
+          <w:spacing w:val="3"/>
+          <w:sz w:val="29"/>
+          <w:szCs w:val="29"/>
+          <w:shd w:val="clear" w:color="auto" w:fill="FFFFFF"/>
+        </w:rPr>
+        <w:t>Fuller</w:t>
+      </w:r>
+      <w:r>
+        <w:rPr>
+          <w:rFonts w:ascii="Helvetica" w:hAnsi="Helvetica" w:cs="Helvetica"/>
+          <w:spacing w:val="3"/>
+          <w:sz w:val="29"/>
+          <w:szCs w:val="29"/>
+          <w:shd w:val="clear" w:color="auto" w:fill="FFFFFF"/>
+        </w:rPr>
+        <w:t>设计了一种注重灯光变换和她所穿的大体积的裙子或布料的颜色的舞蹈，所以她的舞姿则主要体现在上肢动作，而有些时候她的服装的体积是需要用隐藏在下面的棍状物体来填充实现的。</w:t>
+      </w:r>
+    </w:p>
+    <w:p>
+      <w:pPr>
+        <w:widowControl/>
+        <w:shd w:val="clear" w:color="auto" w:fill="FFFFFF"/>
+        <w:jc w:val="left"/>
+        <w:rPr>
+          <w:rFonts w:ascii="Helvetica" w:eastAsia="宋体" w:hAnsi="Helvetica" w:cs="Helvetica"/>
+          <w:spacing w:val="3"/>
+          <w:kern w:val="0"/>
+          <w:sz w:val="29"/>
+          <w:szCs w:val="29"/>
+        </w:rPr>
+      </w:pPr>
+    </w:p>
+    <w:p>
+      <w:pPr>
+        <w:widowControl/>
+        <w:shd w:val="clear" w:color="auto" w:fill="FFFFFF"/>
+        <w:jc w:val="left"/>
+        <w:rPr>
+          <w:rFonts w:ascii="Helvetica" w:eastAsia="宋体" w:hAnsi="Helvetica" w:cs="Helvetica"/>
+          <w:spacing w:val="3"/>
+          <w:kern w:val="0"/>
+          <w:sz w:val="29"/>
+          <w:szCs w:val="29"/>
+        </w:rPr>
+      </w:pPr>
+      <w:r>
+        <w:rPr>
+          <w:rFonts w:ascii="Helvetica" w:eastAsia="宋体" w:hAnsi="Helvetica" w:cs="Helvetica"/>
+          <w:spacing w:val="3"/>
+          <w:kern w:val="0"/>
+          <w:sz w:val="29"/>
+          <w:szCs w:val="29"/>
+        </w:rPr>
+        <w:t xml:space="preserve">She rejected the technical </w:t>
       </w:r>
       <w:r>
         <w:rPr>
@@ -17349,7 +17551,18 @@
           <w:sz w:val="29"/>
           <w:szCs w:val="29"/>
         </w:rPr>
-        <w:t xml:space="preserve"> form of theatrical dance at that time, perhaps because her </w:t>
+        <w:t xml:space="preserve"> form of theatrical dance at that time, perhaps </w:t>
+      </w:r>
+      <w:r>
+        <w:rPr>
+          <w:rFonts w:ascii="Helvetica" w:eastAsia="宋体" w:hAnsi="Helvetica" w:cs="Helvetica"/>
+          <w:spacing w:val="3"/>
+          <w:kern w:val="0"/>
+          <w:sz w:val="29"/>
+          <w:szCs w:val="29"/>
+        </w:rPr>
+        <w:lastRenderedPageBreak/>
+        <w:t xml:space="preserve">because her </w:t>
       </w:r>
       <w:r>
         <w:rPr>
@@ -17477,6 +17690,36 @@
         </w:rPr>
         <w:t xml:space="preserve"> effects.</w:t>
       </w:r>
+      <w:r>
+        <w:rPr>
+          <w:rFonts w:ascii="Helvetica" w:eastAsia="宋体" w:hAnsi="Helvetica" w:cs="Helvetica"/>
+          <w:spacing w:val="3"/>
+          <w:kern w:val="0"/>
+          <w:sz w:val="29"/>
+          <w:szCs w:val="29"/>
+        </w:rPr>
+        <w:t xml:space="preserve"> </w:t>
+      </w:r>
+      <w:r>
+        <w:rPr>
+          <w:rFonts w:ascii="Helvetica" w:eastAsia="宋体" w:hAnsi="Helvetica" w:cs="Helvetica" w:hint="eastAsia"/>
+          <w:spacing w:val="3"/>
+          <w:kern w:val="0"/>
+          <w:sz w:val="29"/>
+          <w:szCs w:val="29"/>
+        </w:rPr>
+        <w:t>视觉</w:t>
+      </w:r>
+      <w:r>
+        <w:rPr>
+          <w:rFonts w:ascii="Helvetica" w:eastAsia="宋体" w:hAnsi="Helvetica" w:cs="Helvetica"/>
+          <w:spacing w:val="3"/>
+          <w:kern w:val="0"/>
+          <w:sz w:val="29"/>
+          <w:szCs w:val="29"/>
+        </w:rPr>
+        <w:t>效果</w:t>
+      </w:r>
     </w:p>
     <w:p>
       <w:pPr>
@@ -17520,121 +17763,2459 @@
           <w:sz w:val="29"/>
           <w:szCs w:val="29"/>
         </w:rPr>
-        <w:t xml:space="preserve"> in Paris, where she </w:t>
-      </w:r>
-      <w:r>
-        <w:rPr>
-          <w:rFonts w:ascii="Helvetica" w:eastAsia="宋体" w:hAnsi="Helvetica" w:cs="Helvetica"/>
-          <w:spacing w:val="3"/>
-          <w:kern w:val="0"/>
-          <w:sz w:val="29"/>
-          <w:szCs w:val="29"/>
+        <w:t xml:space="preserve"> in Paris, where she was </w:t>
+      </w:r>
+      <w:r>
+        <w:rPr>
+          <w:rFonts w:ascii="Helvetica" w:eastAsia="宋体" w:hAnsi="Helvetica" w:cs="Helvetica"/>
+          <w:spacing w:val="3"/>
+          <w:kern w:val="0"/>
+          <w:sz w:val="29"/>
+          <w:szCs w:val="29"/>
+          <w:highlight w:val="yellow"/>
+        </w:rPr>
+        <w:t>engaged</w:t>
+      </w:r>
+      <w:r>
+        <w:rPr>
+          <w:rFonts w:ascii="Helvetica" w:eastAsia="宋体" w:hAnsi="Helvetica" w:cs="Helvetica"/>
+          <w:spacing w:val="3"/>
+          <w:kern w:val="0"/>
+          <w:sz w:val="29"/>
+          <w:szCs w:val="29"/>
+        </w:rPr>
+        <w:t xml:space="preserve"> by the Folies Bergère in 1892 and soon became “La Loie,” the </w:t>
+      </w:r>
+      <w:r>
+        <w:rPr>
+          <w:rFonts w:ascii="Helvetica" w:eastAsia="宋体" w:hAnsi="Helvetica" w:cs="Helvetica"/>
+          <w:spacing w:val="3"/>
+          <w:kern w:val="0"/>
+          <w:sz w:val="29"/>
+          <w:szCs w:val="29"/>
+          <w:highlight w:val="yellow"/>
+        </w:rPr>
+        <w:t>darling</w:t>
+      </w:r>
+      <w:r>
+        <w:rPr>
+          <w:rFonts w:ascii="Helvetica" w:eastAsia="宋体" w:hAnsi="Helvetica" w:cs="Helvetica"/>
+          <w:spacing w:val="3"/>
+          <w:kern w:val="0"/>
+          <w:sz w:val="29"/>
+          <w:szCs w:val="29"/>
+        </w:rPr>
+        <w:t xml:space="preserve"> of Parisian audiences. </w:t>
+      </w:r>
+      <w:r>
+        <w:rPr>
+          <w:rFonts w:ascii="Helvetica" w:eastAsia="宋体" w:hAnsi="Helvetica" w:cs="Helvetica"/>
+          <w:spacing w:val="3"/>
+          <w:kern w:val="0"/>
+          <w:sz w:val="29"/>
+          <w:szCs w:val="29"/>
+          <w:u w:val="single"/>
+        </w:rPr>
+        <w:t>Many of her dances represented elements or natural objects</w:t>
+      </w:r>
+      <w:r>
+        <w:rPr>
+          <w:rFonts w:ascii="Helvetica" w:eastAsia="宋体" w:hAnsi="Helvetica" w:cs="Helvetica"/>
+          <w:spacing w:val="3"/>
+          <w:kern w:val="0"/>
+          <w:sz w:val="29"/>
+          <w:szCs w:val="29"/>
+        </w:rPr>
+        <w:t xml:space="preserve">—Fire, the Lily, the Butterfly, and so on—and thus </w:t>
+      </w:r>
+      <w:r>
+        <w:rPr>
+          <w:rFonts w:ascii="Helvetica" w:eastAsia="宋体" w:hAnsi="Helvetica" w:cs="Helvetica"/>
+          <w:spacing w:val="3"/>
+          <w:kern w:val="0"/>
+          <w:sz w:val="29"/>
+          <w:szCs w:val="29"/>
+          <w:highlight w:val="yellow"/>
+        </w:rPr>
+        <w:t>accorded well with</w:t>
+      </w:r>
+      <w:r>
+        <w:rPr>
+          <w:rFonts w:ascii="Helvetica" w:eastAsia="宋体" w:hAnsi="Helvetica" w:cs="Helvetica"/>
+          <w:spacing w:val="3"/>
+          <w:kern w:val="0"/>
+          <w:sz w:val="29"/>
+          <w:szCs w:val="29"/>
+        </w:rPr>
+        <w:t xml:space="preserve"> the fashionable Art Nouveau style, which </w:t>
+      </w:r>
+      <w:r>
+        <w:rPr>
+          <w:rFonts w:ascii="Helvetica" w:eastAsia="宋体" w:hAnsi="Helvetica" w:cs="Helvetica"/>
+          <w:spacing w:val="3"/>
+          <w:kern w:val="0"/>
+          <w:sz w:val="29"/>
+          <w:szCs w:val="29"/>
+          <w:highlight w:val="yellow"/>
+        </w:rPr>
+        <w:t>emphasized</w:t>
+      </w:r>
+      <w:r>
+        <w:rPr>
+          <w:rFonts w:ascii="Helvetica" w:eastAsia="宋体" w:hAnsi="Helvetica" w:cs="Helvetica"/>
+          <w:spacing w:val="3"/>
+          <w:kern w:val="0"/>
+          <w:sz w:val="29"/>
+          <w:szCs w:val="29"/>
+        </w:rPr>
+        <w:t xml:space="preserve"> </w:t>
+      </w:r>
+      <w:r>
+        <w:rPr>
+          <w:rFonts w:ascii="Helvetica" w:eastAsia="宋体" w:hAnsi="Helvetica" w:cs="Helvetica"/>
+          <w:spacing w:val="3"/>
+          <w:kern w:val="0"/>
+          <w:sz w:val="29"/>
+          <w:szCs w:val="29"/>
+          <w:highlight w:val="yellow"/>
+        </w:rPr>
+        <w:t>nature</w:t>
+      </w:r>
+      <w:r>
+        <w:rPr>
+          <w:rFonts w:ascii="Helvetica" w:eastAsia="宋体" w:hAnsi="Helvetica" w:cs="Helvetica"/>
+          <w:spacing w:val="3"/>
+          <w:kern w:val="0"/>
+          <w:sz w:val="29"/>
+          <w:szCs w:val="29"/>
+        </w:rPr>
+        <w:t xml:space="preserve"> </w:t>
+      </w:r>
+      <w:r>
+        <w:rPr>
+          <w:rFonts w:ascii="Helvetica" w:eastAsia="宋体" w:hAnsi="Helvetica" w:cs="Helvetica"/>
+          <w:spacing w:val="3"/>
+          <w:kern w:val="0"/>
+          <w:sz w:val="29"/>
+          <w:szCs w:val="29"/>
+          <w:highlight w:val="yellow"/>
+        </w:rPr>
+        <w:t>imagery</w:t>
+      </w:r>
+      <w:r>
+        <w:rPr>
+          <w:rFonts w:ascii="Helvetica" w:eastAsia="宋体" w:hAnsi="Helvetica" w:cs="Helvetica"/>
+          <w:spacing w:val="3"/>
+          <w:kern w:val="0"/>
+          <w:sz w:val="29"/>
+          <w:szCs w:val="29"/>
+        </w:rPr>
+        <w:t xml:space="preserve"> and </w:t>
+      </w:r>
+      <w:r>
+        <w:rPr>
+          <w:rFonts w:ascii="Helvetica" w:eastAsia="宋体" w:hAnsi="Helvetica" w:cs="Helvetica"/>
+          <w:spacing w:val="3"/>
+          <w:kern w:val="0"/>
+          <w:sz w:val="29"/>
+          <w:szCs w:val="29"/>
+          <w:highlight w:val="yellow"/>
+        </w:rPr>
+        <w:t>fluid</w:t>
+      </w:r>
+      <w:r>
+        <w:rPr>
+          <w:rFonts w:ascii="Helvetica" w:eastAsia="宋体" w:hAnsi="Helvetica" w:cs="Helvetica"/>
+          <w:spacing w:val="3"/>
+          <w:kern w:val="0"/>
+          <w:sz w:val="29"/>
+          <w:szCs w:val="29"/>
+        </w:rPr>
+        <w:t xml:space="preserve">, </w:t>
+      </w:r>
+      <w:r>
+        <w:rPr>
+          <w:rFonts w:ascii="Helvetica" w:eastAsia="宋体" w:hAnsi="Helvetica" w:cs="Helvetica"/>
+          <w:spacing w:val="3"/>
+          <w:kern w:val="0"/>
+          <w:sz w:val="29"/>
+          <w:szCs w:val="29"/>
+          <w:highlight w:val="yellow"/>
+        </w:rPr>
+        <w:t>sinuous</w:t>
+      </w:r>
+      <w:r>
+        <w:rPr>
+          <w:rFonts w:ascii="Helvetica" w:eastAsia="宋体" w:hAnsi="Helvetica" w:cs="Helvetica"/>
+          <w:spacing w:val="3"/>
+          <w:kern w:val="0"/>
+          <w:sz w:val="29"/>
+          <w:szCs w:val="29"/>
+        </w:rPr>
+        <w:t xml:space="preserve"> lines. </w:t>
+      </w:r>
+      <w:r>
+        <w:rPr>
+          <w:rFonts w:ascii="Helvetica" w:eastAsia="宋体" w:hAnsi="Helvetica" w:cs="Helvetica"/>
+          <w:spacing w:val="3"/>
+          <w:kern w:val="0"/>
+          <w:sz w:val="29"/>
+          <w:szCs w:val="29"/>
+          <w:u w:val="single"/>
+        </w:rPr>
+        <w:t xml:space="preserve">Her dancing also attracted the attention of French poets and painters of the period, for it </w:t>
+      </w:r>
+      <w:r>
+        <w:rPr>
+          <w:rFonts w:ascii="Helvetica" w:eastAsia="宋体" w:hAnsi="Helvetica" w:cs="Helvetica"/>
+          <w:spacing w:val="3"/>
+          <w:kern w:val="0"/>
+          <w:sz w:val="29"/>
+          <w:szCs w:val="29"/>
+          <w:highlight w:val="yellow"/>
+          <w:u w:val="single"/>
+        </w:rPr>
+        <w:t>appealed to</w:t>
+      </w:r>
+      <w:r>
+        <w:rPr>
+          <w:rFonts w:ascii="Helvetica" w:eastAsia="宋体" w:hAnsi="Helvetica" w:cs="Helvetica"/>
+          <w:spacing w:val="3"/>
+          <w:kern w:val="0"/>
+          <w:sz w:val="29"/>
+          <w:szCs w:val="29"/>
+          <w:u w:val="single"/>
+        </w:rPr>
+        <w:t xml:space="preserve"> their liking for mystery, their belief in art for art’s sake, a nineteenth-century idea that art is valuable in itself rather than because it may have some moral or educational benefit, and their efforts to </w:t>
+      </w:r>
+      <w:r>
+        <w:rPr>
+          <w:rFonts w:ascii="Helvetica" w:eastAsia="宋体" w:hAnsi="Helvetica" w:cs="Helvetica"/>
+          <w:spacing w:val="3"/>
+          <w:kern w:val="0"/>
+          <w:sz w:val="29"/>
+          <w:szCs w:val="29"/>
+          <w:highlight w:val="yellow"/>
+          <w:u w:val="single"/>
+        </w:rPr>
+        <w:t>synthesize</w:t>
+      </w:r>
+      <w:r>
+        <w:rPr>
+          <w:rFonts w:ascii="Helvetica" w:eastAsia="宋体" w:hAnsi="Helvetica" w:cs="Helvetica"/>
+          <w:spacing w:val="3"/>
+          <w:kern w:val="0"/>
+          <w:sz w:val="29"/>
+          <w:szCs w:val="29"/>
+          <w:u w:val="single"/>
+        </w:rPr>
+        <w:t> form and content.</w:t>
+      </w:r>
+    </w:p>
+    <w:p>
+      <w:pPr>
+        <w:widowControl/>
+        <w:shd w:val="clear" w:color="auto" w:fill="FFFFFF"/>
+        <w:jc w:val="left"/>
+        <w:rPr>
+          <w:rFonts w:ascii="Helvetica" w:eastAsia="宋体" w:hAnsi="Helvetica" w:cs="Helvetica"/>
+          <w:spacing w:val="3"/>
+          <w:kern w:val="0"/>
+          <w:sz w:val="29"/>
+          <w:szCs w:val="29"/>
+        </w:rPr>
+      </w:pPr>
+      <w:r>
+        <w:rPr>
+          <w:rFonts w:ascii="Helvetica" w:eastAsia="宋体" w:hAnsi="Helvetica" w:cs="Helvetica"/>
+          <w:spacing w:val="3"/>
+          <w:kern w:val="0"/>
+          <w:sz w:val="29"/>
+          <w:szCs w:val="29"/>
+        </w:rPr>
+        <w:t xml:space="preserve">Fuller had scientific </w:t>
+      </w:r>
+      <w:r>
+        <w:rPr>
+          <w:rFonts w:ascii="Helvetica" w:eastAsia="宋体" w:hAnsi="Helvetica" w:cs="Helvetica"/>
+          <w:spacing w:val="3"/>
+          <w:kern w:val="0"/>
+          <w:sz w:val="29"/>
+          <w:szCs w:val="29"/>
+          <w:highlight w:val="yellow"/>
+        </w:rPr>
+        <w:t>leanings</w:t>
+      </w:r>
+      <w:r>
+        <w:rPr>
+          <w:rFonts w:ascii="Helvetica" w:eastAsia="宋体" w:hAnsi="Helvetica" w:cs="Helvetica"/>
+          <w:spacing w:val="3"/>
+          <w:kern w:val="0"/>
+          <w:sz w:val="29"/>
+          <w:szCs w:val="29"/>
+        </w:rPr>
+        <w:t xml:space="preserve"> and constantly experimented with electrical lighting (which was then in its </w:t>
+      </w:r>
+      <w:r>
+        <w:rPr>
+          <w:rFonts w:ascii="Helvetica" w:eastAsia="宋体" w:hAnsi="Helvetica" w:cs="Helvetica"/>
+          <w:spacing w:val="3"/>
+          <w:kern w:val="0"/>
+          <w:sz w:val="29"/>
+          <w:szCs w:val="29"/>
+          <w:highlight w:val="yellow"/>
+        </w:rPr>
+        <w:t>infancy</w:t>
+      </w:r>
+      <w:r>
+        <w:rPr>
+          <w:rFonts w:ascii="Helvetica" w:eastAsia="宋体" w:hAnsi="Helvetica" w:cs="Helvetica"/>
+          <w:spacing w:val="3"/>
+          <w:kern w:val="0"/>
+          <w:sz w:val="29"/>
+          <w:szCs w:val="29"/>
+        </w:rPr>
+        <w:t xml:space="preserve">), colored </w:t>
+      </w:r>
+      <w:r>
+        <w:rPr>
+          <w:rFonts w:ascii="Helvetica" w:eastAsia="宋体" w:hAnsi="Helvetica" w:cs="Helvetica"/>
+          <w:spacing w:val="3"/>
+          <w:kern w:val="0"/>
+          <w:sz w:val="29"/>
+          <w:szCs w:val="29"/>
+          <w:highlight w:val="yellow"/>
+        </w:rPr>
+        <w:t>gels</w:t>
+      </w:r>
+      <w:r>
+        <w:rPr>
+          <w:rFonts w:ascii="Helvetica" w:eastAsia="宋体" w:hAnsi="Helvetica" w:cs="Helvetica"/>
+          <w:spacing w:val="3"/>
+          <w:kern w:val="0"/>
+          <w:sz w:val="29"/>
+          <w:szCs w:val="29"/>
+        </w:rPr>
+        <w:t xml:space="preserve">, slide </w:t>
+      </w:r>
+      <w:r>
+        <w:rPr>
+          <w:rFonts w:ascii="Helvetica" w:eastAsia="宋体" w:hAnsi="Helvetica" w:cs="Helvetica"/>
+          <w:spacing w:val="3"/>
+          <w:kern w:val="0"/>
+          <w:sz w:val="29"/>
+          <w:szCs w:val="29"/>
+          <w:highlight w:val="yellow"/>
+        </w:rPr>
+        <w:t>projections</w:t>
+      </w:r>
+      <w:r>
+        <w:rPr>
+          <w:rFonts w:ascii="Helvetica" w:eastAsia="宋体" w:hAnsi="Helvetica" w:cs="Helvetica"/>
+          <w:spacing w:val="3"/>
+          <w:kern w:val="0"/>
+          <w:sz w:val="29"/>
+          <w:szCs w:val="29"/>
+        </w:rPr>
+        <w:t xml:space="preserve">, and other aspects of </w:t>
+      </w:r>
+      <w:r>
+        <w:rPr>
+          <w:rFonts w:ascii="Helvetica" w:eastAsia="宋体" w:hAnsi="Helvetica" w:cs="Helvetica"/>
+          <w:spacing w:val="3"/>
+          <w:kern w:val="0"/>
+          <w:sz w:val="29"/>
+          <w:szCs w:val="29"/>
+          <w:highlight w:val="yellow"/>
+        </w:rPr>
+        <w:t>stage</w:t>
+      </w:r>
+      <w:r>
+        <w:rPr>
+          <w:rFonts w:ascii="Helvetica" w:eastAsia="宋体" w:hAnsi="Helvetica" w:cs="Helvetica"/>
+          <w:spacing w:val="3"/>
+          <w:kern w:val="0"/>
+          <w:sz w:val="29"/>
+          <w:szCs w:val="29"/>
+        </w:rPr>
+        <w:t xml:space="preserve"> technology. She invented and patented special arrangements of mirrors and </w:t>
+      </w:r>
+      <w:r>
+        <w:rPr>
+          <w:rFonts w:ascii="Helvetica" w:eastAsia="宋体" w:hAnsi="Helvetica" w:cs="Helvetica"/>
+          <w:spacing w:val="3"/>
+          <w:kern w:val="0"/>
+          <w:sz w:val="29"/>
+          <w:szCs w:val="29"/>
+          <w:highlight w:val="yellow"/>
         </w:rPr>
         <w:lastRenderedPageBreak/>
-        <w:t>was </w:t>
-      </w:r>
-      <w:r>
-        <w:rPr>
-          <w:rFonts w:ascii="Helvetica" w:eastAsia="宋体" w:hAnsi="Helvetica" w:cs="Helvetica"/>
-          <w:spacing w:val="3"/>
-          <w:kern w:val="0"/>
-          <w:sz w:val="29"/>
-          <w:szCs w:val="29"/>
-          <w:highlight w:val="yellow"/>
-        </w:rPr>
-        <w:t>engaged</w:t>
-      </w:r>
-      <w:r>
-        <w:rPr>
-          <w:rFonts w:ascii="Helvetica" w:eastAsia="宋体" w:hAnsi="Helvetica" w:cs="Helvetica"/>
-          <w:spacing w:val="3"/>
-          <w:kern w:val="0"/>
-          <w:sz w:val="29"/>
-          <w:szCs w:val="29"/>
-        </w:rPr>
-        <w:t xml:space="preserve"> by the Folies Bergère in 1892 and soon became “La Loie,” the </w:t>
-      </w:r>
-      <w:r>
-        <w:rPr>
-          <w:rFonts w:ascii="Helvetica" w:eastAsia="宋体" w:hAnsi="Helvetica" w:cs="Helvetica"/>
-          <w:spacing w:val="3"/>
-          <w:kern w:val="0"/>
-          <w:sz w:val="29"/>
-          <w:szCs w:val="29"/>
-          <w:highlight w:val="yellow"/>
-        </w:rPr>
-        <w:t>darling</w:t>
-      </w:r>
-      <w:r>
-        <w:rPr>
-          <w:rFonts w:ascii="Helvetica" w:eastAsia="宋体" w:hAnsi="Helvetica" w:cs="Helvetica"/>
-          <w:spacing w:val="3"/>
-          <w:kern w:val="0"/>
-          <w:sz w:val="29"/>
-          <w:szCs w:val="29"/>
-        </w:rPr>
-        <w:t xml:space="preserve"> of Parisian audiences. </w:t>
-      </w:r>
-      <w:r>
-        <w:rPr>
-          <w:rFonts w:ascii="Helvetica" w:eastAsia="宋体" w:hAnsi="Helvetica" w:cs="Helvetica"/>
-          <w:spacing w:val="3"/>
-          <w:kern w:val="0"/>
-          <w:sz w:val="29"/>
-          <w:szCs w:val="29"/>
-          <w:u w:val="single"/>
-        </w:rPr>
-        <w:t>Many of her dances represented elements or natural objects</w:t>
-      </w:r>
-      <w:r>
-        <w:rPr>
-          <w:rFonts w:ascii="Helvetica" w:eastAsia="宋体" w:hAnsi="Helvetica" w:cs="Helvetica"/>
-          <w:spacing w:val="3"/>
-          <w:kern w:val="0"/>
-          <w:sz w:val="29"/>
-          <w:szCs w:val="29"/>
-        </w:rPr>
-        <w:t xml:space="preserve">—Fire, the Lily, the Butterfly, and so on—and thus </w:t>
-      </w:r>
-      <w:r>
-        <w:rPr>
-          <w:rFonts w:ascii="Helvetica" w:eastAsia="宋体" w:hAnsi="Helvetica" w:cs="Helvetica"/>
-          <w:spacing w:val="3"/>
-          <w:kern w:val="0"/>
-          <w:sz w:val="29"/>
-          <w:szCs w:val="29"/>
-          <w:highlight w:val="yellow"/>
-        </w:rPr>
-        <w:t>accorded well with</w:t>
-      </w:r>
-      <w:r>
-        <w:rPr>
-          <w:rFonts w:ascii="Helvetica" w:eastAsia="宋体" w:hAnsi="Helvetica" w:cs="Helvetica"/>
-          <w:spacing w:val="3"/>
-          <w:kern w:val="0"/>
-          <w:sz w:val="29"/>
-          <w:szCs w:val="29"/>
-        </w:rPr>
-        <w:t xml:space="preserve"> the fashionable Art Nouveau style, which emphasized nature </w:t>
-      </w:r>
-      <w:r>
-        <w:rPr>
-          <w:rFonts w:ascii="Helvetica" w:eastAsia="宋体" w:hAnsi="Helvetica" w:cs="Helvetica"/>
-          <w:spacing w:val="3"/>
-          <w:kern w:val="0"/>
-          <w:sz w:val="29"/>
-          <w:szCs w:val="29"/>
-          <w:highlight w:val="yellow"/>
-        </w:rPr>
-        <w:t>imagery</w:t>
-      </w:r>
-      <w:r>
-        <w:rPr>
-          <w:rFonts w:ascii="Helvetica" w:eastAsia="宋体" w:hAnsi="Helvetica" w:cs="Helvetica"/>
-          <w:spacing w:val="3"/>
-          <w:kern w:val="0"/>
-          <w:sz w:val="29"/>
-          <w:szCs w:val="29"/>
+        <w:t>concocted</w:t>
+      </w:r>
+      <w:r>
+        <w:rPr>
+          <w:rFonts w:ascii="Helvetica" w:eastAsia="宋体" w:hAnsi="Helvetica" w:cs="Helvetica"/>
+          <w:spacing w:val="3"/>
+          <w:kern w:val="0"/>
+          <w:sz w:val="29"/>
+          <w:szCs w:val="29"/>
+        </w:rPr>
+        <w:t xml:space="preserve"> chemical </w:t>
+      </w:r>
+      <w:r>
+        <w:rPr>
+          <w:rFonts w:ascii="Helvetica" w:eastAsia="宋体" w:hAnsi="Helvetica" w:cs="Helvetica"/>
+          <w:spacing w:val="3"/>
+          <w:kern w:val="0"/>
+          <w:sz w:val="29"/>
+          <w:szCs w:val="29"/>
+          <w:highlight w:val="yellow"/>
+        </w:rPr>
+        <w:t>dyes</w:t>
+      </w:r>
+      <w:r>
+        <w:rPr>
+          <w:rFonts w:ascii="Helvetica" w:eastAsia="宋体" w:hAnsi="Helvetica" w:cs="Helvetica"/>
+          <w:spacing w:val="3"/>
+          <w:kern w:val="0"/>
+          <w:sz w:val="29"/>
+          <w:szCs w:val="29"/>
+        </w:rPr>
+        <w:t xml:space="preserve"> for her </w:t>
+      </w:r>
+      <w:r>
+        <w:rPr>
+          <w:rFonts w:ascii="Helvetica" w:eastAsia="宋体" w:hAnsi="Helvetica" w:cs="Helvetica"/>
+          <w:spacing w:val="3"/>
+          <w:kern w:val="0"/>
+          <w:sz w:val="29"/>
+          <w:szCs w:val="29"/>
+          <w:highlight w:val="yellow"/>
+        </w:rPr>
+        <w:t>draperies</w:t>
+      </w:r>
+      <w:r>
+        <w:rPr>
+          <w:rFonts w:ascii="Helvetica" w:eastAsia="宋体" w:hAnsi="Helvetica" w:cs="Helvetica"/>
+          <w:spacing w:val="3"/>
+          <w:kern w:val="0"/>
+          <w:sz w:val="29"/>
+          <w:szCs w:val="29"/>
+        </w:rPr>
+        <w:t xml:space="preserve">. </w:t>
+      </w:r>
+      <w:r>
+        <w:rPr>
+          <w:rFonts w:ascii="Helvetica" w:eastAsia="宋体" w:hAnsi="Helvetica" w:cs="Helvetica"/>
+          <w:spacing w:val="3"/>
+          <w:kern w:val="0"/>
+          <w:sz w:val="29"/>
+          <w:szCs w:val="29"/>
+          <w:u w:val="single"/>
+        </w:rPr>
+        <w:t xml:space="preserve">Her interest in color and light </w:t>
+      </w:r>
+      <w:r>
+        <w:rPr>
+          <w:rFonts w:ascii="Helvetica" w:eastAsia="宋体" w:hAnsi="Helvetica" w:cs="Helvetica"/>
+          <w:spacing w:val="3"/>
+          <w:kern w:val="0"/>
+          <w:sz w:val="29"/>
+          <w:szCs w:val="29"/>
+          <w:highlight w:val="yellow"/>
+          <w:u w:val="single"/>
+        </w:rPr>
+        <w:t>paralleled</w:t>
+      </w:r>
+      <w:r>
+        <w:rPr>
+          <w:rFonts w:ascii="Helvetica" w:eastAsia="宋体" w:hAnsi="Helvetica" w:cs="Helvetica"/>
+          <w:spacing w:val="3"/>
+          <w:kern w:val="0"/>
+          <w:sz w:val="29"/>
+          <w:szCs w:val="29"/>
+          <w:u w:val="single"/>
+        </w:rPr>
+        <w:t xml:space="preserve"> the research of several artists of the period</w:t>
+      </w:r>
+      <w:r>
+        <w:rPr>
+          <w:rFonts w:ascii="Helvetica" w:eastAsia="宋体" w:hAnsi="Helvetica" w:cs="Helvetica"/>
+          <w:spacing w:val="3"/>
+          <w:kern w:val="0"/>
+          <w:sz w:val="29"/>
+          <w:szCs w:val="29"/>
+        </w:rPr>
+        <w:t xml:space="preserve">, </w:t>
+      </w:r>
+      <w:r>
+        <w:rPr>
+          <w:rFonts w:ascii="Helvetica" w:eastAsia="宋体" w:hAnsi="Helvetica" w:cs="Helvetica"/>
+          <w:spacing w:val="3"/>
+          <w:kern w:val="0"/>
+          <w:sz w:val="29"/>
+          <w:szCs w:val="29"/>
+          <w:highlight w:val="yellow"/>
+        </w:rPr>
+        <w:t>notably</w:t>
+      </w:r>
+      <w:r>
+        <w:rPr>
+          <w:rFonts w:ascii="Helvetica" w:eastAsia="宋体" w:hAnsi="Helvetica" w:cs="Helvetica"/>
+          <w:spacing w:val="3"/>
+          <w:kern w:val="0"/>
+          <w:sz w:val="29"/>
+          <w:szCs w:val="29"/>
+        </w:rPr>
+        <w:t xml:space="preserve"> the painter Seurat, </w:t>
+      </w:r>
+      <w:r>
+        <w:rPr>
+          <w:rFonts w:ascii="Helvetica" w:eastAsia="宋体" w:hAnsi="Helvetica" w:cs="Helvetica"/>
+          <w:spacing w:val="3"/>
+          <w:kern w:val="0"/>
+          <w:sz w:val="29"/>
+          <w:szCs w:val="29"/>
+          <w:highlight w:val="yellow"/>
+        </w:rPr>
+        <w:t>famed</w:t>
+      </w:r>
+      <w:r>
+        <w:rPr>
+          <w:rFonts w:ascii="Helvetica" w:eastAsia="宋体" w:hAnsi="Helvetica" w:cs="Helvetica"/>
+          <w:spacing w:val="3"/>
+          <w:kern w:val="0"/>
+          <w:sz w:val="29"/>
+          <w:szCs w:val="29"/>
+        </w:rPr>
+        <w:t xml:space="preserve"> for his Pointillist technique of creating a sense of shapes and light on </w:t>
+      </w:r>
+      <w:r>
+        <w:rPr>
+          <w:rFonts w:ascii="Helvetica" w:eastAsia="宋体" w:hAnsi="Helvetica" w:cs="Helvetica"/>
+          <w:spacing w:val="3"/>
+          <w:kern w:val="0"/>
+          <w:sz w:val="29"/>
+          <w:szCs w:val="29"/>
+          <w:highlight w:val="yellow"/>
+        </w:rPr>
+        <w:t>canvas</w:t>
+      </w:r>
+      <w:r>
+        <w:rPr>
+          <w:rFonts w:ascii="Helvetica" w:eastAsia="宋体" w:hAnsi="Helvetica" w:cs="Helvetica"/>
+          <w:spacing w:val="3"/>
+          <w:kern w:val="0"/>
+          <w:sz w:val="29"/>
+          <w:szCs w:val="29"/>
+        </w:rPr>
+        <w:t xml:space="preserve"> by applying extremely small dots of color rather than by painting lines. One of Fuller’s major inventions was </w:t>
+      </w:r>
+      <w:r>
+        <w:rPr>
+          <w:rFonts w:ascii="Helvetica" w:eastAsia="宋体" w:hAnsi="Helvetica" w:cs="Helvetica"/>
+          <w:spacing w:val="3"/>
+          <w:kern w:val="0"/>
+          <w:sz w:val="29"/>
+          <w:szCs w:val="29"/>
+          <w:highlight w:val="yellow"/>
+        </w:rPr>
+        <w:t>underlighting</w:t>
+      </w:r>
+      <w:r>
+        <w:rPr>
+          <w:rFonts w:ascii="Helvetica" w:eastAsia="宋体" w:hAnsi="Helvetica" w:cs="Helvetica"/>
+          <w:spacing w:val="3"/>
+          <w:kern w:val="0"/>
+          <w:sz w:val="29"/>
+          <w:szCs w:val="29"/>
+        </w:rPr>
+        <w:t xml:space="preserve">, in which she stood on a </w:t>
+      </w:r>
+      <w:r>
+        <w:rPr>
+          <w:rFonts w:ascii="Helvetica" w:eastAsia="宋体" w:hAnsi="Helvetica" w:cs="Helvetica"/>
+          <w:spacing w:val="3"/>
+          <w:kern w:val="0"/>
+          <w:sz w:val="29"/>
+          <w:szCs w:val="29"/>
+          <w:highlight w:val="yellow"/>
+        </w:rPr>
+        <w:t>pane</w:t>
+      </w:r>
+      <w:r>
+        <w:rPr>
+          <w:rFonts w:ascii="Helvetica" w:eastAsia="宋体" w:hAnsi="Helvetica" w:cs="Helvetica"/>
+          <w:spacing w:val="3"/>
+          <w:kern w:val="0"/>
+          <w:sz w:val="29"/>
+          <w:szCs w:val="29"/>
+        </w:rPr>
+        <w:t xml:space="preserve"> of </w:t>
+      </w:r>
+      <w:r>
+        <w:rPr>
+          <w:rFonts w:ascii="Helvetica" w:eastAsia="宋体" w:hAnsi="Helvetica" w:cs="Helvetica"/>
+          <w:spacing w:val="3"/>
+          <w:kern w:val="0"/>
+          <w:sz w:val="29"/>
+          <w:szCs w:val="29"/>
+          <w:highlight w:val="yellow"/>
+        </w:rPr>
+        <w:t>frosted</w:t>
+      </w:r>
+      <w:r>
+        <w:rPr>
+          <w:rFonts w:ascii="Helvetica" w:eastAsia="宋体" w:hAnsi="Helvetica" w:cs="Helvetica"/>
+          <w:spacing w:val="3"/>
+          <w:kern w:val="0"/>
+          <w:sz w:val="29"/>
+          <w:szCs w:val="29"/>
+        </w:rPr>
+        <w:t xml:space="preserve"> glass </w:t>
+      </w:r>
+      <w:r>
+        <w:rPr>
+          <w:rFonts w:ascii="Helvetica" w:eastAsia="宋体" w:hAnsi="Helvetica" w:cs="Helvetica"/>
+          <w:spacing w:val="3"/>
+          <w:kern w:val="0"/>
+          <w:sz w:val="29"/>
+          <w:szCs w:val="29"/>
+          <w:highlight w:val="yellow"/>
+        </w:rPr>
+        <w:t>illuminated</w:t>
+      </w:r>
+      <w:r>
+        <w:rPr>
+          <w:rFonts w:ascii="Helvetica" w:eastAsia="宋体" w:hAnsi="Helvetica" w:cs="Helvetica"/>
+          <w:spacing w:val="3"/>
+          <w:kern w:val="0"/>
+          <w:sz w:val="29"/>
+          <w:szCs w:val="29"/>
+        </w:rPr>
+        <w:t xml:space="preserve"> from underneath. This was particularly effective in her Fire Dance (1895), performed to the music of Richard Wagner’s “Ride of the Valkyries.” The dance </w:t>
+      </w:r>
+      <w:r>
+        <w:rPr>
+          <w:rFonts w:ascii="Helvetica" w:eastAsia="宋体" w:hAnsi="Helvetica" w:cs="Helvetica"/>
+          <w:spacing w:val="3"/>
+          <w:kern w:val="0"/>
+          <w:sz w:val="29"/>
+          <w:szCs w:val="29"/>
+          <w:highlight w:val="yellow"/>
+        </w:rPr>
+        <w:t>caught the eye of</w:t>
+      </w:r>
+      <w:r>
+        <w:rPr>
+          <w:rFonts w:ascii="Helvetica" w:eastAsia="宋体" w:hAnsi="Helvetica" w:cs="Helvetica"/>
+          <w:spacing w:val="3"/>
+          <w:kern w:val="0"/>
+          <w:sz w:val="29"/>
+          <w:szCs w:val="29"/>
+        </w:rPr>
+        <w:t xml:space="preserve"> artist Henri de Toulouse-Lautrec, who </w:t>
+      </w:r>
+      <w:r>
+        <w:rPr>
+          <w:rFonts w:ascii="Helvetica" w:eastAsia="宋体" w:hAnsi="Helvetica" w:cs="Helvetica"/>
+          <w:spacing w:val="3"/>
+          <w:kern w:val="0"/>
+          <w:sz w:val="29"/>
+          <w:szCs w:val="29"/>
+          <w:highlight w:val="yellow"/>
+        </w:rPr>
+        <w:t>depicted</w:t>
+      </w:r>
+      <w:r>
+        <w:rPr>
+          <w:rFonts w:ascii="Helvetica" w:eastAsia="宋体" w:hAnsi="Helvetica" w:cs="Helvetica"/>
+          <w:spacing w:val="3"/>
+          <w:kern w:val="0"/>
+          <w:sz w:val="29"/>
+          <w:szCs w:val="29"/>
+        </w:rPr>
+        <w:t xml:space="preserve"> it in a </w:t>
+      </w:r>
+      <w:r>
+        <w:rPr>
+          <w:rFonts w:ascii="Helvetica" w:eastAsia="宋体" w:hAnsi="Helvetica" w:cs="Helvetica"/>
+          <w:spacing w:val="3"/>
+          <w:kern w:val="0"/>
+          <w:sz w:val="29"/>
+          <w:szCs w:val="29"/>
+          <w:highlight w:val="yellow"/>
+        </w:rPr>
+        <w:t>lithograph</w:t>
+      </w:r>
+      <w:r>
+        <w:rPr>
+          <w:rFonts w:ascii="Helvetica" w:eastAsia="宋体" w:hAnsi="Helvetica" w:cs="Helvetica"/>
+          <w:spacing w:val="3"/>
+          <w:kern w:val="0"/>
+          <w:sz w:val="29"/>
+          <w:szCs w:val="29"/>
+        </w:rPr>
+        <w:t>.</w:t>
+      </w:r>
+    </w:p>
+    <w:p>
+      <w:pPr>
+        <w:widowControl/>
+        <w:shd w:val="clear" w:color="auto" w:fill="FFFFFF"/>
+        <w:jc w:val="left"/>
+        <w:rPr>
+          <w:rFonts w:ascii="Helvetica" w:eastAsia="宋体" w:hAnsi="Helvetica" w:cs="Helvetica"/>
+          <w:spacing w:val="3"/>
+          <w:kern w:val="0"/>
+          <w:sz w:val="29"/>
+          <w:szCs w:val="29"/>
+        </w:rPr>
+      </w:pPr>
+      <w:r>
+        <w:rPr>
+          <w:rFonts w:ascii="Helvetica" w:eastAsia="宋体" w:hAnsi="Helvetica" w:cs="Helvetica"/>
+          <w:spacing w:val="3"/>
+          <w:kern w:val="0"/>
+          <w:sz w:val="29"/>
+          <w:szCs w:val="29"/>
+        </w:rPr>
+        <w:t xml:space="preserve">As her technological </w:t>
+      </w:r>
+      <w:r>
+        <w:rPr>
+          <w:rFonts w:ascii="Helvetica" w:eastAsia="宋体" w:hAnsi="Helvetica" w:cs="Helvetica"/>
+          <w:spacing w:val="3"/>
+          <w:kern w:val="0"/>
+          <w:sz w:val="29"/>
+          <w:szCs w:val="29"/>
+          <w:highlight w:val="yellow"/>
+        </w:rPr>
+        <w:t>expertise</w:t>
+      </w:r>
+      <w:r>
+        <w:rPr>
+          <w:rFonts w:ascii="Helvetica" w:eastAsia="宋体" w:hAnsi="Helvetica" w:cs="Helvetica"/>
+          <w:spacing w:val="3"/>
+          <w:kern w:val="0"/>
+          <w:sz w:val="29"/>
+          <w:szCs w:val="29"/>
+        </w:rPr>
+        <w:t xml:space="preserve"> grew more </w:t>
+      </w:r>
+      <w:r>
+        <w:rPr>
+          <w:rFonts w:ascii="Helvetica" w:eastAsia="宋体" w:hAnsi="Helvetica" w:cs="Helvetica"/>
+          <w:spacing w:val="3"/>
+          <w:kern w:val="0"/>
+          <w:sz w:val="29"/>
+          <w:szCs w:val="29"/>
+          <w:highlight w:val="yellow"/>
+        </w:rPr>
+        <w:t>sophisticated</w:t>
+      </w:r>
+      <w:r>
+        <w:rPr>
+          <w:rFonts w:ascii="Helvetica" w:eastAsia="宋体" w:hAnsi="Helvetica" w:cs="Helvetica"/>
+          <w:spacing w:val="3"/>
+          <w:kern w:val="0"/>
+          <w:sz w:val="29"/>
+          <w:szCs w:val="29"/>
+        </w:rPr>
+        <w:t>, so did the other aspects of her dances. </w:t>
+      </w:r>
+      <w:r>
+        <w:rPr>
+          <w:rFonts w:ascii="Helvetica" w:eastAsia="宋体" w:hAnsi="Helvetica" w:cs="Helvetica"/>
+          <w:spacing w:val="3"/>
+          <w:kern w:val="0"/>
+          <w:sz w:val="29"/>
+          <w:szCs w:val="29"/>
+          <w:u w:val="single"/>
+        </w:rPr>
+        <w:t xml:space="preserve">Although she gave little thought to music in her earliest dances, she later used </w:t>
+      </w:r>
+      <w:r>
+        <w:rPr>
+          <w:rFonts w:ascii="Helvetica" w:eastAsia="宋体" w:hAnsi="Helvetica" w:cs="Helvetica"/>
+          <w:spacing w:val="3"/>
+          <w:kern w:val="0"/>
+          <w:sz w:val="29"/>
+          <w:szCs w:val="29"/>
+          <w:highlight w:val="yellow"/>
+          <w:u w:val="single"/>
+        </w:rPr>
+        <w:t>scores</w:t>
+      </w:r>
+      <w:r>
+        <w:rPr>
+          <w:rFonts w:ascii="Helvetica" w:eastAsia="宋体" w:hAnsi="Helvetica" w:cs="Helvetica"/>
+          <w:spacing w:val="3"/>
+          <w:kern w:val="0"/>
+          <w:sz w:val="29"/>
+          <w:szCs w:val="29"/>
+          <w:u w:val="single"/>
+        </w:rPr>
+        <w:t xml:space="preserve"> by Gluck, Beethoven, Schubert, Chopin, and Wagner, eventually </w:t>
+      </w:r>
+      <w:r>
+        <w:rPr>
+          <w:rFonts w:ascii="Helvetica" w:eastAsia="宋体" w:hAnsi="Helvetica" w:cs="Helvetica"/>
+          <w:spacing w:val="3"/>
+          <w:kern w:val="0"/>
+          <w:sz w:val="29"/>
+          <w:szCs w:val="29"/>
+          <w:highlight w:val="yellow"/>
+          <w:u w:val="single"/>
+        </w:rPr>
+        <w:t>graduating</w:t>
+      </w:r>
+      <w:r>
+        <w:rPr>
+          <w:rFonts w:ascii="Helvetica" w:eastAsia="宋体" w:hAnsi="Helvetica" w:cs="Helvetica"/>
+          <w:spacing w:val="3"/>
+          <w:kern w:val="0"/>
+          <w:sz w:val="29"/>
+          <w:szCs w:val="29"/>
+          <w:u w:val="single"/>
+        </w:rPr>
+        <w:t xml:space="preserve"> to Stravinsky, Fauré, Debussy, and Mussorgsky, composers who were then considered </w:t>
+      </w:r>
+      <w:r>
+        <w:rPr>
+          <w:rFonts w:ascii="Helvetica" w:eastAsia="宋体" w:hAnsi="Helvetica" w:cs="Helvetica"/>
+          <w:spacing w:val="3"/>
+          <w:kern w:val="0"/>
+          <w:sz w:val="29"/>
+          <w:szCs w:val="29"/>
+          <w:highlight w:val="yellow"/>
+          <w:u w:val="single"/>
+        </w:rPr>
+        <w:t>progressive</w:t>
+      </w:r>
+      <w:r>
+        <w:rPr>
+          <w:rFonts w:ascii="Helvetica" w:eastAsia="宋体" w:hAnsi="Helvetica" w:cs="Helvetica"/>
+          <w:spacing w:val="3"/>
+          <w:kern w:val="0"/>
+          <w:sz w:val="29"/>
+          <w:szCs w:val="29"/>
+          <w:u w:val="single"/>
+        </w:rPr>
+        <w:t>. </w:t>
+      </w:r>
+      <w:r>
+        <w:rPr>
+          <w:rFonts w:ascii="Helvetica" w:eastAsia="宋体" w:hAnsi="Helvetica" w:cs="Helvetica"/>
+          <w:spacing w:val="3"/>
+          <w:kern w:val="0"/>
+          <w:sz w:val="29"/>
+          <w:szCs w:val="29"/>
+        </w:rPr>
+        <w:t xml:space="preserve">She began to </w:t>
+      </w:r>
+      <w:r>
+        <w:rPr>
+          <w:rFonts w:ascii="Helvetica" w:eastAsia="宋体" w:hAnsi="Helvetica" w:cs="Helvetica"/>
+          <w:spacing w:val="3"/>
+          <w:kern w:val="0"/>
+          <w:sz w:val="29"/>
+          <w:szCs w:val="29"/>
+          <w:highlight w:val="yellow"/>
+        </w:rPr>
+        <w:t>address</w:t>
+      </w:r>
+      <w:r>
+        <w:rPr>
+          <w:rFonts w:ascii="Helvetica" w:eastAsia="宋体" w:hAnsi="Helvetica" w:cs="Helvetica"/>
+          <w:spacing w:val="3"/>
+          <w:kern w:val="0"/>
+          <w:sz w:val="29"/>
+          <w:szCs w:val="29"/>
+        </w:rPr>
+        <w:t xml:space="preserve"> more ambitious themes in her dances such as The Sea, in which her dancers </w:t>
+      </w:r>
+      <w:r>
+        <w:rPr>
+          <w:rFonts w:ascii="Helvetica" w:eastAsia="宋体" w:hAnsi="Helvetica" w:cs="Helvetica"/>
+          <w:spacing w:val="3"/>
+          <w:kern w:val="0"/>
+          <w:sz w:val="29"/>
+          <w:szCs w:val="29"/>
+          <w:highlight w:val="yellow"/>
+        </w:rPr>
+        <w:t>invisibly</w:t>
+      </w:r>
+      <w:r>
+        <w:rPr>
+          <w:rFonts w:ascii="Helvetica" w:eastAsia="宋体" w:hAnsi="Helvetica" w:cs="Helvetica"/>
+          <w:spacing w:val="3"/>
+          <w:kern w:val="0"/>
+          <w:sz w:val="29"/>
+          <w:szCs w:val="29"/>
+        </w:rPr>
+        <w:t> </w:t>
+      </w:r>
+      <w:r>
+        <w:rPr>
+          <w:rFonts w:ascii="Helvetica" w:eastAsia="宋体" w:hAnsi="Helvetica" w:cs="Helvetica"/>
+          <w:spacing w:val="3"/>
+          <w:kern w:val="0"/>
+          <w:sz w:val="29"/>
+          <w:szCs w:val="29"/>
+          <w:highlight w:val="yellow"/>
+        </w:rPr>
+        <w:t>agitated</w:t>
+      </w:r>
+      <w:r>
+        <w:rPr>
+          <w:rFonts w:ascii="Helvetica" w:eastAsia="宋体" w:hAnsi="Helvetica" w:cs="Helvetica"/>
+          <w:spacing w:val="3"/>
+          <w:kern w:val="0"/>
+          <w:sz w:val="29"/>
+          <w:szCs w:val="29"/>
+        </w:rPr>
+        <w:t xml:space="preserve"> a huge </w:t>
+      </w:r>
+      <w:r>
+        <w:rPr>
+          <w:rFonts w:ascii="Helvetica" w:eastAsia="宋体" w:hAnsi="Helvetica" w:cs="Helvetica"/>
+          <w:spacing w:val="3"/>
+          <w:kern w:val="0"/>
+          <w:sz w:val="29"/>
+          <w:szCs w:val="29"/>
+          <w:highlight w:val="yellow"/>
+        </w:rPr>
+        <w:t>expanse</w:t>
+      </w:r>
+      <w:r>
+        <w:rPr>
+          <w:rFonts w:ascii="Helvetica" w:eastAsia="宋体" w:hAnsi="Helvetica" w:cs="Helvetica"/>
+          <w:spacing w:val="3"/>
+          <w:kern w:val="0"/>
+          <w:sz w:val="29"/>
+          <w:szCs w:val="29"/>
+        </w:rPr>
+        <w:t xml:space="preserve"> of silk, </w:t>
+      </w:r>
+      <w:r>
+        <w:rPr>
+          <w:rFonts w:ascii="Helvetica" w:eastAsia="宋体" w:hAnsi="Helvetica" w:cs="Helvetica"/>
+          <w:spacing w:val="3"/>
+          <w:kern w:val="0"/>
+          <w:sz w:val="29"/>
+          <w:szCs w:val="29"/>
+          <w:u w:val="single"/>
+        </w:rPr>
+        <w:t>played upon by colored lights</w:t>
+      </w:r>
+      <w:r>
+        <w:rPr>
+          <w:rFonts w:ascii="Helvetica" w:eastAsia="宋体" w:hAnsi="Helvetica" w:cs="Helvetica"/>
+          <w:spacing w:val="3"/>
+          <w:kern w:val="0"/>
+          <w:sz w:val="29"/>
+          <w:szCs w:val="29"/>
+        </w:rPr>
+        <w:t xml:space="preserve">. Always open to scientific and technological </w:t>
+      </w:r>
+      <w:r>
+        <w:rPr>
+          <w:rFonts w:ascii="Helvetica" w:eastAsia="宋体" w:hAnsi="Helvetica" w:cs="Helvetica"/>
+          <w:spacing w:val="3"/>
+          <w:kern w:val="0"/>
+          <w:sz w:val="29"/>
+          <w:szCs w:val="29"/>
+          <w:highlight w:val="yellow"/>
+        </w:rPr>
+        <w:t>innovations</w:t>
+      </w:r>
+      <w:r>
+        <w:rPr>
+          <w:rFonts w:ascii="Helvetica" w:eastAsia="宋体" w:hAnsi="Helvetica" w:cs="Helvetica"/>
+          <w:spacing w:val="3"/>
+          <w:kern w:val="0"/>
+          <w:sz w:val="29"/>
+          <w:szCs w:val="29"/>
+        </w:rPr>
+        <w:t xml:space="preserve">, she </w:t>
+      </w:r>
+      <w:r>
+        <w:rPr>
+          <w:rFonts w:ascii="Helvetica" w:eastAsia="宋体" w:hAnsi="Helvetica" w:cs="Helvetica"/>
+          <w:spacing w:val="3"/>
+          <w:kern w:val="0"/>
+          <w:sz w:val="29"/>
+          <w:szCs w:val="29"/>
+          <w:highlight w:val="yellow"/>
+        </w:rPr>
+        <w:t>befriended</w:t>
+      </w:r>
+      <w:r>
+        <w:rPr>
+          <w:rFonts w:ascii="Helvetica" w:eastAsia="宋体" w:hAnsi="Helvetica" w:cs="Helvetica"/>
+          <w:spacing w:val="3"/>
+          <w:kern w:val="0"/>
+          <w:sz w:val="29"/>
+          <w:szCs w:val="29"/>
+        </w:rPr>
+        <w:t xml:space="preserve"> the scientists Marie and Pierre </w:t>
+      </w:r>
+      <w:r>
+        <w:rPr>
+          <w:rFonts w:ascii="Helvetica" w:eastAsia="宋体" w:hAnsi="Helvetica" w:cs="Helvetica"/>
+          <w:spacing w:val="3"/>
+          <w:kern w:val="0"/>
+          <w:sz w:val="29"/>
+          <w:szCs w:val="29"/>
+        </w:rPr>
+        <w:lastRenderedPageBreak/>
+        <w:t xml:space="preserve">Curie upon their discovery of </w:t>
+      </w:r>
+      <w:r>
+        <w:rPr>
+          <w:rFonts w:ascii="Helvetica" w:eastAsia="宋体" w:hAnsi="Helvetica" w:cs="Helvetica"/>
+          <w:spacing w:val="3"/>
+          <w:kern w:val="0"/>
+          <w:sz w:val="29"/>
+          <w:szCs w:val="29"/>
+          <w:highlight w:val="yellow"/>
+        </w:rPr>
+        <w:t>radium</w:t>
+      </w:r>
+      <w:r>
+        <w:rPr>
+          <w:rFonts w:ascii="Helvetica" w:eastAsia="宋体" w:hAnsi="Helvetica" w:cs="Helvetica"/>
+          <w:spacing w:val="3"/>
+          <w:kern w:val="0"/>
+          <w:sz w:val="29"/>
+          <w:szCs w:val="29"/>
+        </w:rPr>
+        <w:t xml:space="preserve"> and created a Radium Dance, which simulated the </w:t>
+      </w:r>
+      <w:r>
+        <w:rPr>
+          <w:rFonts w:ascii="Helvetica" w:eastAsia="宋体" w:hAnsi="Helvetica" w:cs="Helvetica"/>
+          <w:spacing w:val="3"/>
+          <w:kern w:val="0"/>
+          <w:sz w:val="29"/>
+          <w:szCs w:val="29"/>
+          <w:highlight w:val="yellow"/>
+        </w:rPr>
+        <w:t>phosphorescence</w:t>
+      </w:r>
+      <w:r>
+        <w:rPr>
+          <w:rFonts w:ascii="Helvetica" w:eastAsia="宋体" w:hAnsi="Helvetica" w:cs="Helvetica"/>
+          <w:spacing w:val="3"/>
+          <w:kern w:val="0"/>
+          <w:sz w:val="29"/>
+          <w:szCs w:val="29"/>
+        </w:rPr>
+        <w:t xml:space="preserve"> of that element. She both appeared in films—</w:t>
+      </w:r>
+      <w:r>
+        <w:rPr>
+          <w:rFonts w:ascii="Helvetica" w:eastAsia="宋体" w:hAnsi="Helvetica" w:cs="Helvetica"/>
+          <w:spacing w:val="3"/>
+          <w:kern w:val="0"/>
+          <w:sz w:val="29"/>
+          <w:szCs w:val="29"/>
+          <w:u w:val="single"/>
+        </w:rPr>
+        <w:t>then in an early stage of development</w:t>
+      </w:r>
+      <w:r>
+        <w:rPr>
+          <w:rFonts w:ascii="Helvetica" w:eastAsia="宋体" w:hAnsi="Helvetica" w:cs="Helvetica"/>
+          <w:spacing w:val="3"/>
+          <w:kern w:val="0"/>
+          <w:sz w:val="29"/>
+          <w:szCs w:val="29"/>
+        </w:rPr>
+        <w:t xml:space="preserve">—and made them herself; the hero of her </w:t>
+      </w:r>
+      <w:r>
+        <w:rPr>
+          <w:rFonts w:ascii="Helvetica" w:eastAsia="宋体" w:hAnsi="Helvetica" w:cs="Helvetica"/>
+          <w:spacing w:val="3"/>
+          <w:kern w:val="0"/>
+          <w:sz w:val="29"/>
+          <w:szCs w:val="29"/>
+          <w:highlight w:val="yellow"/>
+        </w:rPr>
+        <w:t>fairy-tale</w:t>
+      </w:r>
+      <w:r>
+        <w:rPr>
+          <w:rFonts w:ascii="Helvetica" w:eastAsia="宋体" w:hAnsi="Helvetica" w:cs="Helvetica"/>
+          <w:spacing w:val="3"/>
+          <w:kern w:val="0"/>
+          <w:sz w:val="29"/>
+          <w:szCs w:val="29"/>
+        </w:rPr>
+        <w:t xml:space="preserve"> film Le Lys de la Vie (1919) was played by René Clair, later a leading French film director.</w:t>
+      </w:r>
+    </w:p>
+    <w:p>
+      <w:pPr>
+        <w:widowControl/>
+        <w:shd w:val="clear" w:color="auto" w:fill="FFFFFF"/>
+        <w:jc w:val="left"/>
+        <w:rPr>
+          <w:rFonts w:ascii="Helvetica" w:eastAsia="宋体" w:hAnsi="Helvetica" w:cs="Helvetica"/>
+          <w:spacing w:val="3"/>
+          <w:kern w:val="0"/>
+          <w:sz w:val="29"/>
+          <w:szCs w:val="29"/>
+        </w:rPr>
+      </w:pPr>
+      <w:r>
+        <w:rPr>
+          <w:rFonts w:ascii="Helvetica" w:eastAsia="宋体" w:hAnsi="Helvetica" w:cs="Helvetica"/>
+          <w:spacing w:val="3"/>
+          <w:kern w:val="0"/>
+          <w:sz w:val="29"/>
+          <w:szCs w:val="29"/>
+        </w:rPr>
+        <w:t xml:space="preserve">At the Paris </w:t>
+      </w:r>
+      <w:r>
+        <w:rPr>
+          <w:rFonts w:ascii="Helvetica" w:eastAsia="宋体" w:hAnsi="Helvetica" w:cs="Helvetica"/>
+          <w:spacing w:val="3"/>
+          <w:kern w:val="0"/>
+          <w:sz w:val="29"/>
+          <w:szCs w:val="29"/>
+          <w:highlight w:val="yellow"/>
+        </w:rPr>
+        <w:t>Exposition</w:t>
+      </w:r>
+      <w:r>
+        <w:rPr>
+          <w:rFonts w:ascii="Helvetica" w:eastAsia="宋体" w:hAnsi="Helvetica" w:cs="Helvetica"/>
+          <w:spacing w:val="3"/>
+          <w:kern w:val="0"/>
+          <w:sz w:val="29"/>
+          <w:szCs w:val="29"/>
+        </w:rPr>
+        <w:t xml:space="preserve"> in 1900, she had her own theater, where, in addition to her own dances, she presented </w:t>
+      </w:r>
+      <w:r>
+        <w:rPr>
+          <w:rFonts w:ascii="Helvetica" w:eastAsia="宋体" w:hAnsi="Helvetica" w:cs="Helvetica"/>
+          <w:spacing w:val="3"/>
+          <w:kern w:val="0"/>
+          <w:sz w:val="29"/>
+          <w:szCs w:val="29"/>
+          <w:highlight w:val="yellow"/>
+        </w:rPr>
+        <w:t>pantomimes</w:t>
+      </w:r>
+      <w:r>
+        <w:rPr>
+          <w:rFonts w:ascii="Helvetica" w:eastAsia="宋体" w:hAnsi="Helvetica" w:cs="Helvetica"/>
+          <w:spacing w:val="3"/>
+          <w:kern w:val="0"/>
+          <w:sz w:val="29"/>
+          <w:szCs w:val="29"/>
+        </w:rPr>
+        <w:t xml:space="preserve"> by the Japanese actress Sada Yocco. She assembled an all-female company at this time and established a school around 1908, but neither </w:t>
+      </w:r>
+      <w:r>
+        <w:rPr>
+          <w:rFonts w:ascii="Helvetica" w:eastAsia="宋体" w:hAnsi="Helvetica" w:cs="Helvetica"/>
+          <w:spacing w:val="3"/>
+          <w:kern w:val="0"/>
+          <w:sz w:val="29"/>
+          <w:szCs w:val="29"/>
+          <w:highlight w:val="yellow"/>
+        </w:rPr>
+        <w:t>survived</w:t>
+      </w:r>
+      <w:r>
+        <w:rPr>
+          <w:rFonts w:ascii="Helvetica" w:eastAsia="宋体" w:hAnsi="Helvetica" w:cs="Helvetica"/>
+          <w:spacing w:val="3"/>
+          <w:kern w:val="0"/>
+          <w:sz w:val="29"/>
+          <w:szCs w:val="29"/>
+        </w:rPr>
+        <w:t xml:space="preserve"> her. Although she is remembered today </w:t>
+      </w:r>
+      <w:r>
+        <w:rPr>
+          <w:rFonts w:ascii="Helvetica" w:eastAsia="宋体" w:hAnsi="Helvetica" w:cs="Helvetica"/>
+          <w:spacing w:val="3"/>
+          <w:kern w:val="0"/>
+          <w:sz w:val="29"/>
+          <w:szCs w:val="29"/>
+          <w:highlight w:val="yellow"/>
+        </w:rPr>
+        <w:t>chiefly</w:t>
+      </w:r>
+      <w:r>
+        <w:rPr>
+          <w:rFonts w:ascii="Helvetica" w:eastAsia="宋体" w:hAnsi="Helvetica" w:cs="Helvetica"/>
+          <w:spacing w:val="3"/>
+          <w:kern w:val="0"/>
+          <w:sz w:val="29"/>
+          <w:szCs w:val="29"/>
+        </w:rPr>
+        <w:t xml:space="preserve"> for her innovations in stage lighting, her activities also touched Isadora Duncan and Ruth St.Denis, two other United States dancers who were experimenting with new types of dance. She </w:t>
+      </w:r>
+      <w:r>
+        <w:rPr>
+          <w:rFonts w:ascii="Helvetica" w:eastAsia="宋体" w:hAnsi="Helvetica" w:cs="Helvetica"/>
+          <w:spacing w:val="3"/>
+          <w:kern w:val="0"/>
+          <w:sz w:val="29"/>
+          <w:szCs w:val="29"/>
+          <w:highlight w:val="yellow"/>
+        </w:rPr>
+        <w:t>sponsored</w:t>
+      </w:r>
+      <w:r>
+        <w:rPr>
+          <w:rFonts w:ascii="Helvetica" w:eastAsia="宋体" w:hAnsi="Helvetica" w:cs="Helvetica"/>
+          <w:spacing w:val="3"/>
+          <w:kern w:val="0"/>
+          <w:sz w:val="29"/>
+          <w:szCs w:val="29"/>
+        </w:rPr>
+        <w:t xml:space="preserve"> Duncan’s first appearance in Europe. Her theater at the Paris Exposition was visited by St.Denis, who found new ideas about </w:t>
+      </w:r>
+      <w:r>
+        <w:rPr>
+          <w:rFonts w:ascii="Helvetica" w:eastAsia="宋体" w:hAnsi="Helvetica" w:cs="Helvetica"/>
+          <w:spacing w:val="3"/>
+          <w:kern w:val="0"/>
+          <w:sz w:val="29"/>
+          <w:szCs w:val="29"/>
+          <w:highlight w:val="yellow"/>
+        </w:rPr>
+        <w:t>stagecraft</w:t>
+      </w:r>
+      <w:r>
+        <w:rPr>
+          <w:rFonts w:ascii="Helvetica" w:eastAsia="宋体" w:hAnsi="Helvetica" w:cs="Helvetica"/>
+          <w:spacing w:val="3"/>
+          <w:kern w:val="0"/>
+          <w:sz w:val="29"/>
+          <w:szCs w:val="29"/>
+        </w:rPr>
+        <w:t xml:space="preserve"> in Fuller’s work and fresh sources for her art in Sada Yocco’s plays. In 1924 St.Denis paid </w:t>
+      </w:r>
+      <w:r>
+        <w:rPr>
+          <w:rFonts w:ascii="Helvetica" w:eastAsia="宋体" w:hAnsi="Helvetica" w:cs="Helvetica"/>
+          <w:spacing w:val="3"/>
+          <w:kern w:val="0"/>
+          <w:sz w:val="29"/>
+          <w:szCs w:val="29"/>
+          <w:highlight w:val="yellow"/>
+        </w:rPr>
+        <w:t>tribute</w:t>
+      </w:r>
+      <w:r>
+        <w:rPr>
+          <w:rFonts w:ascii="Helvetica" w:eastAsia="宋体" w:hAnsi="Helvetica" w:cs="Helvetica"/>
+          <w:spacing w:val="3"/>
+          <w:kern w:val="0"/>
+          <w:sz w:val="29"/>
+          <w:szCs w:val="29"/>
+        </w:rPr>
+        <w:t xml:space="preserve"> to Fuller with the </w:t>
+      </w:r>
+      <w:r>
+        <w:rPr>
+          <w:rFonts w:ascii="Helvetica" w:eastAsia="宋体" w:hAnsi="Helvetica" w:cs="Helvetica"/>
+          <w:spacing w:val="3"/>
+          <w:kern w:val="0"/>
+          <w:sz w:val="29"/>
+          <w:szCs w:val="29"/>
+          <w:highlight w:val="yellow"/>
+        </w:rPr>
+        <w:t>duet</w:t>
+      </w:r>
+      <w:r>
+        <w:rPr>
+          <w:rFonts w:ascii="Helvetica" w:eastAsia="宋体" w:hAnsi="Helvetica" w:cs="Helvetica"/>
+          <w:spacing w:val="3"/>
+          <w:kern w:val="0"/>
+          <w:sz w:val="29"/>
+          <w:szCs w:val="29"/>
+        </w:rPr>
+        <w:t xml:space="preserve"> Valse à la Loie.</w:t>
+      </w:r>
+    </w:p>
+    <w:p/>
+    <w:p>
+      <w:pPr>
+        <w:rPr>
+          <w:rFonts w:ascii="Georgia" w:eastAsia="宋体" w:hAnsi="Georgia" w:cs="Times New Roman"/>
+          <w:szCs w:val="21"/>
+        </w:rPr>
+      </w:pPr>
+    </w:p>
+    <w:p>
+      <w:pPr>
+        <w:pStyle w:val="1"/>
+      </w:pPr>
+      <w:r>
+        <w:rPr>
+          <w:rFonts w:hint="eastAsia"/>
+        </w:rPr>
+        <w:lastRenderedPageBreak/>
+        <w:t>2019/04/21</w:t>
+      </w:r>
+    </w:p>
+    <w:p>
+      <w:pPr>
+        <w:pStyle w:val="2"/>
+        <w:rPr>
+          <w:rFonts w:eastAsiaTheme="minorEastAsia"/>
+          <w:lang w:eastAsia="zh-CN"/>
+        </w:rPr>
+      </w:pPr>
+      <w:r>
+        <w:t>OG2----</w:t>
+      </w:r>
+      <w:r>
+        <w:t>Green Icebergs</w:t>
+      </w:r>
+      <w:r>
+        <w:t>----</w:t>
+      </w:r>
+      <w:r>
+        <w:rPr>
+          <w:rFonts w:eastAsiaTheme="minorEastAsia" w:hint="eastAsia"/>
+          <w:lang w:eastAsia="zh-CN"/>
+        </w:rPr>
+        <w:t>难</w:t>
+      </w:r>
+    </w:p>
+    <w:p>
+      <w:pPr>
+        <w:widowControl/>
+        <w:shd w:val="clear" w:color="auto" w:fill="FFFFFF"/>
+        <w:jc w:val="left"/>
+        <w:rPr>
+          <w:rFonts w:ascii="Helvetica" w:eastAsia="宋体" w:hAnsi="Helvetica" w:cs="Helvetica"/>
+          <w:spacing w:val="3"/>
+          <w:kern w:val="0"/>
+          <w:sz w:val="29"/>
+          <w:szCs w:val="29"/>
+        </w:rPr>
+      </w:pPr>
+      <w:r>
+        <w:rPr>
+          <w:rFonts w:ascii="Helvetica" w:eastAsia="宋体" w:hAnsi="Helvetica" w:cs="Helvetica"/>
+          <w:spacing w:val="3"/>
+          <w:kern w:val="0"/>
+          <w:sz w:val="29"/>
+          <w:szCs w:val="29"/>
+        </w:rPr>
+        <w:t>Icebergs are massive blocks of ice, irregular in shape; they float with only about 12 percent of their mass above the sea surface. They are formed by glaciers—</w:t>
+      </w:r>
+      <w:r>
+        <w:rPr>
+          <w:rFonts w:ascii="Helvetica" w:eastAsia="宋体" w:hAnsi="Helvetica" w:cs="Helvetica"/>
+          <w:spacing w:val="3"/>
+          <w:kern w:val="0"/>
+          <w:sz w:val="29"/>
+          <w:szCs w:val="29"/>
+          <w:u w:val="single"/>
+        </w:rPr>
+        <w:t>large rivers of ice that begin inland in the snows of Greenland, Antarctica, and Alaska</w:t>
+      </w:r>
+      <w:r>
+        <w:rPr>
+          <w:rFonts w:ascii="Helvetica" w:eastAsia="宋体" w:hAnsi="Helvetica" w:cs="Helvetica"/>
+          <w:spacing w:val="3"/>
+          <w:kern w:val="0"/>
+          <w:sz w:val="29"/>
+          <w:szCs w:val="29"/>
+        </w:rPr>
+        <w:t xml:space="preserve">—and move slowly toward the sea. The forward movement, the melting at the base of the glacier where it meets the ocean, and waves and </w:t>
+      </w:r>
+      <w:r>
+        <w:rPr>
+          <w:rFonts w:ascii="Helvetica" w:eastAsia="宋体" w:hAnsi="Helvetica" w:cs="Helvetica"/>
+          <w:spacing w:val="3"/>
+          <w:kern w:val="0"/>
+          <w:sz w:val="29"/>
+          <w:szCs w:val="29"/>
+          <w:highlight w:val="yellow"/>
+        </w:rPr>
+        <w:t>tidal</w:t>
+      </w:r>
+      <w:r>
+        <w:rPr>
+          <w:rFonts w:ascii="Helvetica" w:eastAsia="宋体" w:hAnsi="Helvetica" w:cs="Helvetica"/>
+          <w:spacing w:val="3"/>
+          <w:kern w:val="0"/>
+          <w:sz w:val="29"/>
+          <w:szCs w:val="29"/>
+        </w:rPr>
+        <w:t xml:space="preserve"> action cause blocks of ice to break off and float out to sea.</w:t>
+      </w:r>
+    </w:p>
+    <w:p>
+      <w:pPr>
+        <w:widowControl/>
+        <w:shd w:val="clear" w:color="auto" w:fill="FFFFFF"/>
+        <w:jc w:val="left"/>
+        <w:rPr>
+          <w:rFonts w:ascii="Helvetica" w:eastAsia="宋体" w:hAnsi="Helvetica" w:cs="Helvetica"/>
+          <w:spacing w:val="3"/>
+          <w:kern w:val="0"/>
+          <w:sz w:val="29"/>
+          <w:szCs w:val="29"/>
+        </w:rPr>
+      </w:pPr>
+      <w:r>
+        <w:rPr>
+          <w:rFonts w:ascii="Helvetica" w:eastAsia="宋体" w:hAnsi="Helvetica" w:cs="Helvetica"/>
+          <w:spacing w:val="3"/>
+          <w:kern w:val="0"/>
+          <w:sz w:val="29"/>
+          <w:szCs w:val="29"/>
+          <w:highlight w:val="yellow"/>
+        </w:rPr>
+        <w:t>Icebergs</w:t>
+      </w:r>
+      <w:r>
+        <w:rPr>
+          <w:rFonts w:ascii="Helvetica" w:eastAsia="宋体" w:hAnsi="Helvetica" w:cs="Helvetica"/>
+          <w:spacing w:val="3"/>
+          <w:kern w:val="0"/>
+          <w:sz w:val="29"/>
+          <w:szCs w:val="29"/>
+        </w:rPr>
+        <w:t xml:space="preserve"> are ordinarily blue to white, although they sometimes appear dark or </w:t>
+      </w:r>
+      <w:r>
+        <w:rPr>
+          <w:rFonts w:ascii="Helvetica" w:eastAsia="宋体" w:hAnsi="Helvetica" w:cs="Helvetica"/>
+          <w:spacing w:val="3"/>
+          <w:kern w:val="0"/>
+          <w:sz w:val="29"/>
+          <w:szCs w:val="29"/>
+          <w:highlight w:val="yellow"/>
+        </w:rPr>
+        <w:t>opaque</w:t>
+      </w:r>
+      <w:r>
+        <w:rPr>
+          <w:rFonts w:ascii="Helvetica" w:eastAsia="宋体" w:hAnsi="Helvetica" w:cs="Helvetica"/>
+          <w:spacing w:val="3"/>
+          <w:kern w:val="0"/>
+          <w:sz w:val="29"/>
+          <w:szCs w:val="29"/>
+        </w:rPr>
+        <w:t xml:space="preserve"> because they carry </w:t>
+      </w:r>
+      <w:r>
+        <w:rPr>
+          <w:rFonts w:ascii="Helvetica" w:eastAsia="宋体" w:hAnsi="Helvetica" w:cs="Helvetica"/>
+          <w:spacing w:val="3"/>
+          <w:kern w:val="0"/>
+          <w:sz w:val="29"/>
+          <w:szCs w:val="29"/>
+          <w:highlight w:val="yellow"/>
+        </w:rPr>
+        <w:t>gravel</w:t>
+      </w:r>
+      <w:r>
+        <w:rPr>
+          <w:rFonts w:ascii="Helvetica" w:eastAsia="宋体" w:hAnsi="Helvetica" w:cs="Helvetica"/>
+          <w:spacing w:val="3"/>
+          <w:kern w:val="0"/>
+          <w:sz w:val="29"/>
+          <w:szCs w:val="29"/>
+        </w:rPr>
+        <w:t xml:space="preserve"> and bits of rock. They may change color with changing light conditions and cloud cover, </w:t>
+      </w:r>
+      <w:r>
+        <w:rPr>
+          <w:rFonts w:ascii="Helvetica" w:eastAsia="宋体" w:hAnsi="Helvetica" w:cs="Helvetica"/>
+          <w:spacing w:val="3"/>
+          <w:kern w:val="0"/>
+          <w:sz w:val="29"/>
+          <w:szCs w:val="29"/>
+          <w:highlight w:val="yellow"/>
+        </w:rPr>
+        <w:t>glowing pink or gold in the morning or evening light,</w:t>
+      </w:r>
+      <w:r>
+        <w:rPr>
+          <w:rFonts w:ascii="Helvetica" w:eastAsia="宋体" w:hAnsi="Helvetica" w:cs="Helvetica"/>
+          <w:spacing w:val="3"/>
+          <w:kern w:val="0"/>
+          <w:sz w:val="29"/>
+          <w:szCs w:val="29"/>
+        </w:rPr>
+        <w:t xml:space="preserve"> but this color change is generally related to the low angle of the Sun above the horizon. However, travelers to Antarctica have repeatedly reported seeing green icebergs in the Weddell Sea and, more commonly, close to the Amery Ice Shelf in East Antarctica.</w:t>
+      </w:r>
+    </w:p>
+    <w:p>
+      <w:pPr>
+        <w:widowControl/>
+        <w:shd w:val="clear" w:color="auto" w:fill="FFFFFF"/>
+        <w:jc w:val="left"/>
+        <w:rPr>
+          <w:rFonts w:ascii="Helvetica" w:eastAsia="宋体" w:hAnsi="Helvetica" w:cs="Helvetica"/>
+          <w:spacing w:val="3"/>
+          <w:kern w:val="0"/>
+          <w:sz w:val="29"/>
+          <w:szCs w:val="29"/>
+          <w:u w:val="single"/>
+        </w:rPr>
+      </w:pPr>
+      <w:r>
+        <w:rPr>
+          <w:rFonts w:ascii="Helvetica" w:eastAsia="宋体" w:hAnsi="Helvetica" w:cs="Helvetica"/>
+          <w:spacing w:val="3"/>
+          <w:kern w:val="0"/>
+          <w:sz w:val="29"/>
+          <w:szCs w:val="29"/>
+          <w:u w:val="single"/>
+        </w:rPr>
+        <w:t xml:space="preserve">One explanation for green icebergs attributes their color to an optical </w:t>
+      </w:r>
+      <w:r>
+        <w:rPr>
+          <w:rFonts w:ascii="Helvetica" w:eastAsia="宋体" w:hAnsi="Helvetica" w:cs="Helvetica"/>
+          <w:spacing w:val="3"/>
+          <w:kern w:val="0"/>
+          <w:sz w:val="29"/>
+          <w:szCs w:val="29"/>
+          <w:highlight w:val="yellow"/>
+          <w:u w:val="single"/>
+        </w:rPr>
+        <w:t>illusion</w:t>
+      </w:r>
+      <w:r>
+        <w:rPr>
+          <w:rFonts w:ascii="Helvetica" w:eastAsia="宋体" w:hAnsi="Helvetica" w:cs="Helvetica"/>
+          <w:spacing w:val="3"/>
+          <w:kern w:val="0"/>
+          <w:sz w:val="29"/>
+          <w:szCs w:val="29"/>
+          <w:u w:val="single"/>
+        </w:rPr>
+        <w:t xml:space="preserve"> when blue ice is </w:t>
+      </w:r>
+      <w:r>
+        <w:rPr>
+          <w:rFonts w:ascii="Helvetica" w:eastAsia="宋体" w:hAnsi="Helvetica" w:cs="Helvetica"/>
+          <w:spacing w:val="3"/>
+          <w:kern w:val="0"/>
+          <w:sz w:val="29"/>
+          <w:szCs w:val="29"/>
+          <w:highlight w:val="yellow"/>
+          <w:u w:val="single"/>
+        </w:rPr>
+        <w:t>illuminated</w:t>
+      </w:r>
+      <w:r>
+        <w:rPr>
+          <w:rFonts w:ascii="Helvetica" w:eastAsia="宋体" w:hAnsi="Helvetica" w:cs="Helvetica"/>
+          <w:spacing w:val="3"/>
+          <w:kern w:val="0"/>
+          <w:sz w:val="29"/>
+          <w:szCs w:val="29"/>
+          <w:u w:val="single"/>
+        </w:rPr>
+        <w:t xml:space="preserve"> by a near-horizon </w:t>
+      </w:r>
+      <w:r>
+        <w:rPr>
+          <w:rFonts w:ascii="Helvetica" w:eastAsia="宋体" w:hAnsi="Helvetica" w:cs="Helvetica"/>
+          <w:spacing w:val="3"/>
+          <w:kern w:val="0"/>
+          <w:sz w:val="29"/>
+          <w:szCs w:val="29"/>
+          <w:u w:val="single"/>
+        </w:rPr>
+        <w:lastRenderedPageBreak/>
+        <w:t>red Sun, but green icebergs stand out among white and blue icebergs under a great variety of light conditions. </w:t>
+      </w:r>
+    </w:p>
+    <w:p>
+      <w:pPr>
+        <w:widowControl/>
+        <w:shd w:val="clear" w:color="auto" w:fill="FFFFFF"/>
+        <w:jc w:val="left"/>
+        <w:rPr>
+          <w:rFonts w:ascii="Helvetica" w:eastAsia="宋体" w:hAnsi="Helvetica" w:cs="Helvetica"/>
+          <w:spacing w:val="3"/>
+          <w:kern w:val="0"/>
+          <w:sz w:val="29"/>
+          <w:szCs w:val="29"/>
+          <w:u w:val="single"/>
+        </w:rPr>
+      </w:pPr>
+      <w:r>
+        <w:rPr>
+          <w:rFonts w:ascii="Helvetica" w:hAnsi="Helvetica" w:cs="Helvetica"/>
+          <w:spacing w:val="3"/>
+          <w:sz w:val="29"/>
+          <w:szCs w:val="29"/>
+          <w:shd w:val="clear" w:color="auto" w:fill="FFFFFF"/>
+        </w:rPr>
+        <w:t>对于绿冰山的颜色的一个解释是由于纯冰被接近海平面的太阳所照射而造成的错觉，但是绿冰山在很多不同状态的阳光下都能从白色和蓝色冰山中区分出来。</w:t>
+      </w:r>
+    </w:p>
+    <w:p>
+      <w:pPr>
+        <w:widowControl/>
+        <w:shd w:val="clear" w:color="auto" w:fill="FFFFFF"/>
+        <w:jc w:val="left"/>
+        <w:rPr>
+          <w:rFonts w:ascii="Helvetica" w:eastAsia="宋体" w:hAnsi="Helvetica" w:cs="Helvetica"/>
+          <w:spacing w:val="3"/>
+          <w:kern w:val="0"/>
+          <w:sz w:val="29"/>
+          <w:szCs w:val="29"/>
+          <w:u w:val="single"/>
+        </w:rPr>
+      </w:pPr>
+    </w:p>
+    <w:p>
+      <w:pPr>
+        <w:widowControl/>
+        <w:shd w:val="clear" w:color="auto" w:fill="FFFFFF"/>
+        <w:jc w:val="left"/>
+        <w:rPr>
+          <w:rFonts w:ascii="Helvetica" w:eastAsia="宋体" w:hAnsi="Helvetica" w:cs="Helvetica"/>
+          <w:spacing w:val="3"/>
+          <w:kern w:val="0"/>
+          <w:sz w:val="29"/>
+          <w:szCs w:val="29"/>
+        </w:rPr>
+      </w:pPr>
+      <w:r>
+        <w:rPr>
+          <w:rFonts w:ascii="Helvetica" w:eastAsia="宋体" w:hAnsi="Helvetica" w:cs="Helvetica"/>
+          <w:spacing w:val="3"/>
+          <w:kern w:val="0"/>
+          <w:sz w:val="29"/>
+          <w:szCs w:val="29"/>
+        </w:rPr>
+        <w:t xml:space="preserve">Another suggestion is that the color might be related to ice with high levels of </w:t>
+      </w:r>
+      <w:r>
+        <w:rPr>
+          <w:rFonts w:ascii="Helvetica" w:eastAsia="宋体" w:hAnsi="Helvetica" w:cs="Helvetica"/>
+          <w:spacing w:val="3"/>
+          <w:kern w:val="0"/>
+          <w:sz w:val="29"/>
+          <w:szCs w:val="29"/>
+          <w:highlight w:val="yellow"/>
+        </w:rPr>
+        <w:t>metallic</w:t>
+      </w:r>
+      <w:r>
+        <w:rPr>
+          <w:rFonts w:ascii="Helvetica" w:eastAsia="宋体" w:hAnsi="Helvetica" w:cs="Helvetica"/>
+          <w:spacing w:val="3"/>
+          <w:kern w:val="0"/>
+          <w:sz w:val="29"/>
+          <w:szCs w:val="29"/>
+        </w:rPr>
+        <w:t xml:space="preserve"> compounds, including copper and iron. Recent </w:t>
+      </w:r>
+      <w:r>
+        <w:rPr>
+          <w:rFonts w:ascii="Helvetica" w:eastAsia="宋体" w:hAnsi="Helvetica" w:cs="Helvetica"/>
+          <w:spacing w:val="3"/>
+          <w:kern w:val="0"/>
+          <w:sz w:val="29"/>
+          <w:szCs w:val="29"/>
+          <w:highlight w:val="yellow"/>
+        </w:rPr>
+        <w:t>expeditions</w:t>
+      </w:r>
+      <w:r>
+        <w:rPr>
+          <w:rFonts w:ascii="Helvetica" w:eastAsia="宋体" w:hAnsi="Helvetica" w:cs="Helvetica"/>
+          <w:spacing w:val="3"/>
+          <w:kern w:val="0"/>
+          <w:sz w:val="29"/>
+          <w:szCs w:val="29"/>
+        </w:rPr>
+        <w:t xml:space="preserve"> have taken ice samples from green icebergs and ice </w:t>
+      </w:r>
+      <w:r>
+        <w:rPr>
+          <w:rFonts w:ascii="Helvetica" w:eastAsia="宋体" w:hAnsi="Helvetica" w:cs="Helvetica"/>
+          <w:spacing w:val="3"/>
+          <w:kern w:val="0"/>
+          <w:sz w:val="29"/>
+          <w:szCs w:val="29"/>
+          <w:highlight w:val="yellow"/>
+        </w:rPr>
+        <w:t>cores</w:t>
+      </w:r>
+      <w:r>
+        <w:rPr>
+          <w:rFonts w:ascii="Helvetica" w:eastAsia="宋体" w:hAnsi="Helvetica" w:cs="Helvetica"/>
+          <w:spacing w:val="3"/>
+          <w:kern w:val="0"/>
+          <w:sz w:val="29"/>
+          <w:szCs w:val="29"/>
+        </w:rPr>
+        <w:t>—</w:t>
+      </w:r>
+      <w:r>
+        <w:rPr>
+          <w:rFonts w:ascii="Helvetica" w:eastAsia="宋体" w:hAnsi="Helvetica" w:cs="Helvetica"/>
+          <w:spacing w:val="3"/>
+          <w:kern w:val="0"/>
+          <w:sz w:val="29"/>
+          <w:szCs w:val="29"/>
+          <w:u w:val="single"/>
+        </w:rPr>
+        <w:t xml:space="preserve">vertical, </w:t>
+      </w:r>
+      <w:r>
+        <w:rPr>
+          <w:rFonts w:ascii="Helvetica" w:eastAsia="宋体" w:hAnsi="Helvetica" w:cs="Helvetica"/>
+          <w:spacing w:val="3"/>
+          <w:kern w:val="0"/>
+          <w:sz w:val="29"/>
+          <w:szCs w:val="29"/>
+          <w:highlight w:val="yellow"/>
+          <w:u w:val="single"/>
+        </w:rPr>
+        <w:t>cylindrical</w:t>
+      </w:r>
+      <w:r>
+        <w:rPr>
+          <w:rFonts w:ascii="Helvetica" w:eastAsia="宋体" w:hAnsi="Helvetica" w:cs="Helvetica"/>
+          <w:spacing w:val="3"/>
+          <w:kern w:val="0"/>
+          <w:sz w:val="29"/>
+          <w:szCs w:val="29"/>
+          <w:u w:val="single"/>
+        </w:rPr>
+        <w:t xml:space="preserve"> ice samples reaching down to great depths</w:t>
+      </w:r>
+      <w:r>
+        <w:rPr>
+          <w:rFonts w:ascii="Helvetica" w:eastAsia="宋体" w:hAnsi="Helvetica" w:cs="Helvetica"/>
+          <w:spacing w:val="3"/>
+          <w:kern w:val="0"/>
+          <w:sz w:val="29"/>
+          <w:szCs w:val="29"/>
+        </w:rPr>
+        <w:t xml:space="preserve">—from the glacial ice shelves along the Antarctic continent. </w:t>
+      </w:r>
+      <w:r>
+        <w:rPr>
+          <w:rFonts w:ascii="Helvetica" w:eastAsia="宋体" w:hAnsi="Helvetica" w:cs="Helvetica"/>
+          <w:spacing w:val="3"/>
+          <w:kern w:val="0"/>
+          <w:sz w:val="29"/>
+          <w:szCs w:val="29"/>
+          <w:highlight w:val="yellow"/>
+        </w:rPr>
+        <w:t>Analyses of these cores and samples provide a different solution to the problem.</w:t>
+      </w:r>
+    </w:p>
+    <w:p>
+      <w:pPr>
+        <w:widowControl/>
+        <w:shd w:val="clear" w:color="auto" w:fill="FFFFFF"/>
+        <w:jc w:val="left"/>
+        <w:rPr>
+          <w:rFonts w:ascii="Helvetica" w:eastAsia="宋体" w:hAnsi="Helvetica" w:cs="Helvetica"/>
+          <w:spacing w:val="3"/>
+          <w:kern w:val="0"/>
+          <w:sz w:val="29"/>
+          <w:szCs w:val="29"/>
+          <w:u w:val="single"/>
+        </w:rPr>
+      </w:pPr>
+      <w:r>
+        <w:rPr>
+          <w:rFonts w:ascii="Helvetica" w:eastAsia="宋体" w:hAnsi="Helvetica" w:cs="Helvetica"/>
+          <w:spacing w:val="3"/>
+          <w:kern w:val="0"/>
+          <w:sz w:val="29"/>
+          <w:szCs w:val="29"/>
+          <w:u w:val="single"/>
+        </w:rPr>
+        <w:t>The ice shelf cores, with a total length of 215 meters (705 feet), were long enough to </w:t>
+      </w:r>
+      <w:r>
+        <w:rPr>
+          <w:rFonts w:ascii="Helvetica" w:eastAsia="宋体" w:hAnsi="Helvetica" w:cs="Helvetica"/>
+          <w:spacing w:val="3"/>
+          <w:kern w:val="0"/>
+          <w:sz w:val="29"/>
+          <w:szCs w:val="29"/>
+          <w:highlight w:val="yellow"/>
+          <w:u w:val="single"/>
+        </w:rPr>
+        <w:t>penetrate</w:t>
+      </w:r>
+      <w:r>
+        <w:rPr>
+          <w:rFonts w:ascii="Helvetica" w:eastAsia="宋体" w:hAnsi="Helvetica" w:cs="Helvetica"/>
+          <w:spacing w:val="3"/>
+          <w:kern w:val="0"/>
+          <w:sz w:val="29"/>
+          <w:szCs w:val="29"/>
+          <w:u w:val="single"/>
+        </w:rPr>
+        <w:t xml:space="preserve"> through glacial ice—which is formed from the </w:t>
+      </w:r>
+      <w:r>
+        <w:rPr>
+          <w:rFonts w:ascii="Helvetica" w:eastAsia="宋体" w:hAnsi="Helvetica" w:cs="Helvetica"/>
+          <w:spacing w:val="3"/>
+          <w:kern w:val="0"/>
+          <w:sz w:val="29"/>
+          <w:szCs w:val="29"/>
+          <w:highlight w:val="yellow"/>
+          <w:u w:val="single"/>
+        </w:rPr>
+        <w:t>compaction</w:t>
+      </w:r>
+      <w:r>
+        <w:rPr>
+          <w:rFonts w:ascii="Helvetica" w:eastAsia="宋体" w:hAnsi="Helvetica" w:cs="Helvetica"/>
+          <w:spacing w:val="3"/>
+          <w:kern w:val="0"/>
+          <w:sz w:val="29"/>
+          <w:szCs w:val="29"/>
+          <w:u w:val="single"/>
+        </w:rPr>
+        <w:t xml:space="preserve"> of snow and contains air bubbles—and to continue into the clear, bubble-free ice formed from seawater that freezes onto the bottom of the glacial ice. </w:t>
+      </w:r>
+      <w:r>
+        <w:rPr>
+          <w:rFonts w:ascii="Helvetica" w:eastAsia="宋体" w:hAnsi="Helvetica" w:cs="Helvetica"/>
+          <w:spacing w:val="3"/>
+          <w:kern w:val="0"/>
+          <w:sz w:val="29"/>
+          <w:szCs w:val="29"/>
+        </w:rPr>
+        <w:t xml:space="preserve">The properties of this clear sea ice were very similar to the ice from the green iceberg. </w:t>
+      </w:r>
+      <w:r>
+        <w:rPr>
+          <w:rFonts w:ascii="Helvetica" w:eastAsia="宋体" w:hAnsi="Helvetica" w:cs="Helvetica"/>
+          <w:spacing w:val="3"/>
+          <w:kern w:val="0"/>
+          <w:sz w:val="29"/>
+          <w:szCs w:val="29"/>
+          <w:u w:val="single"/>
+        </w:rPr>
+        <w:t xml:space="preserve">The scientists concluded that green icebergs form when a two-layer block of shelf ice breaks away </w:t>
+      </w:r>
+      <w:r>
+        <w:rPr>
+          <w:rFonts w:ascii="Helvetica" w:eastAsia="宋体" w:hAnsi="Helvetica" w:cs="Helvetica"/>
+          <w:spacing w:val="3"/>
+          <w:kern w:val="0"/>
+          <w:sz w:val="29"/>
+          <w:szCs w:val="29"/>
+          <w:u w:val="single"/>
+        </w:rPr>
+        <w:lastRenderedPageBreak/>
+        <w:t xml:space="preserve">and </w:t>
+      </w:r>
+      <w:r>
+        <w:rPr>
+          <w:rFonts w:ascii="Helvetica" w:eastAsia="宋体" w:hAnsi="Helvetica" w:cs="Helvetica"/>
+          <w:spacing w:val="3"/>
+          <w:kern w:val="0"/>
+          <w:sz w:val="29"/>
+          <w:szCs w:val="29"/>
+          <w:highlight w:val="yellow"/>
+          <w:u w:val="single"/>
+        </w:rPr>
+        <w:t>capsizes</w:t>
+      </w:r>
+      <w:r>
+        <w:rPr>
+          <w:rFonts w:ascii="Helvetica" w:eastAsia="宋体" w:hAnsi="Helvetica" w:cs="Helvetica"/>
+          <w:spacing w:val="3"/>
+          <w:kern w:val="0"/>
+          <w:sz w:val="29"/>
+          <w:szCs w:val="29"/>
+          <w:u w:val="single"/>
+        </w:rPr>
+        <w:t xml:space="preserve"> (</w:t>
+      </w:r>
+      <w:r>
+        <w:rPr>
+          <w:rFonts w:ascii="Helvetica" w:eastAsia="宋体" w:hAnsi="Helvetica" w:cs="Helvetica"/>
+          <w:spacing w:val="3"/>
+          <w:kern w:val="0"/>
+          <w:sz w:val="29"/>
+          <w:szCs w:val="29"/>
+          <w:highlight w:val="yellow"/>
+          <w:u w:val="single"/>
+        </w:rPr>
+        <w:t>turns upside down)</w:t>
+      </w:r>
+      <w:r>
+        <w:rPr>
+          <w:rFonts w:ascii="Helvetica" w:eastAsia="宋体" w:hAnsi="Helvetica" w:cs="Helvetica"/>
+          <w:spacing w:val="3"/>
+          <w:kern w:val="0"/>
+          <w:sz w:val="29"/>
+          <w:szCs w:val="29"/>
+          <w:u w:val="single"/>
+        </w:rPr>
+        <w:t>, exposing the bubble-free shelf ice that was formed from seawater.</w:t>
+      </w:r>
+    </w:p>
+    <w:p>
+      <w:pPr>
+        <w:widowControl/>
+        <w:shd w:val="clear" w:color="auto" w:fill="FFFFFF"/>
+        <w:jc w:val="left"/>
+        <w:rPr>
+          <w:rFonts w:ascii="Helvetica" w:eastAsia="宋体" w:hAnsi="Helvetica" w:cs="Helvetica"/>
+          <w:spacing w:val="3"/>
+          <w:kern w:val="0"/>
+          <w:sz w:val="29"/>
+          <w:szCs w:val="29"/>
+          <w:u w:val="single"/>
+        </w:rPr>
+      </w:pPr>
+      <w:r>
+        <w:rPr>
+          <w:rFonts w:ascii="Helvetica" w:hAnsi="Helvetica" w:cs="Helvetica"/>
+          <w:spacing w:val="3"/>
+          <w:sz w:val="29"/>
+          <w:szCs w:val="29"/>
+          <w:shd w:val="clear" w:color="auto" w:fill="FFFFFF"/>
+        </w:rPr>
+        <w:t>科学家总结出，绿冰的构成是在两层的架冰分开并翻转过来时，暴露出的没有气泡的海水冰。</w:t>
+      </w:r>
+    </w:p>
+    <w:p>
+      <w:pPr>
+        <w:widowControl/>
+        <w:shd w:val="clear" w:color="auto" w:fill="FFFFFF"/>
+        <w:jc w:val="left"/>
+        <w:rPr>
+          <w:rFonts w:ascii="Helvetica" w:eastAsia="宋体" w:hAnsi="Helvetica" w:cs="Helvetica"/>
+          <w:spacing w:val="3"/>
+          <w:kern w:val="0"/>
+          <w:sz w:val="29"/>
+          <w:szCs w:val="29"/>
+        </w:rPr>
+      </w:pPr>
+    </w:p>
+    <w:p>
+      <w:pPr>
+        <w:widowControl/>
+        <w:shd w:val="clear" w:color="auto" w:fill="FFFFFF"/>
+        <w:jc w:val="left"/>
+        <w:rPr>
+          <w:rFonts w:ascii="Helvetica" w:eastAsia="宋体" w:hAnsi="Helvetica" w:cs="Helvetica"/>
+          <w:spacing w:val="3"/>
+          <w:kern w:val="0"/>
+          <w:sz w:val="29"/>
+          <w:szCs w:val="29"/>
+        </w:rPr>
+      </w:pPr>
+      <w:r>
+        <w:rPr>
+          <w:rFonts w:ascii="Helvetica" w:eastAsia="宋体" w:hAnsi="Helvetica" w:cs="Helvetica"/>
+          <w:spacing w:val="3"/>
+          <w:kern w:val="0"/>
+          <w:sz w:val="29"/>
+          <w:szCs w:val="29"/>
+        </w:rPr>
+        <w:t xml:space="preserve">A green iceberg that </w:t>
+      </w:r>
+      <w:r>
+        <w:rPr>
+          <w:rFonts w:ascii="Helvetica" w:eastAsia="宋体" w:hAnsi="Helvetica" w:cs="Helvetica"/>
+          <w:spacing w:val="3"/>
+          <w:kern w:val="0"/>
+          <w:sz w:val="29"/>
+          <w:szCs w:val="29"/>
+          <w:highlight w:val="yellow"/>
+        </w:rPr>
+        <w:t>stranded</w:t>
+      </w:r>
+      <w:r>
+        <w:rPr>
+          <w:rFonts w:ascii="Helvetica" w:eastAsia="宋体" w:hAnsi="Helvetica" w:cs="Helvetica"/>
+          <w:spacing w:val="3"/>
+          <w:kern w:val="0"/>
+          <w:sz w:val="29"/>
+          <w:szCs w:val="29"/>
+        </w:rPr>
+        <w:t xml:space="preserve"> just west of the Amery Ice Shelf showed two distinct layers: bubbly blue-white ice and bubble-free green ice separated by a one-meter- long ice layer containing sediments. The green ice portion was </w:t>
+      </w:r>
+      <w:r>
+        <w:rPr>
+          <w:rFonts w:ascii="Helvetica" w:eastAsia="宋体" w:hAnsi="Helvetica" w:cs="Helvetica"/>
+          <w:spacing w:val="3"/>
+          <w:kern w:val="0"/>
+          <w:sz w:val="29"/>
+          <w:szCs w:val="29"/>
+          <w:highlight w:val="yellow"/>
+        </w:rPr>
+        <w:t>textured</w:t>
+      </w:r>
+      <w:r>
+        <w:rPr>
+          <w:rFonts w:ascii="Helvetica" w:eastAsia="宋体" w:hAnsi="Helvetica" w:cs="Helvetica"/>
+          <w:spacing w:val="3"/>
+          <w:kern w:val="0"/>
+          <w:sz w:val="29"/>
+          <w:szCs w:val="29"/>
+        </w:rPr>
+        <w:t xml:space="preserve"> by seawater erosion. Where cracks were present, the color was light green because of light scattering; where no cracks were present, the color was dark green. No air bubbles were present in the green ice, suggesting that the ice was not formed from the compression of snow but instead from the freezing of seawater. </w:t>
+      </w:r>
+      <w:r>
+        <w:rPr>
+          <w:rFonts w:ascii="Helvetica" w:eastAsia="宋体" w:hAnsi="Helvetica" w:cs="Helvetica"/>
+          <w:spacing w:val="3"/>
+          <w:kern w:val="0"/>
+          <w:sz w:val="29"/>
+          <w:szCs w:val="29"/>
+          <w:u w:val="single"/>
+        </w:rPr>
+        <w:t xml:space="preserve">Large </w:t>
+      </w:r>
+      <w:r>
+        <w:rPr>
+          <w:rFonts w:ascii="Helvetica" w:eastAsia="宋体" w:hAnsi="Helvetica" w:cs="Helvetica"/>
+          <w:spacing w:val="3"/>
+          <w:kern w:val="0"/>
+          <w:sz w:val="29"/>
+          <w:szCs w:val="29"/>
+          <w:highlight w:val="yellow"/>
+          <w:u w:val="single"/>
+        </w:rPr>
+        <w:t>concentrations</w:t>
+      </w:r>
+      <w:r>
+        <w:rPr>
+          <w:rFonts w:ascii="Helvetica" w:eastAsia="宋体" w:hAnsi="Helvetica" w:cs="Helvetica"/>
+          <w:spacing w:val="3"/>
+          <w:kern w:val="0"/>
+          <w:sz w:val="29"/>
+          <w:szCs w:val="29"/>
+          <w:u w:val="single"/>
+        </w:rPr>
+        <w:t xml:space="preserve"> of single-celled organisms with green </w:t>
+      </w:r>
+      <w:r>
+        <w:rPr>
+          <w:rFonts w:ascii="Helvetica" w:eastAsia="宋体" w:hAnsi="Helvetica" w:cs="Helvetica"/>
+          <w:spacing w:val="3"/>
+          <w:kern w:val="0"/>
+          <w:sz w:val="29"/>
+          <w:szCs w:val="29"/>
+          <w:highlight w:val="yellow"/>
+          <w:u w:val="single"/>
+        </w:rPr>
+        <w:t>pigments</w:t>
+      </w:r>
+      <w:r>
+        <w:rPr>
+          <w:rFonts w:ascii="Helvetica" w:eastAsia="宋体" w:hAnsi="Helvetica" w:cs="Helvetica"/>
+          <w:spacing w:val="3"/>
+          <w:kern w:val="0"/>
+          <w:sz w:val="29"/>
+          <w:szCs w:val="29"/>
+          <w:u w:val="single"/>
+        </w:rPr>
+        <w:t xml:space="preserve"> (coloring substances) occur along the edges of the ice shelves in this region, and the seawater is rich in their </w:t>
+      </w:r>
+      <w:r>
+        <w:rPr>
+          <w:rFonts w:ascii="Helvetica" w:eastAsia="宋体" w:hAnsi="Helvetica" w:cs="Helvetica"/>
+          <w:spacing w:val="3"/>
+          <w:kern w:val="0"/>
+          <w:sz w:val="29"/>
+          <w:szCs w:val="29"/>
+          <w:highlight w:val="yellow"/>
+          <w:u w:val="single"/>
+        </w:rPr>
+        <w:t>decomposing</w:t>
+      </w:r>
+      <w:r>
+        <w:rPr>
+          <w:rFonts w:ascii="Helvetica" w:eastAsia="宋体" w:hAnsi="Helvetica" w:cs="Helvetica"/>
+          <w:spacing w:val="3"/>
+          <w:kern w:val="0"/>
+          <w:sz w:val="29"/>
+          <w:szCs w:val="29"/>
+          <w:u w:val="single"/>
+        </w:rPr>
+        <w:t xml:space="preserve"> organic material.</w:t>
+      </w:r>
+      <w:r>
+        <w:rPr>
+          <w:rFonts w:ascii="Helvetica" w:eastAsia="宋体" w:hAnsi="Helvetica" w:cs="Helvetica"/>
+          <w:spacing w:val="3"/>
+          <w:kern w:val="0"/>
+          <w:sz w:val="29"/>
+          <w:szCs w:val="29"/>
+        </w:rPr>
+        <w:t xml:space="preserve"> </w:t>
+      </w:r>
+    </w:p>
+    <w:p>
+      <w:pPr>
+        <w:widowControl/>
+        <w:shd w:val="clear" w:color="auto" w:fill="FFFFFF"/>
+        <w:jc w:val="left"/>
+        <w:rPr>
+          <w:rFonts w:ascii="Helvetica" w:eastAsia="宋体" w:hAnsi="Helvetica" w:cs="Helvetica"/>
+          <w:spacing w:val="3"/>
+          <w:kern w:val="0"/>
+          <w:sz w:val="29"/>
+          <w:szCs w:val="29"/>
+        </w:rPr>
+      </w:pPr>
+      <w:r>
+        <w:rPr>
+          <w:rFonts w:ascii="Helvetica" w:hAnsi="Helvetica" w:cs="Helvetica"/>
+          <w:spacing w:val="3"/>
+          <w:sz w:val="29"/>
+          <w:szCs w:val="29"/>
+          <w:shd w:val="clear" w:color="auto" w:fill="FFFFFF"/>
+        </w:rPr>
+        <w:t>沿着这个地区冰架的边缘，可以发现，带有绿色色素的单细胞生物非常多，而且海水里面含有它们丰富的分解有机物质</w:t>
+      </w:r>
+    </w:p>
+    <w:p>
+      <w:pPr>
+        <w:widowControl/>
+        <w:shd w:val="clear" w:color="auto" w:fill="FFFFFF"/>
+        <w:jc w:val="left"/>
+        <w:rPr>
+          <w:rFonts w:ascii="Helvetica" w:eastAsia="宋体" w:hAnsi="Helvetica" w:cs="Helvetica"/>
+          <w:spacing w:val="3"/>
+          <w:kern w:val="0"/>
+          <w:sz w:val="29"/>
+          <w:szCs w:val="29"/>
+        </w:rPr>
+      </w:pPr>
+    </w:p>
+    <w:p>
+      <w:pPr>
+        <w:widowControl/>
+        <w:shd w:val="clear" w:color="auto" w:fill="FFFFFF"/>
+        <w:jc w:val="left"/>
+        <w:rPr>
+          <w:rFonts w:ascii="Helvetica" w:eastAsia="宋体" w:hAnsi="Helvetica" w:cs="Helvetica"/>
+          <w:spacing w:val="3"/>
+          <w:kern w:val="0"/>
+          <w:sz w:val="29"/>
+          <w:szCs w:val="29"/>
+        </w:rPr>
+      </w:pPr>
+      <w:r>
+        <w:rPr>
+          <w:rFonts w:ascii="Helvetica" w:eastAsia="宋体" w:hAnsi="Helvetica" w:cs="Helvetica"/>
+          <w:spacing w:val="3"/>
+          <w:kern w:val="0"/>
+          <w:sz w:val="29"/>
+          <w:szCs w:val="29"/>
+        </w:rPr>
+        <w:lastRenderedPageBreak/>
+        <w:t>The green iceberg did not contain large amounts of particles from these organisms, but the ice had accumulated dissolved organic matter from the seawater.</w:t>
+      </w:r>
+      <w:r>
+        <w:rPr>
+          <w:rFonts w:ascii="Helvetica" w:eastAsia="宋体" w:hAnsi="Helvetica" w:cs="Helvetica"/>
+          <w:spacing w:val="3"/>
+          <w:kern w:val="0"/>
+          <w:sz w:val="29"/>
+          <w:szCs w:val="29"/>
+          <w:u w:val="single"/>
+        </w:rPr>
+        <w:t xml:space="preserve"> It appears that unlike salt, dissolved organic substances are not </w:t>
+      </w:r>
+      <w:r>
+        <w:rPr>
+          <w:rFonts w:ascii="Helvetica" w:eastAsia="宋体" w:hAnsi="Helvetica" w:cs="Helvetica"/>
+          <w:spacing w:val="3"/>
+          <w:kern w:val="0"/>
+          <w:sz w:val="29"/>
+          <w:szCs w:val="29"/>
+          <w:highlight w:val="yellow"/>
+          <w:u w:val="single"/>
+        </w:rPr>
+        <w:t>excluded</w:t>
+      </w:r>
+      <w:r>
+        <w:rPr>
+          <w:rFonts w:ascii="Helvetica" w:eastAsia="宋体" w:hAnsi="Helvetica" w:cs="Helvetica"/>
+          <w:spacing w:val="3"/>
+          <w:kern w:val="0"/>
+          <w:sz w:val="29"/>
+          <w:szCs w:val="29"/>
+          <w:u w:val="single"/>
+        </w:rPr>
+        <w:t> from the ice in the freezing process.</w:t>
+      </w:r>
+      <w:r>
+        <w:rPr>
+          <w:rFonts w:ascii="Helvetica" w:eastAsia="宋体" w:hAnsi="Helvetica" w:cs="Helvetica"/>
+          <w:spacing w:val="3"/>
+          <w:kern w:val="0"/>
+          <w:sz w:val="29"/>
+          <w:szCs w:val="29"/>
+        </w:rPr>
+        <w:t xml:space="preserve"> Analysis shows that the dissolved organic material absorbs enough blue wavelengths from solar light to make the ice appear green.</w:t>
+      </w:r>
+    </w:p>
+    <w:p>
+      <w:pPr>
+        <w:widowControl/>
+        <w:shd w:val="clear" w:color="auto" w:fill="FFFFFF"/>
+        <w:jc w:val="left"/>
+        <w:rPr>
+          <w:rFonts w:ascii="Helvetica" w:eastAsia="宋体" w:hAnsi="Helvetica" w:cs="Helvetica"/>
+          <w:spacing w:val="3"/>
+          <w:kern w:val="0"/>
+          <w:sz w:val="29"/>
+          <w:szCs w:val="29"/>
+        </w:rPr>
+      </w:pPr>
+      <w:r>
+        <w:rPr>
+          <w:rFonts w:ascii="Helvetica" w:eastAsia="宋体" w:hAnsi="Helvetica" w:cs="Helvetica"/>
+          <w:spacing w:val="3"/>
+          <w:kern w:val="0"/>
+          <w:sz w:val="29"/>
+          <w:szCs w:val="29"/>
+        </w:rPr>
+        <w:t xml:space="preserve">Chemical evidence shows that </w:t>
+      </w:r>
+      <w:r>
+        <w:rPr>
+          <w:rFonts w:ascii="Helvetica" w:eastAsia="宋体" w:hAnsi="Helvetica" w:cs="Helvetica"/>
+          <w:spacing w:val="3"/>
+          <w:kern w:val="0"/>
+          <w:sz w:val="29"/>
+          <w:szCs w:val="29"/>
+          <w:highlight w:val="yellow"/>
+        </w:rPr>
+        <w:t>platelets</w:t>
+      </w:r>
+      <w:r>
+        <w:rPr>
+          <w:rFonts w:ascii="Helvetica" w:eastAsia="宋体" w:hAnsi="Helvetica" w:cs="Helvetica"/>
+          <w:spacing w:val="3"/>
+          <w:kern w:val="0"/>
+          <w:sz w:val="29"/>
+          <w:szCs w:val="29"/>
+        </w:rPr>
+        <w:t xml:space="preserve"> (minute flat portions) of ice form in the water and then </w:t>
+      </w:r>
+      <w:r>
+        <w:rPr>
+          <w:rFonts w:ascii="Helvetica" w:eastAsia="宋体" w:hAnsi="Helvetica" w:cs="Helvetica"/>
+          <w:spacing w:val="3"/>
+          <w:kern w:val="0"/>
+          <w:sz w:val="29"/>
+          <w:szCs w:val="29"/>
+          <w:highlight w:val="yellow"/>
+        </w:rPr>
+        <w:t>accrete</w:t>
+      </w:r>
+      <w:r>
+        <w:rPr>
+          <w:rFonts w:ascii="Helvetica" w:eastAsia="宋体" w:hAnsi="Helvetica" w:cs="Helvetica"/>
+          <w:spacing w:val="3"/>
+          <w:kern w:val="0"/>
+          <w:sz w:val="29"/>
+          <w:szCs w:val="29"/>
+        </w:rPr>
+        <w:t xml:space="preserve"> and stick to the bottom of the ice shelf to form a </w:t>
+      </w:r>
+      <w:r>
+        <w:rPr>
+          <w:rFonts w:ascii="Helvetica" w:eastAsia="宋体" w:hAnsi="Helvetica" w:cs="Helvetica"/>
+          <w:spacing w:val="3"/>
+          <w:kern w:val="0"/>
+          <w:sz w:val="29"/>
+          <w:szCs w:val="29"/>
+          <w:highlight w:val="yellow"/>
+        </w:rPr>
+        <w:t>slush</w:t>
+      </w:r>
+      <w:r>
+        <w:rPr>
+          <w:rFonts w:ascii="Helvetica" w:eastAsia="宋体" w:hAnsi="Helvetica" w:cs="Helvetica"/>
+          <w:spacing w:val="3"/>
+          <w:kern w:val="0"/>
+          <w:sz w:val="29"/>
+          <w:szCs w:val="29"/>
+        </w:rPr>
+        <w:t xml:space="preserve"> (partially melted snow). The slush is </w:t>
+      </w:r>
+      <w:r>
+        <w:rPr>
+          <w:rFonts w:ascii="Helvetica" w:eastAsia="宋体" w:hAnsi="Helvetica" w:cs="Helvetica"/>
+          <w:spacing w:val="3"/>
+          <w:kern w:val="0"/>
+          <w:sz w:val="29"/>
+          <w:szCs w:val="29"/>
+          <w:highlight w:val="yellow"/>
+        </w:rPr>
+        <w:t>compacted</w:t>
+      </w:r>
+      <w:r>
+        <w:rPr>
+          <w:rFonts w:ascii="Helvetica" w:eastAsia="宋体" w:hAnsi="Helvetica" w:cs="Helvetica"/>
+          <w:spacing w:val="3"/>
+          <w:kern w:val="0"/>
+          <w:sz w:val="29"/>
+          <w:szCs w:val="29"/>
+        </w:rPr>
+        <w:t xml:space="preserve"> by an unknown mechanism, and solid, bubblefree ice is formed from water high in </w:t>
+      </w:r>
+      <w:r>
+        <w:rPr>
+          <w:rFonts w:ascii="Helvetica" w:eastAsia="宋体" w:hAnsi="Helvetica" w:cs="Helvetica"/>
+          <w:spacing w:val="3"/>
+          <w:kern w:val="0"/>
+          <w:sz w:val="29"/>
+          <w:szCs w:val="29"/>
+          <w:highlight w:val="yellow"/>
+        </w:rPr>
+        <w:t>soluble</w:t>
+      </w:r>
+      <w:r>
+        <w:rPr>
+          <w:rFonts w:ascii="Helvetica" w:eastAsia="宋体" w:hAnsi="Helvetica" w:cs="Helvetica"/>
+          <w:spacing w:val="3"/>
+          <w:kern w:val="0"/>
+          <w:sz w:val="29"/>
+          <w:szCs w:val="29"/>
+        </w:rPr>
+        <w:t xml:space="preserve"> organic substances. When an iceberg separates from the ice shelf and capsizes, the green ice is exposed.</w:t>
+      </w:r>
+    </w:p>
+    <w:p>
+      <w:pPr>
+        <w:widowControl/>
+        <w:shd w:val="clear" w:color="auto" w:fill="FFFFFF"/>
+        <w:jc w:val="left"/>
+        <w:rPr>
+          <w:rFonts w:ascii="Helvetica" w:eastAsia="宋体" w:hAnsi="Helvetica" w:cs="Helvetica"/>
+          <w:spacing w:val="3"/>
+          <w:kern w:val="0"/>
+          <w:sz w:val="29"/>
+          <w:szCs w:val="29"/>
+        </w:rPr>
+      </w:pPr>
+      <w:r>
+        <w:rPr>
+          <w:rFonts w:ascii="Helvetica" w:eastAsia="宋体" w:hAnsi="Helvetica" w:cs="Helvetica"/>
+          <w:spacing w:val="3"/>
+          <w:kern w:val="0"/>
+          <w:sz w:val="29"/>
+          <w:szCs w:val="29"/>
+        </w:rPr>
+        <w:t xml:space="preserve">The Amery Ice Shelf appears to be </w:t>
+      </w:r>
+      <w:r>
+        <w:rPr>
+          <w:rFonts w:ascii="Helvetica" w:eastAsia="宋体" w:hAnsi="Helvetica" w:cs="Helvetica"/>
+          <w:spacing w:val="3"/>
+          <w:kern w:val="0"/>
+          <w:sz w:val="29"/>
+          <w:szCs w:val="29"/>
+          <w:highlight w:val="yellow"/>
+        </w:rPr>
+        <w:t>uniquely</w:t>
+      </w:r>
+      <w:r>
+        <w:rPr>
+          <w:rFonts w:ascii="Helvetica" w:eastAsia="宋体" w:hAnsi="Helvetica" w:cs="Helvetica"/>
+          <w:spacing w:val="3"/>
+          <w:kern w:val="0"/>
+          <w:sz w:val="29"/>
+          <w:szCs w:val="29"/>
+        </w:rPr>
+        <w:t xml:space="preserve"> suited to the production of green icebergs. Once detached from the ice shelf, these bergs drift in the currents and wind systems surrounding Antarctica and can be found scattered among Antarctica’s less colorful icebergs.</w:t>
+      </w:r>
+    </w:p>
+    <w:p/>
+    <w:p>
+      <w:pPr>
+        <w:rPr>
+          <w:rFonts w:hint="eastAsia"/>
+        </w:rPr>
+      </w:pPr>
+    </w:p>
+    <w:p>
+      <w:pPr>
+        <w:pStyle w:val="2"/>
+      </w:pPr>
+      <w:r>
+        <w:lastRenderedPageBreak/>
+        <w:t>OG3----</w:t>
+      </w:r>
+      <w:r>
+        <w:t>Architecture</w:t>
+      </w:r>
+    </w:p>
+    <w:p>
+      <w:pPr>
+        <w:widowControl/>
+        <w:shd w:val="clear" w:color="auto" w:fill="FFFFFF"/>
+        <w:jc w:val="left"/>
+        <w:rPr>
+          <w:rFonts w:ascii="Helvetica" w:eastAsia="宋体" w:hAnsi="Helvetica" w:cs="Helvetica"/>
+          <w:spacing w:val="3"/>
+          <w:kern w:val="0"/>
+          <w:sz w:val="29"/>
+          <w:szCs w:val="29"/>
+        </w:rPr>
+      </w:pPr>
+      <w:r>
+        <w:rPr>
+          <w:rFonts w:ascii="Helvetica" w:eastAsia="宋体" w:hAnsi="Helvetica" w:cs="Helvetica"/>
+          <w:spacing w:val="3"/>
+          <w:kern w:val="0"/>
+          <w:sz w:val="29"/>
+          <w:szCs w:val="29"/>
+          <w:u w:val="single"/>
+        </w:rPr>
+        <w:t xml:space="preserve">Architecture is the art and science of designing structures that organize and enclose space for </w:t>
+      </w:r>
+      <w:r>
+        <w:rPr>
+          <w:rFonts w:ascii="Helvetica" w:eastAsia="宋体" w:hAnsi="Helvetica" w:cs="Helvetica"/>
+          <w:spacing w:val="3"/>
+          <w:kern w:val="0"/>
+          <w:sz w:val="29"/>
+          <w:szCs w:val="29"/>
+          <w:highlight w:val="yellow"/>
+          <w:u w:val="single"/>
+        </w:rPr>
+        <w:t>practical</w:t>
+      </w:r>
+      <w:r>
+        <w:rPr>
+          <w:rFonts w:ascii="Helvetica" w:eastAsia="宋体" w:hAnsi="Helvetica" w:cs="Helvetica"/>
+          <w:spacing w:val="3"/>
+          <w:kern w:val="0"/>
+          <w:sz w:val="29"/>
+          <w:szCs w:val="29"/>
+          <w:u w:val="single"/>
         </w:rPr>
         <w:t xml:space="preserve"> and </w:t>
       </w:r>
@@ -17646,81 +20227,72 @@
           <w:sz w:val="29"/>
           <w:szCs w:val="29"/>
           <w:highlight w:val="yellow"/>
-        </w:rPr>
-        <w:t>fluid</w:t>
-      </w:r>
-      <w:r>
-        <w:rPr>
-          <w:rFonts w:ascii="Helvetica" w:eastAsia="宋体" w:hAnsi="Helvetica" w:cs="Helvetica"/>
-          <w:spacing w:val="3"/>
-          <w:kern w:val="0"/>
-          <w:sz w:val="29"/>
-          <w:szCs w:val="29"/>
-        </w:rPr>
-        <w:t xml:space="preserve">, </w:t>
-      </w:r>
-      <w:r>
-        <w:rPr>
-          <w:rFonts w:ascii="Helvetica" w:eastAsia="宋体" w:hAnsi="Helvetica" w:cs="Helvetica"/>
-          <w:spacing w:val="3"/>
-          <w:kern w:val="0"/>
-          <w:sz w:val="29"/>
-          <w:szCs w:val="29"/>
-          <w:highlight w:val="yellow"/>
-        </w:rPr>
-        <w:t>sinuous</w:t>
-      </w:r>
-      <w:r>
-        <w:rPr>
-          <w:rFonts w:ascii="Helvetica" w:eastAsia="宋体" w:hAnsi="Helvetica" w:cs="Helvetica"/>
-          <w:spacing w:val="3"/>
-          <w:kern w:val="0"/>
-          <w:sz w:val="29"/>
-          <w:szCs w:val="29"/>
-        </w:rPr>
-        <w:t xml:space="preserve"> lines. Her dancing also attracted the attention of French poets and painters of the period, for it </w:t>
-      </w:r>
-      <w:r>
-        <w:rPr>
-          <w:rFonts w:ascii="Helvetica" w:eastAsia="宋体" w:hAnsi="Helvetica" w:cs="Helvetica"/>
-          <w:spacing w:val="3"/>
-          <w:kern w:val="0"/>
-          <w:sz w:val="29"/>
-          <w:szCs w:val="29"/>
-          <w:highlight w:val="yellow"/>
-        </w:rPr>
-        <w:t>appealed to</w:t>
-      </w:r>
-      <w:r>
-        <w:rPr>
-          <w:rFonts w:ascii="Helvetica" w:eastAsia="宋体" w:hAnsi="Helvetica" w:cs="Helvetica"/>
-          <w:spacing w:val="3"/>
-          <w:kern w:val="0"/>
-          <w:sz w:val="29"/>
-          <w:szCs w:val="29"/>
-        </w:rPr>
-        <w:t xml:space="preserve"> their liking for mystery, their belief in art for art’s sake, a nineteenth-century idea that art is valuable in itself rather than because it may have some moral or educational benefit, and their efforts to </w:t>
-      </w:r>
-      <w:r>
-        <w:rPr>
-          <w:rFonts w:ascii="Helvetica" w:eastAsia="宋体" w:hAnsi="Helvetica" w:cs="Helvetica"/>
-          <w:spacing w:val="3"/>
-          <w:kern w:val="0"/>
-          <w:sz w:val="29"/>
-          <w:szCs w:val="29"/>
-          <w:highlight w:val="yellow"/>
-        </w:rPr>
-        <w:t>synthesize</w:t>
-      </w:r>
-      <w:r>
-        <w:rPr>
-          <w:rFonts w:ascii="Helvetica" w:eastAsia="宋体" w:hAnsi="Helvetica" w:cs="Helvetica"/>
-          <w:spacing w:val="3"/>
-          <w:kern w:val="0"/>
-          <w:sz w:val="29"/>
-          <w:szCs w:val="29"/>
-        </w:rPr>
-        <w:t> form and content.</w:t>
+          <w:u w:val="single"/>
+        </w:rPr>
+        <w:t>symbolic</w:t>
+      </w:r>
+      <w:r>
+        <w:rPr>
+          <w:rFonts w:ascii="Helvetica" w:eastAsia="宋体" w:hAnsi="Helvetica" w:cs="Helvetica"/>
+          <w:spacing w:val="3"/>
+          <w:kern w:val="0"/>
+          <w:sz w:val="29"/>
+          <w:szCs w:val="29"/>
+          <w:u w:val="single"/>
+        </w:rPr>
+        <w:t xml:space="preserve"> purposes.</w:t>
+      </w:r>
+      <w:r>
+        <w:rPr>
+          <w:rFonts w:ascii="Helvetica" w:eastAsia="宋体" w:hAnsi="Helvetica" w:cs="Helvetica"/>
+          <w:spacing w:val="3"/>
+          <w:kern w:val="0"/>
+          <w:sz w:val="29"/>
+          <w:szCs w:val="29"/>
+        </w:rPr>
+        <w:t xml:space="preserve"> Because architecture </w:t>
+      </w:r>
+      <w:r>
+        <w:rPr>
+          <w:rFonts w:ascii="Helvetica" w:eastAsia="宋体" w:hAnsi="Helvetica" w:cs="Helvetica"/>
+          <w:spacing w:val="3"/>
+          <w:kern w:val="0"/>
+          <w:sz w:val="29"/>
+          <w:szCs w:val="29"/>
+          <w:highlight w:val="yellow"/>
+        </w:rPr>
+        <w:t>grows out of</w:t>
+      </w:r>
+      <w:r>
+        <w:rPr>
+          <w:rFonts w:ascii="Helvetica" w:eastAsia="宋体" w:hAnsi="Helvetica" w:cs="Helvetica"/>
+          <w:spacing w:val="3"/>
+          <w:kern w:val="0"/>
+          <w:sz w:val="29"/>
+          <w:szCs w:val="29"/>
+        </w:rPr>
+        <w:t xml:space="preserve"> human needs and </w:t>
+      </w:r>
+      <w:r>
+        <w:rPr>
+          <w:rFonts w:ascii="Helvetica" w:eastAsia="宋体" w:hAnsi="Helvetica" w:cs="Helvetica"/>
+          <w:spacing w:val="3"/>
+          <w:kern w:val="0"/>
+          <w:sz w:val="29"/>
+          <w:szCs w:val="29"/>
+          <w:highlight w:val="yellow"/>
+        </w:rPr>
+        <w:t>aspirations</w:t>
+      </w:r>
+      <w:r>
+        <w:rPr>
+          <w:rFonts w:ascii="Helvetica" w:eastAsia="宋体" w:hAnsi="Helvetica" w:cs="Helvetica"/>
+          <w:spacing w:val="3"/>
+          <w:kern w:val="0"/>
+          <w:sz w:val="29"/>
+          <w:szCs w:val="29"/>
+        </w:rPr>
+        <w:t>, it clearly communicates cultural values. Of all the visual arts, architecture affects our lives most directly for it determines the character of the human environment in major ways.</w:t>
       </w:r>
     </w:p>
     <w:p>
@@ -17744,830 +20316,315 @@
           <w:sz w:val="29"/>
           <w:szCs w:val="29"/>
         </w:rPr>
-        <w:t xml:space="preserve">Fuller had scientific leanings and constantly experimented with electrical lighting (which was then in its </w:t>
-      </w:r>
-      <w:r>
-        <w:rPr>
-          <w:rFonts w:ascii="Helvetica" w:eastAsia="宋体" w:hAnsi="Helvetica" w:cs="Helvetica"/>
-          <w:spacing w:val="3"/>
-          <w:kern w:val="0"/>
-          <w:sz w:val="29"/>
-          <w:szCs w:val="29"/>
-          <w:highlight w:val="yellow"/>
-        </w:rPr>
-        <w:t>infancy</w:t>
-      </w:r>
-      <w:r>
-        <w:rPr>
-          <w:rFonts w:ascii="Helvetica" w:eastAsia="宋体" w:hAnsi="Helvetica" w:cs="Helvetica"/>
-          <w:spacing w:val="3"/>
-          <w:kern w:val="0"/>
-          <w:sz w:val="29"/>
-          <w:szCs w:val="29"/>
-        </w:rPr>
-        <w:t xml:space="preserve">), colored </w:t>
-      </w:r>
-      <w:r>
-        <w:rPr>
-          <w:rFonts w:ascii="Helvetica" w:eastAsia="宋体" w:hAnsi="Helvetica" w:cs="Helvetica"/>
-          <w:spacing w:val="3"/>
-          <w:kern w:val="0"/>
-          <w:sz w:val="29"/>
-          <w:szCs w:val="29"/>
-          <w:highlight w:val="yellow"/>
-        </w:rPr>
-        <w:t>gels</w:t>
-      </w:r>
-      <w:r>
-        <w:rPr>
-          <w:rFonts w:ascii="Helvetica" w:eastAsia="宋体" w:hAnsi="Helvetica" w:cs="Helvetica"/>
-          <w:spacing w:val="3"/>
-          <w:kern w:val="0"/>
-          <w:sz w:val="29"/>
-          <w:szCs w:val="29"/>
-        </w:rPr>
-        <w:t xml:space="preserve">, slide </w:t>
-      </w:r>
-      <w:r>
-        <w:rPr>
-          <w:rFonts w:ascii="Helvetica" w:eastAsia="宋体" w:hAnsi="Helvetica" w:cs="Helvetica"/>
-          <w:spacing w:val="3"/>
-          <w:kern w:val="0"/>
-          <w:sz w:val="29"/>
-          <w:szCs w:val="29"/>
-          <w:highlight w:val="yellow"/>
-        </w:rPr>
-        <w:t>projections</w:t>
-      </w:r>
-      <w:r>
-        <w:rPr>
-          <w:rFonts w:ascii="Helvetica" w:eastAsia="宋体" w:hAnsi="Helvetica" w:cs="Helvetica"/>
-          <w:spacing w:val="3"/>
-          <w:kern w:val="0"/>
-          <w:sz w:val="29"/>
-          <w:szCs w:val="29"/>
-        </w:rPr>
-        <w:t xml:space="preserve">, and other aspects of stage technology. She invented and patented special arrangements of mirrors and </w:t>
-      </w:r>
-      <w:r>
-        <w:rPr>
-          <w:rFonts w:ascii="Helvetica" w:eastAsia="宋体" w:hAnsi="Helvetica" w:cs="Helvetica"/>
-          <w:spacing w:val="3"/>
-          <w:kern w:val="0"/>
-          <w:sz w:val="29"/>
-          <w:szCs w:val="29"/>
-          <w:highlight w:val="yellow"/>
-        </w:rPr>
-        <w:t>concocted</w:t>
-      </w:r>
-      <w:r>
-        <w:rPr>
-          <w:rFonts w:ascii="Helvetica" w:eastAsia="宋体" w:hAnsi="Helvetica" w:cs="Helvetica"/>
-          <w:spacing w:val="3"/>
-          <w:kern w:val="0"/>
-          <w:sz w:val="29"/>
-          <w:szCs w:val="29"/>
-        </w:rPr>
-        <w:t xml:space="preserve"> chemical </w:t>
-      </w:r>
-      <w:r>
-        <w:rPr>
-          <w:rFonts w:ascii="Helvetica" w:eastAsia="宋体" w:hAnsi="Helvetica" w:cs="Helvetica"/>
-          <w:spacing w:val="3"/>
-          <w:kern w:val="0"/>
-          <w:sz w:val="29"/>
-          <w:szCs w:val="29"/>
-          <w:highlight w:val="yellow"/>
-        </w:rPr>
-        <w:t>dyes</w:t>
-      </w:r>
-      <w:r>
-        <w:rPr>
-          <w:rFonts w:ascii="Helvetica" w:eastAsia="宋体" w:hAnsi="Helvetica" w:cs="Helvetica"/>
-          <w:spacing w:val="3"/>
-          <w:kern w:val="0"/>
-          <w:sz w:val="29"/>
-          <w:szCs w:val="29"/>
-        </w:rPr>
-        <w:t xml:space="preserve"> for her </w:t>
-      </w:r>
-      <w:r>
-        <w:rPr>
-          <w:rFonts w:ascii="Helvetica" w:eastAsia="宋体" w:hAnsi="Helvetica" w:cs="Helvetica"/>
-          <w:spacing w:val="3"/>
-          <w:kern w:val="0"/>
-          <w:sz w:val="29"/>
-          <w:szCs w:val="29"/>
-          <w:highlight w:val="yellow"/>
-        </w:rPr>
-        <w:t>draperies</w:t>
-      </w:r>
-      <w:r>
-        <w:rPr>
-          <w:rFonts w:ascii="Helvetica" w:eastAsia="宋体" w:hAnsi="Helvetica" w:cs="Helvetica"/>
-          <w:spacing w:val="3"/>
-          <w:kern w:val="0"/>
-          <w:sz w:val="29"/>
-          <w:szCs w:val="29"/>
-        </w:rPr>
-        <w:t xml:space="preserve">. </w:t>
-      </w:r>
-      <w:r>
-        <w:rPr>
-          <w:rFonts w:ascii="Helvetica" w:eastAsia="宋体" w:hAnsi="Helvetica" w:cs="Helvetica"/>
-          <w:spacing w:val="3"/>
-          <w:kern w:val="0"/>
-          <w:sz w:val="29"/>
-          <w:szCs w:val="29"/>
-          <w:u w:val="single"/>
-        </w:rPr>
-        <w:t xml:space="preserve">Her interest in color and light </w:t>
-      </w:r>
-      <w:r>
-        <w:rPr>
-          <w:rFonts w:ascii="Helvetica" w:eastAsia="宋体" w:hAnsi="Helvetica" w:cs="Helvetica"/>
-          <w:spacing w:val="3"/>
-          <w:kern w:val="0"/>
-          <w:sz w:val="29"/>
-          <w:szCs w:val="29"/>
-          <w:highlight w:val="yellow"/>
-          <w:u w:val="single"/>
-        </w:rPr>
-        <w:t>paralleled</w:t>
-      </w:r>
-      <w:r>
-        <w:rPr>
-          <w:rFonts w:ascii="Helvetica" w:eastAsia="宋体" w:hAnsi="Helvetica" w:cs="Helvetica"/>
-          <w:spacing w:val="3"/>
-          <w:kern w:val="0"/>
-          <w:sz w:val="29"/>
-          <w:szCs w:val="29"/>
-          <w:u w:val="single"/>
-        </w:rPr>
-        <w:t xml:space="preserve"> the research of several artists of the period</w:t>
-      </w:r>
-      <w:r>
-        <w:rPr>
-          <w:rFonts w:ascii="Helvetica" w:eastAsia="宋体" w:hAnsi="Helvetica" w:cs="Helvetica"/>
-          <w:spacing w:val="3"/>
-          <w:kern w:val="0"/>
-          <w:sz w:val="29"/>
-          <w:szCs w:val="29"/>
-        </w:rPr>
-        <w:t xml:space="preserve">, </w:t>
-      </w:r>
-      <w:r>
-        <w:rPr>
-          <w:rFonts w:ascii="Helvetica" w:eastAsia="宋体" w:hAnsi="Helvetica" w:cs="Helvetica"/>
-          <w:spacing w:val="3"/>
-          <w:kern w:val="0"/>
-          <w:sz w:val="29"/>
-          <w:szCs w:val="29"/>
-          <w:highlight w:val="yellow"/>
-        </w:rPr>
-        <w:t>notably</w:t>
-      </w:r>
-      <w:r>
-        <w:rPr>
-          <w:rFonts w:ascii="Helvetica" w:eastAsia="宋体" w:hAnsi="Helvetica" w:cs="Helvetica"/>
-          <w:spacing w:val="3"/>
-          <w:kern w:val="0"/>
-          <w:sz w:val="29"/>
-          <w:szCs w:val="29"/>
-        </w:rPr>
-        <w:t xml:space="preserve"> the painter Seurat, </w:t>
-      </w:r>
-      <w:r>
-        <w:rPr>
-          <w:rFonts w:ascii="Helvetica" w:eastAsia="宋体" w:hAnsi="Helvetica" w:cs="Helvetica"/>
-          <w:spacing w:val="3"/>
-          <w:kern w:val="0"/>
-          <w:sz w:val="29"/>
-          <w:szCs w:val="29"/>
-          <w:highlight w:val="yellow"/>
-        </w:rPr>
-        <w:t>famed</w:t>
-      </w:r>
-      <w:r>
-        <w:rPr>
-          <w:rFonts w:ascii="Helvetica" w:eastAsia="宋体" w:hAnsi="Helvetica" w:cs="Helvetica"/>
-          <w:spacing w:val="3"/>
-          <w:kern w:val="0"/>
-          <w:sz w:val="29"/>
-          <w:szCs w:val="29"/>
-        </w:rPr>
-        <w:t xml:space="preserve"> for his Pointillist technique of creating a sense of shapes and light on </w:t>
-      </w:r>
-      <w:r>
-        <w:rPr>
-          <w:rFonts w:ascii="Helvetica" w:eastAsia="宋体" w:hAnsi="Helvetica" w:cs="Helvetica"/>
-          <w:spacing w:val="3"/>
-          <w:kern w:val="0"/>
-          <w:sz w:val="29"/>
-          <w:szCs w:val="29"/>
-          <w:highlight w:val="yellow"/>
-        </w:rPr>
-        <w:t>canvas</w:t>
-      </w:r>
-      <w:r>
-        <w:rPr>
-          <w:rFonts w:ascii="Helvetica" w:eastAsia="宋体" w:hAnsi="Helvetica" w:cs="Helvetica"/>
-          <w:spacing w:val="3"/>
-          <w:kern w:val="0"/>
-          <w:sz w:val="29"/>
-          <w:szCs w:val="29"/>
-        </w:rPr>
-        <w:t xml:space="preserve"> by applying extremely small dots of color rather than by painting lines. One of Fuller’s major inventions was </w:t>
-      </w:r>
-      <w:r>
-        <w:rPr>
-          <w:rFonts w:ascii="Helvetica" w:eastAsia="宋体" w:hAnsi="Helvetica" w:cs="Helvetica"/>
-          <w:spacing w:val="3"/>
-          <w:kern w:val="0"/>
-          <w:sz w:val="29"/>
-          <w:szCs w:val="29"/>
-          <w:highlight w:val="yellow"/>
-        </w:rPr>
-        <w:t>underlighting</w:t>
-      </w:r>
-      <w:r>
-        <w:rPr>
-          <w:rFonts w:ascii="Helvetica" w:eastAsia="宋体" w:hAnsi="Helvetica" w:cs="Helvetica"/>
-          <w:spacing w:val="3"/>
-          <w:kern w:val="0"/>
-          <w:sz w:val="29"/>
-          <w:szCs w:val="29"/>
-        </w:rPr>
-        <w:t xml:space="preserve">, in which she stood on a pane of </w:t>
-      </w:r>
-      <w:r>
-        <w:rPr>
-          <w:rFonts w:ascii="Helvetica" w:eastAsia="宋体" w:hAnsi="Helvetica" w:cs="Helvetica"/>
-          <w:spacing w:val="3"/>
-          <w:kern w:val="0"/>
-          <w:sz w:val="29"/>
-          <w:szCs w:val="29"/>
-          <w:highlight w:val="yellow"/>
-        </w:rPr>
-        <w:t>frosted</w:t>
-      </w:r>
-      <w:r>
-        <w:rPr>
-          <w:rFonts w:ascii="Helvetica" w:eastAsia="宋体" w:hAnsi="Helvetica" w:cs="Helvetica"/>
-          <w:spacing w:val="3"/>
-          <w:kern w:val="0"/>
-          <w:sz w:val="29"/>
-          <w:szCs w:val="29"/>
-        </w:rPr>
-        <w:t xml:space="preserve"> glass </w:t>
-      </w:r>
-      <w:r>
-        <w:rPr>
-          <w:rFonts w:ascii="Helvetica" w:eastAsia="宋体" w:hAnsi="Helvetica" w:cs="Helvetica"/>
-          <w:spacing w:val="3"/>
-          <w:kern w:val="0"/>
-          <w:sz w:val="29"/>
-          <w:szCs w:val="29"/>
-          <w:highlight w:val="yellow"/>
-        </w:rPr>
-        <w:t>illuminated</w:t>
-      </w:r>
-      <w:r>
-        <w:rPr>
-          <w:rFonts w:ascii="Helvetica" w:eastAsia="宋体" w:hAnsi="Helvetica" w:cs="Helvetica"/>
-          <w:spacing w:val="3"/>
-          <w:kern w:val="0"/>
-          <w:sz w:val="29"/>
-          <w:szCs w:val="29"/>
-        </w:rPr>
-        <w:t xml:space="preserve"> from </w:t>
-      </w:r>
-      <w:r>
-        <w:rPr>
-          <w:rFonts w:ascii="Helvetica" w:eastAsia="宋体" w:hAnsi="Helvetica" w:cs="Helvetica"/>
-          <w:spacing w:val="3"/>
-          <w:kern w:val="0"/>
-          <w:sz w:val="29"/>
-          <w:szCs w:val="29"/>
-        </w:rPr>
-        <w:lastRenderedPageBreak/>
-        <w:t xml:space="preserve">underneath. This was particularly effective in her Fire Dance (1895), performed to the music of Richard Wagner’s “Ride of the Valkyries.” The dance caught the eye of artist Henri de Toulouse-Lautrec, who </w:t>
-      </w:r>
-      <w:r>
-        <w:rPr>
-          <w:rFonts w:ascii="Helvetica" w:eastAsia="宋体" w:hAnsi="Helvetica" w:cs="Helvetica"/>
-          <w:spacing w:val="3"/>
-          <w:kern w:val="0"/>
-          <w:sz w:val="29"/>
-          <w:szCs w:val="29"/>
-          <w:highlight w:val="yellow"/>
-        </w:rPr>
-        <w:t>depicted</w:t>
-      </w:r>
-      <w:r>
-        <w:rPr>
-          <w:rFonts w:ascii="Helvetica" w:eastAsia="宋体" w:hAnsi="Helvetica" w:cs="Helvetica"/>
-          <w:spacing w:val="3"/>
-          <w:kern w:val="0"/>
-          <w:sz w:val="29"/>
-          <w:szCs w:val="29"/>
-        </w:rPr>
-        <w:t xml:space="preserve"> it in a </w:t>
-      </w:r>
-      <w:r>
-        <w:rPr>
-          <w:rFonts w:ascii="Helvetica" w:eastAsia="宋体" w:hAnsi="Helvetica" w:cs="Helvetica"/>
-          <w:spacing w:val="3"/>
-          <w:kern w:val="0"/>
-          <w:sz w:val="29"/>
-          <w:szCs w:val="29"/>
-          <w:highlight w:val="yellow"/>
-        </w:rPr>
-        <w:t>lithograph</w:t>
-      </w:r>
-      <w:r>
-        <w:rPr>
-          <w:rFonts w:ascii="Helvetica" w:eastAsia="宋体" w:hAnsi="Helvetica" w:cs="Helvetica"/>
-          <w:spacing w:val="3"/>
-          <w:kern w:val="0"/>
-          <w:sz w:val="29"/>
-          <w:szCs w:val="29"/>
-        </w:rPr>
-        <w:t>.</w:t>
-      </w:r>
-    </w:p>
-    <w:p>
-      <w:pPr>
-        <w:widowControl/>
-        <w:shd w:val="clear" w:color="auto" w:fill="FFFFFF"/>
-        <w:jc w:val="left"/>
-        <w:rPr>
-          <w:rFonts w:ascii="Helvetica" w:eastAsia="宋体" w:hAnsi="Helvetica" w:cs="Helvetica"/>
-          <w:spacing w:val="3"/>
-          <w:kern w:val="0"/>
-          <w:sz w:val="29"/>
-          <w:szCs w:val="29"/>
-        </w:rPr>
-      </w:pPr>
-      <w:r>
-        <w:rPr>
-          <w:rFonts w:ascii="Helvetica" w:eastAsia="宋体" w:hAnsi="Helvetica" w:cs="Helvetica"/>
-          <w:spacing w:val="3"/>
-          <w:kern w:val="0"/>
-          <w:sz w:val="29"/>
-          <w:szCs w:val="29"/>
-        </w:rPr>
-        <w:t xml:space="preserve">As her technological </w:t>
-      </w:r>
-      <w:r>
-        <w:rPr>
-          <w:rFonts w:ascii="Helvetica" w:eastAsia="宋体" w:hAnsi="Helvetica" w:cs="Helvetica"/>
-          <w:spacing w:val="3"/>
-          <w:kern w:val="0"/>
-          <w:sz w:val="29"/>
-          <w:szCs w:val="29"/>
-          <w:highlight w:val="yellow"/>
-        </w:rPr>
-        <w:t>expertise</w:t>
-      </w:r>
-      <w:r>
-        <w:rPr>
-          <w:rFonts w:ascii="Helvetica" w:eastAsia="宋体" w:hAnsi="Helvetica" w:cs="Helvetica"/>
-          <w:spacing w:val="3"/>
-          <w:kern w:val="0"/>
-          <w:sz w:val="29"/>
-          <w:szCs w:val="29"/>
-        </w:rPr>
-        <w:t xml:space="preserve"> grew more </w:t>
-      </w:r>
-      <w:r>
-        <w:rPr>
-          <w:rFonts w:ascii="Helvetica" w:eastAsia="宋体" w:hAnsi="Helvetica" w:cs="Helvetica"/>
-          <w:spacing w:val="3"/>
-          <w:kern w:val="0"/>
-          <w:sz w:val="29"/>
-          <w:szCs w:val="29"/>
-          <w:highlight w:val="yellow"/>
-        </w:rPr>
-        <w:t>sophisticated</w:t>
-      </w:r>
-      <w:r>
-        <w:rPr>
-          <w:rFonts w:ascii="Helvetica" w:eastAsia="宋体" w:hAnsi="Helvetica" w:cs="Helvetica"/>
-          <w:spacing w:val="3"/>
-          <w:kern w:val="0"/>
-          <w:sz w:val="29"/>
-          <w:szCs w:val="29"/>
-        </w:rPr>
-        <w:t xml:space="preserve">, so did the other aspects of her dances. Although she gave little thought to music in her earliest dances, she later used scores by Gluck, Beethoven, Schubert, Chopin, and Wagner, eventually graduating to Stravinsky, Fauré, Debussy, and Mussorgsky, composers who were then considered </w:t>
-      </w:r>
-      <w:r>
-        <w:rPr>
-          <w:rFonts w:ascii="Helvetica" w:eastAsia="宋体" w:hAnsi="Helvetica" w:cs="Helvetica"/>
-          <w:spacing w:val="3"/>
-          <w:kern w:val="0"/>
-          <w:sz w:val="29"/>
-          <w:szCs w:val="29"/>
-          <w:highlight w:val="yellow"/>
-        </w:rPr>
-        <w:t>progressive</w:t>
-      </w:r>
-      <w:r>
-        <w:rPr>
-          <w:rFonts w:ascii="Helvetica" w:eastAsia="宋体" w:hAnsi="Helvetica" w:cs="Helvetica"/>
-          <w:spacing w:val="3"/>
-          <w:kern w:val="0"/>
-          <w:sz w:val="29"/>
-          <w:szCs w:val="29"/>
-        </w:rPr>
-        <w:t xml:space="preserve">. She began to </w:t>
-      </w:r>
-      <w:r>
-        <w:rPr>
-          <w:rFonts w:ascii="Helvetica" w:eastAsia="宋体" w:hAnsi="Helvetica" w:cs="Helvetica"/>
-          <w:spacing w:val="3"/>
-          <w:kern w:val="0"/>
-          <w:sz w:val="29"/>
-          <w:szCs w:val="29"/>
-          <w:highlight w:val="yellow"/>
-        </w:rPr>
-        <w:t>address</w:t>
-      </w:r>
-      <w:r>
-        <w:rPr>
-          <w:rFonts w:ascii="Helvetica" w:eastAsia="宋体" w:hAnsi="Helvetica" w:cs="Helvetica"/>
-          <w:spacing w:val="3"/>
-          <w:kern w:val="0"/>
-          <w:sz w:val="29"/>
-          <w:szCs w:val="29"/>
-        </w:rPr>
-        <w:t xml:space="preserve"> more ambitious themes in her dances such as The Sea, in which her dancers </w:t>
-      </w:r>
-      <w:r>
-        <w:rPr>
-          <w:rFonts w:ascii="Helvetica" w:eastAsia="宋体" w:hAnsi="Helvetica" w:cs="Helvetica"/>
-          <w:spacing w:val="3"/>
-          <w:kern w:val="0"/>
-          <w:sz w:val="29"/>
-          <w:szCs w:val="29"/>
-          <w:highlight w:val="yellow"/>
-        </w:rPr>
-        <w:t>invisibly</w:t>
-      </w:r>
-      <w:r>
-        <w:rPr>
-          <w:rFonts w:ascii="Helvetica" w:eastAsia="宋体" w:hAnsi="Helvetica" w:cs="Helvetica"/>
-          <w:spacing w:val="3"/>
-          <w:kern w:val="0"/>
-          <w:sz w:val="29"/>
-          <w:szCs w:val="29"/>
-        </w:rPr>
-        <w:t> </w:t>
-      </w:r>
-      <w:r>
-        <w:rPr>
-          <w:rFonts w:ascii="Helvetica" w:eastAsia="宋体" w:hAnsi="Helvetica" w:cs="Helvetica"/>
-          <w:spacing w:val="3"/>
-          <w:kern w:val="0"/>
-          <w:sz w:val="29"/>
-          <w:szCs w:val="29"/>
-          <w:highlight w:val="yellow"/>
-        </w:rPr>
-        <w:t>agitated</w:t>
-      </w:r>
-      <w:r>
-        <w:rPr>
-          <w:rFonts w:ascii="Helvetica" w:eastAsia="宋体" w:hAnsi="Helvetica" w:cs="Helvetica"/>
-          <w:spacing w:val="3"/>
-          <w:kern w:val="0"/>
-          <w:sz w:val="29"/>
-          <w:szCs w:val="29"/>
-        </w:rPr>
-        <w:t xml:space="preserve"> a huge </w:t>
-      </w:r>
-      <w:r>
-        <w:rPr>
-          <w:rFonts w:ascii="Helvetica" w:eastAsia="宋体" w:hAnsi="Helvetica" w:cs="Helvetica"/>
-          <w:spacing w:val="3"/>
-          <w:kern w:val="0"/>
-          <w:sz w:val="29"/>
-          <w:szCs w:val="29"/>
-          <w:highlight w:val="yellow"/>
-        </w:rPr>
-        <w:t>expanse</w:t>
-      </w:r>
-      <w:r>
-        <w:rPr>
-          <w:rFonts w:ascii="Helvetica" w:eastAsia="宋体" w:hAnsi="Helvetica" w:cs="Helvetica"/>
-          <w:spacing w:val="3"/>
-          <w:kern w:val="0"/>
-          <w:sz w:val="29"/>
-          <w:szCs w:val="29"/>
-        </w:rPr>
-        <w:t xml:space="preserve"> of silk, </w:t>
-      </w:r>
-      <w:r>
-        <w:rPr>
-          <w:rFonts w:ascii="Helvetica" w:eastAsia="宋体" w:hAnsi="Helvetica" w:cs="Helvetica"/>
-          <w:spacing w:val="3"/>
-          <w:kern w:val="0"/>
-          <w:sz w:val="29"/>
-          <w:szCs w:val="29"/>
-          <w:u w:val="single"/>
-        </w:rPr>
-        <w:t>played upon by colored lights</w:t>
-      </w:r>
-      <w:r>
-        <w:rPr>
-          <w:rFonts w:ascii="Helvetica" w:eastAsia="宋体" w:hAnsi="Helvetica" w:cs="Helvetica"/>
-          <w:spacing w:val="3"/>
-          <w:kern w:val="0"/>
-          <w:sz w:val="29"/>
-          <w:szCs w:val="29"/>
-        </w:rPr>
-        <w:t xml:space="preserve">. Always open to scientific and technological </w:t>
-      </w:r>
-      <w:r>
-        <w:rPr>
-          <w:rFonts w:ascii="Helvetica" w:eastAsia="宋体" w:hAnsi="Helvetica" w:cs="Helvetica"/>
-          <w:spacing w:val="3"/>
-          <w:kern w:val="0"/>
-          <w:sz w:val="29"/>
-          <w:szCs w:val="29"/>
-          <w:highlight w:val="yellow"/>
-        </w:rPr>
-        <w:t>innovations</w:t>
-      </w:r>
-      <w:r>
-        <w:rPr>
-          <w:rFonts w:ascii="Helvetica" w:eastAsia="宋体" w:hAnsi="Helvetica" w:cs="Helvetica"/>
-          <w:spacing w:val="3"/>
-          <w:kern w:val="0"/>
-          <w:sz w:val="29"/>
-          <w:szCs w:val="29"/>
-        </w:rPr>
-        <w:t xml:space="preserve">, she </w:t>
-      </w:r>
-      <w:r>
-        <w:rPr>
-          <w:rFonts w:ascii="Helvetica" w:eastAsia="宋体" w:hAnsi="Helvetica" w:cs="Helvetica"/>
-          <w:spacing w:val="3"/>
-          <w:kern w:val="0"/>
-          <w:sz w:val="29"/>
-          <w:szCs w:val="29"/>
-          <w:highlight w:val="yellow"/>
-        </w:rPr>
-        <w:t>befriended</w:t>
-      </w:r>
-      <w:r>
-        <w:rPr>
-          <w:rFonts w:ascii="Helvetica" w:eastAsia="宋体" w:hAnsi="Helvetica" w:cs="Helvetica"/>
-          <w:spacing w:val="3"/>
-          <w:kern w:val="0"/>
-          <w:sz w:val="29"/>
-          <w:szCs w:val="29"/>
-        </w:rPr>
-        <w:t xml:space="preserve"> the scientists Marie and Pierre Curie upon their discovery of </w:t>
-      </w:r>
-      <w:r>
-        <w:rPr>
-          <w:rFonts w:ascii="Helvetica" w:eastAsia="宋体" w:hAnsi="Helvetica" w:cs="Helvetica"/>
-          <w:spacing w:val="3"/>
-          <w:kern w:val="0"/>
-          <w:sz w:val="29"/>
-          <w:szCs w:val="29"/>
-          <w:highlight w:val="yellow"/>
-        </w:rPr>
-        <w:t>radium</w:t>
-      </w:r>
-      <w:r>
-        <w:rPr>
-          <w:rFonts w:ascii="Helvetica" w:eastAsia="宋体" w:hAnsi="Helvetica" w:cs="Helvetica"/>
-          <w:spacing w:val="3"/>
-          <w:kern w:val="0"/>
-          <w:sz w:val="29"/>
-          <w:szCs w:val="29"/>
-        </w:rPr>
-        <w:t xml:space="preserve"> and created a Radium Dance, which simulated the </w:t>
-      </w:r>
-      <w:r>
-        <w:rPr>
-          <w:rFonts w:ascii="Helvetica" w:eastAsia="宋体" w:hAnsi="Helvetica" w:cs="Helvetica"/>
-          <w:spacing w:val="3"/>
-          <w:kern w:val="0"/>
-          <w:sz w:val="29"/>
-          <w:szCs w:val="29"/>
-          <w:highlight w:val="yellow"/>
-        </w:rPr>
-        <w:t>phosphorescence</w:t>
-      </w:r>
-      <w:r>
-        <w:rPr>
-          <w:rFonts w:ascii="Helvetica" w:eastAsia="宋体" w:hAnsi="Helvetica" w:cs="Helvetica"/>
-          <w:spacing w:val="3"/>
-          <w:kern w:val="0"/>
-          <w:sz w:val="29"/>
-          <w:szCs w:val="29"/>
-        </w:rPr>
-        <w:t xml:space="preserve"> of that element. She both appeared in films—then in an early stage of development—and made them herself; the hero of her fairy-tale film Le Lys de la Vie (1919) was played by René Clair, later a leading French film director.</w:t>
-      </w:r>
-    </w:p>
-    <w:p>
-      <w:pPr>
-        <w:widowControl/>
-        <w:shd w:val="clear" w:color="auto" w:fill="FFFFFF"/>
-        <w:jc w:val="left"/>
-        <w:rPr>
-          <w:rFonts w:ascii="Helvetica" w:eastAsia="宋体" w:hAnsi="Helvetica" w:cs="Helvetica"/>
-          <w:spacing w:val="3"/>
-          <w:kern w:val="0"/>
-          <w:sz w:val="29"/>
-          <w:szCs w:val="29"/>
-        </w:rPr>
-      </w:pPr>
-      <w:r>
-        <w:rPr>
-          <w:rFonts w:ascii="Helvetica" w:eastAsia="宋体" w:hAnsi="Helvetica" w:cs="Helvetica"/>
-          <w:spacing w:val="3"/>
-          <w:kern w:val="0"/>
-          <w:sz w:val="29"/>
-          <w:szCs w:val="29"/>
-        </w:rPr>
-        <w:lastRenderedPageBreak/>
-        <w:t xml:space="preserve">At the Paris </w:t>
-      </w:r>
-      <w:r>
-        <w:rPr>
-          <w:rFonts w:ascii="Helvetica" w:eastAsia="宋体" w:hAnsi="Helvetica" w:cs="Helvetica"/>
-          <w:spacing w:val="3"/>
-          <w:kern w:val="0"/>
-          <w:sz w:val="29"/>
-          <w:szCs w:val="29"/>
-          <w:highlight w:val="yellow"/>
-        </w:rPr>
-        <w:t>Exposition</w:t>
-      </w:r>
-      <w:r>
-        <w:rPr>
-          <w:rFonts w:ascii="Helvetica" w:eastAsia="宋体" w:hAnsi="Helvetica" w:cs="Helvetica"/>
-          <w:spacing w:val="3"/>
-          <w:kern w:val="0"/>
-          <w:sz w:val="29"/>
-          <w:szCs w:val="29"/>
-        </w:rPr>
-        <w:t xml:space="preserve"> in 1900, she had her own theater, where, in addition to her own dances, she presented </w:t>
-      </w:r>
-      <w:r>
-        <w:rPr>
-          <w:rFonts w:ascii="Helvetica" w:eastAsia="宋体" w:hAnsi="Helvetica" w:cs="Helvetica"/>
-          <w:spacing w:val="3"/>
-          <w:kern w:val="0"/>
-          <w:sz w:val="29"/>
-          <w:szCs w:val="29"/>
-          <w:highlight w:val="yellow"/>
-        </w:rPr>
-        <w:t>pantomimes</w:t>
-      </w:r>
-      <w:r>
-        <w:rPr>
-          <w:rFonts w:ascii="Helvetica" w:eastAsia="宋体" w:hAnsi="Helvetica" w:cs="Helvetica"/>
-          <w:spacing w:val="3"/>
-          <w:kern w:val="0"/>
-          <w:sz w:val="29"/>
-          <w:szCs w:val="29"/>
-        </w:rPr>
-        <w:t xml:space="preserve"> by the Japanese actress Sada Yocco. She assembled an all-female company at this time and established a school around 1908, but neither </w:t>
-      </w:r>
-      <w:r>
-        <w:rPr>
-          <w:rFonts w:ascii="Helvetica" w:eastAsia="宋体" w:hAnsi="Helvetica" w:cs="Helvetica"/>
-          <w:spacing w:val="3"/>
-          <w:kern w:val="0"/>
-          <w:sz w:val="29"/>
-          <w:szCs w:val="29"/>
-          <w:highlight w:val="yellow"/>
-        </w:rPr>
-        <w:t>survived</w:t>
-      </w:r>
-      <w:r>
-        <w:rPr>
-          <w:rFonts w:ascii="Helvetica" w:eastAsia="宋体" w:hAnsi="Helvetica" w:cs="Helvetica"/>
-          <w:spacing w:val="3"/>
-          <w:kern w:val="0"/>
-          <w:sz w:val="29"/>
-          <w:szCs w:val="29"/>
-        </w:rPr>
-        <w:t xml:space="preserve"> her. Although she is remembered today </w:t>
-      </w:r>
-      <w:r>
-        <w:rPr>
-          <w:rFonts w:ascii="Helvetica" w:eastAsia="宋体" w:hAnsi="Helvetica" w:cs="Helvetica"/>
-          <w:spacing w:val="3"/>
-          <w:kern w:val="0"/>
-          <w:sz w:val="29"/>
-          <w:szCs w:val="29"/>
-          <w:highlight w:val="yellow"/>
-        </w:rPr>
-        <w:t>chiefly</w:t>
-      </w:r>
-      <w:r>
-        <w:rPr>
-          <w:rFonts w:ascii="Helvetica" w:eastAsia="宋体" w:hAnsi="Helvetica" w:cs="Helvetica"/>
-          <w:spacing w:val="3"/>
-          <w:kern w:val="0"/>
-          <w:sz w:val="29"/>
-          <w:szCs w:val="29"/>
-        </w:rPr>
-        <w:t xml:space="preserve"> for her innovations in stage lighting, her activities also touched Isadora Duncan and Ruth St.Denis, two other United States dancers who were experimenting with new types of dance. She </w:t>
-      </w:r>
-      <w:r>
-        <w:rPr>
-          <w:rFonts w:ascii="Helvetica" w:eastAsia="宋体" w:hAnsi="Helvetica" w:cs="Helvetica"/>
-          <w:spacing w:val="3"/>
-          <w:kern w:val="0"/>
-          <w:sz w:val="29"/>
-          <w:szCs w:val="29"/>
-          <w:highlight w:val="yellow"/>
-        </w:rPr>
-        <w:t>sponsored</w:t>
-      </w:r>
-      <w:r>
-        <w:rPr>
-          <w:rFonts w:ascii="Helvetica" w:eastAsia="宋体" w:hAnsi="Helvetica" w:cs="Helvetica"/>
-          <w:spacing w:val="3"/>
-          <w:kern w:val="0"/>
-          <w:sz w:val="29"/>
-          <w:szCs w:val="29"/>
-        </w:rPr>
-        <w:t xml:space="preserve"> Duncan’s first appearance in Europe. Her theater at the Paris Exposition was visited by St.Denis, who found new ideas about </w:t>
-      </w:r>
-      <w:r>
-        <w:rPr>
-          <w:rFonts w:ascii="Helvetica" w:eastAsia="宋体" w:hAnsi="Helvetica" w:cs="Helvetica"/>
-          <w:spacing w:val="3"/>
-          <w:kern w:val="0"/>
-          <w:sz w:val="29"/>
-          <w:szCs w:val="29"/>
-          <w:highlight w:val="yellow"/>
-        </w:rPr>
-        <w:t>stagecraft</w:t>
-      </w:r>
-      <w:r>
-        <w:rPr>
-          <w:rFonts w:ascii="Helvetica" w:eastAsia="宋体" w:hAnsi="Helvetica" w:cs="Helvetica"/>
-          <w:spacing w:val="3"/>
-          <w:kern w:val="0"/>
-          <w:sz w:val="29"/>
-          <w:szCs w:val="29"/>
-        </w:rPr>
-        <w:t xml:space="preserve"> in Fuller’s work and fresh sources for her art in Sada Yocco’s plays. In 1924 St.Denis paid </w:t>
-      </w:r>
-      <w:r>
-        <w:rPr>
-          <w:rFonts w:ascii="Helvetica" w:eastAsia="宋体" w:hAnsi="Helvetica" w:cs="Helvetica"/>
-          <w:spacing w:val="3"/>
-          <w:kern w:val="0"/>
-          <w:sz w:val="29"/>
-          <w:szCs w:val="29"/>
-          <w:highlight w:val="yellow"/>
-        </w:rPr>
-        <w:t>tribute</w:t>
-      </w:r>
-      <w:r>
-        <w:rPr>
-          <w:rFonts w:ascii="Helvetica" w:eastAsia="宋体" w:hAnsi="Helvetica" w:cs="Helvetica"/>
-          <w:spacing w:val="3"/>
-          <w:kern w:val="0"/>
-          <w:sz w:val="29"/>
-          <w:szCs w:val="29"/>
-        </w:rPr>
-        <w:t xml:space="preserve"> to Fuller with the </w:t>
-      </w:r>
-      <w:r>
-        <w:rPr>
-          <w:rFonts w:ascii="Helvetica" w:eastAsia="宋体" w:hAnsi="Helvetica" w:cs="Helvetica"/>
-          <w:spacing w:val="3"/>
-          <w:kern w:val="0"/>
-          <w:sz w:val="29"/>
-          <w:szCs w:val="29"/>
-          <w:highlight w:val="yellow"/>
-        </w:rPr>
-        <w:t>duet</w:t>
+        <w:t xml:space="preserve">Architecture is a three-dimensional form. It utilizes space, mass, </w:t>
+      </w:r>
+      <w:r>
+        <w:rPr>
+          <w:rFonts w:ascii="Helvetica" w:eastAsia="宋体" w:hAnsi="Helvetica" w:cs="Helvetica"/>
+          <w:spacing w:val="3"/>
+          <w:kern w:val="0"/>
+          <w:sz w:val="29"/>
+          <w:szCs w:val="29"/>
+          <w:highlight w:val="yellow"/>
+        </w:rPr>
+        <w:t>texture</w:t>
+      </w:r>
+      <w:r>
+        <w:rPr>
+          <w:rFonts w:ascii="Helvetica" w:eastAsia="宋体" w:hAnsi="Helvetica" w:cs="Helvetica"/>
+          <w:spacing w:val="3"/>
+          <w:kern w:val="0"/>
+          <w:sz w:val="29"/>
+          <w:szCs w:val="29"/>
+        </w:rPr>
+        <w:t xml:space="preserve">, line, light, and color. To be architecture, a building must achieve a working </w:t>
+      </w:r>
+      <w:r>
+        <w:rPr>
+          <w:rFonts w:ascii="Helvetica" w:eastAsia="宋体" w:hAnsi="Helvetica" w:cs="Helvetica"/>
+          <w:spacing w:val="3"/>
+          <w:kern w:val="0"/>
+          <w:sz w:val="29"/>
+          <w:szCs w:val="29"/>
+          <w:highlight w:val="yellow"/>
+        </w:rPr>
+        <w:t>harmony</w:t>
+      </w:r>
+      <w:r>
+        <w:rPr>
+          <w:rFonts w:ascii="Helvetica" w:eastAsia="宋体" w:hAnsi="Helvetica" w:cs="Helvetica"/>
+          <w:spacing w:val="3"/>
+          <w:kern w:val="0"/>
+          <w:sz w:val="29"/>
+          <w:szCs w:val="29"/>
+        </w:rPr>
+        <w:t xml:space="preserve"> with a variety of elements. </w:t>
+      </w:r>
+      <w:r>
+        <w:rPr>
+          <w:rFonts w:ascii="Helvetica" w:eastAsia="宋体" w:hAnsi="Helvetica" w:cs="Helvetica"/>
+          <w:spacing w:val="3"/>
+          <w:kern w:val="0"/>
+          <w:sz w:val="29"/>
+          <w:szCs w:val="29"/>
+          <w:u w:val="single"/>
+        </w:rPr>
+        <w:t xml:space="preserve">Humans instinctively seek structures that will </w:t>
+      </w:r>
+      <w:r>
+        <w:rPr>
+          <w:rFonts w:ascii="Helvetica" w:eastAsia="宋体" w:hAnsi="Helvetica" w:cs="Helvetica"/>
+          <w:spacing w:val="3"/>
+          <w:kern w:val="0"/>
+          <w:sz w:val="29"/>
+          <w:szCs w:val="29"/>
+          <w:highlight w:val="yellow"/>
+          <w:u w:val="single"/>
+        </w:rPr>
+        <w:t>shelter</w:t>
+      </w:r>
+      <w:r>
+        <w:rPr>
+          <w:rFonts w:ascii="Helvetica" w:eastAsia="宋体" w:hAnsi="Helvetica" w:cs="Helvetica"/>
+          <w:spacing w:val="3"/>
+          <w:kern w:val="0"/>
+          <w:sz w:val="29"/>
+          <w:szCs w:val="29"/>
+          <w:u w:val="single"/>
+        </w:rPr>
+        <w:t xml:space="preserve"> and enhance their way of life. </w:t>
+      </w:r>
+      <w:r>
+        <w:rPr>
+          <w:rFonts w:ascii="Helvetica" w:eastAsia="宋体" w:hAnsi="Helvetica" w:cs="Helvetica"/>
+          <w:spacing w:val="3"/>
+          <w:kern w:val="0"/>
+          <w:sz w:val="29"/>
+          <w:szCs w:val="29"/>
+        </w:rPr>
+        <w:t xml:space="preserve">It is the work of architects to create buildings that are not simply constructions but also offer </w:t>
+      </w:r>
+      <w:r>
+        <w:rPr>
+          <w:rFonts w:ascii="Helvetica" w:eastAsia="宋体" w:hAnsi="Helvetica" w:cs="Helvetica"/>
+          <w:spacing w:val="3"/>
+          <w:kern w:val="0"/>
+          <w:sz w:val="29"/>
+          <w:szCs w:val="29"/>
+          <w:highlight w:val="yellow"/>
+        </w:rPr>
+        <w:t>inspiration</w:t>
+      </w:r>
+      <w:r>
+        <w:rPr>
+          <w:rFonts w:ascii="Helvetica" w:eastAsia="宋体" w:hAnsi="Helvetica" w:cs="Helvetica"/>
+          <w:spacing w:val="3"/>
+          <w:kern w:val="0"/>
+          <w:sz w:val="29"/>
+          <w:szCs w:val="29"/>
+        </w:rPr>
+        <w:t xml:space="preserve"> and delight. </w:t>
+      </w:r>
+      <w:r>
+        <w:rPr>
+          <w:rFonts w:ascii="Helvetica" w:eastAsia="宋体" w:hAnsi="Helvetica" w:cs="Helvetica"/>
+          <w:spacing w:val="3"/>
+          <w:kern w:val="0"/>
+          <w:sz w:val="29"/>
+          <w:szCs w:val="29"/>
+          <w:u w:val="single"/>
+        </w:rPr>
+        <w:t>Buildings contribute to human life when they provide shelter, enrich space, complement their site, suit the climate, and are economically </w:t>
+      </w:r>
+      <w:r>
+        <w:rPr>
+          <w:rFonts w:ascii="Helvetica" w:eastAsia="宋体" w:hAnsi="Helvetica" w:cs="Helvetica"/>
+          <w:spacing w:val="3"/>
+          <w:kern w:val="0"/>
+          <w:sz w:val="29"/>
+          <w:szCs w:val="29"/>
+          <w:highlight w:val="yellow"/>
+          <w:u w:val="single"/>
+        </w:rPr>
+        <w:t>feasible</w:t>
+      </w:r>
+      <w:r>
+        <w:rPr>
+          <w:rFonts w:ascii="Helvetica" w:eastAsia="宋体" w:hAnsi="Helvetica" w:cs="Helvetica"/>
+          <w:spacing w:val="3"/>
+          <w:kern w:val="0"/>
+          <w:sz w:val="29"/>
+          <w:szCs w:val="29"/>
+        </w:rPr>
+        <w:t xml:space="preserve">. The client who pays for the building and defines its function is an important member of the architectural team. The </w:t>
+      </w:r>
+      <w:r>
+        <w:rPr>
+          <w:rFonts w:ascii="Helvetica" w:eastAsia="宋体" w:hAnsi="Helvetica" w:cs="Helvetica"/>
+          <w:spacing w:val="3"/>
+          <w:kern w:val="0"/>
+          <w:sz w:val="29"/>
+          <w:szCs w:val="29"/>
+          <w:highlight w:val="yellow"/>
+        </w:rPr>
+        <w:t>mediocre</w:t>
+      </w:r>
+      <w:r>
+        <w:rPr>
+          <w:rFonts w:ascii="Helvetica" w:eastAsia="宋体" w:hAnsi="Helvetica" w:cs="Helvetica"/>
+          <w:spacing w:val="3"/>
+          <w:kern w:val="0"/>
+          <w:sz w:val="29"/>
+          <w:szCs w:val="29"/>
+        </w:rPr>
+        <w:t xml:space="preserve"> design of many contemporary buildings can be traced to both clients and architects.</w:t>
       </w:r>
       <w:bookmarkStart w:id="2" w:name="_GoBack"/>
       <w:bookmarkEnd w:id="2"/>
-      <w:r>
-        <w:rPr>
-          <w:rFonts w:ascii="Helvetica" w:eastAsia="宋体" w:hAnsi="Helvetica" w:cs="Helvetica"/>
-          <w:spacing w:val="3"/>
-          <w:kern w:val="0"/>
-          <w:sz w:val="29"/>
-          <w:szCs w:val="29"/>
-        </w:rPr>
-        <w:t xml:space="preserve"> Valse à la Loie.</w:t>
-      </w:r>
-    </w:p>
-    <w:p/>
+    </w:p>
+    <w:p>
+      <w:pPr>
+        <w:widowControl/>
+        <w:shd w:val="clear" w:color="auto" w:fill="FFFFFF"/>
+        <w:jc w:val="left"/>
+        <w:rPr>
+          <w:rFonts w:ascii="Helvetica" w:eastAsia="宋体" w:hAnsi="Helvetica" w:cs="Helvetica"/>
+          <w:spacing w:val="3"/>
+          <w:kern w:val="0"/>
+          <w:sz w:val="29"/>
+          <w:szCs w:val="29"/>
+        </w:rPr>
+      </w:pPr>
+      <w:r>
+        <w:rPr>
+          <w:rFonts w:ascii="Helvetica" w:eastAsia="宋体" w:hAnsi="Helvetica" w:cs="Helvetica"/>
+          <w:spacing w:val="3"/>
+          <w:kern w:val="0"/>
+          <w:sz w:val="29"/>
+          <w:szCs w:val="29"/>
+        </w:rPr>
+        <w:lastRenderedPageBreak/>
+        <w:t>In order for the structure to achieve the size and strength necessary to meet its purpose, architecture employs methods of support that, because they are based on physical laws, have changed little since people first discovered them-even while building materials have changed dramatically. The world’s architectural structures have also been devised in relation to the objective limitations of materials. Structures can be analyzed in terms of how they deal with downward forces created by gravity. They are designed to withstand the forces of compression (pushing together), tension (pulling apart), bending, or a combination of these in different parts of the structure.</w:t>
+      </w:r>
+    </w:p>
+    <w:p>
+      <w:pPr>
+        <w:widowControl/>
+        <w:shd w:val="clear" w:color="auto" w:fill="FFFFFF"/>
+        <w:jc w:val="left"/>
+        <w:rPr>
+          <w:rFonts w:ascii="Helvetica" w:eastAsia="宋体" w:hAnsi="Helvetica" w:cs="Helvetica"/>
+          <w:spacing w:val="3"/>
+          <w:kern w:val="0"/>
+          <w:sz w:val="29"/>
+          <w:szCs w:val="29"/>
+        </w:rPr>
+      </w:pPr>
+      <w:r>
+        <w:rPr>
+          <w:rFonts w:ascii="Helvetica" w:eastAsia="宋体" w:hAnsi="Helvetica" w:cs="Helvetica"/>
+          <w:spacing w:val="3"/>
+          <w:kern w:val="0"/>
+          <w:sz w:val="29"/>
+          <w:szCs w:val="29"/>
+        </w:rPr>
+        <w:t xml:space="preserve">Even development in architecture has been the result of major technological changes. Materials and methods of construction are integral parts of the design of architecture structures. In earlier times, it was necessary to design structural systems suitable for the materials that were available, such as wood, stone, brick. Today technology has progressed to the point where it is possible to invent new building materials to suit the type of structure desired. Enormous changes in materials and techniques of construction within the last few generations have made it possible to enclose space with much greater ease and </w:t>
+      </w:r>
+      <w:r>
+        <w:rPr>
+          <w:rFonts w:ascii="Helvetica" w:eastAsia="宋体" w:hAnsi="Helvetica" w:cs="Helvetica"/>
+          <w:spacing w:val="3"/>
+          <w:kern w:val="0"/>
+          <w:sz w:val="29"/>
+          <w:szCs w:val="29"/>
+        </w:rPr>
+        <w:lastRenderedPageBreak/>
+        <w:t>speed and with a minimum of material. Progress in this area can be measured by the difference in weight between buildings built now and those of comparable size built one hundred years ago.</w:t>
+      </w:r>
+    </w:p>
+    <w:p>
+      <w:pPr>
+        <w:widowControl/>
+        <w:shd w:val="clear" w:color="auto" w:fill="FFFFFF"/>
+        <w:jc w:val="left"/>
+        <w:rPr>
+          <w:rFonts w:ascii="Helvetica" w:eastAsia="宋体" w:hAnsi="Helvetica" w:cs="Helvetica"/>
+          <w:spacing w:val="3"/>
+          <w:kern w:val="0"/>
+          <w:sz w:val="29"/>
+          <w:szCs w:val="29"/>
+        </w:rPr>
+      </w:pPr>
+      <w:r>
+        <w:rPr>
+          <w:rFonts w:ascii="Helvetica" w:eastAsia="宋体" w:hAnsi="Helvetica" w:cs="Helvetica"/>
+          <w:spacing w:val="3"/>
+          <w:kern w:val="0"/>
+          <w:sz w:val="29"/>
+          <w:szCs w:val="29"/>
+        </w:rPr>
+        <w:t>Modern architectural forms generally have three separate components comparable to elements of the human body; a supporting skeleton or frame, an outer skin enclosing the interior spaces, equipment, similar to the body’s vital organs and systems. The equipment includes plumbing, electrical wiring, hot water, and air-conditioning. Of course in early architecture—such as igloos and adobe structures—there was no such equipment, and the skeleton and skin were often one.</w:t>
+      </w:r>
+    </w:p>
+    <w:p>
+      <w:pPr>
+        <w:widowControl/>
+        <w:shd w:val="clear" w:color="auto" w:fill="FFFFFF"/>
+        <w:jc w:val="left"/>
+        <w:rPr>
+          <w:rFonts w:ascii="Helvetica" w:eastAsia="宋体" w:hAnsi="Helvetica" w:cs="Helvetica"/>
+          <w:spacing w:val="3"/>
+          <w:kern w:val="0"/>
+          <w:sz w:val="29"/>
+          <w:szCs w:val="29"/>
+        </w:rPr>
+      </w:pPr>
+      <w:r>
+        <w:rPr>
+          <w:rFonts w:ascii="Helvetica" w:eastAsia="宋体" w:hAnsi="Helvetica" w:cs="Helvetica"/>
+          <w:spacing w:val="3"/>
+          <w:kern w:val="0"/>
+          <w:sz w:val="29"/>
+          <w:szCs w:val="29"/>
+        </w:rPr>
+        <w:t xml:space="preserve">Much of the world’s great architecture has been constructed of stone because of its beauty, permanence, and availability. In the past, whole cities grew from the arduous task of cutting and piling stone upon. Some of the world’s finest stone architecture can be seen in the ruins of the ancient Inca city of Machu Picchu high in the eastern Andes Mountains of Peru. The doorways and windows are made possible by placing over the open spaces thick stone beams that support the weight from above. A structural invention had to be made before the physical limitations of stone could be overcome and new </w:t>
+      </w:r>
+      <w:r>
+        <w:rPr>
+          <w:rFonts w:ascii="Helvetica" w:eastAsia="宋体" w:hAnsi="Helvetica" w:cs="Helvetica"/>
+          <w:spacing w:val="3"/>
+          <w:kern w:val="0"/>
+          <w:sz w:val="29"/>
+          <w:szCs w:val="29"/>
+        </w:rPr>
+        <w:lastRenderedPageBreak/>
+        <w:t>architectural forms could be created. That invention was the arch, a curved structure originally made of separate stone or brick segments. The arch was used by the early cultures of the Mediterranean area chiefly for underground drains, but it was the Romans who first developed and used the arch extensively in aboveground structures. Roman builders perfected the semicircular arch made of separate blocks of stone. As a method of spanning space, the arch can support greater weight than a horizontal beam. It works in compression to divert the weight above it out to the sides, where the weight is borne by the vertical elements on either side of the arch. The arch is among the many important structural breakthroughs that have characterized architecture throughout the centuries.</w:t>
+      </w:r>
+    </w:p>
+    <w:p>
+      <w:pPr>
+        <w:rPr>
+          <w:rFonts w:ascii="Georgia" w:eastAsia="宋体" w:hAnsi="Georgia" w:cs="Times New Roman"/>
+          <w:szCs w:val="21"/>
+        </w:rPr>
+      </w:pPr>
+    </w:p>
+    <w:p>
+      <w:pPr>
+        <w:rPr>
+          <w:rFonts w:ascii="Georgia" w:eastAsia="宋体" w:hAnsi="Georgia" w:cs="Times New Roman"/>
+          <w:szCs w:val="21"/>
+        </w:rPr>
+      </w:pPr>
+    </w:p>
+    <w:p>
+      <w:pPr>
+        <w:rPr>
+          <w:rFonts w:ascii="Georgia" w:eastAsia="宋体" w:hAnsi="Georgia" w:cs="Times New Roman"/>
+          <w:szCs w:val="21"/>
+        </w:rPr>
+      </w:pPr>
+    </w:p>
     <w:p>
       <w:pPr>
         <w:rPr>
@@ -19820,10 +21877,42 @@
       <w:szCs w:val="24"/>
     </w:rPr>
   </w:style>
+  <w:style w:type="paragraph" w:customStyle="1" w:styleId="5">
+    <w:name w:val="标题5"/>
+    <w:basedOn w:val="a"/>
+    <w:rsid w:val="00681B37"/>
+    <w:pPr>
+      <w:widowControl/>
+      <w:spacing w:before="100" w:beforeAutospacing="1" w:after="100" w:afterAutospacing="1"/>
+      <w:jc w:val="left"/>
+    </w:pPr>
+    <w:rPr>
+      <w:rFonts w:ascii="宋体" w:eastAsia="宋体" w:hAnsi="宋体" w:cs="宋体"/>
+      <w:kern w:val="0"/>
+      <w:sz w:val="24"/>
+      <w:szCs w:val="24"/>
+    </w:rPr>
+  </w:style>
+  <w:style w:type="paragraph" w:customStyle="1" w:styleId="6">
+    <w:name w:val="标题6"/>
+    <w:basedOn w:val="a"/>
+    <w:rsid w:val="00532911"/>
+    <w:pPr>
+      <w:widowControl/>
+      <w:spacing w:before="100" w:beforeAutospacing="1" w:after="100" w:afterAutospacing="1"/>
+      <w:jc w:val="left"/>
+    </w:pPr>
+    <w:rPr>
+      <w:rFonts w:ascii="宋体" w:eastAsia="宋体" w:hAnsi="宋体" w:cs="宋体"/>
+      <w:kern w:val="0"/>
+      <w:sz w:val="24"/>
+      <w:szCs w:val="24"/>
+    </w:rPr>
+  </w:style>
   <w:style w:type="paragraph" w:customStyle="1" w:styleId="title">
     <w:name w:val="title"/>
     <w:basedOn w:val="a"/>
-    <w:rsid w:val="00681B37"/>
+    <w:rsid w:val="009847D5"/>
     <w:pPr>
       <w:widowControl/>
       <w:spacing w:before="100" w:beforeAutospacing="1" w:after="100" w:afterAutospacing="1"/>

--- a/TF_Passage.docx
+++ b/TF_Passage.docx
@@ -20153,13 +20153,7 @@
       </w:r>
     </w:p>
     <w:p/>
-    <w:p>
-      <w:pPr>
-        <w:rPr>
-          <w:rFonts w:hint="eastAsia"/>
-        </w:rPr>
-      </w:pPr>
-    </w:p>
+    <w:p/>
     <w:p>
       <w:pPr>
         <w:pStyle w:val="2"/>
@@ -20183,18 +20177,42 @@
           <w:kern w:val="0"/>
           <w:sz w:val="29"/>
           <w:szCs w:val="29"/>
-        </w:rPr>
-      </w:pPr>
-      <w:r>
-        <w:rPr>
-          <w:rFonts w:ascii="Helvetica" w:eastAsia="宋体" w:hAnsi="Helvetica" w:cs="Helvetica"/>
-          <w:spacing w:val="3"/>
-          <w:kern w:val="0"/>
-          <w:sz w:val="29"/>
-          <w:szCs w:val="29"/>
-          <w:u w:val="single"/>
-        </w:rPr>
-        <w:t xml:space="preserve">Architecture is the art and science of designing structures that organize and enclose space for </w:t>
+          <w:u w:val="single"/>
+        </w:rPr>
+      </w:pPr>
+      <w:r>
+        <w:rPr>
+          <w:rFonts w:ascii="Helvetica" w:eastAsia="宋体" w:hAnsi="Helvetica" w:cs="Helvetica"/>
+          <w:spacing w:val="3"/>
+          <w:kern w:val="0"/>
+          <w:sz w:val="29"/>
+          <w:szCs w:val="29"/>
+          <w:u w:val="single"/>
+        </w:rPr>
+        <w:t xml:space="preserve">Architecture is the art and science of designing structures that organize and </w:t>
+      </w:r>
+      <w:r>
+        <w:rPr>
+          <w:rFonts w:ascii="Helvetica" w:eastAsia="宋体" w:hAnsi="Helvetica" w:cs="Helvetica"/>
+          <w:spacing w:val="3"/>
+          <w:kern w:val="0"/>
+          <w:sz w:val="29"/>
+          <w:szCs w:val="29"/>
+          <w:highlight w:val="yellow"/>
+          <w:u w:val="single"/>
+        </w:rPr>
+        <w:t>enclose</w:t>
+      </w:r>
+      <w:r>
+        <w:rPr>
+          <w:rFonts w:ascii="Helvetica" w:eastAsia="宋体" w:hAnsi="Helvetica" w:cs="Helvetica"/>
+          <w:spacing w:val="3"/>
+          <w:kern w:val="0"/>
+          <w:sz w:val="29"/>
+          <w:szCs w:val="29"/>
+          <w:u w:val="single"/>
+        </w:rPr>
+        <w:t xml:space="preserve"> space for </w:t>
       </w:r>
       <w:r>
         <w:rPr>
@@ -20292,7 +20310,18 @@
           <w:sz w:val="29"/>
           <w:szCs w:val="29"/>
         </w:rPr>
-        <w:t>, it clearly communicates cultural values. Of all the visual arts, architecture affects our lives most directly for it determines the character of the human environment in major ways.</w:t>
+        <w:t xml:space="preserve">, it clearly communicates cultural values. </w:t>
+      </w:r>
+      <w:r>
+        <w:rPr>
+          <w:rFonts w:ascii="Helvetica" w:eastAsia="宋体" w:hAnsi="Helvetica" w:cs="Helvetica"/>
+          <w:spacing w:val="3"/>
+          <w:kern w:val="0"/>
+          <w:sz w:val="29"/>
+          <w:szCs w:val="29"/>
+          <w:u w:val="single"/>
+        </w:rPr>
+        <w:t>Of all the visual arts, architecture affects our lives most directly for it determines the character of the human environment in major ways.</w:t>
       </w:r>
     </w:p>
     <w:p>
@@ -20434,7 +20463,30 @@
           <w:szCs w:val="29"/>
           <w:u w:val="single"/>
         </w:rPr>
-        <w:t>Buildings contribute to human life when they provide shelter, enrich space, complement their site, suit the climate, and are economically </w:t>
+        <w:t xml:space="preserve">Buildings contribute to human life when they provide shelter, </w:t>
+      </w:r>
+      <w:r>
+        <w:rPr>
+          <w:rFonts w:ascii="Helvetica" w:eastAsia="宋体" w:hAnsi="Helvetica" w:cs="Helvetica"/>
+          <w:spacing w:val="3"/>
+          <w:kern w:val="0"/>
+          <w:sz w:val="29"/>
+          <w:szCs w:val="29"/>
+          <w:highlight w:val="yellow"/>
+          <w:u w:val="single"/>
+        </w:rPr>
+        <w:t>enrich</w:t>
+      </w:r>
+      <w:r>
+        <w:rPr>
+          <w:rFonts w:ascii="Helvetica" w:eastAsia="宋体" w:hAnsi="Helvetica" w:cs="Helvetica"/>
+          <w:spacing w:val="3"/>
+          <w:kern w:val="0"/>
+          <w:sz w:val="29"/>
+          <w:szCs w:val="29"/>
+          <w:u w:val="single"/>
+        </w:rPr>
+        <w:t xml:space="preserve"> space, complement their site, suit the climate, and are economically </w:t>
       </w:r>
       <w:r>
         <w:rPr>
@@ -20478,92 +20530,281 @@
           <w:szCs w:val="29"/>
         </w:rPr>
         <w:t xml:space="preserve"> design of many contemporary buildings can be traced to both clients and architects.</w:t>
+      </w:r>
+    </w:p>
+    <w:p>
+      <w:pPr>
+        <w:widowControl/>
+        <w:shd w:val="clear" w:color="auto" w:fill="FFFFFF"/>
+        <w:jc w:val="left"/>
+        <w:rPr>
+          <w:rFonts w:ascii="Helvetica" w:eastAsia="宋体" w:hAnsi="Helvetica" w:cs="Helvetica"/>
+          <w:spacing w:val="3"/>
+          <w:kern w:val="0"/>
+          <w:sz w:val="29"/>
+          <w:szCs w:val="29"/>
+        </w:rPr>
+      </w:pPr>
+      <w:r>
+        <w:rPr>
+          <w:rFonts w:ascii="Helvetica" w:eastAsia="宋体" w:hAnsi="Helvetica" w:cs="Helvetica"/>
+          <w:spacing w:val="3"/>
+          <w:kern w:val="0"/>
+          <w:sz w:val="29"/>
+          <w:szCs w:val="29"/>
+        </w:rPr>
+        <w:lastRenderedPageBreak/>
+        <w:t xml:space="preserve">In order for the structure to achieve the size and strength necessary to meet its purpose, architecture </w:t>
+      </w:r>
+      <w:r>
+        <w:rPr>
+          <w:rFonts w:ascii="Helvetica" w:eastAsia="宋体" w:hAnsi="Helvetica" w:cs="Helvetica"/>
+          <w:spacing w:val="3"/>
+          <w:kern w:val="0"/>
+          <w:sz w:val="29"/>
+          <w:szCs w:val="29"/>
+          <w:highlight w:val="yellow"/>
+        </w:rPr>
+        <w:t>employs</w:t>
+      </w:r>
+      <w:r>
+        <w:rPr>
+          <w:rFonts w:ascii="Helvetica" w:eastAsia="宋体" w:hAnsi="Helvetica" w:cs="Helvetica"/>
+          <w:spacing w:val="3"/>
+          <w:kern w:val="0"/>
+          <w:sz w:val="29"/>
+          <w:szCs w:val="29"/>
+        </w:rPr>
+        <w:t xml:space="preserve"> methods of support that, because they are based on physical laws, have changed little since people first discovered them-even while building materials have changed dramatically. The world’s architectural structures have also been devised in relation to the objective limitations of materials. Structures can be analyzed in terms of how they deal with </w:t>
+      </w:r>
+      <w:r>
+        <w:rPr>
+          <w:rFonts w:ascii="Helvetica" w:eastAsia="宋体" w:hAnsi="Helvetica" w:cs="Helvetica"/>
+          <w:spacing w:val="3"/>
+          <w:kern w:val="0"/>
+          <w:sz w:val="29"/>
+          <w:szCs w:val="29"/>
+          <w:highlight w:val="yellow"/>
+        </w:rPr>
+        <w:t>downward</w:t>
+      </w:r>
+      <w:r>
+        <w:rPr>
+          <w:rFonts w:ascii="Helvetica" w:eastAsia="宋体" w:hAnsi="Helvetica" w:cs="Helvetica"/>
+          <w:spacing w:val="3"/>
+          <w:kern w:val="0"/>
+          <w:sz w:val="29"/>
+          <w:szCs w:val="29"/>
+        </w:rPr>
+        <w:t xml:space="preserve"> forces created by gravity. They are designed to withstand the forces of compression (pushing together), tension (pulling apart), bending, or a combination of these in different parts of the structure.</w:t>
+      </w:r>
+    </w:p>
+    <w:p>
+      <w:pPr>
+        <w:widowControl/>
+        <w:shd w:val="clear" w:color="auto" w:fill="FFFFFF"/>
+        <w:jc w:val="left"/>
+        <w:rPr>
+          <w:rFonts w:ascii="Helvetica" w:eastAsia="宋体" w:hAnsi="Helvetica" w:cs="Helvetica"/>
+          <w:spacing w:val="3"/>
+          <w:kern w:val="0"/>
+          <w:sz w:val="29"/>
+          <w:szCs w:val="29"/>
+        </w:rPr>
+      </w:pPr>
+      <w:r>
+        <w:rPr>
+          <w:rFonts w:ascii="Helvetica" w:eastAsia="宋体" w:hAnsi="Helvetica" w:cs="Helvetica"/>
+          <w:spacing w:val="3"/>
+          <w:kern w:val="0"/>
+          <w:sz w:val="29"/>
+          <w:szCs w:val="29"/>
+        </w:rPr>
+        <w:t>Even development in architecture has been the result of major technological changes. Materials and methods of construction are </w:t>
+      </w:r>
+      <w:r>
+        <w:rPr>
+          <w:rFonts w:ascii="Helvetica" w:eastAsia="宋体" w:hAnsi="Helvetica" w:cs="Helvetica"/>
+          <w:spacing w:val="3"/>
+          <w:kern w:val="0"/>
+          <w:sz w:val="29"/>
+          <w:szCs w:val="29"/>
+          <w:highlight w:val="yellow"/>
+        </w:rPr>
+        <w:t>integral</w:t>
+      </w:r>
+      <w:r>
+        <w:rPr>
+          <w:rFonts w:ascii="Helvetica" w:eastAsia="宋体" w:hAnsi="Helvetica" w:cs="Helvetica"/>
+          <w:spacing w:val="3"/>
+          <w:kern w:val="0"/>
+          <w:sz w:val="29"/>
+          <w:szCs w:val="29"/>
+        </w:rPr>
+        <w:t xml:space="preserve"> parts of the design of architecture structures. In earlier times, it was necessary to design structural systems suitable for the materials that were available, such as wood, stone, brick. Today technology has progressed to the point where it is possible to invent new building materials to suit the type of structure desired. Enormous changes in materials and techniques of construction within the last few generations have made it possible to enclose space with much greater ease and </w:t>
+      </w:r>
+      <w:r>
+        <w:rPr>
+          <w:rFonts w:ascii="Helvetica" w:eastAsia="宋体" w:hAnsi="Helvetica" w:cs="Helvetica"/>
+          <w:spacing w:val="3"/>
+          <w:kern w:val="0"/>
+          <w:sz w:val="29"/>
+          <w:szCs w:val="29"/>
+        </w:rPr>
+        <w:lastRenderedPageBreak/>
+        <w:t>speed and with a minimum of material. Progress in this area can be measured by the difference in weight between buildings built now and those of comparable size built one hundred years ago.</w:t>
+      </w:r>
+    </w:p>
+    <w:p>
+      <w:pPr>
+        <w:widowControl/>
+        <w:shd w:val="clear" w:color="auto" w:fill="FFFFFF"/>
+        <w:jc w:val="left"/>
+        <w:rPr>
+          <w:rFonts w:ascii="Helvetica" w:eastAsia="宋体" w:hAnsi="Helvetica" w:cs="Helvetica"/>
+          <w:spacing w:val="3"/>
+          <w:kern w:val="0"/>
+          <w:sz w:val="29"/>
+          <w:szCs w:val="29"/>
+        </w:rPr>
+      </w:pPr>
+      <w:r>
+        <w:rPr>
+          <w:rFonts w:ascii="Helvetica" w:eastAsia="宋体" w:hAnsi="Helvetica" w:cs="Helvetica"/>
+          <w:spacing w:val="3"/>
+          <w:kern w:val="0"/>
+          <w:sz w:val="29"/>
+          <w:szCs w:val="29"/>
+        </w:rPr>
+        <w:t xml:space="preserve">Modern architectural </w:t>
+      </w:r>
+      <w:r>
+        <w:rPr>
+          <w:rFonts w:ascii="Helvetica" w:eastAsia="宋体" w:hAnsi="Helvetica" w:cs="Helvetica"/>
+          <w:spacing w:val="3"/>
+          <w:kern w:val="0"/>
+          <w:sz w:val="29"/>
+          <w:szCs w:val="29"/>
+          <w:highlight w:val="yellow"/>
+        </w:rPr>
+        <w:t>forms</w:t>
+      </w:r>
+      <w:r>
+        <w:rPr>
+          <w:rFonts w:ascii="Helvetica" w:eastAsia="宋体" w:hAnsi="Helvetica" w:cs="Helvetica"/>
+          <w:spacing w:val="3"/>
+          <w:kern w:val="0"/>
+          <w:sz w:val="29"/>
+          <w:szCs w:val="29"/>
+        </w:rPr>
+        <w:t xml:space="preserve"> generally have three separate components comparable to elements of the human body; a supporting skeleton or frame, an outer skin </w:t>
+      </w:r>
+      <w:r>
+        <w:rPr>
+          <w:rFonts w:ascii="Helvetica" w:eastAsia="宋体" w:hAnsi="Helvetica" w:cs="Helvetica"/>
+          <w:spacing w:val="3"/>
+          <w:kern w:val="0"/>
+          <w:sz w:val="29"/>
+          <w:szCs w:val="29"/>
+          <w:highlight w:val="yellow"/>
+        </w:rPr>
+        <w:t>enclosing</w:t>
+      </w:r>
+      <w:r>
+        <w:rPr>
+          <w:rFonts w:ascii="Helvetica" w:eastAsia="宋体" w:hAnsi="Helvetica" w:cs="Helvetica"/>
+          <w:spacing w:val="3"/>
+          <w:kern w:val="0"/>
+          <w:sz w:val="29"/>
+          <w:szCs w:val="29"/>
+        </w:rPr>
+        <w:t xml:space="preserve"> the </w:t>
+      </w:r>
+      <w:r>
+        <w:rPr>
+          <w:rFonts w:ascii="Helvetica" w:eastAsia="宋体" w:hAnsi="Helvetica" w:cs="Helvetica"/>
+          <w:spacing w:val="3"/>
+          <w:kern w:val="0"/>
+          <w:sz w:val="29"/>
+          <w:szCs w:val="29"/>
+          <w:highlight w:val="yellow"/>
+        </w:rPr>
+        <w:t>interior</w:t>
+      </w:r>
+      <w:r>
+        <w:rPr>
+          <w:rFonts w:ascii="Helvetica" w:eastAsia="宋体" w:hAnsi="Helvetica" w:cs="Helvetica"/>
+          <w:spacing w:val="3"/>
+          <w:kern w:val="0"/>
+          <w:sz w:val="29"/>
+          <w:szCs w:val="29"/>
+        </w:rPr>
+        <w:t xml:space="preserve"> spaces, equipment, similar to the body’s vital </w:t>
+      </w:r>
+      <w:r>
+        <w:rPr>
+          <w:rFonts w:ascii="Helvetica" w:eastAsia="宋体" w:hAnsi="Helvetica" w:cs="Helvetica"/>
+          <w:spacing w:val="3"/>
+          <w:kern w:val="0"/>
+          <w:sz w:val="29"/>
+          <w:szCs w:val="29"/>
+          <w:highlight w:val="yellow"/>
+        </w:rPr>
+        <w:t>organs</w:t>
+      </w:r>
+      <w:r>
+        <w:rPr>
+          <w:rFonts w:ascii="Helvetica" w:eastAsia="宋体" w:hAnsi="Helvetica" w:cs="Helvetica"/>
+          <w:spacing w:val="3"/>
+          <w:kern w:val="0"/>
+          <w:sz w:val="29"/>
+          <w:szCs w:val="29"/>
+        </w:rPr>
+        <w:t xml:space="preserve"> and systems. The equipment includes plumbing, electrical wiring, hot water, and air-conditioning. Of course in early architecture—such as </w:t>
+      </w:r>
+      <w:r>
+        <w:rPr>
+          <w:rFonts w:ascii="Helvetica" w:eastAsia="宋体" w:hAnsi="Helvetica" w:cs="Helvetica"/>
+          <w:spacing w:val="3"/>
+          <w:kern w:val="0"/>
+          <w:sz w:val="29"/>
+          <w:szCs w:val="29"/>
+          <w:highlight w:val="yellow"/>
+        </w:rPr>
+        <w:t>igloos</w:t>
+      </w:r>
+      <w:r>
+        <w:rPr>
+          <w:rFonts w:ascii="Helvetica" w:eastAsia="宋体" w:hAnsi="Helvetica" w:cs="Helvetica"/>
+          <w:spacing w:val="3"/>
+          <w:kern w:val="0"/>
+          <w:sz w:val="29"/>
+          <w:szCs w:val="29"/>
+        </w:rPr>
+        <w:t xml:space="preserve"> and </w:t>
+      </w:r>
+      <w:r>
+        <w:rPr>
+          <w:rFonts w:ascii="Helvetica" w:eastAsia="宋体" w:hAnsi="Helvetica" w:cs="Helvetica"/>
+          <w:spacing w:val="3"/>
+          <w:kern w:val="0"/>
+          <w:sz w:val="29"/>
+          <w:szCs w:val="29"/>
+          <w:highlight w:val="yellow"/>
+        </w:rPr>
+        <w:t>adobe</w:t>
       </w:r>
       <w:bookmarkStart w:id="2" w:name="_GoBack"/>
       <w:bookmarkEnd w:id="2"/>
-    </w:p>
-    <w:p>
-      <w:pPr>
-        <w:widowControl/>
-        <w:shd w:val="clear" w:color="auto" w:fill="FFFFFF"/>
-        <w:jc w:val="left"/>
-        <w:rPr>
-          <w:rFonts w:ascii="Helvetica" w:eastAsia="宋体" w:hAnsi="Helvetica" w:cs="Helvetica"/>
-          <w:spacing w:val="3"/>
-          <w:kern w:val="0"/>
-          <w:sz w:val="29"/>
-          <w:szCs w:val="29"/>
-        </w:rPr>
-      </w:pPr>
-      <w:r>
-        <w:rPr>
-          <w:rFonts w:ascii="Helvetica" w:eastAsia="宋体" w:hAnsi="Helvetica" w:cs="Helvetica"/>
-          <w:spacing w:val="3"/>
-          <w:kern w:val="0"/>
-          <w:sz w:val="29"/>
-          <w:szCs w:val="29"/>
-        </w:rPr>
-        <w:lastRenderedPageBreak/>
-        <w:t>In order for the structure to achieve the size and strength necessary to meet its purpose, architecture employs methods of support that, because they are based on physical laws, have changed little since people first discovered them-even while building materials have changed dramatically. The world’s architectural structures have also been devised in relation to the objective limitations of materials. Structures can be analyzed in terms of how they deal with downward forces created by gravity. They are designed to withstand the forces of compression (pushing together), tension (pulling apart), bending, or a combination of these in different parts of the structure.</w:t>
-      </w:r>
-    </w:p>
-    <w:p>
-      <w:pPr>
-        <w:widowControl/>
-        <w:shd w:val="clear" w:color="auto" w:fill="FFFFFF"/>
-        <w:jc w:val="left"/>
-        <w:rPr>
-          <w:rFonts w:ascii="Helvetica" w:eastAsia="宋体" w:hAnsi="Helvetica" w:cs="Helvetica"/>
-          <w:spacing w:val="3"/>
-          <w:kern w:val="0"/>
-          <w:sz w:val="29"/>
-          <w:szCs w:val="29"/>
-        </w:rPr>
-      </w:pPr>
-      <w:r>
-        <w:rPr>
-          <w:rFonts w:ascii="Helvetica" w:eastAsia="宋体" w:hAnsi="Helvetica" w:cs="Helvetica"/>
-          <w:spacing w:val="3"/>
-          <w:kern w:val="0"/>
-          <w:sz w:val="29"/>
-          <w:szCs w:val="29"/>
-        </w:rPr>
-        <w:t xml:space="preserve">Even development in architecture has been the result of major technological changes. Materials and methods of construction are integral parts of the design of architecture structures. In earlier times, it was necessary to design structural systems suitable for the materials that were available, such as wood, stone, brick. Today technology has progressed to the point where it is possible to invent new building materials to suit the type of structure desired. Enormous changes in materials and techniques of construction within the last few generations have made it possible to enclose space with much greater ease and </w:t>
-      </w:r>
-      <w:r>
-        <w:rPr>
-          <w:rFonts w:ascii="Helvetica" w:eastAsia="宋体" w:hAnsi="Helvetica" w:cs="Helvetica"/>
-          <w:spacing w:val="3"/>
-          <w:kern w:val="0"/>
-          <w:sz w:val="29"/>
-          <w:szCs w:val="29"/>
-        </w:rPr>
-        <w:lastRenderedPageBreak/>
-        <w:t>speed and with a minimum of material. Progress in this area can be measured by the difference in weight between buildings built now and those of comparable size built one hundred years ago.</w:t>
-      </w:r>
-    </w:p>
-    <w:p>
-      <w:pPr>
-        <w:widowControl/>
-        <w:shd w:val="clear" w:color="auto" w:fill="FFFFFF"/>
-        <w:jc w:val="left"/>
-        <w:rPr>
-          <w:rFonts w:ascii="Helvetica" w:eastAsia="宋体" w:hAnsi="Helvetica" w:cs="Helvetica"/>
-          <w:spacing w:val="3"/>
-          <w:kern w:val="0"/>
-          <w:sz w:val="29"/>
-          <w:szCs w:val="29"/>
-        </w:rPr>
-      </w:pPr>
-      <w:r>
-        <w:rPr>
-          <w:rFonts w:ascii="Helvetica" w:eastAsia="宋体" w:hAnsi="Helvetica" w:cs="Helvetica"/>
-          <w:spacing w:val="3"/>
-          <w:kern w:val="0"/>
-          <w:sz w:val="29"/>
-          <w:szCs w:val="29"/>
-        </w:rPr>
-        <w:t>Modern architectural forms generally have three separate components comparable to elements of the human body; a supporting skeleton or frame, an outer skin enclosing the interior spaces, equipment, similar to the body’s vital organs and systems. The equipment includes plumbing, electrical wiring, hot water, and air-conditioning. Of course in early architecture—such as igloos and adobe structures—there was no such equipment, and the skeleton and skin were often one.</w:t>
+      <w:r>
+        <w:rPr>
+          <w:rFonts w:ascii="Helvetica" w:eastAsia="宋体" w:hAnsi="Helvetica" w:cs="Helvetica"/>
+          <w:spacing w:val="3"/>
+          <w:kern w:val="0"/>
+          <w:sz w:val="29"/>
+          <w:szCs w:val="29"/>
+        </w:rPr>
+        <w:t xml:space="preserve"> structures—there was no such equipment, and the skeleton and skin were often one.</w:t>
       </w:r>
     </w:p>
     <w:p>
@@ -21909,8 +22150,8 @@
       <w:szCs w:val="24"/>
     </w:rPr>
   </w:style>
-  <w:style w:type="paragraph" w:customStyle="1" w:styleId="title">
-    <w:name w:val="title"/>
+  <w:style w:type="paragraph" w:customStyle="1" w:styleId="7">
+    <w:name w:val="标题7"/>
     <w:basedOn w:val="a"/>
     <w:rsid w:val="009847D5"/>
     <w:pPr>

--- a/TF_Passage.docx
+++ b/TF_Passage.docx
@@ -20177,7 +20177,6 @@
           <w:kern w:val="0"/>
           <w:sz w:val="29"/>
           <w:szCs w:val="29"/>
-          <w:u w:val="single"/>
         </w:rPr>
       </w:pPr>
       <w:r>
@@ -20268,7 +20267,70 @@
           <w:sz w:val="29"/>
           <w:szCs w:val="29"/>
         </w:rPr>
-        <w:t xml:space="preserve"> Because architecture </w:t>
+        <w:t xml:space="preserve"> </w:t>
+      </w:r>
+    </w:p>
+    <w:p>
+      <w:pPr>
+        <w:widowControl/>
+        <w:shd w:val="clear" w:color="auto" w:fill="FFFFFF"/>
+        <w:jc w:val="left"/>
+        <w:rPr>
+          <w:rFonts w:ascii="Helvetica" w:hAnsi="Helvetica" w:cs="Helvetica"/>
+          <w:spacing w:val="3"/>
+          <w:sz w:val="29"/>
+          <w:szCs w:val="29"/>
+          <w:shd w:val="clear" w:color="auto" w:fill="FFFFFF"/>
+        </w:rPr>
+      </w:pPr>
+      <w:r>
+        <w:rPr>
+          <w:rFonts w:ascii="Helvetica" w:hAnsi="Helvetica" w:cs="Helvetica"/>
+          <w:spacing w:val="3"/>
+          <w:sz w:val="29"/>
+          <w:szCs w:val="29"/>
+          <w:shd w:val="clear" w:color="auto" w:fill="FFFFFF"/>
+        </w:rPr>
+        <w:t>建筑是一门设计结构的艺术和科学，出于实用或象征的目的用结构来组织和包围空间。</w:t>
+      </w:r>
+    </w:p>
+    <w:p>
+      <w:pPr>
+        <w:widowControl/>
+        <w:shd w:val="clear" w:color="auto" w:fill="FFFFFF"/>
+        <w:jc w:val="left"/>
+        <w:rPr>
+          <w:rFonts w:ascii="Helvetica" w:eastAsia="宋体" w:hAnsi="Helvetica" w:cs="Helvetica" w:hint="eastAsia"/>
+          <w:spacing w:val="3"/>
+          <w:kern w:val="0"/>
+          <w:sz w:val="29"/>
+          <w:szCs w:val="29"/>
+        </w:rPr>
+      </w:pPr>
+    </w:p>
+    <w:p>
+      <w:pPr>
+        <w:widowControl/>
+        <w:shd w:val="clear" w:color="auto" w:fill="FFFFFF"/>
+        <w:jc w:val="left"/>
+        <w:rPr>
+          <w:rFonts w:ascii="Helvetica" w:eastAsia="宋体" w:hAnsi="Helvetica" w:cs="Helvetica"/>
+          <w:spacing w:val="3"/>
+          <w:kern w:val="0"/>
+          <w:sz w:val="29"/>
+          <w:szCs w:val="29"/>
+          <w:u w:val="single"/>
+        </w:rPr>
+      </w:pPr>
+      <w:r>
+        <w:rPr>
+          <w:rFonts w:ascii="Helvetica" w:eastAsia="宋体" w:hAnsi="Helvetica" w:cs="Helvetica"/>
+          <w:spacing w:val="3"/>
+          <w:kern w:val="0"/>
+          <w:sz w:val="29"/>
+          <w:szCs w:val="29"/>
+        </w:rPr>
+        <w:t xml:space="preserve">Because architecture </w:t>
       </w:r>
       <w:r>
         <w:rPr>
@@ -20310,7 +20372,28 @@
           <w:sz w:val="29"/>
           <w:szCs w:val="29"/>
         </w:rPr>
-        <w:t xml:space="preserve">, it clearly communicates cultural values. </w:t>
+        <w:t xml:space="preserve">, it clearly </w:t>
+      </w:r>
+      <w:r>
+        <w:rPr>
+          <w:rFonts w:ascii="Helvetica" w:eastAsia="宋体" w:hAnsi="Helvetica" w:cs="Helvetica"/>
+          <w:spacing w:val="3"/>
+          <w:kern w:val="0"/>
+          <w:sz w:val="29"/>
+          <w:szCs w:val="29"/>
+          <w:highlight w:val="yellow"/>
+        </w:rPr>
+        <w:t>communicates</w:t>
+      </w:r>
+      <w:r>
+        <w:rPr>
+          <w:rFonts w:ascii="Helvetica" w:eastAsia="宋体" w:hAnsi="Helvetica" w:cs="Helvetica"/>
+          <w:spacing w:val="3"/>
+          <w:kern w:val="0"/>
+          <w:sz w:val="29"/>
+          <w:szCs w:val="29"/>
+        </w:rPr>
+        <w:t xml:space="preserve"> cultural values. </w:t>
       </w:r>
       <w:r>
         <w:rPr>
@@ -20508,7 +20591,18 @@
           <w:sz w:val="29"/>
           <w:szCs w:val="29"/>
         </w:rPr>
-        <w:t xml:space="preserve">. The client who pays for the building and defines its function is an important member of the architectural team. The </w:t>
+        <w:t xml:space="preserve">. The client who pays for the building and defines its function is an important member </w:t>
+      </w:r>
+      <w:r>
+        <w:rPr>
+          <w:rFonts w:ascii="Helvetica" w:eastAsia="宋体" w:hAnsi="Helvetica" w:cs="Helvetica"/>
+          <w:spacing w:val="3"/>
+          <w:kern w:val="0"/>
+          <w:sz w:val="29"/>
+          <w:szCs w:val="29"/>
+        </w:rPr>
+        <w:lastRenderedPageBreak/>
+        <w:t xml:space="preserve">of the architectural team. The </w:t>
       </w:r>
       <w:r>
         <w:rPr>
@@ -20553,50 +20647,200 @@
           <w:sz w:val="29"/>
           <w:szCs w:val="29"/>
         </w:rPr>
+        <w:t xml:space="preserve">In order for the structure to achieve the size and strength necessary to meet its purpose, architecture </w:t>
+      </w:r>
+      <w:r>
+        <w:rPr>
+          <w:rFonts w:ascii="Helvetica" w:eastAsia="宋体" w:hAnsi="Helvetica" w:cs="Helvetica"/>
+          <w:spacing w:val="3"/>
+          <w:kern w:val="0"/>
+          <w:sz w:val="29"/>
+          <w:szCs w:val="29"/>
+          <w:highlight w:val="yellow"/>
+        </w:rPr>
+        <w:t>employs</w:t>
+      </w:r>
+      <w:r>
+        <w:rPr>
+          <w:rFonts w:ascii="Helvetica" w:eastAsia="宋体" w:hAnsi="Helvetica" w:cs="Helvetica"/>
+          <w:spacing w:val="3"/>
+          <w:kern w:val="0"/>
+          <w:sz w:val="29"/>
+          <w:szCs w:val="29"/>
+        </w:rPr>
+        <w:t xml:space="preserve"> methods of support that, because they are based on physical laws, have changed little since people first discovered them-even while building materials have changed dramatically. The world’s architectural structures have also been </w:t>
+      </w:r>
+      <w:r>
+        <w:rPr>
+          <w:rFonts w:ascii="Helvetica" w:eastAsia="宋体" w:hAnsi="Helvetica" w:cs="Helvetica"/>
+          <w:spacing w:val="3"/>
+          <w:kern w:val="0"/>
+          <w:sz w:val="29"/>
+          <w:szCs w:val="29"/>
+          <w:highlight w:val="yellow"/>
+        </w:rPr>
+        <w:t>devised</w:t>
+      </w:r>
+      <w:r>
+        <w:rPr>
+          <w:rFonts w:ascii="Helvetica" w:eastAsia="宋体" w:hAnsi="Helvetica" w:cs="Helvetica"/>
+          <w:spacing w:val="3"/>
+          <w:kern w:val="0"/>
+          <w:sz w:val="29"/>
+          <w:szCs w:val="29"/>
+        </w:rPr>
+        <w:t xml:space="preserve"> in relation to the objective limitations of materials. Structures can be analyzed </w:t>
+      </w:r>
+      <w:r>
+        <w:rPr>
+          <w:rFonts w:ascii="Helvetica" w:eastAsia="宋体" w:hAnsi="Helvetica" w:cs="Helvetica"/>
+          <w:spacing w:val="3"/>
+          <w:kern w:val="0"/>
+          <w:sz w:val="29"/>
+          <w:szCs w:val="29"/>
+          <w:highlight w:val="yellow"/>
+        </w:rPr>
+        <w:t>in terms of</w:t>
+      </w:r>
+      <w:r>
+        <w:rPr>
+          <w:rFonts w:ascii="Helvetica" w:eastAsia="宋体" w:hAnsi="Helvetica" w:cs="Helvetica"/>
+          <w:spacing w:val="3"/>
+          <w:kern w:val="0"/>
+          <w:sz w:val="29"/>
+          <w:szCs w:val="29"/>
+        </w:rPr>
+        <w:t xml:space="preserve"> how they deal with </w:t>
+      </w:r>
+      <w:r>
+        <w:rPr>
+          <w:rFonts w:ascii="Helvetica" w:eastAsia="宋体" w:hAnsi="Helvetica" w:cs="Helvetica"/>
+          <w:spacing w:val="3"/>
+          <w:kern w:val="0"/>
+          <w:sz w:val="29"/>
+          <w:szCs w:val="29"/>
+          <w:highlight w:val="yellow"/>
+        </w:rPr>
+        <w:t>downward</w:t>
+      </w:r>
+      <w:r>
+        <w:rPr>
+          <w:rFonts w:ascii="Helvetica" w:eastAsia="宋体" w:hAnsi="Helvetica" w:cs="Helvetica"/>
+          <w:spacing w:val="3"/>
+          <w:kern w:val="0"/>
+          <w:sz w:val="29"/>
+          <w:szCs w:val="29"/>
+        </w:rPr>
+        <w:t xml:space="preserve"> forces created by gravity. They are designed to withstand the forces of </w:t>
+      </w:r>
+      <w:r>
+        <w:rPr>
+          <w:rFonts w:ascii="Helvetica" w:eastAsia="宋体" w:hAnsi="Helvetica" w:cs="Helvetica"/>
+          <w:spacing w:val="3"/>
+          <w:kern w:val="0"/>
+          <w:sz w:val="29"/>
+          <w:szCs w:val="29"/>
+          <w:highlight w:val="yellow"/>
+        </w:rPr>
+        <w:t>compression (pushing together), tension (pulling apart), bending</w:t>
+      </w:r>
+      <w:r>
+        <w:rPr>
+          <w:rFonts w:ascii="Helvetica" w:eastAsia="宋体" w:hAnsi="Helvetica" w:cs="Helvetica"/>
+          <w:spacing w:val="3"/>
+          <w:kern w:val="0"/>
+          <w:sz w:val="29"/>
+          <w:szCs w:val="29"/>
+        </w:rPr>
+        <w:t>, or a combination of these in different parts of the structure.</w:t>
+      </w:r>
+    </w:p>
+    <w:p>
+      <w:pPr>
+        <w:widowControl/>
+        <w:shd w:val="clear" w:color="auto" w:fill="FFFFFF"/>
+        <w:jc w:val="left"/>
+        <w:rPr>
+          <w:rFonts w:ascii="Helvetica" w:eastAsia="宋体" w:hAnsi="Helvetica" w:cs="Helvetica"/>
+          <w:spacing w:val="3"/>
+          <w:kern w:val="0"/>
+          <w:sz w:val="29"/>
+          <w:szCs w:val="29"/>
+        </w:rPr>
+      </w:pPr>
+      <w:r>
+        <w:rPr>
+          <w:rFonts w:ascii="Helvetica" w:eastAsia="宋体" w:hAnsi="Helvetica" w:cs="Helvetica"/>
+          <w:spacing w:val="3"/>
+          <w:kern w:val="0"/>
+          <w:sz w:val="29"/>
+          <w:szCs w:val="29"/>
+          <w:u w:val="single"/>
+        </w:rPr>
+        <w:t>Even development in architecture has been the result of major technological changes.</w:t>
+      </w:r>
+      <w:r>
+        <w:rPr>
+          <w:rFonts w:ascii="Helvetica" w:eastAsia="宋体" w:hAnsi="Helvetica" w:cs="Helvetica"/>
+          <w:spacing w:val="3"/>
+          <w:kern w:val="0"/>
+          <w:sz w:val="29"/>
+          <w:szCs w:val="29"/>
+        </w:rPr>
+        <w:t xml:space="preserve"> Materials and methods of construction are </w:t>
+      </w:r>
+      <w:r>
+        <w:rPr>
+          <w:rFonts w:ascii="Helvetica" w:eastAsia="宋体" w:hAnsi="Helvetica" w:cs="Helvetica"/>
+          <w:spacing w:val="3"/>
+          <w:kern w:val="0"/>
+          <w:sz w:val="29"/>
+          <w:szCs w:val="29"/>
+          <w:highlight w:val="yellow"/>
+        </w:rPr>
+        <w:t>integral</w:t>
+      </w:r>
+      <w:r>
+        <w:rPr>
+          <w:rFonts w:ascii="Helvetica" w:eastAsia="宋体" w:hAnsi="Helvetica" w:cs="Helvetica"/>
+          <w:spacing w:val="3"/>
+          <w:kern w:val="0"/>
+          <w:sz w:val="29"/>
+          <w:szCs w:val="29"/>
+        </w:rPr>
+        <w:t xml:space="preserve"> parts of the design of architecture structures. In earlier times, it was necessary to design structural systems suitable for the materials that were available, such as wood, stone, brick. Today technology has progressed to the point where it is possible to invent new building materials to suit the </w:t>
+      </w:r>
+      <w:r>
+        <w:rPr>
+          <w:rFonts w:ascii="Helvetica" w:eastAsia="宋体" w:hAnsi="Helvetica" w:cs="Helvetica"/>
+          <w:spacing w:val="3"/>
+          <w:kern w:val="0"/>
+          <w:sz w:val="29"/>
+          <w:szCs w:val="29"/>
+        </w:rPr>
         <w:lastRenderedPageBreak/>
-        <w:t xml:space="preserve">In order for the structure to achieve the size and strength necessary to meet its purpose, architecture </w:t>
-      </w:r>
-      <w:r>
-        <w:rPr>
-          <w:rFonts w:ascii="Helvetica" w:eastAsia="宋体" w:hAnsi="Helvetica" w:cs="Helvetica"/>
-          <w:spacing w:val="3"/>
-          <w:kern w:val="0"/>
-          <w:sz w:val="29"/>
-          <w:szCs w:val="29"/>
-          <w:highlight w:val="yellow"/>
-        </w:rPr>
-        <w:t>employs</w:t>
-      </w:r>
-      <w:r>
-        <w:rPr>
-          <w:rFonts w:ascii="Helvetica" w:eastAsia="宋体" w:hAnsi="Helvetica" w:cs="Helvetica"/>
-          <w:spacing w:val="3"/>
-          <w:kern w:val="0"/>
-          <w:sz w:val="29"/>
-          <w:szCs w:val="29"/>
-        </w:rPr>
-        <w:t xml:space="preserve"> methods of support that, because they are based on physical laws, have changed little since people first discovered them-even while building materials have changed dramatically. The world’s architectural structures have also been devised in relation to the objective limitations of materials. Structures can be analyzed in terms of how they deal with </w:t>
-      </w:r>
-      <w:r>
-        <w:rPr>
-          <w:rFonts w:ascii="Helvetica" w:eastAsia="宋体" w:hAnsi="Helvetica" w:cs="Helvetica"/>
-          <w:spacing w:val="3"/>
-          <w:kern w:val="0"/>
-          <w:sz w:val="29"/>
-          <w:szCs w:val="29"/>
-          <w:highlight w:val="yellow"/>
-        </w:rPr>
-        <w:t>downward</w:t>
-      </w:r>
-      <w:r>
-        <w:rPr>
-          <w:rFonts w:ascii="Helvetica" w:eastAsia="宋体" w:hAnsi="Helvetica" w:cs="Helvetica"/>
-          <w:spacing w:val="3"/>
-          <w:kern w:val="0"/>
-          <w:sz w:val="29"/>
-          <w:szCs w:val="29"/>
-        </w:rPr>
-        <w:t xml:space="preserve"> forces created by gravity. They are designed to withstand the forces of compression (pushing together), tension (pulling apart), bending, or a combination of these in different parts of the structure.</w:t>
+        <w:t xml:space="preserve">type of structure desired. Enormous changes in materials and techniques of construction within the last few generations have made it possible to enclose space with much greater </w:t>
+      </w:r>
+      <w:r>
+        <w:rPr>
+          <w:rFonts w:ascii="Helvetica" w:eastAsia="宋体" w:hAnsi="Helvetica" w:cs="Helvetica"/>
+          <w:spacing w:val="3"/>
+          <w:kern w:val="0"/>
+          <w:sz w:val="29"/>
+          <w:szCs w:val="29"/>
+          <w:highlight w:val="yellow"/>
+        </w:rPr>
+        <w:t>ease</w:t>
+      </w:r>
+      <w:r>
+        <w:rPr>
+          <w:rFonts w:ascii="Helvetica" w:eastAsia="宋体" w:hAnsi="Helvetica" w:cs="Helvetica"/>
+          <w:spacing w:val="3"/>
+          <w:kern w:val="0"/>
+          <w:sz w:val="29"/>
+          <w:szCs w:val="29"/>
+        </w:rPr>
+        <w:t xml:space="preserve"> and speed and with a minimum of material. Progress in this area can be measured by the difference in weight between buildings built now and those of comparable size built one hundred years ago.</w:t>
       </w:r>
     </w:p>
     <w:p>
@@ -20620,28 +20864,241 @@
           <w:sz w:val="29"/>
           <w:szCs w:val="29"/>
         </w:rPr>
-        <w:t>Even development in architecture has been the result of major technological changes. Materials and methods of construction are </w:t>
-      </w:r>
-      <w:r>
-        <w:rPr>
-          <w:rFonts w:ascii="Helvetica" w:eastAsia="宋体" w:hAnsi="Helvetica" w:cs="Helvetica"/>
-          <w:spacing w:val="3"/>
-          <w:kern w:val="0"/>
-          <w:sz w:val="29"/>
-          <w:szCs w:val="29"/>
-          <w:highlight w:val="yellow"/>
-        </w:rPr>
-        <w:t>integral</w:t>
-      </w:r>
-      <w:r>
-        <w:rPr>
-          <w:rFonts w:ascii="Helvetica" w:eastAsia="宋体" w:hAnsi="Helvetica" w:cs="Helvetica"/>
-          <w:spacing w:val="3"/>
-          <w:kern w:val="0"/>
-          <w:sz w:val="29"/>
-          <w:szCs w:val="29"/>
-        </w:rPr>
-        <w:t xml:space="preserve"> parts of the design of architecture structures. In earlier times, it was necessary to design structural systems suitable for the materials that were available, such as wood, stone, brick. Today technology has progressed to the point where it is possible to invent new building materials to suit the type of structure desired. Enormous changes in materials and techniques of construction within the last few generations have made it possible to enclose space with much greater ease and </w:t>
+        <w:t xml:space="preserve">Modern architectural </w:t>
+      </w:r>
+      <w:r>
+        <w:rPr>
+          <w:rFonts w:ascii="Helvetica" w:eastAsia="宋体" w:hAnsi="Helvetica" w:cs="Helvetica"/>
+          <w:spacing w:val="3"/>
+          <w:kern w:val="0"/>
+          <w:sz w:val="29"/>
+          <w:szCs w:val="29"/>
+          <w:highlight w:val="yellow"/>
+        </w:rPr>
+        <w:t>forms</w:t>
+      </w:r>
+      <w:r>
+        <w:rPr>
+          <w:rFonts w:ascii="Helvetica" w:eastAsia="宋体" w:hAnsi="Helvetica" w:cs="Helvetica"/>
+          <w:spacing w:val="3"/>
+          <w:kern w:val="0"/>
+          <w:sz w:val="29"/>
+          <w:szCs w:val="29"/>
+        </w:rPr>
+        <w:t xml:space="preserve"> generally have three separate components comparable to elements of the human body; a supporting skeleton or frame, an outer skin </w:t>
+      </w:r>
+      <w:r>
+        <w:rPr>
+          <w:rFonts w:ascii="Helvetica" w:eastAsia="宋体" w:hAnsi="Helvetica" w:cs="Helvetica"/>
+          <w:spacing w:val="3"/>
+          <w:kern w:val="0"/>
+          <w:sz w:val="29"/>
+          <w:szCs w:val="29"/>
+          <w:highlight w:val="yellow"/>
+        </w:rPr>
+        <w:t>enclosing</w:t>
+      </w:r>
+      <w:r>
+        <w:rPr>
+          <w:rFonts w:ascii="Helvetica" w:eastAsia="宋体" w:hAnsi="Helvetica" w:cs="Helvetica"/>
+          <w:spacing w:val="3"/>
+          <w:kern w:val="0"/>
+          <w:sz w:val="29"/>
+          <w:szCs w:val="29"/>
+        </w:rPr>
+        <w:t xml:space="preserve"> the </w:t>
+      </w:r>
+      <w:r>
+        <w:rPr>
+          <w:rFonts w:ascii="Helvetica" w:eastAsia="宋体" w:hAnsi="Helvetica" w:cs="Helvetica"/>
+          <w:spacing w:val="3"/>
+          <w:kern w:val="0"/>
+          <w:sz w:val="29"/>
+          <w:szCs w:val="29"/>
+          <w:highlight w:val="yellow"/>
+        </w:rPr>
+        <w:t>interior</w:t>
+      </w:r>
+      <w:r>
+        <w:rPr>
+          <w:rFonts w:ascii="Helvetica" w:eastAsia="宋体" w:hAnsi="Helvetica" w:cs="Helvetica"/>
+          <w:spacing w:val="3"/>
+          <w:kern w:val="0"/>
+          <w:sz w:val="29"/>
+          <w:szCs w:val="29"/>
+        </w:rPr>
+        <w:t xml:space="preserve"> spaces, equipment, similar to the body’s vital </w:t>
+      </w:r>
+      <w:r>
+        <w:rPr>
+          <w:rFonts w:ascii="Helvetica" w:eastAsia="宋体" w:hAnsi="Helvetica" w:cs="Helvetica"/>
+          <w:spacing w:val="3"/>
+          <w:kern w:val="0"/>
+          <w:sz w:val="29"/>
+          <w:szCs w:val="29"/>
+          <w:highlight w:val="yellow"/>
+        </w:rPr>
+        <w:t>organs</w:t>
+      </w:r>
+      <w:r>
+        <w:rPr>
+          <w:rFonts w:ascii="Helvetica" w:eastAsia="宋体" w:hAnsi="Helvetica" w:cs="Helvetica"/>
+          <w:spacing w:val="3"/>
+          <w:kern w:val="0"/>
+          <w:sz w:val="29"/>
+          <w:szCs w:val="29"/>
+        </w:rPr>
+        <w:t xml:space="preserve"> and systems. The equipment includes </w:t>
+      </w:r>
+      <w:r>
+        <w:rPr>
+          <w:rFonts w:ascii="Helvetica" w:eastAsia="宋体" w:hAnsi="Helvetica" w:cs="Helvetica"/>
+          <w:spacing w:val="3"/>
+          <w:kern w:val="0"/>
+          <w:sz w:val="29"/>
+          <w:szCs w:val="29"/>
+          <w:highlight w:val="yellow"/>
+        </w:rPr>
+        <w:t>plumbing</w:t>
+      </w:r>
+      <w:r>
+        <w:rPr>
+          <w:rFonts w:ascii="Helvetica" w:eastAsia="宋体" w:hAnsi="Helvetica" w:cs="Helvetica"/>
+          <w:spacing w:val="3"/>
+          <w:kern w:val="0"/>
+          <w:sz w:val="29"/>
+          <w:szCs w:val="29"/>
+        </w:rPr>
+        <w:t xml:space="preserve">, electrical wiring, hot water, and air-conditioning. Of course in early architecture—such as </w:t>
+      </w:r>
+      <w:r>
+        <w:rPr>
+          <w:rFonts w:ascii="Helvetica" w:eastAsia="宋体" w:hAnsi="Helvetica" w:cs="Helvetica"/>
+          <w:spacing w:val="3"/>
+          <w:kern w:val="0"/>
+          <w:sz w:val="29"/>
+          <w:szCs w:val="29"/>
+          <w:highlight w:val="yellow"/>
+        </w:rPr>
+        <w:t>igloos</w:t>
+      </w:r>
+      <w:r>
+        <w:rPr>
+          <w:rFonts w:ascii="Helvetica" w:eastAsia="宋体" w:hAnsi="Helvetica" w:cs="Helvetica"/>
+          <w:spacing w:val="3"/>
+          <w:kern w:val="0"/>
+          <w:sz w:val="29"/>
+          <w:szCs w:val="29"/>
+        </w:rPr>
+        <w:t xml:space="preserve"> and </w:t>
+      </w:r>
+      <w:r>
+        <w:rPr>
+          <w:rFonts w:ascii="Helvetica" w:eastAsia="宋体" w:hAnsi="Helvetica" w:cs="Helvetica"/>
+          <w:spacing w:val="3"/>
+          <w:kern w:val="0"/>
+          <w:sz w:val="29"/>
+          <w:szCs w:val="29"/>
+          <w:highlight w:val="yellow"/>
+        </w:rPr>
+        <w:t>adobe</w:t>
+      </w:r>
+      <w:r>
+        <w:rPr>
+          <w:rFonts w:ascii="Helvetica" w:eastAsia="宋体" w:hAnsi="Helvetica" w:cs="Helvetica"/>
+          <w:spacing w:val="3"/>
+          <w:kern w:val="0"/>
+          <w:sz w:val="29"/>
+          <w:szCs w:val="29"/>
+        </w:rPr>
+        <w:t xml:space="preserve"> structures—there was no such equipment, and the skeleton and skin were often one.</w:t>
+      </w:r>
+    </w:p>
+    <w:p>
+      <w:pPr>
+        <w:widowControl/>
+        <w:shd w:val="clear" w:color="auto" w:fill="FFFFFF"/>
+        <w:jc w:val="left"/>
+        <w:rPr>
+          <w:rFonts w:ascii="Helvetica" w:eastAsia="宋体" w:hAnsi="Helvetica" w:cs="Helvetica"/>
+          <w:spacing w:val="3"/>
+          <w:kern w:val="0"/>
+          <w:sz w:val="29"/>
+          <w:szCs w:val="29"/>
+        </w:rPr>
+      </w:pPr>
+      <w:r>
+        <w:rPr>
+          <w:rFonts w:ascii="Helvetica" w:eastAsia="宋体" w:hAnsi="Helvetica" w:cs="Helvetica"/>
+          <w:spacing w:val="3"/>
+          <w:kern w:val="0"/>
+          <w:sz w:val="29"/>
+          <w:szCs w:val="29"/>
+        </w:rPr>
+        <w:t xml:space="preserve">Much of the world’s great architecture has been constructed of stone because of its beauty, permanence, and availability. In the past, whole cities </w:t>
+      </w:r>
+      <w:r>
+        <w:rPr>
+          <w:rFonts w:ascii="Helvetica" w:eastAsia="宋体" w:hAnsi="Helvetica" w:cs="Helvetica"/>
+          <w:spacing w:val="3"/>
+          <w:kern w:val="0"/>
+          <w:sz w:val="29"/>
+          <w:szCs w:val="29"/>
+          <w:highlight w:val="yellow"/>
+        </w:rPr>
+        <w:t>grew</w:t>
+      </w:r>
+      <w:r>
+        <w:rPr>
+          <w:rFonts w:ascii="Helvetica" w:eastAsia="宋体" w:hAnsi="Helvetica" w:cs="Helvetica"/>
+          <w:spacing w:val="3"/>
+          <w:kern w:val="0"/>
+          <w:sz w:val="29"/>
+          <w:szCs w:val="29"/>
+        </w:rPr>
+        <w:t xml:space="preserve"> from the </w:t>
+      </w:r>
+      <w:r>
+        <w:rPr>
+          <w:rFonts w:ascii="Helvetica" w:eastAsia="宋体" w:hAnsi="Helvetica" w:cs="Helvetica"/>
+          <w:spacing w:val="3"/>
+          <w:kern w:val="0"/>
+          <w:sz w:val="29"/>
+          <w:szCs w:val="29"/>
+          <w:highlight w:val="yellow"/>
+        </w:rPr>
+        <w:t>arduous</w:t>
+      </w:r>
+      <w:r>
+        <w:rPr>
+          <w:rFonts w:ascii="Helvetica" w:eastAsia="宋体" w:hAnsi="Helvetica" w:cs="Helvetica"/>
+          <w:spacing w:val="3"/>
+          <w:kern w:val="0"/>
+          <w:sz w:val="29"/>
+          <w:szCs w:val="29"/>
+        </w:rPr>
+        <w:t xml:space="preserve"> task of cutting and piling stone upon. Some of the world’s finest stone architecture can be seen in the ruins of the ancient Inca city of Machu Picchu high in the eastern Andes Mountains of Peru. The </w:t>
+      </w:r>
+      <w:r>
+        <w:rPr>
+          <w:rFonts w:ascii="Helvetica" w:eastAsia="宋体" w:hAnsi="Helvetica" w:cs="Helvetica"/>
+          <w:spacing w:val="3"/>
+          <w:kern w:val="0"/>
+          <w:sz w:val="29"/>
+          <w:szCs w:val="29"/>
+          <w:highlight w:val="yellow"/>
+        </w:rPr>
+        <w:t>doorways</w:t>
+      </w:r>
+      <w:r>
+        <w:rPr>
+          <w:rFonts w:ascii="Helvetica" w:eastAsia="宋体" w:hAnsi="Helvetica" w:cs="Helvetica"/>
+          <w:spacing w:val="3"/>
+          <w:kern w:val="0"/>
+          <w:sz w:val="29"/>
+          <w:szCs w:val="29"/>
+        </w:rPr>
+        <w:t xml:space="preserve"> and windows are made possible by placing over the </w:t>
       </w:r>
       <w:r>
         <w:rPr>
@@ -20652,7 +21109,289 @@
           <w:szCs w:val="29"/>
         </w:rPr>
         <w:lastRenderedPageBreak/>
-        <w:t>speed and with a minimum of material. Progress in this area can be measured by the difference in weight between buildings built now and those of comparable size built one hundred years ago.</w:t>
+        <w:t xml:space="preserve">open spaces thick stone </w:t>
+      </w:r>
+      <w:r>
+        <w:rPr>
+          <w:rFonts w:ascii="Helvetica" w:eastAsia="宋体" w:hAnsi="Helvetica" w:cs="Helvetica"/>
+          <w:spacing w:val="3"/>
+          <w:kern w:val="0"/>
+          <w:sz w:val="29"/>
+          <w:szCs w:val="29"/>
+          <w:highlight w:val="yellow"/>
+        </w:rPr>
+        <w:t>beams</w:t>
+      </w:r>
+      <w:r>
+        <w:rPr>
+          <w:rFonts w:ascii="Helvetica" w:eastAsia="宋体" w:hAnsi="Helvetica" w:cs="Helvetica"/>
+          <w:spacing w:val="3"/>
+          <w:kern w:val="0"/>
+          <w:sz w:val="29"/>
+          <w:szCs w:val="29"/>
+        </w:rPr>
+        <w:t xml:space="preserve"> that support the weight from above. A structural invention had to be made before the physical limitations of stone could be overcome and new architectural forms could be created. That invention was the </w:t>
+      </w:r>
+      <w:r>
+        <w:rPr>
+          <w:rFonts w:ascii="Helvetica" w:eastAsia="宋体" w:hAnsi="Helvetica" w:cs="Helvetica"/>
+          <w:spacing w:val="3"/>
+          <w:kern w:val="0"/>
+          <w:sz w:val="29"/>
+          <w:szCs w:val="29"/>
+          <w:highlight w:val="yellow"/>
+        </w:rPr>
+        <w:t>arch</w:t>
+      </w:r>
+      <w:r>
+        <w:rPr>
+          <w:rFonts w:ascii="Helvetica" w:eastAsia="宋体" w:hAnsi="Helvetica" w:cs="Helvetica"/>
+          <w:spacing w:val="3"/>
+          <w:kern w:val="0"/>
+          <w:sz w:val="29"/>
+          <w:szCs w:val="29"/>
+        </w:rPr>
+        <w:t xml:space="preserve">, a </w:t>
+      </w:r>
+      <w:r>
+        <w:rPr>
+          <w:rFonts w:ascii="Helvetica" w:eastAsia="宋体" w:hAnsi="Helvetica" w:cs="Helvetica"/>
+          <w:spacing w:val="3"/>
+          <w:kern w:val="0"/>
+          <w:sz w:val="29"/>
+          <w:szCs w:val="29"/>
+          <w:highlight w:val="yellow"/>
+        </w:rPr>
+        <w:t>curved</w:t>
+      </w:r>
+      <w:r>
+        <w:rPr>
+          <w:rFonts w:ascii="Helvetica" w:eastAsia="宋体" w:hAnsi="Helvetica" w:cs="Helvetica"/>
+          <w:spacing w:val="3"/>
+          <w:kern w:val="0"/>
+          <w:sz w:val="29"/>
+          <w:szCs w:val="29"/>
+        </w:rPr>
+        <w:t xml:space="preserve"> structure originally made of separate stone or brick segments. The arch was used by the early cultures of the Mediterranean area chiefly for underground </w:t>
+      </w:r>
+      <w:r>
+        <w:rPr>
+          <w:rFonts w:ascii="Helvetica" w:eastAsia="宋体" w:hAnsi="Helvetica" w:cs="Helvetica"/>
+          <w:spacing w:val="3"/>
+          <w:kern w:val="0"/>
+          <w:sz w:val="29"/>
+          <w:szCs w:val="29"/>
+          <w:highlight w:val="yellow"/>
+        </w:rPr>
+        <w:t>drains</w:t>
+      </w:r>
+      <w:r>
+        <w:rPr>
+          <w:rFonts w:ascii="Helvetica" w:eastAsia="宋体" w:hAnsi="Helvetica" w:cs="Helvetica"/>
+          <w:spacing w:val="3"/>
+          <w:kern w:val="0"/>
+          <w:sz w:val="29"/>
+          <w:szCs w:val="29"/>
+        </w:rPr>
+        <w:t xml:space="preserve">, but it was the Romans who first developed and used the arch extensively in aboveground structures. Roman builders </w:t>
+      </w:r>
+      <w:r>
+        <w:rPr>
+          <w:rFonts w:ascii="Helvetica" w:eastAsia="宋体" w:hAnsi="Helvetica" w:cs="Helvetica"/>
+          <w:spacing w:val="3"/>
+          <w:kern w:val="0"/>
+          <w:sz w:val="29"/>
+          <w:szCs w:val="29"/>
+          <w:highlight w:val="yellow"/>
+        </w:rPr>
+        <w:t>perfected</w:t>
+      </w:r>
+      <w:r>
+        <w:rPr>
+          <w:rFonts w:ascii="Helvetica" w:eastAsia="宋体" w:hAnsi="Helvetica" w:cs="Helvetica"/>
+          <w:spacing w:val="3"/>
+          <w:kern w:val="0"/>
+          <w:sz w:val="29"/>
+          <w:szCs w:val="29"/>
+        </w:rPr>
+        <w:t xml:space="preserve"> the </w:t>
+      </w:r>
+      <w:r>
+        <w:rPr>
+          <w:rFonts w:ascii="Helvetica" w:eastAsia="宋体" w:hAnsi="Helvetica" w:cs="Helvetica"/>
+          <w:spacing w:val="3"/>
+          <w:kern w:val="0"/>
+          <w:sz w:val="29"/>
+          <w:szCs w:val="29"/>
+          <w:highlight w:val="yellow"/>
+        </w:rPr>
+        <w:t>semicircular</w:t>
+      </w:r>
+      <w:r>
+        <w:rPr>
+          <w:rFonts w:ascii="Helvetica" w:eastAsia="宋体" w:hAnsi="Helvetica" w:cs="Helvetica"/>
+          <w:spacing w:val="3"/>
+          <w:kern w:val="0"/>
+          <w:sz w:val="29"/>
+          <w:szCs w:val="29"/>
+        </w:rPr>
+        <w:t xml:space="preserve"> arch made of separate blocks of stone. As a method of spanning space, the arch can support greater weight than a horizontal beam. It works in </w:t>
+      </w:r>
+      <w:r>
+        <w:rPr>
+          <w:rFonts w:ascii="Helvetica" w:eastAsia="宋体" w:hAnsi="Helvetica" w:cs="Helvetica"/>
+          <w:spacing w:val="3"/>
+          <w:kern w:val="0"/>
+          <w:sz w:val="29"/>
+          <w:szCs w:val="29"/>
+          <w:highlight w:val="yellow"/>
+        </w:rPr>
+        <w:t>compression</w:t>
+      </w:r>
+      <w:r>
+        <w:rPr>
+          <w:rFonts w:ascii="Helvetica" w:eastAsia="宋体" w:hAnsi="Helvetica" w:cs="Helvetica"/>
+          <w:spacing w:val="3"/>
+          <w:kern w:val="0"/>
+          <w:sz w:val="29"/>
+          <w:szCs w:val="29"/>
+        </w:rPr>
+        <w:t xml:space="preserve"> to </w:t>
+      </w:r>
+      <w:r>
+        <w:rPr>
+          <w:rFonts w:ascii="Helvetica" w:eastAsia="宋体" w:hAnsi="Helvetica" w:cs="Helvetica"/>
+          <w:spacing w:val="3"/>
+          <w:kern w:val="0"/>
+          <w:sz w:val="29"/>
+          <w:szCs w:val="29"/>
+          <w:highlight w:val="yellow"/>
+        </w:rPr>
+        <w:t>divert</w:t>
+      </w:r>
+      <w:r>
+        <w:rPr>
+          <w:rFonts w:ascii="Helvetica" w:eastAsia="宋体" w:hAnsi="Helvetica" w:cs="Helvetica"/>
+          <w:spacing w:val="3"/>
+          <w:kern w:val="0"/>
+          <w:sz w:val="29"/>
+          <w:szCs w:val="29"/>
+        </w:rPr>
+        <w:t xml:space="preserve"> the weight above it out to the sides, where the weight is </w:t>
+      </w:r>
+      <w:r>
+        <w:rPr>
+          <w:rFonts w:ascii="Helvetica" w:eastAsia="宋体" w:hAnsi="Helvetica" w:cs="Helvetica"/>
+          <w:spacing w:val="3"/>
+          <w:kern w:val="0"/>
+          <w:sz w:val="29"/>
+          <w:szCs w:val="29"/>
+          <w:highlight w:val="yellow"/>
+        </w:rPr>
+        <w:t>borne</w:t>
+      </w:r>
+      <w:r>
+        <w:rPr>
+          <w:rFonts w:ascii="Helvetica" w:eastAsia="宋体" w:hAnsi="Helvetica" w:cs="Helvetica"/>
+          <w:spacing w:val="3"/>
+          <w:kern w:val="0"/>
+          <w:sz w:val="29"/>
+          <w:szCs w:val="29"/>
+        </w:rPr>
+        <w:t xml:space="preserve"> by the vertical elements on either side of the arch. The arch is among the many important structural </w:t>
+      </w:r>
+      <w:bookmarkStart w:id="2" w:name="_GoBack"/>
+      <w:r>
+        <w:rPr>
+          <w:rFonts w:ascii="Helvetica" w:eastAsia="宋体" w:hAnsi="Helvetica" w:cs="Helvetica"/>
+          <w:spacing w:val="3"/>
+          <w:kern w:val="0"/>
+          <w:sz w:val="29"/>
+          <w:szCs w:val="29"/>
+          <w:highlight w:val="yellow"/>
+        </w:rPr>
+        <w:t>breakthroughs</w:t>
+      </w:r>
+      <w:r>
+        <w:rPr>
+          <w:rFonts w:ascii="Helvetica" w:eastAsia="宋体" w:hAnsi="Helvetica" w:cs="Helvetica"/>
+          <w:spacing w:val="3"/>
+          <w:kern w:val="0"/>
+          <w:sz w:val="29"/>
+          <w:szCs w:val="29"/>
+        </w:rPr>
+        <w:t xml:space="preserve"> </w:t>
+      </w:r>
+      <w:bookmarkEnd w:id="2"/>
+      <w:r>
+        <w:rPr>
+          <w:rFonts w:ascii="Helvetica" w:eastAsia="宋体" w:hAnsi="Helvetica" w:cs="Helvetica"/>
+          <w:spacing w:val="3"/>
+          <w:kern w:val="0"/>
+          <w:sz w:val="29"/>
+          <w:szCs w:val="29"/>
+        </w:rPr>
+        <w:t xml:space="preserve">that have </w:t>
+      </w:r>
+      <w:r>
+        <w:rPr>
+          <w:rFonts w:ascii="Helvetica" w:eastAsia="宋体" w:hAnsi="Helvetica" w:cs="Helvetica"/>
+          <w:spacing w:val="3"/>
+          <w:kern w:val="0"/>
+          <w:sz w:val="29"/>
+          <w:szCs w:val="29"/>
+          <w:highlight w:val="yellow"/>
+        </w:rPr>
+        <w:t>characterized</w:t>
+      </w:r>
+      <w:r>
+        <w:rPr>
+          <w:rFonts w:ascii="Helvetica" w:eastAsia="宋体" w:hAnsi="Helvetica" w:cs="Helvetica"/>
+          <w:spacing w:val="3"/>
+          <w:kern w:val="0"/>
+          <w:sz w:val="29"/>
+          <w:szCs w:val="29"/>
+        </w:rPr>
+        <w:t xml:space="preserve"> architecture throughout the centuries.</w:t>
+      </w:r>
+    </w:p>
+    <w:p>
+      <w:pPr>
+        <w:rPr>
+          <w:rFonts w:ascii="Georgia" w:eastAsia="宋体" w:hAnsi="Georgia" w:cs="Times New Roman"/>
+          <w:szCs w:val="21"/>
+        </w:rPr>
+      </w:pPr>
+    </w:p>
+    <w:p>
+      <w:pPr>
+        <w:rPr>
+          <w:rFonts w:ascii="Georgia" w:eastAsia="宋体" w:hAnsi="Georgia" w:cs="Times New Roman"/>
+          <w:szCs w:val="21"/>
+        </w:rPr>
+      </w:pPr>
+    </w:p>
+    <w:p>
+      <w:pPr>
+        <w:pStyle w:val="1"/>
+      </w:pPr>
+      <w:r>
+        <w:rPr>
+          <w:rFonts w:hint="eastAsia"/>
+        </w:rPr>
+        <w:lastRenderedPageBreak/>
+        <w:t>2019/05/05</w:t>
+      </w:r>
+    </w:p>
+    <w:p>
+      <w:pPr>
+        <w:pStyle w:val="2"/>
+      </w:pPr>
+      <w:r>
+        <w:t>OG3----</w:t>
+      </w:r>
+      <w:r>
+        <w:t>The Long-term Stability of Ecosystems</w:t>
       </w:r>
     </w:p>
     <w:p>
@@ -20675,136 +21414,145 @@
           <w:kern w:val="0"/>
           <w:sz w:val="29"/>
           <w:szCs w:val="29"/>
-        </w:rPr>
-        <w:t xml:space="preserve">Modern architectural </w:t>
-      </w:r>
-      <w:r>
-        <w:rPr>
-          <w:rFonts w:ascii="Helvetica" w:eastAsia="宋体" w:hAnsi="Helvetica" w:cs="Helvetica"/>
-          <w:spacing w:val="3"/>
-          <w:kern w:val="0"/>
-          <w:sz w:val="29"/>
-          <w:szCs w:val="29"/>
-          <w:highlight w:val="yellow"/>
-        </w:rPr>
-        <w:t>forms</w:t>
-      </w:r>
-      <w:r>
-        <w:rPr>
-          <w:rFonts w:ascii="Helvetica" w:eastAsia="宋体" w:hAnsi="Helvetica" w:cs="Helvetica"/>
-          <w:spacing w:val="3"/>
-          <w:kern w:val="0"/>
-          <w:sz w:val="29"/>
-          <w:szCs w:val="29"/>
-        </w:rPr>
-        <w:t xml:space="preserve"> generally have three separate components comparable to elements of the human body; a supporting skeleton or frame, an outer skin </w:t>
-      </w:r>
-      <w:r>
-        <w:rPr>
-          <w:rFonts w:ascii="Helvetica" w:eastAsia="宋体" w:hAnsi="Helvetica" w:cs="Helvetica"/>
-          <w:spacing w:val="3"/>
-          <w:kern w:val="0"/>
-          <w:sz w:val="29"/>
-          <w:szCs w:val="29"/>
-          <w:highlight w:val="yellow"/>
-        </w:rPr>
-        <w:t>enclosing</w:t>
-      </w:r>
-      <w:r>
-        <w:rPr>
-          <w:rFonts w:ascii="Helvetica" w:eastAsia="宋体" w:hAnsi="Helvetica" w:cs="Helvetica"/>
-          <w:spacing w:val="3"/>
-          <w:kern w:val="0"/>
-          <w:sz w:val="29"/>
-          <w:szCs w:val="29"/>
-        </w:rPr>
-        <w:t xml:space="preserve"> the </w:t>
-      </w:r>
-      <w:r>
-        <w:rPr>
-          <w:rFonts w:ascii="Helvetica" w:eastAsia="宋体" w:hAnsi="Helvetica" w:cs="Helvetica"/>
-          <w:spacing w:val="3"/>
-          <w:kern w:val="0"/>
-          <w:sz w:val="29"/>
-          <w:szCs w:val="29"/>
-          <w:highlight w:val="yellow"/>
-        </w:rPr>
-        <w:t>interior</w:t>
-      </w:r>
-      <w:r>
-        <w:rPr>
-          <w:rFonts w:ascii="Helvetica" w:eastAsia="宋体" w:hAnsi="Helvetica" w:cs="Helvetica"/>
-          <w:spacing w:val="3"/>
-          <w:kern w:val="0"/>
-          <w:sz w:val="29"/>
-          <w:szCs w:val="29"/>
-        </w:rPr>
-        <w:t xml:space="preserve"> spaces, equipment, similar to the body’s vital </w:t>
-      </w:r>
-      <w:r>
-        <w:rPr>
-          <w:rFonts w:ascii="Helvetica" w:eastAsia="宋体" w:hAnsi="Helvetica" w:cs="Helvetica"/>
-          <w:spacing w:val="3"/>
-          <w:kern w:val="0"/>
-          <w:sz w:val="29"/>
-          <w:szCs w:val="29"/>
-          <w:highlight w:val="yellow"/>
-        </w:rPr>
-        <w:t>organs</w:t>
-      </w:r>
-      <w:r>
-        <w:rPr>
-          <w:rFonts w:ascii="Helvetica" w:eastAsia="宋体" w:hAnsi="Helvetica" w:cs="Helvetica"/>
-          <w:spacing w:val="3"/>
-          <w:kern w:val="0"/>
-          <w:sz w:val="29"/>
-          <w:szCs w:val="29"/>
-        </w:rPr>
-        <w:t xml:space="preserve"> and systems. The equipment includes plumbing, electrical wiring, hot water, and air-conditioning. Of course in early architecture—such as </w:t>
-      </w:r>
-      <w:r>
-        <w:rPr>
-          <w:rFonts w:ascii="Helvetica" w:eastAsia="宋体" w:hAnsi="Helvetica" w:cs="Helvetica"/>
-          <w:spacing w:val="3"/>
-          <w:kern w:val="0"/>
-          <w:sz w:val="29"/>
-          <w:szCs w:val="29"/>
-          <w:highlight w:val="yellow"/>
-        </w:rPr>
-        <w:t>igloos</w:t>
-      </w:r>
-      <w:r>
-        <w:rPr>
-          <w:rFonts w:ascii="Helvetica" w:eastAsia="宋体" w:hAnsi="Helvetica" w:cs="Helvetica"/>
-          <w:spacing w:val="3"/>
-          <w:kern w:val="0"/>
-          <w:sz w:val="29"/>
-          <w:szCs w:val="29"/>
-        </w:rPr>
-        <w:t xml:space="preserve"> and </w:t>
-      </w:r>
-      <w:r>
-        <w:rPr>
-          <w:rFonts w:ascii="Helvetica" w:eastAsia="宋体" w:hAnsi="Helvetica" w:cs="Helvetica"/>
-          <w:spacing w:val="3"/>
-          <w:kern w:val="0"/>
-          <w:sz w:val="29"/>
-          <w:szCs w:val="29"/>
-          <w:highlight w:val="yellow"/>
-        </w:rPr>
-        <w:t>adobe</w:t>
-      </w:r>
-      <w:bookmarkStart w:id="2" w:name="_GoBack"/>
-      <w:bookmarkEnd w:id="2"/>
-      <w:r>
-        <w:rPr>
-          <w:rFonts w:ascii="Helvetica" w:eastAsia="宋体" w:hAnsi="Helvetica" w:cs="Helvetica"/>
-          <w:spacing w:val="3"/>
-          <w:kern w:val="0"/>
-          <w:sz w:val="29"/>
-          <w:szCs w:val="29"/>
-        </w:rPr>
-        <w:t xml:space="preserve"> structures—there was no such equipment, and the skeleton and skin were often one.</w:t>
+          <w:u w:val="single"/>
+        </w:rPr>
+        <w:t>Plant communities assemble themselves flexibly</w:t>
+      </w:r>
+      <w:r>
+        <w:rPr>
+          <w:rFonts w:ascii="Helvetica" w:eastAsia="宋体" w:hAnsi="Helvetica" w:cs="Helvetica"/>
+          <w:spacing w:val="3"/>
+          <w:kern w:val="0"/>
+          <w:sz w:val="29"/>
+          <w:szCs w:val="29"/>
+        </w:rPr>
+        <w:t xml:space="preserve">, and their particular structure depends on the specific history of the area. </w:t>
+      </w:r>
+      <w:r>
+        <w:rPr>
+          <w:rFonts w:ascii="Helvetica" w:eastAsia="宋体" w:hAnsi="Helvetica" w:cs="Helvetica"/>
+          <w:spacing w:val="3"/>
+          <w:kern w:val="0"/>
+          <w:sz w:val="29"/>
+          <w:szCs w:val="29"/>
+          <w:highlight w:val="yellow"/>
+        </w:rPr>
+        <w:t>Ecologists</w:t>
+      </w:r>
+      <w:r>
+        <w:rPr>
+          <w:rFonts w:ascii="Helvetica" w:eastAsia="宋体" w:hAnsi="Helvetica" w:cs="Helvetica"/>
+          <w:spacing w:val="3"/>
+          <w:kern w:val="0"/>
+          <w:sz w:val="29"/>
+          <w:szCs w:val="29"/>
+        </w:rPr>
+        <w:t xml:space="preserve"> use the term “</w:t>
+      </w:r>
+      <w:r>
+        <w:rPr>
+          <w:rFonts w:ascii="Helvetica" w:eastAsia="宋体" w:hAnsi="Helvetica" w:cs="Helvetica"/>
+          <w:spacing w:val="3"/>
+          <w:kern w:val="0"/>
+          <w:sz w:val="29"/>
+          <w:szCs w:val="29"/>
+          <w:highlight w:val="yellow"/>
+        </w:rPr>
+        <w:t>succession</w:t>
+      </w:r>
+      <w:r>
+        <w:rPr>
+          <w:rFonts w:ascii="Helvetica" w:eastAsia="宋体" w:hAnsi="Helvetica" w:cs="Helvetica"/>
+          <w:spacing w:val="3"/>
+          <w:kern w:val="0"/>
+          <w:sz w:val="29"/>
+          <w:szCs w:val="29"/>
+        </w:rPr>
+        <w:t xml:space="preserve">” to refer to the changes that happen in plant </w:t>
+      </w:r>
+      <w:r>
+        <w:rPr>
+          <w:rFonts w:ascii="Helvetica" w:eastAsia="宋体" w:hAnsi="Helvetica" w:cs="Helvetica"/>
+          <w:spacing w:val="3"/>
+          <w:kern w:val="0"/>
+          <w:sz w:val="29"/>
+          <w:szCs w:val="29"/>
+          <w:highlight w:val="yellow"/>
+        </w:rPr>
+        <w:t>communities</w:t>
+      </w:r>
+      <w:r>
+        <w:rPr>
+          <w:rFonts w:ascii="Helvetica" w:eastAsia="宋体" w:hAnsi="Helvetica" w:cs="Helvetica"/>
+          <w:spacing w:val="3"/>
+          <w:kern w:val="0"/>
+          <w:sz w:val="29"/>
+          <w:szCs w:val="29"/>
+        </w:rPr>
+        <w:t xml:space="preserve"> and ecosystems over time. The first community in a succession is called a </w:t>
+      </w:r>
+      <w:r>
+        <w:rPr>
+          <w:rFonts w:ascii="Helvetica" w:eastAsia="宋体" w:hAnsi="Helvetica" w:cs="Helvetica"/>
+          <w:spacing w:val="3"/>
+          <w:kern w:val="0"/>
+          <w:sz w:val="29"/>
+          <w:szCs w:val="29"/>
+          <w:highlight w:val="yellow"/>
+        </w:rPr>
+        <w:t>pioneer</w:t>
+      </w:r>
+      <w:r>
+        <w:rPr>
+          <w:rFonts w:ascii="Helvetica" w:eastAsia="宋体" w:hAnsi="Helvetica" w:cs="Helvetica"/>
+          <w:spacing w:val="3"/>
+          <w:kern w:val="0"/>
+          <w:sz w:val="29"/>
+          <w:szCs w:val="29"/>
+        </w:rPr>
+        <w:t xml:space="preserve"> community, while the long-lived community at the end of succession is called a </w:t>
+      </w:r>
+      <w:r>
+        <w:rPr>
+          <w:rFonts w:ascii="Helvetica" w:eastAsia="宋体" w:hAnsi="Helvetica" w:cs="Helvetica"/>
+          <w:spacing w:val="3"/>
+          <w:kern w:val="0"/>
+          <w:sz w:val="29"/>
+          <w:szCs w:val="29"/>
+          <w:highlight w:val="yellow"/>
+        </w:rPr>
+        <w:t>climax</w:t>
+      </w:r>
+      <w:r>
+        <w:rPr>
+          <w:rFonts w:ascii="Helvetica" w:eastAsia="宋体" w:hAnsi="Helvetica" w:cs="Helvetica"/>
+          <w:spacing w:val="3"/>
+          <w:kern w:val="0"/>
+          <w:sz w:val="29"/>
+          <w:szCs w:val="29"/>
+        </w:rPr>
+        <w:t xml:space="preserve"> community. Pioneer and successional plant communities are said to change over periods from 1 to 500 years. These changes—in plant numbers and the mix of species—are </w:t>
+      </w:r>
+      <w:r>
+        <w:rPr>
+          <w:rFonts w:ascii="Helvetica" w:eastAsia="宋体" w:hAnsi="Helvetica" w:cs="Helvetica"/>
+          <w:spacing w:val="3"/>
+          <w:kern w:val="0"/>
+          <w:sz w:val="29"/>
+          <w:szCs w:val="29"/>
+          <w:highlight w:val="yellow"/>
+        </w:rPr>
+        <w:t>cumulative</w:t>
+      </w:r>
+      <w:r>
+        <w:rPr>
+          <w:rFonts w:ascii="Helvetica" w:eastAsia="宋体" w:hAnsi="Helvetica" w:cs="Helvetica"/>
+          <w:spacing w:val="3"/>
+          <w:kern w:val="0"/>
+          <w:sz w:val="29"/>
+          <w:szCs w:val="29"/>
+        </w:rPr>
+        <w:t>. Climax communities themselves change but over periods of time greater than about 500 years.</w:t>
       </w:r>
     </w:p>
     <w:p>
@@ -20828,8 +21576,43 @@
           <w:sz w:val="29"/>
           <w:szCs w:val="29"/>
         </w:rPr>
-        <w:t xml:space="preserve">Much of the world’s great architecture has been constructed of stone because of its beauty, permanence, and availability. In the past, whole cities grew from the arduous task of cutting and piling stone upon. Some of the world’s finest stone architecture can be seen in the ruins of the ancient Inca city of Machu Picchu high in the eastern Andes Mountains of Peru. The doorways and windows are made possible by placing over the open spaces thick stone beams that support the weight from above. A structural invention had to be made before the physical limitations of stone could be overcome and new </w:t>
-      </w:r>
+        <w:t xml:space="preserve">An ecologist who studies a pond today may well find it relatively unchanged in a year’s time. Individual fish may be replaced, but the number of fish will tend to be the same from one year to the next. We can say that the </w:t>
+      </w:r>
+      <w:r>
+        <w:rPr>
+          <w:rFonts w:ascii="Helvetica" w:eastAsia="宋体" w:hAnsi="Helvetica" w:cs="Helvetica"/>
+          <w:spacing w:val="3"/>
+          <w:kern w:val="0"/>
+          <w:sz w:val="29"/>
+          <w:szCs w:val="29"/>
+          <w:highlight w:val="yellow"/>
+        </w:rPr>
+        <w:t>properties</w:t>
+      </w:r>
+      <w:r>
+        <w:rPr>
+          <w:rFonts w:ascii="Helvetica" w:eastAsia="宋体" w:hAnsi="Helvetica" w:cs="Helvetica"/>
+          <w:spacing w:val="3"/>
+          <w:kern w:val="0"/>
+          <w:sz w:val="29"/>
+          <w:szCs w:val="29"/>
+        </w:rPr>
+        <w:t xml:space="preserve"> of an ecosystem are more stable than the individual organisms that compose the ecosystem.</w:t>
+      </w:r>
+    </w:p>
+    <w:p>
+      <w:pPr>
+        <w:widowControl/>
+        <w:shd w:val="clear" w:color="auto" w:fill="FFFFFF"/>
+        <w:jc w:val="left"/>
+        <w:rPr>
+          <w:rFonts w:ascii="Helvetica" w:eastAsia="宋体" w:hAnsi="Helvetica" w:cs="Helvetica"/>
+          <w:spacing w:val="3"/>
+          <w:kern w:val="0"/>
+          <w:sz w:val="29"/>
+          <w:szCs w:val="29"/>
+        </w:rPr>
+      </w:pPr>
       <w:r>
         <w:rPr>
           <w:rFonts w:ascii="Helvetica" w:eastAsia="宋体" w:hAnsi="Helvetica" w:cs="Helvetica"/>
@@ -20839,22 +21622,450 @@
           <w:szCs w:val="29"/>
         </w:rPr>
         <w:lastRenderedPageBreak/>
-        <w:t>architectural forms could be created. That invention was the arch, a curved structure originally made of separate stone or brick segments. The arch was used by the early cultures of the Mediterranean area chiefly for underground drains, but it was the Romans who first developed and used the arch extensively in aboveground structures. Roman builders perfected the semicircular arch made of separate blocks of stone. As a method of spanning space, the arch can support greater weight than a horizontal beam. It works in compression to divert the weight above it out to the sides, where the weight is borne by the vertical elements on either side of the arch. The arch is among the many important structural breakthroughs that have characterized architecture throughout the centuries.</w:t>
-      </w:r>
-    </w:p>
-    <w:p>
-      <w:pPr>
-        <w:rPr>
-          <w:rFonts w:ascii="Georgia" w:eastAsia="宋体" w:hAnsi="Georgia" w:cs="Times New Roman"/>
-          <w:szCs w:val="21"/>
-        </w:rPr>
-      </w:pPr>
-    </w:p>
-    <w:p>
-      <w:pPr>
-        <w:rPr>
-          <w:rFonts w:ascii="Georgia" w:eastAsia="宋体" w:hAnsi="Georgia" w:cs="Times New Roman"/>
-          <w:szCs w:val="21"/>
+        <w:t xml:space="preserve">At one time, ecologists believed that species </w:t>
+      </w:r>
+      <w:r>
+        <w:rPr>
+          <w:rFonts w:ascii="Helvetica" w:eastAsia="宋体" w:hAnsi="Helvetica" w:cs="Helvetica"/>
+          <w:spacing w:val="3"/>
+          <w:kern w:val="0"/>
+          <w:sz w:val="29"/>
+          <w:szCs w:val="29"/>
+          <w:highlight w:val="yellow"/>
+        </w:rPr>
+        <w:t>diversity</w:t>
+      </w:r>
+      <w:r>
+        <w:rPr>
+          <w:rFonts w:ascii="Helvetica" w:eastAsia="宋体" w:hAnsi="Helvetica" w:cs="Helvetica"/>
+          <w:spacing w:val="3"/>
+          <w:kern w:val="0"/>
+          <w:sz w:val="29"/>
+          <w:szCs w:val="29"/>
+        </w:rPr>
+        <w:t xml:space="preserve"> made ecosystems stable. They believed that the greater the diversity the more stable the ecosystem. Support for this idea came from the observation that long-lasting climax communities usually have more complex food </w:t>
+      </w:r>
+      <w:r>
+        <w:rPr>
+          <w:rFonts w:ascii="Helvetica" w:eastAsia="宋体" w:hAnsi="Helvetica" w:cs="Helvetica"/>
+          <w:spacing w:val="3"/>
+          <w:kern w:val="0"/>
+          <w:sz w:val="29"/>
+          <w:szCs w:val="29"/>
+          <w:highlight w:val="yellow"/>
+        </w:rPr>
+        <w:t>webs</w:t>
+      </w:r>
+      <w:r>
+        <w:rPr>
+          <w:rFonts w:ascii="Helvetica" w:eastAsia="宋体" w:hAnsi="Helvetica" w:cs="Helvetica"/>
+          <w:spacing w:val="3"/>
+          <w:kern w:val="0"/>
+          <w:sz w:val="29"/>
+          <w:szCs w:val="29"/>
+        </w:rPr>
+        <w:t xml:space="preserve"> and more species diversity than pioneer communities. Ecologists concluded that the apparent stability of climax ecosystems depended on their complexity. To take an extreme example, farmlands dominated by a single crop are so unstable that one year of bad weather or the invasion of a single pest can destroy the entire crop. In contrast, a complex climax community, such as a </w:t>
+      </w:r>
+      <w:r>
+        <w:rPr>
+          <w:rFonts w:ascii="Helvetica" w:eastAsia="宋体" w:hAnsi="Helvetica" w:cs="Helvetica"/>
+          <w:spacing w:val="3"/>
+          <w:kern w:val="0"/>
+          <w:sz w:val="29"/>
+          <w:szCs w:val="29"/>
+          <w:highlight w:val="yellow"/>
+        </w:rPr>
+        <w:t>temperate</w:t>
+      </w:r>
+      <w:r>
+        <w:rPr>
+          <w:rFonts w:ascii="Helvetica" w:eastAsia="宋体" w:hAnsi="Helvetica" w:cs="Helvetica"/>
+          <w:spacing w:val="3"/>
+          <w:kern w:val="0"/>
+          <w:sz w:val="29"/>
+          <w:szCs w:val="29"/>
+        </w:rPr>
+        <w:t xml:space="preserve"> forest, will tolerate considerable damage from weather to pests.</w:t>
+      </w:r>
+    </w:p>
+    <w:p>
+      <w:pPr>
+        <w:widowControl/>
+        <w:shd w:val="clear" w:color="auto" w:fill="FFFFFF"/>
+        <w:jc w:val="left"/>
+        <w:rPr>
+          <w:rFonts w:ascii="Helvetica" w:eastAsia="宋体" w:hAnsi="Helvetica" w:cs="Helvetica"/>
+          <w:spacing w:val="3"/>
+          <w:kern w:val="0"/>
+          <w:sz w:val="29"/>
+          <w:szCs w:val="29"/>
+        </w:rPr>
+      </w:pPr>
+      <w:r>
+        <w:rPr>
+          <w:rFonts w:ascii="Helvetica" w:eastAsia="宋体" w:hAnsi="Helvetica" w:cs="Helvetica"/>
+          <w:spacing w:val="3"/>
+          <w:kern w:val="0"/>
+          <w:sz w:val="29"/>
+          <w:szCs w:val="29"/>
+        </w:rPr>
+        <w:t xml:space="preserve">The question of ecosystem stability is complicated, however. The first problem is that ecologists do not all agree what “stability” means. Stability can be defined as simply lack of change. In that case, the climax community would be considered the most stable, since, by definition, it changes the least over time. Alternatively, stability can be defined as the speed with which an ecosystem returns to a particular form following a major </w:t>
+      </w:r>
+      <w:r>
+        <w:rPr>
+          <w:rFonts w:ascii="Helvetica" w:eastAsia="宋体" w:hAnsi="Helvetica" w:cs="Helvetica"/>
+          <w:spacing w:val="3"/>
+          <w:kern w:val="0"/>
+          <w:sz w:val="29"/>
+          <w:szCs w:val="29"/>
+          <w:highlight w:val="yellow"/>
+        </w:rPr>
+        <w:t>disturbance</w:t>
+      </w:r>
+      <w:r>
+        <w:rPr>
+          <w:rFonts w:ascii="Helvetica" w:eastAsia="宋体" w:hAnsi="Helvetica" w:cs="Helvetica"/>
+          <w:spacing w:val="3"/>
+          <w:kern w:val="0"/>
+          <w:sz w:val="29"/>
+          <w:szCs w:val="29"/>
+        </w:rPr>
+        <w:t xml:space="preserve">, such as a fire. This kind of stability is also called </w:t>
+      </w:r>
+      <w:r>
+        <w:rPr>
+          <w:rFonts w:ascii="Helvetica" w:eastAsia="宋体" w:hAnsi="Helvetica" w:cs="Helvetica"/>
+          <w:spacing w:val="3"/>
+          <w:kern w:val="0"/>
+          <w:sz w:val="29"/>
+          <w:szCs w:val="29"/>
+          <w:highlight w:val="yellow"/>
+        </w:rPr>
+        <w:t>resilience</w:t>
+      </w:r>
+      <w:r>
+        <w:rPr>
+          <w:rFonts w:ascii="Helvetica" w:eastAsia="宋体" w:hAnsi="Helvetica" w:cs="Helvetica"/>
+          <w:spacing w:val="3"/>
+          <w:kern w:val="0"/>
+          <w:sz w:val="29"/>
+          <w:szCs w:val="29"/>
+        </w:rPr>
+        <w:t xml:space="preserve">. In that case, climax </w:t>
+      </w:r>
+      <w:r>
+        <w:rPr>
+          <w:rFonts w:ascii="Helvetica" w:eastAsia="宋体" w:hAnsi="Helvetica" w:cs="Helvetica"/>
+          <w:spacing w:val="3"/>
+          <w:kern w:val="0"/>
+          <w:sz w:val="29"/>
+          <w:szCs w:val="29"/>
+        </w:rPr>
+        <w:lastRenderedPageBreak/>
+        <w:t>communities would be the most fragile and the least stable, since they can require hundreds of years to return to the climax state.</w:t>
+      </w:r>
+    </w:p>
+    <w:p>
+      <w:pPr>
+        <w:widowControl/>
+        <w:shd w:val="clear" w:color="auto" w:fill="FFFFFF"/>
+        <w:jc w:val="left"/>
+        <w:rPr>
+          <w:rFonts w:ascii="Helvetica" w:eastAsia="宋体" w:hAnsi="Helvetica" w:cs="Helvetica"/>
+          <w:spacing w:val="3"/>
+          <w:kern w:val="0"/>
+          <w:sz w:val="29"/>
+          <w:szCs w:val="29"/>
+        </w:rPr>
+      </w:pPr>
+      <w:r>
+        <w:rPr>
+          <w:rFonts w:ascii="Helvetica" w:eastAsia="宋体" w:hAnsi="Helvetica" w:cs="Helvetica"/>
+          <w:spacing w:val="3"/>
+          <w:kern w:val="0"/>
+          <w:sz w:val="29"/>
+          <w:szCs w:val="29"/>
+          <w:u w:val="single"/>
+        </w:rPr>
+        <w:t xml:space="preserve">Even the kind of stability defined as simple lack of change is not always associated with maximum diversity. </w:t>
+      </w:r>
+      <w:r>
+        <w:rPr>
+          <w:rFonts w:ascii="Helvetica" w:eastAsia="宋体" w:hAnsi="Helvetica" w:cs="Helvetica"/>
+          <w:spacing w:val="3"/>
+          <w:kern w:val="0"/>
+          <w:sz w:val="29"/>
+          <w:szCs w:val="29"/>
+        </w:rPr>
+        <w:t>At least in temperate zones, maximum diversity is often found in mid-successional stages, not in the climax community. Once a redwood forest matures, for example, the kinds of species and the number of individuals growing on the forest floor are reduced. In general, diversity, by itself, does not ensure stability. Mathematical models of ecosystems likewise suggest that diversity does not guarantee</w:t>
+      </w:r>
+      <w:r>
+        <w:rPr>
+          <w:rFonts w:ascii="Helvetica" w:eastAsia="宋体" w:hAnsi="Helvetica" w:cs="Helvetica"/>
+          <w:spacing w:val="3"/>
+          <w:kern w:val="0"/>
+          <w:sz w:val="29"/>
+          <w:szCs w:val="29"/>
+        </w:rPr>
+        <w:t xml:space="preserve"> </w:t>
+      </w:r>
+      <w:r>
+        <w:rPr>
+          <w:rFonts w:ascii="Helvetica" w:eastAsia="宋体" w:hAnsi="Helvetica" w:cs="Helvetica"/>
+          <w:spacing w:val="3"/>
+          <w:kern w:val="0"/>
+          <w:sz w:val="29"/>
+          <w:szCs w:val="29"/>
+        </w:rPr>
+        <w:t xml:space="preserve">ecosystem stability—just the opposite, in fact. </w:t>
+      </w:r>
+      <w:r>
+        <w:rPr>
+          <w:rFonts w:ascii="Helvetica" w:eastAsia="宋体" w:hAnsi="Helvetica" w:cs="Helvetica"/>
+          <w:spacing w:val="3"/>
+          <w:kern w:val="0"/>
+          <w:sz w:val="29"/>
+          <w:szCs w:val="29"/>
+          <w:u w:val="single"/>
+        </w:rPr>
+        <w:t xml:space="preserve">A more complicated system is, in general, more likely than a simple system to </w:t>
+      </w:r>
+      <w:r>
+        <w:rPr>
+          <w:rFonts w:ascii="Helvetica" w:eastAsia="宋体" w:hAnsi="Helvetica" w:cs="Helvetica"/>
+          <w:spacing w:val="3"/>
+          <w:kern w:val="0"/>
+          <w:sz w:val="29"/>
+          <w:szCs w:val="29"/>
+          <w:highlight w:val="yellow"/>
+          <w:u w:val="single"/>
+        </w:rPr>
+        <w:t>break down</w:t>
+      </w:r>
+      <w:r>
+        <w:rPr>
+          <w:rFonts w:ascii="Helvetica" w:eastAsia="宋体" w:hAnsi="Helvetica" w:cs="Helvetica"/>
+          <w:spacing w:val="3"/>
+          <w:kern w:val="0"/>
+          <w:sz w:val="29"/>
+          <w:szCs w:val="29"/>
+        </w:rPr>
+        <w:t>. A fifteen-speed racing bicycle is more likely to break down than a child’s tricycle.</w:t>
+      </w:r>
+    </w:p>
+    <w:p>
+      <w:pPr>
+        <w:widowControl/>
+        <w:shd w:val="clear" w:color="auto" w:fill="FFFFFF"/>
+        <w:jc w:val="left"/>
+        <w:rPr>
+          <w:rFonts w:ascii="Helvetica" w:eastAsia="宋体" w:hAnsi="Helvetica" w:cs="Helvetica"/>
+          <w:spacing w:val="3"/>
+          <w:kern w:val="0"/>
+          <w:sz w:val="29"/>
+          <w:szCs w:val="29"/>
+        </w:rPr>
+      </w:pPr>
+      <w:r>
+        <w:rPr>
+          <w:rFonts w:ascii="Helvetica" w:eastAsia="宋体" w:hAnsi="Helvetica" w:cs="Helvetica"/>
+          <w:spacing w:val="3"/>
+          <w:kern w:val="0"/>
+          <w:sz w:val="29"/>
+          <w:szCs w:val="29"/>
+        </w:rPr>
+        <w:t>Ecologists are especially interested to know what factors contribute to the resilience of communities because climax communities all over the world are being severely damaged or destroyed by human activities.The destruction caused by the volcanic explosion of Mount St.Helens, in the northwestern United States, for example, </w:t>
+      </w:r>
+      <w:r>
+        <w:rPr>
+          <w:rFonts w:ascii="Helvetica" w:eastAsia="宋体" w:hAnsi="Helvetica" w:cs="Helvetica"/>
+          <w:spacing w:val="3"/>
+          <w:kern w:val="0"/>
+          <w:sz w:val="29"/>
+          <w:szCs w:val="29"/>
+          <w:highlight w:val="yellow"/>
+        </w:rPr>
+        <w:t>pales</w:t>
+      </w:r>
+      <w:r>
+        <w:rPr>
+          <w:rFonts w:ascii="Helvetica" w:eastAsia="宋体" w:hAnsi="Helvetica" w:cs="Helvetica"/>
+          <w:spacing w:val="3"/>
+          <w:kern w:val="0"/>
+          <w:sz w:val="29"/>
+          <w:szCs w:val="29"/>
+        </w:rPr>
+        <w:t xml:space="preserve"> in comparison to the </w:t>
+      </w:r>
+      <w:r>
+        <w:rPr>
+          <w:rFonts w:ascii="Helvetica" w:eastAsia="宋体" w:hAnsi="Helvetica" w:cs="Helvetica"/>
+          <w:spacing w:val="3"/>
+          <w:kern w:val="0"/>
+          <w:sz w:val="29"/>
+          <w:szCs w:val="29"/>
+        </w:rPr>
+        <w:lastRenderedPageBreak/>
+        <w:t xml:space="preserve">destruction caused by humans. We need to know what aspects of a community are most important to the community’s </w:t>
+      </w:r>
+      <w:r>
+        <w:rPr>
+          <w:rFonts w:ascii="Helvetica" w:eastAsia="宋体" w:hAnsi="Helvetica" w:cs="Helvetica"/>
+          <w:spacing w:val="3"/>
+          <w:kern w:val="0"/>
+          <w:sz w:val="29"/>
+          <w:szCs w:val="29"/>
+          <w:highlight w:val="yellow"/>
+        </w:rPr>
+        <w:t>resistance</w:t>
+      </w:r>
+      <w:r>
+        <w:rPr>
+          <w:rFonts w:ascii="Helvetica" w:eastAsia="宋体" w:hAnsi="Helvetica" w:cs="Helvetica"/>
+          <w:spacing w:val="3"/>
+          <w:kern w:val="0"/>
+          <w:sz w:val="29"/>
+          <w:szCs w:val="29"/>
+        </w:rPr>
+        <w:t xml:space="preserve"> to destruction, as well as its recovery.</w:t>
+      </w:r>
+    </w:p>
+    <w:p>
+      <w:pPr>
+        <w:widowControl/>
+        <w:shd w:val="clear" w:color="auto" w:fill="FFFFFF"/>
+        <w:jc w:val="left"/>
+        <w:rPr>
+          <w:rFonts w:ascii="Helvetica" w:eastAsia="宋体" w:hAnsi="Helvetica" w:cs="Helvetica"/>
+          <w:spacing w:val="3"/>
+          <w:kern w:val="0"/>
+          <w:sz w:val="29"/>
+          <w:szCs w:val="29"/>
+        </w:rPr>
+      </w:pPr>
+      <w:r>
+        <w:rPr>
+          <w:rFonts w:ascii="Helvetica" w:eastAsia="宋体" w:hAnsi="Helvetica" w:cs="Helvetica"/>
+          <w:spacing w:val="3"/>
+          <w:kern w:val="0"/>
+          <w:sz w:val="29"/>
+          <w:szCs w:val="29"/>
+        </w:rPr>
+        <w:t>Many ecologists now think that the relative long-term stability of climax communities comes not from diversity but from the “</w:t>
+      </w:r>
+      <w:r>
+        <w:rPr>
+          <w:rFonts w:ascii="Helvetica" w:eastAsia="宋体" w:hAnsi="Helvetica" w:cs="Helvetica"/>
+          <w:spacing w:val="3"/>
+          <w:kern w:val="0"/>
+          <w:sz w:val="29"/>
+          <w:szCs w:val="29"/>
+          <w:highlight w:val="yellow"/>
+        </w:rPr>
+        <w:t>patchiness</w:t>
+      </w:r>
+      <w:r>
+        <w:rPr>
+          <w:rFonts w:ascii="Helvetica" w:eastAsia="宋体" w:hAnsi="Helvetica" w:cs="Helvetica"/>
+          <w:spacing w:val="3"/>
+          <w:kern w:val="0"/>
+          <w:sz w:val="29"/>
+          <w:szCs w:val="29"/>
+        </w:rPr>
+        <w:t xml:space="preserve">” of the environment, an environment that varies from place to place supports more kinds of organisms than an environment that is uniform. A local population that goes </w:t>
+      </w:r>
+      <w:r>
+        <w:rPr>
+          <w:rFonts w:ascii="Helvetica" w:eastAsia="宋体" w:hAnsi="Helvetica" w:cs="Helvetica"/>
+          <w:spacing w:val="3"/>
+          <w:kern w:val="0"/>
+          <w:sz w:val="29"/>
+          <w:szCs w:val="29"/>
+          <w:highlight w:val="yellow"/>
+        </w:rPr>
+        <w:t>extinct</w:t>
+      </w:r>
+      <w:r>
+        <w:rPr>
+          <w:rFonts w:ascii="Helvetica" w:eastAsia="宋体" w:hAnsi="Helvetica" w:cs="Helvetica"/>
+          <w:spacing w:val="3"/>
+          <w:kern w:val="0"/>
+          <w:sz w:val="29"/>
+          <w:szCs w:val="29"/>
+        </w:rPr>
+        <w:t xml:space="preserve"> is quickly replaced by immigrants from an adjacent community. Even if the new population is of a different species, it can approximately fill the </w:t>
+      </w:r>
+      <w:r>
+        <w:rPr>
+          <w:rFonts w:ascii="Helvetica" w:eastAsia="宋体" w:hAnsi="Helvetica" w:cs="Helvetica"/>
+          <w:spacing w:val="3"/>
+          <w:kern w:val="0"/>
+          <w:sz w:val="29"/>
+          <w:szCs w:val="29"/>
+          <w:highlight w:val="yellow"/>
+        </w:rPr>
+        <w:t>niche</w:t>
+      </w:r>
+      <w:r>
+        <w:rPr>
+          <w:rFonts w:ascii="Helvetica" w:eastAsia="宋体" w:hAnsi="Helvetica" w:cs="Helvetica"/>
+          <w:spacing w:val="3"/>
+          <w:kern w:val="0"/>
+          <w:sz w:val="29"/>
+          <w:szCs w:val="29"/>
+        </w:rPr>
+        <w:t xml:space="preserve"> </w:t>
+      </w:r>
+      <w:r>
+        <w:rPr>
+          <w:rFonts w:ascii="Helvetica" w:eastAsia="宋体" w:hAnsi="Helvetica" w:cs="Helvetica"/>
+          <w:spacing w:val="3"/>
+          <w:kern w:val="0"/>
+          <w:sz w:val="29"/>
+          <w:szCs w:val="29"/>
+          <w:highlight w:val="yellow"/>
+        </w:rPr>
+        <w:t>vacated</w:t>
+      </w:r>
+      <w:r>
+        <w:rPr>
+          <w:rFonts w:ascii="Helvetica" w:eastAsia="宋体" w:hAnsi="Helvetica" w:cs="Helvetica"/>
+          <w:spacing w:val="3"/>
+          <w:kern w:val="0"/>
+          <w:sz w:val="29"/>
+          <w:szCs w:val="29"/>
+        </w:rPr>
+        <w:t xml:space="preserve"> by the extinct population and keep the food web </w:t>
+      </w:r>
+      <w:r>
+        <w:rPr>
+          <w:rFonts w:ascii="Helvetica" w:eastAsia="宋体" w:hAnsi="Helvetica" w:cs="Helvetica"/>
+          <w:spacing w:val="3"/>
+          <w:kern w:val="0"/>
+          <w:sz w:val="29"/>
+          <w:szCs w:val="29"/>
+          <w:highlight w:val="yellow"/>
+        </w:rPr>
+        <w:t>intact</w:t>
+      </w:r>
+      <w:r>
+        <w:rPr>
+          <w:rFonts w:ascii="Helvetica" w:eastAsia="宋体" w:hAnsi="Helvetica" w:cs="Helvetica"/>
+          <w:spacing w:val="3"/>
+          <w:kern w:val="0"/>
+          <w:sz w:val="29"/>
+          <w:szCs w:val="29"/>
+        </w:rPr>
+        <w:t>.</w:t>
+      </w:r>
+    </w:p>
+    <w:p/>
+    <w:p>
+      <w:pPr>
+        <w:rPr>
+          <w:rFonts w:ascii="Georgia" w:eastAsia="宋体" w:hAnsi="Georgia" w:cs="Times New Roman"/>
+          <w:szCs w:val="21"/>
+          <w:u w:val="double"/>
         </w:rPr>
       </w:pPr>
     </w:p>
@@ -22166,6 +23377,22 @@
       <w:szCs w:val="24"/>
     </w:rPr>
   </w:style>
+  <w:style w:type="paragraph" w:customStyle="1" w:styleId="8">
+    <w:name w:val="标题8"/>
+    <w:basedOn w:val="a"/>
+    <w:rsid w:val="006E48C6"/>
+    <w:pPr>
+      <w:widowControl/>
+      <w:spacing w:before="100" w:beforeAutospacing="1" w:after="100" w:afterAutospacing="1"/>
+      <w:jc w:val="left"/>
+    </w:pPr>
+    <w:rPr>
+      <w:rFonts w:ascii="宋体" w:eastAsia="宋体" w:hAnsi="宋体" w:cs="宋体"/>
+      <w:kern w:val="0"/>
+      <w:sz w:val="24"/>
+      <w:szCs w:val="24"/>
+    </w:rPr>
+  </w:style>
 </w:styles>
 </file>
 

--- a/TF_Passage.docx
+++ b/TF_Passage.docx
@@ -6,7 +6,7 @@
       <w:pPr>
         <w:pStyle w:val="2"/>
         <w:rPr>
-          <w:rFonts w:eastAsiaTheme="minorEastAsia" w:hint="eastAsia"/>
+          <w:rFonts w:eastAsiaTheme="minorEastAsia"/>
           <w:lang w:eastAsia="zh-CN"/>
         </w:rPr>
       </w:pPr>
@@ -129,7 +129,24 @@
           <w:kern w:val="0"/>
           <w:szCs w:val="21"/>
         </w:rPr>
-        <w:t xml:space="preserve">The development of the modern presidency in the United States began with Andrew Jackson who </w:t>
+        <w:t xml:space="preserve">The development of the modern </w:t>
+      </w:r>
+      <w:r>
+        <w:rPr>
+          <w:rFonts w:ascii="Georgia" w:hAnsi="Georgia"/>
+          <w:kern w:val="0"/>
+          <w:szCs w:val="21"/>
+          <w:highlight w:val="yellow"/>
+        </w:rPr>
+        <w:t>presidency</w:t>
+      </w:r>
+      <w:r>
+        <w:rPr>
+          <w:rFonts w:ascii="Georgia" w:hAnsi="Georgia"/>
+          <w:kern w:val="0"/>
+          <w:szCs w:val="21"/>
+        </w:rPr>
+        <w:t xml:space="preserve"> in the United States began with Andrew Jackson who </w:t>
       </w:r>
       <w:r>
         <w:rPr>
@@ -146,7 +163,24 @@
           <w:kern w:val="0"/>
           <w:szCs w:val="21"/>
         </w:rPr>
-        <w:t xml:space="preserve"> power in 1829 at the head of the Democratic Party and served until 1837. </w:t>
+        <w:t xml:space="preserve"> power in 1829 at the head of the </w:t>
+      </w:r>
+      <w:r>
+        <w:rPr>
+          <w:rFonts w:ascii="Georgia" w:hAnsi="Georgia"/>
+          <w:kern w:val="0"/>
+          <w:szCs w:val="21"/>
+          <w:highlight w:val="yellow"/>
+        </w:rPr>
+        <w:t>Democratic</w:t>
+      </w:r>
+      <w:r>
+        <w:rPr>
+          <w:rFonts w:ascii="Georgia" w:hAnsi="Georgia"/>
+          <w:kern w:val="0"/>
+          <w:szCs w:val="21"/>
+        </w:rPr>
+        <w:t xml:space="preserve"> Party and served until 1837. </w:t>
       </w:r>
     </w:p>
     <w:p>
@@ -248,6 +282,14 @@
         </w:rPr>
         <w:t xml:space="preserve"> him. </w:t>
       </w:r>
+      <w:r>
+        <w:rPr>
+          <w:rFonts w:ascii="Georgia" w:hAnsi="Georgia"/>
+          <w:kern w:val="0"/>
+          <w:szCs w:val="21"/>
+        </w:rPr>
+        <w:t xml:space="preserve">  </w:t>
+      </w:r>
     </w:p>
     <w:p>
       <w:pPr>
@@ -259,6 +301,16 @@
           <w:szCs w:val="21"/>
         </w:rPr>
       </w:pPr>
+      <w:r>
+        <w:rPr>
+          <w:rFonts w:ascii="Helvetica" w:hAnsi="Helvetica" w:cs="Helvetica"/>
+          <w:spacing w:val="3"/>
+          <w:sz w:val="29"/>
+          <w:szCs w:val="29"/>
+          <w:shd w:val="clear" w:color="auto" w:fill="FFFFFF"/>
+        </w:rPr>
+        <w:t>参议院反对他时，他曾说</w:t>
+      </w:r>
     </w:p>
     <w:p>
       <w:pPr>
@@ -270,6 +322,17 @@
           <w:szCs w:val="21"/>
         </w:rPr>
       </w:pPr>
+    </w:p>
+    <w:p>
+      <w:pPr>
+        <w:pStyle w:val="a6"/>
+        <w:ind w:firstLineChars="0" w:firstLine="0"/>
+        <w:rPr>
+          <w:rFonts w:ascii="Georgia" w:hAnsi="Georgia"/>
+          <w:kern w:val="0"/>
+          <w:szCs w:val="21"/>
+        </w:rPr>
+      </w:pPr>
       <w:r>
         <w:rPr>
           <w:rFonts w:ascii="Georgia" w:hAnsi="Georgia"/>
@@ -311,6 +374,48 @@
           <w:szCs w:val="21"/>
         </w:rPr>
       </w:pPr>
+      <w:r>
+        <w:rPr>
+          <w:rFonts w:ascii="Georgia" w:hAnsi="Georgia"/>
+          <w:kern w:val="0"/>
+          <w:szCs w:val="21"/>
+        </w:rPr>
+        <w:t xml:space="preserve">During Jackson's second term, his </w:t>
+      </w:r>
+      <w:r>
+        <w:rPr>
+          <w:rFonts w:ascii="Georgia" w:hAnsi="Georgia"/>
+          <w:kern w:val="0"/>
+          <w:szCs w:val="21"/>
+          <w:highlight w:val="yellow"/>
+        </w:rPr>
+        <w:t>opponents</w:t>
+      </w:r>
+      <w:r>
+        <w:rPr>
+          <w:rFonts w:ascii="Georgia" w:hAnsi="Georgia"/>
+          <w:kern w:val="0"/>
+          <w:szCs w:val="21"/>
+        </w:rPr>
+        <w:t xml:space="preserve"> had gradually come together to form the </w:t>
+      </w:r>
+      <w:r>
+        <w:rPr>
+          <w:rFonts w:ascii="Georgia" w:hAnsi="Georgia"/>
+          <w:kern w:val="0"/>
+          <w:szCs w:val="21"/>
+          <w:highlight w:val="yellow"/>
+        </w:rPr>
+        <w:t>Whig</w:t>
+      </w:r>
+      <w:r>
+        <w:rPr>
+          <w:rFonts w:ascii="Georgia" w:hAnsi="Georgia"/>
+          <w:kern w:val="0"/>
+          <w:szCs w:val="21"/>
+        </w:rPr>
+        <w:t xml:space="preserve"> party. </w:t>
+      </w:r>
     </w:p>
     <w:p>
       <w:pPr>
@@ -322,6 +427,31 @@
           <w:szCs w:val="21"/>
         </w:rPr>
       </w:pPr>
+      <w:r>
+        <w:rPr>
+          <w:rFonts w:ascii="Georgia" w:hAnsi="Georgia"/>
+          <w:kern w:val="0"/>
+          <w:szCs w:val="21"/>
+        </w:rPr>
+        <w:t xml:space="preserve">Whigs and Democrats held different attitudes toward the changes </w:t>
+      </w:r>
+      <w:r>
+        <w:rPr>
+          <w:rFonts w:ascii="Georgia" w:hAnsi="Georgia"/>
+          <w:kern w:val="0"/>
+          <w:szCs w:val="21"/>
+          <w:highlight w:val="yellow"/>
+        </w:rPr>
+        <w:t>brought about</w:t>
+      </w:r>
+      <w:r>
+        <w:rPr>
+          <w:rFonts w:ascii="Georgia" w:hAnsi="Georgia"/>
+          <w:kern w:val="0"/>
+          <w:szCs w:val="21"/>
+        </w:rPr>
+        <w:t xml:space="preserve"> by the market, banks, and commerce. </w:t>
+      </w:r>
     </w:p>
     <w:p>
       <w:pPr>
@@ -339,24 +469,56 @@
           <w:kern w:val="0"/>
           <w:szCs w:val="21"/>
         </w:rPr>
-        <w:t xml:space="preserve">During Jackson's second term, his </w:t>
-      </w:r>
-      <w:r>
-        <w:rPr>
-          <w:rFonts w:ascii="Georgia" w:hAnsi="Georgia"/>
-          <w:kern w:val="0"/>
-          <w:szCs w:val="21"/>
-          <w:highlight w:val="yellow"/>
-        </w:rPr>
-        <w:t>opponents</w:t>
-      </w:r>
-      <w:r>
-        <w:rPr>
-          <w:rFonts w:ascii="Georgia" w:hAnsi="Georgia"/>
-          <w:kern w:val="0"/>
-          <w:szCs w:val="21"/>
-        </w:rPr>
-        <w:t xml:space="preserve"> had gradually come together to form the Whig party. </w:t>
+        <w:t>The Democrats tended to view society as a continuing conflict between "the people”</w:t>
+      </w:r>
+      <w:r>
+        <w:rPr>
+          <w:rFonts w:ascii="Microsoft Sans Serif" w:hAnsi="Microsoft Sans Serif" w:cs="Microsoft Sans Serif"/>
+          <w:kern w:val="0"/>
+          <w:szCs w:val="21"/>
+        </w:rPr>
+        <w:t>—</w:t>
+      </w:r>
+      <w:r>
+        <w:rPr>
+          <w:rFonts w:ascii="Georgia" w:hAnsi="Georgia"/>
+          <w:kern w:val="0"/>
+          <w:szCs w:val="21"/>
+        </w:rPr>
+        <w:t>farmers, planters, and workers</w:t>
+      </w:r>
+      <w:r>
+        <w:rPr>
+          <w:rFonts w:ascii="Microsoft Sans Serif" w:hAnsi="Microsoft Sans Serif" w:cs="Microsoft Sans Serif"/>
+          <w:kern w:val="0"/>
+          <w:szCs w:val="21"/>
+        </w:rPr>
+        <w:t>—</w:t>
+      </w:r>
+      <w:r>
+        <w:rPr>
+          <w:rFonts w:ascii="Georgia" w:hAnsi="Georgia"/>
+          <w:kern w:val="0"/>
+          <w:szCs w:val="21"/>
+        </w:rPr>
+        <w:t xml:space="preserve">and a set of greedy </w:t>
+      </w:r>
+      <w:r>
+        <w:rPr>
+          <w:rFonts w:ascii="Georgia" w:hAnsi="Georgia"/>
+          <w:kern w:val="0"/>
+          <w:szCs w:val="21"/>
+          <w:highlight w:val="yellow"/>
+        </w:rPr>
+        <w:t>aristocrats</w:t>
+      </w:r>
+      <w:r>
+        <w:rPr>
+          <w:rFonts w:ascii="Georgia" w:hAnsi="Georgia"/>
+          <w:kern w:val="0"/>
+          <w:szCs w:val="21"/>
+        </w:rPr>
+        <w:t>.</w:t>
       </w:r>
     </w:p>
     <w:p>
@@ -375,24 +537,41 @@
           <w:kern w:val="0"/>
           <w:szCs w:val="21"/>
         </w:rPr>
-        <w:t xml:space="preserve">Whigs and Democrats held different attitudes toward the changes </w:t>
-      </w:r>
-      <w:r>
-        <w:rPr>
-          <w:rFonts w:ascii="Georgia" w:hAnsi="Georgia"/>
-          <w:kern w:val="0"/>
-          <w:szCs w:val="21"/>
-          <w:highlight w:val="yellow"/>
-        </w:rPr>
-        <w:t>brought about</w:t>
-      </w:r>
-      <w:r>
-        <w:rPr>
-          <w:rFonts w:ascii="Georgia" w:hAnsi="Georgia"/>
-          <w:kern w:val="0"/>
-          <w:szCs w:val="21"/>
-        </w:rPr>
-        <w:t xml:space="preserve"> by the market, banks, and commerce. </w:t>
+        <w:t xml:space="preserve"> This "paper money aristocracy" of bankers and investors manipulated the banking system for their own profit, Democrats claimed, and </w:t>
+      </w:r>
+      <w:r>
+        <w:rPr>
+          <w:rFonts w:ascii="Georgia" w:hAnsi="Georgia"/>
+          <w:kern w:val="0"/>
+          <w:szCs w:val="21"/>
+          <w:highlight w:val="yellow"/>
+        </w:rPr>
+        <w:t>sapped</w:t>
+      </w:r>
+      <w:r>
+        <w:rPr>
+          <w:rFonts w:ascii="Georgia" w:hAnsi="Georgia"/>
+          <w:kern w:val="0"/>
+          <w:szCs w:val="21"/>
+        </w:rPr>
+        <w:t xml:space="preserve"> the nation's virtue by encouraging </w:t>
+      </w:r>
+      <w:r>
+        <w:rPr>
+          <w:rFonts w:ascii="Georgia" w:hAnsi="Georgia"/>
+          <w:kern w:val="0"/>
+          <w:szCs w:val="21"/>
+          <w:highlight w:val="yellow"/>
+        </w:rPr>
+        <w:t>speculation</w:t>
+      </w:r>
+      <w:r>
+        <w:rPr>
+          <w:rFonts w:ascii="Georgia" w:hAnsi="Georgia"/>
+          <w:kern w:val="0"/>
+          <w:szCs w:val="21"/>
+        </w:rPr>
+        <w:t xml:space="preserve"> and the desire for sudden, unearned wealth. </w:t>
       </w:r>
     </w:p>
     <w:p>
@@ -411,39 +590,24 @@
           <w:kern w:val="0"/>
           <w:szCs w:val="21"/>
         </w:rPr>
-        <w:t>The Democrats tended to view society as a continuing conflict between "the people”</w:t>
-      </w:r>
-      <w:r>
-        <w:rPr>
-          <w:rFonts w:ascii="Microsoft Sans Serif" w:hAnsi="Microsoft Sans Serif" w:cs="Microsoft Sans Serif"/>
-          <w:kern w:val="0"/>
-          <w:szCs w:val="21"/>
-        </w:rPr>
-        <w:t>—</w:t>
-      </w:r>
-      <w:r>
-        <w:rPr>
-          <w:rFonts w:ascii="Georgia" w:hAnsi="Georgia"/>
-          <w:kern w:val="0"/>
-          <w:szCs w:val="21"/>
-        </w:rPr>
-        <w:t>farmers, planters, and workers</w:t>
-      </w:r>
-      <w:r>
-        <w:rPr>
-          <w:rFonts w:ascii="Microsoft Sans Serif" w:hAnsi="Microsoft Sans Serif" w:cs="Microsoft Sans Serif"/>
-          <w:kern w:val="0"/>
-          <w:szCs w:val="21"/>
-        </w:rPr>
-        <w:t>—</w:t>
-      </w:r>
-      <w:r>
-        <w:rPr>
-          <w:rFonts w:ascii="Georgia" w:hAnsi="Georgia"/>
-          <w:kern w:val="0"/>
-          <w:szCs w:val="21"/>
-        </w:rPr>
-        <w:t>and a set of greedy aristocrats.</w:t>
+        <w:t xml:space="preserve">The Democrats wanted the rewards of the market without sacrificing the features of a simple </w:t>
+      </w:r>
+      <w:r>
+        <w:rPr>
+          <w:rFonts w:ascii="Georgia" w:hAnsi="Georgia"/>
+          <w:kern w:val="0"/>
+          <w:szCs w:val="21"/>
+          <w:highlight w:val="yellow"/>
+        </w:rPr>
+        <w:t>agrarian</w:t>
+      </w:r>
+      <w:r>
+        <w:rPr>
+          <w:rFonts w:ascii="Georgia" w:hAnsi="Georgia"/>
+          <w:kern w:val="0"/>
+          <w:szCs w:val="21"/>
+        </w:rPr>
+        <w:t xml:space="preserve"> republic. </w:t>
       </w:r>
     </w:p>
     <w:p>
@@ -462,41 +626,7 @@
           <w:kern w:val="0"/>
           <w:szCs w:val="21"/>
         </w:rPr>
-        <w:t xml:space="preserve"> This "paper money aristocracy" of bankers and investors manipulated the banking system for their own profit, Democrats claimed, and </w:t>
-      </w:r>
-      <w:r>
-        <w:rPr>
-          <w:rFonts w:ascii="Georgia" w:hAnsi="Georgia"/>
-          <w:kern w:val="0"/>
-          <w:szCs w:val="21"/>
-          <w:highlight w:val="yellow"/>
-        </w:rPr>
-        <w:t>sapped</w:t>
-      </w:r>
-      <w:r>
-        <w:rPr>
-          <w:rFonts w:ascii="Georgia" w:hAnsi="Georgia"/>
-          <w:kern w:val="0"/>
-          <w:szCs w:val="21"/>
-        </w:rPr>
-        <w:t xml:space="preserve"> the nation's virtue by encouraging </w:t>
-      </w:r>
-      <w:r>
-        <w:rPr>
-          <w:rFonts w:ascii="Georgia" w:hAnsi="Georgia"/>
-          <w:kern w:val="0"/>
-          <w:szCs w:val="21"/>
-          <w:highlight w:val="yellow"/>
-        </w:rPr>
-        <w:t>speculation</w:t>
-      </w:r>
-      <w:r>
-        <w:rPr>
-          <w:rFonts w:ascii="Georgia" w:hAnsi="Georgia"/>
-          <w:kern w:val="0"/>
-          <w:szCs w:val="21"/>
-        </w:rPr>
-        <w:t xml:space="preserve"> and the desire for sudden, unearned wealth. </w:t>
+        <w:t>They wanted the wealth that the market offered without the competitive, changing society; the complex dealing; the dominance of urban centers; and the loss of independence that came with it.</w:t>
       </w:r>
     </w:p>
     <w:p>
@@ -509,31 +639,6 @@
           <w:szCs w:val="21"/>
         </w:rPr>
       </w:pPr>
-      <w:r>
-        <w:rPr>
-          <w:rFonts w:ascii="Georgia" w:hAnsi="Georgia"/>
-          <w:kern w:val="0"/>
-          <w:szCs w:val="21"/>
-        </w:rPr>
-        <w:t xml:space="preserve">The Democrats wanted the rewards of the market without sacrificing the features of a simple </w:t>
-      </w:r>
-      <w:r>
-        <w:rPr>
-          <w:rFonts w:ascii="Georgia" w:hAnsi="Georgia"/>
-          <w:kern w:val="0"/>
-          <w:szCs w:val="21"/>
-          <w:highlight w:val="yellow"/>
-        </w:rPr>
-        <w:t>agrarian</w:t>
-      </w:r>
-      <w:r>
-        <w:rPr>
-          <w:rFonts w:ascii="Georgia" w:hAnsi="Georgia"/>
-          <w:kern w:val="0"/>
-          <w:szCs w:val="21"/>
-        </w:rPr>
-        <w:t xml:space="preserve"> republic. </w:t>
-      </w:r>
     </w:p>
     <w:p>
       <w:pPr>
@@ -545,14 +650,6 @@
           <w:szCs w:val="21"/>
         </w:rPr>
       </w:pPr>
-      <w:r>
-        <w:rPr>
-          <w:rFonts w:ascii="Georgia" w:hAnsi="Georgia"/>
-          <w:kern w:val="0"/>
-          <w:szCs w:val="21"/>
-        </w:rPr>
-        <w:t>They wanted the wealth that the market offered without the competitive, changing society; the complex dealing; the dominance of urban centers; and the loss of independence that came with it.</w:t>
-      </w:r>
     </w:p>
     <w:p>
       <w:pPr>
@@ -586,6 +683,32 @@
           <w:szCs w:val="21"/>
         </w:rPr>
       </w:pPr>
+      <w:r>
+        <w:rPr>
+          <w:rFonts w:ascii="Georgia" w:hAnsi="Georgia"/>
+          <w:kern w:val="0"/>
+          <w:szCs w:val="21"/>
+        </w:rPr>
+        <w:lastRenderedPageBreak/>
+        <w:t xml:space="preserve">Whigs, on the other hand, were more </w:t>
+      </w:r>
+      <w:r>
+        <w:rPr>
+          <w:rFonts w:ascii="Georgia" w:hAnsi="Georgia"/>
+          <w:kern w:val="0"/>
+          <w:szCs w:val="21"/>
+          <w:highlight w:val="yellow"/>
+        </w:rPr>
+        <w:t>comfortable</w:t>
+      </w:r>
+      <w:r>
+        <w:rPr>
+          <w:rFonts w:ascii="Georgia" w:hAnsi="Georgia"/>
+          <w:kern w:val="0"/>
+          <w:szCs w:val="21"/>
+        </w:rPr>
+        <w:t xml:space="preserve"> with the market. </w:t>
+      </w:r>
     </w:p>
     <w:p>
       <w:pPr>
@@ -595,8 +718,59 @@
           <w:rFonts w:ascii="Georgia" w:hAnsi="Georgia"/>
           <w:kern w:val="0"/>
           <w:szCs w:val="21"/>
-        </w:rPr>
-      </w:pPr>
+          <w:u w:val="single"/>
+        </w:rPr>
+      </w:pPr>
+      <w:r>
+        <w:rPr>
+          <w:rFonts w:ascii="Georgia" w:hAnsi="Georgia"/>
+          <w:kern w:val="0"/>
+          <w:szCs w:val="21"/>
+          <w:u w:val="single"/>
+        </w:rPr>
+        <w:t xml:space="preserve">For them, commerce and economic development were agents of </w:t>
+      </w:r>
+      <w:r>
+        <w:rPr>
+          <w:rFonts w:ascii="Georgia" w:hAnsi="Georgia"/>
+          <w:kern w:val="0"/>
+          <w:szCs w:val="21"/>
+          <w:highlight w:val="yellow"/>
+          <w:u w:val="single"/>
+        </w:rPr>
+        <w:t>civilization</w:t>
+      </w:r>
+      <w:r>
+        <w:rPr>
+          <w:rFonts w:ascii="Georgia" w:hAnsi="Georgia"/>
+          <w:kern w:val="0"/>
+          <w:szCs w:val="21"/>
+          <w:u w:val="single"/>
+        </w:rPr>
+        <w:t xml:space="preserve">. </w:t>
+      </w:r>
+    </w:p>
+    <w:p>
+      <w:pPr>
+        <w:pStyle w:val="a6"/>
+        <w:ind w:firstLine="592"/>
+        <w:rPr>
+          <w:rFonts w:ascii="Georgia" w:hAnsi="Georgia"/>
+          <w:kern w:val="0"/>
+          <w:szCs w:val="21"/>
+          <w:u w:val="single"/>
+        </w:rPr>
+      </w:pPr>
+      <w:r>
+        <w:rPr>
+          <w:rFonts w:ascii="Helvetica" w:hAnsi="Helvetica" w:cs="Helvetica"/>
+          <w:spacing w:val="3"/>
+          <w:sz w:val="29"/>
+          <w:szCs w:val="29"/>
+          <w:shd w:val="clear" w:color="auto" w:fill="FFFFFF"/>
+        </w:rPr>
+        <w:t>商业和经济的发展是文明化的动力。</w:t>
+      </w:r>
     </w:p>
     <w:p>
       <w:pPr>
@@ -606,34 +780,9 @@
           <w:rFonts w:ascii="Georgia" w:hAnsi="Georgia"/>
           <w:kern w:val="0"/>
           <w:szCs w:val="21"/>
-        </w:rPr>
-      </w:pPr>
-      <w:r>
-        <w:rPr>
-          <w:rFonts w:ascii="Georgia" w:hAnsi="Georgia"/>
-          <w:kern w:val="0"/>
-          <w:szCs w:val="21"/>
-        </w:rPr>
-        <w:lastRenderedPageBreak/>
-        <w:t xml:space="preserve">Whigs, on the other hand, were more </w:t>
-      </w:r>
-      <w:r>
-        <w:rPr>
-          <w:rFonts w:ascii="Georgia" w:hAnsi="Georgia"/>
-          <w:kern w:val="0"/>
-          <w:szCs w:val="21"/>
-          <w:highlight w:val="yellow"/>
-        </w:rPr>
-        <w:t>comfortable</w:t>
-      </w:r>
-      <w:r>
-        <w:rPr>
-          <w:rFonts w:ascii="Georgia" w:hAnsi="Georgia"/>
-          <w:kern w:val="0"/>
-          <w:szCs w:val="21"/>
-        </w:rPr>
-        <w:t xml:space="preserve"> with the market. </w:t>
-      </w:r>
+          <w:u w:val="single"/>
+        </w:rPr>
+      </w:pPr>
     </w:p>
     <w:p>
       <w:pPr>
@@ -651,7 +800,40 @@
           <w:kern w:val="0"/>
           <w:szCs w:val="21"/>
         </w:rPr>
-        <w:t xml:space="preserve">For them, commerce and economic development were agents of civilization. </w:t>
+        <w:t xml:space="preserve">Nor did the Whigs </w:t>
+      </w:r>
+      <w:r>
+        <w:rPr>
+          <w:rFonts w:ascii="Georgia" w:hAnsi="Georgia"/>
+          <w:kern w:val="0"/>
+          <w:szCs w:val="21"/>
+          <w:highlight w:val="yellow"/>
+        </w:rPr>
+        <w:t>envision</w:t>
+      </w:r>
+      <w:r>
+        <w:rPr>
+          <w:rFonts w:ascii="Georgia" w:hAnsi="Georgia"/>
+          <w:kern w:val="0"/>
+          <w:szCs w:val="21"/>
+        </w:rPr>
+        <w:t xml:space="preserve"> any conflict in society between farmers and workers on the one hand and business</w:t>
+      </w:r>
+      <w:r>
+        <w:rPr>
+          <w:rFonts w:ascii="Georgia" w:hAnsi="Georgia"/>
+          <w:kern w:val="0"/>
+          <w:szCs w:val="21"/>
+        </w:rPr>
+        <w:t xml:space="preserve"> </w:t>
+      </w:r>
+      <w:r>
+        <w:rPr>
+          <w:rFonts w:ascii="Georgia" w:hAnsi="Georgia"/>
+          <w:kern w:val="0"/>
+          <w:szCs w:val="21"/>
+        </w:rPr>
+        <w:t xml:space="preserve">people and bankers on the other. </w:t>
       </w:r>
     </w:p>
     <w:p>
@@ -670,24 +852,7 @@
           <w:kern w:val="0"/>
           <w:szCs w:val="21"/>
         </w:rPr>
-        <w:t xml:space="preserve">Nor did the Whigs </w:t>
-      </w:r>
-      <w:r>
-        <w:rPr>
-          <w:rFonts w:ascii="Georgia" w:hAnsi="Georgia"/>
-          <w:kern w:val="0"/>
-          <w:szCs w:val="21"/>
-          <w:highlight w:val="yellow"/>
-        </w:rPr>
-        <w:t>envision</w:t>
-      </w:r>
-      <w:r>
-        <w:rPr>
-          <w:rFonts w:ascii="Georgia" w:hAnsi="Georgia"/>
-          <w:kern w:val="0"/>
-          <w:szCs w:val="21"/>
-        </w:rPr>
-        <w:t xml:space="preserve"> any conflict in society between farmers and workers on the one hand and businesspeople and bankers on the other. </w:t>
+        <w:t xml:space="preserve">Economic growth would benefit everyone by raising national income and expanding opportunity. </w:t>
       </w:r>
     </w:p>
     <w:p>
@@ -706,7 +871,7 @@
           <w:kern w:val="0"/>
           <w:szCs w:val="21"/>
         </w:rPr>
-        <w:t xml:space="preserve">Economic growth would benefit everyone by raising national income and expanding opportunity. </w:t>
+        <w:t>The government's responsibility was to provide a well-regulated economy that guaranteed opportunity for citizens of ability.</w:t>
       </w:r>
     </w:p>
     <w:p>
@@ -719,14 +884,6 @@
           <w:szCs w:val="21"/>
         </w:rPr>
       </w:pPr>
-      <w:r>
-        <w:rPr>
-          <w:rFonts w:ascii="Georgia" w:hAnsi="Georgia"/>
-          <w:kern w:val="0"/>
-          <w:szCs w:val="21"/>
-        </w:rPr>
-        <w:t>The government's responsibility was to provide a well-regulated economy that guaranteed opportunity for citizens of ability.</w:t>
-      </w:r>
     </w:p>
     <w:p>
       <w:pPr>
@@ -749,6 +906,50 @@
           <w:szCs w:val="21"/>
         </w:rPr>
       </w:pPr>
+      <w:r>
+        <w:rPr>
+          <w:rFonts w:ascii="Georgia" w:hAnsi="Georgia"/>
+          <w:kern w:val="0"/>
+          <w:szCs w:val="21"/>
+        </w:rPr>
+        <w:t xml:space="preserve">Whigs and Democrats differed not only in their attitudes toward the market but also about </w:t>
+      </w:r>
+      <w:r>
+        <w:rPr>
+          <w:rFonts w:ascii="Georgia" w:hAnsi="Georgia"/>
+          <w:kern w:val="0"/>
+          <w:szCs w:val="21"/>
+          <w:u w:val="single"/>
+        </w:rPr>
+        <w:t xml:space="preserve">how </w:t>
+      </w:r>
+      <w:r>
+        <w:rPr>
+          <w:rFonts w:ascii="Georgia" w:hAnsi="Georgia"/>
+          <w:kern w:val="0"/>
+          <w:szCs w:val="21"/>
+          <w:highlight w:val="yellow"/>
+          <w:u w:val="single"/>
+        </w:rPr>
+        <w:t>active</w:t>
+      </w:r>
+      <w:r>
+        <w:rPr>
+          <w:rFonts w:ascii="Georgia" w:hAnsi="Georgia"/>
+          <w:kern w:val="0"/>
+          <w:szCs w:val="21"/>
+          <w:u w:val="single"/>
+        </w:rPr>
+        <w:t xml:space="preserve"> the central government should be in people's lives</w:t>
+      </w:r>
+      <w:r>
+        <w:rPr>
+          <w:rFonts w:ascii="Georgia" w:hAnsi="Georgia"/>
+          <w:kern w:val="0"/>
+          <w:szCs w:val="21"/>
+        </w:rPr>
+        <w:t xml:space="preserve">. </w:t>
+      </w:r>
     </w:p>
     <w:p>
       <w:pPr>
@@ -766,24 +967,41 @@
           <w:kern w:val="0"/>
           <w:szCs w:val="21"/>
         </w:rPr>
-        <w:t xml:space="preserve">Whigs and Democrats differed not only in their attitudes toward the market but also about how </w:t>
-      </w:r>
-      <w:r>
-        <w:rPr>
-          <w:rFonts w:ascii="Georgia" w:hAnsi="Georgia"/>
-          <w:kern w:val="0"/>
-          <w:szCs w:val="21"/>
-          <w:highlight w:val="yellow"/>
-        </w:rPr>
-        <w:t>active</w:t>
-      </w:r>
-      <w:r>
-        <w:rPr>
-          <w:rFonts w:ascii="Georgia" w:hAnsi="Georgia"/>
-          <w:kern w:val="0"/>
-          <w:szCs w:val="21"/>
-        </w:rPr>
-        <w:t xml:space="preserve"> the central government should be in people's lives. </w:t>
+        <w:t xml:space="preserve">Despite Andrew Jackson's </w:t>
+      </w:r>
+      <w:r>
+        <w:rPr>
+          <w:rFonts w:ascii="Georgia" w:hAnsi="Georgia"/>
+          <w:kern w:val="0"/>
+          <w:szCs w:val="21"/>
+          <w:highlight w:val="yellow"/>
+        </w:rPr>
+        <w:t>inclination</w:t>
+      </w:r>
+      <w:r>
+        <w:rPr>
+          <w:rFonts w:ascii="Georgia" w:hAnsi="Georgia"/>
+          <w:kern w:val="0"/>
+          <w:szCs w:val="21"/>
+        </w:rPr>
+        <w:t xml:space="preserve"> to be a strong President, Democrats </w:t>
+      </w:r>
+      <w:r>
+        <w:rPr>
+          <w:rFonts w:ascii="Georgia" w:hAnsi="Georgia"/>
+          <w:kern w:val="0"/>
+          <w:szCs w:val="21"/>
+          <w:highlight w:val="yellow"/>
+        </w:rPr>
+        <w:t>as a rule</w:t>
+      </w:r>
+      <w:r>
+        <w:rPr>
+          <w:rFonts w:ascii="Georgia" w:hAnsi="Georgia"/>
+          <w:kern w:val="0"/>
+          <w:szCs w:val="21"/>
+        </w:rPr>
+        <w:t xml:space="preserve"> believed in limited government. </w:t>
       </w:r>
     </w:p>
     <w:p>
@@ -802,41 +1020,41 @@
           <w:kern w:val="0"/>
           <w:szCs w:val="21"/>
         </w:rPr>
-        <w:t xml:space="preserve">Despite Andrew Jackson's </w:t>
-      </w:r>
-      <w:r>
-        <w:rPr>
-          <w:rFonts w:ascii="Georgia" w:hAnsi="Georgia"/>
-          <w:kern w:val="0"/>
-          <w:szCs w:val="21"/>
-          <w:highlight w:val="yellow"/>
-        </w:rPr>
-        <w:t>inclination</w:t>
-      </w:r>
-      <w:r>
-        <w:rPr>
-          <w:rFonts w:ascii="Georgia" w:hAnsi="Georgia"/>
-          <w:kern w:val="0"/>
-          <w:szCs w:val="21"/>
-        </w:rPr>
-        <w:t xml:space="preserve"> to be a strong President, Democrats </w:t>
-      </w:r>
-      <w:r>
-        <w:rPr>
-          <w:rFonts w:ascii="Georgia" w:hAnsi="Georgia"/>
-          <w:kern w:val="0"/>
-          <w:szCs w:val="21"/>
-          <w:highlight w:val="yellow"/>
-        </w:rPr>
-        <w:t>as a rule</w:t>
-      </w:r>
-      <w:r>
-        <w:rPr>
-          <w:rFonts w:ascii="Georgia" w:hAnsi="Georgia"/>
-          <w:kern w:val="0"/>
-          <w:szCs w:val="21"/>
-        </w:rPr>
-        <w:t xml:space="preserve"> believed in limited government. </w:t>
+        <w:t xml:space="preserve">Government's role in the economy was to promote competition by destroying </w:t>
+      </w:r>
+      <w:r>
+        <w:rPr>
+          <w:rFonts w:ascii="Georgia" w:hAnsi="Georgia"/>
+          <w:kern w:val="0"/>
+          <w:szCs w:val="21"/>
+          <w:highlight w:val="yellow"/>
+        </w:rPr>
+        <w:t>monopolies'</w:t>
+      </w:r>
+      <w:r>
+        <w:rPr>
+          <w:rFonts w:ascii="Georgia" w:hAnsi="Georgia"/>
+          <w:kern w:val="0"/>
+          <w:szCs w:val="21"/>
+        </w:rPr>
+        <w:t xml:space="preserve"> and </w:t>
+      </w:r>
+      <w:r>
+        <w:rPr>
+          <w:rFonts w:ascii="Georgia" w:hAnsi="Georgia"/>
+          <w:kern w:val="0"/>
+          <w:szCs w:val="21"/>
+          <w:highlight w:val="yellow"/>
+        </w:rPr>
+        <w:t>special privileges.</w:t>
+      </w:r>
+      <w:r>
+        <w:rPr>
+          <w:rFonts w:ascii="Georgia" w:hAnsi="Georgia"/>
+          <w:kern w:val="0"/>
+          <w:szCs w:val="21"/>
+        </w:rPr>
+        <w:t xml:space="preserve"> </w:t>
       </w:r>
     </w:p>
     <w:p>
@@ -855,41 +1073,41 @@
           <w:kern w:val="0"/>
           <w:szCs w:val="21"/>
         </w:rPr>
-        <w:t xml:space="preserve">Government's role in the economy was to promote competition by destroying </w:t>
-      </w:r>
-      <w:r>
-        <w:rPr>
-          <w:rFonts w:ascii="Georgia" w:hAnsi="Georgia"/>
-          <w:kern w:val="0"/>
-          <w:szCs w:val="21"/>
-          <w:highlight w:val="yellow"/>
-        </w:rPr>
-        <w:t>monopolies'</w:t>
-      </w:r>
-      <w:r>
-        <w:rPr>
-          <w:rFonts w:ascii="Georgia" w:hAnsi="Georgia"/>
-          <w:kern w:val="0"/>
-          <w:szCs w:val="21"/>
-        </w:rPr>
-        <w:t xml:space="preserve"> and </w:t>
-      </w:r>
-      <w:r>
-        <w:rPr>
-          <w:rFonts w:ascii="Georgia" w:hAnsi="Georgia"/>
-          <w:kern w:val="0"/>
-          <w:szCs w:val="21"/>
-          <w:highlight w:val="yellow"/>
-        </w:rPr>
-        <w:t>special privileges.</w:t>
-      </w:r>
-      <w:r>
-        <w:rPr>
-          <w:rFonts w:ascii="Georgia" w:hAnsi="Georgia"/>
-          <w:kern w:val="0"/>
-          <w:szCs w:val="21"/>
-        </w:rPr>
-        <w:t xml:space="preserve"> </w:t>
+        <w:t xml:space="preserve">In keeping with this philosophy of limited government, Democrats also rejected the idea that </w:t>
+      </w:r>
+      <w:r>
+        <w:rPr>
+          <w:rFonts w:ascii="Georgia" w:hAnsi="Georgia"/>
+          <w:kern w:val="0"/>
+          <w:szCs w:val="21"/>
+          <w:highlight w:val="yellow"/>
+        </w:rPr>
+        <w:t>moral</w:t>
+      </w:r>
+      <w:r>
+        <w:rPr>
+          <w:rFonts w:ascii="Georgia" w:hAnsi="Georgia"/>
+          <w:kern w:val="0"/>
+          <w:szCs w:val="21"/>
+        </w:rPr>
+        <w:t xml:space="preserve"> beliefs were the proper </w:t>
+      </w:r>
+      <w:r>
+        <w:rPr>
+          <w:rFonts w:ascii="Georgia" w:hAnsi="Georgia"/>
+          <w:kern w:val="0"/>
+          <w:szCs w:val="21"/>
+          <w:highlight w:val="yellow"/>
+        </w:rPr>
+        <w:t>sphere</w:t>
+      </w:r>
+      <w:r>
+        <w:rPr>
+          <w:rFonts w:ascii="Georgia" w:hAnsi="Georgia"/>
+          <w:kern w:val="0"/>
+          <w:szCs w:val="21"/>
+        </w:rPr>
+        <w:t xml:space="preserve"> of government action. </w:t>
       </w:r>
     </w:p>
     <w:p>
@@ -908,24 +1126,41 @@
           <w:kern w:val="0"/>
           <w:szCs w:val="21"/>
         </w:rPr>
-        <w:t xml:space="preserve">In keeping with this philosophy of limited government, Democrats also rejected the idea that moral beliefs were the proper </w:t>
-      </w:r>
-      <w:r>
-        <w:rPr>
-          <w:rFonts w:ascii="Georgia" w:hAnsi="Georgia"/>
-          <w:kern w:val="0"/>
-          <w:szCs w:val="21"/>
-          <w:highlight w:val="yellow"/>
-        </w:rPr>
-        <w:t>sphere</w:t>
-      </w:r>
-      <w:r>
-        <w:rPr>
-          <w:rFonts w:ascii="Georgia" w:hAnsi="Georgia"/>
-          <w:kern w:val="0"/>
-          <w:szCs w:val="21"/>
-        </w:rPr>
-        <w:t xml:space="preserve"> of government action. </w:t>
+        <w:t xml:space="preserve">Religion and politics, they believed, should be kept clearly separate, and they generally </w:t>
+      </w:r>
+      <w:r>
+        <w:rPr>
+          <w:rFonts w:ascii="Georgia" w:hAnsi="Georgia"/>
+          <w:kern w:val="0"/>
+          <w:szCs w:val="21"/>
+          <w:highlight w:val="yellow"/>
+        </w:rPr>
+        <w:t>opposed</w:t>
+      </w:r>
+      <w:r>
+        <w:rPr>
+          <w:rFonts w:ascii="Georgia" w:hAnsi="Georgia"/>
+          <w:kern w:val="0"/>
+          <w:szCs w:val="21"/>
+        </w:rPr>
+        <w:t xml:space="preserve"> </w:t>
+      </w:r>
+      <w:r>
+        <w:rPr>
+          <w:rFonts w:ascii="Georgia" w:hAnsi="Georgia"/>
+          <w:kern w:val="0"/>
+          <w:szCs w:val="21"/>
+          <w:highlight w:val="yellow"/>
+        </w:rPr>
+        <w:t>humanitarian</w:t>
+      </w:r>
+      <w:r>
+        <w:rPr>
+          <w:rFonts w:ascii="Georgia" w:hAnsi="Georgia"/>
+          <w:kern w:val="0"/>
+          <w:szCs w:val="21"/>
+        </w:rPr>
+        <w:t xml:space="preserve"> legislation.</w:t>
       </w:r>
     </w:p>
     <w:p>
@@ -938,48 +1173,6 @@
           <w:szCs w:val="21"/>
         </w:rPr>
       </w:pPr>
-      <w:r>
-        <w:rPr>
-          <w:rFonts w:ascii="Georgia" w:hAnsi="Georgia"/>
-          <w:kern w:val="0"/>
-          <w:szCs w:val="21"/>
-        </w:rPr>
-        <w:t xml:space="preserve">Religion and politics, they believed, should be kept clearly separate, and they generally </w:t>
-      </w:r>
-      <w:r>
-        <w:rPr>
-          <w:rFonts w:ascii="Georgia" w:hAnsi="Georgia"/>
-          <w:kern w:val="0"/>
-          <w:szCs w:val="21"/>
-          <w:highlight w:val="yellow"/>
-        </w:rPr>
-        <w:t>opposed</w:t>
-      </w:r>
-      <w:r>
-        <w:rPr>
-          <w:rFonts w:ascii="Georgia" w:hAnsi="Georgia"/>
-          <w:kern w:val="0"/>
-          <w:szCs w:val="21"/>
-        </w:rPr>
-        <w:t xml:space="preserve"> </w:t>
-      </w:r>
-      <w:r>
-        <w:rPr>
-          <w:rFonts w:ascii="Georgia" w:hAnsi="Georgia"/>
-          <w:kern w:val="0"/>
-          <w:szCs w:val="21"/>
-          <w:highlight w:val="yellow"/>
-        </w:rPr>
-        <w:t>humanitarian</w:t>
-      </w:r>
-      <w:r>
-        <w:rPr>
-          <w:rFonts w:ascii="Georgia" w:hAnsi="Georgia"/>
-          <w:kern w:val="0"/>
-          <w:szCs w:val="21"/>
-        </w:rPr>
-        <w:t xml:space="preserve"> legislation.</w:t>
-      </w:r>
     </w:p>
     <w:p>
       <w:pPr>
@@ -1002,6 +1195,14 @@
           <w:szCs w:val="21"/>
         </w:rPr>
       </w:pPr>
+      <w:r>
+        <w:rPr>
+          <w:rFonts w:ascii="Georgia" w:hAnsi="Georgia"/>
+          <w:kern w:val="0"/>
+          <w:szCs w:val="21"/>
+        </w:rPr>
+        <w:t xml:space="preserve">The Whigs, in contrast, viewed government power positively. </w:t>
+      </w:r>
     </w:p>
     <w:p>
       <w:pPr>
@@ -1013,6 +1214,31 @@
           <w:szCs w:val="21"/>
         </w:rPr>
       </w:pPr>
+      <w:r>
+        <w:rPr>
+          <w:rFonts w:ascii="Georgia" w:hAnsi="Georgia"/>
+          <w:kern w:val="0"/>
+          <w:szCs w:val="21"/>
+        </w:rPr>
+        <w:t xml:space="preserve">They believed that it should be used to protect individual rights and public liberty, and that it had a special role where individual effort was </w:t>
+      </w:r>
+      <w:r>
+        <w:rPr>
+          <w:rFonts w:ascii="Georgia" w:hAnsi="Georgia"/>
+          <w:kern w:val="0"/>
+          <w:szCs w:val="21"/>
+          <w:highlight w:val="yellow"/>
+        </w:rPr>
+        <w:t>ineffective</w:t>
+      </w:r>
+      <w:r>
+        <w:rPr>
+          <w:rFonts w:ascii="Georgia" w:hAnsi="Georgia"/>
+          <w:kern w:val="0"/>
+          <w:szCs w:val="21"/>
+        </w:rPr>
+        <w:t xml:space="preserve">. </w:t>
+      </w:r>
     </w:p>
     <w:p>
       <w:pPr>
@@ -1030,7 +1256,7 @@
           <w:kern w:val="0"/>
           <w:szCs w:val="21"/>
         </w:rPr>
-        <w:t xml:space="preserve">The Whigs, in contrast, viewed government power positively. </w:t>
+        <w:t xml:space="preserve">By regulating the economy and competition, the government could ensure equal opportunity. </w:t>
       </w:r>
     </w:p>
     <w:p>
@@ -1041,34 +1267,21 @@
           <w:rFonts w:ascii="Georgia" w:hAnsi="Georgia"/>
           <w:kern w:val="0"/>
           <w:szCs w:val="21"/>
-        </w:rPr>
-      </w:pPr>
-      <w:r>
-        <w:rPr>
-          <w:rFonts w:ascii="Georgia" w:hAnsi="Georgia"/>
-          <w:kern w:val="0"/>
-          <w:szCs w:val="21"/>
-        </w:rPr>
-        <w:t xml:space="preserve">They believed that it should be used to protect individual rights and public liberty, and that it had a special role where individual effort was </w:t>
-      </w:r>
-      <w:r>
-        <w:rPr>
-          <w:rFonts w:ascii="Georgia" w:hAnsi="Georgia"/>
-          <w:kern w:val="0"/>
-          <w:szCs w:val="21"/>
-          <w:highlight w:val="yellow"/>
-        </w:rPr>
-        <w:t>ineffective</w:t>
-      </w:r>
-      <w:r>
-        <w:rPr>
-          <w:rFonts w:ascii="Georgia" w:hAnsi="Georgia"/>
-          <w:kern w:val="0"/>
-          <w:szCs w:val="21"/>
-        </w:rPr>
-        <w:t xml:space="preserve">. </w:t>
-      </w:r>
-    </w:p>
+          <w:u w:val="single"/>
+        </w:rPr>
+      </w:pPr>
+      <w:bookmarkStart w:id="1" w:name="_GoBack"/>
+      <w:r>
+        <w:rPr>
+          <w:rFonts w:ascii="Georgia" w:hAnsi="Georgia"/>
+          <w:kern w:val="0"/>
+          <w:szCs w:val="21"/>
+          <w:u w:val="single"/>
+        </w:rPr>
+        <w:t xml:space="preserve">Indeed, for Whigs the concept of government promoting the general welfare went beyond the economy. </w:t>
+      </w:r>
+    </w:p>
+    <w:bookmarkEnd w:id="1"/>
     <w:p>
       <w:pPr>
         <w:pStyle w:val="a6"/>
@@ -1081,11 +1294,11 @@
       </w:pPr>
       <w:r>
         <w:rPr>
-          <w:rFonts w:ascii="Georgia" w:hAnsi="Georgia"/>
-          <w:kern w:val="0"/>
-          <w:szCs w:val="21"/>
-        </w:rPr>
-        <w:t xml:space="preserve">By regulating the economy and competition, the government could ensure equal opportunity. </w:t>
+          <w:rFonts w:ascii="Georgia" w:hAnsi="Georgia" w:hint="eastAsia"/>
+          <w:kern w:val="0"/>
+          <w:szCs w:val="21"/>
+        </w:rPr>
+        <w:t>事实上，对辉格党来说，政府促进普遍福利的概念已经超出了经济范畴。</w:t>
       </w:r>
     </w:p>
     <w:p>
@@ -1098,14 +1311,6 @@
           <w:szCs w:val="21"/>
         </w:rPr>
       </w:pPr>
-      <w:r>
-        <w:rPr>
-          <w:rFonts w:ascii="Georgia" w:hAnsi="Georgia"/>
-          <w:kern w:val="0"/>
-          <w:szCs w:val="21"/>
-        </w:rPr>
-        <w:t xml:space="preserve">Indeed, for Whigs the concept of government promoting the general welfare went beyond the economy. </w:t>
-      </w:r>
     </w:p>
     <w:p>
       <w:pPr>
@@ -1251,20 +1456,22 @@
     <w:p>
       <w:pPr>
         <w:pStyle w:val="a6"/>
-        <w:ind w:firstLine="420"/>
-        <w:rPr>
-          <w:rFonts w:ascii="Georgia" w:hAnsi="Georgia"/>
-          <w:kern w:val="0"/>
-          <w:szCs w:val="21"/>
-        </w:rPr>
-      </w:pPr>
-      <w:r>
-        <w:rPr>
-          <w:rFonts w:ascii="Georgia" w:hAnsi="Georgia"/>
-          <w:kern w:val="0"/>
-          <w:szCs w:val="21"/>
-        </w:rPr>
-        <w:t xml:space="preserve">To be competitive in winning votes, Whigs and Democrats both had to have significant support among farmers, the largest group in society, and workers. </w:t>
+        <w:ind w:firstLine="592"/>
+        <w:rPr>
+          <w:rFonts w:ascii="Georgia" w:hAnsi="Georgia"/>
+          <w:kern w:val="0"/>
+          <w:szCs w:val="21"/>
+        </w:rPr>
+      </w:pPr>
+      <w:r>
+        <w:rPr>
+          <w:rFonts w:ascii="Helvetica" w:hAnsi="Helvetica" w:cs="Helvetica"/>
+          <w:spacing w:val="3"/>
+          <w:sz w:val="29"/>
+          <w:szCs w:val="29"/>
+          <w:shd w:val="clear" w:color="auto" w:fill="FFFFFF"/>
+        </w:rPr>
+        <w:t>在某些方面两党对社会的完善是相似的</w:t>
       </w:r>
     </w:p>
     <w:p>
@@ -1288,6 +1495,26 @@
           <w:szCs w:val="21"/>
         </w:rPr>
       </w:pPr>
+      <w:r>
+        <w:rPr>
+          <w:rFonts w:ascii="Georgia" w:hAnsi="Georgia"/>
+          <w:kern w:val="0"/>
+          <w:szCs w:val="21"/>
+        </w:rPr>
+        <w:lastRenderedPageBreak/>
+        <w:t xml:space="preserve">To be competitive in winning votes, Whigs and Democrats both had to have significant support among farmers, the largest group in society, and workers. </w:t>
+      </w:r>
+    </w:p>
+    <w:p>
+      <w:pPr>
+        <w:pStyle w:val="a6"/>
+        <w:ind w:firstLine="420"/>
+        <w:rPr>
+          <w:rFonts w:ascii="Georgia" w:hAnsi="Georgia"/>
+          <w:kern w:val="0"/>
+          <w:szCs w:val="21"/>
+        </w:rPr>
+      </w:pPr>
     </w:p>
     <w:p>
       <w:pPr>
@@ -1297,144 +1524,6 @@
           <w:sz w:val="18"/>
         </w:rPr>
       </w:pPr>
-      <w:r>
-        <w:rPr>
-          <w:rStyle w:val="a5"/>
-          <w:rFonts w:ascii="Georgia" w:hAnsi="Georgia"/>
-          <w:noProof/>
-          <w:sz w:val="18"/>
-        </w:rPr>
-        <w:drawing>
-          <wp:anchor distT="0" distB="0" distL="114300" distR="114300" simplePos="0" relativeHeight="251660288" behindDoc="1" locked="0" layoutInCell="1" allowOverlap="1" wp14:anchorId="1B504097" wp14:editId="70CAA590">
-            <wp:simplePos x="0" y="0"/>
-            <wp:positionH relativeFrom="column">
-              <wp:posOffset>408305</wp:posOffset>
-            </wp:positionH>
-            <wp:positionV relativeFrom="paragraph">
-              <wp:posOffset>11430</wp:posOffset>
-            </wp:positionV>
-            <wp:extent cx="275590" cy="275590"/>
-            <wp:effectExtent l="0" t="0" r="0" b="0"/>
-            <wp:wrapTight wrapText="bothSides">
-              <wp:wrapPolygon edited="0">
-                <wp:start x="0" y="0"/>
-                <wp:lineTo x="0" y="19410"/>
-                <wp:lineTo x="19410" y="19410"/>
-                <wp:lineTo x="19410" y="0"/>
-                <wp:lineTo x="0" y="0"/>
-              </wp:wrapPolygon>
-            </wp:wrapTight>
-            <wp:docPr id="6" name="图片 6" descr="动画头像"/>
-            <wp:cNvGraphicFramePr>
-              <a:graphicFrameLocks xmlns:a="http://schemas.openxmlformats.org/drawingml/2006/main" noChangeAspect="1"/>
-            </wp:cNvGraphicFramePr>
-            <a:graphic xmlns:a="http://schemas.openxmlformats.org/drawingml/2006/main">
-              <a:graphicData uri="http://schemas.openxmlformats.org/drawingml/2006/picture">
-                <pic:pic xmlns:pic="http://schemas.openxmlformats.org/drawingml/2006/picture">
-                  <pic:nvPicPr>
-                    <pic:cNvPr id="0" name="图片 1" descr="动画头像"/>
-                    <pic:cNvPicPr>
-                      <a:picLocks noChangeAspect="1" noChangeArrowheads="1"/>
-                    </pic:cNvPicPr>
-                  </pic:nvPicPr>
-                  <pic:blipFill>
-                    <a:blip r:embed="rId6" cstate="print">
-                      <a:extLst>
-                        <a:ext uri="{28A0092B-C50C-407E-A947-70E740481C1C}">
-                          <a14:useLocalDpi xmlns:a14="http://schemas.microsoft.com/office/drawing/2010/main" val="0"/>
-                        </a:ext>
-                      </a:extLst>
-                    </a:blip>
-                    <a:srcRect/>
-                    <a:stretch>
-                      <a:fillRect/>
-                    </a:stretch>
-                  </pic:blipFill>
-                  <pic:spPr bwMode="auto">
-                    <a:xfrm>
-                      <a:off x="0" y="0"/>
-                      <a:ext cx="275590" cy="275590"/>
-                    </a:xfrm>
-                    <a:prstGeom prst="rect">
-                      <a:avLst/>
-                    </a:prstGeom>
-                    <a:noFill/>
-                    <a:ln>
-                      <a:noFill/>
-                    </a:ln>
-                  </pic:spPr>
-                </pic:pic>
-              </a:graphicData>
-            </a:graphic>
-            <wp14:sizeRelH relativeFrom="page">
-              <wp14:pctWidth>0</wp14:pctWidth>
-            </wp14:sizeRelH>
-            <wp14:sizeRelV relativeFrom="page">
-              <wp14:pctHeight>0</wp14:pctHeight>
-            </wp14:sizeRelV>
-          </wp:anchor>
-        </w:drawing>
-      </w:r>
-      <w:hyperlink r:id="rId7" w:history="1">
-        <w:r>
-          <w:rPr>
-            <w:rStyle w:val="a5"/>
-            <w:rFonts w:hint="eastAsia"/>
-            <w:sz w:val="18"/>
-          </w:rPr>
-          <w:t>mail@liuwenyong.com</w:t>
-        </w:r>
-      </w:hyperlink>
-      <w:r>
-        <w:rPr>
-          <w:rFonts w:ascii="Georgia" w:hAnsi="Georgia" w:hint="eastAsia"/>
-          <w:sz w:val="18"/>
-        </w:rPr>
-        <w:t xml:space="preserve">  </w:t>
-      </w:r>
-      <w:hyperlink r:id="rId8" w:history="1">
-        <w:r>
-          <w:rPr>
-            <w:rStyle w:val="a5"/>
-            <w:rFonts w:hint="eastAsia"/>
-            <w:sz w:val="18"/>
-          </w:rPr>
-          <w:t>http://page.renren.com/600161032</w:t>
-        </w:r>
-      </w:hyperlink>
-      <w:r>
-        <w:rPr>
-          <w:rFonts w:hint="eastAsia"/>
-          <w:sz w:val="18"/>
-        </w:rPr>
-        <w:t xml:space="preserve">  </w:t>
-      </w:r>
-      <w:hyperlink r:id="rId9" w:history="1">
-        <w:r>
-          <w:rPr>
-            <w:rStyle w:val="a5"/>
-            <w:rFonts w:hint="eastAsia"/>
-            <w:sz w:val="18"/>
-          </w:rPr>
-          <w:t>http://weibo.com/liuwenyong</w:t>
-        </w:r>
-      </w:hyperlink>
-      <w:r>
-        <w:rPr>
-          <w:rFonts w:hint="eastAsia"/>
-          <w:sz w:val="18"/>
-        </w:rPr>
-        <w:t xml:space="preserve"> </w:t>
-      </w:r>
-    </w:p>
-    <w:p>
-      <w:pPr>
-        <w:pStyle w:val="a6"/>
-        <w:ind w:firstLine="360"/>
-        <w:rPr>
-          <w:sz w:val="18"/>
-        </w:rPr>
-      </w:pPr>
     </w:p>
     <w:p>
       <w:pPr>
@@ -1505,7 +1594,6 @@
           <w:kern w:val="0"/>
           <w:szCs w:val="21"/>
         </w:rPr>
-        <w:lastRenderedPageBreak/>
         <w:t xml:space="preserve">The Whigs, however, enjoyed </w:t>
       </w:r>
       <w:r>
@@ -1784,93 +1872,37 @@
     </w:p>
     <w:p>
       <w:pPr>
-        <w:pStyle w:val="a6"/>
-        <w:ind w:firstLineChars="0" w:firstLine="0"/>
-        <w:rPr>
-          <w:rFonts w:ascii="Georgia" w:hAnsi="Georgia"/>
-          <w:kern w:val="0"/>
-          <w:szCs w:val="21"/>
-        </w:rPr>
-      </w:pPr>
-      <w:r>
-        <w:rPr>
-          <w:rFonts w:ascii="Georgia" w:hAnsi="Georgia"/>
-          <w:noProof/>
-          <w:kern w:val="0"/>
-          <w:szCs w:val="21"/>
-        </w:rPr>
-        <mc:AlternateContent>
-          <mc:Choice Requires="wps">
-            <w:drawing>
-              <wp:anchor distT="0" distB="0" distL="114300" distR="114300" simplePos="0" relativeHeight="251659264" behindDoc="0" locked="0" layoutInCell="1" allowOverlap="1" wp14:anchorId="293E74CF" wp14:editId="5C13E777">
-                <wp:simplePos x="0" y="0"/>
-                <wp:positionH relativeFrom="column">
-                  <wp:posOffset>2200275</wp:posOffset>
-                </wp:positionH>
-                <wp:positionV relativeFrom="paragraph">
-                  <wp:posOffset>27305</wp:posOffset>
-                </wp:positionV>
-                <wp:extent cx="2266950" cy="0"/>
-                <wp:effectExtent l="19050" t="23495" r="19050" b="24130"/>
-                <wp:wrapSquare wrapText="bothSides"/>
-                <wp:docPr id="5" name="直接连接符 5"/>
-                <wp:cNvGraphicFramePr>
-                  <a:graphicFrameLocks xmlns:a="http://schemas.openxmlformats.org/drawingml/2006/main"/>
-                </wp:cNvGraphicFramePr>
-                <a:graphic xmlns:a="http://schemas.openxmlformats.org/drawingml/2006/main">
-                  <a:graphicData uri="http://schemas.microsoft.com/office/word/2010/wordprocessingShape">
-                    <wps:wsp>
-                      <wps:cNvCnPr>
-                        <a:cxnSpLocks noChangeShapeType="1"/>
-                      </wps:cNvCnPr>
-                      <wps:spPr bwMode="auto">
-                        <a:xfrm>
-                          <a:off x="0" y="0"/>
-                          <a:ext cx="2266950" cy="0"/>
-                        </a:xfrm>
-                        <a:prstGeom prst="line">
-                          <a:avLst/>
-                        </a:prstGeom>
-                        <a:noFill/>
-                        <a:ln w="38100" cmpd="dbl">
-                          <a:solidFill>
-                            <a:srgbClr val="000000"/>
-                          </a:solidFill>
-                          <a:round/>
-                          <a:headEnd/>
-                          <a:tailEnd/>
-                        </a:ln>
-                        <a:extLst>
-                          <a:ext uri="{909E8E84-426E-40DD-AFC4-6F175D3DCCD1}">
-                            <a14:hiddenFill xmlns:a14="http://schemas.microsoft.com/office/drawing/2010/main">
-                              <a:noFill/>
-                            </a14:hiddenFill>
-                          </a:ext>
-                        </a:extLst>
-                      </wps:spPr>
-                      <wps:bodyPr/>
-                    </wps:wsp>
-                  </a:graphicData>
-                </a:graphic>
-                <wp14:sizeRelH relativeFrom="page">
-                  <wp14:pctWidth>0</wp14:pctWidth>
-                </wp14:sizeRelH>
-                <wp14:sizeRelV relativeFrom="page">
-                  <wp14:pctHeight>0</wp14:pctHeight>
-                </wp14:sizeRelV>
-              </wp:anchor>
-            </w:drawing>
-          </mc:Choice>
-          <mc:Fallback>
-            <w:pict>
-              <v:line w14:anchorId="09F21D5A" id="直接连接符 5" o:spid="_x0000_s1026" style="position:absolute;left:0;text-align:left;z-index:251659264;visibility:visible;mso-wrap-style:square;mso-width-percent:0;mso-height-percent:0;mso-wrap-distance-left:9pt;mso-wrap-distance-top:0;mso-wrap-distance-right:9pt;mso-wrap-distance-bottom:0;mso-position-horizontal:absolute;mso-position-horizontal-relative:text;mso-position-vertical:absolute;mso-position-vertical-relative:text;mso-width-percent:0;mso-height-percent:0;mso-width-relative:page;mso-height-relative:page" from="173.25pt,2.15pt" to="351.75pt,2.15pt" o:gfxdata="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" strokeweight="3pt">
-                <v:stroke linestyle="thinThin"/>
-                <w10:wrap type="square"/>
-              </v:line>
-            </w:pict>
-          </mc:Fallback>
-        </mc:AlternateContent>
-      </w:r>
+        <w:pStyle w:val="1"/>
+      </w:pPr>
+      <w:r>
+        <w:rPr>
+          <w:rFonts w:hint="eastAsia"/>
+        </w:rPr>
+        <w:t>2019/03/19</w:t>
+      </w:r>
+    </w:p>
+    <w:p/>
+    <w:p>
+      <w:pPr>
+        <w:pStyle w:val="2"/>
+      </w:pPr>
+      <w:bookmarkStart w:id="2" w:name="_Toc328164317"/>
+      <w:r>
+        <w:t>O</w:t>
+      </w:r>
+      <w:r>
+        <w:rPr>
+          <w:rFonts w:hint="eastAsia"/>
+        </w:rPr>
+        <w:t>g1</w:t>
+      </w:r>
+      <w:r>
+        <w:t xml:space="preserve"> reading ---</w:t>
+      </w:r>
+      <w:r>
+        <w:t>The Expression of Emotions</w:t>
+      </w:r>
+      <w:bookmarkEnd w:id="2"/>
     </w:p>
     <w:p>
       <w:pPr>
@@ -1878,79 +1910,46 @@
         <w:ind w:firstLine="420"/>
         <w:rPr>
           <w:rFonts w:ascii="Georgia" w:hAnsi="Georgia"/>
-          <w:kern w:val="0"/>
-          <w:szCs w:val="21"/>
-        </w:rPr>
-      </w:pPr>
-      <w:r>
-        <w:rPr>
-          <w:rFonts w:ascii="Georgia" w:hAnsi="Georgia" w:hint="eastAsia"/>
-          <w:kern w:val="0"/>
-          <w:szCs w:val="21"/>
-        </w:rPr>
-        <w:t xml:space="preserve">Paragraph 1: </w:t>
-      </w:r>
-      <w:r>
-        <w:rPr>
-          <w:rFonts w:ascii="Georgia" w:hAnsi="Georgia"/>
-          <w:kern w:val="0"/>
-          <w:szCs w:val="21"/>
-        </w:rPr>
-        <w:t xml:space="preserve">The development of the modern presidency in the United States began with Andrew Jackson who swept to power in 1829 at the head of the Democratic Party and served until 1837. During his administration, he </w:t>
-      </w:r>
-      <w:r>
-        <w:rPr>
-          <w:rFonts w:ascii="Georgia" w:hAnsi="Georgia"/>
-          <w:kern w:val="0"/>
-          <w:szCs w:val="21"/>
-          <w:u w:val="single"/>
-          <w:shd w:val="clear" w:color="auto" w:fill="C0C0C0"/>
-        </w:rPr>
-        <w:t>immeasurably</w:t>
-      </w:r>
-      <w:r>
-        <w:rPr>
-          <w:rFonts w:ascii="Georgia" w:hAnsi="Georgia"/>
-          <w:kern w:val="0"/>
-          <w:szCs w:val="21"/>
-        </w:rPr>
-        <w:t xml:space="preserve"> enlarged the power of the presidency. "The President is the direct representative of the American people," he lectured the Senate when it opposed him. "He was elected by the people, and is responsible to them." With this declaration, Jackson redefined the character of the presidential office and its relationship to the people.</w:t>
-      </w:r>
-    </w:p>
-    <w:p/>
-    <w:p>
-      <w:pPr>
-        <w:pStyle w:val="1"/>
-      </w:pPr>
-      <w:r>
-        <w:rPr>
-          <w:rFonts w:hint="eastAsia"/>
-        </w:rPr>
-        <w:t>2019/03/19</w:t>
-      </w:r>
-    </w:p>
-    <w:p/>
-    <w:p>
-      <w:pPr>
-        <w:pStyle w:val="2"/>
-      </w:pPr>
-      <w:bookmarkStart w:id="1" w:name="_Toc328164317"/>
-      <w:r>
-        <w:t>O</w:t>
-      </w:r>
-      <w:r>
-        <w:rPr>
-          <w:rFonts w:hint="eastAsia"/>
-        </w:rPr>
-        <w:t>g1</w:t>
-      </w:r>
-      <w:r>
-        <w:t xml:space="preserve"> reading ---</w:t>
-      </w:r>
-      <w:r>
-        <w:t>The Expression of Emotions</w:t>
-      </w:r>
-      <w:bookmarkEnd w:id="1"/>
+          <w:szCs w:val="21"/>
+        </w:rPr>
+      </w:pPr>
+      <w:r>
+        <w:rPr>
+          <w:rFonts w:ascii="Georgia" w:hAnsi="Georgia"/>
+          <w:szCs w:val="21"/>
+        </w:rPr>
+        <w:t xml:space="preserve">Joy and sadness are </w:t>
+      </w:r>
+      <w:r>
+        <w:rPr>
+          <w:rFonts w:ascii="Georgia" w:hAnsi="Georgia"/>
+          <w:szCs w:val="21"/>
+          <w:highlight w:val="yellow"/>
+        </w:rPr>
+        <w:t>experienced</w:t>
+      </w:r>
+      <w:r>
+        <w:rPr>
+          <w:rFonts w:ascii="Georgia" w:hAnsi="Georgia"/>
+          <w:szCs w:val="21"/>
+        </w:rPr>
+        <w:t xml:space="preserve"> by people in all cultures around the world, but how can we tell when other people are happy or </w:t>
+      </w:r>
+      <w:r>
+        <w:rPr>
+          <w:rFonts w:ascii="Georgia" w:hAnsi="Georgia"/>
+          <w:szCs w:val="21"/>
+          <w:highlight w:val="yellow"/>
+        </w:rPr>
+        <w:t>despondent</w:t>
+      </w:r>
+      <w:r>
+        <w:rPr>
+          <w:rFonts w:ascii="Georgia" w:hAnsi="Georgia"/>
+          <w:szCs w:val="21"/>
+        </w:rPr>
+        <w:t>?</w:t>
+      </w:r>
     </w:p>
     <w:p>
       <w:pPr>
@@ -1966,37 +1965,22 @@
           <w:rFonts w:ascii="Georgia" w:hAnsi="Georgia"/>
           <w:szCs w:val="21"/>
         </w:rPr>
-        <w:t xml:space="preserve">Joy and sadness are </w:t>
-      </w:r>
-      <w:r>
-        <w:rPr>
-          <w:rFonts w:ascii="Georgia" w:hAnsi="Georgia"/>
-          <w:szCs w:val="21"/>
-          <w:highlight w:val="yellow"/>
-        </w:rPr>
-        <w:t>experienced</w:t>
-      </w:r>
-      <w:r>
-        <w:rPr>
-          <w:rFonts w:ascii="Georgia" w:hAnsi="Georgia"/>
-          <w:szCs w:val="21"/>
-        </w:rPr>
-        <w:t xml:space="preserve"> by people in all cultures around the world, but how can we tell when other people are happy or </w:t>
-      </w:r>
-      <w:r>
-        <w:rPr>
-          <w:rFonts w:ascii="Georgia" w:hAnsi="Georgia"/>
-          <w:szCs w:val="21"/>
-          <w:highlight w:val="yellow"/>
-        </w:rPr>
-        <w:t>despondent</w:t>
-      </w:r>
-      <w:r>
-        <w:rPr>
-          <w:rFonts w:ascii="Georgia" w:hAnsi="Georgia"/>
-          <w:szCs w:val="21"/>
-        </w:rPr>
-        <w:t>?</w:t>
+        <w:t xml:space="preserve"> It turns out that the expression of many emotions may be </w:t>
+      </w:r>
+      <w:r>
+        <w:rPr>
+          <w:rFonts w:ascii="Georgia" w:hAnsi="Georgia"/>
+          <w:szCs w:val="21"/>
+          <w:highlight w:val="yellow"/>
+        </w:rPr>
+        <w:t>universal</w:t>
+      </w:r>
+      <w:r>
+        <w:rPr>
+          <w:rFonts w:ascii="Georgia" w:hAnsi="Georgia"/>
+          <w:szCs w:val="21"/>
+        </w:rPr>
+        <w:t xml:space="preserve">. </w:t>
       </w:r>
     </w:p>
     <w:p>
@@ -2013,15 +1997,15 @@
           <w:rFonts w:ascii="Georgia" w:hAnsi="Georgia"/>
           <w:szCs w:val="21"/>
         </w:rPr>
-        <w:t xml:space="preserve"> It turns out that the expression of many emotions may be </w:t>
-      </w:r>
-      <w:r>
-        <w:rPr>
-          <w:rFonts w:ascii="Georgia" w:hAnsi="Georgia"/>
-          <w:szCs w:val="21"/>
-          <w:highlight w:val="yellow"/>
-        </w:rPr>
-        <w:t>universal</w:t>
+        <w:t xml:space="preserve">Smiling is apparently a universal sign of friendliness and </w:t>
+      </w:r>
+      <w:r>
+        <w:rPr>
+          <w:rFonts w:ascii="Georgia" w:hAnsi="Georgia"/>
+          <w:szCs w:val="21"/>
+          <w:highlight w:val="yellow"/>
+        </w:rPr>
+        <w:t>approval</w:t>
       </w:r>
       <w:r>
         <w:rPr>
@@ -2044,23 +2028,31 @@
         <w:rPr>
           <w:rFonts w:ascii="Georgia" w:hAnsi="Georgia"/>
           <w:szCs w:val="21"/>
-        </w:rPr>
-        <w:t xml:space="preserve">Smiling is apparently a universal sign of friendliness and </w:t>
-      </w:r>
-      <w:r>
-        <w:rPr>
-          <w:rFonts w:ascii="Georgia" w:hAnsi="Georgia"/>
-          <w:szCs w:val="21"/>
-          <w:highlight w:val="yellow"/>
-        </w:rPr>
-        <w:t>approval</w:t>
-      </w:r>
-      <w:r>
-        <w:rPr>
-          <w:rFonts w:ascii="Georgia" w:hAnsi="Georgia"/>
-          <w:szCs w:val="21"/>
-        </w:rPr>
-        <w:t xml:space="preserve">. </w:t>
+          <w:highlight w:val="yellow"/>
+        </w:rPr>
+        <w:t>Baring</w:t>
+      </w:r>
+      <w:r>
+        <w:rPr>
+          <w:rFonts w:ascii="Georgia" w:hAnsi="Georgia"/>
+          <w:szCs w:val="21"/>
+        </w:rPr>
+        <w:t xml:space="preserve"> the teeth in a </w:t>
+      </w:r>
+      <w:r>
+        <w:rPr>
+          <w:rFonts w:ascii="Georgia" w:hAnsi="Georgia"/>
+          <w:szCs w:val="21"/>
+          <w:highlight w:val="yellow"/>
+        </w:rPr>
+        <w:t>hostile</w:t>
+      </w:r>
+      <w:r>
+        <w:rPr>
+          <w:rFonts w:ascii="Georgia" w:hAnsi="Georgia"/>
+          <w:szCs w:val="21"/>
+        </w:rPr>
+        <w:t xml:space="preserve"> way, as noted by Charles Darwin in the nineteenth century, may be a universal sign of anger. </w:t>
       </w:r>
     </w:p>
     <w:p>
@@ -2076,31 +2068,38 @@
         <w:rPr>
           <w:rFonts w:ascii="Georgia" w:hAnsi="Georgia"/>
           <w:szCs w:val="21"/>
-          <w:highlight w:val="yellow"/>
-        </w:rPr>
-        <w:t>Baring</w:t>
-      </w:r>
-      <w:r>
-        <w:rPr>
-          <w:rFonts w:ascii="Georgia" w:hAnsi="Georgia"/>
-          <w:szCs w:val="21"/>
-        </w:rPr>
-        <w:t xml:space="preserve"> the teeth in a </w:t>
-      </w:r>
-      <w:r>
-        <w:rPr>
-          <w:rFonts w:ascii="Georgia" w:hAnsi="Georgia"/>
-          <w:szCs w:val="21"/>
-          <w:highlight w:val="yellow"/>
-        </w:rPr>
-        <w:t>hostile</w:t>
-      </w:r>
-      <w:r>
-        <w:rPr>
-          <w:rFonts w:ascii="Georgia" w:hAnsi="Georgia"/>
-          <w:szCs w:val="21"/>
-        </w:rPr>
-        <w:t xml:space="preserve"> way, as noted by Charles Darwin in the nineteenth century, may be a universal sign of anger. </w:t>
+        </w:rPr>
+        <w:t xml:space="preserve">As the </w:t>
+      </w:r>
+      <w:r>
+        <w:rPr>
+          <w:rFonts w:ascii="Georgia" w:hAnsi="Georgia"/>
+          <w:szCs w:val="21"/>
+          <w:highlight w:val="yellow"/>
+        </w:rPr>
+        <w:t>originator</w:t>
+      </w:r>
+      <w:r>
+        <w:rPr>
+          <w:rFonts w:ascii="Georgia" w:hAnsi="Georgia"/>
+          <w:szCs w:val="21"/>
+        </w:rPr>
+        <w:t xml:space="preserve"> of the theory of evolution, Darwin believed that the universal recognition of </w:t>
+      </w:r>
+      <w:r>
+        <w:rPr>
+          <w:rFonts w:ascii="Georgia" w:hAnsi="Georgia"/>
+          <w:szCs w:val="21"/>
+          <w:highlight w:val="yellow"/>
+        </w:rPr>
+        <w:t>facial</w:t>
+      </w:r>
+      <w:r>
+        <w:rPr>
+          <w:rFonts w:ascii="Georgia" w:hAnsi="Georgia"/>
+          <w:szCs w:val="21"/>
+        </w:rPr>
+        <w:t xml:space="preserve"> expressions would have survival value. </w:t>
       </w:r>
     </w:p>
     <w:p>
@@ -2117,37 +2116,7 @@
           <w:rFonts w:ascii="Georgia" w:hAnsi="Georgia"/>
           <w:szCs w:val="21"/>
         </w:rPr>
-        <w:t xml:space="preserve">As the </w:t>
-      </w:r>
-      <w:r>
-        <w:rPr>
-          <w:rFonts w:ascii="Georgia" w:hAnsi="Georgia"/>
-          <w:szCs w:val="21"/>
-          <w:highlight w:val="yellow"/>
-        </w:rPr>
-        <w:t>originator</w:t>
-      </w:r>
-      <w:r>
-        <w:rPr>
-          <w:rFonts w:ascii="Georgia" w:hAnsi="Georgia"/>
-          <w:szCs w:val="21"/>
-        </w:rPr>
-        <w:t xml:space="preserve"> of the theory of evolution, Darwin believed that the universal recognition of </w:t>
-      </w:r>
-      <w:r>
-        <w:rPr>
-          <w:rFonts w:ascii="Georgia" w:hAnsi="Georgia"/>
-          <w:szCs w:val="21"/>
-          <w:highlight w:val="yellow"/>
-        </w:rPr>
-        <w:t>facial</w:t>
-      </w:r>
-      <w:r>
-        <w:rPr>
-          <w:rFonts w:ascii="Georgia" w:hAnsi="Georgia"/>
-          <w:szCs w:val="21"/>
-        </w:rPr>
-        <w:t xml:space="preserve"> expressions would have survival value. </w:t>
+        <w:t>For example, facial expressions could signal the approach of enemies (or friends) in the absence of language.</w:t>
       </w:r>
     </w:p>
     <w:p>
@@ -2164,7 +2133,14 @@
           <w:rFonts w:ascii="Georgia" w:hAnsi="Georgia"/>
           <w:szCs w:val="21"/>
         </w:rPr>
-        <w:t>For example, facial expressions could signal the approach of enemies (or friends) in the absence of language.</w:t>
+        <w:t xml:space="preserve">---- </w:t>
+      </w:r>
+      <w:r>
+        <w:rPr>
+          <w:rFonts w:ascii="Georgia" w:hAnsi="Georgia"/>
+          <w:szCs w:val="21"/>
+        </w:rPr>
+        <w:t>表情是相通的</w:t>
       </w:r>
     </w:p>
     <w:p>
@@ -2176,20 +2152,6 @@
           <w:szCs w:val="21"/>
         </w:rPr>
       </w:pPr>
-      <w:r>
-        <w:rPr>
-          <w:rFonts w:ascii="Georgia" w:hAnsi="Georgia"/>
-          <w:szCs w:val="21"/>
-        </w:rPr>
-        <w:t xml:space="preserve">---- </w:t>
-      </w:r>
-      <w:r>
-        <w:rPr>
-          <w:rFonts w:ascii="Georgia" w:hAnsi="Georgia"/>
-          <w:szCs w:val="21"/>
-        </w:rPr>
-        <w:t>表情是相通的</w:t>
-      </w:r>
     </w:p>
     <w:p>
       <w:pPr>
@@ -2210,6 +2172,28 @@
           <w:szCs w:val="21"/>
         </w:rPr>
       </w:pPr>
+      <w:r>
+        <w:rPr>
+          <w:rFonts w:ascii="Georgia" w:hAnsi="Georgia"/>
+          <w:szCs w:val="21"/>
+        </w:rPr>
+        <w:t xml:space="preserve">Most investigators </w:t>
+      </w:r>
+      <w:r>
+        <w:rPr>
+          <w:rFonts w:ascii="Georgia" w:hAnsi="Georgia"/>
+          <w:szCs w:val="21"/>
+          <w:highlight w:val="yellow"/>
+        </w:rPr>
+        <w:t>concur</w:t>
+      </w:r>
+      <w:r>
+        <w:rPr>
+          <w:rFonts w:ascii="Georgia" w:hAnsi="Georgia"/>
+          <w:szCs w:val="21"/>
+        </w:rPr>
+        <w:t xml:space="preserve"> that certain facial expressions suggest the same emotions in all people. </w:t>
+      </w:r>
     </w:p>
     <w:p>
       <w:pPr>
@@ -2225,30 +2209,22 @@
           <w:rFonts w:ascii="Georgia" w:hAnsi="Georgia"/>
           <w:szCs w:val="21"/>
         </w:rPr>
-        <w:t xml:space="preserve">Most investigators </w:t>
-      </w:r>
-      <w:r>
-        <w:rPr>
-          <w:rFonts w:ascii="Georgia" w:hAnsi="Georgia"/>
-          <w:szCs w:val="21"/>
-          <w:highlight w:val="yellow"/>
-        </w:rPr>
-        <w:t>concur</w:t>
-      </w:r>
-      <w:r>
-        <w:rPr>
-          <w:rFonts w:ascii="Georgia" w:hAnsi="Georgia"/>
-          <w:szCs w:val="21"/>
-        </w:rPr>
-        <w:t xml:space="preserve"> that certain facial expressions suggest the same emotions </w:t>
-      </w:r>
-      <w:r>
-        <w:rPr>
-          <w:rFonts w:ascii="Georgia" w:hAnsi="Georgia"/>
-          <w:szCs w:val="21"/>
-        </w:rPr>
-        <w:lastRenderedPageBreak/>
-        <w:t xml:space="preserve">in all people. </w:t>
+        <w:t xml:space="preserve">Moreover, people in diverse cultures recognize the emotions </w:t>
+      </w:r>
+      <w:r>
+        <w:rPr>
+          <w:rFonts w:ascii="Georgia" w:hAnsi="Georgia"/>
+          <w:szCs w:val="21"/>
+          <w:highlight w:val="yellow"/>
+        </w:rPr>
+        <w:t>manifested</w:t>
+      </w:r>
+      <w:r>
+        <w:rPr>
+          <w:rFonts w:ascii="Georgia" w:hAnsi="Georgia"/>
+          <w:szCs w:val="21"/>
+        </w:rPr>
+        <w:t xml:space="preserve"> by the facial expressions. </w:t>
       </w:r>
     </w:p>
     <w:p>
@@ -2265,22 +2241,15 @@
           <w:rFonts w:ascii="Georgia" w:hAnsi="Georgia"/>
           <w:szCs w:val="21"/>
         </w:rPr>
-        <w:t xml:space="preserve">Moreover, people in diverse cultures recognize the emotions </w:t>
-      </w:r>
-      <w:r>
-        <w:rPr>
-          <w:rFonts w:ascii="Georgia" w:hAnsi="Georgia"/>
-          <w:szCs w:val="21"/>
-          <w:highlight w:val="yellow"/>
-        </w:rPr>
-        <w:t>manifested</w:t>
-      </w:r>
-      <w:r>
-        <w:rPr>
-          <w:rFonts w:ascii="Georgia" w:hAnsi="Georgia"/>
-          <w:szCs w:val="21"/>
-        </w:rPr>
-        <w:t xml:space="preserve"> by the facial expressions. </w:t>
+        <w:t xml:space="preserve">In classic research Paul Ekman took photographs of people exhibiting the emotions of </w:t>
+      </w:r>
+      <w:r>
+        <w:rPr>
+          <w:rFonts w:ascii="Georgia" w:hAnsi="Georgia"/>
+          <w:szCs w:val="21"/>
+        </w:rPr>
+        <w:lastRenderedPageBreak/>
+        <w:t xml:space="preserve">anger, disgust, fear, happiness, and sadness. </w:t>
       </w:r>
     </w:p>
     <w:p>
@@ -2297,7 +2266,22 @@
           <w:rFonts w:ascii="Georgia" w:hAnsi="Georgia"/>
           <w:szCs w:val="21"/>
         </w:rPr>
-        <w:t xml:space="preserve">In classic research Paul Ekman took photographs of people exhibiting the emotions of anger, disgust, fear, happiness, and sadness. </w:t>
+        <w:t xml:space="preserve">He then asked people around the world to indicate what emotions were being </w:t>
+      </w:r>
+      <w:r>
+        <w:rPr>
+          <w:rFonts w:ascii="Georgia" w:hAnsi="Georgia"/>
+          <w:szCs w:val="21"/>
+          <w:highlight w:val="yellow"/>
+        </w:rPr>
+        <w:t>depicted</w:t>
+      </w:r>
+      <w:r>
+        <w:rPr>
+          <w:rFonts w:ascii="Georgia" w:hAnsi="Georgia"/>
+          <w:szCs w:val="21"/>
+        </w:rPr>
+        <w:t xml:space="preserve"> in them. </w:t>
       </w:r>
     </w:p>
     <w:p>
@@ -2314,22 +2298,52 @@
           <w:rFonts w:ascii="Georgia" w:hAnsi="Georgia"/>
           <w:szCs w:val="21"/>
         </w:rPr>
-        <w:t xml:space="preserve">He then asked people around the world to indicate what emotions were being </w:t>
-      </w:r>
-      <w:r>
-        <w:rPr>
-          <w:rFonts w:ascii="Georgia" w:hAnsi="Georgia"/>
-          <w:szCs w:val="21"/>
-          <w:highlight w:val="yellow"/>
-        </w:rPr>
-        <w:t>depicted</w:t>
-      </w:r>
-      <w:r>
-        <w:rPr>
-          <w:rFonts w:ascii="Georgia" w:hAnsi="Georgia"/>
-          <w:szCs w:val="21"/>
-        </w:rPr>
-        <w:t xml:space="preserve"> in them. </w:t>
+        <w:t xml:space="preserve">Those </w:t>
+      </w:r>
+      <w:r>
+        <w:rPr>
+          <w:rFonts w:ascii="Georgia" w:hAnsi="Georgia"/>
+          <w:szCs w:val="21"/>
+          <w:highlight w:val="yellow"/>
+        </w:rPr>
+        <w:t>queried</w:t>
+      </w:r>
+      <w:r>
+        <w:rPr>
+          <w:rFonts w:ascii="Georgia" w:hAnsi="Georgia"/>
+          <w:szCs w:val="21"/>
+        </w:rPr>
+        <w:t xml:space="preserve"> ranged from European college students to members of the Fore, a </w:t>
+      </w:r>
+      <w:r>
+        <w:rPr>
+          <w:rFonts w:ascii="Georgia" w:hAnsi="Georgia"/>
+          <w:szCs w:val="21"/>
+          <w:highlight w:val="yellow"/>
+        </w:rPr>
+        <w:t>tribe</w:t>
+      </w:r>
+      <w:r>
+        <w:rPr>
+          <w:rFonts w:ascii="Georgia" w:hAnsi="Georgia"/>
+          <w:szCs w:val="21"/>
+        </w:rPr>
+        <w:t xml:space="preserve"> that </w:t>
+      </w:r>
+      <w:r>
+        <w:rPr>
+          <w:rFonts w:ascii="Georgia" w:hAnsi="Georgia"/>
+          <w:szCs w:val="21"/>
+          <w:highlight w:val="yellow"/>
+        </w:rPr>
+        <w:t>dwells</w:t>
+      </w:r>
+      <w:r>
+        <w:rPr>
+          <w:rFonts w:ascii="Georgia" w:hAnsi="Georgia"/>
+          <w:szCs w:val="21"/>
+        </w:rPr>
+        <w:t xml:space="preserve"> in the New Guinea highlands. </w:t>
       </w:r>
     </w:p>
     <w:p>
@@ -2346,52 +2360,22 @@
           <w:rFonts w:ascii="Georgia" w:hAnsi="Georgia"/>
           <w:szCs w:val="21"/>
         </w:rPr>
-        <w:t xml:space="preserve">Those </w:t>
-      </w:r>
-      <w:r>
-        <w:rPr>
-          <w:rFonts w:ascii="Georgia" w:hAnsi="Georgia"/>
-          <w:szCs w:val="21"/>
-          <w:highlight w:val="yellow"/>
-        </w:rPr>
-        <w:t>queried</w:t>
-      </w:r>
-      <w:r>
-        <w:rPr>
-          <w:rFonts w:ascii="Georgia" w:hAnsi="Georgia"/>
-          <w:szCs w:val="21"/>
-        </w:rPr>
-        <w:t xml:space="preserve"> ranged from European college students to members of the Fore, a </w:t>
-      </w:r>
-      <w:r>
-        <w:rPr>
-          <w:rFonts w:ascii="Georgia" w:hAnsi="Georgia"/>
-          <w:szCs w:val="21"/>
-          <w:highlight w:val="yellow"/>
-        </w:rPr>
-        <w:t>tribe</w:t>
-      </w:r>
-      <w:r>
-        <w:rPr>
-          <w:rFonts w:ascii="Georgia" w:hAnsi="Georgia"/>
-          <w:szCs w:val="21"/>
-        </w:rPr>
-        <w:t xml:space="preserve"> that </w:t>
-      </w:r>
-      <w:r>
-        <w:rPr>
-          <w:rFonts w:ascii="Georgia" w:hAnsi="Georgia"/>
-          <w:szCs w:val="21"/>
-          <w:highlight w:val="yellow"/>
-        </w:rPr>
-        <w:t>dwells</w:t>
-      </w:r>
-      <w:r>
-        <w:rPr>
-          <w:rFonts w:ascii="Georgia" w:hAnsi="Georgia"/>
-          <w:szCs w:val="21"/>
-        </w:rPr>
-        <w:t xml:space="preserve"> in the New Guinea highlands. </w:t>
+        <w:t xml:space="preserve">All groups, including the Fore, who had almost no contact with Western culture, agreed on the </w:t>
+      </w:r>
+      <w:r>
+        <w:rPr>
+          <w:rFonts w:ascii="Georgia" w:hAnsi="Georgia"/>
+          <w:szCs w:val="21"/>
+          <w:highlight w:val="yellow"/>
+        </w:rPr>
+        <w:t>portrayed</w:t>
+      </w:r>
+      <w:r>
+        <w:rPr>
+          <w:rFonts w:ascii="Georgia" w:hAnsi="Georgia"/>
+          <w:szCs w:val="21"/>
+        </w:rPr>
+        <w:t xml:space="preserve"> emotions. </w:t>
       </w:r>
     </w:p>
     <w:p>
@@ -2408,22 +2392,7 @@
           <w:rFonts w:ascii="Georgia" w:hAnsi="Georgia"/>
           <w:szCs w:val="21"/>
         </w:rPr>
-        <w:t xml:space="preserve">All groups, including the Fore, who had almost no contact with Western culture, agreed on the </w:t>
-      </w:r>
-      <w:r>
-        <w:rPr>
-          <w:rFonts w:ascii="Georgia" w:hAnsi="Georgia"/>
-          <w:szCs w:val="21"/>
-          <w:highlight w:val="yellow"/>
-        </w:rPr>
-        <w:t>portrayed</w:t>
-      </w:r>
-      <w:r>
-        <w:rPr>
-          <w:rFonts w:ascii="Georgia" w:hAnsi="Georgia"/>
-          <w:szCs w:val="21"/>
-        </w:rPr>
-        <w:t xml:space="preserve"> emotions. </w:t>
+        <w:t xml:space="preserve">The Fore also displayed familiar facial expressions when asked how they would respond if they were the characters in stories that called for basic emotional responses. </w:t>
       </w:r>
     </w:p>
     <w:p>
@@ -2440,7 +2409,7 @@
           <w:rFonts w:ascii="Georgia" w:hAnsi="Georgia"/>
           <w:szCs w:val="21"/>
         </w:rPr>
-        <w:t xml:space="preserve">The Fore also displayed familiar facial expressions when asked how they would respond if they were the characters in stories that called for basic emotional responses. </w:t>
+        <w:t xml:space="preserve">Ekman and his colleagues more recently obtained similar results in a study of ten cultures in which participants were permitted to report that multiple emotions were shown by facial expressions. </w:t>
       </w:r>
     </w:p>
     <w:p>
@@ -2457,7 +2426,22 @@
           <w:rFonts w:ascii="Georgia" w:hAnsi="Georgia"/>
           <w:szCs w:val="21"/>
         </w:rPr>
-        <w:t xml:space="preserve">Ekman and his colleagues more recently obtained similar results in a study of ten cultures in which participants were permitted to report that multiple emotions were shown by facial expressions. </w:t>
+        <w:t xml:space="preserve">The participants generally agreed on which two emotions were being shown and which emotion was more </w:t>
+      </w:r>
+      <w:r>
+        <w:rPr>
+          <w:rFonts w:ascii="Georgia" w:hAnsi="Georgia"/>
+          <w:szCs w:val="21"/>
+          <w:highlight w:val="yellow"/>
+        </w:rPr>
+        <w:t>intense</w:t>
+      </w:r>
+      <w:r>
+        <w:rPr>
+          <w:rFonts w:ascii="Georgia" w:hAnsi="Georgia"/>
+          <w:szCs w:val="21"/>
+        </w:rPr>
+        <w:t xml:space="preserve">. </w:t>
       </w:r>
     </w:p>
     <w:p>
@@ -2474,22 +2458,14 @@
           <w:rFonts w:ascii="Georgia" w:hAnsi="Georgia"/>
           <w:szCs w:val="21"/>
         </w:rPr>
-        <w:t xml:space="preserve">The participants generally agreed on which two emotions were being shown and which emotion was more </w:t>
-      </w:r>
-      <w:r>
-        <w:rPr>
-          <w:rFonts w:ascii="Georgia" w:hAnsi="Georgia"/>
-          <w:szCs w:val="21"/>
-          <w:highlight w:val="yellow"/>
-        </w:rPr>
-        <w:t>intense</w:t>
-      </w:r>
-      <w:r>
-        <w:rPr>
-          <w:rFonts w:ascii="Georgia" w:hAnsi="Georgia"/>
-          <w:szCs w:val="21"/>
-        </w:rPr>
-        <w:t xml:space="preserve">. </w:t>
+        <w:t xml:space="preserve">----- </w:t>
+      </w:r>
+      <w:r>
+        <w:rPr>
+          <w:rFonts w:ascii="Georgia" w:hAnsi="Georgia"/>
+          <w:szCs w:val="21"/>
+        </w:rPr>
+        <w:t>不同地方的人的表情是相似的</w:t>
       </w:r>
     </w:p>
     <w:p>
@@ -2501,20 +2477,6 @@
           <w:szCs w:val="21"/>
         </w:rPr>
       </w:pPr>
-      <w:r>
-        <w:rPr>
-          <w:rFonts w:ascii="Georgia" w:hAnsi="Georgia"/>
-          <w:szCs w:val="21"/>
-        </w:rPr>
-        <w:t xml:space="preserve">----- </w:t>
-      </w:r>
-      <w:r>
-        <w:rPr>
-          <w:rFonts w:ascii="Georgia" w:hAnsi="Georgia"/>
-          <w:szCs w:val="21"/>
-        </w:rPr>
-        <w:t>不同地方的人的表情是相似的</w:t>
-      </w:r>
     </w:p>
     <w:p>
       <w:pPr>
@@ -2535,6 +2497,21 @@
           <w:szCs w:val="21"/>
         </w:rPr>
       </w:pPr>
+      <w:r>
+        <w:rPr>
+          <w:rFonts w:ascii="Georgia" w:hAnsi="Georgia"/>
+          <w:szCs w:val="21"/>
+          <w:highlight w:val="yellow"/>
+        </w:rPr>
+        <w:t>Psychological</w:t>
+      </w:r>
+      <w:r>
+        <w:rPr>
+          <w:rFonts w:ascii="Georgia" w:hAnsi="Georgia"/>
+          <w:szCs w:val="21"/>
+        </w:rPr>
+        <w:t xml:space="preserve"> researchers generally recognize that facial expressions reflect emotional states. </w:t>
+      </w:r>
     </w:p>
     <w:p>
       <w:pPr>
@@ -2549,16 +2526,23 @@
         <w:rPr>
           <w:rFonts w:ascii="Georgia" w:hAnsi="Georgia"/>
           <w:szCs w:val="21"/>
-          <w:highlight w:val="yellow"/>
-        </w:rPr>
-        <w:t>Psychological</w:t>
-      </w:r>
-      <w:r>
-        <w:rPr>
-          <w:rFonts w:ascii="Georgia" w:hAnsi="Georgia"/>
-          <w:szCs w:val="21"/>
-        </w:rPr>
-        <w:t xml:space="preserve"> researchers generally recognize that facial expressions reflect emotional states. </w:t>
+        </w:rPr>
+        <w:t xml:space="preserve">In fact, various emotional states </w:t>
+      </w:r>
+      <w:r>
+        <w:rPr>
+          <w:rFonts w:ascii="Georgia" w:hAnsi="Georgia"/>
+          <w:szCs w:val="21"/>
+          <w:highlight w:val="yellow"/>
+        </w:rPr>
+        <w:t>give rise to</w:t>
+      </w:r>
+      <w:r>
+        <w:rPr>
+          <w:rFonts w:ascii="Georgia" w:hAnsi="Georgia"/>
+          <w:szCs w:val="21"/>
+        </w:rPr>
+        <w:t xml:space="preserve"> certain patterns of electrical activity in the facial muscles and in the brain. </w:t>
       </w:r>
     </w:p>
     <w:p>
@@ -2575,22 +2559,37 @@
           <w:rFonts w:ascii="Georgia" w:hAnsi="Georgia"/>
           <w:szCs w:val="21"/>
         </w:rPr>
-        <w:t xml:space="preserve">In fact, various emotional states </w:t>
-      </w:r>
-      <w:r>
-        <w:rPr>
-          <w:rFonts w:ascii="Georgia" w:hAnsi="Georgia"/>
-          <w:szCs w:val="21"/>
-          <w:highlight w:val="yellow"/>
-        </w:rPr>
-        <w:t>give rise to</w:t>
-      </w:r>
-      <w:r>
-        <w:rPr>
-          <w:rFonts w:ascii="Georgia" w:hAnsi="Georgia"/>
-          <w:szCs w:val="21"/>
-        </w:rPr>
-        <w:t xml:space="preserve"> certain patterns of electrical activity in the facial muscles and in the brain. </w:t>
+        <w:t xml:space="preserve">The facial-feedback </w:t>
+      </w:r>
+      <w:r>
+        <w:rPr>
+          <w:rFonts w:ascii="Georgia" w:hAnsi="Georgia"/>
+          <w:szCs w:val="21"/>
+          <w:highlight w:val="yellow"/>
+        </w:rPr>
+        <w:t>hypothesis</w:t>
+      </w:r>
+      <w:r>
+        <w:rPr>
+          <w:rFonts w:ascii="Georgia" w:hAnsi="Georgia"/>
+          <w:szCs w:val="21"/>
+        </w:rPr>
+        <w:t xml:space="preserve"> argues, however, that the </w:t>
+      </w:r>
+      <w:r>
+        <w:rPr>
+          <w:rFonts w:ascii="Georgia" w:hAnsi="Georgia"/>
+          <w:szCs w:val="21"/>
+          <w:highlight w:val="yellow"/>
+        </w:rPr>
+        <w:t>causal</w:t>
+      </w:r>
+      <w:r>
+        <w:rPr>
+          <w:rFonts w:ascii="Georgia" w:hAnsi="Georgia"/>
+          <w:szCs w:val="21"/>
+        </w:rPr>
+        <w:t xml:space="preserve"> relationship between emotions and facial expressions can also work in the opposite direction. </w:t>
       </w:r>
     </w:p>
     <w:p>
@@ -2607,37 +2606,7 @@
           <w:rFonts w:ascii="Georgia" w:hAnsi="Georgia"/>
           <w:szCs w:val="21"/>
         </w:rPr>
-        <w:t xml:space="preserve">The facial-feedback </w:t>
-      </w:r>
-      <w:r>
-        <w:rPr>
-          <w:rFonts w:ascii="Georgia" w:hAnsi="Georgia"/>
-          <w:szCs w:val="21"/>
-          <w:highlight w:val="yellow"/>
-        </w:rPr>
-        <w:t>hypothesis</w:t>
-      </w:r>
-      <w:r>
-        <w:rPr>
-          <w:rFonts w:ascii="Georgia" w:hAnsi="Georgia"/>
-          <w:szCs w:val="21"/>
-        </w:rPr>
-        <w:t xml:space="preserve"> argues, however, that the </w:t>
-      </w:r>
-      <w:r>
-        <w:rPr>
-          <w:rFonts w:ascii="Georgia" w:hAnsi="Georgia"/>
-          <w:szCs w:val="21"/>
-          <w:highlight w:val="yellow"/>
-        </w:rPr>
-        <w:t>causal</w:t>
-      </w:r>
-      <w:r>
-        <w:rPr>
-          <w:rFonts w:ascii="Georgia" w:hAnsi="Georgia"/>
-          <w:szCs w:val="21"/>
-        </w:rPr>
-        <w:t xml:space="preserve"> relationship between emotions and facial expressions can also work in the opposite direction. </w:t>
+        <w:t>According to this hypothesis, signals from the facial muscles ("feedback") are sent back to emotion centers of the brain, and so a person's facial expression can influence that person's emotional state.</w:t>
       </w:r>
     </w:p>
     <w:p>
@@ -2654,7 +2623,37 @@
           <w:rFonts w:ascii="Georgia" w:hAnsi="Georgia"/>
           <w:szCs w:val="21"/>
         </w:rPr>
-        <w:t>According to this hypothesis, signals from the facial muscles ("feedback") are sent back to emotion centers of the brain, and so a person's facial expression can influence that person's emotional state.</w:t>
+        <w:t xml:space="preserve"> Consider Darwin's words: "The free expression by </w:t>
+      </w:r>
+      <w:r>
+        <w:rPr>
+          <w:rFonts w:ascii="Georgia" w:hAnsi="Georgia"/>
+          <w:szCs w:val="21"/>
+          <w:highlight w:val="yellow"/>
+        </w:rPr>
+        <w:t>outward</w:t>
+      </w:r>
+      <w:r>
+        <w:rPr>
+          <w:rFonts w:ascii="Georgia" w:hAnsi="Georgia"/>
+          <w:szCs w:val="21"/>
+        </w:rPr>
+        <w:t xml:space="preserve"> signs of an emotion </w:t>
+      </w:r>
+      <w:r>
+        <w:rPr>
+          <w:rFonts w:ascii="Georgia" w:hAnsi="Georgia"/>
+          <w:szCs w:val="21"/>
+          <w:highlight w:val="yellow"/>
+        </w:rPr>
+        <w:t>intensifies</w:t>
+      </w:r>
+      <w:r>
+        <w:rPr>
+          <w:rFonts w:ascii="Georgia" w:hAnsi="Georgia"/>
+          <w:szCs w:val="21"/>
+        </w:rPr>
+        <w:t xml:space="preserve"> it. </w:t>
       </w:r>
     </w:p>
     <w:p>
@@ -2671,37 +2670,22 @@
           <w:rFonts w:ascii="Georgia" w:hAnsi="Georgia"/>
           <w:szCs w:val="21"/>
         </w:rPr>
-        <w:t xml:space="preserve"> Consider Darwin's words: "The free expression by </w:t>
-      </w:r>
-      <w:r>
-        <w:rPr>
-          <w:rFonts w:ascii="Georgia" w:hAnsi="Georgia"/>
-          <w:szCs w:val="21"/>
-          <w:highlight w:val="yellow"/>
-        </w:rPr>
-        <w:t>outward</w:t>
-      </w:r>
-      <w:r>
-        <w:rPr>
-          <w:rFonts w:ascii="Georgia" w:hAnsi="Georgia"/>
-          <w:szCs w:val="21"/>
-        </w:rPr>
-        <w:t xml:space="preserve"> signs of an emotion </w:t>
-      </w:r>
-      <w:r>
-        <w:rPr>
-          <w:rFonts w:ascii="Georgia" w:hAnsi="Georgia"/>
-          <w:szCs w:val="21"/>
-          <w:highlight w:val="yellow"/>
-        </w:rPr>
-        <w:t>intensifies</w:t>
-      </w:r>
-      <w:r>
-        <w:rPr>
-          <w:rFonts w:ascii="Georgia" w:hAnsi="Georgia"/>
-          <w:szCs w:val="21"/>
-        </w:rPr>
-        <w:t xml:space="preserve"> it. </w:t>
+        <w:t xml:space="preserve">On the other hand, the </w:t>
+      </w:r>
+      <w:r>
+        <w:rPr>
+          <w:rFonts w:ascii="Georgia" w:hAnsi="Georgia"/>
+          <w:szCs w:val="21"/>
+          <w:highlight w:val="yellow"/>
+        </w:rPr>
+        <w:t>repression</w:t>
+      </w:r>
+      <w:r>
+        <w:rPr>
+          <w:rFonts w:ascii="Georgia" w:hAnsi="Georgia"/>
+          <w:szCs w:val="21"/>
+        </w:rPr>
+        <w:t>, as far as possible, of all outward signs softens our emotions.</w:t>
       </w:r>
     </w:p>
     <w:p>
@@ -2718,22 +2702,7 @@
           <w:rFonts w:ascii="Georgia" w:hAnsi="Georgia"/>
           <w:szCs w:val="21"/>
         </w:rPr>
-        <w:t xml:space="preserve">On the other hand, the </w:t>
-      </w:r>
-      <w:r>
-        <w:rPr>
-          <w:rFonts w:ascii="Georgia" w:hAnsi="Georgia"/>
-          <w:szCs w:val="21"/>
-          <w:highlight w:val="yellow"/>
-        </w:rPr>
-        <w:t>repression</w:t>
-      </w:r>
-      <w:r>
-        <w:rPr>
-          <w:rFonts w:ascii="Georgia" w:hAnsi="Georgia"/>
-          <w:szCs w:val="21"/>
-        </w:rPr>
-        <w:t>, as far as possible, of all outward signs softens our emotions.</w:t>
+        <w:t>" Can smiling give rise to feelings of good will, for example, and frowning to anger?</w:t>
       </w:r>
     </w:p>
     <w:p>
@@ -2750,7 +2719,14 @@
           <w:rFonts w:ascii="Georgia" w:hAnsi="Georgia"/>
           <w:szCs w:val="21"/>
         </w:rPr>
-        <w:t>" Can smiling give rise to feelings of good will, for example, and frowning to anger?</w:t>
+        <w:t xml:space="preserve">----- </w:t>
+      </w:r>
+      <w:r>
+        <w:rPr>
+          <w:rFonts w:ascii="Georgia" w:hAnsi="Georgia"/>
+          <w:szCs w:val="21"/>
+        </w:rPr>
+        <w:t>表情可以影响心情</w:t>
       </w:r>
     </w:p>
     <w:p>
@@ -2762,20 +2738,6 @@
           <w:szCs w:val="21"/>
         </w:rPr>
       </w:pPr>
-      <w:r>
-        <w:rPr>
-          <w:rFonts w:ascii="Georgia" w:hAnsi="Georgia"/>
-          <w:szCs w:val="21"/>
-        </w:rPr>
-        <w:t xml:space="preserve">----- </w:t>
-      </w:r>
-      <w:r>
-        <w:rPr>
-          <w:rFonts w:ascii="Georgia" w:hAnsi="Georgia"/>
-          <w:szCs w:val="21"/>
-        </w:rPr>
-        <w:t>表情可以影响心情</w:t>
-      </w:r>
     </w:p>
     <w:p>
       <w:pPr>
@@ -2796,6 +2758,13 @@
           <w:szCs w:val="21"/>
         </w:rPr>
       </w:pPr>
+      <w:r>
+        <w:rPr>
+          <w:rFonts w:ascii="Georgia" w:hAnsi="Georgia"/>
+          <w:szCs w:val="21"/>
+        </w:rPr>
+        <w:t xml:space="preserve">Psychological research has given rise to some interesting findings concerning the facial-feedback hypothesis. </w:t>
+      </w:r>
     </w:p>
     <w:p>
       <w:pPr>
@@ -2810,8 +2779,31 @@
         <w:rPr>
           <w:rFonts w:ascii="Georgia" w:hAnsi="Georgia"/>
           <w:szCs w:val="21"/>
-        </w:rPr>
-        <w:t xml:space="preserve">Psychological research has given rise to some interesting findings concerning the facial-feedback hypothesis. </w:t>
+          <w:highlight w:val="yellow"/>
+        </w:rPr>
+        <w:t>Causing</w:t>
+      </w:r>
+      <w:r>
+        <w:rPr>
+          <w:rFonts w:ascii="Georgia" w:hAnsi="Georgia"/>
+          <w:szCs w:val="21"/>
+        </w:rPr>
+        <w:t xml:space="preserve"> participants in experiments to smile, for example, leads them to report more positive feelings and to </w:t>
+      </w:r>
+      <w:r>
+        <w:rPr>
+          <w:rFonts w:ascii="Georgia" w:hAnsi="Georgia"/>
+          <w:szCs w:val="21"/>
+          <w:highlight w:val="yellow"/>
+        </w:rPr>
+        <w:t>rate</w:t>
+      </w:r>
+      <w:r>
+        <w:rPr>
+          <w:rFonts w:ascii="Georgia" w:hAnsi="Georgia"/>
+          <w:szCs w:val="21"/>
+        </w:rPr>
+        <w:t xml:space="preserve"> cartoons (humorous drawings of people or situations) as being more humorous. </w:t>
       </w:r>
     </w:p>
     <w:p>
@@ -2827,16 +2819,23 @@
         <w:rPr>
           <w:rFonts w:ascii="Georgia" w:hAnsi="Georgia"/>
           <w:szCs w:val="21"/>
-          <w:highlight w:val="yellow"/>
-        </w:rPr>
-        <w:t>Causing</w:t>
-      </w:r>
-      <w:r>
-        <w:rPr>
-          <w:rFonts w:ascii="Georgia" w:hAnsi="Georgia"/>
-          <w:szCs w:val="21"/>
-        </w:rPr>
-        <w:t xml:space="preserve"> participants in experiments to smile, for example, leads them to report more positive feelings and to </w:t>
+        </w:rPr>
+        <w:t xml:space="preserve">When they are caused to </w:t>
+      </w:r>
+      <w:r>
+        <w:rPr>
+          <w:rFonts w:ascii="Georgia" w:hAnsi="Georgia"/>
+          <w:szCs w:val="21"/>
+          <w:highlight w:val="yellow"/>
+        </w:rPr>
+        <w:t>frown</w:t>
+      </w:r>
+      <w:r>
+        <w:rPr>
+          <w:rFonts w:ascii="Georgia" w:hAnsi="Georgia"/>
+          <w:szCs w:val="21"/>
+        </w:rPr>
+        <w:t xml:space="preserve">, they </w:t>
       </w:r>
       <w:r>
         <w:rPr>
@@ -2851,7 +2850,22 @@
           <w:rFonts w:ascii="Georgia" w:hAnsi="Georgia"/>
           <w:szCs w:val="21"/>
         </w:rPr>
-        <w:t xml:space="preserve"> cartoons (humorous drawings of people or situations) as being more humorous. </w:t>
+        <w:t xml:space="preserve"> cartoons as being more </w:t>
+      </w:r>
+      <w:r>
+        <w:rPr>
+          <w:rFonts w:ascii="Georgia" w:hAnsi="Georgia"/>
+          <w:szCs w:val="21"/>
+          <w:highlight w:val="yellow"/>
+        </w:rPr>
+        <w:t>aggressive</w:t>
+      </w:r>
+      <w:r>
+        <w:rPr>
+          <w:rFonts w:ascii="Georgia" w:hAnsi="Georgia"/>
+          <w:szCs w:val="21"/>
+        </w:rPr>
+        <w:t>.</w:t>
       </w:r>
     </w:p>
     <w:p>
@@ -2863,58 +2877,6 @@
           <w:szCs w:val="21"/>
         </w:rPr>
       </w:pPr>
-      <w:r>
-        <w:rPr>
-          <w:rFonts w:ascii="Georgia" w:hAnsi="Georgia"/>
-          <w:szCs w:val="21"/>
-        </w:rPr>
-        <w:t xml:space="preserve">When they are caused to </w:t>
-      </w:r>
-      <w:r>
-        <w:rPr>
-          <w:rFonts w:ascii="Georgia" w:hAnsi="Georgia"/>
-          <w:szCs w:val="21"/>
-          <w:highlight w:val="yellow"/>
-        </w:rPr>
-        <w:t>frown</w:t>
-      </w:r>
-      <w:r>
-        <w:rPr>
-          <w:rFonts w:ascii="Georgia" w:hAnsi="Georgia"/>
-          <w:szCs w:val="21"/>
-        </w:rPr>
-        <w:t xml:space="preserve">, they </w:t>
-      </w:r>
-      <w:r>
-        <w:rPr>
-          <w:rFonts w:ascii="Georgia" w:hAnsi="Georgia"/>
-          <w:szCs w:val="21"/>
-          <w:highlight w:val="yellow"/>
-        </w:rPr>
-        <w:t>rate</w:t>
-      </w:r>
-      <w:r>
-        <w:rPr>
-          <w:rFonts w:ascii="Georgia" w:hAnsi="Georgia"/>
-          <w:szCs w:val="21"/>
-        </w:rPr>
-        <w:t xml:space="preserve"> cartoons as being more </w:t>
-      </w:r>
-      <w:r>
-        <w:rPr>
-          <w:rFonts w:ascii="Georgia" w:hAnsi="Georgia"/>
-          <w:szCs w:val="21"/>
-          <w:highlight w:val="yellow"/>
-        </w:rPr>
-        <w:t>aggressive</w:t>
-      </w:r>
-      <w:r>
-        <w:rPr>
-          <w:rFonts w:ascii="Georgia" w:hAnsi="Georgia"/>
-          <w:szCs w:val="21"/>
-        </w:rPr>
-        <w:t>.</w:t>
-      </w:r>
     </w:p>
     <w:p>
       <w:pPr>
@@ -2925,6 +2887,13 @@
           <w:szCs w:val="21"/>
         </w:rPr>
       </w:pPr>
+      <w:r>
+        <w:rPr>
+          <w:rFonts w:ascii="Georgia" w:hAnsi="Georgia"/>
+          <w:szCs w:val="21"/>
+        </w:rPr>
+        <w:t xml:space="preserve">What are the possible links between facial expressions and emotion? </w:t>
+      </w:r>
     </w:p>
     <w:p>
       <w:pPr>
@@ -2940,7 +2909,52 @@
           <w:rFonts w:ascii="Georgia" w:hAnsi="Georgia"/>
           <w:szCs w:val="21"/>
         </w:rPr>
-        <w:t xml:space="preserve">What are the possible links between facial expressions and emotion? </w:t>
+        <w:t xml:space="preserve">One link is </w:t>
+      </w:r>
+      <w:r>
+        <w:rPr>
+          <w:rFonts w:ascii="Georgia" w:hAnsi="Georgia"/>
+          <w:szCs w:val="21"/>
+          <w:highlight w:val="yellow"/>
+        </w:rPr>
+        <w:t>arousal</w:t>
+      </w:r>
+      <w:r>
+        <w:rPr>
+          <w:rFonts w:ascii="Georgia" w:hAnsi="Georgia"/>
+          <w:szCs w:val="21"/>
+        </w:rPr>
+        <w:t xml:space="preserve">, which is the level of activity or </w:t>
+      </w:r>
+      <w:r>
+        <w:rPr>
+          <w:rFonts w:ascii="Georgia" w:hAnsi="Georgia"/>
+          <w:szCs w:val="21"/>
+          <w:highlight w:val="yellow"/>
+        </w:rPr>
+        <w:t>preparedness</w:t>
+      </w:r>
+      <w:r>
+        <w:rPr>
+          <w:rFonts w:ascii="Georgia" w:hAnsi="Georgia"/>
+          <w:szCs w:val="21"/>
+        </w:rPr>
+        <w:t xml:space="preserve"> for activity in an </w:t>
+      </w:r>
+      <w:r>
+        <w:rPr>
+          <w:rFonts w:ascii="Georgia" w:hAnsi="Georgia"/>
+          <w:szCs w:val="21"/>
+          <w:highlight w:val="yellow"/>
+        </w:rPr>
+        <w:t>organism</w:t>
+      </w:r>
+      <w:r>
+        <w:rPr>
+          <w:rFonts w:ascii="Georgia" w:hAnsi="Georgia"/>
+          <w:szCs w:val="21"/>
+        </w:rPr>
+        <w:t xml:space="preserve">. </w:t>
       </w:r>
     </w:p>
     <w:p>
@@ -2957,68 +2971,7 @@
           <w:rFonts w:ascii="Georgia" w:hAnsi="Georgia"/>
           <w:szCs w:val="21"/>
         </w:rPr>
-        <w:t xml:space="preserve">One link is </w:t>
-      </w:r>
-      <w:r>
-        <w:rPr>
-          <w:rFonts w:ascii="Georgia" w:hAnsi="Georgia"/>
-          <w:szCs w:val="21"/>
-          <w:highlight w:val="yellow"/>
-        </w:rPr>
-        <w:t>arousal</w:t>
-      </w:r>
-      <w:r>
-        <w:rPr>
-          <w:rFonts w:ascii="Georgia" w:hAnsi="Georgia"/>
-          <w:szCs w:val="21"/>
-        </w:rPr>
-        <w:t xml:space="preserve">, which is the level of activity or </w:t>
-      </w:r>
-      <w:r>
-        <w:rPr>
-          <w:rFonts w:ascii="Georgia" w:hAnsi="Georgia"/>
-          <w:szCs w:val="21"/>
-          <w:highlight w:val="yellow"/>
-        </w:rPr>
-        <w:t>preparedness</w:t>
-      </w:r>
-      <w:r>
-        <w:rPr>
-          <w:rFonts w:ascii="Georgia" w:hAnsi="Georgia"/>
-          <w:szCs w:val="21"/>
-        </w:rPr>
-        <w:t xml:space="preserve"> for activity in an </w:t>
-      </w:r>
-      <w:r>
-        <w:rPr>
-          <w:rFonts w:ascii="Georgia" w:hAnsi="Georgia"/>
-          <w:szCs w:val="21"/>
-          <w:highlight w:val="yellow"/>
-        </w:rPr>
-        <w:t>organism</w:t>
-      </w:r>
-      <w:r>
-        <w:rPr>
-          <w:rFonts w:ascii="Georgia" w:hAnsi="Georgia"/>
-          <w:szCs w:val="21"/>
-        </w:rPr>
-        <w:t xml:space="preserve">. </w:t>
-      </w:r>
-    </w:p>
-    <w:p>
-      <w:pPr>
-        <w:pStyle w:val="a6"/>
-        <w:ind w:firstLine="420"/>
-        <w:rPr>
-          <w:rFonts w:ascii="Georgia" w:hAnsi="Georgia"/>
-          <w:szCs w:val="21"/>
-        </w:rPr>
-      </w:pPr>
-      <w:r>
-        <w:rPr>
-          <w:rFonts w:ascii="Georgia" w:hAnsi="Georgia"/>
-          <w:szCs w:val="21"/>
-        </w:rPr>
+        <w:lastRenderedPageBreak/>
         <w:t xml:space="preserve">Intense </w:t>
       </w:r>
       <w:r>
@@ -3568,7 +3521,6 @@
         </w:rPr>
       </w:pPr>
       <w:r>
-        <w:lastRenderedPageBreak/>
         <w:t>O</w:t>
       </w:r>
       <w:r>
@@ -3689,6 +3641,7 @@
           <w:kern w:val="0"/>
           <w:szCs w:val="21"/>
         </w:rPr>
+        <w:lastRenderedPageBreak/>
         <w:t>Student: Did you, um, have a chance to look at my grad school application ... you know, the statement of purpose I wrote?</w:t>
       </w:r>
     </w:p>
@@ -4061,16 +4014,7 @@
           <w:kern w:val="0"/>
           <w:szCs w:val="21"/>
         </w:rPr>
-        <w:t xml:space="preserve"> and the reason that he wanted to go to med school was he said he wanted to do sports medicine because he, you know, he had this real interest. He was an athlete too, and . . . and wanted to help </w:t>
-      </w:r>
-      <w:r>
-        <w:rPr>
-          <w:rFonts w:ascii="Georgia" w:hAnsi="Georgia"/>
-          <w:kern w:val="0"/>
-          <w:szCs w:val="21"/>
-        </w:rPr>
-        <w:lastRenderedPageBreak/>
-        <w:t>athletes who had this physical problem. And he could always tell if somebody actually read his letter, because they would always ask him about that.</w:t>
+        <w:t xml:space="preserve"> and the reason that he wanted to go to med school was he said he wanted to do sports medicine because he, you know, he had this real interest. He was an athlete too, and . . . and wanted to help athletes who had this physical problem. And he could always tell if somebody actually read his letter, because they would always ask him about that.</w:t>
       </w:r>
     </w:p>
     <w:p>
@@ -4182,6 +4126,7 @@
           <w:kern w:val="0"/>
           <w:szCs w:val="21"/>
         </w:rPr>
+        <w:lastRenderedPageBreak/>
         <w:t>Student: Yeah, it does. It gives me some good ideas.</w:t>
       </w:r>
     </w:p>
@@ -4678,7 +4623,18 @@
           <w:szCs w:val="27"/>
           <w:u w:val="single"/>
         </w:rPr>
-        <w:t>it ignores how much water naturally comes out of the system.</w:t>
+        <w:t xml:space="preserve">it ignores how </w:t>
+      </w:r>
+      <w:r>
+        <w:rPr>
+          <w:rFonts w:ascii="Helvetica" w:hAnsi="Helvetica" w:cs="Helvetica"/>
+          <w:spacing w:val="3"/>
+          <w:sz w:val="27"/>
+          <w:szCs w:val="27"/>
+          <w:u w:val="single"/>
+        </w:rPr>
+        <w:lastRenderedPageBreak/>
+        <w:t>much water naturally comes out of the system.</w:t>
       </w:r>
     </w:p>
     <w:p>
@@ -4956,109 +4912,110 @@
           <w:sz w:val="27"/>
           <w:szCs w:val="27"/>
         </w:rPr>
-        <w:t xml:space="preserve">-key word here? What that </w:t>
-      </w:r>
-      <w:r>
-        <w:rPr>
-          <w:rFonts w:ascii="Helvetica" w:hAnsi="Helvetica" w:cs="Helvetica"/>
-          <w:spacing w:val="3"/>
-          <w:sz w:val="27"/>
-          <w:szCs w:val="27"/>
+        <w:t>-key word here? What that means . . . t</w:t>
+      </w:r>
+      <w:r>
+        <w:rPr>
+          <w:rFonts w:ascii="Helvetica" w:hAnsi="Helvetica" w:cs="Helvetica"/>
+          <w:spacing w:val="3"/>
+          <w:sz w:val="27"/>
+          <w:szCs w:val="27"/>
+          <w:u w:val="single"/>
+        </w:rPr>
+        <w:t xml:space="preserve">he general definition of sustainable is will there be enough to meet the needs of the present without </w:t>
+      </w:r>
+      <w:r>
+        <w:rPr>
+          <w:rFonts w:ascii="Helvetica" w:hAnsi="Helvetica" w:cs="Helvetica"/>
+          <w:spacing w:val="3"/>
+          <w:sz w:val="27"/>
+          <w:szCs w:val="27"/>
+          <w:highlight w:val="yellow"/>
+          <w:u w:val="single"/>
+        </w:rPr>
+        <w:t>compromising</w:t>
+      </w:r>
+      <w:r>
+        <w:rPr>
+          <w:rFonts w:ascii="Helvetica" w:hAnsi="Helvetica" w:cs="Helvetica"/>
+          <w:spacing w:val="3"/>
+          <w:sz w:val="27"/>
+          <w:szCs w:val="27"/>
+          <w:u w:val="single"/>
+        </w:rPr>
+        <w:t xml:space="preserve"> the ability of the future to have the availability ... to have the same resources? </w:t>
+      </w:r>
+    </w:p>
+    <w:p>
+      <w:pPr>
+        <w:shd w:val="clear" w:color="auto" w:fill="FFFFFF"/>
+        <w:rPr>
+          <w:rFonts w:ascii="Helvetica" w:hAnsi="Helvetica" w:cs="Helvetica"/>
+          <w:spacing w:val="3"/>
+          <w:sz w:val="27"/>
+          <w:szCs w:val="27"/>
+        </w:rPr>
+      </w:pPr>
+    </w:p>
+    <w:p>
+      <w:pPr>
+        <w:shd w:val="clear" w:color="auto" w:fill="FFFFFF"/>
+        <w:rPr>
+          <w:rFonts w:ascii="Helvetica" w:hAnsi="Helvetica" w:cs="Helvetica"/>
+          <w:spacing w:val="3"/>
+          <w:sz w:val="27"/>
+          <w:szCs w:val="27"/>
+          <w:u w:val="single"/>
+        </w:rPr>
+      </w:pPr>
+      <w:r>
+        <w:rPr>
+          <w:rFonts w:ascii="Helvetica" w:hAnsi="Helvetica" w:cs="Helvetica"/>
+          <w:spacing w:val="3"/>
+          <w:sz w:val="27"/>
+          <w:szCs w:val="27"/>
+        </w:rPr>
+        <w:t xml:space="preserve">Now, I hope you see that these two ideas are </w:t>
+      </w:r>
+      <w:r>
+        <w:rPr>
+          <w:rFonts w:ascii="Helvetica" w:hAnsi="Helvetica" w:cs="Helvetica"/>
+          <w:spacing w:val="3"/>
+          <w:sz w:val="27"/>
+          <w:szCs w:val="27"/>
+          <w:highlight w:val="yellow"/>
+        </w:rPr>
+        <w:t>incompatible</w:t>
+      </w:r>
+      <w:r>
+        <w:rPr>
+          <w:rFonts w:ascii="Helvetica" w:hAnsi="Helvetica" w:cs="Helvetica"/>
+          <w:spacing w:val="3"/>
+          <w:sz w:val="27"/>
+          <w:szCs w:val="27"/>
+        </w:rPr>
+        <w:t>: sustainability and safe yield. </w:t>
+      </w:r>
+      <w:r>
+        <w:rPr>
+          <w:rFonts w:ascii="Helvetica" w:hAnsi="Helvetica" w:cs="Helvetica"/>
+          <w:spacing w:val="3"/>
+          <w:sz w:val="27"/>
+          <w:szCs w:val="27"/>
+          <w:u w:val="single"/>
+        </w:rPr>
+        <w:t xml:space="preserve">Because what sustainability means is that it's sustainable for all systems dependent on the water-for the </w:t>
+      </w:r>
+      <w:r>
+        <w:rPr>
+          <w:rFonts w:ascii="Helvetica" w:hAnsi="Helvetica" w:cs="Helvetica"/>
+          <w:spacing w:val="3"/>
+          <w:sz w:val="27"/>
+          <w:szCs w:val="27"/>
+          <w:u w:val="single"/>
         </w:rPr>
         <w:lastRenderedPageBreak/>
-        <w:t>means . . . t</w:t>
-      </w:r>
-      <w:r>
-        <w:rPr>
-          <w:rFonts w:ascii="Helvetica" w:hAnsi="Helvetica" w:cs="Helvetica"/>
-          <w:spacing w:val="3"/>
-          <w:sz w:val="27"/>
-          <w:szCs w:val="27"/>
-          <w:u w:val="single"/>
-        </w:rPr>
-        <w:t xml:space="preserve">he general definition of sustainable is will there be enough to meet the needs of the present without </w:t>
-      </w:r>
-      <w:r>
-        <w:rPr>
-          <w:rFonts w:ascii="Helvetica" w:hAnsi="Helvetica" w:cs="Helvetica"/>
-          <w:spacing w:val="3"/>
-          <w:sz w:val="27"/>
-          <w:szCs w:val="27"/>
-          <w:highlight w:val="yellow"/>
-          <w:u w:val="single"/>
-        </w:rPr>
-        <w:t>compromising</w:t>
-      </w:r>
-      <w:r>
-        <w:rPr>
-          <w:rFonts w:ascii="Helvetica" w:hAnsi="Helvetica" w:cs="Helvetica"/>
-          <w:spacing w:val="3"/>
-          <w:sz w:val="27"/>
-          <w:szCs w:val="27"/>
-          <w:u w:val="single"/>
-        </w:rPr>
-        <w:t xml:space="preserve"> the ability of the future to have the availability ... to have the same resources? </w:t>
-      </w:r>
-    </w:p>
-    <w:p>
-      <w:pPr>
-        <w:shd w:val="clear" w:color="auto" w:fill="FFFFFF"/>
-        <w:rPr>
-          <w:rFonts w:ascii="Helvetica" w:hAnsi="Helvetica" w:cs="Helvetica"/>
-          <w:spacing w:val="3"/>
-          <w:sz w:val="27"/>
-          <w:szCs w:val="27"/>
-        </w:rPr>
-      </w:pPr>
-    </w:p>
-    <w:p>
-      <w:pPr>
-        <w:shd w:val="clear" w:color="auto" w:fill="FFFFFF"/>
-        <w:rPr>
-          <w:rFonts w:ascii="Helvetica" w:hAnsi="Helvetica" w:cs="Helvetica"/>
-          <w:spacing w:val="3"/>
-          <w:sz w:val="27"/>
-          <w:szCs w:val="27"/>
-          <w:u w:val="single"/>
-        </w:rPr>
-      </w:pPr>
-      <w:r>
-        <w:rPr>
-          <w:rFonts w:ascii="Helvetica" w:hAnsi="Helvetica" w:cs="Helvetica"/>
-          <w:spacing w:val="3"/>
-          <w:sz w:val="27"/>
-          <w:szCs w:val="27"/>
-        </w:rPr>
-        <w:t xml:space="preserve">Now, I hope you see that these two ideas are </w:t>
-      </w:r>
-      <w:r>
-        <w:rPr>
-          <w:rFonts w:ascii="Helvetica" w:hAnsi="Helvetica" w:cs="Helvetica"/>
-          <w:spacing w:val="3"/>
-          <w:sz w:val="27"/>
-          <w:szCs w:val="27"/>
-          <w:highlight w:val="yellow"/>
-        </w:rPr>
-        <w:t>incompatible</w:t>
-      </w:r>
-      <w:r>
-        <w:rPr>
-          <w:rFonts w:ascii="Helvetica" w:hAnsi="Helvetica" w:cs="Helvetica"/>
-          <w:spacing w:val="3"/>
-          <w:sz w:val="27"/>
-          <w:szCs w:val="27"/>
-        </w:rPr>
-        <w:t>: sustainability and safe yield. </w:t>
-      </w:r>
-      <w:r>
-        <w:rPr>
-          <w:rFonts w:ascii="Helvetica" w:hAnsi="Helvetica" w:cs="Helvetica"/>
-          <w:spacing w:val="3"/>
-          <w:sz w:val="27"/>
-          <w:szCs w:val="27"/>
-          <w:u w:val="single"/>
-        </w:rPr>
-        <w:t>Because what sustainability means is that it's sustainable for all systems dependent on the water-for the people that use it and for... uh, for supplying water to the dependent lakes and streams.</w:t>
+        <w:t>people that use it and for... uh, for supplying water to the dependent lakes and streams.</w:t>
       </w:r>
     </w:p>
     <w:p>
@@ -5295,16 +5252,7 @@
           <w:kern w:val="0"/>
           <w:szCs w:val="21"/>
         </w:rPr>
-        <w:t xml:space="preserve">So how does he arrive at that analysis? Well, he starts out in his very famous work The Republic, um, he starts out by saying it's very difficult to get a grasp on what the individual's soul looks like. So, to get some idea of what the individual human soul is like, he says we should study the structure of society-what kinds of people and activities every society has </w:t>
-      </w:r>
-      <w:r>
-        <w:rPr>
-          <w:rFonts w:ascii="Georgia" w:hAnsi="Georgia"/>
-          <w:kern w:val="0"/>
-          <w:szCs w:val="21"/>
-        </w:rPr>
-        <w:lastRenderedPageBreak/>
-        <w:t xml:space="preserve">to have. He </w:t>
+        <w:t xml:space="preserve">So how does he arrive at that analysis? Well, he starts out in his very famous work The Republic, um, he starts out by saying it's very difficult to get a grasp on what the individual's soul looks like. So, to get some idea of what the individual human soul is like, he says we should study the structure of society-what kinds of people and activities every society has to have. He </w:t>
       </w:r>
       <w:r>
         <w:rPr>
@@ -5376,7 +5324,16 @@
           <w:kern w:val="0"/>
           <w:szCs w:val="21"/>
         </w:rPr>
-        <w:t xml:space="preserve">Now, if you live in a society that has a good amount of wealth-um, good agriculture, good industry-other societies are probably going to try to take it. So you need a class of soldiers, who are supposed to protect the state from external threats. Well, these soldiers, well, they're going to be in dangerous situations quite frequently, so you need people with, um, a ... a lot of high spirit-uh, an </w:t>
+        <w:t xml:space="preserve">Now, if you live in a society that has a good amount of wealth-um, good agriculture, good industry-other societies are probably going to try to take it. So you need a class of </w:t>
+      </w:r>
+      <w:r>
+        <w:rPr>
+          <w:rFonts w:ascii="Georgia" w:hAnsi="Georgia"/>
+          <w:kern w:val="0"/>
+          <w:szCs w:val="21"/>
+        </w:rPr>
+        <w:lastRenderedPageBreak/>
+        <w:t xml:space="preserve">soldiers, who are supposed to protect the state from external threats. Well, these soldiers, well, they're going to be in dangerous situations quite frequently, so you need people with, um, a ... a lot of high spirit-uh, an </w:t>
       </w:r>
       <w:r>
         <w:rPr>
@@ -5708,7 +5665,6 @@
         <w:rPr>
           <w:rFonts w:hint="eastAsia"/>
         </w:rPr>
-        <w:lastRenderedPageBreak/>
         <w:t>2</w:t>
       </w:r>
       <w:r>
@@ -5754,6 +5710,7 @@
           <w:rFonts w:ascii="Helvetica" w:hAnsi="Helvetica" w:cs="Helvetica"/>
           <w:spacing w:val="3"/>
         </w:rPr>
+        <w:lastRenderedPageBreak/>
         <w:tab/>
       </w:r>
       <w:r>
@@ -6191,39 +6148,39 @@
           <w:rFonts w:ascii="Georgia" w:eastAsia="宋体" w:hAnsi="Georgia" w:cs="Times New Roman"/>
           <w:szCs w:val="21"/>
         </w:rPr>
+        <w:t>Male Student: Oh, I see what you mean. Umm, is that that stuff about “hopping genes," or something like that?</w:t>
+      </w:r>
+    </w:p>
+    <w:p>
+      <w:pPr>
+        <w:shd w:val="clear" w:color="auto" w:fill="FFFFFF"/>
+        <w:rPr>
+          <w:rFonts w:ascii="Georgia" w:eastAsia="宋体" w:hAnsi="Georgia" w:cs="Times New Roman"/>
+          <w:szCs w:val="21"/>
+        </w:rPr>
+      </w:pPr>
+      <w:r>
+        <w:rPr>
+          <w:rFonts w:ascii="Georgia" w:eastAsia="宋体" w:hAnsi="Georgia" w:cs="Times New Roman"/>
+          <w:szCs w:val="21"/>
+        </w:rPr>
+        <w:t>Female Student: Right. Although actually they’re called "jumping genes,” not "hopping genes.”</w:t>
+      </w:r>
+    </w:p>
+    <w:p>
+      <w:pPr>
+        <w:shd w:val="clear" w:color="auto" w:fill="FFFFFF"/>
+        <w:rPr>
+          <w:rFonts w:ascii="Georgia" w:eastAsia="宋体" w:hAnsi="Georgia" w:cs="Times New Roman"/>
+          <w:szCs w:val="21"/>
+        </w:rPr>
+      </w:pPr>
+      <w:r>
+        <w:rPr>
+          <w:rFonts w:ascii="Georgia" w:eastAsia="宋体" w:hAnsi="Georgia" w:cs="Times New Roman"/>
+          <w:szCs w:val="21"/>
+        </w:rPr>
         <w:lastRenderedPageBreak/>
-        <w:t>Male Student: Oh, I see what you mean. Umm, is that that stuff about “hopping genes," or something like that?</w:t>
-      </w:r>
-    </w:p>
-    <w:p>
-      <w:pPr>
-        <w:shd w:val="clear" w:color="auto" w:fill="FFFFFF"/>
-        <w:rPr>
-          <w:rFonts w:ascii="Georgia" w:eastAsia="宋体" w:hAnsi="Georgia" w:cs="Times New Roman"/>
-          <w:szCs w:val="21"/>
-        </w:rPr>
-      </w:pPr>
-      <w:r>
-        <w:rPr>
-          <w:rFonts w:ascii="Georgia" w:eastAsia="宋体" w:hAnsi="Georgia" w:cs="Times New Roman"/>
-          <w:szCs w:val="21"/>
-        </w:rPr>
-        <w:t>Female Student: Right. Although actually they’re called "jumping genes,” not "hopping genes.”</w:t>
-      </w:r>
-    </w:p>
-    <w:p>
-      <w:pPr>
-        <w:shd w:val="clear" w:color="auto" w:fill="FFFFFF"/>
-        <w:rPr>
-          <w:rFonts w:ascii="Georgia" w:eastAsia="宋体" w:hAnsi="Georgia" w:cs="Times New Roman"/>
-          <w:szCs w:val="21"/>
-        </w:rPr>
-      </w:pPr>
-      <w:r>
-        <w:rPr>
-          <w:rFonts w:ascii="Georgia" w:eastAsia="宋体" w:hAnsi="Georgia" w:cs="Times New Roman"/>
-          <w:szCs w:val="21"/>
-        </w:rPr>
         <w:t>Male Student: Oh, OK. Jumping genes.</w:t>
       </w:r>
     </w:p>
@@ -6697,23 +6654,30 @@
           <w:rFonts w:ascii="Georgia" w:eastAsia="宋体" w:hAnsi="Georgia" w:cs="Times New Roman"/>
           <w:szCs w:val="21"/>
         </w:rPr>
+        <w:t>Professor: Right.They grow all kinds of commercial crops in water. So if you're growing things in water, you can add the fertilizer. What do you need to do to that water besides put fertilizer in it? Anyone ever actually tried to grow plants in water? </w:t>
+      </w:r>
+      <w:r>
+        <w:rPr>
+          <w:rFonts w:ascii="Georgia" w:eastAsia="宋体" w:hAnsi="Georgia" w:cs="Times New Roman"/>
+          <w:szCs w:val="21"/>
+          <w:u w:val="single"/>
+        </w:rPr>
+        <w:t>You must bubble water through it</w:t>
+      </w:r>
+      <w:r>
+        <w:rPr>
+          <w:rFonts w:ascii="Georgia" w:eastAsia="宋体" w:hAnsi="Georgia" w:cs="Times New Roman"/>
+          <w:szCs w:val="21"/>
+        </w:rPr>
+        <w:t xml:space="preserve">. Bubble gas through it. I’m sorry, you must bubble gas through it. So, gas, you </w:t>
+      </w:r>
+      <w:r>
+        <w:rPr>
+          <w:rFonts w:ascii="Georgia" w:eastAsia="宋体" w:hAnsi="Georgia" w:cs="Times New Roman"/>
+          <w:szCs w:val="21"/>
+        </w:rPr>
         <w:lastRenderedPageBreak/>
-        <w:t>Professor: Right.They grow all kinds of commercial crops in water. So if you're growing things in water, you can add the fertilizer. What do you need to do to that water besides put fertilizer in it? Anyone ever actually tried to grow plants in water? </w:t>
-      </w:r>
-      <w:r>
-        <w:rPr>
-          <w:rFonts w:ascii="Georgia" w:eastAsia="宋体" w:hAnsi="Georgia" w:cs="Times New Roman"/>
-          <w:szCs w:val="21"/>
-          <w:u w:val="single"/>
-        </w:rPr>
-        <w:t>You must bubble water through it</w:t>
-      </w:r>
-      <w:r>
-        <w:rPr>
-          <w:rFonts w:ascii="Georgia" w:eastAsia="宋体" w:hAnsi="Georgia" w:cs="Times New Roman"/>
-          <w:szCs w:val="21"/>
-        </w:rPr>
-        <w:t>. Bubble gas through it. I’m sorry, you must bubble gas through it. So, gas, you have to bubble through. Think about the soil we talked about last week, about growing plants in soil. Think about some of you who have killed your favorite houseplants, 'cause you loved them too much. If you overwater, why do your favorite houseplants die?</w:t>
+        <w:t>have to bubble through. Think about the soil we talked about last week, about growing plants in soil. Think about some of you who have killed your favorite houseplants, 'cause you loved them too much. If you overwater, why do your favorite houseplants die?</w:t>
       </w:r>
     </w:p>
     <w:p>
@@ -7037,33 +7001,26 @@
           <w:rFonts w:ascii="Georgia" w:eastAsia="宋体" w:hAnsi="Georgia" w:cs="Times New Roman"/>
           <w:szCs w:val="21"/>
         </w:rPr>
-        <w:t xml:space="preserve"> They constantly have to be spread out in the water so they </w:t>
-      </w:r>
-      <w:r>
-        <w:rPr>
-          <w:rFonts w:ascii="Georgia" w:eastAsia="宋体" w:hAnsi="Georgia" w:cs="Times New Roman"/>
-          <w:szCs w:val="21"/>
+        <w:t> They constantly have to be spread out in the water so they can absorb minerals from the fertilizer, and of course they need oxygen access as well.</w:t>
+      </w:r>
+    </w:p>
+    <w:p>
+      <w:pPr>
+        <w:rPr>
+          <w:rFonts w:ascii="Georgia" w:eastAsia="宋体" w:hAnsi="Georgia" w:cs="Times New Roman"/>
+          <w:szCs w:val="21"/>
+        </w:rPr>
+      </w:pPr>
+    </w:p>
+    <w:p>
+      <w:pPr>
+        <w:pStyle w:val="1"/>
+      </w:pPr>
+      <w:r>
+        <w:rPr>
+          <w:rFonts w:hint="eastAsia"/>
         </w:rPr>
         <w:lastRenderedPageBreak/>
-        <w:t>can absorb minerals from the fertilizer, and of course they need oxygen access as well.</w:t>
-      </w:r>
-    </w:p>
-    <w:p>
-      <w:pPr>
-        <w:rPr>
-          <w:rFonts w:ascii="Georgia" w:eastAsia="宋体" w:hAnsi="Georgia" w:cs="Times New Roman"/>
-          <w:szCs w:val="21"/>
-        </w:rPr>
-      </w:pPr>
-    </w:p>
-    <w:p>
-      <w:pPr>
-        <w:pStyle w:val="1"/>
-      </w:pPr>
-      <w:r>
-        <w:rPr>
-          <w:rFonts w:hint="eastAsia"/>
-        </w:rPr>
         <w:t>2</w:t>
       </w:r>
       <w:r>
@@ -7102,7 +7059,7 @@
                     <pic:cNvPicPr/>
                   </pic:nvPicPr>
                   <pic:blipFill>
-                    <a:blip r:embed="rId10"/>
+                    <a:blip r:embed="rId6"/>
                     <a:stretch>
                       <a:fillRect/>
                     </a:stretch>
@@ -7370,7 +7327,23 @@
           <w:rFonts w:ascii="Georgia" w:eastAsia="宋体" w:hAnsi="Georgia" w:cs="Times New Roman"/>
           <w:szCs w:val="21"/>
         </w:rPr>
-        <w:t xml:space="preserve"> the high winds can then move the rocks. There’s a problem with this theory. One team of scientists flooded an area of the desert with water, then try to establish how much wind force would be necessary to move the rocks. And get this: you need winds of at least five hundred miles an hour to move </w:t>
+        <w:t xml:space="preserve"> the high winds can then move the rocks. There’s a problem with this theory. One team of scientists flooded an area of the desert with water, then try to establish how much wind force would be necessary to move the rocks. And get this: you need winds of at least five hundred miles an hour to move just the smallest rocks! And winds that strong have never been recorded. Ever! Not on this planet. So I think it’s safe to say that that issue’s been settled.</w:t>
+      </w:r>
+    </w:p>
+    <w:p>
+      <w:pPr>
+        <w:shd w:val="clear" w:color="auto" w:fill="FFFFFF"/>
+        <w:rPr>
+          <w:rFonts w:ascii="Georgia" w:eastAsia="宋体" w:hAnsi="Georgia" w:cs="Times New Roman"/>
+          <w:szCs w:val="21"/>
+        </w:rPr>
+      </w:pPr>
+      <w:r>
+        <w:rPr>
+          <w:rFonts w:ascii="Georgia" w:eastAsia="宋体" w:hAnsi="Georgia" w:cs="Times New Roman"/>
+          <w:szCs w:val="21"/>
+        </w:rPr>
+        <w:t xml:space="preserve">Here is another possibility – ice. It’s possible that rain on the desert floor could turn to thin </w:t>
       </w:r>
       <w:r>
         <w:rPr>
@@ -7378,23 +7351,7 @@
           <w:szCs w:val="21"/>
         </w:rPr>
         <w:lastRenderedPageBreak/>
-        <w:t>just the smallest rocks! And winds that strong have never been recorded. Ever! Not on this planet. So I think it’s safe to say that that issue’s been settled.</w:t>
-      </w:r>
-    </w:p>
-    <w:p>
-      <w:pPr>
-        <w:shd w:val="clear" w:color="auto" w:fill="FFFFFF"/>
-        <w:rPr>
-          <w:rFonts w:ascii="Georgia" w:eastAsia="宋体" w:hAnsi="Georgia" w:cs="Times New Roman"/>
-          <w:szCs w:val="21"/>
-        </w:rPr>
-      </w:pPr>
-      <w:r>
-        <w:rPr>
-          <w:rFonts w:ascii="Georgia" w:eastAsia="宋体" w:hAnsi="Georgia" w:cs="Times New Roman"/>
-          <w:szCs w:val="21"/>
-        </w:rPr>
-        <w:t>Here is another possibility – ice. It’s possible that rain on the desert floor could turn to thin sheets of ice when temperatures drop at night. So if rocks…uh become embedded in ice, uh … OK, could a piece of ice with rocks in it be pushed around by the wind? But there’s a problem with this theory, too. Rocks trapped in ice together would have moved together when the ice moved. But that doesn’t always happen. The rocks seem to take separate routes.</w:t>
+        <w:t>sheets of ice when temperatures drop at night. So if rocks…uh become embedded in ice, uh … OK, could a piece of ice with rocks in it be pushed around by the wind? But there’s a problem with this theory, too. Rocks trapped in ice together would have moved together when the ice moved. But that doesn’t always happen. The rocks seem to take separate routes.</w:t>
       </w:r>
     </w:p>
     <w:p>
@@ -7936,7 +7893,7 @@
           <w:kern w:val="0"/>
           <w:szCs w:val="21"/>
         </w:rPr>
-        <w:t xml:space="preserve"> some 583,000 square kilometers of land extending from northwestern Texas to southern South Dakota. Water from rains and melting snows has been accumulating in the Ogallala for the past </w:t>
+        <w:t xml:space="preserve"> some 583,000 square kilometers of land extending from northwestern Texas to southern South Dakota. Water from rains and melting snows has been accumulating in the Ogallala for the past 30,000 years. </w:t>
       </w:r>
       <w:r>
         <w:rPr>
@@ -7944,9 +7901,47 @@
           <w:spacing w:val="3"/>
           <w:kern w:val="0"/>
           <w:szCs w:val="21"/>
+          <w:highlight w:val="yellow"/>
+        </w:rPr>
+        <w:t>Estimates</w:t>
+      </w:r>
+      <w:r>
+        <w:rPr>
+          <w:rFonts w:ascii="Georgia" w:eastAsia="宋体" w:hAnsi="Georgia" w:cs="Helvetica"/>
+          <w:spacing w:val="3"/>
+          <w:kern w:val="0"/>
+          <w:szCs w:val="21"/>
+        </w:rPr>
+        <w:t xml:space="preserve"> indicate that the aquifer contains enough water to fill Lake Huron, but unfortunately, under the </w:t>
+      </w:r>
+      <w:r>
+        <w:rPr>
+          <w:rFonts w:ascii="Georgia" w:eastAsia="宋体" w:hAnsi="Georgia" w:cs="Helvetica"/>
+          <w:spacing w:val="3"/>
+          <w:kern w:val="0"/>
+          <w:szCs w:val="21"/>
+          <w:highlight w:val="yellow"/>
+        </w:rPr>
+        <w:t>semiarid</w:t>
+      </w:r>
+      <w:r>
+        <w:rPr>
+          <w:rFonts w:ascii="Georgia" w:eastAsia="宋体" w:hAnsi="Georgia" w:cs="Helvetica"/>
+          <w:spacing w:val="3"/>
+          <w:kern w:val="0"/>
+          <w:szCs w:val="21"/>
+        </w:rPr>
+        <w:t xml:space="preserve"> climatic conditions that presently exist </w:t>
+      </w:r>
+      <w:r>
+        <w:rPr>
+          <w:rFonts w:ascii="Georgia" w:eastAsia="宋体" w:hAnsi="Georgia" w:cs="Helvetica"/>
+          <w:spacing w:val="3"/>
+          <w:kern w:val="0"/>
+          <w:szCs w:val="21"/>
         </w:rPr>
         <w:lastRenderedPageBreak/>
-        <w:t>30,000 years. </w:t>
+        <w:t xml:space="preserve">in the region, </w:t>
       </w:r>
       <w:r>
         <w:rPr>
@@ -7956,7 +7951,7 @@
           <w:szCs w:val="21"/>
           <w:highlight w:val="yellow"/>
         </w:rPr>
-        <w:t>Estimates</w:t>
+        <w:t>rates</w:t>
       </w:r>
       <w:r>
         <w:rPr>
@@ -7965,18 +7960,21 @@
           <w:kern w:val="0"/>
           <w:szCs w:val="21"/>
         </w:rPr>
-        <w:t xml:space="preserve"> indicate that the aquifer contains enough water to fill Lake Huron, but unfortunately, under the </w:t>
-      </w:r>
-      <w:r>
+        <w:t xml:space="preserve"> of addition to the aquifer are minimal, amounting to about half a centimeter a year.</w:t>
+      </w:r>
+    </w:p>
+    <w:p>
+      <w:pPr>
+        <w:widowControl/>
+        <w:shd w:val="clear" w:color="auto" w:fill="FFFFFF"/>
+        <w:jc w:val="left"/>
         <w:rPr>
           <w:rFonts w:ascii="Georgia" w:eastAsia="宋体" w:hAnsi="Georgia" w:cs="Helvetica"/>
           <w:spacing w:val="3"/>
           <w:kern w:val="0"/>
           <w:szCs w:val="21"/>
-          <w:highlight w:val="yellow"/>
-        </w:rPr>
-        <w:t>semiarid</w:t>
-      </w:r>
+        </w:rPr>
+      </w:pPr>
       <w:r>
         <w:rPr>
           <w:rFonts w:ascii="Georgia" w:eastAsia="宋体" w:hAnsi="Georgia" w:cs="Helvetica"/>
@@ -7984,7 +7982,7 @@
           <w:kern w:val="0"/>
           <w:szCs w:val="21"/>
         </w:rPr>
-        <w:t xml:space="preserve"> climatic conditions that presently exist in the region, </w:t>
+        <w:t xml:space="preserve">The first wells were drilled into the Ogallala during the </w:t>
       </w:r>
       <w:r>
         <w:rPr>
@@ -7994,7 +7992,7 @@
           <w:szCs w:val="21"/>
           <w:highlight w:val="yellow"/>
         </w:rPr>
-        <w:t>rates</w:t>
+        <w:t>drought</w:t>
       </w:r>
       <w:r>
         <w:rPr>
@@ -8003,7 +8001,159 @@
           <w:kern w:val="0"/>
           <w:szCs w:val="21"/>
         </w:rPr>
-        <w:t xml:space="preserve"> of addition to the aquifer are minimal, amounting to about half a centimeter a year.</w:t>
+        <w:t xml:space="preserve"> years of the early 1930s. The </w:t>
+      </w:r>
+      <w:r>
+        <w:rPr>
+          <w:rFonts w:ascii="Georgia" w:eastAsia="宋体" w:hAnsi="Georgia" w:cs="Helvetica"/>
+          <w:spacing w:val="3"/>
+          <w:kern w:val="0"/>
+          <w:szCs w:val="21"/>
+          <w:highlight w:val="yellow"/>
+        </w:rPr>
+        <w:t>ensuing</w:t>
+      </w:r>
+      <w:r>
+        <w:rPr>
+          <w:rFonts w:ascii="Georgia" w:eastAsia="宋体" w:hAnsi="Georgia" w:cs="Helvetica"/>
+          <w:spacing w:val="3"/>
+          <w:kern w:val="0"/>
+          <w:szCs w:val="21"/>
+        </w:rPr>
+        <w:t xml:space="preserve"> rapid expansion of irrigation agriculture, especially from the 1950s </w:t>
+      </w:r>
+      <w:r>
+        <w:rPr>
+          <w:rFonts w:ascii="Georgia" w:eastAsia="宋体" w:hAnsi="Georgia" w:cs="Helvetica"/>
+          <w:spacing w:val="3"/>
+          <w:kern w:val="0"/>
+          <w:szCs w:val="21"/>
+          <w:highlight w:val="yellow"/>
+        </w:rPr>
+        <w:t>onward</w:t>
+      </w:r>
+      <w:r>
+        <w:rPr>
+          <w:rFonts w:ascii="Georgia" w:eastAsia="宋体" w:hAnsi="Georgia" w:cs="Helvetica"/>
+          <w:spacing w:val="3"/>
+          <w:kern w:val="0"/>
+          <w:szCs w:val="21"/>
+        </w:rPr>
+        <w:t xml:space="preserve">, transformed the economy of the region. More than 100,000 wells now tap the Ogallala. Modern irrigation devices, each capable of </w:t>
+      </w:r>
+      <w:r>
+        <w:rPr>
+          <w:rFonts w:ascii="Georgia" w:eastAsia="宋体" w:hAnsi="Georgia" w:cs="Helvetica"/>
+          <w:spacing w:val="3"/>
+          <w:kern w:val="0"/>
+          <w:szCs w:val="21"/>
+          <w:highlight w:val="yellow"/>
+        </w:rPr>
+        <w:t>spraying</w:t>
+      </w:r>
+      <w:r>
+        <w:rPr>
+          <w:rFonts w:ascii="Georgia" w:eastAsia="宋体" w:hAnsi="Georgia" w:cs="Helvetica"/>
+          <w:spacing w:val="3"/>
+          <w:kern w:val="0"/>
+          <w:szCs w:val="21"/>
+        </w:rPr>
+        <w:t xml:space="preserve"> 4.5 million liters of water a day,</w:t>
+      </w:r>
+      <w:r>
+        <w:rPr>
+          <w:rFonts w:ascii="Georgia" w:eastAsia="宋体" w:hAnsi="Georgia" w:cs="Helvetica"/>
+          <w:spacing w:val="3"/>
+          <w:kern w:val="0"/>
+          <w:szCs w:val="21"/>
+          <w:u w:val="single"/>
+        </w:rPr>
+        <w:t xml:space="preserve"> have produced a landscape dominated by geometric patterns of circular green islands of crops. </w:t>
+      </w:r>
+      <w:r>
+        <w:rPr>
+          <w:rFonts w:ascii="Georgia" w:eastAsia="宋体" w:hAnsi="Georgia" w:cs="Helvetica"/>
+          <w:spacing w:val="3"/>
+          <w:kern w:val="0"/>
+          <w:szCs w:val="21"/>
+        </w:rPr>
+        <w:t xml:space="preserve">Ogallala water has enabled the High Plains region to supply significant amounts of the cotton, </w:t>
+      </w:r>
+      <w:r>
+        <w:rPr>
+          <w:rFonts w:ascii="Georgia" w:eastAsia="宋体" w:hAnsi="Georgia" w:cs="Helvetica"/>
+          <w:spacing w:val="3"/>
+          <w:kern w:val="0"/>
+          <w:szCs w:val="21"/>
+          <w:highlight w:val="yellow"/>
+        </w:rPr>
+        <w:t>sorghum</w:t>
+      </w:r>
+      <w:r>
+        <w:rPr>
+          <w:rFonts w:ascii="Georgia" w:eastAsia="宋体" w:hAnsi="Georgia" w:cs="Helvetica"/>
+          <w:spacing w:val="3"/>
+          <w:kern w:val="0"/>
+          <w:szCs w:val="21"/>
+        </w:rPr>
+        <w:t xml:space="preserve">, wheat, and </w:t>
+      </w:r>
+      <w:r>
+        <w:rPr>
+          <w:rFonts w:ascii="Georgia" w:eastAsia="宋体" w:hAnsi="Georgia" w:cs="Helvetica"/>
+          <w:spacing w:val="3"/>
+          <w:kern w:val="0"/>
+          <w:szCs w:val="21"/>
+          <w:highlight w:val="yellow"/>
+        </w:rPr>
+        <w:t>corn</w:t>
+      </w:r>
+      <w:r>
+        <w:rPr>
+          <w:rFonts w:ascii="Georgia" w:eastAsia="宋体" w:hAnsi="Georgia" w:cs="Helvetica"/>
+          <w:spacing w:val="3"/>
+          <w:kern w:val="0"/>
+          <w:szCs w:val="21"/>
+        </w:rPr>
+        <w:t xml:space="preserve"> grown in the United States. In addition, 40 percent of American </w:t>
+      </w:r>
+      <w:r>
+        <w:rPr>
+          <w:rFonts w:ascii="Georgia" w:eastAsia="宋体" w:hAnsi="Georgia" w:cs="Helvetica"/>
+          <w:spacing w:val="3"/>
+          <w:kern w:val="0"/>
+          <w:szCs w:val="21"/>
+          <w:highlight w:val="yellow"/>
+        </w:rPr>
+        <w:t>grain-fed</w:t>
+      </w:r>
+      <w:r>
+        <w:rPr>
+          <w:rFonts w:ascii="Georgia" w:eastAsia="宋体" w:hAnsi="Georgia" w:cs="Helvetica"/>
+          <w:spacing w:val="3"/>
+          <w:kern w:val="0"/>
+          <w:szCs w:val="21"/>
+        </w:rPr>
+        <w:t xml:space="preserve"> beef cattle are </w:t>
+      </w:r>
+      <w:r>
+        <w:rPr>
+          <w:rFonts w:ascii="Georgia" w:eastAsia="宋体" w:hAnsi="Georgia" w:cs="Helvetica"/>
+          <w:spacing w:val="3"/>
+          <w:kern w:val="0"/>
+          <w:szCs w:val="21"/>
+          <w:highlight w:val="yellow"/>
+        </w:rPr>
+        <w:t>fattened</w:t>
+      </w:r>
+      <w:r>
+        <w:rPr>
+          <w:rFonts w:ascii="Georgia" w:eastAsia="宋体" w:hAnsi="Georgia" w:cs="Helvetica"/>
+          <w:spacing w:val="3"/>
+          <w:kern w:val="0"/>
+          <w:szCs w:val="21"/>
+        </w:rPr>
+        <w:t xml:space="preserve"> here.</w:t>
       </w:r>
     </w:p>
     <w:p>
@@ -8018,24 +8168,28 @@
           <w:szCs w:val="21"/>
         </w:rPr>
       </w:pPr>
-      <w:r>
+    </w:p>
+    <w:p>
+      <w:pPr>
+        <w:widowControl/>
+        <w:shd w:val="clear" w:color="auto" w:fill="FFFFFF"/>
+        <w:jc w:val="left"/>
         <w:rPr>
           <w:rFonts w:ascii="Georgia" w:eastAsia="宋体" w:hAnsi="Georgia" w:cs="Helvetica"/>
           <w:spacing w:val="3"/>
           <w:kern w:val="0"/>
           <w:szCs w:val="21"/>
-        </w:rPr>
-        <w:t xml:space="preserve">The first wells were drilled into the Ogallala during the </w:t>
-      </w:r>
+          <w:u w:val="single"/>
+        </w:rPr>
+      </w:pPr>
       <w:r>
         <w:rPr>
           <w:rFonts w:ascii="Georgia" w:eastAsia="宋体" w:hAnsi="Georgia" w:cs="Helvetica"/>
           <w:spacing w:val="3"/>
           <w:kern w:val="0"/>
           <w:szCs w:val="21"/>
-          <w:highlight w:val="yellow"/>
-        </w:rPr>
-        <w:t>drought</w:t>
+        </w:rPr>
+        <w:t>This </w:t>
       </w:r>
       <w:r>
         <w:rPr>
@@ -8043,8 +8197,9 @@
           <w:spacing w:val="3"/>
           <w:kern w:val="0"/>
           <w:szCs w:val="21"/>
-        </w:rPr>
-        <w:t xml:space="preserve"> years of the early 1930s. The </w:t>
+          <w:highlight w:val="yellow"/>
+        </w:rPr>
+        <w:t>unprecedented</w:t>
       </w:r>
       <w:r>
         <w:rPr>
@@ -8052,9 +8207,8 @@
           <w:spacing w:val="3"/>
           <w:kern w:val="0"/>
           <w:szCs w:val="21"/>
-          <w:highlight w:val="yellow"/>
-        </w:rPr>
-        <w:t>ensuing</w:t>
+        </w:rPr>
+        <w:t xml:space="preserve"> development of a </w:t>
       </w:r>
       <w:r>
         <w:rPr>
@@ -8062,8 +8216,9 @@
           <w:spacing w:val="3"/>
           <w:kern w:val="0"/>
           <w:szCs w:val="21"/>
-        </w:rPr>
-        <w:t xml:space="preserve"> rapid expansion of irrigation agriculture, especially from the 1950s </w:t>
+          <w:highlight w:val="yellow"/>
+        </w:rPr>
+        <w:t>finite</w:t>
       </w:r>
       <w:r>
         <w:rPr>
@@ -8071,9 +8226,8 @@
           <w:spacing w:val="3"/>
           <w:kern w:val="0"/>
           <w:szCs w:val="21"/>
-          <w:highlight w:val="yellow"/>
-        </w:rPr>
-        <w:t>onward</w:t>
+        </w:rPr>
+        <w:t xml:space="preserve"> groundwater resource with an almost </w:t>
       </w:r>
       <w:r>
         <w:rPr>
@@ -8081,8 +8235,9 @@
           <w:spacing w:val="3"/>
           <w:kern w:val="0"/>
           <w:szCs w:val="21"/>
-        </w:rPr>
-        <w:t xml:space="preserve">, transformed the economy of the region. More than 100,000 wells now tap the Ogallala. Modern irrigation devices, each capable of </w:t>
+          <w:highlight w:val="yellow"/>
+        </w:rPr>
+        <w:t>negligible</w:t>
       </w:r>
       <w:r>
         <w:rPr>
@@ -8090,9 +8245,8 @@
           <w:spacing w:val="3"/>
           <w:kern w:val="0"/>
           <w:szCs w:val="21"/>
-          <w:highlight w:val="yellow"/>
-        </w:rPr>
-        <w:t>spraying</w:t>
+        </w:rPr>
+        <w:t xml:space="preserve"> natural recharge rate—that is, virtually no natural water source to </w:t>
       </w:r>
       <w:r>
         <w:rPr>
@@ -8100,8 +8254,9 @@
           <w:spacing w:val="3"/>
           <w:kern w:val="0"/>
           <w:szCs w:val="21"/>
-        </w:rPr>
-        <w:t xml:space="preserve"> 4.5 million liters of water a day,</w:t>
+          <w:highlight w:val="yellow"/>
+        </w:rPr>
+        <w:t>replenish</w:t>
       </w:r>
       <w:r>
         <w:rPr>
@@ -8109,9 +8264,8 @@
           <w:spacing w:val="3"/>
           <w:kern w:val="0"/>
           <w:szCs w:val="21"/>
-          <w:u w:val="single"/>
-        </w:rPr>
-        <w:t xml:space="preserve"> have produced a landscape dominated by geometric patterns of circular green islands of crops. </w:t>
+        </w:rPr>
+        <w:t xml:space="preserve"> the water supply—has caused water tables in the region to fall </w:t>
       </w:r>
       <w:r>
         <w:rPr>
@@ -8119,8 +8273,9 @@
           <w:spacing w:val="3"/>
           <w:kern w:val="0"/>
           <w:szCs w:val="21"/>
-        </w:rPr>
-        <w:t xml:space="preserve">Ogallala water has enabled the High Plains region to supply significant amounts of the cotton, </w:t>
+          <w:highlight w:val="yellow"/>
+        </w:rPr>
+        <w:t>drastically</w:t>
       </w:r>
       <w:r>
         <w:rPr>
@@ -8128,9 +8283,8 @@
           <w:spacing w:val="3"/>
           <w:kern w:val="0"/>
           <w:szCs w:val="21"/>
-          <w:highlight w:val="yellow"/>
-        </w:rPr>
-        <w:t>sorghum</w:t>
+        </w:rPr>
+        <w:t xml:space="preserve">. In the 1930s, wells encountered plentiful water at a depth of about 15 meters; currently, they must be </w:t>
       </w:r>
       <w:r>
         <w:rPr>
@@ -8138,8 +8292,9 @@
           <w:spacing w:val="3"/>
           <w:kern w:val="0"/>
           <w:szCs w:val="21"/>
-        </w:rPr>
-        <w:t xml:space="preserve">, wheat, and </w:t>
+          <w:highlight w:val="yellow"/>
+        </w:rPr>
+        <w:t>dug</w:t>
       </w:r>
       <w:r>
         <w:rPr>
@@ -8147,9 +8302,8 @@
           <w:spacing w:val="3"/>
           <w:kern w:val="0"/>
           <w:szCs w:val="21"/>
-          <w:highlight w:val="yellow"/>
-        </w:rPr>
-        <w:t>corn</w:t>
+        </w:rPr>
+        <w:t xml:space="preserve"> to depths of 45 to 60 meters or more. In places, the water table is </w:t>
       </w:r>
       <w:r>
         <w:rPr>
@@ -8157,8 +8311,9 @@
           <w:spacing w:val="3"/>
           <w:kern w:val="0"/>
           <w:szCs w:val="21"/>
-        </w:rPr>
-        <w:t xml:space="preserve"> grown in the United States. In addition, 40 percent of American </w:t>
+          <w:highlight w:val="yellow"/>
+        </w:rPr>
+        <w:t>declining</w:t>
       </w:r>
       <w:r>
         <w:rPr>
@@ -8166,9 +8321,8 @@
           <w:spacing w:val="3"/>
           <w:kern w:val="0"/>
           <w:szCs w:val="21"/>
-          <w:highlight w:val="yellow"/>
-        </w:rPr>
-        <w:t>grain-fed</w:t>
+        </w:rPr>
+        <w:t xml:space="preserve"> at a rate of a meter a year, </w:t>
       </w:r>
       <w:r>
         <w:rPr>
@@ -8176,8 +8330,10 @@
           <w:spacing w:val="3"/>
           <w:kern w:val="0"/>
           <w:szCs w:val="21"/>
-        </w:rPr>
-        <w:t xml:space="preserve"> beef cattle are </w:t>
+          <w:highlight w:val="yellow"/>
+          <w:u w:val="single"/>
+        </w:rPr>
+        <w:t>necessitating</w:t>
       </w:r>
       <w:r>
         <w:rPr>
@@ -8185,9 +8341,9 @@
           <w:spacing w:val="3"/>
           <w:kern w:val="0"/>
           <w:szCs w:val="21"/>
-          <w:highlight w:val="yellow"/>
-        </w:rPr>
-        <w:t>fattened</w:t>
+          <w:u w:val="single"/>
+        </w:rPr>
+        <w:t xml:space="preserve"> the periodic </w:t>
       </w:r>
       <w:r>
         <w:rPr>
@@ -8195,8 +8351,79 @@
           <w:spacing w:val="3"/>
           <w:kern w:val="0"/>
           <w:szCs w:val="21"/>
-        </w:rPr>
-        <w:t xml:space="preserve"> here.</w:t>
+          <w:highlight w:val="yellow"/>
+          <w:u w:val="single"/>
+        </w:rPr>
+        <w:t>deepening</w:t>
+      </w:r>
+      <w:r>
+        <w:rPr>
+          <w:rFonts w:ascii="Georgia" w:eastAsia="宋体" w:hAnsi="Georgia" w:cs="Helvetica"/>
+          <w:spacing w:val="3"/>
+          <w:kern w:val="0"/>
+          <w:szCs w:val="21"/>
+          <w:u w:val="single"/>
+        </w:rPr>
+        <w:t xml:space="preserve"> of wells and the use of ever-more-powerful pumps.</w:t>
+      </w:r>
+      <w:r>
+        <w:rPr>
+          <w:rFonts w:ascii="Georgia" w:eastAsia="宋体" w:hAnsi="Georgia" w:cs="Helvetica"/>
+          <w:spacing w:val="3"/>
+          <w:kern w:val="0"/>
+          <w:szCs w:val="21"/>
+        </w:rPr>
+        <w:t xml:space="preserve"> It is estimated that at current </w:t>
+      </w:r>
+      <w:r>
+        <w:rPr>
+          <w:rFonts w:ascii="Georgia" w:eastAsia="宋体" w:hAnsi="Georgia" w:cs="Helvetica"/>
+          <w:spacing w:val="3"/>
+          <w:kern w:val="0"/>
+          <w:szCs w:val="21"/>
+          <w:highlight w:val="yellow"/>
+        </w:rPr>
+        <w:t>withdrawal</w:t>
+      </w:r>
+      <w:r>
+        <w:rPr>
+          <w:rFonts w:ascii="Georgia" w:eastAsia="宋体" w:hAnsi="Georgia" w:cs="Helvetica"/>
+          <w:spacing w:val="3"/>
+          <w:kern w:val="0"/>
+          <w:szCs w:val="21"/>
+        </w:rPr>
+        <w:t xml:space="preserve"> rates, much of the aquifer will run dry within 40 years. The situation is most critical in Texas, where the climate is driest, the greatest amount of water is being pumped, and the aquifer contains the least water.</w:t>
+      </w:r>
+      <w:r>
+        <w:rPr>
+          <w:rFonts w:ascii="Georgia" w:eastAsia="宋体" w:hAnsi="Georgia" w:cs="Helvetica"/>
+          <w:spacing w:val="3"/>
+          <w:kern w:val="0"/>
+          <w:szCs w:val="21"/>
+          <w:u w:val="single"/>
+        </w:rPr>
+        <w:t xml:space="preserve"> It is projected that the remaining Ogallala water will, by the year 2030, support only 35 to 40 percent of the irrigated </w:t>
+      </w:r>
+      <w:r>
+        <w:rPr>
+          <w:rFonts w:ascii="Georgia" w:eastAsia="宋体" w:hAnsi="Georgia" w:cs="Helvetica"/>
+          <w:spacing w:val="3"/>
+          <w:kern w:val="0"/>
+          <w:szCs w:val="21"/>
+          <w:highlight w:val="yellow"/>
+          <w:u w:val="single"/>
+        </w:rPr>
+        <w:t>acreage</w:t>
+      </w:r>
+      <w:r>
+        <w:rPr>
+          <w:rFonts w:ascii="Georgia" w:eastAsia="宋体" w:hAnsi="Georgia" w:cs="Helvetica"/>
+          <w:spacing w:val="3"/>
+          <w:kern w:val="0"/>
+          <w:szCs w:val="21"/>
+          <w:u w:val="single"/>
+        </w:rPr>
+        <w:t xml:space="preserve"> in Texas that is supported in 1980.</w:t>
       </w:r>
     </w:p>
     <w:p>
@@ -8209,6 +8436,7 @@
           <w:spacing w:val="3"/>
           <w:kern w:val="0"/>
           <w:szCs w:val="21"/>
+          <w:u w:val="single"/>
         </w:rPr>
       </w:pPr>
     </w:p>
@@ -8232,7 +8460,7 @@
           <w:kern w:val="0"/>
           <w:szCs w:val="21"/>
         </w:rPr>
-        <w:t>This </w:t>
+        <w:t xml:space="preserve">The </w:t>
       </w:r>
       <w:r>
         <w:rPr>
@@ -8242,7 +8470,7 @@
           <w:szCs w:val="21"/>
           <w:highlight w:val="yellow"/>
         </w:rPr>
-        <w:t>unprecedented</w:t>
+        <w:t>reaction</w:t>
       </w:r>
       <w:r>
         <w:rPr>
@@ -8251,7 +8479,7 @@
           <w:kern w:val="0"/>
           <w:szCs w:val="21"/>
         </w:rPr>
-        <w:t xml:space="preserve"> development of a </w:t>
+        <w:t xml:space="preserve"> of farmers to the </w:t>
       </w:r>
       <w:r>
         <w:rPr>
@@ -8261,7 +8489,7 @@
           <w:szCs w:val="21"/>
           <w:highlight w:val="yellow"/>
         </w:rPr>
-        <w:t>finite</w:t>
+        <w:t>inevitable</w:t>
       </w:r>
       <w:r>
         <w:rPr>
@@ -8270,7 +8498,7 @@
           <w:kern w:val="0"/>
           <w:szCs w:val="21"/>
         </w:rPr>
-        <w:t xml:space="preserve"> groundwater resource with an almost </w:t>
+        <w:t> </w:t>
       </w:r>
       <w:r>
         <w:rPr>
@@ -8280,7 +8508,7 @@
           <w:szCs w:val="21"/>
           <w:highlight w:val="yellow"/>
         </w:rPr>
-        <w:t>negligible</w:t>
+        <w:t>depletion</w:t>
       </w:r>
       <w:r>
         <w:rPr>
@@ -8289,7 +8517,7 @@
           <w:kern w:val="0"/>
           <w:szCs w:val="21"/>
         </w:rPr>
-        <w:t xml:space="preserve"> natural recharge rate—that is, virtually no natural water source to </w:t>
+        <w:t xml:space="preserve"> of the Ogallala varies. Many have been attempting to conserve water by irrigating less frequently or by switching to crops that require less water.</w:t>
       </w:r>
       <w:r>
         <w:rPr>
@@ -8297,9 +8525,9 @@
           <w:spacing w:val="3"/>
           <w:kern w:val="0"/>
           <w:szCs w:val="21"/>
-          <w:highlight w:val="yellow"/>
-        </w:rPr>
-        <w:t>replenish</w:t>
+          <w:u w:val="single"/>
+        </w:rPr>
+        <w:t xml:space="preserve">Others, however, have adopted the philosophy that it is best to use the water while it is still economically </w:t>
       </w:r>
       <w:r>
         <w:rPr>
@@ -8307,8 +8535,10 @@
           <w:spacing w:val="3"/>
           <w:kern w:val="0"/>
           <w:szCs w:val="21"/>
-        </w:rPr>
-        <w:t xml:space="preserve"> the water supply—has caused water tables in the region to fall </w:t>
+          <w:highlight w:val="yellow"/>
+          <w:u w:val="single"/>
+        </w:rPr>
+        <w:t>profitable</w:t>
       </w:r>
       <w:r>
         <w:rPr>
@@ -8316,9 +8546,9 @@
           <w:spacing w:val="3"/>
           <w:kern w:val="0"/>
           <w:szCs w:val="21"/>
-          <w:highlight w:val="yellow"/>
-        </w:rPr>
-        <w:t>drastically</w:t>
+          <w:u w:val="single"/>
+        </w:rPr>
+        <w:t xml:space="preserve"> to do so and to concentrate on high-value crops such as cotton. </w:t>
       </w:r>
       <w:r>
         <w:rPr>
@@ -8327,7 +8557,7 @@
           <w:kern w:val="0"/>
           <w:szCs w:val="21"/>
         </w:rPr>
-        <w:t xml:space="preserve">. In the 1930s, wells encountered plentiful water at a depth of about 15 meters; currently, they must be </w:t>
+        <w:t xml:space="preserve">The </w:t>
       </w:r>
       <w:r>
         <w:rPr>
@@ -8337,7 +8567,7 @@
           <w:szCs w:val="21"/>
           <w:highlight w:val="yellow"/>
         </w:rPr>
-        <w:t>dug</w:t>
+        <w:t>incentive</w:t>
       </w:r>
       <w:r>
         <w:rPr>
@@ -8346,7 +8576,7 @@
           <w:kern w:val="0"/>
           <w:szCs w:val="21"/>
         </w:rPr>
-        <w:t xml:space="preserve"> to depths of 45 to 60 meters or more. In places, the water table is </w:t>
+        <w:t xml:space="preserve"> of the farmers who wish to conserve water is </w:t>
       </w:r>
       <w:r>
         <w:rPr>
@@ -8356,7 +8586,7 @@
           <w:szCs w:val="21"/>
           <w:highlight w:val="yellow"/>
         </w:rPr>
-        <w:t>declining</w:t>
+        <w:t>reduced</w:t>
       </w:r>
       <w:r>
         <w:rPr>
@@ -8365,7 +8595,7 @@
           <w:kern w:val="0"/>
           <w:szCs w:val="21"/>
         </w:rPr>
-        <w:t xml:space="preserve"> at a rate of a meter a year, </w:t>
+        <w:t xml:space="preserve"> by their knowledge that many of their neighbors are </w:t>
       </w:r>
       <w:r>
         <w:rPr>
@@ -8374,9 +8604,8 @@
           <w:kern w:val="0"/>
           <w:szCs w:val="21"/>
           <w:highlight w:val="yellow"/>
-          <w:u w:val="single"/>
-        </w:rPr>
-        <w:t>necessitating</w:t>
+        </w:rPr>
+        <w:t>profiting</w:t>
       </w:r>
       <w:r>
         <w:rPr>
@@ -8384,9 +8613,8 @@
           <w:spacing w:val="3"/>
           <w:kern w:val="0"/>
           <w:szCs w:val="21"/>
-          <w:u w:val="single"/>
-        </w:rPr>
-        <w:t xml:space="preserve"> the periodic </w:t>
+        </w:rPr>
+        <w:t xml:space="preserve"> by using great amounts of water,</w:t>
       </w:r>
       <w:r>
         <w:rPr>
@@ -8394,39 +8622,45 @@
           <w:spacing w:val="3"/>
           <w:kern w:val="0"/>
           <w:szCs w:val="21"/>
-          <w:highlight w:val="yellow"/>
-          <w:u w:val="single"/>
-        </w:rPr>
-        <w:t>deepening</w:t>
-      </w:r>
-      <w:r>
+          <w:u w:val="single"/>
+        </w:rPr>
+        <w:t xml:space="preserve"> and in the process are drawing down the entire region’s water supplies.</w:t>
+      </w:r>
+    </w:p>
+    <w:p>
+      <w:pPr>
+        <w:widowControl/>
+        <w:shd w:val="clear" w:color="auto" w:fill="FFFFFF"/>
+        <w:jc w:val="left"/>
         <w:rPr>
           <w:rFonts w:ascii="Georgia" w:eastAsia="宋体" w:hAnsi="Georgia" w:cs="Helvetica"/>
           <w:spacing w:val="3"/>
           <w:kern w:val="0"/>
           <w:szCs w:val="21"/>
-          <w:u w:val="single"/>
-        </w:rPr>
-        <w:t xml:space="preserve"> of wells and the use of ever-more-powerful pumps.</w:t>
-      </w:r>
-      <w:r>
+        </w:rPr>
+      </w:pPr>
+    </w:p>
+    <w:p>
+      <w:pPr>
+        <w:widowControl/>
+        <w:shd w:val="clear" w:color="auto" w:fill="FFFFFF"/>
+        <w:jc w:val="left"/>
         <w:rPr>
           <w:rFonts w:ascii="Georgia" w:eastAsia="宋体" w:hAnsi="Georgia" w:cs="Helvetica"/>
           <w:spacing w:val="3"/>
           <w:kern w:val="0"/>
           <w:szCs w:val="21"/>
-        </w:rPr>
-        <w:t xml:space="preserve"> It is estimated that at current </w:t>
-      </w:r>
+          <w:u w:val="single"/>
+        </w:rPr>
+      </w:pPr>
       <w:r>
         <w:rPr>
           <w:rFonts w:ascii="Georgia" w:eastAsia="宋体" w:hAnsi="Georgia" w:cs="Helvetica"/>
           <w:spacing w:val="3"/>
           <w:kern w:val="0"/>
           <w:szCs w:val="21"/>
-          <w:highlight w:val="yellow"/>
-        </w:rPr>
-        <w:t>withdrawal</w:t>
+        </w:rPr>
+        <w:t xml:space="preserve">In the face of the upcoming water supply crisis, a number of </w:t>
       </w:r>
       <w:r>
         <w:rPr>
@@ -8434,8 +8668,9 @@
           <w:spacing w:val="3"/>
           <w:kern w:val="0"/>
           <w:szCs w:val="21"/>
-        </w:rPr>
-        <w:t xml:space="preserve"> rates, much of the aquifer will run dry within 40 years. The situation is most critical in Texas, where the climate is driest, the greatest amount of water is being pumped, and the aquifer contains the least water.</w:t>
+          <w:highlight w:val="yellow"/>
+        </w:rPr>
+        <w:t>grandiose</w:t>
       </w:r>
       <w:r>
         <w:rPr>
@@ -8443,9 +8678,8 @@
           <w:spacing w:val="3"/>
           <w:kern w:val="0"/>
           <w:szCs w:val="21"/>
-          <w:u w:val="single"/>
-        </w:rPr>
-        <w:t xml:space="preserve"> It is projected that the remaining Ogallala water will, by the year 2030, support only 35 to 40 percent of the irrigated </w:t>
+        </w:rPr>
+        <w:t xml:space="preserve"> schemes have been developed to transport vast quantities of water by canal or pipeline from the Mississippi, the Missouri, or the Arkansas rivers. Unfortunately, the cost of water obtained through any of these schemes would increase pumping costs at least </w:t>
       </w:r>
       <w:r>
         <w:rPr>
@@ -8454,9 +8688,8 @@
           <w:kern w:val="0"/>
           <w:szCs w:val="21"/>
           <w:highlight w:val="yellow"/>
-          <w:u w:val="single"/>
-        </w:rPr>
-        <w:t>acreage</w:t>
+        </w:rPr>
+        <w:t>tenfold</w:t>
       </w:r>
       <w:r>
         <w:rPr>
@@ -8464,46 +8697,37 @@
           <w:spacing w:val="3"/>
           <w:kern w:val="0"/>
           <w:szCs w:val="21"/>
-          <w:u w:val="single"/>
-        </w:rPr>
-        <w:t xml:space="preserve"> in Texas that is supported in 1980.</w:t>
-      </w:r>
-    </w:p>
-    <w:p>
-      <w:pPr>
-        <w:widowControl/>
-        <w:shd w:val="clear" w:color="auto" w:fill="FFFFFF"/>
-        <w:jc w:val="left"/>
+        </w:rPr>
+        <w:t xml:space="preserve">, making the cost of irrigated agricultural products from the region </w:t>
+      </w:r>
+      <w:r>
         <w:rPr>
           <w:rFonts w:ascii="Georgia" w:eastAsia="宋体" w:hAnsi="Georgia" w:cs="Helvetica"/>
           <w:spacing w:val="3"/>
           <w:kern w:val="0"/>
           <w:szCs w:val="21"/>
-          <w:u w:val="single"/>
-        </w:rPr>
-      </w:pPr>
-    </w:p>
-    <w:p>
-      <w:pPr>
-        <w:widowControl/>
-        <w:shd w:val="clear" w:color="auto" w:fill="FFFFFF"/>
-        <w:jc w:val="left"/>
+          <w:highlight w:val="yellow"/>
+        </w:rPr>
+        <w:t>uncompetitive</w:t>
+      </w:r>
+      <w:r>
         <w:rPr>
           <w:rFonts w:ascii="Georgia" w:eastAsia="宋体" w:hAnsi="Georgia" w:cs="Helvetica"/>
           <w:spacing w:val="3"/>
           <w:kern w:val="0"/>
           <w:szCs w:val="21"/>
-          <w:u w:val="single"/>
-        </w:rPr>
-      </w:pPr>
+        </w:rPr>
+        <w:t xml:space="preserve"> on the national and international markets. </w:t>
+      </w:r>
       <w:r>
         <w:rPr>
           <w:rFonts w:ascii="Georgia" w:eastAsia="宋体" w:hAnsi="Georgia" w:cs="Helvetica"/>
           <w:spacing w:val="3"/>
           <w:kern w:val="0"/>
           <w:szCs w:val="21"/>
-        </w:rPr>
-        <w:t xml:space="preserve">The </w:t>
+          <w:u w:val="single"/>
+        </w:rPr>
+        <w:t xml:space="preserve">Somewhat more </w:t>
       </w:r>
       <w:r>
         <w:rPr>
@@ -8512,8 +8736,9 @@
           <w:kern w:val="0"/>
           <w:szCs w:val="21"/>
           <w:highlight w:val="yellow"/>
-        </w:rPr>
-        <w:t>reaction</w:t>
+          <w:u w:val="single"/>
+        </w:rPr>
+        <w:t>promising</w:t>
       </w:r>
       <w:r>
         <w:rPr>
@@ -8521,8 +8746,9 @@
           <w:spacing w:val="3"/>
           <w:kern w:val="0"/>
           <w:szCs w:val="21"/>
-        </w:rPr>
-        <w:t xml:space="preserve"> of farmers to the </w:t>
+          <w:u w:val="single"/>
+        </w:rPr>
+        <w:t xml:space="preserve"> have been recent experiments for releasing </w:t>
       </w:r>
       <w:r>
         <w:rPr>
@@ -8531,8 +8757,9 @@
           <w:kern w:val="0"/>
           <w:szCs w:val="21"/>
           <w:highlight w:val="yellow"/>
-        </w:rPr>
-        <w:t>inevitable</w:t>
+          <w:u w:val="single"/>
+        </w:rPr>
+        <w:t>capillary</w:t>
       </w:r>
       <w:r>
         <w:rPr>
@@ -8540,8 +8767,9 @@
           <w:spacing w:val="3"/>
           <w:kern w:val="0"/>
           <w:szCs w:val="21"/>
-        </w:rPr>
-        <w:t> </w:t>
+          <w:u w:val="single"/>
+        </w:rPr>
+        <w:t xml:space="preserve"> water (water in the soil) above the water table by injecting compressed air into the ground.</w:t>
       </w:r>
       <w:r>
         <w:rPr>
@@ -8549,9 +8777,8 @@
           <w:spacing w:val="3"/>
           <w:kern w:val="0"/>
           <w:szCs w:val="21"/>
-          <w:highlight w:val="yellow"/>
-        </w:rPr>
-        <w:t>depletion</w:t>
+        </w:rPr>
+        <w:t xml:space="preserve"> Even if this process proves successful, however, it would almost triple water costs. </w:t>
       </w:r>
       <w:r>
         <w:rPr>
@@ -8559,8 +8786,9 @@
           <w:spacing w:val="3"/>
           <w:kern w:val="0"/>
           <w:szCs w:val="21"/>
-        </w:rPr>
-        <w:t xml:space="preserve"> of the Ogallala varies. Many have been attempting to conserve water by irrigating less frequently or by switching to crops that require less water.</w:t>
+          <w:highlight w:val="yellow"/>
+        </w:rPr>
+        <w:t>Genetic</w:t>
       </w:r>
       <w:r>
         <w:rPr>
@@ -8568,9 +8796,8 @@
           <w:spacing w:val="3"/>
           <w:kern w:val="0"/>
           <w:szCs w:val="21"/>
-          <w:u w:val="single"/>
-        </w:rPr>
-        <w:t xml:space="preserve">Others, however, have adopted the philosophy that it is best to use the water while it is still economically </w:t>
+        </w:rPr>
+        <w:t xml:space="preserve"> engineering also may provide a </w:t>
       </w:r>
       <w:r>
         <w:rPr>
@@ -8579,9 +8806,8 @@
           <w:kern w:val="0"/>
           <w:szCs w:val="21"/>
           <w:highlight w:val="yellow"/>
-          <w:u w:val="single"/>
-        </w:rPr>
-        <w:t>profitable</w:t>
+        </w:rPr>
+        <w:t>partial</w:t>
       </w:r>
       <w:r>
         <w:rPr>
@@ -8589,9 +8815,8 @@
           <w:spacing w:val="3"/>
           <w:kern w:val="0"/>
           <w:szCs w:val="21"/>
-          <w:u w:val="single"/>
-        </w:rPr>
-        <w:t xml:space="preserve"> to do so and to concentrate on high-value crops such as cotton. </w:t>
+        </w:rPr>
+        <w:t xml:space="preserve"> solution, as new </w:t>
       </w:r>
       <w:r>
         <w:rPr>
@@ -8599,8 +8824,9 @@
           <w:spacing w:val="3"/>
           <w:kern w:val="0"/>
           <w:szCs w:val="21"/>
-        </w:rPr>
-        <w:t xml:space="preserve">The </w:t>
+          <w:highlight w:val="yellow"/>
+        </w:rPr>
+        <w:t>strains</w:t>
       </w:r>
       <w:r>
         <w:rPr>
@@ -8608,9 +8834,8 @@
           <w:spacing w:val="3"/>
           <w:kern w:val="0"/>
           <w:szCs w:val="21"/>
-          <w:highlight w:val="yellow"/>
-        </w:rPr>
-        <w:t>incentive</w:t>
+        </w:rPr>
+        <w:t xml:space="preserve"> of drought-resistant crops continue to be developed. Whatever the final answer to the water crisis may be, </w:t>
       </w:r>
       <w:r>
         <w:rPr>
@@ -8618,8 +8843,9 @@
           <w:spacing w:val="3"/>
           <w:kern w:val="0"/>
           <w:szCs w:val="21"/>
-        </w:rPr>
-        <w:t xml:space="preserve"> of the farmers who wish to conserve water is </w:t>
+          <w:u w:val="single"/>
+        </w:rPr>
+        <w:t xml:space="preserve">it is evident that within the High </w:t>
       </w:r>
       <w:r>
         <w:rPr>
@@ -8627,269 +8853,10 @@
           <w:spacing w:val="3"/>
           <w:kern w:val="0"/>
           <w:szCs w:val="21"/>
-          <w:highlight w:val="yellow"/>
-        </w:rPr>
-        <w:t>reduced</w:t>
-      </w:r>
-      <w:r>
-        <w:rPr>
-          <w:rFonts w:ascii="Georgia" w:eastAsia="宋体" w:hAnsi="Georgia" w:cs="Helvetica"/>
-          <w:spacing w:val="3"/>
-          <w:kern w:val="0"/>
-          <w:szCs w:val="21"/>
-        </w:rPr>
-        <w:t xml:space="preserve"> by their knowledge that many of their neighbors are </w:t>
-      </w:r>
-      <w:r>
-        <w:rPr>
-          <w:rFonts w:ascii="Georgia" w:eastAsia="宋体" w:hAnsi="Georgia" w:cs="Helvetica"/>
-          <w:spacing w:val="3"/>
-          <w:kern w:val="0"/>
-          <w:szCs w:val="21"/>
-          <w:highlight w:val="yellow"/>
-        </w:rPr>
-        <w:t>profiting</w:t>
-      </w:r>
-      <w:r>
-        <w:rPr>
-          <w:rFonts w:ascii="Georgia" w:eastAsia="宋体" w:hAnsi="Georgia" w:cs="Helvetica"/>
-          <w:spacing w:val="3"/>
-          <w:kern w:val="0"/>
-          <w:szCs w:val="21"/>
-        </w:rPr>
-        <w:t xml:space="preserve"> by using great amounts of water,</w:t>
-      </w:r>
-      <w:r>
-        <w:rPr>
-          <w:rFonts w:ascii="Georgia" w:eastAsia="宋体" w:hAnsi="Georgia" w:cs="Helvetica"/>
-          <w:spacing w:val="3"/>
-          <w:kern w:val="0"/>
-          <w:szCs w:val="21"/>
-          <w:u w:val="single"/>
-        </w:rPr>
-        <w:t xml:space="preserve"> and in the process are drawing down the entire region’s water supplies.</w:t>
-      </w:r>
-    </w:p>
-    <w:p>
-      <w:pPr>
-        <w:widowControl/>
-        <w:shd w:val="clear" w:color="auto" w:fill="FFFFFF"/>
-        <w:jc w:val="left"/>
-        <w:rPr>
-          <w:rFonts w:ascii="Georgia" w:eastAsia="宋体" w:hAnsi="Georgia" w:cs="Helvetica"/>
-          <w:spacing w:val="3"/>
-          <w:kern w:val="0"/>
-          <w:szCs w:val="21"/>
-        </w:rPr>
-      </w:pPr>
-    </w:p>
-    <w:p>
-      <w:pPr>
-        <w:widowControl/>
-        <w:shd w:val="clear" w:color="auto" w:fill="FFFFFF"/>
-        <w:jc w:val="left"/>
-        <w:rPr>
-          <w:rFonts w:ascii="Georgia" w:eastAsia="宋体" w:hAnsi="Georgia" w:cs="Helvetica"/>
-          <w:spacing w:val="3"/>
-          <w:kern w:val="0"/>
-          <w:szCs w:val="21"/>
-          <w:u w:val="single"/>
-        </w:rPr>
-      </w:pPr>
-      <w:r>
-        <w:rPr>
-          <w:rFonts w:ascii="Georgia" w:eastAsia="宋体" w:hAnsi="Georgia" w:cs="Helvetica"/>
-          <w:spacing w:val="3"/>
-          <w:kern w:val="0"/>
-          <w:szCs w:val="21"/>
-        </w:rPr>
-        <w:t xml:space="preserve">In the face of the upcoming water supply crisis, a number of </w:t>
-      </w:r>
-      <w:r>
-        <w:rPr>
-          <w:rFonts w:ascii="Georgia" w:eastAsia="宋体" w:hAnsi="Georgia" w:cs="Helvetica"/>
-          <w:spacing w:val="3"/>
-          <w:kern w:val="0"/>
-          <w:szCs w:val="21"/>
-          <w:highlight w:val="yellow"/>
-        </w:rPr>
-        <w:t>grandiose</w:t>
-      </w:r>
-      <w:r>
-        <w:rPr>
-          <w:rFonts w:ascii="Georgia" w:eastAsia="宋体" w:hAnsi="Georgia" w:cs="Helvetica"/>
-          <w:spacing w:val="3"/>
-          <w:kern w:val="0"/>
-          <w:szCs w:val="21"/>
-        </w:rPr>
-        <w:t xml:space="preserve"> schemes have been developed to transport vast quantities of water by canal or pipeline from the Mississippi, the Missouri, or the Arkansas rivers. Unfortunately, the cost of water obtained through any of these schemes would increase pumping costs at least </w:t>
-      </w:r>
-      <w:r>
-        <w:rPr>
-          <w:rFonts w:ascii="Georgia" w:eastAsia="宋体" w:hAnsi="Georgia" w:cs="Helvetica"/>
-          <w:spacing w:val="3"/>
-          <w:kern w:val="0"/>
-          <w:szCs w:val="21"/>
-          <w:highlight w:val="yellow"/>
-        </w:rPr>
-        <w:t>tenfold</w:t>
-      </w:r>
-      <w:r>
-        <w:rPr>
-          <w:rFonts w:ascii="Georgia" w:eastAsia="宋体" w:hAnsi="Georgia" w:cs="Helvetica"/>
-          <w:spacing w:val="3"/>
-          <w:kern w:val="0"/>
-          <w:szCs w:val="21"/>
-        </w:rPr>
-        <w:t xml:space="preserve">, making the cost of irrigated agricultural products from the region </w:t>
-      </w:r>
-      <w:r>
-        <w:rPr>
-          <w:rFonts w:ascii="Georgia" w:eastAsia="宋体" w:hAnsi="Georgia" w:cs="Helvetica"/>
-          <w:spacing w:val="3"/>
-          <w:kern w:val="0"/>
-          <w:szCs w:val="21"/>
-          <w:highlight w:val="yellow"/>
-        </w:rPr>
-        <w:t>uncompetitive</w:t>
-      </w:r>
-      <w:r>
-        <w:rPr>
-          <w:rFonts w:ascii="Georgia" w:eastAsia="宋体" w:hAnsi="Georgia" w:cs="Helvetica"/>
-          <w:spacing w:val="3"/>
-          <w:kern w:val="0"/>
-          <w:szCs w:val="21"/>
-        </w:rPr>
-        <w:t xml:space="preserve"> on the national and international markets. </w:t>
-      </w:r>
-      <w:r>
-        <w:rPr>
-          <w:rFonts w:ascii="Georgia" w:eastAsia="宋体" w:hAnsi="Georgia" w:cs="Helvetica"/>
-          <w:spacing w:val="3"/>
-          <w:kern w:val="0"/>
-          <w:szCs w:val="21"/>
-          <w:u w:val="single"/>
-        </w:rPr>
-        <w:t xml:space="preserve">Somewhat more </w:t>
-      </w:r>
-      <w:r>
-        <w:rPr>
-          <w:rFonts w:ascii="Georgia" w:eastAsia="宋体" w:hAnsi="Georgia" w:cs="Helvetica"/>
-          <w:spacing w:val="3"/>
-          <w:kern w:val="0"/>
-          <w:szCs w:val="21"/>
-          <w:highlight w:val="yellow"/>
-          <w:u w:val="single"/>
-        </w:rPr>
-        <w:t>promising</w:t>
-      </w:r>
-      <w:r>
-        <w:rPr>
-          <w:rFonts w:ascii="Georgia" w:eastAsia="宋体" w:hAnsi="Georgia" w:cs="Helvetica"/>
-          <w:spacing w:val="3"/>
-          <w:kern w:val="0"/>
-          <w:szCs w:val="21"/>
-          <w:u w:val="single"/>
-        </w:rPr>
-        <w:t xml:space="preserve"> have been recent experiments for releasing </w:t>
-      </w:r>
-      <w:r>
-        <w:rPr>
-          <w:rFonts w:ascii="Georgia" w:eastAsia="宋体" w:hAnsi="Georgia" w:cs="Helvetica"/>
-          <w:spacing w:val="3"/>
-          <w:kern w:val="0"/>
-          <w:szCs w:val="21"/>
-          <w:highlight w:val="yellow"/>
-          <w:u w:val="single"/>
-        </w:rPr>
-        <w:t>capillary</w:t>
-      </w:r>
-      <w:r>
-        <w:rPr>
-          <w:rFonts w:ascii="Georgia" w:eastAsia="宋体" w:hAnsi="Georgia" w:cs="Helvetica"/>
-          <w:spacing w:val="3"/>
-          <w:kern w:val="0"/>
-          <w:szCs w:val="21"/>
-          <w:u w:val="single"/>
-        </w:rPr>
-        <w:t xml:space="preserve"> water (water in the soil) above the water table by injecting compressed air into the ground.</w:t>
-      </w:r>
-      <w:r>
-        <w:rPr>
-          <w:rFonts w:ascii="Georgia" w:eastAsia="宋体" w:hAnsi="Georgia" w:cs="Helvetica"/>
-          <w:spacing w:val="3"/>
-          <w:kern w:val="0"/>
-          <w:szCs w:val="21"/>
-        </w:rPr>
-        <w:t xml:space="preserve"> Even if this process proves successful, however, it would almost triple water costs. </w:t>
-      </w:r>
-      <w:r>
-        <w:rPr>
-          <w:rFonts w:ascii="Georgia" w:eastAsia="宋体" w:hAnsi="Georgia" w:cs="Helvetica"/>
-          <w:spacing w:val="3"/>
-          <w:kern w:val="0"/>
-          <w:szCs w:val="21"/>
-          <w:highlight w:val="yellow"/>
-        </w:rPr>
-        <w:t>Genetic</w:t>
-      </w:r>
-      <w:r>
-        <w:rPr>
-          <w:rFonts w:ascii="Georgia" w:eastAsia="宋体" w:hAnsi="Georgia" w:cs="Helvetica"/>
-          <w:spacing w:val="3"/>
-          <w:kern w:val="0"/>
-          <w:szCs w:val="21"/>
-        </w:rPr>
-        <w:t xml:space="preserve"> engineering also may provide a </w:t>
-      </w:r>
-      <w:r>
-        <w:rPr>
-          <w:rFonts w:ascii="Georgia" w:eastAsia="宋体" w:hAnsi="Georgia" w:cs="Helvetica"/>
-          <w:spacing w:val="3"/>
-          <w:kern w:val="0"/>
-          <w:szCs w:val="21"/>
-          <w:highlight w:val="yellow"/>
+          <w:u w:val="single"/>
         </w:rPr>
         <w:lastRenderedPageBreak/>
-        <w:t>partial</w:t>
-      </w:r>
-      <w:r>
-        <w:rPr>
-          <w:rFonts w:ascii="Georgia" w:eastAsia="宋体" w:hAnsi="Georgia" w:cs="Helvetica"/>
-          <w:spacing w:val="3"/>
-          <w:kern w:val="0"/>
-          <w:szCs w:val="21"/>
-        </w:rPr>
-        <w:t xml:space="preserve"> solution, as new </w:t>
-      </w:r>
-      <w:r>
-        <w:rPr>
-          <w:rFonts w:ascii="Georgia" w:eastAsia="宋体" w:hAnsi="Georgia" w:cs="Helvetica"/>
-          <w:spacing w:val="3"/>
-          <w:kern w:val="0"/>
-          <w:szCs w:val="21"/>
-          <w:highlight w:val="yellow"/>
-        </w:rPr>
-        <w:t>strains</w:t>
-      </w:r>
-      <w:r>
-        <w:rPr>
-          <w:rFonts w:ascii="Georgia" w:eastAsia="宋体" w:hAnsi="Georgia" w:cs="Helvetica"/>
-          <w:spacing w:val="3"/>
-          <w:kern w:val="0"/>
-          <w:szCs w:val="21"/>
-        </w:rPr>
-        <w:t xml:space="preserve"> of drought-resistant crops continue to be developed. Whatever the final answer to the water crisis may be, </w:t>
-      </w:r>
-      <w:r>
-        <w:rPr>
-          <w:rFonts w:ascii="Georgia" w:eastAsia="宋体" w:hAnsi="Georgia" w:cs="Helvetica"/>
-          <w:spacing w:val="3"/>
-          <w:kern w:val="0"/>
-          <w:szCs w:val="21"/>
-          <w:u w:val="single"/>
-        </w:rPr>
-        <w:t xml:space="preserve">it is evident that within the High Plains, irrigation water will never again be the abundant, </w:t>
+        <w:t xml:space="preserve">Plains, irrigation water will never again be the abundant, </w:t>
       </w:r>
       <w:r>
         <w:rPr>
@@ -9510,40 +9477,47 @@
           <w:rFonts w:ascii="Georgia" w:eastAsia="宋体" w:hAnsi="Georgia" w:cs="Times New Roman"/>
           <w:szCs w:val="21"/>
         </w:rPr>
+        <w:t>As oil becomes increasingly difficult to find,</w:t>
+      </w:r>
+      <w:r>
+        <w:rPr>
+          <w:rFonts w:ascii="Georgia" w:eastAsia="宋体" w:hAnsi="Georgia" w:cs="Times New Roman"/>
+          <w:szCs w:val="21"/>
+          <w:u w:val="single"/>
+        </w:rPr>
+        <w:t xml:space="preserve"> the search for it is extended into more-</w:t>
+      </w:r>
+      <w:r>
+        <w:rPr>
+          <w:rFonts w:ascii="Georgia" w:eastAsia="宋体" w:hAnsi="Georgia" w:cs="Times New Roman"/>
+          <w:szCs w:val="21"/>
+          <w:highlight w:val="yellow"/>
+          <w:u w:val="single"/>
+        </w:rPr>
+        <w:t>hostile</w:t>
+      </w:r>
+      <w:r>
+        <w:rPr>
+          <w:rFonts w:ascii="Georgia" w:eastAsia="宋体" w:hAnsi="Georgia" w:cs="Times New Roman"/>
+          <w:szCs w:val="21"/>
+          <w:u w:val="single"/>
+        </w:rPr>
+        <w:t xml:space="preserve"> environments</w:t>
+      </w:r>
+      <w:r>
+        <w:rPr>
+          <w:rFonts w:ascii="Georgia" w:eastAsia="宋体" w:hAnsi="Georgia" w:cs="Times New Roman"/>
+          <w:szCs w:val="21"/>
+        </w:rPr>
+        <w:t xml:space="preserve">. The development of the oil field on the North Slope of Alaska and the </w:t>
+      </w:r>
+      <w:r>
+        <w:rPr>
+          <w:rFonts w:ascii="Georgia" w:eastAsia="宋体" w:hAnsi="Georgia" w:cs="Times New Roman"/>
+          <w:szCs w:val="21"/>
+        </w:rPr>
         <w:lastRenderedPageBreak/>
-        <w:t>As oil becomes increasingly difficult to find,</w:t>
-      </w:r>
-      <w:r>
-        <w:rPr>
-          <w:rFonts w:ascii="Georgia" w:eastAsia="宋体" w:hAnsi="Georgia" w:cs="Times New Roman"/>
-          <w:szCs w:val="21"/>
-          <w:u w:val="single"/>
-        </w:rPr>
-        <w:t xml:space="preserve"> the search for it is extended into more-</w:t>
-      </w:r>
-      <w:r>
-        <w:rPr>
-          <w:rFonts w:ascii="Georgia" w:eastAsia="宋体" w:hAnsi="Georgia" w:cs="Times New Roman"/>
-          <w:szCs w:val="21"/>
-          <w:highlight w:val="yellow"/>
-          <w:u w:val="single"/>
-        </w:rPr>
-        <w:t>hostile</w:t>
-      </w:r>
-      <w:r>
-        <w:rPr>
-          <w:rFonts w:ascii="Georgia" w:eastAsia="宋体" w:hAnsi="Georgia" w:cs="Times New Roman"/>
-          <w:szCs w:val="21"/>
-          <w:u w:val="single"/>
-        </w:rPr>
-        <w:t xml:space="preserve"> environments</w:t>
-      </w:r>
-      <w:r>
-        <w:rPr>
-          <w:rFonts w:ascii="Georgia" w:eastAsia="宋体" w:hAnsi="Georgia" w:cs="Times New Roman"/>
-          <w:szCs w:val="21"/>
-        </w:rPr>
-        <w:t xml:space="preserve">. The development of the oil field on the North Slope of Alaska and the construction of the Alaska pipeline are examples of the great expense and difficulty involved in new oil discoveries. Offshore drilling platforms extend the search for oil to the ocean’s </w:t>
+        <w:t xml:space="preserve">construction of the Alaska pipeline are examples of the great expense and difficulty involved in new oil discoveries. Offshore drilling platforms extend the search for oil to the ocean’s </w:t>
       </w:r>
       <w:r>
         <w:rPr>
@@ -10014,73 +9988,74 @@
           <w:sz w:val="29"/>
           <w:szCs w:val="29"/>
         </w:rPr>
-        <w:t xml:space="preserve">In 1769 in a little town in Oxfordshire, England, a child with the very ordinary name of William Smith was born into the poor </w:t>
-      </w:r>
-      <w:r>
-        <w:rPr>
-          <w:rFonts w:ascii="Helvetica" w:eastAsia="宋体" w:hAnsi="Helvetica" w:cs="Helvetica"/>
-          <w:spacing w:val="3"/>
-          <w:kern w:val="0"/>
-          <w:sz w:val="29"/>
-          <w:szCs w:val="29"/>
+        <w:t xml:space="preserve">In 1769 in a little town in Oxfordshire, England, a child with the very ordinary name of William Smith was born into the poor family of a village </w:t>
+      </w:r>
+      <w:r>
+        <w:rPr>
+          <w:rFonts w:ascii="Helvetica" w:eastAsia="宋体" w:hAnsi="Helvetica" w:cs="Helvetica"/>
+          <w:spacing w:val="3"/>
+          <w:kern w:val="0"/>
+          <w:sz w:val="29"/>
+          <w:szCs w:val="29"/>
+          <w:highlight w:val="yellow"/>
+        </w:rPr>
+        <w:t>blacksmith</w:t>
+      </w:r>
+      <w:r>
+        <w:rPr>
+          <w:rFonts w:ascii="Helvetica" w:eastAsia="宋体" w:hAnsi="Helvetica" w:cs="Helvetica"/>
+          <w:spacing w:val="3"/>
+          <w:kern w:val="0"/>
+          <w:sz w:val="29"/>
+          <w:szCs w:val="29"/>
+        </w:rPr>
+        <w:t xml:space="preserve">. </w:t>
+      </w:r>
+      <w:r>
+        <w:rPr>
+          <w:rFonts w:ascii="Helvetica" w:eastAsia="宋体" w:hAnsi="Helvetica" w:cs="Helvetica"/>
+          <w:spacing w:val="3"/>
+          <w:kern w:val="0"/>
+          <w:sz w:val="29"/>
+          <w:szCs w:val="29"/>
+          <w:u w:val="single"/>
+        </w:rPr>
+        <w:t>He received </w:t>
+      </w:r>
+      <w:r>
+        <w:rPr>
+          <w:rFonts w:ascii="Helvetica" w:eastAsia="宋体" w:hAnsi="Helvetica" w:cs="Helvetica"/>
+          <w:spacing w:val="3"/>
+          <w:kern w:val="0"/>
+          <w:sz w:val="29"/>
+          <w:szCs w:val="29"/>
+          <w:highlight w:val="yellow"/>
+          <w:u w:val="single"/>
+        </w:rPr>
+        <w:t>rudimentary</w:t>
+      </w:r>
+      <w:r>
+        <w:rPr>
+          <w:rFonts w:ascii="Helvetica" w:eastAsia="宋体" w:hAnsi="Helvetica" w:cs="Helvetica"/>
+          <w:spacing w:val="3"/>
+          <w:kern w:val="0"/>
+          <w:sz w:val="29"/>
+          <w:szCs w:val="29"/>
+          <w:u w:val="single"/>
+        </w:rPr>
+        <w:t xml:space="preserve"> village </w:t>
+      </w:r>
+      <w:r>
+        <w:rPr>
+          <w:rFonts w:ascii="Helvetica" w:eastAsia="宋体" w:hAnsi="Helvetica" w:cs="Helvetica"/>
+          <w:spacing w:val="3"/>
+          <w:kern w:val="0"/>
+          <w:sz w:val="29"/>
+          <w:szCs w:val="29"/>
+          <w:u w:val="single"/>
         </w:rPr>
         <w:lastRenderedPageBreak/>
-        <w:t xml:space="preserve">family of a village </w:t>
-      </w:r>
-      <w:r>
-        <w:rPr>
-          <w:rFonts w:ascii="Helvetica" w:eastAsia="宋体" w:hAnsi="Helvetica" w:cs="Helvetica"/>
-          <w:spacing w:val="3"/>
-          <w:kern w:val="0"/>
-          <w:sz w:val="29"/>
-          <w:szCs w:val="29"/>
-          <w:highlight w:val="yellow"/>
-        </w:rPr>
-        <w:t>blacksmith</w:t>
-      </w:r>
-      <w:r>
-        <w:rPr>
-          <w:rFonts w:ascii="Helvetica" w:eastAsia="宋体" w:hAnsi="Helvetica" w:cs="Helvetica"/>
-          <w:spacing w:val="3"/>
-          <w:kern w:val="0"/>
-          <w:sz w:val="29"/>
-          <w:szCs w:val="29"/>
-        </w:rPr>
-        <w:t xml:space="preserve">. </w:t>
-      </w:r>
-      <w:r>
-        <w:rPr>
-          <w:rFonts w:ascii="Helvetica" w:eastAsia="宋体" w:hAnsi="Helvetica" w:cs="Helvetica"/>
-          <w:spacing w:val="3"/>
-          <w:kern w:val="0"/>
-          <w:sz w:val="29"/>
-          <w:szCs w:val="29"/>
-          <w:u w:val="single"/>
-        </w:rPr>
-        <w:t>He received </w:t>
-      </w:r>
-      <w:r>
-        <w:rPr>
-          <w:rFonts w:ascii="Helvetica" w:eastAsia="宋体" w:hAnsi="Helvetica" w:cs="Helvetica"/>
-          <w:spacing w:val="3"/>
-          <w:kern w:val="0"/>
-          <w:sz w:val="29"/>
-          <w:szCs w:val="29"/>
-          <w:highlight w:val="yellow"/>
-          <w:u w:val="single"/>
-        </w:rPr>
-        <w:t>rudimentary</w:t>
-      </w:r>
-      <w:r>
-        <w:rPr>
-          <w:rFonts w:ascii="Helvetica" w:eastAsia="宋体" w:hAnsi="Helvetica" w:cs="Helvetica"/>
-          <w:spacing w:val="3"/>
-          <w:kern w:val="0"/>
-          <w:sz w:val="29"/>
-          <w:szCs w:val="29"/>
-          <w:u w:val="single"/>
-        </w:rPr>
-        <w:t> village schooling</w:t>
+        <w:t>schooling</w:t>
       </w:r>
       <w:r>
         <w:rPr>
@@ -20300,7 +20275,7 @@
         <w:shd w:val="clear" w:color="auto" w:fill="FFFFFF"/>
         <w:jc w:val="left"/>
         <w:rPr>
-          <w:rFonts w:ascii="Helvetica" w:eastAsia="宋体" w:hAnsi="Helvetica" w:cs="Helvetica" w:hint="eastAsia"/>
+          <w:rFonts w:ascii="Helvetica" w:eastAsia="宋体" w:hAnsi="Helvetica" w:cs="Helvetica"/>
           <w:spacing w:val="3"/>
           <w:kern w:val="0"/>
           <w:sz w:val="29"/>
@@ -21300,7 +21275,6 @@
         </w:rPr>
         <w:t xml:space="preserve"> by the vertical elements on either side of the arch. The arch is among the many important structural </w:t>
       </w:r>
-      <w:bookmarkStart w:id="2" w:name="_GoBack"/>
       <w:r>
         <w:rPr>
           <w:rFonts w:ascii="Helvetica" w:eastAsia="宋体" w:hAnsi="Helvetica" w:cs="Helvetica"/>
@@ -21320,18 +21294,7 @@
           <w:sz w:val="29"/>
           <w:szCs w:val="29"/>
         </w:rPr>
-        <w:t xml:space="preserve"> </w:t>
-      </w:r>
-      <w:bookmarkEnd w:id="2"/>
-      <w:r>
-        <w:rPr>
-          <w:rFonts w:ascii="Helvetica" w:eastAsia="宋体" w:hAnsi="Helvetica" w:cs="Helvetica"/>
-          <w:spacing w:val="3"/>
-          <w:kern w:val="0"/>
-          <w:sz w:val="29"/>
-          <w:szCs w:val="29"/>
-        </w:rPr>
-        <w:t xml:space="preserve">that have </w:t>
+        <w:t xml:space="preserve"> that have </w:t>
       </w:r>
       <w:r>
         <w:rPr>
